--- a/Лабораторная робота №4.docx
+++ b/Лабораторная робота №4.docx
@@ -222,17 +222,7 @@
           <w:szCs w:val="28"/>
           <w:lang w:val="uk-UA"/>
         </w:rPr>
-        <w:t>ЛАБОРАТОРНОЇ РОБОТИ №</w:t>
-      </w:r>
-      <w:r>
-        <w:rPr>
-          <w:rFonts w:ascii="Times New Roman" w:hAnsi="Times New Roman" w:cs="Times New Roman"/>
-          <w:b/>
-          <w:sz w:val="32"/>
-          <w:szCs w:val="28"/>
-          <w:lang w:val="uk-UA"/>
-        </w:rPr>
-        <w:t>4</w:t>
+        <w:t>ЛАБОРАТОРНОЇ РОБОТИ №4</w:t>
       </w:r>
     </w:p>
     <w:p>
@@ -1084,25 +1074,7 @@
           <w:szCs w:val="28"/>
           <w:lang w:val="uk-UA"/>
         </w:rPr>
-        <w:t>Прочитайте короткі теоретичні відомості до лабораторної робот</w:t>
-      </w:r>
-      <w:r>
-        <w:rPr>
-          <w:rFonts w:ascii="Times New Roman" w:hAnsi="Times New Roman" w:cs="Times New Roman"/>
-          <w:sz w:val="28"/>
-          <w:szCs w:val="28"/>
-          <w:lang w:val="uk-UA"/>
-        </w:rPr>
-        <w:t xml:space="preserve">и та зробіть невеличкий словник </w:t>
-      </w:r>
-      <w:r>
-        <w:rPr>
-          <w:rFonts w:ascii="Times New Roman" w:hAnsi="Times New Roman" w:cs="Times New Roman"/>
-          <w:sz w:val="28"/>
-          <w:szCs w:val="28"/>
-          <w:lang w:val="uk-UA"/>
-        </w:rPr>
-        <w:t>базових англійських термінів з питань призначення команд та їх параметрів.</w:t>
+        <w:t>Прочитайте короткі теоретичні відомості до лабораторної роботи та зробіть невеличкий словник базових англійських термінів з питань призначення команд та їх параметрів.</w:t>
       </w:r>
     </w:p>
     <w:tbl>
@@ -1125,13 +1097,25 @@
             <w:pPr>
               <w:pStyle w:val="a3"/>
               <w:ind w:left="0"/>
-              <w:rPr>
-                <w:rFonts w:ascii="Times New Roman" w:hAnsi="Times New Roman" w:cs="Times New Roman"/>
+              <w:jc w:val="center"/>
+              <w:rPr>
+                <w:rFonts w:ascii="Times New Roman" w:hAnsi="Times New Roman" w:cs="Times New Roman"/>
+                <w:b/>
                 <w:sz w:val="36"/>
                 <w:szCs w:val="36"/>
                 <w:lang w:val="uk-UA"/>
               </w:rPr>
             </w:pPr>
+            <w:r>
+              <w:rPr>
+                <w:rFonts w:ascii="Times New Roman" w:hAnsi="Times New Roman" w:cs="Times New Roman"/>
+                <w:b/>
+                <w:sz w:val="36"/>
+                <w:szCs w:val="36"/>
+                <w:lang w:val="uk-UA"/>
+              </w:rPr>
+              <w:t>Термін на англійській</w:t>
+            </w:r>
           </w:p>
         </w:tc>
         <w:tc>
@@ -1142,13 +1126,25 @@
             <w:pPr>
               <w:pStyle w:val="a3"/>
               <w:ind w:left="0"/>
-              <w:rPr>
-                <w:rFonts w:ascii="Times New Roman" w:hAnsi="Times New Roman" w:cs="Times New Roman"/>
+              <w:jc w:val="center"/>
+              <w:rPr>
+                <w:rFonts w:ascii="Times New Roman" w:hAnsi="Times New Roman" w:cs="Times New Roman"/>
+                <w:b/>
                 <w:sz w:val="36"/>
                 <w:szCs w:val="36"/>
                 <w:lang w:val="uk-UA"/>
               </w:rPr>
             </w:pPr>
+            <w:r>
+              <w:rPr>
+                <w:rFonts w:ascii="Times New Roman" w:hAnsi="Times New Roman" w:cs="Times New Roman"/>
+                <w:b/>
+                <w:sz w:val="36"/>
+                <w:szCs w:val="36"/>
+                <w:lang w:val="uk-UA"/>
+              </w:rPr>
+              <w:t>Термін на українській</w:t>
+            </w:r>
           </w:p>
         </w:tc>
       </w:tr>
@@ -1161,6 +1157,7 @@
             <w:pPr>
               <w:pStyle w:val="a3"/>
               <w:ind w:left="0"/>
+              <w:jc w:val="center"/>
               <w:rPr>
                 <w:rFonts w:ascii="Times New Roman" w:hAnsi="Times New Roman" w:cs="Times New Roman"/>
                 <w:sz w:val="36"/>
@@ -1168,6 +1165,46 @@
                 <w:lang w:val="uk-UA"/>
               </w:rPr>
             </w:pPr>
+            <w:r>
+              <w:rPr>
+                <w:rFonts w:ascii="Times New Roman" w:hAnsi="Times New Roman" w:cs="Times New Roman"/>
+                <w:sz w:val="36"/>
+                <w:szCs w:val="36"/>
+                <w:lang w:val="en-US"/>
+              </w:rPr>
+              <w:t>S</w:t>
+            </w:r>
+            <w:proofErr w:type="spellStart"/>
+            <w:r>
+              <w:rPr>
+                <w:rFonts w:ascii="Times New Roman" w:hAnsi="Times New Roman" w:cs="Times New Roman"/>
+                <w:sz w:val="36"/>
+                <w:szCs w:val="36"/>
+                <w:lang w:val="uk-UA"/>
+              </w:rPr>
+              <w:t>ystems</w:t>
+            </w:r>
+            <w:proofErr w:type="spellEnd"/>
+            <w:r>
+              <w:rPr>
+                <w:rFonts w:ascii="Times New Roman" w:hAnsi="Times New Roman" w:cs="Times New Roman"/>
+                <w:sz w:val="36"/>
+                <w:szCs w:val="36"/>
+                <w:lang w:val="uk-UA"/>
+              </w:rPr>
+              <w:t xml:space="preserve"> </w:t>
+            </w:r>
+            <w:proofErr w:type="spellStart"/>
+            <w:r>
+              <w:rPr>
+                <w:rFonts w:ascii="Times New Roman" w:hAnsi="Times New Roman" w:cs="Times New Roman"/>
+                <w:sz w:val="36"/>
+                <w:szCs w:val="36"/>
+                <w:lang w:val="uk-UA"/>
+              </w:rPr>
+              <w:t>supports</w:t>
+            </w:r>
+            <w:proofErr w:type="spellEnd"/>
           </w:p>
         </w:tc>
         <w:tc>
@@ -1178,13 +1215,32 @@
             <w:pPr>
               <w:pStyle w:val="a3"/>
               <w:ind w:left="0"/>
-              <w:rPr>
-                <w:rFonts w:ascii="Times New Roman" w:hAnsi="Times New Roman" w:cs="Times New Roman"/>
-                <w:sz w:val="36"/>
-                <w:szCs w:val="36"/>
-                <w:lang w:val="uk-UA"/>
+              <w:jc w:val="center"/>
+              <w:rPr>
+                <w:rFonts w:ascii="Times New Roman" w:hAnsi="Times New Roman" w:cs="Times New Roman"/>
+                <w:sz w:val="36"/>
+                <w:szCs w:val="36"/>
+                <w:lang w:val="en-US"/>
               </w:rPr>
             </w:pPr>
+            <w:r>
+              <w:rPr>
+                <w:rFonts w:ascii="Times New Roman" w:hAnsi="Times New Roman" w:cs="Times New Roman"/>
+                <w:sz w:val="36"/>
+                <w:szCs w:val="36"/>
+                <w:lang w:val="uk-UA"/>
+              </w:rPr>
+              <w:t>П</w:t>
+            </w:r>
+            <w:r>
+              <w:rPr>
+                <w:rFonts w:ascii="Times New Roman" w:hAnsi="Times New Roman" w:cs="Times New Roman"/>
+                <w:sz w:val="36"/>
+                <w:szCs w:val="36"/>
+                <w:lang w:val="uk-UA"/>
+              </w:rPr>
+              <w:t>ідтримка систем</w:t>
+            </w:r>
           </w:p>
         </w:tc>
       </w:tr>
@@ -1197,6 +1253,7 @@
             <w:pPr>
               <w:pStyle w:val="a3"/>
               <w:ind w:left="0"/>
+              <w:jc w:val="center"/>
               <w:rPr>
                 <w:rFonts w:ascii="Times New Roman" w:hAnsi="Times New Roman" w:cs="Times New Roman"/>
                 <w:sz w:val="36"/>
@@ -1204,6 +1261,46 @@
                 <w:lang w:val="uk-UA"/>
               </w:rPr>
             </w:pPr>
+            <w:r>
+              <w:rPr>
+                <w:rFonts w:ascii="Times New Roman" w:hAnsi="Times New Roman" w:cs="Times New Roman"/>
+                <w:sz w:val="36"/>
+                <w:szCs w:val="36"/>
+                <w:lang w:val="en-US"/>
+              </w:rPr>
+              <w:t>A</w:t>
+            </w:r>
+            <w:proofErr w:type="spellStart"/>
+            <w:r>
+              <w:rPr>
+                <w:rFonts w:ascii="Times New Roman" w:hAnsi="Times New Roman" w:cs="Times New Roman"/>
+                <w:sz w:val="36"/>
+                <w:szCs w:val="36"/>
+                <w:lang w:val="uk-UA"/>
+              </w:rPr>
+              <w:t>verage</w:t>
+            </w:r>
+            <w:proofErr w:type="spellEnd"/>
+            <w:r>
+              <w:rPr>
+                <w:rFonts w:ascii="Times New Roman" w:hAnsi="Times New Roman" w:cs="Times New Roman"/>
+                <w:sz w:val="36"/>
+                <w:szCs w:val="36"/>
+                <w:lang w:val="uk-UA"/>
+              </w:rPr>
+              <w:t xml:space="preserve"> </w:t>
+            </w:r>
+            <w:proofErr w:type="spellStart"/>
+            <w:r>
+              <w:rPr>
+                <w:rFonts w:ascii="Times New Roman" w:hAnsi="Times New Roman" w:cs="Times New Roman"/>
+                <w:sz w:val="36"/>
+                <w:szCs w:val="36"/>
+                <w:lang w:val="uk-UA"/>
+              </w:rPr>
+              <w:t>appears</w:t>
+            </w:r>
+            <w:proofErr w:type="spellEnd"/>
           </w:p>
         </w:tc>
         <w:tc>
@@ -1214,6 +1311,7 @@
             <w:pPr>
               <w:pStyle w:val="a3"/>
               <w:ind w:left="0"/>
+              <w:jc w:val="center"/>
               <w:rPr>
                 <w:rFonts w:ascii="Times New Roman" w:hAnsi="Times New Roman" w:cs="Times New Roman"/>
                 <w:sz w:val="36"/>
@@ -1221,6 +1319,24 @@
                 <w:lang w:val="uk-UA"/>
               </w:rPr>
             </w:pPr>
+            <w:r>
+              <w:rPr>
+                <w:rFonts w:ascii="Times New Roman" w:hAnsi="Times New Roman" w:cs="Times New Roman"/>
+                <w:sz w:val="36"/>
+                <w:szCs w:val="36"/>
+                <w:lang w:val="uk-UA"/>
+              </w:rPr>
+              <w:t>С</w:t>
+            </w:r>
+            <w:r>
+              <w:rPr>
+                <w:rFonts w:ascii="Times New Roman" w:hAnsi="Times New Roman" w:cs="Times New Roman"/>
+                <w:sz w:val="36"/>
+                <w:szCs w:val="36"/>
+                <w:lang w:val="uk-UA"/>
+              </w:rPr>
+              <w:t>ереднє значення</w:t>
+            </w:r>
           </w:p>
         </w:tc>
       </w:tr>
@@ -1233,6 +1349,7 @@
             <w:pPr>
               <w:pStyle w:val="a3"/>
               <w:ind w:left="0"/>
+              <w:jc w:val="center"/>
               <w:rPr>
                 <w:rFonts w:ascii="Times New Roman" w:hAnsi="Times New Roman" w:cs="Times New Roman"/>
                 <w:sz w:val="36"/>
@@ -1240,6 +1357,57 @@
                 <w:lang w:val="uk-UA"/>
               </w:rPr>
             </w:pPr>
+            <w:proofErr w:type="spellStart"/>
+            <w:r>
+              <w:rPr>
+                <w:rFonts w:ascii="Times New Roman" w:hAnsi="Times New Roman" w:cs="Times New Roman"/>
+                <w:sz w:val="36"/>
+                <w:szCs w:val="36"/>
+                <w:lang w:val="uk-UA"/>
+              </w:rPr>
+              <w:t>General</w:t>
+            </w:r>
+            <w:proofErr w:type="spellEnd"/>
+            <w:r>
+              <w:rPr>
+                <w:rFonts w:ascii="Times New Roman" w:hAnsi="Times New Roman" w:cs="Times New Roman"/>
+                <w:sz w:val="36"/>
+                <w:szCs w:val="36"/>
+                <w:lang w:val="uk-UA"/>
+              </w:rPr>
+              <w:t xml:space="preserve"> </w:t>
+            </w:r>
+            <w:proofErr w:type="spellStart"/>
+            <w:r>
+              <w:rPr>
+                <w:rFonts w:ascii="Times New Roman" w:hAnsi="Times New Roman" w:cs="Times New Roman"/>
+                <w:sz w:val="36"/>
+                <w:szCs w:val="36"/>
+                <w:lang w:val="uk-UA"/>
+              </w:rPr>
+              <w:t>process</w:t>
+            </w:r>
+            <w:proofErr w:type="spellEnd"/>
+            <w:r>
+              <w:rPr>
+                <w:rFonts w:ascii="Times New Roman" w:hAnsi="Times New Roman" w:cs="Times New Roman"/>
+                <w:sz w:val="36"/>
+                <w:szCs w:val="36"/>
+                <w:lang w:val="uk-UA"/>
+              </w:rPr>
+              <w:t xml:space="preserve"> </w:t>
+            </w:r>
+            <w:proofErr w:type="spellStart"/>
+            <w:r>
+              <w:rPr>
+                <w:rFonts w:ascii="Times New Roman" w:hAnsi="Times New Roman" w:cs="Times New Roman"/>
+                <w:sz w:val="36"/>
+                <w:szCs w:val="36"/>
+                <w:lang w:val="uk-UA"/>
+              </w:rPr>
+              <w:t>information</w:t>
+            </w:r>
+            <w:proofErr w:type="spellEnd"/>
           </w:p>
         </w:tc>
         <w:tc>
@@ -1250,6 +1418,7 @@
             <w:pPr>
               <w:pStyle w:val="a3"/>
               <w:ind w:left="0"/>
+              <w:jc w:val="center"/>
               <w:rPr>
                 <w:rFonts w:ascii="Times New Roman" w:hAnsi="Times New Roman" w:cs="Times New Roman"/>
                 <w:sz w:val="36"/>
@@ -1257,6 +1426,15 @@
                 <w:lang w:val="uk-UA"/>
               </w:rPr>
             </w:pPr>
+            <w:r>
+              <w:rPr>
+                <w:rFonts w:ascii="Times New Roman" w:hAnsi="Times New Roman" w:cs="Times New Roman"/>
+                <w:sz w:val="36"/>
+                <w:szCs w:val="36"/>
+                <w:lang w:val="uk-UA"/>
+              </w:rPr>
+              <w:t>Загальна інформація про процес</w:t>
+            </w:r>
           </w:p>
         </w:tc>
       </w:tr>
@@ -1269,6 +1447,7 @@
             <w:pPr>
               <w:pStyle w:val="a3"/>
               <w:ind w:left="0"/>
+              <w:jc w:val="center"/>
               <w:rPr>
                 <w:rFonts w:ascii="Times New Roman" w:hAnsi="Times New Roman" w:cs="Times New Roman"/>
                 <w:sz w:val="36"/>
@@ -1276,6 +1455,46 @@
                 <w:lang w:val="uk-UA"/>
               </w:rPr>
             </w:pPr>
+            <w:r>
+              <w:rPr>
+                <w:rFonts w:ascii="Times New Roman" w:hAnsi="Times New Roman" w:cs="Times New Roman"/>
+                <w:sz w:val="36"/>
+                <w:szCs w:val="36"/>
+                <w:lang w:val="en-US"/>
+              </w:rPr>
+              <w:t>G</w:t>
+            </w:r>
+            <w:proofErr w:type="spellStart"/>
+            <w:r>
+              <w:rPr>
+                <w:rFonts w:ascii="Times New Roman" w:hAnsi="Times New Roman" w:cs="Times New Roman"/>
+                <w:sz w:val="36"/>
+                <w:szCs w:val="36"/>
+                <w:lang w:val="uk-UA"/>
+              </w:rPr>
+              <w:t>eneral</w:t>
+            </w:r>
+            <w:proofErr w:type="spellEnd"/>
+            <w:r>
+              <w:rPr>
+                <w:rFonts w:ascii="Times New Roman" w:hAnsi="Times New Roman" w:cs="Times New Roman"/>
+                <w:sz w:val="36"/>
+                <w:szCs w:val="36"/>
+                <w:lang w:val="uk-UA"/>
+              </w:rPr>
+              <w:t xml:space="preserve"> CPU </w:t>
+            </w:r>
+            <w:proofErr w:type="spellStart"/>
+            <w:r>
+              <w:rPr>
+                <w:rFonts w:ascii="Times New Roman" w:hAnsi="Times New Roman" w:cs="Times New Roman"/>
+                <w:sz w:val="36"/>
+                <w:szCs w:val="36"/>
+                <w:lang w:val="uk-UA"/>
+              </w:rPr>
+              <w:t>information</w:t>
+            </w:r>
+            <w:proofErr w:type="spellEnd"/>
           </w:p>
         </w:tc>
         <w:tc>
@@ -1286,6 +1505,7 @@
             <w:pPr>
               <w:pStyle w:val="a3"/>
               <w:ind w:left="0"/>
+              <w:jc w:val="center"/>
               <w:rPr>
                 <w:rFonts w:ascii="Times New Roman" w:hAnsi="Times New Roman" w:cs="Times New Roman"/>
                 <w:sz w:val="36"/>
@@ -1293,6 +1513,15 @@
                 <w:lang w:val="uk-UA"/>
               </w:rPr>
             </w:pPr>
+            <w:r>
+              <w:rPr>
+                <w:rFonts w:ascii="Times New Roman" w:hAnsi="Times New Roman" w:cs="Times New Roman"/>
+                <w:sz w:val="36"/>
+                <w:szCs w:val="36"/>
+                <w:lang w:val="uk-UA"/>
+              </w:rPr>
+              <w:t>Загальна інформація про процесор</w:t>
+            </w:r>
           </w:p>
         </w:tc>
       </w:tr>
@@ -1305,6 +1534,7 @@
             <w:pPr>
               <w:pStyle w:val="a3"/>
               <w:ind w:left="0"/>
+              <w:jc w:val="center"/>
               <w:rPr>
                 <w:rFonts w:ascii="Times New Roman" w:hAnsi="Times New Roman" w:cs="Times New Roman"/>
                 <w:sz w:val="36"/>
@@ -1312,6 +1542,97 @@
                 <w:lang w:val="uk-UA"/>
               </w:rPr>
             </w:pPr>
+            <w:proofErr w:type="spellStart"/>
+            <w:r>
+              <w:rPr>
+                <w:rFonts w:ascii="Times New Roman" w:hAnsi="Times New Roman" w:cs="Times New Roman"/>
+                <w:sz w:val="36"/>
+                <w:szCs w:val="36"/>
+                <w:lang w:val="uk-UA"/>
+              </w:rPr>
+              <w:t>Status</w:t>
+            </w:r>
+            <w:proofErr w:type="spellEnd"/>
+            <w:r>
+              <w:rPr>
+                <w:rFonts w:ascii="Times New Roman" w:hAnsi="Times New Roman" w:cs="Times New Roman"/>
+                <w:sz w:val="36"/>
+                <w:szCs w:val="36"/>
+                <w:lang w:val="uk-UA"/>
+              </w:rPr>
+              <w:t xml:space="preserve"> </w:t>
+            </w:r>
+            <w:proofErr w:type="spellStart"/>
+            <w:r>
+              <w:rPr>
+                <w:rFonts w:ascii="Times New Roman" w:hAnsi="Times New Roman" w:cs="Times New Roman"/>
+                <w:sz w:val="36"/>
+                <w:szCs w:val="36"/>
+                <w:lang w:val="uk-UA"/>
+              </w:rPr>
+              <w:t>of</w:t>
+            </w:r>
+            <w:proofErr w:type="spellEnd"/>
+            <w:r>
+              <w:rPr>
+                <w:rFonts w:ascii="Times New Roman" w:hAnsi="Times New Roman" w:cs="Times New Roman"/>
+                <w:sz w:val="36"/>
+                <w:szCs w:val="36"/>
+                <w:lang w:val="uk-UA"/>
+              </w:rPr>
+              <w:t xml:space="preserve"> </w:t>
+            </w:r>
+            <w:proofErr w:type="spellStart"/>
+            <w:r>
+              <w:rPr>
+                <w:rFonts w:ascii="Times New Roman" w:hAnsi="Times New Roman" w:cs="Times New Roman"/>
+                <w:sz w:val="36"/>
+                <w:szCs w:val="36"/>
+                <w:lang w:val="uk-UA"/>
+              </w:rPr>
+              <w:t>the</w:t>
+            </w:r>
+            <w:proofErr w:type="spellEnd"/>
+            <w:r>
+              <w:rPr>
+                <w:rFonts w:ascii="Times New Roman" w:hAnsi="Times New Roman" w:cs="Times New Roman"/>
+                <w:sz w:val="36"/>
+                <w:szCs w:val="36"/>
+                <w:lang w:val="uk-UA"/>
+              </w:rPr>
+              <w:t xml:space="preserve"> </w:t>
+            </w:r>
+            <w:proofErr w:type="spellStart"/>
+            <w:r>
+              <w:rPr>
+                <w:rFonts w:ascii="Times New Roman" w:hAnsi="Times New Roman" w:cs="Times New Roman"/>
+                <w:sz w:val="36"/>
+                <w:szCs w:val="36"/>
+                <w:lang w:val="uk-UA"/>
+              </w:rPr>
+              <w:t>system</w:t>
+            </w:r>
+            <w:proofErr w:type="spellEnd"/>
+            <w:r>
+              <w:rPr>
+                <w:rFonts w:ascii="Times New Roman" w:hAnsi="Times New Roman" w:cs="Times New Roman"/>
+                <w:sz w:val="36"/>
+                <w:szCs w:val="36"/>
+                <w:lang w:val="uk-UA"/>
+              </w:rPr>
+              <w:t xml:space="preserve"> </w:t>
+            </w:r>
+            <w:proofErr w:type="spellStart"/>
+            <w:r>
+              <w:rPr>
+                <w:rFonts w:ascii="Times New Roman" w:hAnsi="Times New Roman" w:cs="Times New Roman"/>
+                <w:sz w:val="36"/>
+                <w:szCs w:val="36"/>
+                <w:lang w:val="uk-UA"/>
+              </w:rPr>
+              <w:t>memory</w:t>
+            </w:r>
+            <w:proofErr w:type="spellEnd"/>
           </w:p>
         </w:tc>
         <w:tc>
@@ -1322,6 +1643,7 @@
             <w:pPr>
               <w:pStyle w:val="a3"/>
               <w:ind w:left="0"/>
+              <w:jc w:val="center"/>
               <w:rPr>
                 <w:rFonts w:ascii="Times New Roman" w:hAnsi="Times New Roman" w:cs="Times New Roman"/>
                 <w:sz w:val="36"/>
@@ -1329,6 +1651,15 @@
                 <w:lang w:val="uk-UA"/>
               </w:rPr>
             </w:pPr>
+            <w:r>
+              <w:rPr>
+                <w:rFonts w:ascii="Times New Roman" w:hAnsi="Times New Roman" w:cs="Times New Roman"/>
+                <w:sz w:val="36"/>
+                <w:szCs w:val="36"/>
+                <w:lang w:val="uk-UA"/>
+              </w:rPr>
+              <w:t>Стан системної пам'яті</w:t>
+            </w:r>
           </w:p>
         </w:tc>
       </w:tr>
@@ -1341,6 +1672,7 @@
             <w:pPr>
               <w:pStyle w:val="a3"/>
               <w:ind w:left="0"/>
+              <w:jc w:val="center"/>
               <w:rPr>
                 <w:rFonts w:ascii="Times New Roman" w:hAnsi="Times New Roman" w:cs="Times New Roman"/>
                 <w:sz w:val="36"/>
@@ -1348,6 +1680,57 @@
                 <w:lang w:val="uk-UA"/>
               </w:rPr>
             </w:pPr>
+            <w:proofErr w:type="spellStart"/>
+            <w:r>
+              <w:rPr>
+                <w:rFonts w:ascii="Times New Roman" w:hAnsi="Times New Roman" w:cs="Times New Roman"/>
+                <w:sz w:val="36"/>
+                <w:szCs w:val="36"/>
+                <w:lang w:val="uk-UA"/>
+              </w:rPr>
+              <w:t>Second</w:t>
+            </w:r>
+            <w:proofErr w:type="spellEnd"/>
+            <w:r>
+              <w:rPr>
+                <w:rFonts w:ascii="Times New Roman" w:hAnsi="Times New Roman" w:cs="Times New Roman"/>
+                <w:sz w:val="36"/>
+                <w:szCs w:val="36"/>
+                <w:lang w:val="uk-UA"/>
+              </w:rPr>
+              <w:t xml:space="preserve"> </w:t>
+            </w:r>
+            <w:proofErr w:type="spellStart"/>
+            <w:r>
+              <w:rPr>
+                <w:rFonts w:ascii="Times New Roman" w:hAnsi="Times New Roman" w:cs="Times New Roman"/>
+                <w:sz w:val="36"/>
+                <w:szCs w:val="36"/>
+                <w:lang w:val="uk-UA"/>
+              </w:rPr>
+              <w:t>memory</w:t>
+            </w:r>
+            <w:proofErr w:type="spellEnd"/>
+            <w:r>
+              <w:rPr>
+                <w:rFonts w:ascii="Times New Roman" w:hAnsi="Times New Roman" w:cs="Times New Roman"/>
+                <w:sz w:val="36"/>
+                <w:szCs w:val="36"/>
+                <w:lang w:val="uk-UA"/>
+              </w:rPr>
+              <w:t xml:space="preserve"> </w:t>
+            </w:r>
+            <w:proofErr w:type="spellStart"/>
+            <w:r>
+              <w:rPr>
+                <w:rFonts w:ascii="Times New Roman" w:hAnsi="Times New Roman" w:cs="Times New Roman"/>
+                <w:sz w:val="36"/>
+                <w:szCs w:val="36"/>
+                <w:lang w:val="uk-UA"/>
+              </w:rPr>
+              <w:t>line</w:t>
+            </w:r>
+            <w:proofErr w:type="spellEnd"/>
           </w:p>
         </w:tc>
         <w:tc>
@@ -1358,6 +1741,7 @@
             <w:pPr>
               <w:pStyle w:val="a3"/>
               <w:ind w:left="0"/>
+              <w:jc w:val="center"/>
               <w:rPr>
                 <w:rFonts w:ascii="Times New Roman" w:hAnsi="Times New Roman" w:cs="Times New Roman"/>
                 <w:sz w:val="36"/>
@@ -1365,6 +1749,15 @@
                 <w:lang w:val="uk-UA"/>
               </w:rPr>
             </w:pPr>
+            <w:r>
+              <w:rPr>
+                <w:rFonts w:ascii="Times New Roman" w:hAnsi="Times New Roman" w:cs="Times New Roman"/>
+                <w:sz w:val="36"/>
+                <w:szCs w:val="36"/>
+                <w:lang w:val="uk-UA"/>
+              </w:rPr>
+              <w:t>Другий рядок пам'яті</w:t>
+            </w:r>
           </w:p>
         </w:tc>
       </w:tr>
@@ -1377,6 +1770,7 @@
             <w:pPr>
               <w:pStyle w:val="a3"/>
               <w:ind w:left="0"/>
+              <w:jc w:val="center"/>
               <w:rPr>
                 <w:rFonts w:ascii="Times New Roman" w:hAnsi="Times New Roman" w:cs="Times New Roman"/>
                 <w:sz w:val="36"/>
@@ -1384,6 +1778,117 @@
                 <w:lang w:val="uk-UA"/>
               </w:rPr>
             </w:pPr>
+            <w:proofErr w:type="spellStart"/>
+            <w:r>
+              <w:rPr>
+                <w:rFonts w:ascii="Times New Roman" w:hAnsi="Times New Roman" w:cs="Times New Roman"/>
+                <w:sz w:val="36"/>
+                <w:szCs w:val="36"/>
+                <w:lang w:val="uk-UA"/>
+              </w:rPr>
+              <w:t>Status</w:t>
+            </w:r>
+            <w:proofErr w:type="spellEnd"/>
+            <w:r>
+              <w:rPr>
+                <w:rFonts w:ascii="Times New Roman" w:hAnsi="Times New Roman" w:cs="Times New Roman"/>
+                <w:sz w:val="36"/>
+                <w:szCs w:val="36"/>
+                <w:lang w:val="uk-UA"/>
+              </w:rPr>
+              <w:t xml:space="preserve"> </w:t>
+            </w:r>
+            <w:proofErr w:type="spellStart"/>
+            <w:r>
+              <w:rPr>
+                <w:rFonts w:ascii="Times New Roman" w:hAnsi="Times New Roman" w:cs="Times New Roman"/>
+                <w:sz w:val="36"/>
+                <w:szCs w:val="36"/>
+                <w:lang w:val="uk-UA"/>
+              </w:rPr>
+              <w:t>of</w:t>
+            </w:r>
+            <w:proofErr w:type="spellEnd"/>
+            <w:r>
+              <w:rPr>
+                <w:rFonts w:ascii="Times New Roman" w:hAnsi="Times New Roman" w:cs="Times New Roman"/>
+                <w:sz w:val="36"/>
+                <w:szCs w:val="36"/>
+                <w:lang w:val="uk-UA"/>
+              </w:rPr>
+              <w:t xml:space="preserve"> </w:t>
+            </w:r>
+            <w:proofErr w:type="spellStart"/>
+            <w:r>
+              <w:rPr>
+                <w:rFonts w:ascii="Times New Roman" w:hAnsi="Times New Roman" w:cs="Times New Roman"/>
+                <w:sz w:val="36"/>
+                <w:szCs w:val="36"/>
+                <w:lang w:val="uk-UA"/>
+              </w:rPr>
+              <w:t>the</w:t>
+            </w:r>
+            <w:proofErr w:type="spellEnd"/>
+            <w:r>
+              <w:rPr>
+                <w:rFonts w:ascii="Times New Roman" w:hAnsi="Times New Roman" w:cs="Times New Roman"/>
+                <w:sz w:val="36"/>
+                <w:szCs w:val="36"/>
+                <w:lang w:val="uk-UA"/>
+              </w:rPr>
+              <w:t xml:space="preserve"> </w:t>
+            </w:r>
+            <w:proofErr w:type="spellStart"/>
+            <w:r>
+              <w:rPr>
+                <w:rFonts w:ascii="Times New Roman" w:hAnsi="Times New Roman" w:cs="Times New Roman"/>
+                <w:sz w:val="36"/>
+                <w:szCs w:val="36"/>
+                <w:lang w:val="uk-UA"/>
+              </w:rPr>
+              <w:t>swap</w:t>
+            </w:r>
+            <w:proofErr w:type="spellEnd"/>
+            <w:r>
+              <w:rPr>
+                <w:rFonts w:ascii="Times New Roman" w:hAnsi="Times New Roman" w:cs="Times New Roman"/>
+                <w:sz w:val="36"/>
+                <w:szCs w:val="36"/>
+                <w:lang w:val="uk-UA"/>
+              </w:rPr>
+              <w:t xml:space="preserve"> </w:t>
+            </w:r>
+            <w:proofErr w:type="spellStart"/>
+            <w:r>
+              <w:rPr>
+                <w:rFonts w:ascii="Times New Roman" w:hAnsi="Times New Roman" w:cs="Times New Roman"/>
+                <w:sz w:val="36"/>
+                <w:szCs w:val="36"/>
+                <w:lang w:val="uk-UA"/>
+              </w:rPr>
+              <w:t>memory</w:t>
+            </w:r>
+            <w:proofErr w:type="spellEnd"/>
+            <w:r>
+              <w:rPr>
+                <w:rFonts w:ascii="Times New Roman" w:hAnsi="Times New Roman" w:cs="Times New Roman"/>
+                <w:sz w:val="36"/>
+                <w:szCs w:val="36"/>
+                <w:lang w:val="uk-UA"/>
+              </w:rPr>
+              <w:t xml:space="preserve"> </w:t>
+            </w:r>
+            <w:proofErr w:type="spellStart"/>
+            <w:r>
+              <w:rPr>
+                <w:rFonts w:ascii="Times New Roman" w:hAnsi="Times New Roman" w:cs="Times New Roman"/>
+                <w:sz w:val="36"/>
+                <w:szCs w:val="36"/>
+                <w:lang w:val="uk-UA"/>
+              </w:rPr>
+              <w:t>area</w:t>
+            </w:r>
+            <w:proofErr w:type="spellEnd"/>
           </w:p>
         </w:tc>
         <w:tc>
@@ -1394,6 +1899,7 @@
             <w:pPr>
               <w:pStyle w:val="a3"/>
               <w:ind w:left="0"/>
+              <w:jc w:val="center"/>
               <w:rPr>
                 <w:rFonts w:ascii="Times New Roman" w:hAnsi="Times New Roman" w:cs="Times New Roman"/>
                 <w:sz w:val="36"/>
@@ -1401,6 +1907,15 @@
                 <w:lang w:val="uk-UA"/>
               </w:rPr>
             </w:pPr>
+            <w:r>
+              <w:rPr>
+                <w:rFonts w:ascii="Times New Roman" w:hAnsi="Times New Roman" w:cs="Times New Roman"/>
+                <w:sz w:val="36"/>
+                <w:szCs w:val="36"/>
+                <w:lang w:val="uk-UA"/>
+              </w:rPr>
+              <w:t>Стан області обміну пам’яттю</w:t>
+            </w:r>
           </w:p>
         </w:tc>
       </w:tr>
@@ -1413,6 +1928,7 @@
             <w:pPr>
               <w:pStyle w:val="a3"/>
               <w:ind w:left="0"/>
+              <w:jc w:val="center"/>
               <w:rPr>
                 <w:rFonts w:ascii="Times New Roman" w:hAnsi="Times New Roman" w:cs="Times New Roman"/>
                 <w:sz w:val="36"/>
@@ -1420,6 +1936,37 @@
                 <w:lang w:val="uk-UA"/>
               </w:rPr>
             </w:pPr>
+            <w:proofErr w:type="spellStart"/>
+            <w:r>
+              <w:rPr>
+                <w:rFonts w:ascii="Times New Roman" w:hAnsi="Times New Roman" w:cs="Times New Roman"/>
+                <w:sz w:val="36"/>
+                <w:szCs w:val="36"/>
+                <w:lang w:val="uk-UA"/>
+              </w:rPr>
+              <w:t>Information</w:t>
+            </w:r>
+            <w:proofErr w:type="spellEnd"/>
+            <w:r>
+              <w:rPr>
+                <w:rFonts w:ascii="Times New Roman" w:hAnsi="Times New Roman" w:cs="Times New Roman"/>
+                <w:sz w:val="36"/>
+                <w:szCs w:val="36"/>
+                <w:lang w:val="uk-UA"/>
+              </w:rPr>
+              <w:t xml:space="preserve"> </w:t>
+            </w:r>
+            <w:proofErr w:type="spellStart"/>
+            <w:r>
+              <w:rPr>
+                <w:rFonts w:ascii="Times New Roman" w:hAnsi="Times New Roman" w:cs="Times New Roman"/>
+                <w:sz w:val="36"/>
+                <w:szCs w:val="36"/>
+                <w:lang w:val="uk-UA"/>
+              </w:rPr>
+              <w:t>columns</w:t>
+            </w:r>
+            <w:proofErr w:type="spellEnd"/>
           </w:p>
         </w:tc>
         <w:tc>
@@ -1430,6 +1977,7 @@
             <w:pPr>
               <w:pStyle w:val="a3"/>
               <w:ind w:left="0"/>
+              <w:jc w:val="center"/>
               <w:rPr>
                 <w:rFonts w:ascii="Times New Roman" w:hAnsi="Times New Roman" w:cs="Times New Roman"/>
                 <w:sz w:val="36"/>
@@ -1437,6 +1985,15 @@
                 <w:lang w:val="uk-UA"/>
               </w:rPr>
             </w:pPr>
+            <w:r>
+              <w:rPr>
+                <w:rFonts w:ascii="Times New Roman" w:hAnsi="Times New Roman" w:cs="Times New Roman"/>
+                <w:sz w:val="36"/>
+                <w:szCs w:val="36"/>
+                <w:lang w:val="uk-UA"/>
+              </w:rPr>
+              <w:t>Інформаційні стовпці</w:t>
+            </w:r>
           </w:p>
         </w:tc>
       </w:tr>
@@ -1449,6 +2006,7 @@
             <w:pPr>
               <w:pStyle w:val="a3"/>
               <w:ind w:left="0"/>
+              <w:jc w:val="center"/>
               <w:rPr>
                 <w:rFonts w:ascii="Times New Roman" w:hAnsi="Times New Roman" w:cs="Times New Roman"/>
                 <w:sz w:val="36"/>
@@ -1456,6 +2014,37 @@
                 <w:lang w:val="uk-UA"/>
               </w:rPr>
             </w:pPr>
+            <w:proofErr w:type="spellStart"/>
+            <w:r>
+              <w:rPr>
+                <w:rFonts w:ascii="Times New Roman" w:hAnsi="Times New Roman" w:cs="Times New Roman"/>
+                <w:sz w:val="36"/>
+                <w:szCs w:val="36"/>
+                <w:lang w:val="uk-UA"/>
+              </w:rPr>
+              <w:t>Interactive</w:t>
+            </w:r>
+            <w:proofErr w:type="spellEnd"/>
+            <w:r>
+              <w:rPr>
+                <w:rFonts w:ascii="Times New Roman" w:hAnsi="Times New Roman" w:cs="Times New Roman"/>
+                <w:sz w:val="36"/>
+                <w:szCs w:val="36"/>
+                <w:lang w:val="uk-UA"/>
+              </w:rPr>
+              <w:t xml:space="preserve"> </w:t>
+            </w:r>
+            <w:proofErr w:type="spellStart"/>
+            <w:r>
+              <w:rPr>
+                <w:rFonts w:ascii="Times New Roman" w:hAnsi="Times New Roman" w:cs="Times New Roman"/>
+                <w:sz w:val="36"/>
+                <w:szCs w:val="36"/>
+                <w:lang w:val="uk-UA"/>
+              </w:rPr>
+              <w:t>commands</w:t>
+            </w:r>
+            <w:proofErr w:type="spellEnd"/>
           </w:p>
         </w:tc>
         <w:tc>
@@ -1466,6 +2055,7 @@
             <w:pPr>
               <w:pStyle w:val="a3"/>
               <w:ind w:left="0"/>
+              <w:jc w:val="center"/>
               <w:rPr>
                 <w:rFonts w:ascii="Times New Roman" w:hAnsi="Times New Roman" w:cs="Times New Roman"/>
                 <w:sz w:val="36"/>
@@ -1473,6 +2063,15 @@
                 <w:lang w:val="uk-UA"/>
               </w:rPr>
             </w:pPr>
+            <w:r>
+              <w:rPr>
+                <w:rFonts w:ascii="Times New Roman" w:hAnsi="Times New Roman" w:cs="Times New Roman"/>
+                <w:sz w:val="36"/>
+                <w:szCs w:val="36"/>
+                <w:lang w:val="uk-UA"/>
+              </w:rPr>
+              <w:t>Інтерактивні команди</w:t>
+            </w:r>
           </w:p>
         </w:tc>
       </w:tr>
@@ -1485,6 +2084,7 @@
             <w:pPr>
               <w:pStyle w:val="a3"/>
               <w:ind w:left="0"/>
+              <w:jc w:val="center"/>
               <w:rPr>
                 <w:rFonts w:ascii="Times New Roman" w:hAnsi="Times New Roman" w:cs="Times New Roman"/>
                 <w:sz w:val="36"/>
@@ -1492,16 +2092,49 @@
                 <w:lang w:val="uk-UA"/>
               </w:rPr>
             </w:pPr>
+            <w:proofErr w:type="spellStart"/>
+            <w:r>
+              <w:rPr>
+                <w:rFonts w:ascii="Times New Roman" w:hAnsi="Times New Roman" w:cs="Times New Roman"/>
+                <w:sz w:val="36"/>
+                <w:szCs w:val="36"/>
+                <w:lang w:val="uk-UA"/>
+              </w:rPr>
+              <w:t>Offending</w:t>
+            </w:r>
+            <w:proofErr w:type="spellEnd"/>
+            <w:r>
+              <w:rPr>
+                <w:rFonts w:ascii="Times New Roman" w:hAnsi="Times New Roman" w:cs="Times New Roman"/>
+                <w:sz w:val="36"/>
+                <w:szCs w:val="36"/>
+                <w:lang w:val="uk-UA"/>
+              </w:rPr>
+              <w:t xml:space="preserve"> </w:t>
+            </w:r>
+            <w:proofErr w:type="spellStart"/>
+            <w:r>
+              <w:rPr>
+                <w:rFonts w:ascii="Times New Roman" w:hAnsi="Times New Roman" w:cs="Times New Roman"/>
+                <w:sz w:val="36"/>
+                <w:szCs w:val="36"/>
+                <w:lang w:val="uk-UA"/>
+              </w:rPr>
+              <w:t>processes</w:t>
+            </w:r>
+            <w:proofErr w:type="spellEnd"/>
           </w:p>
         </w:tc>
         <w:tc>
           <w:tcPr>
             <w:tcW w:w="4606" w:type="dxa"/>
+            <w:shd w:val="clear" w:color="auto" w:fill="auto"/>
           </w:tcPr>
           <w:p>
             <w:pPr>
               <w:pStyle w:val="a3"/>
               <w:ind w:left="0"/>
+              <w:jc w:val="center"/>
               <w:rPr>
                 <w:rFonts w:ascii="Times New Roman" w:hAnsi="Times New Roman" w:cs="Times New Roman"/>
                 <w:sz w:val="36"/>
@@ -1509,6 +2142,25 @@
                 <w:lang w:val="uk-UA"/>
               </w:rPr>
             </w:pPr>
+            <w:r>
+              <w:rPr>
+                <w:rFonts w:ascii="Times New Roman" w:hAnsi="Times New Roman" w:cs="Times New Roman"/>
+                <w:sz w:val="36"/>
+                <w:szCs w:val="36"/>
+                <w:shd w:val="clear" w:color="auto" w:fill="FFFFFF" w:themeFill="background1"/>
+                <w:lang w:val="uk-UA"/>
+              </w:rPr>
+              <w:t xml:space="preserve">Злочинні </w:t>
+            </w:r>
+            <w:r>
+              <w:rPr>
+                <w:rFonts w:ascii="Times New Roman" w:hAnsi="Times New Roman" w:cs="Times New Roman"/>
+                <w:sz w:val="36"/>
+                <w:szCs w:val="36"/>
+                <w:lang w:val="uk-UA"/>
+              </w:rPr>
+              <w:t>процеси</w:t>
+            </w:r>
           </w:p>
         </w:tc>
       </w:tr>
@@ -1521,13 +2173,23 @@
             <w:pPr>
               <w:pStyle w:val="a3"/>
               <w:ind w:left="0"/>
-              <w:rPr>
-                <w:rFonts w:ascii="Times New Roman" w:hAnsi="Times New Roman" w:cs="Times New Roman"/>
-                <w:sz w:val="36"/>
-                <w:szCs w:val="36"/>
-                <w:lang w:val="uk-UA"/>
+              <w:jc w:val="center"/>
+              <w:rPr>
+                <w:rFonts w:ascii="Times New Roman" w:hAnsi="Times New Roman" w:cs="Times New Roman"/>
+                <w:sz w:val="36"/>
+                <w:szCs w:val="36"/>
+                <w:lang w:val="en-US"/>
               </w:rPr>
             </w:pPr>
+            <w:r>
+              <w:rPr>
+                <w:rFonts w:ascii="Times New Roman" w:hAnsi="Times New Roman" w:cs="Times New Roman"/>
+                <w:sz w:val="36"/>
+                <w:szCs w:val="36"/>
+                <w:lang w:val="en-US"/>
+              </w:rPr>
+              <w:t>Ignored the request</w:t>
+            </w:r>
           </w:p>
         </w:tc>
         <w:tc>
@@ -1538,6 +2200,7 @@
             <w:pPr>
               <w:pStyle w:val="a3"/>
               <w:ind w:left="0"/>
+              <w:jc w:val="center"/>
               <w:rPr>
                 <w:rFonts w:ascii="Times New Roman" w:hAnsi="Times New Roman" w:cs="Times New Roman"/>
                 <w:sz w:val="36"/>
@@ -1545,6 +2208,26 @@
                 <w:lang w:val="uk-UA"/>
               </w:rPr>
             </w:pPr>
+            <w:r>
+              <w:rPr>
+                <w:rFonts w:ascii="Times New Roman" w:hAnsi="Times New Roman" w:cs="Times New Roman"/>
+                <w:sz w:val="36"/>
+                <w:szCs w:val="36"/>
+                <w:lang w:val="uk-UA"/>
+              </w:rPr>
+              <w:t xml:space="preserve">Ігнорує </w:t>
+            </w:r>
+            <w:proofErr w:type="spellStart"/>
+            <w:r>
+              <w:rPr>
+                <w:rFonts w:ascii="Times New Roman" w:hAnsi="Times New Roman" w:cs="Times New Roman"/>
+                <w:sz w:val="36"/>
+                <w:szCs w:val="36"/>
+                <w:lang w:val="uk-UA"/>
+              </w:rPr>
+              <w:t>запрос</w:t>
+            </w:r>
+            <w:proofErr w:type="spellEnd"/>
           </w:p>
         </w:tc>
       </w:tr>
@@ -1557,13 +2240,23 @@
             <w:pPr>
               <w:pStyle w:val="a3"/>
               <w:ind w:left="0"/>
-              <w:rPr>
-                <w:rFonts w:ascii="Times New Roman" w:hAnsi="Times New Roman" w:cs="Times New Roman"/>
-                <w:sz w:val="36"/>
-                <w:szCs w:val="36"/>
-                <w:lang w:val="uk-UA"/>
+              <w:jc w:val="center"/>
+              <w:rPr>
+                <w:rFonts w:ascii="Times New Roman" w:hAnsi="Times New Roman" w:cs="Times New Roman"/>
+                <w:sz w:val="36"/>
+                <w:szCs w:val="36"/>
+                <w:lang w:val="en-US"/>
               </w:rPr>
             </w:pPr>
+            <w:r>
+              <w:rPr>
+                <w:rFonts w:ascii="Times New Roman" w:hAnsi="Times New Roman" w:cs="Times New Roman"/>
+                <w:sz w:val="36"/>
+                <w:szCs w:val="36"/>
+                <w:lang w:val="en-US"/>
+              </w:rPr>
+              <w:t>Perform another command</w:t>
+            </w:r>
           </w:p>
         </w:tc>
         <w:tc>
@@ -1574,6 +2267,7 @@
             <w:pPr>
               <w:pStyle w:val="a3"/>
               <w:ind w:left="0"/>
+              <w:jc w:val="center"/>
               <w:rPr>
                 <w:rFonts w:ascii="Times New Roman" w:hAnsi="Times New Roman" w:cs="Times New Roman"/>
                 <w:sz w:val="36"/>
@@ -1581,6 +2275,33 @@
                 <w:lang w:val="uk-UA"/>
               </w:rPr>
             </w:pPr>
+            <w:r>
+              <w:rPr>
+                <w:rFonts w:ascii="Times New Roman" w:hAnsi="Times New Roman" w:cs="Times New Roman"/>
+                <w:sz w:val="36"/>
+                <w:szCs w:val="36"/>
+                <w:lang w:val="uk-UA"/>
+              </w:rPr>
+              <w:t xml:space="preserve">Виконайте </w:t>
+            </w:r>
+            <w:r>
+              <w:rPr>
+                <w:rFonts w:ascii="Times New Roman" w:hAnsi="Times New Roman" w:cs="Times New Roman"/>
+                <w:sz w:val="36"/>
+                <w:szCs w:val="36"/>
+                <w:lang w:val="uk-UA"/>
+              </w:rPr>
+              <w:t>іншу</w:t>
+            </w:r>
+            <w:r>
+              <w:rPr>
+                <w:rFonts w:ascii="Times New Roman" w:hAnsi="Times New Roman" w:cs="Times New Roman"/>
+                <w:sz w:val="36"/>
+                <w:szCs w:val="36"/>
+                <w:lang w:val="uk-UA"/>
+              </w:rPr>
+              <w:t xml:space="preserve"> команду</w:t>
+            </w:r>
           </w:p>
         </w:tc>
       </w:tr>
@@ -1593,13 +2314,25 @@
             <w:pPr>
               <w:pStyle w:val="a3"/>
               <w:ind w:left="0"/>
-              <w:rPr>
-                <w:rFonts w:ascii="Times New Roman" w:hAnsi="Times New Roman" w:cs="Times New Roman"/>
-                <w:sz w:val="36"/>
-                <w:szCs w:val="36"/>
-                <w:lang w:val="uk-UA"/>
+              <w:jc w:val="center"/>
+              <w:rPr>
+                <w:rFonts w:ascii="Times New Roman" w:hAnsi="Times New Roman" w:cs="Times New Roman"/>
+                <w:sz w:val="36"/>
+                <w:szCs w:val="36"/>
+                <w:lang w:val="en-US"/>
               </w:rPr>
             </w:pPr>
+            <w:r>
+              <w:rPr>
+                <w:rFonts w:ascii="Times New Roman" w:hAnsi="Times New Roman" w:cs="Times New Roman"/>
+                <w:sz w:val="36"/>
+                <w:szCs w:val="36"/>
+                <w:lang w:val="en-US"/>
+              </w:rPr>
+              <w:t>Wildcard characters</w:t>
+            </w:r>
+            <w:bookmarkStart w:id="0" w:name="_GoBack"/>
+            <w:bookmarkEnd w:id="0"/>
           </w:p>
         </w:tc>
         <w:tc>
@@ -1610,6 +2343,7 @@
             <w:pPr>
               <w:pStyle w:val="a3"/>
               <w:ind w:left="0"/>
+              <w:jc w:val="center"/>
               <w:rPr>
                 <w:rFonts w:ascii="Times New Roman" w:hAnsi="Times New Roman" w:cs="Times New Roman"/>
                 <w:sz w:val="36"/>
@@ -1617,6 +2351,26 @@
                 <w:lang w:val="uk-UA"/>
               </w:rPr>
             </w:pPr>
+            <w:proofErr w:type="spellStart"/>
+            <w:r>
+              <w:rPr>
+                <w:rFonts w:ascii="Times New Roman" w:hAnsi="Times New Roman" w:cs="Times New Roman"/>
+                <w:sz w:val="36"/>
+                <w:szCs w:val="36"/>
+                <w:lang w:val="uk-UA"/>
+              </w:rPr>
+              <w:t>Підстановочні</w:t>
+            </w:r>
+            <w:proofErr w:type="spellEnd"/>
+            <w:r>
+              <w:rPr>
+                <w:rFonts w:ascii="Times New Roman" w:hAnsi="Times New Roman" w:cs="Times New Roman"/>
+                <w:sz w:val="36"/>
+                <w:szCs w:val="36"/>
+                <w:lang w:val="uk-UA"/>
+              </w:rPr>
+              <w:t xml:space="preserve"> символи</w:t>
+            </w:r>
           </w:p>
         </w:tc>
       </w:tr>
@@ -1629,6 +2383,7 @@
             <w:pPr>
               <w:pStyle w:val="a3"/>
               <w:ind w:left="0"/>
+              <w:jc w:val="center"/>
               <w:rPr>
                 <w:rFonts w:ascii="Times New Roman" w:hAnsi="Times New Roman" w:cs="Times New Roman"/>
                 <w:sz w:val="36"/>
@@ -1646,78 +2401,7 @@
             <w:pPr>
               <w:pStyle w:val="a3"/>
               <w:ind w:left="0"/>
-              <w:rPr>
-                <w:rFonts w:ascii="Times New Roman" w:hAnsi="Times New Roman" w:cs="Times New Roman"/>
-                <w:sz w:val="36"/>
-                <w:szCs w:val="36"/>
-                <w:lang w:val="uk-UA"/>
-              </w:rPr>
-            </w:pPr>
-          </w:p>
-        </w:tc>
-      </w:tr>
-      <w:tr>
-        <w:tc>
-          <w:tcPr>
-            <w:tcW w:w="4605" w:type="dxa"/>
-          </w:tcPr>
-          <w:p>
-            <w:pPr>
-              <w:pStyle w:val="a3"/>
-              <w:ind w:left="0"/>
-              <w:rPr>
-                <w:rFonts w:ascii="Times New Roman" w:hAnsi="Times New Roman" w:cs="Times New Roman"/>
-                <w:sz w:val="36"/>
-                <w:szCs w:val="36"/>
-                <w:lang w:val="uk-UA"/>
-              </w:rPr>
-            </w:pPr>
-          </w:p>
-        </w:tc>
-        <w:tc>
-          <w:tcPr>
-            <w:tcW w:w="4606" w:type="dxa"/>
-          </w:tcPr>
-          <w:p>
-            <w:pPr>
-              <w:pStyle w:val="a3"/>
-              <w:ind w:left="0"/>
-              <w:rPr>
-                <w:rFonts w:ascii="Times New Roman" w:hAnsi="Times New Roman" w:cs="Times New Roman"/>
-                <w:sz w:val="36"/>
-                <w:szCs w:val="36"/>
-                <w:lang w:val="uk-UA"/>
-              </w:rPr>
-            </w:pPr>
-          </w:p>
-        </w:tc>
-      </w:tr>
-      <w:tr>
-        <w:tc>
-          <w:tcPr>
-            <w:tcW w:w="4605" w:type="dxa"/>
-          </w:tcPr>
-          <w:p>
-            <w:pPr>
-              <w:pStyle w:val="a3"/>
-              <w:ind w:left="0"/>
-              <w:rPr>
-                <w:rFonts w:ascii="Times New Roman" w:hAnsi="Times New Roman" w:cs="Times New Roman"/>
-                <w:sz w:val="36"/>
-                <w:szCs w:val="36"/>
-                <w:lang w:val="uk-UA"/>
-              </w:rPr>
-            </w:pPr>
-          </w:p>
-        </w:tc>
-        <w:tc>
-          <w:tcPr>
-            <w:tcW w:w="4606" w:type="dxa"/>
-          </w:tcPr>
-          <w:p>
-            <w:pPr>
-              <w:pStyle w:val="a3"/>
-              <w:ind w:left="0"/>
+              <w:jc w:val="center"/>
               <w:rPr>
                 <w:rFonts w:ascii="Times New Roman" w:hAnsi="Times New Roman" w:cs="Times New Roman"/>
                 <w:sz w:val="36"/>
@@ -1746,7 +2430,6 @@
           <w:szCs w:val="36"/>
           <w:lang w:val="uk-UA"/>
         </w:rPr>
-        <w:lastRenderedPageBreak/>
         <w:t>Робота студентів                       групи КСМ-83а                                Команда №1</w:t>
       </w:r>
     </w:p>
@@ -2080,25 +2763,15 @@
         </w:rPr>
         <w:t xml:space="preserve">$ </w:t>
       </w:r>
-      <w:proofErr w:type="spellStart"/>
       <w:r>
         <w:rPr>
           <w:rFonts w:ascii="Times New Roman" w:hAnsi="Times New Roman" w:cs="Times New Roman"/>
           <w:color w:val="FF0000"/>
           <w:sz w:val="28"/>
           <w:szCs w:val="28"/>
-        </w:rPr>
-        <w:t>reboot</w:t>
-      </w:r>
-      <w:proofErr w:type="spellEnd"/>
-      <w:r>
-        <w:rPr>
-          <w:rFonts w:ascii="Times New Roman" w:hAnsi="Times New Roman" w:cs="Times New Roman"/>
-          <w:color w:val="FF0000"/>
-          <w:sz w:val="28"/>
-          <w:szCs w:val="28"/>
-        </w:rPr>
-        <w:t xml:space="preserve"> -p</w:t>
+          <w:lang w:val="en-US"/>
+        </w:rPr>
+        <w:t>reboot -p</w:t>
       </w:r>
     </w:p>
     <w:p>
@@ -2598,23 +3271,7 @@
           <w:sz w:val="28"/>
           <w:szCs w:val="28"/>
         </w:rPr>
-        <w:t xml:space="preserve"> з</w:t>
-      </w:r>
-      <w:r>
-        <w:rPr>
-          <w:rFonts w:ascii="Times New Roman" w:hAnsi="Times New Roman" w:cs="Times New Roman"/>
-          <w:sz w:val="28"/>
-          <w:szCs w:val="28"/>
-        </w:rPr>
-        <w:t xml:space="preserve"> </w:t>
-      </w:r>
-      <w:r>
-        <w:rPr>
-          <w:rFonts w:ascii="Times New Roman" w:hAnsi="Times New Roman" w:cs="Times New Roman"/>
-          <w:sz w:val="28"/>
-          <w:szCs w:val="28"/>
-        </w:rPr>
-        <w:t>каталогами:</w:t>
+        <w:t xml:space="preserve"> з каталогами:</w:t>
       </w:r>
     </w:p>
     <w:p>
@@ -3164,15 +3821,7 @@
           <w:sz w:val="28"/>
           <w:szCs w:val="28"/>
         </w:rPr>
-        <w:t xml:space="preserve"> треба</w:t>
-      </w:r>
-      <w:r>
-        <w:rPr>
-          <w:rFonts w:ascii="Times New Roman" w:hAnsi="Times New Roman" w:cs="Times New Roman"/>
-          <w:sz w:val="28"/>
-          <w:szCs w:val="28"/>
-        </w:rPr>
-        <w:t xml:space="preserve"> </w:t>
+        <w:t xml:space="preserve"> треба </w:t>
       </w:r>
       <w:proofErr w:type="spellStart"/>
       <w:r>
@@ -3330,15 +3979,7 @@
           <w:sz w:val="28"/>
           <w:szCs w:val="28"/>
         </w:rPr>
-        <w:t xml:space="preserve"> треба</w:t>
-      </w:r>
-      <w:r>
-        <w:rPr>
-          <w:rFonts w:ascii="Times New Roman" w:hAnsi="Times New Roman" w:cs="Times New Roman"/>
-          <w:sz w:val="28"/>
-          <w:szCs w:val="28"/>
-        </w:rPr>
-        <w:t xml:space="preserve"> </w:t>
+        <w:t xml:space="preserve"> треба </w:t>
       </w:r>
       <w:proofErr w:type="spellStart"/>
       <w:r>
@@ -3911,23 +4552,7 @@
           <w:sz w:val="28"/>
           <w:szCs w:val="28"/>
         </w:rPr>
-        <w:t>.</w:t>
-      </w:r>
-      <w:r>
-        <w:rPr>
-          <w:rFonts w:ascii="Times New Roman" w:hAnsi="Times New Roman" w:cs="Times New Roman"/>
-          <w:sz w:val="28"/>
-          <w:szCs w:val="28"/>
-        </w:rPr>
-        <w:t xml:space="preserve"> </w:t>
-      </w:r>
-      <w:r>
-        <w:rPr>
-          <w:rFonts w:ascii="Times New Roman" w:hAnsi="Times New Roman" w:cs="Times New Roman"/>
-          <w:sz w:val="28"/>
-          <w:szCs w:val="28"/>
-        </w:rPr>
-        <w:t xml:space="preserve">Дайте </w:t>
+        <w:t xml:space="preserve">. Дайте </w:t>
       </w:r>
       <w:proofErr w:type="spellStart"/>
       <w:r>
@@ -4170,6 +4795,7 @@
           <w:sz w:val="28"/>
           <w:szCs w:val="28"/>
         </w:rPr>
+        <w:lastRenderedPageBreak/>
         <w:t>Опишіть</w:t>
       </w:r>
       <w:proofErr w:type="spellEnd"/>
@@ -4364,7 +4990,6 @@
           <w:sz w:val="28"/>
           <w:szCs w:val="28"/>
         </w:rPr>
-        <w:lastRenderedPageBreak/>
         <w:t>Якою</w:t>
       </w:r>
       <w:proofErr w:type="spellEnd"/>
@@ -4510,15 +5135,7 @@
           <w:sz w:val="28"/>
           <w:szCs w:val="28"/>
         </w:rPr>
-        <w:t xml:space="preserve"> та</w:t>
-      </w:r>
-      <w:r>
-        <w:rPr>
-          <w:rFonts w:ascii="Times New Roman" w:hAnsi="Times New Roman" w:cs="Times New Roman"/>
-          <w:sz w:val="28"/>
-          <w:szCs w:val="28"/>
-        </w:rPr>
-        <w:t xml:space="preserve"> </w:t>
+        <w:t xml:space="preserve"> та </w:t>
       </w:r>
       <w:proofErr w:type="spellStart"/>
       <w:r>
@@ -5064,15 +5681,7 @@
           <w:sz w:val="28"/>
           <w:szCs w:val="28"/>
         </w:rPr>
-        <w:t>яки</w:t>
-      </w:r>
-      <w:r>
-        <w:rPr>
-          <w:rFonts w:ascii="Times New Roman" w:hAnsi="Times New Roman" w:cs="Times New Roman"/>
-          <w:sz w:val="28"/>
-          <w:szCs w:val="28"/>
-        </w:rPr>
-        <w:t>й</w:t>
+        <w:t>який</w:t>
       </w:r>
       <w:proofErr w:type="spellEnd"/>
       <w:r>
@@ -5162,23 +5771,7 @@
           <w:sz w:val="28"/>
           <w:szCs w:val="28"/>
         </w:rPr>
-        <w:t>пам</w:t>
-      </w:r>
-      <w:r>
-        <w:rPr>
-          <w:rFonts w:ascii="Times New Roman" w:hAnsi="Times New Roman" w:cs="Times New Roman"/>
-          <w:sz w:val="28"/>
-          <w:szCs w:val="28"/>
-        </w:rPr>
-        <w:t>’</w:t>
-      </w:r>
-      <w:r>
-        <w:rPr>
-          <w:rFonts w:ascii="Times New Roman" w:hAnsi="Times New Roman" w:cs="Times New Roman"/>
-          <w:sz w:val="28"/>
-          <w:szCs w:val="28"/>
-        </w:rPr>
-        <w:t>яті</w:t>
+        <w:t>пам’яті</w:t>
       </w:r>
       <w:proofErr w:type="spellEnd"/>
       <w:r>
@@ -5496,23 +6089,7 @@
           <w:sz w:val="28"/>
           <w:szCs w:val="28"/>
         </w:rPr>
-        <w:t xml:space="preserve"> структуру та</w:t>
-      </w:r>
-      <w:r>
-        <w:rPr>
-          <w:rFonts w:ascii="Times New Roman" w:hAnsi="Times New Roman" w:cs="Times New Roman"/>
-          <w:sz w:val="28"/>
-          <w:szCs w:val="28"/>
-        </w:rPr>
-        <w:t xml:space="preserve"> </w:t>
-      </w:r>
-      <w:r>
-        <w:rPr>
-          <w:rFonts w:ascii="Times New Roman" w:hAnsi="Times New Roman" w:cs="Times New Roman"/>
-          <w:sz w:val="28"/>
-          <w:szCs w:val="28"/>
-        </w:rPr>
-        <w:t>охарактеризуйте.</w:t>
+        <w:t xml:space="preserve"> структуру та охарактеризуйте.</w:t>
       </w:r>
     </w:p>
     <w:p>
@@ -6153,15 +6730,7 @@
           <w:sz w:val="28"/>
           <w:szCs w:val="28"/>
         </w:rPr>
-        <w:t>пр</w:t>
-      </w:r>
-      <w:r>
-        <w:rPr>
-          <w:rFonts w:ascii="Times New Roman" w:hAnsi="Times New Roman" w:cs="Times New Roman"/>
-          <w:sz w:val="28"/>
-          <w:szCs w:val="28"/>
-        </w:rPr>
-        <w:t>оцесів</w:t>
+        <w:t>процесів</w:t>
       </w:r>
       <w:proofErr w:type="spellEnd"/>
       <w:r>
@@ -6780,8 +7349,6 @@
         </w:rPr>
         <w:t>Із труднощами не зіткнулись.</w:t>
       </w:r>
-      <w:bookmarkStart w:id="0" w:name="_GoBack"/>
-      <w:bookmarkEnd w:id="0"/>
     </w:p>
     <w:p>
       <w:pPr>
@@ -8397,7 +8964,7 @@
 </file>
 
 <file path=customXml/itemProps1.xml><?xml version="1.0" encoding="utf-8"?>
-<ds:datastoreItem xmlns:ds="http://schemas.openxmlformats.org/officeDocument/2006/customXml" ds:itemID="{EED36B81-5272-49FA-BEBE-87BFD92B5F92}">
+<ds:datastoreItem xmlns:ds="http://schemas.openxmlformats.org/officeDocument/2006/customXml" ds:itemID="{A1D83C09-52A2-41FF-B150-2B9525C4B17E}">
   <ds:schemaRefs>
     <ds:schemaRef ds:uri="http://schemas.openxmlformats.org/officeDocument/2006/bibliography"/>
   </ds:schemaRefs>

--- a/Лабораторная робота №4.docx
+++ b/Лабораторная робота №4.docx
@@ -2331,8 +2331,6 @@
               </w:rPr>
               <w:t>Wildcard characters</w:t>
             </w:r>
-            <w:bookmarkStart w:id="0" w:name="_GoBack"/>
-            <w:bookmarkEnd w:id="0"/>
           </w:p>
         </w:tc>
         <w:tc>
@@ -2374,44 +2372,6 @@
           </w:p>
         </w:tc>
       </w:tr>
-      <w:tr>
-        <w:tc>
-          <w:tcPr>
-            <w:tcW w:w="4605" w:type="dxa"/>
-          </w:tcPr>
-          <w:p>
-            <w:pPr>
-              <w:pStyle w:val="a3"/>
-              <w:ind w:left="0"/>
-              <w:jc w:val="center"/>
-              <w:rPr>
-                <w:rFonts w:ascii="Times New Roman" w:hAnsi="Times New Roman" w:cs="Times New Roman"/>
-                <w:sz w:val="36"/>
-                <w:szCs w:val="36"/>
-                <w:lang w:val="uk-UA"/>
-              </w:rPr>
-            </w:pPr>
-          </w:p>
-        </w:tc>
-        <w:tc>
-          <w:tcPr>
-            <w:tcW w:w="4606" w:type="dxa"/>
-          </w:tcPr>
-          <w:p>
-            <w:pPr>
-              <w:pStyle w:val="a3"/>
-              <w:ind w:left="0"/>
-              <w:jc w:val="center"/>
-              <w:rPr>
-                <w:rFonts w:ascii="Times New Roman" w:hAnsi="Times New Roman" w:cs="Times New Roman"/>
-                <w:sz w:val="36"/>
-                <w:szCs w:val="36"/>
-                <w:lang w:val="uk-UA"/>
-              </w:rPr>
-            </w:pPr>
-          </w:p>
-        </w:tc>
-      </w:tr>
     </w:tbl>
     <w:p>
       <w:pPr>
@@ -2430,6 +2390,7 @@
           <w:szCs w:val="36"/>
           <w:lang w:val="uk-UA"/>
         </w:rPr>
+        <w:lastRenderedPageBreak/>
         <w:t>Робота студентів                       групи КСМ-83а                                Команда №1</w:t>
       </w:r>
     </w:p>
@@ -2497,6 +2458,514 @@
     </w:p>
     <w:p>
       <w:pPr>
+        <w:rPr>
+          <w:rFonts w:ascii="Times New Roman" w:hAnsi="Times New Roman" w:cs="Times New Roman"/>
+          <w:color w:val="FF0000"/>
+          <w:sz w:val="28"/>
+          <w:szCs w:val="28"/>
+          <w:lang w:val="en-US"/>
+        </w:rPr>
+      </w:pPr>
+      <w:r>
+        <w:rPr>
+          <w:rFonts w:ascii="Times New Roman" w:hAnsi="Times New Roman" w:cs="Times New Roman"/>
+          <w:color w:val="FF0000"/>
+          <w:sz w:val="28"/>
+          <w:szCs w:val="28"/>
+          <w:lang w:val="en-US"/>
+        </w:rPr>
+        <w:t xml:space="preserve">$ </w:t>
+      </w:r>
+      <w:proofErr w:type="spellStart"/>
+      <w:proofErr w:type="gramStart"/>
+      <w:r>
+        <w:rPr>
+          <w:rFonts w:ascii="Times New Roman" w:hAnsi="Times New Roman" w:cs="Times New Roman"/>
+          <w:color w:val="FF0000"/>
+          <w:sz w:val="28"/>
+          <w:szCs w:val="28"/>
+          <w:lang w:val="uk-UA"/>
+        </w:rPr>
+        <w:t>ps</w:t>
+      </w:r>
+      <w:proofErr w:type="spellEnd"/>
+      <w:proofErr w:type="gramEnd"/>
+      <w:r>
+        <w:rPr>
+          <w:rFonts w:ascii="Times New Roman" w:hAnsi="Times New Roman" w:cs="Times New Roman"/>
+          <w:color w:val="FF0000"/>
+          <w:sz w:val="28"/>
+          <w:szCs w:val="28"/>
+          <w:lang w:val="uk-UA"/>
+        </w:rPr>
+        <w:t xml:space="preserve"> </w:t>
+      </w:r>
+      <w:proofErr w:type="spellStart"/>
+      <w:r>
+        <w:rPr>
+          <w:rFonts w:ascii="Times New Roman" w:hAnsi="Times New Roman" w:cs="Times New Roman"/>
+          <w:color w:val="FF0000"/>
+          <w:sz w:val="28"/>
+          <w:szCs w:val="28"/>
+          <w:lang w:val="uk-UA"/>
+        </w:rPr>
+        <w:t>aux</w:t>
+      </w:r>
+      <w:proofErr w:type="spellEnd"/>
+    </w:p>
+    <w:p>
+      <w:pPr>
+        <w:rPr>
+          <w:rFonts w:ascii="Times New Roman" w:hAnsi="Times New Roman" w:cs="Times New Roman"/>
+          <w:color w:val="FF0000"/>
+          <w:sz w:val="28"/>
+          <w:szCs w:val="28"/>
+          <w:lang w:val="en-US"/>
+        </w:rPr>
+      </w:pPr>
+      <w:r>
+        <w:rPr>
+          <w:noProof/>
+          <w:lang w:eastAsia="ru-RU"/>
+        </w:rPr>
+        <w:drawing>
+          <wp:inline distT="0" distB="0" distL="0" distR="0" wp14:anchorId="772FC6DE" wp14:editId="7EED34B8">
+            <wp:extent cx="3063759" cy="2296633"/>
+            <wp:effectExtent l="0" t="0" r="3810" b="8890"/>
+            <wp:docPr id="5" name="Рисунок 5"/>
+            <wp:cNvGraphicFramePr>
+              <a:graphicFrameLocks xmlns:a="http://schemas.openxmlformats.org/drawingml/2006/main" noChangeAspect="1"/>
+            </wp:cNvGraphicFramePr>
+            <a:graphic xmlns:a="http://schemas.openxmlformats.org/drawingml/2006/main">
+              <a:graphicData uri="http://schemas.openxmlformats.org/drawingml/2006/picture">
+                <pic:pic xmlns:pic="http://schemas.openxmlformats.org/drawingml/2006/picture">
+                  <pic:nvPicPr>
+                    <pic:cNvPr id="0" name=""/>
+                    <pic:cNvPicPr/>
+                  </pic:nvPicPr>
+                  <pic:blipFill>
+                    <a:blip r:embed="rId7"/>
+                    <a:stretch>
+                      <a:fillRect/>
+                    </a:stretch>
+                  </pic:blipFill>
+                  <pic:spPr>
+                    <a:xfrm>
+                      <a:off x="0" y="0"/>
+                      <a:ext cx="3077478" cy="2306917"/>
+                    </a:xfrm>
+                    <a:prstGeom prst="rect">
+                      <a:avLst/>
+                    </a:prstGeom>
+                  </pic:spPr>
+                </pic:pic>
+              </a:graphicData>
+            </a:graphic>
+          </wp:inline>
+        </w:drawing>
+      </w:r>
+    </w:p>
+    <w:p>
+      <w:pPr>
+        <w:rPr>
+          <w:rFonts w:ascii="Times New Roman" w:hAnsi="Times New Roman" w:cs="Times New Roman"/>
+          <w:color w:val="FF0000"/>
+          <w:sz w:val="28"/>
+          <w:szCs w:val="28"/>
+          <w:lang w:val="en-US"/>
+        </w:rPr>
+      </w:pPr>
+      <w:proofErr w:type="gramStart"/>
+      <w:r>
+        <w:rPr>
+          <w:rFonts w:ascii="Times New Roman" w:hAnsi="Times New Roman" w:cs="Times New Roman"/>
+          <w:color w:val="FF0000"/>
+          <w:sz w:val="28"/>
+          <w:szCs w:val="28"/>
+          <w:lang w:val="en-US"/>
+        </w:rPr>
+        <w:t>$</w:t>
+      </w:r>
+      <w:r>
+        <w:t xml:space="preserve"> </w:t>
+      </w:r>
+      <w:r>
+        <w:rPr>
+          <w:lang w:val="uk-UA"/>
+        </w:rPr>
+        <w:t xml:space="preserve"> </w:t>
+      </w:r>
+      <w:r>
+        <w:rPr>
+          <w:rFonts w:ascii="Times New Roman" w:hAnsi="Times New Roman" w:cs="Times New Roman"/>
+          <w:color w:val="FF0000"/>
+          <w:sz w:val="28"/>
+          <w:szCs w:val="28"/>
+          <w:lang w:val="en-US"/>
+        </w:rPr>
+        <w:t>top</w:t>
+      </w:r>
+      <w:proofErr w:type="gramEnd"/>
+    </w:p>
+    <w:p>
+      <w:pPr>
+        <w:rPr>
+          <w:rFonts w:ascii="Times New Roman" w:hAnsi="Times New Roman" w:cs="Times New Roman"/>
+          <w:color w:val="FF0000"/>
+          <w:sz w:val="28"/>
+          <w:szCs w:val="28"/>
+          <w:lang w:val="uk-UA"/>
+        </w:rPr>
+      </w:pPr>
+      <w:r>
+        <w:rPr>
+          <w:noProof/>
+          <w:lang w:eastAsia="ru-RU"/>
+        </w:rPr>
+        <w:drawing>
+          <wp:inline distT="0" distB="0" distL="0" distR="0" wp14:anchorId="6D0C83A2" wp14:editId="1422C362">
+            <wp:extent cx="3115340" cy="1843995"/>
+            <wp:effectExtent l="0" t="0" r="0" b="4445"/>
+            <wp:docPr id="4" name="Рисунок 4"/>
+            <wp:cNvGraphicFramePr>
+              <a:graphicFrameLocks xmlns:a="http://schemas.openxmlformats.org/drawingml/2006/main" noChangeAspect="1"/>
+            </wp:cNvGraphicFramePr>
+            <a:graphic xmlns:a="http://schemas.openxmlformats.org/drawingml/2006/main">
+              <a:graphicData uri="http://schemas.openxmlformats.org/drawingml/2006/picture">
+                <pic:pic xmlns:pic="http://schemas.openxmlformats.org/drawingml/2006/picture">
+                  <pic:nvPicPr>
+                    <pic:cNvPr id="0" name=""/>
+                    <pic:cNvPicPr/>
+                  </pic:nvPicPr>
+                  <pic:blipFill>
+                    <a:blip r:embed="rId8"/>
+                    <a:stretch>
+                      <a:fillRect/>
+                    </a:stretch>
+                  </pic:blipFill>
+                  <pic:spPr>
+                    <a:xfrm>
+                      <a:off x="0" y="0"/>
+                      <a:ext cx="3121948" cy="1847907"/>
+                    </a:xfrm>
+                    <a:prstGeom prst="rect">
+                      <a:avLst/>
+                    </a:prstGeom>
+                  </pic:spPr>
+                </pic:pic>
+              </a:graphicData>
+            </a:graphic>
+          </wp:inline>
+        </w:drawing>
+      </w:r>
+    </w:p>
+    <w:p>
+      <w:pPr>
+        <w:rPr>
+          <w:rFonts w:ascii="Times New Roman" w:hAnsi="Times New Roman" w:cs="Times New Roman"/>
+          <w:color w:val="FF0000"/>
+          <w:sz w:val="28"/>
+          <w:szCs w:val="28"/>
+          <w:lang w:val="en-US"/>
+        </w:rPr>
+      </w:pPr>
+      <w:r>
+        <w:rPr>
+          <w:rFonts w:ascii="Times New Roman" w:hAnsi="Times New Roman" w:cs="Times New Roman"/>
+          <w:color w:val="FF0000"/>
+          <w:sz w:val="28"/>
+          <w:szCs w:val="28"/>
+          <w:lang w:val="en-US"/>
+        </w:rPr>
+        <w:t xml:space="preserve">$ </w:t>
+      </w:r>
+      <w:proofErr w:type="spellStart"/>
+      <w:proofErr w:type="gramStart"/>
+      <w:r>
+        <w:rPr>
+          <w:rFonts w:ascii="Times New Roman" w:hAnsi="Times New Roman" w:cs="Times New Roman"/>
+          <w:color w:val="FF0000"/>
+          <w:sz w:val="28"/>
+          <w:szCs w:val="28"/>
+          <w:lang w:val="uk-UA"/>
+        </w:rPr>
+        <w:t>sudo</w:t>
+      </w:r>
+      <w:proofErr w:type="spellEnd"/>
+      <w:proofErr w:type="gramEnd"/>
+      <w:r>
+        <w:rPr>
+          <w:rFonts w:ascii="Times New Roman" w:hAnsi="Times New Roman" w:cs="Times New Roman"/>
+          <w:color w:val="FF0000"/>
+          <w:sz w:val="28"/>
+          <w:szCs w:val="28"/>
+          <w:lang w:val="uk-UA"/>
+        </w:rPr>
+        <w:t xml:space="preserve"> </w:t>
+      </w:r>
+      <w:proofErr w:type="spellStart"/>
+      <w:r>
+        <w:rPr>
+          <w:rFonts w:ascii="Times New Roman" w:hAnsi="Times New Roman" w:cs="Times New Roman"/>
+          <w:color w:val="FF0000"/>
+          <w:sz w:val="28"/>
+          <w:szCs w:val="28"/>
+          <w:lang w:val="uk-UA"/>
+        </w:rPr>
+        <w:t>apt-get</w:t>
+      </w:r>
+      <w:proofErr w:type="spellEnd"/>
+      <w:r>
+        <w:rPr>
+          <w:rFonts w:ascii="Times New Roman" w:hAnsi="Times New Roman" w:cs="Times New Roman"/>
+          <w:color w:val="FF0000"/>
+          <w:sz w:val="28"/>
+          <w:szCs w:val="28"/>
+          <w:lang w:val="uk-UA"/>
+        </w:rPr>
+        <w:t xml:space="preserve"> </w:t>
+      </w:r>
+      <w:proofErr w:type="spellStart"/>
+      <w:r>
+        <w:rPr>
+          <w:rFonts w:ascii="Times New Roman" w:hAnsi="Times New Roman" w:cs="Times New Roman"/>
+          <w:color w:val="FF0000"/>
+          <w:sz w:val="28"/>
+          <w:szCs w:val="28"/>
+          <w:lang w:val="uk-UA"/>
+        </w:rPr>
+        <w:t>install</w:t>
+      </w:r>
+      <w:proofErr w:type="spellEnd"/>
+      <w:r>
+        <w:rPr>
+          <w:rFonts w:ascii="Times New Roman" w:hAnsi="Times New Roman" w:cs="Times New Roman"/>
+          <w:color w:val="FF0000"/>
+          <w:sz w:val="28"/>
+          <w:szCs w:val="28"/>
+          <w:lang w:val="uk-UA"/>
+        </w:rPr>
+        <w:t xml:space="preserve"> </w:t>
+      </w:r>
+      <w:proofErr w:type="spellStart"/>
+      <w:r>
+        <w:rPr>
+          <w:rFonts w:ascii="Times New Roman" w:hAnsi="Times New Roman" w:cs="Times New Roman"/>
+          <w:color w:val="FF0000"/>
+          <w:sz w:val="28"/>
+          <w:szCs w:val="28"/>
+          <w:lang w:val="uk-UA"/>
+        </w:rPr>
+        <w:t>htop</w:t>
+      </w:r>
+      <w:proofErr w:type="spellEnd"/>
+    </w:p>
+    <w:p>
+      <w:pPr>
+        <w:rPr>
+          <w:rFonts w:ascii="Times New Roman" w:hAnsi="Times New Roman" w:cs="Times New Roman"/>
+          <w:color w:val="FF0000"/>
+          <w:sz w:val="28"/>
+          <w:szCs w:val="28"/>
+          <w:lang w:val="en-US"/>
+        </w:rPr>
+      </w:pPr>
+      <w:r>
+        <w:rPr>
+          <w:noProof/>
+          <w:lang w:eastAsia="ru-RU"/>
+        </w:rPr>
+        <w:drawing>
+          <wp:inline distT="0" distB="0" distL="0" distR="0" wp14:anchorId="00C37B52" wp14:editId="665EB51B">
+            <wp:extent cx="3237177" cy="2338450"/>
+            <wp:effectExtent l="0" t="0" r="1905" b="5080"/>
+            <wp:docPr id="3" name="Рисунок 3" descr="Screenshot-eterm-094.png"/>
+            <wp:cNvGraphicFramePr>
+              <a:graphicFrameLocks xmlns:a="http://schemas.openxmlformats.org/drawingml/2006/main" noChangeAspect="1"/>
+            </wp:cNvGraphicFramePr>
+            <a:graphic xmlns:a="http://schemas.openxmlformats.org/drawingml/2006/main">
+              <a:graphicData uri="http://schemas.openxmlformats.org/drawingml/2006/picture">
+                <pic:pic xmlns:pic="http://schemas.openxmlformats.org/drawingml/2006/picture">
+                  <pic:nvPicPr>
+                    <pic:cNvPr id="0" name="Picture 5" descr="Screenshot-eterm-094.png"/>
+                    <pic:cNvPicPr>
+                      <a:picLocks noChangeAspect="1" noChangeArrowheads="1"/>
+                    </pic:cNvPicPr>
+                  </pic:nvPicPr>
+                  <pic:blipFill>
+                    <a:blip r:embed="rId9">
+                      <a:extLst>
+                        <a:ext uri="{28A0092B-C50C-407E-A947-70E740481C1C}">
+                          <a14:useLocalDpi xmlns:a14="http://schemas.microsoft.com/office/drawing/2010/main" val="0"/>
+                        </a:ext>
+                      </a:extLst>
+                    </a:blip>
+                    <a:srcRect/>
+                    <a:stretch>
+                      <a:fillRect/>
+                    </a:stretch>
+                  </pic:blipFill>
+                  <pic:spPr bwMode="auto">
+                    <a:xfrm>
+                      <a:off x="0" y="0"/>
+                      <a:ext cx="3241313" cy="2341438"/>
+                    </a:xfrm>
+                    <a:prstGeom prst="rect">
+                      <a:avLst/>
+                    </a:prstGeom>
+                    <a:noFill/>
+                    <a:ln>
+                      <a:noFill/>
+                    </a:ln>
+                  </pic:spPr>
+                </pic:pic>
+              </a:graphicData>
+            </a:graphic>
+          </wp:inline>
+        </w:drawing>
+      </w:r>
+    </w:p>
+    <w:p>
+      <w:pPr>
+        <w:spacing w:line="240" w:lineRule="auto"/>
+        <w:rPr>
+          <w:rFonts w:ascii="Times New Roman" w:hAnsi="Times New Roman" w:cs="Times New Roman"/>
+          <w:sz w:val="28"/>
+          <w:szCs w:val="36"/>
+        </w:rPr>
+      </w:pPr>
+      <w:r>
+        <w:rPr>
+          <w:rFonts w:ascii="Times New Roman" w:hAnsi="Times New Roman" w:cs="Times New Roman"/>
+          <w:sz w:val="28"/>
+          <w:szCs w:val="36"/>
+          <w:lang w:val="uk-UA"/>
+        </w:rPr>
+        <w:lastRenderedPageBreak/>
+        <w:t>Робота студентів                       групи КСМ-83а                                Команда №1</w:t>
+      </w:r>
+    </w:p>
+    <w:p>
+      <w:pPr>
+        <w:spacing w:line="240" w:lineRule="auto"/>
+        <w:rPr>
+          <w:rFonts w:ascii="Times New Roman" w:hAnsi="Times New Roman" w:cs="Times New Roman"/>
+          <w:sz w:val="28"/>
+          <w:szCs w:val="36"/>
+          <w:lang w:val="uk-UA"/>
+        </w:rPr>
+      </w:pPr>
+      <w:r>
+        <w:rPr>
+          <w:rFonts w:ascii="Times New Roman" w:hAnsi="Times New Roman" w:cs="Times New Roman"/>
+          <w:sz w:val="28"/>
+          <w:szCs w:val="36"/>
+          <w:lang w:val="uk-UA"/>
+        </w:rPr>
+        <w:t>Для перегляду параметрів команди потрібно написати:</w:t>
+      </w:r>
+    </w:p>
+    <w:p>
+      <w:pPr>
+        <w:spacing w:line="240" w:lineRule="auto"/>
+        <w:rPr>
+          <w:rFonts w:ascii="Times New Roman" w:hAnsi="Times New Roman" w:cs="Times New Roman"/>
+          <w:color w:val="FF0000"/>
+          <w:sz w:val="28"/>
+          <w:szCs w:val="36"/>
+          <w:lang w:val="en-US"/>
+        </w:rPr>
+      </w:pPr>
+      <w:r>
+        <w:rPr>
+          <w:rFonts w:ascii="Times New Roman" w:hAnsi="Times New Roman" w:cs="Times New Roman"/>
+          <w:color w:val="FF0000"/>
+          <w:sz w:val="28"/>
+          <w:szCs w:val="36"/>
+          <w:lang w:val="en-US"/>
+        </w:rPr>
+        <w:t>$</w:t>
+      </w:r>
+      <w:r>
+        <w:rPr>
+          <w:rFonts w:ascii="Times New Roman" w:hAnsi="Times New Roman" w:cs="Times New Roman"/>
+          <w:sz w:val="28"/>
+          <w:szCs w:val="36"/>
+          <w:lang w:val="en-US"/>
+        </w:rPr>
+        <w:t xml:space="preserve"> </w:t>
+      </w:r>
+      <w:proofErr w:type="gramStart"/>
+      <w:r>
+        <w:rPr>
+          <w:rFonts w:ascii="Times New Roman" w:hAnsi="Times New Roman" w:cs="Times New Roman"/>
+          <w:color w:val="FF0000"/>
+          <w:sz w:val="28"/>
+          <w:szCs w:val="36"/>
+          <w:lang w:val="en-US"/>
+        </w:rPr>
+        <w:t>top</w:t>
+      </w:r>
+      <w:proofErr w:type="gramEnd"/>
+      <w:r>
+        <w:rPr>
+          <w:rFonts w:ascii="Times New Roman" w:hAnsi="Times New Roman" w:cs="Times New Roman"/>
+          <w:color w:val="FF0000"/>
+          <w:sz w:val="28"/>
+          <w:szCs w:val="36"/>
+          <w:lang w:val="en-US"/>
+        </w:rPr>
+        <w:t xml:space="preserve"> help</w:t>
+      </w:r>
+    </w:p>
+    <w:p>
+      <w:pPr>
+        <w:spacing w:line="240" w:lineRule="auto"/>
+        <w:rPr>
+          <w:rFonts w:ascii="Times New Roman" w:hAnsi="Times New Roman" w:cs="Times New Roman"/>
+          <w:color w:val="FF0000"/>
+          <w:sz w:val="28"/>
+          <w:szCs w:val="36"/>
+          <w:lang w:val="en-US"/>
+        </w:rPr>
+      </w:pPr>
+      <w:r>
+        <w:rPr>
+          <w:rFonts w:ascii="Times New Roman" w:hAnsi="Times New Roman" w:cs="Times New Roman"/>
+          <w:color w:val="FF0000"/>
+          <w:sz w:val="28"/>
+          <w:szCs w:val="36"/>
+          <w:lang w:val="en-US"/>
+        </w:rPr>
+        <w:t xml:space="preserve">$ </w:t>
+      </w:r>
+      <w:proofErr w:type="spellStart"/>
+      <w:proofErr w:type="gramStart"/>
+      <w:r>
+        <w:rPr>
+          <w:rFonts w:ascii="Times New Roman" w:hAnsi="Times New Roman" w:cs="Times New Roman"/>
+          <w:color w:val="FF0000"/>
+          <w:sz w:val="28"/>
+          <w:szCs w:val="36"/>
+          <w:lang w:val="en-US"/>
+        </w:rPr>
+        <w:t>ps</w:t>
+      </w:r>
+      <w:proofErr w:type="spellEnd"/>
+      <w:proofErr w:type="gramEnd"/>
+      <w:r>
+        <w:rPr>
+          <w:rFonts w:ascii="Times New Roman" w:hAnsi="Times New Roman" w:cs="Times New Roman"/>
+          <w:color w:val="FF0000"/>
+          <w:sz w:val="28"/>
+          <w:szCs w:val="36"/>
+          <w:lang w:val="en-US"/>
+        </w:rPr>
+        <w:t xml:space="preserve"> aux help</w:t>
+      </w:r>
+    </w:p>
+    <w:p>
+      <w:pPr>
         <w:pStyle w:val="a3"/>
         <w:numPr>
           <w:ilvl w:val="1"/>
@@ -2542,46 +3011,89 @@
     <w:p>
       <w:pPr>
         <w:pStyle w:val="a3"/>
-        <w:numPr>
-          <w:ilvl w:val="1"/>
-          <w:numId w:val="4"/>
-        </w:numPr>
-        <w:rPr>
-          <w:rFonts w:ascii="Times New Roman" w:hAnsi="Times New Roman" w:cs="Times New Roman"/>
-          <w:sz w:val="28"/>
-          <w:szCs w:val="28"/>
-          <w:lang w:val="uk-UA"/>
-        </w:rPr>
-      </w:pPr>
-      <w:r>
-        <w:rPr>
-          <w:rFonts w:ascii="Times New Roman" w:hAnsi="Times New Roman" w:cs="Times New Roman"/>
-          <w:sz w:val="28"/>
-          <w:szCs w:val="28"/>
-          <w:lang w:val="uk-UA"/>
-        </w:rPr>
-        <w:t xml:space="preserve">За якими параметрами можливе сортування процесів в команді </w:t>
-      </w:r>
-      <w:proofErr w:type="spellStart"/>
-      <w:r>
-        <w:rPr>
-          <w:rFonts w:ascii="Times New Roman" w:hAnsi="Times New Roman" w:cs="Times New Roman"/>
-          <w:sz w:val="28"/>
-          <w:szCs w:val="28"/>
-          <w:lang w:val="uk-UA"/>
-        </w:rPr>
-        <w:t>top</w:t>
-      </w:r>
-      <w:proofErr w:type="spellEnd"/>
-      <w:r>
-        <w:rPr>
-          <w:rFonts w:ascii="Times New Roman" w:hAnsi="Times New Roman" w:cs="Times New Roman"/>
-          <w:sz w:val="28"/>
-          <w:szCs w:val="28"/>
-          <w:lang w:val="uk-UA"/>
-        </w:rPr>
-        <w:t>? Як переключатись між ними?</w:t>
-      </w:r>
+        <w:ind w:left="792"/>
+        <w:rPr>
+          <w:rFonts w:ascii="Times New Roman" w:hAnsi="Times New Roman" w:cs="Times New Roman"/>
+          <w:sz w:val="28"/>
+          <w:szCs w:val="28"/>
+          <w:lang w:val="uk-UA"/>
+        </w:rPr>
+      </w:pPr>
+      <w:bookmarkStart w:id="0" w:name="_GoBack"/>
+      <w:bookmarkEnd w:id="0"/>
+    </w:p>
+    <w:p>
+      <w:pPr>
+        <w:pStyle w:val="a3"/>
+        <w:ind w:left="0"/>
+        <w:rPr>
+          <w:rFonts w:ascii="Times New Roman" w:hAnsi="Times New Roman" w:cs="Times New Roman"/>
+          <w:color w:val="FF0000"/>
+          <w:sz w:val="28"/>
+          <w:szCs w:val="28"/>
+        </w:rPr>
+      </w:pPr>
+      <w:r>
+        <w:rPr>
+          <w:rFonts w:ascii="Times New Roman" w:hAnsi="Times New Roman" w:cs="Times New Roman"/>
+          <w:sz w:val="28"/>
+          <w:szCs w:val="28"/>
+          <w:lang w:val="uk-UA"/>
+        </w:rPr>
+        <w:t xml:space="preserve">Так, можна, якщо написати до терміналу: </w:t>
+      </w:r>
+      <w:r>
+        <w:rPr>
+          <w:rFonts w:ascii="Times New Roman" w:hAnsi="Times New Roman" w:cs="Times New Roman"/>
+          <w:color w:val="FF0000"/>
+          <w:sz w:val="28"/>
+          <w:szCs w:val="28"/>
+        </w:rPr>
+        <w:t xml:space="preserve">$ </w:t>
+      </w:r>
+      <w:proofErr w:type="spellStart"/>
+      <w:r>
+        <w:rPr>
+          <w:rFonts w:ascii="Times New Roman" w:hAnsi="Times New Roman" w:cs="Times New Roman"/>
+          <w:color w:val="FF0000"/>
+          <w:sz w:val="28"/>
+          <w:szCs w:val="28"/>
+          <w:lang w:val="en-US"/>
+        </w:rPr>
+        <w:t>ps</w:t>
+      </w:r>
+      <w:proofErr w:type="spellEnd"/>
+      <w:r>
+        <w:rPr>
+          <w:rFonts w:ascii="Times New Roman" w:hAnsi="Times New Roman" w:cs="Times New Roman"/>
+          <w:color w:val="FF0000"/>
+          <w:sz w:val="28"/>
+          <w:szCs w:val="28"/>
+        </w:rPr>
+        <w:t xml:space="preserve"> </w:t>
+      </w:r>
+      <w:r>
+        <w:rPr>
+          <w:rFonts w:ascii="Times New Roman" w:hAnsi="Times New Roman" w:cs="Times New Roman"/>
+          <w:color w:val="FF0000"/>
+          <w:sz w:val="28"/>
+          <w:szCs w:val="28"/>
+          <w:lang w:val="en-US"/>
+        </w:rPr>
+        <w:t>aux</w:t>
+      </w:r>
+    </w:p>
+    <w:p>
+      <w:pPr>
+        <w:pStyle w:val="a3"/>
+        <w:ind w:left="792"/>
+        <w:rPr>
+          <w:rFonts w:ascii="Times New Roman" w:hAnsi="Times New Roman" w:cs="Times New Roman"/>
+          <w:color w:val="FF0000"/>
+          <w:sz w:val="28"/>
+          <w:szCs w:val="28"/>
+        </w:rPr>
+      </w:pPr>
     </w:p>
     <w:p>
       <w:pPr>
@@ -2604,6 +3116,304 @@
           <w:szCs w:val="28"/>
           <w:lang w:val="uk-UA"/>
         </w:rPr>
+        <w:t xml:space="preserve">За якими параметрами можливе сортування процесів в команді </w:t>
+      </w:r>
+      <w:proofErr w:type="spellStart"/>
+      <w:r>
+        <w:rPr>
+          <w:rFonts w:ascii="Times New Roman" w:hAnsi="Times New Roman" w:cs="Times New Roman"/>
+          <w:sz w:val="28"/>
+          <w:szCs w:val="28"/>
+          <w:lang w:val="uk-UA"/>
+        </w:rPr>
+        <w:t>top</w:t>
+      </w:r>
+      <w:proofErr w:type="spellEnd"/>
+      <w:r>
+        <w:rPr>
+          <w:rFonts w:ascii="Times New Roman" w:hAnsi="Times New Roman" w:cs="Times New Roman"/>
+          <w:sz w:val="28"/>
+          <w:szCs w:val="28"/>
+          <w:lang w:val="uk-UA"/>
+        </w:rPr>
+        <w:t>? Як переключатись між ними?</w:t>
+      </w:r>
+    </w:p>
+    <w:p>
+      <w:pPr>
+        <w:pStyle w:val="a3"/>
+        <w:ind w:left="792"/>
+        <w:rPr>
+          <w:rFonts w:ascii="Times New Roman" w:hAnsi="Times New Roman" w:cs="Times New Roman"/>
+          <w:sz w:val="28"/>
+          <w:szCs w:val="28"/>
+          <w:lang w:val="uk-UA"/>
+        </w:rPr>
+      </w:pPr>
+    </w:p>
+    <w:p>
+      <w:pPr>
+        <w:pStyle w:val="a3"/>
+        <w:ind w:left="0"/>
+        <w:rPr>
+          <w:rFonts w:ascii="Times New Roman" w:hAnsi="Times New Roman" w:cs="Times New Roman"/>
+          <w:sz w:val="28"/>
+          <w:szCs w:val="28"/>
+          <w:lang w:val="uk-UA"/>
+        </w:rPr>
+      </w:pPr>
+      <w:r>
+        <w:rPr>
+          <w:rFonts w:ascii="Times New Roman" w:hAnsi="Times New Roman" w:cs="Times New Roman"/>
+          <w:sz w:val="28"/>
+          <w:szCs w:val="28"/>
+          <w:lang w:val="uk-UA"/>
+        </w:rPr>
+        <w:t xml:space="preserve">Далеко не всі способи сортування можна задати за допомогою «гарячих клавіш». Наприклад, для визначення процесів, які найбільше споживають </w:t>
+      </w:r>
+      <w:r>
+        <w:rPr>
+          <w:rFonts w:ascii="Times New Roman" w:hAnsi="Times New Roman" w:cs="Times New Roman"/>
+          <w:b/>
+          <w:sz w:val="28"/>
+          <w:szCs w:val="28"/>
+          <w:lang w:val="uk-UA"/>
+        </w:rPr>
+        <w:t>SWAP</w:t>
+      </w:r>
+      <w:r>
+        <w:rPr>
+          <w:rFonts w:ascii="Times New Roman" w:hAnsi="Times New Roman" w:cs="Times New Roman"/>
+          <w:sz w:val="28"/>
+          <w:szCs w:val="28"/>
+          <w:lang w:val="uk-UA"/>
+        </w:rPr>
+        <w:t xml:space="preserve">, використовуйте меню вибору полів, яке викликається комбінацією </w:t>
+      </w:r>
+      <w:proofErr w:type="spellStart"/>
+      <w:r>
+        <w:rPr>
+          <w:rFonts w:ascii="Times New Roman" w:hAnsi="Times New Roman" w:cs="Times New Roman"/>
+          <w:b/>
+          <w:sz w:val="28"/>
+          <w:szCs w:val="28"/>
+          <w:lang w:val="uk-UA"/>
+        </w:rPr>
+        <w:t>Shift</w:t>
+      </w:r>
+      <w:proofErr w:type="spellEnd"/>
+      <w:r>
+        <w:rPr>
+          <w:rFonts w:ascii="Times New Roman" w:hAnsi="Times New Roman" w:cs="Times New Roman"/>
+          <w:b/>
+          <w:sz w:val="28"/>
+          <w:szCs w:val="28"/>
+          <w:lang w:val="uk-UA"/>
+        </w:rPr>
+        <w:t xml:space="preserve"> + F.</w:t>
+      </w:r>
+    </w:p>
+    <w:p>
+      <w:pPr>
+        <w:pStyle w:val="a3"/>
+        <w:ind w:left="792"/>
+        <w:rPr>
+          <w:rFonts w:ascii="Times New Roman" w:hAnsi="Times New Roman" w:cs="Times New Roman"/>
+          <w:sz w:val="28"/>
+          <w:szCs w:val="28"/>
+          <w:lang w:val="uk-UA"/>
+        </w:rPr>
+      </w:pPr>
+    </w:p>
+    <w:p>
+      <w:pPr>
+        <w:pStyle w:val="a3"/>
+        <w:ind w:left="0"/>
+        <w:rPr>
+          <w:rFonts w:ascii="Times New Roman" w:hAnsi="Times New Roman" w:cs="Times New Roman"/>
+          <w:sz w:val="28"/>
+          <w:szCs w:val="28"/>
+          <w:lang w:val="uk-UA"/>
+        </w:rPr>
+      </w:pPr>
+      <w:r>
+        <w:rPr>
+          <w:rFonts w:ascii="Times New Roman" w:hAnsi="Times New Roman" w:cs="Times New Roman"/>
+          <w:sz w:val="28"/>
+          <w:szCs w:val="28"/>
+          <w:lang w:val="uk-UA"/>
+        </w:rPr>
+        <w:t xml:space="preserve">За допомогою клавіш навігації знаходимо </w:t>
+      </w:r>
+      <w:r>
+        <w:rPr>
+          <w:rFonts w:ascii="Times New Roman" w:hAnsi="Times New Roman" w:cs="Times New Roman"/>
+          <w:b/>
+          <w:sz w:val="28"/>
+          <w:szCs w:val="28"/>
+          <w:lang w:val="uk-UA"/>
+        </w:rPr>
+        <w:t>SWAP</w:t>
+      </w:r>
+      <w:r>
+        <w:rPr>
+          <w:rFonts w:ascii="Times New Roman" w:hAnsi="Times New Roman" w:cs="Times New Roman"/>
+          <w:sz w:val="28"/>
+          <w:szCs w:val="28"/>
+          <w:lang w:val="uk-UA"/>
+        </w:rPr>
+        <w:t xml:space="preserve"> (або будь-який інший потрібний параметр), клавішею </w:t>
+      </w:r>
+      <w:r>
+        <w:rPr>
+          <w:rFonts w:ascii="Times New Roman" w:hAnsi="Times New Roman" w:cs="Times New Roman"/>
+          <w:b/>
+          <w:sz w:val="28"/>
+          <w:szCs w:val="28"/>
+          <w:lang w:val="uk-UA"/>
+        </w:rPr>
+        <w:t>«d»</w:t>
+      </w:r>
+      <w:r>
+        <w:rPr>
+          <w:rFonts w:ascii="Times New Roman" w:hAnsi="Times New Roman" w:cs="Times New Roman"/>
+          <w:sz w:val="28"/>
+          <w:szCs w:val="28"/>
+          <w:lang w:val="uk-UA"/>
+        </w:rPr>
+        <w:t xml:space="preserve"> закріплюємо його додавання в загальну таблицю команди </w:t>
+      </w:r>
+      <w:proofErr w:type="spellStart"/>
+      <w:r>
+        <w:rPr>
+          <w:rFonts w:ascii="Times New Roman" w:hAnsi="Times New Roman" w:cs="Times New Roman"/>
+          <w:b/>
+          <w:sz w:val="28"/>
+          <w:szCs w:val="28"/>
+          <w:lang w:val="uk-UA"/>
+        </w:rPr>
+        <w:t>top</w:t>
+      </w:r>
+      <w:proofErr w:type="spellEnd"/>
+      <w:r>
+        <w:rPr>
+          <w:rFonts w:ascii="Times New Roman" w:hAnsi="Times New Roman" w:cs="Times New Roman"/>
+          <w:sz w:val="28"/>
+          <w:szCs w:val="28"/>
+          <w:lang w:val="uk-UA"/>
+        </w:rPr>
+        <w:t xml:space="preserve"> (як підтвердження вашого вибору поруч з'явиться символ </w:t>
+      </w:r>
+      <w:r>
+        <w:rPr>
+          <w:rFonts w:ascii="Times New Roman" w:hAnsi="Times New Roman" w:cs="Times New Roman"/>
+          <w:b/>
+          <w:sz w:val="28"/>
+          <w:szCs w:val="28"/>
+          <w:lang w:val="uk-UA"/>
+        </w:rPr>
+        <w:t>«*»</w:t>
+      </w:r>
+      <w:r>
+        <w:rPr>
+          <w:rFonts w:ascii="Times New Roman" w:hAnsi="Times New Roman" w:cs="Times New Roman"/>
+          <w:sz w:val="28"/>
+          <w:szCs w:val="28"/>
+          <w:lang w:val="uk-UA"/>
+        </w:rPr>
+        <w:t xml:space="preserve">). Щоб задати сортування по </w:t>
+      </w:r>
+      <w:r>
+        <w:rPr>
+          <w:rFonts w:ascii="Times New Roman" w:hAnsi="Times New Roman" w:cs="Times New Roman"/>
+          <w:b/>
+          <w:sz w:val="28"/>
+          <w:szCs w:val="28"/>
+          <w:lang w:val="uk-UA"/>
+        </w:rPr>
+        <w:t>SWAP</w:t>
+      </w:r>
+      <w:r>
+        <w:rPr>
+          <w:rFonts w:ascii="Times New Roman" w:hAnsi="Times New Roman" w:cs="Times New Roman"/>
+          <w:sz w:val="28"/>
+          <w:szCs w:val="28"/>
+          <w:lang w:val="uk-UA"/>
+        </w:rPr>
+        <w:t xml:space="preserve">, тут же натискаємо </w:t>
+      </w:r>
+      <w:r>
+        <w:rPr>
+          <w:rFonts w:ascii="Times New Roman" w:hAnsi="Times New Roman" w:cs="Times New Roman"/>
+          <w:b/>
+          <w:sz w:val="28"/>
+          <w:szCs w:val="28"/>
+          <w:lang w:val="uk-UA"/>
+        </w:rPr>
+        <w:t>«s»</w:t>
+      </w:r>
+      <w:r>
+        <w:rPr>
+          <w:rFonts w:ascii="Times New Roman" w:hAnsi="Times New Roman" w:cs="Times New Roman"/>
+          <w:sz w:val="28"/>
+          <w:szCs w:val="28"/>
+          <w:lang w:val="uk-UA"/>
+        </w:rPr>
+        <w:t xml:space="preserve"> і виходимо з меню (</w:t>
+      </w:r>
+      <w:r>
+        <w:rPr>
+          <w:rFonts w:ascii="Times New Roman" w:hAnsi="Times New Roman" w:cs="Times New Roman"/>
+          <w:b/>
+          <w:sz w:val="28"/>
+          <w:szCs w:val="28"/>
+          <w:lang w:val="uk-UA"/>
+        </w:rPr>
+        <w:t>ESC</w:t>
+      </w:r>
+      <w:r>
+        <w:rPr>
+          <w:rFonts w:ascii="Times New Roman" w:hAnsi="Times New Roman" w:cs="Times New Roman"/>
+          <w:sz w:val="28"/>
+          <w:szCs w:val="28"/>
+          <w:lang w:val="uk-UA"/>
+        </w:rPr>
+        <w:t>). Готово!</w:t>
+      </w:r>
+    </w:p>
+    <w:p>
+      <w:pPr>
+        <w:pStyle w:val="a3"/>
+        <w:ind w:left="792"/>
+        <w:rPr>
+          <w:rFonts w:ascii="Times New Roman" w:hAnsi="Times New Roman" w:cs="Times New Roman"/>
+          <w:sz w:val="28"/>
+          <w:szCs w:val="28"/>
+          <w:lang w:val="uk-UA"/>
+        </w:rPr>
+      </w:pPr>
+    </w:p>
+    <w:p>
+      <w:pPr>
+        <w:pStyle w:val="a3"/>
+        <w:numPr>
+          <w:ilvl w:val="1"/>
+          <w:numId w:val="4"/>
+        </w:numPr>
+        <w:rPr>
+          <w:rFonts w:ascii="Times New Roman" w:hAnsi="Times New Roman" w:cs="Times New Roman"/>
+          <w:sz w:val="28"/>
+          <w:szCs w:val="28"/>
+          <w:lang w:val="uk-UA"/>
+        </w:rPr>
+      </w:pPr>
+      <w:r>
+        <w:rPr>
+          <w:rFonts w:ascii="Times New Roman" w:hAnsi="Times New Roman" w:cs="Times New Roman"/>
+          <w:sz w:val="28"/>
+          <w:szCs w:val="28"/>
+          <w:lang w:val="uk-UA"/>
+        </w:rPr>
         <w:t>Які команди для завершення роботи процесів ви знаєте?</w:t>
       </w:r>
     </w:p>
@@ -3507,6 +4317,7 @@
           <w:sz w:val="28"/>
           <w:szCs w:val="28"/>
         </w:rPr>
+        <w:lastRenderedPageBreak/>
         <w:t>вивести</w:t>
       </w:r>
       <w:proofErr w:type="spellEnd"/>
@@ -4795,7 +5606,6 @@
           <w:sz w:val="28"/>
           <w:szCs w:val="28"/>
         </w:rPr>
-        <w:lastRenderedPageBreak/>
         <w:t>Опишіть</w:t>
       </w:r>
       <w:proofErr w:type="spellEnd"/>
@@ -6825,6 +7635,7 @@
           <w:sz w:val="28"/>
           <w:szCs w:val="28"/>
         </w:rPr>
+        <w:lastRenderedPageBreak/>
         <w:t>Чи</w:t>
       </w:r>
       <w:proofErr w:type="spellEnd"/>
@@ -7479,7 +8290,7 @@
       <w:lvlText w:val="%1.%2."/>
       <w:lvlJc w:val="left"/>
       <w:pPr>
-        <w:ind w:left="792" w:hanging="432"/>
+        <w:ind w:left="432" w:hanging="432"/>
       </w:pPr>
     </w:lvl>
     <w:lvl w:ilvl="2">
@@ -8450,6 +9261,86 @@
       </w:tblBorders>
     </w:tblPr>
   </w:style>
+  <w:style w:type="paragraph" w:styleId="HTML">
+    <w:name w:val="HTML Preformatted"/>
+    <w:basedOn w:val="a"/>
+    <w:link w:val="HTML0"/>
+    <w:uiPriority w:val="99"/>
+    <w:semiHidden/>
+    <w:unhideWhenUsed/>
+    <w:rsid w:val="00F16E0B"/>
+    <w:pPr>
+      <w:tabs>
+        <w:tab w:val="left" w:pos="916"/>
+        <w:tab w:val="left" w:pos="1832"/>
+        <w:tab w:val="left" w:pos="2748"/>
+        <w:tab w:val="left" w:pos="3664"/>
+        <w:tab w:val="left" w:pos="4580"/>
+        <w:tab w:val="left" w:pos="5496"/>
+        <w:tab w:val="left" w:pos="6412"/>
+        <w:tab w:val="left" w:pos="7328"/>
+        <w:tab w:val="left" w:pos="8244"/>
+        <w:tab w:val="left" w:pos="9160"/>
+        <w:tab w:val="left" w:pos="10076"/>
+        <w:tab w:val="left" w:pos="10992"/>
+        <w:tab w:val="left" w:pos="11908"/>
+        <w:tab w:val="left" w:pos="12824"/>
+        <w:tab w:val="left" w:pos="13740"/>
+        <w:tab w:val="left" w:pos="14656"/>
+      </w:tabs>
+      <w:spacing w:after="0" w:line="240" w:lineRule="auto"/>
+    </w:pPr>
+    <w:rPr>
+      <w:rFonts w:ascii="Courier New" w:eastAsia="Times New Roman" w:hAnsi="Courier New" w:cs="Courier New"/>
+      <w:sz w:val="20"/>
+      <w:szCs w:val="20"/>
+      <w:lang w:eastAsia="ru-RU"/>
+    </w:rPr>
+  </w:style>
+  <w:style w:type="character" w:customStyle="1" w:styleId="HTML0">
+    <w:name w:val="Стандартный HTML Знак"/>
+    <w:basedOn w:val="a0"/>
+    <w:link w:val="HTML"/>
+    <w:uiPriority w:val="99"/>
+    <w:semiHidden/>
+    <w:rsid w:val="00F16E0B"/>
+    <w:rPr>
+      <w:rFonts w:ascii="Courier New" w:eastAsia="Times New Roman" w:hAnsi="Courier New" w:cs="Courier New"/>
+      <w:sz w:val="20"/>
+      <w:szCs w:val="20"/>
+      <w:lang w:eastAsia="ru-RU"/>
+    </w:rPr>
+  </w:style>
+  <w:style w:type="paragraph" w:styleId="a5">
+    <w:name w:val="Balloon Text"/>
+    <w:basedOn w:val="a"/>
+    <w:link w:val="a6"/>
+    <w:uiPriority w:val="99"/>
+    <w:semiHidden/>
+    <w:unhideWhenUsed/>
+    <w:rsid w:val="007D37BF"/>
+    <w:pPr>
+      <w:spacing w:after="0" w:line="240" w:lineRule="auto"/>
+    </w:pPr>
+    <w:rPr>
+      <w:rFonts w:ascii="Tahoma" w:hAnsi="Tahoma" w:cs="Tahoma"/>
+      <w:sz w:val="16"/>
+      <w:szCs w:val="16"/>
+    </w:rPr>
+  </w:style>
+  <w:style w:type="character" w:customStyle="1" w:styleId="a6">
+    <w:name w:val="Текст выноски Знак"/>
+    <w:basedOn w:val="a0"/>
+    <w:link w:val="a5"/>
+    <w:uiPriority w:val="99"/>
+    <w:semiHidden/>
+    <w:rsid w:val="007D37BF"/>
+    <w:rPr>
+      <w:rFonts w:ascii="Tahoma" w:hAnsi="Tahoma" w:cs="Tahoma"/>
+      <w:sz w:val="16"/>
+      <w:szCs w:val="16"/>
+    </w:rPr>
+  </w:style>
 </w:styles>
 </file>
 
@@ -8670,6 +9561,86 @@
         <w:insideV w:val="single" w:sz="4" w:space="0" w:color="auto"/>
       </w:tblBorders>
     </w:tblPr>
+  </w:style>
+  <w:style w:type="paragraph" w:styleId="HTML">
+    <w:name w:val="HTML Preformatted"/>
+    <w:basedOn w:val="a"/>
+    <w:link w:val="HTML0"/>
+    <w:uiPriority w:val="99"/>
+    <w:semiHidden/>
+    <w:unhideWhenUsed/>
+    <w:rsid w:val="00F16E0B"/>
+    <w:pPr>
+      <w:tabs>
+        <w:tab w:val="left" w:pos="916"/>
+        <w:tab w:val="left" w:pos="1832"/>
+        <w:tab w:val="left" w:pos="2748"/>
+        <w:tab w:val="left" w:pos="3664"/>
+        <w:tab w:val="left" w:pos="4580"/>
+        <w:tab w:val="left" w:pos="5496"/>
+        <w:tab w:val="left" w:pos="6412"/>
+        <w:tab w:val="left" w:pos="7328"/>
+        <w:tab w:val="left" w:pos="8244"/>
+        <w:tab w:val="left" w:pos="9160"/>
+        <w:tab w:val="left" w:pos="10076"/>
+        <w:tab w:val="left" w:pos="10992"/>
+        <w:tab w:val="left" w:pos="11908"/>
+        <w:tab w:val="left" w:pos="12824"/>
+        <w:tab w:val="left" w:pos="13740"/>
+        <w:tab w:val="left" w:pos="14656"/>
+      </w:tabs>
+      <w:spacing w:after="0" w:line="240" w:lineRule="auto"/>
+    </w:pPr>
+    <w:rPr>
+      <w:rFonts w:ascii="Courier New" w:eastAsia="Times New Roman" w:hAnsi="Courier New" w:cs="Courier New"/>
+      <w:sz w:val="20"/>
+      <w:szCs w:val="20"/>
+      <w:lang w:eastAsia="ru-RU"/>
+    </w:rPr>
+  </w:style>
+  <w:style w:type="character" w:customStyle="1" w:styleId="HTML0">
+    <w:name w:val="Стандартный HTML Знак"/>
+    <w:basedOn w:val="a0"/>
+    <w:link w:val="HTML"/>
+    <w:uiPriority w:val="99"/>
+    <w:semiHidden/>
+    <w:rsid w:val="00F16E0B"/>
+    <w:rPr>
+      <w:rFonts w:ascii="Courier New" w:eastAsia="Times New Roman" w:hAnsi="Courier New" w:cs="Courier New"/>
+      <w:sz w:val="20"/>
+      <w:szCs w:val="20"/>
+      <w:lang w:eastAsia="ru-RU"/>
+    </w:rPr>
+  </w:style>
+  <w:style w:type="paragraph" w:styleId="a5">
+    <w:name w:val="Balloon Text"/>
+    <w:basedOn w:val="a"/>
+    <w:link w:val="a6"/>
+    <w:uiPriority w:val="99"/>
+    <w:semiHidden/>
+    <w:unhideWhenUsed/>
+    <w:rsid w:val="007D37BF"/>
+    <w:pPr>
+      <w:spacing w:after="0" w:line="240" w:lineRule="auto"/>
+    </w:pPr>
+    <w:rPr>
+      <w:rFonts w:ascii="Tahoma" w:hAnsi="Tahoma" w:cs="Tahoma"/>
+      <w:sz w:val="16"/>
+      <w:szCs w:val="16"/>
+    </w:rPr>
+  </w:style>
+  <w:style w:type="character" w:customStyle="1" w:styleId="a6">
+    <w:name w:val="Текст выноски Знак"/>
+    <w:basedOn w:val="a0"/>
+    <w:link w:val="a5"/>
+    <w:uiPriority w:val="99"/>
+    <w:semiHidden/>
+    <w:rsid w:val="007D37BF"/>
+    <w:rPr>
+      <w:rFonts w:ascii="Tahoma" w:hAnsi="Tahoma" w:cs="Tahoma"/>
+      <w:sz w:val="16"/>
+      <w:szCs w:val="16"/>
+    </w:rPr>
   </w:style>
 </w:styles>
 </file>
@@ -8964,7 +9935,7 @@
 </file>
 
 <file path=customXml/itemProps1.xml><?xml version="1.0" encoding="utf-8"?>
-<ds:datastoreItem xmlns:ds="http://schemas.openxmlformats.org/officeDocument/2006/customXml" ds:itemID="{A1D83C09-52A2-41FF-B150-2B9525C4B17E}">
+<ds:datastoreItem xmlns:ds="http://schemas.openxmlformats.org/officeDocument/2006/customXml" ds:itemID="{7386BC5A-DD41-4B84-83A1-72956430AFF5}">
   <ds:schemaRefs>
     <ds:schemaRef ds:uri="http://schemas.openxmlformats.org/officeDocument/2006/bibliography"/>
   </ds:schemaRefs>

--- a/Лабораторная робота №4.docx
+++ b/Лабораторная робота №4.docx
@@ -1,6 +1,6 @@
 
 <file path=word/document.xml><?xml version="1.0" encoding="utf-8"?>
-<w:document xmlns:wpc="http://schemas.microsoft.com/office/word/2010/wordprocessingCanvas" xmlns:mc="http://schemas.openxmlformats.org/markup-compatibility/2006" xmlns:o="urn:schemas-microsoft-com:office:office" xmlns:r="http://schemas.openxmlformats.org/officeDocument/2006/relationships" xmlns:m="http://schemas.openxmlformats.org/officeDocument/2006/math" xmlns:v="urn:schemas-microsoft-com:vml" xmlns:wp14="http://schemas.microsoft.com/office/word/2010/wordprocessingDrawing" xmlns:wp="http://schemas.openxmlformats.org/drawingml/2006/wordprocessingDrawing" xmlns:w10="urn:schemas-microsoft-com:office:word" xmlns:w="http://schemas.openxmlformats.org/wordprocessingml/2006/main" xmlns:w14="http://schemas.microsoft.com/office/word/2010/wordml" xmlns:wpg="http://schemas.microsoft.com/office/word/2010/wordprocessingGroup" xmlns:wpi="http://schemas.microsoft.com/office/word/2010/wordprocessingInk" xmlns:wne="http://schemas.microsoft.com/office/word/2006/wordml" xmlns:wps="http://schemas.microsoft.com/office/word/2010/wordprocessingShape" mc:Ignorable="w14 wp14">
+<w:document xmlns:wpc="http://schemas.microsoft.com/office/word/2010/wordprocessingCanvas" xmlns:cx="http://schemas.microsoft.com/office/drawing/2014/chartex" xmlns:cx1="http://schemas.microsoft.com/office/drawing/2015/9/8/chartex" xmlns:cx2="http://schemas.microsoft.com/office/drawing/2015/10/21/chartex" xmlns:cx3="http://schemas.microsoft.com/office/drawing/2016/5/9/chartex" xmlns:cx4="http://schemas.microsoft.com/office/drawing/2016/5/10/chartex" xmlns:cx5="http://schemas.microsoft.com/office/drawing/2016/5/11/chartex" xmlns:cx6="http://schemas.microsoft.com/office/drawing/2016/5/12/chartex" xmlns:cx7="http://schemas.microsoft.com/office/drawing/2016/5/13/chartex" xmlns:cx8="http://schemas.microsoft.com/office/drawing/2016/5/14/chartex" xmlns:mc="http://schemas.openxmlformats.org/markup-compatibility/2006" xmlns:aink="http://schemas.microsoft.com/office/drawing/2016/ink" xmlns:am3d="http://schemas.microsoft.com/office/drawing/2017/model3d" xmlns:o="urn:schemas-microsoft-com:office:office" xmlns:r="http://schemas.openxmlformats.org/officeDocument/2006/relationships" xmlns:m="http://schemas.openxmlformats.org/officeDocument/2006/math" xmlns:v="urn:schemas-microsoft-com:vml" xmlns:wp14="http://schemas.microsoft.com/office/word/2010/wordprocessingDrawing" xmlns:wp="http://schemas.openxmlformats.org/drawingml/2006/wordprocessingDrawing" xmlns:w10="urn:schemas-microsoft-com:office:word" xmlns:w="http://schemas.openxmlformats.org/wordprocessingml/2006/main" xmlns:w14="http://schemas.microsoft.com/office/word/2010/wordml" xmlns:w15="http://schemas.microsoft.com/office/word/2012/wordml" xmlns:w16cid="http://schemas.microsoft.com/office/word/2016/wordml/cid" xmlns:w16se="http://schemas.microsoft.com/office/word/2015/wordml/symex" xmlns:wpg="http://schemas.microsoft.com/office/word/2010/wordprocessingGroup" xmlns:wpi="http://schemas.microsoft.com/office/word/2010/wordprocessingInk" xmlns:wne="http://schemas.microsoft.com/office/word/2006/wordml" xmlns:wps="http://schemas.microsoft.com/office/word/2010/wordprocessingShape" mc:Ignorable="w14 w15 w16se w16cid wp14">
   <w:body>
     <w:p>
       <w:pPr>
@@ -59,25 +59,7 @@
           <w:sz w:val="28"/>
           <w:szCs w:val="32"/>
         </w:rPr>
-        <w:t>комі</w:t>
-      </w:r>
-      <w:proofErr w:type="gramStart"/>
-      <w:r>
-        <w:rPr>
-          <w:rFonts w:ascii="Times New Roman" w:hAnsi="Times New Roman" w:cs="Times New Roman"/>
-          <w:sz w:val="28"/>
-          <w:szCs w:val="32"/>
-        </w:rPr>
-        <w:t>с</w:t>
-      </w:r>
-      <w:proofErr w:type="gramEnd"/>
-      <w:r>
-        <w:rPr>
-          <w:rFonts w:ascii="Times New Roman" w:hAnsi="Times New Roman" w:cs="Times New Roman"/>
-          <w:sz w:val="28"/>
-          <w:szCs w:val="32"/>
-        </w:rPr>
-        <w:t>ія</w:t>
+        <w:t>комісія</w:t>
       </w:r>
       <w:proofErr w:type="spellEnd"/>
       <w:r>
@@ -222,7 +204,17 @@
           <w:szCs w:val="28"/>
           <w:lang w:val="uk-UA"/>
         </w:rPr>
-        <w:t>ЛАБОРАТОРНОЇ РОБОТИ №4</w:t>
+        <w:t>ЛАБОРАТОРНОЇ РОБОТИ №</w:t>
+      </w:r>
+      <w:r>
+        <w:rPr>
+          <w:rFonts w:ascii="Times New Roman" w:hAnsi="Times New Roman" w:cs="Times New Roman"/>
+          <w:b/>
+          <w:sz w:val="32"/>
+          <w:szCs w:val="28"/>
+          <w:lang w:val="uk-UA"/>
+        </w:rPr>
+        <w:t>4</w:t>
       </w:r>
     </w:p>
     <w:p>
@@ -281,8 +273,9 @@
           <w:szCs w:val="36"/>
           <w:lang w:val="uk-UA"/>
         </w:rPr>
-        <w:t>“Знайомство з базовими командами CL</w:t>
-      </w:r>
+        <w:t xml:space="preserve">“Знайомство з базовими командами CLI-режиму в </w:t>
+      </w:r>
+      <w:proofErr w:type="spellStart"/>
       <w:r>
         <w:rPr>
           <w:rFonts w:ascii="Times New Roman" w:hAnsi="Times New Roman" w:cs="Times New Roman"/>
@@ -290,9 +283,9 @@
           <w:szCs w:val="36"/>
           <w:lang w:val="uk-UA"/>
         </w:rPr>
-        <w:t xml:space="preserve">I-режиму в </w:t>
-      </w:r>
-      <w:proofErr w:type="spellStart"/>
+        <w:t>Linux</w:t>
+      </w:r>
+      <w:proofErr w:type="spellEnd"/>
       <w:r>
         <w:rPr>
           <w:rFonts w:ascii="Times New Roman" w:hAnsi="Times New Roman" w:cs="Times New Roman"/>
@@ -300,9 +293,8 @@
           <w:szCs w:val="36"/>
           <w:lang w:val="uk-UA"/>
         </w:rPr>
-        <w:t>Linux</w:t>
-      </w:r>
-      <w:proofErr w:type="spellEnd"/>
+        <w:t xml:space="preserve"> для управління</w:t>
+      </w:r>
       <w:r>
         <w:rPr>
           <w:rFonts w:ascii="Times New Roman" w:hAnsi="Times New Roman" w:cs="Times New Roman"/>
@@ -310,7 +302,7 @@
           <w:szCs w:val="36"/>
           <w:lang w:val="uk-UA"/>
         </w:rPr>
-        <w:t xml:space="preserve"> для управління </w:t>
+        <w:t xml:space="preserve"> </w:t>
       </w:r>
       <w:r>
         <w:rPr>
@@ -349,7 +341,7 @@
           <w:szCs w:val="36"/>
           <w:lang w:val="uk-UA"/>
         </w:rPr>
-        <w:t xml:space="preserve">           </w:t>
+        <w:t xml:space="preserve">                           </w:t>
       </w:r>
     </w:p>
     <w:p>
@@ -370,7 +362,16 @@
           <w:szCs w:val="36"/>
           <w:lang w:val="uk-UA"/>
         </w:rPr>
-        <w:t xml:space="preserve">                           Виконали</w:t>
+        <w:t xml:space="preserve">                          </w:t>
+      </w:r>
+      <w:r>
+        <w:rPr>
+          <w:rFonts w:ascii="Times New Roman" w:hAnsi="Times New Roman" w:cs="Times New Roman"/>
+          <w:sz w:val="36"/>
+          <w:szCs w:val="36"/>
+          <w:lang w:val="uk-UA"/>
+        </w:rPr>
+        <w:t>Виконали</w:t>
       </w:r>
     </w:p>
     <w:p>
@@ -391,7 +392,7 @@
           <w:szCs w:val="36"/>
           <w:lang w:val="uk-UA"/>
         </w:rPr>
-        <w:t xml:space="preserve">                          студенти</w:t>
+        <w:t xml:space="preserve">                         студенти</w:t>
       </w:r>
     </w:p>
     <w:p>
@@ -418,7 +419,7 @@
     <w:p>
       <w:pPr>
         <w:spacing w:line="240" w:lineRule="auto"/>
-        <w:jc w:val="right"/>
+        <w:jc w:val="center"/>
         <w:rPr>
           <w:rFonts w:ascii="Times New Roman" w:hAnsi="Times New Roman" w:cs="Times New Roman"/>
           <w:sz w:val="36"/>
@@ -433,7 +434,27 @@
           <w:szCs w:val="36"/>
           <w:lang w:val="uk-UA"/>
         </w:rPr>
-        <w:t>Голубчиков В.О ________</w:t>
+        <w:t xml:space="preserve">                                                       </w:t>
+      </w:r>
+      <w:proofErr w:type="spellStart"/>
+      <w:r>
+        <w:rPr>
+          <w:rFonts w:ascii="Times New Roman" w:hAnsi="Times New Roman" w:cs="Times New Roman"/>
+          <w:sz w:val="36"/>
+          <w:szCs w:val="36"/>
+          <w:lang w:val="uk-UA"/>
+        </w:rPr>
+        <w:t>Голубчиков</w:t>
+      </w:r>
+      <w:proofErr w:type="spellEnd"/>
+      <w:r>
+        <w:rPr>
+          <w:rFonts w:ascii="Times New Roman" w:hAnsi="Times New Roman" w:cs="Times New Roman"/>
+          <w:sz w:val="36"/>
+          <w:szCs w:val="36"/>
+          <w:lang w:val="uk-UA"/>
+        </w:rPr>
+        <w:t xml:space="preserve"> В.О ________</w:t>
       </w:r>
     </w:p>
     <w:p>
@@ -456,7 +477,6 @@
         </w:rPr>
         <w:t xml:space="preserve">                                                  </w:t>
       </w:r>
-      <w:proofErr w:type="spellStart"/>
       <w:r>
         <w:rPr>
           <w:rFonts w:ascii="Times New Roman" w:hAnsi="Times New Roman" w:cs="Times New Roman"/>
@@ -464,9 +484,9 @@
           <w:szCs w:val="36"/>
           <w:lang w:val="uk-UA"/>
         </w:rPr>
-        <w:t>Чегринець</w:t>
-      </w:r>
-      <w:proofErr w:type="spellEnd"/>
+        <w:t xml:space="preserve">  </w:t>
+      </w:r>
+      <w:proofErr w:type="spellStart"/>
       <w:r>
         <w:rPr>
           <w:rFonts w:ascii="Times New Roman" w:hAnsi="Times New Roman" w:cs="Times New Roman"/>
@@ -474,6 +494,16 @@
           <w:szCs w:val="36"/>
           <w:lang w:val="uk-UA"/>
         </w:rPr>
+        <w:t>Чегринець</w:t>
+      </w:r>
+      <w:proofErr w:type="spellEnd"/>
+      <w:r>
+        <w:rPr>
+          <w:rFonts w:ascii="Times New Roman" w:hAnsi="Times New Roman" w:cs="Times New Roman"/>
+          <w:sz w:val="36"/>
+          <w:szCs w:val="36"/>
+          <w:lang w:val="uk-UA"/>
+        </w:rPr>
         <w:t xml:space="preserve"> Б.В ________</w:t>
       </w:r>
     </w:p>
@@ -495,7 +525,7 @@
           <w:szCs w:val="36"/>
           <w:lang w:val="uk-UA"/>
         </w:rPr>
-        <w:t xml:space="preserve">                                                          Москаленко В.С ________</w:t>
+        <w:t xml:space="preserve">                                                       Москаленко В.С ________</w:t>
       </w:r>
     </w:p>
     <w:p>
@@ -518,7 +548,6 @@
         </w:rPr>
         <w:t xml:space="preserve">                                               </w:t>
       </w:r>
-      <w:proofErr w:type="spellStart"/>
       <w:r>
         <w:rPr>
           <w:rFonts w:ascii="Times New Roman" w:hAnsi="Times New Roman" w:cs="Times New Roman"/>
@@ -526,9 +555,9 @@
           <w:szCs w:val="36"/>
           <w:lang w:val="uk-UA"/>
         </w:rPr>
-        <w:t>Ексузян</w:t>
-      </w:r>
-      <w:proofErr w:type="spellEnd"/>
+        <w:t xml:space="preserve"> </w:t>
+      </w:r>
+      <w:proofErr w:type="spellStart"/>
       <w:r>
         <w:rPr>
           <w:rFonts w:ascii="Times New Roman" w:hAnsi="Times New Roman" w:cs="Times New Roman"/>
@@ -536,6 +565,16 @@
           <w:szCs w:val="36"/>
           <w:lang w:val="uk-UA"/>
         </w:rPr>
+        <w:t>Ексузян</w:t>
+      </w:r>
+      <w:proofErr w:type="spellEnd"/>
+      <w:r>
+        <w:rPr>
+          <w:rFonts w:ascii="Times New Roman" w:hAnsi="Times New Roman" w:cs="Times New Roman"/>
+          <w:sz w:val="36"/>
+          <w:szCs w:val="36"/>
+          <w:lang w:val="uk-UA"/>
+        </w:rPr>
         <w:t xml:space="preserve"> Д.С ________</w:t>
       </w:r>
     </w:p>
@@ -557,7 +596,25 @@
           <w:szCs w:val="36"/>
           <w:lang w:val="uk-UA"/>
         </w:rPr>
-        <w:t xml:space="preserve">                                           Перевірив викладач</w:t>
+        <w:t xml:space="preserve">                                           </w:t>
+      </w:r>
+      <w:r>
+        <w:rPr>
+          <w:rFonts w:ascii="Times New Roman" w:hAnsi="Times New Roman" w:cs="Times New Roman"/>
+          <w:sz w:val="36"/>
+          <w:szCs w:val="36"/>
+          <w:lang w:val="uk-UA"/>
+        </w:rPr>
+        <w:t xml:space="preserve"> </w:t>
+      </w:r>
+      <w:r>
+        <w:rPr>
+          <w:rFonts w:ascii="Times New Roman" w:hAnsi="Times New Roman" w:cs="Times New Roman"/>
+          <w:sz w:val="36"/>
+          <w:szCs w:val="36"/>
+          <w:lang w:val="uk-UA"/>
+        </w:rPr>
+        <w:t>Перевірив викладач</w:t>
       </w:r>
     </w:p>
     <w:p>
@@ -580,7 +637,6 @@
         </w:rPr>
         <w:t xml:space="preserve">                                              </w:t>
       </w:r>
-      <w:proofErr w:type="spellStart"/>
       <w:r>
         <w:rPr>
           <w:rFonts w:ascii="Times New Roman" w:hAnsi="Times New Roman" w:cs="Times New Roman"/>
@@ -588,9 +644,9 @@
           <w:szCs w:val="36"/>
           <w:lang w:val="uk-UA"/>
         </w:rPr>
-        <w:t>Повхліб</w:t>
-      </w:r>
-      <w:proofErr w:type="spellEnd"/>
+        <w:t xml:space="preserve"> </w:t>
+      </w:r>
+      <w:proofErr w:type="spellStart"/>
       <w:r>
         <w:rPr>
           <w:rFonts w:ascii="Times New Roman" w:hAnsi="Times New Roman" w:cs="Times New Roman"/>
@@ -598,13 +654,22 @@
           <w:szCs w:val="36"/>
           <w:lang w:val="uk-UA"/>
         </w:rPr>
+        <w:t>Повхліб</w:t>
+      </w:r>
+      <w:proofErr w:type="spellEnd"/>
+      <w:r>
+        <w:rPr>
+          <w:rFonts w:ascii="Times New Roman" w:hAnsi="Times New Roman" w:cs="Times New Roman"/>
+          <w:sz w:val="36"/>
+          <w:szCs w:val="36"/>
+          <w:lang w:val="uk-UA"/>
+        </w:rPr>
         <w:t xml:space="preserve"> В.С. _______</w:t>
       </w:r>
     </w:p>
     <w:p>
       <w:pPr>
         <w:spacing w:line="240" w:lineRule="auto"/>
-        <w:jc w:val="center"/>
         <w:rPr>
           <w:rFonts w:ascii="Times New Roman" w:hAnsi="Times New Roman" w:cs="Times New Roman"/>
           <w:sz w:val="44"/>
@@ -633,6 +698,7 @@
           <w:rFonts w:ascii="Times New Roman" w:hAnsi="Times New Roman" w:cs="Times New Roman"/>
           <w:sz w:val="44"/>
           <w:szCs w:val="36"/>
+          <w:lang w:val="uk-UA"/>
         </w:rPr>
       </w:pPr>
       <w:r>
@@ -2477,7 +2543,6 @@
         <w:t xml:space="preserve">$ </w:t>
       </w:r>
       <w:proofErr w:type="spellStart"/>
-      <w:proofErr w:type="gramStart"/>
       <w:r>
         <w:rPr>
           <w:rFonts w:ascii="Times New Roman" w:hAnsi="Times New Roman" w:cs="Times New Roman"/>
@@ -2489,7 +2554,6 @@
         <w:t>ps</w:t>
       </w:r>
       <w:proofErr w:type="spellEnd"/>
-      <w:proofErr w:type="gramEnd"/>
       <w:r>
         <w:rPr>
           <w:rFonts w:ascii="Times New Roman" w:hAnsi="Times New Roman" w:cs="Times New Roman"/>
@@ -2533,6 +2597,100 @@
             <wp:extent cx="3063759" cy="2296633"/>
             <wp:effectExtent l="0" t="0" r="3810" b="8890"/>
             <wp:docPr id="5" name="Рисунок 5"/>
+            <wp:cNvGraphicFramePr>
+              <a:graphicFrameLocks xmlns:a="http://schemas.openxmlformats.org/drawingml/2006/main" noChangeAspect="1"/>
+            </wp:cNvGraphicFramePr>
+            <a:graphic xmlns:a="http://schemas.openxmlformats.org/drawingml/2006/main">
+              <a:graphicData uri="http://schemas.openxmlformats.org/drawingml/2006/picture">
+                <pic:pic xmlns:pic="http://schemas.openxmlformats.org/drawingml/2006/picture">
+                  <pic:nvPicPr>
+                    <pic:cNvPr id="0" name=""/>
+                    <pic:cNvPicPr/>
+                  </pic:nvPicPr>
+                  <pic:blipFill>
+                    <a:blip r:embed="rId6"/>
+                    <a:stretch>
+                      <a:fillRect/>
+                    </a:stretch>
+                  </pic:blipFill>
+                  <pic:spPr>
+                    <a:xfrm>
+                      <a:off x="0" y="0"/>
+                      <a:ext cx="3077478" cy="2306917"/>
+                    </a:xfrm>
+                    <a:prstGeom prst="rect">
+                      <a:avLst/>
+                    </a:prstGeom>
+                  </pic:spPr>
+                </pic:pic>
+              </a:graphicData>
+            </a:graphic>
+          </wp:inline>
+        </w:drawing>
+      </w:r>
+    </w:p>
+    <w:p>
+      <w:pPr>
+        <w:rPr>
+          <w:rFonts w:ascii="Times New Roman" w:hAnsi="Times New Roman" w:cs="Times New Roman"/>
+          <w:color w:val="FF0000"/>
+          <w:sz w:val="28"/>
+          <w:szCs w:val="28"/>
+          <w:lang w:val="en-US"/>
+        </w:rPr>
+      </w:pPr>
+      <w:proofErr w:type="gramStart"/>
+      <w:r>
+        <w:rPr>
+          <w:rFonts w:ascii="Times New Roman" w:hAnsi="Times New Roman" w:cs="Times New Roman"/>
+          <w:color w:val="FF0000"/>
+          <w:sz w:val="28"/>
+          <w:szCs w:val="28"/>
+          <w:lang w:val="en-US"/>
+        </w:rPr>
+        <w:t>$</w:t>
+      </w:r>
+      <w:r>
+        <w:t xml:space="preserve"> </w:t>
+      </w:r>
+      <w:r>
+        <w:rPr>
+          <w:lang w:val="uk-UA"/>
+        </w:rPr>
+        <w:t xml:space="preserve"> </w:t>
+      </w:r>
+      <w:r>
+        <w:rPr>
+          <w:rFonts w:ascii="Times New Roman" w:hAnsi="Times New Roman" w:cs="Times New Roman"/>
+          <w:color w:val="FF0000"/>
+          <w:sz w:val="28"/>
+          <w:szCs w:val="28"/>
+          <w:lang w:val="en-US"/>
+        </w:rPr>
+        <w:t>top</w:t>
+      </w:r>
+      <w:proofErr w:type="gramEnd"/>
+    </w:p>
+    <w:p>
+      <w:pPr>
+        <w:rPr>
+          <w:rFonts w:ascii="Times New Roman" w:hAnsi="Times New Roman" w:cs="Times New Roman"/>
+          <w:color w:val="FF0000"/>
+          <w:sz w:val="28"/>
+          <w:szCs w:val="28"/>
+          <w:lang w:val="uk-UA"/>
+        </w:rPr>
+      </w:pPr>
+      <w:r>
+        <w:rPr>
+          <w:noProof/>
+          <w:lang w:eastAsia="ru-RU"/>
+        </w:rPr>
+        <w:drawing>
+          <wp:inline distT="0" distB="0" distL="0" distR="0" wp14:anchorId="6D0C83A2" wp14:editId="1422C362">
+            <wp:extent cx="3115340" cy="1843995"/>
+            <wp:effectExtent l="0" t="0" r="0" b="4445"/>
+            <wp:docPr id="4" name="Рисунок 4"/>
             <wp:cNvGraphicFramePr>
               <a:graphicFrameLocks xmlns:a="http://schemas.openxmlformats.org/drawingml/2006/main" noChangeAspect="1"/>
             </wp:cNvGraphicFramePr>
@@ -2552,100 +2710,6 @@
                   <pic:spPr>
                     <a:xfrm>
                       <a:off x="0" y="0"/>
-                      <a:ext cx="3077478" cy="2306917"/>
-                    </a:xfrm>
-                    <a:prstGeom prst="rect">
-                      <a:avLst/>
-                    </a:prstGeom>
-                  </pic:spPr>
-                </pic:pic>
-              </a:graphicData>
-            </a:graphic>
-          </wp:inline>
-        </w:drawing>
-      </w:r>
-    </w:p>
-    <w:p>
-      <w:pPr>
-        <w:rPr>
-          <w:rFonts w:ascii="Times New Roman" w:hAnsi="Times New Roman" w:cs="Times New Roman"/>
-          <w:color w:val="FF0000"/>
-          <w:sz w:val="28"/>
-          <w:szCs w:val="28"/>
-          <w:lang w:val="en-US"/>
-        </w:rPr>
-      </w:pPr>
-      <w:proofErr w:type="gramStart"/>
-      <w:r>
-        <w:rPr>
-          <w:rFonts w:ascii="Times New Roman" w:hAnsi="Times New Roman" w:cs="Times New Roman"/>
-          <w:color w:val="FF0000"/>
-          <w:sz w:val="28"/>
-          <w:szCs w:val="28"/>
-          <w:lang w:val="en-US"/>
-        </w:rPr>
-        <w:t>$</w:t>
-      </w:r>
-      <w:r>
-        <w:t xml:space="preserve"> </w:t>
-      </w:r>
-      <w:r>
-        <w:rPr>
-          <w:lang w:val="uk-UA"/>
-        </w:rPr>
-        <w:t xml:space="preserve"> </w:t>
-      </w:r>
-      <w:r>
-        <w:rPr>
-          <w:rFonts w:ascii="Times New Roman" w:hAnsi="Times New Roman" w:cs="Times New Roman"/>
-          <w:color w:val="FF0000"/>
-          <w:sz w:val="28"/>
-          <w:szCs w:val="28"/>
-          <w:lang w:val="en-US"/>
-        </w:rPr>
-        <w:t>top</w:t>
-      </w:r>
-      <w:proofErr w:type="gramEnd"/>
-    </w:p>
-    <w:p>
-      <w:pPr>
-        <w:rPr>
-          <w:rFonts w:ascii="Times New Roman" w:hAnsi="Times New Roman" w:cs="Times New Roman"/>
-          <w:color w:val="FF0000"/>
-          <w:sz w:val="28"/>
-          <w:szCs w:val="28"/>
-          <w:lang w:val="uk-UA"/>
-        </w:rPr>
-      </w:pPr>
-      <w:r>
-        <w:rPr>
-          <w:noProof/>
-          <w:lang w:eastAsia="ru-RU"/>
-        </w:rPr>
-        <w:drawing>
-          <wp:inline distT="0" distB="0" distL="0" distR="0" wp14:anchorId="6D0C83A2" wp14:editId="1422C362">
-            <wp:extent cx="3115340" cy="1843995"/>
-            <wp:effectExtent l="0" t="0" r="0" b="4445"/>
-            <wp:docPr id="4" name="Рисунок 4"/>
-            <wp:cNvGraphicFramePr>
-              <a:graphicFrameLocks xmlns:a="http://schemas.openxmlformats.org/drawingml/2006/main" noChangeAspect="1"/>
-            </wp:cNvGraphicFramePr>
-            <a:graphic xmlns:a="http://schemas.openxmlformats.org/drawingml/2006/main">
-              <a:graphicData uri="http://schemas.openxmlformats.org/drawingml/2006/picture">
-                <pic:pic xmlns:pic="http://schemas.openxmlformats.org/drawingml/2006/picture">
-                  <pic:nvPicPr>
-                    <pic:cNvPr id="0" name=""/>
-                    <pic:cNvPicPr/>
-                  </pic:nvPicPr>
-                  <pic:blipFill>
-                    <a:blip r:embed="rId8"/>
-                    <a:stretch>
-                      <a:fillRect/>
-                    </a:stretch>
-                  </pic:blipFill>
-                  <pic:spPr>
-                    <a:xfrm>
-                      <a:off x="0" y="0"/>
                       <a:ext cx="3121948" cy="1847907"/>
                     </a:xfrm>
                     <a:prstGeom prst="rect">
@@ -2680,7 +2744,6 @@
         <w:t xml:space="preserve">$ </w:t>
       </w:r>
       <w:proofErr w:type="spellStart"/>
-      <w:proofErr w:type="gramStart"/>
       <w:r>
         <w:rPr>
           <w:rFonts w:ascii="Times New Roman" w:hAnsi="Times New Roman" w:cs="Times New Roman"/>
@@ -2692,7 +2755,6 @@
         <w:t>sudo</w:t>
       </w:r>
       <w:proofErr w:type="spellEnd"/>
-      <w:proofErr w:type="gramEnd"/>
       <w:r>
         <w:rPr>
           <w:rFonts w:ascii="Times New Roman" w:hAnsi="Times New Roman" w:cs="Times New Roman"/>
@@ -2793,7 +2855,7 @@
                     </pic:cNvPicPr>
                   </pic:nvPicPr>
                   <pic:blipFill>
-                    <a:blip r:embed="rId9">
+                    <a:blip r:embed="rId8">
                       <a:extLst>
                         <a:ext uri="{28A0092B-C50C-407E-A947-70E740481C1C}">
                           <a14:useLocalDpi xmlns:a14="http://schemas.microsoft.com/office/drawing/2010/main" val="0"/>
@@ -2895,7 +2957,6 @@
         </w:rPr>
         <w:t xml:space="preserve"> </w:t>
       </w:r>
-      <w:proofErr w:type="gramStart"/>
       <w:r>
         <w:rPr>
           <w:rFonts w:ascii="Times New Roman" w:hAnsi="Times New Roman" w:cs="Times New Roman"/>
@@ -2904,10 +2965,12 @@
           <w:szCs w:val="36"/>
           <w:lang w:val="en-US"/>
         </w:rPr>
-        <w:t>top</w:t>
-      </w:r>
-      <w:proofErr w:type="gramEnd"/>
-      <w:r>
+        <w:t>top help</w:t>
+      </w:r>
+    </w:p>
+    <w:p>
+      <w:pPr>
+        <w:spacing w:line="240" w:lineRule="auto"/>
         <w:rPr>
           <w:rFonts w:ascii="Times New Roman" w:hAnsi="Times New Roman" w:cs="Times New Roman"/>
           <w:color w:val="FF0000"/>
@@ -2915,12 +2978,8 @@
           <w:szCs w:val="36"/>
           <w:lang w:val="en-US"/>
         </w:rPr>
-        <w:t xml:space="preserve"> help</w:t>
-      </w:r>
-    </w:p>
-    <w:p>
-      <w:pPr>
-        <w:spacing w:line="240" w:lineRule="auto"/>
+      </w:pPr>
+      <w:r>
         <w:rPr>
           <w:rFonts w:ascii="Times New Roman" w:hAnsi="Times New Roman" w:cs="Times New Roman"/>
           <w:color w:val="FF0000"/>
@@ -2928,7 +2987,9 @@
           <w:szCs w:val="36"/>
           <w:lang w:val="en-US"/>
         </w:rPr>
-      </w:pPr>
+        <w:t xml:space="preserve">$ </w:t>
+      </w:r>
+      <w:proofErr w:type="spellStart"/>
       <w:r>
         <w:rPr>
           <w:rFonts w:ascii="Times New Roman" w:hAnsi="Times New Roman" w:cs="Times New Roman"/>
@@ -2937,22 +2998,9 @@
           <w:szCs w:val="36"/>
           <w:lang w:val="en-US"/>
         </w:rPr>
-        <w:t xml:space="preserve">$ </w:t>
-      </w:r>
-      <w:proofErr w:type="spellStart"/>
-      <w:proofErr w:type="gramStart"/>
-      <w:r>
-        <w:rPr>
-          <w:rFonts w:ascii="Times New Roman" w:hAnsi="Times New Roman" w:cs="Times New Roman"/>
-          <w:color w:val="FF0000"/>
-          <w:sz w:val="28"/>
-          <w:szCs w:val="36"/>
-          <w:lang w:val="en-US"/>
-        </w:rPr>
         <w:t>ps</w:t>
       </w:r>
       <w:proofErr w:type="spellEnd"/>
-      <w:proofErr w:type="gramEnd"/>
       <w:r>
         <w:rPr>
           <w:rFonts w:ascii="Times New Roman" w:hAnsi="Times New Roman" w:cs="Times New Roman"/>
@@ -3019,8 +3067,6 @@
           <w:lang w:val="uk-UA"/>
         </w:rPr>
       </w:pPr>
-      <w:bookmarkStart w:id="0" w:name="_GoBack"/>
-      <w:bookmarkEnd w:id="0"/>
     </w:p>
     <w:p>
       <w:pPr>
@@ -3491,7 +3537,6 @@
         </w:rPr>
         <w:t xml:space="preserve">$ </w:t>
       </w:r>
-      <w:proofErr w:type="gramStart"/>
       <w:r>
         <w:rPr>
           <w:rFonts w:ascii="Times New Roman" w:hAnsi="Times New Roman" w:cs="Times New Roman"/>
@@ -3512,7 +3557,6 @@
         </w:rPr>
         <w:t>hutdown</w:t>
       </w:r>
-      <w:proofErr w:type="gramEnd"/>
     </w:p>
     <w:p>
       <w:pPr>
@@ -3537,7 +3581,6 @@
         <w:t xml:space="preserve">$ </w:t>
       </w:r>
       <w:proofErr w:type="spellStart"/>
-      <w:proofErr w:type="gramStart"/>
       <w:r>
         <w:rPr>
           <w:rFonts w:ascii="Times New Roman" w:hAnsi="Times New Roman" w:cs="Times New Roman"/>
@@ -3549,7 +3592,6 @@
         <w:t>poweroff</w:t>
       </w:r>
       <w:proofErr w:type="spellEnd"/>
-      <w:proofErr w:type="gramEnd"/>
     </w:p>
     <w:p>
       <w:pPr>
@@ -3982,7 +4024,7 @@
           <w:sz w:val="28"/>
           <w:szCs w:val="28"/>
         </w:rPr>
-        <w:t>в</w:t>
+        <w:t>в командному рядку</w:t>
       </w:r>
       <w:proofErr w:type="gramEnd"/>
       <w:r>
@@ -3991,7 +4033,7 @@
           <w:sz w:val="28"/>
           <w:szCs w:val="28"/>
         </w:rPr>
-        <w:t xml:space="preserve"> командному рядку </w:t>
+        <w:t xml:space="preserve"> </w:t>
       </w:r>
       <w:proofErr w:type="spellStart"/>
       <w:r>
@@ -4122,19 +4164,9 @@
           <w:sz w:val="28"/>
           <w:szCs w:val="28"/>
         </w:rPr>
-        <w:t>вмі</w:t>
-      </w:r>
-      <w:proofErr w:type="gramStart"/>
-      <w:r>
-        <w:rPr>
-          <w:rFonts w:ascii="Times New Roman" w:hAnsi="Times New Roman" w:cs="Times New Roman"/>
-          <w:sz w:val="28"/>
-          <w:szCs w:val="28"/>
-        </w:rPr>
-        <w:t>ст</w:t>
-      </w:r>
-      <w:proofErr w:type="spellEnd"/>
-      <w:proofErr w:type="gramEnd"/>
+        <w:t>вміст</w:t>
+      </w:r>
+      <w:proofErr w:type="spellEnd"/>
       <w:r>
         <w:rPr>
           <w:rFonts w:ascii="Times New Roman" w:hAnsi="Times New Roman" w:cs="Times New Roman"/>
@@ -5203,23 +5235,13 @@
           <w:szCs w:val="28"/>
         </w:rPr>
       </w:pPr>
-      <w:proofErr w:type="gramStart"/>
-      <w:r>
-        <w:rPr>
-          <w:rFonts w:ascii="Times New Roman" w:hAnsi="Times New Roman" w:cs="Times New Roman"/>
-          <w:sz w:val="28"/>
-          <w:szCs w:val="28"/>
-        </w:rPr>
-        <w:t>При</w:t>
-      </w:r>
-      <w:proofErr w:type="gramEnd"/>
-      <w:r>
-        <w:rPr>
-          <w:rFonts w:ascii="Times New Roman" w:hAnsi="Times New Roman" w:cs="Times New Roman"/>
-          <w:sz w:val="28"/>
-          <w:szCs w:val="28"/>
-        </w:rPr>
-        <w:t xml:space="preserve"> </w:t>
+      <w:r>
+        <w:rPr>
+          <w:rFonts w:ascii="Times New Roman" w:hAnsi="Times New Roman" w:cs="Times New Roman"/>
+          <w:sz w:val="28"/>
+          <w:szCs w:val="28"/>
+        </w:rPr>
+        <w:t xml:space="preserve">При </w:t>
       </w:r>
       <w:proofErr w:type="spellStart"/>
       <w:r>
@@ -5448,25 +5470,7 @@
           <w:sz w:val="28"/>
           <w:szCs w:val="28"/>
         </w:rPr>
-        <w:t>ві</w:t>
-      </w:r>
-      <w:proofErr w:type="gramStart"/>
-      <w:r>
-        <w:rPr>
-          <w:rFonts w:ascii="Times New Roman" w:hAnsi="Times New Roman" w:cs="Times New Roman"/>
-          <w:sz w:val="28"/>
-          <w:szCs w:val="28"/>
-        </w:rPr>
-        <w:t>др</w:t>
-      </w:r>
-      <w:proofErr w:type="gramEnd"/>
-      <w:r>
-        <w:rPr>
-          <w:rFonts w:ascii="Times New Roman" w:hAnsi="Times New Roman" w:cs="Times New Roman"/>
-          <w:sz w:val="28"/>
-          <w:szCs w:val="28"/>
-        </w:rPr>
-        <w:t>ізняється</w:t>
+        <w:t>відрізняється</w:t>
       </w:r>
       <w:proofErr w:type="spellEnd"/>
       <w:r>
@@ -5547,25 +5551,7 @@
           <w:sz w:val="28"/>
           <w:szCs w:val="28"/>
         </w:rPr>
-        <w:t xml:space="preserve">. Де </w:t>
-      </w:r>
-      <w:proofErr w:type="gramStart"/>
-      <w:r>
-        <w:rPr>
-          <w:rFonts w:ascii="Times New Roman" w:hAnsi="Times New Roman" w:cs="Times New Roman"/>
-          <w:sz w:val="28"/>
-          <w:szCs w:val="28"/>
-        </w:rPr>
-        <w:t>вони</w:t>
-      </w:r>
-      <w:proofErr w:type="gramEnd"/>
-      <w:r>
-        <w:rPr>
-          <w:rFonts w:ascii="Times New Roman" w:hAnsi="Times New Roman" w:cs="Times New Roman"/>
-          <w:sz w:val="28"/>
-          <w:szCs w:val="28"/>
-        </w:rPr>
-        <w:t xml:space="preserve"> </w:t>
+        <w:t xml:space="preserve">. Де вони </w:t>
       </w:r>
       <w:proofErr w:type="spellStart"/>
       <w:r>
@@ -5584,6 +5570,26 @@
           <w:szCs w:val="28"/>
         </w:rPr>
         <w:t>?</w:t>
+      </w:r>
+    </w:p>
+    <w:p>
+      <w:pPr>
+        <w:pStyle w:val="a3"/>
+        <w:ind w:left="1069"/>
+        <w:rPr>
+          <w:rFonts w:ascii="Times New Roman" w:hAnsi="Times New Roman" w:cs="Times New Roman"/>
+          <w:sz w:val="28"/>
+          <w:szCs w:val="28"/>
+        </w:rPr>
+      </w:pPr>
+      <w:r>
+        <w:rPr>
+          <w:rFonts w:ascii="Times New Roman" w:hAnsi="Times New Roman" w:cs="Times New Roman"/>
+          <w:sz w:val="28"/>
+          <w:szCs w:val="28"/>
+          <w:lang w:val="uk-UA"/>
+        </w:rPr>
+        <w:t>Фоновий процес відрізняється від звичайного тим, що система приділяє на нього менше уваги ніж на звичайний. Також звичайні користувачі не бачать фонові режими.</w:t>
       </w:r>
     </w:p>
     <w:p>
@@ -5687,25 +5693,7 @@
           <w:sz w:val="28"/>
           <w:szCs w:val="28"/>
         </w:rPr>
-        <w:t xml:space="preserve"> </w:t>
-      </w:r>
-      <w:proofErr w:type="gramStart"/>
-      <w:r>
-        <w:rPr>
-          <w:rFonts w:ascii="Times New Roman" w:hAnsi="Times New Roman" w:cs="Times New Roman"/>
-          <w:sz w:val="28"/>
-          <w:szCs w:val="28"/>
-        </w:rPr>
-        <w:t>вони</w:t>
-      </w:r>
-      <w:proofErr w:type="gramEnd"/>
-      <w:r>
-        <w:rPr>
-          <w:rFonts w:ascii="Times New Roman" w:hAnsi="Times New Roman" w:cs="Times New Roman"/>
-          <w:sz w:val="28"/>
-          <w:szCs w:val="28"/>
-        </w:rPr>
-        <w:t xml:space="preserve"> </w:t>
+        <w:t xml:space="preserve"> вони </w:t>
       </w:r>
       <w:proofErr w:type="spellStart"/>
       <w:r>
@@ -5776,6 +5764,395 @@
           <w:rFonts w:ascii="Times New Roman" w:hAnsi="Times New Roman" w:cs="Times New Roman"/>
           <w:sz w:val="28"/>
           <w:szCs w:val="28"/>
+        </w:rPr>
+        <w:t>.</w:t>
+      </w:r>
+    </w:p>
+    <w:p>
+      <w:pPr>
+        <w:pStyle w:val="a3"/>
+        <w:ind w:left="1069"/>
+        <w:rPr>
+          <w:rFonts w:ascii="Times New Roman" w:hAnsi="Times New Roman" w:cs="Times New Roman"/>
+          <w:sz w:val="28"/>
+          <w:szCs w:val="28"/>
+          <w:lang w:val="uk-UA"/>
+        </w:rPr>
+      </w:pPr>
+      <w:r>
+        <w:rPr>
+          <w:rFonts w:ascii="Times New Roman" w:hAnsi="Times New Roman" w:cs="Times New Roman"/>
+          <w:color w:val="FF0000"/>
+          <w:sz w:val="28"/>
+          <w:szCs w:val="28"/>
+        </w:rPr>
+        <w:t xml:space="preserve">$ </w:t>
+      </w:r>
+      <w:r>
+        <w:rPr>
+          <w:rFonts w:ascii="Times New Roman" w:hAnsi="Times New Roman" w:cs="Times New Roman"/>
+          <w:color w:val="FF0000"/>
+          <w:sz w:val="28"/>
+          <w:szCs w:val="28"/>
+          <w:lang w:val="en-US"/>
+        </w:rPr>
+        <w:t>jobs</w:t>
+      </w:r>
+      <w:r>
+        <w:rPr>
+          <w:rFonts w:ascii="Times New Roman" w:hAnsi="Times New Roman" w:cs="Times New Roman"/>
+          <w:color w:val="FF0000"/>
+          <w:sz w:val="28"/>
+          <w:szCs w:val="28"/>
+        </w:rPr>
+        <w:t xml:space="preserve"> </w:t>
+      </w:r>
+      <w:r>
+        <w:rPr>
+          <w:rFonts w:ascii="Times New Roman" w:hAnsi="Times New Roman" w:cs="Times New Roman"/>
+          <w:sz w:val="28"/>
+          <w:szCs w:val="28"/>
+          <w:lang w:val="uk-UA"/>
+        </w:rPr>
+        <w:t>(</w:t>
+      </w:r>
+      <w:proofErr w:type="spellStart"/>
+      <w:r>
+        <w:rPr>
+          <w:rFonts w:ascii="Times New Roman" w:hAnsi="Times New Roman" w:cs="Times New Roman"/>
+          <w:sz w:val="28"/>
+          <w:szCs w:val="28"/>
+        </w:rPr>
+        <w:t>Перераховує</w:t>
+      </w:r>
+      <w:proofErr w:type="spellEnd"/>
+      <w:r>
+        <w:rPr>
+          <w:rFonts w:ascii="Times New Roman" w:hAnsi="Times New Roman" w:cs="Times New Roman"/>
+          <w:sz w:val="28"/>
+          <w:szCs w:val="28"/>
+        </w:rPr>
+        <w:t xml:space="preserve"> </w:t>
+      </w:r>
+      <w:r>
+        <w:rPr>
+          <w:rFonts w:ascii="Times New Roman" w:hAnsi="Times New Roman" w:cs="Times New Roman"/>
+          <w:sz w:val="28"/>
+          <w:szCs w:val="28"/>
+          <w:lang w:val="uk-UA"/>
+        </w:rPr>
+        <w:t>процеси).</w:t>
+      </w:r>
+    </w:p>
+    <w:p>
+      <w:pPr>
+        <w:pStyle w:val="a3"/>
+        <w:ind w:left="1069"/>
+        <w:rPr>
+          <w:rFonts w:ascii="Times New Roman" w:hAnsi="Times New Roman" w:cs="Times New Roman"/>
+          <w:sz w:val="28"/>
+          <w:szCs w:val="28"/>
+          <w:lang w:val="uk-UA"/>
+        </w:rPr>
+      </w:pPr>
+      <w:r>
+        <w:rPr>
+          <w:rFonts w:ascii="Times New Roman" w:hAnsi="Times New Roman" w:cs="Times New Roman"/>
+          <w:color w:val="FF0000"/>
+          <w:sz w:val="28"/>
+          <w:szCs w:val="28"/>
+        </w:rPr>
+        <w:t xml:space="preserve">$ </w:t>
+      </w:r>
+      <w:proofErr w:type="spellStart"/>
+      <w:r>
+        <w:rPr>
+          <w:rFonts w:ascii="Times New Roman" w:hAnsi="Times New Roman" w:cs="Times New Roman"/>
+          <w:color w:val="FF0000"/>
+          <w:sz w:val="28"/>
+          <w:szCs w:val="28"/>
+          <w:lang w:val="en-US"/>
+        </w:rPr>
+        <w:t>bg</w:t>
+      </w:r>
+      <w:proofErr w:type="spellEnd"/>
+      <w:r>
+        <w:rPr>
+          <w:rFonts w:ascii="Times New Roman" w:hAnsi="Times New Roman" w:cs="Times New Roman"/>
+          <w:color w:val="FF0000"/>
+          <w:sz w:val="28"/>
+          <w:szCs w:val="28"/>
+        </w:rPr>
+        <w:t xml:space="preserve"> </w:t>
+      </w:r>
+      <w:r>
+        <w:rPr>
+          <w:rFonts w:ascii="Times New Roman" w:hAnsi="Times New Roman" w:cs="Times New Roman"/>
+          <w:sz w:val="28"/>
+          <w:szCs w:val="28"/>
+          <w:lang w:val="uk-UA"/>
+        </w:rPr>
+        <w:t>(</w:t>
+      </w:r>
+      <w:r>
+        <w:rPr>
+          <w:rFonts w:ascii="Times New Roman" w:hAnsi="Times New Roman" w:cs="Times New Roman"/>
+          <w:sz w:val="28"/>
+          <w:szCs w:val="28"/>
+        </w:rPr>
+        <w:t>Перев</w:t>
+      </w:r>
+      <w:proofErr w:type="spellStart"/>
+      <w:r>
+        <w:rPr>
+          <w:rFonts w:ascii="Times New Roman" w:hAnsi="Times New Roman" w:cs="Times New Roman"/>
+          <w:sz w:val="28"/>
+          <w:szCs w:val="28"/>
+          <w:lang w:val="uk-UA"/>
+        </w:rPr>
+        <w:t>одить</w:t>
+      </w:r>
+      <w:proofErr w:type="spellEnd"/>
+      <w:r>
+        <w:rPr>
+          <w:rFonts w:ascii="Times New Roman" w:hAnsi="Times New Roman" w:cs="Times New Roman"/>
+          <w:sz w:val="28"/>
+          <w:szCs w:val="28"/>
+        </w:rPr>
+        <w:t xml:space="preserve"> </w:t>
+      </w:r>
+      <w:r>
+        <w:rPr>
+          <w:rFonts w:ascii="Times New Roman" w:hAnsi="Times New Roman" w:cs="Times New Roman"/>
+          <w:sz w:val="28"/>
+          <w:szCs w:val="28"/>
+          <w:lang w:val="uk-UA"/>
+        </w:rPr>
+        <w:t>процеси</w:t>
+      </w:r>
+      <w:r>
+        <w:rPr>
+          <w:rFonts w:ascii="Times New Roman" w:hAnsi="Times New Roman" w:cs="Times New Roman"/>
+          <w:sz w:val="28"/>
+          <w:szCs w:val="28"/>
+        </w:rPr>
+        <w:t xml:space="preserve"> в </w:t>
+      </w:r>
+      <w:proofErr w:type="spellStart"/>
+      <w:r>
+        <w:rPr>
+          <w:rFonts w:ascii="Times New Roman" w:hAnsi="Times New Roman" w:cs="Times New Roman"/>
+          <w:sz w:val="28"/>
+          <w:szCs w:val="28"/>
+        </w:rPr>
+        <w:t>інтерактивний</w:t>
+      </w:r>
+      <w:proofErr w:type="spellEnd"/>
+      <w:r>
+        <w:rPr>
+          <w:rFonts w:ascii="Times New Roman" w:hAnsi="Times New Roman" w:cs="Times New Roman"/>
+          <w:sz w:val="28"/>
+          <w:szCs w:val="28"/>
+        </w:rPr>
+        <w:t xml:space="preserve"> режим </w:t>
+      </w:r>
+      <w:proofErr w:type="spellStart"/>
+      <w:r>
+        <w:rPr>
+          <w:rFonts w:ascii="Times New Roman" w:hAnsi="Times New Roman" w:cs="Times New Roman"/>
+          <w:sz w:val="28"/>
+          <w:szCs w:val="28"/>
+        </w:rPr>
+        <w:t>виконання</w:t>
+      </w:r>
+      <w:proofErr w:type="spellEnd"/>
+      <w:r>
+        <w:rPr>
+          <w:rFonts w:ascii="Times New Roman" w:hAnsi="Times New Roman" w:cs="Times New Roman"/>
+          <w:sz w:val="28"/>
+          <w:szCs w:val="28"/>
+          <w:lang w:val="uk-UA"/>
+        </w:rPr>
+        <w:t>)</w:t>
+      </w:r>
+      <w:r>
+        <w:rPr>
+          <w:rFonts w:ascii="Times New Roman" w:hAnsi="Times New Roman" w:cs="Times New Roman"/>
+          <w:sz w:val="28"/>
+          <w:szCs w:val="28"/>
+          <w:lang w:val="uk-UA"/>
+        </w:rPr>
+        <w:t>.</w:t>
+      </w:r>
+    </w:p>
+    <w:p>
+      <w:pPr>
+        <w:pStyle w:val="a3"/>
+        <w:ind w:left="1069"/>
+        <w:rPr>
+          <w:rFonts w:ascii="Times New Roman" w:hAnsi="Times New Roman" w:cs="Times New Roman"/>
+          <w:sz w:val="28"/>
+          <w:szCs w:val="28"/>
+          <w:lang w:val="uk-UA"/>
+        </w:rPr>
+      </w:pPr>
+      <w:r>
+        <w:rPr>
+          <w:rFonts w:ascii="Times New Roman" w:hAnsi="Times New Roman" w:cs="Times New Roman"/>
+          <w:color w:val="FF0000"/>
+          <w:sz w:val="28"/>
+          <w:szCs w:val="28"/>
+        </w:rPr>
+        <w:t>$</w:t>
+      </w:r>
+      <w:r>
+        <w:rPr>
+          <w:rFonts w:ascii="Times New Roman" w:hAnsi="Times New Roman" w:cs="Times New Roman"/>
+          <w:color w:val="FF0000"/>
+          <w:sz w:val="28"/>
+          <w:szCs w:val="28"/>
+          <w:lang w:val="uk-UA"/>
+        </w:rPr>
+        <w:t xml:space="preserve"> </w:t>
+      </w:r>
+      <w:proofErr w:type="spellStart"/>
+      <w:r>
+        <w:rPr>
+          <w:rFonts w:ascii="Times New Roman" w:hAnsi="Times New Roman" w:cs="Times New Roman"/>
+          <w:color w:val="FF0000"/>
+          <w:sz w:val="28"/>
+          <w:szCs w:val="28"/>
+          <w:lang w:val="en-US"/>
+        </w:rPr>
+        <w:t>fg</w:t>
+      </w:r>
+      <w:proofErr w:type="spellEnd"/>
+      <w:r>
+        <w:rPr>
+          <w:rFonts w:ascii="Times New Roman" w:hAnsi="Times New Roman" w:cs="Times New Roman"/>
+          <w:color w:val="FF0000"/>
+          <w:sz w:val="28"/>
+          <w:szCs w:val="28"/>
+          <w:lang w:val="uk-UA"/>
+        </w:rPr>
+        <w:t xml:space="preserve"> </w:t>
+      </w:r>
+      <w:r>
+        <w:rPr>
+          <w:rFonts w:ascii="Times New Roman" w:hAnsi="Times New Roman" w:cs="Times New Roman"/>
+          <w:sz w:val="28"/>
+          <w:szCs w:val="28"/>
+          <w:lang w:val="uk-UA"/>
+        </w:rPr>
+        <w:t>(</w:t>
+      </w:r>
+      <w:r>
+        <w:rPr>
+          <w:rFonts w:ascii="Times New Roman" w:hAnsi="Times New Roman" w:cs="Times New Roman"/>
+          <w:sz w:val="28"/>
+          <w:szCs w:val="28"/>
+        </w:rPr>
+        <w:t>Перев</w:t>
+      </w:r>
+      <w:proofErr w:type="spellStart"/>
+      <w:r>
+        <w:rPr>
+          <w:rFonts w:ascii="Times New Roman" w:hAnsi="Times New Roman" w:cs="Times New Roman"/>
+          <w:sz w:val="28"/>
+          <w:szCs w:val="28"/>
+          <w:lang w:val="uk-UA"/>
+        </w:rPr>
+        <w:t>одить</w:t>
+      </w:r>
+      <w:proofErr w:type="spellEnd"/>
+      <w:r>
+        <w:rPr>
+          <w:rFonts w:ascii="Times New Roman" w:hAnsi="Times New Roman" w:cs="Times New Roman"/>
+          <w:sz w:val="28"/>
+          <w:szCs w:val="28"/>
+        </w:rPr>
+        <w:t xml:space="preserve"> п</w:t>
+      </w:r>
+      <w:proofErr w:type="spellStart"/>
+      <w:r>
+        <w:rPr>
+          <w:rFonts w:ascii="Times New Roman" w:hAnsi="Times New Roman" w:cs="Times New Roman"/>
+          <w:sz w:val="28"/>
+          <w:szCs w:val="28"/>
+          <w:lang w:val="uk-UA"/>
+        </w:rPr>
+        <w:t>рооцеси</w:t>
+      </w:r>
+      <w:proofErr w:type="spellEnd"/>
+      <w:r>
+        <w:rPr>
+          <w:rFonts w:ascii="Times New Roman" w:hAnsi="Times New Roman" w:cs="Times New Roman"/>
+          <w:sz w:val="28"/>
+          <w:szCs w:val="28"/>
+        </w:rPr>
+        <w:t xml:space="preserve"> </w:t>
+      </w:r>
+      <w:proofErr w:type="spellStart"/>
+      <w:r>
+        <w:rPr>
+          <w:rFonts w:ascii="Times New Roman" w:hAnsi="Times New Roman" w:cs="Times New Roman"/>
+          <w:sz w:val="28"/>
+          <w:szCs w:val="28"/>
+        </w:rPr>
+        <w:t>завдання</w:t>
+      </w:r>
+      <w:proofErr w:type="spellEnd"/>
+      <w:r>
+        <w:rPr>
+          <w:rFonts w:ascii="Times New Roman" w:hAnsi="Times New Roman" w:cs="Times New Roman"/>
+          <w:sz w:val="28"/>
+          <w:szCs w:val="28"/>
+        </w:rPr>
+        <w:t xml:space="preserve"> у </w:t>
+      </w:r>
+      <w:proofErr w:type="spellStart"/>
+      <w:r>
+        <w:rPr>
+          <w:rFonts w:ascii="Times New Roman" w:hAnsi="Times New Roman" w:cs="Times New Roman"/>
+          <w:sz w:val="28"/>
+          <w:szCs w:val="28"/>
+        </w:rPr>
+        <w:t>фоновий</w:t>
+      </w:r>
+      <w:proofErr w:type="spellEnd"/>
+      <w:r>
+        <w:rPr>
+          <w:rFonts w:ascii="Times New Roman" w:hAnsi="Times New Roman" w:cs="Times New Roman"/>
+          <w:sz w:val="28"/>
+          <w:szCs w:val="28"/>
+        </w:rPr>
+        <w:t xml:space="preserve"> режим </w:t>
+      </w:r>
+      <w:proofErr w:type="spellStart"/>
+      <w:r>
+        <w:rPr>
+          <w:rFonts w:ascii="Times New Roman" w:hAnsi="Times New Roman" w:cs="Times New Roman"/>
+          <w:sz w:val="28"/>
+          <w:szCs w:val="28"/>
+        </w:rPr>
+        <w:t>виконання</w:t>
+      </w:r>
+      <w:proofErr w:type="spellEnd"/>
+      <w:r>
+        <w:rPr>
+          <w:rFonts w:ascii="Times New Roman" w:hAnsi="Times New Roman" w:cs="Times New Roman"/>
+          <w:sz w:val="28"/>
+          <w:szCs w:val="28"/>
+          <w:lang w:val="uk-UA"/>
+        </w:rPr>
+        <w:t>)</w:t>
+      </w:r>
+      <w:r>
+        <w:rPr>
+          <w:rFonts w:ascii="Times New Roman" w:hAnsi="Times New Roman" w:cs="Times New Roman"/>
+          <w:sz w:val="28"/>
+          <w:szCs w:val="28"/>
+          <w:lang w:val="uk-UA"/>
         </w:rPr>
         <w:t>.</w:t>
       </w:r>
@@ -5866,104 +6243,222 @@
         <w:t xml:space="preserve"> про </w:t>
       </w:r>
       <w:proofErr w:type="spellStart"/>
-      <w:proofErr w:type="gramStart"/>
-      <w:r>
-        <w:rPr>
-          <w:rFonts w:ascii="Times New Roman" w:hAnsi="Times New Roman" w:cs="Times New Roman"/>
-          <w:sz w:val="28"/>
-          <w:szCs w:val="28"/>
-        </w:rPr>
-        <w:t>запущен</w:t>
-      </w:r>
-      <w:proofErr w:type="gramEnd"/>
-      <w:r>
-        <w:rPr>
-          <w:rFonts w:ascii="Times New Roman" w:hAnsi="Times New Roman" w:cs="Times New Roman"/>
-          <w:sz w:val="28"/>
-          <w:szCs w:val="28"/>
+      <w:r>
+        <w:rPr>
+          <w:rFonts w:ascii="Times New Roman" w:hAnsi="Times New Roman" w:cs="Times New Roman"/>
+          <w:sz w:val="28"/>
+          <w:szCs w:val="28"/>
+        </w:rPr>
+        <w:t>запущені</w:t>
+      </w:r>
+      <w:proofErr w:type="spellEnd"/>
+      <w:r>
+        <w:rPr>
+          <w:rFonts w:ascii="Times New Roman" w:hAnsi="Times New Roman" w:cs="Times New Roman"/>
+          <w:sz w:val="28"/>
+          <w:szCs w:val="28"/>
+        </w:rPr>
+        <w:t xml:space="preserve"> в </w:t>
+      </w:r>
+      <w:proofErr w:type="spellStart"/>
+      <w:r>
+        <w:rPr>
+          <w:rFonts w:ascii="Times New Roman" w:hAnsi="Times New Roman" w:cs="Times New Roman"/>
+          <w:sz w:val="28"/>
+          <w:szCs w:val="28"/>
+        </w:rPr>
+        <w:t>системи</w:t>
+      </w:r>
+      <w:proofErr w:type="spellEnd"/>
+      <w:r>
+        <w:rPr>
+          <w:rFonts w:ascii="Times New Roman" w:hAnsi="Times New Roman" w:cs="Times New Roman"/>
+          <w:sz w:val="28"/>
+          <w:szCs w:val="28"/>
+        </w:rPr>
+        <w:t xml:space="preserve"> </w:t>
+      </w:r>
+      <w:proofErr w:type="spellStart"/>
+      <w:r>
+        <w:rPr>
+          <w:rFonts w:ascii="Times New Roman" w:hAnsi="Times New Roman" w:cs="Times New Roman"/>
+          <w:sz w:val="28"/>
+          <w:szCs w:val="28"/>
+        </w:rPr>
+        <w:t>фонові</w:t>
+      </w:r>
+      <w:proofErr w:type="spellEnd"/>
+      <w:r>
+        <w:rPr>
+          <w:rFonts w:ascii="Times New Roman" w:hAnsi="Times New Roman" w:cs="Times New Roman"/>
+          <w:sz w:val="28"/>
+          <w:szCs w:val="28"/>
+        </w:rPr>
+        <w:t xml:space="preserve"> </w:t>
+      </w:r>
+      <w:proofErr w:type="spellStart"/>
+      <w:r>
+        <w:rPr>
+          <w:rFonts w:ascii="Times New Roman" w:hAnsi="Times New Roman" w:cs="Times New Roman"/>
+          <w:sz w:val="28"/>
+          <w:szCs w:val="28"/>
+        </w:rPr>
+        <w:t>процеси</w:t>
+      </w:r>
+      <w:proofErr w:type="spellEnd"/>
+      <w:r>
+        <w:rPr>
+          <w:rFonts w:ascii="Times New Roman" w:hAnsi="Times New Roman" w:cs="Times New Roman"/>
+          <w:sz w:val="28"/>
+          <w:szCs w:val="28"/>
+        </w:rPr>
+        <w:t xml:space="preserve"> та </w:t>
+      </w:r>
+      <w:proofErr w:type="spellStart"/>
+      <w:r>
+        <w:rPr>
+          <w:rFonts w:ascii="Times New Roman" w:hAnsi="Times New Roman" w:cs="Times New Roman"/>
+          <w:sz w:val="28"/>
+          <w:szCs w:val="28"/>
+        </w:rPr>
+        <w:t>задачі</w:t>
+      </w:r>
+      <w:proofErr w:type="spellEnd"/>
+      <w:r>
+        <w:rPr>
+          <w:rFonts w:ascii="Times New Roman" w:hAnsi="Times New Roman" w:cs="Times New Roman"/>
+          <w:sz w:val="28"/>
+          <w:szCs w:val="28"/>
+        </w:rPr>
+        <w:t>?</w:t>
+      </w:r>
+    </w:p>
+    <w:p>
+      <w:pPr>
+        <w:pStyle w:val="a3"/>
+        <w:ind w:left="1069"/>
+        <w:rPr>
+          <w:rFonts w:ascii="Times New Roman" w:hAnsi="Times New Roman" w:cs="Times New Roman"/>
+          <w:sz w:val="28"/>
+          <w:szCs w:val="28"/>
+        </w:rPr>
+      </w:pPr>
+      <w:r>
+        <w:rPr>
+          <w:rFonts w:ascii="Times New Roman" w:hAnsi="Times New Roman" w:cs="Times New Roman"/>
+          <w:sz w:val="28"/>
+          <w:szCs w:val="28"/>
+          <w:lang w:val="uk-UA"/>
+        </w:rPr>
+        <w:t xml:space="preserve">Командою </w:t>
+      </w:r>
+      <w:r>
+        <w:rPr>
+          <w:rFonts w:ascii="Times New Roman" w:hAnsi="Times New Roman" w:cs="Times New Roman"/>
+          <w:color w:val="FF0000"/>
+          <w:sz w:val="28"/>
+          <w:szCs w:val="28"/>
+        </w:rPr>
+        <w:t xml:space="preserve">$ </w:t>
+      </w:r>
+      <w:r>
+        <w:rPr>
+          <w:rFonts w:ascii="Times New Roman" w:hAnsi="Times New Roman" w:cs="Times New Roman"/>
+          <w:color w:val="FF0000"/>
+          <w:sz w:val="28"/>
+          <w:szCs w:val="28"/>
+          <w:lang w:val="en-US"/>
+        </w:rPr>
+        <w:t>jobs</w:t>
+      </w:r>
+      <w:r>
+        <w:rPr>
+          <w:rFonts w:ascii="Times New Roman" w:hAnsi="Times New Roman" w:cs="Times New Roman"/>
+          <w:sz w:val="28"/>
+          <w:szCs w:val="28"/>
+          <w:lang w:val="uk-UA"/>
+        </w:rPr>
+        <w:t xml:space="preserve">, </w:t>
+      </w:r>
+      <w:r>
+        <w:rPr>
+          <w:rFonts w:ascii="Times New Roman" w:hAnsi="Times New Roman" w:cs="Times New Roman"/>
+          <w:sz w:val="28"/>
+          <w:szCs w:val="28"/>
+        </w:rPr>
+        <w:t xml:space="preserve">яка </w:t>
+      </w:r>
+      <w:proofErr w:type="spellStart"/>
+      <w:r>
+        <w:rPr>
+          <w:rFonts w:ascii="Times New Roman" w:hAnsi="Times New Roman" w:cs="Times New Roman"/>
+          <w:sz w:val="28"/>
+          <w:szCs w:val="28"/>
+        </w:rPr>
+        <w:t>виводить</w:t>
+      </w:r>
+      <w:proofErr w:type="spellEnd"/>
+      <w:r>
+        <w:rPr>
+          <w:rFonts w:ascii="Times New Roman" w:hAnsi="Times New Roman" w:cs="Times New Roman"/>
+          <w:sz w:val="28"/>
+          <w:szCs w:val="28"/>
+        </w:rPr>
+        <w:t xml:space="preserve"> список </w:t>
+      </w:r>
+      <w:proofErr w:type="spellStart"/>
+      <w:r>
+        <w:rPr>
+          <w:rFonts w:ascii="Times New Roman" w:hAnsi="Times New Roman" w:cs="Times New Roman"/>
+          <w:sz w:val="28"/>
+          <w:szCs w:val="28"/>
+        </w:rPr>
+        <w:t>вс</w:t>
+      </w:r>
+      <w:proofErr w:type="spellEnd"/>
+      <w:r>
+        <w:rPr>
+          <w:rFonts w:ascii="Times New Roman" w:hAnsi="Times New Roman" w:cs="Times New Roman"/>
+          <w:sz w:val="28"/>
+          <w:szCs w:val="28"/>
+          <w:lang w:val="uk-UA"/>
         </w:rPr>
         <w:t>і</w:t>
       </w:r>
-      <w:proofErr w:type="spellEnd"/>
-      <w:r>
-        <w:rPr>
-          <w:rFonts w:ascii="Times New Roman" w:hAnsi="Times New Roman" w:cs="Times New Roman"/>
-          <w:sz w:val="28"/>
-          <w:szCs w:val="28"/>
-        </w:rPr>
-        <w:t xml:space="preserve"> в </w:t>
-      </w:r>
-      <w:proofErr w:type="spellStart"/>
-      <w:r>
-        <w:rPr>
-          <w:rFonts w:ascii="Times New Roman" w:hAnsi="Times New Roman" w:cs="Times New Roman"/>
-          <w:sz w:val="28"/>
-          <w:szCs w:val="28"/>
-        </w:rPr>
-        <w:t>системи</w:t>
-      </w:r>
-      <w:proofErr w:type="spellEnd"/>
-      <w:r>
-        <w:rPr>
-          <w:rFonts w:ascii="Times New Roman" w:hAnsi="Times New Roman" w:cs="Times New Roman"/>
-          <w:sz w:val="28"/>
-          <w:szCs w:val="28"/>
-        </w:rPr>
-        <w:t xml:space="preserve"> </w:t>
-      </w:r>
-      <w:proofErr w:type="spellStart"/>
-      <w:r>
-        <w:rPr>
-          <w:rFonts w:ascii="Times New Roman" w:hAnsi="Times New Roman" w:cs="Times New Roman"/>
-          <w:sz w:val="28"/>
-          <w:szCs w:val="28"/>
-        </w:rPr>
-        <w:t>фонові</w:t>
-      </w:r>
-      <w:proofErr w:type="spellEnd"/>
-      <w:r>
-        <w:rPr>
-          <w:rFonts w:ascii="Times New Roman" w:hAnsi="Times New Roman" w:cs="Times New Roman"/>
-          <w:sz w:val="28"/>
-          <w:szCs w:val="28"/>
-        </w:rPr>
-        <w:t xml:space="preserve"> </w:t>
-      </w:r>
-      <w:proofErr w:type="spellStart"/>
-      <w:r>
-        <w:rPr>
-          <w:rFonts w:ascii="Times New Roman" w:hAnsi="Times New Roman" w:cs="Times New Roman"/>
-          <w:sz w:val="28"/>
-          <w:szCs w:val="28"/>
-        </w:rPr>
-        <w:t>процеси</w:t>
-      </w:r>
-      <w:proofErr w:type="spellEnd"/>
-      <w:r>
-        <w:rPr>
-          <w:rFonts w:ascii="Times New Roman" w:hAnsi="Times New Roman" w:cs="Times New Roman"/>
-          <w:sz w:val="28"/>
-          <w:szCs w:val="28"/>
-        </w:rPr>
-        <w:t xml:space="preserve"> та </w:t>
-      </w:r>
-      <w:proofErr w:type="spellStart"/>
-      <w:r>
-        <w:rPr>
-          <w:rFonts w:ascii="Times New Roman" w:hAnsi="Times New Roman" w:cs="Times New Roman"/>
-          <w:sz w:val="28"/>
-          <w:szCs w:val="28"/>
-        </w:rPr>
-        <w:t>задачі</w:t>
-      </w:r>
-      <w:proofErr w:type="spellEnd"/>
-      <w:r>
-        <w:rPr>
-          <w:rFonts w:ascii="Times New Roman" w:hAnsi="Times New Roman" w:cs="Times New Roman"/>
-          <w:sz w:val="28"/>
-          <w:szCs w:val="28"/>
-        </w:rPr>
-        <w:t>?</w:t>
+      <w:r>
+        <w:rPr>
+          <w:rFonts w:ascii="Times New Roman" w:hAnsi="Times New Roman" w:cs="Times New Roman"/>
+          <w:sz w:val="28"/>
+          <w:szCs w:val="28"/>
+        </w:rPr>
+        <w:t xml:space="preserve">х </w:t>
+      </w:r>
+      <w:proofErr w:type="spellStart"/>
+      <w:r>
+        <w:rPr>
+          <w:rFonts w:ascii="Times New Roman" w:hAnsi="Times New Roman" w:cs="Times New Roman"/>
+          <w:sz w:val="28"/>
+          <w:szCs w:val="28"/>
+        </w:rPr>
+        <w:t>проц</w:t>
+      </w:r>
+      <w:r>
+        <w:rPr>
+          <w:rFonts w:ascii="Times New Roman" w:hAnsi="Times New Roman" w:cs="Times New Roman"/>
+          <w:sz w:val="28"/>
+          <w:szCs w:val="28"/>
+          <w:lang w:val="uk-UA"/>
+        </w:rPr>
+        <w:t>есів</w:t>
+      </w:r>
+      <w:proofErr w:type="spellEnd"/>
+      <w:r>
+        <w:rPr>
+          <w:rFonts w:ascii="Times New Roman" w:hAnsi="Times New Roman" w:cs="Times New Roman"/>
+          <w:sz w:val="28"/>
+          <w:szCs w:val="28"/>
+        </w:rPr>
+        <w:t>.</w:t>
       </w:r>
     </w:p>
     <w:p>
@@ -6066,19 +6561,9 @@
           <w:sz w:val="28"/>
           <w:szCs w:val="28"/>
         </w:rPr>
-        <w:t>поті</w:t>
-      </w:r>
-      <w:proofErr w:type="gramStart"/>
-      <w:r>
-        <w:rPr>
-          <w:rFonts w:ascii="Times New Roman" w:hAnsi="Times New Roman" w:cs="Times New Roman"/>
-          <w:sz w:val="28"/>
-          <w:szCs w:val="28"/>
-        </w:rPr>
-        <w:t>м</w:t>
-      </w:r>
-      <w:proofErr w:type="spellEnd"/>
-      <w:proofErr w:type="gramEnd"/>
+        <w:t>потім</w:t>
+      </w:r>
+      <w:proofErr w:type="spellEnd"/>
       <w:r>
         <w:rPr>
           <w:rFonts w:ascii="Times New Roman" w:hAnsi="Times New Roman" w:cs="Times New Roman"/>
@@ -6122,6 +6607,15 @@
           <w:szCs w:val="28"/>
         </w:rPr>
         <w:t xml:space="preserve"> перезапусти?</w:t>
+      </w:r>
+      <w:r>
+        <w:rPr>
+          <w:rFonts w:ascii="Arial" w:hAnsi="Arial" w:cs="Arial"/>
+          <w:sz w:val="27"/>
+          <w:szCs w:val="27"/>
+          <w:shd w:val="clear" w:color="auto" w:fill="FFFFFF"/>
+        </w:rPr>
+        <w:t xml:space="preserve"> </w:t>
       </w:r>
     </w:p>
     <w:p>
@@ -6130,19 +6624,94 @@
         <w:ind w:left="1069"/>
         <w:rPr>
           <w:rFonts w:ascii="Times New Roman" w:hAnsi="Times New Roman" w:cs="Times New Roman"/>
-          <w:sz w:val="28"/>
-          <w:szCs w:val="28"/>
-        </w:rPr>
-      </w:pPr>
+          <w:b/>
+          <w:sz w:val="28"/>
+          <w:szCs w:val="28"/>
+        </w:rPr>
+      </w:pPr>
+      <w:r>
+        <w:rPr>
+          <w:rFonts w:ascii="Times New Roman" w:hAnsi="Times New Roman" w:cs="Times New Roman"/>
+          <w:sz w:val="28"/>
+          <w:szCs w:val="28"/>
+          <w:shd w:val="clear" w:color="auto" w:fill="FFFFFF"/>
+          <w:lang w:val="uk-UA"/>
+        </w:rPr>
+        <w:t xml:space="preserve">Щоб призупинити процес потрібно натиснути комбінацію клавіш </w:t>
+      </w:r>
+      <w:r>
+        <w:rPr>
+          <w:rFonts w:ascii="Times New Roman" w:hAnsi="Times New Roman" w:cs="Times New Roman"/>
+          <w:b/>
+          <w:sz w:val="28"/>
+          <w:szCs w:val="28"/>
+          <w:shd w:val="clear" w:color="auto" w:fill="FFFFFF"/>
+          <w:lang w:val="en-US"/>
+        </w:rPr>
+        <w:t>Ctrl</w:t>
+      </w:r>
+      <w:r>
+        <w:rPr>
+          <w:rFonts w:ascii="Times New Roman" w:hAnsi="Times New Roman" w:cs="Times New Roman"/>
+          <w:b/>
+          <w:sz w:val="28"/>
+          <w:szCs w:val="28"/>
+          <w:shd w:val="clear" w:color="auto" w:fill="FFFFFF"/>
+        </w:rPr>
+        <w:t>+</w:t>
+      </w:r>
+      <w:r>
+        <w:rPr>
+          <w:rFonts w:ascii="Times New Roman" w:hAnsi="Times New Roman" w:cs="Times New Roman"/>
+          <w:b/>
+          <w:sz w:val="28"/>
+          <w:szCs w:val="28"/>
+          <w:shd w:val="clear" w:color="auto" w:fill="FFFFFF"/>
+          <w:lang w:val="en-US"/>
+        </w:rPr>
+        <w:t>Z</w:t>
+      </w:r>
+      <w:r>
+        <w:rPr>
+          <w:rFonts w:ascii="Times New Roman" w:hAnsi="Times New Roman" w:cs="Times New Roman"/>
+          <w:b/>
+          <w:sz w:val="28"/>
+          <w:szCs w:val="28"/>
+          <w:shd w:val="clear" w:color="auto" w:fill="FFFFFF"/>
+        </w:rPr>
+        <w:t>.</w:t>
+      </w:r>
     </w:p>
     <w:p>
       <w:pPr>
+        <w:pStyle w:val="a3"/>
+        <w:ind w:left="1069"/>
+        <w:rPr>
+          <w:rFonts w:ascii="Times New Roman" w:hAnsi="Times New Roman" w:cs="Times New Roman"/>
+          <w:sz w:val="28"/>
+          <w:szCs w:val="28"/>
+        </w:rPr>
+      </w:pPr>
+    </w:p>
+    <w:p>
+      <w:pPr>
+        <w:pStyle w:val="a3"/>
+        <w:ind w:left="1069"/>
+        <w:rPr>
+          <w:rFonts w:ascii="Times New Roman" w:hAnsi="Times New Roman" w:cs="Times New Roman"/>
+          <w:sz w:val="28"/>
+          <w:szCs w:val="28"/>
+          <w:lang w:val="ru-UA"/>
+        </w:rPr>
+      </w:pPr>
+    </w:p>
+    <w:p>
+      <w:pPr>
         <w:rPr>
           <w:rFonts w:ascii="Times New Roman" w:hAnsi="Times New Roman" w:cs="Times New Roman"/>
           <w:b/>
           <w:sz w:val="28"/>
           <w:szCs w:val="28"/>
-          <w:lang w:val="en-US"/>
         </w:rPr>
       </w:pPr>
       <w:proofErr w:type="spellStart"/>
@@ -6182,7 +6751,6 @@
           <w:b/>
           <w:sz w:val="28"/>
           <w:szCs w:val="28"/>
-          <w:lang w:val="en-US"/>
         </w:rPr>
         <w:t>:</w:t>
       </w:r>
@@ -6200,23 +6768,13 @@
           <w:szCs w:val="28"/>
         </w:rPr>
       </w:pPr>
-      <w:proofErr w:type="gramStart"/>
-      <w:r>
-        <w:rPr>
-          <w:rFonts w:ascii="Times New Roman" w:hAnsi="Times New Roman" w:cs="Times New Roman"/>
-          <w:sz w:val="28"/>
-          <w:szCs w:val="28"/>
-        </w:rPr>
-        <w:t>Яке</w:t>
-      </w:r>
-      <w:proofErr w:type="gramEnd"/>
-      <w:r>
-        <w:rPr>
-          <w:rFonts w:ascii="Times New Roman" w:hAnsi="Times New Roman" w:cs="Times New Roman"/>
-          <w:sz w:val="28"/>
-          <w:szCs w:val="28"/>
-        </w:rPr>
-        <w:t xml:space="preserve"> </w:t>
+      <w:r>
+        <w:rPr>
+          <w:rFonts w:ascii="Times New Roman" w:hAnsi="Times New Roman" w:cs="Times New Roman"/>
+          <w:sz w:val="28"/>
+          <w:szCs w:val="28"/>
+        </w:rPr>
+        <w:t xml:space="preserve">Яке </w:t>
       </w:r>
       <w:proofErr w:type="spellStart"/>
       <w:r>
@@ -6313,16 +6871,7 @@
           <w:sz w:val="28"/>
           <w:szCs w:val="28"/>
         </w:rPr>
-        <w:t>зберіга</w:t>
-      </w:r>
-      <w:proofErr w:type="gramStart"/>
-      <w:r>
-        <w:rPr>
-          <w:rFonts w:ascii="Times New Roman" w:hAnsi="Times New Roman" w:cs="Times New Roman"/>
-          <w:sz w:val="28"/>
-          <w:szCs w:val="28"/>
-        </w:rPr>
-        <w:t>є</w:t>
+        <w:t>зберігає</w:t>
       </w:r>
       <w:proofErr w:type="spellEnd"/>
       <w:r>
@@ -6333,7 +6882,52 @@
         </w:rPr>
         <w:t>?</w:t>
       </w:r>
-      <w:proofErr w:type="gramEnd"/>
+    </w:p>
+    <w:p>
+      <w:pPr>
+        <w:rPr>
+          <w:rFonts w:ascii="Times New Roman" w:hAnsi="Times New Roman" w:cs="Times New Roman"/>
+          <w:sz w:val="28"/>
+          <w:szCs w:val="28"/>
+          <w:lang w:val="uk-UA"/>
+        </w:rPr>
+      </w:pPr>
+      <w:r>
+        <w:rPr>
+          <w:rFonts w:ascii="Times New Roman" w:hAnsi="Times New Roman" w:cs="Times New Roman"/>
+          <w:b/>
+          <w:sz w:val="28"/>
+          <w:szCs w:val="28"/>
+        </w:rPr>
+        <w:t>/</w:t>
+      </w:r>
+      <w:r>
+        <w:rPr>
+          <w:rFonts w:ascii="Times New Roman" w:hAnsi="Times New Roman" w:cs="Times New Roman"/>
+          <w:b/>
+          <w:sz w:val="28"/>
+          <w:szCs w:val="28"/>
+          <w:lang w:val="en-US"/>
+        </w:rPr>
+        <w:t>proc</w:t>
+      </w:r>
+      <w:r>
+        <w:rPr>
+          <w:rFonts w:ascii="Times New Roman" w:hAnsi="Times New Roman" w:cs="Times New Roman"/>
+          <w:sz w:val="28"/>
+          <w:szCs w:val="28"/>
+        </w:rPr>
+        <w:t xml:space="preserve"> </w:t>
+      </w:r>
+      <w:r>
+        <w:rPr>
+          <w:rFonts w:ascii="Times New Roman" w:hAnsi="Times New Roman" w:cs="Times New Roman"/>
+          <w:sz w:val="28"/>
+          <w:szCs w:val="28"/>
+          <w:lang w:val="uk-UA"/>
+        </w:rPr>
+        <w:t>це не зовсім звичайна папка, яка не існує на дисках і оперативній пам’яті.</w:t>
+      </w:r>
     </w:p>
     <w:p>
       <w:pPr>
@@ -6354,6 +6948,7 @@
           <w:sz w:val="28"/>
           <w:szCs w:val="28"/>
         </w:rPr>
+        <w:lastRenderedPageBreak/>
         <w:t xml:space="preserve">Як </w:t>
       </w:r>
       <w:proofErr w:type="spellStart"/>
@@ -6417,45 +7012,25 @@
           <w:sz w:val="28"/>
           <w:szCs w:val="28"/>
         </w:rPr>
-        <w:t>процесі</w:t>
-      </w:r>
-      <w:proofErr w:type="gramStart"/>
-      <w:r>
-        <w:rPr>
-          <w:rFonts w:ascii="Times New Roman" w:hAnsi="Times New Roman" w:cs="Times New Roman"/>
-          <w:sz w:val="28"/>
-          <w:szCs w:val="28"/>
-        </w:rPr>
-        <w:t>в</w:t>
-      </w:r>
-      <w:proofErr w:type="spellEnd"/>
-      <w:proofErr w:type="gramEnd"/>
-      <w:r>
-        <w:rPr>
-          <w:rFonts w:ascii="Times New Roman" w:hAnsi="Times New Roman" w:cs="Times New Roman"/>
-          <w:sz w:val="28"/>
-          <w:szCs w:val="28"/>
-        </w:rPr>
-        <w:t xml:space="preserve"> </w:t>
-      </w:r>
-      <w:proofErr w:type="spellStart"/>
-      <w:proofErr w:type="gramStart"/>
-      <w:r>
-        <w:rPr>
-          <w:rFonts w:ascii="Times New Roman" w:hAnsi="Times New Roman" w:cs="Times New Roman"/>
-          <w:sz w:val="28"/>
-          <w:szCs w:val="28"/>
-        </w:rPr>
-        <w:t>динам</w:t>
-      </w:r>
-      <w:proofErr w:type="gramEnd"/>
-      <w:r>
-        <w:rPr>
-          <w:rFonts w:ascii="Times New Roman" w:hAnsi="Times New Roman" w:cs="Times New Roman"/>
-          <w:sz w:val="28"/>
-          <w:szCs w:val="28"/>
-        </w:rPr>
-        <w:t>ічно</w:t>
+        <w:t>процесів</w:t>
+      </w:r>
+      <w:proofErr w:type="spellEnd"/>
+      <w:r>
+        <w:rPr>
+          <w:rFonts w:ascii="Times New Roman" w:hAnsi="Times New Roman" w:cs="Times New Roman"/>
+          <w:sz w:val="28"/>
+          <w:szCs w:val="28"/>
+        </w:rPr>
+        <w:t xml:space="preserve"> </w:t>
+      </w:r>
+      <w:proofErr w:type="spellStart"/>
+      <w:r>
+        <w:rPr>
+          <w:rFonts w:ascii="Times New Roman" w:hAnsi="Times New Roman" w:cs="Times New Roman"/>
+          <w:sz w:val="28"/>
+          <w:szCs w:val="28"/>
+        </w:rPr>
+        <w:t>динамічно</w:t>
       </w:r>
       <w:proofErr w:type="spellEnd"/>
       <w:r>
@@ -6828,25 +7403,7 @@
           <w:sz w:val="28"/>
           <w:szCs w:val="28"/>
         </w:rPr>
-        <w:t xml:space="preserve"> </w:t>
-      </w:r>
-      <w:proofErr w:type="gramStart"/>
-      <w:r>
-        <w:rPr>
-          <w:rFonts w:ascii="Times New Roman" w:hAnsi="Times New Roman" w:cs="Times New Roman"/>
-          <w:sz w:val="28"/>
-          <w:szCs w:val="28"/>
-        </w:rPr>
-        <w:t>в</w:t>
-      </w:r>
-      <w:proofErr w:type="gramEnd"/>
-      <w:r>
-        <w:rPr>
-          <w:rFonts w:ascii="Times New Roman" w:hAnsi="Times New Roman" w:cs="Times New Roman"/>
-          <w:sz w:val="28"/>
-          <w:szCs w:val="28"/>
-        </w:rPr>
-        <w:t xml:space="preserve"> системах </w:t>
+        <w:t xml:space="preserve"> в системах </w:t>
       </w:r>
       <w:r>
         <w:rPr>
@@ -6930,25 +7487,7 @@
           <w:sz w:val="28"/>
           <w:szCs w:val="28"/>
         </w:rPr>
-        <w:t>ві</w:t>
-      </w:r>
-      <w:proofErr w:type="gramStart"/>
-      <w:r>
-        <w:rPr>
-          <w:rFonts w:ascii="Times New Roman" w:hAnsi="Times New Roman" w:cs="Times New Roman"/>
-          <w:sz w:val="28"/>
-          <w:szCs w:val="28"/>
-        </w:rPr>
-        <w:t>др</w:t>
-      </w:r>
-      <w:proofErr w:type="gramEnd"/>
-      <w:r>
-        <w:rPr>
-          <w:rFonts w:ascii="Times New Roman" w:hAnsi="Times New Roman" w:cs="Times New Roman"/>
-          <w:sz w:val="28"/>
-          <w:szCs w:val="28"/>
-        </w:rPr>
-        <w:t>ізняється</w:t>
+        <w:t>відрізняється</w:t>
       </w:r>
       <w:proofErr w:type="spellEnd"/>
       <w:r>
@@ -7013,6 +7552,467 @@
         </w:rPr>
         <w:t>?</w:t>
       </w:r>
+    </w:p>
+    <w:p>
+      <w:pPr>
+        <w:pStyle w:val="a3"/>
+        <w:ind w:left="360"/>
+        <w:rPr>
+          <w:rFonts w:ascii="Times New Roman" w:hAnsi="Times New Roman" w:cs="Times New Roman"/>
+          <w:sz w:val="28"/>
+          <w:szCs w:val="28"/>
+        </w:rPr>
+      </w:pPr>
+    </w:p>
+    <w:p>
+      <w:pPr>
+        <w:pStyle w:val="a3"/>
+        <w:ind w:left="360"/>
+        <w:rPr>
+          <w:rFonts w:ascii="Times New Roman" w:eastAsia="Times New Roman" w:hAnsi="Times New Roman" w:cs="Times New Roman"/>
+          <w:color w:val="222222"/>
+          <w:sz w:val="28"/>
+          <w:szCs w:val="28"/>
+          <w:lang w:eastAsia="ru-UA"/>
+        </w:rPr>
+      </w:pPr>
+      <w:proofErr w:type="spellStart"/>
+      <w:r>
+        <w:rPr>
+          <w:rFonts w:ascii="Times New Roman" w:eastAsia="Times New Roman" w:hAnsi="Times New Roman" w:cs="Times New Roman"/>
+          <w:b/>
+          <w:color w:val="222222"/>
+          <w:sz w:val="28"/>
+          <w:szCs w:val="28"/>
+          <w:lang w:eastAsia="ru-UA"/>
+        </w:rPr>
+        <w:t>ps</w:t>
+      </w:r>
+      <w:proofErr w:type="spellEnd"/>
+      <w:r>
+        <w:rPr>
+          <w:rFonts w:ascii="Times New Roman" w:eastAsia="Times New Roman" w:hAnsi="Times New Roman" w:cs="Times New Roman"/>
+          <w:color w:val="222222"/>
+          <w:sz w:val="28"/>
+          <w:szCs w:val="28"/>
+          <w:lang w:eastAsia="ru-UA"/>
+        </w:rPr>
+        <w:t xml:space="preserve">- </w:t>
+      </w:r>
+      <w:r>
+        <w:rPr>
+          <w:rFonts w:ascii="Times New Roman" w:eastAsia="Times New Roman" w:hAnsi="Times New Roman" w:cs="Times New Roman"/>
+          <w:color w:val="222222"/>
+          <w:sz w:val="28"/>
+          <w:szCs w:val="28"/>
+          <w:lang w:eastAsia="ru-UA"/>
+        </w:rPr>
+        <w:t xml:space="preserve">за </w:t>
+      </w:r>
+      <w:proofErr w:type="spellStart"/>
+      <w:r>
+        <w:rPr>
+          <w:rFonts w:ascii="Times New Roman" w:eastAsia="Times New Roman" w:hAnsi="Times New Roman" w:cs="Times New Roman"/>
+          <w:color w:val="222222"/>
+          <w:sz w:val="28"/>
+          <w:szCs w:val="28"/>
+          <w:lang w:eastAsia="ru-UA"/>
+        </w:rPr>
+        <w:t>допомогою</w:t>
+      </w:r>
+      <w:proofErr w:type="spellEnd"/>
+      <w:r>
+        <w:rPr>
+          <w:rFonts w:ascii="Times New Roman" w:eastAsia="Times New Roman" w:hAnsi="Times New Roman" w:cs="Times New Roman"/>
+          <w:color w:val="222222"/>
+          <w:sz w:val="28"/>
+          <w:szCs w:val="28"/>
+          <w:lang w:eastAsia="ru-UA"/>
+        </w:rPr>
+        <w:t xml:space="preserve"> ц</w:t>
+      </w:r>
+      <w:proofErr w:type="spellStart"/>
+      <w:r>
+        <w:rPr>
+          <w:rFonts w:ascii="Times New Roman" w:eastAsia="Times New Roman" w:hAnsi="Times New Roman" w:cs="Times New Roman"/>
+          <w:color w:val="222222"/>
+          <w:sz w:val="28"/>
+          <w:szCs w:val="28"/>
+          <w:lang w:val="uk-UA" w:eastAsia="ru-UA"/>
+        </w:rPr>
+        <w:t>ієї</w:t>
+      </w:r>
+      <w:proofErr w:type="spellEnd"/>
+      <w:r>
+        <w:rPr>
+          <w:rFonts w:ascii="Times New Roman" w:eastAsia="Times New Roman" w:hAnsi="Times New Roman" w:cs="Times New Roman"/>
+          <w:color w:val="222222"/>
+          <w:sz w:val="28"/>
+          <w:szCs w:val="28"/>
+          <w:lang w:val="uk-UA" w:eastAsia="ru-UA"/>
+        </w:rPr>
+        <w:t xml:space="preserve"> команди можна </w:t>
+      </w:r>
+      <w:proofErr w:type="spellStart"/>
+      <w:r>
+        <w:rPr>
+          <w:rFonts w:ascii="Times New Roman" w:eastAsia="Times New Roman" w:hAnsi="Times New Roman" w:cs="Times New Roman"/>
+          <w:color w:val="222222"/>
+          <w:sz w:val="28"/>
+          <w:szCs w:val="28"/>
+          <w:lang w:eastAsia="ru-UA"/>
+        </w:rPr>
+        <w:t>ч</w:t>
+      </w:r>
+      <w:r>
+        <w:rPr>
+          <w:rFonts w:ascii="Times New Roman" w:eastAsia="Times New Roman" w:hAnsi="Times New Roman" w:cs="Times New Roman"/>
+          <w:color w:val="222222"/>
+          <w:sz w:val="28"/>
+          <w:szCs w:val="28"/>
+          <w:lang w:eastAsia="ru-UA"/>
+        </w:rPr>
+        <w:t>ит</w:t>
+      </w:r>
+      <w:r>
+        <w:rPr>
+          <w:rFonts w:ascii="Times New Roman" w:eastAsia="Times New Roman" w:hAnsi="Times New Roman" w:cs="Times New Roman"/>
+          <w:color w:val="222222"/>
+          <w:sz w:val="28"/>
+          <w:szCs w:val="28"/>
+          <w:lang w:val="uk-UA" w:eastAsia="ru-UA"/>
+        </w:rPr>
+        <w:t>ати</w:t>
+      </w:r>
+      <w:proofErr w:type="spellEnd"/>
+      <w:r>
+        <w:rPr>
+          <w:rFonts w:ascii="Times New Roman" w:eastAsia="Times New Roman" w:hAnsi="Times New Roman" w:cs="Times New Roman"/>
+          <w:color w:val="222222"/>
+          <w:sz w:val="28"/>
+          <w:szCs w:val="28"/>
+          <w:lang w:eastAsia="ru-UA"/>
+        </w:rPr>
+        <w:t xml:space="preserve"> </w:t>
+      </w:r>
+      <w:proofErr w:type="spellStart"/>
+      <w:r>
+        <w:rPr>
+          <w:rFonts w:ascii="Times New Roman" w:eastAsia="Times New Roman" w:hAnsi="Times New Roman" w:cs="Times New Roman"/>
+          <w:color w:val="222222"/>
+          <w:sz w:val="28"/>
+          <w:szCs w:val="28"/>
+          <w:lang w:eastAsia="ru-UA"/>
+        </w:rPr>
+        <w:t>інформаці</w:t>
+      </w:r>
+      <w:proofErr w:type="spellEnd"/>
+      <w:r>
+        <w:rPr>
+          <w:rFonts w:ascii="Times New Roman" w:eastAsia="Times New Roman" w:hAnsi="Times New Roman" w:cs="Times New Roman"/>
+          <w:color w:val="222222"/>
+          <w:sz w:val="28"/>
+          <w:szCs w:val="28"/>
+          <w:lang w:val="uk-UA" w:eastAsia="ru-UA"/>
+        </w:rPr>
+        <w:t>ю</w:t>
+      </w:r>
+      <w:r>
+        <w:rPr>
+          <w:rFonts w:ascii="Times New Roman" w:eastAsia="Times New Roman" w:hAnsi="Times New Roman" w:cs="Times New Roman"/>
+          <w:color w:val="222222"/>
+          <w:sz w:val="28"/>
+          <w:szCs w:val="28"/>
+          <w:lang w:eastAsia="ru-UA"/>
+        </w:rPr>
+        <w:t xml:space="preserve"> про </w:t>
+      </w:r>
+      <w:proofErr w:type="spellStart"/>
+      <w:r>
+        <w:rPr>
+          <w:rFonts w:ascii="Times New Roman" w:eastAsia="Times New Roman" w:hAnsi="Times New Roman" w:cs="Times New Roman"/>
+          <w:color w:val="222222"/>
+          <w:sz w:val="28"/>
+          <w:szCs w:val="28"/>
+          <w:lang w:eastAsia="ru-UA"/>
+        </w:rPr>
+        <w:t>процеси</w:t>
+      </w:r>
+      <w:proofErr w:type="spellEnd"/>
+      <w:r>
+        <w:rPr>
+          <w:rFonts w:ascii="Times New Roman" w:eastAsia="Times New Roman" w:hAnsi="Times New Roman" w:cs="Times New Roman"/>
+          <w:color w:val="222222"/>
+          <w:sz w:val="28"/>
+          <w:szCs w:val="28"/>
+          <w:lang w:eastAsia="ru-UA"/>
+        </w:rPr>
+        <w:t>.</w:t>
+      </w:r>
+    </w:p>
+    <w:p>
+      <w:pPr>
+        <w:pStyle w:val="a3"/>
+        <w:ind w:left="360"/>
+        <w:rPr>
+          <w:rFonts w:ascii="Times New Roman" w:eastAsia="Times New Roman" w:hAnsi="Times New Roman" w:cs="Times New Roman"/>
+          <w:color w:val="222222"/>
+          <w:sz w:val="28"/>
+          <w:szCs w:val="28"/>
+          <w:lang w:eastAsia="ru-UA"/>
+        </w:rPr>
+      </w:pPr>
+      <w:proofErr w:type="spellStart"/>
+      <w:r>
+        <w:rPr>
+          <w:rFonts w:ascii="Times New Roman" w:eastAsia="Times New Roman" w:hAnsi="Times New Roman" w:cs="Times New Roman"/>
+          <w:b/>
+          <w:color w:val="222222"/>
+          <w:sz w:val="28"/>
+          <w:szCs w:val="28"/>
+          <w:lang w:eastAsia="ru-UA"/>
+        </w:rPr>
+        <w:t>top</w:t>
+      </w:r>
+      <w:proofErr w:type="spellEnd"/>
+      <w:r>
+        <w:rPr>
+          <w:rFonts w:ascii="Times New Roman" w:eastAsia="Times New Roman" w:hAnsi="Times New Roman" w:cs="Times New Roman"/>
+          <w:color w:val="222222"/>
+          <w:sz w:val="28"/>
+          <w:szCs w:val="28"/>
+          <w:lang w:eastAsia="ru-UA"/>
+        </w:rPr>
+        <w:t xml:space="preserve">- </w:t>
+      </w:r>
+      <w:r>
+        <w:rPr>
+          <w:rFonts w:ascii="Times New Roman" w:eastAsia="Times New Roman" w:hAnsi="Times New Roman" w:cs="Times New Roman"/>
+          <w:color w:val="222222"/>
+          <w:sz w:val="28"/>
+          <w:szCs w:val="28"/>
+          <w:lang w:eastAsia="ru-UA"/>
+        </w:rPr>
+        <w:t xml:space="preserve">за </w:t>
+      </w:r>
+      <w:proofErr w:type="spellStart"/>
+      <w:r>
+        <w:rPr>
+          <w:rFonts w:ascii="Times New Roman" w:eastAsia="Times New Roman" w:hAnsi="Times New Roman" w:cs="Times New Roman"/>
+          <w:color w:val="222222"/>
+          <w:sz w:val="28"/>
+          <w:szCs w:val="28"/>
+          <w:lang w:eastAsia="ru-UA"/>
+        </w:rPr>
+        <w:t>допомогою</w:t>
+      </w:r>
+      <w:proofErr w:type="spellEnd"/>
+      <w:r>
+        <w:rPr>
+          <w:rFonts w:ascii="Times New Roman" w:eastAsia="Times New Roman" w:hAnsi="Times New Roman" w:cs="Times New Roman"/>
+          <w:color w:val="222222"/>
+          <w:sz w:val="28"/>
+          <w:szCs w:val="28"/>
+          <w:lang w:eastAsia="ru-UA"/>
+        </w:rPr>
+        <w:t xml:space="preserve"> ц</w:t>
+      </w:r>
+      <w:proofErr w:type="spellStart"/>
+      <w:r>
+        <w:rPr>
+          <w:rFonts w:ascii="Times New Roman" w:eastAsia="Times New Roman" w:hAnsi="Times New Roman" w:cs="Times New Roman"/>
+          <w:color w:val="222222"/>
+          <w:sz w:val="28"/>
+          <w:szCs w:val="28"/>
+          <w:lang w:val="uk-UA" w:eastAsia="ru-UA"/>
+        </w:rPr>
+        <w:t>ієї</w:t>
+      </w:r>
+      <w:proofErr w:type="spellEnd"/>
+      <w:r>
+        <w:rPr>
+          <w:rFonts w:ascii="Times New Roman" w:eastAsia="Times New Roman" w:hAnsi="Times New Roman" w:cs="Times New Roman"/>
+          <w:color w:val="222222"/>
+          <w:sz w:val="28"/>
+          <w:szCs w:val="28"/>
+          <w:lang w:val="uk-UA" w:eastAsia="ru-UA"/>
+        </w:rPr>
+        <w:t xml:space="preserve"> команди можна</w:t>
+      </w:r>
+      <w:r>
+        <w:rPr>
+          <w:rFonts w:ascii="Times New Roman" w:eastAsia="Times New Roman" w:hAnsi="Times New Roman" w:cs="Times New Roman"/>
+          <w:color w:val="222222"/>
+          <w:sz w:val="28"/>
+          <w:szCs w:val="28"/>
+          <w:lang w:eastAsia="ru-UA"/>
+        </w:rPr>
+        <w:t xml:space="preserve"> </w:t>
+      </w:r>
+      <w:proofErr w:type="spellStart"/>
+      <w:r>
+        <w:rPr>
+          <w:rFonts w:ascii="Times New Roman" w:eastAsia="Times New Roman" w:hAnsi="Times New Roman" w:cs="Times New Roman"/>
+          <w:color w:val="222222"/>
+          <w:sz w:val="28"/>
+          <w:szCs w:val="28"/>
+          <w:lang w:eastAsia="ru-UA"/>
+        </w:rPr>
+        <w:t>м</w:t>
+      </w:r>
+      <w:r>
+        <w:rPr>
+          <w:rFonts w:ascii="Times New Roman" w:eastAsia="Times New Roman" w:hAnsi="Times New Roman" w:cs="Times New Roman"/>
+          <w:color w:val="222222"/>
+          <w:sz w:val="28"/>
+          <w:szCs w:val="28"/>
+          <w:lang w:eastAsia="ru-UA"/>
+        </w:rPr>
+        <w:t>онітори</w:t>
+      </w:r>
+      <w:proofErr w:type="spellEnd"/>
+      <w:r>
+        <w:rPr>
+          <w:rFonts w:ascii="Times New Roman" w:eastAsia="Times New Roman" w:hAnsi="Times New Roman" w:cs="Times New Roman"/>
+          <w:color w:val="222222"/>
+          <w:sz w:val="28"/>
+          <w:szCs w:val="28"/>
+          <w:lang w:val="uk-UA" w:eastAsia="ru-UA"/>
+        </w:rPr>
+        <w:t>ти</w:t>
+      </w:r>
+      <w:r>
+        <w:rPr>
+          <w:rFonts w:ascii="Times New Roman" w:eastAsia="Times New Roman" w:hAnsi="Times New Roman" w:cs="Times New Roman"/>
+          <w:color w:val="222222"/>
+          <w:sz w:val="28"/>
+          <w:szCs w:val="28"/>
+          <w:lang w:eastAsia="ru-UA"/>
+        </w:rPr>
+        <w:t xml:space="preserve"> ресурс</w:t>
+      </w:r>
+      <w:proofErr w:type="spellStart"/>
+      <w:r>
+        <w:rPr>
+          <w:rFonts w:ascii="Times New Roman" w:eastAsia="Times New Roman" w:hAnsi="Times New Roman" w:cs="Times New Roman"/>
+          <w:color w:val="222222"/>
+          <w:sz w:val="28"/>
+          <w:szCs w:val="28"/>
+          <w:lang w:val="uk-UA" w:eastAsia="ru-UA"/>
+        </w:rPr>
+        <w:t>урси</w:t>
+      </w:r>
+      <w:proofErr w:type="spellEnd"/>
+      <w:r>
+        <w:rPr>
+          <w:rFonts w:ascii="Times New Roman" w:eastAsia="Times New Roman" w:hAnsi="Times New Roman" w:cs="Times New Roman"/>
+          <w:color w:val="222222"/>
+          <w:sz w:val="28"/>
+          <w:szCs w:val="28"/>
+          <w:lang w:eastAsia="ru-UA"/>
+        </w:rPr>
+        <w:t xml:space="preserve">, як </w:t>
+      </w:r>
+      <w:proofErr w:type="spellStart"/>
+      <w:r>
+        <w:rPr>
+          <w:rFonts w:ascii="Times New Roman" w:eastAsia="Times New Roman" w:hAnsi="Times New Roman" w:cs="Times New Roman"/>
+          <w:color w:val="222222"/>
+          <w:sz w:val="28"/>
+          <w:szCs w:val="28"/>
+          <w:lang w:eastAsia="ru-UA"/>
+        </w:rPr>
+        <w:t>верхні</w:t>
+      </w:r>
+      <w:proofErr w:type="spellEnd"/>
+      <w:r>
+        <w:rPr>
+          <w:rFonts w:ascii="Times New Roman" w:eastAsia="Times New Roman" w:hAnsi="Times New Roman" w:cs="Times New Roman"/>
+          <w:color w:val="222222"/>
+          <w:sz w:val="28"/>
+          <w:szCs w:val="28"/>
+          <w:lang w:eastAsia="ru-UA"/>
+        </w:rPr>
+        <w:t xml:space="preserve"> </w:t>
+      </w:r>
+      <w:proofErr w:type="spellStart"/>
+      <w:r>
+        <w:rPr>
+          <w:rFonts w:ascii="Times New Roman" w:eastAsia="Times New Roman" w:hAnsi="Times New Roman" w:cs="Times New Roman"/>
+          <w:color w:val="222222"/>
+          <w:sz w:val="28"/>
+          <w:szCs w:val="28"/>
+          <w:lang w:eastAsia="ru-UA"/>
+        </w:rPr>
+        <w:t>ресурси</w:t>
+      </w:r>
+      <w:proofErr w:type="spellEnd"/>
+      <w:r>
+        <w:rPr>
+          <w:rFonts w:ascii="Times New Roman" w:eastAsia="Times New Roman" w:hAnsi="Times New Roman" w:cs="Times New Roman"/>
+          <w:color w:val="222222"/>
+          <w:sz w:val="28"/>
+          <w:szCs w:val="28"/>
+          <w:lang w:eastAsia="ru-UA"/>
+        </w:rPr>
+        <w:t xml:space="preserve"> з </w:t>
+      </w:r>
+      <w:proofErr w:type="spellStart"/>
+      <w:r>
+        <w:rPr>
+          <w:rFonts w:ascii="Times New Roman" w:eastAsia="Times New Roman" w:hAnsi="Times New Roman" w:cs="Times New Roman"/>
+          <w:color w:val="222222"/>
+          <w:sz w:val="28"/>
+          <w:szCs w:val="28"/>
+          <w:lang w:eastAsia="ru-UA"/>
+        </w:rPr>
+        <w:t>впровадженням</w:t>
+      </w:r>
+      <w:proofErr w:type="spellEnd"/>
+      <w:r>
+        <w:rPr>
+          <w:rFonts w:ascii="Times New Roman" w:eastAsia="Times New Roman" w:hAnsi="Times New Roman" w:cs="Times New Roman"/>
+          <w:color w:val="222222"/>
+          <w:sz w:val="28"/>
+          <w:szCs w:val="28"/>
+          <w:lang w:eastAsia="ru-UA"/>
+        </w:rPr>
+        <w:t xml:space="preserve"> </w:t>
+      </w:r>
+      <w:proofErr w:type="spellStart"/>
+      <w:r>
+        <w:rPr>
+          <w:rFonts w:ascii="Times New Roman" w:eastAsia="Times New Roman" w:hAnsi="Times New Roman" w:cs="Times New Roman"/>
+          <w:color w:val="222222"/>
+          <w:sz w:val="28"/>
+          <w:szCs w:val="28"/>
+          <w:lang w:eastAsia="ru-UA"/>
+        </w:rPr>
+        <w:t>процесора</w:t>
+      </w:r>
+      <w:proofErr w:type="spellEnd"/>
+      <w:r>
+        <w:rPr>
+          <w:rFonts w:ascii="Times New Roman" w:eastAsia="Times New Roman" w:hAnsi="Times New Roman" w:cs="Times New Roman"/>
+          <w:color w:val="222222"/>
+          <w:sz w:val="28"/>
+          <w:szCs w:val="28"/>
+          <w:lang w:eastAsia="ru-UA"/>
+        </w:rPr>
+        <w:t>.</w:t>
+      </w:r>
+    </w:p>
+    <w:p>
+      <w:pPr>
+        <w:pStyle w:val="a3"/>
+        <w:ind w:left="360"/>
+        <w:rPr>
+          <w:rFonts w:ascii="Times New Roman" w:hAnsi="Times New Roman" w:cs="Times New Roman"/>
+          <w:sz w:val="28"/>
+          <w:szCs w:val="28"/>
+          <w:lang w:val="ru-UA"/>
+        </w:rPr>
+      </w:pPr>
     </w:p>
     <w:p>
       <w:pPr>
@@ -7025,14 +8025,16 @@
           <w:rFonts w:ascii="Times New Roman" w:hAnsi="Times New Roman" w:cs="Times New Roman"/>
           <w:sz w:val="28"/>
           <w:szCs w:val="28"/>
-        </w:rPr>
-      </w:pPr>
-      <w:proofErr w:type="spellStart"/>
-      <w:r>
-        <w:rPr>
-          <w:rFonts w:ascii="Times New Roman" w:hAnsi="Times New Roman" w:cs="Times New Roman"/>
-          <w:sz w:val="28"/>
-          <w:szCs w:val="28"/>
+          <w:lang w:val="ru-UA"/>
+        </w:rPr>
+      </w:pPr>
+      <w:proofErr w:type="spellStart"/>
+      <w:r>
+        <w:rPr>
+          <w:rFonts w:ascii="Times New Roman" w:hAnsi="Times New Roman" w:cs="Times New Roman"/>
+          <w:sz w:val="28"/>
+          <w:szCs w:val="28"/>
+          <w:lang w:val="ru-UA"/>
         </w:rPr>
         <w:t>Які</w:t>
       </w:r>
@@ -7042,15 +8044,17 @@
           <w:rFonts w:ascii="Times New Roman" w:hAnsi="Times New Roman" w:cs="Times New Roman"/>
           <w:sz w:val="28"/>
           <w:szCs w:val="28"/>
-        </w:rPr>
-        <w:t xml:space="preserve"> </w:t>
-      </w:r>
-      <w:proofErr w:type="spellStart"/>
-      <w:r>
-        <w:rPr>
-          <w:rFonts w:ascii="Times New Roman" w:hAnsi="Times New Roman" w:cs="Times New Roman"/>
-          <w:sz w:val="28"/>
-          <w:szCs w:val="28"/>
+          <w:lang w:val="ru-UA"/>
+        </w:rPr>
+        <w:t xml:space="preserve"> </w:t>
+      </w:r>
+      <w:proofErr w:type="spellStart"/>
+      <w:r>
+        <w:rPr>
+          <w:rFonts w:ascii="Times New Roman" w:hAnsi="Times New Roman" w:cs="Times New Roman"/>
+          <w:sz w:val="28"/>
+          <w:szCs w:val="28"/>
+          <w:lang w:val="ru-UA"/>
         </w:rPr>
         <w:t>додаткові</w:t>
       </w:r>
@@ -7060,33 +8064,37 @@
           <w:rFonts w:ascii="Times New Roman" w:hAnsi="Times New Roman" w:cs="Times New Roman"/>
           <w:sz w:val="28"/>
           <w:szCs w:val="28"/>
-        </w:rPr>
-        <w:t xml:space="preserve"> </w:t>
-      </w:r>
-      <w:proofErr w:type="spellStart"/>
-      <w:r>
-        <w:rPr>
-          <w:rFonts w:ascii="Times New Roman" w:hAnsi="Times New Roman" w:cs="Times New Roman"/>
-          <w:sz w:val="28"/>
-          <w:szCs w:val="28"/>
-        </w:rPr>
-        <w:t>можливості</w:t>
-      </w:r>
-      <w:proofErr w:type="spellEnd"/>
-      <w:r>
-        <w:rPr>
-          <w:rFonts w:ascii="Times New Roman" w:hAnsi="Times New Roman" w:cs="Times New Roman"/>
-          <w:sz w:val="28"/>
-          <w:szCs w:val="28"/>
-        </w:rPr>
-        <w:t xml:space="preserve"> </w:t>
-      </w:r>
-      <w:proofErr w:type="spellStart"/>
-      <w:r>
-        <w:rPr>
-          <w:rFonts w:ascii="Times New Roman" w:hAnsi="Times New Roman" w:cs="Times New Roman"/>
-          <w:sz w:val="28"/>
-          <w:szCs w:val="28"/>
+          <w:lang w:val="ru-UA"/>
+        </w:rPr>
+        <w:t xml:space="preserve"> </w:t>
+      </w:r>
+      <w:proofErr w:type="spellStart"/>
+      <w:r>
+        <w:rPr>
+          <w:rFonts w:ascii="Times New Roman" w:hAnsi="Times New Roman" w:cs="Times New Roman"/>
+          <w:sz w:val="28"/>
+          <w:szCs w:val="28"/>
+          <w:lang w:val="ru-UA"/>
+        </w:rPr>
+        <w:t>можлиості</w:t>
+      </w:r>
+      <w:proofErr w:type="spellEnd"/>
+      <w:r>
+        <w:rPr>
+          <w:rFonts w:ascii="Times New Roman" w:hAnsi="Times New Roman" w:cs="Times New Roman"/>
+          <w:sz w:val="28"/>
+          <w:szCs w:val="28"/>
+          <w:lang w:val="ru-UA"/>
+        </w:rPr>
+        <w:t xml:space="preserve"> </w:t>
+      </w:r>
+      <w:proofErr w:type="spellStart"/>
+      <w:r>
+        <w:rPr>
+          <w:rFonts w:ascii="Times New Roman" w:hAnsi="Times New Roman" w:cs="Times New Roman"/>
+          <w:sz w:val="28"/>
+          <w:szCs w:val="28"/>
+          <w:lang w:val="ru-UA"/>
         </w:rPr>
         <w:t>реалізує</w:t>
       </w:r>
@@ -7096,13 +8104,99 @@
           <w:rFonts w:ascii="Times New Roman" w:hAnsi="Times New Roman" w:cs="Times New Roman"/>
           <w:sz w:val="28"/>
           <w:szCs w:val="28"/>
-        </w:rPr>
-        <w:t xml:space="preserve"> </w:t>
-      </w:r>
-      <w:proofErr w:type="spellStart"/>
-      <w:r>
-        <w:rPr>
-          <w:rFonts w:ascii="Times New Roman" w:hAnsi="Times New Roman" w:cs="Times New Roman"/>
+          <w:lang w:val="ru-UA"/>
+        </w:rPr>
+        <w:t xml:space="preserve"> </w:t>
+      </w:r>
+      <w:proofErr w:type="spellStart"/>
+      <w:r>
+        <w:rPr>
+          <w:rFonts w:ascii="Times New Roman" w:hAnsi="Times New Roman" w:cs="Times New Roman"/>
+          <w:sz w:val="28"/>
+          <w:szCs w:val="28"/>
+          <w:lang w:val="ru-UA"/>
+        </w:rPr>
+        <w:t>htop</w:t>
+      </w:r>
+      <w:proofErr w:type="spellEnd"/>
+      <w:r>
+        <w:rPr>
+          <w:rFonts w:ascii="Times New Roman" w:hAnsi="Times New Roman" w:cs="Times New Roman"/>
+          <w:sz w:val="28"/>
+          <w:szCs w:val="28"/>
+          <w:lang w:val="ru-UA"/>
+        </w:rPr>
+        <w:t xml:space="preserve"> в </w:t>
+      </w:r>
+      <w:proofErr w:type="spellStart"/>
+      <w:r>
+        <w:rPr>
+          <w:rFonts w:ascii="Times New Roman" w:hAnsi="Times New Roman" w:cs="Times New Roman"/>
+          <w:sz w:val="28"/>
+          <w:szCs w:val="28"/>
+          <w:lang w:val="ru-UA"/>
+        </w:rPr>
+        <w:t>порівнянні</w:t>
+      </w:r>
+      <w:proofErr w:type="spellEnd"/>
+      <w:r>
+        <w:rPr>
+          <w:rFonts w:ascii="Times New Roman" w:hAnsi="Times New Roman" w:cs="Times New Roman"/>
+          <w:sz w:val="28"/>
+          <w:szCs w:val="28"/>
+          <w:lang w:val="ru-UA"/>
+        </w:rPr>
+        <w:t xml:space="preserve"> з </w:t>
+      </w:r>
+      <w:proofErr w:type="spellStart"/>
+      <w:r>
+        <w:rPr>
+          <w:rFonts w:ascii="Times New Roman" w:hAnsi="Times New Roman" w:cs="Times New Roman"/>
+          <w:sz w:val="28"/>
+          <w:szCs w:val="28"/>
+          <w:lang w:val="ru-UA"/>
+        </w:rPr>
+        <w:t>top</w:t>
+      </w:r>
+      <w:proofErr w:type="spellEnd"/>
+      <w:r>
+        <w:rPr>
+          <w:rFonts w:ascii="Times New Roman" w:hAnsi="Times New Roman" w:cs="Times New Roman"/>
+          <w:sz w:val="28"/>
+          <w:szCs w:val="28"/>
+          <w:lang w:val="ru-UA"/>
+        </w:rPr>
+        <w:t>?</w:t>
+      </w:r>
+    </w:p>
+    <w:p>
+      <w:pPr>
+        <w:pStyle w:val="a3"/>
+        <w:ind w:left="360"/>
+        <w:rPr>
+          <w:rFonts w:ascii="Times New Roman" w:hAnsi="Times New Roman" w:cs="Times New Roman"/>
+          <w:sz w:val="28"/>
+          <w:szCs w:val="28"/>
+          <w:lang w:val="ru-UA"/>
+        </w:rPr>
+      </w:pPr>
+    </w:p>
+    <w:p>
+      <w:pPr>
+        <w:pStyle w:val="a3"/>
+        <w:ind w:left="360"/>
+        <w:rPr>
+          <w:rFonts w:ascii="Times New Roman" w:hAnsi="Times New Roman" w:cs="Times New Roman"/>
+          <w:sz w:val="28"/>
+          <w:szCs w:val="28"/>
+          <w:lang w:val="ru-UA"/>
+        </w:rPr>
+      </w:pPr>
+      <w:proofErr w:type="spellStart"/>
+      <w:r>
+        <w:rPr>
+          <w:rFonts w:ascii="Times New Roman" w:hAnsi="Times New Roman" w:cs="Times New Roman"/>
+          <w:b/>
           <w:sz w:val="28"/>
           <w:szCs w:val="28"/>
           <w:lang w:val="en-US"/>
@@ -7115,62 +8209,1131 @@
           <w:rFonts w:ascii="Times New Roman" w:hAnsi="Times New Roman" w:cs="Times New Roman"/>
           <w:sz w:val="28"/>
           <w:szCs w:val="28"/>
-        </w:rPr>
-        <w:t xml:space="preserve"> </w:t>
-      </w:r>
-      <w:proofErr w:type="gramStart"/>
-      <w:r>
-        <w:rPr>
-          <w:rFonts w:ascii="Times New Roman" w:hAnsi="Times New Roman" w:cs="Times New Roman"/>
-          <w:sz w:val="28"/>
-          <w:szCs w:val="28"/>
-        </w:rPr>
-        <w:t>в</w:t>
-      </w:r>
-      <w:proofErr w:type="gramEnd"/>
-      <w:r>
-        <w:rPr>
-          <w:rFonts w:ascii="Times New Roman" w:hAnsi="Times New Roman" w:cs="Times New Roman"/>
-          <w:sz w:val="28"/>
-          <w:szCs w:val="28"/>
-        </w:rPr>
-        <w:t xml:space="preserve"> </w:t>
-      </w:r>
-      <w:proofErr w:type="spellStart"/>
-      <w:r>
-        <w:rPr>
-          <w:rFonts w:ascii="Times New Roman" w:hAnsi="Times New Roman" w:cs="Times New Roman"/>
-          <w:sz w:val="28"/>
-          <w:szCs w:val="28"/>
-        </w:rPr>
-        <w:t>порівнянні</w:t>
-      </w:r>
-      <w:proofErr w:type="spellEnd"/>
-      <w:r>
-        <w:rPr>
-          <w:rFonts w:ascii="Times New Roman" w:hAnsi="Times New Roman" w:cs="Times New Roman"/>
-          <w:sz w:val="28"/>
-          <w:szCs w:val="28"/>
-        </w:rPr>
-        <w:t xml:space="preserve"> з </w:t>
-      </w:r>
-      <w:r>
-        <w:rPr>
-          <w:rFonts w:ascii="Times New Roman" w:hAnsi="Times New Roman" w:cs="Times New Roman"/>
-          <w:sz w:val="28"/>
-          <w:szCs w:val="28"/>
-          <w:lang w:val="en-US"/>
+          <w:lang w:val="ru-UA"/>
+        </w:rPr>
+        <w:t xml:space="preserve"> - </w:t>
+      </w:r>
+      <w:proofErr w:type="spellStart"/>
+      <w:r>
+        <w:rPr>
+          <w:rFonts w:ascii="Times New Roman" w:hAnsi="Times New Roman" w:cs="Times New Roman"/>
+          <w:sz w:val="28"/>
+          <w:szCs w:val="28"/>
+          <w:lang w:val="ru-UA"/>
+        </w:rPr>
+        <w:t>просунутий</w:t>
+      </w:r>
+      <w:proofErr w:type="spellEnd"/>
+      <w:r>
+        <w:rPr>
+          <w:rFonts w:ascii="Times New Roman" w:hAnsi="Times New Roman" w:cs="Times New Roman"/>
+          <w:sz w:val="28"/>
+          <w:szCs w:val="28"/>
+          <w:lang w:val="ru-UA"/>
+        </w:rPr>
+        <w:t xml:space="preserve"> </w:t>
+      </w:r>
+      <w:proofErr w:type="spellStart"/>
+      <w:r>
+        <w:rPr>
+          <w:rFonts w:ascii="Times New Roman" w:hAnsi="Times New Roman" w:cs="Times New Roman"/>
+          <w:sz w:val="28"/>
+          <w:szCs w:val="28"/>
+          <w:lang w:val="ru-UA"/>
+        </w:rPr>
+        <w:t>монітор</w:t>
+      </w:r>
+      <w:proofErr w:type="spellEnd"/>
+      <w:r>
+        <w:rPr>
+          <w:rFonts w:ascii="Times New Roman" w:hAnsi="Times New Roman" w:cs="Times New Roman"/>
+          <w:sz w:val="28"/>
+          <w:szCs w:val="28"/>
+          <w:lang w:val="ru-UA"/>
+        </w:rPr>
+        <w:t xml:space="preserve"> </w:t>
+      </w:r>
+      <w:proofErr w:type="spellStart"/>
+      <w:r>
+        <w:rPr>
+          <w:rFonts w:ascii="Times New Roman" w:hAnsi="Times New Roman" w:cs="Times New Roman"/>
+          <w:sz w:val="28"/>
+          <w:szCs w:val="28"/>
+          <w:lang w:val="ru-UA"/>
+        </w:rPr>
+        <w:t>процесів</w:t>
+      </w:r>
+      <w:proofErr w:type="spellEnd"/>
+      <w:r>
+        <w:rPr>
+          <w:rFonts w:ascii="Times New Roman" w:hAnsi="Times New Roman" w:cs="Times New Roman"/>
+          <w:sz w:val="28"/>
+          <w:szCs w:val="28"/>
+          <w:lang w:val="ru-UA"/>
+        </w:rPr>
+        <w:t xml:space="preserve">, написаний для </w:t>
+      </w:r>
+      <w:proofErr w:type="spellStart"/>
+      <w:r>
+        <w:rPr>
+          <w:rFonts w:ascii="Times New Roman" w:hAnsi="Times New Roman" w:cs="Times New Roman"/>
+          <w:b/>
+          <w:sz w:val="28"/>
+          <w:szCs w:val="28"/>
+          <w:lang w:val="ru-UA"/>
+        </w:rPr>
+        <w:t>Linux</w:t>
+      </w:r>
+      <w:proofErr w:type="spellEnd"/>
+      <w:r>
+        <w:rPr>
+          <w:rFonts w:ascii="Times New Roman" w:hAnsi="Times New Roman" w:cs="Times New Roman"/>
+          <w:sz w:val="28"/>
+          <w:szCs w:val="28"/>
+          <w:lang w:val="ru-UA"/>
+        </w:rPr>
+        <w:t xml:space="preserve">. </w:t>
+      </w:r>
+      <w:proofErr w:type="spellStart"/>
+      <w:r>
+        <w:rPr>
+          <w:rFonts w:ascii="Times New Roman" w:hAnsi="Times New Roman" w:cs="Times New Roman"/>
+          <w:sz w:val="28"/>
+          <w:szCs w:val="28"/>
+          <w:lang w:val="ru-UA"/>
+        </w:rPr>
+        <w:t>Він</w:t>
+      </w:r>
+      <w:proofErr w:type="spellEnd"/>
+      <w:r>
+        <w:rPr>
+          <w:rFonts w:ascii="Times New Roman" w:hAnsi="Times New Roman" w:cs="Times New Roman"/>
+          <w:sz w:val="28"/>
+          <w:szCs w:val="28"/>
+          <w:lang w:val="ru-UA"/>
+        </w:rPr>
+        <w:t xml:space="preserve"> </w:t>
+      </w:r>
+      <w:proofErr w:type="spellStart"/>
+      <w:r>
+        <w:rPr>
+          <w:rFonts w:ascii="Times New Roman" w:hAnsi="Times New Roman" w:cs="Times New Roman"/>
+          <w:sz w:val="28"/>
+          <w:szCs w:val="28"/>
+          <w:lang w:val="ru-UA"/>
+        </w:rPr>
+        <w:t>був</w:t>
+      </w:r>
+      <w:proofErr w:type="spellEnd"/>
+      <w:r>
+        <w:rPr>
+          <w:rFonts w:ascii="Times New Roman" w:hAnsi="Times New Roman" w:cs="Times New Roman"/>
+          <w:sz w:val="28"/>
+          <w:szCs w:val="28"/>
+          <w:lang w:val="ru-UA"/>
+        </w:rPr>
+        <w:t xml:space="preserve"> </w:t>
+      </w:r>
+      <w:proofErr w:type="spellStart"/>
+      <w:r>
+        <w:rPr>
+          <w:rFonts w:ascii="Times New Roman" w:hAnsi="Times New Roman" w:cs="Times New Roman"/>
+          <w:sz w:val="28"/>
+          <w:szCs w:val="28"/>
+          <w:lang w:val="ru-UA"/>
+        </w:rPr>
+        <w:t>задуманий</w:t>
+      </w:r>
+      <w:proofErr w:type="spellEnd"/>
+      <w:r>
+        <w:rPr>
+          <w:rFonts w:ascii="Times New Roman" w:hAnsi="Times New Roman" w:cs="Times New Roman"/>
+          <w:sz w:val="28"/>
+          <w:szCs w:val="28"/>
+          <w:lang w:val="ru-UA"/>
+        </w:rPr>
+        <w:t xml:space="preserve"> </w:t>
+      </w:r>
+      <w:proofErr w:type="spellStart"/>
+      <w:r>
+        <w:rPr>
+          <w:rFonts w:ascii="Times New Roman" w:hAnsi="Times New Roman" w:cs="Times New Roman"/>
+          <w:sz w:val="28"/>
+          <w:szCs w:val="28"/>
+          <w:lang w:val="ru-UA"/>
+        </w:rPr>
+        <w:t>замінити</w:t>
+      </w:r>
+      <w:proofErr w:type="spellEnd"/>
+      <w:r>
+        <w:rPr>
+          <w:rFonts w:ascii="Times New Roman" w:hAnsi="Times New Roman" w:cs="Times New Roman"/>
+          <w:sz w:val="28"/>
+          <w:szCs w:val="28"/>
+          <w:lang w:val="ru-UA"/>
+        </w:rPr>
+        <w:t xml:space="preserve"> </w:t>
+      </w:r>
+      <w:proofErr w:type="spellStart"/>
+      <w:r>
+        <w:rPr>
+          <w:rFonts w:ascii="Times New Roman" w:hAnsi="Times New Roman" w:cs="Times New Roman"/>
+          <w:sz w:val="28"/>
+          <w:szCs w:val="28"/>
+          <w:lang w:val="ru-UA"/>
+        </w:rPr>
+        <w:t>стандартну</w:t>
+      </w:r>
+      <w:proofErr w:type="spellEnd"/>
+      <w:r>
+        <w:rPr>
+          <w:rFonts w:ascii="Times New Roman" w:hAnsi="Times New Roman" w:cs="Times New Roman"/>
+          <w:sz w:val="28"/>
+          <w:szCs w:val="28"/>
+          <w:lang w:val="ru-UA"/>
+        </w:rPr>
+        <w:t xml:space="preserve"> </w:t>
+      </w:r>
+      <w:proofErr w:type="spellStart"/>
+      <w:r>
+        <w:rPr>
+          <w:rFonts w:ascii="Times New Roman" w:hAnsi="Times New Roman" w:cs="Times New Roman"/>
+          <w:sz w:val="28"/>
+          <w:szCs w:val="28"/>
+          <w:lang w:val="ru-UA"/>
+        </w:rPr>
+        <w:t>програму</w:t>
+      </w:r>
+      <w:proofErr w:type="spellEnd"/>
+      <w:r>
+        <w:rPr>
+          <w:rFonts w:ascii="Times New Roman" w:hAnsi="Times New Roman" w:cs="Times New Roman"/>
+          <w:sz w:val="28"/>
+          <w:szCs w:val="28"/>
+          <w:lang w:val="ru-UA"/>
+        </w:rPr>
+        <w:t xml:space="preserve"> </w:t>
+      </w:r>
+      <w:proofErr w:type="spellStart"/>
+      <w:r>
+        <w:rPr>
+          <w:rFonts w:ascii="Times New Roman" w:hAnsi="Times New Roman" w:cs="Times New Roman"/>
+          <w:sz w:val="28"/>
+          <w:szCs w:val="28"/>
+          <w:lang w:val="ru-UA"/>
         </w:rPr>
         <w:t>top</w:t>
       </w:r>
-      <w:r>
-        <w:rPr>
-          <w:rFonts w:ascii="Times New Roman" w:hAnsi="Times New Roman" w:cs="Times New Roman"/>
-          <w:sz w:val="28"/>
-          <w:szCs w:val="28"/>
-        </w:rPr>
-        <w:t>?</w:t>
-      </w:r>
+      <w:proofErr w:type="spellEnd"/>
+      <w:r>
+        <w:rPr>
+          <w:rFonts w:ascii="Times New Roman" w:hAnsi="Times New Roman" w:cs="Times New Roman"/>
+          <w:sz w:val="28"/>
+          <w:szCs w:val="28"/>
+          <w:lang w:val="ru-UA"/>
+        </w:rPr>
+        <w:t xml:space="preserve">. </w:t>
+      </w:r>
+      <w:proofErr w:type="spellStart"/>
+      <w:r>
+        <w:rPr>
+          <w:rFonts w:ascii="Times New Roman" w:hAnsi="Times New Roman" w:cs="Times New Roman"/>
+          <w:b/>
+          <w:sz w:val="28"/>
+          <w:szCs w:val="28"/>
+          <w:lang w:val="ru-UA"/>
+        </w:rPr>
+        <w:t>Htop</w:t>
+      </w:r>
+      <w:proofErr w:type="spellEnd"/>
+      <w:r>
+        <w:rPr>
+          <w:rFonts w:ascii="Times New Roman" w:hAnsi="Times New Roman" w:cs="Times New Roman"/>
+          <w:sz w:val="28"/>
+          <w:szCs w:val="28"/>
+          <w:lang w:val="ru-UA"/>
+        </w:rPr>
+        <w:t xml:space="preserve"> </w:t>
+      </w:r>
+      <w:proofErr w:type="spellStart"/>
+      <w:r>
+        <w:rPr>
+          <w:rFonts w:ascii="Times New Roman" w:hAnsi="Times New Roman" w:cs="Times New Roman"/>
+          <w:sz w:val="28"/>
+          <w:szCs w:val="28"/>
+          <w:lang w:val="ru-UA"/>
+        </w:rPr>
+        <w:t>показує</w:t>
+      </w:r>
+      <w:proofErr w:type="spellEnd"/>
+      <w:r>
+        <w:rPr>
+          <w:rFonts w:ascii="Times New Roman" w:hAnsi="Times New Roman" w:cs="Times New Roman"/>
+          <w:sz w:val="28"/>
+          <w:szCs w:val="28"/>
+          <w:lang w:val="ru-UA"/>
+        </w:rPr>
+        <w:t xml:space="preserve"> </w:t>
+      </w:r>
+      <w:proofErr w:type="spellStart"/>
+      <w:r>
+        <w:rPr>
+          <w:rFonts w:ascii="Times New Roman" w:hAnsi="Times New Roman" w:cs="Times New Roman"/>
+          <w:sz w:val="28"/>
+          <w:szCs w:val="28"/>
+          <w:lang w:val="ru-UA"/>
+        </w:rPr>
+        <w:t>динамічний</w:t>
+      </w:r>
+      <w:proofErr w:type="spellEnd"/>
+      <w:r>
+        <w:rPr>
+          <w:rFonts w:ascii="Times New Roman" w:hAnsi="Times New Roman" w:cs="Times New Roman"/>
+          <w:sz w:val="28"/>
+          <w:szCs w:val="28"/>
+          <w:lang w:val="ru-UA"/>
+        </w:rPr>
+        <w:t xml:space="preserve"> список </w:t>
+      </w:r>
+      <w:proofErr w:type="spellStart"/>
+      <w:r>
+        <w:rPr>
+          <w:rFonts w:ascii="Times New Roman" w:hAnsi="Times New Roman" w:cs="Times New Roman"/>
+          <w:sz w:val="28"/>
+          <w:szCs w:val="28"/>
+          <w:lang w:val="ru-UA"/>
+        </w:rPr>
+        <w:t>системних</w:t>
+      </w:r>
+      <w:proofErr w:type="spellEnd"/>
+      <w:r>
+        <w:rPr>
+          <w:rFonts w:ascii="Times New Roman" w:hAnsi="Times New Roman" w:cs="Times New Roman"/>
+          <w:sz w:val="28"/>
+          <w:szCs w:val="28"/>
+          <w:lang w:val="ru-UA"/>
+        </w:rPr>
+        <w:t xml:space="preserve"> </w:t>
+      </w:r>
+      <w:proofErr w:type="spellStart"/>
+      <w:r>
+        <w:rPr>
+          <w:rFonts w:ascii="Times New Roman" w:hAnsi="Times New Roman" w:cs="Times New Roman"/>
+          <w:sz w:val="28"/>
+          <w:szCs w:val="28"/>
+          <w:lang w:val="ru-UA"/>
+        </w:rPr>
+        <w:t>процесів</w:t>
+      </w:r>
+      <w:proofErr w:type="spellEnd"/>
+      <w:r>
+        <w:rPr>
+          <w:rFonts w:ascii="Times New Roman" w:hAnsi="Times New Roman" w:cs="Times New Roman"/>
+          <w:sz w:val="28"/>
+          <w:szCs w:val="28"/>
+          <w:lang w:val="ru-UA"/>
+        </w:rPr>
+        <w:t xml:space="preserve">, список </w:t>
+      </w:r>
+      <w:proofErr w:type="spellStart"/>
+      <w:r>
+        <w:rPr>
+          <w:rFonts w:ascii="Times New Roman" w:hAnsi="Times New Roman" w:cs="Times New Roman"/>
+          <w:sz w:val="28"/>
+          <w:szCs w:val="28"/>
+          <w:lang w:val="ru-UA"/>
+        </w:rPr>
+        <w:t>зазвичай</w:t>
+      </w:r>
+      <w:proofErr w:type="spellEnd"/>
+      <w:r>
+        <w:rPr>
+          <w:rFonts w:ascii="Times New Roman" w:hAnsi="Times New Roman" w:cs="Times New Roman"/>
+          <w:sz w:val="28"/>
+          <w:szCs w:val="28"/>
+          <w:lang w:val="ru-UA"/>
+        </w:rPr>
+        <w:t xml:space="preserve"> </w:t>
+      </w:r>
+      <w:proofErr w:type="spellStart"/>
+      <w:r>
+        <w:rPr>
+          <w:rFonts w:ascii="Times New Roman" w:hAnsi="Times New Roman" w:cs="Times New Roman"/>
+          <w:sz w:val="28"/>
+          <w:szCs w:val="28"/>
+          <w:lang w:val="ru-UA"/>
+        </w:rPr>
+        <w:t>вирівнюється</w:t>
+      </w:r>
+      <w:proofErr w:type="spellEnd"/>
+      <w:r>
+        <w:rPr>
+          <w:rFonts w:ascii="Times New Roman" w:hAnsi="Times New Roman" w:cs="Times New Roman"/>
+          <w:sz w:val="28"/>
+          <w:szCs w:val="28"/>
+          <w:lang w:val="ru-UA"/>
+        </w:rPr>
+        <w:t xml:space="preserve"> по </w:t>
+      </w:r>
+      <w:proofErr w:type="spellStart"/>
+      <w:r>
+        <w:rPr>
+          <w:rFonts w:ascii="Times New Roman" w:hAnsi="Times New Roman" w:cs="Times New Roman"/>
+          <w:sz w:val="28"/>
+          <w:szCs w:val="28"/>
+          <w:lang w:val="ru-UA"/>
+        </w:rPr>
+        <w:t>використанню</w:t>
+      </w:r>
+      <w:proofErr w:type="spellEnd"/>
+      <w:r>
+        <w:rPr>
+          <w:rFonts w:ascii="Times New Roman" w:hAnsi="Times New Roman" w:cs="Times New Roman"/>
+          <w:sz w:val="28"/>
+          <w:szCs w:val="28"/>
+          <w:lang w:val="ru-UA"/>
+        </w:rPr>
+        <w:t xml:space="preserve"> ЦПУ.</w:t>
+      </w:r>
+      <w:r>
+        <w:t xml:space="preserve"> </w:t>
+      </w:r>
+      <w:r>
+        <w:rPr>
+          <w:rFonts w:ascii="Times New Roman" w:hAnsi="Times New Roman" w:cs="Times New Roman"/>
+          <w:sz w:val="28"/>
+          <w:szCs w:val="28"/>
+          <w:lang w:val="ru-UA"/>
+        </w:rPr>
+        <w:t xml:space="preserve">На </w:t>
+      </w:r>
+      <w:proofErr w:type="spellStart"/>
+      <w:r>
+        <w:rPr>
+          <w:rFonts w:ascii="Times New Roman" w:hAnsi="Times New Roman" w:cs="Times New Roman"/>
+          <w:sz w:val="28"/>
+          <w:szCs w:val="28"/>
+          <w:lang w:val="ru-UA"/>
+        </w:rPr>
+        <w:t>відміну</w:t>
+      </w:r>
+      <w:proofErr w:type="spellEnd"/>
+      <w:r>
+        <w:rPr>
+          <w:rFonts w:ascii="Times New Roman" w:hAnsi="Times New Roman" w:cs="Times New Roman"/>
+          <w:sz w:val="28"/>
+          <w:szCs w:val="28"/>
+          <w:lang w:val="ru-UA"/>
+        </w:rPr>
+        <w:t xml:space="preserve"> </w:t>
+      </w:r>
+      <w:proofErr w:type="spellStart"/>
+      <w:r>
+        <w:rPr>
+          <w:rFonts w:ascii="Times New Roman" w:hAnsi="Times New Roman" w:cs="Times New Roman"/>
+          <w:sz w:val="28"/>
+          <w:szCs w:val="28"/>
+          <w:lang w:val="ru-UA"/>
+        </w:rPr>
+        <w:t>від</w:t>
+      </w:r>
+      <w:proofErr w:type="spellEnd"/>
+      <w:r>
+        <w:rPr>
+          <w:rFonts w:ascii="Times New Roman" w:hAnsi="Times New Roman" w:cs="Times New Roman"/>
+          <w:sz w:val="28"/>
+          <w:szCs w:val="28"/>
+          <w:lang w:val="ru-UA"/>
+        </w:rPr>
+        <w:t xml:space="preserve"> </w:t>
+      </w:r>
+      <w:proofErr w:type="spellStart"/>
+      <w:r>
+        <w:rPr>
+          <w:rFonts w:ascii="Times New Roman" w:hAnsi="Times New Roman" w:cs="Times New Roman"/>
+          <w:sz w:val="28"/>
+          <w:szCs w:val="28"/>
+          <w:lang w:val="ru-UA"/>
+        </w:rPr>
+        <w:t>top</w:t>
+      </w:r>
+      <w:proofErr w:type="spellEnd"/>
+      <w:r>
+        <w:rPr>
+          <w:rFonts w:ascii="Times New Roman" w:hAnsi="Times New Roman" w:cs="Times New Roman"/>
+          <w:sz w:val="28"/>
+          <w:szCs w:val="28"/>
+          <w:lang w:val="ru-UA"/>
+        </w:rPr>
+        <w:t xml:space="preserve">, </w:t>
+      </w:r>
+      <w:proofErr w:type="spellStart"/>
+      <w:r>
+        <w:rPr>
+          <w:rFonts w:ascii="Times New Roman" w:hAnsi="Times New Roman" w:cs="Times New Roman"/>
+          <w:sz w:val="28"/>
+          <w:szCs w:val="28"/>
+          <w:lang w:val="ru-UA"/>
+        </w:rPr>
+        <w:t>htop</w:t>
+      </w:r>
+      <w:proofErr w:type="spellEnd"/>
+      <w:r>
+        <w:rPr>
+          <w:rFonts w:ascii="Times New Roman" w:hAnsi="Times New Roman" w:cs="Times New Roman"/>
+          <w:sz w:val="28"/>
+          <w:szCs w:val="28"/>
+          <w:lang w:val="ru-UA"/>
+        </w:rPr>
+        <w:t xml:space="preserve"> </w:t>
+      </w:r>
+      <w:proofErr w:type="spellStart"/>
+      <w:r>
+        <w:rPr>
+          <w:rFonts w:ascii="Times New Roman" w:hAnsi="Times New Roman" w:cs="Times New Roman"/>
+          <w:sz w:val="28"/>
+          <w:szCs w:val="28"/>
+          <w:lang w:val="ru-UA"/>
+        </w:rPr>
+        <w:t>показує</w:t>
+      </w:r>
+      <w:proofErr w:type="spellEnd"/>
+      <w:r>
+        <w:rPr>
+          <w:rFonts w:ascii="Times New Roman" w:hAnsi="Times New Roman" w:cs="Times New Roman"/>
+          <w:sz w:val="28"/>
+          <w:szCs w:val="28"/>
+          <w:lang w:val="ru-UA"/>
+        </w:rPr>
+        <w:t xml:space="preserve"> </w:t>
+      </w:r>
+      <w:proofErr w:type="spellStart"/>
+      <w:r>
+        <w:rPr>
+          <w:rFonts w:ascii="Times New Roman" w:hAnsi="Times New Roman" w:cs="Times New Roman"/>
+          <w:sz w:val="28"/>
+          <w:szCs w:val="28"/>
+          <w:lang w:val="ru-UA"/>
+        </w:rPr>
+        <w:t>всі</w:t>
+      </w:r>
+      <w:proofErr w:type="spellEnd"/>
+      <w:r>
+        <w:rPr>
+          <w:rFonts w:ascii="Times New Roman" w:hAnsi="Times New Roman" w:cs="Times New Roman"/>
+          <w:sz w:val="28"/>
+          <w:szCs w:val="28"/>
+          <w:lang w:val="ru-UA"/>
+        </w:rPr>
+        <w:t xml:space="preserve"> </w:t>
+      </w:r>
+      <w:proofErr w:type="spellStart"/>
+      <w:r>
+        <w:rPr>
+          <w:rFonts w:ascii="Times New Roman" w:hAnsi="Times New Roman" w:cs="Times New Roman"/>
+          <w:sz w:val="28"/>
+          <w:szCs w:val="28"/>
+          <w:lang w:val="ru-UA"/>
+        </w:rPr>
+        <w:t>процеси</w:t>
+      </w:r>
+      <w:proofErr w:type="spellEnd"/>
+      <w:r>
+        <w:rPr>
+          <w:rFonts w:ascii="Times New Roman" w:hAnsi="Times New Roman" w:cs="Times New Roman"/>
+          <w:sz w:val="28"/>
+          <w:szCs w:val="28"/>
+          <w:lang w:val="ru-UA"/>
+        </w:rPr>
+        <w:t xml:space="preserve"> в </w:t>
+      </w:r>
+      <w:proofErr w:type="spellStart"/>
+      <w:r>
+        <w:rPr>
+          <w:rFonts w:ascii="Times New Roman" w:hAnsi="Times New Roman" w:cs="Times New Roman"/>
+          <w:sz w:val="28"/>
+          <w:szCs w:val="28"/>
+          <w:lang w:val="ru-UA"/>
+        </w:rPr>
+        <w:t>системі</w:t>
+      </w:r>
+      <w:proofErr w:type="spellEnd"/>
+      <w:r>
+        <w:rPr>
+          <w:rFonts w:ascii="Times New Roman" w:hAnsi="Times New Roman" w:cs="Times New Roman"/>
+          <w:sz w:val="28"/>
+          <w:szCs w:val="28"/>
+          <w:lang w:val="ru-UA"/>
+        </w:rPr>
+        <w:t xml:space="preserve">. </w:t>
+      </w:r>
+      <w:proofErr w:type="spellStart"/>
+      <w:r>
+        <w:rPr>
+          <w:rFonts w:ascii="Times New Roman" w:hAnsi="Times New Roman" w:cs="Times New Roman"/>
+          <w:sz w:val="28"/>
+          <w:szCs w:val="28"/>
+          <w:lang w:val="ru-UA"/>
+        </w:rPr>
+        <w:t>Також</w:t>
+      </w:r>
+      <w:proofErr w:type="spellEnd"/>
+      <w:r>
+        <w:rPr>
+          <w:rFonts w:ascii="Times New Roman" w:hAnsi="Times New Roman" w:cs="Times New Roman"/>
+          <w:sz w:val="28"/>
+          <w:szCs w:val="28"/>
+          <w:lang w:val="ru-UA"/>
+        </w:rPr>
+        <w:t xml:space="preserve"> </w:t>
+      </w:r>
+      <w:proofErr w:type="spellStart"/>
+      <w:r>
+        <w:rPr>
+          <w:rFonts w:ascii="Times New Roman" w:hAnsi="Times New Roman" w:cs="Times New Roman"/>
+          <w:sz w:val="28"/>
+          <w:szCs w:val="28"/>
+          <w:lang w:val="ru-UA"/>
+        </w:rPr>
+        <w:t>показує</w:t>
+      </w:r>
+      <w:proofErr w:type="spellEnd"/>
+      <w:r>
+        <w:rPr>
+          <w:rFonts w:ascii="Times New Roman" w:hAnsi="Times New Roman" w:cs="Times New Roman"/>
+          <w:sz w:val="28"/>
+          <w:szCs w:val="28"/>
+          <w:lang w:val="ru-UA"/>
+        </w:rPr>
+        <w:t xml:space="preserve"> час </w:t>
+      </w:r>
+      <w:proofErr w:type="spellStart"/>
+      <w:r>
+        <w:rPr>
+          <w:rFonts w:ascii="Times New Roman" w:hAnsi="Times New Roman" w:cs="Times New Roman"/>
+          <w:sz w:val="28"/>
+          <w:szCs w:val="28"/>
+          <w:lang w:val="ru-UA"/>
+        </w:rPr>
+        <w:t>безперервної</w:t>
+      </w:r>
+      <w:proofErr w:type="spellEnd"/>
+      <w:r>
+        <w:rPr>
+          <w:rFonts w:ascii="Times New Roman" w:hAnsi="Times New Roman" w:cs="Times New Roman"/>
+          <w:sz w:val="28"/>
+          <w:szCs w:val="28"/>
+          <w:lang w:val="ru-UA"/>
+        </w:rPr>
+        <w:t xml:space="preserve"> </w:t>
+      </w:r>
+      <w:proofErr w:type="spellStart"/>
+      <w:r>
+        <w:rPr>
+          <w:rFonts w:ascii="Times New Roman" w:hAnsi="Times New Roman" w:cs="Times New Roman"/>
+          <w:sz w:val="28"/>
+          <w:szCs w:val="28"/>
+          <w:lang w:val="ru-UA"/>
+        </w:rPr>
+        <w:t>роботи</w:t>
+      </w:r>
+      <w:proofErr w:type="spellEnd"/>
+      <w:r>
+        <w:rPr>
+          <w:rFonts w:ascii="Times New Roman" w:hAnsi="Times New Roman" w:cs="Times New Roman"/>
+          <w:sz w:val="28"/>
+          <w:szCs w:val="28"/>
+          <w:lang w:val="ru-UA"/>
+        </w:rPr>
+        <w:t xml:space="preserve">, </w:t>
+      </w:r>
+      <w:proofErr w:type="spellStart"/>
+      <w:r>
+        <w:rPr>
+          <w:rFonts w:ascii="Times New Roman" w:hAnsi="Times New Roman" w:cs="Times New Roman"/>
+          <w:sz w:val="28"/>
+          <w:szCs w:val="28"/>
+          <w:lang w:val="ru-UA"/>
+        </w:rPr>
+        <w:t>використання</w:t>
+      </w:r>
+      <w:proofErr w:type="spellEnd"/>
+      <w:r>
+        <w:rPr>
+          <w:rFonts w:ascii="Times New Roman" w:hAnsi="Times New Roman" w:cs="Times New Roman"/>
+          <w:sz w:val="28"/>
+          <w:szCs w:val="28"/>
+          <w:lang w:val="ru-UA"/>
+        </w:rPr>
+        <w:t xml:space="preserve"> </w:t>
+      </w:r>
+      <w:proofErr w:type="spellStart"/>
+      <w:r>
+        <w:rPr>
+          <w:rFonts w:ascii="Times New Roman" w:hAnsi="Times New Roman" w:cs="Times New Roman"/>
+          <w:sz w:val="28"/>
+          <w:szCs w:val="28"/>
+          <w:lang w:val="ru-UA"/>
+        </w:rPr>
+        <w:t>процесорів</w:t>
+      </w:r>
+      <w:proofErr w:type="spellEnd"/>
+      <w:r>
+        <w:rPr>
+          <w:rFonts w:ascii="Times New Roman" w:hAnsi="Times New Roman" w:cs="Times New Roman"/>
+          <w:sz w:val="28"/>
+          <w:szCs w:val="28"/>
+          <w:lang w:val="ru-UA"/>
+        </w:rPr>
+        <w:t xml:space="preserve"> і </w:t>
+      </w:r>
+      <w:proofErr w:type="spellStart"/>
+      <w:r>
+        <w:rPr>
+          <w:rFonts w:ascii="Times New Roman" w:hAnsi="Times New Roman" w:cs="Times New Roman"/>
+          <w:sz w:val="28"/>
+          <w:szCs w:val="28"/>
+          <w:lang w:val="ru-UA"/>
+        </w:rPr>
+        <w:t>пам'яті</w:t>
+      </w:r>
+      <w:proofErr w:type="spellEnd"/>
+      <w:r>
+        <w:rPr>
+          <w:rFonts w:ascii="Times New Roman" w:hAnsi="Times New Roman" w:cs="Times New Roman"/>
+          <w:sz w:val="28"/>
+          <w:szCs w:val="28"/>
+          <w:lang w:val="ru-UA"/>
+        </w:rPr>
+        <w:t xml:space="preserve">. </w:t>
+      </w:r>
+      <w:proofErr w:type="spellStart"/>
+      <w:r>
+        <w:rPr>
+          <w:rFonts w:ascii="Times New Roman" w:hAnsi="Times New Roman" w:cs="Times New Roman"/>
+          <w:b/>
+          <w:sz w:val="28"/>
+          <w:szCs w:val="28"/>
+          <w:lang w:val="ru-UA"/>
+        </w:rPr>
+        <w:t>Htop</w:t>
+      </w:r>
+      <w:proofErr w:type="spellEnd"/>
+      <w:r>
+        <w:rPr>
+          <w:rFonts w:ascii="Times New Roman" w:hAnsi="Times New Roman" w:cs="Times New Roman"/>
+          <w:sz w:val="28"/>
+          <w:szCs w:val="28"/>
+          <w:lang w:val="ru-UA"/>
+        </w:rPr>
+        <w:t xml:space="preserve"> часто </w:t>
+      </w:r>
+      <w:proofErr w:type="spellStart"/>
+      <w:r>
+        <w:rPr>
+          <w:rFonts w:ascii="Times New Roman" w:hAnsi="Times New Roman" w:cs="Times New Roman"/>
+          <w:sz w:val="28"/>
+          <w:szCs w:val="28"/>
+          <w:lang w:val="ru-UA"/>
+        </w:rPr>
+        <w:t>застосовується</w:t>
+      </w:r>
+      <w:proofErr w:type="spellEnd"/>
+      <w:r>
+        <w:rPr>
+          <w:rFonts w:ascii="Times New Roman" w:hAnsi="Times New Roman" w:cs="Times New Roman"/>
+          <w:sz w:val="28"/>
+          <w:szCs w:val="28"/>
+          <w:lang w:val="ru-UA"/>
+        </w:rPr>
+        <w:t xml:space="preserve"> в тих </w:t>
+      </w:r>
+      <w:proofErr w:type="spellStart"/>
+      <w:r>
+        <w:rPr>
+          <w:rFonts w:ascii="Times New Roman" w:hAnsi="Times New Roman" w:cs="Times New Roman"/>
+          <w:sz w:val="28"/>
+          <w:szCs w:val="28"/>
+          <w:lang w:val="ru-UA"/>
+        </w:rPr>
+        <w:t>випадк</w:t>
+      </w:r>
+      <w:bookmarkStart w:id="0" w:name="_GoBack"/>
+      <w:bookmarkEnd w:id="0"/>
+      <w:r>
+        <w:rPr>
+          <w:rFonts w:ascii="Times New Roman" w:hAnsi="Times New Roman" w:cs="Times New Roman"/>
+          <w:sz w:val="28"/>
+          <w:szCs w:val="28"/>
+          <w:lang w:val="ru-UA"/>
+        </w:rPr>
+        <w:t>ах</w:t>
+      </w:r>
+      <w:proofErr w:type="spellEnd"/>
+      <w:r>
+        <w:rPr>
+          <w:rFonts w:ascii="Times New Roman" w:hAnsi="Times New Roman" w:cs="Times New Roman"/>
+          <w:sz w:val="28"/>
+          <w:szCs w:val="28"/>
+          <w:lang w:val="ru-UA"/>
+        </w:rPr>
+        <w:t xml:space="preserve">, коли </w:t>
+      </w:r>
+      <w:proofErr w:type="spellStart"/>
+      <w:r>
+        <w:rPr>
+          <w:rFonts w:ascii="Times New Roman" w:hAnsi="Times New Roman" w:cs="Times New Roman"/>
+          <w:sz w:val="28"/>
+          <w:szCs w:val="28"/>
+          <w:lang w:val="ru-UA"/>
+        </w:rPr>
+        <w:t>інформації</w:t>
+      </w:r>
+      <w:proofErr w:type="spellEnd"/>
+      <w:r>
+        <w:rPr>
+          <w:rFonts w:ascii="Times New Roman" w:hAnsi="Times New Roman" w:cs="Times New Roman"/>
+          <w:sz w:val="28"/>
+          <w:szCs w:val="28"/>
+          <w:lang w:val="ru-UA"/>
+        </w:rPr>
+        <w:t xml:space="preserve"> </w:t>
+      </w:r>
+      <w:proofErr w:type="spellStart"/>
+      <w:r>
+        <w:rPr>
+          <w:rFonts w:ascii="Times New Roman" w:hAnsi="Times New Roman" w:cs="Times New Roman"/>
+          <w:sz w:val="28"/>
+          <w:szCs w:val="28"/>
+          <w:lang w:val="ru-UA"/>
+        </w:rPr>
+        <w:t>дається</w:t>
+      </w:r>
+      <w:proofErr w:type="spellEnd"/>
+      <w:r>
+        <w:rPr>
+          <w:rFonts w:ascii="Times New Roman" w:hAnsi="Times New Roman" w:cs="Times New Roman"/>
+          <w:sz w:val="28"/>
+          <w:szCs w:val="28"/>
+          <w:lang w:val="ru-UA"/>
+        </w:rPr>
+        <w:t xml:space="preserve"> </w:t>
+      </w:r>
+      <w:proofErr w:type="spellStart"/>
+      <w:r>
+        <w:rPr>
+          <w:rFonts w:ascii="Times New Roman" w:hAnsi="Times New Roman" w:cs="Times New Roman"/>
+          <w:sz w:val="28"/>
+          <w:szCs w:val="28"/>
+          <w:lang w:val="ru-UA"/>
+        </w:rPr>
+        <w:t>утилітою</w:t>
+      </w:r>
+      <w:proofErr w:type="spellEnd"/>
+      <w:r>
+        <w:rPr>
+          <w:rFonts w:ascii="Times New Roman" w:hAnsi="Times New Roman" w:cs="Times New Roman"/>
+          <w:sz w:val="28"/>
+          <w:szCs w:val="28"/>
+          <w:lang w:val="ru-UA"/>
+        </w:rPr>
+        <w:t xml:space="preserve"> </w:t>
+      </w:r>
+      <w:proofErr w:type="spellStart"/>
+      <w:r>
+        <w:rPr>
+          <w:rFonts w:ascii="Times New Roman" w:hAnsi="Times New Roman" w:cs="Times New Roman"/>
+          <w:b/>
+          <w:sz w:val="28"/>
+          <w:szCs w:val="28"/>
+          <w:lang w:val="ru-UA"/>
+        </w:rPr>
+        <w:t>top</w:t>
+      </w:r>
+      <w:proofErr w:type="spellEnd"/>
+      <w:r>
+        <w:rPr>
+          <w:rFonts w:ascii="Times New Roman" w:hAnsi="Times New Roman" w:cs="Times New Roman"/>
+          <w:sz w:val="28"/>
+          <w:szCs w:val="28"/>
+          <w:lang w:val="ru-UA"/>
+        </w:rPr>
+        <w:t xml:space="preserve"> </w:t>
+      </w:r>
+      <w:proofErr w:type="spellStart"/>
+      <w:r>
+        <w:rPr>
+          <w:rFonts w:ascii="Times New Roman" w:hAnsi="Times New Roman" w:cs="Times New Roman"/>
+          <w:sz w:val="28"/>
+          <w:szCs w:val="28"/>
+          <w:lang w:val="ru-UA"/>
+        </w:rPr>
+        <w:t>недостатньо</w:t>
+      </w:r>
+      <w:proofErr w:type="spellEnd"/>
+      <w:r>
+        <w:rPr>
+          <w:rFonts w:ascii="Times New Roman" w:hAnsi="Times New Roman" w:cs="Times New Roman"/>
+          <w:sz w:val="28"/>
+          <w:szCs w:val="28"/>
+          <w:lang w:val="ru-UA"/>
+        </w:rPr>
+        <w:t xml:space="preserve">, </w:t>
+      </w:r>
+      <w:proofErr w:type="spellStart"/>
+      <w:r>
+        <w:rPr>
+          <w:rFonts w:ascii="Times New Roman" w:hAnsi="Times New Roman" w:cs="Times New Roman"/>
+          <w:sz w:val="28"/>
+          <w:szCs w:val="28"/>
+          <w:lang w:val="ru-UA"/>
+        </w:rPr>
+        <w:t>наприклад</w:t>
+      </w:r>
+      <w:proofErr w:type="spellEnd"/>
+      <w:r>
+        <w:rPr>
+          <w:rFonts w:ascii="Times New Roman" w:hAnsi="Times New Roman" w:cs="Times New Roman"/>
+          <w:sz w:val="28"/>
+          <w:szCs w:val="28"/>
+          <w:lang w:val="ru-UA"/>
+        </w:rPr>
+        <w:t xml:space="preserve"> при </w:t>
+      </w:r>
+      <w:proofErr w:type="spellStart"/>
+      <w:r>
+        <w:rPr>
+          <w:rFonts w:ascii="Times New Roman" w:hAnsi="Times New Roman" w:cs="Times New Roman"/>
+          <w:sz w:val="28"/>
+          <w:szCs w:val="28"/>
+          <w:lang w:val="ru-UA"/>
+        </w:rPr>
+        <w:t>пошуку</w:t>
+      </w:r>
+      <w:proofErr w:type="spellEnd"/>
+      <w:r>
+        <w:rPr>
+          <w:rFonts w:ascii="Times New Roman" w:hAnsi="Times New Roman" w:cs="Times New Roman"/>
+          <w:sz w:val="28"/>
+          <w:szCs w:val="28"/>
+          <w:lang w:val="ru-UA"/>
+        </w:rPr>
+        <w:t xml:space="preserve"> </w:t>
+      </w:r>
+      <w:proofErr w:type="spellStart"/>
+      <w:r>
+        <w:rPr>
+          <w:rFonts w:ascii="Times New Roman" w:hAnsi="Times New Roman" w:cs="Times New Roman"/>
+          <w:sz w:val="28"/>
+          <w:szCs w:val="28"/>
+          <w:lang w:val="ru-UA"/>
+        </w:rPr>
+        <w:t>витоків</w:t>
+      </w:r>
+      <w:proofErr w:type="spellEnd"/>
+      <w:r>
+        <w:rPr>
+          <w:rFonts w:ascii="Times New Roman" w:hAnsi="Times New Roman" w:cs="Times New Roman"/>
+          <w:sz w:val="28"/>
+          <w:szCs w:val="28"/>
+          <w:lang w:val="ru-UA"/>
+        </w:rPr>
+        <w:t xml:space="preserve"> </w:t>
+      </w:r>
+      <w:proofErr w:type="spellStart"/>
+      <w:r>
+        <w:rPr>
+          <w:rFonts w:ascii="Times New Roman" w:hAnsi="Times New Roman" w:cs="Times New Roman"/>
+          <w:sz w:val="28"/>
+          <w:szCs w:val="28"/>
+          <w:lang w:val="ru-UA"/>
+        </w:rPr>
+        <w:t>пам'яті</w:t>
+      </w:r>
+      <w:proofErr w:type="spellEnd"/>
+      <w:r>
+        <w:rPr>
+          <w:rFonts w:ascii="Times New Roman" w:hAnsi="Times New Roman" w:cs="Times New Roman"/>
+          <w:sz w:val="28"/>
+          <w:szCs w:val="28"/>
+          <w:lang w:val="ru-UA"/>
+        </w:rPr>
+        <w:t xml:space="preserve"> в </w:t>
+      </w:r>
+      <w:proofErr w:type="spellStart"/>
+      <w:r>
+        <w:rPr>
+          <w:rFonts w:ascii="Times New Roman" w:hAnsi="Times New Roman" w:cs="Times New Roman"/>
+          <w:sz w:val="28"/>
+          <w:szCs w:val="28"/>
+          <w:lang w:val="ru-UA"/>
+        </w:rPr>
+        <w:t>процесах</w:t>
+      </w:r>
+      <w:proofErr w:type="spellEnd"/>
+      <w:r>
+        <w:rPr>
+          <w:rFonts w:ascii="Times New Roman" w:hAnsi="Times New Roman" w:cs="Times New Roman"/>
+          <w:sz w:val="28"/>
+          <w:szCs w:val="28"/>
+          <w:lang w:val="ru-UA"/>
+        </w:rPr>
+        <w:t xml:space="preserve">. </w:t>
+      </w:r>
+      <w:proofErr w:type="spellStart"/>
+      <w:r>
+        <w:rPr>
+          <w:rFonts w:ascii="Times New Roman" w:hAnsi="Times New Roman" w:cs="Times New Roman"/>
+          <w:sz w:val="28"/>
+          <w:szCs w:val="28"/>
+          <w:lang w:val="ru-UA"/>
+        </w:rPr>
+        <w:t>Htop</w:t>
+      </w:r>
+      <w:proofErr w:type="spellEnd"/>
+      <w:r>
+        <w:rPr>
+          <w:rFonts w:ascii="Times New Roman" w:hAnsi="Times New Roman" w:cs="Times New Roman"/>
+          <w:sz w:val="28"/>
+          <w:szCs w:val="28"/>
+          <w:lang w:val="ru-UA"/>
+        </w:rPr>
+        <w:t xml:space="preserve"> написаний на </w:t>
+      </w:r>
+      <w:proofErr w:type="spellStart"/>
+      <w:r>
+        <w:rPr>
+          <w:rFonts w:ascii="Times New Roman" w:hAnsi="Times New Roman" w:cs="Times New Roman"/>
+          <w:sz w:val="28"/>
+          <w:szCs w:val="28"/>
+          <w:lang w:val="ru-UA"/>
+        </w:rPr>
+        <w:t>мові</w:t>
+      </w:r>
+      <w:proofErr w:type="spellEnd"/>
+      <w:r>
+        <w:rPr>
+          <w:rFonts w:ascii="Times New Roman" w:hAnsi="Times New Roman" w:cs="Times New Roman"/>
+          <w:sz w:val="28"/>
+          <w:szCs w:val="28"/>
+          <w:lang w:val="ru-UA"/>
+        </w:rPr>
+        <w:t xml:space="preserve"> </w:t>
+      </w:r>
+      <w:proofErr w:type="spellStart"/>
+      <w:r>
+        <w:rPr>
+          <w:rFonts w:ascii="Times New Roman" w:hAnsi="Times New Roman" w:cs="Times New Roman"/>
+          <w:b/>
+          <w:sz w:val="28"/>
+          <w:szCs w:val="28"/>
+          <w:lang w:val="ru-UA"/>
+        </w:rPr>
+        <w:t>Сі</w:t>
+      </w:r>
+      <w:proofErr w:type="spellEnd"/>
+      <w:r>
+        <w:rPr>
+          <w:rFonts w:ascii="Times New Roman" w:hAnsi="Times New Roman" w:cs="Times New Roman"/>
+          <w:sz w:val="28"/>
+          <w:szCs w:val="28"/>
+          <w:lang w:val="ru-UA"/>
+        </w:rPr>
+        <w:t xml:space="preserve"> і </w:t>
+      </w:r>
+      <w:proofErr w:type="spellStart"/>
+      <w:r>
+        <w:rPr>
+          <w:rFonts w:ascii="Times New Roman" w:hAnsi="Times New Roman" w:cs="Times New Roman"/>
+          <w:sz w:val="28"/>
+          <w:szCs w:val="28"/>
+          <w:lang w:val="ru-UA"/>
+        </w:rPr>
+        <w:t>використовує</w:t>
+      </w:r>
+      <w:proofErr w:type="spellEnd"/>
+      <w:r>
+        <w:rPr>
+          <w:rFonts w:ascii="Times New Roman" w:hAnsi="Times New Roman" w:cs="Times New Roman"/>
+          <w:sz w:val="28"/>
+          <w:szCs w:val="28"/>
+          <w:lang w:val="ru-UA"/>
+        </w:rPr>
+        <w:t xml:space="preserve"> для </w:t>
+      </w:r>
+      <w:proofErr w:type="spellStart"/>
+      <w:r>
+        <w:rPr>
+          <w:rFonts w:ascii="Times New Roman" w:hAnsi="Times New Roman" w:cs="Times New Roman"/>
+          <w:sz w:val="28"/>
+          <w:szCs w:val="28"/>
+          <w:lang w:val="ru-UA"/>
+        </w:rPr>
+        <w:t>відображення</w:t>
+      </w:r>
+      <w:proofErr w:type="spellEnd"/>
+      <w:r>
+        <w:rPr>
+          <w:rFonts w:ascii="Times New Roman" w:hAnsi="Times New Roman" w:cs="Times New Roman"/>
+          <w:sz w:val="28"/>
+          <w:szCs w:val="28"/>
+          <w:lang w:val="ru-UA"/>
+        </w:rPr>
+        <w:t xml:space="preserve"> </w:t>
+      </w:r>
+      <w:proofErr w:type="spellStart"/>
+      <w:r>
+        <w:rPr>
+          <w:rFonts w:ascii="Times New Roman" w:hAnsi="Times New Roman" w:cs="Times New Roman"/>
+          <w:sz w:val="28"/>
+          <w:szCs w:val="28"/>
+          <w:lang w:val="ru-UA"/>
+        </w:rPr>
+        <w:t>бібліотеку</w:t>
+      </w:r>
+      <w:proofErr w:type="spellEnd"/>
+      <w:r>
+        <w:rPr>
+          <w:rFonts w:ascii="Times New Roman" w:hAnsi="Times New Roman" w:cs="Times New Roman"/>
+          <w:sz w:val="28"/>
+          <w:szCs w:val="28"/>
+          <w:lang w:val="ru-UA"/>
+        </w:rPr>
+        <w:t xml:space="preserve"> </w:t>
+      </w:r>
+      <w:proofErr w:type="spellStart"/>
+      <w:r>
+        <w:rPr>
+          <w:rFonts w:ascii="Times New Roman" w:hAnsi="Times New Roman" w:cs="Times New Roman"/>
+          <w:b/>
+          <w:sz w:val="28"/>
+          <w:szCs w:val="28"/>
+          <w:lang w:val="ru-UA"/>
+        </w:rPr>
+        <w:t>Ncurses</w:t>
+      </w:r>
+      <w:proofErr w:type="spellEnd"/>
+      <w:r>
+        <w:rPr>
+          <w:rFonts w:ascii="Times New Roman" w:hAnsi="Times New Roman" w:cs="Times New Roman"/>
+          <w:sz w:val="28"/>
+          <w:szCs w:val="28"/>
+          <w:lang w:val="ru-UA"/>
+        </w:rPr>
+        <w:t>.</w:t>
+      </w:r>
+    </w:p>
+    <w:p>
+      <w:pPr>
+        <w:pStyle w:val="a3"/>
+        <w:ind w:left="360"/>
+        <w:rPr>
+          <w:rFonts w:ascii="Times New Roman" w:hAnsi="Times New Roman" w:cs="Times New Roman"/>
+          <w:sz w:val="28"/>
+          <w:szCs w:val="28"/>
+          <w:lang w:val="ru-UA"/>
+        </w:rPr>
+      </w:pPr>
     </w:p>
     <w:p>
       <w:pPr>
@@ -7183,14 +9346,16 @@
           <w:rFonts w:ascii="Times New Roman" w:hAnsi="Times New Roman" w:cs="Times New Roman"/>
           <w:sz w:val="28"/>
           <w:szCs w:val="28"/>
-        </w:rPr>
-      </w:pPr>
-      <w:proofErr w:type="spellStart"/>
-      <w:r>
-        <w:rPr>
-          <w:rFonts w:ascii="Times New Roman" w:hAnsi="Times New Roman" w:cs="Times New Roman"/>
-          <w:sz w:val="28"/>
-          <w:szCs w:val="28"/>
+          <w:lang w:val="ru-UA"/>
+        </w:rPr>
+      </w:pPr>
+      <w:proofErr w:type="spellStart"/>
+      <w:r>
+        <w:rPr>
+          <w:rFonts w:ascii="Times New Roman" w:hAnsi="Times New Roman" w:cs="Times New Roman"/>
+          <w:sz w:val="28"/>
+          <w:szCs w:val="28"/>
+          <w:lang w:val="ru-UA"/>
         </w:rPr>
         <w:t>Опишіть</w:t>
       </w:r>
@@ -7200,15 +9365,17 @@
           <w:rFonts w:ascii="Times New Roman" w:hAnsi="Times New Roman" w:cs="Times New Roman"/>
           <w:sz w:val="28"/>
           <w:szCs w:val="28"/>
-        </w:rPr>
-        <w:t xml:space="preserve"> </w:t>
-      </w:r>
-      <w:proofErr w:type="spellStart"/>
-      <w:r>
-        <w:rPr>
-          <w:rFonts w:ascii="Times New Roman" w:hAnsi="Times New Roman" w:cs="Times New Roman"/>
-          <w:sz w:val="28"/>
-          <w:szCs w:val="28"/>
+          <w:lang w:val="ru-UA"/>
+        </w:rPr>
+        <w:t xml:space="preserve"> </w:t>
+      </w:r>
+      <w:proofErr w:type="spellStart"/>
+      <w:r>
+        <w:rPr>
+          <w:rFonts w:ascii="Times New Roman" w:hAnsi="Times New Roman" w:cs="Times New Roman"/>
+          <w:sz w:val="28"/>
+          <w:szCs w:val="28"/>
+          <w:lang w:val="ru-UA"/>
         </w:rPr>
         <w:t>компоненти</w:t>
       </w:r>
@@ -7218,15 +9385,17 @@
           <w:rFonts w:ascii="Times New Roman" w:hAnsi="Times New Roman" w:cs="Times New Roman"/>
           <w:sz w:val="28"/>
           <w:szCs w:val="28"/>
-        </w:rPr>
-        <w:t xml:space="preserve"> </w:t>
-      </w:r>
-      <w:proofErr w:type="spellStart"/>
-      <w:r>
-        <w:rPr>
-          <w:rFonts w:ascii="Times New Roman" w:hAnsi="Times New Roman" w:cs="Times New Roman"/>
-          <w:sz w:val="28"/>
-          <w:szCs w:val="28"/>
+          <w:lang w:val="ru-UA"/>
+        </w:rPr>
+        <w:t xml:space="preserve"> </w:t>
+      </w:r>
+      <w:proofErr w:type="spellStart"/>
+      <w:r>
+        <w:rPr>
+          <w:rFonts w:ascii="Times New Roman" w:hAnsi="Times New Roman" w:cs="Times New Roman"/>
+          <w:sz w:val="28"/>
+          <w:szCs w:val="28"/>
+          <w:lang w:val="ru-UA"/>
         </w:rPr>
         <w:t>вашої</w:t>
       </w:r>
@@ -7236,15 +9405,17 @@
           <w:rFonts w:ascii="Times New Roman" w:hAnsi="Times New Roman" w:cs="Times New Roman"/>
           <w:sz w:val="28"/>
           <w:szCs w:val="28"/>
-        </w:rPr>
-        <w:t xml:space="preserve"> </w:t>
-      </w:r>
-      <w:proofErr w:type="spellStart"/>
-      <w:r>
-        <w:rPr>
-          <w:rFonts w:ascii="Times New Roman" w:hAnsi="Times New Roman" w:cs="Times New Roman"/>
-          <w:sz w:val="28"/>
-          <w:szCs w:val="28"/>
+          <w:lang w:val="ru-UA"/>
+        </w:rPr>
+        <w:t xml:space="preserve"> </w:t>
+      </w:r>
+      <w:proofErr w:type="spellStart"/>
+      <w:r>
+        <w:rPr>
+          <w:rFonts w:ascii="Times New Roman" w:hAnsi="Times New Roman" w:cs="Times New Roman"/>
+          <w:sz w:val="28"/>
+          <w:szCs w:val="28"/>
+          <w:lang w:val="ru-UA"/>
         </w:rPr>
         <w:t>мобільної</w:t>
       </w:r>
@@ -7254,6 +9425,7 @@
           <w:rFonts w:ascii="Times New Roman" w:hAnsi="Times New Roman" w:cs="Times New Roman"/>
           <w:sz w:val="28"/>
           <w:szCs w:val="28"/>
+          <w:lang w:val="ru-UA"/>
         </w:rPr>
         <w:t xml:space="preserve"> ОС, </w:t>
       </w:r>
@@ -7263,6 +9435,7 @@
           <w:rFonts w:ascii="Times New Roman" w:hAnsi="Times New Roman" w:cs="Times New Roman"/>
           <w:sz w:val="28"/>
           <w:szCs w:val="28"/>
+          <w:lang w:val="ru-UA"/>
         </w:rPr>
         <w:t>які</w:t>
       </w:r>
@@ -7272,15 +9445,17 @@
           <w:rFonts w:ascii="Times New Roman" w:hAnsi="Times New Roman" w:cs="Times New Roman"/>
           <w:sz w:val="28"/>
           <w:szCs w:val="28"/>
-        </w:rPr>
-        <w:t xml:space="preserve"> </w:t>
-      </w:r>
-      <w:proofErr w:type="spellStart"/>
-      <w:r>
-        <w:rPr>
-          <w:rFonts w:ascii="Times New Roman" w:hAnsi="Times New Roman" w:cs="Times New Roman"/>
-          <w:sz w:val="28"/>
-          <w:szCs w:val="28"/>
+          <w:lang w:val="ru-UA"/>
+        </w:rPr>
+        <w:t xml:space="preserve"> </w:t>
+      </w:r>
+      <w:proofErr w:type="spellStart"/>
+      <w:r>
+        <w:rPr>
+          <w:rFonts w:ascii="Times New Roman" w:hAnsi="Times New Roman" w:cs="Times New Roman"/>
+          <w:sz w:val="28"/>
+          <w:szCs w:val="28"/>
+          <w:lang w:val="ru-UA"/>
         </w:rPr>
         <w:t>дозволяють</w:t>
       </w:r>
@@ -7290,15 +9465,17 @@
           <w:rFonts w:ascii="Times New Roman" w:hAnsi="Times New Roman" w:cs="Times New Roman"/>
           <w:sz w:val="28"/>
           <w:szCs w:val="28"/>
-        </w:rPr>
-        <w:t xml:space="preserve"> </w:t>
-      </w:r>
-      <w:proofErr w:type="spellStart"/>
-      <w:r>
-        <w:rPr>
-          <w:rFonts w:ascii="Times New Roman" w:hAnsi="Times New Roman" w:cs="Times New Roman"/>
-          <w:sz w:val="28"/>
-          <w:szCs w:val="28"/>
+          <w:lang w:val="ru-UA"/>
+        </w:rPr>
+        <w:t xml:space="preserve"> </w:t>
+      </w:r>
+      <w:proofErr w:type="spellStart"/>
+      <w:r>
+        <w:rPr>
+          <w:rFonts w:ascii="Times New Roman" w:hAnsi="Times New Roman" w:cs="Times New Roman"/>
+          <w:sz w:val="28"/>
+          <w:szCs w:val="28"/>
+          <w:lang w:val="ru-UA"/>
         </w:rPr>
         <w:t>здійснювати</w:t>
       </w:r>
@@ -7308,15 +9485,17 @@
           <w:rFonts w:ascii="Times New Roman" w:hAnsi="Times New Roman" w:cs="Times New Roman"/>
           <w:sz w:val="28"/>
           <w:szCs w:val="28"/>
-        </w:rPr>
-        <w:t xml:space="preserve"> </w:t>
-      </w:r>
-      <w:proofErr w:type="spellStart"/>
-      <w:r>
-        <w:rPr>
-          <w:rFonts w:ascii="Times New Roman" w:hAnsi="Times New Roman" w:cs="Times New Roman"/>
-          <w:sz w:val="28"/>
-          <w:szCs w:val="28"/>
+          <w:lang w:val="ru-UA"/>
+        </w:rPr>
+        <w:t xml:space="preserve"> </w:t>
+      </w:r>
+      <w:proofErr w:type="spellStart"/>
+      <w:r>
+        <w:rPr>
+          <w:rFonts w:ascii="Times New Roman" w:hAnsi="Times New Roman" w:cs="Times New Roman"/>
+          <w:sz w:val="28"/>
+          <w:szCs w:val="28"/>
+          <w:lang w:val="ru-UA"/>
         </w:rPr>
         <w:t>моніторинг</w:t>
       </w:r>
@@ -7326,15 +9505,17 @@
           <w:rFonts w:ascii="Times New Roman" w:hAnsi="Times New Roman" w:cs="Times New Roman"/>
           <w:sz w:val="28"/>
           <w:szCs w:val="28"/>
-        </w:rPr>
-        <w:t xml:space="preserve"> </w:t>
-      </w:r>
-      <w:proofErr w:type="spellStart"/>
-      <w:r>
-        <w:rPr>
-          <w:rFonts w:ascii="Times New Roman" w:hAnsi="Times New Roman" w:cs="Times New Roman"/>
-          <w:sz w:val="28"/>
-          <w:szCs w:val="28"/>
+          <w:lang w:val="ru-UA"/>
+        </w:rPr>
+        <w:t xml:space="preserve"> </w:t>
+      </w:r>
+      <w:proofErr w:type="spellStart"/>
+      <w:r>
+        <w:rPr>
+          <w:rFonts w:ascii="Times New Roman" w:hAnsi="Times New Roman" w:cs="Times New Roman"/>
+          <w:sz w:val="28"/>
+          <w:szCs w:val="28"/>
+          <w:lang w:val="ru-UA"/>
         </w:rPr>
         <w:t>запущених</w:t>
       </w:r>
@@ -7344,33 +9525,17 @@
           <w:rFonts w:ascii="Times New Roman" w:hAnsi="Times New Roman" w:cs="Times New Roman"/>
           <w:sz w:val="28"/>
           <w:szCs w:val="28"/>
-        </w:rPr>
-        <w:t xml:space="preserve"> </w:t>
-      </w:r>
-      <w:proofErr w:type="gramStart"/>
-      <w:r>
-        <w:rPr>
-          <w:rFonts w:ascii="Times New Roman" w:hAnsi="Times New Roman" w:cs="Times New Roman"/>
-          <w:sz w:val="28"/>
-          <w:szCs w:val="28"/>
-        </w:rPr>
-        <w:t>в</w:t>
-      </w:r>
-      <w:proofErr w:type="gramEnd"/>
-      <w:r>
-        <w:rPr>
-          <w:rFonts w:ascii="Times New Roman" w:hAnsi="Times New Roman" w:cs="Times New Roman"/>
-          <w:sz w:val="28"/>
-          <w:szCs w:val="28"/>
-        </w:rPr>
-        <w:t xml:space="preserve"> </w:t>
-      </w:r>
-      <w:proofErr w:type="spellStart"/>
-      <w:r>
-        <w:rPr>
-          <w:rFonts w:ascii="Times New Roman" w:hAnsi="Times New Roman" w:cs="Times New Roman"/>
-          <w:sz w:val="28"/>
-          <w:szCs w:val="28"/>
+          <w:lang w:val="ru-UA"/>
+        </w:rPr>
+        <w:t xml:space="preserve"> в </w:t>
+      </w:r>
+      <w:proofErr w:type="spellStart"/>
+      <w:r>
+        <w:rPr>
+          <w:rFonts w:ascii="Times New Roman" w:hAnsi="Times New Roman" w:cs="Times New Roman"/>
+          <w:sz w:val="28"/>
+          <w:szCs w:val="28"/>
+          <w:lang w:val="ru-UA"/>
         </w:rPr>
         <w:t>системі</w:t>
       </w:r>
@@ -7380,15 +9545,17 @@
           <w:rFonts w:ascii="Times New Roman" w:hAnsi="Times New Roman" w:cs="Times New Roman"/>
           <w:sz w:val="28"/>
           <w:szCs w:val="28"/>
-        </w:rPr>
-        <w:t xml:space="preserve"> </w:t>
-      </w:r>
-      <w:proofErr w:type="spellStart"/>
-      <w:r>
-        <w:rPr>
-          <w:rFonts w:ascii="Times New Roman" w:hAnsi="Times New Roman" w:cs="Times New Roman"/>
-          <w:sz w:val="28"/>
-          <w:szCs w:val="28"/>
+          <w:lang w:val="ru-UA"/>
+        </w:rPr>
+        <w:t xml:space="preserve"> </w:t>
+      </w:r>
+      <w:proofErr w:type="spellStart"/>
+      <w:r>
+        <w:rPr>
+          <w:rFonts w:ascii="Times New Roman" w:hAnsi="Times New Roman" w:cs="Times New Roman"/>
+          <w:sz w:val="28"/>
+          <w:szCs w:val="28"/>
+          <w:lang w:val="ru-UA"/>
         </w:rPr>
         <w:t>процесів</w:t>
       </w:r>
@@ -7398,9 +9565,20 @@
           <w:rFonts w:ascii="Times New Roman" w:hAnsi="Times New Roman" w:cs="Times New Roman"/>
           <w:sz w:val="28"/>
           <w:szCs w:val="28"/>
+          <w:lang w:val="ru-UA"/>
         </w:rPr>
         <w:t>?</w:t>
       </w:r>
+    </w:p>
+    <w:p>
+      <w:pPr>
+        <w:rPr>
+          <w:rFonts w:ascii="Times New Roman" w:hAnsi="Times New Roman" w:cs="Times New Roman"/>
+          <w:sz w:val="28"/>
+          <w:szCs w:val="28"/>
+          <w:lang w:val="ru-UA"/>
+        </w:rPr>
+      </w:pPr>
     </w:p>
     <w:p>
       <w:pPr>
@@ -7434,23 +9612,13 @@
         <w:t xml:space="preserve"> </w:t>
       </w:r>
       <w:proofErr w:type="spellStart"/>
-      <w:proofErr w:type="gramStart"/>
-      <w:r>
-        <w:rPr>
-          <w:rFonts w:ascii="Times New Roman" w:hAnsi="Times New Roman" w:cs="Times New Roman"/>
-          <w:sz w:val="28"/>
-          <w:szCs w:val="28"/>
-        </w:rPr>
-        <w:t>п</w:t>
-      </w:r>
-      <w:proofErr w:type="gramEnd"/>
-      <w:r>
-        <w:rPr>
-          <w:rFonts w:ascii="Times New Roman" w:hAnsi="Times New Roman" w:cs="Times New Roman"/>
-          <w:sz w:val="28"/>
-          <w:szCs w:val="28"/>
-        </w:rPr>
-        <w:t>ідтримує</w:t>
+      <w:r>
+        <w:rPr>
+          <w:rFonts w:ascii="Times New Roman" w:hAnsi="Times New Roman" w:cs="Times New Roman"/>
+          <w:sz w:val="28"/>
+          <w:szCs w:val="28"/>
+        </w:rPr>
+        <w:t>підтримує</w:t>
       </w:r>
       <w:proofErr w:type="spellEnd"/>
       <w:r>
@@ -7635,7 +9803,6 @@
           <w:sz w:val="28"/>
           <w:szCs w:val="28"/>
         </w:rPr>
-        <w:lastRenderedPageBreak/>
         <w:t>Чи</w:t>
       </w:r>
       <w:proofErr w:type="spellEnd"/>
@@ -8184,8 +10351,8 @@
 </file>
 
 <file path=word/numbering.xml><?xml version="1.0" encoding="utf-8"?>
-<w:numbering xmlns:wpc="http://schemas.microsoft.com/office/word/2010/wordprocessingCanvas" xmlns:mc="http://schemas.openxmlformats.org/markup-compatibility/2006" xmlns:o="urn:schemas-microsoft-com:office:office" xmlns:r="http://schemas.openxmlformats.org/officeDocument/2006/relationships" xmlns:m="http://schemas.openxmlformats.org/officeDocument/2006/math" xmlns:v="urn:schemas-microsoft-com:vml" xmlns:wp14="http://schemas.microsoft.com/office/word/2010/wordprocessingDrawing" xmlns:wp="http://schemas.openxmlformats.org/drawingml/2006/wordprocessingDrawing" xmlns:w10="urn:schemas-microsoft-com:office:word" xmlns:w="http://schemas.openxmlformats.org/wordprocessingml/2006/main" xmlns:w14="http://schemas.microsoft.com/office/word/2010/wordml" xmlns:wpg="http://schemas.microsoft.com/office/word/2010/wordprocessingGroup" xmlns:wpi="http://schemas.microsoft.com/office/word/2010/wordprocessingInk" xmlns:wne="http://schemas.microsoft.com/office/word/2006/wordml" xmlns:wps="http://schemas.microsoft.com/office/word/2010/wordprocessingShape" mc:Ignorable="w14 wp14">
-  <w:abstractNum w:abstractNumId="0">
+<w:numbering xmlns:wpc="http://schemas.microsoft.com/office/word/2010/wordprocessingCanvas" xmlns:cx="http://schemas.microsoft.com/office/drawing/2014/chartex" xmlns:cx1="http://schemas.microsoft.com/office/drawing/2015/9/8/chartex" xmlns:cx2="http://schemas.microsoft.com/office/drawing/2015/10/21/chartex" xmlns:cx3="http://schemas.microsoft.com/office/drawing/2016/5/9/chartex" xmlns:cx4="http://schemas.microsoft.com/office/drawing/2016/5/10/chartex" xmlns:cx5="http://schemas.microsoft.com/office/drawing/2016/5/11/chartex" xmlns:cx6="http://schemas.microsoft.com/office/drawing/2016/5/12/chartex" xmlns:cx7="http://schemas.microsoft.com/office/drawing/2016/5/13/chartex" xmlns:cx8="http://schemas.microsoft.com/office/drawing/2016/5/14/chartex" xmlns:mc="http://schemas.openxmlformats.org/markup-compatibility/2006" xmlns:aink="http://schemas.microsoft.com/office/drawing/2016/ink" xmlns:am3d="http://schemas.microsoft.com/office/drawing/2017/model3d" xmlns:o="urn:schemas-microsoft-com:office:office" xmlns:r="http://schemas.openxmlformats.org/officeDocument/2006/relationships" xmlns:m="http://schemas.openxmlformats.org/officeDocument/2006/math" xmlns:v="urn:schemas-microsoft-com:vml" xmlns:wp14="http://schemas.microsoft.com/office/word/2010/wordprocessingDrawing" xmlns:wp="http://schemas.openxmlformats.org/drawingml/2006/wordprocessingDrawing" xmlns:w10="urn:schemas-microsoft-com:office:word" xmlns:w="http://schemas.openxmlformats.org/wordprocessingml/2006/main" xmlns:w14="http://schemas.microsoft.com/office/word/2010/wordml" xmlns:w15="http://schemas.microsoft.com/office/word/2012/wordml" xmlns:w16cid="http://schemas.microsoft.com/office/word/2016/wordml/cid" xmlns:w16se="http://schemas.microsoft.com/office/word/2015/wordml/symex" xmlns:wpg="http://schemas.microsoft.com/office/word/2010/wordprocessingGroup" xmlns:wpi="http://schemas.microsoft.com/office/word/2010/wordprocessingInk" xmlns:wne="http://schemas.microsoft.com/office/word/2006/wordml" xmlns:wps="http://schemas.microsoft.com/office/word/2010/wordprocessingShape" mc:Ignorable="w14 w15 w16se w16cid wp14">
+  <w:abstractNum w:abstractNumId="0" w15:restartNumberingAfterBreak="0">
     <w:nsid w:val="0D2F73D7"/>
     <w:multiLevelType w:val="multilevel"/>
     <w:tmpl w:val="0419001F"/>
@@ -8271,7 +10438,7 @@
       </w:pPr>
     </w:lvl>
   </w:abstractNum>
-  <w:abstractNum w:abstractNumId="1">
+  <w:abstractNum w:abstractNumId="1" w15:restartNumberingAfterBreak="0">
     <w:nsid w:val="1AC40FFF"/>
     <w:multiLevelType w:val="multilevel"/>
     <w:tmpl w:val="0419001F"/>
@@ -8357,7 +10524,7 @@
       </w:pPr>
     </w:lvl>
   </w:abstractNum>
-  <w:abstractNum w:abstractNumId="2">
+  <w:abstractNum w:abstractNumId="2" w15:restartNumberingAfterBreak="0">
     <w:nsid w:val="29251F8C"/>
     <w:multiLevelType w:val="multilevel"/>
     <w:tmpl w:val="0419001F"/>
@@ -8443,7 +10610,7 @@
       </w:pPr>
     </w:lvl>
   </w:abstractNum>
-  <w:abstractNum w:abstractNumId="3">
+  <w:abstractNum w:abstractNumId="3" w15:restartNumberingAfterBreak="0">
     <w:nsid w:val="30001E8A"/>
     <w:multiLevelType w:val="multilevel"/>
     <w:tmpl w:val="0419001F"/>
@@ -8529,7 +10696,7 @@
       </w:pPr>
     </w:lvl>
   </w:abstractNum>
-  <w:abstractNum w:abstractNumId="4">
+  <w:abstractNum w:abstractNumId="4" w15:restartNumberingAfterBreak="0">
     <w:nsid w:val="41192DFA"/>
     <w:multiLevelType w:val="multilevel"/>
     <w:tmpl w:val="0419001F"/>
@@ -8615,7 +10782,7 @@
       </w:pPr>
     </w:lvl>
   </w:abstractNum>
-  <w:abstractNum w:abstractNumId="5">
+  <w:abstractNum w:abstractNumId="5" w15:restartNumberingAfterBreak="0">
     <w:nsid w:val="57970503"/>
     <w:multiLevelType w:val="hybridMultilevel"/>
     <w:tmpl w:val="C16E4B48"/>
@@ -8728,7 +10895,7 @@
       </w:rPr>
     </w:lvl>
   </w:abstractNum>
-  <w:abstractNum w:abstractNumId="6">
+  <w:abstractNum w:abstractNumId="6" w15:restartNumberingAfterBreak="0">
     <w:nsid w:val="759078DA"/>
     <w:multiLevelType w:val="multilevel"/>
     <w:tmpl w:val="0419001F"/>
@@ -8814,7 +10981,7 @@
       </w:pPr>
     </w:lvl>
   </w:abstractNum>
-  <w:abstractNum w:abstractNumId="7">
+  <w:abstractNum w:abstractNumId="7" w15:restartNumberingAfterBreak="0">
     <w:nsid w:val="765617BF"/>
     <w:multiLevelType w:val="hybridMultilevel"/>
     <w:tmpl w:val="46408FA0"/>
@@ -8900,7 +11067,7 @@
       </w:pPr>
     </w:lvl>
   </w:abstractNum>
-  <w:abstractNum w:abstractNumId="8">
+  <w:abstractNum w:abstractNumId="8" w15:restartNumberingAfterBreak="0">
     <w:nsid w:val="79A50DC4"/>
     <w:multiLevelType w:val="hybridMultilevel"/>
     <w:tmpl w:val="39A27782"/>
@@ -9044,7 +11211,7 @@
 </file>
 
 <file path=word/styles.xml><?xml version="1.0" encoding="utf-8"?>
-<w:styles xmlns:mc="http://schemas.openxmlformats.org/markup-compatibility/2006" xmlns:r="http://schemas.openxmlformats.org/officeDocument/2006/relationships" xmlns:w="http://schemas.openxmlformats.org/wordprocessingml/2006/main" xmlns:w14="http://schemas.microsoft.com/office/word/2010/wordml" mc:Ignorable="w14">
+<w:styles xmlns:mc="http://schemas.openxmlformats.org/markup-compatibility/2006" xmlns:r="http://schemas.openxmlformats.org/officeDocument/2006/relationships" xmlns:w="http://schemas.openxmlformats.org/wordprocessingml/2006/main" xmlns:w14="http://schemas.microsoft.com/office/word/2010/wordml" xmlns:w15="http://schemas.microsoft.com/office/word/2012/wordml" xmlns:w16cid="http://schemas.microsoft.com/office/word/2016/wordml/cid" xmlns:w16se="http://schemas.microsoft.com/office/word/2015/wordml/symex" mc:Ignorable="w14 w15 w16se w16cid">
   <w:docDefaults>
     <w:rPrDefault>
       <w:rPr>
@@ -9060,144 +11227,382 @@
       </w:pPr>
     </w:pPrDefault>
   </w:docDefaults>
-  <w:latentStyles w:defLockedState="0" w:defUIPriority="99" w:defSemiHidden="1" w:defUnhideWhenUsed="1" w:defQFormat="0" w:count="267">
-    <w:lsdException w:name="Normal" w:semiHidden="0" w:uiPriority="0" w:unhideWhenUsed="0" w:qFormat="1"/>
-    <w:lsdException w:name="heading 1" w:semiHidden="0" w:uiPriority="9" w:unhideWhenUsed="0" w:qFormat="1"/>
-    <w:lsdException w:name="heading 2" w:uiPriority="9" w:qFormat="1"/>
-    <w:lsdException w:name="heading 3" w:uiPriority="9" w:qFormat="1"/>
-    <w:lsdException w:name="heading 4" w:uiPriority="9" w:qFormat="1"/>
-    <w:lsdException w:name="heading 5" w:uiPriority="9" w:qFormat="1"/>
-    <w:lsdException w:name="heading 6" w:uiPriority="9" w:qFormat="1"/>
-    <w:lsdException w:name="heading 7" w:uiPriority="9" w:qFormat="1"/>
-    <w:lsdException w:name="heading 8" w:uiPriority="9" w:qFormat="1"/>
-    <w:lsdException w:name="heading 9" w:uiPriority="9" w:qFormat="1"/>
-    <w:lsdException w:name="toc 1" w:uiPriority="39"/>
-    <w:lsdException w:name="toc 2" w:uiPriority="39"/>
-    <w:lsdException w:name="toc 3" w:uiPriority="39"/>
-    <w:lsdException w:name="toc 4" w:uiPriority="39"/>
-    <w:lsdException w:name="toc 5" w:uiPriority="39"/>
-    <w:lsdException w:name="toc 6" w:uiPriority="39"/>
-    <w:lsdException w:name="toc 7" w:uiPriority="39"/>
-    <w:lsdException w:name="toc 8" w:uiPriority="39"/>
-    <w:lsdException w:name="toc 9" w:uiPriority="39"/>
-    <w:lsdException w:name="caption" w:uiPriority="35" w:qFormat="1"/>
-    <w:lsdException w:name="Title" w:semiHidden="0" w:uiPriority="10" w:unhideWhenUsed="0" w:qFormat="1"/>
-    <w:lsdException w:name="Default Paragraph Font" w:uiPriority="1"/>
-    <w:lsdException w:name="Subtitle" w:semiHidden="0" w:uiPriority="11" w:unhideWhenUsed="0" w:qFormat="1"/>
-    <w:lsdException w:name="Strong" w:semiHidden="0" w:uiPriority="22" w:unhideWhenUsed="0" w:qFormat="1"/>
-    <w:lsdException w:name="Emphasis" w:semiHidden="0" w:uiPriority="20" w:unhideWhenUsed="0" w:qFormat="1"/>
-    <w:lsdException w:name="Table Grid" w:semiHidden="0" w:uiPriority="59" w:unhideWhenUsed="0"/>
-    <w:lsdException w:name="Placeholder Text" w:unhideWhenUsed="0"/>
-    <w:lsdException w:name="No Spacing" w:semiHidden="0" w:uiPriority="1" w:unhideWhenUsed="0" w:qFormat="1"/>
-    <w:lsdException w:name="Light Shading" w:semiHidden="0" w:uiPriority="60" w:unhideWhenUsed="0"/>
-    <w:lsdException w:name="Light List" w:semiHidden="0" w:uiPriority="61" w:unhideWhenUsed="0"/>
-    <w:lsdException w:name="Light Grid" w:semiHidden="0" w:uiPriority="62" w:unhideWhenUsed="0"/>
-    <w:lsdException w:name="Medium Shading 1" w:semiHidden="0" w:uiPriority="63" w:unhideWhenUsed="0"/>
-    <w:lsdException w:name="Medium Shading 2" w:semiHidden="0" w:uiPriority="64" w:unhideWhenUsed="0"/>
-    <w:lsdException w:name="Medium List 1" w:semiHidden="0" w:uiPriority="65" w:unhideWhenUsed="0"/>
-    <w:lsdException w:name="Medium List 2" w:semiHidden="0" w:uiPriority="66" w:unhideWhenUsed="0"/>
-    <w:lsdException w:name="Medium Grid 1" w:semiHidden="0" w:uiPriority="67" w:unhideWhenUsed="0"/>
-    <w:lsdException w:name="Medium Grid 2" w:semiHidden="0" w:uiPriority="68" w:unhideWhenUsed="0"/>
-    <w:lsdException w:name="Medium Grid 3" w:semiHidden="0" w:uiPriority="69" w:unhideWhenUsed="0"/>
-    <w:lsdException w:name="Dark List" w:semiHidden="0" w:uiPriority="70" w:unhideWhenUsed="0"/>
-    <w:lsdException w:name="Colorful Shading" w:semiHidden="0" w:uiPriority="71" w:unhideWhenUsed="0"/>
-    <w:lsdException w:name="Colorful List" w:semiHidden="0" w:uiPriority="72" w:unhideWhenUsed="0"/>
-    <w:lsdException w:name="Colorful Grid" w:semiHidden="0" w:uiPriority="73" w:unhideWhenUsed="0"/>
-    <w:lsdException w:name="Light Shading Accent 1" w:semiHidden="0" w:uiPriority="60" w:unhideWhenUsed="0"/>
-    <w:lsdException w:name="Light List Accent 1" w:semiHidden="0" w:uiPriority="61" w:unhideWhenUsed="0"/>
-    <w:lsdException w:name="Light Grid Accent 1" w:semiHidden="0" w:uiPriority="62" w:unhideWhenUsed="0"/>
-    <w:lsdException w:name="Medium Shading 1 Accent 1" w:semiHidden="0" w:uiPriority="63" w:unhideWhenUsed="0"/>
-    <w:lsdException w:name="Medium Shading 2 Accent 1" w:semiHidden="0" w:uiPriority="64" w:unhideWhenUsed="0"/>
-    <w:lsdException w:name="Medium List 1 Accent 1" w:semiHidden="0" w:uiPriority="65" w:unhideWhenUsed="0"/>
-    <w:lsdException w:name="Revision" w:unhideWhenUsed="0"/>
-    <w:lsdException w:name="List Paragraph" w:semiHidden="0" w:uiPriority="34" w:unhideWhenUsed="0" w:qFormat="1"/>
-    <w:lsdException w:name="Quote" w:semiHidden="0" w:uiPriority="29" w:unhideWhenUsed="0" w:qFormat="1"/>
-    <w:lsdException w:name="Intense Quote" w:semiHidden="0" w:uiPriority="30" w:unhideWhenUsed="0" w:qFormat="1"/>
-    <w:lsdException w:name="Medium List 2 Accent 1" w:semiHidden="0" w:uiPriority="66" w:unhideWhenUsed="0"/>
-    <w:lsdException w:name="Medium Grid 1 Accent 1" w:semiHidden="0" w:uiPriority="67" w:unhideWhenUsed="0"/>
-    <w:lsdException w:name="Medium Grid 2 Accent 1" w:semiHidden="0" w:uiPriority="68" w:unhideWhenUsed="0"/>
-    <w:lsdException w:name="Medium Grid 3 Accent 1" w:semiHidden="0" w:uiPriority="69" w:unhideWhenUsed="0"/>
-    <w:lsdException w:name="Dark List Accent 1" w:semiHidden="0" w:uiPriority="70" w:unhideWhenUsed="0"/>
-    <w:lsdException w:name="Colorful Shading Accent 1" w:semiHidden="0" w:uiPriority="71" w:unhideWhenUsed="0"/>
-    <w:lsdException w:name="Colorful List Accent 1" w:semiHidden="0" w:uiPriority="72" w:unhideWhenUsed="0"/>
-    <w:lsdException w:name="Colorful Grid Accent 1" w:semiHidden="0" w:uiPriority="73" w:unhideWhenUsed="0"/>
-    <w:lsdException w:name="Light Shading Accent 2" w:semiHidden="0" w:uiPriority="60" w:unhideWhenUsed="0"/>
-    <w:lsdException w:name="Light List Accent 2" w:semiHidden="0" w:uiPriority="61" w:unhideWhenUsed="0"/>
-    <w:lsdException w:name="Light Grid Accent 2" w:semiHidden="0" w:uiPriority="62" w:unhideWhenUsed="0"/>
-    <w:lsdException w:name="Medium Shading 1 Accent 2" w:semiHidden="0" w:uiPriority="63" w:unhideWhenUsed="0"/>
-    <w:lsdException w:name="Medium Shading 2 Accent 2" w:semiHidden="0" w:uiPriority="64" w:unhideWhenUsed="0"/>
-    <w:lsdException w:name="Medium List 1 Accent 2" w:semiHidden="0" w:uiPriority="65" w:unhideWhenUsed="0"/>
-    <w:lsdException w:name="Medium List 2 Accent 2" w:semiHidden="0" w:uiPriority="66" w:unhideWhenUsed="0"/>
-    <w:lsdException w:name="Medium Grid 1 Accent 2" w:semiHidden="0" w:uiPriority="67" w:unhideWhenUsed="0"/>
-    <w:lsdException w:name="Medium Grid 2 Accent 2" w:semiHidden="0" w:uiPriority="68" w:unhideWhenUsed="0"/>
-    <w:lsdException w:name="Medium Grid 3 Accent 2" w:semiHidden="0" w:uiPriority="69" w:unhideWhenUsed="0"/>
-    <w:lsdException w:name="Dark List Accent 2" w:semiHidden="0" w:uiPriority="70" w:unhideWhenUsed="0"/>
-    <w:lsdException w:name="Colorful Shading Accent 2" w:semiHidden="0" w:uiPriority="71" w:unhideWhenUsed="0"/>
-    <w:lsdException w:name="Colorful List Accent 2" w:semiHidden="0" w:uiPriority="72" w:unhideWhenUsed="0"/>
-    <w:lsdException w:name="Colorful Grid Accent 2" w:semiHidden="0" w:uiPriority="73" w:unhideWhenUsed="0"/>
-    <w:lsdException w:name="Light Shading Accent 3" w:semiHidden="0" w:uiPriority="60" w:unhideWhenUsed="0"/>
-    <w:lsdException w:name="Light List Accent 3" w:semiHidden="0" w:uiPriority="61" w:unhideWhenUsed="0"/>
-    <w:lsdException w:name="Light Grid Accent 3" w:semiHidden="0" w:uiPriority="62" w:unhideWhenUsed="0"/>
-    <w:lsdException w:name="Medium Shading 1 Accent 3" w:semiHidden="0" w:uiPriority="63" w:unhideWhenUsed="0"/>
-    <w:lsdException w:name="Medium Shading 2 Accent 3" w:semiHidden="0" w:uiPriority="64" w:unhideWhenUsed="0"/>
-    <w:lsdException w:name="Medium List 1 Accent 3" w:semiHidden="0" w:uiPriority="65" w:unhideWhenUsed="0"/>
-    <w:lsdException w:name="Medium List 2 Accent 3" w:semiHidden="0" w:uiPriority="66" w:unhideWhenUsed="0"/>
-    <w:lsdException w:name="Medium Grid 1 Accent 3" w:semiHidden="0" w:uiPriority="67" w:unhideWhenUsed="0"/>
-    <w:lsdException w:name="Medium Grid 2 Accent 3" w:semiHidden="0" w:uiPriority="68" w:unhideWhenUsed="0"/>
-    <w:lsdException w:name="Medium Grid 3 Accent 3" w:semiHidden="0" w:uiPriority="69" w:unhideWhenUsed="0"/>
-    <w:lsdException w:name="Dark List Accent 3" w:semiHidden="0" w:uiPriority="70" w:unhideWhenUsed="0"/>
-    <w:lsdException w:name="Colorful Shading Accent 3" w:semiHidden="0" w:uiPriority="71" w:unhideWhenUsed="0"/>
-    <w:lsdException w:name="Colorful List Accent 3" w:semiHidden="0" w:uiPriority="72" w:unhideWhenUsed="0"/>
-    <w:lsdException w:name="Colorful Grid Accent 3" w:semiHidden="0" w:uiPriority="73" w:unhideWhenUsed="0"/>
-    <w:lsdException w:name="Light Shading Accent 4" w:semiHidden="0" w:uiPriority="60" w:unhideWhenUsed="0"/>
-    <w:lsdException w:name="Light List Accent 4" w:semiHidden="0" w:uiPriority="61" w:unhideWhenUsed="0"/>
-    <w:lsdException w:name="Light Grid Accent 4" w:semiHidden="0" w:uiPriority="62" w:unhideWhenUsed="0"/>
-    <w:lsdException w:name="Medium Shading 1 Accent 4" w:semiHidden="0" w:uiPriority="63" w:unhideWhenUsed="0"/>
-    <w:lsdException w:name="Medium Shading 2 Accent 4" w:semiHidden="0" w:uiPriority="64" w:unhideWhenUsed="0"/>
-    <w:lsdException w:name="Medium List 1 Accent 4" w:semiHidden="0" w:uiPriority="65" w:unhideWhenUsed="0"/>
-    <w:lsdException w:name="Medium List 2 Accent 4" w:semiHidden="0" w:uiPriority="66" w:unhideWhenUsed="0"/>
-    <w:lsdException w:name="Medium Grid 1 Accent 4" w:semiHidden="0" w:uiPriority="67" w:unhideWhenUsed="0"/>
-    <w:lsdException w:name="Medium Grid 2 Accent 4" w:semiHidden="0" w:uiPriority="68" w:unhideWhenUsed="0"/>
-    <w:lsdException w:name="Medium Grid 3 Accent 4" w:semiHidden="0" w:uiPriority="69" w:unhideWhenUsed="0"/>
-    <w:lsdException w:name="Dark List Accent 4" w:semiHidden="0" w:uiPriority="70" w:unhideWhenUsed="0"/>
-    <w:lsdException w:name="Colorful Shading Accent 4" w:semiHidden="0" w:uiPriority="71" w:unhideWhenUsed="0"/>
-    <w:lsdException w:name="Colorful List Accent 4" w:semiHidden="0" w:uiPriority="72" w:unhideWhenUsed="0"/>
-    <w:lsdException w:name="Colorful Grid Accent 4" w:semiHidden="0" w:uiPriority="73" w:unhideWhenUsed="0"/>
-    <w:lsdException w:name="Light Shading Accent 5" w:semiHidden="0" w:uiPriority="60" w:unhideWhenUsed="0"/>
-    <w:lsdException w:name="Light List Accent 5" w:semiHidden="0" w:uiPriority="61" w:unhideWhenUsed="0"/>
-    <w:lsdException w:name="Light Grid Accent 5" w:semiHidden="0" w:uiPriority="62" w:unhideWhenUsed="0"/>
-    <w:lsdException w:name="Medium Shading 1 Accent 5" w:semiHidden="0" w:uiPriority="63" w:unhideWhenUsed="0"/>
-    <w:lsdException w:name="Medium Shading 2 Accent 5" w:semiHidden="0" w:uiPriority="64" w:unhideWhenUsed="0"/>
-    <w:lsdException w:name="Medium List 1 Accent 5" w:semiHidden="0" w:uiPriority="65" w:unhideWhenUsed="0"/>
-    <w:lsdException w:name="Medium List 2 Accent 5" w:semiHidden="0" w:uiPriority="66" w:unhideWhenUsed="0"/>
-    <w:lsdException w:name="Medium Grid 1 Accent 5" w:semiHidden="0" w:uiPriority="67" w:unhideWhenUsed="0"/>
-    <w:lsdException w:name="Medium Grid 2 Accent 5" w:semiHidden="0" w:uiPriority="68" w:unhideWhenUsed="0"/>
-    <w:lsdException w:name="Medium Grid 3 Accent 5" w:semiHidden="0" w:uiPriority="69" w:unhideWhenUsed="0"/>
-    <w:lsdException w:name="Dark List Accent 5" w:semiHidden="0" w:uiPriority="70" w:unhideWhenUsed="0"/>
-    <w:lsdException w:name="Colorful Shading Accent 5" w:semiHidden="0" w:uiPriority="71" w:unhideWhenUsed="0"/>
-    <w:lsdException w:name="Colorful List Accent 5" w:semiHidden="0" w:uiPriority="72" w:unhideWhenUsed="0"/>
-    <w:lsdException w:name="Colorful Grid Accent 5" w:semiHidden="0" w:uiPriority="73" w:unhideWhenUsed="0"/>
-    <w:lsdException w:name="Light Shading Accent 6" w:semiHidden="0" w:uiPriority="60" w:unhideWhenUsed="0"/>
-    <w:lsdException w:name="Light List Accent 6" w:semiHidden="0" w:uiPriority="61" w:unhideWhenUsed="0"/>
-    <w:lsdException w:name="Light Grid Accent 6" w:semiHidden="0" w:uiPriority="62" w:unhideWhenUsed="0"/>
-    <w:lsdException w:name="Medium Shading 1 Accent 6" w:semiHidden="0" w:uiPriority="63" w:unhideWhenUsed="0"/>
-    <w:lsdException w:name="Medium Shading 2 Accent 6" w:semiHidden="0" w:uiPriority="64" w:unhideWhenUsed="0"/>
-    <w:lsdException w:name="Medium List 1 Accent 6" w:semiHidden="0" w:uiPriority="65" w:unhideWhenUsed="0"/>
-    <w:lsdException w:name="Medium List 2 Accent 6" w:semiHidden="0" w:uiPriority="66" w:unhideWhenUsed="0"/>
-    <w:lsdException w:name="Medium Grid 1 Accent 6" w:semiHidden="0" w:uiPriority="67" w:unhideWhenUsed="0"/>
-    <w:lsdException w:name="Medium Grid 2 Accent 6" w:semiHidden="0" w:uiPriority="68" w:unhideWhenUsed="0"/>
-    <w:lsdException w:name="Medium Grid 3 Accent 6" w:semiHidden="0" w:uiPriority="69" w:unhideWhenUsed="0"/>
-    <w:lsdException w:name="Dark List Accent 6" w:semiHidden="0" w:uiPriority="70" w:unhideWhenUsed="0"/>
-    <w:lsdException w:name="Colorful Shading Accent 6" w:semiHidden="0" w:uiPriority="71" w:unhideWhenUsed="0"/>
-    <w:lsdException w:name="Colorful List Accent 6" w:semiHidden="0" w:uiPriority="72" w:unhideWhenUsed="0"/>
-    <w:lsdException w:name="Colorful Grid Accent 6" w:semiHidden="0" w:uiPriority="73" w:unhideWhenUsed="0"/>
-    <w:lsdException w:name="Subtle Emphasis" w:semiHidden="0" w:uiPriority="19" w:unhideWhenUsed="0" w:qFormat="1"/>
-    <w:lsdException w:name="Intense Emphasis" w:semiHidden="0" w:uiPriority="21" w:unhideWhenUsed="0" w:qFormat="1"/>
-    <w:lsdException w:name="Subtle Reference" w:semiHidden="0" w:uiPriority="31" w:unhideWhenUsed="0" w:qFormat="1"/>
-    <w:lsdException w:name="Intense Reference" w:semiHidden="0" w:uiPriority="32" w:unhideWhenUsed="0" w:qFormat="1"/>
-    <w:lsdException w:name="Book Title" w:semiHidden="0" w:uiPriority="33" w:unhideWhenUsed="0" w:qFormat="1"/>
-    <w:lsdException w:name="Bibliography" w:uiPriority="37"/>
-    <w:lsdException w:name="TOC Heading" w:uiPriority="39" w:qFormat="1"/>
+  <w:latentStyles w:defLockedState="0" w:defUIPriority="99" w:defSemiHidden="0" w:defUnhideWhenUsed="0" w:defQFormat="0" w:count="375">
+    <w:lsdException w:name="Normal" w:uiPriority="0" w:qFormat="1"/>
+    <w:lsdException w:name="heading 1" w:uiPriority="9" w:qFormat="1"/>
+    <w:lsdException w:name="heading 2" w:semiHidden="1" w:uiPriority="9" w:unhideWhenUsed="1" w:qFormat="1"/>
+    <w:lsdException w:name="heading 3" w:semiHidden="1" w:uiPriority="9" w:unhideWhenUsed="1" w:qFormat="1"/>
+    <w:lsdException w:name="heading 4" w:semiHidden="1" w:uiPriority="9" w:unhideWhenUsed="1" w:qFormat="1"/>
+    <w:lsdException w:name="heading 5" w:semiHidden="1" w:uiPriority="9" w:unhideWhenUsed="1" w:qFormat="1"/>
+    <w:lsdException w:name="heading 6" w:semiHidden="1" w:uiPriority="9" w:unhideWhenUsed="1" w:qFormat="1"/>
+    <w:lsdException w:name="heading 7" w:semiHidden="1" w:uiPriority="9" w:unhideWhenUsed="1" w:qFormat="1"/>
+    <w:lsdException w:name="heading 8" w:semiHidden="1" w:uiPriority="9" w:unhideWhenUsed="1" w:qFormat="1"/>
+    <w:lsdException w:name="heading 9" w:semiHidden="1" w:uiPriority="9" w:unhideWhenUsed="1" w:qFormat="1"/>
+    <w:lsdException w:name="index 1" w:semiHidden="1" w:unhideWhenUsed="1"/>
+    <w:lsdException w:name="index 2" w:semiHidden="1" w:unhideWhenUsed="1"/>
+    <w:lsdException w:name="index 3" w:semiHidden="1" w:unhideWhenUsed="1"/>
+    <w:lsdException w:name="index 4" w:semiHidden="1" w:unhideWhenUsed="1"/>
+    <w:lsdException w:name="index 5" w:semiHidden="1" w:unhideWhenUsed="1"/>
+    <w:lsdException w:name="index 6" w:semiHidden="1" w:unhideWhenUsed="1"/>
+    <w:lsdException w:name="index 7" w:semiHidden="1" w:unhideWhenUsed="1"/>
+    <w:lsdException w:name="index 8" w:semiHidden="1" w:unhideWhenUsed="1"/>
+    <w:lsdException w:name="index 9" w:semiHidden="1" w:unhideWhenUsed="1"/>
+    <w:lsdException w:name="toc 1" w:semiHidden="1" w:uiPriority="39" w:unhideWhenUsed="1"/>
+    <w:lsdException w:name="toc 2" w:semiHidden="1" w:uiPriority="39" w:unhideWhenUsed="1"/>
+    <w:lsdException w:name="toc 3" w:semiHidden="1" w:uiPriority="39" w:unhideWhenUsed="1"/>
+    <w:lsdException w:name="toc 4" w:semiHidden="1" w:uiPriority="39" w:unhideWhenUsed="1"/>
+    <w:lsdException w:name="toc 5" w:semiHidden="1" w:uiPriority="39" w:unhideWhenUsed="1"/>
+    <w:lsdException w:name="toc 6" w:semiHidden="1" w:uiPriority="39" w:unhideWhenUsed="1"/>
+    <w:lsdException w:name="toc 7" w:semiHidden="1" w:uiPriority="39" w:unhideWhenUsed="1"/>
+    <w:lsdException w:name="toc 8" w:semiHidden="1" w:uiPriority="39" w:unhideWhenUsed="1"/>
+    <w:lsdException w:name="toc 9" w:semiHidden="1" w:uiPriority="39" w:unhideWhenUsed="1"/>
+    <w:lsdException w:name="Normal Indent" w:semiHidden="1" w:unhideWhenUsed="1"/>
+    <w:lsdException w:name="footnote text" w:semiHidden="1" w:unhideWhenUsed="1"/>
+    <w:lsdException w:name="annotation text" w:semiHidden="1" w:unhideWhenUsed="1"/>
+    <w:lsdException w:name="header" w:semiHidden="1" w:unhideWhenUsed="1"/>
+    <w:lsdException w:name="footer" w:semiHidden="1" w:unhideWhenUsed="1"/>
+    <w:lsdException w:name="index heading" w:semiHidden="1" w:unhideWhenUsed="1"/>
+    <w:lsdException w:name="caption" w:semiHidden="1" w:uiPriority="35" w:unhideWhenUsed="1" w:qFormat="1"/>
+    <w:lsdException w:name="table of figures" w:semiHidden="1" w:unhideWhenUsed="1"/>
+    <w:lsdException w:name="envelope address" w:semiHidden="1" w:unhideWhenUsed="1"/>
+    <w:lsdException w:name="envelope return" w:semiHidden="1" w:unhideWhenUsed="1"/>
+    <w:lsdException w:name="footnote reference" w:semiHidden="1" w:unhideWhenUsed="1"/>
+    <w:lsdException w:name="annotation reference" w:semiHidden="1" w:unhideWhenUsed="1"/>
+    <w:lsdException w:name="line number" w:semiHidden="1" w:unhideWhenUsed="1"/>
+    <w:lsdException w:name="page number" w:semiHidden="1" w:unhideWhenUsed="1"/>
+    <w:lsdException w:name="endnote reference" w:semiHidden="1" w:unhideWhenUsed="1"/>
+    <w:lsdException w:name="endnote text" w:semiHidden="1" w:unhideWhenUsed="1"/>
+    <w:lsdException w:name="table of authorities" w:semiHidden="1" w:unhideWhenUsed="1"/>
+    <w:lsdException w:name="macro" w:semiHidden="1" w:unhideWhenUsed="1"/>
+    <w:lsdException w:name="toa heading" w:semiHidden="1" w:unhideWhenUsed="1"/>
+    <w:lsdException w:name="List" w:semiHidden="1" w:unhideWhenUsed="1"/>
+    <w:lsdException w:name="List Bullet" w:semiHidden="1" w:unhideWhenUsed="1"/>
+    <w:lsdException w:name="List Number" w:semiHidden="1" w:unhideWhenUsed="1"/>
+    <w:lsdException w:name="List 2" w:semiHidden="1" w:unhideWhenUsed="1"/>
+    <w:lsdException w:name="List 3" w:semiHidden="1" w:unhideWhenUsed="1"/>
+    <w:lsdException w:name="List 4" w:semiHidden="1" w:unhideWhenUsed="1"/>
+    <w:lsdException w:name="List 5" w:semiHidden="1" w:unhideWhenUsed="1"/>
+    <w:lsdException w:name="List Bullet 2" w:semiHidden="1" w:unhideWhenUsed="1"/>
+    <w:lsdException w:name="List Bullet 3" w:semiHidden="1" w:unhideWhenUsed="1"/>
+    <w:lsdException w:name="List Bullet 4" w:semiHidden="1" w:unhideWhenUsed="1"/>
+    <w:lsdException w:name="List Bullet 5" w:semiHidden="1" w:unhideWhenUsed="1"/>
+    <w:lsdException w:name="List Number 2" w:semiHidden="1" w:unhideWhenUsed="1"/>
+    <w:lsdException w:name="List Number 3" w:semiHidden="1" w:unhideWhenUsed="1"/>
+    <w:lsdException w:name="List Number 4" w:semiHidden="1" w:unhideWhenUsed="1"/>
+    <w:lsdException w:name="List Number 5" w:semiHidden="1" w:unhideWhenUsed="1"/>
+    <w:lsdException w:name="Title" w:uiPriority="10" w:qFormat="1"/>
+    <w:lsdException w:name="Closing" w:semiHidden="1" w:unhideWhenUsed="1"/>
+    <w:lsdException w:name="Signature" w:semiHidden="1" w:unhideWhenUsed="1"/>
+    <w:lsdException w:name="Default Paragraph Font" w:semiHidden="1" w:uiPriority="1" w:unhideWhenUsed="1"/>
+    <w:lsdException w:name="Body Text" w:semiHidden="1" w:unhideWhenUsed="1"/>
+    <w:lsdException w:name="Body Text Indent" w:semiHidden="1" w:unhideWhenUsed="1"/>
+    <w:lsdException w:name="List Continue" w:semiHidden="1" w:unhideWhenUsed="1"/>
+    <w:lsdException w:name="List Continue 2" w:semiHidden="1" w:unhideWhenUsed="1"/>
+    <w:lsdException w:name="List Continue 3" w:semiHidden="1" w:unhideWhenUsed="1"/>
+    <w:lsdException w:name="List Continue 4" w:semiHidden="1" w:unhideWhenUsed="1"/>
+    <w:lsdException w:name="List Continue 5" w:semiHidden="1" w:unhideWhenUsed="1"/>
+    <w:lsdException w:name="Message Header" w:semiHidden="1" w:unhideWhenUsed="1"/>
+    <w:lsdException w:name="Subtitle" w:uiPriority="11" w:qFormat="1"/>
+    <w:lsdException w:name="Salutation" w:semiHidden="1" w:unhideWhenUsed="1"/>
+    <w:lsdException w:name="Date" w:semiHidden="1" w:unhideWhenUsed="1"/>
+    <w:lsdException w:name="Body Text First Indent" w:semiHidden="1" w:unhideWhenUsed="1"/>
+    <w:lsdException w:name="Body Text First Indent 2" w:semiHidden="1" w:unhideWhenUsed="1"/>
+    <w:lsdException w:name="Note Heading" w:semiHidden="1" w:unhideWhenUsed="1"/>
+    <w:lsdException w:name="Body Text 2" w:semiHidden="1" w:unhideWhenUsed="1"/>
+    <w:lsdException w:name="Body Text 3" w:semiHidden="1" w:unhideWhenUsed="1"/>
+    <w:lsdException w:name="Body Text Indent 2" w:semiHidden="1" w:unhideWhenUsed="1"/>
+    <w:lsdException w:name="Body Text Indent 3" w:semiHidden="1" w:unhideWhenUsed="1"/>
+    <w:lsdException w:name="Block Text" w:semiHidden="1" w:unhideWhenUsed="1"/>
+    <w:lsdException w:name="Hyperlink" w:semiHidden="1" w:unhideWhenUsed="1"/>
+    <w:lsdException w:name="FollowedHyperlink" w:semiHidden="1" w:unhideWhenUsed="1"/>
+    <w:lsdException w:name="Strong" w:uiPriority="22" w:qFormat="1"/>
+    <w:lsdException w:name="Emphasis" w:uiPriority="20" w:qFormat="1"/>
+    <w:lsdException w:name="Document Map" w:semiHidden="1" w:unhideWhenUsed="1"/>
+    <w:lsdException w:name="Plain Text" w:semiHidden="1" w:unhideWhenUsed="1"/>
+    <w:lsdException w:name="E-mail Signature" w:semiHidden="1" w:unhideWhenUsed="1"/>
+    <w:lsdException w:name="HTML Top of Form" w:semiHidden="1" w:unhideWhenUsed="1"/>
+    <w:lsdException w:name="HTML Bottom of Form" w:semiHidden="1" w:unhideWhenUsed="1"/>
+    <w:lsdException w:name="Normal (Web)" w:semiHidden="1" w:unhideWhenUsed="1"/>
+    <w:lsdException w:name="HTML Acronym" w:semiHidden="1" w:unhideWhenUsed="1"/>
+    <w:lsdException w:name="HTML Address" w:semiHidden="1" w:unhideWhenUsed="1"/>
+    <w:lsdException w:name="HTML Cite" w:semiHidden="1" w:unhideWhenUsed="1"/>
+    <w:lsdException w:name="HTML Code" w:semiHidden="1" w:unhideWhenUsed="1"/>
+    <w:lsdException w:name="HTML Definition" w:semiHidden="1" w:unhideWhenUsed="1"/>
+    <w:lsdException w:name="HTML Keyboard" w:semiHidden="1" w:unhideWhenUsed="1"/>
+    <w:lsdException w:name="HTML Preformatted" w:semiHidden="1" w:unhideWhenUsed="1"/>
+    <w:lsdException w:name="HTML Sample" w:semiHidden="1" w:unhideWhenUsed="1"/>
+    <w:lsdException w:name="HTML Typewriter" w:semiHidden="1" w:unhideWhenUsed="1"/>
+    <w:lsdException w:name="HTML Variable" w:semiHidden="1" w:unhideWhenUsed="1"/>
+    <w:lsdException w:name="Normal Table" w:semiHidden="1" w:unhideWhenUsed="1"/>
+    <w:lsdException w:name="annotation subject" w:semiHidden="1" w:unhideWhenUsed="1"/>
+    <w:lsdException w:name="No List" w:semiHidden="1" w:unhideWhenUsed="1"/>
+    <w:lsdException w:name="Outline List 1" w:semiHidden="1" w:unhideWhenUsed="1"/>
+    <w:lsdException w:name="Outline List 2" w:semiHidden="1" w:unhideWhenUsed="1"/>
+    <w:lsdException w:name="Outline List 3" w:semiHidden="1" w:unhideWhenUsed="1"/>
+    <w:lsdException w:name="Table Simple 1" w:semiHidden="1" w:unhideWhenUsed="1"/>
+    <w:lsdException w:name="Table Simple 2" w:semiHidden="1" w:unhideWhenUsed="1"/>
+    <w:lsdException w:name="Table Simple 3" w:semiHidden="1" w:unhideWhenUsed="1"/>
+    <w:lsdException w:name="Table Classic 1" w:semiHidden="1" w:unhideWhenUsed="1"/>
+    <w:lsdException w:name="Table Classic 2" w:semiHidden="1" w:unhideWhenUsed="1"/>
+    <w:lsdException w:name="Table Classic 3" w:semiHidden="1" w:unhideWhenUsed="1"/>
+    <w:lsdException w:name="Table Classic 4" w:semiHidden="1" w:unhideWhenUsed="1"/>
+    <w:lsdException w:name="Table Colorful 1" w:semiHidden="1" w:unhideWhenUsed="1"/>
+    <w:lsdException w:name="Table Colorful 2" w:semiHidden="1" w:unhideWhenUsed="1"/>
+    <w:lsdException w:name="Table Colorful 3" w:semiHidden="1" w:unhideWhenUsed="1"/>
+    <w:lsdException w:name="Table Columns 1" w:semiHidden="1" w:unhideWhenUsed="1"/>
+    <w:lsdException w:name="Table Columns 2" w:semiHidden="1" w:unhideWhenUsed="1"/>
+    <w:lsdException w:name="Table Columns 3" w:semiHidden="1" w:unhideWhenUsed="1"/>
+    <w:lsdException w:name="Table Columns 4" w:semiHidden="1" w:unhideWhenUsed="1"/>
+    <w:lsdException w:name="Table Columns 5" w:semiHidden="1" w:unhideWhenUsed="1"/>
+    <w:lsdException w:name="Table Grid 1" w:semiHidden="1" w:unhideWhenUsed="1"/>
+    <w:lsdException w:name="Table Grid 2" w:semiHidden="1" w:unhideWhenUsed="1"/>
+    <w:lsdException w:name="Table Grid 3" w:semiHidden="1" w:unhideWhenUsed="1"/>
+    <w:lsdException w:name="Table Grid 4" w:semiHidden="1" w:unhideWhenUsed="1"/>
+    <w:lsdException w:name="Table Grid 5" w:semiHidden="1" w:unhideWhenUsed="1"/>
+    <w:lsdException w:name="Table Grid 6" w:semiHidden="1" w:unhideWhenUsed="1"/>
+    <w:lsdException w:name="Table Grid 7" w:semiHidden="1" w:unhideWhenUsed="1"/>
+    <w:lsdException w:name="Table Grid 8" w:semiHidden="1" w:unhideWhenUsed="1"/>
+    <w:lsdException w:name="Table List 1" w:semiHidden="1" w:unhideWhenUsed="1"/>
+    <w:lsdException w:name="Table List 2" w:semiHidden="1" w:unhideWhenUsed="1"/>
+    <w:lsdException w:name="Table List 3" w:semiHidden="1" w:unhideWhenUsed="1"/>
+    <w:lsdException w:name="Table List 4" w:semiHidden="1" w:unhideWhenUsed="1"/>
+    <w:lsdException w:name="Table List 5" w:semiHidden="1" w:unhideWhenUsed="1"/>
+    <w:lsdException w:name="Table List 6" w:semiHidden="1" w:unhideWhenUsed="1"/>
+    <w:lsdException w:name="Table List 7" w:semiHidden="1" w:unhideWhenUsed="1"/>
+    <w:lsdException w:name="Table List 8" w:semiHidden="1" w:unhideWhenUsed="1"/>
+    <w:lsdException w:name="Table 3D effects 1" w:semiHidden="1" w:unhideWhenUsed="1"/>
+    <w:lsdException w:name="Table 3D effects 2" w:semiHidden="1" w:unhideWhenUsed="1"/>
+    <w:lsdException w:name="Table 3D effects 3" w:semiHidden="1" w:unhideWhenUsed="1"/>
+    <w:lsdException w:name="Table Contemporary" w:semiHidden="1" w:unhideWhenUsed="1"/>
+    <w:lsdException w:name="Table Elegant" w:semiHidden="1" w:unhideWhenUsed="1"/>
+    <w:lsdException w:name="Table Professional" w:semiHidden="1" w:unhideWhenUsed="1"/>
+    <w:lsdException w:name="Table Subtle 1" w:semiHidden="1" w:unhideWhenUsed="1"/>
+    <w:lsdException w:name="Table Subtle 2" w:semiHidden="1" w:unhideWhenUsed="1"/>
+    <w:lsdException w:name="Table Web 1" w:semiHidden="1" w:unhideWhenUsed="1"/>
+    <w:lsdException w:name="Table Web 2" w:semiHidden="1" w:unhideWhenUsed="1"/>
+    <w:lsdException w:name="Table Web 3" w:semiHidden="1" w:unhideWhenUsed="1"/>
+    <w:lsdException w:name="Balloon Text" w:semiHidden="1" w:unhideWhenUsed="1"/>
+    <w:lsdException w:name="Table Grid" w:uiPriority="59"/>
+    <w:lsdException w:name="Table Theme" w:semiHidden="1" w:unhideWhenUsed="1"/>
+    <w:lsdException w:name="Placeholder Text" w:semiHidden="1"/>
+    <w:lsdException w:name="No Spacing" w:uiPriority="1" w:qFormat="1"/>
+    <w:lsdException w:name="Light Shading" w:uiPriority="60"/>
+    <w:lsdException w:name="Light List" w:uiPriority="61"/>
+    <w:lsdException w:name="Light Grid" w:uiPriority="62"/>
+    <w:lsdException w:name="Medium Shading 1" w:uiPriority="63"/>
+    <w:lsdException w:name="Medium Shading 2" w:uiPriority="64"/>
+    <w:lsdException w:name="Medium List 1" w:uiPriority="65"/>
+    <w:lsdException w:name="Medium List 2" w:uiPriority="66"/>
+    <w:lsdException w:name="Medium Grid 1" w:uiPriority="67"/>
+    <w:lsdException w:name="Medium Grid 2" w:uiPriority="68"/>
+    <w:lsdException w:name="Medium Grid 3" w:uiPriority="69"/>
+    <w:lsdException w:name="Dark List" w:uiPriority="70"/>
+    <w:lsdException w:name="Colorful Shading" w:uiPriority="71"/>
+    <w:lsdException w:name="Colorful List" w:uiPriority="72"/>
+    <w:lsdException w:name="Colorful Grid" w:uiPriority="73"/>
+    <w:lsdException w:name="Light Shading Accent 1" w:uiPriority="60"/>
+    <w:lsdException w:name="Light List Accent 1" w:uiPriority="61"/>
+    <w:lsdException w:name="Light Grid Accent 1" w:uiPriority="62"/>
+    <w:lsdException w:name="Medium Shading 1 Accent 1" w:uiPriority="63"/>
+    <w:lsdException w:name="Medium Shading 2 Accent 1" w:uiPriority="64"/>
+    <w:lsdException w:name="Medium List 1 Accent 1" w:uiPriority="65"/>
+    <w:lsdException w:name="Revision" w:semiHidden="1"/>
+    <w:lsdException w:name="List Paragraph" w:uiPriority="34" w:qFormat="1"/>
+    <w:lsdException w:name="Quote" w:uiPriority="29" w:qFormat="1"/>
+    <w:lsdException w:name="Intense Quote" w:uiPriority="30" w:qFormat="1"/>
+    <w:lsdException w:name="Medium List 2 Accent 1" w:uiPriority="66"/>
+    <w:lsdException w:name="Medium Grid 1 Accent 1" w:uiPriority="67"/>
+    <w:lsdException w:name="Medium Grid 2 Accent 1" w:uiPriority="68"/>
+    <w:lsdException w:name="Medium Grid 3 Accent 1" w:uiPriority="69"/>
+    <w:lsdException w:name="Dark List Accent 1" w:uiPriority="70"/>
+    <w:lsdException w:name="Colorful Shading Accent 1" w:uiPriority="71"/>
+    <w:lsdException w:name="Colorful List Accent 1" w:uiPriority="72"/>
+    <w:lsdException w:name="Colorful Grid Accent 1" w:uiPriority="73"/>
+    <w:lsdException w:name="Light Shading Accent 2" w:uiPriority="60"/>
+    <w:lsdException w:name="Light List Accent 2" w:uiPriority="61"/>
+    <w:lsdException w:name="Light Grid Accent 2" w:uiPriority="62"/>
+    <w:lsdException w:name="Medium Shading 1 Accent 2" w:uiPriority="63"/>
+    <w:lsdException w:name="Medium Shading 2 Accent 2" w:uiPriority="64"/>
+    <w:lsdException w:name="Medium List 1 Accent 2" w:uiPriority="65"/>
+    <w:lsdException w:name="Medium List 2 Accent 2" w:uiPriority="66"/>
+    <w:lsdException w:name="Medium Grid 1 Accent 2" w:uiPriority="67"/>
+    <w:lsdException w:name="Medium Grid 2 Accent 2" w:uiPriority="68"/>
+    <w:lsdException w:name="Medium Grid 3 Accent 2" w:uiPriority="69"/>
+    <w:lsdException w:name="Dark List Accent 2" w:uiPriority="70"/>
+    <w:lsdException w:name="Colorful Shading Accent 2" w:uiPriority="71"/>
+    <w:lsdException w:name="Colorful List Accent 2" w:uiPriority="72"/>
+    <w:lsdException w:name="Colorful Grid Accent 2" w:uiPriority="73"/>
+    <w:lsdException w:name="Light Shading Accent 3" w:uiPriority="60"/>
+    <w:lsdException w:name="Light List Accent 3" w:uiPriority="61"/>
+    <w:lsdException w:name="Light Grid Accent 3" w:uiPriority="62"/>
+    <w:lsdException w:name="Medium Shading 1 Accent 3" w:uiPriority="63"/>
+    <w:lsdException w:name="Medium Shading 2 Accent 3" w:uiPriority="64"/>
+    <w:lsdException w:name="Medium List 1 Accent 3" w:uiPriority="65"/>
+    <w:lsdException w:name="Medium List 2 Accent 3" w:uiPriority="66"/>
+    <w:lsdException w:name="Medium Grid 1 Accent 3" w:uiPriority="67"/>
+    <w:lsdException w:name="Medium Grid 2 Accent 3" w:uiPriority="68"/>
+    <w:lsdException w:name="Medium Grid 3 Accent 3" w:uiPriority="69"/>
+    <w:lsdException w:name="Dark List Accent 3" w:uiPriority="70"/>
+    <w:lsdException w:name="Colorful Shading Accent 3" w:uiPriority="71"/>
+    <w:lsdException w:name="Colorful List Accent 3" w:uiPriority="72"/>
+    <w:lsdException w:name="Colorful Grid Accent 3" w:uiPriority="73"/>
+    <w:lsdException w:name="Light Shading Accent 4" w:uiPriority="60"/>
+    <w:lsdException w:name="Light List Accent 4" w:uiPriority="61"/>
+    <w:lsdException w:name="Light Grid Accent 4" w:uiPriority="62"/>
+    <w:lsdException w:name="Medium Shading 1 Accent 4" w:uiPriority="63"/>
+    <w:lsdException w:name="Medium Shading 2 Accent 4" w:uiPriority="64"/>
+    <w:lsdException w:name="Medium List 1 Accent 4" w:uiPriority="65"/>
+    <w:lsdException w:name="Medium List 2 Accent 4" w:uiPriority="66"/>
+    <w:lsdException w:name="Medium Grid 1 Accent 4" w:uiPriority="67"/>
+    <w:lsdException w:name="Medium Grid 2 Accent 4" w:uiPriority="68"/>
+    <w:lsdException w:name="Medium Grid 3 Accent 4" w:uiPriority="69"/>
+    <w:lsdException w:name="Dark List Accent 4" w:uiPriority="70"/>
+    <w:lsdException w:name="Colorful Shading Accent 4" w:uiPriority="71"/>
+    <w:lsdException w:name="Colorful List Accent 4" w:uiPriority="72"/>
+    <w:lsdException w:name="Colorful Grid Accent 4" w:uiPriority="73"/>
+    <w:lsdException w:name="Light Shading Accent 5" w:uiPriority="60"/>
+    <w:lsdException w:name="Light List Accent 5" w:uiPriority="61"/>
+    <w:lsdException w:name="Light Grid Accent 5" w:uiPriority="62"/>
+    <w:lsdException w:name="Medium Shading 1 Accent 5" w:uiPriority="63"/>
+    <w:lsdException w:name="Medium Shading 2 Accent 5" w:uiPriority="64"/>
+    <w:lsdException w:name="Medium List 1 Accent 5" w:uiPriority="65"/>
+    <w:lsdException w:name="Medium List 2 Accent 5" w:uiPriority="66"/>
+    <w:lsdException w:name="Medium Grid 1 Accent 5" w:uiPriority="67"/>
+    <w:lsdException w:name="Medium Grid 2 Accent 5" w:uiPriority="68"/>
+    <w:lsdException w:name="Medium Grid 3 Accent 5" w:uiPriority="69"/>
+    <w:lsdException w:name="Dark List Accent 5" w:uiPriority="70"/>
+    <w:lsdException w:name="Colorful Shading Accent 5" w:uiPriority="71"/>
+    <w:lsdException w:name="Colorful List Accent 5" w:uiPriority="72"/>
+    <w:lsdException w:name="Colorful Grid Accent 5" w:uiPriority="73"/>
+    <w:lsdException w:name="Light Shading Accent 6" w:uiPriority="60"/>
+    <w:lsdException w:name="Light List Accent 6" w:uiPriority="61"/>
+    <w:lsdException w:name="Light Grid Accent 6" w:uiPriority="62"/>
+    <w:lsdException w:name="Medium Shading 1 Accent 6" w:uiPriority="63"/>
+    <w:lsdException w:name="Medium Shading 2 Accent 6" w:uiPriority="64"/>
+    <w:lsdException w:name="Medium List 1 Accent 6" w:uiPriority="65"/>
+    <w:lsdException w:name="Medium List 2 Accent 6" w:uiPriority="66"/>
+    <w:lsdException w:name="Medium Grid 1 Accent 6" w:uiPriority="67"/>
+    <w:lsdException w:name="Medium Grid 2 Accent 6" w:uiPriority="68"/>
+    <w:lsdException w:name="Medium Grid 3 Accent 6" w:uiPriority="69"/>
+    <w:lsdException w:name="Dark List Accent 6" w:uiPriority="70"/>
+    <w:lsdException w:name="Colorful Shading Accent 6" w:uiPriority="71"/>
+    <w:lsdException w:name="Colorful List Accent 6" w:uiPriority="72"/>
+    <w:lsdException w:name="Colorful Grid Accent 6" w:uiPriority="73"/>
+    <w:lsdException w:name="Subtle Emphasis" w:uiPriority="19" w:qFormat="1"/>
+    <w:lsdException w:name="Intense Emphasis" w:uiPriority="21" w:qFormat="1"/>
+    <w:lsdException w:name="Subtle Reference" w:uiPriority="31" w:qFormat="1"/>
+    <w:lsdException w:name="Intense Reference" w:uiPriority="32" w:qFormat="1"/>
+    <w:lsdException w:name="Book Title" w:uiPriority="33" w:qFormat="1"/>
+    <w:lsdException w:name="Bibliography" w:semiHidden="1" w:uiPriority="37" w:unhideWhenUsed="1"/>
+    <w:lsdException w:name="TOC Heading" w:semiHidden="1" w:uiPriority="39" w:unhideWhenUsed="1" w:qFormat="1"/>
+    <w:lsdException w:name="Plain Table 1" w:uiPriority="41"/>
+    <w:lsdException w:name="Plain Table 2" w:uiPriority="42"/>
+    <w:lsdException w:name="Plain Table 3" w:uiPriority="43"/>
+    <w:lsdException w:name="Plain Table 4" w:uiPriority="44"/>
+    <w:lsdException w:name="Plain Table 5" w:uiPriority="45"/>
+    <w:lsdException w:name="Grid Table Light" w:uiPriority="40"/>
+    <w:lsdException w:name="Grid Table 1 Light" w:uiPriority="46"/>
+    <w:lsdException w:name="Grid Table 2" w:uiPriority="47"/>
+    <w:lsdException w:name="Grid Table 3" w:uiPriority="48"/>
+    <w:lsdException w:name="Grid Table 4" w:uiPriority="49"/>
+    <w:lsdException w:name="Grid Table 5 Dark" w:uiPriority="50"/>
+    <w:lsdException w:name="Grid Table 6 Colorful" w:uiPriority="51"/>
+    <w:lsdException w:name="Grid Table 7 Colorful" w:uiPriority="52"/>
+    <w:lsdException w:name="Grid Table 1 Light Accent 1" w:uiPriority="46"/>
+    <w:lsdException w:name="Grid Table 2 Accent 1" w:uiPriority="47"/>
+    <w:lsdException w:name="Grid Table 3 Accent 1" w:uiPriority="48"/>
+    <w:lsdException w:name="Grid Table 4 Accent 1" w:uiPriority="49"/>
+    <w:lsdException w:name="Grid Table 5 Dark Accent 1" w:uiPriority="50"/>
+    <w:lsdException w:name="Grid Table 6 Colorful Accent 1" w:uiPriority="51"/>
+    <w:lsdException w:name="Grid Table 7 Colorful Accent 1" w:uiPriority="52"/>
+    <w:lsdException w:name="Grid Table 1 Light Accent 2" w:uiPriority="46"/>
+    <w:lsdException w:name="Grid Table 2 Accent 2" w:uiPriority="47"/>
+    <w:lsdException w:name="Grid Table 3 Accent 2" w:uiPriority="48"/>
+    <w:lsdException w:name="Grid Table 4 Accent 2" w:uiPriority="49"/>
+    <w:lsdException w:name="Grid Table 5 Dark Accent 2" w:uiPriority="50"/>
+    <w:lsdException w:name="Grid Table 6 Colorful Accent 2" w:uiPriority="51"/>
+    <w:lsdException w:name="Grid Table 7 Colorful Accent 2" w:uiPriority="52"/>
+    <w:lsdException w:name="Grid Table 1 Light Accent 3" w:uiPriority="46"/>
+    <w:lsdException w:name="Grid Table 2 Accent 3" w:uiPriority="47"/>
+    <w:lsdException w:name="Grid Table 3 Accent 3" w:uiPriority="48"/>
+    <w:lsdException w:name="Grid Table 4 Accent 3" w:uiPriority="49"/>
+    <w:lsdException w:name="Grid Table 5 Dark Accent 3" w:uiPriority="50"/>
+    <w:lsdException w:name="Grid Table 6 Colorful Accent 3" w:uiPriority="51"/>
+    <w:lsdException w:name="Grid Table 7 Colorful Accent 3" w:uiPriority="52"/>
+    <w:lsdException w:name="Grid Table 1 Light Accent 4" w:uiPriority="46"/>
+    <w:lsdException w:name="Grid Table 2 Accent 4" w:uiPriority="47"/>
+    <w:lsdException w:name="Grid Table 3 Accent 4" w:uiPriority="48"/>
+    <w:lsdException w:name="Grid Table 4 Accent 4" w:uiPriority="49"/>
+    <w:lsdException w:name="Grid Table 5 Dark Accent 4" w:uiPriority="50"/>
+    <w:lsdException w:name="Grid Table 6 Colorful Accent 4" w:uiPriority="51"/>
+    <w:lsdException w:name="Grid Table 7 Colorful Accent 4" w:uiPriority="52"/>
+    <w:lsdException w:name="Grid Table 1 Light Accent 5" w:uiPriority="46"/>
+    <w:lsdException w:name="Grid Table 2 Accent 5" w:uiPriority="47"/>
+    <w:lsdException w:name="Grid Table 3 Accent 5" w:uiPriority="48"/>
+    <w:lsdException w:name="Grid Table 4 Accent 5" w:uiPriority="49"/>
+    <w:lsdException w:name="Grid Table 5 Dark Accent 5" w:uiPriority="50"/>
+    <w:lsdException w:name="Grid Table 6 Colorful Accent 5" w:uiPriority="51"/>
+    <w:lsdException w:name="Grid Table 7 Colorful Accent 5" w:uiPriority="52"/>
+    <w:lsdException w:name="Grid Table 1 Light Accent 6" w:uiPriority="46"/>
+    <w:lsdException w:name="Grid Table 2 Accent 6" w:uiPriority="47"/>
+    <w:lsdException w:name="Grid Table 3 Accent 6" w:uiPriority="48"/>
+    <w:lsdException w:name="Grid Table 4 Accent 6" w:uiPriority="49"/>
+    <w:lsdException w:name="Grid Table 5 Dark Accent 6" w:uiPriority="50"/>
+    <w:lsdException w:name="Grid Table 6 Colorful Accent 6" w:uiPriority="51"/>
+    <w:lsdException w:name="Grid Table 7 Colorful Accent 6" w:uiPriority="52"/>
+    <w:lsdException w:name="List Table 1 Light" w:uiPriority="46"/>
+    <w:lsdException w:name="List Table 2" w:uiPriority="47"/>
+    <w:lsdException w:name="List Table 3" w:uiPriority="48"/>
+    <w:lsdException w:name="List Table 4" w:uiPriority="49"/>
+    <w:lsdException w:name="List Table 5 Dark" w:uiPriority="50"/>
+    <w:lsdException w:name="List Table 6 Colorful" w:uiPriority="51"/>
+    <w:lsdException w:name="List Table 7 Colorful" w:uiPriority="52"/>
+    <w:lsdException w:name="List Table 1 Light Accent 1" w:uiPriority="46"/>
+    <w:lsdException w:name="List Table 2 Accent 1" w:uiPriority="47"/>
+    <w:lsdException w:name="List Table 3 Accent 1" w:uiPriority="48"/>
+    <w:lsdException w:name="List Table 4 Accent 1" w:uiPriority="49"/>
+    <w:lsdException w:name="List Table 5 Dark Accent 1" w:uiPriority="50"/>
+    <w:lsdException w:name="List Table 6 Colorful Accent 1" w:uiPriority="51"/>
+    <w:lsdException w:name="List Table 7 Colorful Accent 1" w:uiPriority="52"/>
+    <w:lsdException w:name="List Table 1 Light Accent 2" w:uiPriority="46"/>
+    <w:lsdException w:name="List Table 2 Accent 2" w:uiPriority="47"/>
+    <w:lsdException w:name="List Table 3 Accent 2" w:uiPriority="48"/>
+    <w:lsdException w:name="List Table 4 Accent 2" w:uiPriority="49"/>
+    <w:lsdException w:name="List Table 5 Dark Accent 2" w:uiPriority="50"/>
+    <w:lsdException w:name="List Table 6 Colorful Accent 2" w:uiPriority="51"/>
+    <w:lsdException w:name="List Table 7 Colorful Accent 2" w:uiPriority="52"/>
+    <w:lsdException w:name="List Table 1 Light Accent 3" w:uiPriority="46"/>
+    <w:lsdException w:name="List Table 2 Accent 3" w:uiPriority="47"/>
+    <w:lsdException w:name="List Table 3 Accent 3" w:uiPriority="48"/>
+    <w:lsdException w:name="List Table 4 Accent 3" w:uiPriority="49"/>
+    <w:lsdException w:name="List Table 5 Dark Accent 3" w:uiPriority="50"/>
+    <w:lsdException w:name="List Table 6 Colorful Accent 3" w:uiPriority="51"/>
+    <w:lsdException w:name="List Table 7 Colorful Accent 3" w:uiPriority="52"/>
+    <w:lsdException w:name="List Table 1 Light Accent 4" w:uiPriority="46"/>
+    <w:lsdException w:name="List Table 2 Accent 4" w:uiPriority="47"/>
+    <w:lsdException w:name="List Table 3 Accent 4" w:uiPriority="48"/>
+    <w:lsdException w:name="List Table 4 Accent 4" w:uiPriority="49"/>
+    <w:lsdException w:name="List Table 5 Dark Accent 4" w:uiPriority="50"/>
+    <w:lsdException w:name="List Table 6 Colorful Accent 4" w:uiPriority="51"/>
+    <w:lsdException w:name="List Table 7 Colorful Accent 4" w:uiPriority="52"/>
+    <w:lsdException w:name="List Table 1 Light Accent 5" w:uiPriority="46"/>
+    <w:lsdException w:name="List Table 2 Accent 5" w:uiPriority="47"/>
+    <w:lsdException w:name="List Table 3 Accent 5" w:uiPriority="48"/>
+    <w:lsdException w:name="List Table 4 Accent 5" w:uiPriority="49"/>
+    <w:lsdException w:name="List Table 5 Dark Accent 5" w:uiPriority="50"/>
+    <w:lsdException w:name="List Table 6 Colorful Accent 5" w:uiPriority="51"/>
+    <w:lsdException w:name="List Table 7 Colorful Accent 5" w:uiPriority="52"/>
+    <w:lsdException w:name="List Table 1 Light Accent 6" w:uiPriority="46"/>
+    <w:lsdException w:name="List Table 2 Accent 6" w:uiPriority="47"/>
+    <w:lsdException w:name="List Table 3 Accent 6" w:uiPriority="48"/>
+    <w:lsdException w:name="List Table 4 Accent 6" w:uiPriority="49"/>
+    <w:lsdException w:name="List Table 5 Dark Accent 6" w:uiPriority="50"/>
+    <w:lsdException w:name="List Table 6 Colorful Accent 6" w:uiPriority="51"/>
+    <w:lsdException w:name="List Table 7 Colorful Accent 6" w:uiPriority="52"/>
+    <w:lsdException w:name="Mention" w:semiHidden="1" w:unhideWhenUsed="1"/>
+    <w:lsdException w:name="Smart Hyperlink" w:semiHidden="1" w:unhideWhenUsed="1"/>
+    <w:lsdException w:name="Hashtag" w:semiHidden="1" w:unhideWhenUsed="1"/>
+    <w:lsdException w:name="Unresolved Mention" w:semiHidden="1" w:unhideWhenUsed="1"/>
   </w:latentStyles>
   <w:style w:type="paragraph" w:default="1" w:styleId="a">
     <w:name w:val="Normal"/>
@@ -9341,305 +11746,15 @@
       <w:szCs w:val="16"/>
     </w:rPr>
   </w:style>
-</w:styles>
-</file>
-
-<file path=word/stylesWithEffects.xml><?xml version="1.0" encoding="utf-8"?>
-<w:styles xmlns:wpc="http://schemas.microsoft.com/office/word/2010/wordprocessingCanvas" xmlns:mc="http://schemas.openxmlformats.org/markup-compatibility/2006" xmlns:o="urn:schemas-microsoft-com:office:office" xmlns:r="http://schemas.openxmlformats.org/officeDocument/2006/relationships" xmlns:m="http://schemas.openxmlformats.org/officeDocument/2006/math" xmlns:v="urn:schemas-microsoft-com:vml" xmlns:wp14="http://schemas.microsoft.com/office/word/2010/wordprocessingDrawing" xmlns:wp="http://schemas.openxmlformats.org/drawingml/2006/wordprocessingDrawing" xmlns:w10="urn:schemas-microsoft-com:office:word" xmlns:w="http://schemas.openxmlformats.org/wordprocessingml/2006/main" xmlns:w14="http://schemas.microsoft.com/office/word/2010/wordml" xmlns:wpg="http://schemas.microsoft.com/office/word/2010/wordprocessingGroup" xmlns:wpi="http://schemas.microsoft.com/office/word/2010/wordprocessingInk" xmlns:wne="http://schemas.microsoft.com/office/word/2006/wordml" xmlns:wps="http://schemas.microsoft.com/office/word/2010/wordprocessingShape" mc:Ignorable="w14 wp14">
-  <w:docDefaults>
-    <w:rPrDefault>
-      <w:rPr>
-        <w:rFonts w:asciiTheme="minorHAnsi" w:eastAsiaTheme="minorHAnsi" w:hAnsiTheme="minorHAnsi" w:cstheme="minorBidi"/>
-        <w:sz w:val="22"/>
-        <w:szCs w:val="22"/>
-        <w:lang w:val="ru-RU" w:eastAsia="en-US" w:bidi="ar-SA"/>
-      </w:rPr>
-    </w:rPrDefault>
-    <w:pPrDefault>
-      <w:pPr>
-        <w:spacing w:after="200" w:line="276" w:lineRule="auto"/>
-      </w:pPr>
-    </w:pPrDefault>
-  </w:docDefaults>
-  <w:latentStyles w:defLockedState="0" w:defUIPriority="99" w:defSemiHidden="1" w:defUnhideWhenUsed="1" w:defQFormat="0" w:count="267">
-    <w:lsdException w:name="Normal" w:semiHidden="0" w:uiPriority="0" w:unhideWhenUsed="0" w:qFormat="1"/>
-    <w:lsdException w:name="heading 1" w:semiHidden="0" w:uiPriority="9" w:unhideWhenUsed="0" w:qFormat="1"/>
-    <w:lsdException w:name="heading 2" w:uiPriority="9" w:qFormat="1"/>
-    <w:lsdException w:name="heading 3" w:uiPriority="9" w:qFormat="1"/>
-    <w:lsdException w:name="heading 4" w:uiPriority="9" w:qFormat="1"/>
-    <w:lsdException w:name="heading 5" w:uiPriority="9" w:qFormat="1"/>
-    <w:lsdException w:name="heading 6" w:uiPriority="9" w:qFormat="1"/>
-    <w:lsdException w:name="heading 7" w:uiPriority="9" w:qFormat="1"/>
-    <w:lsdException w:name="heading 8" w:uiPriority="9" w:qFormat="1"/>
-    <w:lsdException w:name="heading 9" w:uiPriority="9" w:qFormat="1"/>
-    <w:lsdException w:name="toc 1" w:uiPriority="39"/>
-    <w:lsdException w:name="toc 2" w:uiPriority="39"/>
-    <w:lsdException w:name="toc 3" w:uiPriority="39"/>
-    <w:lsdException w:name="toc 4" w:uiPriority="39"/>
-    <w:lsdException w:name="toc 5" w:uiPriority="39"/>
-    <w:lsdException w:name="toc 6" w:uiPriority="39"/>
-    <w:lsdException w:name="toc 7" w:uiPriority="39"/>
-    <w:lsdException w:name="toc 8" w:uiPriority="39"/>
-    <w:lsdException w:name="toc 9" w:uiPriority="39"/>
-    <w:lsdException w:name="caption" w:uiPriority="35" w:qFormat="1"/>
-    <w:lsdException w:name="Title" w:semiHidden="0" w:uiPriority="10" w:unhideWhenUsed="0" w:qFormat="1"/>
-    <w:lsdException w:name="Default Paragraph Font" w:uiPriority="1"/>
-    <w:lsdException w:name="Subtitle" w:semiHidden="0" w:uiPriority="11" w:unhideWhenUsed="0" w:qFormat="1"/>
-    <w:lsdException w:name="Strong" w:semiHidden="0" w:uiPriority="22" w:unhideWhenUsed="0" w:qFormat="1"/>
-    <w:lsdException w:name="Emphasis" w:semiHidden="0" w:uiPriority="20" w:unhideWhenUsed="0" w:qFormat="1"/>
-    <w:lsdException w:name="Table Grid" w:semiHidden="0" w:uiPriority="59" w:unhideWhenUsed="0"/>
-    <w:lsdException w:name="Placeholder Text" w:unhideWhenUsed="0"/>
-    <w:lsdException w:name="No Spacing" w:semiHidden="0" w:uiPriority="1" w:unhideWhenUsed="0" w:qFormat="1"/>
-    <w:lsdException w:name="Light Shading" w:semiHidden="0" w:uiPriority="60" w:unhideWhenUsed="0"/>
-    <w:lsdException w:name="Light List" w:semiHidden="0" w:uiPriority="61" w:unhideWhenUsed="0"/>
-    <w:lsdException w:name="Light Grid" w:semiHidden="0" w:uiPriority="62" w:unhideWhenUsed="0"/>
-    <w:lsdException w:name="Medium Shading 1" w:semiHidden="0" w:uiPriority="63" w:unhideWhenUsed="0"/>
-    <w:lsdException w:name="Medium Shading 2" w:semiHidden="0" w:uiPriority="64" w:unhideWhenUsed="0"/>
-    <w:lsdException w:name="Medium List 1" w:semiHidden="0" w:uiPriority="65" w:unhideWhenUsed="0"/>
-    <w:lsdException w:name="Medium List 2" w:semiHidden="0" w:uiPriority="66" w:unhideWhenUsed="0"/>
-    <w:lsdException w:name="Medium Grid 1" w:semiHidden="0" w:uiPriority="67" w:unhideWhenUsed="0"/>
-    <w:lsdException w:name="Medium Grid 2" w:semiHidden="0" w:uiPriority="68" w:unhideWhenUsed="0"/>
-    <w:lsdException w:name="Medium Grid 3" w:semiHidden="0" w:uiPriority="69" w:unhideWhenUsed="0"/>
-    <w:lsdException w:name="Dark List" w:semiHidden="0" w:uiPriority="70" w:unhideWhenUsed="0"/>
-    <w:lsdException w:name="Colorful Shading" w:semiHidden="0" w:uiPriority="71" w:unhideWhenUsed="0"/>
-    <w:lsdException w:name="Colorful List" w:semiHidden="0" w:uiPriority="72" w:unhideWhenUsed="0"/>
-    <w:lsdException w:name="Colorful Grid" w:semiHidden="0" w:uiPriority="73" w:unhideWhenUsed="0"/>
-    <w:lsdException w:name="Light Shading Accent 1" w:semiHidden="0" w:uiPriority="60" w:unhideWhenUsed="0"/>
-    <w:lsdException w:name="Light List Accent 1" w:semiHidden="0" w:uiPriority="61" w:unhideWhenUsed="0"/>
-    <w:lsdException w:name="Light Grid Accent 1" w:semiHidden="0" w:uiPriority="62" w:unhideWhenUsed="0"/>
-    <w:lsdException w:name="Medium Shading 1 Accent 1" w:semiHidden="0" w:uiPriority="63" w:unhideWhenUsed="0"/>
-    <w:lsdException w:name="Medium Shading 2 Accent 1" w:semiHidden="0" w:uiPriority="64" w:unhideWhenUsed="0"/>
-    <w:lsdException w:name="Medium List 1 Accent 1" w:semiHidden="0" w:uiPriority="65" w:unhideWhenUsed="0"/>
-    <w:lsdException w:name="Revision" w:unhideWhenUsed="0"/>
-    <w:lsdException w:name="List Paragraph" w:semiHidden="0" w:uiPriority="34" w:unhideWhenUsed="0" w:qFormat="1"/>
-    <w:lsdException w:name="Quote" w:semiHidden="0" w:uiPriority="29" w:unhideWhenUsed="0" w:qFormat="1"/>
-    <w:lsdException w:name="Intense Quote" w:semiHidden="0" w:uiPriority="30" w:unhideWhenUsed="0" w:qFormat="1"/>
-    <w:lsdException w:name="Medium List 2 Accent 1" w:semiHidden="0" w:uiPriority="66" w:unhideWhenUsed="0"/>
-    <w:lsdException w:name="Medium Grid 1 Accent 1" w:semiHidden="0" w:uiPriority="67" w:unhideWhenUsed="0"/>
-    <w:lsdException w:name="Medium Grid 2 Accent 1" w:semiHidden="0" w:uiPriority="68" w:unhideWhenUsed="0"/>
-    <w:lsdException w:name="Medium Grid 3 Accent 1" w:semiHidden="0" w:uiPriority="69" w:unhideWhenUsed="0"/>
-    <w:lsdException w:name="Dark List Accent 1" w:semiHidden="0" w:uiPriority="70" w:unhideWhenUsed="0"/>
-    <w:lsdException w:name="Colorful Shading Accent 1" w:semiHidden="0" w:uiPriority="71" w:unhideWhenUsed="0"/>
-    <w:lsdException w:name="Colorful List Accent 1" w:semiHidden="0" w:uiPriority="72" w:unhideWhenUsed="0"/>
-    <w:lsdException w:name="Colorful Grid Accent 1" w:semiHidden="0" w:uiPriority="73" w:unhideWhenUsed="0"/>
-    <w:lsdException w:name="Light Shading Accent 2" w:semiHidden="0" w:uiPriority="60" w:unhideWhenUsed="0"/>
-    <w:lsdException w:name="Light List Accent 2" w:semiHidden="0" w:uiPriority="61" w:unhideWhenUsed="0"/>
-    <w:lsdException w:name="Light Grid Accent 2" w:semiHidden="0" w:uiPriority="62" w:unhideWhenUsed="0"/>
-    <w:lsdException w:name="Medium Shading 1 Accent 2" w:semiHidden="0" w:uiPriority="63" w:unhideWhenUsed="0"/>
-    <w:lsdException w:name="Medium Shading 2 Accent 2" w:semiHidden="0" w:uiPriority="64" w:unhideWhenUsed="0"/>
-    <w:lsdException w:name="Medium List 1 Accent 2" w:semiHidden="0" w:uiPriority="65" w:unhideWhenUsed="0"/>
-    <w:lsdException w:name="Medium List 2 Accent 2" w:semiHidden="0" w:uiPriority="66" w:unhideWhenUsed="0"/>
-    <w:lsdException w:name="Medium Grid 1 Accent 2" w:semiHidden="0" w:uiPriority="67" w:unhideWhenUsed="0"/>
-    <w:lsdException w:name="Medium Grid 2 Accent 2" w:semiHidden="0" w:uiPriority="68" w:unhideWhenUsed="0"/>
-    <w:lsdException w:name="Medium Grid 3 Accent 2" w:semiHidden="0" w:uiPriority="69" w:unhideWhenUsed="0"/>
-    <w:lsdException w:name="Dark List Accent 2" w:semiHidden="0" w:uiPriority="70" w:unhideWhenUsed="0"/>
-    <w:lsdException w:name="Colorful Shading Accent 2" w:semiHidden="0" w:uiPriority="71" w:unhideWhenUsed="0"/>
-    <w:lsdException w:name="Colorful List Accent 2" w:semiHidden="0" w:uiPriority="72" w:unhideWhenUsed="0"/>
-    <w:lsdException w:name="Colorful Grid Accent 2" w:semiHidden="0" w:uiPriority="73" w:unhideWhenUsed="0"/>
-    <w:lsdException w:name="Light Shading Accent 3" w:semiHidden="0" w:uiPriority="60" w:unhideWhenUsed="0"/>
-    <w:lsdException w:name="Light List Accent 3" w:semiHidden="0" w:uiPriority="61" w:unhideWhenUsed="0"/>
-    <w:lsdException w:name="Light Grid Accent 3" w:semiHidden="0" w:uiPriority="62" w:unhideWhenUsed="0"/>
-    <w:lsdException w:name="Medium Shading 1 Accent 3" w:semiHidden="0" w:uiPriority="63" w:unhideWhenUsed="0"/>
-    <w:lsdException w:name="Medium Shading 2 Accent 3" w:semiHidden="0" w:uiPriority="64" w:unhideWhenUsed="0"/>
-    <w:lsdException w:name="Medium List 1 Accent 3" w:semiHidden="0" w:uiPriority="65" w:unhideWhenUsed="0"/>
-    <w:lsdException w:name="Medium List 2 Accent 3" w:semiHidden="0" w:uiPriority="66" w:unhideWhenUsed="0"/>
-    <w:lsdException w:name="Medium Grid 1 Accent 3" w:semiHidden="0" w:uiPriority="67" w:unhideWhenUsed="0"/>
-    <w:lsdException w:name="Medium Grid 2 Accent 3" w:semiHidden="0" w:uiPriority="68" w:unhideWhenUsed="0"/>
-    <w:lsdException w:name="Medium Grid 3 Accent 3" w:semiHidden="0" w:uiPriority="69" w:unhideWhenUsed="0"/>
-    <w:lsdException w:name="Dark List Accent 3" w:semiHidden="0" w:uiPriority="70" w:unhideWhenUsed="0"/>
-    <w:lsdException w:name="Colorful Shading Accent 3" w:semiHidden="0" w:uiPriority="71" w:unhideWhenUsed="0"/>
-    <w:lsdException w:name="Colorful List Accent 3" w:semiHidden="0" w:uiPriority="72" w:unhideWhenUsed="0"/>
-    <w:lsdException w:name="Colorful Grid Accent 3" w:semiHidden="0" w:uiPriority="73" w:unhideWhenUsed="0"/>
-    <w:lsdException w:name="Light Shading Accent 4" w:semiHidden="0" w:uiPriority="60" w:unhideWhenUsed="0"/>
-    <w:lsdException w:name="Light List Accent 4" w:semiHidden="0" w:uiPriority="61" w:unhideWhenUsed="0"/>
-    <w:lsdException w:name="Light Grid Accent 4" w:semiHidden="0" w:uiPriority="62" w:unhideWhenUsed="0"/>
-    <w:lsdException w:name="Medium Shading 1 Accent 4" w:semiHidden="0" w:uiPriority="63" w:unhideWhenUsed="0"/>
-    <w:lsdException w:name="Medium Shading 2 Accent 4" w:semiHidden="0" w:uiPriority="64" w:unhideWhenUsed="0"/>
-    <w:lsdException w:name="Medium List 1 Accent 4" w:semiHidden="0" w:uiPriority="65" w:unhideWhenUsed="0"/>
-    <w:lsdException w:name="Medium List 2 Accent 4" w:semiHidden="0" w:uiPriority="66" w:unhideWhenUsed="0"/>
-    <w:lsdException w:name="Medium Grid 1 Accent 4" w:semiHidden="0" w:uiPriority="67" w:unhideWhenUsed="0"/>
-    <w:lsdException w:name="Medium Grid 2 Accent 4" w:semiHidden="0" w:uiPriority="68" w:unhideWhenUsed="0"/>
-    <w:lsdException w:name="Medium Grid 3 Accent 4" w:semiHidden="0" w:uiPriority="69" w:unhideWhenUsed="0"/>
-    <w:lsdException w:name="Dark List Accent 4" w:semiHidden="0" w:uiPriority="70" w:unhideWhenUsed="0"/>
-    <w:lsdException w:name="Colorful Shading Accent 4" w:semiHidden="0" w:uiPriority="71" w:unhideWhenUsed="0"/>
-    <w:lsdException w:name="Colorful List Accent 4" w:semiHidden="0" w:uiPriority="72" w:unhideWhenUsed="0"/>
-    <w:lsdException w:name="Colorful Grid Accent 4" w:semiHidden="0" w:uiPriority="73" w:unhideWhenUsed="0"/>
-    <w:lsdException w:name="Light Shading Accent 5" w:semiHidden="0" w:uiPriority="60" w:unhideWhenUsed="0"/>
-    <w:lsdException w:name="Light List Accent 5" w:semiHidden="0" w:uiPriority="61" w:unhideWhenUsed="0"/>
-    <w:lsdException w:name="Light Grid Accent 5" w:semiHidden="0" w:uiPriority="62" w:unhideWhenUsed="0"/>
-    <w:lsdException w:name="Medium Shading 1 Accent 5" w:semiHidden="0" w:uiPriority="63" w:unhideWhenUsed="0"/>
-    <w:lsdException w:name="Medium Shading 2 Accent 5" w:semiHidden="0" w:uiPriority="64" w:unhideWhenUsed="0"/>
-    <w:lsdException w:name="Medium List 1 Accent 5" w:semiHidden="0" w:uiPriority="65" w:unhideWhenUsed="0"/>
-    <w:lsdException w:name="Medium List 2 Accent 5" w:semiHidden="0" w:uiPriority="66" w:unhideWhenUsed="0"/>
-    <w:lsdException w:name="Medium Grid 1 Accent 5" w:semiHidden="0" w:uiPriority="67" w:unhideWhenUsed="0"/>
-    <w:lsdException w:name="Medium Grid 2 Accent 5" w:semiHidden="0" w:uiPriority="68" w:unhideWhenUsed="0"/>
-    <w:lsdException w:name="Medium Grid 3 Accent 5" w:semiHidden="0" w:uiPriority="69" w:unhideWhenUsed="0"/>
-    <w:lsdException w:name="Dark List Accent 5" w:semiHidden="0" w:uiPriority="70" w:unhideWhenUsed="0"/>
-    <w:lsdException w:name="Colorful Shading Accent 5" w:semiHidden="0" w:uiPriority="71" w:unhideWhenUsed="0"/>
-    <w:lsdException w:name="Colorful List Accent 5" w:semiHidden="0" w:uiPriority="72" w:unhideWhenUsed="0"/>
-    <w:lsdException w:name="Colorful Grid Accent 5" w:semiHidden="0" w:uiPriority="73" w:unhideWhenUsed="0"/>
-    <w:lsdException w:name="Light Shading Accent 6" w:semiHidden="0" w:uiPriority="60" w:unhideWhenUsed="0"/>
-    <w:lsdException w:name="Light List Accent 6" w:semiHidden="0" w:uiPriority="61" w:unhideWhenUsed="0"/>
-    <w:lsdException w:name="Light Grid Accent 6" w:semiHidden="0" w:uiPriority="62" w:unhideWhenUsed="0"/>
-    <w:lsdException w:name="Medium Shading 1 Accent 6" w:semiHidden="0" w:uiPriority="63" w:unhideWhenUsed="0"/>
-    <w:lsdException w:name="Medium Shading 2 Accent 6" w:semiHidden="0" w:uiPriority="64" w:unhideWhenUsed="0"/>
-    <w:lsdException w:name="Medium List 1 Accent 6" w:semiHidden="0" w:uiPriority="65" w:unhideWhenUsed="0"/>
-    <w:lsdException w:name="Medium List 2 Accent 6" w:semiHidden="0" w:uiPriority="66" w:unhideWhenUsed="0"/>
-    <w:lsdException w:name="Medium Grid 1 Accent 6" w:semiHidden="0" w:uiPriority="67" w:unhideWhenUsed="0"/>
-    <w:lsdException w:name="Medium Grid 2 Accent 6" w:semiHidden="0" w:uiPriority="68" w:unhideWhenUsed="0"/>
-    <w:lsdException w:name="Medium Grid 3 Accent 6" w:semiHidden="0" w:uiPriority="69" w:unhideWhenUsed="0"/>
-    <w:lsdException w:name="Dark List Accent 6" w:semiHidden="0" w:uiPriority="70" w:unhideWhenUsed="0"/>
-    <w:lsdException w:name="Colorful Shading Accent 6" w:semiHidden="0" w:uiPriority="71" w:unhideWhenUsed="0"/>
-    <w:lsdException w:name="Colorful List Accent 6" w:semiHidden="0" w:uiPriority="72" w:unhideWhenUsed="0"/>
-    <w:lsdException w:name="Colorful Grid Accent 6" w:semiHidden="0" w:uiPriority="73" w:unhideWhenUsed="0"/>
-    <w:lsdException w:name="Subtle Emphasis" w:semiHidden="0" w:uiPriority="19" w:unhideWhenUsed="0" w:qFormat="1"/>
-    <w:lsdException w:name="Intense Emphasis" w:semiHidden="0" w:uiPriority="21" w:unhideWhenUsed="0" w:qFormat="1"/>
-    <w:lsdException w:name="Subtle Reference" w:semiHidden="0" w:uiPriority="31" w:unhideWhenUsed="0" w:qFormat="1"/>
-    <w:lsdException w:name="Intense Reference" w:semiHidden="0" w:uiPriority="32" w:unhideWhenUsed="0" w:qFormat="1"/>
-    <w:lsdException w:name="Book Title" w:semiHidden="0" w:uiPriority="33" w:unhideWhenUsed="0" w:qFormat="1"/>
-    <w:lsdException w:name="Bibliography" w:uiPriority="37"/>
-    <w:lsdException w:name="TOC Heading" w:uiPriority="39" w:qFormat="1"/>
-  </w:latentStyles>
-  <w:style w:type="paragraph" w:default="1" w:styleId="a">
-    <w:name w:val="Normal"/>
+  <w:style w:type="character" w:styleId="a7">
+    <w:name w:val="Strong"/>
+    <w:basedOn w:val="a0"/>
+    <w:uiPriority w:val="22"/>
     <w:qFormat/>
-    <w:rsid w:val="000E5F1D"/>
-  </w:style>
-  <w:style w:type="character" w:default="1" w:styleId="a0">
-    <w:name w:val="Default Paragraph Font"/>
-    <w:uiPriority w:val="1"/>
-    <w:semiHidden/>
-    <w:unhideWhenUsed/>
-  </w:style>
-  <w:style w:type="table" w:default="1" w:styleId="a1">
-    <w:name w:val="Normal Table"/>
-    <w:uiPriority w:val="99"/>
-    <w:semiHidden/>
-    <w:unhideWhenUsed/>
-    <w:tblPr>
-      <w:tblInd w:w="0" w:type="dxa"/>
-      <w:tblCellMar>
-        <w:top w:w="0" w:type="dxa"/>
-        <w:left w:w="108" w:type="dxa"/>
-        <w:bottom w:w="0" w:type="dxa"/>
-        <w:right w:w="108" w:type="dxa"/>
-      </w:tblCellMar>
-    </w:tblPr>
-  </w:style>
-  <w:style w:type="numbering" w:default="1" w:styleId="a2">
-    <w:name w:val="No List"/>
-    <w:uiPriority w:val="99"/>
-    <w:semiHidden/>
-    <w:unhideWhenUsed/>
-  </w:style>
-  <w:style w:type="paragraph" w:styleId="a3">
-    <w:name w:val="List Paragraph"/>
-    <w:basedOn w:val="a"/>
-    <w:uiPriority w:val="34"/>
-    <w:qFormat/>
-    <w:rsid w:val="007B0401"/>
-    <w:pPr>
-      <w:ind w:left="720"/>
-      <w:contextualSpacing/>
-    </w:pPr>
-  </w:style>
-  <w:style w:type="table" w:styleId="a4">
-    <w:name w:val="Table Grid"/>
-    <w:basedOn w:val="a1"/>
-    <w:uiPriority w:val="59"/>
-    <w:rsid w:val="007B0401"/>
-    <w:pPr>
-      <w:spacing w:after="0" w:line="240" w:lineRule="auto"/>
-    </w:pPr>
-    <w:tblPr>
-      <w:tblBorders>
-        <w:top w:val="single" w:sz="4" w:space="0" w:color="auto"/>
-        <w:left w:val="single" w:sz="4" w:space="0" w:color="auto"/>
-        <w:bottom w:val="single" w:sz="4" w:space="0" w:color="auto"/>
-        <w:right w:val="single" w:sz="4" w:space="0" w:color="auto"/>
-        <w:insideH w:val="single" w:sz="4" w:space="0" w:color="auto"/>
-        <w:insideV w:val="single" w:sz="4" w:space="0" w:color="auto"/>
-      </w:tblBorders>
-    </w:tblPr>
-  </w:style>
-  <w:style w:type="paragraph" w:styleId="HTML">
-    <w:name w:val="HTML Preformatted"/>
-    <w:basedOn w:val="a"/>
-    <w:link w:val="HTML0"/>
-    <w:uiPriority w:val="99"/>
-    <w:semiHidden/>
-    <w:unhideWhenUsed/>
-    <w:rsid w:val="00F16E0B"/>
-    <w:pPr>
-      <w:tabs>
-        <w:tab w:val="left" w:pos="916"/>
-        <w:tab w:val="left" w:pos="1832"/>
-        <w:tab w:val="left" w:pos="2748"/>
-        <w:tab w:val="left" w:pos="3664"/>
-        <w:tab w:val="left" w:pos="4580"/>
-        <w:tab w:val="left" w:pos="5496"/>
-        <w:tab w:val="left" w:pos="6412"/>
-        <w:tab w:val="left" w:pos="7328"/>
-        <w:tab w:val="left" w:pos="8244"/>
-        <w:tab w:val="left" w:pos="9160"/>
-        <w:tab w:val="left" w:pos="10076"/>
-        <w:tab w:val="left" w:pos="10992"/>
-        <w:tab w:val="left" w:pos="11908"/>
-        <w:tab w:val="left" w:pos="12824"/>
-        <w:tab w:val="left" w:pos="13740"/>
-        <w:tab w:val="left" w:pos="14656"/>
-      </w:tabs>
-      <w:spacing w:after="0" w:line="240" w:lineRule="auto"/>
-    </w:pPr>
+    <w:rsid w:val="006E27CF"/>
     <w:rPr>
-      <w:rFonts w:ascii="Courier New" w:eastAsia="Times New Roman" w:hAnsi="Courier New" w:cs="Courier New"/>
-      <w:sz w:val="20"/>
-      <w:szCs w:val="20"/>
-      <w:lang w:eastAsia="ru-RU"/>
-    </w:rPr>
-  </w:style>
-  <w:style w:type="character" w:customStyle="1" w:styleId="HTML0">
-    <w:name w:val="Стандартный HTML Знак"/>
-    <w:basedOn w:val="a0"/>
-    <w:link w:val="HTML"/>
-    <w:uiPriority w:val="99"/>
-    <w:semiHidden/>
-    <w:rsid w:val="00F16E0B"/>
-    <w:rPr>
-      <w:rFonts w:ascii="Courier New" w:eastAsia="Times New Roman" w:hAnsi="Courier New" w:cs="Courier New"/>
-      <w:sz w:val="20"/>
-      <w:szCs w:val="20"/>
-      <w:lang w:eastAsia="ru-RU"/>
-    </w:rPr>
-  </w:style>
-  <w:style w:type="paragraph" w:styleId="a5">
-    <w:name w:val="Balloon Text"/>
-    <w:basedOn w:val="a"/>
-    <w:link w:val="a6"/>
-    <w:uiPriority w:val="99"/>
-    <w:semiHidden/>
-    <w:unhideWhenUsed/>
-    <w:rsid w:val="007D37BF"/>
-    <w:pPr>
-      <w:spacing w:after="0" w:line="240" w:lineRule="auto"/>
-    </w:pPr>
-    <w:rPr>
-      <w:rFonts w:ascii="Tahoma" w:hAnsi="Tahoma" w:cs="Tahoma"/>
-      <w:sz w:val="16"/>
-      <w:szCs w:val="16"/>
-    </w:rPr>
-  </w:style>
-  <w:style w:type="character" w:customStyle="1" w:styleId="a6">
-    <w:name w:val="Текст выноски Знак"/>
-    <w:basedOn w:val="a0"/>
-    <w:link w:val="a5"/>
-    <w:uiPriority w:val="99"/>
-    <w:semiHidden/>
-    <w:rsid w:val="007D37BF"/>
-    <w:rPr>
-      <w:rFonts w:ascii="Tahoma" w:hAnsi="Tahoma" w:cs="Tahoma"/>
-      <w:sz w:val="16"/>
-      <w:szCs w:val="16"/>
+      <w:b/>
+      <w:bCs/>
     </w:rPr>
   </w:style>
 </w:styles>
@@ -9935,7 +12050,7 @@
 </file>
 
 <file path=customXml/itemProps1.xml><?xml version="1.0" encoding="utf-8"?>
-<ds:datastoreItem xmlns:ds="http://schemas.openxmlformats.org/officeDocument/2006/customXml" ds:itemID="{7386BC5A-DD41-4B84-83A1-72956430AFF5}">
+<ds:datastoreItem xmlns:ds="http://schemas.openxmlformats.org/officeDocument/2006/customXml" ds:itemID="{0291A596-B280-4B61-B00C-A843F492F587}">
   <ds:schemaRefs>
     <ds:schemaRef ds:uri="http://schemas.openxmlformats.org/officeDocument/2006/bibliography"/>
   </ds:schemaRefs>

--- a/Лабораторная робота №4.docx
+++ b/Лабораторная робота №4.docx
@@ -6896,6 +6896,7 @@
         <w:rPr>
           <w:rFonts w:ascii="Times New Roman" w:hAnsi="Times New Roman" w:cs="Times New Roman"/>
           <w:b/>
+          <w:color w:val="4F81BD" w:themeColor="accent1"/>
           <w:sz w:val="28"/>
           <w:szCs w:val="28"/>
         </w:rPr>
@@ -6905,6 +6906,7 @@
         <w:rPr>
           <w:rFonts w:ascii="Times New Roman" w:hAnsi="Times New Roman" w:cs="Times New Roman"/>
           <w:b/>
+          <w:color w:val="4F81BD" w:themeColor="accent1"/>
           <w:sz w:val="28"/>
           <w:szCs w:val="28"/>
           <w:lang w:val="en-US"/>
@@ -6914,6 +6916,7 @@
       <w:r>
         <w:rPr>
           <w:rFonts w:ascii="Times New Roman" w:hAnsi="Times New Roman" w:cs="Times New Roman"/>
+          <w:color w:val="4F81BD" w:themeColor="accent1"/>
           <w:sz w:val="28"/>
           <w:szCs w:val="28"/>
         </w:rPr>
@@ -7311,6 +7314,8 @@
         </w:rPr>
         <w:t>?</w:t>
       </w:r>
+      <w:bookmarkStart w:id="0" w:name="_GoBack"/>
+      <w:bookmarkEnd w:id="0"/>
     </w:p>
     <w:p>
       <w:pPr>
@@ -7462,96 +7467,14 @@
     <w:p>
       <w:pPr>
         <w:pStyle w:val="a3"/>
-        <w:numPr>
-          <w:ilvl w:val="0"/>
-          <w:numId w:val="9"/>
-        </w:numPr>
-        <w:rPr>
-          <w:rFonts w:ascii="Times New Roman" w:hAnsi="Times New Roman" w:cs="Times New Roman"/>
-          <w:sz w:val="28"/>
-          <w:szCs w:val="28"/>
-        </w:rPr>
-      </w:pPr>
-      <w:r>
-        <w:rPr>
-          <w:rFonts w:ascii="Times New Roman" w:hAnsi="Times New Roman" w:cs="Times New Roman"/>
-          <w:sz w:val="28"/>
-          <w:szCs w:val="28"/>
-        </w:rPr>
-        <w:t xml:space="preserve">Чим </w:t>
-      </w:r>
-      <w:proofErr w:type="spellStart"/>
-      <w:r>
-        <w:rPr>
-          <w:rFonts w:ascii="Times New Roman" w:hAnsi="Times New Roman" w:cs="Times New Roman"/>
-          <w:sz w:val="28"/>
-          <w:szCs w:val="28"/>
-        </w:rPr>
-        <w:t>відрізняється</w:t>
-      </w:r>
-      <w:proofErr w:type="spellEnd"/>
-      <w:r>
-        <w:rPr>
-          <w:rFonts w:ascii="Times New Roman" w:hAnsi="Times New Roman" w:cs="Times New Roman"/>
-          <w:sz w:val="28"/>
-          <w:szCs w:val="28"/>
-        </w:rPr>
-        <w:t xml:space="preserve"> команда </w:t>
-      </w:r>
-      <w:r>
-        <w:rPr>
-          <w:rFonts w:ascii="Times New Roman" w:hAnsi="Times New Roman" w:cs="Times New Roman"/>
-          <w:sz w:val="28"/>
-          <w:szCs w:val="28"/>
-          <w:lang w:val="en-US"/>
-        </w:rPr>
-        <w:t>top</w:t>
-      </w:r>
-      <w:r>
-        <w:rPr>
-          <w:rFonts w:ascii="Times New Roman" w:hAnsi="Times New Roman" w:cs="Times New Roman"/>
-          <w:sz w:val="28"/>
-          <w:szCs w:val="28"/>
-        </w:rPr>
-        <w:t xml:space="preserve"> </w:t>
-      </w:r>
-      <w:proofErr w:type="spellStart"/>
-      <w:r>
-        <w:rPr>
-          <w:rFonts w:ascii="Times New Roman" w:hAnsi="Times New Roman" w:cs="Times New Roman"/>
-          <w:sz w:val="28"/>
-          <w:szCs w:val="28"/>
-        </w:rPr>
-        <w:t>від</w:t>
-      </w:r>
-      <w:proofErr w:type="spellEnd"/>
-      <w:r>
-        <w:rPr>
-          <w:rFonts w:ascii="Times New Roman" w:hAnsi="Times New Roman" w:cs="Times New Roman"/>
-          <w:sz w:val="28"/>
-          <w:szCs w:val="28"/>
-        </w:rPr>
-        <w:t xml:space="preserve"> </w:t>
-      </w:r>
-      <w:proofErr w:type="spellStart"/>
-      <w:r>
-        <w:rPr>
-          <w:rFonts w:ascii="Times New Roman" w:hAnsi="Times New Roman" w:cs="Times New Roman"/>
-          <w:sz w:val="28"/>
-          <w:szCs w:val="28"/>
-          <w:lang w:val="en-US"/>
-        </w:rPr>
-        <w:t>ps</w:t>
-      </w:r>
-      <w:proofErr w:type="spellEnd"/>
-      <w:r>
-        <w:rPr>
-          <w:rFonts w:ascii="Times New Roman" w:hAnsi="Times New Roman" w:cs="Times New Roman"/>
-          <w:sz w:val="28"/>
-          <w:szCs w:val="28"/>
-        </w:rPr>
-        <w:t>?</w:t>
-      </w:r>
+        <w:ind w:left="360"/>
+        <w:rPr>
+          <w:b/>
+          <w:bCs/>
+          <w:color w:val="424242"/>
+          <w:shd w:val="clear" w:color="auto" w:fill="E0E7FA"/>
+        </w:rPr>
+      </w:pPr>
     </w:p>
     <w:p>
       <w:pPr>
@@ -7563,444 +7486,5632 @@
           <w:szCs w:val="28"/>
         </w:rPr>
       </w:pPr>
+      <w:proofErr w:type="spellStart"/>
+      <w:r>
+        <w:rPr>
+          <w:rFonts w:ascii="Times New Roman" w:hAnsi="Times New Roman" w:cs="Times New Roman"/>
+          <w:b/>
+          <w:bCs/>
+          <w:sz w:val="28"/>
+          <w:szCs w:val="28"/>
+        </w:rPr>
+        <w:t>Ієрархія</w:t>
+      </w:r>
+      <w:proofErr w:type="spellEnd"/>
+      <w:r>
+        <w:rPr>
+          <w:rFonts w:ascii="Times New Roman" w:hAnsi="Times New Roman" w:cs="Times New Roman"/>
+          <w:b/>
+          <w:bCs/>
+          <w:sz w:val="28"/>
+          <w:szCs w:val="28"/>
+        </w:rPr>
+        <w:t xml:space="preserve"> </w:t>
+      </w:r>
+      <w:proofErr w:type="spellStart"/>
+      <w:r>
+        <w:rPr>
+          <w:rFonts w:ascii="Times New Roman" w:hAnsi="Times New Roman" w:cs="Times New Roman"/>
+          <w:b/>
+          <w:bCs/>
+          <w:sz w:val="28"/>
+          <w:szCs w:val="28"/>
+        </w:rPr>
+        <w:t>процесів</w:t>
+      </w:r>
+      <w:proofErr w:type="spellEnd"/>
     </w:p>
     <w:p>
       <w:pPr>
         <w:pStyle w:val="a3"/>
         <w:ind w:left="360"/>
         <w:rPr>
-          <w:rFonts w:ascii="Times New Roman" w:eastAsia="Times New Roman" w:hAnsi="Times New Roman" w:cs="Times New Roman"/>
-          <w:color w:val="222222"/>
-          <w:sz w:val="28"/>
-          <w:szCs w:val="28"/>
-          <w:lang w:eastAsia="ru-UA"/>
-        </w:rPr>
-      </w:pPr>
-      <w:proofErr w:type="spellStart"/>
-      <w:r>
-        <w:rPr>
-          <w:rFonts w:ascii="Times New Roman" w:eastAsia="Times New Roman" w:hAnsi="Times New Roman" w:cs="Times New Roman"/>
-          <w:b/>
-          <w:color w:val="222222"/>
-          <w:sz w:val="28"/>
-          <w:szCs w:val="28"/>
-          <w:lang w:eastAsia="ru-UA"/>
-        </w:rPr>
-        <w:t>ps</w:t>
-      </w:r>
-      <w:proofErr w:type="spellEnd"/>
-      <w:r>
-        <w:rPr>
-          <w:rFonts w:ascii="Times New Roman" w:eastAsia="Times New Roman" w:hAnsi="Times New Roman" w:cs="Times New Roman"/>
-          <w:color w:val="222222"/>
-          <w:sz w:val="28"/>
-          <w:szCs w:val="28"/>
-          <w:lang w:eastAsia="ru-UA"/>
-        </w:rPr>
-        <w:t xml:space="preserve">- </w:t>
-      </w:r>
-      <w:r>
-        <w:rPr>
-          <w:rFonts w:ascii="Times New Roman" w:eastAsia="Times New Roman" w:hAnsi="Times New Roman" w:cs="Times New Roman"/>
-          <w:color w:val="222222"/>
-          <w:sz w:val="28"/>
-          <w:szCs w:val="28"/>
-          <w:lang w:eastAsia="ru-UA"/>
-        </w:rPr>
-        <w:t xml:space="preserve">за </w:t>
-      </w:r>
-      <w:proofErr w:type="spellStart"/>
-      <w:r>
-        <w:rPr>
-          <w:rFonts w:ascii="Times New Roman" w:eastAsia="Times New Roman" w:hAnsi="Times New Roman" w:cs="Times New Roman"/>
-          <w:color w:val="222222"/>
-          <w:sz w:val="28"/>
-          <w:szCs w:val="28"/>
-          <w:lang w:eastAsia="ru-UA"/>
-        </w:rPr>
-        <w:t>допомогою</w:t>
-      </w:r>
-      <w:proofErr w:type="spellEnd"/>
-      <w:r>
-        <w:rPr>
-          <w:rFonts w:ascii="Times New Roman" w:eastAsia="Times New Roman" w:hAnsi="Times New Roman" w:cs="Times New Roman"/>
-          <w:color w:val="222222"/>
-          <w:sz w:val="28"/>
-          <w:szCs w:val="28"/>
-          <w:lang w:eastAsia="ru-UA"/>
-        </w:rPr>
-        <w:t xml:space="preserve"> ц</w:t>
-      </w:r>
-      <w:proofErr w:type="spellStart"/>
-      <w:r>
-        <w:rPr>
-          <w:rFonts w:ascii="Times New Roman" w:eastAsia="Times New Roman" w:hAnsi="Times New Roman" w:cs="Times New Roman"/>
-          <w:color w:val="222222"/>
-          <w:sz w:val="28"/>
-          <w:szCs w:val="28"/>
-          <w:lang w:val="uk-UA" w:eastAsia="ru-UA"/>
-        </w:rPr>
-        <w:t>ієї</w:t>
-      </w:r>
-      <w:proofErr w:type="spellEnd"/>
-      <w:r>
-        <w:rPr>
-          <w:rFonts w:ascii="Times New Roman" w:eastAsia="Times New Roman" w:hAnsi="Times New Roman" w:cs="Times New Roman"/>
-          <w:color w:val="222222"/>
-          <w:sz w:val="28"/>
-          <w:szCs w:val="28"/>
-          <w:lang w:val="uk-UA" w:eastAsia="ru-UA"/>
-        </w:rPr>
-        <w:t xml:space="preserve"> команди можна </w:t>
-      </w:r>
-      <w:proofErr w:type="spellStart"/>
-      <w:r>
-        <w:rPr>
-          <w:rFonts w:ascii="Times New Roman" w:eastAsia="Times New Roman" w:hAnsi="Times New Roman" w:cs="Times New Roman"/>
-          <w:color w:val="222222"/>
-          <w:sz w:val="28"/>
-          <w:szCs w:val="28"/>
-          <w:lang w:eastAsia="ru-UA"/>
-        </w:rPr>
-        <w:t>ч</w:t>
-      </w:r>
-      <w:r>
-        <w:rPr>
-          <w:rFonts w:ascii="Times New Roman" w:eastAsia="Times New Roman" w:hAnsi="Times New Roman" w:cs="Times New Roman"/>
-          <w:color w:val="222222"/>
-          <w:sz w:val="28"/>
-          <w:szCs w:val="28"/>
-          <w:lang w:eastAsia="ru-UA"/>
-        </w:rPr>
-        <w:t>ит</w:t>
-      </w:r>
-      <w:r>
-        <w:rPr>
-          <w:rFonts w:ascii="Times New Roman" w:eastAsia="Times New Roman" w:hAnsi="Times New Roman" w:cs="Times New Roman"/>
-          <w:color w:val="222222"/>
-          <w:sz w:val="28"/>
-          <w:szCs w:val="28"/>
-          <w:lang w:val="uk-UA" w:eastAsia="ru-UA"/>
-        </w:rPr>
-        <w:t>ати</w:t>
-      </w:r>
-      <w:proofErr w:type="spellEnd"/>
-      <w:r>
-        <w:rPr>
-          <w:rFonts w:ascii="Times New Roman" w:eastAsia="Times New Roman" w:hAnsi="Times New Roman" w:cs="Times New Roman"/>
-          <w:color w:val="222222"/>
-          <w:sz w:val="28"/>
-          <w:szCs w:val="28"/>
-          <w:lang w:eastAsia="ru-UA"/>
-        </w:rPr>
-        <w:t xml:space="preserve"> </w:t>
-      </w:r>
-      <w:proofErr w:type="spellStart"/>
-      <w:r>
-        <w:rPr>
-          <w:rFonts w:ascii="Times New Roman" w:eastAsia="Times New Roman" w:hAnsi="Times New Roman" w:cs="Times New Roman"/>
-          <w:color w:val="222222"/>
-          <w:sz w:val="28"/>
-          <w:szCs w:val="28"/>
-          <w:lang w:eastAsia="ru-UA"/>
-        </w:rPr>
-        <w:t>інформаці</w:t>
-      </w:r>
-      <w:proofErr w:type="spellEnd"/>
-      <w:r>
-        <w:rPr>
-          <w:rFonts w:ascii="Times New Roman" w:eastAsia="Times New Roman" w:hAnsi="Times New Roman" w:cs="Times New Roman"/>
-          <w:color w:val="222222"/>
-          <w:sz w:val="28"/>
-          <w:szCs w:val="28"/>
-          <w:lang w:val="uk-UA" w:eastAsia="ru-UA"/>
-        </w:rPr>
-        <w:t>ю</w:t>
-      </w:r>
-      <w:r>
-        <w:rPr>
-          <w:rFonts w:ascii="Times New Roman" w:eastAsia="Times New Roman" w:hAnsi="Times New Roman" w:cs="Times New Roman"/>
-          <w:color w:val="222222"/>
-          <w:sz w:val="28"/>
-          <w:szCs w:val="28"/>
-          <w:lang w:eastAsia="ru-UA"/>
-        </w:rPr>
-        <w:t xml:space="preserve"> про </w:t>
-      </w:r>
-      <w:proofErr w:type="spellStart"/>
-      <w:r>
-        <w:rPr>
-          <w:rFonts w:ascii="Times New Roman" w:eastAsia="Times New Roman" w:hAnsi="Times New Roman" w:cs="Times New Roman"/>
-          <w:color w:val="222222"/>
-          <w:sz w:val="28"/>
-          <w:szCs w:val="28"/>
-          <w:lang w:eastAsia="ru-UA"/>
-        </w:rPr>
-        <w:t>процеси</w:t>
-      </w:r>
-      <w:proofErr w:type="spellEnd"/>
-      <w:r>
-        <w:rPr>
-          <w:rFonts w:ascii="Times New Roman" w:eastAsia="Times New Roman" w:hAnsi="Times New Roman" w:cs="Times New Roman"/>
-          <w:color w:val="222222"/>
-          <w:sz w:val="28"/>
-          <w:szCs w:val="28"/>
-          <w:lang w:eastAsia="ru-UA"/>
+          <w:rFonts w:ascii="Verdana" w:hAnsi="Verdana"/>
+          <w:color w:val="424242"/>
+          <w:sz w:val="20"/>
+          <w:szCs w:val="20"/>
+          <w:shd w:val="clear" w:color="auto" w:fill="E0E7FA"/>
+        </w:rPr>
+      </w:pPr>
+      <w:proofErr w:type="spellStart"/>
+      <w:r>
+        <w:rPr>
+          <w:rFonts w:ascii="Times New Roman" w:hAnsi="Times New Roman" w:cs="Times New Roman"/>
+          <w:sz w:val="28"/>
+          <w:szCs w:val="28"/>
+        </w:rPr>
+        <w:t>Linux</w:t>
+      </w:r>
+      <w:proofErr w:type="spellEnd"/>
+      <w:r>
+        <w:rPr>
+          <w:rFonts w:ascii="Times New Roman" w:hAnsi="Times New Roman" w:cs="Times New Roman"/>
+          <w:sz w:val="28"/>
+          <w:szCs w:val="28"/>
+        </w:rPr>
+        <w:t xml:space="preserve"> </w:t>
+      </w:r>
+      <w:proofErr w:type="spellStart"/>
+      <w:r>
+        <w:rPr>
+          <w:rFonts w:ascii="Times New Roman" w:hAnsi="Times New Roman" w:cs="Times New Roman"/>
+          <w:sz w:val="28"/>
+          <w:szCs w:val="28"/>
+        </w:rPr>
+        <w:t>реалізована</w:t>
+      </w:r>
+      <w:proofErr w:type="spellEnd"/>
+      <w:r>
+        <w:rPr>
+          <w:rFonts w:ascii="Times New Roman" w:hAnsi="Times New Roman" w:cs="Times New Roman"/>
+          <w:sz w:val="28"/>
+          <w:szCs w:val="28"/>
+        </w:rPr>
+        <w:t xml:space="preserve"> </w:t>
+      </w:r>
+      <w:proofErr w:type="spellStart"/>
+      <w:r>
+        <w:rPr>
+          <w:rFonts w:ascii="Times New Roman" w:hAnsi="Times New Roman" w:cs="Times New Roman"/>
+          <w:sz w:val="28"/>
+          <w:szCs w:val="28"/>
+        </w:rPr>
+        <w:t>чітка</w:t>
+      </w:r>
+      <w:proofErr w:type="spellEnd"/>
+      <w:r>
+        <w:rPr>
+          <w:rFonts w:ascii="Times New Roman" w:hAnsi="Times New Roman" w:cs="Times New Roman"/>
+          <w:sz w:val="28"/>
+          <w:szCs w:val="28"/>
+        </w:rPr>
+        <w:t xml:space="preserve"> </w:t>
+      </w:r>
+      <w:proofErr w:type="spellStart"/>
+      <w:r>
+        <w:rPr>
+          <w:rFonts w:ascii="Times New Roman" w:hAnsi="Times New Roman" w:cs="Times New Roman"/>
+          <w:sz w:val="28"/>
+          <w:szCs w:val="28"/>
+        </w:rPr>
+        <w:t>ієрархія</w:t>
+      </w:r>
+      <w:proofErr w:type="spellEnd"/>
+      <w:r>
+        <w:rPr>
+          <w:rFonts w:ascii="Times New Roman" w:hAnsi="Times New Roman" w:cs="Times New Roman"/>
+          <w:sz w:val="28"/>
+          <w:szCs w:val="28"/>
+        </w:rPr>
+        <w:t xml:space="preserve"> </w:t>
+      </w:r>
+      <w:proofErr w:type="spellStart"/>
+      <w:r>
+        <w:rPr>
+          <w:rFonts w:ascii="Times New Roman" w:hAnsi="Times New Roman" w:cs="Times New Roman"/>
+          <w:sz w:val="28"/>
+          <w:szCs w:val="28"/>
+        </w:rPr>
+        <w:t>процесів</w:t>
+      </w:r>
+      <w:proofErr w:type="spellEnd"/>
+      <w:r>
+        <w:rPr>
+          <w:rFonts w:ascii="Times New Roman" w:hAnsi="Times New Roman" w:cs="Times New Roman"/>
+          <w:sz w:val="28"/>
+          <w:szCs w:val="28"/>
+        </w:rPr>
+        <w:t xml:space="preserve"> в </w:t>
+      </w:r>
+      <w:proofErr w:type="spellStart"/>
+      <w:r>
+        <w:rPr>
+          <w:rFonts w:ascii="Times New Roman" w:hAnsi="Times New Roman" w:cs="Times New Roman"/>
+          <w:sz w:val="28"/>
+          <w:szCs w:val="28"/>
+        </w:rPr>
+        <w:t>системі</w:t>
+      </w:r>
+      <w:proofErr w:type="spellEnd"/>
+      <w:r>
+        <w:rPr>
+          <w:rFonts w:ascii="Times New Roman" w:hAnsi="Times New Roman" w:cs="Times New Roman"/>
+          <w:sz w:val="28"/>
+          <w:szCs w:val="28"/>
+        </w:rPr>
+        <w:t xml:space="preserve">. </w:t>
+      </w:r>
+      <w:proofErr w:type="spellStart"/>
+      <w:r>
+        <w:rPr>
+          <w:rFonts w:ascii="Times New Roman" w:hAnsi="Times New Roman" w:cs="Times New Roman"/>
+          <w:sz w:val="28"/>
+          <w:szCs w:val="28"/>
+        </w:rPr>
+        <w:t>Кожен</w:t>
+      </w:r>
+      <w:proofErr w:type="spellEnd"/>
+      <w:r>
+        <w:rPr>
+          <w:rFonts w:ascii="Times New Roman" w:hAnsi="Times New Roman" w:cs="Times New Roman"/>
+          <w:sz w:val="28"/>
+          <w:szCs w:val="28"/>
+        </w:rPr>
+        <w:t xml:space="preserve"> </w:t>
+      </w:r>
+      <w:proofErr w:type="spellStart"/>
+      <w:r>
+        <w:rPr>
+          <w:rFonts w:ascii="Times New Roman" w:hAnsi="Times New Roman" w:cs="Times New Roman"/>
+          <w:sz w:val="28"/>
+          <w:szCs w:val="28"/>
+        </w:rPr>
+        <w:t>процес</w:t>
+      </w:r>
+      <w:proofErr w:type="spellEnd"/>
+      <w:r>
+        <w:rPr>
+          <w:rFonts w:ascii="Times New Roman" w:hAnsi="Times New Roman" w:cs="Times New Roman"/>
+          <w:sz w:val="28"/>
+          <w:szCs w:val="28"/>
+        </w:rPr>
+        <w:t xml:space="preserve"> в </w:t>
+      </w:r>
+      <w:proofErr w:type="spellStart"/>
+      <w:r>
+        <w:rPr>
+          <w:rFonts w:ascii="Times New Roman" w:hAnsi="Times New Roman" w:cs="Times New Roman"/>
+          <w:sz w:val="28"/>
+          <w:szCs w:val="28"/>
+        </w:rPr>
+        <w:t>системі</w:t>
+      </w:r>
+      <w:proofErr w:type="spellEnd"/>
+      <w:r>
+        <w:rPr>
+          <w:rFonts w:ascii="Times New Roman" w:hAnsi="Times New Roman" w:cs="Times New Roman"/>
+          <w:sz w:val="28"/>
+          <w:szCs w:val="28"/>
+        </w:rPr>
+        <w:t xml:space="preserve"> </w:t>
+      </w:r>
+      <w:proofErr w:type="spellStart"/>
+      <w:r>
+        <w:rPr>
+          <w:rFonts w:ascii="Times New Roman" w:hAnsi="Times New Roman" w:cs="Times New Roman"/>
+          <w:sz w:val="28"/>
+          <w:szCs w:val="28"/>
+        </w:rPr>
+        <w:t>має</w:t>
+      </w:r>
+      <w:proofErr w:type="spellEnd"/>
+      <w:r>
+        <w:rPr>
+          <w:rFonts w:ascii="Times New Roman" w:hAnsi="Times New Roman" w:cs="Times New Roman"/>
+          <w:sz w:val="28"/>
+          <w:szCs w:val="28"/>
+          <w:shd w:val="clear" w:color="auto" w:fill="E0E7FA"/>
+          <w:lang w:val="uk-UA"/>
+        </w:rPr>
+        <w:t xml:space="preserve"> </w:t>
+      </w:r>
+      <w:proofErr w:type="spellStart"/>
+      <w:r>
+        <w:rPr>
+          <w:rFonts w:ascii="Times New Roman" w:hAnsi="Times New Roman" w:cs="Times New Roman"/>
+          <w:sz w:val="28"/>
+          <w:szCs w:val="28"/>
+        </w:rPr>
+        <w:t>всього</w:t>
+      </w:r>
+      <w:proofErr w:type="spellEnd"/>
+      <w:r>
+        <w:rPr>
+          <w:rFonts w:ascii="Times New Roman" w:hAnsi="Times New Roman" w:cs="Times New Roman"/>
+          <w:sz w:val="28"/>
+          <w:szCs w:val="28"/>
+        </w:rPr>
+        <w:t xml:space="preserve"> одного з </w:t>
+      </w:r>
+      <w:proofErr w:type="spellStart"/>
+      <w:r>
+        <w:rPr>
+          <w:rFonts w:ascii="Times New Roman" w:hAnsi="Times New Roman" w:cs="Times New Roman"/>
+          <w:sz w:val="28"/>
+          <w:szCs w:val="28"/>
+        </w:rPr>
+        <w:t>батьків</w:t>
+      </w:r>
+      <w:proofErr w:type="spellEnd"/>
+      <w:r>
+        <w:rPr>
+          <w:rFonts w:ascii="Times New Roman" w:hAnsi="Times New Roman" w:cs="Times New Roman"/>
+          <w:sz w:val="28"/>
+          <w:szCs w:val="28"/>
+        </w:rPr>
+        <w:t xml:space="preserve"> і </w:t>
+      </w:r>
+      <w:proofErr w:type="spellStart"/>
+      <w:r>
+        <w:rPr>
+          <w:rFonts w:ascii="Times New Roman" w:hAnsi="Times New Roman" w:cs="Times New Roman"/>
+          <w:sz w:val="28"/>
+          <w:szCs w:val="28"/>
+        </w:rPr>
+        <w:t>може</w:t>
+      </w:r>
+      <w:proofErr w:type="spellEnd"/>
+      <w:r>
+        <w:rPr>
+          <w:rFonts w:ascii="Times New Roman" w:hAnsi="Times New Roman" w:cs="Times New Roman"/>
+          <w:sz w:val="28"/>
+          <w:szCs w:val="28"/>
+        </w:rPr>
+        <w:t xml:space="preserve"> </w:t>
+      </w:r>
+      <w:proofErr w:type="spellStart"/>
+      <w:r>
+        <w:rPr>
+          <w:rFonts w:ascii="Times New Roman" w:hAnsi="Times New Roman" w:cs="Times New Roman"/>
+          <w:sz w:val="28"/>
+          <w:szCs w:val="28"/>
+        </w:rPr>
+        <w:t>мати</w:t>
+      </w:r>
+      <w:proofErr w:type="spellEnd"/>
+      <w:r>
+        <w:rPr>
+          <w:rFonts w:ascii="Times New Roman" w:hAnsi="Times New Roman" w:cs="Times New Roman"/>
+          <w:sz w:val="28"/>
+          <w:szCs w:val="28"/>
+        </w:rPr>
+        <w:t xml:space="preserve"> один</w:t>
+      </w:r>
+      <w:r>
+        <w:rPr>
+          <w:rFonts w:ascii="Times New Roman" w:hAnsi="Times New Roman" w:cs="Times New Roman"/>
+          <w:sz w:val="28"/>
+          <w:szCs w:val="28"/>
+          <w:lang w:val="uk-UA"/>
+        </w:rPr>
+        <w:t>ого</w:t>
+      </w:r>
+      <w:r>
+        <w:rPr>
+          <w:rFonts w:ascii="Times New Roman" w:hAnsi="Times New Roman" w:cs="Times New Roman"/>
+          <w:sz w:val="28"/>
+          <w:szCs w:val="28"/>
+        </w:rPr>
+        <w:t xml:space="preserve"> </w:t>
+      </w:r>
+      <w:proofErr w:type="spellStart"/>
+      <w:r>
+        <w:rPr>
+          <w:rFonts w:ascii="Times New Roman" w:hAnsi="Times New Roman" w:cs="Times New Roman"/>
+          <w:sz w:val="28"/>
+          <w:szCs w:val="28"/>
+        </w:rPr>
+        <w:t>або</w:t>
+      </w:r>
+      <w:proofErr w:type="spellEnd"/>
+      <w:r>
+        <w:rPr>
+          <w:rFonts w:ascii="Times New Roman" w:hAnsi="Times New Roman" w:cs="Times New Roman"/>
+          <w:sz w:val="28"/>
+          <w:szCs w:val="28"/>
+        </w:rPr>
+        <w:t xml:space="preserve"> </w:t>
+      </w:r>
+      <w:r>
+        <w:rPr>
+          <w:rFonts w:ascii="Times New Roman" w:hAnsi="Times New Roman" w:cs="Times New Roman"/>
+          <w:sz w:val="28"/>
+          <w:szCs w:val="28"/>
+          <w:lang w:val="uk-UA"/>
+        </w:rPr>
+        <w:t>більше</w:t>
+      </w:r>
+      <w:r>
+        <w:rPr>
+          <w:rFonts w:ascii="Times New Roman" w:hAnsi="Times New Roman" w:cs="Times New Roman"/>
+          <w:sz w:val="28"/>
+          <w:szCs w:val="28"/>
+        </w:rPr>
+        <w:t xml:space="preserve"> </w:t>
+      </w:r>
+      <w:proofErr w:type="spellStart"/>
+      <w:r>
+        <w:rPr>
+          <w:rFonts w:ascii="Times New Roman" w:hAnsi="Times New Roman" w:cs="Times New Roman"/>
+          <w:sz w:val="28"/>
+          <w:szCs w:val="28"/>
+        </w:rPr>
+        <w:t>породжених</w:t>
+      </w:r>
+      <w:proofErr w:type="spellEnd"/>
+      <w:r>
+        <w:rPr>
+          <w:rFonts w:ascii="Times New Roman" w:hAnsi="Times New Roman" w:cs="Times New Roman"/>
+          <w:sz w:val="28"/>
+          <w:szCs w:val="28"/>
+        </w:rPr>
+        <w:t xml:space="preserve"> </w:t>
+      </w:r>
+      <w:proofErr w:type="spellStart"/>
+      <w:r>
+        <w:rPr>
+          <w:rFonts w:ascii="Times New Roman" w:hAnsi="Times New Roman" w:cs="Times New Roman"/>
+          <w:sz w:val="28"/>
+          <w:szCs w:val="28"/>
+        </w:rPr>
+        <w:t>процесів</w:t>
+      </w:r>
+      <w:proofErr w:type="spellEnd"/>
+      <w:r>
+        <w:rPr>
+          <w:rFonts w:ascii="Times New Roman" w:hAnsi="Times New Roman" w:cs="Times New Roman"/>
+          <w:sz w:val="28"/>
+          <w:szCs w:val="28"/>
         </w:rPr>
         <w:t>.</w:t>
+      </w:r>
+      <w:r>
+        <w:t xml:space="preserve"> </w:t>
+      </w:r>
+      <w:r>
+        <w:rPr>
+          <w:noProof/>
+        </w:rPr>
+        <w:drawing>
+          <wp:inline distT="0" distB="0" distL="0" distR="0">
+            <wp:extent cx="5940425" cy="4433570"/>
+            <wp:effectExtent l="0" t="0" r="3175" b="5080"/>
+            <wp:docPr id="1" name="Рисунок 1" descr="https://life-prog.ru/linux/Tree_proc.jpg"/>
+            <wp:cNvGraphicFramePr>
+              <a:graphicFrameLocks xmlns:a="http://schemas.openxmlformats.org/drawingml/2006/main" noChangeAspect="1"/>
+            </wp:cNvGraphicFramePr>
+            <a:graphic xmlns:a="http://schemas.openxmlformats.org/drawingml/2006/main">
+              <a:graphicData uri="http://schemas.openxmlformats.org/drawingml/2006/picture">
+                <pic:pic xmlns:pic="http://schemas.openxmlformats.org/drawingml/2006/picture">
+                  <pic:nvPicPr>
+                    <pic:cNvPr id="0" name="Picture 1" descr="https://life-prog.ru/linux/Tree_proc.jpg"/>
+                    <pic:cNvPicPr>
+                      <a:picLocks noChangeAspect="1" noChangeArrowheads="1"/>
+                    </pic:cNvPicPr>
+                  </pic:nvPicPr>
+                  <pic:blipFill>
+                    <a:blip r:embed="rId9">
+                      <a:extLst>
+                        <a:ext uri="{28A0092B-C50C-407E-A947-70E740481C1C}">
+                          <a14:useLocalDpi xmlns:a14="http://schemas.microsoft.com/office/drawing/2010/main" val="0"/>
+                        </a:ext>
+                      </a:extLst>
+                    </a:blip>
+                    <a:srcRect/>
+                    <a:stretch>
+                      <a:fillRect/>
+                    </a:stretch>
+                  </pic:blipFill>
+                  <pic:spPr bwMode="auto">
+                    <a:xfrm>
+                      <a:off x="0" y="0"/>
+                      <a:ext cx="5940425" cy="4433570"/>
+                    </a:xfrm>
+                    <a:prstGeom prst="rect">
+                      <a:avLst/>
+                    </a:prstGeom>
+                    <a:noFill/>
+                    <a:ln>
+                      <a:noFill/>
+                    </a:ln>
+                  </pic:spPr>
+                </pic:pic>
+              </a:graphicData>
+            </a:graphic>
+          </wp:inline>
+        </w:drawing>
+      </w:r>
+      <w:r>
+        <w:rPr>
+          <w:rFonts w:ascii="Verdana" w:hAnsi="Verdana"/>
+          <w:color w:val="424242"/>
+          <w:sz w:val="20"/>
+          <w:szCs w:val="20"/>
+          <w:shd w:val="clear" w:color="auto" w:fill="E0E7FA"/>
+        </w:rPr>
+        <w:t xml:space="preserve"> </w:t>
       </w:r>
     </w:p>
     <w:p>
       <w:pPr>
         <w:pStyle w:val="a3"/>
+        <w:ind w:left="0"/>
+        <w:rPr>
+          <w:rFonts w:ascii="Times New Roman" w:hAnsi="Times New Roman" w:cs="Times New Roman"/>
+          <w:color w:val="424242"/>
+          <w:sz w:val="28"/>
+          <w:szCs w:val="28"/>
+        </w:rPr>
+      </w:pPr>
+      <w:r>
+        <w:rPr>
+          <w:rFonts w:ascii="Times New Roman" w:hAnsi="Times New Roman" w:cs="Times New Roman"/>
+          <w:color w:val="424242"/>
+          <w:sz w:val="28"/>
+          <w:szCs w:val="28"/>
+        </w:rPr>
+        <w:t xml:space="preserve">На </w:t>
+      </w:r>
+      <w:proofErr w:type="spellStart"/>
+      <w:r>
+        <w:rPr>
+          <w:rFonts w:ascii="Times New Roman" w:hAnsi="Times New Roman" w:cs="Times New Roman"/>
+          <w:color w:val="424242"/>
+          <w:sz w:val="28"/>
+          <w:szCs w:val="28"/>
+        </w:rPr>
+        <w:t>останній</w:t>
+      </w:r>
+      <w:proofErr w:type="spellEnd"/>
+      <w:r>
+        <w:rPr>
+          <w:rFonts w:ascii="Times New Roman" w:hAnsi="Times New Roman" w:cs="Times New Roman"/>
+          <w:color w:val="424242"/>
+          <w:sz w:val="28"/>
+          <w:szCs w:val="28"/>
+        </w:rPr>
+        <w:t xml:space="preserve"> </w:t>
+      </w:r>
+      <w:proofErr w:type="spellStart"/>
+      <w:r>
+        <w:rPr>
+          <w:rFonts w:ascii="Times New Roman" w:hAnsi="Times New Roman" w:cs="Times New Roman"/>
+          <w:color w:val="424242"/>
+          <w:sz w:val="28"/>
+          <w:szCs w:val="28"/>
+        </w:rPr>
+        <w:t>фазі</w:t>
+      </w:r>
+      <w:proofErr w:type="spellEnd"/>
+      <w:r>
+        <w:rPr>
+          <w:rFonts w:ascii="Times New Roman" w:hAnsi="Times New Roman" w:cs="Times New Roman"/>
+          <w:color w:val="424242"/>
+          <w:sz w:val="28"/>
+          <w:szCs w:val="28"/>
+        </w:rPr>
+        <w:t xml:space="preserve"> </w:t>
+      </w:r>
+      <w:proofErr w:type="spellStart"/>
+      <w:r>
+        <w:rPr>
+          <w:rFonts w:ascii="Times New Roman" w:hAnsi="Times New Roman" w:cs="Times New Roman"/>
+          <w:color w:val="424242"/>
+          <w:sz w:val="28"/>
+          <w:szCs w:val="28"/>
+        </w:rPr>
+        <w:t>завантаження</w:t>
+      </w:r>
+      <w:proofErr w:type="spellEnd"/>
+      <w:r>
+        <w:rPr>
+          <w:rFonts w:ascii="Times New Roman" w:hAnsi="Times New Roman" w:cs="Times New Roman"/>
+          <w:color w:val="424242"/>
+          <w:sz w:val="28"/>
+          <w:szCs w:val="28"/>
+        </w:rPr>
+        <w:t xml:space="preserve"> ядро </w:t>
+      </w:r>
+      <w:proofErr w:type="spellStart"/>
+      <w:r>
+        <w:rPr>
+          <w:rFonts w:ascii="Times New Roman" w:hAnsi="Times New Roman" w:cs="Times New Roman"/>
+          <w:color w:val="424242"/>
+          <w:sz w:val="28"/>
+          <w:szCs w:val="28"/>
+        </w:rPr>
+        <w:t>підіймається</w:t>
+      </w:r>
+      <w:proofErr w:type="spellEnd"/>
+      <w:r>
+        <w:rPr>
+          <w:rFonts w:ascii="Times New Roman" w:hAnsi="Times New Roman" w:cs="Times New Roman"/>
+          <w:color w:val="424242"/>
+          <w:sz w:val="28"/>
+          <w:szCs w:val="28"/>
+        </w:rPr>
+        <w:t xml:space="preserve"> </w:t>
+      </w:r>
+      <w:proofErr w:type="spellStart"/>
+      <w:r>
+        <w:rPr>
+          <w:rFonts w:ascii="Times New Roman" w:hAnsi="Times New Roman" w:cs="Times New Roman"/>
+          <w:color w:val="424242"/>
+          <w:sz w:val="28"/>
+          <w:szCs w:val="28"/>
+        </w:rPr>
+        <w:t>кореневу</w:t>
+      </w:r>
+      <w:proofErr w:type="spellEnd"/>
+      <w:r>
+        <w:rPr>
+          <w:rFonts w:ascii="Times New Roman" w:hAnsi="Times New Roman" w:cs="Times New Roman"/>
+          <w:color w:val="424242"/>
+          <w:sz w:val="28"/>
+          <w:szCs w:val="28"/>
+        </w:rPr>
+        <w:t xml:space="preserve"> </w:t>
+      </w:r>
+      <w:proofErr w:type="spellStart"/>
+      <w:r>
+        <w:rPr>
+          <w:rFonts w:ascii="Times New Roman" w:hAnsi="Times New Roman" w:cs="Times New Roman"/>
+          <w:color w:val="424242"/>
+          <w:sz w:val="28"/>
+          <w:szCs w:val="28"/>
+        </w:rPr>
+        <w:t>файлову</w:t>
+      </w:r>
+      <w:proofErr w:type="spellEnd"/>
+      <w:r>
+        <w:rPr>
+          <w:rFonts w:ascii="Times New Roman" w:hAnsi="Times New Roman" w:cs="Times New Roman"/>
+          <w:color w:val="424242"/>
+          <w:sz w:val="28"/>
+          <w:szCs w:val="28"/>
+        </w:rPr>
+        <w:t xml:space="preserve"> систему і </w:t>
+      </w:r>
+      <w:proofErr w:type="spellStart"/>
+      <w:r>
+        <w:rPr>
+          <w:rFonts w:ascii="Times New Roman" w:hAnsi="Times New Roman" w:cs="Times New Roman"/>
+          <w:color w:val="424242"/>
+          <w:sz w:val="28"/>
+          <w:szCs w:val="28"/>
+        </w:rPr>
+        <w:t>формує</w:t>
+      </w:r>
+      <w:proofErr w:type="spellEnd"/>
+      <w:r>
+        <w:rPr>
+          <w:rFonts w:ascii="Times New Roman" w:hAnsi="Times New Roman" w:cs="Times New Roman"/>
+          <w:color w:val="424242"/>
+          <w:sz w:val="28"/>
+          <w:szCs w:val="28"/>
+        </w:rPr>
+        <w:t xml:space="preserve"> </w:t>
+      </w:r>
+      <w:proofErr w:type="spellStart"/>
+      <w:r>
+        <w:rPr>
+          <w:rFonts w:ascii="Times New Roman" w:hAnsi="Times New Roman" w:cs="Times New Roman"/>
+          <w:color w:val="424242"/>
+          <w:sz w:val="28"/>
+          <w:szCs w:val="28"/>
+        </w:rPr>
+        <w:t>середовище</w:t>
+      </w:r>
+      <w:proofErr w:type="spellEnd"/>
+      <w:r>
+        <w:rPr>
+          <w:rFonts w:ascii="Times New Roman" w:hAnsi="Times New Roman" w:cs="Times New Roman"/>
+          <w:color w:val="424242"/>
+          <w:sz w:val="28"/>
+          <w:szCs w:val="28"/>
+        </w:rPr>
+        <w:t xml:space="preserve"> </w:t>
+      </w:r>
+      <w:proofErr w:type="spellStart"/>
+      <w:r>
+        <w:rPr>
+          <w:rFonts w:ascii="Times New Roman" w:hAnsi="Times New Roman" w:cs="Times New Roman"/>
+          <w:color w:val="424242"/>
+          <w:sz w:val="28"/>
+          <w:szCs w:val="28"/>
+        </w:rPr>
+        <w:t>виконання</w:t>
+      </w:r>
+      <w:proofErr w:type="spellEnd"/>
+      <w:r>
+        <w:rPr>
+          <w:rFonts w:ascii="Times New Roman" w:hAnsi="Times New Roman" w:cs="Times New Roman"/>
+          <w:color w:val="424242"/>
+          <w:sz w:val="28"/>
+          <w:szCs w:val="28"/>
+        </w:rPr>
+        <w:t xml:space="preserve"> </w:t>
+      </w:r>
+      <w:proofErr w:type="spellStart"/>
+      <w:r>
+        <w:rPr>
+          <w:rFonts w:ascii="Times New Roman" w:hAnsi="Times New Roman" w:cs="Times New Roman"/>
+          <w:color w:val="424242"/>
+          <w:sz w:val="28"/>
+          <w:szCs w:val="28"/>
+        </w:rPr>
+        <w:t>нульового</w:t>
+      </w:r>
+      <w:proofErr w:type="spellEnd"/>
+      <w:r>
+        <w:rPr>
+          <w:rFonts w:ascii="Times New Roman" w:hAnsi="Times New Roman" w:cs="Times New Roman"/>
+          <w:color w:val="424242"/>
+          <w:sz w:val="28"/>
+          <w:szCs w:val="28"/>
+        </w:rPr>
+        <w:t xml:space="preserve"> </w:t>
+      </w:r>
+      <w:proofErr w:type="spellStart"/>
+      <w:r>
+        <w:rPr>
+          <w:rFonts w:ascii="Times New Roman" w:hAnsi="Times New Roman" w:cs="Times New Roman"/>
+          <w:color w:val="424242"/>
+          <w:sz w:val="28"/>
+          <w:szCs w:val="28"/>
+        </w:rPr>
+        <w:t>процесу</w:t>
+      </w:r>
+      <w:proofErr w:type="spellEnd"/>
+      <w:r>
+        <w:rPr>
+          <w:rFonts w:ascii="Times New Roman" w:hAnsi="Times New Roman" w:cs="Times New Roman"/>
+          <w:color w:val="424242"/>
+          <w:sz w:val="28"/>
+          <w:szCs w:val="28"/>
+        </w:rPr>
+        <w:t xml:space="preserve">, </w:t>
+      </w:r>
+      <w:proofErr w:type="spellStart"/>
+      <w:r>
+        <w:rPr>
+          <w:rFonts w:ascii="Times New Roman" w:hAnsi="Times New Roman" w:cs="Times New Roman"/>
+          <w:color w:val="424242"/>
+          <w:sz w:val="28"/>
+          <w:szCs w:val="28"/>
+        </w:rPr>
+        <w:t>створюючи</w:t>
+      </w:r>
+      <w:proofErr w:type="spellEnd"/>
+      <w:r>
+        <w:rPr>
+          <w:rFonts w:ascii="Times New Roman" w:hAnsi="Times New Roman" w:cs="Times New Roman"/>
+          <w:color w:val="424242"/>
+          <w:sz w:val="28"/>
+          <w:szCs w:val="28"/>
+        </w:rPr>
+        <w:t xml:space="preserve"> </w:t>
+      </w:r>
+      <w:proofErr w:type="spellStart"/>
+      <w:r>
+        <w:rPr>
+          <w:rFonts w:ascii="Times New Roman" w:hAnsi="Times New Roman" w:cs="Times New Roman"/>
+          <w:color w:val="424242"/>
+          <w:sz w:val="28"/>
+          <w:szCs w:val="28"/>
+        </w:rPr>
+        <w:t>простір</w:t>
+      </w:r>
+      <w:proofErr w:type="spellEnd"/>
+      <w:r>
+        <w:rPr>
+          <w:rFonts w:ascii="Times New Roman" w:hAnsi="Times New Roman" w:cs="Times New Roman"/>
+          <w:color w:val="424242"/>
+          <w:sz w:val="28"/>
+          <w:szCs w:val="28"/>
+        </w:rPr>
+        <w:t xml:space="preserve"> </w:t>
+      </w:r>
+      <w:proofErr w:type="spellStart"/>
+      <w:r>
+        <w:rPr>
+          <w:rFonts w:ascii="Times New Roman" w:hAnsi="Times New Roman" w:cs="Times New Roman"/>
+          <w:color w:val="424242"/>
+          <w:sz w:val="28"/>
+          <w:szCs w:val="28"/>
+        </w:rPr>
+        <w:t>ппроцесса</w:t>
+      </w:r>
+      <w:proofErr w:type="spellEnd"/>
+      <w:r>
+        <w:rPr>
+          <w:rFonts w:ascii="Times New Roman" w:hAnsi="Times New Roman" w:cs="Times New Roman"/>
+          <w:color w:val="424242"/>
+          <w:sz w:val="28"/>
+          <w:szCs w:val="28"/>
+        </w:rPr>
+        <w:t xml:space="preserve">, инициализируя </w:t>
+      </w:r>
+      <w:proofErr w:type="spellStart"/>
+      <w:r>
+        <w:rPr>
+          <w:rFonts w:ascii="Times New Roman" w:hAnsi="Times New Roman" w:cs="Times New Roman"/>
+          <w:color w:val="424242"/>
+          <w:sz w:val="28"/>
+          <w:szCs w:val="28"/>
+        </w:rPr>
+        <w:t>нульову</w:t>
+      </w:r>
+      <w:proofErr w:type="spellEnd"/>
+      <w:r>
+        <w:rPr>
+          <w:rFonts w:ascii="Times New Roman" w:hAnsi="Times New Roman" w:cs="Times New Roman"/>
+          <w:color w:val="424242"/>
+          <w:sz w:val="28"/>
+          <w:szCs w:val="28"/>
+        </w:rPr>
+        <w:t xml:space="preserve"> точку входу в </w:t>
+      </w:r>
+      <w:proofErr w:type="spellStart"/>
+      <w:r>
+        <w:rPr>
+          <w:rFonts w:ascii="Times New Roman" w:hAnsi="Times New Roman" w:cs="Times New Roman"/>
+          <w:color w:val="424242"/>
+          <w:sz w:val="28"/>
+          <w:szCs w:val="28"/>
+        </w:rPr>
+        <w:t>таблиці</w:t>
+      </w:r>
+      <w:proofErr w:type="spellEnd"/>
+      <w:r>
+        <w:rPr>
+          <w:rFonts w:ascii="Times New Roman" w:hAnsi="Times New Roman" w:cs="Times New Roman"/>
+          <w:color w:val="424242"/>
+          <w:sz w:val="28"/>
+          <w:szCs w:val="28"/>
+        </w:rPr>
+        <w:t xml:space="preserve"> </w:t>
+      </w:r>
+      <w:proofErr w:type="spellStart"/>
+      <w:r>
+        <w:rPr>
+          <w:rFonts w:ascii="Times New Roman" w:hAnsi="Times New Roman" w:cs="Times New Roman"/>
+          <w:color w:val="424242"/>
+          <w:sz w:val="28"/>
+          <w:szCs w:val="28"/>
+        </w:rPr>
+        <w:t>процесу</w:t>
+      </w:r>
+      <w:proofErr w:type="spellEnd"/>
+      <w:r>
+        <w:rPr>
+          <w:rFonts w:ascii="Times New Roman" w:hAnsi="Times New Roman" w:cs="Times New Roman"/>
+          <w:color w:val="424242"/>
+          <w:sz w:val="28"/>
+          <w:szCs w:val="28"/>
+        </w:rPr>
+        <w:t xml:space="preserve"> і </w:t>
+      </w:r>
+      <w:proofErr w:type="spellStart"/>
+      <w:r>
+        <w:rPr>
+          <w:rFonts w:ascii="Times New Roman" w:hAnsi="Times New Roman" w:cs="Times New Roman"/>
+          <w:color w:val="424242"/>
+          <w:sz w:val="28"/>
+          <w:szCs w:val="28"/>
+        </w:rPr>
+        <w:t>роблячи</w:t>
+      </w:r>
+      <w:proofErr w:type="spellEnd"/>
+      <w:r>
+        <w:rPr>
+          <w:rFonts w:ascii="Times New Roman" w:hAnsi="Times New Roman" w:cs="Times New Roman"/>
+          <w:color w:val="424242"/>
+          <w:sz w:val="28"/>
+          <w:szCs w:val="28"/>
+        </w:rPr>
+        <w:t xml:space="preserve"> </w:t>
+      </w:r>
+      <w:proofErr w:type="spellStart"/>
+      <w:r>
+        <w:rPr>
+          <w:rFonts w:ascii="Times New Roman" w:hAnsi="Times New Roman" w:cs="Times New Roman"/>
+          <w:color w:val="424242"/>
+          <w:sz w:val="28"/>
+          <w:szCs w:val="28"/>
+        </w:rPr>
+        <w:t>кореневий</w:t>
+      </w:r>
+      <w:proofErr w:type="spellEnd"/>
+      <w:r>
+        <w:rPr>
+          <w:rFonts w:ascii="Times New Roman" w:hAnsi="Times New Roman" w:cs="Times New Roman"/>
+          <w:color w:val="424242"/>
+          <w:sz w:val="28"/>
+          <w:szCs w:val="28"/>
+        </w:rPr>
+        <w:t xml:space="preserve"> каталог </w:t>
+      </w:r>
+      <w:proofErr w:type="spellStart"/>
+      <w:r>
+        <w:rPr>
+          <w:rFonts w:ascii="Times New Roman" w:hAnsi="Times New Roman" w:cs="Times New Roman"/>
+          <w:color w:val="424242"/>
+          <w:sz w:val="28"/>
+          <w:szCs w:val="28"/>
+        </w:rPr>
+        <w:t>поточним</w:t>
+      </w:r>
+      <w:proofErr w:type="spellEnd"/>
+      <w:r>
+        <w:rPr>
+          <w:rFonts w:ascii="Times New Roman" w:hAnsi="Times New Roman" w:cs="Times New Roman"/>
+          <w:color w:val="424242"/>
+          <w:sz w:val="28"/>
+          <w:szCs w:val="28"/>
+        </w:rPr>
+        <w:t xml:space="preserve"> для </w:t>
+      </w:r>
+      <w:proofErr w:type="spellStart"/>
+      <w:r>
+        <w:rPr>
+          <w:rFonts w:ascii="Times New Roman" w:hAnsi="Times New Roman" w:cs="Times New Roman"/>
+          <w:color w:val="424242"/>
+          <w:sz w:val="28"/>
+          <w:szCs w:val="28"/>
+        </w:rPr>
+        <w:t>процесу</w:t>
+      </w:r>
+      <w:proofErr w:type="spellEnd"/>
+      <w:r>
+        <w:rPr>
+          <w:rFonts w:ascii="Times New Roman" w:hAnsi="Times New Roman" w:cs="Times New Roman"/>
+          <w:color w:val="424242"/>
+          <w:sz w:val="28"/>
+          <w:szCs w:val="28"/>
+        </w:rPr>
+        <w:t xml:space="preserve">. Коли </w:t>
+      </w:r>
+      <w:proofErr w:type="spellStart"/>
+      <w:r>
+        <w:rPr>
+          <w:rFonts w:ascii="Times New Roman" w:hAnsi="Times New Roman" w:cs="Times New Roman"/>
+          <w:color w:val="424242"/>
+          <w:sz w:val="28"/>
+          <w:szCs w:val="28"/>
+        </w:rPr>
+        <w:t>формування</w:t>
+      </w:r>
+      <w:proofErr w:type="spellEnd"/>
+      <w:r>
+        <w:rPr>
+          <w:rFonts w:ascii="Times New Roman" w:hAnsi="Times New Roman" w:cs="Times New Roman"/>
+          <w:color w:val="424242"/>
+          <w:sz w:val="28"/>
+          <w:szCs w:val="28"/>
+        </w:rPr>
+        <w:t xml:space="preserve"> </w:t>
+      </w:r>
+      <w:proofErr w:type="spellStart"/>
+      <w:r>
+        <w:rPr>
+          <w:rFonts w:ascii="Times New Roman" w:hAnsi="Times New Roman" w:cs="Times New Roman"/>
+          <w:color w:val="424242"/>
+          <w:sz w:val="28"/>
+          <w:szCs w:val="28"/>
+        </w:rPr>
+        <w:t>середовища</w:t>
+      </w:r>
+      <w:proofErr w:type="spellEnd"/>
+      <w:r>
+        <w:rPr>
+          <w:rFonts w:ascii="Times New Roman" w:hAnsi="Times New Roman" w:cs="Times New Roman"/>
+          <w:color w:val="424242"/>
+          <w:sz w:val="28"/>
+          <w:szCs w:val="28"/>
+        </w:rPr>
+        <w:t xml:space="preserve"> </w:t>
+      </w:r>
+      <w:proofErr w:type="spellStart"/>
+      <w:r>
+        <w:rPr>
+          <w:rFonts w:ascii="Times New Roman" w:hAnsi="Times New Roman" w:cs="Times New Roman"/>
+          <w:color w:val="424242"/>
+          <w:sz w:val="28"/>
+          <w:szCs w:val="28"/>
+        </w:rPr>
+        <w:t>виконання</w:t>
+      </w:r>
+      <w:proofErr w:type="spellEnd"/>
+      <w:r>
+        <w:rPr>
+          <w:rFonts w:ascii="Times New Roman" w:hAnsi="Times New Roman" w:cs="Times New Roman"/>
+          <w:color w:val="424242"/>
+          <w:sz w:val="28"/>
+          <w:szCs w:val="28"/>
+        </w:rPr>
+        <w:t xml:space="preserve"> </w:t>
+      </w:r>
+      <w:proofErr w:type="spellStart"/>
+      <w:r>
+        <w:rPr>
+          <w:rFonts w:ascii="Times New Roman" w:hAnsi="Times New Roman" w:cs="Times New Roman"/>
+          <w:color w:val="424242"/>
+          <w:sz w:val="28"/>
+          <w:szCs w:val="28"/>
+        </w:rPr>
+        <w:t>процесу</w:t>
+      </w:r>
+      <w:proofErr w:type="spellEnd"/>
+      <w:r>
+        <w:rPr>
+          <w:rFonts w:ascii="Times New Roman" w:hAnsi="Times New Roman" w:cs="Times New Roman"/>
+          <w:color w:val="424242"/>
+          <w:sz w:val="28"/>
+          <w:szCs w:val="28"/>
+        </w:rPr>
+        <w:t xml:space="preserve"> </w:t>
+      </w:r>
+      <w:proofErr w:type="spellStart"/>
+      <w:r>
+        <w:rPr>
+          <w:rFonts w:ascii="Times New Roman" w:hAnsi="Times New Roman" w:cs="Times New Roman"/>
+          <w:color w:val="424242"/>
+          <w:sz w:val="28"/>
+          <w:szCs w:val="28"/>
+        </w:rPr>
+        <w:t>закінчується</w:t>
+      </w:r>
+      <w:proofErr w:type="spellEnd"/>
+      <w:r>
+        <w:rPr>
+          <w:rFonts w:ascii="Times New Roman" w:hAnsi="Times New Roman" w:cs="Times New Roman"/>
+          <w:color w:val="424242"/>
+          <w:sz w:val="28"/>
+          <w:szCs w:val="28"/>
+        </w:rPr>
+        <w:t xml:space="preserve">, система </w:t>
+      </w:r>
+      <w:proofErr w:type="spellStart"/>
+      <w:r>
+        <w:rPr>
+          <w:rFonts w:ascii="Times New Roman" w:hAnsi="Times New Roman" w:cs="Times New Roman"/>
+          <w:color w:val="424242"/>
+          <w:sz w:val="28"/>
+          <w:szCs w:val="28"/>
+        </w:rPr>
+        <w:t>виповнюється</w:t>
+      </w:r>
+      <w:proofErr w:type="spellEnd"/>
+      <w:r>
+        <w:rPr>
+          <w:rFonts w:ascii="Times New Roman" w:hAnsi="Times New Roman" w:cs="Times New Roman"/>
+          <w:color w:val="424242"/>
+          <w:sz w:val="28"/>
+          <w:szCs w:val="28"/>
+        </w:rPr>
+        <w:t xml:space="preserve"> </w:t>
+      </w:r>
+      <w:proofErr w:type="spellStart"/>
+      <w:r>
+        <w:rPr>
+          <w:rFonts w:ascii="Times New Roman" w:hAnsi="Times New Roman" w:cs="Times New Roman"/>
+          <w:color w:val="424242"/>
+          <w:sz w:val="28"/>
+          <w:szCs w:val="28"/>
+        </w:rPr>
+        <w:t>вже</w:t>
+      </w:r>
+      <w:proofErr w:type="spellEnd"/>
+      <w:r>
+        <w:rPr>
+          <w:rFonts w:ascii="Times New Roman" w:hAnsi="Times New Roman" w:cs="Times New Roman"/>
+          <w:color w:val="424242"/>
+          <w:sz w:val="28"/>
+          <w:szCs w:val="28"/>
+        </w:rPr>
+        <w:t xml:space="preserve"> у </w:t>
+      </w:r>
+      <w:proofErr w:type="spellStart"/>
+      <w:r>
+        <w:rPr>
+          <w:rFonts w:ascii="Times New Roman" w:hAnsi="Times New Roman" w:cs="Times New Roman"/>
+          <w:color w:val="424242"/>
+          <w:sz w:val="28"/>
+          <w:szCs w:val="28"/>
+        </w:rPr>
+        <w:t>вигляді</w:t>
+      </w:r>
+      <w:proofErr w:type="spellEnd"/>
+      <w:r>
+        <w:rPr>
+          <w:rFonts w:ascii="Times New Roman" w:hAnsi="Times New Roman" w:cs="Times New Roman"/>
+          <w:color w:val="424242"/>
+          <w:sz w:val="28"/>
+          <w:szCs w:val="28"/>
+        </w:rPr>
+        <w:t xml:space="preserve"> </w:t>
+      </w:r>
+      <w:proofErr w:type="spellStart"/>
+      <w:r>
+        <w:rPr>
+          <w:rFonts w:ascii="Times New Roman" w:hAnsi="Times New Roman" w:cs="Times New Roman"/>
+          <w:color w:val="424242"/>
+          <w:sz w:val="28"/>
+          <w:szCs w:val="28"/>
+        </w:rPr>
+        <w:t>нульового</w:t>
+      </w:r>
+      <w:proofErr w:type="spellEnd"/>
+      <w:r>
+        <w:rPr>
+          <w:rFonts w:ascii="Times New Roman" w:hAnsi="Times New Roman" w:cs="Times New Roman"/>
+          <w:color w:val="424242"/>
+          <w:sz w:val="28"/>
+          <w:szCs w:val="28"/>
+        </w:rPr>
+        <w:t xml:space="preserve"> </w:t>
+      </w:r>
+      <w:proofErr w:type="spellStart"/>
+      <w:r>
+        <w:rPr>
+          <w:rFonts w:ascii="Times New Roman" w:hAnsi="Times New Roman" w:cs="Times New Roman"/>
+          <w:color w:val="424242"/>
+          <w:sz w:val="28"/>
+          <w:szCs w:val="28"/>
+        </w:rPr>
+        <w:t>процесу</w:t>
+      </w:r>
+      <w:proofErr w:type="spellEnd"/>
+      <w:r>
+        <w:rPr>
+          <w:rFonts w:ascii="Times New Roman" w:hAnsi="Times New Roman" w:cs="Times New Roman"/>
+          <w:color w:val="424242"/>
+          <w:sz w:val="28"/>
+          <w:szCs w:val="28"/>
+        </w:rPr>
+        <w:t xml:space="preserve">. </w:t>
+      </w:r>
+      <w:proofErr w:type="spellStart"/>
+      <w:r>
+        <w:rPr>
+          <w:rFonts w:ascii="Times New Roman" w:hAnsi="Times New Roman" w:cs="Times New Roman"/>
+          <w:color w:val="424242"/>
+          <w:sz w:val="28"/>
+          <w:szCs w:val="28"/>
+        </w:rPr>
+        <w:t>Нульовий</w:t>
+      </w:r>
+      <w:proofErr w:type="spellEnd"/>
+      <w:r>
+        <w:rPr>
+          <w:rFonts w:ascii="Times New Roman" w:hAnsi="Times New Roman" w:cs="Times New Roman"/>
+          <w:color w:val="424242"/>
+          <w:sz w:val="28"/>
+          <w:szCs w:val="28"/>
+        </w:rPr>
+        <w:t xml:space="preserve"> </w:t>
+      </w:r>
+      <w:proofErr w:type="spellStart"/>
+      <w:r>
+        <w:rPr>
+          <w:rFonts w:ascii="Times New Roman" w:hAnsi="Times New Roman" w:cs="Times New Roman"/>
+          <w:color w:val="424242"/>
+          <w:sz w:val="28"/>
+          <w:szCs w:val="28"/>
+        </w:rPr>
+        <w:t>процес</w:t>
+      </w:r>
+      <w:proofErr w:type="spellEnd"/>
+      <w:r>
+        <w:rPr>
+          <w:rFonts w:ascii="Times New Roman" w:hAnsi="Times New Roman" w:cs="Times New Roman"/>
+          <w:color w:val="424242"/>
+          <w:sz w:val="28"/>
+          <w:szCs w:val="28"/>
+        </w:rPr>
+        <w:t xml:space="preserve"> "</w:t>
+      </w:r>
+      <w:proofErr w:type="spellStart"/>
+      <w:r>
+        <w:rPr>
+          <w:rFonts w:ascii="Times New Roman" w:hAnsi="Times New Roman" w:cs="Times New Roman"/>
+          <w:color w:val="424242"/>
+          <w:sz w:val="28"/>
+          <w:szCs w:val="28"/>
+        </w:rPr>
+        <w:t>гілкується</w:t>
+      </w:r>
+      <w:proofErr w:type="spellEnd"/>
+      <w:r>
+        <w:rPr>
+          <w:rFonts w:ascii="Times New Roman" w:hAnsi="Times New Roman" w:cs="Times New Roman"/>
+          <w:color w:val="424242"/>
+          <w:sz w:val="28"/>
+          <w:szCs w:val="28"/>
+        </w:rPr>
+        <w:t xml:space="preserve">", </w:t>
+      </w:r>
+      <w:proofErr w:type="spellStart"/>
+      <w:r>
+        <w:rPr>
+          <w:rFonts w:ascii="Times New Roman" w:hAnsi="Times New Roman" w:cs="Times New Roman"/>
+          <w:color w:val="424242"/>
+          <w:sz w:val="28"/>
+          <w:szCs w:val="28"/>
+        </w:rPr>
+        <w:t>запускаючи</w:t>
+      </w:r>
+      <w:proofErr w:type="spellEnd"/>
+      <w:r>
+        <w:rPr>
+          <w:rFonts w:ascii="Times New Roman" w:hAnsi="Times New Roman" w:cs="Times New Roman"/>
+          <w:color w:val="424242"/>
+          <w:sz w:val="28"/>
+          <w:szCs w:val="28"/>
+        </w:rPr>
+        <w:t xml:space="preserve"> </w:t>
+      </w:r>
+      <w:proofErr w:type="spellStart"/>
+      <w:r>
+        <w:rPr>
+          <w:rFonts w:ascii="Times New Roman" w:hAnsi="Times New Roman" w:cs="Times New Roman"/>
+          <w:color w:val="424242"/>
+          <w:sz w:val="28"/>
+          <w:szCs w:val="28"/>
+        </w:rPr>
+        <w:t>fork</w:t>
+      </w:r>
+      <w:proofErr w:type="spellEnd"/>
+      <w:r>
+        <w:rPr>
+          <w:rFonts w:ascii="Times New Roman" w:hAnsi="Times New Roman" w:cs="Times New Roman"/>
+          <w:color w:val="424242"/>
+          <w:sz w:val="28"/>
+          <w:szCs w:val="28"/>
+        </w:rPr>
+        <w:t xml:space="preserve"> прямо з ядра, </w:t>
+      </w:r>
+      <w:proofErr w:type="spellStart"/>
+      <w:r>
+        <w:rPr>
+          <w:rFonts w:ascii="Times New Roman" w:hAnsi="Times New Roman" w:cs="Times New Roman"/>
+          <w:color w:val="424242"/>
+          <w:sz w:val="28"/>
+          <w:szCs w:val="28"/>
+        </w:rPr>
+        <w:t>оскільки</w:t>
+      </w:r>
+      <w:proofErr w:type="spellEnd"/>
+      <w:r>
+        <w:rPr>
+          <w:rFonts w:ascii="Times New Roman" w:hAnsi="Times New Roman" w:cs="Times New Roman"/>
+          <w:color w:val="424242"/>
+          <w:sz w:val="28"/>
+          <w:szCs w:val="28"/>
+        </w:rPr>
+        <w:t xml:space="preserve"> сам </w:t>
+      </w:r>
+      <w:proofErr w:type="spellStart"/>
+      <w:r>
+        <w:rPr>
+          <w:rFonts w:ascii="Times New Roman" w:hAnsi="Times New Roman" w:cs="Times New Roman"/>
+          <w:color w:val="424242"/>
+          <w:sz w:val="28"/>
+          <w:szCs w:val="28"/>
+        </w:rPr>
+        <w:t>процес</w:t>
+      </w:r>
+      <w:proofErr w:type="spellEnd"/>
+      <w:r>
+        <w:rPr>
+          <w:rFonts w:ascii="Times New Roman" w:hAnsi="Times New Roman" w:cs="Times New Roman"/>
+          <w:color w:val="424242"/>
+          <w:sz w:val="28"/>
+          <w:szCs w:val="28"/>
+        </w:rPr>
+        <w:t xml:space="preserve"> </w:t>
+      </w:r>
+      <w:proofErr w:type="spellStart"/>
+      <w:r>
+        <w:rPr>
+          <w:rFonts w:ascii="Times New Roman" w:hAnsi="Times New Roman" w:cs="Times New Roman"/>
+          <w:color w:val="424242"/>
+          <w:sz w:val="28"/>
+          <w:szCs w:val="28"/>
+        </w:rPr>
+        <w:t>виконується</w:t>
+      </w:r>
+      <w:proofErr w:type="spellEnd"/>
+      <w:r>
+        <w:rPr>
+          <w:rFonts w:ascii="Times New Roman" w:hAnsi="Times New Roman" w:cs="Times New Roman"/>
+          <w:color w:val="424242"/>
+          <w:sz w:val="28"/>
+          <w:szCs w:val="28"/>
+        </w:rPr>
+        <w:t xml:space="preserve"> в </w:t>
+      </w:r>
+      <w:proofErr w:type="spellStart"/>
+      <w:r>
+        <w:rPr>
+          <w:rFonts w:ascii="Times New Roman" w:hAnsi="Times New Roman" w:cs="Times New Roman"/>
+          <w:color w:val="424242"/>
+          <w:sz w:val="28"/>
+          <w:szCs w:val="28"/>
+        </w:rPr>
+        <w:t>режимі</w:t>
+      </w:r>
+      <w:proofErr w:type="spellEnd"/>
+      <w:r>
+        <w:rPr>
+          <w:rFonts w:ascii="Times New Roman" w:hAnsi="Times New Roman" w:cs="Times New Roman"/>
+          <w:color w:val="424242"/>
+          <w:sz w:val="28"/>
+          <w:szCs w:val="28"/>
+        </w:rPr>
+        <w:t xml:space="preserve"> ядра. Код, </w:t>
+      </w:r>
+      <w:proofErr w:type="spellStart"/>
+      <w:r>
+        <w:rPr>
+          <w:rFonts w:ascii="Times New Roman" w:hAnsi="Times New Roman" w:cs="Times New Roman"/>
+          <w:color w:val="424242"/>
+          <w:sz w:val="28"/>
+          <w:szCs w:val="28"/>
+        </w:rPr>
+        <w:t>що</w:t>
+      </w:r>
+      <w:proofErr w:type="spellEnd"/>
+      <w:r>
+        <w:rPr>
+          <w:rFonts w:ascii="Times New Roman" w:hAnsi="Times New Roman" w:cs="Times New Roman"/>
+          <w:color w:val="424242"/>
+          <w:sz w:val="28"/>
+          <w:szCs w:val="28"/>
+        </w:rPr>
+        <w:t xml:space="preserve"> </w:t>
+      </w:r>
+      <w:proofErr w:type="spellStart"/>
+      <w:r>
+        <w:rPr>
+          <w:rFonts w:ascii="Times New Roman" w:hAnsi="Times New Roman" w:cs="Times New Roman"/>
+          <w:color w:val="424242"/>
+          <w:sz w:val="28"/>
+          <w:szCs w:val="28"/>
+        </w:rPr>
+        <w:t>виконується</w:t>
+      </w:r>
+      <w:proofErr w:type="spellEnd"/>
+      <w:r>
+        <w:rPr>
+          <w:rFonts w:ascii="Times New Roman" w:hAnsi="Times New Roman" w:cs="Times New Roman"/>
+          <w:color w:val="424242"/>
+          <w:sz w:val="28"/>
+          <w:szCs w:val="28"/>
+        </w:rPr>
+        <w:t xml:space="preserve"> </w:t>
+      </w:r>
+      <w:proofErr w:type="spellStart"/>
+      <w:r>
+        <w:rPr>
+          <w:rFonts w:ascii="Times New Roman" w:hAnsi="Times New Roman" w:cs="Times New Roman"/>
+          <w:color w:val="424242"/>
+          <w:sz w:val="28"/>
+          <w:szCs w:val="28"/>
+        </w:rPr>
+        <w:t>породженим</w:t>
+      </w:r>
+      <w:proofErr w:type="spellEnd"/>
+      <w:r>
+        <w:rPr>
+          <w:rFonts w:ascii="Times New Roman" w:hAnsi="Times New Roman" w:cs="Times New Roman"/>
+          <w:color w:val="424242"/>
+          <w:sz w:val="28"/>
+          <w:szCs w:val="28"/>
+        </w:rPr>
+        <w:t xml:space="preserve"> </w:t>
+      </w:r>
+      <w:proofErr w:type="spellStart"/>
+      <w:r>
+        <w:rPr>
+          <w:rFonts w:ascii="Times New Roman" w:hAnsi="Times New Roman" w:cs="Times New Roman"/>
+          <w:color w:val="424242"/>
+          <w:sz w:val="28"/>
+          <w:szCs w:val="28"/>
+        </w:rPr>
+        <w:t>процесом</w:t>
+      </w:r>
+      <w:proofErr w:type="spellEnd"/>
+      <w:r>
+        <w:rPr>
+          <w:rFonts w:ascii="Times New Roman" w:hAnsi="Times New Roman" w:cs="Times New Roman"/>
+          <w:color w:val="424242"/>
+          <w:sz w:val="28"/>
+          <w:szCs w:val="28"/>
+        </w:rPr>
+        <w:t xml:space="preserve"> 1, </w:t>
+      </w:r>
+      <w:proofErr w:type="spellStart"/>
+      <w:r>
+        <w:rPr>
+          <w:rFonts w:ascii="Times New Roman" w:hAnsi="Times New Roman" w:cs="Times New Roman"/>
+          <w:color w:val="424242"/>
+          <w:sz w:val="28"/>
+          <w:szCs w:val="28"/>
+        </w:rPr>
+        <w:t>включає</w:t>
+      </w:r>
+      <w:proofErr w:type="spellEnd"/>
+      <w:r>
+        <w:rPr>
+          <w:rFonts w:ascii="Times New Roman" w:hAnsi="Times New Roman" w:cs="Times New Roman"/>
+          <w:color w:val="424242"/>
+          <w:sz w:val="28"/>
+          <w:szCs w:val="28"/>
+        </w:rPr>
+        <w:t xml:space="preserve"> в себе </w:t>
+      </w:r>
+      <w:proofErr w:type="spellStart"/>
+      <w:r>
+        <w:rPr>
+          <w:rFonts w:ascii="Times New Roman" w:hAnsi="Times New Roman" w:cs="Times New Roman"/>
+          <w:color w:val="424242"/>
+          <w:sz w:val="28"/>
+          <w:szCs w:val="28"/>
+        </w:rPr>
+        <w:t>виклик</w:t>
+      </w:r>
+      <w:proofErr w:type="spellEnd"/>
+      <w:r>
+        <w:rPr>
+          <w:rFonts w:ascii="Times New Roman" w:hAnsi="Times New Roman" w:cs="Times New Roman"/>
+          <w:color w:val="424242"/>
+          <w:sz w:val="28"/>
+          <w:szCs w:val="28"/>
+        </w:rPr>
+        <w:t xml:space="preserve"> </w:t>
+      </w:r>
+      <w:proofErr w:type="spellStart"/>
+      <w:r>
+        <w:rPr>
+          <w:rFonts w:ascii="Times New Roman" w:hAnsi="Times New Roman" w:cs="Times New Roman"/>
+          <w:color w:val="424242"/>
+          <w:sz w:val="28"/>
+          <w:szCs w:val="28"/>
+        </w:rPr>
+        <w:t>системної</w:t>
+      </w:r>
+      <w:proofErr w:type="spellEnd"/>
+      <w:r>
+        <w:rPr>
+          <w:rFonts w:ascii="Times New Roman" w:hAnsi="Times New Roman" w:cs="Times New Roman"/>
+          <w:color w:val="424242"/>
+          <w:sz w:val="28"/>
+          <w:szCs w:val="28"/>
+        </w:rPr>
+        <w:t xml:space="preserve"> </w:t>
+      </w:r>
+      <w:proofErr w:type="spellStart"/>
+      <w:r>
+        <w:rPr>
+          <w:rFonts w:ascii="Times New Roman" w:hAnsi="Times New Roman" w:cs="Times New Roman"/>
+          <w:color w:val="424242"/>
+          <w:sz w:val="28"/>
+          <w:szCs w:val="28"/>
+        </w:rPr>
+        <w:t>функції</w:t>
+      </w:r>
+      <w:proofErr w:type="spellEnd"/>
+      <w:r>
+        <w:rPr>
+          <w:rFonts w:ascii="Times New Roman" w:hAnsi="Times New Roman" w:cs="Times New Roman"/>
+          <w:color w:val="424242"/>
+          <w:sz w:val="28"/>
+          <w:szCs w:val="28"/>
+        </w:rPr>
+        <w:t xml:space="preserve"> </w:t>
+      </w:r>
+      <w:proofErr w:type="spellStart"/>
+      <w:r>
+        <w:rPr>
+          <w:rFonts w:ascii="Times New Roman" w:hAnsi="Times New Roman" w:cs="Times New Roman"/>
+          <w:color w:val="424242"/>
+          <w:sz w:val="28"/>
+          <w:szCs w:val="28"/>
+        </w:rPr>
+        <w:t>exec</w:t>
+      </w:r>
+      <w:proofErr w:type="spellEnd"/>
+      <w:r>
+        <w:rPr>
+          <w:rFonts w:ascii="Times New Roman" w:hAnsi="Times New Roman" w:cs="Times New Roman"/>
+          <w:color w:val="424242"/>
+          <w:sz w:val="28"/>
+          <w:szCs w:val="28"/>
+        </w:rPr>
+        <w:t xml:space="preserve">, </w:t>
+      </w:r>
+      <w:proofErr w:type="spellStart"/>
+      <w:r>
+        <w:rPr>
+          <w:rFonts w:ascii="Times New Roman" w:hAnsi="Times New Roman" w:cs="Times New Roman"/>
+          <w:color w:val="424242"/>
+          <w:sz w:val="28"/>
+          <w:szCs w:val="28"/>
+        </w:rPr>
+        <w:t>запускі</w:t>
+      </w:r>
+      <w:proofErr w:type="spellEnd"/>
+      <w:r>
+        <w:rPr>
+          <w:rFonts w:ascii="Times New Roman" w:hAnsi="Times New Roman" w:cs="Times New Roman"/>
+          <w:color w:val="424242"/>
+          <w:sz w:val="28"/>
+          <w:szCs w:val="28"/>
+        </w:rPr>
+        <w:t xml:space="preserve"> на </w:t>
+      </w:r>
+      <w:proofErr w:type="spellStart"/>
+      <w:r>
+        <w:rPr>
+          <w:rFonts w:ascii="Times New Roman" w:hAnsi="Times New Roman" w:cs="Times New Roman"/>
+          <w:color w:val="424242"/>
+          <w:sz w:val="28"/>
+          <w:szCs w:val="28"/>
+        </w:rPr>
+        <w:t>виконання</w:t>
+      </w:r>
+      <w:proofErr w:type="spellEnd"/>
+      <w:r>
+        <w:rPr>
+          <w:rFonts w:ascii="Times New Roman" w:hAnsi="Times New Roman" w:cs="Times New Roman"/>
+          <w:color w:val="424242"/>
+          <w:sz w:val="28"/>
+          <w:szCs w:val="28"/>
+        </w:rPr>
+        <w:t xml:space="preserve"> </w:t>
+      </w:r>
+      <w:proofErr w:type="spellStart"/>
+      <w:r>
+        <w:rPr>
+          <w:rFonts w:ascii="Times New Roman" w:hAnsi="Times New Roman" w:cs="Times New Roman"/>
+          <w:color w:val="424242"/>
+          <w:sz w:val="28"/>
+          <w:szCs w:val="28"/>
+        </w:rPr>
+        <w:t>програму</w:t>
+      </w:r>
+      <w:proofErr w:type="spellEnd"/>
+      <w:r>
+        <w:rPr>
+          <w:rFonts w:ascii="Times New Roman" w:hAnsi="Times New Roman" w:cs="Times New Roman"/>
+          <w:color w:val="424242"/>
+          <w:sz w:val="28"/>
+          <w:szCs w:val="28"/>
+        </w:rPr>
+        <w:t xml:space="preserve"> з файлу/</w:t>
+      </w:r>
+      <w:proofErr w:type="spellStart"/>
+      <w:r>
+        <w:rPr>
+          <w:rFonts w:ascii="Times New Roman" w:hAnsi="Times New Roman" w:cs="Times New Roman"/>
+          <w:color w:val="424242"/>
+          <w:sz w:val="28"/>
+          <w:szCs w:val="28"/>
+        </w:rPr>
+        <w:t>etc</w:t>
+      </w:r>
+      <w:proofErr w:type="spellEnd"/>
+      <w:r>
+        <w:rPr>
+          <w:rFonts w:ascii="Times New Roman" w:hAnsi="Times New Roman" w:cs="Times New Roman"/>
+          <w:color w:val="424242"/>
+          <w:sz w:val="28"/>
+          <w:szCs w:val="28"/>
+        </w:rPr>
+        <w:t>/</w:t>
+      </w:r>
+      <w:proofErr w:type="spellStart"/>
+      <w:r>
+        <w:rPr>
+          <w:rFonts w:ascii="Times New Roman" w:hAnsi="Times New Roman" w:cs="Times New Roman"/>
+          <w:color w:val="424242"/>
+          <w:sz w:val="28"/>
+          <w:szCs w:val="28"/>
+        </w:rPr>
+        <w:t>init</w:t>
+      </w:r>
+      <w:proofErr w:type="spellEnd"/>
+      <w:r>
+        <w:rPr>
+          <w:rFonts w:ascii="Times New Roman" w:hAnsi="Times New Roman" w:cs="Times New Roman"/>
+          <w:color w:val="424242"/>
+          <w:sz w:val="28"/>
+          <w:szCs w:val="28"/>
+        </w:rPr>
+        <w:t xml:space="preserve">". На </w:t>
+      </w:r>
+      <w:proofErr w:type="spellStart"/>
+      <w:r>
+        <w:rPr>
+          <w:rFonts w:ascii="Times New Roman" w:hAnsi="Times New Roman" w:cs="Times New Roman"/>
+          <w:color w:val="424242"/>
+          <w:sz w:val="28"/>
+          <w:szCs w:val="28"/>
+        </w:rPr>
+        <w:t>відміну</w:t>
+      </w:r>
+      <w:proofErr w:type="spellEnd"/>
+      <w:r>
+        <w:rPr>
+          <w:rFonts w:ascii="Times New Roman" w:hAnsi="Times New Roman" w:cs="Times New Roman"/>
+          <w:color w:val="424242"/>
+          <w:sz w:val="28"/>
+          <w:szCs w:val="28"/>
+        </w:rPr>
+        <w:t xml:space="preserve"> </w:t>
+      </w:r>
+      <w:proofErr w:type="spellStart"/>
+      <w:r>
+        <w:rPr>
+          <w:rFonts w:ascii="Times New Roman" w:hAnsi="Times New Roman" w:cs="Times New Roman"/>
+          <w:color w:val="424242"/>
+          <w:sz w:val="28"/>
+          <w:szCs w:val="28"/>
+        </w:rPr>
+        <w:t>від</w:t>
+      </w:r>
+      <w:proofErr w:type="spellEnd"/>
+      <w:r>
+        <w:rPr>
+          <w:rFonts w:ascii="Times New Roman" w:hAnsi="Times New Roman" w:cs="Times New Roman"/>
+          <w:color w:val="424242"/>
+          <w:sz w:val="28"/>
+          <w:szCs w:val="28"/>
+        </w:rPr>
+        <w:t xml:space="preserve"> </w:t>
+      </w:r>
+      <w:proofErr w:type="spellStart"/>
+      <w:r>
+        <w:rPr>
+          <w:rFonts w:ascii="Times New Roman" w:hAnsi="Times New Roman" w:cs="Times New Roman"/>
+          <w:color w:val="424242"/>
+          <w:sz w:val="28"/>
+          <w:szCs w:val="28"/>
+        </w:rPr>
+        <w:t>нульового</w:t>
+      </w:r>
+      <w:proofErr w:type="spellEnd"/>
+      <w:r>
+        <w:rPr>
+          <w:rFonts w:ascii="Times New Roman" w:hAnsi="Times New Roman" w:cs="Times New Roman"/>
+          <w:color w:val="424242"/>
+          <w:sz w:val="28"/>
+          <w:szCs w:val="28"/>
+        </w:rPr>
+        <w:t xml:space="preserve"> </w:t>
+      </w:r>
+      <w:proofErr w:type="spellStart"/>
+      <w:r>
+        <w:rPr>
+          <w:rFonts w:ascii="Times New Roman" w:hAnsi="Times New Roman" w:cs="Times New Roman"/>
+          <w:color w:val="424242"/>
+          <w:sz w:val="28"/>
+          <w:szCs w:val="28"/>
+        </w:rPr>
+        <w:t>процесу</w:t>
+      </w:r>
+      <w:proofErr w:type="spellEnd"/>
+      <w:r>
+        <w:rPr>
+          <w:rFonts w:ascii="Times New Roman" w:hAnsi="Times New Roman" w:cs="Times New Roman"/>
+          <w:color w:val="424242"/>
+          <w:sz w:val="28"/>
+          <w:szCs w:val="28"/>
+        </w:rPr>
+        <w:t xml:space="preserve">, </w:t>
+      </w:r>
+      <w:proofErr w:type="spellStart"/>
+      <w:r>
+        <w:rPr>
+          <w:rFonts w:ascii="Times New Roman" w:hAnsi="Times New Roman" w:cs="Times New Roman"/>
+          <w:color w:val="424242"/>
+          <w:sz w:val="28"/>
+          <w:szCs w:val="28"/>
+        </w:rPr>
+        <w:t>який</w:t>
+      </w:r>
+      <w:proofErr w:type="spellEnd"/>
+      <w:r>
+        <w:rPr>
+          <w:rFonts w:ascii="Times New Roman" w:hAnsi="Times New Roman" w:cs="Times New Roman"/>
+          <w:color w:val="424242"/>
+          <w:sz w:val="28"/>
+          <w:szCs w:val="28"/>
+        </w:rPr>
+        <w:t xml:space="preserve"> є </w:t>
+      </w:r>
+      <w:proofErr w:type="spellStart"/>
+      <w:r>
+        <w:rPr>
+          <w:rFonts w:ascii="Times New Roman" w:hAnsi="Times New Roman" w:cs="Times New Roman"/>
+          <w:color w:val="424242"/>
+          <w:sz w:val="28"/>
+          <w:szCs w:val="28"/>
+        </w:rPr>
+        <w:t>процесом</w:t>
+      </w:r>
+      <w:proofErr w:type="spellEnd"/>
+      <w:r>
+        <w:rPr>
+          <w:rFonts w:ascii="Times New Roman" w:hAnsi="Times New Roman" w:cs="Times New Roman"/>
+          <w:color w:val="424242"/>
+          <w:sz w:val="28"/>
+          <w:szCs w:val="28"/>
+        </w:rPr>
+        <w:t xml:space="preserve"> системного </w:t>
+      </w:r>
+      <w:proofErr w:type="spellStart"/>
+      <w:r>
+        <w:rPr>
+          <w:rFonts w:ascii="Times New Roman" w:hAnsi="Times New Roman" w:cs="Times New Roman"/>
+          <w:color w:val="424242"/>
+          <w:sz w:val="28"/>
+          <w:szCs w:val="28"/>
+        </w:rPr>
+        <w:t>рівня</w:t>
+      </w:r>
+      <w:proofErr w:type="spellEnd"/>
+      <w:r>
+        <w:rPr>
+          <w:rFonts w:ascii="Times New Roman" w:hAnsi="Times New Roman" w:cs="Times New Roman"/>
+          <w:color w:val="424242"/>
+          <w:sz w:val="28"/>
+          <w:szCs w:val="28"/>
+        </w:rPr>
+        <w:t xml:space="preserve">, </w:t>
+      </w:r>
+      <w:proofErr w:type="spellStart"/>
+      <w:r>
+        <w:rPr>
+          <w:rFonts w:ascii="Times New Roman" w:hAnsi="Times New Roman" w:cs="Times New Roman"/>
+          <w:color w:val="424242"/>
+          <w:sz w:val="28"/>
+          <w:szCs w:val="28"/>
+        </w:rPr>
+        <w:t>що</w:t>
+      </w:r>
+      <w:proofErr w:type="spellEnd"/>
+      <w:r>
+        <w:rPr>
+          <w:rFonts w:ascii="Times New Roman" w:hAnsi="Times New Roman" w:cs="Times New Roman"/>
+          <w:color w:val="424242"/>
+          <w:sz w:val="28"/>
+          <w:szCs w:val="28"/>
+        </w:rPr>
+        <w:t xml:space="preserve"> </w:t>
+      </w:r>
+      <w:proofErr w:type="spellStart"/>
+      <w:r>
+        <w:rPr>
+          <w:rFonts w:ascii="Times New Roman" w:hAnsi="Times New Roman" w:cs="Times New Roman"/>
+          <w:color w:val="424242"/>
+          <w:sz w:val="28"/>
+          <w:szCs w:val="28"/>
+        </w:rPr>
+        <w:t>виконуються</w:t>
+      </w:r>
+      <w:proofErr w:type="spellEnd"/>
+      <w:r>
+        <w:rPr>
+          <w:rFonts w:ascii="Times New Roman" w:hAnsi="Times New Roman" w:cs="Times New Roman"/>
+          <w:color w:val="424242"/>
+          <w:sz w:val="28"/>
+          <w:szCs w:val="28"/>
+        </w:rPr>
+        <w:t xml:space="preserve"> в </w:t>
+      </w:r>
+      <w:proofErr w:type="spellStart"/>
+      <w:r>
+        <w:rPr>
+          <w:rFonts w:ascii="Times New Roman" w:hAnsi="Times New Roman" w:cs="Times New Roman"/>
+          <w:color w:val="424242"/>
+          <w:sz w:val="28"/>
+          <w:szCs w:val="28"/>
+        </w:rPr>
+        <w:t>режимі</w:t>
+      </w:r>
+      <w:proofErr w:type="spellEnd"/>
+      <w:r>
+        <w:rPr>
+          <w:rFonts w:ascii="Times New Roman" w:hAnsi="Times New Roman" w:cs="Times New Roman"/>
+          <w:color w:val="424242"/>
+          <w:sz w:val="28"/>
+          <w:szCs w:val="28"/>
+        </w:rPr>
+        <w:t xml:space="preserve"> ядра, </w:t>
+      </w:r>
+      <w:proofErr w:type="spellStart"/>
+      <w:r>
+        <w:rPr>
+          <w:rFonts w:ascii="Times New Roman" w:hAnsi="Times New Roman" w:cs="Times New Roman"/>
+          <w:color w:val="424242"/>
+          <w:sz w:val="28"/>
+          <w:szCs w:val="28"/>
+        </w:rPr>
+        <w:lastRenderedPageBreak/>
+        <w:t>процес</w:t>
+      </w:r>
+      <w:proofErr w:type="spellEnd"/>
+      <w:r>
+        <w:rPr>
+          <w:rFonts w:ascii="Times New Roman" w:hAnsi="Times New Roman" w:cs="Times New Roman"/>
+          <w:color w:val="424242"/>
+          <w:sz w:val="28"/>
+          <w:szCs w:val="28"/>
+        </w:rPr>
+        <w:t xml:space="preserve"> 1 </w:t>
+      </w:r>
+      <w:proofErr w:type="spellStart"/>
+      <w:r>
+        <w:rPr>
+          <w:rFonts w:ascii="Times New Roman" w:hAnsi="Times New Roman" w:cs="Times New Roman"/>
+          <w:color w:val="424242"/>
+          <w:sz w:val="28"/>
+          <w:szCs w:val="28"/>
+        </w:rPr>
+        <w:t>відноситься</w:t>
+      </w:r>
+      <w:proofErr w:type="spellEnd"/>
+      <w:r>
+        <w:rPr>
+          <w:rFonts w:ascii="Times New Roman" w:hAnsi="Times New Roman" w:cs="Times New Roman"/>
+          <w:color w:val="424242"/>
+          <w:sz w:val="28"/>
+          <w:szCs w:val="28"/>
+        </w:rPr>
+        <w:t xml:space="preserve"> до </w:t>
+      </w:r>
+      <w:proofErr w:type="spellStart"/>
+      <w:r>
+        <w:rPr>
+          <w:rFonts w:ascii="Times New Roman" w:hAnsi="Times New Roman" w:cs="Times New Roman"/>
+          <w:color w:val="424242"/>
+          <w:sz w:val="28"/>
+          <w:szCs w:val="28"/>
+        </w:rPr>
+        <w:t>користувача</w:t>
+      </w:r>
+      <w:proofErr w:type="spellEnd"/>
+      <w:r>
+        <w:rPr>
+          <w:rFonts w:ascii="Times New Roman" w:hAnsi="Times New Roman" w:cs="Times New Roman"/>
+          <w:color w:val="424242"/>
+          <w:sz w:val="28"/>
+          <w:szCs w:val="28"/>
+        </w:rPr>
+        <w:t xml:space="preserve"> </w:t>
+      </w:r>
+      <w:proofErr w:type="spellStart"/>
+      <w:r>
+        <w:rPr>
+          <w:rFonts w:ascii="Times New Roman" w:hAnsi="Times New Roman" w:cs="Times New Roman"/>
+          <w:color w:val="424242"/>
+          <w:sz w:val="28"/>
+          <w:szCs w:val="28"/>
+        </w:rPr>
+        <w:t>рівня</w:t>
+      </w:r>
+      <w:proofErr w:type="spellEnd"/>
+      <w:r>
+        <w:rPr>
+          <w:rFonts w:ascii="Times New Roman" w:hAnsi="Times New Roman" w:cs="Times New Roman"/>
+          <w:color w:val="424242"/>
+          <w:sz w:val="28"/>
+          <w:szCs w:val="28"/>
+        </w:rPr>
+        <w:t xml:space="preserve">. </w:t>
+      </w:r>
+      <w:proofErr w:type="spellStart"/>
+      <w:r>
+        <w:rPr>
+          <w:rFonts w:ascii="Times New Roman" w:hAnsi="Times New Roman" w:cs="Times New Roman"/>
+          <w:color w:val="424242"/>
+          <w:sz w:val="28"/>
+          <w:szCs w:val="28"/>
+        </w:rPr>
+        <w:t>Зазвичай</w:t>
+      </w:r>
+      <w:proofErr w:type="spellEnd"/>
+      <w:r>
+        <w:rPr>
+          <w:rFonts w:ascii="Times New Roman" w:hAnsi="Times New Roman" w:cs="Times New Roman"/>
+          <w:color w:val="424242"/>
+          <w:sz w:val="28"/>
+          <w:szCs w:val="28"/>
+        </w:rPr>
+        <w:t xml:space="preserve"> </w:t>
+      </w:r>
+      <w:proofErr w:type="spellStart"/>
+      <w:r>
+        <w:rPr>
+          <w:rFonts w:ascii="Times New Roman" w:hAnsi="Times New Roman" w:cs="Times New Roman"/>
+          <w:color w:val="424242"/>
+          <w:sz w:val="28"/>
+          <w:szCs w:val="28"/>
+        </w:rPr>
+        <w:t>процес</w:t>
+      </w:r>
+      <w:proofErr w:type="spellEnd"/>
+      <w:r>
+        <w:rPr>
+          <w:rFonts w:ascii="Times New Roman" w:hAnsi="Times New Roman" w:cs="Times New Roman"/>
+          <w:color w:val="424242"/>
+          <w:sz w:val="28"/>
+          <w:szCs w:val="28"/>
+        </w:rPr>
+        <w:t xml:space="preserve"> 1 </w:t>
+      </w:r>
+      <w:proofErr w:type="spellStart"/>
+      <w:r>
+        <w:rPr>
+          <w:rFonts w:ascii="Times New Roman" w:hAnsi="Times New Roman" w:cs="Times New Roman"/>
+          <w:color w:val="424242"/>
+          <w:sz w:val="28"/>
+          <w:szCs w:val="28"/>
+        </w:rPr>
+        <w:t>іменується</w:t>
+      </w:r>
+      <w:proofErr w:type="spellEnd"/>
+      <w:r>
+        <w:rPr>
+          <w:rFonts w:ascii="Times New Roman" w:hAnsi="Times New Roman" w:cs="Times New Roman"/>
+          <w:color w:val="424242"/>
+          <w:sz w:val="28"/>
+          <w:szCs w:val="28"/>
+        </w:rPr>
+        <w:t xml:space="preserve"> </w:t>
+      </w:r>
+      <w:proofErr w:type="spellStart"/>
+      <w:r>
+        <w:rPr>
+          <w:rFonts w:ascii="Times New Roman" w:hAnsi="Times New Roman" w:cs="Times New Roman"/>
+          <w:color w:val="424242"/>
+          <w:sz w:val="28"/>
+          <w:szCs w:val="28"/>
+        </w:rPr>
+        <w:t>процесом</w:t>
+      </w:r>
+      <w:proofErr w:type="spellEnd"/>
+      <w:r>
+        <w:rPr>
+          <w:rFonts w:ascii="Times New Roman" w:hAnsi="Times New Roman" w:cs="Times New Roman"/>
+          <w:color w:val="424242"/>
+          <w:sz w:val="28"/>
+          <w:szCs w:val="28"/>
+        </w:rPr>
+        <w:t xml:space="preserve"> </w:t>
+      </w:r>
+      <w:proofErr w:type="spellStart"/>
+      <w:r>
+        <w:rPr>
+          <w:rFonts w:ascii="Times New Roman" w:hAnsi="Times New Roman" w:cs="Times New Roman"/>
+          <w:color w:val="424242"/>
+          <w:sz w:val="28"/>
+          <w:szCs w:val="28"/>
+        </w:rPr>
+        <w:t>init</w:t>
+      </w:r>
+      <w:proofErr w:type="spellEnd"/>
+      <w:r>
+        <w:rPr>
+          <w:rFonts w:ascii="Times New Roman" w:hAnsi="Times New Roman" w:cs="Times New Roman"/>
+          <w:color w:val="424242"/>
+          <w:sz w:val="28"/>
+          <w:szCs w:val="28"/>
+        </w:rPr>
+        <w:t xml:space="preserve">, </w:t>
+      </w:r>
+      <w:proofErr w:type="spellStart"/>
+      <w:r>
+        <w:rPr>
+          <w:rFonts w:ascii="Times New Roman" w:hAnsi="Times New Roman" w:cs="Times New Roman"/>
+          <w:color w:val="424242"/>
+          <w:sz w:val="28"/>
+          <w:szCs w:val="28"/>
+        </w:rPr>
+        <w:t>оскільки</w:t>
+      </w:r>
+      <w:proofErr w:type="spellEnd"/>
+      <w:r>
+        <w:rPr>
+          <w:rFonts w:ascii="Times New Roman" w:hAnsi="Times New Roman" w:cs="Times New Roman"/>
+          <w:color w:val="424242"/>
+          <w:sz w:val="28"/>
+          <w:szCs w:val="28"/>
+        </w:rPr>
+        <w:t xml:space="preserve"> </w:t>
+      </w:r>
+      <w:proofErr w:type="spellStart"/>
+      <w:r>
+        <w:rPr>
+          <w:rFonts w:ascii="Times New Roman" w:hAnsi="Times New Roman" w:cs="Times New Roman"/>
+          <w:color w:val="424242"/>
+          <w:sz w:val="28"/>
+          <w:szCs w:val="28"/>
+        </w:rPr>
+        <w:t>він</w:t>
+      </w:r>
+      <w:proofErr w:type="spellEnd"/>
+      <w:r>
+        <w:rPr>
+          <w:rFonts w:ascii="Times New Roman" w:hAnsi="Times New Roman" w:cs="Times New Roman"/>
+          <w:color w:val="424242"/>
+          <w:sz w:val="28"/>
+          <w:szCs w:val="28"/>
+        </w:rPr>
+        <w:t xml:space="preserve"> </w:t>
+      </w:r>
+      <w:proofErr w:type="spellStart"/>
+      <w:r>
+        <w:rPr>
+          <w:rFonts w:ascii="Times New Roman" w:hAnsi="Times New Roman" w:cs="Times New Roman"/>
+          <w:color w:val="424242"/>
+          <w:sz w:val="28"/>
+          <w:szCs w:val="28"/>
+        </w:rPr>
+        <w:t>відповідає</w:t>
+      </w:r>
+      <w:proofErr w:type="spellEnd"/>
+      <w:r>
+        <w:rPr>
+          <w:rFonts w:ascii="Times New Roman" w:hAnsi="Times New Roman" w:cs="Times New Roman"/>
+          <w:color w:val="424242"/>
+          <w:sz w:val="28"/>
+          <w:szCs w:val="28"/>
+        </w:rPr>
+        <w:t xml:space="preserve"> за </w:t>
+      </w:r>
+      <w:proofErr w:type="spellStart"/>
+      <w:r>
+        <w:rPr>
+          <w:rFonts w:ascii="Times New Roman" w:hAnsi="Times New Roman" w:cs="Times New Roman"/>
+          <w:color w:val="424242"/>
+          <w:sz w:val="28"/>
+          <w:szCs w:val="28"/>
+        </w:rPr>
+        <w:t>ініціалізацію</w:t>
+      </w:r>
+      <w:proofErr w:type="spellEnd"/>
+      <w:r>
+        <w:rPr>
+          <w:rFonts w:ascii="Times New Roman" w:hAnsi="Times New Roman" w:cs="Times New Roman"/>
+          <w:color w:val="424242"/>
+          <w:sz w:val="28"/>
+          <w:szCs w:val="28"/>
+        </w:rPr>
+        <w:t xml:space="preserve"> </w:t>
+      </w:r>
+      <w:proofErr w:type="spellStart"/>
+      <w:r>
+        <w:rPr>
+          <w:rFonts w:ascii="Times New Roman" w:hAnsi="Times New Roman" w:cs="Times New Roman"/>
+          <w:color w:val="424242"/>
+          <w:sz w:val="28"/>
+          <w:szCs w:val="28"/>
+        </w:rPr>
+        <w:t>нових</w:t>
+      </w:r>
+      <w:proofErr w:type="spellEnd"/>
+      <w:r>
+        <w:rPr>
+          <w:rFonts w:ascii="Times New Roman" w:hAnsi="Times New Roman" w:cs="Times New Roman"/>
+          <w:color w:val="424242"/>
+          <w:sz w:val="28"/>
+          <w:szCs w:val="28"/>
+        </w:rPr>
+        <w:t xml:space="preserve"> </w:t>
+      </w:r>
+      <w:proofErr w:type="spellStart"/>
+      <w:r>
+        <w:rPr>
+          <w:rFonts w:ascii="Times New Roman" w:hAnsi="Times New Roman" w:cs="Times New Roman"/>
+          <w:color w:val="424242"/>
+          <w:sz w:val="28"/>
+          <w:szCs w:val="28"/>
+        </w:rPr>
+        <w:t>процесів</w:t>
+      </w:r>
+      <w:proofErr w:type="spellEnd"/>
+      <w:r>
+        <w:rPr>
+          <w:rFonts w:ascii="Times New Roman" w:hAnsi="Times New Roman" w:cs="Times New Roman"/>
+          <w:color w:val="424242"/>
+          <w:sz w:val="28"/>
+          <w:szCs w:val="28"/>
+        </w:rPr>
+        <w:t xml:space="preserve">. </w:t>
+      </w:r>
+      <w:proofErr w:type="spellStart"/>
+      <w:r>
+        <w:rPr>
+          <w:rFonts w:ascii="Times New Roman" w:hAnsi="Times New Roman" w:cs="Times New Roman"/>
+          <w:color w:val="424242"/>
+          <w:sz w:val="28"/>
+          <w:szCs w:val="28"/>
+        </w:rPr>
+        <w:t>пНа</w:t>
+      </w:r>
+      <w:proofErr w:type="spellEnd"/>
+      <w:r>
+        <w:rPr>
+          <w:rFonts w:ascii="Times New Roman" w:hAnsi="Times New Roman" w:cs="Times New Roman"/>
+          <w:color w:val="424242"/>
+          <w:sz w:val="28"/>
+          <w:szCs w:val="28"/>
+        </w:rPr>
+        <w:t xml:space="preserve"> самом деле </w:t>
+      </w:r>
+      <w:proofErr w:type="spellStart"/>
+      <w:r>
+        <w:rPr>
+          <w:rFonts w:ascii="Times New Roman" w:hAnsi="Times New Roman" w:cs="Times New Roman"/>
+          <w:color w:val="424242"/>
+          <w:sz w:val="28"/>
+          <w:szCs w:val="28"/>
+        </w:rPr>
+        <w:t>ви</w:t>
+      </w:r>
+      <w:proofErr w:type="spellEnd"/>
+      <w:r>
+        <w:rPr>
+          <w:rFonts w:ascii="Times New Roman" w:hAnsi="Times New Roman" w:cs="Times New Roman"/>
+          <w:color w:val="424242"/>
+          <w:sz w:val="28"/>
+          <w:szCs w:val="28"/>
+        </w:rPr>
+        <w:t xml:space="preserve"> можете </w:t>
+      </w:r>
+      <w:proofErr w:type="spellStart"/>
+      <w:r>
+        <w:rPr>
+          <w:rFonts w:ascii="Times New Roman" w:hAnsi="Times New Roman" w:cs="Times New Roman"/>
+          <w:color w:val="424242"/>
+          <w:sz w:val="28"/>
+          <w:szCs w:val="28"/>
+        </w:rPr>
+        <w:t>помістити</w:t>
+      </w:r>
+      <w:proofErr w:type="spellEnd"/>
+      <w:r>
+        <w:rPr>
+          <w:rFonts w:ascii="Times New Roman" w:hAnsi="Times New Roman" w:cs="Times New Roman"/>
+          <w:color w:val="424242"/>
+          <w:sz w:val="28"/>
+          <w:szCs w:val="28"/>
+        </w:rPr>
+        <w:t xml:space="preserve"> будь-яку </w:t>
+      </w:r>
+      <w:proofErr w:type="spellStart"/>
+      <w:r>
+        <w:rPr>
+          <w:rFonts w:ascii="Times New Roman" w:hAnsi="Times New Roman" w:cs="Times New Roman"/>
+          <w:color w:val="424242"/>
+          <w:sz w:val="28"/>
+          <w:szCs w:val="28"/>
+        </w:rPr>
+        <w:t>програму</w:t>
+      </w:r>
+      <w:proofErr w:type="spellEnd"/>
+      <w:r>
+        <w:rPr>
+          <w:rFonts w:ascii="Times New Roman" w:hAnsi="Times New Roman" w:cs="Times New Roman"/>
+          <w:color w:val="424242"/>
+          <w:sz w:val="28"/>
+          <w:szCs w:val="28"/>
+        </w:rPr>
+        <w:t xml:space="preserve"> в /</w:t>
+      </w:r>
+      <w:proofErr w:type="spellStart"/>
+      <w:r>
+        <w:rPr>
+          <w:rFonts w:ascii="Times New Roman" w:hAnsi="Times New Roman" w:cs="Times New Roman"/>
+          <w:color w:val="424242"/>
+          <w:sz w:val="28"/>
+          <w:szCs w:val="28"/>
+        </w:rPr>
+        <w:t>sbin</w:t>
+      </w:r>
+      <w:proofErr w:type="spellEnd"/>
+      <w:r>
+        <w:rPr>
+          <w:rFonts w:ascii="Times New Roman" w:hAnsi="Times New Roman" w:cs="Times New Roman"/>
+          <w:color w:val="424242"/>
+          <w:sz w:val="28"/>
+          <w:szCs w:val="28"/>
+        </w:rPr>
+        <w:t>/</w:t>
+      </w:r>
+      <w:proofErr w:type="spellStart"/>
+      <w:r>
+        <w:rPr>
+          <w:rFonts w:ascii="Times New Roman" w:hAnsi="Times New Roman" w:cs="Times New Roman"/>
+          <w:color w:val="424242"/>
+          <w:sz w:val="28"/>
+          <w:szCs w:val="28"/>
+        </w:rPr>
+        <w:t>init</w:t>
+      </w:r>
+      <w:proofErr w:type="spellEnd"/>
+      <w:r>
+        <w:rPr>
+          <w:rFonts w:ascii="Times New Roman" w:hAnsi="Times New Roman" w:cs="Times New Roman"/>
+          <w:color w:val="424242"/>
+          <w:sz w:val="28"/>
+          <w:szCs w:val="28"/>
+        </w:rPr>
+        <w:t xml:space="preserve"> і ядро запустить </w:t>
+      </w:r>
+      <w:proofErr w:type="spellStart"/>
+      <w:r>
+        <w:rPr>
+          <w:rFonts w:ascii="Times New Roman" w:hAnsi="Times New Roman" w:cs="Times New Roman"/>
+          <w:color w:val="424242"/>
+          <w:sz w:val="28"/>
+          <w:szCs w:val="28"/>
+        </w:rPr>
+        <w:t>її</w:t>
+      </w:r>
+      <w:proofErr w:type="spellEnd"/>
+      <w:r>
+        <w:rPr>
+          <w:rFonts w:ascii="Times New Roman" w:hAnsi="Times New Roman" w:cs="Times New Roman"/>
+          <w:color w:val="424242"/>
+          <w:sz w:val="28"/>
+          <w:szCs w:val="28"/>
+        </w:rPr>
+        <w:t xml:space="preserve"> як </w:t>
+      </w:r>
+      <w:proofErr w:type="spellStart"/>
+      <w:r>
+        <w:rPr>
+          <w:rFonts w:ascii="Times New Roman" w:hAnsi="Times New Roman" w:cs="Times New Roman"/>
+          <w:color w:val="424242"/>
+          <w:sz w:val="28"/>
+          <w:szCs w:val="28"/>
+        </w:rPr>
+        <w:t>тільки</w:t>
+      </w:r>
+      <w:proofErr w:type="spellEnd"/>
+      <w:r>
+        <w:rPr>
+          <w:rFonts w:ascii="Times New Roman" w:hAnsi="Times New Roman" w:cs="Times New Roman"/>
+          <w:color w:val="424242"/>
+          <w:sz w:val="28"/>
+          <w:szCs w:val="28"/>
+        </w:rPr>
+        <w:t xml:space="preserve"> </w:t>
+      </w:r>
+      <w:proofErr w:type="spellStart"/>
+      <w:r>
+        <w:rPr>
+          <w:rFonts w:ascii="Times New Roman" w:hAnsi="Times New Roman" w:cs="Times New Roman"/>
+          <w:color w:val="424242"/>
+          <w:sz w:val="28"/>
+          <w:szCs w:val="28"/>
+        </w:rPr>
+        <w:t>закінчить</w:t>
+      </w:r>
+      <w:proofErr w:type="spellEnd"/>
+      <w:r>
+        <w:rPr>
+          <w:rFonts w:ascii="Times New Roman" w:hAnsi="Times New Roman" w:cs="Times New Roman"/>
+          <w:color w:val="424242"/>
+          <w:sz w:val="28"/>
+          <w:szCs w:val="28"/>
+        </w:rPr>
+        <w:t xml:space="preserve"> </w:t>
+      </w:r>
+      <w:proofErr w:type="spellStart"/>
+      <w:r>
+        <w:rPr>
+          <w:rFonts w:ascii="Times New Roman" w:hAnsi="Times New Roman" w:cs="Times New Roman"/>
+          <w:color w:val="424242"/>
+          <w:sz w:val="28"/>
+          <w:szCs w:val="28"/>
+        </w:rPr>
+        <w:t>завантажуватися</w:t>
+      </w:r>
+      <w:proofErr w:type="spellEnd"/>
+      <w:r>
+        <w:rPr>
+          <w:rFonts w:ascii="Times New Roman" w:hAnsi="Times New Roman" w:cs="Times New Roman"/>
+          <w:color w:val="424242"/>
+          <w:sz w:val="28"/>
+          <w:szCs w:val="28"/>
+        </w:rPr>
+        <w:t xml:space="preserve">. </w:t>
+      </w:r>
+      <w:proofErr w:type="spellStart"/>
+      <w:r>
+        <w:rPr>
+          <w:rFonts w:ascii="Times New Roman" w:hAnsi="Times New Roman" w:cs="Times New Roman"/>
+          <w:color w:val="424242"/>
+          <w:sz w:val="28"/>
+          <w:szCs w:val="28"/>
+        </w:rPr>
+        <w:t>пЗадачей</w:t>
+      </w:r>
+      <w:proofErr w:type="spellEnd"/>
+      <w:r>
+        <w:rPr>
+          <w:rFonts w:ascii="Times New Roman" w:hAnsi="Times New Roman" w:cs="Times New Roman"/>
+          <w:color w:val="424242"/>
+          <w:sz w:val="28"/>
+          <w:szCs w:val="28"/>
+        </w:rPr>
+        <w:t xml:space="preserve"> </w:t>
+      </w:r>
+      <w:proofErr w:type="spellStart"/>
+      <w:r>
+        <w:rPr>
+          <w:rFonts w:ascii="Times New Roman" w:hAnsi="Times New Roman" w:cs="Times New Roman"/>
+          <w:color w:val="424242"/>
+          <w:sz w:val="28"/>
+          <w:szCs w:val="28"/>
+        </w:rPr>
+        <w:t>init"а</w:t>
+      </w:r>
+      <w:proofErr w:type="spellEnd"/>
+      <w:r>
+        <w:rPr>
+          <w:rFonts w:ascii="Times New Roman" w:hAnsi="Times New Roman" w:cs="Times New Roman"/>
+          <w:color w:val="424242"/>
+          <w:sz w:val="28"/>
+          <w:szCs w:val="28"/>
+        </w:rPr>
+        <w:t xml:space="preserve"> є запуск </w:t>
+      </w:r>
+      <w:proofErr w:type="spellStart"/>
+      <w:r>
+        <w:rPr>
+          <w:rFonts w:ascii="Times New Roman" w:hAnsi="Times New Roman" w:cs="Times New Roman"/>
+          <w:color w:val="424242"/>
+          <w:sz w:val="28"/>
+          <w:szCs w:val="28"/>
+        </w:rPr>
+        <w:t>всього</w:t>
+      </w:r>
+      <w:proofErr w:type="spellEnd"/>
+      <w:r>
+        <w:rPr>
+          <w:rFonts w:ascii="Times New Roman" w:hAnsi="Times New Roman" w:cs="Times New Roman"/>
+          <w:color w:val="424242"/>
+          <w:sz w:val="28"/>
+          <w:szCs w:val="28"/>
+        </w:rPr>
+        <w:t xml:space="preserve"> </w:t>
+      </w:r>
+      <w:proofErr w:type="spellStart"/>
+      <w:r>
+        <w:rPr>
+          <w:rFonts w:ascii="Times New Roman" w:hAnsi="Times New Roman" w:cs="Times New Roman"/>
+          <w:color w:val="424242"/>
+          <w:sz w:val="28"/>
+          <w:szCs w:val="28"/>
+        </w:rPr>
+        <w:t>іншого</w:t>
+      </w:r>
+      <w:proofErr w:type="spellEnd"/>
+      <w:r>
+        <w:rPr>
+          <w:rFonts w:ascii="Times New Roman" w:hAnsi="Times New Roman" w:cs="Times New Roman"/>
+          <w:color w:val="424242"/>
+          <w:sz w:val="28"/>
+          <w:szCs w:val="28"/>
+        </w:rPr>
+        <w:t xml:space="preserve"> </w:t>
+      </w:r>
+      <w:proofErr w:type="spellStart"/>
+      <w:r>
+        <w:rPr>
+          <w:rFonts w:ascii="Times New Roman" w:hAnsi="Times New Roman" w:cs="Times New Roman"/>
+          <w:color w:val="424242"/>
+          <w:sz w:val="28"/>
+          <w:szCs w:val="28"/>
+        </w:rPr>
+        <w:t>потрібним</w:t>
+      </w:r>
+      <w:proofErr w:type="spellEnd"/>
+      <w:r>
+        <w:rPr>
+          <w:rFonts w:ascii="Times New Roman" w:hAnsi="Times New Roman" w:cs="Times New Roman"/>
+          <w:color w:val="424242"/>
+          <w:sz w:val="28"/>
+          <w:szCs w:val="28"/>
+        </w:rPr>
+        <w:t xml:space="preserve"> чином.</w:t>
+      </w:r>
+    </w:p>
+    <w:p>
+      <w:pPr>
+        <w:pStyle w:val="a3"/>
+        <w:ind w:left="0"/>
+        <w:rPr>
+          <w:rFonts w:ascii="Times New Roman" w:hAnsi="Times New Roman" w:cs="Times New Roman"/>
+          <w:color w:val="424242"/>
+          <w:sz w:val="28"/>
+          <w:szCs w:val="28"/>
+          <w:shd w:val="clear" w:color="auto" w:fill="E0E7FA"/>
+        </w:rPr>
+      </w:pPr>
+      <w:proofErr w:type="spellStart"/>
+      <w:r>
+        <w:rPr>
+          <w:rFonts w:ascii="Times New Roman" w:hAnsi="Times New Roman" w:cs="Times New Roman"/>
+          <w:color w:val="424242"/>
+          <w:sz w:val="28"/>
+          <w:szCs w:val="28"/>
+        </w:rPr>
+        <w:t>Init</w:t>
+      </w:r>
+      <w:proofErr w:type="spellEnd"/>
+      <w:r>
+        <w:rPr>
+          <w:rFonts w:ascii="Times New Roman" w:hAnsi="Times New Roman" w:cs="Times New Roman"/>
+          <w:color w:val="424242"/>
+          <w:sz w:val="28"/>
+          <w:szCs w:val="28"/>
+        </w:rPr>
+        <w:t xml:space="preserve"> </w:t>
+      </w:r>
+      <w:proofErr w:type="spellStart"/>
+      <w:r>
+        <w:rPr>
+          <w:rFonts w:ascii="Times New Roman" w:hAnsi="Times New Roman" w:cs="Times New Roman"/>
+          <w:color w:val="424242"/>
+          <w:sz w:val="28"/>
+          <w:szCs w:val="28"/>
+        </w:rPr>
+        <w:t>читає</w:t>
+      </w:r>
+      <w:proofErr w:type="spellEnd"/>
+      <w:r>
+        <w:rPr>
+          <w:rFonts w:ascii="Times New Roman" w:hAnsi="Times New Roman" w:cs="Times New Roman"/>
+          <w:color w:val="424242"/>
+          <w:sz w:val="28"/>
+          <w:szCs w:val="28"/>
+        </w:rPr>
+        <w:t xml:space="preserve"> файл /</w:t>
+      </w:r>
+      <w:proofErr w:type="spellStart"/>
+      <w:r>
+        <w:rPr>
+          <w:rFonts w:ascii="Times New Roman" w:hAnsi="Times New Roman" w:cs="Times New Roman"/>
+          <w:color w:val="424242"/>
+          <w:sz w:val="28"/>
+          <w:szCs w:val="28"/>
+        </w:rPr>
+        <w:t>etc</w:t>
+      </w:r>
+      <w:proofErr w:type="spellEnd"/>
+      <w:r>
+        <w:rPr>
+          <w:rFonts w:ascii="Times New Roman" w:hAnsi="Times New Roman" w:cs="Times New Roman"/>
+          <w:color w:val="424242"/>
+          <w:sz w:val="28"/>
+          <w:szCs w:val="28"/>
+        </w:rPr>
+        <w:t>/</w:t>
+      </w:r>
+      <w:proofErr w:type="spellStart"/>
+      <w:r>
+        <w:rPr>
+          <w:rFonts w:ascii="Times New Roman" w:hAnsi="Times New Roman" w:cs="Times New Roman"/>
+          <w:color w:val="424242"/>
+          <w:sz w:val="28"/>
+          <w:szCs w:val="28"/>
+        </w:rPr>
+        <w:t>inittab</w:t>
+      </w:r>
+      <w:proofErr w:type="spellEnd"/>
+      <w:r>
+        <w:rPr>
+          <w:rFonts w:ascii="Times New Roman" w:hAnsi="Times New Roman" w:cs="Times New Roman"/>
+          <w:color w:val="424242"/>
+          <w:sz w:val="28"/>
+          <w:szCs w:val="28"/>
+        </w:rPr>
+        <w:t xml:space="preserve">, в </w:t>
+      </w:r>
+      <w:proofErr w:type="spellStart"/>
+      <w:r>
+        <w:rPr>
+          <w:rFonts w:ascii="Times New Roman" w:hAnsi="Times New Roman" w:cs="Times New Roman"/>
+          <w:color w:val="424242"/>
+          <w:sz w:val="28"/>
+          <w:szCs w:val="28"/>
+        </w:rPr>
+        <w:t>якому</w:t>
+      </w:r>
+      <w:proofErr w:type="spellEnd"/>
+      <w:r>
+        <w:rPr>
+          <w:rFonts w:ascii="Times New Roman" w:hAnsi="Times New Roman" w:cs="Times New Roman"/>
+          <w:color w:val="424242"/>
+          <w:sz w:val="28"/>
+          <w:szCs w:val="28"/>
+        </w:rPr>
+        <w:t xml:space="preserve"> </w:t>
+      </w:r>
+      <w:proofErr w:type="spellStart"/>
+      <w:r>
+        <w:rPr>
+          <w:rFonts w:ascii="Times New Roman" w:hAnsi="Times New Roman" w:cs="Times New Roman"/>
+          <w:color w:val="424242"/>
+          <w:sz w:val="28"/>
+          <w:szCs w:val="28"/>
+        </w:rPr>
+        <w:t>містяться</w:t>
+      </w:r>
+      <w:proofErr w:type="spellEnd"/>
+      <w:r>
+        <w:rPr>
+          <w:rFonts w:ascii="Times New Roman" w:hAnsi="Times New Roman" w:cs="Times New Roman"/>
+          <w:color w:val="424242"/>
+          <w:sz w:val="28"/>
+          <w:szCs w:val="28"/>
+        </w:rPr>
+        <w:t xml:space="preserve"> </w:t>
+      </w:r>
+      <w:proofErr w:type="spellStart"/>
+      <w:r>
+        <w:rPr>
+          <w:rFonts w:ascii="Times New Roman" w:hAnsi="Times New Roman" w:cs="Times New Roman"/>
+          <w:color w:val="424242"/>
+          <w:sz w:val="28"/>
+          <w:szCs w:val="28"/>
+        </w:rPr>
+        <w:t>інструкції</w:t>
+      </w:r>
+      <w:proofErr w:type="spellEnd"/>
+      <w:r>
+        <w:rPr>
+          <w:rFonts w:ascii="Times New Roman" w:hAnsi="Times New Roman" w:cs="Times New Roman"/>
+          <w:color w:val="424242"/>
+          <w:sz w:val="28"/>
+          <w:szCs w:val="28"/>
+        </w:rPr>
+        <w:t xml:space="preserve"> для </w:t>
+      </w:r>
+      <w:proofErr w:type="spellStart"/>
+      <w:r>
+        <w:rPr>
+          <w:rFonts w:ascii="Times New Roman" w:hAnsi="Times New Roman" w:cs="Times New Roman"/>
+          <w:color w:val="424242"/>
+          <w:sz w:val="28"/>
+          <w:szCs w:val="28"/>
+        </w:rPr>
+        <w:t>подальшої</w:t>
+      </w:r>
+      <w:proofErr w:type="spellEnd"/>
+      <w:r>
+        <w:rPr>
+          <w:rFonts w:ascii="Times New Roman" w:hAnsi="Times New Roman" w:cs="Times New Roman"/>
+          <w:color w:val="424242"/>
+          <w:sz w:val="28"/>
+          <w:szCs w:val="28"/>
+        </w:rPr>
+        <w:t xml:space="preserve"> </w:t>
+      </w:r>
+      <w:proofErr w:type="spellStart"/>
+      <w:r>
+        <w:rPr>
+          <w:rFonts w:ascii="Times New Roman" w:hAnsi="Times New Roman" w:cs="Times New Roman"/>
+          <w:color w:val="424242"/>
+          <w:sz w:val="28"/>
+          <w:szCs w:val="28"/>
+        </w:rPr>
+        <w:t>роботи</w:t>
+      </w:r>
+      <w:proofErr w:type="spellEnd"/>
+      <w:r>
+        <w:rPr>
+          <w:rFonts w:ascii="Times New Roman" w:hAnsi="Times New Roman" w:cs="Times New Roman"/>
+          <w:color w:val="424242"/>
+          <w:sz w:val="28"/>
+          <w:szCs w:val="28"/>
+        </w:rPr>
+        <w:t xml:space="preserve">. </w:t>
+      </w:r>
+      <w:proofErr w:type="spellStart"/>
+      <w:r>
+        <w:rPr>
+          <w:rFonts w:ascii="Times New Roman" w:hAnsi="Times New Roman" w:cs="Times New Roman"/>
+          <w:color w:val="424242"/>
+          <w:sz w:val="28"/>
+          <w:szCs w:val="28"/>
+        </w:rPr>
+        <w:t>Першою</w:t>
+      </w:r>
+      <w:proofErr w:type="spellEnd"/>
+      <w:r>
+        <w:rPr>
+          <w:rFonts w:ascii="Times New Roman" w:hAnsi="Times New Roman" w:cs="Times New Roman"/>
+          <w:color w:val="424242"/>
+          <w:sz w:val="28"/>
+          <w:szCs w:val="28"/>
+        </w:rPr>
+        <w:t xml:space="preserve"> </w:t>
+      </w:r>
+      <w:proofErr w:type="spellStart"/>
+      <w:r>
+        <w:rPr>
+          <w:rFonts w:ascii="Times New Roman" w:hAnsi="Times New Roman" w:cs="Times New Roman"/>
+          <w:color w:val="424242"/>
+          <w:sz w:val="28"/>
+          <w:szCs w:val="28"/>
+        </w:rPr>
+        <w:t>інструкцією</w:t>
+      </w:r>
+      <w:proofErr w:type="spellEnd"/>
+      <w:r>
+        <w:rPr>
+          <w:rFonts w:ascii="Times New Roman" w:hAnsi="Times New Roman" w:cs="Times New Roman"/>
+          <w:color w:val="424242"/>
+          <w:sz w:val="28"/>
+          <w:szCs w:val="28"/>
+        </w:rPr>
+        <w:t xml:space="preserve">, </w:t>
+      </w:r>
+      <w:proofErr w:type="spellStart"/>
+      <w:r>
+        <w:rPr>
+          <w:rFonts w:ascii="Times New Roman" w:hAnsi="Times New Roman" w:cs="Times New Roman"/>
+          <w:color w:val="424242"/>
+          <w:sz w:val="28"/>
+          <w:szCs w:val="28"/>
+        </w:rPr>
+        <w:t>звичайно</w:t>
+      </w:r>
+      <w:proofErr w:type="spellEnd"/>
+      <w:r>
+        <w:rPr>
+          <w:rFonts w:ascii="Times New Roman" w:hAnsi="Times New Roman" w:cs="Times New Roman"/>
+          <w:color w:val="424242"/>
+          <w:sz w:val="28"/>
+          <w:szCs w:val="28"/>
+        </w:rPr>
+        <w:t xml:space="preserve">, є запуск </w:t>
+      </w:r>
+      <w:proofErr w:type="spellStart"/>
+      <w:r>
+        <w:rPr>
+          <w:rFonts w:ascii="Times New Roman" w:hAnsi="Times New Roman" w:cs="Times New Roman"/>
+          <w:color w:val="424242"/>
+          <w:sz w:val="28"/>
+          <w:szCs w:val="28"/>
+        </w:rPr>
+        <w:t>сценарію</w:t>
+      </w:r>
+      <w:proofErr w:type="spellEnd"/>
+      <w:r>
+        <w:rPr>
+          <w:rFonts w:ascii="Times New Roman" w:hAnsi="Times New Roman" w:cs="Times New Roman"/>
+          <w:color w:val="424242"/>
+          <w:sz w:val="28"/>
+          <w:szCs w:val="28"/>
+        </w:rPr>
+        <w:t xml:space="preserve"> </w:t>
+      </w:r>
+      <w:proofErr w:type="spellStart"/>
+      <w:r>
+        <w:rPr>
+          <w:rFonts w:ascii="Times New Roman" w:hAnsi="Times New Roman" w:cs="Times New Roman"/>
+          <w:color w:val="424242"/>
+          <w:sz w:val="28"/>
+          <w:szCs w:val="28"/>
+        </w:rPr>
+        <w:t>ініціалізації</w:t>
+      </w:r>
+      <w:proofErr w:type="spellEnd"/>
+      <w:r>
+        <w:rPr>
+          <w:rFonts w:ascii="Times New Roman" w:hAnsi="Times New Roman" w:cs="Times New Roman"/>
+          <w:color w:val="424242"/>
+          <w:sz w:val="28"/>
+          <w:szCs w:val="28"/>
+        </w:rPr>
+        <w:t xml:space="preserve">. У системах, </w:t>
+      </w:r>
+      <w:proofErr w:type="spellStart"/>
+      <w:r>
+        <w:rPr>
+          <w:rFonts w:ascii="Times New Roman" w:hAnsi="Times New Roman" w:cs="Times New Roman"/>
+          <w:color w:val="424242"/>
+          <w:sz w:val="28"/>
+          <w:szCs w:val="28"/>
+        </w:rPr>
+        <w:t>заснованих</w:t>
+      </w:r>
+      <w:proofErr w:type="spellEnd"/>
+      <w:r>
+        <w:rPr>
+          <w:rFonts w:ascii="Times New Roman" w:hAnsi="Times New Roman" w:cs="Times New Roman"/>
+          <w:color w:val="424242"/>
+          <w:sz w:val="28"/>
+          <w:szCs w:val="28"/>
+        </w:rPr>
+        <w:t xml:space="preserve"> на </w:t>
+      </w:r>
+      <w:proofErr w:type="spellStart"/>
+      <w:r>
+        <w:rPr>
+          <w:rFonts w:ascii="Times New Roman" w:hAnsi="Times New Roman" w:cs="Times New Roman"/>
+          <w:color w:val="424242"/>
+          <w:sz w:val="28"/>
+          <w:szCs w:val="28"/>
+        </w:rPr>
+        <w:t>Debian</w:t>
+      </w:r>
+      <w:proofErr w:type="spellEnd"/>
+      <w:r>
+        <w:rPr>
+          <w:rFonts w:ascii="Times New Roman" w:hAnsi="Times New Roman" w:cs="Times New Roman"/>
+          <w:color w:val="424242"/>
+          <w:sz w:val="28"/>
+          <w:szCs w:val="28"/>
+        </w:rPr>
+        <w:t xml:space="preserve">, скриптом </w:t>
+      </w:r>
+      <w:proofErr w:type="spellStart"/>
+      <w:r>
+        <w:rPr>
+          <w:rFonts w:ascii="Times New Roman" w:hAnsi="Times New Roman" w:cs="Times New Roman"/>
+          <w:color w:val="424242"/>
+          <w:sz w:val="28"/>
+          <w:szCs w:val="28"/>
+        </w:rPr>
+        <w:t>ініціалізації</w:t>
+      </w:r>
+      <w:proofErr w:type="spellEnd"/>
+      <w:r>
+        <w:rPr>
+          <w:rFonts w:ascii="Times New Roman" w:hAnsi="Times New Roman" w:cs="Times New Roman"/>
+          <w:color w:val="424242"/>
+          <w:sz w:val="28"/>
+          <w:szCs w:val="28"/>
+        </w:rPr>
+        <w:t xml:space="preserve"> буде /</w:t>
+      </w:r>
+      <w:proofErr w:type="spellStart"/>
+      <w:r>
+        <w:rPr>
+          <w:rFonts w:ascii="Times New Roman" w:hAnsi="Times New Roman" w:cs="Times New Roman"/>
+          <w:color w:val="424242"/>
+          <w:sz w:val="28"/>
+          <w:szCs w:val="28"/>
+        </w:rPr>
+        <w:t>etc</w:t>
+      </w:r>
+      <w:proofErr w:type="spellEnd"/>
+      <w:r>
+        <w:rPr>
+          <w:rFonts w:ascii="Times New Roman" w:hAnsi="Times New Roman" w:cs="Times New Roman"/>
+          <w:color w:val="424242"/>
+          <w:sz w:val="28"/>
+          <w:szCs w:val="28"/>
+        </w:rPr>
+        <w:t>/</w:t>
+      </w:r>
+      <w:proofErr w:type="spellStart"/>
+      <w:proofErr w:type="gramStart"/>
+      <w:r>
+        <w:rPr>
+          <w:rFonts w:ascii="Times New Roman" w:hAnsi="Times New Roman" w:cs="Times New Roman"/>
+          <w:color w:val="424242"/>
+          <w:sz w:val="28"/>
+          <w:szCs w:val="28"/>
+        </w:rPr>
+        <w:t>init.d</w:t>
+      </w:r>
+      <w:proofErr w:type="spellEnd"/>
+      <w:proofErr w:type="gramEnd"/>
+      <w:r>
+        <w:rPr>
+          <w:rFonts w:ascii="Times New Roman" w:hAnsi="Times New Roman" w:cs="Times New Roman"/>
+          <w:color w:val="424242"/>
+          <w:sz w:val="28"/>
+          <w:szCs w:val="28"/>
+        </w:rPr>
+        <w:t>/</w:t>
+      </w:r>
+      <w:proofErr w:type="spellStart"/>
+      <w:r>
+        <w:rPr>
+          <w:rFonts w:ascii="Times New Roman" w:hAnsi="Times New Roman" w:cs="Times New Roman"/>
+          <w:color w:val="424242"/>
+          <w:sz w:val="28"/>
+          <w:szCs w:val="28"/>
+        </w:rPr>
+        <w:t>rcS</w:t>
+      </w:r>
+      <w:proofErr w:type="spellEnd"/>
+      <w:r>
+        <w:rPr>
+          <w:rFonts w:ascii="Times New Roman" w:hAnsi="Times New Roman" w:cs="Times New Roman"/>
+          <w:color w:val="424242"/>
+          <w:sz w:val="28"/>
+          <w:szCs w:val="28"/>
+        </w:rPr>
+        <w:t xml:space="preserve">, у </w:t>
+      </w:r>
+      <w:proofErr w:type="spellStart"/>
+      <w:r>
+        <w:rPr>
+          <w:rFonts w:ascii="Times New Roman" w:hAnsi="Times New Roman" w:cs="Times New Roman"/>
+          <w:color w:val="424242"/>
+          <w:sz w:val="28"/>
+          <w:szCs w:val="28"/>
+        </w:rPr>
+        <w:t>Red</w:t>
+      </w:r>
+      <w:proofErr w:type="spellEnd"/>
+      <w:r>
+        <w:rPr>
+          <w:rFonts w:ascii="Times New Roman" w:hAnsi="Times New Roman" w:cs="Times New Roman"/>
+          <w:color w:val="424242"/>
+          <w:sz w:val="28"/>
+          <w:szCs w:val="28"/>
+        </w:rPr>
+        <w:t xml:space="preserve"> </w:t>
+      </w:r>
+      <w:proofErr w:type="spellStart"/>
+      <w:r>
+        <w:rPr>
+          <w:rFonts w:ascii="Times New Roman" w:hAnsi="Times New Roman" w:cs="Times New Roman"/>
+          <w:color w:val="424242"/>
+          <w:sz w:val="28"/>
+          <w:szCs w:val="28"/>
+        </w:rPr>
+        <w:t>Hat</w:t>
+      </w:r>
+      <w:proofErr w:type="spellEnd"/>
+      <w:r>
+        <w:rPr>
+          <w:rFonts w:ascii="Times New Roman" w:hAnsi="Times New Roman" w:cs="Times New Roman"/>
+          <w:color w:val="424242"/>
+          <w:sz w:val="28"/>
+          <w:szCs w:val="28"/>
+        </w:rPr>
+        <w:t xml:space="preserve"> - /</w:t>
+      </w:r>
+      <w:proofErr w:type="spellStart"/>
+      <w:r>
+        <w:rPr>
+          <w:rFonts w:ascii="Times New Roman" w:hAnsi="Times New Roman" w:cs="Times New Roman"/>
+          <w:color w:val="424242"/>
+          <w:sz w:val="28"/>
+          <w:szCs w:val="28"/>
+        </w:rPr>
+        <w:t>etc</w:t>
+      </w:r>
+      <w:proofErr w:type="spellEnd"/>
+      <w:r>
+        <w:rPr>
+          <w:rFonts w:ascii="Times New Roman" w:hAnsi="Times New Roman" w:cs="Times New Roman"/>
+          <w:color w:val="424242"/>
+          <w:sz w:val="28"/>
+          <w:szCs w:val="28"/>
+        </w:rPr>
+        <w:t>/</w:t>
+      </w:r>
+      <w:proofErr w:type="spellStart"/>
+      <w:r>
+        <w:rPr>
+          <w:rFonts w:ascii="Times New Roman" w:hAnsi="Times New Roman" w:cs="Times New Roman"/>
+          <w:color w:val="424242"/>
+          <w:sz w:val="28"/>
+          <w:szCs w:val="28"/>
+        </w:rPr>
+        <w:t>rc.d</w:t>
+      </w:r>
+      <w:proofErr w:type="spellEnd"/>
+      <w:r>
+        <w:rPr>
+          <w:rFonts w:ascii="Times New Roman" w:hAnsi="Times New Roman" w:cs="Times New Roman"/>
+          <w:color w:val="424242"/>
+          <w:sz w:val="28"/>
+          <w:szCs w:val="28"/>
+        </w:rPr>
+        <w:t>/</w:t>
+      </w:r>
+      <w:proofErr w:type="spellStart"/>
+      <w:r>
+        <w:rPr>
+          <w:rFonts w:ascii="Times New Roman" w:hAnsi="Times New Roman" w:cs="Times New Roman"/>
+          <w:color w:val="424242"/>
+          <w:sz w:val="28"/>
+          <w:szCs w:val="28"/>
+        </w:rPr>
+        <w:t>rc.sysinit</w:t>
+      </w:r>
+      <w:proofErr w:type="spellEnd"/>
+      <w:r>
+        <w:rPr>
+          <w:rFonts w:ascii="Times New Roman" w:hAnsi="Times New Roman" w:cs="Times New Roman"/>
+          <w:color w:val="424242"/>
+          <w:sz w:val="28"/>
+          <w:szCs w:val="28"/>
+        </w:rPr>
+        <w:t xml:space="preserve">. </w:t>
+      </w:r>
+      <w:proofErr w:type="spellStart"/>
+      <w:r>
+        <w:rPr>
+          <w:rFonts w:ascii="Times New Roman" w:hAnsi="Times New Roman" w:cs="Times New Roman"/>
+          <w:color w:val="424242"/>
+          <w:sz w:val="28"/>
+          <w:szCs w:val="28"/>
+        </w:rPr>
+        <w:t>Це</w:t>
+      </w:r>
+      <w:proofErr w:type="spellEnd"/>
+      <w:r>
+        <w:rPr>
+          <w:rFonts w:ascii="Times New Roman" w:hAnsi="Times New Roman" w:cs="Times New Roman"/>
+          <w:color w:val="424242"/>
+          <w:sz w:val="28"/>
+          <w:szCs w:val="28"/>
+        </w:rPr>
+        <w:t xml:space="preserve"> те </w:t>
+      </w:r>
+      <w:proofErr w:type="spellStart"/>
+      <w:r>
+        <w:rPr>
+          <w:rFonts w:ascii="Times New Roman" w:hAnsi="Times New Roman" w:cs="Times New Roman"/>
+          <w:color w:val="424242"/>
+          <w:sz w:val="28"/>
+          <w:szCs w:val="28"/>
+        </w:rPr>
+        <w:t>місце</w:t>
+      </w:r>
+      <w:proofErr w:type="spellEnd"/>
+      <w:r>
+        <w:rPr>
+          <w:rFonts w:ascii="Times New Roman" w:hAnsi="Times New Roman" w:cs="Times New Roman"/>
+          <w:color w:val="424242"/>
+          <w:sz w:val="28"/>
+          <w:szCs w:val="28"/>
+        </w:rPr>
+        <w:t xml:space="preserve">, де </w:t>
+      </w:r>
+      <w:proofErr w:type="spellStart"/>
+      <w:r>
+        <w:rPr>
+          <w:rFonts w:ascii="Times New Roman" w:hAnsi="Times New Roman" w:cs="Times New Roman"/>
+          <w:color w:val="424242"/>
+          <w:sz w:val="28"/>
+          <w:szCs w:val="28"/>
+        </w:rPr>
+        <w:t>відбувається</w:t>
+      </w:r>
+      <w:proofErr w:type="spellEnd"/>
+      <w:r>
+        <w:rPr>
+          <w:rFonts w:ascii="Times New Roman" w:hAnsi="Times New Roman" w:cs="Times New Roman"/>
+          <w:color w:val="424242"/>
+          <w:sz w:val="28"/>
+          <w:szCs w:val="28"/>
+        </w:rPr>
+        <w:t xml:space="preserve"> </w:t>
+      </w:r>
+      <w:proofErr w:type="spellStart"/>
+      <w:r>
+        <w:rPr>
+          <w:rFonts w:ascii="Times New Roman" w:hAnsi="Times New Roman" w:cs="Times New Roman"/>
+          <w:color w:val="424242"/>
+          <w:sz w:val="28"/>
+          <w:szCs w:val="28"/>
+        </w:rPr>
+        <w:t>перевірка</w:t>
+      </w:r>
+      <w:proofErr w:type="spellEnd"/>
+      <w:r>
+        <w:rPr>
+          <w:rFonts w:ascii="Times New Roman" w:hAnsi="Times New Roman" w:cs="Times New Roman"/>
+          <w:color w:val="424242"/>
+          <w:sz w:val="28"/>
+          <w:szCs w:val="28"/>
+        </w:rPr>
+        <w:t xml:space="preserve"> і </w:t>
+      </w:r>
+      <w:proofErr w:type="spellStart"/>
+      <w:r>
+        <w:rPr>
+          <w:rFonts w:ascii="Times New Roman" w:hAnsi="Times New Roman" w:cs="Times New Roman"/>
+          <w:color w:val="424242"/>
+          <w:sz w:val="28"/>
+          <w:szCs w:val="28"/>
+        </w:rPr>
+        <w:t>монтування</w:t>
+      </w:r>
+      <w:proofErr w:type="spellEnd"/>
+      <w:r>
+        <w:rPr>
+          <w:rFonts w:ascii="Times New Roman" w:hAnsi="Times New Roman" w:cs="Times New Roman"/>
+          <w:color w:val="424242"/>
+          <w:sz w:val="28"/>
+          <w:szCs w:val="28"/>
+        </w:rPr>
+        <w:t xml:space="preserve"> </w:t>
+      </w:r>
+      <w:proofErr w:type="spellStart"/>
+      <w:r>
+        <w:rPr>
+          <w:rFonts w:ascii="Times New Roman" w:hAnsi="Times New Roman" w:cs="Times New Roman"/>
+          <w:color w:val="424242"/>
+          <w:sz w:val="28"/>
+          <w:szCs w:val="28"/>
+        </w:rPr>
+        <w:t>файлових</w:t>
+      </w:r>
+      <w:proofErr w:type="spellEnd"/>
+      <w:r>
+        <w:rPr>
+          <w:rFonts w:ascii="Times New Roman" w:hAnsi="Times New Roman" w:cs="Times New Roman"/>
+          <w:color w:val="424242"/>
+          <w:sz w:val="28"/>
+          <w:szCs w:val="28"/>
+        </w:rPr>
+        <w:t xml:space="preserve"> систем (/</w:t>
+      </w:r>
+      <w:proofErr w:type="spellStart"/>
+      <w:r>
+        <w:rPr>
+          <w:rFonts w:ascii="Times New Roman" w:hAnsi="Times New Roman" w:cs="Times New Roman"/>
+          <w:color w:val="424242"/>
+          <w:sz w:val="28"/>
+          <w:szCs w:val="28"/>
+        </w:rPr>
+        <w:t>etc</w:t>
+      </w:r>
+      <w:proofErr w:type="spellEnd"/>
+      <w:r>
+        <w:rPr>
+          <w:rFonts w:ascii="Times New Roman" w:hAnsi="Times New Roman" w:cs="Times New Roman"/>
+          <w:color w:val="424242"/>
+          <w:sz w:val="28"/>
+          <w:szCs w:val="28"/>
+        </w:rPr>
+        <w:t>/</w:t>
+      </w:r>
+      <w:proofErr w:type="spellStart"/>
+      <w:r>
+        <w:rPr>
+          <w:rFonts w:ascii="Times New Roman" w:hAnsi="Times New Roman" w:cs="Times New Roman"/>
+          <w:color w:val="424242"/>
+          <w:sz w:val="28"/>
+          <w:szCs w:val="28"/>
+        </w:rPr>
+        <w:t>fstab</w:t>
+      </w:r>
+      <w:proofErr w:type="spellEnd"/>
+      <w:r>
+        <w:rPr>
+          <w:rFonts w:ascii="Times New Roman" w:hAnsi="Times New Roman" w:cs="Times New Roman"/>
+          <w:color w:val="424242"/>
+          <w:sz w:val="28"/>
+          <w:szCs w:val="28"/>
+        </w:rPr>
+        <w:t xml:space="preserve">), установка годин системного часу, </w:t>
+      </w:r>
+      <w:proofErr w:type="spellStart"/>
+      <w:r>
+        <w:rPr>
+          <w:rFonts w:ascii="Times New Roman" w:hAnsi="Times New Roman" w:cs="Times New Roman"/>
+          <w:color w:val="424242"/>
+          <w:sz w:val="28"/>
+          <w:szCs w:val="28"/>
+        </w:rPr>
+        <w:t>включення</w:t>
+      </w:r>
+      <w:proofErr w:type="spellEnd"/>
+      <w:r>
+        <w:rPr>
+          <w:rFonts w:ascii="Times New Roman" w:hAnsi="Times New Roman" w:cs="Times New Roman"/>
+          <w:color w:val="424242"/>
+          <w:sz w:val="28"/>
+          <w:szCs w:val="28"/>
+        </w:rPr>
+        <w:t xml:space="preserve"> своп </w:t>
+      </w:r>
+      <w:proofErr w:type="spellStart"/>
+      <w:r>
+        <w:rPr>
+          <w:rFonts w:ascii="Times New Roman" w:hAnsi="Times New Roman" w:cs="Times New Roman"/>
+          <w:color w:val="424242"/>
+          <w:sz w:val="28"/>
+          <w:szCs w:val="28"/>
+        </w:rPr>
+        <w:t>розділу</w:t>
+      </w:r>
+      <w:proofErr w:type="spellEnd"/>
+      <w:r>
+        <w:rPr>
+          <w:rFonts w:ascii="Times New Roman" w:hAnsi="Times New Roman" w:cs="Times New Roman"/>
+          <w:color w:val="424242"/>
+          <w:sz w:val="28"/>
+          <w:szCs w:val="28"/>
+        </w:rPr>
+        <w:t xml:space="preserve">, </w:t>
+      </w:r>
+      <w:proofErr w:type="spellStart"/>
+      <w:r>
+        <w:rPr>
+          <w:rFonts w:ascii="Times New Roman" w:hAnsi="Times New Roman" w:cs="Times New Roman"/>
+          <w:color w:val="424242"/>
+          <w:sz w:val="28"/>
+          <w:szCs w:val="28"/>
+        </w:rPr>
+        <w:t>присвоєння</w:t>
+      </w:r>
+      <w:proofErr w:type="spellEnd"/>
+      <w:r>
+        <w:rPr>
+          <w:rFonts w:ascii="Times New Roman" w:hAnsi="Times New Roman" w:cs="Times New Roman"/>
+          <w:color w:val="424242"/>
+          <w:sz w:val="28"/>
+          <w:szCs w:val="28"/>
+        </w:rPr>
+        <w:t xml:space="preserve"> </w:t>
+      </w:r>
+      <w:proofErr w:type="spellStart"/>
+      <w:r>
+        <w:rPr>
+          <w:rFonts w:ascii="Times New Roman" w:hAnsi="Times New Roman" w:cs="Times New Roman"/>
+          <w:color w:val="424242"/>
+          <w:sz w:val="28"/>
+          <w:szCs w:val="28"/>
+        </w:rPr>
+        <w:t>імені</w:t>
+      </w:r>
+      <w:proofErr w:type="spellEnd"/>
+      <w:r>
+        <w:rPr>
+          <w:rFonts w:ascii="Times New Roman" w:hAnsi="Times New Roman" w:cs="Times New Roman"/>
+          <w:color w:val="424242"/>
+          <w:sz w:val="28"/>
+          <w:szCs w:val="28"/>
+        </w:rPr>
+        <w:t xml:space="preserve"> хоста і т.д. </w:t>
+      </w:r>
+      <w:proofErr w:type="spellStart"/>
+      <w:r>
+        <w:rPr>
+          <w:rFonts w:ascii="Times New Roman" w:hAnsi="Times New Roman" w:cs="Times New Roman"/>
+          <w:color w:val="424242"/>
+          <w:sz w:val="28"/>
+          <w:szCs w:val="28"/>
+        </w:rPr>
+        <w:t>пДалее</w:t>
+      </w:r>
+      <w:proofErr w:type="spellEnd"/>
+      <w:r>
+        <w:rPr>
+          <w:rFonts w:ascii="Times New Roman" w:hAnsi="Times New Roman" w:cs="Times New Roman"/>
+          <w:color w:val="424242"/>
+          <w:sz w:val="28"/>
+          <w:szCs w:val="28"/>
+        </w:rPr>
+        <w:t xml:space="preserve"> буде </w:t>
+      </w:r>
+      <w:proofErr w:type="spellStart"/>
+      <w:r>
+        <w:rPr>
+          <w:rFonts w:ascii="Times New Roman" w:hAnsi="Times New Roman" w:cs="Times New Roman"/>
+          <w:color w:val="424242"/>
+          <w:sz w:val="28"/>
+          <w:szCs w:val="28"/>
+        </w:rPr>
+        <w:t>викликаний</w:t>
+      </w:r>
+      <w:proofErr w:type="spellEnd"/>
+      <w:r>
+        <w:rPr>
+          <w:rFonts w:ascii="Times New Roman" w:hAnsi="Times New Roman" w:cs="Times New Roman"/>
+          <w:color w:val="424242"/>
+          <w:sz w:val="28"/>
+          <w:szCs w:val="28"/>
+        </w:rPr>
+        <w:t xml:space="preserve"> </w:t>
+      </w:r>
+      <w:proofErr w:type="spellStart"/>
+      <w:r>
+        <w:rPr>
+          <w:rFonts w:ascii="Times New Roman" w:hAnsi="Times New Roman" w:cs="Times New Roman"/>
+          <w:color w:val="424242"/>
+          <w:sz w:val="28"/>
+          <w:szCs w:val="28"/>
+        </w:rPr>
+        <w:t>наступний</w:t>
+      </w:r>
+      <w:proofErr w:type="spellEnd"/>
+      <w:r>
+        <w:rPr>
+          <w:rFonts w:ascii="Times New Roman" w:hAnsi="Times New Roman" w:cs="Times New Roman"/>
+          <w:color w:val="424242"/>
+          <w:sz w:val="28"/>
+          <w:szCs w:val="28"/>
+        </w:rPr>
+        <w:t xml:space="preserve"> скрипт, </w:t>
+      </w:r>
+      <w:proofErr w:type="spellStart"/>
+      <w:r>
+        <w:rPr>
+          <w:rFonts w:ascii="Times New Roman" w:hAnsi="Times New Roman" w:cs="Times New Roman"/>
+          <w:color w:val="424242"/>
+          <w:sz w:val="28"/>
+          <w:szCs w:val="28"/>
+        </w:rPr>
+        <w:t>який</w:t>
+      </w:r>
+      <w:proofErr w:type="spellEnd"/>
+      <w:r>
+        <w:rPr>
+          <w:rFonts w:ascii="Times New Roman" w:hAnsi="Times New Roman" w:cs="Times New Roman"/>
+          <w:color w:val="424242"/>
+          <w:sz w:val="28"/>
+          <w:szCs w:val="28"/>
+        </w:rPr>
+        <w:t xml:space="preserve"> </w:t>
+      </w:r>
+      <w:proofErr w:type="spellStart"/>
+      <w:r>
+        <w:rPr>
+          <w:rFonts w:ascii="Times New Roman" w:hAnsi="Times New Roman" w:cs="Times New Roman"/>
+          <w:color w:val="424242"/>
+          <w:sz w:val="28"/>
+          <w:szCs w:val="28"/>
+        </w:rPr>
+        <w:t>переведе</w:t>
+      </w:r>
+      <w:proofErr w:type="spellEnd"/>
+      <w:r>
+        <w:rPr>
+          <w:rFonts w:ascii="Times New Roman" w:hAnsi="Times New Roman" w:cs="Times New Roman"/>
+          <w:color w:val="424242"/>
+          <w:sz w:val="28"/>
+          <w:szCs w:val="28"/>
+        </w:rPr>
+        <w:t xml:space="preserve"> нас на "</w:t>
+      </w:r>
+      <w:proofErr w:type="spellStart"/>
+      <w:r>
+        <w:rPr>
+          <w:rFonts w:ascii="Times New Roman" w:hAnsi="Times New Roman" w:cs="Times New Roman"/>
+          <w:color w:val="424242"/>
+          <w:sz w:val="28"/>
+          <w:szCs w:val="28"/>
+        </w:rPr>
+        <w:t>рівень</w:t>
+      </w:r>
+      <w:proofErr w:type="spellEnd"/>
+      <w:r>
+        <w:rPr>
+          <w:rFonts w:ascii="Times New Roman" w:hAnsi="Times New Roman" w:cs="Times New Roman"/>
+          <w:color w:val="424242"/>
+          <w:sz w:val="28"/>
+          <w:szCs w:val="28"/>
+        </w:rPr>
+        <w:t xml:space="preserve"> запуску" за </w:t>
+      </w:r>
+      <w:proofErr w:type="spellStart"/>
+      <w:r>
+        <w:rPr>
+          <w:rFonts w:ascii="Times New Roman" w:hAnsi="Times New Roman" w:cs="Times New Roman"/>
+          <w:color w:val="424242"/>
+          <w:sz w:val="28"/>
+          <w:szCs w:val="28"/>
+        </w:rPr>
+        <w:t>замовчуванням</w:t>
+      </w:r>
+      <w:proofErr w:type="spellEnd"/>
+      <w:r>
+        <w:rPr>
+          <w:rFonts w:ascii="Times New Roman" w:hAnsi="Times New Roman" w:cs="Times New Roman"/>
+          <w:color w:val="424242"/>
+          <w:sz w:val="28"/>
+          <w:szCs w:val="28"/>
+        </w:rPr>
+        <w:t xml:space="preserve">. </w:t>
+      </w:r>
+      <w:proofErr w:type="spellStart"/>
+      <w:r>
+        <w:rPr>
+          <w:rFonts w:ascii="Times New Roman" w:hAnsi="Times New Roman" w:cs="Times New Roman"/>
+          <w:color w:val="424242"/>
+          <w:sz w:val="28"/>
+          <w:szCs w:val="28"/>
+        </w:rPr>
+        <w:t>це</w:t>
+      </w:r>
+      <w:proofErr w:type="spellEnd"/>
+      <w:r>
+        <w:rPr>
+          <w:rFonts w:ascii="Times New Roman" w:hAnsi="Times New Roman" w:cs="Times New Roman"/>
+          <w:color w:val="424242"/>
+          <w:sz w:val="28"/>
+          <w:szCs w:val="28"/>
+        </w:rPr>
+        <w:t xml:space="preserve"> </w:t>
+      </w:r>
+      <w:proofErr w:type="spellStart"/>
+      <w:r>
+        <w:rPr>
+          <w:rFonts w:ascii="Times New Roman" w:hAnsi="Times New Roman" w:cs="Times New Roman"/>
+          <w:color w:val="424242"/>
+          <w:sz w:val="28"/>
+          <w:szCs w:val="28"/>
+        </w:rPr>
+        <w:t>означає</w:t>
+      </w:r>
+      <w:proofErr w:type="spellEnd"/>
+      <w:r>
+        <w:rPr>
+          <w:rFonts w:ascii="Times New Roman" w:hAnsi="Times New Roman" w:cs="Times New Roman"/>
+          <w:color w:val="424242"/>
+          <w:sz w:val="28"/>
+          <w:szCs w:val="28"/>
+        </w:rPr>
+        <w:t xml:space="preserve"> просто </w:t>
+      </w:r>
+      <w:proofErr w:type="spellStart"/>
+      <w:r>
+        <w:rPr>
+          <w:rFonts w:ascii="Times New Roman" w:hAnsi="Times New Roman" w:cs="Times New Roman"/>
+          <w:color w:val="424242"/>
+          <w:sz w:val="28"/>
+          <w:szCs w:val="28"/>
+        </w:rPr>
+        <w:t>деякий</w:t>
+      </w:r>
+      <w:proofErr w:type="spellEnd"/>
+      <w:r>
+        <w:rPr>
+          <w:rFonts w:ascii="Times New Roman" w:hAnsi="Times New Roman" w:cs="Times New Roman"/>
+          <w:color w:val="424242"/>
+          <w:sz w:val="28"/>
+          <w:szCs w:val="28"/>
+        </w:rPr>
+        <w:t xml:space="preserve"> </w:t>
+      </w:r>
+      <w:proofErr w:type="spellStart"/>
+      <w:r>
+        <w:rPr>
+          <w:rFonts w:ascii="Times New Roman" w:hAnsi="Times New Roman" w:cs="Times New Roman"/>
+          <w:color w:val="424242"/>
+          <w:sz w:val="28"/>
+          <w:szCs w:val="28"/>
+        </w:rPr>
+        <w:t>набір</w:t>
+      </w:r>
+      <w:proofErr w:type="spellEnd"/>
+      <w:r>
+        <w:rPr>
+          <w:rFonts w:ascii="Times New Roman" w:hAnsi="Times New Roman" w:cs="Times New Roman"/>
+          <w:color w:val="424242"/>
+          <w:sz w:val="28"/>
+          <w:szCs w:val="28"/>
+        </w:rPr>
+        <w:t xml:space="preserve"> </w:t>
+      </w:r>
+      <w:proofErr w:type="spellStart"/>
+      <w:r>
+        <w:rPr>
+          <w:rFonts w:ascii="Times New Roman" w:hAnsi="Times New Roman" w:cs="Times New Roman"/>
+          <w:color w:val="424242"/>
+          <w:sz w:val="28"/>
+          <w:szCs w:val="28"/>
+        </w:rPr>
+        <w:t>демонів</w:t>
+      </w:r>
+      <w:proofErr w:type="spellEnd"/>
+      <w:r>
+        <w:rPr>
+          <w:rFonts w:ascii="Times New Roman" w:hAnsi="Times New Roman" w:cs="Times New Roman"/>
+          <w:color w:val="424242"/>
+          <w:sz w:val="28"/>
+          <w:szCs w:val="28"/>
+        </w:rPr>
+        <w:t xml:space="preserve">, </w:t>
+      </w:r>
+      <w:proofErr w:type="spellStart"/>
+      <w:r>
+        <w:rPr>
+          <w:rFonts w:ascii="Times New Roman" w:hAnsi="Times New Roman" w:cs="Times New Roman"/>
+          <w:color w:val="424242"/>
+          <w:sz w:val="28"/>
+          <w:szCs w:val="28"/>
+        </w:rPr>
+        <w:t>які</w:t>
+      </w:r>
+      <w:proofErr w:type="spellEnd"/>
+      <w:r>
+        <w:rPr>
+          <w:rFonts w:ascii="Times New Roman" w:hAnsi="Times New Roman" w:cs="Times New Roman"/>
+          <w:color w:val="424242"/>
+          <w:sz w:val="28"/>
+          <w:szCs w:val="28"/>
+        </w:rPr>
+        <w:t xml:space="preserve"> </w:t>
+      </w:r>
+      <w:proofErr w:type="spellStart"/>
+      <w:r>
+        <w:rPr>
+          <w:rFonts w:ascii="Times New Roman" w:hAnsi="Times New Roman" w:cs="Times New Roman"/>
+          <w:color w:val="424242"/>
+          <w:sz w:val="28"/>
+          <w:szCs w:val="28"/>
+        </w:rPr>
+        <w:t>повинні</w:t>
+      </w:r>
+      <w:proofErr w:type="spellEnd"/>
+      <w:r>
+        <w:rPr>
+          <w:rFonts w:ascii="Times New Roman" w:hAnsi="Times New Roman" w:cs="Times New Roman"/>
+          <w:color w:val="424242"/>
+          <w:sz w:val="28"/>
+          <w:szCs w:val="28"/>
+        </w:rPr>
+        <w:t xml:space="preserve"> бути </w:t>
+      </w:r>
+      <w:proofErr w:type="spellStart"/>
+      <w:r>
+        <w:rPr>
+          <w:rFonts w:ascii="Times New Roman" w:hAnsi="Times New Roman" w:cs="Times New Roman"/>
+          <w:color w:val="424242"/>
+          <w:sz w:val="28"/>
+          <w:szCs w:val="28"/>
+        </w:rPr>
+        <w:t>запущені</w:t>
+      </w:r>
+      <w:proofErr w:type="spellEnd"/>
+      <w:r>
+        <w:rPr>
+          <w:rFonts w:ascii="Times New Roman" w:hAnsi="Times New Roman" w:cs="Times New Roman"/>
+          <w:color w:val="424242"/>
+          <w:sz w:val="28"/>
+          <w:szCs w:val="28"/>
+        </w:rPr>
+        <w:t>.</w:t>
+      </w:r>
+    </w:p>
+    <w:p>
+      <w:pPr>
+        <w:pStyle w:val="a8"/>
+        <w:spacing w:before="225" w:beforeAutospacing="0" w:after="225" w:afterAutospacing="0"/>
+        <w:ind w:right="225"/>
+        <w:rPr>
+          <w:color w:val="424242"/>
+          <w:sz w:val="28"/>
+          <w:szCs w:val="28"/>
+        </w:rPr>
+      </w:pPr>
+      <w:proofErr w:type="spellStart"/>
+      <w:r>
+        <w:rPr>
+          <w:color w:val="424242"/>
+          <w:sz w:val="28"/>
+          <w:szCs w:val="28"/>
+        </w:rPr>
+        <w:t>Syslogd</w:t>
+      </w:r>
+      <w:proofErr w:type="spellEnd"/>
+      <w:r>
+        <w:rPr>
+          <w:color w:val="424242"/>
+          <w:sz w:val="28"/>
+          <w:szCs w:val="28"/>
+        </w:rPr>
+        <w:t xml:space="preserve"> (/</w:t>
+      </w:r>
+      <w:proofErr w:type="spellStart"/>
+      <w:r>
+        <w:rPr>
+          <w:color w:val="424242"/>
+          <w:sz w:val="28"/>
+          <w:szCs w:val="28"/>
+        </w:rPr>
+        <w:t>etc</w:t>
+      </w:r>
+      <w:proofErr w:type="spellEnd"/>
+      <w:r>
+        <w:rPr>
+          <w:color w:val="424242"/>
+          <w:sz w:val="28"/>
+          <w:szCs w:val="28"/>
+        </w:rPr>
+        <w:t>/</w:t>
+      </w:r>
+      <w:proofErr w:type="spellStart"/>
+      <w:r>
+        <w:rPr>
+          <w:color w:val="424242"/>
+          <w:sz w:val="28"/>
+          <w:szCs w:val="28"/>
+        </w:rPr>
+        <w:t>init.d</w:t>
+      </w:r>
+      <w:proofErr w:type="spellEnd"/>
+      <w:r>
+        <w:rPr>
+          <w:color w:val="424242"/>
+          <w:sz w:val="28"/>
+          <w:szCs w:val="28"/>
+        </w:rPr>
+        <w:t>/</w:t>
+      </w:r>
+      <w:proofErr w:type="spellStart"/>
+      <w:r>
+        <w:rPr>
+          <w:color w:val="424242"/>
+          <w:sz w:val="28"/>
+          <w:szCs w:val="28"/>
+        </w:rPr>
+        <w:t>syslogd</w:t>
+      </w:r>
+      <w:proofErr w:type="spellEnd"/>
+      <w:r>
+        <w:rPr>
+          <w:color w:val="424242"/>
+          <w:sz w:val="28"/>
+          <w:szCs w:val="28"/>
+        </w:rPr>
+        <w:t xml:space="preserve">) - скрипт, </w:t>
+      </w:r>
+      <w:proofErr w:type="spellStart"/>
+      <w:r>
+        <w:rPr>
+          <w:color w:val="424242"/>
+          <w:sz w:val="28"/>
+          <w:szCs w:val="28"/>
+        </w:rPr>
+        <w:t>який</w:t>
+      </w:r>
+      <w:proofErr w:type="spellEnd"/>
+      <w:r>
+        <w:rPr>
+          <w:color w:val="424242"/>
+          <w:sz w:val="28"/>
+          <w:szCs w:val="28"/>
+        </w:rPr>
+        <w:t xml:space="preserve"> </w:t>
+      </w:r>
+      <w:proofErr w:type="spellStart"/>
+      <w:r>
+        <w:rPr>
+          <w:color w:val="424242"/>
+          <w:sz w:val="28"/>
+          <w:szCs w:val="28"/>
+        </w:rPr>
+        <w:t>відповідає</w:t>
+      </w:r>
+      <w:proofErr w:type="spellEnd"/>
+      <w:r>
+        <w:rPr>
+          <w:color w:val="424242"/>
+          <w:sz w:val="28"/>
+          <w:szCs w:val="28"/>
+        </w:rPr>
+        <w:t xml:space="preserve"> за запуск і </w:t>
+      </w:r>
+      <w:proofErr w:type="spellStart"/>
+      <w:r>
+        <w:rPr>
+          <w:color w:val="424242"/>
+          <w:sz w:val="28"/>
+          <w:szCs w:val="28"/>
+        </w:rPr>
+        <w:t>зупинка</w:t>
+      </w:r>
+      <w:proofErr w:type="spellEnd"/>
+      <w:r>
+        <w:rPr>
+          <w:color w:val="424242"/>
+          <w:sz w:val="28"/>
+          <w:szCs w:val="28"/>
+        </w:rPr>
+        <w:t xml:space="preserve"> системного логгера (система </w:t>
+      </w:r>
+      <w:proofErr w:type="spellStart"/>
+      <w:r>
+        <w:rPr>
+          <w:color w:val="424242"/>
+          <w:sz w:val="28"/>
+          <w:szCs w:val="28"/>
+        </w:rPr>
+        <w:t>журнальної</w:t>
+      </w:r>
+      <w:proofErr w:type="spellEnd"/>
+      <w:r>
+        <w:rPr>
+          <w:color w:val="424242"/>
+          <w:sz w:val="28"/>
+          <w:szCs w:val="28"/>
+        </w:rPr>
+        <w:t xml:space="preserve"> </w:t>
+      </w:r>
+      <w:proofErr w:type="spellStart"/>
+      <w:r>
+        <w:rPr>
+          <w:color w:val="424242"/>
+          <w:sz w:val="28"/>
+          <w:szCs w:val="28"/>
+        </w:rPr>
+        <w:t>реєстрації</w:t>
+      </w:r>
+      <w:proofErr w:type="spellEnd"/>
+      <w:r>
+        <w:rPr>
+          <w:color w:val="424242"/>
+          <w:sz w:val="28"/>
+          <w:szCs w:val="28"/>
+        </w:rPr>
+        <w:t xml:space="preserve"> </w:t>
+      </w:r>
+      <w:proofErr w:type="spellStart"/>
+      <w:r>
+        <w:rPr>
+          <w:color w:val="424242"/>
+          <w:sz w:val="28"/>
+          <w:szCs w:val="28"/>
+        </w:rPr>
+        <w:t>подій</w:t>
+      </w:r>
+      <w:proofErr w:type="spellEnd"/>
+      <w:r>
+        <w:rPr>
+          <w:color w:val="424242"/>
+          <w:sz w:val="28"/>
+          <w:szCs w:val="28"/>
+        </w:rPr>
+        <w:t xml:space="preserve"> SYSLOG, </w:t>
+      </w:r>
+      <w:proofErr w:type="spellStart"/>
+      <w:r>
+        <w:rPr>
+          <w:color w:val="424242"/>
+          <w:sz w:val="28"/>
+          <w:szCs w:val="28"/>
+        </w:rPr>
+        <w:t>дозволяє</w:t>
+      </w:r>
+      <w:proofErr w:type="spellEnd"/>
+      <w:r>
+        <w:rPr>
+          <w:color w:val="424242"/>
+          <w:sz w:val="28"/>
+          <w:szCs w:val="28"/>
+        </w:rPr>
+        <w:t xml:space="preserve"> </w:t>
+      </w:r>
+      <w:proofErr w:type="spellStart"/>
+      <w:r>
+        <w:rPr>
+          <w:color w:val="424242"/>
+          <w:sz w:val="28"/>
+          <w:szCs w:val="28"/>
+        </w:rPr>
+        <w:t>записувати</w:t>
+      </w:r>
+      <w:proofErr w:type="spellEnd"/>
+      <w:r>
+        <w:rPr>
+          <w:color w:val="424242"/>
+          <w:sz w:val="28"/>
+          <w:szCs w:val="28"/>
+        </w:rPr>
+        <w:t xml:space="preserve"> </w:t>
+      </w:r>
+      <w:proofErr w:type="spellStart"/>
+      <w:r>
+        <w:rPr>
+          <w:color w:val="424242"/>
+          <w:sz w:val="28"/>
+          <w:szCs w:val="28"/>
+        </w:rPr>
+        <w:t>системні</w:t>
+      </w:r>
+      <w:proofErr w:type="spellEnd"/>
+      <w:r>
+        <w:rPr>
+          <w:color w:val="424242"/>
+          <w:sz w:val="28"/>
+          <w:szCs w:val="28"/>
+        </w:rPr>
+        <w:t xml:space="preserve"> </w:t>
+      </w:r>
+      <w:proofErr w:type="spellStart"/>
+      <w:r>
+        <w:rPr>
+          <w:color w:val="424242"/>
+          <w:sz w:val="28"/>
+          <w:szCs w:val="28"/>
+        </w:rPr>
+        <w:t>повідомлення</w:t>
+      </w:r>
+      <w:proofErr w:type="spellEnd"/>
+      <w:r>
+        <w:rPr>
+          <w:color w:val="424242"/>
+          <w:sz w:val="28"/>
+          <w:szCs w:val="28"/>
+        </w:rPr>
+        <w:t xml:space="preserve"> у </w:t>
+      </w:r>
+      <w:proofErr w:type="spellStart"/>
+      <w:r>
+        <w:rPr>
+          <w:color w:val="424242"/>
+          <w:sz w:val="28"/>
+          <w:szCs w:val="28"/>
+        </w:rPr>
+        <w:t>файли</w:t>
+      </w:r>
+      <w:proofErr w:type="spellEnd"/>
+      <w:r>
+        <w:rPr>
+          <w:color w:val="424242"/>
+          <w:sz w:val="28"/>
+          <w:szCs w:val="28"/>
+        </w:rPr>
+        <w:t xml:space="preserve"> </w:t>
+      </w:r>
+      <w:proofErr w:type="spellStart"/>
+      <w:r>
+        <w:rPr>
+          <w:color w:val="424242"/>
+          <w:sz w:val="28"/>
+          <w:szCs w:val="28"/>
+        </w:rPr>
+        <w:t>журналів</w:t>
+      </w:r>
+      <w:proofErr w:type="spellEnd"/>
+      <w:r>
+        <w:rPr>
+          <w:color w:val="424242"/>
+          <w:sz w:val="28"/>
+          <w:szCs w:val="28"/>
+        </w:rPr>
+        <w:t xml:space="preserve"> /</w:t>
+      </w:r>
+      <w:proofErr w:type="spellStart"/>
+      <w:r>
+        <w:rPr>
+          <w:color w:val="424242"/>
+          <w:sz w:val="28"/>
+          <w:szCs w:val="28"/>
+        </w:rPr>
+        <w:t>var</w:t>
+      </w:r>
+      <w:proofErr w:type="spellEnd"/>
+      <w:r>
+        <w:rPr>
+          <w:color w:val="424242"/>
+          <w:sz w:val="28"/>
+          <w:szCs w:val="28"/>
+        </w:rPr>
+        <w:t>/</w:t>
+      </w:r>
+      <w:proofErr w:type="spellStart"/>
+      <w:r>
+        <w:rPr>
+          <w:color w:val="424242"/>
+          <w:sz w:val="28"/>
+          <w:szCs w:val="28"/>
+        </w:rPr>
+        <w:t>log</w:t>
+      </w:r>
+      <w:proofErr w:type="spellEnd"/>
+      <w:r>
+        <w:rPr>
+          <w:color w:val="424242"/>
+          <w:sz w:val="28"/>
+          <w:szCs w:val="28"/>
+        </w:rPr>
+        <w:t>).</w:t>
+      </w:r>
+    </w:p>
+    <w:p>
+      <w:pPr>
+        <w:pStyle w:val="a8"/>
+        <w:spacing w:before="225" w:beforeAutospacing="0" w:after="225" w:afterAutospacing="0"/>
+        <w:ind w:right="225"/>
+        <w:rPr>
+          <w:color w:val="424242"/>
+          <w:sz w:val="28"/>
+          <w:szCs w:val="28"/>
+        </w:rPr>
+      </w:pPr>
+      <w:proofErr w:type="spellStart"/>
+      <w:r>
+        <w:rPr>
+          <w:color w:val="424242"/>
+          <w:sz w:val="28"/>
+          <w:szCs w:val="28"/>
+        </w:rPr>
+        <w:t>Xined</w:t>
+      </w:r>
+      <w:proofErr w:type="spellEnd"/>
+      <w:r>
+        <w:rPr>
+          <w:color w:val="424242"/>
+          <w:sz w:val="28"/>
+          <w:szCs w:val="28"/>
+        </w:rPr>
+        <w:t xml:space="preserve">-Демон </w:t>
+      </w:r>
+      <w:proofErr w:type="spellStart"/>
+      <w:r>
+        <w:rPr>
+          <w:color w:val="424242"/>
+          <w:sz w:val="28"/>
+          <w:szCs w:val="28"/>
+        </w:rPr>
+        <w:t>Інтернет</w:t>
+      </w:r>
+      <w:proofErr w:type="spellEnd"/>
+      <w:r>
+        <w:rPr>
+          <w:color w:val="424242"/>
+          <w:sz w:val="28"/>
+          <w:szCs w:val="28"/>
+        </w:rPr>
+        <w:t xml:space="preserve">-служб, </w:t>
+      </w:r>
+      <w:proofErr w:type="spellStart"/>
+      <w:r>
+        <w:rPr>
+          <w:color w:val="424242"/>
+          <w:sz w:val="28"/>
+          <w:szCs w:val="28"/>
+        </w:rPr>
+        <w:t>управляє</w:t>
+      </w:r>
+      <w:proofErr w:type="spellEnd"/>
+      <w:r>
+        <w:rPr>
+          <w:color w:val="424242"/>
+          <w:sz w:val="28"/>
+          <w:szCs w:val="28"/>
+        </w:rPr>
+        <w:t xml:space="preserve"> </w:t>
+      </w:r>
+      <w:proofErr w:type="spellStart"/>
+      <w:r>
+        <w:rPr>
+          <w:color w:val="424242"/>
+          <w:sz w:val="28"/>
+          <w:szCs w:val="28"/>
+        </w:rPr>
+        <w:t>сервісами</w:t>
+      </w:r>
+      <w:proofErr w:type="spellEnd"/>
+      <w:r>
+        <w:rPr>
+          <w:color w:val="424242"/>
+          <w:sz w:val="28"/>
+          <w:szCs w:val="28"/>
+        </w:rPr>
+        <w:t xml:space="preserve"> для </w:t>
+      </w:r>
+      <w:proofErr w:type="spellStart"/>
+      <w:r>
+        <w:rPr>
+          <w:color w:val="424242"/>
+          <w:sz w:val="28"/>
+          <w:szCs w:val="28"/>
+        </w:rPr>
+        <w:t>інтернету</w:t>
+      </w:r>
+      <w:proofErr w:type="spellEnd"/>
+      <w:r>
+        <w:rPr>
+          <w:color w:val="424242"/>
+          <w:sz w:val="28"/>
+          <w:szCs w:val="28"/>
+        </w:rPr>
+        <w:t xml:space="preserve">. Демон </w:t>
+      </w:r>
+      <w:proofErr w:type="spellStart"/>
+      <w:r>
+        <w:rPr>
+          <w:color w:val="424242"/>
+          <w:sz w:val="28"/>
+          <w:szCs w:val="28"/>
+        </w:rPr>
+        <w:t>прослуховує</w:t>
+      </w:r>
+      <w:proofErr w:type="spellEnd"/>
+      <w:r>
+        <w:rPr>
+          <w:color w:val="424242"/>
+          <w:sz w:val="28"/>
+          <w:szCs w:val="28"/>
+        </w:rPr>
+        <w:t xml:space="preserve"> </w:t>
+      </w:r>
+      <w:proofErr w:type="spellStart"/>
+      <w:r>
+        <w:rPr>
+          <w:color w:val="424242"/>
+          <w:sz w:val="28"/>
+          <w:szCs w:val="28"/>
+        </w:rPr>
+        <w:t>сокети</w:t>
+      </w:r>
+      <w:proofErr w:type="spellEnd"/>
+      <w:r>
+        <w:rPr>
+          <w:color w:val="424242"/>
+          <w:sz w:val="28"/>
+          <w:szCs w:val="28"/>
+        </w:rPr>
+        <w:t xml:space="preserve"> і </w:t>
+      </w:r>
+      <w:proofErr w:type="spellStart"/>
+      <w:r>
+        <w:rPr>
+          <w:color w:val="424242"/>
+          <w:sz w:val="28"/>
+          <w:szCs w:val="28"/>
+        </w:rPr>
+        <w:t>якщо</w:t>
+      </w:r>
+      <w:proofErr w:type="spellEnd"/>
+      <w:r>
+        <w:rPr>
+          <w:color w:val="424242"/>
+          <w:sz w:val="28"/>
+          <w:szCs w:val="28"/>
+        </w:rPr>
+        <w:t xml:space="preserve"> в </w:t>
+      </w:r>
+      <w:proofErr w:type="spellStart"/>
+      <w:r>
+        <w:rPr>
+          <w:color w:val="424242"/>
+          <w:sz w:val="28"/>
+          <w:szCs w:val="28"/>
+        </w:rPr>
+        <w:t>якомусь</w:t>
+      </w:r>
+      <w:proofErr w:type="spellEnd"/>
+      <w:r>
+        <w:rPr>
+          <w:color w:val="424242"/>
+          <w:sz w:val="28"/>
+          <w:szCs w:val="28"/>
+        </w:rPr>
+        <w:t xml:space="preserve"> з них є </w:t>
+      </w:r>
+      <w:proofErr w:type="spellStart"/>
+      <w:r>
+        <w:rPr>
+          <w:color w:val="424242"/>
+          <w:sz w:val="28"/>
+          <w:szCs w:val="28"/>
+        </w:rPr>
+        <w:t>повідомлення</w:t>
+      </w:r>
+      <w:proofErr w:type="spellEnd"/>
+      <w:r>
+        <w:rPr>
+          <w:color w:val="424242"/>
+          <w:sz w:val="28"/>
+          <w:szCs w:val="28"/>
+        </w:rPr>
+        <w:t xml:space="preserve"> </w:t>
+      </w:r>
+      <w:proofErr w:type="spellStart"/>
+      <w:r>
+        <w:rPr>
+          <w:color w:val="424242"/>
+          <w:sz w:val="28"/>
+          <w:szCs w:val="28"/>
+        </w:rPr>
+        <w:t>попределяет</w:t>
+      </w:r>
+      <w:proofErr w:type="spellEnd"/>
+      <w:r>
+        <w:rPr>
+          <w:color w:val="424242"/>
+          <w:sz w:val="28"/>
+          <w:szCs w:val="28"/>
+        </w:rPr>
+        <w:t xml:space="preserve"> </w:t>
+      </w:r>
+      <w:proofErr w:type="spellStart"/>
+      <w:r>
+        <w:rPr>
+          <w:color w:val="424242"/>
+          <w:sz w:val="28"/>
+          <w:szCs w:val="28"/>
+        </w:rPr>
+        <w:t>якого</w:t>
+      </w:r>
+      <w:proofErr w:type="spellEnd"/>
+      <w:r>
+        <w:rPr>
+          <w:color w:val="424242"/>
+          <w:sz w:val="28"/>
+          <w:szCs w:val="28"/>
+        </w:rPr>
+        <w:t xml:space="preserve"> </w:t>
+      </w:r>
+      <w:proofErr w:type="spellStart"/>
+      <w:r>
+        <w:rPr>
+          <w:color w:val="424242"/>
+          <w:sz w:val="28"/>
+          <w:szCs w:val="28"/>
+        </w:rPr>
+        <w:t>сервісу</w:t>
+      </w:r>
+      <w:proofErr w:type="spellEnd"/>
+      <w:r>
+        <w:rPr>
+          <w:color w:val="424242"/>
+          <w:sz w:val="28"/>
+          <w:szCs w:val="28"/>
+        </w:rPr>
+        <w:t xml:space="preserve"> </w:t>
+      </w:r>
+      <w:proofErr w:type="spellStart"/>
+      <w:r>
+        <w:rPr>
+          <w:color w:val="424242"/>
+          <w:sz w:val="28"/>
+          <w:szCs w:val="28"/>
+        </w:rPr>
+        <w:t>належить</w:t>
+      </w:r>
+      <w:proofErr w:type="spellEnd"/>
+      <w:r>
+        <w:rPr>
+          <w:color w:val="424242"/>
+          <w:sz w:val="28"/>
+          <w:szCs w:val="28"/>
+        </w:rPr>
+        <w:t xml:space="preserve"> </w:t>
+      </w:r>
+      <w:proofErr w:type="spellStart"/>
+      <w:r>
+        <w:rPr>
+          <w:color w:val="424242"/>
+          <w:sz w:val="28"/>
+          <w:szCs w:val="28"/>
+        </w:rPr>
+        <w:t>даний</w:t>
+      </w:r>
+      <w:proofErr w:type="spellEnd"/>
+      <w:r>
+        <w:rPr>
+          <w:color w:val="424242"/>
+          <w:sz w:val="28"/>
+          <w:szCs w:val="28"/>
+        </w:rPr>
+        <w:t xml:space="preserve"> сокет і </w:t>
+      </w:r>
+      <w:proofErr w:type="spellStart"/>
+      <w:r>
+        <w:rPr>
+          <w:color w:val="424242"/>
+          <w:sz w:val="28"/>
+          <w:szCs w:val="28"/>
+        </w:rPr>
+        <w:t>викликає</w:t>
+      </w:r>
+      <w:proofErr w:type="spellEnd"/>
+      <w:r>
+        <w:rPr>
+          <w:color w:val="424242"/>
+          <w:sz w:val="28"/>
+          <w:szCs w:val="28"/>
+        </w:rPr>
+        <w:t xml:space="preserve"> </w:t>
+      </w:r>
+      <w:proofErr w:type="spellStart"/>
+      <w:r>
+        <w:rPr>
+          <w:color w:val="424242"/>
+          <w:sz w:val="28"/>
+          <w:szCs w:val="28"/>
+        </w:rPr>
+        <w:t>відповідну</w:t>
+      </w:r>
+      <w:proofErr w:type="spellEnd"/>
+      <w:r>
+        <w:rPr>
+          <w:color w:val="424242"/>
+          <w:sz w:val="28"/>
+          <w:szCs w:val="28"/>
+        </w:rPr>
+        <w:t xml:space="preserve"> </w:t>
+      </w:r>
+      <w:proofErr w:type="spellStart"/>
+      <w:r>
+        <w:rPr>
+          <w:color w:val="424242"/>
+          <w:sz w:val="28"/>
+          <w:szCs w:val="28"/>
+        </w:rPr>
+        <w:t>програму</w:t>
+      </w:r>
+      <w:proofErr w:type="spellEnd"/>
+      <w:r>
+        <w:rPr>
+          <w:color w:val="424242"/>
+          <w:sz w:val="28"/>
+          <w:szCs w:val="28"/>
+        </w:rPr>
+        <w:t xml:space="preserve"> для </w:t>
+      </w:r>
+      <w:proofErr w:type="spellStart"/>
+      <w:r>
+        <w:rPr>
+          <w:color w:val="424242"/>
+          <w:sz w:val="28"/>
+          <w:szCs w:val="28"/>
+        </w:rPr>
+        <w:t>обробки</w:t>
+      </w:r>
+      <w:proofErr w:type="spellEnd"/>
+      <w:r>
+        <w:rPr>
+          <w:color w:val="424242"/>
+          <w:sz w:val="28"/>
+          <w:szCs w:val="28"/>
+        </w:rPr>
+        <w:t xml:space="preserve"> </w:t>
+      </w:r>
+      <w:proofErr w:type="spellStart"/>
+      <w:r>
+        <w:rPr>
+          <w:color w:val="424242"/>
+          <w:sz w:val="28"/>
+          <w:szCs w:val="28"/>
+        </w:rPr>
+        <w:t>запиту</w:t>
+      </w:r>
+      <w:proofErr w:type="spellEnd"/>
+      <w:r>
+        <w:rPr>
+          <w:color w:val="424242"/>
+          <w:sz w:val="28"/>
+          <w:szCs w:val="28"/>
+        </w:rPr>
+        <w:t>.</w:t>
+      </w:r>
+    </w:p>
+    <w:p>
+      <w:pPr>
+        <w:pStyle w:val="a8"/>
+        <w:spacing w:before="225" w:beforeAutospacing="0" w:after="225" w:afterAutospacing="0"/>
+        <w:ind w:right="225"/>
+        <w:rPr>
+          <w:color w:val="424242"/>
+          <w:sz w:val="28"/>
+          <w:szCs w:val="28"/>
+        </w:rPr>
+      </w:pPr>
+      <w:proofErr w:type="spellStart"/>
+      <w:r>
+        <w:rPr>
+          <w:color w:val="424242"/>
+          <w:sz w:val="28"/>
+          <w:szCs w:val="28"/>
+        </w:rPr>
+        <w:t>crond</w:t>
+      </w:r>
+      <w:proofErr w:type="spellEnd"/>
+      <w:r>
+        <w:rPr>
+          <w:color w:val="424242"/>
+          <w:sz w:val="28"/>
+          <w:szCs w:val="28"/>
+        </w:rPr>
+        <w:t xml:space="preserve"> - Демон </w:t>
+      </w:r>
+      <w:proofErr w:type="spellStart"/>
+      <w:r>
+        <w:rPr>
+          <w:color w:val="424242"/>
+          <w:sz w:val="28"/>
+          <w:szCs w:val="28"/>
+        </w:rPr>
+        <w:t>cron</w:t>
+      </w:r>
+      <w:proofErr w:type="spellEnd"/>
+      <w:r>
+        <w:rPr>
+          <w:color w:val="424242"/>
+          <w:sz w:val="28"/>
+          <w:szCs w:val="28"/>
+        </w:rPr>
+        <w:t xml:space="preserve"> </w:t>
+      </w:r>
+      <w:proofErr w:type="spellStart"/>
+      <w:r>
+        <w:rPr>
+          <w:color w:val="424242"/>
+          <w:sz w:val="28"/>
+          <w:szCs w:val="28"/>
+        </w:rPr>
+        <w:t>відповідає</w:t>
+      </w:r>
+      <w:proofErr w:type="spellEnd"/>
+      <w:r>
+        <w:rPr>
+          <w:color w:val="424242"/>
+          <w:sz w:val="28"/>
+          <w:szCs w:val="28"/>
+        </w:rPr>
+        <w:t xml:space="preserve"> за перегляд </w:t>
+      </w:r>
+      <w:proofErr w:type="spellStart"/>
+      <w:r>
+        <w:rPr>
+          <w:color w:val="424242"/>
+          <w:sz w:val="28"/>
+          <w:szCs w:val="28"/>
+        </w:rPr>
+        <w:t>файлів</w:t>
+      </w:r>
+      <w:proofErr w:type="spellEnd"/>
+      <w:r>
+        <w:rPr>
+          <w:color w:val="424242"/>
+          <w:sz w:val="28"/>
+          <w:szCs w:val="28"/>
+        </w:rPr>
+        <w:t xml:space="preserve"> </w:t>
+      </w:r>
+      <w:proofErr w:type="spellStart"/>
+      <w:r>
+        <w:rPr>
+          <w:color w:val="424242"/>
+          <w:sz w:val="28"/>
+          <w:szCs w:val="28"/>
+        </w:rPr>
+        <w:t>crontab</w:t>
+      </w:r>
+      <w:proofErr w:type="spellEnd"/>
+      <w:r>
+        <w:rPr>
+          <w:color w:val="424242"/>
+          <w:sz w:val="28"/>
+          <w:szCs w:val="28"/>
+        </w:rPr>
+        <w:t xml:space="preserve"> і </w:t>
+      </w:r>
+      <w:proofErr w:type="spellStart"/>
+      <w:r>
+        <w:rPr>
+          <w:color w:val="424242"/>
+          <w:sz w:val="28"/>
+          <w:szCs w:val="28"/>
+        </w:rPr>
+        <w:t>виконання</w:t>
+      </w:r>
+      <w:proofErr w:type="spellEnd"/>
+      <w:r>
+        <w:rPr>
+          <w:color w:val="424242"/>
+          <w:sz w:val="28"/>
+          <w:szCs w:val="28"/>
+        </w:rPr>
+        <w:t xml:space="preserve">, </w:t>
+      </w:r>
+      <w:proofErr w:type="spellStart"/>
+      <w:r>
+        <w:rPr>
+          <w:color w:val="424242"/>
+          <w:sz w:val="28"/>
+          <w:szCs w:val="28"/>
+        </w:rPr>
+        <w:t>внесених</w:t>
+      </w:r>
+      <w:proofErr w:type="spellEnd"/>
+      <w:r>
+        <w:rPr>
+          <w:color w:val="424242"/>
+          <w:sz w:val="28"/>
+          <w:szCs w:val="28"/>
+        </w:rPr>
+        <w:t xml:space="preserve"> до </w:t>
+      </w:r>
+      <w:proofErr w:type="spellStart"/>
+      <w:r>
+        <w:rPr>
+          <w:color w:val="424242"/>
+          <w:sz w:val="28"/>
+          <w:szCs w:val="28"/>
+        </w:rPr>
+        <w:t>нього</w:t>
+      </w:r>
+      <w:proofErr w:type="spellEnd"/>
+      <w:r>
+        <w:rPr>
+          <w:color w:val="424242"/>
+          <w:sz w:val="28"/>
+          <w:szCs w:val="28"/>
+        </w:rPr>
+        <w:t xml:space="preserve"> команд у </w:t>
+      </w:r>
+      <w:proofErr w:type="spellStart"/>
+      <w:r>
+        <w:rPr>
+          <w:color w:val="424242"/>
+          <w:sz w:val="28"/>
+          <w:szCs w:val="28"/>
+        </w:rPr>
+        <w:t>вказаний</w:t>
+      </w:r>
+      <w:proofErr w:type="spellEnd"/>
+      <w:r>
+        <w:rPr>
+          <w:color w:val="424242"/>
+          <w:sz w:val="28"/>
+          <w:szCs w:val="28"/>
+        </w:rPr>
+        <w:t xml:space="preserve"> час для </w:t>
+      </w:r>
+      <w:proofErr w:type="spellStart"/>
+      <w:r>
+        <w:rPr>
+          <w:color w:val="424242"/>
+          <w:sz w:val="28"/>
+          <w:szCs w:val="28"/>
+        </w:rPr>
+        <w:t>опредленного</w:t>
+      </w:r>
+      <w:proofErr w:type="spellEnd"/>
+      <w:r>
+        <w:rPr>
+          <w:color w:val="424242"/>
+          <w:sz w:val="28"/>
+          <w:szCs w:val="28"/>
+        </w:rPr>
+        <w:t xml:space="preserve"> </w:t>
+      </w:r>
+      <w:proofErr w:type="spellStart"/>
+      <w:r>
+        <w:rPr>
+          <w:color w:val="424242"/>
+          <w:sz w:val="28"/>
+          <w:szCs w:val="28"/>
+        </w:rPr>
+        <w:t>ппользователя</w:t>
+      </w:r>
+      <w:proofErr w:type="spellEnd"/>
+      <w:r>
+        <w:rPr>
+          <w:color w:val="424242"/>
+          <w:sz w:val="28"/>
+          <w:szCs w:val="28"/>
+        </w:rPr>
+        <w:t xml:space="preserve">. </w:t>
+      </w:r>
+      <w:proofErr w:type="spellStart"/>
+      <w:r>
+        <w:rPr>
+          <w:color w:val="424242"/>
+          <w:sz w:val="28"/>
+          <w:szCs w:val="28"/>
+        </w:rPr>
+        <w:t>Програма</w:t>
+      </w:r>
+      <w:proofErr w:type="spellEnd"/>
+      <w:r>
+        <w:rPr>
+          <w:color w:val="424242"/>
+          <w:sz w:val="28"/>
+          <w:szCs w:val="28"/>
+        </w:rPr>
+        <w:t xml:space="preserve"> </w:t>
+      </w:r>
+      <w:proofErr w:type="spellStart"/>
+      <w:r>
+        <w:rPr>
+          <w:color w:val="424242"/>
+          <w:sz w:val="28"/>
+          <w:szCs w:val="28"/>
+        </w:rPr>
+        <w:t>crontab</w:t>
+      </w:r>
+      <w:proofErr w:type="spellEnd"/>
+      <w:r>
+        <w:rPr>
+          <w:color w:val="424242"/>
+          <w:sz w:val="28"/>
+          <w:szCs w:val="28"/>
+        </w:rPr>
+        <w:t xml:space="preserve">(1) </w:t>
+      </w:r>
+      <w:proofErr w:type="spellStart"/>
+      <w:r>
+        <w:rPr>
+          <w:color w:val="424242"/>
+          <w:sz w:val="28"/>
+          <w:szCs w:val="28"/>
+        </w:rPr>
+        <w:t>спілкується</w:t>
+      </w:r>
+      <w:proofErr w:type="spellEnd"/>
+      <w:r>
+        <w:rPr>
+          <w:color w:val="424242"/>
+          <w:sz w:val="28"/>
+          <w:szCs w:val="28"/>
+        </w:rPr>
+        <w:t xml:space="preserve"> з </w:t>
+      </w:r>
+      <w:proofErr w:type="spellStart"/>
+      <w:r>
+        <w:rPr>
+          <w:color w:val="424242"/>
+          <w:sz w:val="28"/>
+          <w:szCs w:val="28"/>
+        </w:rPr>
+        <w:t>crond</w:t>
+      </w:r>
+      <w:proofErr w:type="spellEnd"/>
+      <w:r>
+        <w:rPr>
+          <w:color w:val="424242"/>
+          <w:sz w:val="28"/>
+          <w:szCs w:val="28"/>
+        </w:rPr>
+        <w:t xml:space="preserve"> через файл </w:t>
+      </w:r>
+      <w:proofErr w:type="spellStart"/>
+      <w:r>
+        <w:rPr>
+          <w:color w:val="424242"/>
+          <w:sz w:val="28"/>
+          <w:szCs w:val="28"/>
+        </w:rPr>
+        <w:t>cron.update</w:t>
+      </w:r>
+      <w:proofErr w:type="spellEnd"/>
+      <w:r>
+        <w:rPr>
+          <w:color w:val="424242"/>
+          <w:sz w:val="28"/>
+          <w:szCs w:val="28"/>
+        </w:rPr>
+        <w:t xml:space="preserve">, </w:t>
+      </w:r>
+      <w:proofErr w:type="spellStart"/>
+      <w:r>
+        <w:rPr>
+          <w:color w:val="424242"/>
+          <w:sz w:val="28"/>
+          <w:szCs w:val="28"/>
+        </w:rPr>
+        <w:t>який</w:t>
+      </w:r>
+      <w:proofErr w:type="spellEnd"/>
+      <w:r>
+        <w:rPr>
+          <w:color w:val="424242"/>
+          <w:sz w:val="28"/>
+          <w:szCs w:val="28"/>
+        </w:rPr>
+        <w:t xml:space="preserve"> повинен </w:t>
+      </w:r>
+      <w:proofErr w:type="spellStart"/>
+      <w:r>
+        <w:rPr>
+          <w:color w:val="424242"/>
+          <w:sz w:val="28"/>
+          <w:szCs w:val="28"/>
+        </w:rPr>
+        <w:t>знаходитись</w:t>
+      </w:r>
+      <w:proofErr w:type="spellEnd"/>
+      <w:r>
+        <w:rPr>
+          <w:color w:val="424242"/>
+          <w:sz w:val="28"/>
+          <w:szCs w:val="28"/>
+        </w:rPr>
+        <w:t xml:space="preserve"> разом з </w:t>
+      </w:r>
+      <w:proofErr w:type="spellStart"/>
+      <w:r>
+        <w:rPr>
+          <w:color w:val="424242"/>
+          <w:sz w:val="28"/>
+          <w:szCs w:val="28"/>
+        </w:rPr>
+        <w:t>рештою</w:t>
+      </w:r>
+      <w:proofErr w:type="spellEnd"/>
+      <w:r>
+        <w:rPr>
+          <w:color w:val="424242"/>
+          <w:sz w:val="28"/>
+          <w:szCs w:val="28"/>
+        </w:rPr>
+        <w:t xml:space="preserve"> </w:t>
+      </w:r>
+      <w:proofErr w:type="spellStart"/>
+      <w:r>
+        <w:rPr>
+          <w:color w:val="424242"/>
+          <w:sz w:val="28"/>
+          <w:szCs w:val="28"/>
+        </w:rPr>
+        <w:t>файлів</w:t>
+      </w:r>
+      <w:proofErr w:type="spellEnd"/>
+      <w:r>
+        <w:rPr>
+          <w:color w:val="424242"/>
+          <w:sz w:val="28"/>
+          <w:szCs w:val="28"/>
+        </w:rPr>
+        <w:t xml:space="preserve"> каталогу </w:t>
+      </w:r>
+      <w:proofErr w:type="spellStart"/>
+      <w:r>
+        <w:rPr>
+          <w:color w:val="424242"/>
+          <w:sz w:val="28"/>
+          <w:szCs w:val="28"/>
+        </w:rPr>
+        <w:t>crontab</w:t>
+      </w:r>
+      <w:proofErr w:type="spellEnd"/>
+      <w:r>
+        <w:rPr>
+          <w:color w:val="424242"/>
+          <w:sz w:val="28"/>
+          <w:szCs w:val="28"/>
+        </w:rPr>
+        <w:t>, як правило - /</w:t>
+      </w:r>
+      <w:proofErr w:type="spellStart"/>
+      <w:r>
+        <w:rPr>
+          <w:color w:val="424242"/>
+          <w:sz w:val="28"/>
+          <w:szCs w:val="28"/>
+        </w:rPr>
+        <w:t>var</w:t>
+      </w:r>
+      <w:proofErr w:type="spellEnd"/>
+      <w:r>
+        <w:rPr>
+          <w:color w:val="424242"/>
+          <w:sz w:val="28"/>
+          <w:szCs w:val="28"/>
+        </w:rPr>
+        <w:t>/</w:t>
+      </w:r>
+      <w:proofErr w:type="spellStart"/>
+      <w:r>
+        <w:rPr>
+          <w:color w:val="424242"/>
+          <w:sz w:val="28"/>
+          <w:szCs w:val="28"/>
+        </w:rPr>
+        <w:t>spool</w:t>
+      </w:r>
+      <w:proofErr w:type="spellEnd"/>
+      <w:r>
+        <w:rPr>
+          <w:color w:val="424242"/>
+          <w:sz w:val="28"/>
+          <w:szCs w:val="28"/>
+        </w:rPr>
+        <w:t>/</w:t>
+      </w:r>
+      <w:proofErr w:type="spellStart"/>
+      <w:r>
+        <w:rPr>
+          <w:color w:val="424242"/>
+          <w:sz w:val="28"/>
+          <w:szCs w:val="28"/>
+        </w:rPr>
+        <w:t>cron</w:t>
+      </w:r>
+      <w:proofErr w:type="spellEnd"/>
+      <w:r>
+        <w:rPr>
+          <w:color w:val="424242"/>
+          <w:sz w:val="28"/>
+          <w:szCs w:val="28"/>
+        </w:rPr>
+        <w:t>/</w:t>
+      </w:r>
+      <w:proofErr w:type="spellStart"/>
+      <w:r>
+        <w:rPr>
+          <w:color w:val="424242"/>
+          <w:sz w:val="28"/>
+          <w:szCs w:val="28"/>
+        </w:rPr>
+        <w:t>crontabs</w:t>
+      </w:r>
+      <w:proofErr w:type="spellEnd"/>
+      <w:r>
+        <w:rPr>
+          <w:color w:val="424242"/>
+          <w:sz w:val="28"/>
+          <w:szCs w:val="28"/>
+        </w:rPr>
+        <w:t>.</w:t>
+      </w:r>
+    </w:p>
+    <w:p>
+      <w:pPr>
+        <w:pStyle w:val="a8"/>
+        <w:spacing w:before="225" w:beforeAutospacing="0" w:after="225" w:afterAutospacing="0"/>
+        <w:ind w:right="225"/>
+        <w:rPr>
+          <w:color w:val="424242"/>
+          <w:sz w:val="28"/>
+          <w:szCs w:val="28"/>
+        </w:rPr>
+      </w:pPr>
+      <w:proofErr w:type="spellStart"/>
+      <w:r>
+        <w:rPr>
+          <w:color w:val="424242"/>
+          <w:sz w:val="28"/>
+          <w:szCs w:val="28"/>
+        </w:rPr>
+        <w:t>Останнім</w:t>
+      </w:r>
+      <w:proofErr w:type="spellEnd"/>
+      <w:r>
+        <w:rPr>
+          <w:color w:val="424242"/>
+          <w:sz w:val="28"/>
+          <w:szCs w:val="28"/>
+        </w:rPr>
+        <w:t xml:space="preserve"> </w:t>
+      </w:r>
+      <w:proofErr w:type="spellStart"/>
+      <w:r>
+        <w:rPr>
+          <w:color w:val="424242"/>
+          <w:sz w:val="28"/>
+          <w:szCs w:val="28"/>
+        </w:rPr>
+        <w:t>важливим</w:t>
+      </w:r>
+      <w:proofErr w:type="spellEnd"/>
+      <w:r>
+        <w:rPr>
+          <w:color w:val="424242"/>
+          <w:sz w:val="28"/>
+          <w:szCs w:val="28"/>
+        </w:rPr>
+        <w:t xml:space="preserve"> </w:t>
+      </w:r>
+      <w:proofErr w:type="spellStart"/>
+      <w:r>
+        <w:rPr>
+          <w:color w:val="424242"/>
+          <w:sz w:val="28"/>
+          <w:szCs w:val="28"/>
+        </w:rPr>
+        <w:t>дією</w:t>
+      </w:r>
+      <w:proofErr w:type="spellEnd"/>
+      <w:r>
+        <w:rPr>
+          <w:color w:val="424242"/>
+          <w:sz w:val="28"/>
+          <w:szCs w:val="28"/>
+        </w:rPr>
+        <w:t xml:space="preserve"> </w:t>
+      </w:r>
+      <w:proofErr w:type="spellStart"/>
+      <w:r>
+        <w:rPr>
+          <w:color w:val="424242"/>
+          <w:sz w:val="28"/>
+          <w:szCs w:val="28"/>
+        </w:rPr>
+        <w:t>init</w:t>
+      </w:r>
+      <w:proofErr w:type="spellEnd"/>
+      <w:r>
+        <w:rPr>
+          <w:color w:val="424242"/>
+          <w:sz w:val="28"/>
+          <w:szCs w:val="28"/>
+        </w:rPr>
+        <w:t xml:space="preserve"> є запуск </w:t>
+      </w:r>
+      <w:proofErr w:type="spellStart"/>
+      <w:r>
+        <w:rPr>
+          <w:color w:val="424242"/>
+          <w:sz w:val="28"/>
+          <w:szCs w:val="28"/>
+        </w:rPr>
+        <w:t>деякої</w:t>
+      </w:r>
+      <w:proofErr w:type="spellEnd"/>
+      <w:r>
+        <w:rPr>
+          <w:color w:val="424242"/>
+          <w:sz w:val="28"/>
+          <w:szCs w:val="28"/>
+        </w:rPr>
+        <w:t xml:space="preserve"> </w:t>
+      </w:r>
+      <w:proofErr w:type="spellStart"/>
+      <w:r>
+        <w:rPr>
+          <w:color w:val="424242"/>
+          <w:sz w:val="28"/>
+          <w:szCs w:val="28"/>
+        </w:rPr>
+        <w:t>кількості</w:t>
+      </w:r>
+      <w:proofErr w:type="spellEnd"/>
+      <w:r>
+        <w:rPr>
+          <w:color w:val="424242"/>
+          <w:sz w:val="28"/>
+          <w:szCs w:val="28"/>
+        </w:rPr>
+        <w:t xml:space="preserve"> </w:t>
+      </w:r>
+      <w:proofErr w:type="spellStart"/>
+      <w:r>
+        <w:rPr>
+          <w:color w:val="424242"/>
+          <w:sz w:val="28"/>
+          <w:szCs w:val="28"/>
+        </w:rPr>
+        <w:t>getty</w:t>
+      </w:r>
+      <w:proofErr w:type="spellEnd"/>
+      <w:r>
+        <w:rPr>
+          <w:color w:val="424242"/>
+          <w:sz w:val="28"/>
+          <w:szCs w:val="28"/>
+        </w:rPr>
+        <w:t xml:space="preserve">. </w:t>
+      </w:r>
+      <w:proofErr w:type="spellStart"/>
+      <w:r>
+        <w:rPr>
+          <w:color w:val="424242"/>
+          <w:sz w:val="28"/>
+          <w:szCs w:val="28"/>
+        </w:rPr>
+        <w:t>Mingetty</w:t>
+      </w:r>
+      <w:proofErr w:type="spellEnd"/>
+      <w:r>
+        <w:rPr>
+          <w:color w:val="424242"/>
+          <w:sz w:val="28"/>
+          <w:szCs w:val="28"/>
+        </w:rPr>
+        <w:t xml:space="preserve"> - </w:t>
+      </w:r>
+      <w:proofErr w:type="spellStart"/>
+      <w:r>
+        <w:rPr>
+          <w:color w:val="424242"/>
+          <w:sz w:val="28"/>
+          <w:szCs w:val="28"/>
+        </w:rPr>
+        <w:t>віртуальні</w:t>
+      </w:r>
+      <w:proofErr w:type="spellEnd"/>
+      <w:r>
+        <w:rPr>
+          <w:color w:val="424242"/>
+          <w:sz w:val="28"/>
+          <w:szCs w:val="28"/>
+        </w:rPr>
+        <w:t xml:space="preserve"> </w:t>
+      </w:r>
+      <w:proofErr w:type="spellStart"/>
+      <w:r>
+        <w:rPr>
+          <w:color w:val="424242"/>
+          <w:sz w:val="28"/>
+          <w:szCs w:val="28"/>
+        </w:rPr>
+        <w:t>термінали</w:t>
+      </w:r>
+      <w:proofErr w:type="spellEnd"/>
+      <w:r>
+        <w:rPr>
+          <w:color w:val="424242"/>
+          <w:sz w:val="28"/>
+          <w:szCs w:val="28"/>
+        </w:rPr>
+        <w:t xml:space="preserve">, </w:t>
+      </w:r>
+      <w:proofErr w:type="spellStart"/>
+      <w:r>
+        <w:rPr>
+          <w:color w:val="424242"/>
+          <w:sz w:val="28"/>
+          <w:szCs w:val="28"/>
+        </w:rPr>
+        <w:t>призначенням</w:t>
+      </w:r>
+      <w:proofErr w:type="spellEnd"/>
+      <w:r>
+        <w:rPr>
+          <w:color w:val="424242"/>
+          <w:sz w:val="28"/>
+          <w:szCs w:val="28"/>
+        </w:rPr>
+        <w:t xml:space="preserve"> </w:t>
+      </w:r>
+      <w:proofErr w:type="spellStart"/>
+      <w:r>
+        <w:rPr>
+          <w:color w:val="424242"/>
+          <w:sz w:val="28"/>
+          <w:szCs w:val="28"/>
+        </w:rPr>
+        <w:t>яких</w:t>
+      </w:r>
+      <w:proofErr w:type="spellEnd"/>
+      <w:r>
+        <w:rPr>
+          <w:color w:val="424242"/>
+          <w:sz w:val="28"/>
+          <w:szCs w:val="28"/>
+        </w:rPr>
+        <w:t xml:space="preserve"> </w:t>
+      </w:r>
+      <w:proofErr w:type="spellStart"/>
+      <w:r>
+        <w:rPr>
+          <w:color w:val="424242"/>
+          <w:sz w:val="28"/>
+          <w:szCs w:val="28"/>
+        </w:rPr>
+        <w:t>пявляется</w:t>
+      </w:r>
+      <w:proofErr w:type="spellEnd"/>
+      <w:r>
+        <w:rPr>
+          <w:color w:val="424242"/>
+          <w:sz w:val="28"/>
+          <w:szCs w:val="28"/>
+        </w:rPr>
+        <w:t xml:space="preserve"> </w:t>
+      </w:r>
+      <w:proofErr w:type="spellStart"/>
+      <w:r>
+        <w:rPr>
+          <w:color w:val="424242"/>
+          <w:sz w:val="28"/>
+          <w:szCs w:val="28"/>
+        </w:rPr>
+        <w:t>спостереження</w:t>
+      </w:r>
+      <w:proofErr w:type="spellEnd"/>
+      <w:r>
+        <w:rPr>
+          <w:color w:val="424242"/>
+          <w:sz w:val="28"/>
+          <w:szCs w:val="28"/>
+        </w:rPr>
+        <w:t xml:space="preserve"> за консолями </w:t>
+      </w:r>
+      <w:proofErr w:type="spellStart"/>
+      <w:r>
+        <w:rPr>
+          <w:color w:val="424242"/>
+          <w:sz w:val="28"/>
+          <w:szCs w:val="28"/>
+        </w:rPr>
+        <w:t>користувачів</w:t>
+      </w:r>
+      <w:proofErr w:type="spellEnd"/>
+      <w:r>
+        <w:rPr>
+          <w:color w:val="424242"/>
+          <w:sz w:val="28"/>
+          <w:szCs w:val="28"/>
+        </w:rPr>
+        <w:t>.</w:t>
+      </w:r>
+    </w:p>
+    <w:p>
+      <w:pPr>
+        <w:pStyle w:val="a8"/>
+        <w:spacing w:before="225" w:beforeAutospacing="0" w:after="225" w:afterAutospacing="0"/>
+        <w:ind w:right="225"/>
+        <w:rPr>
+          <w:color w:val="424242"/>
+          <w:sz w:val="28"/>
+          <w:szCs w:val="28"/>
+        </w:rPr>
+      </w:pPr>
+      <w:proofErr w:type="spellStart"/>
+      <w:r>
+        <w:rPr>
+          <w:color w:val="424242"/>
+          <w:sz w:val="28"/>
+          <w:szCs w:val="28"/>
+        </w:rPr>
+        <w:t>getty</w:t>
+      </w:r>
+      <w:proofErr w:type="spellEnd"/>
+      <w:r>
+        <w:rPr>
+          <w:color w:val="424242"/>
+          <w:sz w:val="28"/>
+          <w:szCs w:val="28"/>
+        </w:rPr>
+        <w:t xml:space="preserve"> </w:t>
+      </w:r>
+      <w:proofErr w:type="spellStart"/>
+      <w:r>
+        <w:rPr>
+          <w:color w:val="424242"/>
+          <w:sz w:val="28"/>
+          <w:szCs w:val="28"/>
+        </w:rPr>
+        <w:t>запускає</w:t>
+      </w:r>
+      <w:proofErr w:type="spellEnd"/>
+      <w:r>
+        <w:rPr>
+          <w:color w:val="424242"/>
+          <w:sz w:val="28"/>
+          <w:szCs w:val="28"/>
+        </w:rPr>
+        <w:t xml:space="preserve"> </w:t>
+      </w:r>
+      <w:proofErr w:type="spellStart"/>
+      <w:r>
+        <w:rPr>
+          <w:color w:val="424242"/>
+          <w:sz w:val="28"/>
+          <w:szCs w:val="28"/>
+        </w:rPr>
+        <w:t>програму</w:t>
+      </w:r>
+      <w:proofErr w:type="spellEnd"/>
+      <w:r>
+        <w:rPr>
+          <w:color w:val="424242"/>
+          <w:sz w:val="28"/>
+          <w:szCs w:val="28"/>
+        </w:rPr>
+        <w:t xml:space="preserve"> </w:t>
+      </w:r>
+      <w:proofErr w:type="spellStart"/>
+      <w:r>
+        <w:rPr>
+          <w:color w:val="424242"/>
+          <w:sz w:val="28"/>
+          <w:szCs w:val="28"/>
+        </w:rPr>
+        <w:t>login</w:t>
+      </w:r>
+      <w:proofErr w:type="spellEnd"/>
+      <w:r>
+        <w:rPr>
+          <w:color w:val="424242"/>
+          <w:sz w:val="28"/>
+          <w:szCs w:val="28"/>
+        </w:rPr>
+        <w:t xml:space="preserve"> - початок сеансу </w:t>
+      </w:r>
+      <w:proofErr w:type="spellStart"/>
+      <w:r>
+        <w:rPr>
+          <w:color w:val="424242"/>
+          <w:sz w:val="28"/>
+          <w:szCs w:val="28"/>
+        </w:rPr>
+        <w:t>роботи</w:t>
+      </w:r>
+      <w:proofErr w:type="spellEnd"/>
+      <w:r>
+        <w:rPr>
+          <w:color w:val="424242"/>
+          <w:sz w:val="28"/>
+          <w:szCs w:val="28"/>
+        </w:rPr>
+        <w:t xml:space="preserve"> </w:t>
+      </w:r>
+      <w:proofErr w:type="spellStart"/>
+      <w:r>
+        <w:rPr>
+          <w:color w:val="424242"/>
+          <w:sz w:val="28"/>
+          <w:szCs w:val="28"/>
+        </w:rPr>
+        <w:t>користувача</w:t>
+      </w:r>
+      <w:proofErr w:type="spellEnd"/>
+      <w:r>
+        <w:rPr>
+          <w:color w:val="424242"/>
+          <w:sz w:val="28"/>
+          <w:szCs w:val="28"/>
+        </w:rPr>
+        <w:t xml:space="preserve"> в </w:t>
+      </w:r>
+      <w:proofErr w:type="spellStart"/>
+      <w:r>
+        <w:rPr>
+          <w:color w:val="424242"/>
+          <w:sz w:val="28"/>
+          <w:szCs w:val="28"/>
+        </w:rPr>
+        <w:t>системі</w:t>
+      </w:r>
+      <w:proofErr w:type="spellEnd"/>
+      <w:r>
+        <w:rPr>
+          <w:color w:val="424242"/>
+          <w:sz w:val="28"/>
+          <w:szCs w:val="28"/>
+        </w:rPr>
+        <w:t xml:space="preserve">. </w:t>
+      </w:r>
+      <w:proofErr w:type="spellStart"/>
+      <w:r>
+        <w:rPr>
+          <w:color w:val="424242"/>
+          <w:sz w:val="28"/>
+          <w:szCs w:val="28"/>
+        </w:rPr>
+        <w:t>Завдання</w:t>
+      </w:r>
+      <w:proofErr w:type="spellEnd"/>
+      <w:r>
+        <w:rPr>
+          <w:color w:val="424242"/>
+          <w:sz w:val="28"/>
+          <w:szCs w:val="28"/>
+        </w:rPr>
+        <w:t xml:space="preserve"> </w:t>
+      </w:r>
+      <w:proofErr w:type="spellStart"/>
+      <w:r>
+        <w:rPr>
+          <w:color w:val="424242"/>
+          <w:sz w:val="28"/>
+          <w:szCs w:val="28"/>
+        </w:rPr>
+        <w:t>login"а</w:t>
+      </w:r>
+      <w:proofErr w:type="spellEnd"/>
+      <w:r>
+        <w:rPr>
+          <w:color w:val="424242"/>
+          <w:sz w:val="28"/>
+          <w:szCs w:val="28"/>
+        </w:rPr>
+        <w:t xml:space="preserve"> - </w:t>
+      </w:r>
+      <w:proofErr w:type="spellStart"/>
+      <w:r>
+        <w:rPr>
+          <w:color w:val="424242"/>
+          <w:sz w:val="28"/>
+          <w:szCs w:val="28"/>
+        </w:rPr>
+        <w:t>реєстрація</w:t>
+      </w:r>
+      <w:proofErr w:type="spellEnd"/>
+      <w:r>
+        <w:rPr>
+          <w:color w:val="424242"/>
+          <w:sz w:val="28"/>
+          <w:szCs w:val="28"/>
+        </w:rPr>
+        <w:t xml:space="preserve"> </w:t>
+      </w:r>
+      <w:proofErr w:type="spellStart"/>
+      <w:r>
+        <w:rPr>
+          <w:color w:val="424242"/>
+          <w:sz w:val="28"/>
+          <w:szCs w:val="28"/>
+        </w:rPr>
+        <w:t>користувача</w:t>
+      </w:r>
+      <w:proofErr w:type="spellEnd"/>
+      <w:r>
+        <w:rPr>
+          <w:color w:val="424242"/>
+          <w:sz w:val="28"/>
+          <w:szCs w:val="28"/>
+        </w:rPr>
+        <w:t xml:space="preserve"> в </w:t>
+      </w:r>
+      <w:proofErr w:type="spellStart"/>
+      <w:r>
+        <w:rPr>
+          <w:color w:val="424242"/>
+          <w:sz w:val="28"/>
+          <w:szCs w:val="28"/>
+        </w:rPr>
+        <w:t>системі</w:t>
+      </w:r>
+      <w:proofErr w:type="spellEnd"/>
+      <w:r>
+        <w:rPr>
+          <w:color w:val="424242"/>
+          <w:sz w:val="28"/>
+          <w:szCs w:val="28"/>
+        </w:rPr>
+        <w:t xml:space="preserve">. </w:t>
+      </w:r>
+      <w:proofErr w:type="spellStart"/>
+      <w:r>
+        <w:rPr>
+          <w:color w:val="424242"/>
+          <w:sz w:val="28"/>
+          <w:szCs w:val="28"/>
+        </w:rPr>
+        <w:t>пА</w:t>
+      </w:r>
+      <w:proofErr w:type="spellEnd"/>
+      <w:r>
+        <w:rPr>
+          <w:color w:val="424242"/>
+          <w:sz w:val="28"/>
+          <w:szCs w:val="28"/>
+        </w:rPr>
+        <w:t xml:space="preserve"> </w:t>
+      </w:r>
+      <w:proofErr w:type="spellStart"/>
+      <w:r>
+        <w:rPr>
+          <w:color w:val="424242"/>
+          <w:sz w:val="28"/>
+          <w:szCs w:val="28"/>
+        </w:rPr>
+        <w:t>вже</w:t>
+      </w:r>
+      <w:proofErr w:type="spellEnd"/>
+      <w:r>
+        <w:rPr>
+          <w:color w:val="424242"/>
+          <w:sz w:val="28"/>
+          <w:szCs w:val="28"/>
+        </w:rPr>
+        <w:t xml:space="preserve"> </w:t>
+      </w:r>
+      <w:proofErr w:type="spellStart"/>
+      <w:r>
+        <w:rPr>
+          <w:color w:val="424242"/>
+          <w:sz w:val="28"/>
+          <w:szCs w:val="28"/>
+        </w:rPr>
+        <w:t>після</w:t>
+      </w:r>
+      <w:proofErr w:type="spellEnd"/>
+      <w:r>
+        <w:rPr>
+          <w:color w:val="424242"/>
+          <w:sz w:val="28"/>
+          <w:szCs w:val="28"/>
+        </w:rPr>
+        <w:t xml:space="preserve"> </w:t>
+      </w:r>
+      <w:proofErr w:type="spellStart"/>
+      <w:r>
+        <w:rPr>
+          <w:color w:val="424242"/>
+          <w:sz w:val="28"/>
+          <w:szCs w:val="28"/>
+        </w:rPr>
+        <w:t>успішної</w:t>
+      </w:r>
+      <w:proofErr w:type="spellEnd"/>
+      <w:r>
+        <w:rPr>
+          <w:color w:val="424242"/>
+          <w:sz w:val="28"/>
+          <w:szCs w:val="28"/>
+        </w:rPr>
+        <w:t xml:space="preserve"> </w:t>
+      </w:r>
+      <w:proofErr w:type="spellStart"/>
+      <w:r>
+        <w:rPr>
+          <w:color w:val="424242"/>
+          <w:sz w:val="28"/>
+          <w:szCs w:val="28"/>
+        </w:rPr>
+        <w:t>реєстрації</w:t>
+      </w:r>
+      <w:proofErr w:type="spellEnd"/>
+      <w:r>
+        <w:rPr>
+          <w:color w:val="424242"/>
+          <w:sz w:val="28"/>
+          <w:szCs w:val="28"/>
+        </w:rPr>
+        <w:t xml:space="preserve"> </w:t>
+      </w:r>
+      <w:proofErr w:type="spellStart"/>
+      <w:r>
+        <w:rPr>
+          <w:color w:val="424242"/>
+          <w:sz w:val="28"/>
+          <w:szCs w:val="28"/>
+        </w:rPr>
+        <w:t>найчастіше</w:t>
+      </w:r>
+      <w:proofErr w:type="spellEnd"/>
+      <w:r>
+        <w:rPr>
+          <w:color w:val="424242"/>
+          <w:sz w:val="28"/>
+          <w:szCs w:val="28"/>
+        </w:rPr>
+        <w:t xml:space="preserve"> </w:t>
+      </w:r>
+      <w:proofErr w:type="spellStart"/>
+      <w:r>
+        <w:rPr>
+          <w:color w:val="424242"/>
+          <w:sz w:val="28"/>
+          <w:szCs w:val="28"/>
+        </w:rPr>
+        <w:t>завантажуватись</w:t>
+      </w:r>
+      <w:proofErr w:type="spellEnd"/>
+      <w:r>
+        <w:rPr>
+          <w:color w:val="424242"/>
+          <w:sz w:val="28"/>
+          <w:szCs w:val="28"/>
+        </w:rPr>
+        <w:t xml:space="preserve"> </w:t>
+      </w:r>
+      <w:proofErr w:type="spellStart"/>
+      <w:r>
+        <w:rPr>
+          <w:color w:val="424242"/>
+          <w:sz w:val="28"/>
+          <w:szCs w:val="28"/>
+        </w:rPr>
+        <w:t>командний</w:t>
+      </w:r>
+      <w:proofErr w:type="spellEnd"/>
+      <w:r>
+        <w:rPr>
+          <w:color w:val="424242"/>
+          <w:sz w:val="28"/>
+          <w:szCs w:val="28"/>
+        </w:rPr>
+        <w:t xml:space="preserve"> </w:t>
+      </w:r>
+      <w:proofErr w:type="spellStart"/>
+      <w:r>
+        <w:rPr>
+          <w:color w:val="424242"/>
+          <w:sz w:val="28"/>
+          <w:szCs w:val="28"/>
+        </w:rPr>
+        <w:t>інтерпретатор</w:t>
+      </w:r>
+      <w:proofErr w:type="spellEnd"/>
+      <w:r>
+        <w:rPr>
+          <w:color w:val="424242"/>
+          <w:sz w:val="28"/>
+          <w:szCs w:val="28"/>
+        </w:rPr>
+        <w:t xml:space="preserve"> </w:t>
+      </w:r>
+      <w:proofErr w:type="spellStart"/>
+      <w:r>
+        <w:rPr>
+          <w:color w:val="424242"/>
+          <w:sz w:val="28"/>
+          <w:szCs w:val="28"/>
+        </w:rPr>
+        <w:t>користувача</w:t>
+      </w:r>
+      <w:proofErr w:type="spellEnd"/>
+      <w:r>
+        <w:rPr>
+          <w:color w:val="424242"/>
+          <w:sz w:val="28"/>
+          <w:szCs w:val="28"/>
+        </w:rPr>
+        <w:t xml:space="preserve"> (</w:t>
+      </w:r>
+      <w:proofErr w:type="spellStart"/>
+      <w:r>
+        <w:rPr>
+          <w:color w:val="424242"/>
+          <w:sz w:val="28"/>
+          <w:szCs w:val="28"/>
+        </w:rPr>
+        <w:t>shell</w:t>
+      </w:r>
+      <w:proofErr w:type="spellEnd"/>
+      <w:r>
+        <w:rPr>
+          <w:color w:val="424242"/>
+          <w:sz w:val="28"/>
+          <w:szCs w:val="28"/>
+        </w:rPr>
+        <w:t xml:space="preserve">), </w:t>
+      </w:r>
+      <w:proofErr w:type="spellStart"/>
+      <w:r>
+        <w:rPr>
+          <w:color w:val="424242"/>
+          <w:sz w:val="28"/>
+          <w:szCs w:val="28"/>
+        </w:rPr>
+        <w:t>наприклад</w:t>
+      </w:r>
+      <w:proofErr w:type="spellEnd"/>
+      <w:r>
+        <w:rPr>
+          <w:color w:val="424242"/>
+          <w:sz w:val="28"/>
+          <w:szCs w:val="28"/>
+        </w:rPr>
+        <w:t xml:space="preserve">, </w:t>
+      </w:r>
+      <w:proofErr w:type="spellStart"/>
+      <w:r>
+        <w:rPr>
+          <w:color w:val="424242"/>
+          <w:sz w:val="28"/>
+          <w:szCs w:val="28"/>
+        </w:rPr>
+        <w:t>bash</w:t>
+      </w:r>
+      <w:proofErr w:type="spellEnd"/>
+      <w:r>
+        <w:rPr>
+          <w:color w:val="424242"/>
+          <w:sz w:val="28"/>
+          <w:szCs w:val="28"/>
+        </w:rPr>
+        <w:t xml:space="preserve">, </w:t>
+      </w:r>
+      <w:proofErr w:type="spellStart"/>
+      <w:r>
+        <w:rPr>
+          <w:color w:val="424242"/>
+          <w:sz w:val="28"/>
+          <w:szCs w:val="28"/>
+        </w:rPr>
+        <w:t>вірніше</w:t>
+      </w:r>
+      <w:proofErr w:type="spellEnd"/>
+      <w:r>
+        <w:rPr>
+          <w:color w:val="424242"/>
+          <w:sz w:val="28"/>
+          <w:szCs w:val="28"/>
+        </w:rPr>
+        <w:t xml:space="preserve"> </w:t>
+      </w:r>
+      <w:proofErr w:type="spellStart"/>
+      <w:r>
+        <w:rPr>
+          <w:color w:val="424242"/>
+          <w:sz w:val="28"/>
+          <w:szCs w:val="28"/>
+        </w:rPr>
+        <w:t>після</w:t>
+      </w:r>
+      <w:proofErr w:type="spellEnd"/>
+      <w:r>
+        <w:rPr>
+          <w:color w:val="424242"/>
+          <w:sz w:val="28"/>
+          <w:szCs w:val="28"/>
+        </w:rPr>
+        <w:t xml:space="preserve"> </w:t>
+      </w:r>
+      <w:proofErr w:type="spellStart"/>
+      <w:r>
+        <w:rPr>
+          <w:color w:val="424242"/>
+          <w:sz w:val="28"/>
+          <w:szCs w:val="28"/>
+        </w:rPr>
+        <w:t>реєстрації</w:t>
+      </w:r>
+      <w:proofErr w:type="spellEnd"/>
+      <w:r>
+        <w:rPr>
+          <w:color w:val="424242"/>
+          <w:sz w:val="28"/>
+          <w:szCs w:val="28"/>
+        </w:rPr>
+        <w:t xml:space="preserve"> </w:t>
+      </w:r>
+      <w:proofErr w:type="spellStart"/>
+      <w:r>
+        <w:rPr>
+          <w:color w:val="424242"/>
+          <w:sz w:val="28"/>
+          <w:szCs w:val="28"/>
+        </w:rPr>
+        <w:t>користувача</w:t>
+      </w:r>
+      <w:proofErr w:type="spellEnd"/>
+      <w:r>
+        <w:rPr>
+          <w:color w:val="424242"/>
+          <w:sz w:val="28"/>
+          <w:szCs w:val="28"/>
+        </w:rPr>
+        <w:t xml:space="preserve"> </w:t>
+      </w:r>
+      <w:proofErr w:type="spellStart"/>
+      <w:r>
+        <w:rPr>
+          <w:color w:val="424242"/>
+          <w:sz w:val="28"/>
+          <w:szCs w:val="28"/>
+        </w:rPr>
+        <w:t>вантажиться</w:t>
+      </w:r>
+      <w:proofErr w:type="spellEnd"/>
+      <w:r>
+        <w:rPr>
+          <w:color w:val="424242"/>
+          <w:sz w:val="28"/>
+          <w:szCs w:val="28"/>
+        </w:rPr>
+        <w:t xml:space="preserve"> </w:t>
+      </w:r>
+      <w:proofErr w:type="spellStart"/>
+      <w:r>
+        <w:rPr>
+          <w:color w:val="424242"/>
+          <w:sz w:val="28"/>
+          <w:szCs w:val="28"/>
+        </w:rPr>
+        <w:t>програма</w:t>
+      </w:r>
+      <w:proofErr w:type="spellEnd"/>
+      <w:r>
+        <w:rPr>
+          <w:color w:val="424242"/>
+          <w:sz w:val="28"/>
+          <w:szCs w:val="28"/>
+        </w:rPr>
+        <w:t xml:space="preserve">, </w:t>
+      </w:r>
+      <w:proofErr w:type="spellStart"/>
+      <w:r>
+        <w:rPr>
+          <w:color w:val="424242"/>
+          <w:sz w:val="28"/>
+          <w:szCs w:val="28"/>
+        </w:rPr>
+        <w:t>вказана</w:t>
+      </w:r>
+      <w:proofErr w:type="spellEnd"/>
+      <w:r>
+        <w:rPr>
+          <w:color w:val="424242"/>
+          <w:sz w:val="28"/>
+          <w:szCs w:val="28"/>
+        </w:rPr>
+        <w:t xml:space="preserve"> для </w:t>
+      </w:r>
+      <w:proofErr w:type="spellStart"/>
+      <w:r>
+        <w:rPr>
+          <w:color w:val="424242"/>
+          <w:sz w:val="28"/>
+          <w:szCs w:val="28"/>
+        </w:rPr>
+        <w:t>даного</w:t>
+      </w:r>
+      <w:proofErr w:type="spellEnd"/>
+      <w:r>
+        <w:rPr>
+          <w:color w:val="424242"/>
+          <w:sz w:val="28"/>
+          <w:szCs w:val="28"/>
+        </w:rPr>
+        <w:t xml:space="preserve"> </w:t>
+      </w:r>
+      <w:proofErr w:type="spellStart"/>
+      <w:r>
+        <w:rPr>
+          <w:color w:val="424242"/>
+          <w:sz w:val="28"/>
+          <w:szCs w:val="28"/>
+        </w:rPr>
+        <w:t>користувача</w:t>
+      </w:r>
+      <w:proofErr w:type="spellEnd"/>
+      <w:r>
+        <w:rPr>
+          <w:color w:val="424242"/>
+          <w:sz w:val="28"/>
+          <w:szCs w:val="28"/>
+        </w:rPr>
+        <w:t xml:space="preserve"> в </w:t>
+      </w:r>
+      <w:proofErr w:type="spellStart"/>
+      <w:r>
+        <w:rPr>
+          <w:color w:val="424242"/>
+          <w:sz w:val="28"/>
+          <w:szCs w:val="28"/>
+        </w:rPr>
+        <w:t>файлі</w:t>
+      </w:r>
+      <w:proofErr w:type="spellEnd"/>
+      <w:r>
+        <w:rPr>
+          <w:color w:val="424242"/>
+          <w:sz w:val="28"/>
+          <w:szCs w:val="28"/>
+        </w:rPr>
+        <w:t xml:space="preserve"> /</w:t>
+      </w:r>
+      <w:proofErr w:type="spellStart"/>
+      <w:r>
+        <w:rPr>
+          <w:color w:val="424242"/>
+          <w:sz w:val="28"/>
+          <w:szCs w:val="28"/>
+        </w:rPr>
+        <w:t>etc</w:t>
+      </w:r>
+      <w:proofErr w:type="spellEnd"/>
+      <w:r>
+        <w:rPr>
+          <w:color w:val="424242"/>
+          <w:sz w:val="28"/>
+          <w:szCs w:val="28"/>
+        </w:rPr>
+        <w:t>/</w:t>
+      </w:r>
+      <w:proofErr w:type="spellStart"/>
+      <w:r>
+        <w:rPr>
+          <w:color w:val="424242"/>
+          <w:sz w:val="28"/>
+          <w:szCs w:val="28"/>
+        </w:rPr>
+        <w:t>passwd</w:t>
+      </w:r>
+      <w:proofErr w:type="spellEnd"/>
+      <w:r>
+        <w:rPr>
+          <w:color w:val="424242"/>
+          <w:sz w:val="28"/>
+          <w:szCs w:val="28"/>
+        </w:rPr>
+        <w:t xml:space="preserve"> (у </w:t>
+      </w:r>
+      <w:proofErr w:type="spellStart"/>
+      <w:r>
+        <w:rPr>
+          <w:color w:val="424242"/>
+          <w:sz w:val="28"/>
+          <w:szCs w:val="28"/>
+        </w:rPr>
+        <w:t>більшості</w:t>
+      </w:r>
+      <w:proofErr w:type="spellEnd"/>
+      <w:r>
+        <w:rPr>
+          <w:color w:val="424242"/>
+          <w:sz w:val="28"/>
+          <w:szCs w:val="28"/>
+        </w:rPr>
+        <w:t xml:space="preserve"> </w:t>
+      </w:r>
+      <w:proofErr w:type="spellStart"/>
+      <w:r>
+        <w:rPr>
+          <w:color w:val="424242"/>
+          <w:sz w:val="28"/>
+          <w:szCs w:val="28"/>
+        </w:rPr>
+        <w:t>випадків</w:t>
+      </w:r>
+      <w:proofErr w:type="spellEnd"/>
+      <w:r>
+        <w:rPr>
+          <w:color w:val="424242"/>
+          <w:sz w:val="28"/>
+          <w:szCs w:val="28"/>
+        </w:rPr>
+        <w:t xml:space="preserve"> </w:t>
+      </w:r>
+      <w:proofErr w:type="spellStart"/>
+      <w:r>
+        <w:rPr>
+          <w:color w:val="424242"/>
+          <w:sz w:val="28"/>
+          <w:szCs w:val="28"/>
+        </w:rPr>
+        <w:t>це</w:t>
+      </w:r>
+      <w:proofErr w:type="spellEnd"/>
+      <w:r>
+        <w:rPr>
+          <w:color w:val="424242"/>
+          <w:sz w:val="28"/>
+          <w:szCs w:val="28"/>
+        </w:rPr>
+        <w:t xml:space="preserve"> </w:t>
+      </w:r>
+      <w:proofErr w:type="spellStart"/>
+      <w:r>
+        <w:rPr>
+          <w:color w:val="424242"/>
+          <w:sz w:val="28"/>
+          <w:szCs w:val="28"/>
+        </w:rPr>
+        <w:t>bash</w:t>
+      </w:r>
+      <w:proofErr w:type="spellEnd"/>
+      <w:r>
+        <w:rPr>
+          <w:color w:val="424242"/>
+          <w:sz w:val="28"/>
+          <w:szCs w:val="28"/>
+        </w:rPr>
+        <w:t>).</w:t>
+      </w:r>
+    </w:p>
+    <w:p>
+      <w:pPr>
+        <w:pStyle w:val="a3"/>
         <w:ind w:left="360"/>
         <w:rPr>
-          <w:rFonts w:ascii="Times New Roman" w:eastAsia="Times New Roman" w:hAnsi="Times New Roman" w:cs="Times New Roman"/>
-          <w:color w:val="222222"/>
-          <w:sz w:val="28"/>
-          <w:szCs w:val="28"/>
-          <w:lang w:eastAsia="ru-UA"/>
-        </w:rPr>
-      </w:pPr>
-      <w:proofErr w:type="spellStart"/>
-      <w:r>
-        <w:rPr>
-          <w:rFonts w:ascii="Times New Roman" w:eastAsia="Times New Roman" w:hAnsi="Times New Roman" w:cs="Times New Roman"/>
-          <w:b/>
-          <w:color w:val="222222"/>
-          <w:sz w:val="28"/>
-          <w:szCs w:val="28"/>
-          <w:lang w:eastAsia="ru-UA"/>
-        </w:rPr>
-        <w:t>top</w:t>
-      </w:r>
-      <w:proofErr w:type="spellEnd"/>
-      <w:r>
-        <w:rPr>
-          <w:rFonts w:ascii="Times New Roman" w:eastAsia="Times New Roman" w:hAnsi="Times New Roman" w:cs="Times New Roman"/>
-          <w:color w:val="222222"/>
-          <w:sz w:val="28"/>
-          <w:szCs w:val="28"/>
-          <w:lang w:eastAsia="ru-UA"/>
-        </w:rPr>
-        <w:t xml:space="preserve">- </w:t>
-      </w:r>
-      <w:r>
-        <w:rPr>
-          <w:rFonts w:ascii="Times New Roman" w:eastAsia="Times New Roman" w:hAnsi="Times New Roman" w:cs="Times New Roman"/>
-          <w:color w:val="222222"/>
-          <w:sz w:val="28"/>
-          <w:szCs w:val="28"/>
-          <w:lang w:eastAsia="ru-UA"/>
-        </w:rPr>
-        <w:t xml:space="preserve">за </w:t>
-      </w:r>
-      <w:proofErr w:type="spellStart"/>
-      <w:r>
-        <w:rPr>
-          <w:rFonts w:ascii="Times New Roman" w:eastAsia="Times New Roman" w:hAnsi="Times New Roman" w:cs="Times New Roman"/>
-          <w:color w:val="222222"/>
-          <w:sz w:val="28"/>
-          <w:szCs w:val="28"/>
-          <w:lang w:eastAsia="ru-UA"/>
-        </w:rPr>
-        <w:t>допомогою</w:t>
-      </w:r>
-      <w:proofErr w:type="spellEnd"/>
-      <w:r>
-        <w:rPr>
-          <w:rFonts w:ascii="Times New Roman" w:eastAsia="Times New Roman" w:hAnsi="Times New Roman" w:cs="Times New Roman"/>
-          <w:color w:val="222222"/>
-          <w:sz w:val="28"/>
-          <w:szCs w:val="28"/>
-          <w:lang w:eastAsia="ru-UA"/>
-        </w:rPr>
-        <w:t xml:space="preserve"> ц</w:t>
-      </w:r>
-      <w:proofErr w:type="spellStart"/>
-      <w:r>
-        <w:rPr>
-          <w:rFonts w:ascii="Times New Roman" w:eastAsia="Times New Roman" w:hAnsi="Times New Roman" w:cs="Times New Roman"/>
-          <w:color w:val="222222"/>
-          <w:sz w:val="28"/>
-          <w:szCs w:val="28"/>
-          <w:lang w:val="uk-UA" w:eastAsia="ru-UA"/>
-        </w:rPr>
-        <w:t>ієї</w:t>
-      </w:r>
-      <w:proofErr w:type="spellEnd"/>
-      <w:r>
-        <w:rPr>
-          <w:rFonts w:ascii="Times New Roman" w:eastAsia="Times New Roman" w:hAnsi="Times New Roman" w:cs="Times New Roman"/>
-          <w:color w:val="222222"/>
-          <w:sz w:val="28"/>
-          <w:szCs w:val="28"/>
-          <w:lang w:val="uk-UA" w:eastAsia="ru-UA"/>
-        </w:rPr>
-        <w:t xml:space="preserve"> команди можна</w:t>
-      </w:r>
-      <w:r>
-        <w:rPr>
-          <w:rFonts w:ascii="Times New Roman" w:eastAsia="Times New Roman" w:hAnsi="Times New Roman" w:cs="Times New Roman"/>
-          <w:color w:val="222222"/>
-          <w:sz w:val="28"/>
-          <w:szCs w:val="28"/>
-          <w:lang w:eastAsia="ru-UA"/>
-        </w:rPr>
-        <w:t xml:space="preserve"> </w:t>
-      </w:r>
-      <w:proofErr w:type="spellStart"/>
-      <w:r>
-        <w:rPr>
-          <w:rFonts w:ascii="Times New Roman" w:eastAsia="Times New Roman" w:hAnsi="Times New Roman" w:cs="Times New Roman"/>
-          <w:color w:val="222222"/>
-          <w:sz w:val="28"/>
-          <w:szCs w:val="28"/>
-          <w:lang w:eastAsia="ru-UA"/>
-        </w:rPr>
-        <w:t>м</w:t>
-      </w:r>
-      <w:r>
-        <w:rPr>
-          <w:rFonts w:ascii="Times New Roman" w:eastAsia="Times New Roman" w:hAnsi="Times New Roman" w:cs="Times New Roman"/>
-          <w:color w:val="222222"/>
-          <w:sz w:val="28"/>
-          <w:szCs w:val="28"/>
-          <w:lang w:eastAsia="ru-UA"/>
-        </w:rPr>
-        <w:t>онітори</w:t>
-      </w:r>
-      <w:proofErr w:type="spellEnd"/>
-      <w:r>
-        <w:rPr>
-          <w:rFonts w:ascii="Times New Roman" w:eastAsia="Times New Roman" w:hAnsi="Times New Roman" w:cs="Times New Roman"/>
-          <w:color w:val="222222"/>
-          <w:sz w:val="28"/>
-          <w:szCs w:val="28"/>
-          <w:lang w:val="uk-UA" w:eastAsia="ru-UA"/>
-        </w:rPr>
-        <w:t>ти</w:t>
-      </w:r>
-      <w:r>
-        <w:rPr>
-          <w:rFonts w:ascii="Times New Roman" w:eastAsia="Times New Roman" w:hAnsi="Times New Roman" w:cs="Times New Roman"/>
-          <w:color w:val="222222"/>
-          <w:sz w:val="28"/>
-          <w:szCs w:val="28"/>
-          <w:lang w:eastAsia="ru-UA"/>
-        </w:rPr>
-        <w:t xml:space="preserve"> ресурс</w:t>
-      </w:r>
-      <w:proofErr w:type="spellStart"/>
-      <w:r>
-        <w:rPr>
-          <w:rFonts w:ascii="Times New Roman" w:eastAsia="Times New Roman" w:hAnsi="Times New Roman" w:cs="Times New Roman"/>
-          <w:color w:val="222222"/>
-          <w:sz w:val="28"/>
-          <w:szCs w:val="28"/>
-          <w:lang w:val="uk-UA" w:eastAsia="ru-UA"/>
-        </w:rPr>
-        <w:t>урси</w:t>
-      </w:r>
-      <w:proofErr w:type="spellEnd"/>
-      <w:r>
-        <w:rPr>
-          <w:rFonts w:ascii="Times New Roman" w:eastAsia="Times New Roman" w:hAnsi="Times New Roman" w:cs="Times New Roman"/>
-          <w:color w:val="222222"/>
-          <w:sz w:val="28"/>
-          <w:szCs w:val="28"/>
-          <w:lang w:eastAsia="ru-UA"/>
-        </w:rPr>
-        <w:t xml:space="preserve">, як </w:t>
-      </w:r>
-      <w:proofErr w:type="spellStart"/>
-      <w:r>
-        <w:rPr>
-          <w:rFonts w:ascii="Times New Roman" w:eastAsia="Times New Roman" w:hAnsi="Times New Roman" w:cs="Times New Roman"/>
-          <w:color w:val="222222"/>
-          <w:sz w:val="28"/>
-          <w:szCs w:val="28"/>
-          <w:lang w:eastAsia="ru-UA"/>
-        </w:rPr>
-        <w:t>верхні</w:t>
-      </w:r>
-      <w:proofErr w:type="spellEnd"/>
-      <w:r>
-        <w:rPr>
-          <w:rFonts w:ascii="Times New Roman" w:eastAsia="Times New Roman" w:hAnsi="Times New Roman" w:cs="Times New Roman"/>
-          <w:color w:val="222222"/>
-          <w:sz w:val="28"/>
-          <w:szCs w:val="28"/>
-          <w:lang w:eastAsia="ru-UA"/>
-        </w:rPr>
-        <w:t xml:space="preserve"> </w:t>
-      </w:r>
-      <w:proofErr w:type="spellStart"/>
-      <w:r>
-        <w:rPr>
-          <w:rFonts w:ascii="Times New Roman" w:eastAsia="Times New Roman" w:hAnsi="Times New Roman" w:cs="Times New Roman"/>
-          <w:color w:val="222222"/>
-          <w:sz w:val="28"/>
-          <w:szCs w:val="28"/>
-          <w:lang w:eastAsia="ru-UA"/>
-        </w:rPr>
-        <w:t>ресурси</w:t>
-      </w:r>
-      <w:proofErr w:type="spellEnd"/>
-      <w:r>
-        <w:rPr>
-          <w:rFonts w:ascii="Times New Roman" w:eastAsia="Times New Roman" w:hAnsi="Times New Roman" w:cs="Times New Roman"/>
-          <w:color w:val="222222"/>
-          <w:sz w:val="28"/>
-          <w:szCs w:val="28"/>
-          <w:lang w:eastAsia="ru-UA"/>
-        </w:rPr>
-        <w:t xml:space="preserve"> з </w:t>
-      </w:r>
-      <w:proofErr w:type="spellStart"/>
-      <w:r>
-        <w:rPr>
-          <w:rFonts w:ascii="Times New Roman" w:eastAsia="Times New Roman" w:hAnsi="Times New Roman" w:cs="Times New Roman"/>
-          <w:color w:val="222222"/>
-          <w:sz w:val="28"/>
-          <w:szCs w:val="28"/>
-          <w:lang w:eastAsia="ru-UA"/>
-        </w:rPr>
-        <w:t>впровадженням</w:t>
-      </w:r>
-      <w:proofErr w:type="spellEnd"/>
-      <w:r>
-        <w:rPr>
-          <w:rFonts w:ascii="Times New Roman" w:eastAsia="Times New Roman" w:hAnsi="Times New Roman" w:cs="Times New Roman"/>
-          <w:color w:val="222222"/>
-          <w:sz w:val="28"/>
-          <w:szCs w:val="28"/>
-          <w:lang w:eastAsia="ru-UA"/>
-        </w:rPr>
-        <w:t xml:space="preserve"> </w:t>
-      </w:r>
-      <w:proofErr w:type="spellStart"/>
-      <w:r>
-        <w:rPr>
-          <w:rFonts w:ascii="Times New Roman" w:eastAsia="Times New Roman" w:hAnsi="Times New Roman" w:cs="Times New Roman"/>
-          <w:color w:val="222222"/>
-          <w:sz w:val="28"/>
-          <w:szCs w:val="28"/>
-          <w:lang w:eastAsia="ru-UA"/>
-        </w:rPr>
-        <w:t>процесора</w:t>
-      </w:r>
-      <w:proofErr w:type="spellEnd"/>
-      <w:r>
-        <w:rPr>
-          <w:rFonts w:ascii="Times New Roman" w:eastAsia="Times New Roman" w:hAnsi="Times New Roman" w:cs="Times New Roman"/>
-          <w:color w:val="222222"/>
-          <w:sz w:val="28"/>
-          <w:szCs w:val="28"/>
-          <w:lang w:eastAsia="ru-UA"/>
-        </w:rPr>
-        <w:t>.</w:t>
-      </w:r>
+          <w:rFonts w:ascii="Times New Roman" w:hAnsi="Times New Roman" w:cs="Times New Roman"/>
+          <w:sz w:val="28"/>
+          <w:szCs w:val="28"/>
+          <w:lang w:val="ru-UA"/>
+        </w:rPr>
+      </w:pPr>
     </w:p>
     <w:p>
       <w:pPr>
@@ -8025,146 +13136,85 @@
           <w:rFonts w:ascii="Times New Roman" w:hAnsi="Times New Roman" w:cs="Times New Roman"/>
           <w:sz w:val="28"/>
           <w:szCs w:val="28"/>
-          <w:lang w:val="ru-UA"/>
-        </w:rPr>
-      </w:pPr>
-      <w:proofErr w:type="spellStart"/>
-      <w:r>
-        <w:rPr>
-          <w:rFonts w:ascii="Times New Roman" w:hAnsi="Times New Roman" w:cs="Times New Roman"/>
-          <w:sz w:val="28"/>
-          <w:szCs w:val="28"/>
-          <w:lang w:val="ru-UA"/>
-        </w:rPr>
-        <w:t>Які</w:t>
-      </w:r>
-      <w:proofErr w:type="spellEnd"/>
-      <w:r>
-        <w:rPr>
-          <w:rFonts w:ascii="Times New Roman" w:hAnsi="Times New Roman" w:cs="Times New Roman"/>
-          <w:sz w:val="28"/>
-          <w:szCs w:val="28"/>
-          <w:lang w:val="ru-UA"/>
-        </w:rPr>
-        <w:t xml:space="preserve"> </w:t>
-      </w:r>
-      <w:proofErr w:type="spellStart"/>
-      <w:r>
-        <w:rPr>
-          <w:rFonts w:ascii="Times New Roman" w:hAnsi="Times New Roman" w:cs="Times New Roman"/>
-          <w:sz w:val="28"/>
-          <w:szCs w:val="28"/>
-          <w:lang w:val="ru-UA"/>
-        </w:rPr>
-        <w:t>додаткові</w:t>
-      </w:r>
-      <w:proofErr w:type="spellEnd"/>
-      <w:r>
-        <w:rPr>
-          <w:rFonts w:ascii="Times New Roman" w:hAnsi="Times New Roman" w:cs="Times New Roman"/>
-          <w:sz w:val="28"/>
-          <w:szCs w:val="28"/>
-          <w:lang w:val="ru-UA"/>
-        </w:rPr>
-        <w:t xml:space="preserve"> </w:t>
-      </w:r>
-      <w:proofErr w:type="spellStart"/>
-      <w:r>
-        <w:rPr>
-          <w:rFonts w:ascii="Times New Roman" w:hAnsi="Times New Roman" w:cs="Times New Roman"/>
-          <w:sz w:val="28"/>
-          <w:szCs w:val="28"/>
-          <w:lang w:val="ru-UA"/>
-        </w:rPr>
-        <w:t>можлиості</w:t>
-      </w:r>
-      <w:proofErr w:type="spellEnd"/>
-      <w:r>
-        <w:rPr>
-          <w:rFonts w:ascii="Times New Roman" w:hAnsi="Times New Roman" w:cs="Times New Roman"/>
-          <w:sz w:val="28"/>
-          <w:szCs w:val="28"/>
-          <w:lang w:val="ru-UA"/>
-        </w:rPr>
-        <w:t xml:space="preserve"> </w:t>
-      </w:r>
-      <w:proofErr w:type="spellStart"/>
-      <w:r>
-        <w:rPr>
-          <w:rFonts w:ascii="Times New Roman" w:hAnsi="Times New Roman" w:cs="Times New Roman"/>
-          <w:sz w:val="28"/>
-          <w:szCs w:val="28"/>
-          <w:lang w:val="ru-UA"/>
-        </w:rPr>
-        <w:t>реалізує</w:t>
-      </w:r>
-      <w:proofErr w:type="spellEnd"/>
-      <w:r>
-        <w:rPr>
-          <w:rFonts w:ascii="Times New Roman" w:hAnsi="Times New Roman" w:cs="Times New Roman"/>
-          <w:sz w:val="28"/>
-          <w:szCs w:val="28"/>
-          <w:lang w:val="ru-UA"/>
-        </w:rPr>
-        <w:t xml:space="preserve"> </w:t>
-      </w:r>
-      <w:proofErr w:type="spellStart"/>
-      <w:r>
-        <w:rPr>
-          <w:rFonts w:ascii="Times New Roman" w:hAnsi="Times New Roman" w:cs="Times New Roman"/>
-          <w:sz w:val="28"/>
-          <w:szCs w:val="28"/>
-          <w:lang w:val="ru-UA"/>
-        </w:rPr>
-        <w:t>htop</w:t>
-      </w:r>
-      <w:proofErr w:type="spellEnd"/>
-      <w:r>
-        <w:rPr>
-          <w:rFonts w:ascii="Times New Roman" w:hAnsi="Times New Roman" w:cs="Times New Roman"/>
-          <w:sz w:val="28"/>
-          <w:szCs w:val="28"/>
-          <w:lang w:val="ru-UA"/>
-        </w:rPr>
-        <w:t xml:space="preserve"> в </w:t>
-      </w:r>
-      <w:proofErr w:type="spellStart"/>
-      <w:r>
-        <w:rPr>
-          <w:rFonts w:ascii="Times New Roman" w:hAnsi="Times New Roman" w:cs="Times New Roman"/>
-          <w:sz w:val="28"/>
-          <w:szCs w:val="28"/>
-          <w:lang w:val="ru-UA"/>
-        </w:rPr>
-        <w:t>порівнянні</w:t>
-      </w:r>
-      <w:proofErr w:type="spellEnd"/>
-      <w:r>
-        <w:rPr>
-          <w:rFonts w:ascii="Times New Roman" w:hAnsi="Times New Roman" w:cs="Times New Roman"/>
-          <w:sz w:val="28"/>
-          <w:szCs w:val="28"/>
-          <w:lang w:val="ru-UA"/>
-        </w:rPr>
-        <w:t xml:space="preserve"> з </w:t>
-      </w:r>
-      <w:proofErr w:type="spellStart"/>
-      <w:r>
-        <w:rPr>
-          <w:rFonts w:ascii="Times New Roman" w:hAnsi="Times New Roman" w:cs="Times New Roman"/>
-          <w:sz w:val="28"/>
-          <w:szCs w:val="28"/>
-          <w:lang w:val="ru-UA"/>
+        </w:rPr>
+      </w:pPr>
+      <w:r>
+        <w:rPr>
+          <w:rFonts w:ascii="Times New Roman" w:hAnsi="Times New Roman" w:cs="Times New Roman"/>
+          <w:sz w:val="28"/>
+          <w:szCs w:val="28"/>
+        </w:rPr>
+        <w:t xml:space="preserve">Чим </w:t>
+      </w:r>
+      <w:proofErr w:type="spellStart"/>
+      <w:r>
+        <w:rPr>
+          <w:rFonts w:ascii="Times New Roman" w:hAnsi="Times New Roman" w:cs="Times New Roman"/>
+          <w:sz w:val="28"/>
+          <w:szCs w:val="28"/>
+        </w:rPr>
+        <w:t>відрізняється</w:t>
+      </w:r>
+      <w:proofErr w:type="spellEnd"/>
+      <w:r>
+        <w:rPr>
+          <w:rFonts w:ascii="Times New Roman" w:hAnsi="Times New Roman" w:cs="Times New Roman"/>
+          <w:sz w:val="28"/>
+          <w:szCs w:val="28"/>
+        </w:rPr>
+        <w:t xml:space="preserve"> команда </w:t>
+      </w:r>
+      <w:r>
+        <w:rPr>
+          <w:rFonts w:ascii="Times New Roman" w:hAnsi="Times New Roman" w:cs="Times New Roman"/>
+          <w:sz w:val="28"/>
+          <w:szCs w:val="28"/>
+          <w:lang w:val="en-US"/>
         </w:rPr>
         <w:t>top</w:t>
       </w:r>
-      <w:proofErr w:type="spellEnd"/>
-      <w:r>
-        <w:rPr>
-          <w:rFonts w:ascii="Times New Roman" w:hAnsi="Times New Roman" w:cs="Times New Roman"/>
-          <w:sz w:val="28"/>
-          <w:szCs w:val="28"/>
-          <w:lang w:val="ru-UA"/>
+      <w:r>
+        <w:rPr>
+          <w:rFonts w:ascii="Times New Roman" w:hAnsi="Times New Roman" w:cs="Times New Roman"/>
+          <w:sz w:val="28"/>
+          <w:szCs w:val="28"/>
+        </w:rPr>
+        <w:t xml:space="preserve"> </w:t>
+      </w:r>
+      <w:proofErr w:type="spellStart"/>
+      <w:r>
+        <w:rPr>
+          <w:rFonts w:ascii="Times New Roman" w:hAnsi="Times New Roman" w:cs="Times New Roman"/>
+          <w:sz w:val="28"/>
+          <w:szCs w:val="28"/>
+        </w:rPr>
+        <w:t>від</w:t>
+      </w:r>
+      <w:proofErr w:type="spellEnd"/>
+      <w:r>
+        <w:rPr>
+          <w:rFonts w:ascii="Times New Roman" w:hAnsi="Times New Roman" w:cs="Times New Roman"/>
+          <w:sz w:val="28"/>
+          <w:szCs w:val="28"/>
+        </w:rPr>
+        <w:t xml:space="preserve"> </w:t>
+      </w:r>
+      <w:proofErr w:type="spellStart"/>
+      <w:r>
+        <w:rPr>
+          <w:rFonts w:ascii="Times New Roman" w:hAnsi="Times New Roman" w:cs="Times New Roman"/>
+          <w:sz w:val="28"/>
+          <w:szCs w:val="28"/>
+          <w:lang w:val="en-US"/>
+        </w:rPr>
+        <w:t>ps</w:t>
+      </w:r>
+      <w:proofErr w:type="spellEnd"/>
+      <w:r>
+        <w:rPr>
+          <w:rFonts w:ascii="Times New Roman" w:hAnsi="Times New Roman" w:cs="Times New Roman"/>
+          <w:sz w:val="28"/>
+          <w:szCs w:val="28"/>
         </w:rPr>
         <w:t>?</w:t>
       </w:r>
@@ -8177,7 +13227,6 @@
           <w:rFonts w:ascii="Times New Roman" w:hAnsi="Times New Roman" w:cs="Times New Roman"/>
           <w:sz w:val="28"/>
           <w:szCs w:val="28"/>
-          <w:lang w:val="ru-UA"/>
         </w:rPr>
       </w:pPr>
     </w:p>
@@ -8186,1139 +13235,448 @@
         <w:pStyle w:val="a3"/>
         <w:ind w:left="360"/>
         <w:rPr>
-          <w:rFonts w:ascii="Times New Roman" w:hAnsi="Times New Roman" w:cs="Times New Roman"/>
-          <w:sz w:val="28"/>
-          <w:szCs w:val="28"/>
-          <w:lang w:val="ru-UA"/>
-        </w:rPr>
-      </w:pPr>
-      <w:proofErr w:type="spellStart"/>
-      <w:r>
-        <w:rPr>
-          <w:rFonts w:ascii="Times New Roman" w:hAnsi="Times New Roman" w:cs="Times New Roman"/>
+          <w:rFonts w:ascii="Times New Roman" w:eastAsia="Times New Roman" w:hAnsi="Times New Roman" w:cs="Times New Roman"/>
+          <w:color w:val="222222"/>
+          <w:sz w:val="28"/>
+          <w:szCs w:val="28"/>
+          <w:lang w:eastAsia="ru-UA"/>
+        </w:rPr>
+      </w:pPr>
+      <w:r>
+        <w:rPr>
+          <w:rFonts w:ascii="Times New Roman" w:eastAsia="Times New Roman" w:hAnsi="Times New Roman" w:cs="Times New Roman"/>
           <w:b/>
-          <w:sz w:val="28"/>
-          <w:szCs w:val="28"/>
-          <w:lang w:val="en-US"/>
-        </w:rPr>
-        <w:t>htop</w:t>
-      </w:r>
-      <w:proofErr w:type="spellEnd"/>
-      <w:r>
-        <w:rPr>
-          <w:rFonts w:ascii="Times New Roman" w:hAnsi="Times New Roman" w:cs="Times New Roman"/>
-          <w:sz w:val="28"/>
-          <w:szCs w:val="28"/>
-          <w:lang w:val="ru-UA"/>
-        </w:rPr>
-        <w:t xml:space="preserve"> - </w:t>
-      </w:r>
-      <w:proofErr w:type="spellStart"/>
-      <w:r>
-        <w:rPr>
-          <w:rFonts w:ascii="Times New Roman" w:hAnsi="Times New Roman" w:cs="Times New Roman"/>
-          <w:sz w:val="28"/>
-          <w:szCs w:val="28"/>
-          <w:lang w:val="ru-UA"/>
-        </w:rPr>
-        <w:t>просунутий</w:t>
-      </w:r>
-      <w:proofErr w:type="spellEnd"/>
-      <w:r>
-        <w:rPr>
-          <w:rFonts w:ascii="Times New Roman" w:hAnsi="Times New Roman" w:cs="Times New Roman"/>
-          <w:sz w:val="28"/>
-          <w:szCs w:val="28"/>
-          <w:lang w:val="ru-UA"/>
-        </w:rPr>
-        <w:t xml:space="preserve"> </w:t>
-      </w:r>
-      <w:proofErr w:type="spellStart"/>
-      <w:r>
-        <w:rPr>
-          <w:rFonts w:ascii="Times New Roman" w:hAnsi="Times New Roman" w:cs="Times New Roman"/>
-          <w:sz w:val="28"/>
-          <w:szCs w:val="28"/>
-          <w:lang w:val="ru-UA"/>
-        </w:rPr>
-        <w:t>монітор</w:t>
-      </w:r>
-      <w:proofErr w:type="spellEnd"/>
-      <w:r>
-        <w:rPr>
-          <w:rFonts w:ascii="Times New Roman" w:hAnsi="Times New Roman" w:cs="Times New Roman"/>
-          <w:sz w:val="28"/>
-          <w:szCs w:val="28"/>
-          <w:lang w:val="ru-UA"/>
-        </w:rPr>
-        <w:t xml:space="preserve"> </w:t>
-      </w:r>
-      <w:proofErr w:type="spellStart"/>
-      <w:r>
-        <w:rPr>
-          <w:rFonts w:ascii="Times New Roman" w:hAnsi="Times New Roman" w:cs="Times New Roman"/>
-          <w:sz w:val="28"/>
-          <w:szCs w:val="28"/>
-          <w:lang w:val="ru-UA"/>
-        </w:rPr>
-        <w:t>процесів</w:t>
-      </w:r>
-      <w:proofErr w:type="spellEnd"/>
-      <w:r>
-        <w:rPr>
-          <w:rFonts w:ascii="Times New Roman" w:hAnsi="Times New Roman" w:cs="Times New Roman"/>
-          <w:sz w:val="28"/>
-          <w:szCs w:val="28"/>
-          <w:lang w:val="ru-UA"/>
-        </w:rPr>
-        <w:t xml:space="preserve">, написаний для </w:t>
-      </w:r>
-      <w:proofErr w:type="spellStart"/>
-      <w:r>
-        <w:rPr>
-          <w:rFonts w:ascii="Times New Roman" w:hAnsi="Times New Roman" w:cs="Times New Roman"/>
+          <w:color w:val="FF0000"/>
+          <w:sz w:val="28"/>
+          <w:szCs w:val="28"/>
+          <w:lang w:eastAsia="ru-UA"/>
+        </w:rPr>
+        <w:t xml:space="preserve">$ </w:t>
+      </w:r>
+      <w:proofErr w:type="spellStart"/>
+      <w:r>
+        <w:rPr>
+          <w:rFonts w:ascii="Times New Roman" w:eastAsia="Times New Roman" w:hAnsi="Times New Roman" w:cs="Times New Roman"/>
           <w:b/>
-          <w:sz w:val="28"/>
-          <w:szCs w:val="28"/>
-          <w:lang w:val="ru-UA"/>
-        </w:rPr>
-        <w:t>Linux</w:t>
-      </w:r>
-      <w:proofErr w:type="spellEnd"/>
-      <w:r>
-        <w:rPr>
-          <w:rFonts w:ascii="Times New Roman" w:hAnsi="Times New Roman" w:cs="Times New Roman"/>
-          <w:sz w:val="28"/>
-          <w:szCs w:val="28"/>
-          <w:lang w:val="ru-UA"/>
-        </w:rPr>
-        <w:t xml:space="preserve">. </w:t>
-      </w:r>
-      <w:proofErr w:type="spellStart"/>
-      <w:r>
-        <w:rPr>
-          <w:rFonts w:ascii="Times New Roman" w:hAnsi="Times New Roman" w:cs="Times New Roman"/>
-          <w:sz w:val="28"/>
-          <w:szCs w:val="28"/>
-          <w:lang w:val="ru-UA"/>
-        </w:rPr>
-        <w:t>Він</w:t>
-      </w:r>
-      <w:proofErr w:type="spellEnd"/>
-      <w:r>
-        <w:rPr>
-          <w:rFonts w:ascii="Times New Roman" w:hAnsi="Times New Roman" w:cs="Times New Roman"/>
-          <w:sz w:val="28"/>
-          <w:szCs w:val="28"/>
-          <w:lang w:val="ru-UA"/>
-        </w:rPr>
-        <w:t xml:space="preserve"> </w:t>
-      </w:r>
-      <w:proofErr w:type="spellStart"/>
-      <w:r>
-        <w:rPr>
-          <w:rFonts w:ascii="Times New Roman" w:hAnsi="Times New Roman" w:cs="Times New Roman"/>
-          <w:sz w:val="28"/>
-          <w:szCs w:val="28"/>
-          <w:lang w:val="ru-UA"/>
-        </w:rPr>
-        <w:t>був</w:t>
-      </w:r>
-      <w:proofErr w:type="spellEnd"/>
-      <w:r>
-        <w:rPr>
-          <w:rFonts w:ascii="Times New Roman" w:hAnsi="Times New Roman" w:cs="Times New Roman"/>
-          <w:sz w:val="28"/>
-          <w:szCs w:val="28"/>
-          <w:lang w:val="ru-UA"/>
-        </w:rPr>
-        <w:t xml:space="preserve"> </w:t>
-      </w:r>
-      <w:proofErr w:type="spellStart"/>
-      <w:r>
-        <w:rPr>
-          <w:rFonts w:ascii="Times New Roman" w:hAnsi="Times New Roman" w:cs="Times New Roman"/>
-          <w:sz w:val="28"/>
-          <w:szCs w:val="28"/>
-          <w:lang w:val="ru-UA"/>
-        </w:rPr>
-        <w:t>задуманий</w:t>
-      </w:r>
-      <w:proofErr w:type="spellEnd"/>
-      <w:r>
-        <w:rPr>
-          <w:rFonts w:ascii="Times New Roman" w:hAnsi="Times New Roman" w:cs="Times New Roman"/>
-          <w:sz w:val="28"/>
-          <w:szCs w:val="28"/>
-          <w:lang w:val="ru-UA"/>
-        </w:rPr>
-        <w:t xml:space="preserve"> </w:t>
-      </w:r>
-      <w:proofErr w:type="spellStart"/>
-      <w:r>
-        <w:rPr>
-          <w:rFonts w:ascii="Times New Roman" w:hAnsi="Times New Roman" w:cs="Times New Roman"/>
-          <w:sz w:val="28"/>
-          <w:szCs w:val="28"/>
-          <w:lang w:val="ru-UA"/>
-        </w:rPr>
-        <w:t>замінити</w:t>
-      </w:r>
-      <w:proofErr w:type="spellEnd"/>
-      <w:r>
-        <w:rPr>
-          <w:rFonts w:ascii="Times New Roman" w:hAnsi="Times New Roman" w:cs="Times New Roman"/>
-          <w:sz w:val="28"/>
-          <w:szCs w:val="28"/>
-          <w:lang w:val="ru-UA"/>
-        </w:rPr>
-        <w:t xml:space="preserve"> </w:t>
-      </w:r>
-      <w:proofErr w:type="spellStart"/>
-      <w:r>
-        <w:rPr>
-          <w:rFonts w:ascii="Times New Roman" w:hAnsi="Times New Roman" w:cs="Times New Roman"/>
-          <w:sz w:val="28"/>
-          <w:szCs w:val="28"/>
-          <w:lang w:val="ru-UA"/>
-        </w:rPr>
-        <w:t>стандартну</w:t>
-      </w:r>
-      <w:proofErr w:type="spellEnd"/>
-      <w:r>
-        <w:rPr>
-          <w:rFonts w:ascii="Times New Roman" w:hAnsi="Times New Roman" w:cs="Times New Roman"/>
-          <w:sz w:val="28"/>
-          <w:szCs w:val="28"/>
-          <w:lang w:val="ru-UA"/>
-        </w:rPr>
-        <w:t xml:space="preserve"> </w:t>
-      </w:r>
-      <w:proofErr w:type="spellStart"/>
-      <w:r>
-        <w:rPr>
-          <w:rFonts w:ascii="Times New Roman" w:hAnsi="Times New Roman" w:cs="Times New Roman"/>
-          <w:sz w:val="28"/>
-          <w:szCs w:val="28"/>
-          <w:lang w:val="ru-UA"/>
-        </w:rPr>
-        <w:t>програму</w:t>
-      </w:r>
-      <w:proofErr w:type="spellEnd"/>
-      <w:r>
-        <w:rPr>
-          <w:rFonts w:ascii="Times New Roman" w:hAnsi="Times New Roman" w:cs="Times New Roman"/>
-          <w:sz w:val="28"/>
-          <w:szCs w:val="28"/>
-          <w:lang w:val="ru-UA"/>
-        </w:rPr>
-        <w:t xml:space="preserve"> </w:t>
-      </w:r>
-      <w:proofErr w:type="spellStart"/>
-      <w:r>
-        <w:rPr>
-          <w:rFonts w:ascii="Times New Roman" w:hAnsi="Times New Roman" w:cs="Times New Roman"/>
-          <w:sz w:val="28"/>
-          <w:szCs w:val="28"/>
-          <w:lang w:val="ru-UA"/>
-        </w:rPr>
-        <w:t>top</w:t>
-      </w:r>
-      <w:proofErr w:type="spellEnd"/>
-      <w:r>
-        <w:rPr>
-          <w:rFonts w:ascii="Times New Roman" w:hAnsi="Times New Roman" w:cs="Times New Roman"/>
-          <w:sz w:val="28"/>
-          <w:szCs w:val="28"/>
-          <w:lang w:val="ru-UA"/>
-        </w:rPr>
-        <w:t xml:space="preserve">. </w:t>
-      </w:r>
-      <w:proofErr w:type="spellStart"/>
-      <w:r>
-        <w:rPr>
-          <w:rFonts w:ascii="Times New Roman" w:hAnsi="Times New Roman" w:cs="Times New Roman"/>
+          <w:color w:val="FF0000"/>
+          <w:sz w:val="28"/>
+          <w:szCs w:val="28"/>
+          <w:lang w:eastAsia="ru-UA"/>
+        </w:rPr>
+        <w:t>ps</w:t>
+      </w:r>
+      <w:proofErr w:type="spellEnd"/>
+      <w:r>
+        <w:rPr>
+          <w:rFonts w:ascii="Times New Roman" w:eastAsia="Times New Roman" w:hAnsi="Times New Roman" w:cs="Times New Roman"/>
+          <w:color w:val="222222"/>
+          <w:sz w:val="28"/>
+          <w:szCs w:val="28"/>
+          <w:lang w:eastAsia="ru-UA"/>
+        </w:rPr>
+        <w:t xml:space="preserve">- </w:t>
+      </w:r>
+      <w:r>
+        <w:rPr>
+          <w:rFonts w:ascii="Times New Roman" w:eastAsia="Times New Roman" w:hAnsi="Times New Roman" w:cs="Times New Roman"/>
+          <w:color w:val="222222"/>
+          <w:sz w:val="28"/>
+          <w:szCs w:val="28"/>
+          <w:lang w:eastAsia="ru-UA"/>
+        </w:rPr>
+        <w:t xml:space="preserve">за </w:t>
+      </w:r>
+      <w:proofErr w:type="spellStart"/>
+      <w:r>
+        <w:rPr>
+          <w:rFonts w:ascii="Times New Roman" w:eastAsia="Times New Roman" w:hAnsi="Times New Roman" w:cs="Times New Roman"/>
+          <w:color w:val="222222"/>
+          <w:sz w:val="28"/>
+          <w:szCs w:val="28"/>
+          <w:lang w:eastAsia="ru-UA"/>
+        </w:rPr>
+        <w:t>допомогою</w:t>
+      </w:r>
+      <w:proofErr w:type="spellEnd"/>
+      <w:r>
+        <w:rPr>
+          <w:rFonts w:ascii="Times New Roman" w:eastAsia="Times New Roman" w:hAnsi="Times New Roman" w:cs="Times New Roman"/>
+          <w:color w:val="222222"/>
+          <w:sz w:val="28"/>
+          <w:szCs w:val="28"/>
+          <w:lang w:eastAsia="ru-UA"/>
+        </w:rPr>
+        <w:t xml:space="preserve"> ц</w:t>
+      </w:r>
+      <w:proofErr w:type="spellStart"/>
+      <w:r>
+        <w:rPr>
+          <w:rFonts w:ascii="Times New Roman" w:eastAsia="Times New Roman" w:hAnsi="Times New Roman" w:cs="Times New Roman"/>
+          <w:color w:val="222222"/>
+          <w:sz w:val="28"/>
+          <w:szCs w:val="28"/>
+          <w:lang w:val="uk-UA" w:eastAsia="ru-UA"/>
+        </w:rPr>
+        <w:t>ієї</w:t>
+      </w:r>
+      <w:proofErr w:type="spellEnd"/>
+      <w:r>
+        <w:rPr>
+          <w:rFonts w:ascii="Times New Roman" w:eastAsia="Times New Roman" w:hAnsi="Times New Roman" w:cs="Times New Roman"/>
+          <w:color w:val="222222"/>
+          <w:sz w:val="28"/>
+          <w:szCs w:val="28"/>
+          <w:lang w:val="uk-UA" w:eastAsia="ru-UA"/>
+        </w:rPr>
+        <w:t xml:space="preserve"> команди можна </w:t>
+      </w:r>
+      <w:proofErr w:type="spellStart"/>
+      <w:r>
+        <w:rPr>
+          <w:rFonts w:ascii="Times New Roman" w:eastAsia="Times New Roman" w:hAnsi="Times New Roman" w:cs="Times New Roman"/>
+          <w:color w:val="222222"/>
+          <w:sz w:val="28"/>
+          <w:szCs w:val="28"/>
+          <w:lang w:eastAsia="ru-UA"/>
+        </w:rPr>
+        <w:t>чит</w:t>
+      </w:r>
+      <w:r>
+        <w:rPr>
+          <w:rFonts w:ascii="Times New Roman" w:eastAsia="Times New Roman" w:hAnsi="Times New Roman" w:cs="Times New Roman"/>
+          <w:color w:val="222222"/>
+          <w:sz w:val="28"/>
+          <w:szCs w:val="28"/>
+          <w:lang w:val="uk-UA" w:eastAsia="ru-UA"/>
+        </w:rPr>
+        <w:t>ати</w:t>
+      </w:r>
+      <w:proofErr w:type="spellEnd"/>
+      <w:r>
+        <w:rPr>
+          <w:rFonts w:ascii="Times New Roman" w:eastAsia="Times New Roman" w:hAnsi="Times New Roman" w:cs="Times New Roman"/>
+          <w:color w:val="222222"/>
+          <w:sz w:val="28"/>
+          <w:szCs w:val="28"/>
+          <w:lang w:eastAsia="ru-UA"/>
+        </w:rPr>
+        <w:t xml:space="preserve"> </w:t>
+      </w:r>
+      <w:proofErr w:type="spellStart"/>
+      <w:r>
+        <w:rPr>
+          <w:rFonts w:ascii="Times New Roman" w:eastAsia="Times New Roman" w:hAnsi="Times New Roman" w:cs="Times New Roman"/>
+          <w:color w:val="222222"/>
+          <w:sz w:val="28"/>
+          <w:szCs w:val="28"/>
+          <w:lang w:eastAsia="ru-UA"/>
+        </w:rPr>
+        <w:t>інформаці</w:t>
+      </w:r>
+      <w:proofErr w:type="spellEnd"/>
+      <w:r>
+        <w:rPr>
+          <w:rFonts w:ascii="Times New Roman" w:eastAsia="Times New Roman" w:hAnsi="Times New Roman" w:cs="Times New Roman"/>
+          <w:color w:val="222222"/>
+          <w:sz w:val="28"/>
+          <w:szCs w:val="28"/>
+          <w:lang w:val="uk-UA" w:eastAsia="ru-UA"/>
+        </w:rPr>
+        <w:t>ю</w:t>
+      </w:r>
+      <w:r>
+        <w:rPr>
+          <w:rFonts w:ascii="Times New Roman" w:eastAsia="Times New Roman" w:hAnsi="Times New Roman" w:cs="Times New Roman"/>
+          <w:color w:val="222222"/>
+          <w:sz w:val="28"/>
+          <w:szCs w:val="28"/>
+          <w:lang w:eastAsia="ru-UA"/>
+        </w:rPr>
+        <w:t xml:space="preserve"> про </w:t>
+      </w:r>
+      <w:proofErr w:type="spellStart"/>
+      <w:r>
+        <w:rPr>
+          <w:rFonts w:ascii="Times New Roman" w:eastAsia="Times New Roman" w:hAnsi="Times New Roman" w:cs="Times New Roman"/>
+          <w:color w:val="222222"/>
+          <w:sz w:val="28"/>
+          <w:szCs w:val="28"/>
+          <w:lang w:eastAsia="ru-UA"/>
+        </w:rPr>
+        <w:t>процеси</w:t>
+      </w:r>
+      <w:proofErr w:type="spellEnd"/>
+      <w:r>
+        <w:rPr>
+          <w:rFonts w:ascii="Times New Roman" w:eastAsia="Times New Roman" w:hAnsi="Times New Roman" w:cs="Times New Roman"/>
+          <w:color w:val="222222"/>
+          <w:sz w:val="28"/>
+          <w:szCs w:val="28"/>
+          <w:lang w:eastAsia="ru-UA"/>
+        </w:rPr>
+        <w:t>.</w:t>
+      </w:r>
+    </w:p>
+    <w:p>
+      <w:pPr>
+        <w:pStyle w:val="a3"/>
+        <w:ind w:left="360"/>
+        <w:rPr>
+          <w:rFonts w:ascii="Times New Roman" w:eastAsia="Times New Roman" w:hAnsi="Times New Roman" w:cs="Times New Roman"/>
+          <w:color w:val="222222"/>
+          <w:sz w:val="28"/>
+          <w:szCs w:val="28"/>
+          <w:lang w:eastAsia="ru-UA"/>
+        </w:rPr>
+      </w:pPr>
+      <w:r>
+        <w:rPr>
+          <w:rFonts w:ascii="Times New Roman" w:eastAsia="Times New Roman" w:hAnsi="Times New Roman" w:cs="Times New Roman"/>
           <w:b/>
-          <w:sz w:val="28"/>
-          <w:szCs w:val="28"/>
-          <w:lang w:val="ru-UA"/>
-        </w:rPr>
-        <w:t>Htop</w:t>
-      </w:r>
-      <w:proofErr w:type="spellEnd"/>
-      <w:r>
-        <w:rPr>
-          <w:rFonts w:ascii="Times New Roman" w:hAnsi="Times New Roman" w:cs="Times New Roman"/>
-          <w:sz w:val="28"/>
-          <w:szCs w:val="28"/>
-          <w:lang w:val="ru-UA"/>
-        </w:rPr>
-        <w:t xml:space="preserve"> </w:t>
-      </w:r>
-      <w:proofErr w:type="spellStart"/>
-      <w:r>
-        <w:rPr>
-          <w:rFonts w:ascii="Times New Roman" w:hAnsi="Times New Roman" w:cs="Times New Roman"/>
-          <w:sz w:val="28"/>
-          <w:szCs w:val="28"/>
-          <w:lang w:val="ru-UA"/>
-        </w:rPr>
-        <w:t>показує</w:t>
-      </w:r>
-      <w:proofErr w:type="spellEnd"/>
-      <w:r>
-        <w:rPr>
-          <w:rFonts w:ascii="Times New Roman" w:hAnsi="Times New Roman" w:cs="Times New Roman"/>
-          <w:sz w:val="28"/>
-          <w:szCs w:val="28"/>
-          <w:lang w:val="ru-UA"/>
-        </w:rPr>
-        <w:t xml:space="preserve"> </w:t>
-      </w:r>
-      <w:proofErr w:type="spellStart"/>
-      <w:r>
-        <w:rPr>
-          <w:rFonts w:ascii="Times New Roman" w:hAnsi="Times New Roman" w:cs="Times New Roman"/>
-          <w:sz w:val="28"/>
-          <w:szCs w:val="28"/>
-          <w:lang w:val="ru-UA"/>
-        </w:rPr>
-        <w:t>динамічний</w:t>
-      </w:r>
-      <w:proofErr w:type="spellEnd"/>
-      <w:r>
-        <w:rPr>
-          <w:rFonts w:ascii="Times New Roman" w:hAnsi="Times New Roman" w:cs="Times New Roman"/>
-          <w:sz w:val="28"/>
-          <w:szCs w:val="28"/>
-          <w:lang w:val="ru-UA"/>
-        </w:rPr>
-        <w:t xml:space="preserve"> список </w:t>
-      </w:r>
-      <w:proofErr w:type="spellStart"/>
-      <w:r>
-        <w:rPr>
-          <w:rFonts w:ascii="Times New Roman" w:hAnsi="Times New Roman" w:cs="Times New Roman"/>
-          <w:sz w:val="28"/>
-          <w:szCs w:val="28"/>
-          <w:lang w:val="ru-UA"/>
-        </w:rPr>
-        <w:t>системних</w:t>
-      </w:r>
-      <w:proofErr w:type="spellEnd"/>
-      <w:r>
-        <w:rPr>
-          <w:rFonts w:ascii="Times New Roman" w:hAnsi="Times New Roman" w:cs="Times New Roman"/>
-          <w:sz w:val="28"/>
-          <w:szCs w:val="28"/>
-          <w:lang w:val="ru-UA"/>
-        </w:rPr>
-        <w:t xml:space="preserve"> </w:t>
-      </w:r>
-      <w:proofErr w:type="spellStart"/>
-      <w:r>
-        <w:rPr>
-          <w:rFonts w:ascii="Times New Roman" w:hAnsi="Times New Roman" w:cs="Times New Roman"/>
-          <w:sz w:val="28"/>
-          <w:szCs w:val="28"/>
-          <w:lang w:val="ru-UA"/>
-        </w:rPr>
-        <w:t>процесів</w:t>
-      </w:r>
-      <w:proofErr w:type="spellEnd"/>
-      <w:r>
-        <w:rPr>
-          <w:rFonts w:ascii="Times New Roman" w:hAnsi="Times New Roman" w:cs="Times New Roman"/>
-          <w:sz w:val="28"/>
-          <w:szCs w:val="28"/>
-          <w:lang w:val="ru-UA"/>
-        </w:rPr>
-        <w:t xml:space="preserve">, список </w:t>
-      </w:r>
-      <w:proofErr w:type="spellStart"/>
-      <w:r>
-        <w:rPr>
-          <w:rFonts w:ascii="Times New Roman" w:hAnsi="Times New Roman" w:cs="Times New Roman"/>
-          <w:sz w:val="28"/>
-          <w:szCs w:val="28"/>
-          <w:lang w:val="ru-UA"/>
-        </w:rPr>
-        <w:t>зазвичай</w:t>
-      </w:r>
-      <w:proofErr w:type="spellEnd"/>
-      <w:r>
-        <w:rPr>
-          <w:rFonts w:ascii="Times New Roman" w:hAnsi="Times New Roman" w:cs="Times New Roman"/>
-          <w:sz w:val="28"/>
-          <w:szCs w:val="28"/>
-          <w:lang w:val="ru-UA"/>
-        </w:rPr>
-        <w:t xml:space="preserve"> </w:t>
-      </w:r>
-      <w:proofErr w:type="spellStart"/>
-      <w:r>
-        <w:rPr>
-          <w:rFonts w:ascii="Times New Roman" w:hAnsi="Times New Roman" w:cs="Times New Roman"/>
-          <w:sz w:val="28"/>
-          <w:szCs w:val="28"/>
-          <w:lang w:val="ru-UA"/>
-        </w:rPr>
-        <w:t>вирівнюється</w:t>
-      </w:r>
-      <w:proofErr w:type="spellEnd"/>
-      <w:r>
-        <w:rPr>
-          <w:rFonts w:ascii="Times New Roman" w:hAnsi="Times New Roman" w:cs="Times New Roman"/>
-          <w:sz w:val="28"/>
-          <w:szCs w:val="28"/>
-          <w:lang w:val="ru-UA"/>
-        </w:rPr>
-        <w:t xml:space="preserve"> по </w:t>
-      </w:r>
-      <w:proofErr w:type="spellStart"/>
-      <w:r>
-        <w:rPr>
-          <w:rFonts w:ascii="Times New Roman" w:hAnsi="Times New Roman" w:cs="Times New Roman"/>
-          <w:sz w:val="28"/>
-          <w:szCs w:val="28"/>
-          <w:lang w:val="ru-UA"/>
-        </w:rPr>
-        <w:t>використанню</w:t>
-      </w:r>
-      <w:proofErr w:type="spellEnd"/>
-      <w:r>
-        <w:rPr>
-          <w:rFonts w:ascii="Times New Roman" w:hAnsi="Times New Roman" w:cs="Times New Roman"/>
-          <w:sz w:val="28"/>
-          <w:szCs w:val="28"/>
-          <w:lang w:val="ru-UA"/>
-        </w:rPr>
-        <w:t xml:space="preserve"> ЦПУ.</w:t>
-      </w:r>
-      <w:r>
-        <w:t xml:space="preserve"> </w:t>
-      </w:r>
-      <w:r>
-        <w:rPr>
-          <w:rFonts w:ascii="Times New Roman" w:hAnsi="Times New Roman" w:cs="Times New Roman"/>
-          <w:sz w:val="28"/>
-          <w:szCs w:val="28"/>
-          <w:lang w:val="ru-UA"/>
-        </w:rPr>
-        <w:t xml:space="preserve">На </w:t>
-      </w:r>
-      <w:proofErr w:type="spellStart"/>
-      <w:r>
-        <w:rPr>
-          <w:rFonts w:ascii="Times New Roman" w:hAnsi="Times New Roman" w:cs="Times New Roman"/>
-          <w:sz w:val="28"/>
-          <w:szCs w:val="28"/>
-          <w:lang w:val="ru-UA"/>
-        </w:rPr>
-        <w:t>відміну</w:t>
-      </w:r>
-      <w:proofErr w:type="spellEnd"/>
-      <w:r>
-        <w:rPr>
-          <w:rFonts w:ascii="Times New Roman" w:hAnsi="Times New Roman" w:cs="Times New Roman"/>
-          <w:sz w:val="28"/>
-          <w:szCs w:val="28"/>
-          <w:lang w:val="ru-UA"/>
-        </w:rPr>
-        <w:t xml:space="preserve"> </w:t>
-      </w:r>
-      <w:proofErr w:type="spellStart"/>
-      <w:r>
-        <w:rPr>
-          <w:rFonts w:ascii="Times New Roman" w:hAnsi="Times New Roman" w:cs="Times New Roman"/>
-          <w:sz w:val="28"/>
-          <w:szCs w:val="28"/>
-          <w:lang w:val="ru-UA"/>
-        </w:rPr>
-        <w:t>від</w:t>
-      </w:r>
-      <w:proofErr w:type="spellEnd"/>
-      <w:r>
-        <w:rPr>
-          <w:rFonts w:ascii="Times New Roman" w:hAnsi="Times New Roman" w:cs="Times New Roman"/>
-          <w:sz w:val="28"/>
-          <w:szCs w:val="28"/>
-          <w:lang w:val="ru-UA"/>
-        </w:rPr>
-        <w:t xml:space="preserve"> </w:t>
-      </w:r>
-      <w:proofErr w:type="spellStart"/>
-      <w:r>
-        <w:rPr>
-          <w:rFonts w:ascii="Times New Roman" w:hAnsi="Times New Roman" w:cs="Times New Roman"/>
-          <w:sz w:val="28"/>
-          <w:szCs w:val="28"/>
-          <w:lang w:val="ru-UA"/>
-        </w:rPr>
-        <w:t>top</w:t>
-      </w:r>
-      <w:proofErr w:type="spellEnd"/>
-      <w:r>
-        <w:rPr>
-          <w:rFonts w:ascii="Times New Roman" w:hAnsi="Times New Roman" w:cs="Times New Roman"/>
-          <w:sz w:val="28"/>
-          <w:szCs w:val="28"/>
-          <w:lang w:val="ru-UA"/>
-        </w:rPr>
-        <w:t xml:space="preserve">, </w:t>
-      </w:r>
-      <w:proofErr w:type="spellStart"/>
-      <w:r>
-        <w:rPr>
-          <w:rFonts w:ascii="Times New Roman" w:hAnsi="Times New Roman" w:cs="Times New Roman"/>
-          <w:sz w:val="28"/>
-          <w:szCs w:val="28"/>
-          <w:lang w:val="ru-UA"/>
-        </w:rPr>
-        <w:t>htop</w:t>
-      </w:r>
-      <w:proofErr w:type="spellEnd"/>
-      <w:r>
-        <w:rPr>
-          <w:rFonts w:ascii="Times New Roman" w:hAnsi="Times New Roman" w:cs="Times New Roman"/>
-          <w:sz w:val="28"/>
-          <w:szCs w:val="28"/>
-          <w:lang w:val="ru-UA"/>
-        </w:rPr>
-        <w:t xml:space="preserve"> </w:t>
-      </w:r>
-      <w:proofErr w:type="spellStart"/>
-      <w:r>
-        <w:rPr>
-          <w:rFonts w:ascii="Times New Roman" w:hAnsi="Times New Roman" w:cs="Times New Roman"/>
-          <w:sz w:val="28"/>
-          <w:szCs w:val="28"/>
-          <w:lang w:val="ru-UA"/>
-        </w:rPr>
-        <w:t>показує</w:t>
-      </w:r>
-      <w:proofErr w:type="spellEnd"/>
-      <w:r>
-        <w:rPr>
-          <w:rFonts w:ascii="Times New Roman" w:hAnsi="Times New Roman" w:cs="Times New Roman"/>
-          <w:sz w:val="28"/>
-          <w:szCs w:val="28"/>
-          <w:lang w:val="ru-UA"/>
-        </w:rPr>
-        <w:t xml:space="preserve"> </w:t>
-      </w:r>
-      <w:proofErr w:type="spellStart"/>
-      <w:r>
-        <w:rPr>
-          <w:rFonts w:ascii="Times New Roman" w:hAnsi="Times New Roman" w:cs="Times New Roman"/>
-          <w:sz w:val="28"/>
-          <w:szCs w:val="28"/>
-          <w:lang w:val="ru-UA"/>
-        </w:rPr>
-        <w:t>всі</w:t>
-      </w:r>
-      <w:proofErr w:type="spellEnd"/>
-      <w:r>
-        <w:rPr>
-          <w:rFonts w:ascii="Times New Roman" w:hAnsi="Times New Roman" w:cs="Times New Roman"/>
-          <w:sz w:val="28"/>
-          <w:szCs w:val="28"/>
-          <w:lang w:val="ru-UA"/>
-        </w:rPr>
-        <w:t xml:space="preserve"> </w:t>
-      </w:r>
-      <w:proofErr w:type="spellStart"/>
-      <w:r>
-        <w:rPr>
-          <w:rFonts w:ascii="Times New Roman" w:hAnsi="Times New Roman" w:cs="Times New Roman"/>
-          <w:sz w:val="28"/>
-          <w:szCs w:val="28"/>
-          <w:lang w:val="ru-UA"/>
-        </w:rPr>
-        <w:t>процеси</w:t>
-      </w:r>
-      <w:proofErr w:type="spellEnd"/>
-      <w:r>
-        <w:rPr>
-          <w:rFonts w:ascii="Times New Roman" w:hAnsi="Times New Roman" w:cs="Times New Roman"/>
-          <w:sz w:val="28"/>
-          <w:szCs w:val="28"/>
-          <w:lang w:val="ru-UA"/>
-        </w:rPr>
-        <w:t xml:space="preserve"> в </w:t>
-      </w:r>
-      <w:proofErr w:type="spellStart"/>
-      <w:r>
-        <w:rPr>
-          <w:rFonts w:ascii="Times New Roman" w:hAnsi="Times New Roman" w:cs="Times New Roman"/>
-          <w:sz w:val="28"/>
-          <w:szCs w:val="28"/>
-          <w:lang w:val="ru-UA"/>
-        </w:rPr>
-        <w:t>системі</w:t>
-      </w:r>
-      <w:proofErr w:type="spellEnd"/>
-      <w:r>
-        <w:rPr>
-          <w:rFonts w:ascii="Times New Roman" w:hAnsi="Times New Roman" w:cs="Times New Roman"/>
-          <w:sz w:val="28"/>
-          <w:szCs w:val="28"/>
-          <w:lang w:val="ru-UA"/>
-        </w:rPr>
-        <w:t xml:space="preserve">. </w:t>
-      </w:r>
-      <w:proofErr w:type="spellStart"/>
-      <w:r>
-        <w:rPr>
-          <w:rFonts w:ascii="Times New Roman" w:hAnsi="Times New Roman" w:cs="Times New Roman"/>
-          <w:sz w:val="28"/>
-          <w:szCs w:val="28"/>
-          <w:lang w:val="ru-UA"/>
-        </w:rPr>
-        <w:t>Також</w:t>
-      </w:r>
-      <w:proofErr w:type="spellEnd"/>
-      <w:r>
-        <w:rPr>
-          <w:rFonts w:ascii="Times New Roman" w:hAnsi="Times New Roman" w:cs="Times New Roman"/>
-          <w:sz w:val="28"/>
-          <w:szCs w:val="28"/>
-          <w:lang w:val="ru-UA"/>
-        </w:rPr>
-        <w:t xml:space="preserve"> </w:t>
-      </w:r>
-      <w:proofErr w:type="spellStart"/>
-      <w:r>
-        <w:rPr>
-          <w:rFonts w:ascii="Times New Roman" w:hAnsi="Times New Roman" w:cs="Times New Roman"/>
-          <w:sz w:val="28"/>
-          <w:szCs w:val="28"/>
-          <w:lang w:val="ru-UA"/>
-        </w:rPr>
-        <w:t>показує</w:t>
-      </w:r>
-      <w:proofErr w:type="spellEnd"/>
-      <w:r>
-        <w:rPr>
-          <w:rFonts w:ascii="Times New Roman" w:hAnsi="Times New Roman" w:cs="Times New Roman"/>
-          <w:sz w:val="28"/>
-          <w:szCs w:val="28"/>
-          <w:lang w:val="ru-UA"/>
-        </w:rPr>
-        <w:t xml:space="preserve"> час </w:t>
-      </w:r>
-      <w:proofErr w:type="spellStart"/>
-      <w:r>
-        <w:rPr>
-          <w:rFonts w:ascii="Times New Roman" w:hAnsi="Times New Roman" w:cs="Times New Roman"/>
-          <w:sz w:val="28"/>
-          <w:szCs w:val="28"/>
-          <w:lang w:val="ru-UA"/>
-        </w:rPr>
-        <w:t>безперервної</w:t>
-      </w:r>
-      <w:proofErr w:type="spellEnd"/>
-      <w:r>
-        <w:rPr>
-          <w:rFonts w:ascii="Times New Roman" w:hAnsi="Times New Roman" w:cs="Times New Roman"/>
-          <w:sz w:val="28"/>
-          <w:szCs w:val="28"/>
-          <w:lang w:val="ru-UA"/>
-        </w:rPr>
-        <w:t xml:space="preserve"> </w:t>
-      </w:r>
-      <w:proofErr w:type="spellStart"/>
-      <w:r>
-        <w:rPr>
-          <w:rFonts w:ascii="Times New Roman" w:hAnsi="Times New Roman" w:cs="Times New Roman"/>
-          <w:sz w:val="28"/>
-          <w:szCs w:val="28"/>
-          <w:lang w:val="ru-UA"/>
-        </w:rPr>
-        <w:t>роботи</w:t>
-      </w:r>
-      <w:proofErr w:type="spellEnd"/>
-      <w:r>
-        <w:rPr>
-          <w:rFonts w:ascii="Times New Roman" w:hAnsi="Times New Roman" w:cs="Times New Roman"/>
-          <w:sz w:val="28"/>
-          <w:szCs w:val="28"/>
-          <w:lang w:val="ru-UA"/>
-        </w:rPr>
-        <w:t xml:space="preserve">, </w:t>
-      </w:r>
-      <w:proofErr w:type="spellStart"/>
-      <w:r>
-        <w:rPr>
-          <w:rFonts w:ascii="Times New Roman" w:hAnsi="Times New Roman" w:cs="Times New Roman"/>
-          <w:sz w:val="28"/>
-          <w:szCs w:val="28"/>
-          <w:lang w:val="ru-UA"/>
-        </w:rPr>
-        <w:t>використання</w:t>
-      </w:r>
-      <w:proofErr w:type="spellEnd"/>
-      <w:r>
-        <w:rPr>
-          <w:rFonts w:ascii="Times New Roman" w:hAnsi="Times New Roman" w:cs="Times New Roman"/>
-          <w:sz w:val="28"/>
-          <w:szCs w:val="28"/>
-          <w:lang w:val="ru-UA"/>
-        </w:rPr>
-        <w:t xml:space="preserve"> </w:t>
-      </w:r>
-      <w:proofErr w:type="spellStart"/>
-      <w:r>
-        <w:rPr>
-          <w:rFonts w:ascii="Times New Roman" w:hAnsi="Times New Roman" w:cs="Times New Roman"/>
-          <w:sz w:val="28"/>
-          <w:szCs w:val="28"/>
-          <w:lang w:val="ru-UA"/>
-        </w:rPr>
-        <w:t>процесорів</w:t>
-      </w:r>
-      <w:proofErr w:type="spellEnd"/>
-      <w:r>
-        <w:rPr>
-          <w:rFonts w:ascii="Times New Roman" w:hAnsi="Times New Roman" w:cs="Times New Roman"/>
-          <w:sz w:val="28"/>
-          <w:szCs w:val="28"/>
-          <w:lang w:val="ru-UA"/>
-        </w:rPr>
-        <w:t xml:space="preserve"> і </w:t>
-      </w:r>
-      <w:proofErr w:type="spellStart"/>
-      <w:r>
-        <w:rPr>
-          <w:rFonts w:ascii="Times New Roman" w:hAnsi="Times New Roman" w:cs="Times New Roman"/>
-          <w:sz w:val="28"/>
-          <w:szCs w:val="28"/>
-          <w:lang w:val="ru-UA"/>
-        </w:rPr>
-        <w:t>пам'яті</w:t>
-      </w:r>
-      <w:proofErr w:type="spellEnd"/>
-      <w:r>
-        <w:rPr>
-          <w:rFonts w:ascii="Times New Roman" w:hAnsi="Times New Roman" w:cs="Times New Roman"/>
-          <w:sz w:val="28"/>
-          <w:szCs w:val="28"/>
-          <w:lang w:val="ru-UA"/>
-        </w:rPr>
-        <w:t xml:space="preserve">. </w:t>
-      </w:r>
-      <w:proofErr w:type="spellStart"/>
-      <w:r>
-        <w:rPr>
-          <w:rFonts w:ascii="Times New Roman" w:hAnsi="Times New Roman" w:cs="Times New Roman"/>
+          <w:color w:val="FF0000"/>
+          <w:sz w:val="28"/>
+          <w:szCs w:val="28"/>
+          <w:lang w:eastAsia="ru-UA"/>
+        </w:rPr>
+        <w:t xml:space="preserve">$ </w:t>
+      </w:r>
+      <w:r>
+        <w:rPr>
+          <w:rFonts w:ascii="Times New Roman" w:eastAsia="Times New Roman" w:hAnsi="Times New Roman" w:cs="Times New Roman"/>
           <w:b/>
-          <w:sz w:val="28"/>
-          <w:szCs w:val="28"/>
-          <w:lang w:val="ru-UA"/>
-        </w:rPr>
-        <w:t>Htop</w:t>
-      </w:r>
-      <w:proofErr w:type="spellEnd"/>
-      <w:r>
-        <w:rPr>
-          <w:rFonts w:ascii="Times New Roman" w:hAnsi="Times New Roman" w:cs="Times New Roman"/>
-          <w:sz w:val="28"/>
-          <w:szCs w:val="28"/>
-          <w:lang w:val="ru-UA"/>
-        </w:rPr>
-        <w:t xml:space="preserve"> часто </w:t>
-      </w:r>
-      <w:proofErr w:type="spellStart"/>
-      <w:r>
-        <w:rPr>
-          <w:rFonts w:ascii="Times New Roman" w:hAnsi="Times New Roman" w:cs="Times New Roman"/>
-          <w:sz w:val="28"/>
-          <w:szCs w:val="28"/>
-          <w:lang w:val="ru-UA"/>
-        </w:rPr>
-        <w:t>застосовується</w:t>
-      </w:r>
-      <w:proofErr w:type="spellEnd"/>
-      <w:r>
-        <w:rPr>
-          <w:rFonts w:ascii="Times New Roman" w:hAnsi="Times New Roman" w:cs="Times New Roman"/>
-          <w:sz w:val="28"/>
-          <w:szCs w:val="28"/>
-          <w:lang w:val="ru-UA"/>
-        </w:rPr>
-        <w:t xml:space="preserve"> в тих </w:t>
-      </w:r>
-      <w:proofErr w:type="spellStart"/>
-      <w:r>
-        <w:rPr>
-          <w:rFonts w:ascii="Times New Roman" w:hAnsi="Times New Roman" w:cs="Times New Roman"/>
-          <w:sz w:val="28"/>
-          <w:szCs w:val="28"/>
-          <w:lang w:val="ru-UA"/>
-        </w:rPr>
-        <w:t>випадк</w:t>
-      </w:r>
-      <w:bookmarkStart w:id="0" w:name="_GoBack"/>
-      <w:bookmarkEnd w:id="0"/>
-      <w:r>
-        <w:rPr>
-          <w:rFonts w:ascii="Times New Roman" w:hAnsi="Times New Roman" w:cs="Times New Roman"/>
-          <w:sz w:val="28"/>
-          <w:szCs w:val="28"/>
-          <w:lang w:val="ru-UA"/>
-        </w:rPr>
-        <w:t>ах</w:t>
-      </w:r>
-      <w:proofErr w:type="spellEnd"/>
-      <w:r>
-        <w:rPr>
-          <w:rFonts w:ascii="Times New Roman" w:hAnsi="Times New Roman" w:cs="Times New Roman"/>
-          <w:sz w:val="28"/>
-          <w:szCs w:val="28"/>
-          <w:lang w:val="ru-UA"/>
-        </w:rPr>
-        <w:t xml:space="preserve">, коли </w:t>
-      </w:r>
-      <w:proofErr w:type="spellStart"/>
-      <w:r>
-        <w:rPr>
-          <w:rFonts w:ascii="Times New Roman" w:hAnsi="Times New Roman" w:cs="Times New Roman"/>
-          <w:sz w:val="28"/>
-          <w:szCs w:val="28"/>
-          <w:lang w:val="ru-UA"/>
-        </w:rPr>
-        <w:t>інформації</w:t>
-      </w:r>
-      <w:proofErr w:type="spellEnd"/>
-      <w:r>
-        <w:rPr>
-          <w:rFonts w:ascii="Times New Roman" w:hAnsi="Times New Roman" w:cs="Times New Roman"/>
-          <w:sz w:val="28"/>
-          <w:szCs w:val="28"/>
-          <w:lang w:val="ru-UA"/>
-        </w:rPr>
-        <w:t xml:space="preserve"> </w:t>
-      </w:r>
-      <w:proofErr w:type="spellStart"/>
-      <w:r>
-        <w:rPr>
-          <w:rFonts w:ascii="Times New Roman" w:hAnsi="Times New Roman" w:cs="Times New Roman"/>
-          <w:sz w:val="28"/>
-          <w:szCs w:val="28"/>
-          <w:lang w:val="ru-UA"/>
-        </w:rPr>
-        <w:t>дається</w:t>
-      </w:r>
-      <w:proofErr w:type="spellEnd"/>
-      <w:r>
-        <w:rPr>
-          <w:rFonts w:ascii="Times New Roman" w:hAnsi="Times New Roman" w:cs="Times New Roman"/>
-          <w:sz w:val="28"/>
-          <w:szCs w:val="28"/>
-          <w:lang w:val="ru-UA"/>
-        </w:rPr>
-        <w:t xml:space="preserve"> </w:t>
-      </w:r>
-      <w:proofErr w:type="spellStart"/>
-      <w:r>
-        <w:rPr>
-          <w:rFonts w:ascii="Times New Roman" w:hAnsi="Times New Roman" w:cs="Times New Roman"/>
-          <w:sz w:val="28"/>
-          <w:szCs w:val="28"/>
-          <w:lang w:val="ru-UA"/>
-        </w:rPr>
-        <w:t>утилітою</w:t>
-      </w:r>
-      <w:proofErr w:type="spellEnd"/>
-      <w:r>
-        <w:rPr>
-          <w:rFonts w:ascii="Times New Roman" w:hAnsi="Times New Roman" w:cs="Times New Roman"/>
-          <w:sz w:val="28"/>
-          <w:szCs w:val="28"/>
-          <w:lang w:val="ru-UA"/>
-        </w:rPr>
-        <w:t xml:space="preserve"> </w:t>
-      </w:r>
-      <w:proofErr w:type="spellStart"/>
-      <w:r>
-        <w:rPr>
-          <w:rFonts w:ascii="Times New Roman" w:hAnsi="Times New Roman" w:cs="Times New Roman"/>
+          <w:color w:val="FF0000"/>
+          <w:sz w:val="28"/>
+          <w:szCs w:val="28"/>
+          <w:lang w:val="en-US" w:eastAsia="ru-UA"/>
+        </w:rPr>
+        <w:t>t</w:t>
+      </w:r>
+      <w:proofErr w:type="spellStart"/>
+      <w:r>
+        <w:rPr>
+          <w:rFonts w:ascii="Times New Roman" w:eastAsia="Times New Roman" w:hAnsi="Times New Roman" w:cs="Times New Roman"/>
           <w:b/>
-          <w:sz w:val="28"/>
-          <w:szCs w:val="28"/>
-          <w:lang w:val="ru-UA"/>
-        </w:rPr>
-        <w:t>top</w:t>
-      </w:r>
-      <w:proofErr w:type="spellEnd"/>
-      <w:r>
-        <w:rPr>
-          <w:rFonts w:ascii="Times New Roman" w:hAnsi="Times New Roman" w:cs="Times New Roman"/>
-          <w:sz w:val="28"/>
-          <w:szCs w:val="28"/>
-          <w:lang w:val="ru-UA"/>
-        </w:rPr>
-        <w:t xml:space="preserve"> </w:t>
-      </w:r>
-      <w:proofErr w:type="spellStart"/>
-      <w:r>
-        <w:rPr>
-          <w:rFonts w:ascii="Times New Roman" w:hAnsi="Times New Roman" w:cs="Times New Roman"/>
-          <w:sz w:val="28"/>
-          <w:szCs w:val="28"/>
-          <w:lang w:val="ru-UA"/>
-        </w:rPr>
-        <w:t>недостатньо</w:t>
-      </w:r>
-      <w:proofErr w:type="spellEnd"/>
-      <w:r>
-        <w:rPr>
-          <w:rFonts w:ascii="Times New Roman" w:hAnsi="Times New Roman" w:cs="Times New Roman"/>
-          <w:sz w:val="28"/>
-          <w:szCs w:val="28"/>
-          <w:lang w:val="ru-UA"/>
-        </w:rPr>
-        <w:t xml:space="preserve">, </w:t>
-      </w:r>
-      <w:proofErr w:type="spellStart"/>
-      <w:r>
-        <w:rPr>
-          <w:rFonts w:ascii="Times New Roman" w:hAnsi="Times New Roman" w:cs="Times New Roman"/>
-          <w:sz w:val="28"/>
-          <w:szCs w:val="28"/>
-          <w:lang w:val="ru-UA"/>
-        </w:rPr>
-        <w:t>наприклад</w:t>
-      </w:r>
-      <w:proofErr w:type="spellEnd"/>
-      <w:r>
-        <w:rPr>
-          <w:rFonts w:ascii="Times New Roman" w:hAnsi="Times New Roman" w:cs="Times New Roman"/>
-          <w:sz w:val="28"/>
-          <w:szCs w:val="28"/>
-          <w:lang w:val="ru-UA"/>
-        </w:rPr>
-        <w:t xml:space="preserve"> при </w:t>
-      </w:r>
-      <w:proofErr w:type="spellStart"/>
-      <w:r>
-        <w:rPr>
-          <w:rFonts w:ascii="Times New Roman" w:hAnsi="Times New Roman" w:cs="Times New Roman"/>
-          <w:sz w:val="28"/>
-          <w:szCs w:val="28"/>
-          <w:lang w:val="ru-UA"/>
-        </w:rPr>
-        <w:t>пошуку</w:t>
-      </w:r>
-      <w:proofErr w:type="spellEnd"/>
-      <w:r>
-        <w:rPr>
-          <w:rFonts w:ascii="Times New Roman" w:hAnsi="Times New Roman" w:cs="Times New Roman"/>
-          <w:sz w:val="28"/>
-          <w:szCs w:val="28"/>
-          <w:lang w:val="ru-UA"/>
-        </w:rPr>
-        <w:t xml:space="preserve"> </w:t>
-      </w:r>
-      <w:proofErr w:type="spellStart"/>
-      <w:r>
-        <w:rPr>
-          <w:rFonts w:ascii="Times New Roman" w:hAnsi="Times New Roman" w:cs="Times New Roman"/>
-          <w:sz w:val="28"/>
-          <w:szCs w:val="28"/>
-          <w:lang w:val="ru-UA"/>
-        </w:rPr>
-        <w:t>витоків</w:t>
-      </w:r>
-      <w:proofErr w:type="spellEnd"/>
-      <w:r>
-        <w:rPr>
-          <w:rFonts w:ascii="Times New Roman" w:hAnsi="Times New Roman" w:cs="Times New Roman"/>
-          <w:sz w:val="28"/>
-          <w:szCs w:val="28"/>
-          <w:lang w:val="ru-UA"/>
-        </w:rPr>
-        <w:t xml:space="preserve"> </w:t>
-      </w:r>
-      <w:proofErr w:type="spellStart"/>
-      <w:r>
-        <w:rPr>
-          <w:rFonts w:ascii="Times New Roman" w:hAnsi="Times New Roman" w:cs="Times New Roman"/>
-          <w:sz w:val="28"/>
-          <w:szCs w:val="28"/>
-          <w:lang w:val="ru-UA"/>
-        </w:rPr>
-        <w:t>пам'яті</w:t>
-      </w:r>
-      <w:proofErr w:type="spellEnd"/>
-      <w:r>
-        <w:rPr>
-          <w:rFonts w:ascii="Times New Roman" w:hAnsi="Times New Roman" w:cs="Times New Roman"/>
-          <w:sz w:val="28"/>
-          <w:szCs w:val="28"/>
-          <w:lang w:val="ru-UA"/>
-        </w:rPr>
-        <w:t xml:space="preserve"> в </w:t>
-      </w:r>
-      <w:proofErr w:type="spellStart"/>
-      <w:r>
-        <w:rPr>
-          <w:rFonts w:ascii="Times New Roman" w:hAnsi="Times New Roman" w:cs="Times New Roman"/>
-          <w:sz w:val="28"/>
-          <w:szCs w:val="28"/>
-          <w:lang w:val="ru-UA"/>
-        </w:rPr>
-        <w:t>процесах</w:t>
-      </w:r>
-      <w:proofErr w:type="spellEnd"/>
-      <w:r>
-        <w:rPr>
-          <w:rFonts w:ascii="Times New Roman" w:hAnsi="Times New Roman" w:cs="Times New Roman"/>
-          <w:sz w:val="28"/>
-          <w:szCs w:val="28"/>
-          <w:lang w:val="ru-UA"/>
-        </w:rPr>
-        <w:t xml:space="preserve">. </w:t>
-      </w:r>
-      <w:proofErr w:type="spellStart"/>
-      <w:r>
-        <w:rPr>
-          <w:rFonts w:ascii="Times New Roman" w:hAnsi="Times New Roman" w:cs="Times New Roman"/>
-          <w:sz w:val="28"/>
-          <w:szCs w:val="28"/>
-          <w:lang w:val="ru-UA"/>
-        </w:rPr>
-        <w:t>Htop</w:t>
-      </w:r>
-      <w:proofErr w:type="spellEnd"/>
-      <w:r>
-        <w:rPr>
-          <w:rFonts w:ascii="Times New Roman" w:hAnsi="Times New Roman" w:cs="Times New Roman"/>
-          <w:sz w:val="28"/>
-          <w:szCs w:val="28"/>
-          <w:lang w:val="ru-UA"/>
-        </w:rPr>
-        <w:t xml:space="preserve"> написаний на </w:t>
-      </w:r>
-      <w:proofErr w:type="spellStart"/>
-      <w:r>
-        <w:rPr>
-          <w:rFonts w:ascii="Times New Roman" w:hAnsi="Times New Roman" w:cs="Times New Roman"/>
-          <w:sz w:val="28"/>
-          <w:szCs w:val="28"/>
-          <w:lang w:val="ru-UA"/>
-        </w:rPr>
-        <w:t>мові</w:t>
-      </w:r>
-      <w:proofErr w:type="spellEnd"/>
-      <w:r>
-        <w:rPr>
-          <w:rFonts w:ascii="Times New Roman" w:hAnsi="Times New Roman" w:cs="Times New Roman"/>
-          <w:sz w:val="28"/>
-          <w:szCs w:val="28"/>
-          <w:lang w:val="ru-UA"/>
-        </w:rPr>
-        <w:t xml:space="preserve"> </w:t>
-      </w:r>
-      <w:proofErr w:type="spellStart"/>
-      <w:r>
-        <w:rPr>
-          <w:rFonts w:ascii="Times New Roman" w:hAnsi="Times New Roman" w:cs="Times New Roman"/>
-          <w:b/>
-          <w:sz w:val="28"/>
-          <w:szCs w:val="28"/>
-          <w:lang w:val="ru-UA"/>
-        </w:rPr>
-        <w:t>Сі</w:t>
-      </w:r>
-      <w:proofErr w:type="spellEnd"/>
-      <w:r>
-        <w:rPr>
-          <w:rFonts w:ascii="Times New Roman" w:hAnsi="Times New Roman" w:cs="Times New Roman"/>
-          <w:sz w:val="28"/>
-          <w:szCs w:val="28"/>
-          <w:lang w:val="ru-UA"/>
-        </w:rPr>
-        <w:t xml:space="preserve"> і </w:t>
-      </w:r>
-      <w:proofErr w:type="spellStart"/>
-      <w:r>
-        <w:rPr>
-          <w:rFonts w:ascii="Times New Roman" w:hAnsi="Times New Roman" w:cs="Times New Roman"/>
-          <w:sz w:val="28"/>
-          <w:szCs w:val="28"/>
-          <w:lang w:val="ru-UA"/>
-        </w:rPr>
-        <w:t>використовує</w:t>
-      </w:r>
-      <w:proofErr w:type="spellEnd"/>
-      <w:r>
-        <w:rPr>
-          <w:rFonts w:ascii="Times New Roman" w:hAnsi="Times New Roman" w:cs="Times New Roman"/>
-          <w:sz w:val="28"/>
-          <w:szCs w:val="28"/>
-          <w:lang w:val="ru-UA"/>
-        </w:rPr>
-        <w:t xml:space="preserve"> для </w:t>
-      </w:r>
-      <w:proofErr w:type="spellStart"/>
-      <w:r>
-        <w:rPr>
-          <w:rFonts w:ascii="Times New Roman" w:hAnsi="Times New Roman" w:cs="Times New Roman"/>
-          <w:sz w:val="28"/>
-          <w:szCs w:val="28"/>
-          <w:lang w:val="ru-UA"/>
-        </w:rPr>
-        <w:t>відображення</w:t>
-      </w:r>
-      <w:proofErr w:type="spellEnd"/>
-      <w:r>
-        <w:rPr>
-          <w:rFonts w:ascii="Times New Roman" w:hAnsi="Times New Roman" w:cs="Times New Roman"/>
-          <w:sz w:val="28"/>
-          <w:szCs w:val="28"/>
-          <w:lang w:val="ru-UA"/>
-        </w:rPr>
-        <w:t xml:space="preserve"> </w:t>
-      </w:r>
-      <w:proofErr w:type="spellStart"/>
-      <w:r>
-        <w:rPr>
-          <w:rFonts w:ascii="Times New Roman" w:hAnsi="Times New Roman" w:cs="Times New Roman"/>
-          <w:sz w:val="28"/>
-          <w:szCs w:val="28"/>
-          <w:lang w:val="ru-UA"/>
-        </w:rPr>
-        <w:t>бібліотеку</w:t>
-      </w:r>
-      <w:proofErr w:type="spellEnd"/>
-      <w:r>
-        <w:rPr>
-          <w:rFonts w:ascii="Times New Roman" w:hAnsi="Times New Roman" w:cs="Times New Roman"/>
-          <w:sz w:val="28"/>
-          <w:szCs w:val="28"/>
-          <w:lang w:val="ru-UA"/>
-        </w:rPr>
-        <w:t xml:space="preserve"> </w:t>
-      </w:r>
-      <w:proofErr w:type="spellStart"/>
-      <w:r>
-        <w:rPr>
-          <w:rFonts w:ascii="Times New Roman" w:hAnsi="Times New Roman" w:cs="Times New Roman"/>
-          <w:b/>
-          <w:sz w:val="28"/>
-          <w:szCs w:val="28"/>
-          <w:lang w:val="ru-UA"/>
-        </w:rPr>
-        <w:t>Ncurses</w:t>
-      </w:r>
-      <w:proofErr w:type="spellEnd"/>
-      <w:r>
-        <w:rPr>
-          <w:rFonts w:ascii="Times New Roman" w:hAnsi="Times New Roman" w:cs="Times New Roman"/>
-          <w:sz w:val="28"/>
-          <w:szCs w:val="28"/>
-          <w:lang w:val="ru-UA"/>
+          <w:color w:val="FF0000"/>
+          <w:sz w:val="28"/>
+          <w:szCs w:val="28"/>
+          <w:lang w:eastAsia="ru-UA"/>
+        </w:rPr>
+        <w:t>op</w:t>
+      </w:r>
+      <w:proofErr w:type="spellEnd"/>
+      <w:r>
+        <w:rPr>
+          <w:rFonts w:ascii="Times New Roman" w:eastAsia="Times New Roman" w:hAnsi="Times New Roman" w:cs="Times New Roman"/>
+          <w:color w:val="222222"/>
+          <w:sz w:val="28"/>
+          <w:szCs w:val="28"/>
+          <w:lang w:eastAsia="ru-UA"/>
+        </w:rPr>
+        <w:t xml:space="preserve">- </w:t>
+      </w:r>
+      <w:r>
+        <w:rPr>
+          <w:rFonts w:ascii="Times New Roman" w:eastAsia="Times New Roman" w:hAnsi="Times New Roman" w:cs="Times New Roman"/>
+          <w:color w:val="222222"/>
+          <w:sz w:val="28"/>
+          <w:szCs w:val="28"/>
+          <w:lang w:eastAsia="ru-UA"/>
+        </w:rPr>
+        <w:t xml:space="preserve">за </w:t>
+      </w:r>
+      <w:proofErr w:type="spellStart"/>
+      <w:r>
+        <w:rPr>
+          <w:rFonts w:ascii="Times New Roman" w:eastAsia="Times New Roman" w:hAnsi="Times New Roman" w:cs="Times New Roman"/>
+          <w:color w:val="222222"/>
+          <w:sz w:val="28"/>
+          <w:szCs w:val="28"/>
+          <w:lang w:eastAsia="ru-UA"/>
+        </w:rPr>
+        <w:t>допомогою</w:t>
+      </w:r>
+      <w:proofErr w:type="spellEnd"/>
+      <w:r>
+        <w:rPr>
+          <w:rFonts w:ascii="Times New Roman" w:eastAsia="Times New Roman" w:hAnsi="Times New Roman" w:cs="Times New Roman"/>
+          <w:color w:val="222222"/>
+          <w:sz w:val="28"/>
+          <w:szCs w:val="28"/>
+          <w:lang w:eastAsia="ru-UA"/>
+        </w:rPr>
+        <w:t xml:space="preserve"> ц</w:t>
+      </w:r>
+      <w:proofErr w:type="spellStart"/>
+      <w:r>
+        <w:rPr>
+          <w:rFonts w:ascii="Times New Roman" w:eastAsia="Times New Roman" w:hAnsi="Times New Roman" w:cs="Times New Roman"/>
+          <w:color w:val="222222"/>
+          <w:sz w:val="28"/>
+          <w:szCs w:val="28"/>
+          <w:lang w:val="uk-UA" w:eastAsia="ru-UA"/>
+        </w:rPr>
+        <w:t>ієї</w:t>
+      </w:r>
+      <w:proofErr w:type="spellEnd"/>
+      <w:r>
+        <w:rPr>
+          <w:rFonts w:ascii="Times New Roman" w:eastAsia="Times New Roman" w:hAnsi="Times New Roman" w:cs="Times New Roman"/>
+          <w:color w:val="222222"/>
+          <w:sz w:val="28"/>
+          <w:szCs w:val="28"/>
+          <w:lang w:val="uk-UA" w:eastAsia="ru-UA"/>
+        </w:rPr>
+        <w:t xml:space="preserve"> команди можна</w:t>
+      </w:r>
+      <w:r>
+        <w:rPr>
+          <w:rFonts w:ascii="Times New Roman" w:eastAsia="Times New Roman" w:hAnsi="Times New Roman" w:cs="Times New Roman"/>
+          <w:color w:val="222222"/>
+          <w:sz w:val="28"/>
+          <w:szCs w:val="28"/>
+          <w:lang w:eastAsia="ru-UA"/>
+        </w:rPr>
+        <w:t xml:space="preserve"> </w:t>
+      </w:r>
+      <w:proofErr w:type="spellStart"/>
+      <w:r>
+        <w:rPr>
+          <w:rFonts w:ascii="Times New Roman" w:eastAsia="Times New Roman" w:hAnsi="Times New Roman" w:cs="Times New Roman"/>
+          <w:color w:val="222222"/>
+          <w:sz w:val="28"/>
+          <w:szCs w:val="28"/>
+          <w:lang w:eastAsia="ru-UA"/>
+        </w:rPr>
+        <w:t>монітори</w:t>
+      </w:r>
+      <w:proofErr w:type="spellEnd"/>
+      <w:r>
+        <w:rPr>
+          <w:rFonts w:ascii="Times New Roman" w:eastAsia="Times New Roman" w:hAnsi="Times New Roman" w:cs="Times New Roman"/>
+          <w:color w:val="222222"/>
+          <w:sz w:val="28"/>
+          <w:szCs w:val="28"/>
+          <w:lang w:val="uk-UA" w:eastAsia="ru-UA"/>
+        </w:rPr>
+        <w:t>ти</w:t>
+      </w:r>
+      <w:r>
+        <w:rPr>
+          <w:rFonts w:ascii="Times New Roman" w:eastAsia="Times New Roman" w:hAnsi="Times New Roman" w:cs="Times New Roman"/>
+          <w:color w:val="222222"/>
+          <w:sz w:val="28"/>
+          <w:szCs w:val="28"/>
+          <w:lang w:eastAsia="ru-UA"/>
+        </w:rPr>
+        <w:t xml:space="preserve"> ресурс</w:t>
+      </w:r>
+      <w:proofErr w:type="spellStart"/>
+      <w:r>
+        <w:rPr>
+          <w:rFonts w:ascii="Times New Roman" w:eastAsia="Times New Roman" w:hAnsi="Times New Roman" w:cs="Times New Roman"/>
+          <w:color w:val="222222"/>
+          <w:sz w:val="28"/>
+          <w:szCs w:val="28"/>
+          <w:lang w:val="uk-UA" w:eastAsia="ru-UA"/>
+        </w:rPr>
+        <w:t>урси</w:t>
+      </w:r>
+      <w:proofErr w:type="spellEnd"/>
+      <w:r>
+        <w:rPr>
+          <w:rFonts w:ascii="Times New Roman" w:eastAsia="Times New Roman" w:hAnsi="Times New Roman" w:cs="Times New Roman"/>
+          <w:color w:val="222222"/>
+          <w:sz w:val="28"/>
+          <w:szCs w:val="28"/>
+          <w:lang w:eastAsia="ru-UA"/>
+        </w:rPr>
+        <w:t xml:space="preserve">, як </w:t>
+      </w:r>
+      <w:proofErr w:type="spellStart"/>
+      <w:r>
+        <w:rPr>
+          <w:rFonts w:ascii="Times New Roman" w:eastAsia="Times New Roman" w:hAnsi="Times New Roman" w:cs="Times New Roman"/>
+          <w:color w:val="222222"/>
+          <w:sz w:val="28"/>
+          <w:szCs w:val="28"/>
+          <w:lang w:eastAsia="ru-UA"/>
+        </w:rPr>
+        <w:t>верхні</w:t>
+      </w:r>
+      <w:proofErr w:type="spellEnd"/>
+      <w:r>
+        <w:rPr>
+          <w:rFonts w:ascii="Times New Roman" w:eastAsia="Times New Roman" w:hAnsi="Times New Roman" w:cs="Times New Roman"/>
+          <w:color w:val="222222"/>
+          <w:sz w:val="28"/>
+          <w:szCs w:val="28"/>
+          <w:lang w:eastAsia="ru-UA"/>
+        </w:rPr>
+        <w:t xml:space="preserve"> </w:t>
+      </w:r>
+      <w:proofErr w:type="spellStart"/>
+      <w:r>
+        <w:rPr>
+          <w:rFonts w:ascii="Times New Roman" w:eastAsia="Times New Roman" w:hAnsi="Times New Roman" w:cs="Times New Roman"/>
+          <w:color w:val="222222"/>
+          <w:sz w:val="28"/>
+          <w:szCs w:val="28"/>
+          <w:lang w:eastAsia="ru-UA"/>
+        </w:rPr>
+        <w:t>ресурси</w:t>
+      </w:r>
+      <w:proofErr w:type="spellEnd"/>
+      <w:r>
+        <w:rPr>
+          <w:rFonts w:ascii="Times New Roman" w:eastAsia="Times New Roman" w:hAnsi="Times New Roman" w:cs="Times New Roman"/>
+          <w:color w:val="222222"/>
+          <w:sz w:val="28"/>
+          <w:szCs w:val="28"/>
+          <w:lang w:eastAsia="ru-UA"/>
+        </w:rPr>
+        <w:t xml:space="preserve"> з </w:t>
+      </w:r>
+      <w:proofErr w:type="spellStart"/>
+      <w:r>
+        <w:rPr>
+          <w:rFonts w:ascii="Times New Roman" w:eastAsia="Times New Roman" w:hAnsi="Times New Roman" w:cs="Times New Roman"/>
+          <w:color w:val="222222"/>
+          <w:sz w:val="28"/>
+          <w:szCs w:val="28"/>
+          <w:lang w:eastAsia="ru-UA"/>
+        </w:rPr>
+        <w:t>впровадженням</w:t>
+      </w:r>
+      <w:proofErr w:type="spellEnd"/>
+      <w:r>
+        <w:rPr>
+          <w:rFonts w:ascii="Times New Roman" w:eastAsia="Times New Roman" w:hAnsi="Times New Roman" w:cs="Times New Roman"/>
+          <w:color w:val="222222"/>
+          <w:sz w:val="28"/>
+          <w:szCs w:val="28"/>
+          <w:lang w:eastAsia="ru-UA"/>
+        </w:rPr>
+        <w:t xml:space="preserve"> </w:t>
+      </w:r>
+      <w:proofErr w:type="spellStart"/>
+      <w:r>
+        <w:rPr>
+          <w:rFonts w:ascii="Times New Roman" w:eastAsia="Times New Roman" w:hAnsi="Times New Roman" w:cs="Times New Roman"/>
+          <w:color w:val="222222"/>
+          <w:sz w:val="28"/>
+          <w:szCs w:val="28"/>
+          <w:lang w:eastAsia="ru-UA"/>
+        </w:rPr>
+        <w:t>процесора</w:t>
+      </w:r>
+      <w:proofErr w:type="spellEnd"/>
+      <w:r>
+        <w:rPr>
+          <w:rFonts w:ascii="Times New Roman" w:eastAsia="Times New Roman" w:hAnsi="Times New Roman" w:cs="Times New Roman"/>
+          <w:color w:val="222222"/>
+          <w:sz w:val="28"/>
+          <w:szCs w:val="28"/>
+          <w:lang w:eastAsia="ru-UA"/>
         </w:rPr>
         <w:t>.</w:t>
       </w:r>
@@ -9357,7 +13715,7 @@
           <w:szCs w:val="28"/>
           <w:lang w:val="ru-UA"/>
         </w:rPr>
-        <w:t>Опишіть</w:t>
+        <w:t>Які</w:t>
       </w:r>
       <w:proofErr w:type="spellEnd"/>
       <w:r>
@@ -9377,7 +13735,7 @@
           <w:szCs w:val="28"/>
           <w:lang w:val="ru-UA"/>
         </w:rPr>
-        <w:t>компоненти</w:t>
+        <w:t>додаткові</w:t>
       </w:r>
       <w:proofErr w:type="spellEnd"/>
       <w:r>
@@ -9397,7 +13755,7 @@
           <w:szCs w:val="28"/>
           <w:lang w:val="ru-UA"/>
         </w:rPr>
-        <w:t>вашої</w:t>
+        <w:t>можлиості</w:t>
       </w:r>
       <w:proofErr w:type="spellEnd"/>
       <w:r>
@@ -9417,7 +13775,7 @@
           <w:szCs w:val="28"/>
           <w:lang w:val="ru-UA"/>
         </w:rPr>
-        <w:t>мобільної</w:t>
+        <w:t>реалізує</w:t>
       </w:r>
       <w:proofErr w:type="spellEnd"/>
       <w:r>
@@ -9427,7 +13785,7 @@
           <w:szCs w:val="28"/>
           <w:lang w:val="ru-UA"/>
         </w:rPr>
-        <w:t xml:space="preserve"> ОС, </w:t>
+        <w:t xml:space="preserve"> </w:t>
       </w:r>
       <w:proofErr w:type="spellStart"/>
       <w:r>
@@ -9437,7 +13795,7 @@
           <w:szCs w:val="28"/>
           <w:lang w:val="ru-UA"/>
         </w:rPr>
-        <w:t>які</w:t>
+        <w:t>htop</w:t>
       </w:r>
       <w:proofErr w:type="spellEnd"/>
       <w:r>
@@ -9447,7 +13805,7 @@
           <w:szCs w:val="28"/>
           <w:lang w:val="ru-UA"/>
         </w:rPr>
-        <w:t xml:space="preserve"> </w:t>
+        <w:t xml:space="preserve"> в </w:t>
       </w:r>
       <w:proofErr w:type="spellStart"/>
       <w:r>
@@ -9457,7 +13815,7 @@
           <w:szCs w:val="28"/>
           <w:lang w:val="ru-UA"/>
         </w:rPr>
-        <w:t>дозволяють</w:t>
+        <w:t>порівнянні</w:t>
       </w:r>
       <w:proofErr w:type="spellEnd"/>
       <w:r>
@@ -9467,7 +13825,7 @@
           <w:szCs w:val="28"/>
           <w:lang w:val="ru-UA"/>
         </w:rPr>
-        <w:t xml:space="preserve"> </w:t>
+        <w:t xml:space="preserve"> з </w:t>
       </w:r>
       <w:proofErr w:type="spellStart"/>
       <w:r>
@@ -9477,87 +13835,7 @@
           <w:szCs w:val="28"/>
           <w:lang w:val="ru-UA"/>
         </w:rPr>
-        <w:t>здійснювати</w:t>
-      </w:r>
-      <w:proofErr w:type="spellEnd"/>
-      <w:r>
-        <w:rPr>
-          <w:rFonts w:ascii="Times New Roman" w:hAnsi="Times New Roman" w:cs="Times New Roman"/>
-          <w:sz w:val="28"/>
-          <w:szCs w:val="28"/>
-          <w:lang w:val="ru-UA"/>
-        </w:rPr>
-        <w:t xml:space="preserve"> </w:t>
-      </w:r>
-      <w:proofErr w:type="spellStart"/>
-      <w:r>
-        <w:rPr>
-          <w:rFonts w:ascii="Times New Roman" w:hAnsi="Times New Roman" w:cs="Times New Roman"/>
-          <w:sz w:val="28"/>
-          <w:szCs w:val="28"/>
-          <w:lang w:val="ru-UA"/>
-        </w:rPr>
-        <w:t>моніторинг</w:t>
-      </w:r>
-      <w:proofErr w:type="spellEnd"/>
-      <w:r>
-        <w:rPr>
-          <w:rFonts w:ascii="Times New Roman" w:hAnsi="Times New Roman" w:cs="Times New Roman"/>
-          <w:sz w:val="28"/>
-          <w:szCs w:val="28"/>
-          <w:lang w:val="ru-UA"/>
-        </w:rPr>
-        <w:t xml:space="preserve"> </w:t>
-      </w:r>
-      <w:proofErr w:type="spellStart"/>
-      <w:r>
-        <w:rPr>
-          <w:rFonts w:ascii="Times New Roman" w:hAnsi="Times New Roman" w:cs="Times New Roman"/>
-          <w:sz w:val="28"/>
-          <w:szCs w:val="28"/>
-          <w:lang w:val="ru-UA"/>
-        </w:rPr>
-        <w:t>запущених</w:t>
-      </w:r>
-      <w:proofErr w:type="spellEnd"/>
-      <w:r>
-        <w:rPr>
-          <w:rFonts w:ascii="Times New Roman" w:hAnsi="Times New Roman" w:cs="Times New Roman"/>
-          <w:sz w:val="28"/>
-          <w:szCs w:val="28"/>
-          <w:lang w:val="ru-UA"/>
-        </w:rPr>
-        <w:t xml:space="preserve"> в </w:t>
-      </w:r>
-      <w:proofErr w:type="spellStart"/>
-      <w:r>
-        <w:rPr>
-          <w:rFonts w:ascii="Times New Roman" w:hAnsi="Times New Roman" w:cs="Times New Roman"/>
-          <w:sz w:val="28"/>
-          <w:szCs w:val="28"/>
-          <w:lang w:val="ru-UA"/>
-        </w:rPr>
-        <w:t>системі</w:t>
-      </w:r>
-      <w:proofErr w:type="spellEnd"/>
-      <w:r>
-        <w:rPr>
-          <w:rFonts w:ascii="Times New Roman" w:hAnsi="Times New Roman" w:cs="Times New Roman"/>
-          <w:sz w:val="28"/>
-          <w:szCs w:val="28"/>
-          <w:lang w:val="ru-UA"/>
-        </w:rPr>
-        <w:t xml:space="preserve"> </w:t>
-      </w:r>
-      <w:proofErr w:type="spellStart"/>
-      <w:r>
-        <w:rPr>
-          <w:rFonts w:ascii="Times New Roman" w:hAnsi="Times New Roman" w:cs="Times New Roman"/>
-          <w:sz w:val="28"/>
-          <w:szCs w:val="28"/>
-          <w:lang w:val="ru-UA"/>
-        </w:rPr>
-        <w:t>процесів</w:t>
+        <w:t>top</w:t>
       </w:r>
       <w:proofErr w:type="spellEnd"/>
       <w:r>
@@ -9572,6 +13850,1152 @@
     </w:p>
     <w:p>
       <w:pPr>
+        <w:pStyle w:val="a3"/>
+        <w:ind w:left="360"/>
+        <w:rPr>
+          <w:rFonts w:ascii="Times New Roman" w:hAnsi="Times New Roman" w:cs="Times New Roman"/>
+          <w:sz w:val="28"/>
+          <w:szCs w:val="28"/>
+          <w:lang w:val="ru-UA"/>
+        </w:rPr>
+      </w:pPr>
+    </w:p>
+    <w:p>
+      <w:pPr>
+        <w:pStyle w:val="a3"/>
+        <w:ind w:left="360"/>
+        <w:rPr>
+          <w:rFonts w:ascii="Times New Roman" w:hAnsi="Times New Roman" w:cs="Times New Roman"/>
+          <w:sz w:val="28"/>
+          <w:szCs w:val="28"/>
+          <w:lang w:val="ru-UA"/>
+        </w:rPr>
+      </w:pPr>
+      <w:proofErr w:type="spellStart"/>
+      <w:r>
+        <w:rPr>
+          <w:rFonts w:ascii="Times New Roman" w:hAnsi="Times New Roman" w:cs="Times New Roman"/>
+          <w:b/>
+          <w:color w:val="FFC000"/>
+          <w:sz w:val="28"/>
+          <w:szCs w:val="28"/>
+          <w:lang w:val="en-US"/>
+        </w:rPr>
+        <w:t>htop</w:t>
+      </w:r>
+      <w:proofErr w:type="spellEnd"/>
+      <w:r>
+        <w:rPr>
+          <w:rFonts w:ascii="Times New Roman" w:hAnsi="Times New Roman" w:cs="Times New Roman"/>
+          <w:sz w:val="28"/>
+          <w:szCs w:val="28"/>
+          <w:lang w:val="ru-UA"/>
+        </w:rPr>
+        <w:t xml:space="preserve"> - </w:t>
+      </w:r>
+      <w:proofErr w:type="spellStart"/>
+      <w:r>
+        <w:rPr>
+          <w:rFonts w:ascii="Times New Roman" w:hAnsi="Times New Roman" w:cs="Times New Roman"/>
+          <w:sz w:val="28"/>
+          <w:szCs w:val="28"/>
+          <w:lang w:val="ru-UA"/>
+        </w:rPr>
+        <w:t>просунутий</w:t>
+      </w:r>
+      <w:proofErr w:type="spellEnd"/>
+      <w:r>
+        <w:rPr>
+          <w:rFonts w:ascii="Times New Roman" w:hAnsi="Times New Roman" w:cs="Times New Roman"/>
+          <w:sz w:val="28"/>
+          <w:szCs w:val="28"/>
+          <w:lang w:val="ru-UA"/>
+        </w:rPr>
+        <w:t xml:space="preserve"> </w:t>
+      </w:r>
+      <w:proofErr w:type="spellStart"/>
+      <w:r>
+        <w:rPr>
+          <w:rFonts w:ascii="Times New Roman" w:hAnsi="Times New Roman" w:cs="Times New Roman"/>
+          <w:sz w:val="28"/>
+          <w:szCs w:val="28"/>
+          <w:lang w:val="ru-UA"/>
+        </w:rPr>
+        <w:t>монітор</w:t>
+      </w:r>
+      <w:proofErr w:type="spellEnd"/>
+      <w:r>
+        <w:rPr>
+          <w:rFonts w:ascii="Times New Roman" w:hAnsi="Times New Roman" w:cs="Times New Roman"/>
+          <w:sz w:val="28"/>
+          <w:szCs w:val="28"/>
+          <w:lang w:val="ru-UA"/>
+        </w:rPr>
+        <w:t xml:space="preserve"> </w:t>
+      </w:r>
+      <w:proofErr w:type="spellStart"/>
+      <w:r>
+        <w:rPr>
+          <w:rFonts w:ascii="Times New Roman" w:hAnsi="Times New Roman" w:cs="Times New Roman"/>
+          <w:sz w:val="28"/>
+          <w:szCs w:val="28"/>
+          <w:lang w:val="ru-UA"/>
+        </w:rPr>
+        <w:t>процесів</w:t>
+      </w:r>
+      <w:proofErr w:type="spellEnd"/>
+      <w:r>
+        <w:rPr>
+          <w:rFonts w:ascii="Times New Roman" w:hAnsi="Times New Roman" w:cs="Times New Roman"/>
+          <w:sz w:val="28"/>
+          <w:szCs w:val="28"/>
+          <w:lang w:val="ru-UA"/>
+        </w:rPr>
+        <w:t xml:space="preserve">, написаний для </w:t>
+      </w:r>
+      <w:proofErr w:type="spellStart"/>
+      <w:r>
+        <w:rPr>
+          <w:rFonts w:ascii="Times New Roman" w:hAnsi="Times New Roman" w:cs="Times New Roman"/>
+          <w:b/>
+          <w:sz w:val="28"/>
+          <w:szCs w:val="28"/>
+          <w:lang w:val="ru-UA"/>
+        </w:rPr>
+        <w:t>Linux</w:t>
+      </w:r>
+      <w:proofErr w:type="spellEnd"/>
+      <w:r>
+        <w:rPr>
+          <w:rFonts w:ascii="Times New Roman" w:hAnsi="Times New Roman" w:cs="Times New Roman"/>
+          <w:sz w:val="28"/>
+          <w:szCs w:val="28"/>
+          <w:lang w:val="ru-UA"/>
+        </w:rPr>
+        <w:t xml:space="preserve">. </w:t>
+      </w:r>
+      <w:proofErr w:type="spellStart"/>
+      <w:r>
+        <w:rPr>
+          <w:rFonts w:ascii="Times New Roman" w:hAnsi="Times New Roman" w:cs="Times New Roman"/>
+          <w:sz w:val="28"/>
+          <w:szCs w:val="28"/>
+          <w:lang w:val="ru-UA"/>
+        </w:rPr>
+        <w:t>Він</w:t>
+      </w:r>
+      <w:proofErr w:type="spellEnd"/>
+      <w:r>
+        <w:rPr>
+          <w:rFonts w:ascii="Times New Roman" w:hAnsi="Times New Roman" w:cs="Times New Roman"/>
+          <w:sz w:val="28"/>
+          <w:szCs w:val="28"/>
+          <w:lang w:val="ru-UA"/>
+        </w:rPr>
+        <w:t xml:space="preserve"> </w:t>
+      </w:r>
+      <w:proofErr w:type="spellStart"/>
+      <w:r>
+        <w:rPr>
+          <w:rFonts w:ascii="Times New Roman" w:hAnsi="Times New Roman" w:cs="Times New Roman"/>
+          <w:sz w:val="28"/>
+          <w:szCs w:val="28"/>
+          <w:lang w:val="ru-UA"/>
+        </w:rPr>
+        <w:t>був</w:t>
+      </w:r>
+      <w:proofErr w:type="spellEnd"/>
+      <w:r>
+        <w:rPr>
+          <w:rFonts w:ascii="Times New Roman" w:hAnsi="Times New Roman" w:cs="Times New Roman"/>
+          <w:sz w:val="28"/>
+          <w:szCs w:val="28"/>
+          <w:lang w:val="ru-UA"/>
+        </w:rPr>
+        <w:t xml:space="preserve"> </w:t>
+      </w:r>
+      <w:proofErr w:type="spellStart"/>
+      <w:r>
+        <w:rPr>
+          <w:rFonts w:ascii="Times New Roman" w:hAnsi="Times New Roman" w:cs="Times New Roman"/>
+          <w:sz w:val="28"/>
+          <w:szCs w:val="28"/>
+          <w:lang w:val="ru-UA"/>
+        </w:rPr>
+        <w:t>задуманий</w:t>
+      </w:r>
+      <w:proofErr w:type="spellEnd"/>
+      <w:r>
+        <w:rPr>
+          <w:rFonts w:ascii="Times New Roman" w:hAnsi="Times New Roman" w:cs="Times New Roman"/>
+          <w:sz w:val="28"/>
+          <w:szCs w:val="28"/>
+          <w:lang w:val="ru-UA"/>
+        </w:rPr>
+        <w:t xml:space="preserve"> </w:t>
+      </w:r>
+      <w:proofErr w:type="spellStart"/>
+      <w:r>
+        <w:rPr>
+          <w:rFonts w:ascii="Times New Roman" w:hAnsi="Times New Roman" w:cs="Times New Roman"/>
+          <w:sz w:val="28"/>
+          <w:szCs w:val="28"/>
+          <w:lang w:val="ru-UA"/>
+        </w:rPr>
+        <w:t>замінити</w:t>
+      </w:r>
+      <w:proofErr w:type="spellEnd"/>
+      <w:r>
+        <w:rPr>
+          <w:rFonts w:ascii="Times New Roman" w:hAnsi="Times New Roman" w:cs="Times New Roman"/>
+          <w:sz w:val="28"/>
+          <w:szCs w:val="28"/>
+          <w:lang w:val="ru-UA"/>
+        </w:rPr>
+        <w:t xml:space="preserve"> </w:t>
+      </w:r>
+      <w:proofErr w:type="spellStart"/>
+      <w:r>
+        <w:rPr>
+          <w:rFonts w:ascii="Times New Roman" w:hAnsi="Times New Roman" w:cs="Times New Roman"/>
+          <w:sz w:val="28"/>
+          <w:szCs w:val="28"/>
+          <w:lang w:val="ru-UA"/>
+        </w:rPr>
+        <w:t>стандартну</w:t>
+      </w:r>
+      <w:proofErr w:type="spellEnd"/>
+      <w:r>
+        <w:rPr>
+          <w:rFonts w:ascii="Times New Roman" w:hAnsi="Times New Roman" w:cs="Times New Roman"/>
+          <w:sz w:val="28"/>
+          <w:szCs w:val="28"/>
+          <w:lang w:val="ru-UA"/>
+        </w:rPr>
+        <w:t xml:space="preserve"> </w:t>
+      </w:r>
+      <w:proofErr w:type="spellStart"/>
+      <w:r>
+        <w:rPr>
+          <w:rFonts w:ascii="Times New Roman" w:hAnsi="Times New Roman" w:cs="Times New Roman"/>
+          <w:sz w:val="28"/>
+          <w:szCs w:val="28"/>
+          <w:lang w:val="ru-UA"/>
+        </w:rPr>
+        <w:t>програму</w:t>
+      </w:r>
+      <w:proofErr w:type="spellEnd"/>
+      <w:r>
+        <w:rPr>
+          <w:rFonts w:ascii="Times New Roman" w:hAnsi="Times New Roman" w:cs="Times New Roman"/>
+          <w:sz w:val="28"/>
+          <w:szCs w:val="28"/>
+          <w:lang w:val="ru-UA"/>
+        </w:rPr>
+        <w:t xml:space="preserve"> </w:t>
+      </w:r>
+      <w:proofErr w:type="spellStart"/>
+      <w:r>
+        <w:rPr>
+          <w:rFonts w:ascii="Times New Roman" w:hAnsi="Times New Roman" w:cs="Times New Roman"/>
+          <w:sz w:val="28"/>
+          <w:szCs w:val="28"/>
+          <w:lang w:val="ru-UA"/>
+        </w:rPr>
+        <w:t>top</w:t>
+      </w:r>
+      <w:proofErr w:type="spellEnd"/>
+      <w:r>
+        <w:rPr>
+          <w:rFonts w:ascii="Times New Roman" w:hAnsi="Times New Roman" w:cs="Times New Roman"/>
+          <w:sz w:val="28"/>
+          <w:szCs w:val="28"/>
+          <w:lang w:val="ru-UA"/>
+        </w:rPr>
+        <w:t xml:space="preserve">. </w:t>
+      </w:r>
+      <w:proofErr w:type="spellStart"/>
+      <w:r>
+        <w:rPr>
+          <w:rFonts w:ascii="Times New Roman" w:hAnsi="Times New Roman" w:cs="Times New Roman"/>
+          <w:b/>
+          <w:sz w:val="28"/>
+          <w:szCs w:val="28"/>
+          <w:lang w:val="ru-UA"/>
+        </w:rPr>
+        <w:t>Htop</w:t>
+      </w:r>
+      <w:proofErr w:type="spellEnd"/>
+      <w:r>
+        <w:rPr>
+          <w:rFonts w:ascii="Times New Roman" w:hAnsi="Times New Roman" w:cs="Times New Roman"/>
+          <w:sz w:val="28"/>
+          <w:szCs w:val="28"/>
+          <w:lang w:val="ru-UA"/>
+        </w:rPr>
+        <w:t xml:space="preserve"> </w:t>
+      </w:r>
+      <w:proofErr w:type="spellStart"/>
+      <w:r>
+        <w:rPr>
+          <w:rFonts w:ascii="Times New Roman" w:hAnsi="Times New Roman" w:cs="Times New Roman"/>
+          <w:sz w:val="28"/>
+          <w:szCs w:val="28"/>
+          <w:lang w:val="ru-UA"/>
+        </w:rPr>
+        <w:t>показує</w:t>
+      </w:r>
+      <w:proofErr w:type="spellEnd"/>
+      <w:r>
+        <w:rPr>
+          <w:rFonts w:ascii="Times New Roman" w:hAnsi="Times New Roman" w:cs="Times New Roman"/>
+          <w:sz w:val="28"/>
+          <w:szCs w:val="28"/>
+          <w:lang w:val="ru-UA"/>
+        </w:rPr>
+        <w:t xml:space="preserve"> </w:t>
+      </w:r>
+      <w:proofErr w:type="spellStart"/>
+      <w:r>
+        <w:rPr>
+          <w:rFonts w:ascii="Times New Roman" w:hAnsi="Times New Roman" w:cs="Times New Roman"/>
+          <w:sz w:val="28"/>
+          <w:szCs w:val="28"/>
+          <w:lang w:val="ru-UA"/>
+        </w:rPr>
+        <w:t>динамічний</w:t>
+      </w:r>
+      <w:proofErr w:type="spellEnd"/>
+      <w:r>
+        <w:rPr>
+          <w:rFonts w:ascii="Times New Roman" w:hAnsi="Times New Roman" w:cs="Times New Roman"/>
+          <w:sz w:val="28"/>
+          <w:szCs w:val="28"/>
+          <w:lang w:val="ru-UA"/>
+        </w:rPr>
+        <w:t xml:space="preserve"> список </w:t>
+      </w:r>
+      <w:proofErr w:type="spellStart"/>
+      <w:r>
+        <w:rPr>
+          <w:rFonts w:ascii="Times New Roman" w:hAnsi="Times New Roman" w:cs="Times New Roman"/>
+          <w:sz w:val="28"/>
+          <w:szCs w:val="28"/>
+          <w:lang w:val="ru-UA"/>
+        </w:rPr>
+        <w:t>системних</w:t>
+      </w:r>
+      <w:proofErr w:type="spellEnd"/>
+      <w:r>
+        <w:rPr>
+          <w:rFonts w:ascii="Times New Roman" w:hAnsi="Times New Roman" w:cs="Times New Roman"/>
+          <w:sz w:val="28"/>
+          <w:szCs w:val="28"/>
+          <w:lang w:val="ru-UA"/>
+        </w:rPr>
+        <w:t xml:space="preserve"> </w:t>
+      </w:r>
+      <w:proofErr w:type="spellStart"/>
+      <w:r>
+        <w:rPr>
+          <w:rFonts w:ascii="Times New Roman" w:hAnsi="Times New Roman" w:cs="Times New Roman"/>
+          <w:sz w:val="28"/>
+          <w:szCs w:val="28"/>
+          <w:lang w:val="ru-UA"/>
+        </w:rPr>
+        <w:t>процесів</w:t>
+      </w:r>
+      <w:proofErr w:type="spellEnd"/>
+      <w:r>
+        <w:rPr>
+          <w:rFonts w:ascii="Times New Roman" w:hAnsi="Times New Roman" w:cs="Times New Roman"/>
+          <w:sz w:val="28"/>
+          <w:szCs w:val="28"/>
+          <w:lang w:val="ru-UA"/>
+        </w:rPr>
+        <w:t xml:space="preserve">, список </w:t>
+      </w:r>
+      <w:proofErr w:type="spellStart"/>
+      <w:r>
+        <w:rPr>
+          <w:rFonts w:ascii="Times New Roman" w:hAnsi="Times New Roman" w:cs="Times New Roman"/>
+          <w:sz w:val="28"/>
+          <w:szCs w:val="28"/>
+          <w:lang w:val="ru-UA"/>
+        </w:rPr>
+        <w:t>зазвичай</w:t>
+      </w:r>
+      <w:proofErr w:type="spellEnd"/>
+      <w:r>
+        <w:rPr>
+          <w:rFonts w:ascii="Times New Roman" w:hAnsi="Times New Roman" w:cs="Times New Roman"/>
+          <w:sz w:val="28"/>
+          <w:szCs w:val="28"/>
+          <w:lang w:val="ru-UA"/>
+        </w:rPr>
+        <w:t xml:space="preserve"> </w:t>
+      </w:r>
+      <w:proofErr w:type="spellStart"/>
+      <w:r>
+        <w:rPr>
+          <w:rFonts w:ascii="Times New Roman" w:hAnsi="Times New Roman" w:cs="Times New Roman"/>
+          <w:sz w:val="28"/>
+          <w:szCs w:val="28"/>
+          <w:lang w:val="ru-UA"/>
+        </w:rPr>
+        <w:t>вирівнюється</w:t>
+      </w:r>
+      <w:proofErr w:type="spellEnd"/>
+      <w:r>
+        <w:rPr>
+          <w:rFonts w:ascii="Times New Roman" w:hAnsi="Times New Roman" w:cs="Times New Roman"/>
+          <w:sz w:val="28"/>
+          <w:szCs w:val="28"/>
+          <w:lang w:val="ru-UA"/>
+        </w:rPr>
+        <w:t xml:space="preserve"> по </w:t>
+      </w:r>
+      <w:proofErr w:type="spellStart"/>
+      <w:r>
+        <w:rPr>
+          <w:rFonts w:ascii="Times New Roman" w:hAnsi="Times New Roman" w:cs="Times New Roman"/>
+          <w:sz w:val="28"/>
+          <w:szCs w:val="28"/>
+          <w:lang w:val="ru-UA"/>
+        </w:rPr>
+        <w:t>використанню</w:t>
+      </w:r>
+      <w:proofErr w:type="spellEnd"/>
+      <w:r>
+        <w:rPr>
+          <w:rFonts w:ascii="Times New Roman" w:hAnsi="Times New Roman" w:cs="Times New Roman"/>
+          <w:sz w:val="28"/>
+          <w:szCs w:val="28"/>
+          <w:lang w:val="ru-UA"/>
+        </w:rPr>
+        <w:t xml:space="preserve"> ЦПУ.</w:t>
+      </w:r>
+      <w:r>
+        <w:t xml:space="preserve"> </w:t>
+      </w:r>
+      <w:r>
+        <w:rPr>
+          <w:rFonts w:ascii="Times New Roman" w:hAnsi="Times New Roman" w:cs="Times New Roman"/>
+          <w:sz w:val="28"/>
+          <w:szCs w:val="28"/>
+          <w:lang w:val="ru-UA"/>
+        </w:rPr>
+        <w:t xml:space="preserve">На </w:t>
+      </w:r>
+      <w:proofErr w:type="spellStart"/>
+      <w:r>
+        <w:rPr>
+          <w:rFonts w:ascii="Times New Roman" w:hAnsi="Times New Roman" w:cs="Times New Roman"/>
+          <w:sz w:val="28"/>
+          <w:szCs w:val="28"/>
+          <w:lang w:val="ru-UA"/>
+        </w:rPr>
+        <w:t>відміну</w:t>
+      </w:r>
+      <w:proofErr w:type="spellEnd"/>
+      <w:r>
+        <w:rPr>
+          <w:rFonts w:ascii="Times New Roman" w:hAnsi="Times New Roman" w:cs="Times New Roman"/>
+          <w:sz w:val="28"/>
+          <w:szCs w:val="28"/>
+          <w:lang w:val="ru-UA"/>
+        </w:rPr>
+        <w:t xml:space="preserve"> </w:t>
+      </w:r>
+      <w:proofErr w:type="spellStart"/>
+      <w:r>
+        <w:rPr>
+          <w:rFonts w:ascii="Times New Roman" w:hAnsi="Times New Roman" w:cs="Times New Roman"/>
+          <w:sz w:val="28"/>
+          <w:szCs w:val="28"/>
+          <w:lang w:val="ru-UA"/>
+        </w:rPr>
+        <w:t>від</w:t>
+      </w:r>
+      <w:proofErr w:type="spellEnd"/>
+      <w:r>
+        <w:rPr>
+          <w:rFonts w:ascii="Times New Roman" w:hAnsi="Times New Roman" w:cs="Times New Roman"/>
+          <w:sz w:val="28"/>
+          <w:szCs w:val="28"/>
+          <w:lang w:val="ru-UA"/>
+        </w:rPr>
+        <w:t xml:space="preserve"> </w:t>
+      </w:r>
+      <w:proofErr w:type="spellStart"/>
+      <w:r>
+        <w:rPr>
+          <w:rFonts w:ascii="Times New Roman" w:hAnsi="Times New Roman" w:cs="Times New Roman"/>
+          <w:sz w:val="28"/>
+          <w:szCs w:val="28"/>
+          <w:lang w:val="ru-UA"/>
+        </w:rPr>
+        <w:t>top</w:t>
+      </w:r>
+      <w:proofErr w:type="spellEnd"/>
+      <w:r>
+        <w:rPr>
+          <w:rFonts w:ascii="Times New Roman" w:hAnsi="Times New Roman" w:cs="Times New Roman"/>
+          <w:sz w:val="28"/>
+          <w:szCs w:val="28"/>
+          <w:lang w:val="ru-UA"/>
+        </w:rPr>
+        <w:t xml:space="preserve">, </w:t>
+      </w:r>
+      <w:proofErr w:type="spellStart"/>
+      <w:r>
+        <w:rPr>
+          <w:rFonts w:ascii="Times New Roman" w:hAnsi="Times New Roman" w:cs="Times New Roman"/>
+          <w:sz w:val="28"/>
+          <w:szCs w:val="28"/>
+          <w:lang w:val="ru-UA"/>
+        </w:rPr>
+        <w:t>htop</w:t>
+      </w:r>
+      <w:proofErr w:type="spellEnd"/>
+      <w:r>
+        <w:rPr>
+          <w:rFonts w:ascii="Times New Roman" w:hAnsi="Times New Roman" w:cs="Times New Roman"/>
+          <w:sz w:val="28"/>
+          <w:szCs w:val="28"/>
+          <w:lang w:val="ru-UA"/>
+        </w:rPr>
+        <w:t xml:space="preserve"> </w:t>
+      </w:r>
+      <w:proofErr w:type="spellStart"/>
+      <w:r>
+        <w:rPr>
+          <w:rFonts w:ascii="Times New Roman" w:hAnsi="Times New Roman" w:cs="Times New Roman"/>
+          <w:sz w:val="28"/>
+          <w:szCs w:val="28"/>
+          <w:lang w:val="ru-UA"/>
+        </w:rPr>
+        <w:t>показує</w:t>
+      </w:r>
+      <w:proofErr w:type="spellEnd"/>
+      <w:r>
+        <w:rPr>
+          <w:rFonts w:ascii="Times New Roman" w:hAnsi="Times New Roman" w:cs="Times New Roman"/>
+          <w:sz w:val="28"/>
+          <w:szCs w:val="28"/>
+          <w:lang w:val="ru-UA"/>
+        </w:rPr>
+        <w:t xml:space="preserve"> </w:t>
+      </w:r>
+      <w:proofErr w:type="spellStart"/>
+      <w:r>
+        <w:rPr>
+          <w:rFonts w:ascii="Times New Roman" w:hAnsi="Times New Roman" w:cs="Times New Roman"/>
+          <w:sz w:val="28"/>
+          <w:szCs w:val="28"/>
+          <w:lang w:val="ru-UA"/>
+        </w:rPr>
+        <w:t>всі</w:t>
+      </w:r>
+      <w:proofErr w:type="spellEnd"/>
+      <w:r>
+        <w:rPr>
+          <w:rFonts w:ascii="Times New Roman" w:hAnsi="Times New Roman" w:cs="Times New Roman"/>
+          <w:sz w:val="28"/>
+          <w:szCs w:val="28"/>
+          <w:lang w:val="ru-UA"/>
+        </w:rPr>
+        <w:t xml:space="preserve"> </w:t>
+      </w:r>
+      <w:proofErr w:type="spellStart"/>
+      <w:r>
+        <w:rPr>
+          <w:rFonts w:ascii="Times New Roman" w:hAnsi="Times New Roman" w:cs="Times New Roman"/>
+          <w:sz w:val="28"/>
+          <w:szCs w:val="28"/>
+          <w:lang w:val="ru-UA"/>
+        </w:rPr>
+        <w:t>процеси</w:t>
+      </w:r>
+      <w:proofErr w:type="spellEnd"/>
+      <w:r>
+        <w:rPr>
+          <w:rFonts w:ascii="Times New Roman" w:hAnsi="Times New Roman" w:cs="Times New Roman"/>
+          <w:sz w:val="28"/>
+          <w:szCs w:val="28"/>
+          <w:lang w:val="ru-UA"/>
+        </w:rPr>
+        <w:t xml:space="preserve"> в </w:t>
+      </w:r>
+      <w:proofErr w:type="spellStart"/>
+      <w:r>
+        <w:rPr>
+          <w:rFonts w:ascii="Times New Roman" w:hAnsi="Times New Roman" w:cs="Times New Roman"/>
+          <w:sz w:val="28"/>
+          <w:szCs w:val="28"/>
+          <w:lang w:val="ru-UA"/>
+        </w:rPr>
+        <w:t>системі</w:t>
+      </w:r>
+      <w:proofErr w:type="spellEnd"/>
+      <w:r>
+        <w:rPr>
+          <w:rFonts w:ascii="Times New Roman" w:hAnsi="Times New Roman" w:cs="Times New Roman"/>
+          <w:sz w:val="28"/>
+          <w:szCs w:val="28"/>
+          <w:lang w:val="ru-UA"/>
+        </w:rPr>
+        <w:t xml:space="preserve">. </w:t>
+      </w:r>
+      <w:proofErr w:type="spellStart"/>
+      <w:r>
+        <w:rPr>
+          <w:rFonts w:ascii="Times New Roman" w:hAnsi="Times New Roman" w:cs="Times New Roman"/>
+          <w:sz w:val="28"/>
+          <w:szCs w:val="28"/>
+          <w:lang w:val="ru-UA"/>
+        </w:rPr>
+        <w:t>Також</w:t>
+      </w:r>
+      <w:proofErr w:type="spellEnd"/>
+      <w:r>
+        <w:rPr>
+          <w:rFonts w:ascii="Times New Roman" w:hAnsi="Times New Roman" w:cs="Times New Roman"/>
+          <w:sz w:val="28"/>
+          <w:szCs w:val="28"/>
+          <w:lang w:val="ru-UA"/>
+        </w:rPr>
+        <w:t xml:space="preserve"> </w:t>
+      </w:r>
+      <w:proofErr w:type="spellStart"/>
+      <w:r>
+        <w:rPr>
+          <w:rFonts w:ascii="Times New Roman" w:hAnsi="Times New Roman" w:cs="Times New Roman"/>
+          <w:sz w:val="28"/>
+          <w:szCs w:val="28"/>
+          <w:lang w:val="ru-UA"/>
+        </w:rPr>
+        <w:t>показує</w:t>
+      </w:r>
+      <w:proofErr w:type="spellEnd"/>
+      <w:r>
+        <w:rPr>
+          <w:rFonts w:ascii="Times New Roman" w:hAnsi="Times New Roman" w:cs="Times New Roman"/>
+          <w:sz w:val="28"/>
+          <w:szCs w:val="28"/>
+          <w:lang w:val="ru-UA"/>
+        </w:rPr>
+        <w:t xml:space="preserve"> час </w:t>
+      </w:r>
+      <w:proofErr w:type="spellStart"/>
+      <w:r>
+        <w:rPr>
+          <w:rFonts w:ascii="Times New Roman" w:hAnsi="Times New Roman" w:cs="Times New Roman"/>
+          <w:sz w:val="28"/>
+          <w:szCs w:val="28"/>
+          <w:lang w:val="ru-UA"/>
+        </w:rPr>
+        <w:t>безперервної</w:t>
+      </w:r>
+      <w:proofErr w:type="spellEnd"/>
+      <w:r>
+        <w:rPr>
+          <w:rFonts w:ascii="Times New Roman" w:hAnsi="Times New Roman" w:cs="Times New Roman"/>
+          <w:sz w:val="28"/>
+          <w:szCs w:val="28"/>
+          <w:lang w:val="ru-UA"/>
+        </w:rPr>
+        <w:t xml:space="preserve"> </w:t>
+      </w:r>
+      <w:proofErr w:type="spellStart"/>
+      <w:r>
+        <w:rPr>
+          <w:rFonts w:ascii="Times New Roman" w:hAnsi="Times New Roman" w:cs="Times New Roman"/>
+          <w:sz w:val="28"/>
+          <w:szCs w:val="28"/>
+          <w:lang w:val="ru-UA"/>
+        </w:rPr>
+        <w:t>роботи</w:t>
+      </w:r>
+      <w:proofErr w:type="spellEnd"/>
+      <w:r>
+        <w:rPr>
+          <w:rFonts w:ascii="Times New Roman" w:hAnsi="Times New Roman" w:cs="Times New Roman"/>
+          <w:sz w:val="28"/>
+          <w:szCs w:val="28"/>
+          <w:lang w:val="ru-UA"/>
+        </w:rPr>
+        <w:t xml:space="preserve">, </w:t>
+      </w:r>
+      <w:proofErr w:type="spellStart"/>
+      <w:r>
+        <w:rPr>
+          <w:rFonts w:ascii="Times New Roman" w:hAnsi="Times New Roman" w:cs="Times New Roman"/>
+          <w:sz w:val="28"/>
+          <w:szCs w:val="28"/>
+          <w:lang w:val="ru-UA"/>
+        </w:rPr>
+        <w:t>використання</w:t>
+      </w:r>
+      <w:proofErr w:type="spellEnd"/>
+      <w:r>
+        <w:rPr>
+          <w:rFonts w:ascii="Times New Roman" w:hAnsi="Times New Roman" w:cs="Times New Roman"/>
+          <w:sz w:val="28"/>
+          <w:szCs w:val="28"/>
+          <w:lang w:val="ru-UA"/>
+        </w:rPr>
+        <w:t xml:space="preserve"> </w:t>
+      </w:r>
+      <w:proofErr w:type="spellStart"/>
+      <w:r>
+        <w:rPr>
+          <w:rFonts w:ascii="Times New Roman" w:hAnsi="Times New Roman" w:cs="Times New Roman"/>
+          <w:sz w:val="28"/>
+          <w:szCs w:val="28"/>
+          <w:lang w:val="ru-UA"/>
+        </w:rPr>
+        <w:t>процесорів</w:t>
+      </w:r>
+      <w:proofErr w:type="spellEnd"/>
+      <w:r>
+        <w:rPr>
+          <w:rFonts w:ascii="Times New Roman" w:hAnsi="Times New Roman" w:cs="Times New Roman"/>
+          <w:sz w:val="28"/>
+          <w:szCs w:val="28"/>
+          <w:lang w:val="ru-UA"/>
+        </w:rPr>
+        <w:t xml:space="preserve"> і </w:t>
+      </w:r>
+      <w:proofErr w:type="spellStart"/>
+      <w:r>
+        <w:rPr>
+          <w:rFonts w:ascii="Times New Roman" w:hAnsi="Times New Roman" w:cs="Times New Roman"/>
+          <w:sz w:val="28"/>
+          <w:szCs w:val="28"/>
+          <w:lang w:val="ru-UA"/>
+        </w:rPr>
+        <w:t>пам'яті</w:t>
+      </w:r>
+      <w:proofErr w:type="spellEnd"/>
+      <w:r>
+        <w:rPr>
+          <w:rFonts w:ascii="Times New Roman" w:hAnsi="Times New Roman" w:cs="Times New Roman"/>
+          <w:sz w:val="28"/>
+          <w:szCs w:val="28"/>
+          <w:lang w:val="ru-UA"/>
+        </w:rPr>
+        <w:t xml:space="preserve">. </w:t>
+      </w:r>
+      <w:proofErr w:type="spellStart"/>
+      <w:r>
+        <w:rPr>
+          <w:rFonts w:ascii="Times New Roman" w:hAnsi="Times New Roman" w:cs="Times New Roman"/>
+          <w:b/>
+          <w:sz w:val="28"/>
+          <w:szCs w:val="28"/>
+          <w:lang w:val="ru-UA"/>
+        </w:rPr>
+        <w:t>Htop</w:t>
+      </w:r>
+      <w:proofErr w:type="spellEnd"/>
+      <w:r>
+        <w:rPr>
+          <w:rFonts w:ascii="Times New Roman" w:hAnsi="Times New Roman" w:cs="Times New Roman"/>
+          <w:sz w:val="28"/>
+          <w:szCs w:val="28"/>
+          <w:lang w:val="ru-UA"/>
+        </w:rPr>
+        <w:t xml:space="preserve"> часто </w:t>
+      </w:r>
+      <w:proofErr w:type="spellStart"/>
+      <w:r>
+        <w:rPr>
+          <w:rFonts w:ascii="Times New Roman" w:hAnsi="Times New Roman" w:cs="Times New Roman"/>
+          <w:sz w:val="28"/>
+          <w:szCs w:val="28"/>
+          <w:lang w:val="ru-UA"/>
+        </w:rPr>
+        <w:t>застосовується</w:t>
+      </w:r>
+      <w:proofErr w:type="spellEnd"/>
+      <w:r>
+        <w:rPr>
+          <w:rFonts w:ascii="Times New Roman" w:hAnsi="Times New Roman" w:cs="Times New Roman"/>
+          <w:sz w:val="28"/>
+          <w:szCs w:val="28"/>
+          <w:lang w:val="ru-UA"/>
+        </w:rPr>
+        <w:t xml:space="preserve"> в тих </w:t>
+      </w:r>
+      <w:proofErr w:type="spellStart"/>
+      <w:r>
+        <w:rPr>
+          <w:rFonts w:ascii="Times New Roman" w:hAnsi="Times New Roman" w:cs="Times New Roman"/>
+          <w:sz w:val="28"/>
+          <w:szCs w:val="28"/>
+          <w:lang w:val="ru-UA"/>
+        </w:rPr>
+        <w:t>випадках</w:t>
+      </w:r>
+      <w:proofErr w:type="spellEnd"/>
+      <w:r>
+        <w:rPr>
+          <w:rFonts w:ascii="Times New Roman" w:hAnsi="Times New Roman" w:cs="Times New Roman"/>
+          <w:sz w:val="28"/>
+          <w:szCs w:val="28"/>
+          <w:lang w:val="ru-UA"/>
+        </w:rPr>
+        <w:t xml:space="preserve">, коли </w:t>
+      </w:r>
+      <w:proofErr w:type="spellStart"/>
+      <w:r>
+        <w:rPr>
+          <w:rFonts w:ascii="Times New Roman" w:hAnsi="Times New Roman" w:cs="Times New Roman"/>
+          <w:sz w:val="28"/>
+          <w:szCs w:val="28"/>
+          <w:lang w:val="ru-UA"/>
+        </w:rPr>
+        <w:t>інформації</w:t>
+      </w:r>
+      <w:proofErr w:type="spellEnd"/>
+      <w:r>
+        <w:rPr>
+          <w:rFonts w:ascii="Times New Roman" w:hAnsi="Times New Roman" w:cs="Times New Roman"/>
+          <w:sz w:val="28"/>
+          <w:szCs w:val="28"/>
+          <w:lang w:val="ru-UA"/>
+        </w:rPr>
+        <w:t xml:space="preserve"> </w:t>
+      </w:r>
+      <w:proofErr w:type="spellStart"/>
+      <w:r>
+        <w:rPr>
+          <w:rFonts w:ascii="Times New Roman" w:hAnsi="Times New Roman" w:cs="Times New Roman"/>
+          <w:sz w:val="28"/>
+          <w:szCs w:val="28"/>
+          <w:lang w:val="ru-UA"/>
+        </w:rPr>
+        <w:t>дається</w:t>
+      </w:r>
+      <w:proofErr w:type="spellEnd"/>
+      <w:r>
+        <w:rPr>
+          <w:rFonts w:ascii="Times New Roman" w:hAnsi="Times New Roman" w:cs="Times New Roman"/>
+          <w:sz w:val="28"/>
+          <w:szCs w:val="28"/>
+          <w:lang w:val="ru-UA"/>
+        </w:rPr>
+        <w:t xml:space="preserve"> </w:t>
+      </w:r>
+      <w:proofErr w:type="spellStart"/>
+      <w:r>
+        <w:rPr>
+          <w:rFonts w:ascii="Times New Roman" w:hAnsi="Times New Roman" w:cs="Times New Roman"/>
+          <w:sz w:val="28"/>
+          <w:szCs w:val="28"/>
+          <w:lang w:val="ru-UA"/>
+        </w:rPr>
+        <w:t>утилітою</w:t>
+      </w:r>
+      <w:proofErr w:type="spellEnd"/>
+      <w:r>
+        <w:rPr>
+          <w:rFonts w:ascii="Times New Roman" w:hAnsi="Times New Roman" w:cs="Times New Roman"/>
+          <w:sz w:val="28"/>
+          <w:szCs w:val="28"/>
+          <w:lang w:val="ru-UA"/>
+        </w:rPr>
+        <w:t xml:space="preserve"> </w:t>
+      </w:r>
+      <w:proofErr w:type="spellStart"/>
+      <w:r>
+        <w:rPr>
+          <w:rFonts w:ascii="Times New Roman" w:hAnsi="Times New Roman" w:cs="Times New Roman"/>
+          <w:b/>
+          <w:sz w:val="28"/>
+          <w:szCs w:val="28"/>
+          <w:lang w:val="ru-UA"/>
+        </w:rPr>
+        <w:t>top</w:t>
+      </w:r>
+      <w:proofErr w:type="spellEnd"/>
+      <w:r>
+        <w:rPr>
+          <w:rFonts w:ascii="Times New Roman" w:hAnsi="Times New Roman" w:cs="Times New Roman"/>
+          <w:sz w:val="28"/>
+          <w:szCs w:val="28"/>
+          <w:lang w:val="ru-UA"/>
+        </w:rPr>
+        <w:t xml:space="preserve"> </w:t>
+      </w:r>
+      <w:proofErr w:type="spellStart"/>
+      <w:r>
+        <w:rPr>
+          <w:rFonts w:ascii="Times New Roman" w:hAnsi="Times New Roman" w:cs="Times New Roman"/>
+          <w:sz w:val="28"/>
+          <w:szCs w:val="28"/>
+          <w:lang w:val="ru-UA"/>
+        </w:rPr>
+        <w:t>недостатньо</w:t>
+      </w:r>
+      <w:proofErr w:type="spellEnd"/>
+      <w:r>
+        <w:rPr>
+          <w:rFonts w:ascii="Times New Roman" w:hAnsi="Times New Roman" w:cs="Times New Roman"/>
+          <w:sz w:val="28"/>
+          <w:szCs w:val="28"/>
+          <w:lang w:val="ru-UA"/>
+        </w:rPr>
+        <w:t xml:space="preserve">, </w:t>
+      </w:r>
+      <w:proofErr w:type="spellStart"/>
+      <w:r>
+        <w:rPr>
+          <w:rFonts w:ascii="Times New Roman" w:hAnsi="Times New Roman" w:cs="Times New Roman"/>
+          <w:sz w:val="28"/>
+          <w:szCs w:val="28"/>
+          <w:lang w:val="ru-UA"/>
+        </w:rPr>
+        <w:t>наприклад</w:t>
+      </w:r>
+      <w:proofErr w:type="spellEnd"/>
+      <w:r>
+        <w:rPr>
+          <w:rFonts w:ascii="Times New Roman" w:hAnsi="Times New Roman" w:cs="Times New Roman"/>
+          <w:sz w:val="28"/>
+          <w:szCs w:val="28"/>
+          <w:lang w:val="ru-UA"/>
+        </w:rPr>
+        <w:t xml:space="preserve"> при </w:t>
+      </w:r>
+      <w:proofErr w:type="spellStart"/>
+      <w:r>
+        <w:rPr>
+          <w:rFonts w:ascii="Times New Roman" w:hAnsi="Times New Roman" w:cs="Times New Roman"/>
+          <w:sz w:val="28"/>
+          <w:szCs w:val="28"/>
+          <w:lang w:val="ru-UA"/>
+        </w:rPr>
+        <w:t>пошуку</w:t>
+      </w:r>
+      <w:proofErr w:type="spellEnd"/>
+      <w:r>
+        <w:rPr>
+          <w:rFonts w:ascii="Times New Roman" w:hAnsi="Times New Roman" w:cs="Times New Roman"/>
+          <w:sz w:val="28"/>
+          <w:szCs w:val="28"/>
+          <w:lang w:val="ru-UA"/>
+        </w:rPr>
+        <w:t xml:space="preserve"> </w:t>
+      </w:r>
+      <w:proofErr w:type="spellStart"/>
+      <w:r>
+        <w:rPr>
+          <w:rFonts w:ascii="Times New Roman" w:hAnsi="Times New Roman" w:cs="Times New Roman"/>
+          <w:sz w:val="28"/>
+          <w:szCs w:val="28"/>
+          <w:lang w:val="ru-UA"/>
+        </w:rPr>
+        <w:t>витоків</w:t>
+      </w:r>
+      <w:proofErr w:type="spellEnd"/>
+      <w:r>
+        <w:rPr>
+          <w:rFonts w:ascii="Times New Roman" w:hAnsi="Times New Roman" w:cs="Times New Roman"/>
+          <w:sz w:val="28"/>
+          <w:szCs w:val="28"/>
+          <w:lang w:val="ru-UA"/>
+        </w:rPr>
+        <w:t xml:space="preserve"> </w:t>
+      </w:r>
+      <w:proofErr w:type="spellStart"/>
+      <w:r>
+        <w:rPr>
+          <w:rFonts w:ascii="Times New Roman" w:hAnsi="Times New Roman" w:cs="Times New Roman"/>
+          <w:sz w:val="28"/>
+          <w:szCs w:val="28"/>
+          <w:lang w:val="ru-UA"/>
+        </w:rPr>
+        <w:t>пам'яті</w:t>
+      </w:r>
+      <w:proofErr w:type="spellEnd"/>
+      <w:r>
+        <w:rPr>
+          <w:rFonts w:ascii="Times New Roman" w:hAnsi="Times New Roman" w:cs="Times New Roman"/>
+          <w:sz w:val="28"/>
+          <w:szCs w:val="28"/>
+          <w:lang w:val="ru-UA"/>
+        </w:rPr>
+        <w:t xml:space="preserve"> в </w:t>
+      </w:r>
+      <w:proofErr w:type="spellStart"/>
+      <w:r>
+        <w:rPr>
+          <w:rFonts w:ascii="Times New Roman" w:hAnsi="Times New Roman" w:cs="Times New Roman"/>
+          <w:sz w:val="28"/>
+          <w:szCs w:val="28"/>
+          <w:lang w:val="ru-UA"/>
+        </w:rPr>
+        <w:t>процесах</w:t>
+      </w:r>
+      <w:proofErr w:type="spellEnd"/>
+      <w:r>
+        <w:rPr>
+          <w:rFonts w:ascii="Times New Roman" w:hAnsi="Times New Roman" w:cs="Times New Roman"/>
+          <w:sz w:val="28"/>
+          <w:szCs w:val="28"/>
+          <w:lang w:val="ru-UA"/>
+        </w:rPr>
+        <w:t xml:space="preserve">. </w:t>
+      </w:r>
+      <w:proofErr w:type="spellStart"/>
+      <w:r>
+        <w:rPr>
+          <w:rFonts w:ascii="Times New Roman" w:hAnsi="Times New Roman" w:cs="Times New Roman"/>
+          <w:sz w:val="28"/>
+          <w:szCs w:val="28"/>
+          <w:lang w:val="ru-UA"/>
+        </w:rPr>
+        <w:t>Htop</w:t>
+      </w:r>
+      <w:proofErr w:type="spellEnd"/>
+      <w:r>
+        <w:rPr>
+          <w:rFonts w:ascii="Times New Roman" w:hAnsi="Times New Roman" w:cs="Times New Roman"/>
+          <w:sz w:val="28"/>
+          <w:szCs w:val="28"/>
+          <w:lang w:val="ru-UA"/>
+        </w:rPr>
+        <w:t xml:space="preserve"> написаний на </w:t>
+      </w:r>
+      <w:proofErr w:type="spellStart"/>
+      <w:r>
+        <w:rPr>
+          <w:rFonts w:ascii="Times New Roman" w:hAnsi="Times New Roman" w:cs="Times New Roman"/>
+          <w:sz w:val="28"/>
+          <w:szCs w:val="28"/>
+          <w:lang w:val="ru-UA"/>
+        </w:rPr>
+        <w:t>мові</w:t>
+      </w:r>
+      <w:proofErr w:type="spellEnd"/>
+      <w:r>
+        <w:rPr>
+          <w:rFonts w:ascii="Times New Roman" w:hAnsi="Times New Roman" w:cs="Times New Roman"/>
+          <w:sz w:val="28"/>
+          <w:szCs w:val="28"/>
+          <w:lang w:val="ru-UA"/>
+        </w:rPr>
+        <w:t xml:space="preserve"> </w:t>
+      </w:r>
+      <w:proofErr w:type="spellStart"/>
+      <w:r>
+        <w:rPr>
+          <w:rFonts w:ascii="Times New Roman" w:hAnsi="Times New Roman" w:cs="Times New Roman"/>
+          <w:b/>
+          <w:sz w:val="28"/>
+          <w:szCs w:val="28"/>
+          <w:lang w:val="ru-UA"/>
+        </w:rPr>
+        <w:t>Сі</w:t>
+      </w:r>
+      <w:proofErr w:type="spellEnd"/>
+      <w:r>
+        <w:rPr>
+          <w:rFonts w:ascii="Times New Roman" w:hAnsi="Times New Roman" w:cs="Times New Roman"/>
+          <w:sz w:val="28"/>
+          <w:szCs w:val="28"/>
+          <w:lang w:val="ru-UA"/>
+        </w:rPr>
+        <w:t xml:space="preserve"> і </w:t>
+      </w:r>
+      <w:proofErr w:type="spellStart"/>
+      <w:r>
+        <w:rPr>
+          <w:rFonts w:ascii="Times New Roman" w:hAnsi="Times New Roman" w:cs="Times New Roman"/>
+          <w:sz w:val="28"/>
+          <w:szCs w:val="28"/>
+          <w:lang w:val="ru-UA"/>
+        </w:rPr>
+        <w:t>використовує</w:t>
+      </w:r>
+      <w:proofErr w:type="spellEnd"/>
+      <w:r>
+        <w:rPr>
+          <w:rFonts w:ascii="Times New Roman" w:hAnsi="Times New Roman" w:cs="Times New Roman"/>
+          <w:sz w:val="28"/>
+          <w:szCs w:val="28"/>
+          <w:lang w:val="ru-UA"/>
+        </w:rPr>
+        <w:t xml:space="preserve"> для </w:t>
+      </w:r>
+      <w:proofErr w:type="spellStart"/>
+      <w:r>
+        <w:rPr>
+          <w:rFonts w:ascii="Times New Roman" w:hAnsi="Times New Roman" w:cs="Times New Roman"/>
+          <w:sz w:val="28"/>
+          <w:szCs w:val="28"/>
+          <w:lang w:val="ru-UA"/>
+        </w:rPr>
+        <w:t>відображення</w:t>
+      </w:r>
+      <w:proofErr w:type="spellEnd"/>
+      <w:r>
+        <w:rPr>
+          <w:rFonts w:ascii="Times New Roman" w:hAnsi="Times New Roman" w:cs="Times New Roman"/>
+          <w:sz w:val="28"/>
+          <w:szCs w:val="28"/>
+          <w:lang w:val="ru-UA"/>
+        </w:rPr>
+        <w:t xml:space="preserve"> </w:t>
+      </w:r>
+      <w:proofErr w:type="spellStart"/>
+      <w:r>
+        <w:rPr>
+          <w:rFonts w:ascii="Times New Roman" w:hAnsi="Times New Roman" w:cs="Times New Roman"/>
+          <w:sz w:val="28"/>
+          <w:szCs w:val="28"/>
+          <w:lang w:val="ru-UA"/>
+        </w:rPr>
+        <w:t>бібліотеку</w:t>
+      </w:r>
+      <w:proofErr w:type="spellEnd"/>
+      <w:r>
+        <w:rPr>
+          <w:rFonts w:ascii="Times New Roman" w:hAnsi="Times New Roman" w:cs="Times New Roman"/>
+          <w:sz w:val="28"/>
+          <w:szCs w:val="28"/>
+          <w:lang w:val="ru-UA"/>
+        </w:rPr>
+        <w:t xml:space="preserve"> </w:t>
+      </w:r>
+      <w:proofErr w:type="spellStart"/>
+      <w:r>
+        <w:rPr>
+          <w:rFonts w:ascii="Times New Roman" w:hAnsi="Times New Roman" w:cs="Times New Roman"/>
+          <w:b/>
+          <w:sz w:val="28"/>
+          <w:szCs w:val="28"/>
+          <w:lang w:val="ru-UA"/>
+        </w:rPr>
+        <w:t>Ncurses</w:t>
+      </w:r>
+      <w:proofErr w:type="spellEnd"/>
+      <w:r>
+        <w:rPr>
+          <w:rFonts w:ascii="Times New Roman" w:hAnsi="Times New Roman" w:cs="Times New Roman"/>
+          <w:sz w:val="28"/>
+          <w:szCs w:val="28"/>
+          <w:lang w:val="ru-UA"/>
+        </w:rPr>
+        <w:t>.</w:t>
+      </w:r>
+    </w:p>
+    <w:p>
+      <w:pPr>
+        <w:pStyle w:val="a3"/>
+        <w:ind w:left="360"/>
         <w:rPr>
           <w:rFonts w:ascii="Times New Roman" w:hAnsi="Times New Roman" w:cs="Times New Roman"/>
           <w:sz w:val="28"/>
@@ -9591,6 +15015,251 @@
           <w:rFonts w:ascii="Times New Roman" w:hAnsi="Times New Roman" w:cs="Times New Roman"/>
           <w:sz w:val="28"/>
           <w:szCs w:val="28"/>
+          <w:lang w:val="ru-UA"/>
+        </w:rPr>
+      </w:pPr>
+      <w:proofErr w:type="spellStart"/>
+      <w:r>
+        <w:rPr>
+          <w:rFonts w:ascii="Times New Roman" w:hAnsi="Times New Roman" w:cs="Times New Roman"/>
+          <w:sz w:val="28"/>
+          <w:szCs w:val="28"/>
+          <w:lang w:val="ru-UA"/>
+        </w:rPr>
+        <w:t>Опишіть</w:t>
+      </w:r>
+      <w:proofErr w:type="spellEnd"/>
+      <w:r>
+        <w:rPr>
+          <w:rFonts w:ascii="Times New Roman" w:hAnsi="Times New Roman" w:cs="Times New Roman"/>
+          <w:sz w:val="28"/>
+          <w:szCs w:val="28"/>
+          <w:lang w:val="ru-UA"/>
+        </w:rPr>
+        <w:t xml:space="preserve"> </w:t>
+      </w:r>
+      <w:proofErr w:type="spellStart"/>
+      <w:r>
+        <w:rPr>
+          <w:rFonts w:ascii="Times New Roman" w:hAnsi="Times New Roman" w:cs="Times New Roman"/>
+          <w:sz w:val="28"/>
+          <w:szCs w:val="28"/>
+          <w:lang w:val="ru-UA"/>
+        </w:rPr>
+        <w:t>компоненти</w:t>
+      </w:r>
+      <w:proofErr w:type="spellEnd"/>
+      <w:r>
+        <w:rPr>
+          <w:rFonts w:ascii="Times New Roman" w:hAnsi="Times New Roman" w:cs="Times New Roman"/>
+          <w:sz w:val="28"/>
+          <w:szCs w:val="28"/>
+          <w:lang w:val="ru-UA"/>
+        </w:rPr>
+        <w:t xml:space="preserve"> </w:t>
+      </w:r>
+      <w:proofErr w:type="spellStart"/>
+      <w:r>
+        <w:rPr>
+          <w:rFonts w:ascii="Times New Roman" w:hAnsi="Times New Roman" w:cs="Times New Roman"/>
+          <w:sz w:val="28"/>
+          <w:szCs w:val="28"/>
+          <w:lang w:val="ru-UA"/>
+        </w:rPr>
+        <w:t>вашої</w:t>
+      </w:r>
+      <w:proofErr w:type="spellEnd"/>
+      <w:r>
+        <w:rPr>
+          <w:rFonts w:ascii="Times New Roman" w:hAnsi="Times New Roman" w:cs="Times New Roman"/>
+          <w:sz w:val="28"/>
+          <w:szCs w:val="28"/>
+          <w:lang w:val="ru-UA"/>
+        </w:rPr>
+        <w:t xml:space="preserve"> </w:t>
+      </w:r>
+      <w:proofErr w:type="spellStart"/>
+      <w:r>
+        <w:rPr>
+          <w:rFonts w:ascii="Times New Roman" w:hAnsi="Times New Roman" w:cs="Times New Roman"/>
+          <w:sz w:val="28"/>
+          <w:szCs w:val="28"/>
+          <w:lang w:val="ru-UA"/>
+        </w:rPr>
+        <w:t>мобільної</w:t>
+      </w:r>
+      <w:proofErr w:type="spellEnd"/>
+      <w:r>
+        <w:rPr>
+          <w:rFonts w:ascii="Times New Roman" w:hAnsi="Times New Roman" w:cs="Times New Roman"/>
+          <w:sz w:val="28"/>
+          <w:szCs w:val="28"/>
+          <w:lang w:val="ru-UA"/>
+        </w:rPr>
+        <w:t xml:space="preserve"> ОС, </w:t>
+      </w:r>
+      <w:proofErr w:type="spellStart"/>
+      <w:r>
+        <w:rPr>
+          <w:rFonts w:ascii="Times New Roman" w:hAnsi="Times New Roman" w:cs="Times New Roman"/>
+          <w:sz w:val="28"/>
+          <w:szCs w:val="28"/>
+          <w:lang w:val="ru-UA"/>
+        </w:rPr>
+        <w:t>які</w:t>
+      </w:r>
+      <w:proofErr w:type="spellEnd"/>
+      <w:r>
+        <w:rPr>
+          <w:rFonts w:ascii="Times New Roman" w:hAnsi="Times New Roman" w:cs="Times New Roman"/>
+          <w:sz w:val="28"/>
+          <w:szCs w:val="28"/>
+          <w:lang w:val="ru-UA"/>
+        </w:rPr>
+        <w:t xml:space="preserve"> </w:t>
+      </w:r>
+      <w:proofErr w:type="spellStart"/>
+      <w:r>
+        <w:rPr>
+          <w:rFonts w:ascii="Times New Roman" w:hAnsi="Times New Roman" w:cs="Times New Roman"/>
+          <w:sz w:val="28"/>
+          <w:szCs w:val="28"/>
+          <w:lang w:val="ru-UA"/>
+        </w:rPr>
+        <w:t>дозволяють</w:t>
+      </w:r>
+      <w:proofErr w:type="spellEnd"/>
+      <w:r>
+        <w:rPr>
+          <w:rFonts w:ascii="Times New Roman" w:hAnsi="Times New Roman" w:cs="Times New Roman"/>
+          <w:sz w:val="28"/>
+          <w:szCs w:val="28"/>
+          <w:lang w:val="ru-UA"/>
+        </w:rPr>
+        <w:t xml:space="preserve"> </w:t>
+      </w:r>
+      <w:proofErr w:type="spellStart"/>
+      <w:r>
+        <w:rPr>
+          <w:rFonts w:ascii="Times New Roman" w:hAnsi="Times New Roman" w:cs="Times New Roman"/>
+          <w:sz w:val="28"/>
+          <w:szCs w:val="28"/>
+          <w:lang w:val="ru-UA"/>
+        </w:rPr>
+        <w:t>здійснювати</w:t>
+      </w:r>
+      <w:proofErr w:type="spellEnd"/>
+      <w:r>
+        <w:rPr>
+          <w:rFonts w:ascii="Times New Roman" w:hAnsi="Times New Roman" w:cs="Times New Roman"/>
+          <w:sz w:val="28"/>
+          <w:szCs w:val="28"/>
+          <w:lang w:val="ru-UA"/>
+        </w:rPr>
+        <w:t xml:space="preserve"> </w:t>
+      </w:r>
+      <w:proofErr w:type="spellStart"/>
+      <w:r>
+        <w:rPr>
+          <w:rFonts w:ascii="Times New Roman" w:hAnsi="Times New Roman" w:cs="Times New Roman"/>
+          <w:sz w:val="28"/>
+          <w:szCs w:val="28"/>
+          <w:lang w:val="ru-UA"/>
+        </w:rPr>
+        <w:t>моніторинг</w:t>
+      </w:r>
+      <w:proofErr w:type="spellEnd"/>
+      <w:r>
+        <w:rPr>
+          <w:rFonts w:ascii="Times New Roman" w:hAnsi="Times New Roman" w:cs="Times New Roman"/>
+          <w:sz w:val="28"/>
+          <w:szCs w:val="28"/>
+          <w:lang w:val="ru-UA"/>
+        </w:rPr>
+        <w:t xml:space="preserve"> </w:t>
+      </w:r>
+      <w:proofErr w:type="spellStart"/>
+      <w:r>
+        <w:rPr>
+          <w:rFonts w:ascii="Times New Roman" w:hAnsi="Times New Roman" w:cs="Times New Roman"/>
+          <w:sz w:val="28"/>
+          <w:szCs w:val="28"/>
+          <w:lang w:val="ru-UA"/>
+        </w:rPr>
+        <w:t>запущених</w:t>
+      </w:r>
+      <w:proofErr w:type="spellEnd"/>
+      <w:r>
+        <w:rPr>
+          <w:rFonts w:ascii="Times New Roman" w:hAnsi="Times New Roman" w:cs="Times New Roman"/>
+          <w:sz w:val="28"/>
+          <w:szCs w:val="28"/>
+          <w:lang w:val="ru-UA"/>
+        </w:rPr>
+        <w:t xml:space="preserve"> в </w:t>
+      </w:r>
+      <w:proofErr w:type="spellStart"/>
+      <w:r>
+        <w:rPr>
+          <w:rFonts w:ascii="Times New Roman" w:hAnsi="Times New Roman" w:cs="Times New Roman"/>
+          <w:sz w:val="28"/>
+          <w:szCs w:val="28"/>
+          <w:lang w:val="ru-UA"/>
+        </w:rPr>
+        <w:t>системі</w:t>
+      </w:r>
+      <w:proofErr w:type="spellEnd"/>
+      <w:r>
+        <w:rPr>
+          <w:rFonts w:ascii="Times New Roman" w:hAnsi="Times New Roman" w:cs="Times New Roman"/>
+          <w:sz w:val="28"/>
+          <w:szCs w:val="28"/>
+          <w:lang w:val="ru-UA"/>
+        </w:rPr>
+        <w:t xml:space="preserve"> </w:t>
+      </w:r>
+      <w:proofErr w:type="spellStart"/>
+      <w:r>
+        <w:rPr>
+          <w:rFonts w:ascii="Times New Roman" w:hAnsi="Times New Roman" w:cs="Times New Roman"/>
+          <w:sz w:val="28"/>
+          <w:szCs w:val="28"/>
+          <w:lang w:val="ru-UA"/>
+        </w:rPr>
+        <w:t>процесів</w:t>
+      </w:r>
+      <w:proofErr w:type="spellEnd"/>
+      <w:r>
+        <w:rPr>
+          <w:rFonts w:ascii="Times New Roman" w:hAnsi="Times New Roman" w:cs="Times New Roman"/>
+          <w:sz w:val="28"/>
+          <w:szCs w:val="28"/>
+          <w:lang w:val="ru-UA"/>
+        </w:rPr>
+        <w:t>?</w:t>
+      </w:r>
+    </w:p>
+    <w:p>
+      <w:pPr>
+        <w:rPr>
+          <w:rFonts w:ascii="Times New Roman" w:hAnsi="Times New Roman" w:cs="Times New Roman"/>
+          <w:sz w:val="28"/>
+          <w:szCs w:val="28"/>
+          <w:lang w:val="ru-UA"/>
+        </w:rPr>
+      </w:pPr>
+    </w:p>
+    <w:p>
+      <w:pPr>
+        <w:pStyle w:val="a3"/>
+        <w:numPr>
+          <w:ilvl w:val="0"/>
+          <w:numId w:val="9"/>
+        </w:numPr>
+        <w:rPr>
+          <w:rFonts w:ascii="Times New Roman" w:hAnsi="Times New Roman" w:cs="Times New Roman"/>
+          <w:sz w:val="28"/>
+          <w:szCs w:val="28"/>
         </w:rPr>
       </w:pPr>
       <w:proofErr w:type="spellStart"/>
@@ -9782,6 +15451,27 @@
         </w:rPr>
         <w:t>.</w:t>
       </w:r>
+    </w:p>
+    <w:p>
+      <w:pPr>
+        <w:pStyle w:val="a3"/>
+        <w:rPr>
+          <w:rFonts w:ascii="Times New Roman" w:hAnsi="Times New Roman" w:cs="Times New Roman"/>
+          <w:sz w:val="28"/>
+          <w:szCs w:val="28"/>
+        </w:rPr>
+      </w:pPr>
+    </w:p>
+    <w:p>
+      <w:pPr>
+        <w:pStyle w:val="a3"/>
+        <w:ind w:left="360"/>
+        <w:rPr>
+          <w:rFonts w:ascii="Times New Roman" w:hAnsi="Times New Roman" w:cs="Times New Roman"/>
+          <w:sz w:val="28"/>
+          <w:szCs w:val="28"/>
+        </w:rPr>
+      </w:pPr>
     </w:p>
     <w:p>
       <w:pPr>
@@ -11757,6 +17447,23 @@
       <w:bCs/>
     </w:rPr>
   </w:style>
+  <w:style w:type="paragraph" w:styleId="a8">
+    <w:name w:val="Normal (Web)"/>
+    <w:basedOn w:val="a"/>
+    <w:uiPriority w:val="99"/>
+    <w:semiHidden/>
+    <w:unhideWhenUsed/>
+    <w:rsid w:val="00072716"/>
+    <w:pPr>
+      <w:spacing w:before="100" w:beforeAutospacing="1" w:after="100" w:afterAutospacing="1" w:line="240" w:lineRule="auto"/>
+    </w:pPr>
+    <w:rPr>
+      <w:rFonts w:ascii="Times New Roman" w:eastAsia="Times New Roman" w:hAnsi="Times New Roman" w:cs="Times New Roman"/>
+      <w:sz w:val="24"/>
+      <w:szCs w:val="24"/>
+      <w:lang w:val="ru-UA" w:eastAsia="ru-UA"/>
+    </w:rPr>
+  </w:style>
 </w:styles>
 </file>
 
@@ -12050,7 +17757,7 @@
 </file>
 
 <file path=customXml/itemProps1.xml><?xml version="1.0" encoding="utf-8"?>
-<ds:datastoreItem xmlns:ds="http://schemas.openxmlformats.org/officeDocument/2006/customXml" ds:itemID="{0291A596-B280-4B61-B00C-A843F492F587}">
+<ds:datastoreItem xmlns:ds="http://schemas.openxmlformats.org/officeDocument/2006/customXml" ds:itemID="{305818C4-AB52-43D4-9F74-0DCA86413B3A}">
   <ds:schemaRefs>
     <ds:schemaRef ds:uri="http://schemas.openxmlformats.org/officeDocument/2006/bibliography"/>
   </ds:schemaRefs>

--- a/Лабораторная робота №4.docx
+++ b/Лабораторная робота №4.docx
@@ -1,6 +1,6 @@
 
 <file path=word/document.xml><?xml version="1.0" encoding="utf-8"?>
-<w:document xmlns:wpc="http://schemas.microsoft.com/office/word/2010/wordprocessingCanvas" xmlns:cx="http://schemas.microsoft.com/office/drawing/2014/chartex" xmlns:cx1="http://schemas.microsoft.com/office/drawing/2015/9/8/chartex" xmlns:cx2="http://schemas.microsoft.com/office/drawing/2015/10/21/chartex" xmlns:cx3="http://schemas.microsoft.com/office/drawing/2016/5/9/chartex" xmlns:cx4="http://schemas.microsoft.com/office/drawing/2016/5/10/chartex" xmlns:cx5="http://schemas.microsoft.com/office/drawing/2016/5/11/chartex" xmlns:cx6="http://schemas.microsoft.com/office/drawing/2016/5/12/chartex" xmlns:cx7="http://schemas.microsoft.com/office/drawing/2016/5/13/chartex" xmlns:cx8="http://schemas.microsoft.com/office/drawing/2016/5/14/chartex" xmlns:mc="http://schemas.openxmlformats.org/markup-compatibility/2006" xmlns:aink="http://schemas.microsoft.com/office/drawing/2016/ink" xmlns:am3d="http://schemas.microsoft.com/office/drawing/2017/model3d" xmlns:o="urn:schemas-microsoft-com:office:office" xmlns:r="http://schemas.openxmlformats.org/officeDocument/2006/relationships" xmlns:m="http://schemas.openxmlformats.org/officeDocument/2006/math" xmlns:v="urn:schemas-microsoft-com:vml" xmlns:wp14="http://schemas.microsoft.com/office/word/2010/wordprocessingDrawing" xmlns:wp="http://schemas.openxmlformats.org/drawingml/2006/wordprocessingDrawing" xmlns:w10="urn:schemas-microsoft-com:office:word" xmlns:w="http://schemas.openxmlformats.org/wordprocessingml/2006/main" xmlns:w14="http://schemas.microsoft.com/office/word/2010/wordml" xmlns:w15="http://schemas.microsoft.com/office/word/2012/wordml" xmlns:w16cid="http://schemas.microsoft.com/office/word/2016/wordml/cid" xmlns:w16se="http://schemas.microsoft.com/office/word/2015/wordml/symex" xmlns:wpg="http://schemas.microsoft.com/office/word/2010/wordprocessingGroup" xmlns:wpi="http://schemas.microsoft.com/office/word/2010/wordprocessingInk" xmlns:wne="http://schemas.microsoft.com/office/word/2006/wordml" xmlns:wps="http://schemas.microsoft.com/office/word/2010/wordprocessingShape" mc:Ignorable="w14 w15 w16se w16cid wp14">
+<w:document xmlns:wpc="http://schemas.microsoft.com/office/word/2010/wordprocessingCanvas" xmlns:cx="http://schemas.microsoft.com/office/drawing/2014/chartex" xmlns:mc="http://schemas.openxmlformats.org/markup-compatibility/2006" xmlns:o="urn:schemas-microsoft-com:office:office" xmlns:r="http://schemas.openxmlformats.org/officeDocument/2006/relationships" xmlns:m="http://schemas.openxmlformats.org/officeDocument/2006/math" xmlns:v="urn:schemas-microsoft-com:vml" xmlns:wp14="http://schemas.microsoft.com/office/word/2010/wordprocessingDrawing" xmlns:wp="http://schemas.openxmlformats.org/drawingml/2006/wordprocessingDrawing" xmlns:w10="urn:schemas-microsoft-com:office:word" xmlns:w="http://schemas.openxmlformats.org/wordprocessingml/2006/main" xmlns:w14="http://schemas.microsoft.com/office/word/2010/wordml" xmlns:w15="http://schemas.microsoft.com/office/word/2012/wordml" xmlns:w16se="http://schemas.microsoft.com/office/word/2015/wordml/symex" xmlns:wpg="http://schemas.microsoft.com/office/word/2010/wordprocessingGroup" xmlns:wpi="http://schemas.microsoft.com/office/word/2010/wordprocessingInk" xmlns:wne="http://schemas.microsoft.com/office/word/2006/wordml" xmlns:wps="http://schemas.microsoft.com/office/word/2010/wordprocessingShape" mc:Ignorable="w14 w15 w16se wp14">
   <w:body>
     <w:p>
       <w:pPr>
@@ -2590,7 +2590,7 @@
       <w:r>
         <w:rPr>
           <w:noProof/>
-          <w:lang w:eastAsia="ru-RU"/>
+          <w:lang w:val="en-US"/>
         </w:rPr>
         <w:drawing>
           <wp:inline distT="0" distB="0" distL="0" distR="0" wp14:anchorId="772FC6DE" wp14:editId="7EED34B8">
@@ -2684,7 +2684,7 @@
       <w:r>
         <w:rPr>
           <w:noProof/>
-          <w:lang w:eastAsia="ru-RU"/>
+          <w:lang w:val="en-US"/>
         </w:rPr>
         <w:drawing>
           <wp:inline distT="0" distB="0" distL="0" distR="0" wp14:anchorId="6D0C83A2" wp14:editId="1422C362">
@@ -2835,7 +2835,7 @@
       <w:r>
         <w:rPr>
           <w:noProof/>
-          <w:lang w:eastAsia="ru-RU"/>
+          <w:lang w:val="en-US"/>
         </w:rPr>
         <w:drawing>
           <wp:inline distT="0" distB="0" distL="0" distR="0" wp14:anchorId="00C37B52" wp14:editId="665EB51B">
@@ -2903,7 +2903,6 @@
           <w:szCs w:val="36"/>
           <w:lang w:val="uk-UA"/>
         </w:rPr>
-        <w:lastRenderedPageBreak/>
         <w:t>Робота студентів                       групи КСМ-83а                                Команда №1</w:t>
       </w:r>
     </w:p>
@@ -4349,7 +4348,6 @@
           <w:sz w:val="28"/>
           <w:szCs w:val="28"/>
         </w:rPr>
-        <w:lastRenderedPageBreak/>
         <w:t>вивести</w:t>
       </w:r>
       <w:proofErr w:type="spellEnd"/>
@@ -6951,7 +6949,6 @@
           <w:sz w:val="28"/>
           <w:szCs w:val="28"/>
         </w:rPr>
-        <w:lastRenderedPageBreak/>
         <w:t xml:space="preserve">Як </w:t>
       </w:r>
       <w:proofErr w:type="spellStart"/>
@@ -7314,8 +7311,6 @@
         </w:rPr>
         <w:t>?</w:t>
       </w:r>
-      <w:bookmarkStart w:id="0" w:name="_GoBack"/>
-      <w:bookmarkEnd w:id="0"/>
     </w:p>
     <w:p>
       <w:pPr>
@@ -7881,6 +7876,7 @@
       <w:r>
         <w:rPr>
           <w:noProof/>
+          <w:lang w:val="en-US"/>
         </w:rPr>
         <w:drawing>
           <wp:inline distT="0" distB="0" distL="0" distR="0">
@@ -9250,7 +9246,6 @@
           <w:sz w:val="28"/>
           <w:szCs w:val="28"/>
         </w:rPr>
-        <w:lastRenderedPageBreak/>
         <w:t>процес</w:t>
       </w:r>
       <w:proofErr w:type="spellEnd"/>
@@ -10910,329 +10905,13 @@
           <w:szCs w:val="28"/>
         </w:rPr>
       </w:pPr>
-      <w:proofErr w:type="spellStart"/>
-      <w:r>
-        <w:rPr>
-          <w:color w:val="424242"/>
-          <w:sz w:val="28"/>
-          <w:szCs w:val="28"/>
-        </w:rPr>
-        <w:t>Syslogd</w:t>
-      </w:r>
-      <w:proofErr w:type="spellEnd"/>
-      <w:r>
-        <w:rPr>
-          <w:color w:val="424242"/>
-          <w:sz w:val="28"/>
-          <w:szCs w:val="28"/>
-        </w:rPr>
-        <w:t xml:space="preserve"> (/</w:t>
-      </w:r>
-      <w:proofErr w:type="spellStart"/>
-      <w:r>
-        <w:rPr>
-          <w:color w:val="424242"/>
-          <w:sz w:val="28"/>
-          <w:szCs w:val="28"/>
-        </w:rPr>
-        <w:t>etc</w:t>
-      </w:r>
-      <w:proofErr w:type="spellEnd"/>
-      <w:r>
-        <w:rPr>
-          <w:color w:val="424242"/>
-          <w:sz w:val="28"/>
-          <w:szCs w:val="28"/>
-        </w:rPr>
-        <w:t>/</w:t>
-      </w:r>
-      <w:proofErr w:type="spellStart"/>
-      <w:r>
-        <w:rPr>
-          <w:color w:val="424242"/>
-          <w:sz w:val="28"/>
-          <w:szCs w:val="28"/>
-        </w:rPr>
-        <w:t>init.d</w:t>
-      </w:r>
-      <w:proofErr w:type="spellEnd"/>
-      <w:r>
-        <w:rPr>
-          <w:color w:val="424242"/>
-          <w:sz w:val="28"/>
-          <w:szCs w:val="28"/>
-        </w:rPr>
-        <w:t>/</w:t>
-      </w:r>
-      <w:proofErr w:type="spellStart"/>
-      <w:r>
-        <w:rPr>
-          <w:color w:val="424242"/>
-          <w:sz w:val="28"/>
-          <w:szCs w:val="28"/>
-        </w:rPr>
-        <w:t>syslogd</w:t>
-      </w:r>
-      <w:proofErr w:type="spellEnd"/>
-      <w:r>
-        <w:rPr>
-          <w:color w:val="424242"/>
-          <w:sz w:val="28"/>
-          <w:szCs w:val="28"/>
-        </w:rPr>
-        <w:t xml:space="preserve">) - скрипт, </w:t>
-      </w:r>
-      <w:proofErr w:type="spellStart"/>
-      <w:r>
-        <w:rPr>
-          <w:color w:val="424242"/>
-          <w:sz w:val="28"/>
-          <w:szCs w:val="28"/>
-        </w:rPr>
-        <w:t>який</w:t>
-      </w:r>
-      <w:proofErr w:type="spellEnd"/>
-      <w:r>
-        <w:rPr>
-          <w:color w:val="424242"/>
-          <w:sz w:val="28"/>
-          <w:szCs w:val="28"/>
-        </w:rPr>
-        <w:t xml:space="preserve"> </w:t>
-      </w:r>
-      <w:proofErr w:type="spellStart"/>
-      <w:r>
-        <w:rPr>
-          <w:color w:val="424242"/>
-          <w:sz w:val="28"/>
-          <w:szCs w:val="28"/>
-        </w:rPr>
-        <w:t>відповідає</w:t>
-      </w:r>
-      <w:proofErr w:type="spellEnd"/>
-      <w:r>
-        <w:rPr>
-          <w:color w:val="424242"/>
-          <w:sz w:val="28"/>
-          <w:szCs w:val="28"/>
-        </w:rPr>
-        <w:t xml:space="preserve"> за запуск і </w:t>
-      </w:r>
-      <w:proofErr w:type="spellStart"/>
-      <w:r>
-        <w:rPr>
-          <w:color w:val="424242"/>
-          <w:sz w:val="28"/>
-          <w:szCs w:val="28"/>
-        </w:rPr>
-        <w:t>зупинка</w:t>
-      </w:r>
-      <w:proofErr w:type="spellEnd"/>
-      <w:r>
-        <w:rPr>
-          <w:color w:val="424242"/>
-          <w:sz w:val="28"/>
-          <w:szCs w:val="28"/>
-        </w:rPr>
-        <w:t xml:space="preserve"> системного логгера (система </w:t>
-      </w:r>
-      <w:proofErr w:type="spellStart"/>
-      <w:r>
-        <w:rPr>
-          <w:color w:val="424242"/>
-          <w:sz w:val="28"/>
-          <w:szCs w:val="28"/>
-        </w:rPr>
-        <w:t>журнальної</w:t>
-      </w:r>
-      <w:proofErr w:type="spellEnd"/>
-      <w:r>
-        <w:rPr>
-          <w:color w:val="424242"/>
-          <w:sz w:val="28"/>
-          <w:szCs w:val="28"/>
-        </w:rPr>
-        <w:t xml:space="preserve"> </w:t>
-      </w:r>
-      <w:proofErr w:type="spellStart"/>
-      <w:r>
-        <w:rPr>
-          <w:color w:val="424242"/>
-          <w:sz w:val="28"/>
-          <w:szCs w:val="28"/>
-        </w:rPr>
-        <w:t>реєстрації</w:t>
-      </w:r>
-      <w:proofErr w:type="spellEnd"/>
-      <w:r>
-        <w:rPr>
-          <w:color w:val="424242"/>
-          <w:sz w:val="28"/>
-          <w:szCs w:val="28"/>
-        </w:rPr>
-        <w:t xml:space="preserve"> </w:t>
-      </w:r>
-      <w:proofErr w:type="spellStart"/>
-      <w:r>
-        <w:rPr>
-          <w:color w:val="424242"/>
-          <w:sz w:val="28"/>
-          <w:szCs w:val="28"/>
-        </w:rPr>
-        <w:t>подій</w:t>
-      </w:r>
-      <w:proofErr w:type="spellEnd"/>
-      <w:r>
-        <w:rPr>
-          <w:color w:val="424242"/>
-          <w:sz w:val="28"/>
-          <w:szCs w:val="28"/>
-        </w:rPr>
-        <w:t xml:space="preserve"> SYSLOG, </w:t>
-      </w:r>
-      <w:proofErr w:type="spellStart"/>
-      <w:r>
-        <w:rPr>
-          <w:color w:val="424242"/>
-          <w:sz w:val="28"/>
-          <w:szCs w:val="28"/>
-        </w:rPr>
-        <w:t>дозволяє</w:t>
-      </w:r>
-      <w:proofErr w:type="spellEnd"/>
-      <w:r>
-        <w:rPr>
-          <w:color w:val="424242"/>
-          <w:sz w:val="28"/>
-          <w:szCs w:val="28"/>
-        </w:rPr>
-        <w:t xml:space="preserve"> </w:t>
-      </w:r>
-      <w:proofErr w:type="spellStart"/>
-      <w:r>
-        <w:rPr>
-          <w:color w:val="424242"/>
-          <w:sz w:val="28"/>
-          <w:szCs w:val="28"/>
-        </w:rPr>
-        <w:t>записувати</w:t>
-      </w:r>
-      <w:proofErr w:type="spellEnd"/>
-      <w:r>
-        <w:rPr>
-          <w:color w:val="424242"/>
-          <w:sz w:val="28"/>
-          <w:szCs w:val="28"/>
-        </w:rPr>
-        <w:t xml:space="preserve"> </w:t>
-      </w:r>
-      <w:proofErr w:type="spellStart"/>
-      <w:r>
-        <w:rPr>
-          <w:color w:val="424242"/>
-          <w:sz w:val="28"/>
-          <w:szCs w:val="28"/>
-        </w:rPr>
-        <w:t>системні</w:t>
-      </w:r>
-      <w:proofErr w:type="spellEnd"/>
-      <w:r>
-        <w:rPr>
-          <w:color w:val="424242"/>
-          <w:sz w:val="28"/>
-          <w:szCs w:val="28"/>
-        </w:rPr>
-        <w:t xml:space="preserve"> </w:t>
-      </w:r>
-      <w:proofErr w:type="spellStart"/>
-      <w:r>
-        <w:rPr>
-          <w:color w:val="424242"/>
-          <w:sz w:val="28"/>
-          <w:szCs w:val="28"/>
-        </w:rPr>
-        <w:t>повідомлення</w:t>
-      </w:r>
-      <w:proofErr w:type="spellEnd"/>
-      <w:r>
-        <w:rPr>
-          <w:color w:val="424242"/>
-          <w:sz w:val="28"/>
-          <w:szCs w:val="28"/>
-        </w:rPr>
-        <w:t xml:space="preserve"> у </w:t>
-      </w:r>
-      <w:proofErr w:type="spellStart"/>
-      <w:r>
-        <w:rPr>
-          <w:color w:val="424242"/>
-          <w:sz w:val="28"/>
-          <w:szCs w:val="28"/>
-        </w:rPr>
-        <w:t>файли</w:t>
-      </w:r>
-      <w:proofErr w:type="spellEnd"/>
-      <w:r>
-        <w:rPr>
-          <w:color w:val="424242"/>
-          <w:sz w:val="28"/>
-          <w:szCs w:val="28"/>
-        </w:rPr>
-        <w:t xml:space="preserve"> </w:t>
-      </w:r>
-      <w:proofErr w:type="spellStart"/>
-      <w:r>
-        <w:rPr>
-          <w:color w:val="424242"/>
-          <w:sz w:val="28"/>
-          <w:szCs w:val="28"/>
-        </w:rPr>
-        <w:t>журналів</w:t>
-      </w:r>
-      <w:proofErr w:type="spellEnd"/>
-      <w:r>
-        <w:rPr>
-          <w:color w:val="424242"/>
-          <w:sz w:val="28"/>
-          <w:szCs w:val="28"/>
-        </w:rPr>
-        <w:t xml:space="preserve"> /</w:t>
-      </w:r>
-      <w:proofErr w:type="spellStart"/>
-      <w:r>
-        <w:rPr>
-          <w:color w:val="424242"/>
-          <w:sz w:val="28"/>
-          <w:szCs w:val="28"/>
-        </w:rPr>
-        <w:t>var</w:t>
-      </w:r>
-      <w:proofErr w:type="spellEnd"/>
-      <w:r>
-        <w:rPr>
-          <w:color w:val="424242"/>
-          <w:sz w:val="28"/>
-          <w:szCs w:val="28"/>
-        </w:rPr>
-        <w:t>/</w:t>
-      </w:r>
-      <w:proofErr w:type="spellStart"/>
-      <w:r>
-        <w:rPr>
-          <w:color w:val="424242"/>
-          <w:sz w:val="28"/>
-          <w:szCs w:val="28"/>
-        </w:rPr>
-        <w:t>log</w:t>
-      </w:r>
-      <w:proofErr w:type="spellEnd"/>
-      <w:r>
-        <w:rPr>
-          <w:color w:val="424242"/>
-          <w:sz w:val="28"/>
-          <w:szCs w:val="28"/>
-        </w:rPr>
-        <w:t>).</w:t>
+      <w:r>
+        <w:rPr>
+          <w:color w:val="424242"/>
+          <w:sz w:val="28"/>
+          <w:szCs w:val="28"/>
+        </w:rPr>
+        <w:t>Syslogd (/etc/init.d/syslogd) - скрипт, який відповідає за запуск і зупинка системного логгера (система журнальної реєстрації подій SYSLOG, дозволяє записувати системні повідомлення у файли журналів /var/log).</w:t>
       </w:r>
     </w:p>
     <w:p>
@@ -11246,365 +10925,13 @@
           <w:szCs w:val="28"/>
         </w:rPr>
       </w:pPr>
-      <w:proofErr w:type="spellStart"/>
-      <w:r>
-        <w:rPr>
-          <w:color w:val="424242"/>
-          <w:sz w:val="28"/>
-          <w:szCs w:val="28"/>
-        </w:rPr>
-        <w:t>Xined</w:t>
-      </w:r>
-      <w:proofErr w:type="spellEnd"/>
-      <w:r>
-        <w:rPr>
-          <w:color w:val="424242"/>
-          <w:sz w:val="28"/>
-          <w:szCs w:val="28"/>
-        </w:rPr>
-        <w:t xml:space="preserve">-Демон </w:t>
-      </w:r>
-      <w:proofErr w:type="spellStart"/>
-      <w:r>
-        <w:rPr>
-          <w:color w:val="424242"/>
-          <w:sz w:val="28"/>
-          <w:szCs w:val="28"/>
-        </w:rPr>
-        <w:t>Інтернет</w:t>
-      </w:r>
-      <w:proofErr w:type="spellEnd"/>
-      <w:r>
-        <w:rPr>
-          <w:color w:val="424242"/>
-          <w:sz w:val="28"/>
-          <w:szCs w:val="28"/>
-        </w:rPr>
-        <w:t xml:space="preserve">-служб, </w:t>
-      </w:r>
-      <w:proofErr w:type="spellStart"/>
-      <w:r>
-        <w:rPr>
-          <w:color w:val="424242"/>
-          <w:sz w:val="28"/>
-          <w:szCs w:val="28"/>
-        </w:rPr>
-        <w:t>управляє</w:t>
-      </w:r>
-      <w:proofErr w:type="spellEnd"/>
-      <w:r>
-        <w:rPr>
-          <w:color w:val="424242"/>
-          <w:sz w:val="28"/>
-          <w:szCs w:val="28"/>
-        </w:rPr>
-        <w:t xml:space="preserve"> </w:t>
-      </w:r>
-      <w:proofErr w:type="spellStart"/>
-      <w:r>
-        <w:rPr>
-          <w:color w:val="424242"/>
-          <w:sz w:val="28"/>
-          <w:szCs w:val="28"/>
-        </w:rPr>
-        <w:t>сервісами</w:t>
-      </w:r>
-      <w:proofErr w:type="spellEnd"/>
-      <w:r>
-        <w:rPr>
-          <w:color w:val="424242"/>
-          <w:sz w:val="28"/>
-          <w:szCs w:val="28"/>
-        </w:rPr>
-        <w:t xml:space="preserve"> для </w:t>
-      </w:r>
-      <w:proofErr w:type="spellStart"/>
-      <w:r>
-        <w:rPr>
-          <w:color w:val="424242"/>
-          <w:sz w:val="28"/>
-          <w:szCs w:val="28"/>
-        </w:rPr>
-        <w:t>інтернету</w:t>
-      </w:r>
-      <w:proofErr w:type="spellEnd"/>
-      <w:r>
-        <w:rPr>
-          <w:color w:val="424242"/>
-          <w:sz w:val="28"/>
-          <w:szCs w:val="28"/>
-        </w:rPr>
-        <w:t xml:space="preserve">. Демон </w:t>
-      </w:r>
-      <w:proofErr w:type="spellStart"/>
-      <w:r>
-        <w:rPr>
-          <w:color w:val="424242"/>
-          <w:sz w:val="28"/>
-          <w:szCs w:val="28"/>
-        </w:rPr>
-        <w:t>прослуховує</w:t>
-      </w:r>
-      <w:proofErr w:type="spellEnd"/>
-      <w:r>
-        <w:rPr>
-          <w:color w:val="424242"/>
-          <w:sz w:val="28"/>
-          <w:szCs w:val="28"/>
-        </w:rPr>
-        <w:t xml:space="preserve"> </w:t>
-      </w:r>
-      <w:proofErr w:type="spellStart"/>
-      <w:r>
-        <w:rPr>
-          <w:color w:val="424242"/>
-          <w:sz w:val="28"/>
-          <w:szCs w:val="28"/>
-        </w:rPr>
-        <w:t>сокети</w:t>
-      </w:r>
-      <w:proofErr w:type="spellEnd"/>
-      <w:r>
-        <w:rPr>
-          <w:color w:val="424242"/>
-          <w:sz w:val="28"/>
-          <w:szCs w:val="28"/>
-        </w:rPr>
-        <w:t xml:space="preserve"> і </w:t>
-      </w:r>
-      <w:proofErr w:type="spellStart"/>
-      <w:r>
-        <w:rPr>
-          <w:color w:val="424242"/>
-          <w:sz w:val="28"/>
-          <w:szCs w:val="28"/>
-        </w:rPr>
-        <w:t>якщо</w:t>
-      </w:r>
-      <w:proofErr w:type="spellEnd"/>
-      <w:r>
-        <w:rPr>
-          <w:color w:val="424242"/>
-          <w:sz w:val="28"/>
-          <w:szCs w:val="28"/>
-        </w:rPr>
-        <w:t xml:space="preserve"> в </w:t>
-      </w:r>
-      <w:proofErr w:type="spellStart"/>
-      <w:r>
-        <w:rPr>
-          <w:color w:val="424242"/>
-          <w:sz w:val="28"/>
-          <w:szCs w:val="28"/>
-        </w:rPr>
-        <w:t>якомусь</w:t>
-      </w:r>
-      <w:proofErr w:type="spellEnd"/>
-      <w:r>
-        <w:rPr>
-          <w:color w:val="424242"/>
-          <w:sz w:val="28"/>
-          <w:szCs w:val="28"/>
-        </w:rPr>
-        <w:t xml:space="preserve"> з них є </w:t>
-      </w:r>
-      <w:proofErr w:type="spellStart"/>
-      <w:r>
-        <w:rPr>
-          <w:color w:val="424242"/>
-          <w:sz w:val="28"/>
-          <w:szCs w:val="28"/>
-        </w:rPr>
-        <w:t>повідомлення</w:t>
-      </w:r>
-      <w:proofErr w:type="spellEnd"/>
-      <w:r>
-        <w:rPr>
-          <w:color w:val="424242"/>
-          <w:sz w:val="28"/>
-          <w:szCs w:val="28"/>
-        </w:rPr>
-        <w:t xml:space="preserve"> </w:t>
-      </w:r>
-      <w:proofErr w:type="spellStart"/>
-      <w:r>
-        <w:rPr>
-          <w:color w:val="424242"/>
-          <w:sz w:val="28"/>
-          <w:szCs w:val="28"/>
-        </w:rPr>
-        <w:t>попределяет</w:t>
-      </w:r>
-      <w:proofErr w:type="spellEnd"/>
-      <w:r>
-        <w:rPr>
-          <w:color w:val="424242"/>
-          <w:sz w:val="28"/>
-          <w:szCs w:val="28"/>
-        </w:rPr>
-        <w:t xml:space="preserve"> </w:t>
-      </w:r>
-      <w:proofErr w:type="spellStart"/>
-      <w:r>
-        <w:rPr>
-          <w:color w:val="424242"/>
-          <w:sz w:val="28"/>
-          <w:szCs w:val="28"/>
-        </w:rPr>
-        <w:t>якого</w:t>
-      </w:r>
-      <w:proofErr w:type="spellEnd"/>
-      <w:r>
-        <w:rPr>
-          <w:color w:val="424242"/>
-          <w:sz w:val="28"/>
-          <w:szCs w:val="28"/>
-        </w:rPr>
-        <w:t xml:space="preserve"> </w:t>
-      </w:r>
-      <w:proofErr w:type="spellStart"/>
-      <w:r>
-        <w:rPr>
-          <w:color w:val="424242"/>
-          <w:sz w:val="28"/>
-          <w:szCs w:val="28"/>
-        </w:rPr>
-        <w:t>сервісу</w:t>
-      </w:r>
-      <w:proofErr w:type="spellEnd"/>
-      <w:r>
-        <w:rPr>
-          <w:color w:val="424242"/>
-          <w:sz w:val="28"/>
-          <w:szCs w:val="28"/>
-        </w:rPr>
-        <w:t xml:space="preserve"> </w:t>
-      </w:r>
-      <w:proofErr w:type="spellStart"/>
-      <w:r>
-        <w:rPr>
-          <w:color w:val="424242"/>
-          <w:sz w:val="28"/>
-          <w:szCs w:val="28"/>
-        </w:rPr>
-        <w:t>належить</w:t>
-      </w:r>
-      <w:proofErr w:type="spellEnd"/>
-      <w:r>
-        <w:rPr>
-          <w:color w:val="424242"/>
-          <w:sz w:val="28"/>
-          <w:szCs w:val="28"/>
-        </w:rPr>
-        <w:t xml:space="preserve"> </w:t>
-      </w:r>
-      <w:proofErr w:type="spellStart"/>
-      <w:r>
-        <w:rPr>
-          <w:color w:val="424242"/>
-          <w:sz w:val="28"/>
-          <w:szCs w:val="28"/>
-        </w:rPr>
-        <w:t>даний</w:t>
-      </w:r>
-      <w:proofErr w:type="spellEnd"/>
-      <w:r>
-        <w:rPr>
-          <w:color w:val="424242"/>
-          <w:sz w:val="28"/>
-          <w:szCs w:val="28"/>
-        </w:rPr>
-        <w:t xml:space="preserve"> сокет і </w:t>
-      </w:r>
-      <w:proofErr w:type="spellStart"/>
-      <w:r>
-        <w:rPr>
-          <w:color w:val="424242"/>
-          <w:sz w:val="28"/>
-          <w:szCs w:val="28"/>
-        </w:rPr>
-        <w:t>викликає</w:t>
-      </w:r>
-      <w:proofErr w:type="spellEnd"/>
-      <w:r>
-        <w:rPr>
-          <w:color w:val="424242"/>
-          <w:sz w:val="28"/>
-          <w:szCs w:val="28"/>
-        </w:rPr>
-        <w:t xml:space="preserve"> </w:t>
-      </w:r>
-      <w:proofErr w:type="spellStart"/>
-      <w:r>
-        <w:rPr>
-          <w:color w:val="424242"/>
-          <w:sz w:val="28"/>
-          <w:szCs w:val="28"/>
-        </w:rPr>
-        <w:t>відповідну</w:t>
-      </w:r>
-      <w:proofErr w:type="spellEnd"/>
-      <w:r>
-        <w:rPr>
-          <w:color w:val="424242"/>
-          <w:sz w:val="28"/>
-          <w:szCs w:val="28"/>
-        </w:rPr>
-        <w:t xml:space="preserve"> </w:t>
-      </w:r>
-      <w:proofErr w:type="spellStart"/>
-      <w:r>
-        <w:rPr>
-          <w:color w:val="424242"/>
-          <w:sz w:val="28"/>
-          <w:szCs w:val="28"/>
-        </w:rPr>
-        <w:t>програму</w:t>
-      </w:r>
-      <w:proofErr w:type="spellEnd"/>
-      <w:r>
-        <w:rPr>
-          <w:color w:val="424242"/>
-          <w:sz w:val="28"/>
-          <w:szCs w:val="28"/>
-        </w:rPr>
-        <w:t xml:space="preserve"> для </w:t>
-      </w:r>
-      <w:proofErr w:type="spellStart"/>
-      <w:r>
-        <w:rPr>
-          <w:color w:val="424242"/>
-          <w:sz w:val="28"/>
-          <w:szCs w:val="28"/>
-        </w:rPr>
-        <w:t>обробки</w:t>
-      </w:r>
-      <w:proofErr w:type="spellEnd"/>
-      <w:r>
-        <w:rPr>
-          <w:color w:val="424242"/>
-          <w:sz w:val="28"/>
-          <w:szCs w:val="28"/>
-        </w:rPr>
-        <w:t xml:space="preserve"> </w:t>
-      </w:r>
-      <w:proofErr w:type="spellStart"/>
-      <w:r>
-        <w:rPr>
-          <w:color w:val="424242"/>
-          <w:sz w:val="28"/>
-          <w:szCs w:val="28"/>
-        </w:rPr>
-        <w:t>запиту</w:t>
-      </w:r>
-      <w:proofErr w:type="spellEnd"/>
-      <w:r>
-        <w:rPr>
-          <w:color w:val="424242"/>
-          <w:sz w:val="28"/>
-          <w:szCs w:val="28"/>
-        </w:rPr>
-        <w:t>.</w:t>
+      <w:r>
+        <w:rPr>
+          <w:color w:val="424242"/>
+          <w:sz w:val="28"/>
+          <w:szCs w:val="28"/>
+        </w:rPr>
+        <w:t>Xined-Демон Інтернет-служб, управляє сервісами для інтернету. Демон прослуховує сокети і якщо в якомусь з них є повідомлення попределяет якого сервісу належить даний сокет і викликає відповідну програму для обробки запиту.</w:t>
       </w:r>
     </w:p>
     <w:p>
@@ -11618,455 +10945,13 @@
           <w:szCs w:val="28"/>
         </w:rPr>
       </w:pPr>
-      <w:proofErr w:type="spellStart"/>
-      <w:r>
-        <w:rPr>
-          <w:color w:val="424242"/>
-          <w:sz w:val="28"/>
-          <w:szCs w:val="28"/>
-        </w:rPr>
-        <w:t>crond</w:t>
-      </w:r>
-      <w:proofErr w:type="spellEnd"/>
-      <w:r>
-        <w:rPr>
-          <w:color w:val="424242"/>
-          <w:sz w:val="28"/>
-          <w:szCs w:val="28"/>
-        </w:rPr>
-        <w:t xml:space="preserve"> - Демон </w:t>
-      </w:r>
-      <w:proofErr w:type="spellStart"/>
-      <w:r>
-        <w:rPr>
-          <w:color w:val="424242"/>
-          <w:sz w:val="28"/>
-          <w:szCs w:val="28"/>
-        </w:rPr>
-        <w:t>cron</w:t>
-      </w:r>
-      <w:proofErr w:type="spellEnd"/>
-      <w:r>
-        <w:rPr>
-          <w:color w:val="424242"/>
-          <w:sz w:val="28"/>
-          <w:szCs w:val="28"/>
-        </w:rPr>
-        <w:t xml:space="preserve"> </w:t>
-      </w:r>
-      <w:proofErr w:type="spellStart"/>
-      <w:r>
-        <w:rPr>
-          <w:color w:val="424242"/>
-          <w:sz w:val="28"/>
-          <w:szCs w:val="28"/>
-        </w:rPr>
-        <w:t>відповідає</w:t>
-      </w:r>
-      <w:proofErr w:type="spellEnd"/>
-      <w:r>
-        <w:rPr>
-          <w:color w:val="424242"/>
-          <w:sz w:val="28"/>
-          <w:szCs w:val="28"/>
-        </w:rPr>
-        <w:t xml:space="preserve"> за перегляд </w:t>
-      </w:r>
-      <w:proofErr w:type="spellStart"/>
-      <w:r>
-        <w:rPr>
-          <w:color w:val="424242"/>
-          <w:sz w:val="28"/>
-          <w:szCs w:val="28"/>
-        </w:rPr>
-        <w:t>файлів</w:t>
-      </w:r>
-      <w:proofErr w:type="spellEnd"/>
-      <w:r>
-        <w:rPr>
-          <w:color w:val="424242"/>
-          <w:sz w:val="28"/>
-          <w:szCs w:val="28"/>
-        </w:rPr>
-        <w:t xml:space="preserve"> </w:t>
-      </w:r>
-      <w:proofErr w:type="spellStart"/>
-      <w:r>
-        <w:rPr>
-          <w:color w:val="424242"/>
-          <w:sz w:val="28"/>
-          <w:szCs w:val="28"/>
-        </w:rPr>
-        <w:t>crontab</w:t>
-      </w:r>
-      <w:proofErr w:type="spellEnd"/>
-      <w:r>
-        <w:rPr>
-          <w:color w:val="424242"/>
-          <w:sz w:val="28"/>
-          <w:szCs w:val="28"/>
-        </w:rPr>
-        <w:t xml:space="preserve"> і </w:t>
-      </w:r>
-      <w:proofErr w:type="spellStart"/>
-      <w:r>
-        <w:rPr>
-          <w:color w:val="424242"/>
-          <w:sz w:val="28"/>
-          <w:szCs w:val="28"/>
-        </w:rPr>
-        <w:t>виконання</w:t>
-      </w:r>
-      <w:proofErr w:type="spellEnd"/>
-      <w:r>
-        <w:rPr>
-          <w:color w:val="424242"/>
-          <w:sz w:val="28"/>
-          <w:szCs w:val="28"/>
-        </w:rPr>
-        <w:t xml:space="preserve">, </w:t>
-      </w:r>
-      <w:proofErr w:type="spellStart"/>
-      <w:r>
-        <w:rPr>
-          <w:color w:val="424242"/>
-          <w:sz w:val="28"/>
-          <w:szCs w:val="28"/>
-        </w:rPr>
-        <w:t>внесених</w:t>
-      </w:r>
-      <w:proofErr w:type="spellEnd"/>
-      <w:r>
-        <w:rPr>
-          <w:color w:val="424242"/>
-          <w:sz w:val="28"/>
-          <w:szCs w:val="28"/>
-        </w:rPr>
-        <w:t xml:space="preserve"> до </w:t>
-      </w:r>
-      <w:proofErr w:type="spellStart"/>
-      <w:r>
-        <w:rPr>
-          <w:color w:val="424242"/>
-          <w:sz w:val="28"/>
-          <w:szCs w:val="28"/>
-        </w:rPr>
-        <w:t>нього</w:t>
-      </w:r>
-      <w:proofErr w:type="spellEnd"/>
-      <w:r>
-        <w:rPr>
-          <w:color w:val="424242"/>
-          <w:sz w:val="28"/>
-          <w:szCs w:val="28"/>
-        </w:rPr>
-        <w:t xml:space="preserve"> команд у </w:t>
-      </w:r>
-      <w:proofErr w:type="spellStart"/>
-      <w:r>
-        <w:rPr>
-          <w:color w:val="424242"/>
-          <w:sz w:val="28"/>
-          <w:szCs w:val="28"/>
-        </w:rPr>
-        <w:t>вказаний</w:t>
-      </w:r>
-      <w:proofErr w:type="spellEnd"/>
-      <w:r>
-        <w:rPr>
-          <w:color w:val="424242"/>
-          <w:sz w:val="28"/>
-          <w:szCs w:val="28"/>
-        </w:rPr>
-        <w:t xml:space="preserve"> час для </w:t>
-      </w:r>
-      <w:proofErr w:type="spellStart"/>
-      <w:r>
-        <w:rPr>
-          <w:color w:val="424242"/>
-          <w:sz w:val="28"/>
-          <w:szCs w:val="28"/>
-        </w:rPr>
-        <w:t>опредленного</w:t>
-      </w:r>
-      <w:proofErr w:type="spellEnd"/>
-      <w:r>
-        <w:rPr>
-          <w:color w:val="424242"/>
-          <w:sz w:val="28"/>
-          <w:szCs w:val="28"/>
-        </w:rPr>
-        <w:t xml:space="preserve"> </w:t>
-      </w:r>
-      <w:proofErr w:type="spellStart"/>
-      <w:r>
-        <w:rPr>
-          <w:color w:val="424242"/>
-          <w:sz w:val="28"/>
-          <w:szCs w:val="28"/>
-        </w:rPr>
-        <w:t>ппользователя</w:t>
-      </w:r>
-      <w:proofErr w:type="spellEnd"/>
-      <w:r>
-        <w:rPr>
-          <w:color w:val="424242"/>
-          <w:sz w:val="28"/>
-          <w:szCs w:val="28"/>
-        </w:rPr>
-        <w:t xml:space="preserve">. </w:t>
-      </w:r>
-      <w:proofErr w:type="spellStart"/>
-      <w:r>
-        <w:rPr>
-          <w:color w:val="424242"/>
-          <w:sz w:val="28"/>
-          <w:szCs w:val="28"/>
-        </w:rPr>
-        <w:t>Програма</w:t>
-      </w:r>
-      <w:proofErr w:type="spellEnd"/>
-      <w:r>
-        <w:rPr>
-          <w:color w:val="424242"/>
-          <w:sz w:val="28"/>
-          <w:szCs w:val="28"/>
-        </w:rPr>
-        <w:t xml:space="preserve"> </w:t>
-      </w:r>
-      <w:proofErr w:type="spellStart"/>
-      <w:r>
-        <w:rPr>
-          <w:color w:val="424242"/>
-          <w:sz w:val="28"/>
-          <w:szCs w:val="28"/>
-        </w:rPr>
-        <w:t>crontab</w:t>
-      </w:r>
-      <w:proofErr w:type="spellEnd"/>
-      <w:r>
-        <w:rPr>
-          <w:color w:val="424242"/>
-          <w:sz w:val="28"/>
-          <w:szCs w:val="28"/>
-        </w:rPr>
-        <w:t xml:space="preserve">(1) </w:t>
-      </w:r>
-      <w:proofErr w:type="spellStart"/>
-      <w:r>
-        <w:rPr>
-          <w:color w:val="424242"/>
-          <w:sz w:val="28"/>
-          <w:szCs w:val="28"/>
-        </w:rPr>
-        <w:t>спілкується</w:t>
-      </w:r>
-      <w:proofErr w:type="spellEnd"/>
-      <w:r>
-        <w:rPr>
-          <w:color w:val="424242"/>
-          <w:sz w:val="28"/>
-          <w:szCs w:val="28"/>
-        </w:rPr>
-        <w:t xml:space="preserve"> з </w:t>
-      </w:r>
-      <w:proofErr w:type="spellStart"/>
-      <w:r>
-        <w:rPr>
-          <w:color w:val="424242"/>
-          <w:sz w:val="28"/>
-          <w:szCs w:val="28"/>
-        </w:rPr>
-        <w:t>crond</w:t>
-      </w:r>
-      <w:proofErr w:type="spellEnd"/>
-      <w:r>
-        <w:rPr>
-          <w:color w:val="424242"/>
-          <w:sz w:val="28"/>
-          <w:szCs w:val="28"/>
-        </w:rPr>
-        <w:t xml:space="preserve"> через файл </w:t>
-      </w:r>
-      <w:proofErr w:type="spellStart"/>
-      <w:r>
-        <w:rPr>
-          <w:color w:val="424242"/>
-          <w:sz w:val="28"/>
-          <w:szCs w:val="28"/>
-        </w:rPr>
-        <w:t>cron.update</w:t>
-      </w:r>
-      <w:proofErr w:type="spellEnd"/>
-      <w:r>
-        <w:rPr>
-          <w:color w:val="424242"/>
-          <w:sz w:val="28"/>
-          <w:szCs w:val="28"/>
-        </w:rPr>
-        <w:t xml:space="preserve">, </w:t>
-      </w:r>
-      <w:proofErr w:type="spellStart"/>
-      <w:r>
-        <w:rPr>
-          <w:color w:val="424242"/>
-          <w:sz w:val="28"/>
-          <w:szCs w:val="28"/>
-        </w:rPr>
-        <w:t>який</w:t>
-      </w:r>
-      <w:proofErr w:type="spellEnd"/>
-      <w:r>
-        <w:rPr>
-          <w:color w:val="424242"/>
-          <w:sz w:val="28"/>
-          <w:szCs w:val="28"/>
-        </w:rPr>
-        <w:t xml:space="preserve"> повинен </w:t>
-      </w:r>
-      <w:proofErr w:type="spellStart"/>
-      <w:r>
-        <w:rPr>
-          <w:color w:val="424242"/>
-          <w:sz w:val="28"/>
-          <w:szCs w:val="28"/>
-        </w:rPr>
-        <w:t>знаходитись</w:t>
-      </w:r>
-      <w:proofErr w:type="spellEnd"/>
-      <w:r>
-        <w:rPr>
-          <w:color w:val="424242"/>
-          <w:sz w:val="28"/>
-          <w:szCs w:val="28"/>
-        </w:rPr>
-        <w:t xml:space="preserve"> разом з </w:t>
-      </w:r>
-      <w:proofErr w:type="spellStart"/>
-      <w:r>
-        <w:rPr>
-          <w:color w:val="424242"/>
-          <w:sz w:val="28"/>
-          <w:szCs w:val="28"/>
-        </w:rPr>
-        <w:t>рештою</w:t>
-      </w:r>
-      <w:proofErr w:type="spellEnd"/>
-      <w:r>
-        <w:rPr>
-          <w:color w:val="424242"/>
-          <w:sz w:val="28"/>
-          <w:szCs w:val="28"/>
-        </w:rPr>
-        <w:t xml:space="preserve"> </w:t>
-      </w:r>
-      <w:proofErr w:type="spellStart"/>
-      <w:r>
-        <w:rPr>
-          <w:color w:val="424242"/>
-          <w:sz w:val="28"/>
-          <w:szCs w:val="28"/>
-        </w:rPr>
-        <w:t>файлів</w:t>
-      </w:r>
-      <w:proofErr w:type="spellEnd"/>
-      <w:r>
-        <w:rPr>
-          <w:color w:val="424242"/>
-          <w:sz w:val="28"/>
-          <w:szCs w:val="28"/>
-        </w:rPr>
-        <w:t xml:space="preserve"> каталогу </w:t>
-      </w:r>
-      <w:proofErr w:type="spellStart"/>
-      <w:r>
-        <w:rPr>
-          <w:color w:val="424242"/>
-          <w:sz w:val="28"/>
-          <w:szCs w:val="28"/>
-        </w:rPr>
-        <w:t>crontab</w:t>
-      </w:r>
-      <w:proofErr w:type="spellEnd"/>
-      <w:r>
-        <w:rPr>
-          <w:color w:val="424242"/>
-          <w:sz w:val="28"/>
-          <w:szCs w:val="28"/>
-        </w:rPr>
-        <w:t>, як правило - /</w:t>
-      </w:r>
-      <w:proofErr w:type="spellStart"/>
-      <w:r>
-        <w:rPr>
-          <w:color w:val="424242"/>
-          <w:sz w:val="28"/>
-          <w:szCs w:val="28"/>
-        </w:rPr>
-        <w:t>var</w:t>
-      </w:r>
-      <w:proofErr w:type="spellEnd"/>
-      <w:r>
-        <w:rPr>
-          <w:color w:val="424242"/>
-          <w:sz w:val="28"/>
-          <w:szCs w:val="28"/>
-        </w:rPr>
-        <w:t>/</w:t>
-      </w:r>
-      <w:proofErr w:type="spellStart"/>
-      <w:r>
-        <w:rPr>
-          <w:color w:val="424242"/>
-          <w:sz w:val="28"/>
-          <w:szCs w:val="28"/>
-        </w:rPr>
-        <w:t>spool</w:t>
-      </w:r>
-      <w:proofErr w:type="spellEnd"/>
-      <w:r>
-        <w:rPr>
-          <w:color w:val="424242"/>
-          <w:sz w:val="28"/>
-          <w:szCs w:val="28"/>
-        </w:rPr>
-        <w:t>/</w:t>
-      </w:r>
-      <w:proofErr w:type="spellStart"/>
-      <w:r>
-        <w:rPr>
-          <w:color w:val="424242"/>
-          <w:sz w:val="28"/>
-          <w:szCs w:val="28"/>
-        </w:rPr>
-        <w:t>cron</w:t>
-      </w:r>
-      <w:proofErr w:type="spellEnd"/>
-      <w:r>
-        <w:rPr>
-          <w:color w:val="424242"/>
-          <w:sz w:val="28"/>
-          <w:szCs w:val="28"/>
-        </w:rPr>
-        <w:t>/</w:t>
-      </w:r>
-      <w:proofErr w:type="spellStart"/>
-      <w:r>
-        <w:rPr>
-          <w:color w:val="424242"/>
-          <w:sz w:val="28"/>
-          <w:szCs w:val="28"/>
-        </w:rPr>
-        <w:t>crontabs</w:t>
-      </w:r>
-      <w:proofErr w:type="spellEnd"/>
-      <w:r>
-        <w:rPr>
-          <w:color w:val="424242"/>
-          <w:sz w:val="28"/>
-          <w:szCs w:val="28"/>
-        </w:rPr>
-        <w:t>.</w:t>
+      <w:r>
+        <w:rPr>
+          <w:color w:val="424242"/>
+          <w:sz w:val="28"/>
+          <w:szCs w:val="28"/>
+        </w:rPr>
+        <w:t>crond - Демон cron відповідає за перегляд файлів crontab і виконання, внесених до нього команд у вказаний час для опредленного ппользователя. Програма crontab(1) спілкується з crond через файл cron.update, який повинен знаходитись разом з рештою файлів каталогу crontab, як правило - /var/spool/cron/crontabs.</w:t>
       </w:r>
     </w:p>
     <w:p>
@@ -12080,275 +10965,13 @@
           <w:szCs w:val="28"/>
         </w:rPr>
       </w:pPr>
-      <w:proofErr w:type="spellStart"/>
-      <w:r>
-        <w:rPr>
-          <w:color w:val="424242"/>
-          <w:sz w:val="28"/>
-          <w:szCs w:val="28"/>
-        </w:rPr>
-        <w:t>Останнім</w:t>
-      </w:r>
-      <w:proofErr w:type="spellEnd"/>
-      <w:r>
-        <w:rPr>
-          <w:color w:val="424242"/>
-          <w:sz w:val="28"/>
-          <w:szCs w:val="28"/>
-        </w:rPr>
-        <w:t xml:space="preserve"> </w:t>
-      </w:r>
-      <w:proofErr w:type="spellStart"/>
-      <w:r>
-        <w:rPr>
-          <w:color w:val="424242"/>
-          <w:sz w:val="28"/>
-          <w:szCs w:val="28"/>
-        </w:rPr>
-        <w:t>важливим</w:t>
-      </w:r>
-      <w:proofErr w:type="spellEnd"/>
-      <w:r>
-        <w:rPr>
-          <w:color w:val="424242"/>
-          <w:sz w:val="28"/>
-          <w:szCs w:val="28"/>
-        </w:rPr>
-        <w:t xml:space="preserve"> </w:t>
-      </w:r>
-      <w:proofErr w:type="spellStart"/>
-      <w:r>
-        <w:rPr>
-          <w:color w:val="424242"/>
-          <w:sz w:val="28"/>
-          <w:szCs w:val="28"/>
-        </w:rPr>
-        <w:t>дією</w:t>
-      </w:r>
-      <w:proofErr w:type="spellEnd"/>
-      <w:r>
-        <w:rPr>
-          <w:color w:val="424242"/>
-          <w:sz w:val="28"/>
-          <w:szCs w:val="28"/>
-        </w:rPr>
-        <w:t xml:space="preserve"> </w:t>
-      </w:r>
-      <w:proofErr w:type="spellStart"/>
-      <w:r>
-        <w:rPr>
-          <w:color w:val="424242"/>
-          <w:sz w:val="28"/>
-          <w:szCs w:val="28"/>
-        </w:rPr>
-        <w:t>init</w:t>
-      </w:r>
-      <w:proofErr w:type="spellEnd"/>
-      <w:r>
-        <w:rPr>
-          <w:color w:val="424242"/>
-          <w:sz w:val="28"/>
-          <w:szCs w:val="28"/>
-        </w:rPr>
-        <w:t xml:space="preserve"> є запуск </w:t>
-      </w:r>
-      <w:proofErr w:type="spellStart"/>
-      <w:r>
-        <w:rPr>
-          <w:color w:val="424242"/>
-          <w:sz w:val="28"/>
-          <w:szCs w:val="28"/>
-        </w:rPr>
-        <w:t>деякої</w:t>
-      </w:r>
-      <w:proofErr w:type="spellEnd"/>
-      <w:r>
-        <w:rPr>
-          <w:color w:val="424242"/>
-          <w:sz w:val="28"/>
-          <w:szCs w:val="28"/>
-        </w:rPr>
-        <w:t xml:space="preserve"> </w:t>
-      </w:r>
-      <w:proofErr w:type="spellStart"/>
-      <w:r>
-        <w:rPr>
-          <w:color w:val="424242"/>
-          <w:sz w:val="28"/>
-          <w:szCs w:val="28"/>
-        </w:rPr>
-        <w:t>кількості</w:t>
-      </w:r>
-      <w:proofErr w:type="spellEnd"/>
-      <w:r>
-        <w:rPr>
-          <w:color w:val="424242"/>
-          <w:sz w:val="28"/>
-          <w:szCs w:val="28"/>
-        </w:rPr>
-        <w:t xml:space="preserve"> </w:t>
-      </w:r>
-      <w:proofErr w:type="spellStart"/>
-      <w:r>
-        <w:rPr>
-          <w:color w:val="424242"/>
-          <w:sz w:val="28"/>
-          <w:szCs w:val="28"/>
-        </w:rPr>
-        <w:t>getty</w:t>
-      </w:r>
-      <w:proofErr w:type="spellEnd"/>
-      <w:r>
-        <w:rPr>
-          <w:color w:val="424242"/>
-          <w:sz w:val="28"/>
-          <w:szCs w:val="28"/>
-        </w:rPr>
-        <w:t xml:space="preserve">. </w:t>
-      </w:r>
-      <w:proofErr w:type="spellStart"/>
-      <w:r>
-        <w:rPr>
-          <w:color w:val="424242"/>
-          <w:sz w:val="28"/>
-          <w:szCs w:val="28"/>
-        </w:rPr>
-        <w:t>Mingetty</w:t>
-      </w:r>
-      <w:proofErr w:type="spellEnd"/>
-      <w:r>
-        <w:rPr>
-          <w:color w:val="424242"/>
-          <w:sz w:val="28"/>
-          <w:szCs w:val="28"/>
-        </w:rPr>
-        <w:t xml:space="preserve"> - </w:t>
-      </w:r>
-      <w:proofErr w:type="spellStart"/>
-      <w:r>
-        <w:rPr>
-          <w:color w:val="424242"/>
-          <w:sz w:val="28"/>
-          <w:szCs w:val="28"/>
-        </w:rPr>
-        <w:t>віртуальні</w:t>
-      </w:r>
-      <w:proofErr w:type="spellEnd"/>
-      <w:r>
-        <w:rPr>
-          <w:color w:val="424242"/>
-          <w:sz w:val="28"/>
-          <w:szCs w:val="28"/>
-        </w:rPr>
-        <w:t xml:space="preserve"> </w:t>
-      </w:r>
-      <w:proofErr w:type="spellStart"/>
-      <w:r>
-        <w:rPr>
-          <w:color w:val="424242"/>
-          <w:sz w:val="28"/>
-          <w:szCs w:val="28"/>
-        </w:rPr>
-        <w:t>термінали</w:t>
-      </w:r>
-      <w:proofErr w:type="spellEnd"/>
-      <w:r>
-        <w:rPr>
-          <w:color w:val="424242"/>
-          <w:sz w:val="28"/>
-          <w:szCs w:val="28"/>
-        </w:rPr>
-        <w:t xml:space="preserve">, </w:t>
-      </w:r>
-      <w:proofErr w:type="spellStart"/>
-      <w:r>
-        <w:rPr>
-          <w:color w:val="424242"/>
-          <w:sz w:val="28"/>
-          <w:szCs w:val="28"/>
-        </w:rPr>
-        <w:t>призначенням</w:t>
-      </w:r>
-      <w:proofErr w:type="spellEnd"/>
-      <w:r>
-        <w:rPr>
-          <w:color w:val="424242"/>
-          <w:sz w:val="28"/>
-          <w:szCs w:val="28"/>
-        </w:rPr>
-        <w:t xml:space="preserve"> </w:t>
-      </w:r>
-      <w:proofErr w:type="spellStart"/>
-      <w:r>
-        <w:rPr>
-          <w:color w:val="424242"/>
-          <w:sz w:val="28"/>
-          <w:szCs w:val="28"/>
-        </w:rPr>
-        <w:t>яких</w:t>
-      </w:r>
-      <w:proofErr w:type="spellEnd"/>
-      <w:r>
-        <w:rPr>
-          <w:color w:val="424242"/>
-          <w:sz w:val="28"/>
-          <w:szCs w:val="28"/>
-        </w:rPr>
-        <w:t xml:space="preserve"> </w:t>
-      </w:r>
-      <w:proofErr w:type="spellStart"/>
-      <w:r>
-        <w:rPr>
-          <w:color w:val="424242"/>
-          <w:sz w:val="28"/>
-          <w:szCs w:val="28"/>
-        </w:rPr>
-        <w:t>пявляется</w:t>
-      </w:r>
-      <w:proofErr w:type="spellEnd"/>
-      <w:r>
-        <w:rPr>
-          <w:color w:val="424242"/>
-          <w:sz w:val="28"/>
-          <w:szCs w:val="28"/>
-        </w:rPr>
-        <w:t xml:space="preserve"> </w:t>
-      </w:r>
-      <w:proofErr w:type="spellStart"/>
-      <w:r>
-        <w:rPr>
-          <w:color w:val="424242"/>
-          <w:sz w:val="28"/>
-          <w:szCs w:val="28"/>
-        </w:rPr>
-        <w:t>спостереження</w:t>
-      </w:r>
-      <w:proofErr w:type="spellEnd"/>
-      <w:r>
-        <w:rPr>
-          <w:color w:val="424242"/>
-          <w:sz w:val="28"/>
-          <w:szCs w:val="28"/>
-        </w:rPr>
-        <w:t xml:space="preserve"> за консолями </w:t>
-      </w:r>
-      <w:proofErr w:type="spellStart"/>
-      <w:r>
-        <w:rPr>
-          <w:color w:val="424242"/>
-          <w:sz w:val="28"/>
-          <w:szCs w:val="28"/>
-        </w:rPr>
-        <w:t>користувачів</w:t>
-      </w:r>
-      <w:proofErr w:type="spellEnd"/>
-      <w:r>
-        <w:rPr>
-          <w:color w:val="424242"/>
-          <w:sz w:val="28"/>
-          <w:szCs w:val="28"/>
-        </w:rPr>
-        <w:t>.</w:t>
+      <w:r>
+        <w:rPr>
+          <w:color w:val="424242"/>
+          <w:sz w:val="28"/>
+          <w:szCs w:val="28"/>
+        </w:rPr>
+        <w:t>Останнім важливим дією init є запуск деякої кількості getty. Mingetty - віртуальні термінали, призначенням яких пявляется спостереження за консолями користувачів.</w:t>
       </w:r>
     </w:p>
     <w:p>
@@ -12362,743 +10985,13 @@
           <w:szCs w:val="28"/>
         </w:rPr>
       </w:pPr>
-      <w:proofErr w:type="spellStart"/>
-      <w:r>
-        <w:rPr>
-          <w:color w:val="424242"/>
-          <w:sz w:val="28"/>
-          <w:szCs w:val="28"/>
-        </w:rPr>
-        <w:t>getty</w:t>
-      </w:r>
-      <w:proofErr w:type="spellEnd"/>
-      <w:r>
-        <w:rPr>
-          <w:color w:val="424242"/>
-          <w:sz w:val="28"/>
-          <w:szCs w:val="28"/>
-        </w:rPr>
-        <w:t xml:space="preserve"> </w:t>
-      </w:r>
-      <w:proofErr w:type="spellStart"/>
-      <w:r>
-        <w:rPr>
-          <w:color w:val="424242"/>
-          <w:sz w:val="28"/>
-          <w:szCs w:val="28"/>
-        </w:rPr>
-        <w:t>запускає</w:t>
-      </w:r>
-      <w:proofErr w:type="spellEnd"/>
-      <w:r>
-        <w:rPr>
-          <w:color w:val="424242"/>
-          <w:sz w:val="28"/>
-          <w:szCs w:val="28"/>
-        </w:rPr>
-        <w:t xml:space="preserve"> </w:t>
-      </w:r>
-      <w:proofErr w:type="spellStart"/>
-      <w:r>
-        <w:rPr>
-          <w:color w:val="424242"/>
-          <w:sz w:val="28"/>
-          <w:szCs w:val="28"/>
-        </w:rPr>
-        <w:t>програму</w:t>
-      </w:r>
-      <w:proofErr w:type="spellEnd"/>
-      <w:r>
-        <w:rPr>
-          <w:color w:val="424242"/>
-          <w:sz w:val="28"/>
-          <w:szCs w:val="28"/>
-        </w:rPr>
-        <w:t xml:space="preserve"> </w:t>
-      </w:r>
-      <w:proofErr w:type="spellStart"/>
-      <w:r>
-        <w:rPr>
-          <w:color w:val="424242"/>
-          <w:sz w:val="28"/>
-          <w:szCs w:val="28"/>
-        </w:rPr>
-        <w:t>login</w:t>
-      </w:r>
-      <w:proofErr w:type="spellEnd"/>
-      <w:r>
-        <w:rPr>
-          <w:color w:val="424242"/>
-          <w:sz w:val="28"/>
-          <w:szCs w:val="28"/>
-        </w:rPr>
-        <w:t xml:space="preserve"> - початок сеансу </w:t>
-      </w:r>
-      <w:proofErr w:type="spellStart"/>
-      <w:r>
-        <w:rPr>
-          <w:color w:val="424242"/>
-          <w:sz w:val="28"/>
-          <w:szCs w:val="28"/>
-        </w:rPr>
-        <w:t>роботи</w:t>
-      </w:r>
-      <w:proofErr w:type="spellEnd"/>
-      <w:r>
-        <w:rPr>
-          <w:color w:val="424242"/>
-          <w:sz w:val="28"/>
-          <w:szCs w:val="28"/>
-        </w:rPr>
-        <w:t xml:space="preserve"> </w:t>
-      </w:r>
-      <w:proofErr w:type="spellStart"/>
-      <w:r>
-        <w:rPr>
-          <w:color w:val="424242"/>
-          <w:sz w:val="28"/>
-          <w:szCs w:val="28"/>
-        </w:rPr>
-        <w:t>користувача</w:t>
-      </w:r>
-      <w:proofErr w:type="spellEnd"/>
-      <w:r>
-        <w:rPr>
-          <w:color w:val="424242"/>
-          <w:sz w:val="28"/>
-          <w:szCs w:val="28"/>
-        </w:rPr>
-        <w:t xml:space="preserve"> в </w:t>
-      </w:r>
-      <w:proofErr w:type="spellStart"/>
-      <w:r>
-        <w:rPr>
-          <w:color w:val="424242"/>
-          <w:sz w:val="28"/>
-          <w:szCs w:val="28"/>
-        </w:rPr>
-        <w:t>системі</w:t>
-      </w:r>
-      <w:proofErr w:type="spellEnd"/>
-      <w:r>
-        <w:rPr>
-          <w:color w:val="424242"/>
-          <w:sz w:val="28"/>
-          <w:szCs w:val="28"/>
-        </w:rPr>
-        <w:t xml:space="preserve">. </w:t>
-      </w:r>
-      <w:proofErr w:type="spellStart"/>
-      <w:r>
-        <w:rPr>
-          <w:color w:val="424242"/>
-          <w:sz w:val="28"/>
-          <w:szCs w:val="28"/>
-        </w:rPr>
-        <w:t>Завдання</w:t>
-      </w:r>
-      <w:proofErr w:type="spellEnd"/>
-      <w:r>
-        <w:rPr>
-          <w:color w:val="424242"/>
-          <w:sz w:val="28"/>
-          <w:szCs w:val="28"/>
-        </w:rPr>
-        <w:t xml:space="preserve"> </w:t>
-      </w:r>
-      <w:proofErr w:type="spellStart"/>
-      <w:r>
-        <w:rPr>
-          <w:color w:val="424242"/>
-          <w:sz w:val="28"/>
-          <w:szCs w:val="28"/>
-        </w:rPr>
-        <w:t>login"а</w:t>
-      </w:r>
-      <w:proofErr w:type="spellEnd"/>
-      <w:r>
-        <w:rPr>
-          <w:color w:val="424242"/>
-          <w:sz w:val="28"/>
-          <w:szCs w:val="28"/>
-        </w:rPr>
-        <w:t xml:space="preserve"> - </w:t>
-      </w:r>
-      <w:proofErr w:type="spellStart"/>
-      <w:r>
-        <w:rPr>
-          <w:color w:val="424242"/>
-          <w:sz w:val="28"/>
-          <w:szCs w:val="28"/>
-        </w:rPr>
-        <w:t>реєстрація</w:t>
-      </w:r>
-      <w:proofErr w:type="spellEnd"/>
-      <w:r>
-        <w:rPr>
-          <w:color w:val="424242"/>
-          <w:sz w:val="28"/>
-          <w:szCs w:val="28"/>
-        </w:rPr>
-        <w:t xml:space="preserve"> </w:t>
-      </w:r>
-      <w:proofErr w:type="spellStart"/>
-      <w:r>
-        <w:rPr>
-          <w:color w:val="424242"/>
-          <w:sz w:val="28"/>
-          <w:szCs w:val="28"/>
-        </w:rPr>
-        <w:t>користувача</w:t>
-      </w:r>
-      <w:proofErr w:type="spellEnd"/>
-      <w:r>
-        <w:rPr>
-          <w:color w:val="424242"/>
-          <w:sz w:val="28"/>
-          <w:szCs w:val="28"/>
-        </w:rPr>
-        <w:t xml:space="preserve"> в </w:t>
-      </w:r>
-      <w:proofErr w:type="spellStart"/>
-      <w:r>
-        <w:rPr>
-          <w:color w:val="424242"/>
-          <w:sz w:val="28"/>
-          <w:szCs w:val="28"/>
-        </w:rPr>
-        <w:t>системі</w:t>
-      </w:r>
-      <w:proofErr w:type="spellEnd"/>
-      <w:r>
-        <w:rPr>
-          <w:color w:val="424242"/>
-          <w:sz w:val="28"/>
-          <w:szCs w:val="28"/>
-        </w:rPr>
-        <w:t xml:space="preserve">. </w:t>
-      </w:r>
-      <w:proofErr w:type="spellStart"/>
-      <w:r>
-        <w:rPr>
-          <w:color w:val="424242"/>
-          <w:sz w:val="28"/>
-          <w:szCs w:val="28"/>
-        </w:rPr>
-        <w:t>пА</w:t>
-      </w:r>
-      <w:proofErr w:type="spellEnd"/>
-      <w:r>
-        <w:rPr>
-          <w:color w:val="424242"/>
-          <w:sz w:val="28"/>
-          <w:szCs w:val="28"/>
-        </w:rPr>
-        <w:t xml:space="preserve"> </w:t>
-      </w:r>
-      <w:proofErr w:type="spellStart"/>
-      <w:r>
-        <w:rPr>
-          <w:color w:val="424242"/>
-          <w:sz w:val="28"/>
-          <w:szCs w:val="28"/>
-        </w:rPr>
-        <w:t>вже</w:t>
-      </w:r>
-      <w:proofErr w:type="spellEnd"/>
-      <w:r>
-        <w:rPr>
-          <w:color w:val="424242"/>
-          <w:sz w:val="28"/>
-          <w:szCs w:val="28"/>
-        </w:rPr>
-        <w:t xml:space="preserve"> </w:t>
-      </w:r>
-      <w:proofErr w:type="spellStart"/>
-      <w:r>
-        <w:rPr>
-          <w:color w:val="424242"/>
-          <w:sz w:val="28"/>
-          <w:szCs w:val="28"/>
-        </w:rPr>
-        <w:t>після</w:t>
-      </w:r>
-      <w:proofErr w:type="spellEnd"/>
-      <w:r>
-        <w:rPr>
-          <w:color w:val="424242"/>
-          <w:sz w:val="28"/>
-          <w:szCs w:val="28"/>
-        </w:rPr>
-        <w:t xml:space="preserve"> </w:t>
-      </w:r>
-      <w:proofErr w:type="spellStart"/>
-      <w:r>
-        <w:rPr>
-          <w:color w:val="424242"/>
-          <w:sz w:val="28"/>
-          <w:szCs w:val="28"/>
-        </w:rPr>
-        <w:t>успішної</w:t>
-      </w:r>
-      <w:proofErr w:type="spellEnd"/>
-      <w:r>
-        <w:rPr>
-          <w:color w:val="424242"/>
-          <w:sz w:val="28"/>
-          <w:szCs w:val="28"/>
-        </w:rPr>
-        <w:t xml:space="preserve"> </w:t>
-      </w:r>
-      <w:proofErr w:type="spellStart"/>
-      <w:r>
-        <w:rPr>
-          <w:color w:val="424242"/>
-          <w:sz w:val="28"/>
-          <w:szCs w:val="28"/>
-        </w:rPr>
-        <w:t>реєстрації</w:t>
-      </w:r>
-      <w:proofErr w:type="spellEnd"/>
-      <w:r>
-        <w:rPr>
-          <w:color w:val="424242"/>
-          <w:sz w:val="28"/>
-          <w:szCs w:val="28"/>
-        </w:rPr>
-        <w:t xml:space="preserve"> </w:t>
-      </w:r>
-      <w:proofErr w:type="spellStart"/>
-      <w:r>
-        <w:rPr>
-          <w:color w:val="424242"/>
-          <w:sz w:val="28"/>
-          <w:szCs w:val="28"/>
-        </w:rPr>
-        <w:t>найчастіше</w:t>
-      </w:r>
-      <w:proofErr w:type="spellEnd"/>
-      <w:r>
-        <w:rPr>
-          <w:color w:val="424242"/>
-          <w:sz w:val="28"/>
-          <w:szCs w:val="28"/>
-        </w:rPr>
-        <w:t xml:space="preserve"> </w:t>
-      </w:r>
-      <w:proofErr w:type="spellStart"/>
-      <w:r>
-        <w:rPr>
-          <w:color w:val="424242"/>
-          <w:sz w:val="28"/>
-          <w:szCs w:val="28"/>
-        </w:rPr>
-        <w:t>завантажуватись</w:t>
-      </w:r>
-      <w:proofErr w:type="spellEnd"/>
-      <w:r>
-        <w:rPr>
-          <w:color w:val="424242"/>
-          <w:sz w:val="28"/>
-          <w:szCs w:val="28"/>
-        </w:rPr>
-        <w:t xml:space="preserve"> </w:t>
-      </w:r>
-      <w:proofErr w:type="spellStart"/>
-      <w:r>
-        <w:rPr>
-          <w:color w:val="424242"/>
-          <w:sz w:val="28"/>
-          <w:szCs w:val="28"/>
-        </w:rPr>
-        <w:t>командний</w:t>
-      </w:r>
-      <w:proofErr w:type="spellEnd"/>
-      <w:r>
-        <w:rPr>
-          <w:color w:val="424242"/>
-          <w:sz w:val="28"/>
-          <w:szCs w:val="28"/>
-        </w:rPr>
-        <w:t xml:space="preserve"> </w:t>
-      </w:r>
-      <w:proofErr w:type="spellStart"/>
-      <w:r>
-        <w:rPr>
-          <w:color w:val="424242"/>
-          <w:sz w:val="28"/>
-          <w:szCs w:val="28"/>
-        </w:rPr>
-        <w:t>інтерпретатор</w:t>
-      </w:r>
-      <w:proofErr w:type="spellEnd"/>
-      <w:r>
-        <w:rPr>
-          <w:color w:val="424242"/>
-          <w:sz w:val="28"/>
-          <w:szCs w:val="28"/>
-        </w:rPr>
-        <w:t xml:space="preserve"> </w:t>
-      </w:r>
-      <w:proofErr w:type="spellStart"/>
-      <w:r>
-        <w:rPr>
-          <w:color w:val="424242"/>
-          <w:sz w:val="28"/>
-          <w:szCs w:val="28"/>
-        </w:rPr>
-        <w:t>користувача</w:t>
-      </w:r>
-      <w:proofErr w:type="spellEnd"/>
-      <w:r>
-        <w:rPr>
-          <w:color w:val="424242"/>
-          <w:sz w:val="28"/>
-          <w:szCs w:val="28"/>
-        </w:rPr>
-        <w:t xml:space="preserve"> (</w:t>
-      </w:r>
-      <w:proofErr w:type="spellStart"/>
-      <w:r>
-        <w:rPr>
-          <w:color w:val="424242"/>
-          <w:sz w:val="28"/>
-          <w:szCs w:val="28"/>
-        </w:rPr>
-        <w:t>shell</w:t>
-      </w:r>
-      <w:proofErr w:type="spellEnd"/>
-      <w:r>
-        <w:rPr>
-          <w:color w:val="424242"/>
-          <w:sz w:val="28"/>
-          <w:szCs w:val="28"/>
-        </w:rPr>
-        <w:t xml:space="preserve">), </w:t>
-      </w:r>
-      <w:proofErr w:type="spellStart"/>
-      <w:r>
-        <w:rPr>
-          <w:color w:val="424242"/>
-          <w:sz w:val="28"/>
-          <w:szCs w:val="28"/>
-        </w:rPr>
-        <w:t>наприклад</w:t>
-      </w:r>
-      <w:proofErr w:type="spellEnd"/>
-      <w:r>
-        <w:rPr>
-          <w:color w:val="424242"/>
-          <w:sz w:val="28"/>
-          <w:szCs w:val="28"/>
-        </w:rPr>
-        <w:t xml:space="preserve">, </w:t>
-      </w:r>
-      <w:proofErr w:type="spellStart"/>
-      <w:r>
-        <w:rPr>
-          <w:color w:val="424242"/>
-          <w:sz w:val="28"/>
-          <w:szCs w:val="28"/>
-        </w:rPr>
-        <w:t>bash</w:t>
-      </w:r>
-      <w:proofErr w:type="spellEnd"/>
-      <w:r>
-        <w:rPr>
-          <w:color w:val="424242"/>
-          <w:sz w:val="28"/>
-          <w:szCs w:val="28"/>
-        </w:rPr>
-        <w:t xml:space="preserve">, </w:t>
-      </w:r>
-      <w:proofErr w:type="spellStart"/>
-      <w:r>
-        <w:rPr>
-          <w:color w:val="424242"/>
-          <w:sz w:val="28"/>
-          <w:szCs w:val="28"/>
-        </w:rPr>
-        <w:t>вірніше</w:t>
-      </w:r>
-      <w:proofErr w:type="spellEnd"/>
-      <w:r>
-        <w:rPr>
-          <w:color w:val="424242"/>
-          <w:sz w:val="28"/>
-          <w:szCs w:val="28"/>
-        </w:rPr>
-        <w:t xml:space="preserve"> </w:t>
-      </w:r>
-      <w:proofErr w:type="spellStart"/>
-      <w:r>
-        <w:rPr>
-          <w:color w:val="424242"/>
-          <w:sz w:val="28"/>
-          <w:szCs w:val="28"/>
-        </w:rPr>
-        <w:t>після</w:t>
-      </w:r>
-      <w:proofErr w:type="spellEnd"/>
-      <w:r>
-        <w:rPr>
-          <w:color w:val="424242"/>
-          <w:sz w:val="28"/>
-          <w:szCs w:val="28"/>
-        </w:rPr>
-        <w:t xml:space="preserve"> </w:t>
-      </w:r>
-      <w:proofErr w:type="spellStart"/>
-      <w:r>
-        <w:rPr>
-          <w:color w:val="424242"/>
-          <w:sz w:val="28"/>
-          <w:szCs w:val="28"/>
-        </w:rPr>
-        <w:t>реєстрації</w:t>
-      </w:r>
-      <w:proofErr w:type="spellEnd"/>
-      <w:r>
-        <w:rPr>
-          <w:color w:val="424242"/>
-          <w:sz w:val="28"/>
-          <w:szCs w:val="28"/>
-        </w:rPr>
-        <w:t xml:space="preserve"> </w:t>
-      </w:r>
-      <w:proofErr w:type="spellStart"/>
-      <w:r>
-        <w:rPr>
-          <w:color w:val="424242"/>
-          <w:sz w:val="28"/>
-          <w:szCs w:val="28"/>
-        </w:rPr>
-        <w:t>користувача</w:t>
-      </w:r>
-      <w:proofErr w:type="spellEnd"/>
-      <w:r>
-        <w:rPr>
-          <w:color w:val="424242"/>
-          <w:sz w:val="28"/>
-          <w:szCs w:val="28"/>
-        </w:rPr>
-        <w:t xml:space="preserve"> </w:t>
-      </w:r>
-      <w:proofErr w:type="spellStart"/>
-      <w:r>
-        <w:rPr>
-          <w:color w:val="424242"/>
-          <w:sz w:val="28"/>
-          <w:szCs w:val="28"/>
-        </w:rPr>
-        <w:t>вантажиться</w:t>
-      </w:r>
-      <w:proofErr w:type="spellEnd"/>
-      <w:r>
-        <w:rPr>
-          <w:color w:val="424242"/>
-          <w:sz w:val="28"/>
-          <w:szCs w:val="28"/>
-        </w:rPr>
-        <w:t xml:space="preserve"> </w:t>
-      </w:r>
-      <w:proofErr w:type="spellStart"/>
-      <w:r>
-        <w:rPr>
-          <w:color w:val="424242"/>
-          <w:sz w:val="28"/>
-          <w:szCs w:val="28"/>
-        </w:rPr>
-        <w:t>програма</w:t>
-      </w:r>
-      <w:proofErr w:type="spellEnd"/>
-      <w:r>
-        <w:rPr>
-          <w:color w:val="424242"/>
-          <w:sz w:val="28"/>
-          <w:szCs w:val="28"/>
-        </w:rPr>
-        <w:t xml:space="preserve">, </w:t>
-      </w:r>
-      <w:proofErr w:type="spellStart"/>
-      <w:r>
-        <w:rPr>
-          <w:color w:val="424242"/>
-          <w:sz w:val="28"/>
-          <w:szCs w:val="28"/>
-        </w:rPr>
-        <w:t>вказана</w:t>
-      </w:r>
-      <w:proofErr w:type="spellEnd"/>
-      <w:r>
-        <w:rPr>
-          <w:color w:val="424242"/>
-          <w:sz w:val="28"/>
-          <w:szCs w:val="28"/>
-        </w:rPr>
-        <w:t xml:space="preserve"> для </w:t>
-      </w:r>
-      <w:proofErr w:type="spellStart"/>
-      <w:r>
-        <w:rPr>
-          <w:color w:val="424242"/>
-          <w:sz w:val="28"/>
-          <w:szCs w:val="28"/>
-        </w:rPr>
-        <w:t>даного</w:t>
-      </w:r>
-      <w:proofErr w:type="spellEnd"/>
-      <w:r>
-        <w:rPr>
-          <w:color w:val="424242"/>
-          <w:sz w:val="28"/>
-          <w:szCs w:val="28"/>
-        </w:rPr>
-        <w:t xml:space="preserve"> </w:t>
-      </w:r>
-      <w:proofErr w:type="spellStart"/>
-      <w:r>
-        <w:rPr>
-          <w:color w:val="424242"/>
-          <w:sz w:val="28"/>
-          <w:szCs w:val="28"/>
-        </w:rPr>
-        <w:t>користувача</w:t>
-      </w:r>
-      <w:proofErr w:type="spellEnd"/>
-      <w:r>
-        <w:rPr>
-          <w:color w:val="424242"/>
-          <w:sz w:val="28"/>
-          <w:szCs w:val="28"/>
-        </w:rPr>
-        <w:t xml:space="preserve"> в </w:t>
-      </w:r>
-      <w:proofErr w:type="spellStart"/>
-      <w:r>
-        <w:rPr>
-          <w:color w:val="424242"/>
-          <w:sz w:val="28"/>
-          <w:szCs w:val="28"/>
-        </w:rPr>
-        <w:t>файлі</w:t>
-      </w:r>
-      <w:proofErr w:type="spellEnd"/>
-      <w:r>
-        <w:rPr>
-          <w:color w:val="424242"/>
-          <w:sz w:val="28"/>
-          <w:szCs w:val="28"/>
-        </w:rPr>
-        <w:t xml:space="preserve"> /</w:t>
-      </w:r>
-      <w:proofErr w:type="spellStart"/>
-      <w:r>
-        <w:rPr>
-          <w:color w:val="424242"/>
-          <w:sz w:val="28"/>
-          <w:szCs w:val="28"/>
-        </w:rPr>
-        <w:t>etc</w:t>
-      </w:r>
-      <w:proofErr w:type="spellEnd"/>
-      <w:r>
-        <w:rPr>
-          <w:color w:val="424242"/>
-          <w:sz w:val="28"/>
-          <w:szCs w:val="28"/>
-        </w:rPr>
-        <w:t>/</w:t>
-      </w:r>
-      <w:proofErr w:type="spellStart"/>
-      <w:r>
-        <w:rPr>
-          <w:color w:val="424242"/>
-          <w:sz w:val="28"/>
-          <w:szCs w:val="28"/>
-        </w:rPr>
-        <w:t>passwd</w:t>
-      </w:r>
-      <w:proofErr w:type="spellEnd"/>
-      <w:r>
-        <w:rPr>
-          <w:color w:val="424242"/>
-          <w:sz w:val="28"/>
-          <w:szCs w:val="28"/>
-        </w:rPr>
-        <w:t xml:space="preserve"> (у </w:t>
-      </w:r>
-      <w:proofErr w:type="spellStart"/>
-      <w:r>
-        <w:rPr>
-          <w:color w:val="424242"/>
-          <w:sz w:val="28"/>
-          <w:szCs w:val="28"/>
-        </w:rPr>
-        <w:t>більшості</w:t>
-      </w:r>
-      <w:proofErr w:type="spellEnd"/>
-      <w:r>
-        <w:rPr>
-          <w:color w:val="424242"/>
-          <w:sz w:val="28"/>
-          <w:szCs w:val="28"/>
-        </w:rPr>
-        <w:t xml:space="preserve"> </w:t>
-      </w:r>
-      <w:proofErr w:type="spellStart"/>
-      <w:r>
-        <w:rPr>
-          <w:color w:val="424242"/>
-          <w:sz w:val="28"/>
-          <w:szCs w:val="28"/>
-        </w:rPr>
-        <w:t>випадків</w:t>
-      </w:r>
-      <w:proofErr w:type="spellEnd"/>
-      <w:r>
-        <w:rPr>
-          <w:color w:val="424242"/>
-          <w:sz w:val="28"/>
-          <w:szCs w:val="28"/>
-        </w:rPr>
-        <w:t xml:space="preserve"> </w:t>
-      </w:r>
-      <w:proofErr w:type="spellStart"/>
-      <w:r>
-        <w:rPr>
-          <w:color w:val="424242"/>
-          <w:sz w:val="28"/>
-          <w:szCs w:val="28"/>
-        </w:rPr>
-        <w:t>це</w:t>
-      </w:r>
-      <w:proofErr w:type="spellEnd"/>
-      <w:r>
-        <w:rPr>
-          <w:color w:val="424242"/>
-          <w:sz w:val="28"/>
-          <w:szCs w:val="28"/>
-        </w:rPr>
-        <w:t xml:space="preserve"> </w:t>
-      </w:r>
-      <w:proofErr w:type="spellStart"/>
-      <w:r>
-        <w:rPr>
-          <w:color w:val="424242"/>
-          <w:sz w:val="28"/>
-          <w:szCs w:val="28"/>
-        </w:rPr>
-        <w:t>bash</w:t>
-      </w:r>
-      <w:proofErr w:type="spellEnd"/>
-      <w:r>
-        <w:rPr>
-          <w:color w:val="424242"/>
-          <w:sz w:val="28"/>
-          <w:szCs w:val="28"/>
-        </w:rPr>
-        <w:t>).</w:t>
+      <w:r>
+        <w:rPr>
+          <w:color w:val="424242"/>
+          <w:sz w:val="28"/>
+          <w:szCs w:val="28"/>
+        </w:rPr>
+        <w:t>getty запускає програму login - початок сеансу роботи користувача в системі. Завдання login"а - реєстрація користувача в системі. пА вже після успішної реєстрації найчастіше завантажуватись командний інтерпретатор користувача (shell), наприклад, bash, вірніше після реєстрації користувача вантажиться програма, вказана для даного користувача в файлі /etc/passwd (у більшості випадків це bash).</w:t>
       </w:r>
     </w:p>
     <w:p>
@@ -13707,7 +11600,6 @@
           <w:lang w:val="ru-UA"/>
         </w:rPr>
       </w:pPr>
-      <w:proofErr w:type="spellStart"/>
       <w:r>
         <w:rPr>
           <w:rFonts w:ascii="Times New Roman" w:hAnsi="Times New Roman" w:cs="Times New Roman"/>
@@ -13715,137 +11607,7 @@
           <w:szCs w:val="28"/>
           <w:lang w:val="ru-UA"/>
         </w:rPr>
-        <w:t>Які</w:t>
-      </w:r>
-      <w:proofErr w:type="spellEnd"/>
-      <w:r>
-        <w:rPr>
-          <w:rFonts w:ascii="Times New Roman" w:hAnsi="Times New Roman" w:cs="Times New Roman"/>
-          <w:sz w:val="28"/>
-          <w:szCs w:val="28"/>
-          <w:lang w:val="ru-UA"/>
-        </w:rPr>
-        <w:t xml:space="preserve"> </w:t>
-      </w:r>
-      <w:proofErr w:type="spellStart"/>
-      <w:r>
-        <w:rPr>
-          <w:rFonts w:ascii="Times New Roman" w:hAnsi="Times New Roman" w:cs="Times New Roman"/>
-          <w:sz w:val="28"/>
-          <w:szCs w:val="28"/>
-          <w:lang w:val="ru-UA"/>
-        </w:rPr>
-        <w:t>додаткові</w:t>
-      </w:r>
-      <w:proofErr w:type="spellEnd"/>
-      <w:r>
-        <w:rPr>
-          <w:rFonts w:ascii="Times New Roman" w:hAnsi="Times New Roman" w:cs="Times New Roman"/>
-          <w:sz w:val="28"/>
-          <w:szCs w:val="28"/>
-          <w:lang w:val="ru-UA"/>
-        </w:rPr>
-        <w:t xml:space="preserve"> </w:t>
-      </w:r>
-      <w:proofErr w:type="spellStart"/>
-      <w:r>
-        <w:rPr>
-          <w:rFonts w:ascii="Times New Roman" w:hAnsi="Times New Roman" w:cs="Times New Roman"/>
-          <w:sz w:val="28"/>
-          <w:szCs w:val="28"/>
-          <w:lang w:val="ru-UA"/>
-        </w:rPr>
-        <w:t>можлиості</w:t>
-      </w:r>
-      <w:proofErr w:type="spellEnd"/>
-      <w:r>
-        <w:rPr>
-          <w:rFonts w:ascii="Times New Roman" w:hAnsi="Times New Roman" w:cs="Times New Roman"/>
-          <w:sz w:val="28"/>
-          <w:szCs w:val="28"/>
-          <w:lang w:val="ru-UA"/>
-        </w:rPr>
-        <w:t xml:space="preserve"> </w:t>
-      </w:r>
-      <w:proofErr w:type="spellStart"/>
-      <w:r>
-        <w:rPr>
-          <w:rFonts w:ascii="Times New Roman" w:hAnsi="Times New Roman" w:cs="Times New Roman"/>
-          <w:sz w:val="28"/>
-          <w:szCs w:val="28"/>
-          <w:lang w:val="ru-UA"/>
-        </w:rPr>
-        <w:t>реалізує</w:t>
-      </w:r>
-      <w:proofErr w:type="spellEnd"/>
-      <w:r>
-        <w:rPr>
-          <w:rFonts w:ascii="Times New Roman" w:hAnsi="Times New Roman" w:cs="Times New Roman"/>
-          <w:sz w:val="28"/>
-          <w:szCs w:val="28"/>
-          <w:lang w:val="ru-UA"/>
-        </w:rPr>
-        <w:t xml:space="preserve"> </w:t>
-      </w:r>
-      <w:proofErr w:type="spellStart"/>
-      <w:r>
-        <w:rPr>
-          <w:rFonts w:ascii="Times New Roman" w:hAnsi="Times New Roman" w:cs="Times New Roman"/>
-          <w:sz w:val="28"/>
-          <w:szCs w:val="28"/>
-          <w:lang w:val="ru-UA"/>
-        </w:rPr>
-        <w:t>htop</w:t>
-      </w:r>
-      <w:proofErr w:type="spellEnd"/>
-      <w:r>
-        <w:rPr>
-          <w:rFonts w:ascii="Times New Roman" w:hAnsi="Times New Roman" w:cs="Times New Roman"/>
-          <w:sz w:val="28"/>
-          <w:szCs w:val="28"/>
-          <w:lang w:val="ru-UA"/>
-        </w:rPr>
-        <w:t xml:space="preserve"> в </w:t>
-      </w:r>
-      <w:proofErr w:type="spellStart"/>
-      <w:r>
-        <w:rPr>
-          <w:rFonts w:ascii="Times New Roman" w:hAnsi="Times New Roman" w:cs="Times New Roman"/>
-          <w:sz w:val="28"/>
-          <w:szCs w:val="28"/>
-          <w:lang w:val="ru-UA"/>
-        </w:rPr>
-        <w:t>порівнянні</w:t>
-      </w:r>
-      <w:proofErr w:type="spellEnd"/>
-      <w:r>
-        <w:rPr>
-          <w:rFonts w:ascii="Times New Roman" w:hAnsi="Times New Roman" w:cs="Times New Roman"/>
-          <w:sz w:val="28"/>
-          <w:szCs w:val="28"/>
-          <w:lang w:val="ru-UA"/>
-        </w:rPr>
-        <w:t xml:space="preserve"> з </w:t>
-      </w:r>
-      <w:proofErr w:type="spellStart"/>
-      <w:r>
-        <w:rPr>
-          <w:rFonts w:ascii="Times New Roman" w:hAnsi="Times New Roman" w:cs="Times New Roman"/>
-          <w:sz w:val="28"/>
-          <w:szCs w:val="28"/>
-          <w:lang w:val="ru-UA"/>
-        </w:rPr>
-        <w:t>top</w:t>
-      </w:r>
-      <w:proofErr w:type="spellEnd"/>
-      <w:r>
-        <w:rPr>
-          <w:rFonts w:ascii="Times New Roman" w:hAnsi="Times New Roman" w:cs="Times New Roman"/>
-          <w:sz w:val="28"/>
-          <w:szCs w:val="28"/>
-          <w:lang w:val="ru-UA"/>
-        </w:rPr>
-        <w:t>?</w:t>
+        <w:t>Які додаткові можлиості реалізує htop в порівнянні з top?</w:t>
       </w:r>
     </w:p>
     <w:p>
@@ -13891,19 +11653,18 @@
           <w:szCs w:val="28"/>
           <w:lang w:val="ru-UA"/>
         </w:rPr>
-        <w:t xml:space="preserve"> - </w:t>
-      </w:r>
-      <w:proofErr w:type="spellStart"/>
-      <w:r>
-        <w:rPr>
-          <w:rFonts w:ascii="Times New Roman" w:hAnsi="Times New Roman" w:cs="Times New Roman"/>
+        <w:t xml:space="preserve"> - просунутий монітор процесів, написаний для </w:t>
+      </w:r>
+      <w:r>
+        <w:rPr>
+          <w:rFonts w:ascii="Times New Roman" w:hAnsi="Times New Roman" w:cs="Times New Roman"/>
+          <w:b/>
           <w:sz w:val="28"/>
           <w:szCs w:val="28"/>
           <w:lang w:val="ru-UA"/>
         </w:rPr>
-        <w:t>просунутий</w:t>
-      </w:r>
-      <w:proofErr w:type="spellEnd"/>
+        <w:t>Linux</w:t>
+      </w:r>
       <w:r>
         <w:rPr>
           <w:rFonts w:ascii="Times New Roman" w:hAnsi="Times New Roman" w:cs="Times New Roman"/>
@@ -13911,19 +11672,18 @@
           <w:szCs w:val="28"/>
           <w:lang w:val="ru-UA"/>
         </w:rPr>
-        <w:t xml:space="preserve"> </w:t>
-      </w:r>
-      <w:proofErr w:type="spellStart"/>
-      <w:r>
-        <w:rPr>
-          <w:rFonts w:ascii="Times New Roman" w:hAnsi="Times New Roman" w:cs="Times New Roman"/>
+        <w:t xml:space="preserve">. Він був задуманий замінити стандартну програму top. </w:t>
+      </w:r>
+      <w:r>
+        <w:rPr>
+          <w:rFonts w:ascii="Times New Roman" w:hAnsi="Times New Roman" w:cs="Times New Roman"/>
+          <w:b/>
           <w:sz w:val="28"/>
           <w:szCs w:val="28"/>
           <w:lang w:val="ru-UA"/>
         </w:rPr>
-        <w:t>монітор</w:t>
-      </w:r>
-      <w:proofErr w:type="spellEnd"/>
+        <w:t>Htop</w:t>
+      </w:r>
       <w:r>
         <w:rPr>
           <w:rFonts w:ascii="Times New Roman" w:hAnsi="Times New Roman" w:cs="Times New Roman"/>
@@ -13931,9 +11691,11 @@
           <w:szCs w:val="28"/>
           <w:lang w:val="ru-UA"/>
         </w:rPr>
-        <w:t xml:space="preserve"> </w:t>
-      </w:r>
-      <w:proofErr w:type="spellStart"/>
+        <w:t xml:space="preserve"> показує динамічний список системних процесів, список зазвичай вирівнюється по використанню ЦПУ.</w:t>
+      </w:r>
+      <w:r>
+        <w:t xml:space="preserve"> </w:t>
+      </w:r>
       <w:r>
         <w:rPr>
           <w:rFonts w:ascii="Times New Roman" w:hAnsi="Times New Roman" w:cs="Times New Roman"/>
@@ -13941,19 +11703,27 @@
           <w:szCs w:val="28"/>
           <w:lang w:val="ru-UA"/>
         </w:rPr>
-        <w:t>процесів</w:t>
-      </w:r>
-      <w:proofErr w:type="spellEnd"/>
-      <w:r>
-        <w:rPr>
-          <w:rFonts w:ascii="Times New Roman" w:hAnsi="Times New Roman" w:cs="Times New Roman"/>
+        <w:t xml:space="preserve">На відміну від top, htop показує всі процеси в системі. Також показує час безперервної роботи, використання процесорів і пам'яті. </w:t>
+      </w:r>
+      <w:r>
+        <w:rPr>
+          <w:rFonts w:ascii="Times New Roman" w:hAnsi="Times New Roman" w:cs="Times New Roman"/>
+          <w:b/>
           <w:sz w:val="28"/>
           <w:szCs w:val="28"/>
           <w:lang w:val="ru-UA"/>
         </w:rPr>
-        <w:t xml:space="preserve">, написаний для </w:t>
-      </w:r>
-      <w:proofErr w:type="spellStart"/>
+        <w:t>Htop</w:t>
+      </w:r>
+      <w:r>
+        <w:rPr>
+          <w:rFonts w:ascii="Times New Roman" w:hAnsi="Times New Roman" w:cs="Times New Roman"/>
+          <w:sz w:val="28"/>
+          <w:szCs w:val="28"/>
+          <w:lang w:val="ru-UA"/>
+        </w:rPr>
+        <w:t xml:space="preserve"> часто застосовується в тих випадках, коли інформації дається утилітою </w:t>
+      </w:r>
       <w:r>
         <w:rPr>
           <w:rFonts w:ascii="Times New Roman" w:hAnsi="Times New Roman" w:cs="Times New Roman"/>
@@ -13962,9 +11732,8 @@
           <w:szCs w:val="28"/>
           <w:lang w:val="ru-UA"/>
         </w:rPr>
-        <w:t>Linux</w:t>
-      </w:r>
-      <w:proofErr w:type="spellEnd"/>
+        <w:t>top</w:t>
+      </w:r>
       <w:r>
         <w:rPr>
           <w:rFonts w:ascii="Times New Roman" w:hAnsi="Times New Roman" w:cs="Times New Roman"/>
@@ -13972,19 +11741,18 @@
           <w:szCs w:val="28"/>
           <w:lang w:val="ru-UA"/>
         </w:rPr>
-        <w:t xml:space="preserve">. </w:t>
-      </w:r>
-      <w:proofErr w:type="spellStart"/>
-      <w:r>
-        <w:rPr>
-          <w:rFonts w:ascii="Times New Roman" w:hAnsi="Times New Roman" w:cs="Times New Roman"/>
+        <w:t xml:space="preserve"> недостатньо, наприклад при пошуку витоків пам'яті в процесах. Htop написаний на мові </w:t>
+      </w:r>
+      <w:r>
+        <w:rPr>
+          <w:rFonts w:ascii="Times New Roman" w:hAnsi="Times New Roman" w:cs="Times New Roman"/>
+          <w:b/>
           <w:sz w:val="28"/>
           <w:szCs w:val="28"/>
           <w:lang w:val="ru-UA"/>
         </w:rPr>
-        <w:t>Він</w:t>
-      </w:r>
-      <w:proofErr w:type="spellEnd"/>
+        <w:t>Сі</w:t>
+      </w:r>
       <w:r>
         <w:rPr>
           <w:rFonts w:ascii="Times New Roman" w:hAnsi="Times New Roman" w:cs="Times New Roman"/>
@@ -13992,996 +11760,18 @@
           <w:szCs w:val="28"/>
           <w:lang w:val="ru-UA"/>
         </w:rPr>
-        <w:t xml:space="preserve"> </w:t>
-      </w:r>
-      <w:proofErr w:type="spellStart"/>
-      <w:r>
-        <w:rPr>
-          <w:rFonts w:ascii="Times New Roman" w:hAnsi="Times New Roman" w:cs="Times New Roman"/>
+        <w:t xml:space="preserve"> і використовує для відображення бібліотеку </w:t>
+      </w:r>
+      <w:r>
+        <w:rPr>
+          <w:rFonts w:ascii="Times New Roman" w:hAnsi="Times New Roman" w:cs="Times New Roman"/>
+          <w:b/>
           <w:sz w:val="28"/>
           <w:szCs w:val="28"/>
           <w:lang w:val="ru-UA"/>
         </w:rPr>
-        <w:t>був</w:t>
-      </w:r>
-      <w:proofErr w:type="spellEnd"/>
-      <w:r>
-        <w:rPr>
-          <w:rFonts w:ascii="Times New Roman" w:hAnsi="Times New Roman" w:cs="Times New Roman"/>
-          <w:sz w:val="28"/>
-          <w:szCs w:val="28"/>
-          <w:lang w:val="ru-UA"/>
-        </w:rPr>
-        <w:t xml:space="preserve"> </w:t>
-      </w:r>
-      <w:proofErr w:type="spellStart"/>
-      <w:r>
-        <w:rPr>
-          <w:rFonts w:ascii="Times New Roman" w:hAnsi="Times New Roman" w:cs="Times New Roman"/>
-          <w:sz w:val="28"/>
-          <w:szCs w:val="28"/>
-          <w:lang w:val="ru-UA"/>
-        </w:rPr>
-        <w:t>задуманий</w:t>
-      </w:r>
-      <w:proofErr w:type="spellEnd"/>
-      <w:r>
-        <w:rPr>
-          <w:rFonts w:ascii="Times New Roman" w:hAnsi="Times New Roman" w:cs="Times New Roman"/>
-          <w:sz w:val="28"/>
-          <w:szCs w:val="28"/>
-          <w:lang w:val="ru-UA"/>
-        </w:rPr>
-        <w:t xml:space="preserve"> </w:t>
-      </w:r>
-      <w:proofErr w:type="spellStart"/>
-      <w:r>
-        <w:rPr>
-          <w:rFonts w:ascii="Times New Roman" w:hAnsi="Times New Roman" w:cs="Times New Roman"/>
-          <w:sz w:val="28"/>
-          <w:szCs w:val="28"/>
-          <w:lang w:val="ru-UA"/>
-        </w:rPr>
-        <w:t>замінити</w:t>
-      </w:r>
-      <w:proofErr w:type="spellEnd"/>
-      <w:r>
-        <w:rPr>
-          <w:rFonts w:ascii="Times New Roman" w:hAnsi="Times New Roman" w:cs="Times New Roman"/>
-          <w:sz w:val="28"/>
-          <w:szCs w:val="28"/>
-          <w:lang w:val="ru-UA"/>
-        </w:rPr>
-        <w:t xml:space="preserve"> </w:t>
-      </w:r>
-      <w:proofErr w:type="spellStart"/>
-      <w:r>
-        <w:rPr>
-          <w:rFonts w:ascii="Times New Roman" w:hAnsi="Times New Roman" w:cs="Times New Roman"/>
-          <w:sz w:val="28"/>
-          <w:szCs w:val="28"/>
-          <w:lang w:val="ru-UA"/>
-        </w:rPr>
-        <w:t>стандартну</w:t>
-      </w:r>
-      <w:proofErr w:type="spellEnd"/>
-      <w:r>
-        <w:rPr>
-          <w:rFonts w:ascii="Times New Roman" w:hAnsi="Times New Roman" w:cs="Times New Roman"/>
-          <w:sz w:val="28"/>
-          <w:szCs w:val="28"/>
-          <w:lang w:val="ru-UA"/>
-        </w:rPr>
-        <w:t xml:space="preserve"> </w:t>
-      </w:r>
-      <w:proofErr w:type="spellStart"/>
-      <w:r>
-        <w:rPr>
-          <w:rFonts w:ascii="Times New Roman" w:hAnsi="Times New Roman" w:cs="Times New Roman"/>
-          <w:sz w:val="28"/>
-          <w:szCs w:val="28"/>
-          <w:lang w:val="ru-UA"/>
-        </w:rPr>
-        <w:t>програму</w:t>
-      </w:r>
-      <w:proofErr w:type="spellEnd"/>
-      <w:r>
-        <w:rPr>
-          <w:rFonts w:ascii="Times New Roman" w:hAnsi="Times New Roman" w:cs="Times New Roman"/>
-          <w:sz w:val="28"/>
-          <w:szCs w:val="28"/>
-          <w:lang w:val="ru-UA"/>
-        </w:rPr>
-        <w:t xml:space="preserve"> </w:t>
-      </w:r>
-      <w:proofErr w:type="spellStart"/>
-      <w:r>
-        <w:rPr>
-          <w:rFonts w:ascii="Times New Roman" w:hAnsi="Times New Roman" w:cs="Times New Roman"/>
-          <w:sz w:val="28"/>
-          <w:szCs w:val="28"/>
-          <w:lang w:val="ru-UA"/>
-        </w:rPr>
-        <w:t>top</w:t>
-      </w:r>
-      <w:proofErr w:type="spellEnd"/>
-      <w:r>
-        <w:rPr>
-          <w:rFonts w:ascii="Times New Roman" w:hAnsi="Times New Roman" w:cs="Times New Roman"/>
-          <w:sz w:val="28"/>
-          <w:szCs w:val="28"/>
-          <w:lang w:val="ru-UA"/>
-        </w:rPr>
-        <w:t xml:space="preserve">. </w:t>
-      </w:r>
-      <w:proofErr w:type="spellStart"/>
-      <w:r>
-        <w:rPr>
-          <w:rFonts w:ascii="Times New Roman" w:hAnsi="Times New Roman" w:cs="Times New Roman"/>
-          <w:b/>
-          <w:sz w:val="28"/>
-          <w:szCs w:val="28"/>
-          <w:lang w:val="ru-UA"/>
-        </w:rPr>
-        <w:t>Htop</w:t>
-      </w:r>
-      <w:proofErr w:type="spellEnd"/>
-      <w:r>
-        <w:rPr>
-          <w:rFonts w:ascii="Times New Roman" w:hAnsi="Times New Roman" w:cs="Times New Roman"/>
-          <w:sz w:val="28"/>
-          <w:szCs w:val="28"/>
-          <w:lang w:val="ru-UA"/>
-        </w:rPr>
-        <w:t xml:space="preserve"> </w:t>
-      </w:r>
-      <w:proofErr w:type="spellStart"/>
-      <w:r>
-        <w:rPr>
-          <w:rFonts w:ascii="Times New Roman" w:hAnsi="Times New Roman" w:cs="Times New Roman"/>
-          <w:sz w:val="28"/>
-          <w:szCs w:val="28"/>
-          <w:lang w:val="ru-UA"/>
-        </w:rPr>
-        <w:t>показує</w:t>
-      </w:r>
-      <w:proofErr w:type="spellEnd"/>
-      <w:r>
-        <w:rPr>
-          <w:rFonts w:ascii="Times New Roman" w:hAnsi="Times New Roman" w:cs="Times New Roman"/>
-          <w:sz w:val="28"/>
-          <w:szCs w:val="28"/>
-          <w:lang w:val="ru-UA"/>
-        </w:rPr>
-        <w:t xml:space="preserve"> </w:t>
-      </w:r>
-      <w:proofErr w:type="spellStart"/>
-      <w:r>
-        <w:rPr>
-          <w:rFonts w:ascii="Times New Roman" w:hAnsi="Times New Roman" w:cs="Times New Roman"/>
-          <w:sz w:val="28"/>
-          <w:szCs w:val="28"/>
-          <w:lang w:val="ru-UA"/>
-        </w:rPr>
-        <w:t>динамічний</w:t>
-      </w:r>
-      <w:proofErr w:type="spellEnd"/>
-      <w:r>
-        <w:rPr>
-          <w:rFonts w:ascii="Times New Roman" w:hAnsi="Times New Roman" w:cs="Times New Roman"/>
-          <w:sz w:val="28"/>
-          <w:szCs w:val="28"/>
-          <w:lang w:val="ru-UA"/>
-        </w:rPr>
-        <w:t xml:space="preserve"> список </w:t>
-      </w:r>
-      <w:proofErr w:type="spellStart"/>
-      <w:r>
-        <w:rPr>
-          <w:rFonts w:ascii="Times New Roman" w:hAnsi="Times New Roman" w:cs="Times New Roman"/>
-          <w:sz w:val="28"/>
-          <w:szCs w:val="28"/>
-          <w:lang w:val="ru-UA"/>
-        </w:rPr>
-        <w:t>системних</w:t>
-      </w:r>
-      <w:proofErr w:type="spellEnd"/>
-      <w:r>
-        <w:rPr>
-          <w:rFonts w:ascii="Times New Roman" w:hAnsi="Times New Roman" w:cs="Times New Roman"/>
-          <w:sz w:val="28"/>
-          <w:szCs w:val="28"/>
-          <w:lang w:val="ru-UA"/>
-        </w:rPr>
-        <w:t xml:space="preserve"> </w:t>
-      </w:r>
-      <w:proofErr w:type="spellStart"/>
-      <w:r>
-        <w:rPr>
-          <w:rFonts w:ascii="Times New Roman" w:hAnsi="Times New Roman" w:cs="Times New Roman"/>
-          <w:sz w:val="28"/>
-          <w:szCs w:val="28"/>
-          <w:lang w:val="ru-UA"/>
-        </w:rPr>
-        <w:t>процесів</w:t>
-      </w:r>
-      <w:proofErr w:type="spellEnd"/>
-      <w:r>
-        <w:rPr>
-          <w:rFonts w:ascii="Times New Roman" w:hAnsi="Times New Roman" w:cs="Times New Roman"/>
-          <w:sz w:val="28"/>
-          <w:szCs w:val="28"/>
-          <w:lang w:val="ru-UA"/>
-        </w:rPr>
-        <w:t xml:space="preserve">, список </w:t>
-      </w:r>
-      <w:proofErr w:type="spellStart"/>
-      <w:r>
-        <w:rPr>
-          <w:rFonts w:ascii="Times New Roman" w:hAnsi="Times New Roman" w:cs="Times New Roman"/>
-          <w:sz w:val="28"/>
-          <w:szCs w:val="28"/>
-          <w:lang w:val="ru-UA"/>
-        </w:rPr>
-        <w:t>зазвичай</w:t>
-      </w:r>
-      <w:proofErr w:type="spellEnd"/>
-      <w:r>
-        <w:rPr>
-          <w:rFonts w:ascii="Times New Roman" w:hAnsi="Times New Roman" w:cs="Times New Roman"/>
-          <w:sz w:val="28"/>
-          <w:szCs w:val="28"/>
-          <w:lang w:val="ru-UA"/>
-        </w:rPr>
-        <w:t xml:space="preserve"> </w:t>
-      </w:r>
-      <w:proofErr w:type="spellStart"/>
-      <w:r>
-        <w:rPr>
-          <w:rFonts w:ascii="Times New Roman" w:hAnsi="Times New Roman" w:cs="Times New Roman"/>
-          <w:sz w:val="28"/>
-          <w:szCs w:val="28"/>
-          <w:lang w:val="ru-UA"/>
-        </w:rPr>
-        <w:t>вирівнюється</w:t>
-      </w:r>
-      <w:proofErr w:type="spellEnd"/>
-      <w:r>
-        <w:rPr>
-          <w:rFonts w:ascii="Times New Roman" w:hAnsi="Times New Roman" w:cs="Times New Roman"/>
-          <w:sz w:val="28"/>
-          <w:szCs w:val="28"/>
-          <w:lang w:val="ru-UA"/>
-        </w:rPr>
-        <w:t xml:space="preserve"> по </w:t>
-      </w:r>
-      <w:proofErr w:type="spellStart"/>
-      <w:r>
-        <w:rPr>
-          <w:rFonts w:ascii="Times New Roman" w:hAnsi="Times New Roman" w:cs="Times New Roman"/>
-          <w:sz w:val="28"/>
-          <w:szCs w:val="28"/>
-          <w:lang w:val="ru-UA"/>
-        </w:rPr>
-        <w:t>використанню</w:t>
-      </w:r>
-      <w:proofErr w:type="spellEnd"/>
-      <w:r>
-        <w:rPr>
-          <w:rFonts w:ascii="Times New Roman" w:hAnsi="Times New Roman" w:cs="Times New Roman"/>
-          <w:sz w:val="28"/>
-          <w:szCs w:val="28"/>
-          <w:lang w:val="ru-UA"/>
-        </w:rPr>
-        <w:t xml:space="preserve"> ЦПУ.</w:t>
-      </w:r>
-      <w:r>
-        <w:t xml:space="preserve"> </w:t>
-      </w:r>
-      <w:r>
-        <w:rPr>
-          <w:rFonts w:ascii="Times New Roman" w:hAnsi="Times New Roman" w:cs="Times New Roman"/>
-          <w:sz w:val="28"/>
-          <w:szCs w:val="28"/>
-          <w:lang w:val="ru-UA"/>
-        </w:rPr>
-        <w:t xml:space="preserve">На </w:t>
-      </w:r>
-      <w:proofErr w:type="spellStart"/>
-      <w:r>
-        <w:rPr>
-          <w:rFonts w:ascii="Times New Roman" w:hAnsi="Times New Roman" w:cs="Times New Roman"/>
-          <w:sz w:val="28"/>
-          <w:szCs w:val="28"/>
-          <w:lang w:val="ru-UA"/>
-        </w:rPr>
-        <w:t>відміну</w:t>
-      </w:r>
-      <w:proofErr w:type="spellEnd"/>
-      <w:r>
-        <w:rPr>
-          <w:rFonts w:ascii="Times New Roman" w:hAnsi="Times New Roman" w:cs="Times New Roman"/>
-          <w:sz w:val="28"/>
-          <w:szCs w:val="28"/>
-          <w:lang w:val="ru-UA"/>
-        </w:rPr>
-        <w:t xml:space="preserve"> </w:t>
-      </w:r>
-      <w:proofErr w:type="spellStart"/>
-      <w:r>
-        <w:rPr>
-          <w:rFonts w:ascii="Times New Roman" w:hAnsi="Times New Roman" w:cs="Times New Roman"/>
-          <w:sz w:val="28"/>
-          <w:szCs w:val="28"/>
-          <w:lang w:val="ru-UA"/>
-        </w:rPr>
-        <w:t>від</w:t>
-      </w:r>
-      <w:proofErr w:type="spellEnd"/>
-      <w:r>
-        <w:rPr>
-          <w:rFonts w:ascii="Times New Roman" w:hAnsi="Times New Roman" w:cs="Times New Roman"/>
-          <w:sz w:val="28"/>
-          <w:szCs w:val="28"/>
-          <w:lang w:val="ru-UA"/>
-        </w:rPr>
-        <w:t xml:space="preserve"> </w:t>
-      </w:r>
-      <w:proofErr w:type="spellStart"/>
-      <w:r>
-        <w:rPr>
-          <w:rFonts w:ascii="Times New Roman" w:hAnsi="Times New Roman" w:cs="Times New Roman"/>
-          <w:sz w:val="28"/>
-          <w:szCs w:val="28"/>
-          <w:lang w:val="ru-UA"/>
-        </w:rPr>
-        <w:t>top</w:t>
-      </w:r>
-      <w:proofErr w:type="spellEnd"/>
-      <w:r>
-        <w:rPr>
-          <w:rFonts w:ascii="Times New Roman" w:hAnsi="Times New Roman" w:cs="Times New Roman"/>
-          <w:sz w:val="28"/>
-          <w:szCs w:val="28"/>
-          <w:lang w:val="ru-UA"/>
-        </w:rPr>
-        <w:t xml:space="preserve">, </w:t>
-      </w:r>
-      <w:proofErr w:type="spellStart"/>
-      <w:r>
-        <w:rPr>
-          <w:rFonts w:ascii="Times New Roman" w:hAnsi="Times New Roman" w:cs="Times New Roman"/>
-          <w:sz w:val="28"/>
-          <w:szCs w:val="28"/>
-          <w:lang w:val="ru-UA"/>
-        </w:rPr>
-        <w:t>htop</w:t>
-      </w:r>
-      <w:proofErr w:type="spellEnd"/>
-      <w:r>
-        <w:rPr>
-          <w:rFonts w:ascii="Times New Roman" w:hAnsi="Times New Roman" w:cs="Times New Roman"/>
-          <w:sz w:val="28"/>
-          <w:szCs w:val="28"/>
-          <w:lang w:val="ru-UA"/>
-        </w:rPr>
-        <w:t xml:space="preserve"> </w:t>
-      </w:r>
-      <w:proofErr w:type="spellStart"/>
-      <w:r>
-        <w:rPr>
-          <w:rFonts w:ascii="Times New Roman" w:hAnsi="Times New Roman" w:cs="Times New Roman"/>
-          <w:sz w:val="28"/>
-          <w:szCs w:val="28"/>
-          <w:lang w:val="ru-UA"/>
-        </w:rPr>
-        <w:t>показує</w:t>
-      </w:r>
-      <w:proofErr w:type="spellEnd"/>
-      <w:r>
-        <w:rPr>
-          <w:rFonts w:ascii="Times New Roman" w:hAnsi="Times New Roman" w:cs="Times New Roman"/>
-          <w:sz w:val="28"/>
-          <w:szCs w:val="28"/>
-          <w:lang w:val="ru-UA"/>
-        </w:rPr>
-        <w:t xml:space="preserve"> </w:t>
-      </w:r>
-      <w:proofErr w:type="spellStart"/>
-      <w:r>
-        <w:rPr>
-          <w:rFonts w:ascii="Times New Roman" w:hAnsi="Times New Roman" w:cs="Times New Roman"/>
-          <w:sz w:val="28"/>
-          <w:szCs w:val="28"/>
-          <w:lang w:val="ru-UA"/>
-        </w:rPr>
-        <w:t>всі</w:t>
-      </w:r>
-      <w:proofErr w:type="spellEnd"/>
-      <w:r>
-        <w:rPr>
-          <w:rFonts w:ascii="Times New Roman" w:hAnsi="Times New Roman" w:cs="Times New Roman"/>
-          <w:sz w:val="28"/>
-          <w:szCs w:val="28"/>
-          <w:lang w:val="ru-UA"/>
-        </w:rPr>
-        <w:t xml:space="preserve"> </w:t>
-      </w:r>
-      <w:proofErr w:type="spellStart"/>
-      <w:r>
-        <w:rPr>
-          <w:rFonts w:ascii="Times New Roman" w:hAnsi="Times New Roman" w:cs="Times New Roman"/>
-          <w:sz w:val="28"/>
-          <w:szCs w:val="28"/>
-          <w:lang w:val="ru-UA"/>
-        </w:rPr>
-        <w:t>процеси</w:t>
-      </w:r>
-      <w:proofErr w:type="spellEnd"/>
-      <w:r>
-        <w:rPr>
-          <w:rFonts w:ascii="Times New Roman" w:hAnsi="Times New Roman" w:cs="Times New Roman"/>
-          <w:sz w:val="28"/>
-          <w:szCs w:val="28"/>
-          <w:lang w:val="ru-UA"/>
-        </w:rPr>
-        <w:t xml:space="preserve"> в </w:t>
-      </w:r>
-      <w:proofErr w:type="spellStart"/>
-      <w:r>
-        <w:rPr>
-          <w:rFonts w:ascii="Times New Roman" w:hAnsi="Times New Roman" w:cs="Times New Roman"/>
-          <w:sz w:val="28"/>
-          <w:szCs w:val="28"/>
-          <w:lang w:val="ru-UA"/>
-        </w:rPr>
-        <w:t>системі</w:t>
-      </w:r>
-      <w:proofErr w:type="spellEnd"/>
-      <w:r>
-        <w:rPr>
-          <w:rFonts w:ascii="Times New Roman" w:hAnsi="Times New Roman" w:cs="Times New Roman"/>
-          <w:sz w:val="28"/>
-          <w:szCs w:val="28"/>
-          <w:lang w:val="ru-UA"/>
-        </w:rPr>
-        <w:t xml:space="preserve">. </w:t>
-      </w:r>
-      <w:proofErr w:type="spellStart"/>
-      <w:r>
-        <w:rPr>
-          <w:rFonts w:ascii="Times New Roman" w:hAnsi="Times New Roman" w:cs="Times New Roman"/>
-          <w:sz w:val="28"/>
-          <w:szCs w:val="28"/>
-          <w:lang w:val="ru-UA"/>
-        </w:rPr>
-        <w:t>Також</w:t>
-      </w:r>
-      <w:proofErr w:type="spellEnd"/>
-      <w:r>
-        <w:rPr>
-          <w:rFonts w:ascii="Times New Roman" w:hAnsi="Times New Roman" w:cs="Times New Roman"/>
-          <w:sz w:val="28"/>
-          <w:szCs w:val="28"/>
-          <w:lang w:val="ru-UA"/>
-        </w:rPr>
-        <w:t xml:space="preserve"> </w:t>
-      </w:r>
-      <w:proofErr w:type="spellStart"/>
-      <w:r>
-        <w:rPr>
-          <w:rFonts w:ascii="Times New Roman" w:hAnsi="Times New Roman" w:cs="Times New Roman"/>
-          <w:sz w:val="28"/>
-          <w:szCs w:val="28"/>
-          <w:lang w:val="ru-UA"/>
-        </w:rPr>
-        <w:t>показує</w:t>
-      </w:r>
-      <w:proofErr w:type="spellEnd"/>
-      <w:r>
-        <w:rPr>
-          <w:rFonts w:ascii="Times New Roman" w:hAnsi="Times New Roman" w:cs="Times New Roman"/>
-          <w:sz w:val="28"/>
-          <w:szCs w:val="28"/>
-          <w:lang w:val="ru-UA"/>
-        </w:rPr>
-        <w:t xml:space="preserve"> час </w:t>
-      </w:r>
-      <w:proofErr w:type="spellStart"/>
-      <w:r>
-        <w:rPr>
-          <w:rFonts w:ascii="Times New Roman" w:hAnsi="Times New Roman" w:cs="Times New Roman"/>
-          <w:sz w:val="28"/>
-          <w:szCs w:val="28"/>
-          <w:lang w:val="ru-UA"/>
-        </w:rPr>
-        <w:t>безперервної</w:t>
-      </w:r>
-      <w:proofErr w:type="spellEnd"/>
-      <w:r>
-        <w:rPr>
-          <w:rFonts w:ascii="Times New Roman" w:hAnsi="Times New Roman" w:cs="Times New Roman"/>
-          <w:sz w:val="28"/>
-          <w:szCs w:val="28"/>
-          <w:lang w:val="ru-UA"/>
-        </w:rPr>
-        <w:t xml:space="preserve"> </w:t>
-      </w:r>
-      <w:proofErr w:type="spellStart"/>
-      <w:r>
-        <w:rPr>
-          <w:rFonts w:ascii="Times New Roman" w:hAnsi="Times New Roman" w:cs="Times New Roman"/>
-          <w:sz w:val="28"/>
-          <w:szCs w:val="28"/>
-          <w:lang w:val="ru-UA"/>
-        </w:rPr>
-        <w:t>роботи</w:t>
-      </w:r>
-      <w:proofErr w:type="spellEnd"/>
-      <w:r>
-        <w:rPr>
-          <w:rFonts w:ascii="Times New Roman" w:hAnsi="Times New Roman" w:cs="Times New Roman"/>
-          <w:sz w:val="28"/>
-          <w:szCs w:val="28"/>
-          <w:lang w:val="ru-UA"/>
-        </w:rPr>
-        <w:t xml:space="preserve">, </w:t>
-      </w:r>
-      <w:proofErr w:type="spellStart"/>
-      <w:r>
-        <w:rPr>
-          <w:rFonts w:ascii="Times New Roman" w:hAnsi="Times New Roman" w:cs="Times New Roman"/>
-          <w:sz w:val="28"/>
-          <w:szCs w:val="28"/>
-          <w:lang w:val="ru-UA"/>
-        </w:rPr>
-        <w:t>використання</w:t>
-      </w:r>
-      <w:proofErr w:type="spellEnd"/>
-      <w:r>
-        <w:rPr>
-          <w:rFonts w:ascii="Times New Roman" w:hAnsi="Times New Roman" w:cs="Times New Roman"/>
-          <w:sz w:val="28"/>
-          <w:szCs w:val="28"/>
-          <w:lang w:val="ru-UA"/>
-        </w:rPr>
-        <w:t xml:space="preserve"> </w:t>
-      </w:r>
-      <w:proofErr w:type="spellStart"/>
-      <w:r>
-        <w:rPr>
-          <w:rFonts w:ascii="Times New Roman" w:hAnsi="Times New Roman" w:cs="Times New Roman"/>
-          <w:sz w:val="28"/>
-          <w:szCs w:val="28"/>
-          <w:lang w:val="ru-UA"/>
-        </w:rPr>
-        <w:t>процесорів</w:t>
-      </w:r>
-      <w:proofErr w:type="spellEnd"/>
-      <w:r>
-        <w:rPr>
-          <w:rFonts w:ascii="Times New Roman" w:hAnsi="Times New Roman" w:cs="Times New Roman"/>
-          <w:sz w:val="28"/>
-          <w:szCs w:val="28"/>
-          <w:lang w:val="ru-UA"/>
-        </w:rPr>
-        <w:t xml:space="preserve"> і </w:t>
-      </w:r>
-      <w:proofErr w:type="spellStart"/>
-      <w:r>
-        <w:rPr>
-          <w:rFonts w:ascii="Times New Roman" w:hAnsi="Times New Roman" w:cs="Times New Roman"/>
-          <w:sz w:val="28"/>
-          <w:szCs w:val="28"/>
-          <w:lang w:val="ru-UA"/>
-        </w:rPr>
-        <w:t>пам'яті</w:t>
-      </w:r>
-      <w:proofErr w:type="spellEnd"/>
-      <w:r>
-        <w:rPr>
-          <w:rFonts w:ascii="Times New Roman" w:hAnsi="Times New Roman" w:cs="Times New Roman"/>
-          <w:sz w:val="28"/>
-          <w:szCs w:val="28"/>
-          <w:lang w:val="ru-UA"/>
-        </w:rPr>
-        <w:t xml:space="preserve">. </w:t>
-      </w:r>
-      <w:proofErr w:type="spellStart"/>
-      <w:r>
-        <w:rPr>
-          <w:rFonts w:ascii="Times New Roman" w:hAnsi="Times New Roman" w:cs="Times New Roman"/>
-          <w:b/>
-          <w:sz w:val="28"/>
-          <w:szCs w:val="28"/>
-          <w:lang w:val="ru-UA"/>
-        </w:rPr>
-        <w:t>Htop</w:t>
-      </w:r>
-      <w:proofErr w:type="spellEnd"/>
-      <w:r>
-        <w:rPr>
-          <w:rFonts w:ascii="Times New Roman" w:hAnsi="Times New Roman" w:cs="Times New Roman"/>
-          <w:sz w:val="28"/>
-          <w:szCs w:val="28"/>
-          <w:lang w:val="ru-UA"/>
-        </w:rPr>
-        <w:t xml:space="preserve"> часто </w:t>
-      </w:r>
-      <w:proofErr w:type="spellStart"/>
-      <w:r>
-        <w:rPr>
-          <w:rFonts w:ascii="Times New Roman" w:hAnsi="Times New Roman" w:cs="Times New Roman"/>
-          <w:sz w:val="28"/>
-          <w:szCs w:val="28"/>
-          <w:lang w:val="ru-UA"/>
-        </w:rPr>
-        <w:t>застосовується</w:t>
-      </w:r>
-      <w:proofErr w:type="spellEnd"/>
-      <w:r>
-        <w:rPr>
-          <w:rFonts w:ascii="Times New Roman" w:hAnsi="Times New Roman" w:cs="Times New Roman"/>
-          <w:sz w:val="28"/>
-          <w:szCs w:val="28"/>
-          <w:lang w:val="ru-UA"/>
-        </w:rPr>
-        <w:t xml:space="preserve"> в тих </w:t>
-      </w:r>
-      <w:proofErr w:type="spellStart"/>
-      <w:r>
-        <w:rPr>
-          <w:rFonts w:ascii="Times New Roman" w:hAnsi="Times New Roman" w:cs="Times New Roman"/>
-          <w:sz w:val="28"/>
-          <w:szCs w:val="28"/>
-          <w:lang w:val="ru-UA"/>
-        </w:rPr>
-        <w:t>випадках</w:t>
-      </w:r>
-      <w:proofErr w:type="spellEnd"/>
-      <w:r>
-        <w:rPr>
-          <w:rFonts w:ascii="Times New Roman" w:hAnsi="Times New Roman" w:cs="Times New Roman"/>
-          <w:sz w:val="28"/>
-          <w:szCs w:val="28"/>
-          <w:lang w:val="ru-UA"/>
-        </w:rPr>
-        <w:t xml:space="preserve">, коли </w:t>
-      </w:r>
-      <w:proofErr w:type="spellStart"/>
-      <w:r>
-        <w:rPr>
-          <w:rFonts w:ascii="Times New Roman" w:hAnsi="Times New Roman" w:cs="Times New Roman"/>
-          <w:sz w:val="28"/>
-          <w:szCs w:val="28"/>
-          <w:lang w:val="ru-UA"/>
-        </w:rPr>
-        <w:t>інформації</w:t>
-      </w:r>
-      <w:proofErr w:type="spellEnd"/>
-      <w:r>
-        <w:rPr>
-          <w:rFonts w:ascii="Times New Roman" w:hAnsi="Times New Roman" w:cs="Times New Roman"/>
-          <w:sz w:val="28"/>
-          <w:szCs w:val="28"/>
-          <w:lang w:val="ru-UA"/>
-        </w:rPr>
-        <w:t xml:space="preserve"> </w:t>
-      </w:r>
-      <w:proofErr w:type="spellStart"/>
-      <w:r>
-        <w:rPr>
-          <w:rFonts w:ascii="Times New Roman" w:hAnsi="Times New Roman" w:cs="Times New Roman"/>
-          <w:sz w:val="28"/>
-          <w:szCs w:val="28"/>
-          <w:lang w:val="ru-UA"/>
-        </w:rPr>
-        <w:t>дається</w:t>
-      </w:r>
-      <w:proofErr w:type="spellEnd"/>
-      <w:r>
-        <w:rPr>
-          <w:rFonts w:ascii="Times New Roman" w:hAnsi="Times New Roman" w:cs="Times New Roman"/>
-          <w:sz w:val="28"/>
-          <w:szCs w:val="28"/>
-          <w:lang w:val="ru-UA"/>
-        </w:rPr>
-        <w:t xml:space="preserve"> </w:t>
-      </w:r>
-      <w:proofErr w:type="spellStart"/>
-      <w:r>
-        <w:rPr>
-          <w:rFonts w:ascii="Times New Roman" w:hAnsi="Times New Roman" w:cs="Times New Roman"/>
-          <w:sz w:val="28"/>
-          <w:szCs w:val="28"/>
-          <w:lang w:val="ru-UA"/>
-        </w:rPr>
-        <w:t>утилітою</w:t>
-      </w:r>
-      <w:proofErr w:type="spellEnd"/>
-      <w:r>
-        <w:rPr>
-          <w:rFonts w:ascii="Times New Roman" w:hAnsi="Times New Roman" w:cs="Times New Roman"/>
-          <w:sz w:val="28"/>
-          <w:szCs w:val="28"/>
-          <w:lang w:val="ru-UA"/>
-        </w:rPr>
-        <w:t xml:space="preserve"> </w:t>
-      </w:r>
-      <w:proofErr w:type="spellStart"/>
-      <w:r>
-        <w:rPr>
-          <w:rFonts w:ascii="Times New Roman" w:hAnsi="Times New Roman" w:cs="Times New Roman"/>
-          <w:b/>
-          <w:sz w:val="28"/>
-          <w:szCs w:val="28"/>
-          <w:lang w:val="ru-UA"/>
-        </w:rPr>
-        <w:t>top</w:t>
-      </w:r>
-      <w:proofErr w:type="spellEnd"/>
-      <w:r>
-        <w:rPr>
-          <w:rFonts w:ascii="Times New Roman" w:hAnsi="Times New Roman" w:cs="Times New Roman"/>
-          <w:sz w:val="28"/>
-          <w:szCs w:val="28"/>
-          <w:lang w:val="ru-UA"/>
-        </w:rPr>
-        <w:t xml:space="preserve"> </w:t>
-      </w:r>
-      <w:proofErr w:type="spellStart"/>
-      <w:r>
-        <w:rPr>
-          <w:rFonts w:ascii="Times New Roman" w:hAnsi="Times New Roman" w:cs="Times New Roman"/>
-          <w:sz w:val="28"/>
-          <w:szCs w:val="28"/>
-          <w:lang w:val="ru-UA"/>
-        </w:rPr>
-        <w:t>недостатньо</w:t>
-      </w:r>
-      <w:proofErr w:type="spellEnd"/>
-      <w:r>
-        <w:rPr>
-          <w:rFonts w:ascii="Times New Roman" w:hAnsi="Times New Roman" w:cs="Times New Roman"/>
-          <w:sz w:val="28"/>
-          <w:szCs w:val="28"/>
-          <w:lang w:val="ru-UA"/>
-        </w:rPr>
-        <w:t xml:space="preserve">, </w:t>
-      </w:r>
-      <w:proofErr w:type="spellStart"/>
-      <w:r>
-        <w:rPr>
-          <w:rFonts w:ascii="Times New Roman" w:hAnsi="Times New Roman" w:cs="Times New Roman"/>
-          <w:sz w:val="28"/>
-          <w:szCs w:val="28"/>
-          <w:lang w:val="ru-UA"/>
-        </w:rPr>
-        <w:t>наприклад</w:t>
-      </w:r>
-      <w:proofErr w:type="spellEnd"/>
-      <w:r>
-        <w:rPr>
-          <w:rFonts w:ascii="Times New Roman" w:hAnsi="Times New Roman" w:cs="Times New Roman"/>
-          <w:sz w:val="28"/>
-          <w:szCs w:val="28"/>
-          <w:lang w:val="ru-UA"/>
-        </w:rPr>
-        <w:t xml:space="preserve"> при </w:t>
-      </w:r>
-      <w:proofErr w:type="spellStart"/>
-      <w:r>
-        <w:rPr>
-          <w:rFonts w:ascii="Times New Roman" w:hAnsi="Times New Roman" w:cs="Times New Roman"/>
-          <w:sz w:val="28"/>
-          <w:szCs w:val="28"/>
-          <w:lang w:val="ru-UA"/>
-        </w:rPr>
-        <w:t>пошуку</w:t>
-      </w:r>
-      <w:proofErr w:type="spellEnd"/>
-      <w:r>
-        <w:rPr>
-          <w:rFonts w:ascii="Times New Roman" w:hAnsi="Times New Roman" w:cs="Times New Roman"/>
-          <w:sz w:val="28"/>
-          <w:szCs w:val="28"/>
-          <w:lang w:val="ru-UA"/>
-        </w:rPr>
-        <w:t xml:space="preserve"> </w:t>
-      </w:r>
-      <w:proofErr w:type="spellStart"/>
-      <w:r>
-        <w:rPr>
-          <w:rFonts w:ascii="Times New Roman" w:hAnsi="Times New Roman" w:cs="Times New Roman"/>
-          <w:sz w:val="28"/>
-          <w:szCs w:val="28"/>
-          <w:lang w:val="ru-UA"/>
-        </w:rPr>
-        <w:t>витоків</w:t>
-      </w:r>
-      <w:proofErr w:type="spellEnd"/>
-      <w:r>
-        <w:rPr>
-          <w:rFonts w:ascii="Times New Roman" w:hAnsi="Times New Roman" w:cs="Times New Roman"/>
-          <w:sz w:val="28"/>
-          <w:szCs w:val="28"/>
-          <w:lang w:val="ru-UA"/>
-        </w:rPr>
-        <w:t xml:space="preserve"> </w:t>
-      </w:r>
-      <w:proofErr w:type="spellStart"/>
-      <w:r>
-        <w:rPr>
-          <w:rFonts w:ascii="Times New Roman" w:hAnsi="Times New Roman" w:cs="Times New Roman"/>
-          <w:sz w:val="28"/>
-          <w:szCs w:val="28"/>
-          <w:lang w:val="ru-UA"/>
-        </w:rPr>
-        <w:t>пам'яті</w:t>
-      </w:r>
-      <w:proofErr w:type="spellEnd"/>
-      <w:r>
-        <w:rPr>
-          <w:rFonts w:ascii="Times New Roman" w:hAnsi="Times New Roman" w:cs="Times New Roman"/>
-          <w:sz w:val="28"/>
-          <w:szCs w:val="28"/>
-          <w:lang w:val="ru-UA"/>
-        </w:rPr>
-        <w:t xml:space="preserve"> в </w:t>
-      </w:r>
-      <w:proofErr w:type="spellStart"/>
-      <w:r>
-        <w:rPr>
-          <w:rFonts w:ascii="Times New Roman" w:hAnsi="Times New Roman" w:cs="Times New Roman"/>
-          <w:sz w:val="28"/>
-          <w:szCs w:val="28"/>
-          <w:lang w:val="ru-UA"/>
-        </w:rPr>
-        <w:t>процесах</w:t>
-      </w:r>
-      <w:proofErr w:type="spellEnd"/>
-      <w:r>
-        <w:rPr>
-          <w:rFonts w:ascii="Times New Roman" w:hAnsi="Times New Roman" w:cs="Times New Roman"/>
-          <w:sz w:val="28"/>
-          <w:szCs w:val="28"/>
-          <w:lang w:val="ru-UA"/>
-        </w:rPr>
-        <w:t xml:space="preserve">. </w:t>
-      </w:r>
-      <w:proofErr w:type="spellStart"/>
-      <w:r>
-        <w:rPr>
-          <w:rFonts w:ascii="Times New Roman" w:hAnsi="Times New Roman" w:cs="Times New Roman"/>
-          <w:sz w:val="28"/>
-          <w:szCs w:val="28"/>
-          <w:lang w:val="ru-UA"/>
-        </w:rPr>
-        <w:t>Htop</w:t>
-      </w:r>
-      <w:proofErr w:type="spellEnd"/>
-      <w:r>
-        <w:rPr>
-          <w:rFonts w:ascii="Times New Roman" w:hAnsi="Times New Roman" w:cs="Times New Roman"/>
-          <w:sz w:val="28"/>
-          <w:szCs w:val="28"/>
-          <w:lang w:val="ru-UA"/>
-        </w:rPr>
-        <w:t xml:space="preserve"> написаний на </w:t>
-      </w:r>
-      <w:proofErr w:type="spellStart"/>
-      <w:r>
-        <w:rPr>
-          <w:rFonts w:ascii="Times New Roman" w:hAnsi="Times New Roman" w:cs="Times New Roman"/>
-          <w:sz w:val="28"/>
-          <w:szCs w:val="28"/>
-          <w:lang w:val="ru-UA"/>
-        </w:rPr>
-        <w:t>мові</w:t>
-      </w:r>
-      <w:proofErr w:type="spellEnd"/>
-      <w:r>
-        <w:rPr>
-          <w:rFonts w:ascii="Times New Roman" w:hAnsi="Times New Roman" w:cs="Times New Roman"/>
-          <w:sz w:val="28"/>
-          <w:szCs w:val="28"/>
-          <w:lang w:val="ru-UA"/>
-        </w:rPr>
-        <w:t xml:space="preserve"> </w:t>
-      </w:r>
-      <w:proofErr w:type="spellStart"/>
-      <w:r>
-        <w:rPr>
-          <w:rFonts w:ascii="Times New Roman" w:hAnsi="Times New Roman" w:cs="Times New Roman"/>
-          <w:b/>
-          <w:sz w:val="28"/>
-          <w:szCs w:val="28"/>
-          <w:lang w:val="ru-UA"/>
-        </w:rPr>
-        <w:t>Сі</w:t>
-      </w:r>
-      <w:proofErr w:type="spellEnd"/>
-      <w:r>
-        <w:rPr>
-          <w:rFonts w:ascii="Times New Roman" w:hAnsi="Times New Roman" w:cs="Times New Roman"/>
-          <w:sz w:val="28"/>
-          <w:szCs w:val="28"/>
-          <w:lang w:val="ru-UA"/>
-        </w:rPr>
-        <w:t xml:space="preserve"> і </w:t>
-      </w:r>
-      <w:proofErr w:type="spellStart"/>
-      <w:r>
-        <w:rPr>
-          <w:rFonts w:ascii="Times New Roman" w:hAnsi="Times New Roman" w:cs="Times New Roman"/>
-          <w:sz w:val="28"/>
-          <w:szCs w:val="28"/>
-          <w:lang w:val="ru-UA"/>
-        </w:rPr>
-        <w:t>використовує</w:t>
-      </w:r>
-      <w:proofErr w:type="spellEnd"/>
-      <w:r>
-        <w:rPr>
-          <w:rFonts w:ascii="Times New Roman" w:hAnsi="Times New Roman" w:cs="Times New Roman"/>
-          <w:sz w:val="28"/>
-          <w:szCs w:val="28"/>
-          <w:lang w:val="ru-UA"/>
-        </w:rPr>
-        <w:t xml:space="preserve"> для </w:t>
-      </w:r>
-      <w:proofErr w:type="spellStart"/>
-      <w:r>
-        <w:rPr>
-          <w:rFonts w:ascii="Times New Roman" w:hAnsi="Times New Roman" w:cs="Times New Roman"/>
-          <w:sz w:val="28"/>
-          <w:szCs w:val="28"/>
-          <w:lang w:val="ru-UA"/>
-        </w:rPr>
-        <w:t>відображення</w:t>
-      </w:r>
-      <w:proofErr w:type="spellEnd"/>
-      <w:r>
-        <w:rPr>
-          <w:rFonts w:ascii="Times New Roman" w:hAnsi="Times New Roman" w:cs="Times New Roman"/>
-          <w:sz w:val="28"/>
-          <w:szCs w:val="28"/>
-          <w:lang w:val="ru-UA"/>
-        </w:rPr>
-        <w:t xml:space="preserve"> </w:t>
-      </w:r>
-      <w:proofErr w:type="spellStart"/>
-      <w:r>
-        <w:rPr>
-          <w:rFonts w:ascii="Times New Roman" w:hAnsi="Times New Roman" w:cs="Times New Roman"/>
-          <w:sz w:val="28"/>
-          <w:szCs w:val="28"/>
-          <w:lang w:val="ru-UA"/>
-        </w:rPr>
-        <w:t>бібліотеку</w:t>
-      </w:r>
-      <w:proofErr w:type="spellEnd"/>
-      <w:r>
-        <w:rPr>
-          <w:rFonts w:ascii="Times New Roman" w:hAnsi="Times New Roman" w:cs="Times New Roman"/>
-          <w:sz w:val="28"/>
-          <w:szCs w:val="28"/>
-          <w:lang w:val="ru-UA"/>
-        </w:rPr>
-        <w:t xml:space="preserve"> </w:t>
-      </w:r>
-      <w:proofErr w:type="spellStart"/>
-      <w:r>
-        <w:rPr>
-          <w:rFonts w:ascii="Times New Roman" w:hAnsi="Times New Roman" w:cs="Times New Roman"/>
-          <w:b/>
-          <w:sz w:val="28"/>
-          <w:szCs w:val="28"/>
-          <w:lang w:val="ru-UA"/>
-        </w:rPr>
         <w:t>Ncurses</w:t>
       </w:r>
-      <w:proofErr w:type="spellEnd"/>
       <w:r>
         <w:rPr>
           <w:rFonts w:ascii="Times New Roman" w:hAnsi="Times New Roman" w:cs="Times New Roman"/>
@@ -15018,7 +11808,6 @@
           <w:lang w:val="ru-UA"/>
         </w:rPr>
       </w:pPr>
-      <w:proofErr w:type="spellStart"/>
       <w:r>
         <w:rPr>
           <w:rFonts w:ascii="Times New Roman" w:hAnsi="Times New Roman" w:cs="Times New Roman"/>
@@ -15026,228 +11815,123 @@
           <w:szCs w:val="28"/>
           <w:lang w:val="ru-UA"/>
         </w:rPr>
-        <w:t>Опишіть</w:t>
-      </w:r>
-      <w:proofErr w:type="spellEnd"/>
-      <w:r>
-        <w:rPr>
-          <w:rFonts w:ascii="Times New Roman" w:hAnsi="Times New Roman" w:cs="Times New Roman"/>
-          <w:sz w:val="28"/>
-          <w:szCs w:val="28"/>
-          <w:lang w:val="ru-UA"/>
-        </w:rPr>
-        <w:t xml:space="preserve"> </w:t>
-      </w:r>
-      <w:proofErr w:type="spellStart"/>
-      <w:r>
-        <w:rPr>
-          <w:rFonts w:ascii="Times New Roman" w:hAnsi="Times New Roman" w:cs="Times New Roman"/>
-          <w:sz w:val="28"/>
-          <w:szCs w:val="28"/>
-          <w:lang w:val="ru-UA"/>
-        </w:rPr>
-        <w:t>компоненти</w:t>
-      </w:r>
-      <w:proofErr w:type="spellEnd"/>
-      <w:r>
-        <w:rPr>
-          <w:rFonts w:ascii="Times New Roman" w:hAnsi="Times New Roman" w:cs="Times New Roman"/>
-          <w:sz w:val="28"/>
-          <w:szCs w:val="28"/>
-          <w:lang w:val="ru-UA"/>
-        </w:rPr>
-        <w:t xml:space="preserve"> </w:t>
-      </w:r>
-      <w:proofErr w:type="spellStart"/>
-      <w:r>
-        <w:rPr>
-          <w:rFonts w:ascii="Times New Roman" w:hAnsi="Times New Roman" w:cs="Times New Roman"/>
-          <w:sz w:val="28"/>
-          <w:szCs w:val="28"/>
-          <w:lang w:val="ru-UA"/>
-        </w:rPr>
-        <w:t>вашої</w:t>
-      </w:r>
-      <w:proofErr w:type="spellEnd"/>
-      <w:r>
-        <w:rPr>
-          <w:rFonts w:ascii="Times New Roman" w:hAnsi="Times New Roman" w:cs="Times New Roman"/>
-          <w:sz w:val="28"/>
-          <w:szCs w:val="28"/>
-          <w:lang w:val="ru-UA"/>
-        </w:rPr>
-        <w:t xml:space="preserve"> </w:t>
-      </w:r>
-      <w:proofErr w:type="spellStart"/>
-      <w:r>
-        <w:rPr>
-          <w:rFonts w:ascii="Times New Roman" w:hAnsi="Times New Roman" w:cs="Times New Roman"/>
-          <w:sz w:val="28"/>
-          <w:szCs w:val="28"/>
-          <w:lang w:val="ru-UA"/>
-        </w:rPr>
-        <w:t>мобільної</w:t>
-      </w:r>
-      <w:proofErr w:type="spellEnd"/>
-      <w:r>
-        <w:rPr>
-          <w:rFonts w:ascii="Times New Roman" w:hAnsi="Times New Roman" w:cs="Times New Roman"/>
-          <w:sz w:val="28"/>
-          <w:szCs w:val="28"/>
-          <w:lang w:val="ru-UA"/>
-        </w:rPr>
-        <w:t xml:space="preserve"> ОС, </w:t>
-      </w:r>
-      <w:proofErr w:type="spellStart"/>
-      <w:r>
-        <w:rPr>
-          <w:rFonts w:ascii="Times New Roman" w:hAnsi="Times New Roman" w:cs="Times New Roman"/>
-          <w:sz w:val="28"/>
-          <w:szCs w:val="28"/>
-          <w:lang w:val="ru-UA"/>
-        </w:rPr>
-        <w:t>які</w:t>
-      </w:r>
-      <w:proofErr w:type="spellEnd"/>
-      <w:r>
-        <w:rPr>
-          <w:rFonts w:ascii="Times New Roman" w:hAnsi="Times New Roman" w:cs="Times New Roman"/>
-          <w:sz w:val="28"/>
-          <w:szCs w:val="28"/>
-          <w:lang w:val="ru-UA"/>
-        </w:rPr>
-        <w:t xml:space="preserve"> </w:t>
-      </w:r>
-      <w:proofErr w:type="spellStart"/>
-      <w:r>
-        <w:rPr>
-          <w:rFonts w:ascii="Times New Roman" w:hAnsi="Times New Roman" w:cs="Times New Roman"/>
-          <w:sz w:val="28"/>
-          <w:szCs w:val="28"/>
-          <w:lang w:val="ru-UA"/>
-        </w:rPr>
-        <w:t>дозволяють</w:t>
-      </w:r>
-      <w:proofErr w:type="spellEnd"/>
-      <w:r>
-        <w:rPr>
-          <w:rFonts w:ascii="Times New Roman" w:hAnsi="Times New Roman" w:cs="Times New Roman"/>
-          <w:sz w:val="28"/>
-          <w:szCs w:val="28"/>
-          <w:lang w:val="ru-UA"/>
-        </w:rPr>
-        <w:t xml:space="preserve"> </w:t>
-      </w:r>
-      <w:proofErr w:type="spellStart"/>
-      <w:r>
-        <w:rPr>
-          <w:rFonts w:ascii="Times New Roman" w:hAnsi="Times New Roman" w:cs="Times New Roman"/>
-          <w:sz w:val="28"/>
-          <w:szCs w:val="28"/>
-          <w:lang w:val="ru-UA"/>
-        </w:rPr>
-        <w:t>здійснювати</w:t>
-      </w:r>
-      <w:proofErr w:type="spellEnd"/>
-      <w:r>
-        <w:rPr>
-          <w:rFonts w:ascii="Times New Roman" w:hAnsi="Times New Roman" w:cs="Times New Roman"/>
-          <w:sz w:val="28"/>
-          <w:szCs w:val="28"/>
-          <w:lang w:val="ru-UA"/>
-        </w:rPr>
-        <w:t xml:space="preserve"> </w:t>
-      </w:r>
-      <w:proofErr w:type="spellStart"/>
-      <w:r>
-        <w:rPr>
-          <w:rFonts w:ascii="Times New Roman" w:hAnsi="Times New Roman" w:cs="Times New Roman"/>
-          <w:sz w:val="28"/>
-          <w:szCs w:val="28"/>
-          <w:lang w:val="ru-UA"/>
-        </w:rPr>
-        <w:t>моніторинг</w:t>
-      </w:r>
-      <w:proofErr w:type="spellEnd"/>
-      <w:r>
-        <w:rPr>
-          <w:rFonts w:ascii="Times New Roman" w:hAnsi="Times New Roman" w:cs="Times New Roman"/>
-          <w:sz w:val="28"/>
-          <w:szCs w:val="28"/>
-          <w:lang w:val="ru-UA"/>
-        </w:rPr>
-        <w:t xml:space="preserve"> </w:t>
-      </w:r>
-      <w:proofErr w:type="spellStart"/>
-      <w:r>
-        <w:rPr>
-          <w:rFonts w:ascii="Times New Roman" w:hAnsi="Times New Roman" w:cs="Times New Roman"/>
-          <w:sz w:val="28"/>
-          <w:szCs w:val="28"/>
-          <w:lang w:val="ru-UA"/>
-        </w:rPr>
-        <w:t>запущених</w:t>
-      </w:r>
-      <w:proofErr w:type="spellEnd"/>
-      <w:r>
-        <w:rPr>
-          <w:rFonts w:ascii="Times New Roman" w:hAnsi="Times New Roman" w:cs="Times New Roman"/>
-          <w:sz w:val="28"/>
-          <w:szCs w:val="28"/>
-          <w:lang w:val="ru-UA"/>
-        </w:rPr>
-        <w:t xml:space="preserve"> в </w:t>
-      </w:r>
-      <w:proofErr w:type="spellStart"/>
-      <w:r>
-        <w:rPr>
-          <w:rFonts w:ascii="Times New Roman" w:hAnsi="Times New Roman" w:cs="Times New Roman"/>
-          <w:sz w:val="28"/>
-          <w:szCs w:val="28"/>
-          <w:lang w:val="ru-UA"/>
-        </w:rPr>
-        <w:t>системі</w:t>
-      </w:r>
-      <w:proofErr w:type="spellEnd"/>
-      <w:r>
-        <w:rPr>
-          <w:rFonts w:ascii="Times New Roman" w:hAnsi="Times New Roman" w:cs="Times New Roman"/>
-          <w:sz w:val="28"/>
-          <w:szCs w:val="28"/>
-          <w:lang w:val="ru-UA"/>
-        </w:rPr>
-        <w:t xml:space="preserve"> </w:t>
-      </w:r>
-      <w:proofErr w:type="spellStart"/>
-      <w:r>
-        <w:rPr>
-          <w:rFonts w:ascii="Times New Roman" w:hAnsi="Times New Roman" w:cs="Times New Roman"/>
-          <w:sz w:val="28"/>
-          <w:szCs w:val="28"/>
-          <w:lang w:val="ru-UA"/>
-        </w:rPr>
-        <w:t>процесів</w:t>
-      </w:r>
-      <w:proofErr w:type="spellEnd"/>
-      <w:r>
-        <w:rPr>
-          <w:rFonts w:ascii="Times New Roman" w:hAnsi="Times New Roman" w:cs="Times New Roman"/>
-          <w:sz w:val="28"/>
-          <w:szCs w:val="28"/>
-          <w:lang w:val="ru-UA"/>
-        </w:rPr>
-        <w:t>?</w:t>
+        <w:t>Опишіть компоненти вашої мобільної ОС, які дозволяють здійснювати моніторинг запущених в системі процесів?</w:t>
       </w:r>
     </w:p>
     <w:p>
       <w:pPr>
-        <w:rPr>
-          <w:rFonts w:ascii="Times New Roman" w:hAnsi="Times New Roman" w:cs="Times New Roman"/>
-          <w:sz w:val="28"/>
-          <w:szCs w:val="28"/>
-          <w:lang w:val="ru-UA"/>
-        </w:rPr>
-      </w:pPr>
+        <w:pStyle w:val="2"/>
+        <w:shd w:val="clear" w:color="auto" w:fill="FFFFFF"/>
+        <w:rPr>
+          <w:b w:val="0"/>
+          <w:color w:val="1F1F1F"/>
+          <w:sz w:val="28"/>
+          <w:szCs w:val="28"/>
+        </w:rPr>
+      </w:pPr>
+      <w:r>
+        <w:rPr>
+          <w:b w:val="0"/>
+          <w:sz w:val="28"/>
+          <w:szCs w:val="28"/>
+          <w:lang w:val="uk-UA"/>
+        </w:rPr>
+        <w:t xml:space="preserve">В ОС </w:t>
+      </w:r>
+      <w:r>
+        <w:rPr>
+          <w:b w:val="0"/>
+          <w:sz w:val="28"/>
+          <w:szCs w:val="28"/>
+        </w:rPr>
+        <w:t xml:space="preserve">Android </w:t>
+      </w:r>
+      <w:r>
+        <w:rPr>
+          <w:b w:val="0"/>
+          <w:sz w:val="28"/>
+          <w:szCs w:val="28"/>
+          <w:lang w:val="uk-UA"/>
+        </w:rPr>
+        <w:t>існує багато способів моніторингу активних процесів: стандартні додатки виробників(диспетчер завдань, перегляд процесів у налаштуваннях телефону, у параметрах живлення), додатки які можна завантажити самостійно</w:t>
+      </w:r>
+      <w:r>
+        <w:rPr>
+          <w:b w:val="0"/>
+          <w:sz w:val="28"/>
+          <w:szCs w:val="28"/>
+        </w:rPr>
+        <w:t xml:space="preserve"> </w:t>
+      </w:r>
+      <w:bookmarkStart w:id="0" w:name="_GoBack"/>
+      <w:bookmarkEnd w:id="0"/>
+      <w:r>
+        <w:rPr>
+          <w:b w:val="0"/>
+          <w:sz w:val="28"/>
+          <w:szCs w:val="28"/>
+          <w:lang w:val="uk-UA"/>
+        </w:rPr>
+        <w:t>(</w:t>
+      </w:r>
+      <w:r>
+        <w:rPr>
+          <w:b w:val="0"/>
+          <w:color w:val="1F1F1F"/>
+          <w:sz w:val="28"/>
+          <w:szCs w:val="28"/>
+        </w:rPr>
+        <w:t>Disk Usage</w:t>
+      </w:r>
+      <w:r>
+        <w:rPr>
+          <w:b w:val="0"/>
+          <w:color w:val="1F1F1F"/>
+          <w:sz w:val="28"/>
+          <w:szCs w:val="28"/>
+          <w:lang w:val="uk-UA"/>
+        </w:rPr>
+        <w:t>,</w:t>
+      </w:r>
+      <w:r>
+        <w:rPr>
+          <w:b w:val="0"/>
+          <w:color w:val="1F1F1F"/>
+          <w:sz w:val="28"/>
+          <w:szCs w:val="28"/>
+        </w:rPr>
+        <w:t xml:space="preserve"> </w:t>
+      </w:r>
+      <w:proofErr w:type="spellStart"/>
+      <w:r>
+        <w:rPr>
+          <w:b w:val="0"/>
+          <w:color w:val="1F1F1F"/>
+          <w:sz w:val="28"/>
+          <w:szCs w:val="28"/>
+        </w:rPr>
+        <w:t>TinyCore</w:t>
+      </w:r>
+      <w:proofErr w:type="spellEnd"/>
+      <w:r>
+        <w:rPr>
+          <w:b w:val="0"/>
+          <w:color w:val="1F1F1F"/>
+          <w:sz w:val="28"/>
+          <w:szCs w:val="28"/>
+          <w:lang w:val="uk-UA"/>
+        </w:rPr>
+        <w:t>,</w:t>
+      </w:r>
+      <w:r>
+        <w:rPr>
+          <w:b w:val="0"/>
+          <w:color w:val="1F1F1F"/>
+          <w:sz w:val="28"/>
+          <w:szCs w:val="28"/>
+        </w:rPr>
+        <w:t>Network monitor Mini, Elixir 2).</w:t>
+      </w:r>
     </w:p>
     <w:p>
       <w:pPr>
@@ -16041,7 +12725,7 @@
 </file>
 
 <file path=word/numbering.xml><?xml version="1.0" encoding="utf-8"?>
-<w:numbering xmlns:wpc="http://schemas.microsoft.com/office/word/2010/wordprocessingCanvas" xmlns:cx="http://schemas.microsoft.com/office/drawing/2014/chartex" xmlns:cx1="http://schemas.microsoft.com/office/drawing/2015/9/8/chartex" xmlns:cx2="http://schemas.microsoft.com/office/drawing/2015/10/21/chartex" xmlns:cx3="http://schemas.microsoft.com/office/drawing/2016/5/9/chartex" xmlns:cx4="http://schemas.microsoft.com/office/drawing/2016/5/10/chartex" xmlns:cx5="http://schemas.microsoft.com/office/drawing/2016/5/11/chartex" xmlns:cx6="http://schemas.microsoft.com/office/drawing/2016/5/12/chartex" xmlns:cx7="http://schemas.microsoft.com/office/drawing/2016/5/13/chartex" xmlns:cx8="http://schemas.microsoft.com/office/drawing/2016/5/14/chartex" xmlns:mc="http://schemas.openxmlformats.org/markup-compatibility/2006" xmlns:aink="http://schemas.microsoft.com/office/drawing/2016/ink" xmlns:am3d="http://schemas.microsoft.com/office/drawing/2017/model3d" xmlns:o="urn:schemas-microsoft-com:office:office" xmlns:r="http://schemas.openxmlformats.org/officeDocument/2006/relationships" xmlns:m="http://schemas.openxmlformats.org/officeDocument/2006/math" xmlns:v="urn:schemas-microsoft-com:vml" xmlns:wp14="http://schemas.microsoft.com/office/word/2010/wordprocessingDrawing" xmlns:wp="http://schemas.openxmlformats.org/drawingml/2006/wordprocessingDrawing" xmlns:w10="urn:schemas-microsoft-com:office:word" xmlns:w="http://schemas.openxmlformats.org/wordprocessingml/2006/main" xmlns:w14="http://schemas.microsoft.com/office/word/2010/wordml" xmlns:w15="http://schemas.microsoft.com/office/word/2012/wordml" xmlns:w16cid="http://schemas.microsoft.com/office/word/2016/wordml/cid" xmlns:w16se="http://schemas.microsoft.com/office/word/2015/wordml/symex" xmlns:wpg="http://schemas.microsoft.com/office/word/2010/wordprocessingGroup" xmlns:wpi="http://schemas.microsoft.com/office/word/2010/wordprocessingInk" xmlns:wne="http://schemas.microsoft.com/office/word/2006/wordml" xmlns:wps="http://schemas.microsoft.com/office/word/2010/wordprocessingShape" mc:Ignorable="w14 w15 w16se w16cid wp14">
+<w:numbering xmlns:wpc="http://schemas.microsoft.com/office/word/2010/wordprocessingCanvas" xmlns:cx="http://schemas.microsoft.com/office/drawing/2014/chartex" xmlns:mc="http://schemas.openxmlformats.org/markup-compatibility/2006" xmlns:o="urn:schemas-microsoft-com:office:office" xmlns:r="http://schemas.openxmlformats.org/officeDocument/2006/relationships" xmlns:m="http://schemas.openxmlformats.org/officeDocument/2006/math" xmlns:v="urn:schemas-microsoft-com:vml" xmlns:wp14="http://schemas.microsoft.com/office/word/2010/wordprocessingDrawing" xmlns:wp="http://schemas.openxmlformats.org/drawingml/2006/wordprocessingDrawing" xmlns:w10="urn:schemas-microsoft-com:office:word" xmlns:w="http://schemas.openxmlformats.org/wordprocessingml/2006/main" xmlns:w14="http://schemas.microsoft.com/office/word/2010/wordml" xmlns:w15="http://schemas.microsoft.com/office/word/2012/wordml" xmlns:w16se="http://schemas.microsoft.com/office/word/2015/wordml/symex" xmlns:wpg="http://schemas.microsoft.com/office/word/2010/wordprocessingGroup" xmlns:wpi="http://schemas.microsoft.com/office/word/2010/wordprocessingInk" xmlns:wne="http://schemas.microsoft.com/office/word/2006/wordml" xmlns:wps="http://schemas.microsoft.com/office/word/2010/wordprocessingShape" mc:Ignorable="w14 w15 w16se wp14">
   <w:abstractNum w:abstractNumId="0" w15:restartNumberingAfterBreak="0">
     <w:nsid w:val="0D2F73D7"/>
     <w:multiLevelType w:val="multilevel"/>
@@ -16901,7 +13585,7 @@
 </file>
 
 <file path=word/styles.xml><?xml version="1.0" encoding="utf-8"?>
-<w:styles xmlns:mc="http://schemas.openxmlformats.org/markup-compatibility/2006" xmlns:r="http://schemas.openxmlformats.org/officeDocument/2006/relationships" xmlns:w="http://schemas.openxmlformats.org/wordprocessingml/2006/main" xmlns:w14="http://schemas.microsoft.com/office/word/2010/wordml" xmlns:w15="http://schemas.microsoft.com/office/word/2012/wordml" xmlns:w16cid="http://schemas.microsoft.com/office/word/2016/wordml/cid" xmlns:w16se="http://schemas.microsoft.com/office/word/2015/wordml/symex" mc:Ignorable="w14 w15 w16se w16cid">
+<w:styles xmlns:mc="http://schemas.openxmlformats.org/markup-compatibility/2006" xmlns:r="http://schemas.openxmlformats.org/officeDocument/2006/relationships" xmlns:w="http://schemas.openxmlformats.org/wordprocessingml/2006/main" xmlns:w14="http://schemas.microsoft.com/office/word/2010/wordml" xmlns:w15="http://schemas.microsoft.com/office/word/2012/wordml" xmlns:w16se="http://schemas.microsoft.com/office/word/2015/wordml/symex" mc:Ignorable="w14 w15 w16se">
   <w:docDefaults>
     <w:rPrDefault>
       <w:rPr>
@@ -16917,7 +13601,7 @@
       </w:pPr>
     </w:pPrDefault>
   </w:docDefaults>
-  <w:latentStyles w:defLockedState="0" w:defUIPriority="99" w:defSemiHidden="0" w:defUnhideWhenUsed="0" w:defQFormat="0" w:count="375">
+  <w:latentStyles w:defLockedState="0" w:defUIPriority="99" w:defSemiHidden="0" w:defUnhideWhenUsed="0" w:defQFormat="0" w:count="371">
     <w:lsdException w:name="Normal" w:uiPriority="0" w:qFormat="1"/>
     <w:lsdException w:name="heading 1" w:uiPriority="9" w:qFormat="1"/>
     <w:lsdException w:name="heading 2" w:semiHidden="1" w:uiPriority="9" w:unhideWhenUsed="1" w:qFormat="1"/>
@@ -17289,20 +13973,35 @@
     <w:lsdException w:name="List Table 5 Dark Accent 6" w:uiPriority="50"/>
     <w:lsdException w:name="List Table 6 Colorful Accent 6" w:uiPriority="51"/>
     <w:lsdException w:name="List Table 7 Colorful Accent 6" w:uiPriority="52"/>
-    <w:lsdException w:name="Mention" w:semiHidden="1" w:unhideWhenUsed="1"/>
-    <w:lsdException w:name="Smart Hyperlink" w:semiHidden="1" w:unhideWhenUsed="1"/>
-    <w:lsdException w:name="Hashtag" w:semiHidden="1" w:unhideWhenUsed="1"/>
-    <w:lsdException w:name="Unresolved Mention" w:semiHidden="1" w:unhideWhenUsed="1"/>
   </w:latentStyles>
   <w:style w:type="paragraph" w:default="1" w:styleId="a">
     <w:name w:val="Normal"/>
     <w:qFormat/>
     <w:rsid w:val="000E5F1D"/>
   </w:style>
+  <w:style w:type="paragraph" w:styleId="2">
+    <w:name w:val="heading 2"/>
+    <w:basedOn w:val="a"/>
+    <w:link w:val="20"/>
+    <w:uiPriority w:val="9"/>
+    <w:qFormat/>
+    <w:rsid w:val="000E67C1"/>
+    <w:pPr>
+      <w:spacing w:before="100" w:beforeAutospacing="1" w:after="100" w:afterAutospacing="1" w:line="240" w:lineRule="auto"/>
+      <w:outlineLvl w:val="1"/>
+    </w:pPr>
+    <w:rPr>
+      <w:rFonts w:ascii="Times New Roman" w:eastAsia="Times New Roman" w:hAnsi="Times New Roman" w:cs="Times New Roman"/>
+      <w:b/>
+      <w:bCs/>
+      <w:sz w:val="36"/>
+      <w:szCs w:val="36"/>
+      <w:lang w:val="en-US"/>
+    </w:rPr>
+  </w:style>
   <w:style w:type="character" w:default="1" w:styleId="a0">
     <w:name w:val="Default Paragraph Font"/>
     <w:uiPriority w:val="1"/>
-    <w:semiHidden/>
     <w:unhideWhenUsed/>
   </w:style>
   <w:style w:type="table" w:default="1" w:styleId="a1">
@@ -17462,6 +14161,21 @@
       <w:sz w:val="24"/>
       <w:szCs w:val="24"/>
       <w:lang w:val="ru-UA" w:eastAsia="ru-UA"/>
+    </w:rPr>
+  </w:style>
+  <w:style w:type="character" w:customStyle="1" w:styleId="20">
+    <w:name w:val="Заголовок 2 Знак"/>
+    <w:basedOn w:val="a0"/>
+    <w:link w:val="2"/>
+    <w:uiPriority w:val="9"/>
+    <w:rsid w:val="000E67C1"/>
+    <w:rPr>
+      <w:rFonts w:ascii="Times New Roman" w:eastAsia="Times New Roman" w:hAnsi="Times New Roman" w:cs="Times New Roman"/>
+      <w:b/>
+      <w:bCs/>
+      <w:sz w:val="36"/>
+      <w:szCs w:val="36"/>
+      <w:lang w:val="en-US"/>
     </w:rPr>
   </w:style>
 </w:styles>
@@ -17757,7 +14471,7 @@
 </file>
 
 <file path=customXml/itemProps1.xml><?xml version="1.0" encoding="utf-8"?>
-<ds:datastoreItem xmlns:ds="http://schemas.openxmlformats.org/officeDocument/2006/customXml" ds:itemID="{305818C4-AB52-43D4-9F74-0DCA86413B3A}">
+<ds:datastoreItem xmlns:ds="http://schemas.openxmlformats.org/officeDocument/2006/customXml" ds:itemID="{56B10E1A-B5D8-488D-88C7-4072F4631440}">
   <ds:schemaRefs>
     <ds:schemaRef ds:uri="http://schemas.openxmlformats.org/officeDocument/2006/bibliography"/>
   </ds:schemaRefs>

--- a/Лабораторная робота №4.docx
+++ b/Лабораторная робота №4.docx
@@ -1,6 +1,6 @@
 
 <file path=word/document.xml><?xml version="1.0" encoding="utf-8"?>
-<w:document xmlns:wpc="http://schemas.microsoft.com/office/word/2010/wordprocessingCanvas" xmlns:cx="http://schemas.microsoft.com/office/drawing/2014/chartex" xmlns:mc="http://schemas.openxmlformats.org/markup-compatibility/2006" xmlns:o="urn:schemas-microsoft-com:office:office" xmlns:r="http://schemas.openxmlformats.org/officeDocument/2006/relationships" xmlns:m="http://schemas.openxmlformats.org/officeDocument/2006/math" xmlns:v="urn:schemas-microsoft-com:vml" xmlns:wp14="http://schemas.microsoft.com/office/word/2010/wordprocessingDrawing" xmlns:wp="http://schemas.openxmlformats.org/drawingml/2006/wordprocessingDrawing" xmlns:w10="urn:schemas-microsoft-com:office:word" xmlns:w="http://schemas.openxmlformats.org/wordprocessingml/2006/main" xmlns:w14="http://schemas.microsoft.com/office/word/2010/wordml" xmlns:w15="http://schemas.microsoft.com/office/word/2012/wordml" xmlns:w16se="http://schemas.microsoft.com/office/word/2015/wordml/symex" xmlns:wpg="http://schemas.microsoft.com/office/word/2010/wordprocessingGroup" xmlns:wpi="http://schemas.microsoft.com/office/word/2010/wordprocessingInk" xmlns:wne="http://schemas.microsoft.com/office/word/2006/wordml" xmlns:wps="http://schemas.microsoft.com/office/word/2010/wordprocessingShape" mc:Ignorable="w14 w15 w16se wp14">
+<w:document xmlns:wpc="http://schemas.microsoft.com/office/word/2010/wordprocessingCanvas" xmlns:mc="http://schemas.openxmlformats.org/markup-compatibility/2006" xmlns:o="urn:schemas-microsoft-com:office:office" xmlns:r="http://schemas.openxmlformats.org/officeDocument/2006/relationships" xmlns:m="http://schemas.openxmlformats.org/officeDocument/2006/math" xmlns:v="urn:schemas-microsoft-com:vml" xmlns:wp14="http://schemas.microsoft.com/office/word/2010/wordprocessingDrawing" xmlns:wp="http://schemas.openxmlformats.org/drawingml/2006/wordprocessingDrawing" xmlns:w10="urn:schemas-microsoft-com:office:word" xmlns:w="http://schemas.openxmlformats.org/wordprocessingml/2006/main" xmlns:w14="http://schemas.microsoft.com/office/word/2010/wordml" xmlns:wpg="http://schemas.microsoft.com/office/word/2010/wordprocessingGroup" xmlns:wpi="http://schemas.microsoft.com/office/word/2010/wordprocessingInk" xmlns:wne="http://schemas.microsoft.com/office/word/2006/wordml" xmlns:wps="http://schemas.microsoft.com/office/word/2010/wordprocessingShape" mc:Ignorable="w14 wp14">
   <w:body>
     <w:p>
       <w:pPr>
@@ -436,7 +436,6 @@
         </w:rPr>
         <w:t xml:space="preserve">                                                       </w:t>
       </w:r>
-      <w:proofErr w:type="spellStart"/>
       <w:r>
         <w:rPr>
           <w:rFonts w:ascii="Times New Roman" w:hAnsi="Times New Roman" w:cs="Times New Roman"/>
@@ -444,17 +443,7 @@
           <w:szCs w:val="36"/>
           <w:lang w:val="uk-UA"/>
         </w:rPr>
-        <w:t>Голубчиков</w:t>
-      </w:r>
-      <w:proofErr w:type="spellEnd"/>
-      <w:r>
-        <w:rPr>
-          <w:rFonts w:ascii="Times New Roman" w:hAnsi="Times New Roman" w:cs="Times New Roman"/>
-          <w:sz w:val="36"/>
-          <w:szCs w:val="36"/>
-          <w:lang w:val="uk-UA"/>
-        </w:rPr>
-        <w:t xml:space="preserve"> В.О ________</w:t>
+        <w:t>Голубчиков В.О ________</w:t>
       </w:r>
     </w:p>
     <w:p>
@@ -2590,107 +2579,13 @@
       <w:r>
         <w:rPr>
           <w:noProof/>
-          <w:lang w:val="en-US"/>
+          <w:lang w:eastAsia="ru-RU"/>
         </w:rPr>
         <w:drawing>
           <wp:inline distT="0" distB="0" distL="0" distR="0" wp14:anchorId="772FC6DE" wp14:editId="7EED34B8">
             <wp:extent cx="3063759" cy="2296633"/>
             <wp:effectExtent l="0" t="0" r="3810" b="8890"/>
             <wp:docPr id="5" name="Рисунок 5"/>
-            <wp:cNvGraphicFramePr>
-              <a:graphicFrameLocks xmlns:a="http://schemas.openxmlformats.org/drawingml/2006/main" noChangeAspect="1"/>
-            </wp:cNvGraphicFramePr>
-            <a:graphic xmlns:a="http://schemas.openxmlformats.org/drawingml/2006/main">
-              <a:graphicData uri="http://schemas.openxmlformats.org/drawingml/2006/picture">
-                <pic:pic xmlns:pic="http://schemas.openxmlformats.org/drawingml/2006/picture">
-                  <pic:nvPicPr>
-                    <pic:cNvPr id="0" name=""/>
-                    <pic:cNvPicPr/>
-                  </pic:nvPicPr>
-                  <pic:blipFill>
-                    <a:blip r:embed="rId6"/>
-                    <a:stretch>
-                      <a:fillRect/>
-                    </a:stretch>
-                  </pic:blipFill>
-                  <pic:spPr>
-                    <a:xfrm>
-                      <a:off x="0" y="0"/>
-                      <a:ext cx="3077478" cy="2306917"/>
-                    </a:xfrm>
-                    <a:prstGeom prst="rect">
-                      <a:avLst/>
-                    </a:prstGeom>
-                  </pic:spPr>
-                </pic:pic>
-              </a:graphicData>
-            </a:graphic>
-          </wp:inline>
-        </w:drawing>
-      </w:r>
-    </w:p>
-    <w:p>
-      <w:pPr>
-        <w:rPr>
-          <w:rFonts w:ascii="Times New Roman" w:hAnsi="Times New Roman" w:cs="Times New Roman"/>
-          <w:color w:val="FF0000"/>
-          <w:sz w:val="28"/>
-          <w:szCs w:val="28"/>
-          <w:lang w:val="en-US"/>
-        </w:rPr>
-      </w:pPr>
-      <w:proofErr w:type="gramStart"/>
-      <w:r>
-        <w:rPr>
-          <w:rFonts w:ascii="Times New Roman" w:hAnsi="Times New Roman" w:cs="Times New Roman"/>
-          <w:color w:val="FF0000"/>
-          <w:sz w:val="28"/>
-          <w:szCs w:val="28"/>
-          <w:lang w:val="en-US"/>
-        </w:rPr>
-        <w:t>$</w:t>
-      </w:r>
-      <w:r>
-        <w:t xml:space="preserve"> </w:t>
-      </w:r>
-      <w:r>
-        <w:rPr>
-          <w:lang w:val="uk-UA"/>
-        </w:rPr>
-        <w:t xml:space="preserve"> </w:t>
-      </w:r>
-      <w:r>
-        <w:rPr>
-          <w:rFonts w:ascii="Times New Roman" w:hAnsi="Times New Roman" w:cs="Times New Roman"/>
-          <w:color w:val="FF0000"/>
-          <w:sz w:val="28"/>
-          <w:szCs w:val="28"/>
-          <w:lang w:val="en-US"/>
-        </w:rPr>
-        <w:t>top</w:t>
-      </w:r>
-      <w:proofErr w:type="gramEnd"/>
-    </w:p>
-    <w:p>
-      <w:pPr>
-        <w:rPr>
-          <w:rFonts w:ascii="Times New Roman" w:hAnsi="Times New Roman" w:cs="Times New Roman"/>
-          <w:color w:val="FF0000"/>
-          <w:sz w:val="28"/>
-          <w:szCs w:val="28"/>
-          <w:lang w:val="uk-UA"/>
-        </w:rPr>
-      </w:pPr>
-      <w:r>
-        <w:rPr>
-          <w:noProof/>
-          <w:lang w:val="en-US"/>
-        </w:rPr>
-        <w:drawing>
-          <wp:inline distT="0" distB="0" distL="0" distR="0" wp14:anchorId="6D0C83A2" wp14:editId="1422C362">
-            <wp:extent cx="3115340" cy="1843995"/>
-            <wp:effectExtent l="0" t="0" r="0" b="4445"/>
-            <wp:docPr id="4" name="Рисунок 4"/>
             <wp:cNvGraphicFramePr>
               <a:graphicFrameLocks xmlns:a="http://schemas.openxmlformats.org/drawingml/2006/main" noChangeAspect="1"/>
             </wp:cNvGraphicFramePr>
@@ -2710,6 +2605,100 @@
                   <pic:spPr>
                     <a:xfrm>
                       <a:off x="0" y="0"/>
+                      <a:ext cx="3077478" cy="2306917"/>
+                    </a:xfrm>
+                    <a:prstGeom prst="rect">
+                      <a:avLst/>
+                    </a:prstGeom>
+                  </pic:spPr>
+                </pic:pic>
+              </a:graphicData>
+            </a:graphic>
+          </wp:inline>
+        </w:drawing>
+      </w:r>
+    </w:p>
+    <w:p>
+      <w:pPr>
+        <w:rPr>
+          <w:rFonts w:ascii="Times New Roman" w:hAnsi="Times New Roman" w:cs="Times New Roman"/>
+          <w:color w:val="FF0000"/>
+          <w:sz w:val="28"/>
+          <w:szCs w:val="28"/>
+          <w:lang w:val="en-US"/>
+        </w:rPr>
+      </w:pPr>
+      <w:proofErr w:type="gramStart"/>
+      <w:r>
+        <w:rPr>
+          <w:rFonts w:ascii="Times New Roman" w:hAnsi="Times New Roman" w:cs="Times New Roman"/>
+          <w:color w:val="FF0000"/>
+          <w:sz w:val="28"/>
+          <w:szCs w:val="28"/>
+          <w:lang w:val="en-US"/>
+        </w:rPr>
+        <w:t>$</w:t>
+      </w:r>
+      <w:r>
+        <w:t xml:space="preserve"> </w:t>
+      </w:r>
+      <w:r>
+        <w:rPr>
+          <w:lang w:val="uk-UA"/>
+        </w:rPr>
+        <w:t xml:space="preserve"> </w:t>
+      </w:r>
+      <w:r>
+        <w:rPr>
+          <w:rFonts w:ascii="Times New Roman" w:hAnsi="Times New Roman" w:cs="Times New Roman"/>
+          <w:color w:val="FF0000"/>
+          <w:sz w:val="28"/>
+          <w:szCs w:val="28"/>
+          <w:lang w:val="en-US"/>
+        </w:rPr>
+        <w:t>top</w:t>
+      </w:r>
+      <w:proofErr w:type="gramEnd"/>
+    </w:p>
+    <w:p>
+      <w:pPr>
+        <w:rPr>
+          <w:rFonts w:ascii="Times New Roman" w:hAnsi="Times New Roman" w:cs="Times New Roman"/>
+          <w:color w:val="FF0000"/>
+          <w:sz w:val="28"/>
+          <w:szCs w:val="28"/>
+          <w:lang w:val="uk-UA"/>
+        </w:rPr>
+      </w:pPr>
+      <w:r>
+        <w:rPr>
+          <w:noProof/>
+          <w:lang w:eastAsia="ru-RU"/>
+        </w:rPr>
+        <w:drawing>
+          <wp:inline distT="0" distB="0" distL="0" distR="0" wp14:anchorId="6D0C83A2" wp14:editId="1422C362">
+            <wp:extent cx="3115340" cy="1843995"/>
+            <wp:effectExtent l="0" t="0" r="0" b="4445"/>
+            <wp:docPr id="4" name="Рисунок 4"/>
+            <wp:cNvGraphicFramePr>
+              <a:graphicFrameLocks xmlns:a="http://schemas.openxmlformats.org/drawingml/2006/main" noChangeAspect="1"/>
+            </wp:cNvGraphicFramePr>
+            <a:graphic xmlns:a="http://schemas.openxmlformats.org/drawingml/2006/main">
+              <a:graphicData uri="http://schemas.openxmlformats.org/drawingml/2006/picture">
+                <pic:pic xmlns:pic="http://schemas.openxmlformats.org/drawingml/2006/picture">
+                  <pic:nvPicPr>
+                    <pic:cNvPr id="0" name=""/>
+                    <pic:cNvPicPr/>
+                  </pic:nvPicPr>
+                  <pic:blipFill>
+                    <a:blip r:embed="rId8"/>
+                    <a:stretch>
+                      <a:fillRect/>
+                    </a:stretch>
+                  </pic:blipFill>
+                  <pic:spPr>
+                    <a:xfrm>
+                      <a:off x="0" y="0"/>
                       <a:ext cx="3121948" cy="1847907"/>
                     </a:xfrm>
                     <a:prstGeom prst="rect">
@@ -2835,7 +2824,7 @@
       <w:r>
         <w:rPr>
           <w:noProof/>
-          <w:lang w:val="en-US"/>
+          <w:lang w:eastAsia="ru-RU"/>
         </w:rPr>
         <w:drawing>
           <wp:inline distT="0" distB="0" distL="0" distR="0" wp14:anchorId="00C37B52" wp14:editId="665EB51B">
@@ -2855,7 +2844,7 @@
                     </pic:cNvPicPr>
                   </pic:nvPicPr>
                   <pic:blipFill>
-                    <a:blip r:embed="rId8">
+                    <a:blip r:embed="rId9">
                       <a:extLst>
                         <a:ext uri="{28A0092B-C50C-407E-A947-70E740481C1C}">
                           <a14:useLocalDpi xmlns:a14="http://schemas.microsoft.com/office/drawing/2010/main" val="0"/>
@@ -2903,6 +2892,7 @@
           <w:szCs w:val="36"/>
           <w:lang w:val="uk-UA"/>
         </w:rPr>
+        <w:lastRenderedPageBreak/>
         <w:t>Робота студентів                       групи КСМ-83а                                Команда №1</w:t>
       </w:r>
     </w:p>
@@ -3220,6 +3210,7 @@
         <w:rPr>
           <w:rFonts w:ascii="Times New Roman" w:hAnsi="Times New Roman" w:cs="Times New Roman"/>
           <w:b/>
+          <w:color w:val="1F497D" w:themeColor="text2"/>
           <w:sz w:val="28"/>
           <w:szCs w:val="28"/>
           <w:lang w:val="uk-UA"/>
@@ -3240,6 +3231,7 @@
         <w:rPr>
           <w:rFonts w:ascii="Times New Roman" w:hAnsi="Times New Roman" w:cs="Times New Roman"/>
           <w:b/>
+          <w:color w:val="1F497D" w:themeColor="text2"/>
           <w:sz w:val="28"/>
           <w:szCs w:val="28"/>
           <w:lang w:val="uk-UA"/>
@@ -3251,11 +3243,22 @@
         <w:rPr>
           <w:rFonts w:ascii="Times New Roman" w:hAnsi="Times New Roman" w:cs="Times New Roman"/>
           <w:b/>
-          <w:sz w:val="28"/>
-          <w:szCs w:val="28"/>
-          <w:lang w:val="uk-UA"/>
-        </w:rPr>
-        <w:t xml:space="preserve"> + F.</w:t>
+          <w:color w:val="1F497D" w:themeColor="text2"/>
+          <w:sz w:val="28"/>
+          <w:szCs w:val="28"/>
+          <w:lang w:val="uk-UA"/>
+        </w:rPr>
+        <w:t xml:space="preserve"> + F</w:t>
+      </w:r>
+      <w:r>
+        <w:rPr>
+          <w:rFonts w:ascii="Times New Roman" w:hAnsi="Times New Roman" w:cs="Times New Roman"/>
+          <w:b/>
+          <w:sz w:val="28"/>
+          <w:szCs w:val="28"/>
+          <w:lang w:val="uk-UA"/>
+        </w:rPr>
+        <w:t>.</w:t>
       </w:r>
     </w:p>
     <w:p>
@@ -3294,6 +3297,7 @@
         <w:rPr>
           <w:rFonts w:ascii="Times New Roman" w:hAnsi="Times New Roman" w:cs="Times New Roman"/>
           <w:b/>
+          <w:color w:val="1F497D" w:themeColor="text2"/>
           <w:sz w:val="28"/>
           <w:szCs w:val="28"/>
           <w:lang w:val="uk-UA"/>
@@ -3313,6 +3317,7 @@
         <w:rPr>
           <w:rFonts w:ascii="Times New Roman" w:hAnsi="Times New Roman" w:cs="Times New Roman"/>
           <w:b/>
+          <w:color w:val="1F497D" w:themeColor="text2"/>
           <w:sz w:val="28"/>
           <w:szCs w:val="28"/>
           <w:lang w:val="uk-UA"/>
@@ -3322,17 +3327,28 @@
       <w:r>
         <w:rPr>
           <w:rFonts w:ascii="Times New Roman" w:hAnsi="Times New Roman" w:cs="Times New Roman"/>
-          <w:sz w:val="28"/>
-          <w:szCs w:val="28"/>
-          <w:lang w:val="uk-UA"/>
-        </w:rPr>
-        <w:t xml:space="preserve"> закріплюємо його додавання в загальну таблицю команди </w:t>
+          <w:color w:val="1F497D" w:themeColor="text2"/>
+          <w:sz w:val="28"/>
+          <w:szCs w:val="28"/>
+          <w:lang w:val="uk-UA"/>
+        </w:rPr>
+        <w:t xml:space="preserve"> </w:t>
+      </w:r>
+      <w:r>
+        <w:rPr>
+          <w:rFonts w:ascii="Times New Roman" w:hAnsi="Times New Roman" w:cs="Times New Roman"/>
+          <w:sz w:val="28"/>
+          <w:szCs w:val="28"/>
+          <w:lang w:val="uk-UA"/>
+        </w:rPr>
+        <w:t xml:space="preserve">закріплюємо його додавання в загальну таблицю команди </w:t>
       </w:r>
       <w:proofErr w:type="spellStart"/>
       <w:r>
         <w:rPr>
           <w:rFonts w:ascii="Times New Roman" w:hAnsi="Times New Roman" w:cs="Times New Roman"/>
           <w:b/>
+          <w:color w:val="1F497D" w:themeColor="text2"/>
           <w:sz w:val="28"/>
           <w:szCs w:val="28"/>
           <w:lang w:val="uk-UA"/>
@@ -3353,6 +3369,7 @@
         <w:rPr>
           <w:rFonts w:ascii="Times New Roman" w:hAnsi="Times New Roman" w:cs="Times New Roman"/>
           <w:b/>
+          <w:color w:val="1F497D" w:themeColor="text2"/>
           <w:sz w:val="28"/>
           <w:szCs w:val="28"/>
           <w:lang w:val="uk-UA"/>
@@ -3372,6 +3389,7 @@
         <w:rPr>
           <w:rFonts w:ascii="Times New Roman" w:hAnsi="Times New Roman" w:cs="Times New Roman"/>
           <w:b/>
+          <w:color w:val="1F497D" w:themeColor="text2"/>
           <w:sz w:val="28"/>
           <w:szCs w:val="28"/>
           <w:lang w:val="uk-UA"/>
@@ -3410,6 +3428,7 @@
         <w:rPr>
           <w:rFonts w:ascii="Times New Roman" w:hAnsi="Times New Roman" w:cs="Times New Roman"/>
           <w:b/>
+          <w:color w:val="1F497D" w:themeColor="text2"/>
           <w:sz w:val="28"/>
           <w:szCs w:val="28"/>
           <w:lang w:val="uk-UA"/>
@@ -4023,7 +4042,7 @@
           <w:sz w:val="28"/>
           <w:szCs w:val="28"/>
         </w:rPr>
-        <w:t>в командному рядку</w:t>
+        <w:t>в</w:t>
       </w:r>
       <w:proofErr w:type="gramEnd"/>
       <w:r>
@@ -4032,7 +4051,7 @@
           <w:sz w:val="28"/>
           <w:szCs w:val="28"/>
         </w:rPr>
-        <w:t xml:space="preserve"> </w:t>
+        <w:t xml:space="preserve"> командному рядку </w:t>
       </w:r>
       <w:proofErr w:type="spellStart"/>
       <w:r>
@@ -4269,63 +4288,330 @@
           <w:rFonts w:ascii="Times New Roman" w:hAnsi="Times New Roman" w:cs="Times New Roman"/>
           <w:sz w:val="28"/>
           <w:szCs w:val="28"/>
+        </w:rPr>
+        <w:t xml:space="preserve"> </w:t>
+      </w:r>
+      <w:proofErr w:type="spellStart"/>
+      <w:r>
+        <w:rPr>
+          <w:rFonts w:ascii="Times New Roman" w:hAnsi="Times New Roman" w:cs="Times New Roman"/>
+          <w:sz w:val="28"/>
+          <w:szCs w:val="28"/>
+        </w:rPr>
+        <w:t>інформацію</w:t>
+      </w:r>
+      <w:proofErr w:type="spellEnd"/>
+      <w:r>
+        <w:rPr>
+          <w:rFonts w:ascii="Times New Roman" w:hAnsi="Times New Roman" w:cs="Times New Roman"/>
+          <w:sz w:val="28"/>
+          <w:szCs w:val="28"/>
+        </w:rPr>
+        <w:t xml:space="preserve"> про </w:t>
+      </w:r>
+      <w:proofErr w:type="spellStart"/>
+      <w:r>
+        <w:rPr>
+          <w:rFonts w:ascii="Times New Roman" w:hAnsi="Times New Roman" w:cs="Times New Roman"/>
+          <w:sz w:val="28"/>
+          <w:szCs w:val="28"/>
+        </w:rPr>
+        <w:t>її</w:t>
+      </w:r>
+      <w:proofErr w:type="spellEnd"/>
+      <w:r>
+        <w:rPr>
+          <w:rFonts w:ascii="Times New Roman" w:hAnsi="Times New Roman" w:cs="Times New Roman"/>
+          <w:sz w:val="28"/>
+          <w:szCs w:val="28"/>
+        </w:rPr>
+        <w:t xml:space="preserve"> </w:t>
+      </w:r>
+      <w:proofErr w:type="spellStart"/>
+      <w:r>
+        <w:rPr>
+          <w:rFonts w:ascii="Times New Roman" w:hAnsi="Times New Roman" w:cs="Times New Roman"/>
+          <w:sz w:val="28"/>
+          <w:szCs w:val="28"/>
+        </w:rPr>
+        <w:t>вміст</w:t>
+      </w:r>
+      <w:proofErr w:type="spellEnd"/>
+      <w:r>
+        <w:rPr>
+          <w:rFonts w:ascii="Times New Roman" w:hAnsi="Times New Roman" w:cs="Times New Roman"/>
+          <w:sz w:val="28"/>
+          <w:szCs w:val="28"/>
+        </w:rPr>
+        <w:t>.</w:t>
+      </w:r>
+    </w:p>
+    <w:p>
+      <w:pPr>
+        <w:spacing w:line="240" w:lineRule="auto"/>
+        <w:rPr>
+          <w:rFonts w:ascii="Times New Roman" w:hAnsi="Times New Roman" w:cs="Times New Roman"/>
+          <w:sz w:val="28"/>
+          <w:szCs w:val="36"/>
+          <w:lang w:val="uk-UA"/>
+        </w:rPr>
+      </w:pPr>
+    </w:p>
+    <w:p>
+      <w:pPr>
+        <w:spacing w:line="240" w:lineRule="auto"/>
+        <w:rPr>
+          <w:rFonts w:ascii="Times New Roman" w:hAnsi="Times New Roman" w:cs="Times New Roman"/>
+          <w:sz w:val="28"/>
+          <w:szCs w:val="36"/>
+          <w:lang w:val="uk-UA"/>
+        </w:rPr>
+      </w:pPr>
+      <w:r>
+        <w:rPr>
+          <w:rFonts w:ascii="Times New Roman" w:hAnsi="Times New Roman" w:cs="Times New Roman"/>
+          <w:sz w:val="28"/>
+          <w:szCs w:val="36"/>
+          <w:lang w:val="uk-UA"/>
+        </w:rPr>
+        <w:lastRenderedPageBreak/>
+        <w:t>Робота студентів                       групи КСМ-83а                                Команда №1</w:t>
+      </w:r>
+      <w:bookmarkStart w:id="0" w:name="_GoBack"/>
+      <w:bookmarkEnd w:id="0"/>
+    </w:p>
+    <w:p>
+      <w:pPr>
+        <w:pStyle w:val="a3"/>
+        <w:ind w:left="1080"/>
+        <w:rPr>
+          <w:rFonts w:ascii="Times New Roman" w:hAnsi="Times New Roman" w:cs="Times New Roman"/>
+          <w:sz w:val="28"/>
+          <w:szCs w:val="28"/>
+        </w:rPr>
+      </w:pPr>
+      <w:r>
+        <w:rPr>
+          <w:noProof/>
+          <w:lang w:eastAsia="ru-RU"/>
+        </w:rPr>
+        <w:drawing>
+          <wp:inline distT="0" distB="0" distL="0" distR="0" wp14:anchorId="42A49D51" wp14:editId="42E3354A">
+            <wp:extent cx="5940425" cy="3851275"/>
+            <wp:effectExtent l="0" t="0" r="3175" b="0"/>
+            <wp:docPr id="2" name="Рисунок 2"/>
+            <wp:cNvGraphicFramePr>
+              <a:graphicFrameLocks xmlns:a="http://schemas.openxmlformats.org/drawingml/2006/main" noChangeAspect="1"/>
+            </wp:cNvGraphicFramePr>
+            <a:graphic xmlns:a="http://schemas.openxmlformats.org/drawingml/2006/main">
+              <a:graphicData uri="http://schemas.openxmlformats.org/drawingml/2006/picture">
+                <pic:pic xmlns:pic="http://schemas.openxmlformats.org/drawingml/2006/picture">
+                  <pic:nvPicPr>
+                    <pic:cNvPr id="1" name=""/>
+                    <pic:cNvPicPr/>
+                  </pic:nvPicPr>
+                  <pic:blipFill>
+                    <a:blip r:embed="rId10"/>
+                    <a:stretch>
+                      <a:fillRect/>
+                    </a:stretch>
+                  </pic:blipFill>
+                  <pic:spPr>
+                    <a:xfrm>
+                      <a:off x="0" y="0"/>
+                      <a:ext cx="5940425" cy="3851275"/>
+                    </a:xfrm>
+                    <a:prstGeom prst="rect">
+                      <a:avLst/>
+                    </a:prstGeom>
+                  </pic:spPr>
+                </pic:pic>
+              </a:graphicData>
+            </a:graphic>
+          </wp:inline>
+        </w:drawing>
+      </w:r>
+    </w:p>
+    <w:p>
+      <w:pPr>
+        <w:pStyle w:val="a3"/>
+        <w:ind w:left="1080"/>
+        <w:rPr>
+          <w:rFonts w:ascii="Times New Roman" w:hAnsi="Times New Roman" w:cs="Times New Roman"/>
+          <w:sz w:val="28"/>
+          <w:szCs w:val="28"/>
+          <w:lang w:val="uk-UA"/>
+        </w:rPr>
+      </w:pPr>
+      <w:proofErr w:type="spellStart"/>
+      <w:r>
+        <w:rPr>
+          <w:rFonts w:ascii="Times New Roman" w:hAnsi="Times New Roman" w:cs="Times New Roman"/>
+          <w:sz w:val="28"/>
+          <w:szCs w:val="28"/>
+        </w:rPr>
+        <w:t>Наприклад</w:t>
+      </w:r>
+      <w:proofErr w:type="spellEnd"/>
+      <w:r>
+        <w:rPr>
+          <w:rFonts w:ascii="Times New Roman" w:hAnsi="Times New Roman" w:cs="Times New Roman"/>
+          <w:sz w:val="28"/>
+          <w:szCs w:val="28"/>
+        </w:rPr>
+        <w:t xml:space="preserve"> я вив</w:t>
+      </w:r>
+      <w:proofErr w:type="spellStart"/>
+      <w:r>
+        <w:rPr>
+          <w:rFonts w:ascii="Times New Roman" w:hAnsi="Times New Roman" w:cs="Times New Roman"/>
+          <w:sz w:val="28"/>
+          <w:szCs w:val="28"/>
+          <w:lang w:val="uk-UA"/>
+        </w:rPr>
+        <w:t>ів</w:t>
+      </w:r>
+      <w:proofErr w:type="spellEnd"/>
+      <w:r>
+        <w:rPr>
+          <w:rFonts w:ascii="Times New Roman" w:hAnsi="Times New Roman" w:cs="Times New Roman"/>
+          <w:sz w:val="28"/>
+          <w:szCs w:val="28"/>
+          <w:lang w:val="uk-UA"/>
+        </w:rPr>
+        <w:t xml:space="preserve"> </w:t>
+      </w:r>
+      <w:proofErr w:type="spellStart"/>
+      <w:r>
+        <w:rPr>
+          <w:rFonts w:ascii="Times New Roman" w:hAnsi="Times New Roman" w:cs="Times New Roman"/>
+          <w:sz w:val="28"/>
+          <w:szCs w:val="28"/>
+          <w:lang w:val="uk-UA"/>
+        </w:rPr>
+        <w:t>інормацію</w:t>
+      </w:r>
+      <w:proofErr w:type="spellEnd"/>
+      <w:r>
+        <w:rPr>
+          <w:rFonts w:ascii="Times New Roman" w:hAnsi="Times New Roman" w:cs="Times New Roman"/>
+          <w:sz w:val="28"/>
+          <w:szCs w:val="28"/>
+          <w:lang w:val="uk-UA"/>
+        </w:rPr>
+        <w:t xml:space="preserve"> про свій процесор. За допомогою </w:t>
+      </w:r>
+      <w:proofErr w:type="spellStart"/>
+      <w:r>
+        <w:rPr>
+          <w:rFonts w:ascii="Times New Roman" w:hAnsi="Times New Roman" w:cs="Times New Roman"/>
+          <w:sz w:val="28"/>
+          <w:szCs w:val="28"/>
+        </w:rPr>
+        <w:t>команди</w:t>
+      </w:r>
+      <w:proofErr w:type="spellEnd"/>
+      <w:r>
+        <w:rPr>
+          <w:rFonts w:ascii="Times New Roman" w:hAnsi="Times New Roman" w:cs="Times New Roman"/>
+          <w:sz w:val="28"/>
+          <w:szCs w:val="28"/>
+        </w:rPr>
+        <w:t xml:space="preserve"> </w:t>
+      </w:r>
+      <w:r>
+        <w:rPr>
+          <w:rFonts w:ascii="Times New Roman" w:hAnsi="Times New Roman" w:cs="Times New Roman"/>
+          <w:color w:val="FF0000"/>
+          <w:sz w:val="28"/>
+          <w:szCs w:val="28"/>
+        </w:rPr>
+        <w:t xml:space="preserve">$ </w:t>
+      </w:r>
+      <w:r>
+        <w:rPr>
+          <w:rFonts w:ascii="Times New Roman" w:hAnsi="Times New Roman" w:cs="Times New Roman"/>
+          <w:color w:val="FF0000"/>
+          <w:sz w:val="28"/>
+          <w:szCs w:val="28"/>
           <w:lang w:val="en-US"/>
         </w:rPr>
-        <w:t xml:space="preserve"> </w:t>
-      </w:r>
-      <w:proofErr w:type="spellStart"/>
-      <w:r>
-        <w:rPr>
-          <w:rFonts w:ascii="Times New Roman" w:hAnsi="Times New Roman" w:cs="Times New Roman"/>
-          <w:sz w:val="28"/>
-          <w:szCs w:val="28"/>
-        </w:rPr>
-        <w:t>інформацію</w:t>
-      </w:r>
-      <w:proofErr w:type="spellEnd"/>
-      <w:r>
-        <w:rPr>
-          <w:rFonts w:ascii="Times New Roman" w:hAnsi="Times New Roman" w:cs="Times New Roman"/>
-          <w:sz w:val="28"/>
-          <w:szCs w:val="28"/>
-        </w:rPr>
-        <w:t xml:space="preserve"> про </w:t>
-      </w:r>
-      <w:proofErr w:type="spellStart"/>
-      <w:r>
-        <w:rPr>
-          <w:rFonts w:ascii="Times New Roman" w:hAnsi="Times New Roman" w:cs="Times New Roman"/>
-          <w:sz w:val="28"/>
-          <w:szCs w:val="28"/>
-        </w:rPr>
-        <w:t>її</w:t>
-      </w:r>
-      <w:proofErr w:type="spellEnd"/>
-      <w:r>
-        <w:rPr>
-          <w:rFonts w:ascii="Times New Roman" w:hAnsi="Times New Roman" w:cs="Times New Roman"/>
-          <w:sz w:val="28"/>
-          <w:szCs w:val="28"/>
-        </w:rPr>
-        <w:t xml:space="preserve"> </w:t>
-      </w:r>
-      <w:proofErr w:type="spellStart"/>
-      <w:r>
-        <w:rPr>
-          <w:rFonts w:ascii="Times New Roman" w:hAnsi="Times New Roman" w:cs="Times New Roman"/>
-          <w:sz w:val="28"/>
-          <w:szCs w:val="28"/>
-        </w:rPr>
-        <w:t>вміст</w:t>
-      </w:r>
-      <w:proofErr w:type="spellEnd"/>
-      <w:r>
-        <w:rPr>
-          <w:rFonts w:ascii="Times New Roman" w:hAnsi="Times New Roman" w:cs="Times New Roman"/>
-          <w:sz w:val="28"/>
-          <w:szCs w:val="28"/>
-        </w:rPr>
-        <w:t>.</w:t>
+        <w:t>cat</w:t>
+      </w:r>
+      <w:r>
+        <w:rPr>
+          <w:rFonts w:ascii="Times New Roman" w:hAnsi="Times New Roman" w:cs="Times New Roman"/>
+          <w:color w:val="FF0000"/>
+          <w:sz w:val="28"/>
+          <w:szCs w:val="28"/>
+        </w:rPr>
+        <w:t xml:space="preserve"> /</w:t>
+      </w:r>
+      <w:r>
+        <w:rPr>
+          <w:rFonts w:ascii="Times New Roman" w:hAnsi="Times New Roman" w:cs="Times New Roman"/>
+          <w:color w:val="FF0000"/>
+          <w:sz w:val="28"/>
+          <w:szCs w:val="28"/>
+          <w:lang w:val="en-US"/>
+        </w:rPr>
+        <w:t>proc</w:t>
+      </w:r>
+      <w:r>
+        <w:rPr>
+          <w:rFonts w:ascii="Times New Roman" w:hAnsi="Times New Roman" w:cs="Times New Roman"/>
+          <w:color w:val="FF0000"/>
+          <w:sz w:val="28"/>
+          <w:szCs w:val="28"/>
+        </w:rPr>
+        <w:t>/</w:t>
+      </w:r>
+      <w:proofErr w:type="spellStart"/>
+      <w:r>
+        <w:rPr>
+          <w:rFonts w:ascii="Times New Roman" w:hAnsi="Times New Roman" w:cs="Times New Roman"/>
+          <w:color w:val="FF0000"/>
+          <w:sz w:val="28"/>
+          <w:szCs w:val="28"/>
+          <w:lang w:val="en-US"/>
+        </w:rPr>
+        <w:t>cpuinf</w:t>
+      </w:r>
+      <w:r>
+        <w:rPr>
+          <w:rFonts w:ascii="Times New Roman" w:hAnsi="Times New Roman" w:cs="Times New Roman"/>
+          <w:color w:val="FF0000"/>
+          <w:sz w:val="28"/>
+          <w:szCs w:val="28"/>
+          <w:lang w:val="en-US"/>
+        </w:rPr>
+        <w:t>o</w:t>
+      </w:r>
+      <w:proofErr w:type="spellEnd"/>
+      <w:r>
+        <w:rPr>
+          <w:rFonts w:ascii="Times New Roman" w:hAnsi="Times New Roman" w:cs="Times New Roman"/>
+          <w:sz w:val="28"/>
+          <w:szCs w:val="28"/>
+        </w:rPr>
+        <w:t xml:space="preserve">. </w:t>
+      </w:r>
+      <w:r>
+        <w:rPr>
+          <w:rFonts w:ascii="Times New Roman" w:hAnsi="Times New Roman" w:cs="Times New Roman"/>
+          <w:sz w:val="28"/>
+          <w:szCs w:val="28"/>
+        </w:rPr>
+        <w:t>В</w:t>
+      </w:r>
+      <w:r>
+        <w:rPr>
+          <w:rFonts w:ascii="Times New Roman" w:hAnsi="Times New Roman" w:cs="Times New Roman"/>
+          <w:sz w:val="28"/>
+          <w:szCs w:val="28"/>
+          <w:lang w:val="uk-UA"/>
+        </w:rPr>
+        <w:t>міст цієї команди це інформація про заданий процес.</w:t>
       </w:r>
     </w:p>
     <w:p>
@@ -4491,6 +4777,16 @@
     </w:p>
     <w:p>
       <w:pPr>
+        <w:ind w:left="720"/>
+        <w:rPr>
+          <w:rFonts w:ascii="Times New Roman" w:hAnsi="Times New Roman" w:cs="Times New Roman"/>
+          <w:sz w:val="28"/>
+          <w:szCs w:val="28"/>
+        </w:rPr>
+      </w:pPr>
+    </w:p>
+    <w:p>
+      <w:pPr>
         <w:pStyle w:val="a3"/>
         <w:numPr>
           <w:ilvl w:val="0"/>
@@ -5587,6 +5883,7 @@
           <w:szCs w:val="28"/>
           <w:lang w:val="uk-UA"/>
         </w:rPr>
+        <w:lastRenderedPageBreak/>
         <w:t>Фоновий процес відрізняється від звичайного тим, що система приділяє на нього менше уваги ніж на звичайний. Також звичайні користувачі не бачать фонові режими.</w:t>
       </w:r>
     </w:p>
@@ -6699,7 +6996,6 @@
           <w:rFonts w:ascii="Times New Roman" w:hAnsi="Times New Roman" w:cs="Times New Roman"/>
           <w:sz w:val="28"/>
           <w:szCs w:val="28"/>
-          <w:lang w:val="ru-UA"/>
         </w:rPr>
       </w:pPr>
     </w:p>
@@ -7315,6 +7611,17 @@
     <w:p>
       <w:pPr>
         <w:pStyle w:val="a3"/>
+        <w:ind w:left="360"/>
+        <w:rPr>
+          <w:rFonts w:ascii="Times New Roman" w:hAnsi="Times New Roman" w:cs="Times New Roman"/>
+          <w:sz w:val="28"/>
+          <w:szCs w:val="28"/>
+        </w:rPr>
+      </w:pPr>
+    </w:p>
+    <w:p>
+      <w:pPr>
+        <w:pStyle w:val="a3"/>
         <w:numPr>
           <w:ilvl w:val="0"/>
           <w:numId w:val="9"/>
@@ -7876,8 +8183,9 @@
       <w:r>
         <w:rPr>
           <w:noProof/>
-          <w:lang w:val="en-US"/>
-        </w:rPr>
+          <w:lang w:eastAsia="ru-RU"/>
+        </w:rPr>
+        <w:lastRenderedPageBreak/>
         <w:drawing>
           <wp:inline distT="0" distB="0" distL="0" distR="0">
             <wp:extent cx="5940425" cy="4433570"/>
@@ -7896,7 +8204,7 @@
                     </pic:cNvPicPr>
                   </pic:nvPicPr>
                   <pic:blipFill>
-                    <a:blip r:embed="rId9">
+                    <a:blip r:embed="rId11">
                       <a:extLst>
                         <a:ext uri="{28A0092B-C50C-407E-A947-70E740481C1C}">
                           <a14:useLocalDpi xmlns:a14="http://schemas.microsoft.com/office/drawing/2010/main" val="0"/>
@@ -10129,7 +10437,27 @@
           <w:sz w:val="28"/>
           <w:szCs w:val="28"/>
         </w:rPr>
-        <w:t xml:space="preserve">. У системах, </w:t>
+        <w:t xml:space="preserve">. </w:t>
+      </w:r>
+      <w:proofErr w:type="gramStart"/>
+      <w:r>
+        <w:rPr>
+          <w:rFonts w:ascii="Times New Roman" w:hAnsi="Times New Roman" w:cs="Times New Roman"/>
+          <w:color w:val="424242"/>
+          <w:sz w:val="28"/>
+          <w:szCs w:val="28"/>
+        </w:rPr>
+        <w:t>У</w:t>
+      </w:r>
+      <w:proofErr w:type="gramEnd"/>
+      <w:r>
+        <w:rPr>
+          <w:rFonts w:ascii="Times New Roman" w:hAnsi="Times New Roman" w:cs="Times New Roman"/>
+          <w:color w:val="424242"/>
+          <w:sz w:val="28"/>
+          <w:szCs w:val="28"/>
+        </w:rPr>
+        <w:t xml:space="preserve"> системах, </w:t>
       </w:r>
       <w:proofErr w:type="spellStart"/>
       <w:r>
@@ -10212,7 +10540,6 @@
         <w:t>/</w:t>
       </w:r>
       <w:proofErr w:type="spellStart"/>
-      <w:proofErr w:type="gramStart"/>
       <w:r>
         <w:rPr>
           <w:rFonts w:ascii="Times New Roman" w:hAnsi="Times New Roman" w:cs="Times New Roman"/>
@@ -10223,7 +10550,6 @@
         <w:t>init.d</w:t>
       </w:r>
       <w:proofErr w:type="spellEnd"/>
-      <w:proofErr w:type="gramEnd"/>
       <w:r>
         <w:rPr>
           <w:rFonts w:ascii="Times New Roman" w:hAnsi="Times New Roman" w:cs="Times New Roman"/>
@@ -10441,6 +10767,7 @@
           <w:sz w:val="28"/>
           <w:szCs w:val="28"/>
         </w:rPr>
+        <w:lastRenderedPageBreak/>
         <w:t>монтування</w:t>
       </w:r>
       <w:proofErr w:type="spellEnd"/>
@@ -10905,13 +11232,329 @@
           <w:szCs w:val="28"/>
         </w:rPr>
       </w:pPr>
-      <w:r>
-        <w:rPr>
-          <w:color w:val="424242"/>
-          <w:sz w:val="28"/>
-          <w:szCs w:val="28"/>
-        </w:rPr>
-        <w:t>Syslogd (/etc/init.d/syslogd) - скрипт, який відповідає за запуск і зупинка системного логгера (система журнальної реєстрації подій SYSLOG, дозволяє записувати системні повідомлення у файли журналів /var/log).</w:t>
+      <w:proofErr w:type="spellStart"/>
+      <w:r>
+        <w:rPr>
+          <w:color w:val="424242"/>
+          <w:sz w:val="28"/>
+          <w:szCs w:val="28"/>
+        </w:rPr>
+        <w:t>Syslogd</w:t>
+      </w:r>
+      <w:proofErr w:type="spellEnd"/>
+      <w:r>
+        <w:rPr>
+          <w:color w:val="424242"/>
+          <w:sz w:val="28"/>
+          <w:szCs w:val="28"/>
+        </w:rPr>
+        <w:t xml:space="preserve"> (/</w:t>
+      </w:r>
+      <w:proofErr w:type="spellStart"/>
+      <w:r>
+        <w:rPr>
+          <w:color w:val="424242"/>
+          <w:sz w:val="28"/>
+          <w:szCs w:val="28"/>
+        </w:rPr>
+        <w:t>etc</w:t>
+      </w:r>
+      <w:proofErr w:type="spellEnd"/>
+      <w:r>
+        <w:rPr>
+          <w:color w:val="424242"/>
+          <w:sz w:val="28"/>
+          <w:szCs w:val="28"/>
+        </w:rPr>
+        <w:t>/</w:t>
+      </w:r>
+      <w:proofErr w:type="spellStart"/>
+      <w:r>
+        <w:rPr>
+          <w:color w:val="424242"/>
+          <w:sz w:val="28"/>
+          <w:szCs w:val="28"/>
+        </w:rPr>
+        <w:t>init.d</w:t>
+      </w:r>
+      <w:proofErr w:type="spellEnd"/>
+      <w:r>
+        <w:rPr>
+          <w:color w:val="424242"/>
+          <w:sz w:val="28"/>
+          <w:szCs w:val="28"/>
+        </w:rPr>
+        <w:t>/</w:t>
+      </w:r>
+      <w:proofErr w:type="spellStart"/>
+      <w:r>
+        <w:rPr>
+          <w:color w:val="424242"/>
+          <w:sz w:val="28"/>
+          <w:szCs w:val="28"/>
+        </w:rPr>
+        <w:t>syslogd</w:t>
+      </w:r>
+      <w:proofErr w:type="spellEnd"/>
+      <w:r>
+        <w:rPr>
+          <w:color w:val="424242"/>
+          <w:sz w:val="28"/>
+          <w:szCs w:val="28"/>
+        </w:rPr>
+        <w:t xml:space="preserve">) - скрипт, </w:t>
+      </w:r>
+      <w:proofErr w:type="spellStart"/>
+      <w:r>
+        <w:rPr>
+          <w:color w:val="424242"/>
+          <w:sz w:val="28"/>
+          <w:szCs w:val="28"/>
+        </w:rPr>
+        <w:t>який</w:t>
+      </w:r>
+      <w:proofErr w:type="spellEnd"/>
+      <w:r>
+        <w:rPr>
+          <w:color w:val="424242"/>
+          <w:sz w:val="28"/>
+          <w:szCs w:val="28"/>
+        </w:rPr>
+        <w:t xml:space="preserve"> </w:t>
+      </w:r>
+      <w:proofErr w:type="spellStart"/>
+      <w:r>
+        <w:rPr>
+          <w:color w:val="424242"/>
+          <w:sz w:val="28"/>
+          <w:szCs w:val="28"/>
+        </w:rPr>
+        <w:t>відповідає</w:t>
+      </w:r>
+      <w:proofErr w:type="spellEnd"/>
+      <w:r>
+        <w:rPr>
+          <w:color w:val="424242"/>
+          <w:sz w:val="28"/>
+          <w:szCs w:val="28"/>
+        </w:rPr>
+        <w:t xml:space="preserve"> за запуск і </w:t>
+      </w:r>
+      <w:proofErr w:type="spellStart"/>
+      <w:r>
+        <w:rPr>
+          <w:color w:val="424242"/>
+          <w:sz w:val="28"/>
+          <w:szCs w:val="28"/>
+        </w:rPr>
+        <w:t>зупинка</w:t>
+      </w:r>
+      <w:proofErr w:type="spellEnd"/>
+      <w:r>
+        <w:rPr>
+          <w:color w:val="424242"/>
+          <w:sz w:val="28"/>
+          <w:szCs w:val="28"/>
+        </w:rPr>
+        <w:t xml:space="preserve"> системного логгера (система </w:t>
+      </w:r>
+      <w:proofErr w:type="spellStart"/>
+      <w:r>
+        <w:rPr>
+          <w:color w:val="424242"/>
+          <w:sz w:val="28"/>
+          <w:szCs w:val="28"/>
+        </w:rPr>
+        <w:t>журнальної</w:t>
+      </w:r>
+      <w:proofErr w:type="spellEnd"/>
+      <w:r>
+        <w:rPr>
+          <w:color w:val="424242"/>
+          <w:sz w:val="28"/>
+          <w:szCs w:val="28"/>
+        </w:rPr>
+        <w:t xml:space="preserve"> </w:t>
+      </w:r>
+      <w:proofErr w:type="spellStart"/>
+      <w:r>
+        <w:rPr>
+          <w:color w:val="424242"/>
+          <w:sz w:val="28"/>
+          <w:szCs w:val="28"/>
+        </w:rPr>
+        <w:t>реєстрації</w:t>
+      </w:r>
+      <w:proofErr w:type="spellEnd"/>
+      <w:r>
+        <w:rPr>
+          <w:color w:val="424242"/>
+          <w:sz w:val="28"/>
+          <w:szCs w:val="28"/>
+        </w:rPr>
+        <w:t xml:space="preserve"> </w:t>
+      </w:r>
+      <w:proofErr w:type="spellStart"/>
+      <w:r>
+        <w:rPr>
+          <w:color w:val="424242"/>
+          <w:sz w:val="28"/>
+          <w:szCs w:val="28"/>
+        </w:rPr>
+        <w:t>подій</w:t>
+      </w:r>
+      <w:proofErr w:type="spellEnd"/>
+      <w:r>
+        <w:rPr>
+          <w:color w:val="424242"/>
+          <w:sz w:val="28"/>
+          <w:szCs w:val="28"/>
+        </w:rPr>
+        <w:t xml:space="preserve"> SYSLOG, </w:t>
+      </w:r>
+      <w:proofErr w:type="spellStart"/>
+      <w:r>
+        <w:rPr>
+          <w:color w:val="424242"/>
+          <w:sz w:val="28"/>
+          <w:szCs w:val="28"/>
+        </w:rPr>
+        <w:t>дозволяє</w:t>
+      </w:r>
+      <w:proofErr w:type="spellEnd"/>
+      <w:r>
+        <w:rPr>
+          <w:color w:val="424242"/>
+          <w:sz w:val="28"/>
+          <w:szCs w:val="28"/>
+        </w:rPr>
+        <w:t xml:space="preserve"> </w:t>
+      </w:r>
+      <w:proofErr w:type="spellStart"/>
+      <w:r>
+        <w:rPr>
+          <w:color w:val="424242"/>
+          <w:sz w:val="28"/>
+          <w:szCs w:val="28"/>
+        </w:rPr>
+        <w:t>записувати</w:t>
+      </w:r>
+      <w:proofErr w:type="spellEnd"/>
+      <w:r>
+        <w:rPr>
+          <w:color w:val="424242"/>
+          <w:sz w:val="28"/>
+          <w:szCs w:val="28"/>
+        </w:rPr>
+        <w:t xml:space="preserve"> </w:t>
+      </w:r>
+      <w:proofErr w:type="spellStart"/>
+      <w:r>
+        <w:rPr>
+          <w:color w:val="424242"/>
+          <w:sz w:val="28"/>
+          <w:szCs w:val="28"/>
+        </w:rPr>
+        <w:t>системні</w:t>
+      </w:r>
+      <w:proofErr w:type="spellEnd"/>
+      <w:r>
+        <w:rPr>
+          <w:color w:val="424242"/>
+          <w:sz w:val="28"/>
+          <w:szCs w:val="28"/>
+        </w:rPr>
+        <w:t xml:space="preserve"> </w:t>
+      </w:r>
+      <w:proofErr w:type="spellStart"/>
+      <w:r>
+        <w:rPr>
+          <w:color w:val="424242"/>
+          <w:sz w:val="28"/>
+          <w:szCs w:val="28"/>
+        </w:rPr>
+        <w:t>повідомлення</w:t>
+      </w:r>
+      <w:proofErr w:type="spellEnd"/>
+      <w:r>
+        <w:rPr>
+          <w:color w:val="424242"/>
+          <w:sz w:val="28"/>
+          <w:szCs w:val="28"/>
+        </w:rPr>
+        <w:t xml:space="preserve"> у </w:t>
+      </w:r>
+      <w:proofErr w:type="spellStart"/>
+      <w:r>
+        <w:rPr>
+          <w:color w:val="424242"/>
+          <w:sz w:val="28"/>
+          <w:szCs w:val="28"/>
+        </w:rPr>
+        <w:t>файли</w:t>
+      </w:r>
+      <w:proofErr w:type="spellEnd"/>
+      <w:r>
+        <w:rPr>
+          <w:color w:val="424242"/>
+          <w:sz w:val="28"/>
+          <w:szCs w:val="28"/>
+        </w:rPr>
+        <w:t xml:space="preserve"> </w:t>
+      </w:r>
+      <w:proofErr w:type="spellStart"/>
+      <w:r>
+        <w:rPr>
+          <w:color w:val="424242"/>
+          <w:sz w:val="28"/>
+          <w:szCs w:val="28"/>
+        </w:rPr>
+        <w:t>журналів</w:t>
+      </w:r>
+      <w:proofErr w:type="spellEnd"/>
+      <w:r>
+        <w:rPr>
+          <w:color w:val="424242"/>
+          <w:sz w:val="28"/>
+          <w:szCs w:val="28"/>
+        </w:rPr>
+        <w:t xml:space="preserve"> /</w:t>
+      </w:r>
+      <w:proofErr w:type="spellStart"/>
+      <w:r>
+        <w:rPr>
+          <w:color w:val="424242"/>
+          <w:sz w:val="28"/>
+          <w:szCs w:val="28"/>
+        </w:rPr>
+        <w:t>var</w:t>
+      </w:r>
+      <w:proofErr w:type="spellEnd"/>
+      <w:r>
+        <w:rPr>
+          <w:color w:val="424242"/>
+          <w:sz w:val="28"/>
+          <w:szCs w:val="28"/>
+        </w:rPr>
+        <w:t>/</w:t>
+      </w:r>
+      <w:proofErr w:type="spellStart"/>
+      <w:r>
+        <w:rPr>
+          <w:color w:val="424242"/>
+          <w:sz w:val="28"/>
+          <w:szCs w:val="28"/>
+        </w:rPr>
+        <w:t>log</w:t>
+      </w:r>
+      <w:proofErr w:type="spellEnd"/>
+      <w:r>
+        <w:rPr>
+          <w:color w:val="424242"/>
+          <w:sz w:val="28"/>
+          <w:szCs w:val="28"/>
+        </w:rPr>
+        <w:t>).</w:t>
       </w:r>
     </w:p>
     <w:p>
@@ -10925,13 +11568,365 @@
           <w:szCs w:val="28"/>
         </w:rPr>
       </w:pPr>
-      <w:r>
-        <w:rPr>
-          <w:color w:val="424242"/>
-          <w:sz w:val="28"/>
-          <w:szCs w:val="28"/>
-        </w:rPr>
-        <w:t>Xined-Демон Інтернет-служб, управляє сервісами для інтернету. Демон прослуховує сокети і якщо в якомусь з них є повідомлення попределяет якого сервісу належить даний сокет і викликає відповідну програму для обробки запиту.</w:t>
+      <w:proofErr w:type="spellStart"/>
+      <w:r>
+        <w:rPr>
+          <w:color w:val="424242"/>
+          <w:sz w:val="28"/>
+          <w:szCs w:val="28"/>
+        </w:rPr>
+        <w:t>Xined</w:t>
+      </w:r>
+      <w:proofErr w:type="spellEnd"/>
+      <w:r>
+        <w:rPr>
+          <w:color w:val="424242"/>
+          <w:sz w:val="28"/>
+          <w:szCs w:val="28"/>
+        </w:rPr>
+        <w:t xml:space="preserve">-Демон </w:t>
+      </w:r>
+      <w:proofErr w:type="spellStart"/>
+      <w:r>
+        <w:rPr>
+          <w:color w:val="424242"/>
+          <w:sz w:val="28"/>
+          <w:szCs w:val="28"/>
+        </w:rPr>
+        <w:t>Інтернет</w:t>
+      </w:r>
+      <w:proofErr w:type="spellEnd"/>
+      <w:r>
+        <w:rPr>
+          <w:color w:val="424242"/>
+          <w:sz w:val="28"/>
+          <w:szCs w:val="28"/>
+        </w:rPr>
+        <w:t xml:space="preserve">-служб, </w:t>
+      </w:r>
+      <w:proofErr w:type="spellStart"/>
+      <w:r>
+        <w:rPr>
+          <w:color w:val="424242"/>
+          <w:sz w:val="28"/>
+          <w:szCs w:val="28"/>
+        </w:rPr>
+        <w:t>управляє</w:t>
+      </w:r>
+      <w:proofErr w:type="spellEnd"/>
+      <w:r>
+        <w:rPr>
+          <w:color w:val="424242"/>
+          <w:sz w:val="28"/>
+          <w:szCs w:val="28"/>
+        </w:rPr>
+        <w:t xml:space="preserve"> </w:t>
+      </w:r>
+      <w:proofErr w:type="spellStart"/>
+      <w:r>
+        <w:rPr>
+          <w:color w:val="424242"/>
+          <w:sz w:val="28"/>
+          <w:szCs w:val="28"/>
+        </w:rPr>
+        <w:t>сервісами</w:t>
+      </w:r>
+      <w:proofErr w:type="spellEnd"/>
+      <w:r>
+        <w:rPr>
+          <w:color w:val="424242"/>
+          <w:sz w:val="28"/>
+          <w:szCs w:val="28"/>
+        </w:rPr>
+        <w:t xml:space="preserve"> для </w:t>
+      </w:r>
+      <w:proofErr w:type="spellStart"/>
+      <w:r>
+        <w:rPr>
+          <w:color w:val="424242"/>
+          <w:sz w:val="28"/>
+          <w:szCs w:val="28"/>
+        </w:rPr>
+        <w:t>інтернету</w:t>
+      </w:r>
+      <w:proofErr w:type="spellEnd"/>
+      <w:r>
+        <w:rPr>
+          <w:color w:val="424242"/>
+          <w:sz w:val="28"/>
+          <w:szCs w:val="28"/>
+        </w:rPr>
+        <w:t xml:space="preserve">. Демон </w:t>
+      </w:r>
+      <w:proofErr w:type="spellStart"/>
+      <w:r>
+        <w:rPr>
+          <w:color w:val="424242"/>
+          <w:sz w:val="28"/>
+          <w:szCs w:val="28"/>
+        </w:rPr>
+        <w:t>прослуховує</w:t>
+      </w:r>
+      <w:proofErr w:type="spellEnd"/>
+      <w:r>
+        <w:rPr>
+          <w:color w:val="424242"/>
+          <w:sz w:val="28"/>
+          <w:szCs w:val="28"/>
+        </w:rPr>
+        <w:t xml:space="preserve"> </w:t>
+      </w:r>
+      <w:proofErr w:type="spellStart"/>
+      <w:r>
+        <w:rPr>
+          <w:color w:val="424242"/>
+          <w:sz w:val="28"/>
+          <w:szCs w:val="28"/>
+        </w:rPr>
+        <w:t>сокети</w:t>
+      </w:r>
+      <w:proofErr w:type="spellEnd"/>
+      <w:r>
+        <w:rPr>
+          <w:color w:val="424242"/>
+          <w:sz w:val="28"/>
+          <w:szCs w:val="28"/>
+        </w:rPr>
+        <w:t xml:space="preserve"> і </w:t>
+      </w:r>
+      <w:proofErr w:type="spellStart"/>
+      <w:r>
+        <w:rPr>
+          <w:color w:val="424242"/>
+          <w:sz w:val="28"/>
+          <w:szCs w:val="28"/>
+        </w:rPr>
+        <w:t>якщо</w:t>
+      </w:r>
+      <w:proofErr w:type="spellEnd"/>
+      <w:r>
+        <w:rPr>
+          <w:color w:val="424242"/>
+          <w:sz w:val="28"/>
+          <w:szCs w:val="28"/>
+        </w:rPr>
+        <w:t xml:space="preserve"> в </w:t>
+      </w:r>
+      <w:proofErr w:type="spellStart"/>
+      <w:r>
+        <w:rPr>
+          <w:color w:val="424242"/>
+          <w:sz w:val="28"/>
+          <w:szCs w:val="28"/>
+        </w:rPr>
+        <w:t>якомусь</w:t>
+      </w:r>
+      <w:proofErr w:type="spellEnd"/>
+      <w:r>
+        <w:rPr>
+          <w:color w:val="424242"/>
+          <w:sz w:val="28"/>
+          <w:szCs w:val="28"/>
+        </w:rPr>
+        <w:t xml:space="preserve"> з них є </w:t>
+      </w:r>
+      <w:proofErr w:type="spellStart"/>
+      <w:r>
+        <w:rPr>
+          <w:color w:val="424242"/>
+          <w:sz w:val="28"/>
+          <w:szCs w:val="28"/>
+        </w:rPr>
+        <w:t>повідомлення</w:t>
+      </w:r>
+      <w:proofErr w:type="spellEnd"/>
+      <w:r>
+        <w:rPr>
+          <w:color w:val="424242"/>
+          <w:sz w:val="28"/>
+          <w:szCs w:val="28"/>
+        </w:rPr>
+        <w:t xml:space="preserve"> </w:t>
+      </w:r>
+      <w:proofErr w:type="spellStart"/>
+      <w:r>
+        <w:rPr>
+          <w:color w:val="424242"/>
+          <w:sz w:val="28"/>
+          <w:szCs w:val="28"/>
+        </w:rPr>
+        <w:t>попределяет</w:t>
+      </w:r>
+      <w:proofErr w:type="spellEnd"/>
+      <w:r>
+        <w:rPr>
+          <w:color w:val="424242"/>
+          <w:sz w:val="28"/>
+          <w:szCs w:val="28"/>
+        </w:rPr>
+        <w:t xml:space="preserve"> </w:t>
+      </w:r>
+      <w:proofErr w:type="spellStart"/>
+      <w:r>
+        <w:rPr>
+          <w:color w:val="424242"/>
+          <w:sz w:val="28"/>
+          <w:szCs w:val="28"/>
+        </w:rPr>
+        <w:t>якого</w:t>
+      </w:r>
+      <w:proofErr w:type="spellEnd"/>
+      <w:r>
+        <w:rPr>
+          <w:color w:val="424242"/>
+          <w:sz w:val="28"/>
+          <w:szCs w:val="28"/>
+        </w:rPr>
+        <w:t xml:space="preserve"> </w:t>
+      </w:r>
+      <w:proofErr w:type="spellStart"/>
+      <w:r>
+        <w:rPr>
+          <w:color w:val="424242"/>
+          <w:sz w:val="28"/>
+          <w:szCs w:val="28"/>
+        </w:rPr>
+        <w:t>сервісу</w:t>
+      </w:r>
+      <w:proofErr w:type="spellEnd"/>
+      <w:r>
+        <w:rPr>
+          <w:color w:val="424242"/>
+          <w:sz w:val="28"/>
+          <w:szCs w:val="28"/>
+        </w:rPr>
+        <w:t xml:space="preserve"> </w:t>
+      </w:r>
+      <w:proofErr w:type="spellStart"/>
+      <w:r>
+        <w:rPr>
+          <w:color w:val="424242"/>
+          <w:sz w:val="28"/>
+          <w:szCs w:val="28"/>
+        </w:rPr>
+        <w:t>належить</w:t>
+      </w:r>
+      <w:proofErr w:type="spellEnd"/>
+      <w:r>
+        <w:rPr>
+          <w:color w:val="424242"/>
+          <w:sz w:val="28"/>
+          <w:szCs w:val="28"/>
+        </w:rPr>
+        <w:t xml:space="preserve"> </w:t>
+      </w:r>
+      <w:proofErr w:type="spellStart"/>
+      <w:r>
+        <w:rPr>
+          <w:color w:val="424242"/>
+          <w:sz w:val="28"/>
+          <w:szCs w:val="28"/>
+        </w:rPr>
+        <w:t>даний</w:t>
+      </w:r>
+      <w:proofErr w:type="spellEnd"/>
+      <w:r>
+        <w:rPr>
+          <w:color w:val="424242"/>
+          <w:sz w:val="28"/>
+          <w:szCs w:val="28"/>
+        </w:rPr>
+        <w:t xml:space="preserve"> сокет і </w:t>
+      </w:r>
+      <w:proofErr w:type="spellStart"/>
+      <w:r>
+        <w:rPr>
+          <w:color w:val="424242"/>
+          <w:sz w:val="28"/>
+          <w:szCs w:val="28"/>
+        </w:rPr>
+        <w:t>викликає</w:t>
+      </w:r>
+      <w:proofErr w:type="spellEnd"/>
+      <w:r>
+        <w:rPr>
+          <w:color w:val="424242"/>
+          <w:sz w:val="28"/>
+          <w:szCs w:val="28"/>
+        </w:rPr>
+        <w:t xml:space="preserve"> </w:t>
+      </w:r>
+      <w:proofErr w:type="spellStart"/>
+      <w:r>
+        <w:rPr>
+          <w:color w:val="424242"/>
+          <w:sz w:val="28"/>
+          <w:szCs w:val="28"/>
+        </w:rPr>
+        <w:t>відповідну</w:t>
+      </w:r>
+      <w:proofErr w:type="spellEnd"/>
+      <w:r>
+        <w:rPr>
+          <w:color w:val="424242"/>
+          <w:sz w:val="28"/>
+          <w:szCs w:val="28"/>
+        </w:rPr>
+        <w:t xml:space="preserve"> </w:t>
+      </w:r>
+      <w:proofErr w:type="spellStart"/>
+      <w:r>
+        <w:rPr>
+          <w:color w:val="424242"/>
+          <w:sz w:val="28"/>
+          <w:szCs w:val="28"/>
+        </w:rPr>
+        <w:t>програму</w:t>
+      </w:r>
+      <w:proofErr w:type="spellEnd"/>
+      <w:r>
+        <w:rPr>
+          <w:color w:val="424242"/>
+          <w:sz w:val="28"/>
+          <w:szCs w:val="28"/>
+        </w:rPr>
+        <w:t xml:space="preserve"> для </w:t>
+      </w:r>
+      <w:proofErr w:type="spellStart"/>
+      <w:r>
+        <w:rPr>
+          <w:color w:val="424242"/>
+          <w:sz w:val="28"/>
+          <w:szCs w:val="28"/>
+        </w:rPr>
+        <w:t>обробки</w:t>
+      </w:r>
+      <w:proofErr w:type="spellEnd"/>
+      <w:r>
+        <w:rPr>
+          <w:color w:val="424242"/>
+          <w:sz w:val="28"/>
+          <w:szCs w:val="28"/>
+        </w:rPr>
+        <w:t xml:space="preserve"> </w:t>
+      </w:r>
+      <w:proofErr w:type="spellStart"/>
+      <w:r>
+        <w:rPr>
+          <w:color w:val="424242"/>
+          <w:sz w:val="28"/>
+          <w:szCs w:val="28"/>
+        </w:rPr>
+        <w:t>запиту</w:t>
+      </w:r>
+      <w:proofErr w:type="spellEnd"/>
+      <w:r>
+        <w:rPr>
+          <w:color w:val="424242"/>
+          <w:sz w:val="28"/>
+          <w:szCs w:val="28"/>
+        </w:rPr>
+        <w:t>.</w:t>
       </w:r>
     </w:p>
     <w:p>
@@ -10945,13 +11940,455 @@
           <w:szCs w:val="28"/>
         </w:rPr>
       </w:pPr>
-      <w:r>
-        <w:rPr>
-          <w:color w:val="424242"/>
-          <w:sz w:val="28"/>
-          <w:szCs w:val="28"/>
-        </w:rPr>
-        <w:t>crond - Демон cron відповідає за перегляд файлів crontab і виконання, внесених до нього команд у вказаний час для опредленного ппользователя. Програма crontab(1) спілкується з crond через файл cron.update, який повинен знаходитись разом з рештою файлів каталогу crontab, як правило - /var/spool/cron/crontabs.</w:t>
+      <w:proofErr w:type="spellStart"/>
+      <w:r>
+        <w:rPr>
+          <w:color w:val="424242"/>
+          <w:sz w:val="28"/>
+          <w:szCs w:val="28"/>
+        </w:rPr>
+        <w:t>crond</w:t>
+      </w:r>
+      <w:proofErr w:type="spellEnd"/>
+      <w:r>
+        <w:rPr>
+          <w:color w:val="424242"/>
+          <w:sz w:val="28"/>
+          <w:szCs w:val="28"/>
+        </w:rPr>
+        <w:t xml:space="preserve"> - Демон </w:t>
+      </w:r>
+      <w:proofErr w:type="spellStart"/>
+      <w:r>
+        <w:rPr>
+          <w:color w:val="424242"/>
+          <w:sz w:val="28"/>
+          <w:szCs w:val="28"/>
+        </w:rPr>
+        <w:t>cron</w:t>
+      </w:r>
+      <w:proofErr w:type="spellEnd"/>
+      <w:r>
+        <w:rPr>
+          <w:color w:val="424242"/>
+          <w:sz w:val="28"/>
+          <w:szCs w:val="28"/>
+        </w:rPr>
+        <w:t xml:space="preserve"> </w:t>
+      </w:r>
+      <w:proofErr w:type="spellStart"/>
+      <w:r>
+        <w:rPr>
+          <w:color w:val="424242"/>
+          <w:sz w:val="28"/>
+          <w:szCs w:val="28"/>
+        </w:rPr>
+        <w:t>відповідає</w:t>
+      </w:r>
+      <w:proofErr w:type="spellEnd"/>
+      <w:r>
+        <w:rPr>
+          <w:color w:val="424242"/>
+          <w:sz w:val="28"/>
+          <w:szCs w:val="28"/>
+        </w:rPr>
+        <w:t xml:space="preserve"> за перегляд </w:t>
+      </w:r>
+      <w:proofErr w:type="spellStart"/>
+      <w:r>
+        <w:rPr>
+          <w:color w:val="424242"/>
+          <w:sz w:val="28"/>
+          <w:szCs w:val="28"/>
+        </w:rPr>
+        <w:t>файлів</w:t>
+      </w:r>
+      <w:proofErr w:type="spellEnd"/>
+      <w:r>
+        <w:rPr>
+          <w:color w:val="424242"/>
+          <w:sz w:val="28"/>
+          <w:szCs w:val="28"/>
+        </w:rPr>
+        <w:t xml:space="preserve"> </w:t>
+      </w:r>
+      <w:proofErr w:type="spellStart"/>
+      <w:r>
+        <w:rPr>
+          <w:color w:val="424242"/>
+          <w:sz w:val="28"/>
+          <w:szCs w:val="28"/>
+        </w:rPr>
+        <w:t>crontab</w:t>
+      </w:r>
+      <w:proofErr w:type="spellEnd"/>
+      <w:r>
+        <w:rPr>
+          <w:color w:val="424242"/>
+          <w:sz w:val="28"/>
+          <w:szCs w:val="28"/>
+        </w:rPr>
+        <w:t xml:space="preserve"> і </w:t>
+      </w:r>
+      <w:proofErr w:type="spellStart"/>
+      <w:r>
+        <w:rPr>
+          <w:color w:val="424242"/>
+          <w:sz w:val="28"/>
+          <w:szCs w:val="28"/>
+        </w:rPr>
+        <w:t>виконання</w:t>
+      </w:r>
+      <w:proofErr w:type="spellEnd"/>
+      <w:r>
+        <w:rPr>
+          <w:color w:val="424242"/>
+          <w:sz w:val="28"/>
+          <w:szCs w:val="28"/>
+        </w:rPr>
+        <w:t xml:space="preserve">, </w:t>
+      </w:r>
+      <w:proofErr w:type="spellStart"/>
+      <w:r>
+        <w:rPr>
+          <w:color w:val="424242"/>
+          <w:sz w:val="28"/>
+          <w:szCs w:val="28"/>
+        </w:rPr>
+        <w:t>внесених</w:t>
+      </w:r>
+      <w:proofErr w:type="spellEnd"/>
+      <w:r>
+        <w:rPr>
+          <w:color w:val="424242"/>
+          <w:sz w:val="28"/>
+          <w:szCs w:val="28"/>
+        </w:rPr>
+        <w:t xml:space="preserve"> до </w:t>
+      </w:r>
+      <w:proofErr w:type="spellStart"/>
+      <w:r>
+        <w:rPr>
+          <w:color w:val="424242"/>
+          <w:sz w:val="28"/>
+          <w:szCs w:val="28"/>
+        </w:rPr>
+        <w:t>нього</w:t>
+      </w:r>
+      <w:proofErr w:type="spellEnd"/>
+      <w:r>
+        <w:rPr>
+          <w:color w:val="424242"/>
+          <w:sz w:val="28"/>
+          <w:szCs w:val="28"/>
+        </w:rPr>
+        <w:t xml:space="preserve"> команд у </w:t>
+      </w:r>
+      <w:proofErr w:type="spellStart"/>
+      <w:r>
+        <w:rPr>
+          <w:color w:val="424242"/>
+          <w:sz w:val="28"/>
+          <w:szCs w:val="28"/>
+        </w:rPr>
+        <w:t>вказаний</w:t>
+      </w:r>
+      <w:proofErr w:type="spellEnd"/>
+      <w:r>
+        <w:rPr>
+          <w:color w:val="424242"/>
+          <w:sz w:val="28"/>
+          <w:szCs w:val="28"/>
+        </w:rPr>
+        <w:t xml:space="preserve"> час для </w:t>
+      </w:r>
+      <w:proofErr w:type="spellStart"/>
+      <w:r>
+        <w:rPr>
+          <w:color w:val="424242"/>
+          <w:sz w:val="28"/>
+          <w:szCs w:val="28"/>
+        </w:rPr>
+        <w:t>опредленного</w:t>
+      </w:r>
+      <w:proofErr w:type="spellEnd"/>
+      <w:r>
+        <w:rPr>
+          <w:color w:val="424242"/>
+          <w:sz w:val="28"/>
+          <w:szCs w:val="28"/>
+        </w:rPr>
+        <w:t xml:space="preserve"> </w:t>
+      </w:r>
+      <w:proofErr w:type="spellStart"/>
+      <w:r>
+        <w:rPr>
+          <w:color w:val="424242"/>
+          <w:sz w:val="28"/>
+          <w:szCs w:val="28"/>
+        </w:rPr>
+        <w:t>ппользователя</w:t>
+      </w:r>
+      <w:proofErr w:type="spellEnd"/>
+      <w:r>
+        <w:rPr>
+          <w:color w:val="424242"/>
+          <w:sz w:val="28"/>
+          <w:szCs w:val="28"/>
+        </w:rPr>
+        <w:t xml:space="preserve">. </w:t>
+      </w:r>
+      <w:proofErr w:type="spellStart"/>
+      <w:r>
+        <w:rPr>
+          <w:color w:val="424242"/>
+          <w:sz w:val="28"/>
+          <w:szCs w:val="28"/>
+        </w:rPr>
+        <w:t>Програма</w:t>
+      </w:r>
+      <w:proofErr w:type="spellEnd"/>
+      <w:r>
+        <w:rPr>
+          <w:color w:val="424242"/>
+          <w:sz w:val="28"/>
+          <w:szCs w:val="28"/>
+        </w:rPr>
+        <w:t xml:space="preserve"> </w:t>
+      </w:r>
+      <w:proofErr w:type="spellStart"/>
+      <w:r>
+        <w:rPr>
+          <w:color w:val="424242"/>
+          <w:sz w:val="28"/>
+          <w:szCs w:val="28"/>
+        </w:rPr>
+        <w:t>crontab</w:t>
+      </w:r>
+      <w:proofErr w:type="spellEnd"/>
+      <w:r>
+        <w:rPr>
+          <w:color w:val="424242"/>
+          <w:sz w:val="28"/>
+          <w:szCs w:val="28"/>
+        </w:rPr>
+        <w:t xml:space="preserve">(1) </w:t>
+      </w:r>
+      <w:proofErr w:type="spellStart"/>
+      <w:r>
+        <w:rPr>
+          <w:color w:val="424242"/>
+          <w:sz w:val="28"/>
+          <w:szCs w:val="28"/>
+        </w:rPr>
+        <w:t>спілкується</w:t>
+      </w:r>
+      <w:proofErr w:type="spellEnd"/>
+      <w:r>
+        <w:rPr>
+          <w:color w:val="424242"/>
+          <w:sz w:val="28"/>
+          <w:szCs w:val="28"/>
+        </w:rPr>
+        <w:t xml:space="preserve"> з </w:t>
+      </w:r>
+      <w:proofErr w:type="spellStart"/>
+      <w:r>
+        <w:rPr>
+          <w:color w:val="424242"/>
+          <w:sz w:val="28"/>
+          <w:szCs w:val="28"/>
+        </w:rPr>
+        <w:t>crond</w:t>
+      </w:r>
+      <w:proofErr w:type="spellEnd"/>
+      <w:r>
+        <w:rPr>
+          <w:color w:val="424242"/>
+          <w:sz w:val="28"/>
+          <w:szCs w:val="28"/>
+        </w:rPr>
+        <w:t xml:space="preserve"> через файл </w:t>
+      </w:r>
+      <w:proofErr w:type="spellStart"/>
+      <w:r>
+        <w:rPr>
+          <w:color w:val="424242"/>
+          <w:sz w:val="28"/>
+          <w:szCs w:val="28"/>
+        </w:rPr>
+        <w:t>cron.update</w:t>
+      </w:r>
+      <w:proofErr w:type="spellEnd"/>
+      <w:r>
+        <w:rPr>
+          <w:color w:val="424242"/>
+          <w:sz w:val="28"/>
+          <w:szCs w:val="28"/>
+        </w:rPr>
+        <w:t xml:space="preserve">, </w:t>
+      </w:r>
+      <w:proofErr w:type="spellStart"/>
+      <w:r>
+        <w:rPr>
+          <w:color w:val="424242"/>
+          <w:sz w:val="28"/>
+          <w:szCs w:val="28"/>
+        </w:rPr>
+        <w:t>який</w:t>
+      </w:r>
+      <w:proofErr w:type="spellEnd"/>
+      <w:r>
+        <w:rPr>
+          <w:color w:val="424242"/>
+          <w:sz w:val="28"/>
+          <w:szCs w:val="28"/>
+        </w:rPr>
+        <w:t xml:space="preserve"> повинен </w:t>
+      </w:r>
+      <w:proofErr w:type="spellStart"/>
+      <w:r>
+        <w:rPr>
+          <w:color w:val="424242"/>
+          <w:sz w:val="28"/>
+          <w:szCs w:val="28"/>
+        </w:rPr>
+        <w:t>знаходитись</w:t>
+      </w:r>
+      <w:proofErr w:type="spellEnd"/>
+      <w:r>
+        <w:rPr>
+          <w:color w:val="424242"/>
+          <w:sz w:val="28"/>
+          <w:szCs w:val="28"/>
+        </w:rPr>
+        <w:t xml:space="preserve"> разом з </w:t>
+      </w:r>
+      <w:proofErr w:type="spellStart"/>
+      <w:r>
+        <w:rPr>
+          <w:color w:val="424242"/>
+          <w:sz w:val="28"/>
+          <w:szCs w:val="28"/>
+        </w:rPr>
+        <w:t>рештою</w:t>
+      </w:r>
+      <w:proofErr w:type="spellEnd"/>
+      <w:r>
+        <w:rPr>
+          <w:color w:val="424242"/>
+          <w:sz w:val="28"/>
+          <w:szCs w:val="28"/>
+        </w:rPr>
+        <w:t xml:space="preserve"> </w:t>
+      </w:r>
+      <w:proofErr w:type="spellStart"/>
+      <w:r>
+        <w:rPr>
+          <w:color w:val="424242"/>
+          <w:sz w:val="28"/>
+          <w:szCs w:val="28"/>
+        </w:rPr>
+        <w:t>файлів</w:t>
+      </w:r>
+      <w:proofErr w:type="spellEnd"/>
+      <w:r>
+        <w:rPr>
+          <w:color w:val="424242"/>
+          <w:sz w:val="28"/>
+          <w:szCs w:val="28"/>
+        </w:rPr>
+        <w:t xml:space="preserve"> каталогу </w:t>
+      </w:r>
+      <w:proofErr w:type="spellStart"/>
+      <w:r>
+        <w:rPr>
+          <w:color w:val="424242"/>
+          <w:sz w:val="28"/>
+          <w:szCs w:val="28"/>
+        </w:rPr>
+        <w:t>crontab</w:t>
+      </w:r>
+      <w:proofErr w:type="spellEnd"/>
+      <w:r>
+        <w:rPr>
+          <w:color w:val="424242"/>
+          <w:sz w:val="28"/>
+          <w:szCs w:val="28"/>
+        </w:rPr>
+        <w:t>, як правило - /</w:t>
+      </w:r>
+      <w:proofErr w:type="spellStart"/>
+      <w:r>
+        <w:rPr>
+          <w:color w:val="424242"/>
+          <w:sz w:val="28"/>
+          <w:szCs w:val="28"/>
+        </w:rPr>
+        <w:t>var</w:t>
+      </w:r>
+      <w:proofErr w:type="spellEnd"/>
+      <w:r>
+        <w:rPr>
+          <w:color w:val="424242"/>
+          <w:sz w:val="28"/>
+          <w:szCs w:val="28"/>
+        </w:rPr>
+        <w:t>/</w:t>
+      </w:r>
+      <w:proofErr w:type="spellStart"/>
+      <w:r>
+        <w:rPr>
+          <w:color w:val="424242"/>
+          <w:sz w:val="28"/>
+          <w:szCs w:val="28"/>
+        </w:rPr>
+        <w:t>spool</w:t>
+      </w:r>
+      <w:proofErr w:type="spellEnd"/>
+      <w:r>
+        <w:rPr>
+          <w:color w:val="424242"/>
+          <w:sz w:val="28"/>
+          <w:szCs w:val="28"/>
+        </w:rPr>
+        <w:t>/</w:t>
+      </w:r>
+      <w:proofErr w:type="spellStart"/>
+      <w:r>
+        <w:rPr>
+          <w:color w:val="424242"/>
+          <w:sz w:val="28"/>
+          <w:szCs w:val="28"/>
+        </w:rPr>
+        <w:t>cron</w:t>
+      </w:r>
+      <w:proofErr w:type="spellEnd"/>
+      <w:r>
+        <w:rPr>
+          <w:color w:val="424242"/>
+          <w:sz w:val="28"/>
+          <w:szCs w:val="28"/>
+        </w:rPr>
+        <w:t>/</w:t>
+      </w:r>
+      <w:proofErr w:type="spellStart"/>
+      <w:r>
+        <w:rPr>
+          <w:color w:val="424242"/>
+          <w:sz w:val="28"/>
+          <w:szCs w:val="28"/>
+        </w:rPr>
+        <w:t>crontabs</w:t>
+      </w:r>
+      <w:proofErr w:type="spellEnd"/>
+      <w:r>
+        <w:rPr>
+          <w:color w:val="424242"/>
+          <w:sz w:val="28"/>
+          <w:szCs w:val="28"/>
+        </w:rPr>
+        <w:t>.</w:t>
       </w:r>
     </w:p>
     <w:p>
@@ -10965,13 +12402,275 @@
           <w:szCs w:val="28"/>
         </w:rPr>
       </w:pPr>
-      <w:r>
-        <w:rPr>
-          <w:color w:val="424242"/>
-          <w:sz w:val="28"/>
-          <w:szCs w:val="28"/>
-        </w:rPr>
-        <w:t>Останнім важливим дією init є запуск деякої кількості getty. Mingetty - віртуальні термінали, призначенням яких пявляется спостереження за консолями користувачів.</w:t>
+      <w:proofErr w:type="spellStart"/>
+      <w:r>
+        <w:rPr>
+          <w:color w:val="424242"/>
+          <w:sz w:val="28"/>
+          <w:szCs w:val="28"/>
+        </w:rPr>
+        <w:t>Останнім</w:t>
+      </w:r>
+      <w:proofErr w:type="spellEnd"/>
+      <w:r>
+        <w:rPr>
+          <w:color w:val="424242"/>
+          <w:sz w:val="28"/>
+          <w:szCs w:val="28"/>
+        </w:rPr>
+        <w:t xml:space="preserve"> </w:t>
+      </w:r>
+      <w:proofErr w:type="spellStart"/>
+      <w:r>
+        <w:rPr>
+          <w:color w:val="424242"/>
+          <w:sz w:val="28"/>
+          <w:szCs w:val="28"/>
+        </w:rPr>
+        <w:t>важливим</w:t>
+      </w:r>
+      <w:proofErr w:type="spellEnd"/>
+      <w:r>
+        <w:rPr>
+          <w:color w:val="424242"/>
+          <w:sz w:val="28"/>
+          <w:szCs w:val="28"/>
+        </w:rPr>
+        <w:t xml:space="preserve"> </w:t>
+      </w:r>
+      <w:proofErr w:type="spellStart"/>
+      <w:r>
+        <w:rPr>
+          <w:color w:val="424242"/>
+          <w:sz w:val="28"/>
+          <w:szCs w:val="28"/>
+        </w:rPr>
+        <w:t>дією</w:t>
+      </w:r>
+      <w:proofErr w:type="spellEnd"/>
+      <w:r>
+        <w:rPr>
+          <w:color w:val="424242"/>
+          <w:sz w:val="28"/>
+          <w:szCs w:val="28"/>
+        </w:rPr>
+        <w:t xml:space="preserve"> </w:t>
+      </w:r>
+      <w:proofErr w:type="spellStart"/>
+      <w:r>
+        <w:rPr>
+          <w:color w:val="424242"/>
+          <w:sz w:val="28"/>
+          <w:szCs w:val="28"/>
+        </w:rPr>
+        <w:t>init</w:t>
+      </w:r>
+      <w:proofErr w:type="spellEnd"/>
+      <w:r>
+        <w:rPr>
+          <w:color w:val="424242"/>
+          <w:sz w:val="28"/>
+          <w:szCs w:val="28"/>
+        </w:rPr>
+        <w:t xml:space="preserve"> є запуск </w:t>
+      </w:r>
+      <w:proofErr w:type="spellStart"/>
+      <w:r>
+        <w:rPr>
+          <w:color w:val="424242"/>
+          <w:sz w:val="28"/>
+          <w:szCs w:val="28"/>
+        </w:rPr>
+        <w:t>деякої</w:t>
+      </w:r>
+      <w:proofErr w:type="spellEnd"/>
+      <w:r>
+        <w:rPr>
+          <w:color w:val="424242"/>
+          <w:sz w:val="28"/>
+          <w:szCs w:val="28"/>
+        </w:rPr>
+        <w:t xml:space="preserve"> </w:t>
+      </w:r>
+      <w:proofErr w:type="spellStart"/>
+      <w:r>
+        <w:rPr>
+          <w:color w:val="424242"/>
+          <w:sz w:val="28"/>
+          <w:szCs w:val="28"/>
+        </w:rPr>
+        <w:t>кількості</w:t>
+      </w:r>
+      <w:proofErr w:type="spellEnd"/>
+      <w:r>
+        <w:rPr>
+          <w:color w:val="424242"/>
+          <w:sz w:val="28"/>
+          <w:szCs w:val="28"/>
+        </w:rPr>
+        <w:t xml:space="preserve"> </w:t>
+      </w:r>
+      <w:proofErr w:type="spellStart"/>
+      <w:r>
+        <w:rPr>
+          <w:color w:val="424242"/>
+          <w:sz w:val="28"/>
+          <w:szCs w:val="28"/>
+        </w:rPr>
+        <w:t>getty</w:t>
+      </w:r>
+      <w:proofErr w:type="spellEnd"/>
+      <w:r>
+        <w:rPr>
+          <w:color w:val="424242"/>
+          <w:sz w:val="28"/>
+          <w:szCs w:val="28"/>
+        </w:rPr>
+        <w:t xml:space="preserve">. </w:t>
+      </w:r>
+      <w:proofErr w:type="spellStart"/>
+      <w:r>
+        <w:rPr>
+          <w:color w:val="424242"/>
+          <w:sz w:val="28"/>
+          <w:szCs w:val="28"/>
+        </w:rPr>
+        <w:t>Mingetty</w:t>
+      </w:r>
+      <w:proofErr w:type="spellEnd"/>
+      <w:r>
+        <w:rPr>
+          <w:color w:val="424242"/>
+          <w:sz w:val="28"/>
+          <w:szCs w:val="28"/>
+        </w:rPr>
+        <w:t xml:space="preserve"> - </w:t>
+      </w:r>
+      <w:proofErr w:type="spellStart"/>
+      <w:r>
+        <w:rPr>
+          <w:color w:val="424242"/>
+          <w:sz w:val="28"/>
+          <w:szCs w:val="28"/>
+        </w:rPr>
+        <w:t>віртуальні</w:t>
+      </w:r>
+      <w:proofErr w:type="spellEnd"/>
+      <w:r>
+        <w:rPr>
+          <w:color w:val="424242"/>
+          <w:sz w:val="28"/>
+          <w:szCs w:val="28"/>
+        </w:rPr>
+        <w:t xml:space="preserve"> </w:t>
+      </w:r>
+      <w:proofErr w:type="spellStart"/>
+      <w:r>
+        <w:rPr>
+          <w:color w:val="424242"/>
+          <w:sz w:val="28"/>
+          <w:szCs w:val="28"/>
+        </w:rPr>
+        <w:t>термінали</w:t>
+      </w:r>
+      <w:proofErr w:type="spellEnd"/>
+      <w:r>
+        <w:rPr>
+          <w:color w:val="424242"/>
+          <w:sz w:val="28"/>
+          <w:szCs w:val="28"/>
+        </w:rPr>
+        <w:t xml:space="preserve">, </w:t>
+      </w:r>
+      <w:proofErr w:type="spellStart"/>
+      <w:r>
+        <w:rPr>
+          <w:color w:val="424242"/>
+          <w:sz w:val="28"/>
+          <w:szCs w:val="28"/>
+        </w:rPr>
+        <w:t>призначенням</w:t>
+      </w:r>
+      <w:proofErr w:type="spellEnd"/>
+      <w:r>
+        <w:rPr>
+          <w:color w:val="424242"/>
+          <w:sz w:val="28"/>
+          <w:szCs w:val="28"/>
+        </w:rPr>
+        <w:t xml:space="preserve"> </w:t>
+      </w:r>
+      <w:proofErr w:type="spellStart"/>
+      <w:r>
+        <w:rPr>
+          <w:color w:val="424242"/>
+          <w:sz w:val="28"/>
+          <w:szCs w:val="28"/>
+        </w:rPr>
+        <w:t>яких</w:t>
+      </w:r>
+      <w:proofErr w:type="spellEnd"/>
+      <w:r>
+        <w:rPr>
+          <w:color w:val="424242"/>
+          <w:sz w:val="28"/>
+          <w:szCs w:val="28"/>
+        </w:rPr>
+        <w:t xml:space="preserve"> </w:t>
+      </w:r>
+      <w:proofErr w:type="spellStart"/>
+      <w:r>
+        <w:rPr>
+          <w:color w:val="424242"/>
+          <w:sz w:val="28"/>
+          <w:szCs w:val="28"/>
+        </w:rPr>
+        <w:t>пявляется</w:t>
+      </w:r>
+      <w:proofErr w:type="spellEnd"/>
+      <w:r>
+        <w:rPr>
+          <w:color w:val="424242"/>
+          <w:sz w:val="28"/>
+          <w:szCs w:val="28"/>
+        </w:rPr>
+        <w:t xml:space="preserve"> </w:t>
+      </w:r>
+      <w:proofErr w:type="spellStart"/>
+      <w:r>
+        <w:rPr>
+          <w:color w:val="424242"/>
+          <w:sz w:val="28"/>
+          <w:szCs w:val="28"/>
+        </w:rPr>
+        <w:t>спостереження</w:t>
+      </w:r>
+      <w:proofErr w:type="spellEnd"/>
+      <w:r>
+        <w:rPr>
+          <w:color w:val="424242"/>
+          <w:sz w:val="28"/>
+          <w:szCs w:val="28"/>
+        </w:rPr>
+        <w:t xml:space="preserve"> за консолями </w:t>
+      </w:r>
+      <w:proofErr w:type="spellStart"/>
+      <w:r>
+        <w:rPr>
+          <w:color w:val="424242"/>
+          <w:sz w:val="28"/>
+          <w:szCs w:val="28"/>
+        </w:rPr>
+        <w:t>користувачів</w:t>
+      </w:r>
+      <w:proofErr w:type="spellEnd"/>
+      <w:r>
+        <w:rPr>
+          <w:color w:val="424242"/>
+          <w:sz w:val="28"/>
+          <w:szCs w:val="28"/>
+        </w:rPr>
+        <w:t>.</w:t>
       </w:r>
     </w:p>
     <w:p>
@@ -10985,13 +12684,743 @@
           <w:szCs w:val="28"/>
         </w:rPr>
       </w:pPr>
-      <w:r>
-        <w:rPr>
-          <w:color w:val="424242"/>
-          <w:sz w:val="28"/>
-          <w:szCs w:val="28"/>
-        </w:rPr>
-        <w:t>getty запускає програму login - початок сеансу роботи користувача в системі. Завдання login"а - реєстрація користувача в системі. пА вже після успішної реєстрації найчастіше завантажуватись командний інтерпретатор користувача (shell), наприклад, bash, вірніше після реєстрації користувача вантажиться програма, вказана для даного користувача в файлі /etc/passwd (у більшості випадків це bash).</w:t>
+      <w:proofErr w:type="spellStart"/>
+      <w:r>
+        <w:rPr>
+          <w:color w:val="424242"/>
+          <w:sz w:val="28"/>
+          <w:szCs w:val="28"/>
+        </w:rPr>
+        <w:t>getty</w:t>
+      </w:r>
+      <w:proofErr w:type="spellEnd"/>
+      <w:r>
+        <w:rPr>
+          <w:color w:val="424242"/>
+          <w:sz w:val="28"/>
+          <w:szCs w:val="28"/>
+        </w:rPr>
+        <w:t xml:space="preserve"> </w:t>
+      </w:r>
+      <w:proofErr w:type="spellStart"/>
+      <w:r>
+        <w:rPr>
+          <w:color w:val="424242"/>
+          <w:sz w:val="28"/>
+          <w:szCs w:val="28"/>
+        </w:rPr>
+        <w:t>запускає</w:t>
+      </w:r>
+      <w:proofErr w:type="spellEnd"/>
+      <w:r>
+        <w:rPr>
+          <w:color w:val="424242"/>
+          <w:sz w:val="28"/>
+          <w:szCs w:val="28"/>
+        </w:rPr>
+        <w:t xml:space="preserve"> </w:t>
+      </w:r>
+      <w:proofErr w:type="spellStart"/>
+      <w:r>
+        <w:rPr>
+          <w:color w:val="424242"/>
+          <w:sz w:val="28"/>
+          <w:szCs w:val="28"/>
+        </w:rPr>
+        <w:t>програму</w:t>
+      </w:r>
+      <w:proofErr w:type="spellEnd"/>
+      <w:r>
+        <w:rPr>
+          <w:color w:val="424242"/>
+          <w:sz w:val="28"/>
+          <w:szCs w:val="28"/>
+        </w:rPr>
+        <w:t xml:space="preserve"> </w:t>
+      </w:r>
+      <w:proofErr w:type="spellStart"/>
+      <w:r>
+        <w:rPr>
+          <w:color w:val="424242"/>
+          <w:sz w:val="28"/>
+          <w:szCs w:val="28"/>
+        </w:rPr>
+        <w:t>login</w:t>
+      </w:r>
+      <w:proofErr w:type="spellEnd"/>
+      <w:r>
+        <w:rPr>
+          <w:color w:val="424242"/>
+          <w:sz w:val="28"/>
+          <w:szCs w:val="28"/>
+        </w:rPr>
+        <w:t xml:space="preserve"> - початок сеансу </w:t>
+      </w:r>
+      <w:proofErr w:type="spellStart"/>
+      <w:r>
+        <w:rPr>
+          <w:color w:val="424242"/>
+          <w:sz w:val="28"/>
+          <w:szCs w:val="28"/>
+        </w:rPr>
+        <w:t>роботи</w:t>
+      </w:r>
+      <w:proofErr w:type="spellEnd"/>
+      <w:r>
+        <w:rPr>
+          <w:color w:val="424242"/>
+          <w:sz w:val="28"/>
+          <w:szCs w:val="28"/>
+        </w:rPr>
+        <w:t xml:space="preserve"> </w:t>
+      </w:r>
+      <w:proofErr w:type="spellStart"/>
+      <w:r>
+        <w:rPr>
+          <w:color w:val="424242"/>
+          <w:sz w:val="28"/>
+          <w:szCs w:val="28"/>
+        </w:rPr>
+        <w:t>користувача</w:t>
+      </w:r>
+      <w:proofErr w:type="spellEnd"/>
+      <w:r>
+        <w:rPr>
+          <w:color w:val="424242"/>
+          <w:sz w:val="28"/>
+          <w:szCs w:val="28"/>
+        </w:rPr>
+        <w:t xml:space="preserve"> в </w:t>
+      </w:r>
+      <w:proofErr w:type="spellStart"/>
+      <w:r>
+        <w:rPr>
+          <w:color w:val="424242"/>
+          <w:sz w:val="28"/>
+          <w:szCs w:val="28"/>
+        </w:rPr>
+        <w:t>системі</w:t>
+      </w:r>
+      <w:proofErr w:type="spellEnd"/>
+      <w:r>
+        <w:rPr>
+          <w:color w:val="424242"/>
+          <w:sz w:val="28"/>
+          <w:szCs w:val="28"/>
+        </w:rPr>
+        <w:t xml:space="preserve">. </w:t>
+      </w:r>
+      <w:proofErr w:type="spellStart"/>
+      <w:r>
+        <w:rPr>
+          <w:color w:val="424242"/>
+          <w:sz w:val="28"/>
+          <w:szCs w:val="28"/>
+        </w:rPr>
+        <w:t>Завдання</w:t>
+      </w:r>
+      <w:proofErr w:type="spellEnd"/>
+      <w:r>
+        <w:rPr>
+          <w:color w:val="424242"/>
+          <w:sz w:val="28"/>
+          <w:szCs w:val="28"/>
+        </w:rPr>
+        <w:t xml:space="preserve"> </w:t>
+      </w:r>
+      <w:proofErr w:type="spellStart"/>
+      <w:r>
+        <w:rPr>
+          <w:color w:val="424242"/>
+          <w:sz w:val="28"/>
+          <w:szCs w:val="28"/>
+        </w:rPr>
+        <w:t>login"а</w:t>
+      </w:r>
+      <w:proofErr w:type="spellEnd"/>
+      <w:r>
+        <w:rPr>
+          <w:color w:val="424242"/>
+          <w:sz w:val="28"/>
+          <w:szCs w:val="28"/>
+        </w:rPr>
+        <w:t xml:space="preserve"> - </w:t>
+      </w:r>
+      <w:proofErr w:type="spellStart"/>
+      <w:r>
+        <w:rPr>
+          <w:color w:val="424242"/>
+          <w:sz w:val="28"/>
+          <w:szCs w:val="28"/>
+        </w:rPr>
+        <w:t>реєстрація</w:t>
+      </w:r>
+      <w:proofErr w:type="spellEnd"/>
+      <w:r>
+        <w:rPr>
+          <w:color w:val="424242"/>
+          <w:sz w:val="28"/>
+          <w:szCs w:val="28"/>
+        </w:rPr>
+        <w:t xml:space="preserve"> </w:t>
+      </w:r>
+      <w:proofErr w:type="spellStart"/>
+      <w:r>
+        <w:rPr>
+          <w:color w:val="424242"/>
+          <w:sz w:val="28"/>
+          <w:szCs w:val="28"/>
+        </w:rPr>
+        <w:t>користувача</w:t>
+      </w:r>
+      <w:proofErr w:type="spellEnd"/>
+      <w:r>
+        <w:rPr>
+          <w:color w:val="424242"/>
+          <w:sz w:val="28"/>
+          <w:szCs w:val="28"/>
+        </w:rPr>
+        <w:t xml:space="preserve"> в </w:t>
+      </w:r>
+      <w:proofErr w:type="spellStart"/>
+      <w:r>
+        <w:rPr>
+          <w:color w:val="424242"/>
+          <w:sz w:val="28"/>
+          <w:szCs w:val="28"/>
+        </w:rPr>
+        <w:t>системі</w:t>
+      </w:r>
+      <w:proofErr w:type="spellEnd"/>
+      <w:r>
+        <w:rPr>
+          <w:color w:val="424242"/>
+          <w:sz w:val="28"/>
+          <w:szCs w:val="28"/>
+        </w:rPr>
+        <w:t xml:space="preserve">. </w:t>
+      </w:r>
+      <w:proofErr w:type="spellStart"/>
+      <w:r>
+        <w:rPr>
+          <w:color w:val="424242"/>
+          <w:sz w:val="28"/>
+          <w:szCs w:val="28"/>
+        </w:rPr>
+        <w:t>пА</w:t>
+      </w:r>
+      <w:proofErr w:type="spellEnd"/>
+      <w:r>
+        <w:rPr>
+          <w:color w:val="424242"/>
+          <w:sz w:val="28"/>
+          <w:szCs w:val="28"/>
+        </w:rPr>
+        <w:t xml:space="preserve"> </w:t>
+      </w:r>
+      <w:proofErr w:type="spellStart"/>
+      <w:r>
+        <w:rPr>
+          <w:color w:val="424242"/>
+          <w:sz w:val="28"/>
+          <w:szCs w:val="28"/>
+        </w:rPr>
+        <w:t>вже</w:t>
+      </w:r>
+      <w:proofErr w:type="spellEnd"/>
+      <w:r>
+        <w:rPr>
+          <w:color w:val="424242"/>
+          <w:sz w:val="28"/>
+          <w:szCs w:val="28"/>
+        </w:rPr>
+        <w:t xml:space="preserve"> </w:t>
+      </w:r>
+      <w:proofErr w:type="spellStart"/>
+      <w:r>
+        <w:rPr>
+          <w:color w:val="424242"/>
+          <w:sz w:val="28"/>
+          <w:szCs w:val="28"/>
+        </w:rPr>
+        <w:t>після</w:t>
+      </w:r>
+      <w:proofErr w:type="spellEnd"/>
+      <w:r>
+        <w:rPr>
+          <w:color w:val="424242"/>
+          <w:sz w:val="28"/>
+          <w:szCs w:val="28"/>
+        </w:rPr>
+        <w:t xml:space="preserve"> </w:t>
+      </w:r>
+      <w:proofErr w:type="spellStart"/>
+      <w:r>
+        <w:rPr>
+          <w:color w:val="424242"/>
+          <w:sz w:val="28"/>
+          <w:szCs w:val="28"/>
+        </w:rPr>
+        <w:t>успішної</w:t>
+      </w:r>
+      <w:proofErr w:type="spellEnd"/>
+      <w:r>
+        <w:rPr>
+          <w:color w:val="424242"/>
+          <w:sz w:val="28"/>
+          <w:szCs w:val="28"/>
+        </w:rPr>
+        <w:t xml:space="preserve"> </w:t>
+      </w:r>
+      <w:proofErr w:type="spellStart"/>
+      <w:r>
+        <w:rPr>
+          <w:color w:val="424242"/>
+          <w:sz w:val="28"/>
+          <w:szCs w:val="28"/>
+        </w:rPr>
+        <w:t>реєстрації</w:t>
+      </w:r>
+      <w:proofErr w:type="spellEnd"/>
+      <w:r>
+        <w:rPr>
+          <w:color w:val="424242"/>
+          <w:sz w:val="28"/>
+          <w:szCs w:val="28"/>
+        </w:rPr>
+        <w:t xml:space="preserve"> </w:t>
+      </w:r>
+      <w:proofErr w:type="spellStart"/>
+      <w:r>
+        <w:rPr>
+          <w:color w:val="424242"/>
+          <w:sz w:val="28"/>
+          <w:szCs w:val="28"/>
+        </w:rPr>
+        <w:t>найчастіше</w:t>
+      </w:r>
+      <w:proofErr w:type="spellEnd"/>
+      <w:r>
+        <w:rPr>
+          <w:color w:val="424242"/>
+          <w:sz w:val="28"/>
+          <w:szCs w:val="28"/>
+        </w:rPr>
+        <w:t xml:space="preserve"> </w:t>
+      </w:r>
+      <w:proofErr w:type="spellStart"/>
+      <w:r>
+        <w:rPr>
+          <w:color w:val="424242"/>
+          <w:sz w:val="28"/>
+          <w:szCs w:val="28"/>
+        </w:rPr>
+        <w:t>завантажуватись</w:t>
+      </w:r>
+      <w:proofErr w:type="spellEnd"/>
+      <w:r>
+        <w:rPr>
+          <w:color w:val="424242"/>
+          <w:sz w:val="28"/>
+          <w:szCs w:val="28"/>
+        </w:rPr>
+        <w:t xml:space="preserve"> </w:t>
+      </w:r>
+      <w:proofErr w:type="spellStart"/>
+      <w:r>
+        <w:rPr>
+          <w:color w:val="424242"/>
+          <w:sz w:val="28"/>
+          <w:szCs w:val="28"/>
+        </w:rPr>
+        <w:t>командний</w:t>
+      </w:r>
+      <w:proofErr w:type="spellEnd"/>
+      <w:r>
+        <w:rPr>
+          <w:color w:val="424242"/>
+          <w:sz w:val="28"/>
+          <w:szCs w:val="28"/>
+        </w:rPr>
+        <w:t xml:space="preserve"> </w:t>
+      </w:r>
+      <w:proofErr w:type="spellStart"/>
+      <w:r>
+        <w:rPr>
+          <w:color w:val="424242"/>
+          <w:sz w:val="28"/>
+          <w:szCs w:val="28"/>
+        </w:rPr>
+        <w:t>інтерпретатор</w:t>
+      </w:r>
+      <w:proofErr w:type="spellEnd"/>
+      <w:r>
+        <w:rPr>
+          <w:color w:val="424242"/>
+          <w:sz w:val="28"/>
+          <w:szCs w:val="28"/>
+        </w:rPr>
+        <w:t xml:space="preserve"> </w:t>
+      </w:r>
+      <w:proofErr w:type="spellStart"/>
+      <w:r>
+        <w:rPr>
+          <w:color w:val="424242"/>
+          <w:sz w:val="28"/>
+          <w:szCs w:val="28"/>
+        </w:rPr>
+        <w:t>користувача</w:t>
+      </w:r>
+      <w:proofErr w:type="spellEnd"/>
+      <w:r>
+        <w:rPr>
+          <w:color w:val="424242"/>
+          <w:sz w:val="28"/>
+          <w:szCs w:val="28"/>
+        </w:rPr>
+        <w:t xml:space="preserve"> (</w:t>
+      </w:r>
+      <w:proofErr w:type="spellStart"/>
+      <w:r>
+        <w:rPr>
+          <w:color w:val="424242"/>
+          <w:sz w:val="28"/>
+          <w:szCs w:val="28"/>
+        </w:rPr>
+        <w:t>shell</w:t>
+      </w:r>
+      <w:proofErr w:type="spellEnd"/>
+      <w:r>
+        <w:rPr>
+          <w:color w:val="424242"/>
+          <w:sz w:val="28"/>
+          <w:szCs w:val="28"/>
+        </w:rPr>
+        <w:t xml:space="preserve">), </w:t>
+      </w:r>
+      <w:proofErr w:type="spellStart"/>
+      <w:r>
+        <w:rPr>
+          <w:color w:val="424242"/>
+          <w:sz w:val="28"/>
+          <w:szCs w:val="28"/>
+        </w:rPr>
+        <w:t>наприклад</w:t>
+      </w:r>
+      <w:proofErr w:type="spellEnd"/>
+      <w:r>
+        <w:rPr>
+          <w:color w:val="424242"/>
+          <w:sz w:val="28"/>
+          <w:szCs w:val="28"/>
+        </w:rPr>
+        <w:t xml:space="preserve">, </w:t>
+      </w:r>
+      <w:proofErr w:type="spellStart"/>
+      <w:r>
+        <w:rPr>
+          <w:color w:val="424242"/>
+          <w:sz w:val="28"/>
+          <w:szCs w:val="28"/>
+        </w:rPr>
+        <w:t>bash</w:t>
+      </w:r>
+      <w:proofErr w:type="spellEnd"/>
+      <w:r>
+        <w:rPr>
+          <w:color w:val="424242"/>
+          <w:sz w:val="28"/>
+          <w:szCs w:val="28"/>
+        </w:rPr>
+        <w:t xml:space="preserve">, </w:t>
+      </w:r>
+      <w:proofErr w:type="spellStart"/>
+      <w:r>
+        <w:rPr>
+          <w:color w:val="424242"/>
+          <w:sz w:val="28"/>
+          <w:szCs w:val="28"/>
+        </w:rPr>
+        <w:t>вірніше</w:t>
+      </w:r>
+      <w:proofErr w:type="spellEnd"/>
+      <w:r>
+        <w:rPr>
+          <w:color w:val="424242"/>
+          <w:sz w:val="28"/>
+          <w:szCs w:val="28"/>
+        </w:rPr>
+        <w:t xml:space="preserve"> </w:t>
+      </w:r>
+      <w:proofErr w:type="spellStart"/>
+      <w:r>
+        <w:rPr>
+          <w:color w:val="424242"/>
+          <w:sz w:val="28"/>
+          <w:szCs w:val="28"/>
+        </w:rPr>
+        <w:t>після</w:t>
+      </w:r>
+      <w:proofErr w:type="spellEnd"/>
+      <w:r>
+        <w:rPr>
+          <w:color w:val="424242"/>
+          <w:sz w:val="28"/>
+          <w:szCs w:val="28"/>
+        </w:rPr>
+        <w:t xml:space="preserve"> </w:t>
+      </w:r>
+      <w:proofErr w:type="spellStart"/>
+      <w:r>
+        <w:rPr>
+          <w:color w:val="424242"/>
+          <w:sz w:val="28"/>
+          <w:szCs w:val="28"/>
+        </w:rPr>
+        <w:t>реєстрації</w:t>
+      </w:r>
+      <w:proofErr w:type="spellEnd"/>
+      <w:r>
+        <w:rPr>
+          <w:color w:val="424242"/>
+          <w:sz w:val="28"/>
+          <w:szCs w:val="28"/>
+        </w:rPr>
+        <w:t xml:space="preserve"> </w:t>
+      </w:r>
+      <w:proofErr w:type="spellStart"/>
+      <w:r>
+        <w:rPr>
+          <w:color w:val="424242"/>
+          <w:sz w:val="28"/>
+          <w:szCs w:val="28"/>
+        </w:rPr>
+        <w:t>користувача</w:t>
+      </w:r>
+      <w:proofErr w:type="spellEnd"/>
+      <w:r>
+        <w:rPr>
+          <w:color w:val="424242"/>
+          <w:sz w:val="28"/>
+          <w:szCs w:val="28"/>
+        </w:rPr>
+        <w:t xml:space="preserve"> </w:t>
+      </w:r>
+      <w:proofErr w:type="spellStart"/>
+      <w:r>
+        <w:rPr>
+          <w:color w:val="424242"/>
+          <w:sz w:val="28"/>
+          <w:szCs w:val="28"/>
+        </w:rPr>
+        <w:t>вантажиться</w:t>
+      </w:r>
+      <w:proofErr w:type="spellEnd"/>
+      <w:r>
+        <w:rPr>
+          <w:color w:val="424242"/>
+          <w:sz w:val="28"/>
+          <w:szCs w:val="28"/>
+        </w:rPr>
+        <w:t xml:space="preserve"> </w:t>
+      </w:r>
+      <w:proofErr w:type="spellStart"/>
+      <w:r>
+        <w:rPr>
+          <w:color w:val="424242"/>
+          <w:sz w:val="28"/>
+          <w:szCs w:val="28"/>
+        </w:rPr>
+        <w:t>програма</w:t>
+      </w:r>
+      <w:proofErr w:type="spellEnd"/>
+      <w:r>
+        <w:rPr>
+          <w:color w:val="424242"/>
+          <w:sz w:val="28"/>
+          <w:szCs w:val="28"/>
+        </w:rPr>
+        <w:t xml:space="preserve">, </w:t>
+      </w:r>
+      <w:proofErr w:type="spellStart"/>
+      <w:r>
+        <w:rPr>
+          <w:color w:val="424242"/>
+          <w:sz w:val="28"/>
+          <w:szCs w:val="28"/>
+        </w:rPr>
+        <w:t>вказана</w:t>
+      </w:r>
+      <w:proofErr w:type="spellEnd"/>
+      <w:r>
+        <w:rPr>
+          <w:color w:val="424242"/>
+          <w:sz w:val="28"/>
+          <w:szCs w:val="28"/>
+        </w:rPr>
+        <w:t xml:space="preserve"> для </w:t>
+      </w:r>
+      <w:proofErr w:type="spellStart"/>
+      <w:r>
+        <w:rPr>
+          <w:color w:val="424242"/>
+          <w:sz w:val="28"/>
+          <w:szCs w:val="28"/>
+        </w:rPr>
+        <w:t>даного</w:t>
+      </w:r>
+      <w:proofErr w:type="spellEnd"/>
+      <w:r>
+        <w:rPr>
+          <w:color w:val="424242"/>
+          <w:sz w:val="28"/>
+          <w:szCs w:val="28"/>
+        </w:rPr>
+        <w:t xml:space="preserve"> </w:t>
+      </w:r>
+      <w:proofErr w:type="spellStart"/>
+      <w:r>
+        <w:rPr>
+          <w:color w:val="424242"/>
+          <w:sz w:val="28"/>
+          <w:szCs w:val="28"/>
+        </w:rPr>
+        <w:t>користувача</w:t>
+      </w:r>
+      <w:proofErr w:type="spellEnd"/>
+      <w:r>
+        <w:rPr>
+          <w:color w:val="424242"/>
+          <w:sz w:val="28"/>
+          <w:szCs w:val="28"/>
+        </w:rPr>
+        <w:t xml:space="preserve"> в </w:t>
+      </w:r>
+      <w:proofErr w:type="spellStart"/>
+      <w:r>
+        <w:rPr>
+          <w:color w:val="424242"/>
+          <w:sz w:val="28"/>
+          <w:szCs w:val="28"/>
+        </w:rPr>
+        <w:t>файлі</w:t>
+      </w:r>
+      <w:proofErr w:type="spellEnd"/>
+      <w:r>
+        <w:rPr>
+          <w:color w:val="424242"/>
+          <w:sz w:val="28"/>
+          <w:szCs w:val="28"/>
+        </w:rPr>
+        <w:t xml:space="preserve"> /</w:t>
+      </w:r>
+      <w:proofErr w:type="spellStart"/>
+      <w:r>
+        <w:rPr>
+          <w:color w:val="424242"/>
+          <w:sz w:val="28"/>
+          <w:szCs w:val="28"/>
+        </w:rPr>
+        <w:t>etc</w:t>
+      </w:r>
+      <w:proofErr w:type="spellEnd"/>
+      <w:r>
+        <w:rPr>
+          <w:color w:val="424242"/>
+          <w:sz w:val="28"/>
+          <w:szCs w:val="28"/>
+        </w:rPr>
+        <w:t>/</w:t>
+      </w:r>
+      <w:proofErr w:type="spellStart"/>
+      <w:r>
+        <w:rPr>
+          <w:color w:val="424242"/>
+          <w:sz w:val="28"/>
+          <w:szCs w:val="28"/>
+        </w:rPr>
+        <w:t>passwd</w:t>
+      </w:r>
+      <w:proofErr w:type="spellEnd"/>
+      <w:r>
+        <w:rPr>
+          <w:color w:val="424242"/>
+          <w:sz w:val="28"/>
+          <w:szCs w:val="28"/>
+        </w:rPr>
+        <w:t xml:space="preserve"> (у </w:t>
+      </w:r>
+      <w:proofErr w:type="spellStart"/>
+      <w:r>
+        <w:rPr>
+          <w:color w:val="424242"/>
+          <w:sz w:val="28"/>
+          <w:szCs w:val="28"/>
+        </w:rPr>
+        <w:t>більшості</w:t>
+      </w:r>
+      <w:proofErr w:type="spellEnd"/>
+      <w:r>
+        <w:rPr>
+          <w:color w:val="424242"/>
+          <w:sz w:val="28"/>
+          <w:szCs w:val="28"/>
+        </w:rPr>
+        <w:t xml:space="preserve"> </w:t>
+      </w:r>
+      <w:proofErr w:type="spellStart"/>
+      <w:r>
+        <w:rPr>
+          <w:color w:val="424242"/>
+          <w:sz w:val="28"/>
+          <w:szCs w:val="28"/>
+        </w:rPr>
+        <w:t>випадків</w:t>
+      </w:r>
+      <w:proofErr w:type="spellEnd"/>
+      <w:r>
+        <w:rPr>
+          <w:color w:val="424242"/>
+          <w:sz w:val="28"/>
+          <w:szCs w:val="28"/>
+        </w:rPr>
+        <w:t xml:space="preserve"> </w:t>
+      </w:r>
+      <w:proofErr w:type="spellStart"/>
+      <w:r>
+        <w:rPr>
+          <w:color w:val="424242"/>
+          <w:sz w:val="28"/>
+          <w:szCs w:val="28"/>
+        </w:rPr>
+        <w:t>це</w:t>
+      </w:r>
+      <w:proofErr w:type="spellEnd"/>
+      <w:r>
+        <w:rPr>
+          <w:color w:val="424242"/>
+          <w:sz w:val="28"/>
+          <w:szCs w:val="28"/>
+        </w:rPr>
+        <w:t xml:space="preserve"> </w:t>
+      </w:r>
+      <w:proofErr w:type="spellStart"/>
+      <w:r>
+        <w:rPr>
+          <w:color w:val="424242"/>
+          <w:sz w:val="28"/>
+          <w:szCs w:val="28"/>
+        </w:rPr>
+        <w:t>bash</w:t>
+      </w:r>
+      <w:proofErr w:type="spellEnd"/>
+      <w:r>
+        <w:rPr>
+          <w:color w:val="424242"/>
+          <w:sz w:val="28"/>
+          <w:szCs w:val="28"/>
+        </w:rPr>
+        <w:t>).</w:t>
       </w:r>
     </w:p>
     <w:p>
@@ -11002,7 +13431,6 @@
           <w:rFonts w:ascii="Times New Roman" w:hAnsi="Times New Roman" w:cs="Times New Roman"/>
           <w:sz w:val="28"/>
           <w:szCs w:val="28"/>
-          <w:lang w:val="ru-UA"/>
         </w:rPr>
       </w:pPr>
     </w:p>
@@ -11014,7 +13442,6 @@
           <w:rFonts w:ascii="Times New Roman" w:hAnsi="Times New Roman" w:cs="Times New Roman"/>
           <w:sz w:val="28"/>
           <w:szCs w:val="28"/>
-          <w:lang w:val="ru-UA"/>
         </w:rPr>
       </w:pPr>
     </w:p>
@@ -11132,7 +13559,6 @@
           <w:color w:val="222222"/>
           <w:sz w:val="28"/>
           <w:szCs w:val="28"/>
-          <w:lang w:eastAsia="ru-UA"/>
         </w:rPr>
       </w:pPr>
       <w:r>
@@ -11142,7 +13568,6 @@
           <w:color w:val="FF0000"/>
           <w:sz w:val="28"/>
           <w:szCs w:val="28"/>
-          <w:lang w:eastAsia="ru-UA"/>
         </w:rPr>
         <w:t xml:space="preserve">$ </w:t>
       </w:r>
@@ -11154,7 +13579,6 @@
           <w:color w:val="FF0000"/>
           <w:sz w:val="28"/>
           <w:szCs w:val="28"/>
-          <w:lang w:eastAsia="ru-UA"/>
         </w:rPr>
         <w:t>ps</w:t>
       </w:r>
@@ -11165,7 +13589,6 @@
           <w:color w:val="222222"/>
           <w:sz w:val="28"/>
           <w:szCs w:val="28"/>
-          <w:lang w:eastAsia="ru-UA"/>
         </w:rPr>
         <w:t xml:space="preserve">- </w:t>
       </w:r>
@@ -11175,7 +13598,6 @@
           <w:color w:val="222222"/>
           <w:sz w:val="28"/>
           <w:szCs w:val="28"/>
-          <w:lang w:eastAsia="ru-UA"/>
         </w:rPr>
         <w:t xml:space="preserve">за </w:t>
       </w:r>
@@ -11186,7 +13608,6 @@
           <w:color w:val="222222"/>
           <w:sz w:val="28"/>
           <w:szCs w:val="28"/>
-          <w:lang w:eastAsia="ru-UA"/>
         </w:rPr>
         <w:t>допомогою</w:t>
       </w:r>
@@ -11197,7 +13618,6 @@
           <w:color w:val="222222"/>
           <w:sz w:val="28"/>
           <w:szCs w:val="28"/>
-          <w:lang w:eastAsia="ru-UA"/>
         </w:rPr>
         <w:t xml:space="preserve"> ц</w:t>
       </w:r>
@@ -11208,7 +13628,7 @@
           <w:color w:val="222222"/>
           <w:sz w:val="28"/>
           <w:szCs w:val="28"/>
-          <w:lang w:val="uk-UA" w:eastAsia="ru-UA"/>
+          <w:lang w:val="uk-UA"/>
         </w:rPr>
         <w:t>ієї</w:t>
       </w:r>
@@ -11219,7 +13639,7 @@
           <w:color w:val="222222"/>
           <w:sz w:val="28"/>
           <w:szCs w:val="28"/>
-          <w:lang w:val="uk-UA" w:eastAsia="ru-UA"/>
+          <w:lang w:val="uk-UA"/>
         </w:rPr>
         <w:t xml:space="preserve"> команди можна </w:t>
       </w:r>
@@ -11230,7 +13650,6 @@
           <w:color w:val="222222"/>
           <w:sz w:val="28"/>
           <w:szCs w:val="28"/>
-          <w:lang w:eastAsia="ru-UA"/>
         </w:rPr>
         <w:t>чит</w:t>
       </w:r>
@@ -11240,7 +13659,7 @@
           <w:color w:val="222222"/>
           <w:sz w:val="28"/>
           <w:szCs w:val="28"/>
-          <w:lang w:val="uk-UA" w:eastAsia="ru-UA"/>
+          <w:lang w:val="uk-UA"/>
         </w:rPr>
         <w:t>ати</w:t>
       </w:r>
@@ -11251,7 +13670,6 @@
           <w:color w:val="222222"/>
           <w:sz w:val="28"/>
           <w:szCs w:val="28"/>
-          <w:lang w:eastAsia="ru-UA"/>
         </w:rPr>
         <w:t xml:space="preserve"> </w:t>
       </w:r>
@@ -11262,7 +13680,6 @@
           <w:color w:val="222222"/>
           <w:sz w:val="28"/>
           <w:szCs w:val="28"/>
-          <w:lang w:eastAsia="ru-UA"/>
         </w:rPr>
         <w:t>інформаці</w:t>
       </w:r>
@@ -11273,7 +13690,7 @@
           <w:color w:val="222222"/>
           <w:sz w:val="28"/>
           <w:szCs w:val="28"/>
-          <w:lang w:val="uk-UA" w:eastAsia="ru-UA"/>
+          <w:lang w:val="uk-UA"/>
         </w:rPr>
         <w:t>ю</w:t>
       </w:r>
@@ -11283,7 +13700,6 @@
           <w:color w:val="222222"/>
           <w:sz w:val="28"/>
           <w:szCs w:val="28"/>
-          <w:lang w:eastAsia="ru-UA"/>
         </w:rPr>
         <w:t xml:space="preserve"> про </w:t>
       </w:r>
@@ -11294,7 +13710,6 @@
           <w:color w:val="222222"/>
           <w:sz w:val="28"/>
           <w:szCs w:val="28"/>
-          <w:lang w:eastAsia="ru-UA"/>
         </w:rPr>
         <w:t>процеси</w:t>
       </w:r>
@@ -11305,7 +13720,6 @@
           <w:color w:val="222222"/>
           <w:sz w:val="28"/>
           <w:szCs w:val="28"/>
-          <w:lang w:eastAsia="ru-UA"/>
         </w:rPr>
         <w:t>.</w:t>
       </w:r>
@@ -11319,7 +13733,6 @@
           <w:color w:val="222222"/>
           <w:sz w:val="28"/>
           <w:szCs w:val="28"/>
-          <w:lang w:eastAsia="ru-UA"/>
         </w:rPr>
       </w:pPr>
       <w:r>
@@ -11329,7 +13742,6 @@
           <w:color w:val="FF0000"/>
           <w:sz w:val="28"/>
           <w:szCs w:val="28"/>
-          <w:lang w:eastAsia="ru-UA"/>
         </w:rPr>
         <w:t xml:space="preserve">$ </w:t>
       </w:r>
@@ -11340,7 +13752,7 @@
           <w:color w:val="FF0000"/>
           <w:sz w:val="28"/>
           <w:szCs w:val="28"/>
-          <w:lang w:val="en-US" w:eastAsia="ru-UA"/>
+          <w:lang w:val="en-US"/>
         </w:rPr>
         <w:t>t</w:t>
       </w:r>
@@ -11352,7 +13764,6 @@
           <w:color w:val="FF0000"/>
           <w:sz w:val="28"/>
           <w:szCs w:val="28"/>
-          <w:lang w:eastAsia="ru-UA"/>
         </w:rPr>
         <w:t>op</w:t>
       </w:r>
@@ -11363,7 +13774,6 @@
           <w:color w:val="222222"/>
           <w:sz w:val="28"/>
           <w:szCs w:val="28"/>
-          <w:lang w:eastAsia="ru-UA"/>
         </w:rPr>
         <w:t xml:space="preserve">- </w:t>
       </w:r>
@@ -11373,7 +13783,6 @@
           <w:color w:val="222222"/>
           <w:sz w:val="28"/>
           <w:szCs w:val="28"/>
-          <w:lang w:eastAsia="ru-UA"/>
         </w:rPr>
         <w:t xml:space="preserve">за </w:t>
       </w:r>
@@ -11384,7 +13793,6 @@
           <w:color w:val="222222"/>
           <w:sz w:val="28"/>
           <w:szCs w:val="28"/>
-          <w:lang w:eastAsia="ru-UA"/>
         </w:rPr>
         <w:t>допомогою</w:t>
       </w:r>
@@ -11395,7 +13803,6 @@
           <w:color w:val="222222"/>
           <w:sz w:val="28"/>
           <w:szCs w:val="28"/>
-          <w:lang w:eastAsia="ru-UA"/>
         </w:rPr>
         <w:t xml:space="preserve"> ц</w:t>
       </w:r>
@@ -11406,7 +13813,7 @@
           <w:color w:val="222222"/>
           <w:sz w:val="28"/>
           <w:szCs w:val="28"/>
-          <w:lang w:val="uk-UA" w:eastAsia="ru-UA"/>
+          <w:lang w:val="uk-UA"/>
         </w:rPr>
         <w:t>ієї</w:t>
       </w:r>
@@ -11417,7 +13824,7 @@
           <w:color w:val="222222"/>
           <w:sz w:val="28"/>
           <w:szCs w:val="28"/>
-          <w:lang w:val="uk-UA" w:eastAsia="ru-UA"/>
+          <w:lang w:val="uk-UA"/>
         </w:rPr>
         <w:t xml:space="preserve"> команди можна</w:t>
       </w:r>
@@ -11427,7 +13834,6 @@
           <w:color w:val="222222"/>
           <w:sz w:val="28"/>
           <w:szCs w:val="28"/>
-          <w:lang w:eastAsia="ru-UA"/>
         </w:rPr>
         <w:t xml:space="preserve"> </w:t>
       </w:r>
@@ -11438,7 +13844,6 @@
           <w:color w:val="222222"/>
           <w:sz w:val="28"/>
           <w:szCs w:val="28"/>
-          <w:lang w:eastAsia="ru-UA"/>
         </w:rPr>
         <w:t>монітори</w:t>
       </w:r>
@@ -11449,7 +13854,7 @@
           <w:color w:val="222222"/>
           <w:sz w:val="28"/>
           <w:szCs w:val="28"/>
-          <w:lang w:val="uk-UA" w:eastAsia="ru-UA"/>
+          <w:lang w:val="uk-UA"/>
         </w:rPr>
         <w:t>ти</w:t>
       </w:r>
@@ -11459,7 +13864,6 @@
           <w:color w:val="222222"/>
           <w:sz w:val="28"/>
           <w:szCs w:val="28"/>
-          <w:lang w:eastAsia="ru-UA"/>
         </w:rPr>
         <w:t xml:space="preserve"> ресурс</w:t>
       </w:r>
@@ -11470,7 +13874,7 @@
           <w:color w:val="222222"/>
           <w:sz w:val="28"/>
           <w:szCs w:val="28"/>
-          <w:lang w:val="uk-UA" w:eastAsia="ru-UA"/>
+          <w:lang w:val="uk-UA"/>
         </w:rPr>
         <w:t>урси</w:t>
       </w:r>
@@ -11481,7 +13885,6 @@
           <w:color w:val="222222"/>
           <w:sz w:val="28"/>
           <w:szCs w:val="28"/>
-          <w:lang w:eastAsia="ru-UA"/>
         </w:rPr>
         <w:t xml:space="preserve">, як </w:t>
       </w:r>
@@ -11492,7 +13895,6 @@
           <w:color w:val="222222"/>
           <w:sz w:val="28"/>
           <w:szCs w:val="28"/>
-          <w:lang w:eastAsia="ru-UA"/>
         </w:rPr>
         <w:t>верхні</w:t>
       </w:r>
@@ -11503,7 +13905,6 @@
           <w:color w:val="222222"/>
           <w:sz w:val="28"/>
           <w:szCs w:val="28"/>
-          <w:lang w:eastAsia="ru-UA"/>
         </w:rPr>
         <w:t xml:space="preserve"> </w:t>
       </w:r>
@@ -11514,7 +13915,6 @@
           <w:color w:val="222222"/>
           <w:sz w:val="28"/>
           <w:szCs w:val="28"/>
-          <w:lang w:eastAsia="ru-UA"/>
         </w:rPr>
         <w:t>ресурси</w:t>
       </w:r>
@@ -11525,7 +13925,6 @@
           <w:color w:val="222222"/>
           <w:sz w:val="28"/>
           <w:szCs w:val="28"/>
-          <w:lang w:eastAsia="ru-UA"/>
         </w:rPr>
         <w:t xml:space="preserve"> з </w:t>
       </w:r>
@@ -11536,7 +13935,6 @@
           <w:color w:val="222222"/>
           <w:sz w:val="28"/>
           <w:szCs w:val="28"/>
-          <w:lang w:eastAsia="ru-UA"/>
         </w:rPr>
         <w:t>впровадженням</w:t>
       </w:r>
@@ -11547,7 +13945,6 @@
           <w:color w:val="222222"/>
           <w:sz w:val="28"/>
           <w:szCs w:val="28"/>
-          <w:lang w:eastAsia="ru-UA"/>
         </w:rPr>
         <w:t xml:space="preserve"> </w:t>
       </w:r>
@@ -11558,7 +13955,6 @@
           <w:color w:val="222222"/>
           <w:sz w:val="28"/>
           <w:szCs w:val="28"/>
-          <w:lang w:eastAsia="ru-UA"/>
         </w:rPr>
         <w:t>процесора</w:t>
       </w:r>
@@ -11569,7 +13965,6 @@
           <w:color w:val="222222"/>
           <w:sz w:val="28"/>
           <w:szCs w:val="28"/>
-          <w:lang w:eastAsia="ru-UA"/>
         </w:rPr>
         <w:t>.</w:t>
       </w:r>
@@ -11582,7 +13977,6 @@
           <w:rFonts w:ascii="Times New Roman" w:hAnsi="Times New Roman" w:cs="Times New Roman"/>
           <w:sz w:val="28"/>
           <w:szCs w:val="28"/>
-          <w:lang w:val="ru-UA"/>
         </w:rPr>
       </w:pPr>
     </w:p>
@@ -11597,17 +13991,133 @@
           <w:rFonts w:ascii="Times New Roman" w:hAnsi="Times New Roman" w:cs="Times New Roman"/>
           <w:sz w:val="28"/>
           <w:szCs w:val="28"/>
-          <w:lang w:val="ru-UA"/>
-        </w:rPr>
-      </w:pPr>
-      <w:r>
-        <w:rPr>
-          <w:rFonts w:ascii="Times New Roman" w:hAnsi="Times New Roman" w:cs="Times New Roman"/>
-          <w:sz w:val="28"/>
-          <w:szCs w:val="28"/>
-          <w:lang w:val="ru-UA"/>
-        </w:rPr>
-        <w:t>Які додаткові можлиості реалізує htop в порівнянні з top?</w:t>
+        </w:rPr>
+      </w:pPr>
+      <w:proofErr w:type="spellStart"/>
+      <w:r>
+        <w:rPr>
+          <w:rFonts w:ascii="Times New Roman" w:hAnsi="Times New Roman" w:cs="Times New Roman"/>
+          <w:sz w:val="28"/>
+          <w:szCs w:val="28"/>
+        </w:rPr>
+        <w:t>Які</w:t>
+      </w:r>
+      <w:proofErr w:type="spellEnd"/>
+      <w:r>
+        <w:rPr>
+          <w:rFonts w:ascii="Times New Roman" w:hAnsi="Times New Roman" w:cs="Times New Roman"/>
+          <w:sz w:val="28"/>
+          <w:szCs w:val="28"/>
+        </w:rPr>
+        <w:t xml:space="preserve"> </w:t>
+      </w:r>
+      <w:proofErr w:type="spellStart"/>
+      <w:r>
+        <w:rPr>
+          <w:rFonts w:ascii="Times New Roman" w:hAnsi="Times New Roman" w:cs="Times New Roman"/>
+          <w:sz w:val="28"/>
+          <w:szCs w:val="28"/>
+        </w:rPr>
+        <w:t>додаткові</w:t>
+      </w:r>
+      <w:proofErr w:type="spellEnd"/>
+      <w:r>
+        <w:rPr>
+          <w:rFonts w:ascii="Times New Roman" w:hAnsi="Times New Roman" w:cs="Times New Roman"/>
+          <w:sz w:val="28"/>
+          <w:szCs w:val="28"/>
+        </w:rPr>
+        <w:t xml:space="preserve"> </w:t>
+      </w:r>
+      <w:proofErr w:type="spellStart"/>
+      <w:r>
+        <w:rPr>
+          <w:rFonts w:ascii="Times New Roman" w:hAnsi="Times New Roman" w:cs="Times New Roman"/>
+          <w:sz w:val="28"/>
+          <w:szCs w:val="28"/>
+        </w:rPr>
+        <w:t>можлиості</w:t>
+      </w:r>
+      <w:proofErr w:type="spellEnd"/>
+      <w:r>
+        <w:rPr>
+          <w:rFonts w:ascii="Times New Roman" w:hAnsi="Times New Roman" w:cs="Times New Roman"/>
+          <w:sz w:val="28"/>
+          <w:szCs w:val="28"/>
+        </w:rPr>
+        <w:t xml:space="preserve"> </w:t>
+      </w:r>
+      <w:proofErr w:type="spellStart"/>
+      <w:r>
+        <w:rPr>
+          <w:rFonts w:ascii="Times New Roman" w:hAnsi="Times New Roman" w:cs="Times New Roman"/>
+          <w:sz w:val="28"/>
+          <w:szCs w:val="28"/>
+        </w:rPr>
+        <w:t>реалізує</w:t>
+      </w:r>
+      <w:proofErr w:type="spellEnd"/>
+      <w:r>
+        <w:rPr>
+          <w:rFonts w:ascii="Times New Roman" w:hAnsi="Times New Roman" w:cs="Times New Roman"/>
+          <w:sz w:val="28"/>
+          <w:szCs w:val="28"/>
+        </w:rPr>
+        <w:t xml:space="preserve"> </w:t>
+      </w:r>
+      <w:proofErr w:type="spellStart"/>
+      <w:r>
+        <w:rPr>
+          <w:rFonts w:ascii="Times New Roman" w:hAnsi="Times New Roman" w:cs="Times New Roman"/>
+          <w:sz w:val="28"/>
+          <w:szCs w:val="28"/>
+        </w:rPr>
+        <w:t>htop</w:t>
+      </w:r>
+      <w:proofErr w:type="spellEnd"/>
+      <w:r>
+        <w:rPr>
+          <w:rFonts w:ascii="Times New Roman" w:hAnsi="Times New Roman" w:cs="Times New Roman"/>
+          <w:sz w:val="28"/>
+          <w:szCs w:val="28"/>
+        </w:rPr>
+        <w:t xml:space="preserve"> в </w:t>
+      </w:r>
+      <w:proofErr w:type="spellStart"/>
+      <w:r>
+        <w:rPr>
+          <w:rFonts w:ascii="Times New Roman" w:hAnsi="Times New Roman" w:cs="Times New Roman"/>
+          <w:sz w:val="28"/>
+          <w:szCs w:val="28"/>
+        </w:rPr>
+        <w:t>порівнянні</w:t>
+      </w:r>
+      <w:proofErr w:type="spellEnd"/>
+      <w:r>
+        <w:rPr>
+          <w:rFonts w:ascii="Times New Roman" w:hAnsi="Times New Roman" w:cs="Times New Roman"/>
+          <w:sz w:val="28"/>
+          <w:szCs w:val="28"/>
+        </w:rPr>
+        <w:t xml:space="preserve"> з </w:t>
+      </w:r>
+      <w:proofErr w:type="spellStart"/>
+      <w:r>
+        <w:rPr>
+          <w:rFonts w:ascii="Times New Roman" w:hAnsi="Times New Roman" w:cs="Times New Roman"/>
+          <w:sz w:val="28"/>
+          <w:szCs w:val="28"/>
+        </w:rPr>
+        <w:t>top</w:t>
+      </w:r>
+      <w:proofErr w:type="spellEnd"/>
+      <w:r>
+        <w:rPr>
+          <w:rFonts w:ascii="Times New Roman" w:hAnsi="Times New Roman" w:cs="Times New Roman"/>
+          <w:sz w:val="28"/>
+          <w:szCs w:val="28"/>
+        </w:rPr>
+        <w:t>?</w:t>
       </w:r>
     </w:p>
     <w:p>
@@ -11618,7 +14128,6 @@
           <w:rFonts w:ascii="Times New Roman" w:hAnsi="Times New Roman" w:cs="Times New Roman"/>
           <w:sz w:val="28"/>
           <w:szCs w:val="28"/>
-          <w:lang w:val="ru-UA"/>
         </w:rPr>
       </w:pPr>
     </w:p>
@@ -11630,7 +14139,6 @@
           <w:rFonts w:ascii="Times New Roman" w:hAnsi="Times New Roman" w:cs="Times New Roman"/>
           <w:sz w:val="28"/>
           <w:szCs w:val="28"/>
-          <w:lang w:val="ru-UA"/>
         </w:rPr>
       </w:pPr>
       <w:proofErr w:type="spellStart"/>
@@ -11651,133 +14159,1004 @@
           <w:rFonts w:ascii="Times New Roman" w:hAnsi="Times New Roman" w:cs="Times New Roman"/>
           <w:sz w:val="28"/>
           <w:szCs w:val="28"/>
-          <w:lang w:val="ru-UA"/>
-        </w:rPr>
-        <w:t xml:space="preserve"> - просунутий монітор процесів, написаний для </w:t>
-      </w:r>
+        </w:rPr>
+        <w:t xml:space="preserve"> - </w:t>
+      </w:r>
+      <w:proofErr w:type="spellStart"/>
+      <w:r>
+        <w:rPr>
+          <w:rFonts w:ascii="Times New Roman" w:hAnsi="Times New Roman" w:cs="Times New Roman"/>
+          <w:sz w:val="28"/>
+          <w:szCs w:val="28"/>
+        </w:rPr>
+        <w:t>просунутий</w:t>
+      </w:r>
+      <w:proofErr w:type="spellEnd"/>
+      <w:r>
+        <w:rPr>
+          <w:rFonts w:ascii="Times New Roman" w:hAnsi="Times New Roman" w:cs="Times New Roman"/>
+          <w:sz w:val="28"/>
+          <w:szCs w:val="28"/>
+        </w:rPr>
+        <w:t xml:space="preserve"> </w:t>
+      </w:r>
+      <w:proofErr w:type="spellStart"/>
+      <w:r>
+        <w:rPr>
+          <w:rFonts w:ascii="Times New Roman" w:hAnsi="Times New Roman" w:cs="Times New Roman"/>
+          <w:sz w:val="28"/>
+          <w:szCs w:val="28"/>
+        </w:rPr>
+        <w:t>монітор</w:t>
+      </w:r>
+      <w:proofErr w:type="spellEnd"/>
+      <w:r>
+        <w:rPr>
+          <w:rFonts w:ascii="Times New Roman" w:hAnsi="Times New Roman" w:cs="Times New Roman"/>
+          <w:sz w:val="28"/>
+          <w:szCs w:val="28"/>
+        </w:rPr>
+        <w:t xml:space="preserve"> </w:t>
+      </w:r>
+      <w:proofErr w:type="spellStart"/>
+      <w:r>
+        <w:rPr>
+          <w:rFonts w:ascii="Times New Roman" w:hAnsi="Times New Roman" w:cs="Times New Roman"/>
+          <w:sz w:val="28"/>
+          <w:szCs w:val="28"/>
+        </w:rPr>
+        <w:t>процесів</w:t>
+      </w:r>
+      <w:proofErr w:type="spellEnd"/>
+      <w:r>
+        <w:rPr>
+          <w:rFonts w:ascii="Times New Roman" w:hAnsi="Times New Roman" w:cs="Times New Roman"/>
+          <w:sz w:val="28"/>
+          <w:szCs w:val="28"/>
+        </w:rPr>
+        <w:t xml:space="preserve">, написаний для </w:t>
+      </w:r>
+      <w:proofErr w:type="spellStart"/>
       <w:r>
         <w:rPr>
           <w:rFonts w:ascii="Times New Roman" w:hAnsi="Times New Roman" w:cs="Times New Roman"/>
           <w:b/>
           <w:sz w:val="28"/>
           <w:szCs w:val="28"/>
-          <w:lang w:val="ru-UA"/>
         </w:rPr>
         <w:t>Linux</w:t>
       </w:r>
-      <w:r>
-        <w:rPr>
-          <w:rFonts w:ascii="Times New Roman" w:hAnsi="Times New Roman" w:cs="Times New Roman"/>
-          <w:sz w:val="28"/>
-          <w:szCs w:val="28"/>
-          <w:lang w:val="ru-UA"/>
-        </w:rPr>
-        <w:t xml:space="preserve">. Він був задуманий замінити стандартну програму top. </w:t>
-      </w:r>
+      <w:proofErr w:type="spellEnd"/>
+      <w:r>
+        <w:rPr>
+          <w:rFonts w:ascii="Times New Roman" w:hAnsi="Times New Roman" w:cs="Times New Roman"/>
+          <w:sz w:val="28"/>
+          <w:szCs w:val="28"/>
+        </w:rPr>
+        <w:t xml:space="preserve">. </w:t>
+      </w:r>
+      <w:proofErr w:type="spellStart"/>
+      <w:r>
+        <w:rPr>
+          <w:rFonts w:ascii="Times New Roman" w:hAnsi="Times New Roman" w:cs="Times New Roman"/>
+          <w:sz w:val="28"/>
+          <w:szCs w:val="28"/>
+        </w:rPr>
+        <w:t>Він</w:t>
+      </w:r>
+      <w:proofErr w:type="spellEnd"/>
+      <w:r>
+        <w:rPr>
+          <w:rFonts w:ascii="Times New Roman" w:hAnsi="Times New Roman" w:cs="Times New Roman"/>
+          <w:sz w:val="28"/>
+          <w:szCs w:val="28"/>
+        </w:rPr>
+        <w:t xml:space="preserve"> </w:t>
+      </w:r>
+      <w:proofErr w:type="spellStart"/>
+      <w:r>
+        <w:rPr>
+          <w:rFonts w:ascii="Times New Roman" w:hAnsi="Times New Roman" w:cs="Times New Roman"/>
+          <w:sz w:val="28"/>
+          <w:szCs w:val="28"/>
+        </w:rPr>
+        <w:t>був</w:t>
+      </w:r>
+      <w:proofErr w:type="spellEnd"/>
+      <w:r>
+        <w:rPr>
+          <w:rFonts w:ascii="Times New Roman" w:hAnsi="Times New Roman" w:cs="Times New Roman"/>
+          <w:sz w:val="28"/>
+          <w:szCs w:val="28"/>
+        </w:rPr>
+        <w:t xml:space="preserve"> </w:t>
+      </w:r>
+      <w:proofErr w:type="spellStart"/>
+      <w:r>
+        <w:rPr>
+          <w:rFonts w:ascii="Times New Roman" w:hAnsi="Times New Roman" w:cs="Times New Roman"/>
+          <w:sz w:val="28"/>
+          <w:szCs w:val="28"/>
+        </w:rPr>
+        <w:t>задуманий</w:t>
+      </w:r>
+      <w:proofErr w:type="spellEnd"/>
+      <w:r>
+        <w:rPr>
+          <w:rFonts w:ascii="Times New Roman" w:hAnsi="Times New Roman" w:cs="Times New Roman"/>
+          <w:sz w:val="28"/>
+          <w:szCs w:val="28"/>
+        </w:rPr>
+        <w:t xml:space="preserve"> </w:t>
+      </w:r>
+      <w:proofErr w:type="spellStart"/>
+      <w:r>
+        <w:rPr>
+          <w:rFonts w:ascii="Times New Roman" w:hAnsi="Times New Roman" w:cs="Times New Roman"/>
+          <w:sz w:val="28"/>
+          <w:szCs w:val="28"/>
+        </w:rPr>
+        <w:t>замінити</w:t>
+      </w:r>
+      <w:proofErr w:type="spellEnd"/>
+      <w:r>
+        <w:rPr>
+          <w:rFonts w:ascii="Times New Roman" w:hAnsi="Times New Roman" w:cs="Times New Roman"/>
+          <w:sz w:val="28"/>
+          <w:szCs w:val="28"/>
+        </w:rPr>
+        <w:t xml:space="preserve"> </w:t>
+      </w:r>
+      <w:proofErr w:type="spellStart"/>
+      <w:r>
+        <w:rPr>
+          <w:rFonts w:ascii="Times New Roman" w:hAnsi="Times New Roman" w:cs="Times New Roman"/>
+          <w:sz w:val="28"/>
+          <w:szCs w:val="28"/>
+        </w:rPr>
+        <w:t>стандартну</w:t>
+      </w:r>
+      <w:proofErr w:type="spellEnd"/>
+      <w:r>
+        <w:rPr>
+          <w:rFonts w:ascii="Times New Roman" w:hAnsi="Times New Roman" w:cs="Times New Roman"/>
+          <w:sz w:val="28"/>
+          <w:szCs w:val="28"/>
+        </w:rPr>
+        <w:t xml:space="preserve"> </w:t>
+      </w:r>
+      <w:proofErr w:type="spellStart"/>
+      <w:r>
+        <w:rPr>
+          <w:rFonts w:ascii="Times New Roman" w:hAnsi="Times New Roman" w:cs="Times New Roman"/>
+          <w:sz w:val="28"/>
+          <w:szCs w:val="28"/>
+        </w:rPr>
+        <w:t>програму</w:t>
+      </w:r>
+      <w:proofErr w:type="spellEnd"/>
+      <w:r>
+        <w:rPr>
+          <w:rFonts w:ascii="Times New Roman" w:hAnsi="Times New Roman" w:cs="Times New Roman"/>
+          <w:sz w:val="28"/>
+          <w:szCs w:val="28"/>
+        </w:rPr>
+        <w:t xml:space="preserve"> </w:t>
+      </w:r>
+      <w:proofErr w:type="spellStart"/>
+      <w:r>
+        <w:rPr>
+          <w:rFonts w:ascii="Times New Roman" w:hAnsi="Times New Roman" w:cs="Times New Roman"/>
+          <w:sz w:val="28"/>
+          <w:szCs w:val="28"/>
+        </w:rPr>
+        <w:t>top</w:t>
+      </w:r>
+      <w:proofErr w:type="spellEnd"/>
+      <w:r>
+        <w:rPr>
+          <w:rFonts w:ascii="Times New Roman" w:hAnsi="Times New Roman" w:cs="Times New Roman"/>
+          <w:sz w:val="28"/>
+          <w:szCs w:val="28"/>
+        </w:rPr>
+        <w:t xml:space="preserve">. </w:t>
+      </w:r>
+      <w:proofErr w:type="spellStart"/>
       <w:r>
         <w:rPr>
           <w:rFonts w:ascii="Times New Roman" w:hAnsi="Times New Roman" w:cs="Times New Roman"/>
           <w:b/>
           <w:sz w:val="28"/>
           <w:szCs w:val="28"/>
-          <w:lang w:val="ru-UA"/>
         </w:rPr>
         <w:t>Htop</w:t>
       </w:r>
-      <w:r>
-        <w:rPr>
-          <w:rFonts w:ascii="Times New Roman" w:hAnsi="Times New Roman" w:cs="Times New Roman"/>
-          <w:sz w:val="28"/>
-          <w:szCs w:val="28"/>
-          <w:lang w:val="ru-UA"/>
-        </w:rPr>
-        <w:t xml:space="preserve"> показує динамічний список системних процесів, список зазвичай вирівнюється по використанню ЦПУ.</w:t>
-      </w:r>
-      <w:r>
-        <w:t xml:space="preserve"> </w:t>
-      </w:r>
-      <w:r>
-        <w:rPr>
-          <w:rFonts w:ascii="Times New Roman" w:hAnsi="Times New Roman" w:cs="Times New Roman"/>
-          <w:sz w:val="28"/>
-          <w:szCs w:val="28"/>
-          <w:lang w:val="ru-UA"/>
-        </w:rPr>
-        <w:t xml:space="preserve">На відміну від top, htop показує всі процеси в системі. Також показує час безперервної роботи, використання процесорів і пам'яті. </w:t>
-      </w:r>
+      <w:proofErr w:type="spellEnd"/>
+      <w:r>
+        <w:rPr>
+          <w:rFonts w:ascii="Times New Roman" w:hAnsi="Times New Roman" w:cs="Times New Roman"/>
+          <w:sz w:val="28"/>
+          <w:szCs w:val="28"/>
+        </w:rPr>
+        <w:t xml:space="preserve"> </w:t>
+      </w:r>
+      <w:proofErr w:type="spellStart"/>
+      <w:r>
+        <w:rPr>
+          <w:rFonts w:ascii="Times New Roman" w:hAnsi="Times New Roman" w:cs="Times New Roman"/>
+          <w:sz w:val="28"/>
+          <w:szCs w:val="28"/>
+        </w:rPr>
+        <w:t>показує</w:t>
+      </w:r>
+      <w:proofErr w:type="spellEnd"/>
+      <w:r>
+        <w:rPr>
+          <w:rFonts w:ascii="Times New Roman" w:hAnsi="Times New Roman" w:cs="Times New Roman"/>
+          <w:sz w:val="28"/>
+          <w:szCs w:val="28"/>
+        </w:rPr>
+        <w:t xml:space="preserve"> </w:t>
+      </w:r>
+      <w:proofErr w:type="spellStart"/>
+      <w:r>
+        <w:rPr>
+          <w:rFonts w:ascii="Times New Roman" w:hAnsi="Times New Roman" w:cs="Times New Roman"/>
+          <w:sz w:val="28"/>
+          <w:szCs w:val="28"/>
+        </w:rPr>
+        <w:t>динамічний</w:t>
+      </w:r>
+      <w:proofErr w:type="spellEnd"/>
+      <w:r>
+        <w:rPr>
+          <w:rFonts w:ascii="Times New Roman" w:hAnsi="Times New Roman" w:cs="Times New Roman"/>
+          <w:sz w:val="28"/>
+          <w:szCs w:val="28"/>
+        </w:rPr>
+        <w:t xml:space="preserve"> </w:t>
+      </w:r>
+      <w:r>
+        <w:rPr>
+          <w:rFonts w:ascii="Times New Roman" w:hAnsi="Times New Roman" w:cs="Times New Roman"/>
+          <w:sz w:val="28"/>
+          <w:szCs w:val="28"/>
+        </w:rPr>
+        <w:lastRenderedPageBreak/>
+        <w:t xml:space="preserve">список </w:t>
+      </w:r>
+      <w:proofErr w:type="spellStart"/>
+      <w:r>
+        <w:rPr>
+          <w:rFonts w:ascii="Times New Roman" w:hAnsi="Times New Roman" w:cs="Times New Roman"/>
+          <w:sz w:val="28"/>
+          <w:szCs w:val="28"/>
+        </w:rPr>
+        <w:t>системних</w:t>
+      </w:r>
+      <w:proofErr w:type="spellEnd"/>
+      <w:r>
+        <w:rPr>
+          <w:rFonts w:ascii="Times New Roman" w:hAnsi="Times New Roman" w:cs="Times New Roman"/>
+          <w:sz w:val="28"/>
+          <w:szCs w:val="28"/>
+        </w:rPr>
+        <w:t xml:space="preserve"> </w:t>
+      </w:r>
+      <w:proofErr w:type="spellStart"/>
+      <w:r>
+        <w:rPr>
+          <w:rFonts w:ascii="Times New Roman" w:hAnsi="Times New Roman" w:cs="Times New Roman"/>
+          <w:sz w:val="28"/>
+          <w:szCs w:val="28"/>
+        </w:rPr>
+        <w:t>процесів</w:t>
+      </w:r>
+      <w:proofErr w:type="spellEnd"/>
+      <w:r>
+        <w:rPr>
+          <w:rFonts w:ascii="Times New Roman" w:hAnsi="Times New Roman" w:cs="Times New Roman"/>
+          <w:sz w:val="28"/>
+          <w:szCs w:val="28"/>
+        </w:rPr>
+        <w:t xml:space="preserve">, список </w:t>
+      </w:r>
+      <w:proofErr w:type="spellStart"/>
+      <w:r>
+        <w:rPr>
+          <w:rFonts w:ascii="Times New Roman" w:hAnsi="Times New Roman" w:cs="Times New Roman"/>
+          <w:sz w:val="28"/>
+          <w:szCs w:val="28"/>
+        </w:rPr>
+        <w:t>зазвичай</w:t>
+      </w:r>
+      <w:proofErr w:type="spellEnd"/>
+      <w:r>
+        <w:rPr>
+          <w:rFonts w:ascii="Times New Roman" w:hAnsi="Times New Roman" w:cs="Times New Roman"/>
+          <w:sz w:val="28"/>
+          <w:szCs w:val="28"/>
+        </w:rPr>
+        <w:t xml:space="preserve"> </w:t>
+      </w:r>
+      <w:proofErr w:type="spellStart"/>
+      <w:r>
+        <w:rPr>
+          <w:rFonts w:ascii="Times New Roman" w:hAnsi="Times New Roman" w:cs="Times New Roman"/>
+          <w:sz w:val="28"/>
+          <w:szCs w:val="28"/>
+        </w:rPr>
+        <w:t>вирівнюється</w:t>
+      </w:r>
+      <w:proofErr w:type="spellEnd"/>
+      <w:r>
+        <w:rPr>
+          <w:rFonts w:ascii="Times New Roman" w:hAnsi="Times New Roman" w:cs="Times New Roman"/>
+          <w:sz w:val="28"/>
+          <w:szCs w:val="28"/>
+        </w:rPr>
+        <w:t xml:space="preserve"> по </w:t>
+      </w:r>
+      <w:proofErr w:type="spellStart"/>
+      <w:r>
+        <w:rPr>
+          <w:rFonts w:ascii="Times New Roman" w:hAnsi="Times New Roman" w:cs="Times New Roman"/>
+          <w:sz w:val="28"/>
+          <w:szCs w:val="28"/>
+        </w:rPr>
+        <w:t>використанню</w:t>
+      </w:r>
+      <w:proofErr w:type="spellEnd"/>
+      <w:r>
+        <w:rPr>
+          <w:rFonts w:ascii="Times New Roman" w:hAnsi="Times New Roman" w:cs="Times New Roman"/>
+          <w:sz w:val="28"/>
+          <w:szCs w:val="28"/>
+        </w:rPr>
+        <w:t xml:space="preserve"> ЦПУ.</w:t>
+      </w:r>
+      <w:r>
+        <w:t xml:space="preserve"> </w:t>
+      </w:r>
+      <w:r>
+        <w:rPr>
+          <w:rFonts w:ascii="Times New Roman" w:hAnsi="Times New Roman" w:cs="Times New Roman"/>
+          <w:sz w:val="28"/>
+          <w:szCs w:val="28"/>
+        </w:rPr>
+        <w:t xml:space="preserve">На </w:t>
+      </w:r>
+      <w:proofErr w:type="spellStart"/>
+      <w:r>
+        <w:rPr>
+          <w:rFonts w:ascii="Times New Roman" w:hAnsi="Times New Roman" w:cs="Times New Roman"/>
+          <w:sz w:val="28"/>
+          <w:szCs w:val="28"/>
+        </w:rPr>
+        <w:t>відміну</w:t>
+      </w:r>
+      <w:proofErr w:type="spellEnd"/>
+      <w:r>
+        <w:rPr>
+          <w:rFonts w:ascii="Times New Roman" w:hAnsi="Times New Roman" w:cs="Times New Roman"/>
+          <w:sz w:val="28"/>
+          <w:szCs w:val="28"/>
+        </w:rPr>
+        <w:t xml:space="preserve"> </w:t>
+      </w:r>
+      <w:proofErr w:type="spellStart"/>
+      <w:r>
+        <w:rPr>
+          <w:rFonts w:ascii="Times New Roman" w:hAnsi="Times New Roman" w:cs="Times New Roman"/>
+          <w:sz w:val="28"/>
+          <w:szCs w:val="28"/>
+        </w:rPr>
+        <w:t>від</w:t>
+      </w:r>
+      <w:proofErr w:type="spellEnd"/>
+      <w:r>
+        <w:rPr>
+          <w:rFonts w:ascii="Times New Roman" w:hAnsi="Times New Roman" w:cs="Times New Roman"/>
+          <w:sz w:val="28"/>
+          <w:szCs w:val="28"/>
+        </w:rPr>
+        <w:t xml:space="preserve"> </w:t>
+      </w:r>
+      <w:proofErr w:type="spellStart"/>
+      <w:r>
+        <w:rPr>
+          <w:rFonts w:ascii="Times New Roman" w:hAnsi="Times New Roman" w:cs="Times New Roman"/>
+          <w:sz w:val="28"/>
+          <w:szCs w:val="28"/>
+        </w:rPr>
+        <w:t>top</w:t>
+      </w:r>
+      <w:proofErr w:type="spellEnd"/>
+      <w:r>
+        <w:rPr>
+          <w:rFonts w:ascii="Times New Roman" w:hAnsi="Times New Roman" w:cs="Times New Roman"/>
+          <w:sz w:val="28"/>
+          <w:szCs w:val="28"/>
+        </w:rPr>
+        <w:t xml:space="preserve">, </w:t>
+      </w:r>
+      <w:proofErr w:type="spellStart"/>
+      <w:r>
+        <w:rPr>
+          <w:rFonts w:ascii="Times New Roman" w:hAnsi="Times New Roman" w:cs="Times New Roman"/>
+          <w:sz w:val="28"/>
+          <w:szCs w:val="28"/>
+        </w:rPr>
+        <w:t>htop</w:t>
+      </w:r>
+      <w:proofErr w:type="spellEnd"/>
+      <w:r>
+        <w:rPr>
+          <w:rFonts w:ascii="Times New Roman" w:hAnsi="Times New Roman" w:cs="Times New Roman"/>
+          <w:sz w:val="28"/>
+          <w:szCs w:val="28"/>
+        </w:rPr>
+        <w:t xml:space="preserve"> </w:t>
+      </w:r>
+      <w:proofErr w:type="spellStart"/>
+      <w:r>
+        <w:rPr>
+          <w:rFonts w:ascii="Times New Roman" w:hAnsi="Times New Roman" w:cs="Times New Roman"/>
+          <w:sz w:val="28"/>
+          <w:szCs w:val="28"/>
+        </w:rPr>
+        <w:t>показує</w:t>
+      </w:r>
+      <w:proofErr w:type="spellEnd"/>
+      <w:r>
+        <w:rPr>
+          <w:rFonts w:ascii="Times New Roman" w:hAnsi="Times New Roman" w:cs="Times New Roman"/>
+          <w:sz w:val="28"/>
+          <w:szCs w:val="28"/>
+        </w:rPr>
+        <w:t xml:space="preserve"> </w:t>
+      </w:r>
+      <w:proofErr w:type="spellStart"/>
+      <w:r>
+        <w:rPr>
+          <w:rFonts w:ascii="Times New Roman" w:hAnsi="Times New Roman" w:cs="Times New Roman"/>
+          <w:sz w:val="28"/>
+          <w:szCs w:val="28"/>
+        </w:rPr>
+        <w:t>всі</w:t>
+      </w:r>
+      <w:proofErr w:type="spellEnd"/>
+      <w:r>
+        <w:rPr>
+          <w:rFonts w:ascii="Times New Roman" w:hAnsi="Times New Roman" w:cs="Times New Roman"/>
+          <w:sz w:val="28"/>
+          <w:szCs w:val="28"/>
+        </w:rPr>
+        <w:t xml:space="preserve"> </w:t>
+      </w:r>
+      <w:proofErr w:type="spellStart"/>
+      <w:r>
+        <w:rPr>
+          <w:rFonts w:ascii="Times New Roman" w:hAnsi="Times New Roman" w:cs="Times New Roman"/>
+          <w:sz w:val="28"/>
+          <w:szCs w:val="28"/>
+        </w:rPr>
+        <w:t>процеси</w:t>
+      </w:r>
+      <w:proofErr w:type="spellEnd"/>
+      <w:r>
+        <w:rPr>
+          <w:rFonts w:ascii="Times New Roman" w:hAnsi="Times New Roman" w:cs="Times New Roman"/>
+          <w:sz w:val="28"/>
+          <w:szCs w:val="28"/>
+        </w:rPr>
+        <w:t xml:space="preserve"> в </w:t>
+      </w:r>
+      <w:proofErr w:type="spellStart"/>
+      <w:r>
+        <w:rPr>
+          <w:rFonts w:ascii="Times New Roman" w:hAnsi="Times New Roman" w:cs="Times New Roman"/>
+          <w:sz w:val="28"/>
+          <w:szCs w:val="28"/>
+        </w:rPr>
+        <w:t>системі</w:t>
+      </w:r>
+      <w:proofErr w:type="spellEnd"/>
+      <w:r>
+        <w:rPr>
+          <w:rFonts w:ascii="Times New Roman" w:hAnsi="Times New Roman" w:cs="Times New Roman"/>
+          <w:sz w:val="28"/>
+          <w:szCs w:val="28"/>
+        </w:rPr>
+        <w:t xml:space="preserve">. </w:t>
+      </w:r>
+      <w:proofErr w:type="spellStart"/>
+      <w:r>
+        <w:rPr>
+          <w:rFonts w:ascii="Times New Roman" w:hAnsi="Times New Roman" w:cs="Times New Roman"/>
+          <w:sz w:val="28"/>
+          <w:szCs w:val="28"/>
+        </w:rPr>
+        <w:t>Також</w:t>
+      </w:r>
+      <w:proofErr w:type="spellEnd"/>
+      <w:r>
+        <w:rPr>
+          <w:rFonts w:ascii="Times New Roman" w:hAnsi="Times New Roman" w:cs="Times New Roman"/>
+          <w:sz w:val="28"/>
+          <w:szCs w:val="28"/>
+        </w:rPr>
+        <w:t xml:space="preserve"> </w:t>
+      </w:r>
+      <w:proofErr w:type="spellStart"/>
+      <w:r>
+        <w:rPr>
+          <w:rFonts w:ascii="Times New Roman" w:hAnsi="Times New Roman" w:cs="Times New Roman"/>
+          <w:sz w:val="28"/>
+          <w:szCs w:val="28"/>
+        </w:rPr>
+        <w:t>показує</w:t>
+      </w:r>
+      <w:proofErr w:type="spellEnd"/>
+      <w:r>
+        <w:rPr>
+          <w:rFonts w:ascii="Times New Roman" w:hAnsi="Times New Roman" w:cs="Times New Roman"/>
+          <w:sz w:val="28"/>
+          <w:szCs w:val="28"/>
+        </w:rPr>
+        <w:t xml:space="preserve"> час </w:t>
+      </w:r>
+      <w:proofErr w:type="spellStart"/>
+      <w:r>
+        <w:rPr>
+          <w:rFonts w:ascii="Times New Roman" w:hAnsi="Times New Roman" w:cs="Times New Roman"/>
+          <w:sz w:val="28"/>
+          <w:szCs w:val="28"/>
+        </w:rPr>
+        <w:t>безперервної</w:t>
+      </w:r>
+      <w:proofErr w:type="spellEnd"/>
+      <w:r>
+        <w:rPr>
+          <w:rFonts w:ascii="Times New Roman" w:hAnsi="Times New Roman" w:cs="Times New Roman"/>
+          <w:sz w:val="28"/>
+          <w:szCs w:val="28"/>
+        </w:rPr>
+        <w:t xml:space="preserve"> </w:t>
+      </w:r>
+      <w:proofErr w:type="spellStart"/>
+      <w:r>
+        <w:rPr>
+          <w:rFonts w:ascii="Times New Roman" w:hAnsi="Times New Roman" w:cs="Times New Roman"/>
+          <w:sz w:val="28"/>
+          <w:szCs w:val="28"/>
+        </w:rPr>
+        <w:t>роботи</w:t>
+      </w:r>
+      <w:proofErr w:type="spellEnd"/>
+      <w:r>
+        <w:rPr>
+          <w:rFonts w:ascii="Times New Roman" w:hAnsi="Times New Roman" w:cs="Times New Roman"/>
+          <w:sz w:val="28"/>
+          <w:szCs w:val="28"/>
+        </w:rPr>
+        <w:t xml:space="preserve">, </w:t>
+      </w:r>
+      <w:proofErr w:type="spellStart"/>
+      <w:r>
+        <w:rPr>
+          <w:rFonts w:ascii="Times New Roman" w:hAnsi="Times New Roman" w:cs="Times New Roman"/>
+          <w:sz w:val="28"/>
+          <w:szCs w:val="28"/>
+        </w:rPr>
+        <w:t>використання</w:t>
+      </w:r>
+      <w:proofErr w:type="spellEnd"/>
+      <w:r>
+        <w:rPr>
+          <w:rFonts w:ascii="Times New Roman" w:hAnsi="Times New Roman" w:cs="Times New Roman"/>
+          <w:sz w:val="28"/>
+          <w:szCs w:val="28"/>
+        </w:rPr>
+        <w:t xml:space="preserve"> </w:t>
+      </w:r>
+      <w:proofErr w:type="spellStart"/>
+      <w:r>
+        <w:rPr>
+          <w:rFonts w:ascii="Times New Roman" w:hAnsi="Times New Roman" w:cs="Times New Roman"/>
+          <w:sz w:val="28"/>
+          <w:szCs w:val="28"/>
+        </w:rPr>
+        <w:t>процесорів</w:t>
+      </w:r>
+      <w:proofErr w:type="spellEnd"/>
+      <w:r>
+        <w:rPr>
+          <w:rFonts w:ascii="Times New Roman" w:hAnsi="Times New Roman" w:cs="Times New Roman"/>
+          <w:sz w:val="28"/>
+          <w:szCs w:val="28"/>
+        </w:rPr>
+        <w:t xml:space="preserve"> і </w:t>
+      </w:r>
+      <w:proofErr w:type="spellStart"/>
+      <w:r>
+        <w:rPr>
+          <w:rFonts w:ascii="Times New Roman" w:hAnsi="Times New Roman" w:cs="Times New Roman"/>
+          <w:sz w:val="28"/>
+          <w:szCs w:val="28"/>
+        </w:rPr>
+        <w:t>пам'яті</w:t>
+      </w:r>
+      <w:proofErr w:type="spellEnd"/>
+      <w:r>
+        <w:rPr>
+          <w:rFonts w:ascii="Times New Roman" w:hAnsi="Times New Roman" w:cs="Times New Roman"/>
+          <w:sz w:val="28"/>
+          <w:szCs w:val="28"/>
+        </w:rPr>
+        <w:t xml:space="preserve">. </w:t>
+      </w:r>
+      <w:proofErr w:type="spellStart"/>
       <w:r>
         <w:rPr>
           <w:rFonts w:ascii="Times New Roman" w:hAnsi="Times New Roman" w:cs="Times New Roman"/>
           <w:b/>
           <w:sz w:val="28"/>
           <w:szCs w:val="28"/>
-          <w:lang w:val="ru-UA"/>
         </w:rPr>
         <w:t>Htop</w:t>
       </w:r>
-      <w:r>
-        <w:rPr>
-          <w:rFonts w:ascii="Times New Roman" w:hAnsi="Times New Roman" w:cs="Times New Roman"/>
-          <w:sz w:val="28"/>
-          <w:szCs w:val="28"/>
-          <w:lang w:val="ru-UA"/>
-        </w:rPr>
-        <w:t xml:space="preserve"> часто застосовується в тих випадках, коли інформації дається утилітою </w:t>
-      </w:r>
+      <w:proofErr w:type="spellEnd"/>
+      <w:r>
+        <w:rPr>
+          <w:rFonts w:ascii="Times New Roman" w:hAnsi="Times New Roman" w:cs="Times New Roman"/>
+          <w:sz w:val="28"/>
+          <w:szCs w:val="28"/>
+        </w:rPr>
+        <w:t xml:space="preserve"> часто </w:t>
+      </w:r>
+      <w:proofErr w:type="spellStart"/>
+      <w:r>
+        <w:rPr>
+          <w:rFonts w:ascii="Times New Roman" w:hAnsi="Times New Roman" w:cs="Times New Roman"/>
+          <w:sz w:val="28"/>
+          <w:szCs w:val="28"/>
+        </w:rPr>
+        <w:t>застосовується</w:t>
+      </w:r>
+      <w:proofErr w:type="spellEnd"/>
+      <w:r>
+        <w:rPr>
+          <w:rFonts w:ascii="Times New Roman" w:hAnsi="Times New Roman" w:cs="Times New Roman"/>
+          <w:sz w:val="28"/>
+          <w:szCs w:val="28"/>
+        </w:rPr>
+        <w:t xml:space="preserve"> в тих </w:t>
+      </w:r>
+      <w:proofErr w:type="spellStart"/>
+      <w:r>
+        <w:rPr>
+          <w:rFonts w:ascii="Times New Roman" w:hAnsi="Times New Roman" w:cs="Times New Roman"/>
+          <w:sz w:val="28"/>
+          <w:szCs w:val="28"/>
+        </w:rPr>
+        <w:t>випадках</w:t>
+      </w:r>
+      <w:proofErr w:type="spellEnd"/>
+      <w:r>
+        <w:rPr>
+          <w:rFonts w:ascii="Times New Roman" w:hAnsi="Times New Roman" w:cs="Times New Roman"/>
+          <w:sz w:val="28"/>
+          <w:szCs w:val="28"/>
+        </w:rPr>
+        <w:t xml:space="preserve">, коли </w:t>
+      </w:r>
+      <w:proofErr w:type="spellStart"/>
+      <w:r>
+        <w:rPr>
+          <w:rFonts w:ascii="Times New Roman" w:hAnsi="Times New Roman" w:cs="Times New Roman"/>
+          <w:sz w:val="28"/>
+          <w:szCs w:val="28"/>
+        </w:rPr>
+        <w:t>інформації</w:t>
+      </w:r>
+      <w:proofErr w:type="spellEnd"/>
+      <w:r>
+        <w:rPr>
+          <w:rFonts w:ascii="Times New Roman" w:hAnsi="Times New Roman" w:cs="Times New Roman"/>
+          <w:sz w:val="28"/>
+          <w:szCs w:val="28"/>
+        </w:rPr>
+        <w:t xml:space="preserve"> </w:t>
+      </w:r>
+      <w:proofErr w:type="spellStart"/>
+      <w:r>
+        <w:rPr>
+          <w:rFonts w:ascii="Times New Roman" w:hAnsi="Times New Roman" w:cs="Times New Roman"/>
+          <w:sz w:val="28"/>
+          <w:szCs w:val="28"/>
+        </w:rPr>
+        <w:t>дається</w:t>
+      </w:r>
+      <w:proofErr w:type="spellEnd"/>
+      <w:r>
+        <w:rPr>
+          <w:rFonts w:ascii="Times New Roman" w:hAnsi="Times New Roman" w:cs="Times New Roman"/>
+          <w:sz w:val="28"/>
+          <w:szCs w:val="28"/>
+        </w:rPr>
+        <w:t xml:space="preserve"> </w:t>
+      </w:r>
+      <w:proofErr w:type="spellStart"/>
+      <w:r>
+        <w:rPr>
+          <w:rFonts w:ascii="Times New Roman" w:hAnsi="Times New Roman" w:cs="Times New Roman"/>
+          <w:sz w:val="28"/>
+          <w:szCs w:val="28"/>
+        </w:rPr>
+        <w:t>утилітою</w:t>
+      </w:r>
+      <w:proofErr w:type="spellEnd"/>
+      <w:r>
+        <w:rPr>
+          <w:rFonts w:ascii="Times New Roman" w:hAnsi="Times New Roman" w:cs="Times New Roman"/>
+          <w:sz w:val="28"/>
+          <w:szCs w:val="28"/>
+        </w:rPr>
+        <w:t xml:space="preserve"> </w:t>
+      </w:r>
+      <w:proofErr w:type="spellStart"/>
       <w:r>
         <w:rPr>
           <w:rFonts w:ascii="Times New Roman" w:hAnsi="Times New Roman" w:cs="Times New Roman"/>
           <w:b/>
           <w:sz w:val="28"/>
           <w:szCs w:val="28"/>
-          <w:lang w:val="ru-UA"/>
         </w:rPr>
         <w:t>top</w:t>
       </w:r>
-      <w:r>
-        <w:rPr>
-          <w:rFonts w:ascii="Times New Roman" w:hAnsi="Times New Roman" w:cs="Times New Roman"/>
-          <w:sz w:val="28"/>
-          <w:szCs w:val="28"/>
-          <w:lang w:val="ru-UA"/>
-        </w:rPr>
-        <w:t xml:space="preserve"> недостатньо, наприклад при пошуку витоків пам'яті в процесах. Htop написаний на мові </w:t>
-      </w:r>
+      <w:proofErr w:type="spellEnd"/>
+      <w:r>
+        <w:rPr>
+          <w:rFonts w:ascii="Times New Roman" w:hAnsi="Times New Roman" w:cs="Times New Roman"/>
+          <w:sz w:val="28"/>
+          <w:szCs w:val="28"/>
+        </w:rPr>
+        <w:t xml:space="preserve"> </w:t>
+      </w:r>
+      <w:proofErr w:type="spellStart"/>
+      <w:r>
+        <w:rPr>
+          <w:rFonts w:ascii="Times New Roman" w:hAnsi="Times New Roman" w:cs="Times New Roman"/>
+          <w:sz w:val="28"/>
+          <w:szCs w:val="28"/>
+        </w:rPr>
+        <w:t>недостатньо</w:t>
+      </w:r>
+      <w:proofErr w:type="spellEnd"/>
+      <w:r>
+        <w:rPr>
+          <w:rFonts w:ascii="Times New Roman" w:hAnsi="Times New Roman" w:cs="Times New Roman"/>
+          <w:sz w:val="28"/>
+          <w:szCs w:val="28"/>
+        </w:rPr>
+        <w:t xml:space="preserve">, </w:t>
+      </w:r>
+      <w:proofErr w:type="spellStart"/>
+      <w:r>
+        <w:rPr>
+          <w:rFonts w:ascii="Times New Roman" w:hAnsi="Times New Roman" w:cs="Times New Roman"/>
+          <w:sz w:val="28"/>
+          <w:szCs w:val="28"/>
+        </w:rPr>
+        <w:t>наприклад</w:t>
+      </w:r>
+      <w:proofErr w:type="spellEnd"/>
+      <w:r>
+        <w:rPr>
+          <w:rFonts w:ascii="Times New Roman" w:hAnsi="Times New Roman" w:cs="Times New Roman"/>
+          <w:sz w:val="28"/>
+          <w:szCs w:val="28"/>
+        </w:rPr>
+        <w:t xml:space="preserve"> при </w:t>
+      </w:r>
+      <w:proofErr w:type="spellStart"/>
+      <w:r>
+        <w:rPr>
+          <w:rFonts w:ascii="Times New Roman" w:hAnsi="Times New Roman" w:cs="Times New Roman"/>
+          <w:sz w:val="28"/>
+          <w:szCs w:val="28"/>
+        </w:rPr>
+        <w:t>пошуку</w:t>
+      </w:r>
+      <w:proofErr w:type="spellEnd"/>
+      <w:r>
+        <w:rPr>
+          <w:rFonts w:ascii="Times New Roman" w:hAnsi="Times New Roman" w:cs="Times New Roman"/>
+          <w:sz w:val="28"/>
+          <w:szCs w:val="28"/>
+        </w:rPr>
+        <w:t xml:space="preserve"> </w:t>
+      </w:r>
+      <w:proofErr w:type="spellStart"/>
+      <w:r>
+        <w:rPr>
+          <w:rFonts w:ascii="Times New Roman" w:hAnsi="Times New Roman" w:cs="Times New Roman"/>
+          <w:sz w:val="28"/>
+          <w:szCs w:val="28"/>
+        </w:rPr>
+        <w:t>витоків</w:t>
+      </w:r>
+      <w:proofErr w:type="spellEnd"/>
+      <w:r>
+        <w:rPr>
+          <w:rFonts w:ascii="Times New Roman" w:hAnsi="Times New Roman" w:cs="Times New Roman"/>
+          <w:sz w:val="28"/>
+          <w:szCs w:val="28"/>
+        </w:rPr>
+        <w:t xml:space="preserve"> </w:t>
+      </w:r>
+      <w:proofErr w:type="spellStart"/>
+      <w:r>
+        <w:rPr>
+          <w:rFonts w:ascii="Times New Roman" w:hAnsi="Times New Roman" w:cs="Times New Roman"/>
+          <w:sz w:val="28"/>
+          <w:szCs w:val="28"/>
+        </w:rPr>
+        <w:t>пам'яті</w:t>
+      </w:r>
+      <w:proofErr w:type="spellEnd"/>
+      <w:r>
+        <w:rPr>
+          <w:rFonts w:ascii="Times New Roman" w:hAnsi="Times New Roman" w:cs="Times New Roman"/>
+          <w:sz w:val="28"/>
+          <w:szCs w:val="28"/>
+        </w:rPr>
+        <w:t xml:space="preserve"> в </w:t>
+      </w:r>
+      <w:proofErr w:type="spellStart"/>
+      <w:r>
+        <w:rPr>
+          <w:rFonts w:ascii="Times New Roman" w:hAnsi="Times New Roman" w:cs="Times New Roman"/>
+          <w:sz w:val="28"/>
+          <w:szCs w:val="28"/>
+        </w:rPr>
+        <w:t>процесах</w:t>
+      </w:r>
+      <w:proofErr w:type="spellEnd"/>
+      <w:r>
+        <w:rPr>
+          <w:rFonts w:ascii="Times New Roman" w:hAnsi="Times New Roman" w:cs="Times New Roman"/>
+          <w:sz w:val="28"/>
+          <w:szCs w:val="28"/>
+        </w:rPr>
+        <w:t xml:space="preserve">. </w:t>
+      </w:r>
+      <w:proofErr w:type="spellStart"/>
+      <w:r>
+        <w:rPr>
+          <w:rFonts w:ascii="Times New Roman" w:hAnsi="Times New Roman" w:cs="Times New Roman"/>
+          <w:sz w:val="28"/>
+          <w:szCs w:val="28"/>
+        </w:rPr>
+        <w:t>Htop</w:t>
+      </w:r>
+      <w:proofErr w:type="spellEnd"/>
+      <w:r>
+        <w:rPr>
+          <w:rFonts w:ascii="Times New Roman" w:hAnsi="Times New Roman" w:cs="Times New Roman"/>
+          <w:sz w:val="28"/>
+          <w:szCs w:val="28"/>
+        </w:rPr>
+        <w:t xml:space="preserve"> написаний на </w:t>
+      </w:r>
+      <w:proofErr w:type="spellStart"/>
+      <w:r>
+        <w:rPr>
+          <w:rFonts w:ascii="Times New Roman" w:hAnsi="Times New Roman" w:cs="Times New Roman"/>
+          <w:sz w:val="28"/>
+          <w:szCs w:val="28"/>
+        </w:rPr>
+        <w:t>мові</w:t>
+      </w:r>
+      <w:proofErr w:type="spellEnd"/>
+      <w:r>
+        <w:rPr>
+          <w:rFonts w:ascii="Times New Roman" w:hAnsi="Times New Roman" w:cs="Times New Roman"/>
+          <w:sz w:val="28"/>
+          <w:szCs w:val="28"/>
+        </w:rPr>
+        <w:t xml:space="preserve"> </w:t>
+      </w:r>
+      <w:proofErr w:type="spellStart"/>
       <w:r>
         <w:rPr>
           <w:rFonts w:ascii="Times New Roman" w:hAnsi="Times New Roman" w:cs="Times New Roman"/>
           <w:b/>
           <w:sz w:val="28"/>
           <w:szCs w:val="28"/>
-          <w:lang w:val="ru-UA"/>
         </w:rPr>
         <w:t>Сі</w:t>
       </w:r>
-      <w:r>
-        <w:rPr>
-          <w:rFonts w:ascii="Times New Roman" w:hAnsi="Times New Roman" w:cs="Times New Roman"/>
-          <w:sz w:val="28"/>
-          <w:szCs w:val="28"/>
-          <w:lang w:val="ru-UA"/>
-        </w:rPr>
-        <w:t xml:space="preserve"> і використовує для відображення бібліотеку </w:t>
-      </w:r>
+      <w:proofErr w:type="spellEnd"/>
+      <w:r>
+        <w:rPr>
+          <w:rFonts w:ascii="Times New Roman" w:hAnsi="Times New Roman" w:cs="Times New Roman"/>
+          <w:sz w:val="28"/>
+          <w:szCs w:val="28"/>
+        </w:rPr>
+        <w:t xml:space="preserve"> і </w:t>
+      </w:r>
+      <w:proofErr w:type="spellStart"/>
+      <w:r>
+        <w:rPr>
+          <w:rFonts w:ascii="Times New Roman" w:hAnsi="Times New Roman" w:cs="Times New Roman"/>
+          <w:sz w:val="28"/>
+          <w:szCs w:val="28"/>
+        </w:rPr>
+        <w:t>використовує</w:t>
+      </w:r>
+      <w:proofErr w:type="spellEnd"/>
+      <w:r>
+        <w:rPr>
+          <w:rFonts w:ascii="Times New Roman" w:hAnsi="Times New Roman" w:cs="Times New Roman"/>
+          <w:sz w:val="28"/>
+          <w:szCs w:val="28"/>
+        </w:rPr>
+        <w:t xml:space="preserve"> для </w:t>
+      </w:r>
+      <w:proofErr w:type="spellStart"/>
+      <w:r>
+        <w:rPr>
+          <w:rFonts w:ascii="Times New Roman" w:hAnsi="Times New Roman" w:cs="Times New Roman"/>
+          <w:sz w:val="28"/>
+          <w:szCs w:val="28"/>
+        </w:rPr>
+        <w:t>відображення</w:t>
+      </w:r>
+      <w:proofErr w:type="spellEnd"/>
+      <w:r>
+        <w:rPr>
+          <w:rFonts w:ascii="Times New Roman" w:hAnsi="Times New Roman" w:cs="Times New Roman"/>
+          <w:sz w:val="28"/>
+          <w:szCs w:val="28"/>
+        </w:rPr>
+        <w:t xml:space="preserve"> </w:t>
+      </w:r>
+      <w:proofErr w:type="spellStart"/>
+      <w:r>
+        <w:rPr>
+          <w:rFonts w:ascii="Times New Roman" w:hAnsi="Times New Roman" w:cs="Times New Roman"/>
+          <w:sz w:val="28"/>
+          <w:szCs w:val="28"/>
+        </w:rPr>
+        <w:t>бібліотеку</w:t>
+      </w:r>
+      <w:proofErr w:type="spellEnd"/>
+      <w:r>
+        <w:rPr>
+          <w:rFonts w:ascii="Times New Roman" w:hAnsi="Times New Roman" w:cs="Times New Roman"/>
+          <w:sz w:val="28"/>
+          <w:szCs w:val="28"/>
+        </w:rPr>
+        <w:t xml:space="preserve"> </w:t>
+      </w:r>
+      <w:proofErr w:type="spellStart"/>
       <w:r>
         <w:rPr>
           <w:rFonts w:ascii="Times New Roman" w:hAnsi="Times New Roman" w:cs="Times New Roman"/>
           <w:b/>
           <w:sz w:val="28"/>
           <w:szCs w:val="28"/>
-          <w:lang w:val="ru-UA"/>
         </w:rPr>
         <w:t>Ncurses</w:t>
       </w:r>
-      <w:r>
-        <w:rPr>
-          <w:rFonts w:ascii="Times New Roman" w:hAnsi="Times New Roman" w:cs="Times New Roman"/>
-          <w:sz w:val="28"/>
-          <w:szCs w:val="28"/>
-          <w:lang w:val="ru-UA"/>
+      <w:proofErr w:type="spellEnd"/>
+      <w:r>
+        <w:rPr>
+          <w:rFonts w:ascii="Times New Roman" w:hAnsi="Times New Roman" w:cs="Times New Roman"/>
+          <w:sz w:val="28"/>
+          <w:szCs w:val="28"/>
         </w:rPr>
         <w:t>.</w:t>
       </w:r>
@@ -11790,7 +15169,6 @@
           <w:rFonts w:ascii="Times New Roman" w:hAnsi="Times New Roman" w:cs="Times New Roman"/>
           <w:sz w:val="28"/>
           <w:szCs w:val="28"/>
-          <w:lang w:val="ru-UA"/>
         </w:rPr>
       </w:pPr>
     </w:p>
@@ -11805,28 +15183,218 @@
           <w:rFonts w:ascii="Times New Roman" w:hAnsi="Times New Roman" w:cs="Times New Roman"/>
           <w:sz w:val="28"/>
           <w:szCs w:val="28"/>
-          <w:lang w:val="ru-UA"/>
-        </w:rPr>
-      </w:pPr>
-      <w:r>
-        <w:rPr>
-          <w:rFonts w:ascii="Times New Roman" w:hAnsi="Times New Roman" w:cs="Times New Roman"/>
-          <w:sz w:val="28"/>
-          <w:szCs w:val="28"/>
-          <w:lang w:val="ru-UA"/>
-        </w:rPr>
-        <w:t>Опишіть компоненти вашої мобільної ОС, які дозволяють здійснювати моніторинг запущених в системі процесів?</w:t>
+        </w:rPr>
+      </w:pPr>
+      <w:proofErr w:type="spellStart"/>
+      <w:r>
+        <w:rPr>
+          <w:rFonts w:ascii="Times New Roman" w:hAnsi="Times New Roman" w:cs="Times New Roman"/>
+          <w:sz w:val="28"/>
+          <w:szCs w:val="28"/>
+        </w:rPr>
+        <w:t>Опишіть</w:t>
+      </w:r>
+      <w:proofErr w:type="spellEnd"/>
+      <w:r>
+        <w:rPr>
+          <w:rFonts w:ascii="Times New Roman" w:hAnsi="Times New Roman" w:cs="Times New Roman"/>
+          <w:sz w:val="28"/>
+          <w:szCs w:val="28"/>
+        </w:rPr>
+        <w:t xml:space="preserve"> </w:t>
+      </w:r>
+      <w:proofErr w:type="spellStart"/>
+      <w:r>
+        <w:rPr>
+          <w:rFonts w:ascii="Times New Roman" w:hAnsi="Times New Roman" w:cs="Times New Roman"/>
+          <w:sz w:val="28"/>
+          <w:szCs w:val="28"/>
+        </w:rPr>
+        <w:t>компоненти</w:t>
+      </w:r>
+      <w:proofErr w:type="spellEnd"/>
+      <w:r>
+        <w:rPr>
+          <w:rFonts w:ascii="Times New Roman" w:hAnsi="Times New Roman" w:cs="Times New Roman"/>
+          <w:sz w:val="28"/>
+          <w:szCs w:val="28"/>
+        </w:rPr>
+        <w:t xml:space="preserve"> </w:t>
+      </w:r>
+      <w:proofErr w:type="spellStart"/>
+      <w:r>
+        <w:rPr>
+          <w:rFonts w:ascii="Times New Roman" w:hAnsi="Times New Roman" w:cs="Times New Roman"/>
+          <w:sz w:val="28"/>
+          <w:szCs w:val="28"/>
+        </w:rPr>
+        <w:t>вашої</w:t>
+      </w:r>
+      <w:proofErr w:type="spellEnd"/>
+      <w:r>
+        <w:rPr>
+          <w:rFonts w:ascii="Times New Roman" w:hAnsi="Times New Roman" w:cs="Times New Roman"/>
+          <w:sz w:val="28"/>
+          <w:szCs w:val="28"/>
+        </w:rPr>
+        <w:t xml:space="preserve"> </w:t>
+      </w:r>
+      <w:proofErr w:type="spellStart"/>
+      <w:r>
+        <w:rPr>
+          <w:rFonts w:ascii="Times New Roman" w:hAnsi="Times New Roman" w:cs="Times New Roman"/>
+          <w:sz w:val="28"/>
+          <w:szCs w:val="28"/>
+        </w:rPr>
+        <w:t>мобільної</w:t>
+      </w:r>
+      <w:proofErr w:type="spellEnd"/>
+      <w:r>
+        <w:rPr>
+          <w:rFonts w:ascii="Times New Roman" w:hAnsi="Times New Roman" w:cs="Times New Roman"/>
+          <w:sz w:val="28"/>
+          <w:szCs w:val="28"/>
+        </w:rPr>
+        <w:t xml:space="preserve"> ОС, </w:t>
+      </w:r>
+      <w:proofErr w:type="spellStart"/>
+      <w:r>
+        <w:rPr>
+          <w:rFonts w:ascii="Times New Roman" w:hAnsi="Times New Roman" w:cs="Times New Roman"/>
+          <w:sz w:val="28"/>
+          <w:szCs w:val="28"/>
+        </w:rPr>
+        <w:t>які</w:t>
+      </w:r>
+      <w:proofErr w:type="spellEnd"/>
+      <w:r>
+        <w:rPr>
+          <w:rFonts w:ascii="Times New Roman" w:hAnsi="Times New Roman" w:cs="Times New Roman"/>
+          <w:sz w:val="28"/>
+          <w:szCs w:val="28"/>
+        </w:rPr>
+        <w:t xml:space="preserve"> </w:t>
+      </w:r>
+      <w:proofErr w:type="spellStart"/>
+      <w:r>
+        <w:rPr>
+          <w:rFonts w:ascii="Times New Roman" w:hAnsi="Times New Roman" w:cs="Times New Roman"/>
+          <w:sz w:val="28"/>
+          <w:szCs w:val="28"/>
+        </w:rPr>
+        <w:t>дозволяють</w:t>
+      </w:r>
+      <w:proofErr w:type="spellEnd"/>
+      <w:r>
+        <w:rPr>
+          <w:rFonts w:ascii="Times New Roman" w:hAnsi="Times New Roman" w:cs="Times New Roman"/>
+          <w:sz w:val="28"/>
+          <w:szCs w:val="28"/>
+        </w:rPr>
+        <w:t xml:space="preserve"> </w:t>
+      </w:r>
+      <w:proofErr w:type="spellStart"/>
+      <w:r>
+        <w:rPr>
+          <w:rFonts w:ascii="Times New Roman" w:hAnsi="Times New Roman" w:cs="Times New Roman"/>
+          <w:sz w:val="28"/>
+          <w:szCs w:val="28"/>
+        </w:rPr>
+        <w:t>здійснювати</w:t>
+      </w:r>
+      <w:proofErr w:type="spellEnd"/>
+      <w:r>
+        <w:rPr>
+          <w:rFonts w:ascii="Times New Roman" w:hAnsi="Times New Roman" w:cs="Times New Roman"/>
+          <w:sz w:val="28"/>
+          <w:szCs w:val="28"/>
+        </w:rPr>
+        <w:t xml:space="preserve"> </w:t>
+      </w:r>
+      <w:proofErr w:type="spellStart"/>
+      <w:r>
+        <w:rPr>
+          <w:rFonts w:ascii="Times New Roman" w:hAnsi="Times New Roman" w:cs="Times New Roman"/>
+          <w:sz w:val="28"/>
+          <w:szCs w:val="28"/>
+        </w:rPr>
+        <w:t>моніторинг</w:t>
+      </w:r>
+      <w:proofErr w:type="spellEnd"/>
+      <w:r>
+        <w:rPr>
+          <w:rFonts w:ascii="Times New Roman" w:hAnsi="Times New Roman" w:cs="Times New Roman"/>
+          <w:sz w:val="28"/>
+          <w:szCs w:val="28"/>
+        </w:rPr>
+        <w:t xml:space="preserve"> </w:t>
+      </w:r>
+      <w:proofErr w:type="spellStart"/>
+      <w:r>
+        <w:rPr>
+          <w:rFonts w:ascii="Times New Roman" w:hAnsi="Times New Roman" w:cs="Times New Roman"/>
+          <w:sz w:val="28"/>
+          <w:szCs w:val="28"/>
+        </w:rPr>
+        <w:t>запущених</w:t>
+      </w:r>
+      <w:proofErr w:type="spellEnd"/>
+      <w:r>
+        <w:rPr>
+          <w:rFonts w:ascii="Times New Roman" w:hAnsi="Times New Roman" w:cs="Times New Roman"/>
+          <w:sz w:val="28"/>
+          <w:szCs w:val="28"/>
+        </w:rPr>
+        <w:t xml:space="preserve"> в </w:t>
+      </w:r>
+      <w:proofErr w:type="spellStart"/>
+      <w:r>
+        <w:rPr>
+          <w:rFonts w:ascii="Times New Roman" w:hAnsi="Times New Roman" w:cs="Times New Roman"/>
+          <w:sz w:val="28"/>
+          <w:szCs w:val="28"/>
+        </w:rPr>
+        <w:t>системі</w:t>
+      </w:r>
+      <w:proofErr w:type="spellEnd"/>
+      <w:r>
+        <w:rPr>
+          <w:rFonts w:ascii="Times New Roman" w:hAnsi="Times New Roman" w:cs="Times New Roman"/>
+          <w:sz w:val="28"/>
+          <w:szCs w:val="28"/>
+        </w:rPr>
+        <w:t xml:space="preserve"> </w:t>
+      </w:r>
+      <w:proofErr w:type="spellStart"/>
+      <w:r>
+        <w:rPr>
+          <w:rFonts w:ascii="Times New Roman" w:hAnsi="Times New Roman" w:cs="Times New Roman"/>
+          <w:sz w:val="28"/>
+          <w:szCs w:val="28"/>
+        </w:rPr>
+        <w:t>процесів</w:t>
+      </w:r>
+      <w:proofErr w:type="spellEnd"/>
+      <w:r>
+        <w:rPr>
+          <w:rFonts w:ascii="Times New Roman" w:hAnsi="Times New Roman" w:cs="Times New Roman"/>
+          <w:sz w:val="28"/>
+          <w:szCs w:val="28"/>
+        </w:rPr>
+        <w:t>?</w:t>
       </w:r>
     </w:p>
     <w:p>
       <w:pPr>
         <w:pStyle w:val="2"/>
         <w:shd w:val="clear" w:color="auto" w:fill="FFFFFF"/>
+        <w:ind w:left="360"/>
         <w:rPr>
           <w:b w:val="0"/>
           <w:color w:val="1F1F1F"/>
           <w:sz w:val="28"/>
           <w:szCs w:val="28"/>
+          <w:lang w:val="ru-RU"/>
         </w:rPr>
       </w:pPr>
       <w:r>
@@ -11844,13 +15412,22 @@
           <w:sz w:val="28"/>
           <w:szCs w:val="28"/>
         </w:rPr>
-        <w:t xml:space="preserve">Android </w:t>
+        <w:t>Android</w:t>
       </w:r>
       <w:r>
         <w:rPr>
           <w:b w:val="0"/>
           <w:sz w:val="28"/>
           <w:szCs w:val="28"/>
+          <w:lang w:val="ru-RU"/>
+        </w:rPr>
+        <w:t xml:space="preserve"> </w:t>
+      </w:r>
+      <w:r>
+        <w:rPr>
+          <w:b w:val="0"/>
+          <w:sz w:val="28"/>
+          <w:szCs w:val="28"/>
           <w:lang w:val="uk-UA"/>
         </w:rPr>
         <w:t>існує багато способів моніторингу активних процесів: стандартні додатки виробників(диспетчер завдань, перегляд процесів у налаштуваннях телефону, у параметрах живлення), додатки які можна завантажити самостійно</w:t>
@@ -11860,11 +15437,10 @@
           <w:b w:val="0"/>
           <w:sz w:val="28"/>
           <w:szCs w:val="28"/>
-        </w:rPr>
-        <w:t xml:space="preserve"> </w:t>
-      </w:r>
-      <w:bookmarkStart w:id="0" w:name="_GoBack"/>
-      <w:bookmarkEnd w:id="0"/>
+          <w:lang w:val="ru-RU"/>
+        </w:rPr>
+        <w:t xml:space="preserve"> </w:t>
+      </w:r>
       <w:r>
         <w:rPr>
           <w:b w:val="0"/>
@@ -11881,7 +15457,7 @@
           <w:sz w:val="28"/>
           <w:szCs w:val="28"/>
         </w:rPr>
-        <w:t>Disk Usage</w:t>
+        <w:t>Disk</w:t>
       </w:r>
       <w:r>
         <w:rPr>
@@ -11889,9 +15465,9 @@
           <w:color w:val="1F1F1F"/>
           <w:sz w:val="28"/>
           <w:szCs w:val="28"/>
-          <w:lang w:val="uk-UA"/>
-        </w:rPr>
-        <w:t>,</w:t>
+          <w:lang w:val="ru-RU"/>
+        </w:rPr>
+        <w:t xml:space="preserve"> </w:t>
       </w:r>
       <w:r>
         <w:rPr>
@@ -11900,29 +15476,29 @@
           <w:sz w:val="28"/>
           <w:szCs w:val="28"/>
         </w:rPr>
-        <w:t xml:space="preserve"> </w:t>
-      </w:r>
-      <w:proofErr w:type="spellStart"/>
+        <w:t>Usage</w:t>
+      </w:r>
       <w:r>
         <w:rPr>
           <w:b w:val="0"/>
           <w:color w:val="1F1F1F"/>
           <w:sz w:val="28"/>
           <w:szCs w:val="28"/>
-        </w:rPr>
-        <w:t>TinyCore</w:t>
-      </w:r>
-      <w:proofErr w:type="spellEnd"/>
+          <w:lang w:val="uk-UA"/>
+        </w:rPr>
+        <w:t>,</w:t>
+      </w:r>
       <w:r>
         <w:rPr>
           <w:b w:val="0"/>
           <w:color w:val="1F1F1F"/>
           <w:sz w:val="28"/>
           <w:szCs w:val="28"/>
-          <w:lang w:val="uk-UA"/>
-        </w:rPr>
-        <w:t>,</w:t>
-      </w:r>
+          <w:lang w:val="ru-RU"/>
+        </w:rPr>
+        <w:t xml:space="preserve"> </w:t>
+      </w:r>
+      <w:proofErr w:type="spellStart"/>
       <w:r>
         <w:rPr>
           <w:b w:val="0"/>
@@ -11930,7 +15506,94 @@
           <w:sz w:val="28"/>
           <w:szCs w:val="28"/>
         </w:rPr>
-        <w:t>Network monitor Mini, Elixir 2).</w:t>
+        <w:t>TinyCore</w:t>
+      </w:r>
+      <w:proofErr w:type="spellEnd"/>
+      <w:r>
+        <w:rPr>
+          <w:b w:val="0"/>
+          <w:color w:val="1F1F1F"/>
+          <w:sz w:val="28"/>
+          <w:szCs w:val="28"/>
+          <w:lang w:val="uk-UA"/>
+        </w:rPr>
+        <w:t>,</w:t>
+      </w:r>
+      <w:r>
+        <w:rPr>
+          <w:b w:val="0"/>
+          <w:color w:val="1F1F1F"/>
+          <w:sz w:val="28"/>
+          <w:szCs w:val="28"/>
+        </w:rPr>
+        <w:t>Network</w:t>
+      </w:r>
+      <w:r>
+        <w:rPr>
+          <w:b w:val="0"/>
+          <w:color w:val="1F1F1F"/>
+          <w:sz w:val="28"/>
+          <w:szCs w:val="28"/>
+          <w:lang w:val="ru-RU"/>
+        </w:rPr>
+        <w:t xml:space="preserve"> </w:t>
+      </w:r>
+      <w:r>
+        <w:rPr>
+          <w:b w:val="0"/>
+          <w:color w:val="1F1F1F"/>
+          <w:sz w:val="28"/>
+          <w:szCs w:val="28"/>
+        </w:rPr>
+        <w:t>monitor</w:t>
+      </w:r>
+      <w:r>
+        <w:rPr>
+          <w:b w:val="0"/>
+          <w:color w:val="1F1F1F"/>
+          <w:sz w:val="28"/>
+          <w:szCs w:val="28"/>
+          <w:lang w:val="ru-RU"/>
+        </w:rPr>
+        <w:t xml:space="preserve"> </w:t>
+      </w:r>
+      <w:r>
+        <w:rPr>
+          <w:b w:val="0"/>
+          <w:color w:val="1F1F1F"/>
+          <w:sz w:val="28"/>
+          <w:szCs w:val="28"/>
+        </w:rPr>
+        <w:t>Mini</w:t>
+      </w:r>
+      <w:r>
+        <w:rPr>
+          <w:b w:val="0"/>
+          <w:color w:val="1F1F1F"/>
+          <w:sz w:val="28"/>
+          <w:szCs w:val="28"/>
+          <w:lang w:val="ru-RU"/>
+        </w:rPr>
+        <w:t xml:space="preserve">, </w:t>
+      </w:r>
+      <w:r>
+        <w:rPr>
+          <w:b w:val="0"/>
+          <w:color w:val="1F1F1F"/>
+          <w:sz w:val="28"/>
+          <w:szCs w:val="28"/>
+        </w:rPr>
+        <w:t>Elixir</w:t>
+      </w:r>
+      <w:r>
+        <w:rPr>
+          <w:b w:val="0"/>
+          <w:color w:val="1F1F1F"/>
+          <w:sz w:val="28"/>
+          <w:szCs w:val="28"/>
+          <w:lang w:val="ru-RU"/>
+        </w:rPr>
+        <w:t xml:space="preserve"> 2).</w:t>
       </w:r>
     </w:p>
     <w:p>
@@ -11965,13 +15628,23 @@
         <w:t xml:space="preserve"> </w:t>
       </w:r>
       <w:proofErr w:type="spellStart"/>
-      <w:r>
-        <w:rPr>
-          <w:rFonts w:ascii="Times New Roman" w:hAnsi="Times New Roman" w:cs="Times New Roman"/>
-          <w:sz w:val="28"/>
-          <w:szCs w:val="28"/>
-        </w:rPr>
-        <w:t>підтримує</w:t>
+      <w:proofErr w:type="gramStart"/>
+      <w:r>
+        <w:rPr>
+          <w:rFonts w:ascii="Times New Roman" w:hAnsi="Times New Roman" w:cs="Times New Roman"/>
+          <w:sz w:val="28"/>
+          <w:szCs w:val="28"/>
+        </w:rPr>
+        <w:t>п</w:t>
+      </w:r>
+      <w:proofErr w:type="gramEnd"/>
+      <w:r>
+        <w:rPr>
+          <w:rFonts w:ascii="Times New Roman" w:hAnsi="Times New Roman" w:cs="Times New Roman"/>
+          <w:sz w:val="28"/>
+          <w:szCs w:val="28"/>
+        </w:rPr>
+        <w:t>ідтримує</w:t>
       </w:r>
       <w:proofErr w:type="spellEnd"/>
       <w:r>
@@ -12113,7 +15786,6 @@
           <w:rFonts w:ascii="Times New Roman" w:hAnsi="Times New Roman" w:cs="Times New Roman"/>
           <w:sz w:val="28"/>
           <w:szCs w:val="28"/>
-          <w:lang w:val="en-US"/>
         </w:rPr>
         <w:t xml:space="preserve"> </w:t>
       </w:r>
@@ -12475,6 +16147,646 @@
           <w:szCs w:val="28"/>
         </w:rPr>
         <w:t>.</w:t>
+      </w:r>
+    </w:p>
+    <w:p>
+      <w:pPr>
+        <w:pStyle w:val="a3"/>
+        <w:ind w:left="360"/>
+        <w:rPr>
+          <w:rFonts w:ascii="Times New Roman" w:hAnsi="Times New Roman" w:cs="Times New Roman"/>
+          <w:sz w:val="28"/>
+          <w:szCs w:val="28"/>
+        </w:rPr>
+      </w:pPr>
+    </w:p>
+    <w:p>
+      <w:pPr>
+        <w:pStyle w:val="a3"/>
+        <w:ind w:left="360"/>
+        <w:rPr>
+          <w:color w:val="1F1F1F"/>
+          <w:sz w:val="28"/>
+          <w:szCs w:val="28"/>
+          <w:lang w:val="uk-UA"/>
+        </w:rPr>
+      </w:pPr>
+      <w:r>
+        <w:rPr>
+          <w:rFonts w:ascii="Times New Roman" w:hAnsi="Times New Roman" w:cs="Times New Roman"/>
+          <w:sz w:val="28"/>
+          <w:szCs w:val="28"/>
+        </w:rPr>
+        <w:t xml:space="preserve">Так, за </w:t>
+      </w:r>
+      <w:proofErr w:type="spellStart"/>
+      <w:r>
+        <w:rPr>
+          <w:rFonts w:ascii="Times New Roman" w:hAnsi="Times New Roman" w:cs="Times New Roman"/>
+          <w:sz w:val="28"/>
+          <w:szCs w:val="28"/>
+        </w:rPr>
+        <w:t>допомогою</w:t>
+      </w:r>
+      <w:proofErr w:type="spellEnd"/>
+      <w:r>
+        <w:rPr>
+          <w:rFonts w:ascii="Times New Roman" w:hAnsi="Times New Roman" w:cs="Times New Roman"/>
+          <w:sz w:val="28"/>
+          <w:szCs w:val="28"/>
+        </w:rPr>
+        <w:t xml:space="preserve"> </w:t>
+      </w:r>
+      <w:proofErr w:type="gramStart"/>
+      <w:r>
+        <w:rPr>
+          <w:rFonts w:ascii="Times New Roman" w:hAnsi="Times New Roman" w:cs="Times New Roman"/>
+          <w:sz w:val="28"/>
+          <w:szCs w:val="28"/>
+        </w:rPr>
+        <w:t>таких</w:t>
+      </w:r>
+      <w:proofErr w:type="gramEnd"/>
+      <w:r>
+        <w:rPr>
+          <w:rFonts w:ascii="Times New Roman" w:hAnsi="Times New Roman" w:cs="Times New Roman"/>
+          <w:sz w:val="28"/>
+          <w:szCs w:val="28"/>
+        </w:rPr>
+        <w:t xml:space="preserve"> </w:t>
+      </w:r>
+      <w:proofErr w:type="spellStart"/>
+      <w:r>
+        <w:rPr>
+          <w:rFonts w:ascii="Times New Roman" w:hAnsi="Times New Roman" w:cs="Times New Roman"/>
+          <w:sz w:val="28"/>
+          <w:szCs w:val="28"/>
+        </w:rPr>
+        <w:t>додатк</w:t>
+      </w:r>
+      <w:r>
+        <w:rPr>
+          <w:rFonts w:ascii="Times New Roman" w:hAnsi="Times New Roman" w:cs="Times New Roman"/>
+          <w:sz w:val="28"/>
+          <w:szCs w:val="28"/>
+          <w:lang w:val="uk-UA"/>
+        </w:rPr>
+        <w:t>ів</w:t>
+      </w:r>
+      <w:proofErr w:type="spellEnd"/>
+      <w:r>
+        <w:rPr>
+          <w:rFonts w:ascii="Times New Roman" w:hAnsi="Times New Roman" w:cs="Times New Roman"/>
+          <w:sz w:val="28"/>
+          <w:szCs w:val="28"/>
+          <w:lang w:val="uk-UA"/>
+        </w:rPr>
+        <w:t xml:space="preserve"> як: </w:t>
+      </w:r>
+      <w:proofErr w:type="spellStart"/>
+      <w:r>
+        <w:rPr>
+          <w:color w:val="1F1F1F"/>
+          <w:sz w:val="28"/>
+          <w:szCs w:val="28"/>
+        </w:rPr>
+        <w:t>Disk</w:t>
+      </w:r>
+      <w:proofErr w:type="spellEnd"/>
+      <w:r>
+        <w:rPr>
+          <w:color w:val="1F1F1F"/>
+          <w:sz w:val="28"/>
+          <w:szCs w:val="28"/>
+        </w:rPr>
+        <w:t xml:space="preserve"> </w:t>
+      </w:r>
+      <w:proofErr w:type="spellStart"/>
+      <w:r>
+        <w:rPr>
+          <w:color w:val="1F1F1F"/>
+          <w:sz w:val="28"/>
+          <w:szCs w:val="28"/>
+        </w:rPr>
+        <w:t>Usage</w:t>
+      </w:r>
+      <w:proofErr w:type="spellEnd"/>
+      <w:r>
+        <w:rPr>
+          <w:color w:val="1F1F1F"/>
+          <w:sz w:val="28"/>
+          <w:szCs w:val="28"/>
+          <w:lang w:val="uk-UA"/>
+        </w:rPr>
+        <w:t>,</w:t>
+      </w:r>
+      <w:r>
+        <w:rPr>
+          <w:color w:val="1F1F1F"/>
+          <w:sz w:val="28"/>
+          <w:szCs w:val="28"/>
+        </w:rPr>
+        <w:t xml:space="preserve"> </w:t>
+      </w:r>
+      <w:proofErr w:type="spellStart"/>
+      <w:r>
+        <w:rPr>
+          <w:color w:val="1F1F1F"/>
+          <w:sz w:val="28"/>
+          <w:szCs w:val="28"/>
+        </w:rPr>
+        <w:t>TinyCore</w:t>
+      </w:r>
+      <w:proofErr w:type="spellEnd"/>
+      <w:r>
+        <w:rPr>
+          <w:color w:val="1F1F1F"/>
+          <w:sz w:val="28"/>
+          <w:szCs w:val="28"/>
+          <w:lang w:val="uk-UA"/>
+        </w:rPr>
+        <w:t>,</w:t>
+      </w:r>
+      <w:proofErr w:type="spellStart"/>
+      <w:r>
+        <w:rPr>
+          <w:color w:val="1F1F1F"/>
+          <w:sz w:val="28"/>
+          <w:szCs w:val="28"/>
+        </w:rPr>
+        <w:t>Network</w:t>
+      </w:r>
+      <w:proofErr w:type="spellEnd"/>
+      <w:r>
+        <w:rPr>
+          <w:color w:val="1F1F1F"/>
+          <w:sz w:val="28"/>
+          <w:szCs w:val="28"/>
+        </w:rPr>
+        <w:t xml:space="preserve"> </w:t>
+      </w:r>
+      <w:proofErr w:type="spellStart"/>
+      <w:r>
+        <w:rPr>
+          <w:color w:val="1F1F1F"/>
+          <w:sz w:val="28"/>
+          <w:szCs w:val="28"/>
+        </w:rPr>
+        <w:t>monitor</w:t>
+      </w:r>
+      <w:proofErr w:type="spellEnd"/>
+      <w:r>
+        <w:rPr>
+          <w:color w:val="1F1F1F"/>
+          <w:sz w:val="28"/>
+          <w:szCs w:val="28"/>
+        </w:rPr>
+        <w:t xml:space="preserve"> </w:t>
+      </w:r>
+      <w:proofErr w:type="spellStart"/>
+      <w:r>
+        <w:rPr>
+          <w:color w:val="1F1F1F"/>
+          <w:sz w:val="28"/>
+          <w:szCs w:val="28"/>
+        </w:rPr>
+        <w:t>Mini</w:t>
+      </w:r>
+      <w:proofErr w:type="spellEnd"/>
+      <w:r>
+        <w:rPr>
+          <w:color w:val="1F1F1F"/>
+          <w:sz w:val="28"/>
+          <w:szCs w:val="28"/>
+        </w:rPr>
+        <w:t xml:space="preserve">, </w:t>
+      </w:r>
+      <w:proofErr w:type="spellStart"/>
+      <w:r>
+        <w:rPr>
+          <w:color w:val="1F1F1F"/>
+          <w:sz w:val="28"/>
+          <w:szCs w:val="28"/>
+        </w:rPr>
+        <w:t>Elixir</w:t>
+      </w:r>
+      <w:proofErr w:type="spellEnd"/>
+      <w:r>
+        <w:rPr>
+          <w:color w:val="1F1F1F"/>
+          <w:sz w:val="28"/>
+          <w:szCs w:val="28"/>
+        </w:rPr>
+        <w:t xml:space="preserve"> 2</w:t>
+      </w:r>
+      <w:r>
+        <w:rPr>
+          <w:color w:val="1F1F1F"/>
+          <w:sz w:val="28"/>
+          <w:szCs w:val="28"/>
+          <w:lang w:val="uk-UA"/>
+        </w:rPr>
+        <w:t xml:space="preserve"> можна керувати та слідкувати за роботою процесі</w:t>
+      </w:r>
+      <w:proofErr w:type="gramStart"/>
+      <w:r>
+        <w:rPr>
+          <w:color w:val="1F1F1F"/>
+          <w:sz w:val="28"/>
+          <w:szCs w:val="28"/>
+          <w:lang w:val="uk-UA"/>
+        </w:rPr>
+        <w:t>в</w:t>
+      </w:r>
+      <w:proofErr w:type="gramEnd"/>
+      <w:r>
+        <w:rPr>
+          <w:color w:val="1F1F1F"/>
+          <w:sz w:val="28"/>
+          <w:szCs w:val="28"/>
+          <w:lang w:val="uk-UA"/>
+        </w:rPr>
+        <w:t>. Всі ці програми представляють собою</w:t>
+      </w:r>
+      <w:r>
+        <w:rPr>
+          <w:color w:val="1F1F1F"/>
+          <w:sz w:val="28"/>
+          <w:szCs w:val="28"/>
+          <w:lang w:val="en-US"/>
+        </w:rPr>
+        <w:t xml:space="preserve"> </w:t>
+      </w:r>
+      <w:r>
+        <w:rPr>
+          <w:color w:val="1F1F1F"/>
+          <w:sz w:val="28"/>
+          <w:szCs w:val="28"/>
+          <w:lang w:val="uk-UA"/>
+        </w:rPr>
+        <w:t>ось такі розбиті меню:</w:t>
+      </w:r>
+    </w:p>
+    <w:p>
+      <w:pPr>
+        <w:pStyle w:val="a3"/>
+        <w:ind w:left="360"/>
+        <w:rPr>
+          <w:rFonts w:ascii="Times New Roman" w:hAnsi="Times New Roman" w:cs="Times New Roman"/>
+          <w:sz w:val="28"/>
+          <w:szCs w:val="28"/>
+          <w:lang w:val="uk-UA"/>
+        </w:rPr>
+      </w:pPr>
+      <w:r>
+        <w:rPr>
+          <w:noProof/>
+          <w:lang w:eastAsia="ru-RU"/>
+        </w:rPr>
+        <w:lastRenderedPageBreak/>
+        <mc:AlternateContent>
+          <mc:Choice Requires="wps">
+            <w:drawing>
+              <wp:inline distT="0" distB="0" distL="0" distR="0">
+                <wp:extent cx="304800" cy="304800"/>
+                <wp:effectExtent l="0" t="0" r="0" b="0"/>
+                <wp:docPr id="9" name="Прямоугольник 9" descr="Скриншот"/>
+                <wp:cNvGraphicFramePr>
+                  <a:graphicFrameLocks xmlns:a="http://schemas.openxmlformats.org/drawingml/2006/main" noChangeAspect="1"/>
+                </wp:cNvGraphicFramePr>
+                <a:graphic xmlns:a="http://schemas.openxmlformats.org/drawingml/2006/main">
+                  <a:graphicData uri="http://schemas.microsoft.com/office/word/2010/wordprocessingShape">
+                    <wps:wsp>
+                      <wps:cNvSpPr>
+                        <a:spLocks noChangeAspect="1" noChangeArrowheads="1"/>
+                      </wps:cNvSpPr>
+                      <wps:spPr bwMode="auto">
+                        <a:xfrm>
+                          <a:off x="0" y="0"/>
+                          <a:ext cx="304800" cy="304800"/>
+                        </a:xfrm>
+                        <a:prstGeom prst="rect">
+                          <a:avLst/>
+                        </a:prstGeom>
+                        <a:noFill/>
+                        <a:ln>
+                          <a:noFill/>
+                        </a:ln>
+                        <a:extLst>
+                          <a:ext uri="{909E8E84-426E-40DD-AFC4-6F175D3DCCD1}">
+                            <a14:hiddenFill xmlns:a14="http://schemas.microsoft.com/office/drawing/2010/main">
+                              <a:solidFill>
+                                <a:srgbClr val="FFFFFF"/>
+                              </a:solidFill>
+                            </a14:hiddenFill>
+                          </a:ext>
+                          <a:ext uri="{91240B29-F687-4F45-9708-019B960494DF}">
+                            <a14:hiddenLine xmlns:a14="http://schemas.microsoft.com/office/drawing/2010/main" w="9525">
+                              <a:solidFill>
+                                <a:srgbClr val="000000"/>
+                              </a:solidFill>
+                              <a:miter lim="800000"/>
+                              <a:headEnd/>
+                              <a:tailEnd/>
+                            </a14:hiddenLine>
+                          </a:ext>
+                        </a:extLst>
+                      </wps:spPr>
+                      <wps:bodyPr rot="0" vert="horz" wrap="square" lIns="91440" tIns="45720" rIns="91440" bIns="45720" anchor="t" anchorCtr="0" upright="1">
+                        <a:noAutofit/>
+                      </wps:bodyPr>
+                    </wps:wsp>
+                  </a:graphicData>
+                </a:graphic>
+              </wp:inline>
+            </w:drawing>
+          </mc:Choice>
+          <mc:Fallback>
+            <w:pict>
+              <v:rect id="Прямоугольник 9" o:spid="_x0000_s1026" alt="Скриншот" style="width:24pt;height:24pt;visibility:visible;mso-wrap-style:square;mso-left-percent:-10001;mso-top-percent:-10001;mso-position-horizontal:absolute;mso-position-horizontal-relative:char;mso-position-vertical:absolute;mso-position-vertical-relative:line;mso-left-percent:-10001;mso-top-percent:-10001;v-text-anchor:top" o:gfxdata="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" filled="f" stroked="f">
+                <o:lock v:ext="edit" aspectratio="t"/>
+                <w10:anchorlock/>
+              </v:rect>
+            </w:pict>
+          </mc:Fallback>
+        </mc:AlternateContent>
+      </w:r>
+      <w:r>
+        <w:rPr>
+          <w:noProof/>
+          <w:lang w:eastAsia="ru-RU"/>
+        </w:rPr>
+        <w:t xml:space="preserve"> </w:t>
+      </w:r>
+      <w:r>
+        <w:rPr>
+          <w:noProof/>
+          <w:lang w:eastAsia="ru-RU"/>
+        </w:rPr>
+        <w:drawing>
+          <wp:inline distT="0" distB="0" distL="0" distR="0" wp14:anchorId="48A3C676" wp14:editId="27D23F56">
+            <wp:extent cx="4307134" cy="7181850"/>
+            <wp:effectExtent l="0" t="0" r="0" b="0"/>
+            <wp:docPr id="10" name="Рисунок 10"/>
+            <wp:cNvGraphicFramePr>
+              <a:graphicFrameLocks xmlns:a="http://schemas.openxmlformats.org/drawingml/2006/main" noChangeAspect="1"/>
+            </wp:cNvGraphicFramePr>
+            <a:graphic xmlns:a="http://schemas.openxmlformats.org/drawingml/2006/main">
+              <a:graphicData uri="http://schemas.openxmlformats.org/drawingml/2006/picture">
+                <pic:pic xmlns:pic="http://schemas.openxmlformats.org/drawingml/2006/picture">
+                  <pic:nvPicPr>
+                    <pic:cNvPr id="0" name=""/>
+                    <pic:cNvPicPr/>
+                  </pic:nvPicPr>
+                  <pic:blipFill>
+                    <a:blip r:embed="rId12"/>
+                    <a:stretch>
+                      <a:fillRect/>
+                    </a:stretch>
+                  </pic:blipFill>
+                  <pic:spPr>
+                    <a:xfrm>
+                      <a:off x="0" y="0"/>
+                      <a:ext cx="4314488" cy="7194112"/>
+                    </a:xfrm>
+                    <a:prstGeom prst="rect">
+                      <a:avLst/>
+                    </a:prstGeom>
+                  </pic:spPr>
+                </pic:pic>
+              </a:graphicData>
+            </a:graphic>
+          </wp:inline>
+        </w:drawing>
+      </w:r>
+      <w:r>
+        <w:rPr>
+          <w:noProof/>
+          <w:lang w:eastAsia="ru-RU"/>
+        </w:rPr>
+        <w:t xml:space="preserve"> </w:t>
+      </w:r>
+      <w:r>
+        <w:rPr>
+          <w:noProof/>
+          <w:lang w:eastAsia="ru-RU"/>
+        </w:rPr>
+        <mc:AlternateContent>
+          <mc:Choice Requires="wps">
+            <w:drawing>
+              <wp:inline distT="0" distB="0" distL="0" distR="0">
+                <wp:extent cx="304800" cy="304800"/>
+                <wp:effectExtent l="0" t="0" r="0" b="0"/>
+                <wp:docPr id="6" name="Прямоугольник 6" descr="Скриншот"/>
+                <wp:cNvGraphicFramePr>
+                  <a:graphicFrameLocks xmlns:a="http://schemas.openxmlformats.org/drawingml/2006/main" noChangeAspect="1"/>
+                </wp:cNvGraphicFramePr>
+                <a:graphic xmlns:a="http://schemas.openxmlformats.org/drawingml/2006/main">
+                  <a:graphicData uri="http://schemas.microsoft.com/office/word/2010/wordprocessingShape">
+                    <wps:wsp>
+                      <wps:cNvSpPr>
+                        <a:spLocks noChangeAspect="1" noChangeArrowheads="1"/>
+                      </wps:cNvSpPr>
+                      <wps:spPr bwMode="auto">
+                        <a:xfrm>
+                          <a:off x="0" y="0"/>
+                          <a:ext cx="304800" cy="304800"/>
+                        </a:xfrm>
+                        <a:prstGeom prst="rect">
+                          <a:avLst/>
+                        </a:prstGeom>
+                        <a:noFill/>
+                        <a:ln>
+                          <a:noFill/>
+                        </a:ln>
+                        <a:extLst>
+                          <a:ext uri="{909E8E84-426E-40DD-AFC4-6F175D3DCCD1}">
+                            <a14:hiddenFill xmlns:a14="http://schemas.microsoft.com/office/drawing/2010/main">
+                              <a:solidFill>
+                                <a:srgbClr val="FFFFFF"/>
+                              </a:solidFill>
+                            </a14:hiddenFill>
+                          </a:ext>
+                          <a:ext uri="{91240B29-F687-4F45-9708-019B960494DF}">
+                            <a14:hiddenLine xmlns:a14="http://schemas.microsoft.com/office/drawing/2010/main" w="9525">
+                              <a:solidFill>
+                                <a:srgbClr val="000000"/>
+                              </a:solidFill>
+                              <a:miter lim="800000"/>
+                              <a:headEnd/>
+                              <a:tailEnd/>
+                            </a14:hiddenLine>
+                          </a:ext>
+                        </a:extLst>
+                      </wps:spPr>
+                      <wps:bodyPr rot="0" vert="horz" wrap="square" lIns="91440" tIns="45720" rIns="91440" bIns="45720" anchor="t" anchorCtr="0" upright="1">
+                        <a:noAutofit/>
+                      </wps:bodyPr>
+                    </wps:wsp>
+                  </a:graphicData>
+                </a:graphic>
+              </wp:inline>
+            </w:drawing>
+          </mc:Choice>
+          <mc:Fallback>
+            <w:pict>
+              <v:rect id="Прямоугольник 6" o:spid="_x0000_s1026" alt="Скриншот" style="width:24pt;height:24pt;visibility:visible;mso-wrap-style:square;mso-left-percent:-10001;mso-top-percent:-10001;mso-position-horizontal:absolute;mso-position-horizontal-relative:char;mso-position-vertical:absolute;mso-position-vertical-relative:line;mso-left-percent:-10001;mso-top-percent:-10001;v-text-anchor:top" o:gfxdata="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" filled="f" stroked="f">
+                <o:lock v:ext="edit" aspectratio="t"/>
+                <w10:anchorlock/>
+              </v:rect>
+            </w:pict>
+          </mc:Fallback>
+        </mc:AlternateContent>
+      </w:r>
+      <w:r>
+        <w:t xml:space="preserve"> </w:t>
+      </w:r>
+      <w:r>
+        <w:rPr>
+          <w:noProof/>
+          <w:lang w:eastAsia="ru-RU"/>
+        </w:rPr>
+        <mc:AlternateContent>
+          <mc:Choice Requires="wps">
+            <w:drawing>
+              <wp:inline distT="0" distB="0" distL="0" distR="0">
+                <wp:extent cx="304800" cy="304800"/>
+                <wp:effectExtent l="0" t="0" r="0" b="0"/>
+                <wp:docPr id="7" name="Прямоугольник 7" descr="Скриншот"/>
+                <wp:cNvGraphicFramePr>
+                  <a:graphicFrameLocks xmlns:a="http://schemas.openxmlformats.org/drawingml/2006/main" noChangeAspect="1"/>
+                </wp:cNvGraphicFramePr>
+                <a:graphic xmlns:a="http://schemas.openxmlformats.org/drawingml/2006/main">
+                  <a:graphicData uri="http://schemas.microsoft.com/office/word/2010/wordprocessingShape">
+                    <wps:wsp>
+                      <wps:cNvSpPr>
+                        <a:spLocks noChangeAspect="1" noChangeArrowheads="1"/>
+                      </wps:cNvSpPr>
+                      <wps:spPr bwMode="auto">
+                        <a:xfrm>
+                          <a:off x="0" y="0"/>
+                          <a:ext cx="304800" cy="304800"/>
+                        </a:xfrm>
+                        <a:prstGeom prst="rect">
+                          <a:avLst/>
+                        </a:prstGeom>
+                        <a:noFill/>
+                        <a:ln>
+                          <a:noFill/>
+                        </a:ln>
+                        <a:extLst>
+                          <a:ext uri="{909E8E84-426E-40DD-AFC4-6F175D3DCCD1}">
+                            <a14:hiddenFill xmlns:a14="http://schemas.microsoft.com/office/drawing/2010/main">
+                              <a:solidFill>
+                                <a:srgbClr val="FFFFFF"/>
+                              </a:solidFill>
+                            </a14:hiddenFill>
+                          </a:ext>
+                          <a:ext uri="{91240B29-F687-4F45-9708-019B960494DF}">
+                            <a14:hiddenLine xmlns:a14="http://schemas.microsoft.com/office/drawing/2010/main" w="9525">
+                              <a:solidFill>
+                                <a:srgbClr val="000000"/>
+                              </a:solidFill>
+                              <a:miter lim="800000"/>
+                              <a:headEnd/>
+                              <a:tailEnd/>
+                            </a14:hiddenLine>
+                          </a:ext>
+                        </a:extLst>
+                      </wps:spPr>
+                      <wps:bodyPr rot="0" vert="horz" wrap="square" lIns="91440" tIns="45720" rIns="91440" bIns="45720" anchor="t" anchorCtr="0" upright="1">
+                        <a:noAutofit/>
+                      </wps:bodyPr>
+                    </wps:wsp>
+                  </a:graphicData>
+                </a:graphic>
+              </wp:inline>
+            </w:drawing>
+          </mc:Choice>
+          <mc:Fallback>
+            <w:pict>
+              <v:rect id="Прямоугольник 7" o:spid="_x0000_s1026" alt="Скриншот" style="width:24pt;height:24pt;visibility:visible;mso-wrap-style:square;mso-left-percent:-10001;mso-top-percent:-10001;mso-position-horizontal:absolute;mso-position-horizontal-relative:char;mso-position-vertical:absolute;mso-position-vertical-relative:line;mso-left-percent:-10001;mso-top-percent:-10001;v-text-anchor:top" o:gfxdata="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" filled="f" stroked="f">
+                <o:lock v:ext="edit" aspectratio="t"/>
+                <w10:anchorlock/>
+              </v:rect>
+            </w:pict>
+          </mc:Fallback>
+        </mc:AlternateContent>
+      </w:r>
+      <w:r>
+        <w:t xml:space="preserve"> </w:t>
+      </w:r>
+      <w:r>
+        <w:rPr>
+          <w:noProof/>
+          <w:lang w:eastAsia="ru-RU"/>
+        </w:rPr>
+        <mc:AlternateContent>
+          <mc:Choice Requires="wps">
+            <w:drawing>
+              <wp:inline distT="0" distB="0" distL="0" distR="0">
+                <wp:extent cx="304800" cy="304800"/>
+                <wp:effectExtent l="0" t="0" r="0" b="0"/>
+                <wp:docPr id="8" name="Прямоугольник 8" descr="Скриншот"/>
+                <wp:cNvGraphicFramePr>
+                  <a:graphicFrameLocks xmlns:a="http://schemas.openxmlformats.org/drawingml/2006/main" noChangeAspect="1"/>
+                </wp:cNvGraphicFramePr>
+                <a:graphic xmlns:a="http://schemas.openxmlformats.org/drawingml/2006/main">
+                  <a:graphicData uri="http://schemas.microsoft.com/office/word/2010/wordprocessingShape">
+                    <wps:wsp>
+                      <wps:cNvSpPr>
+                        <a:spLocks noChangeAspect="1" noChangeArrowheads="1"/>
+                      </wps:cNvSpPr>
+                      <wps:spPr bwMode="auto">
+                        <a:xfrm>
+                          <a:off x="0" y="0"/>
+                          <a:ext cx="304800" cy="304800"/>
+                        </a:xfrm>
+                        <a:prstGeom prst="rect">
+                          <a:avLst/>
+                        </a:prstGeom>
+                        <a:noFill/>
+                        <a:ln>
+                          <a:noFill/>
+                        </a:ln>
+                        <a:extLst>
+                          <a:ext uri="{909E8E84-426E-40DD-AFC4-6F175D3DCCD1}">
+                            <a14:hiddenFill xmlns:a14="http://schemas.microsoft.com/office/drawing/2010/main">
+                              <a:solidFill>
+                                <a:srgbClr val="FFFFFF"/>
+                              </a:solidFill>
+                            </a14:hiddenFill>
+                          </a:ext>
+                          <a:ext uri="{91240B29-F687-4F45-9708-019B960494DF}">
+                            <a14:hiddenLine xmlns:a14="http://schemas.microsoft.com/office/drawing/2010/main" w="9525">
+                              <a:solidFill>
+                                <a:srgbClr val="000000"/>
+                              </a:solidFill>
+                              <a:miter lim="800000"/>
+                              <a:headEnd/>
+                              <a:tailEnd/>
+                            </a14:hiddenLine>
+                          </a:ext>
+                        </a:extLst>
+                      </wps:spPr>
+                      <wps:bodyPr rot="0" vert="horz" wrap="square" lIns="91440" tIns="45720" rIns="91440" bIns="45720" anchor="t" anchorCtr="0" upright="1">
+                        <a:noAutofit/>
+                      </wps:bodyPr>
+                    </wps:wsp>
+                  </a:graphicData>
+                </a:graphic>
+              </wp:inline>
+            </w:drawing>
+          </mc:Choice>
+          <mc:Fallback>
+            <w:pict>
+              <v:rect id="Прямоугольник 8" o:spid="_x0000_s1026" alt="Скриншот" style="width:24pt;height:24pt;visibility:visible;mso-wrap-style:square;mso-left-percent:-10001;mso-top-percent:-10001;mso-position-horizontal:absolute;mso-position-horizontal-relative:char;mso-position-vertical:absolute;mso-position-vertical-relative:line;mso-left-percent:-10001;mso-top-percent:-10001;v-text-anchor:top" o:gfxdata="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" filled="f" stroked="f">
+                <o:lock v:ext="edit" aspectratio="t"/>
+                <w10:anchorlock/>
+              </v:rect>
+            </w:pict>
+          </mc:Fallback>
+        </mc:AlternateContent>
       </w:r>
     </w:p>
     <w:p>
@@ -12725,8 +17037,8 @@
 </file>
 
 <file path=word/numbering.xml><?xml version="1.0" encoding="utf-8"?>
-<w:numbering xmlns:wpc="http://schemas.microsoft.com/office/word/2010/wordprocessingCanvas" xmlns:cx="http://schemas.microsoft.com/office/drawing/2014/chartex" xmlns:mc="http://schemas.openxmlformats.org/markup-compatibility/2006" xmlns:o="urn:schemas-microsoft-com:office:office" xmlns:r="http://schemas.openxmlformats.org/officeDocument/2006/relationships" xmlns:m="http://schemas.openxmlformats.org/officeDocument/2006/math" xmlns:v="urn:schemas-microsoft-com:vml" xmlns:wp14="http://schemas.microsoft.com/office/word/2010/wordprocessingDrawing" xmlns:wp="http://schemas.openxmlformats.org/drawingml/2006/wordprocessingDrawing" xmlns:w10="urn:schemas-microsoft-com:office:word" xmlns:w="http://schemas.openxmlformats.org/wordprocessingml/2006/main" xmlns:w14="http://schemas.microsoft.com/office/word/2010/wordml" xmlns:w15="http://schemas.microsoft.com/office/word/2012/wordml" xmlns:w16se="http://schemas.microsoft.com/office/word/2015/wordml/symex" xmlns:wpg="http://schemas.microsoft.com/office/word/2010/wordprocessingGroup" xmlns:wpi="http://schemas.microsoft.com/office/word/2010/wordprocessingInk" xmlns:wne="http://schemas.microsoft.com/office/word/2006/wordml" xmlns:wps="http://schemas.microsoft.com/office/word/2010/wordprocessingShape" mc:Ignorable="w14 w15 w16se wp14">
-  <w:abstractNum w:abstractNumId="0" w15:restartNumberingAfterBreak="0">
+<w:numbering xmlns:wpc="http://schemas.microsoft.com/office/word/2010/wordprocessingCanvas" xmlns:mc="http://schemas.openxmlformats.org/markup-compatibility/2006" xmlns:o="urn:schemas-microsoft-com:office:office" xmlns:r="http://schemas.openxmlformats.org/officeDocument/2006/relationships" xmlns:m="http://schemas.openxmlformats.org/officeDocument/2006/math" xmlns:v="urn:schemas-microsoft-com:vml" xmlns:wp14="http://schemas.microsoft.com/office/word/2010/wordprocessingDrawing" xmlns:wp="http://schemas.openxmlformats.org/drawingml/2006/wordprocessingDrawing" xmlns:w10="urn:schemas-microsoft-com:office:word" xmlns:w="http://schemas.openxmlformats.org/wordprocessingml/2006/main" xmlns:w14="http://schemas.microsoft.com/office/word/2010/wordml" xmlns:wpg="http://schemas.microsoft.com/office/word/2010/wordprocessingGroup" xmlns:wpi="http://schemas.microsoft.com/office/word/2010/wordprocessingInk" xmlns:wne="http://schemas.microsoft.com/office/word/2006/wordml" xmlns:wps="http://schemas.microsoft.com/office/word/2010/wordprocessingShape" mc:Ignorable="w14 wp14">
+  <w:abstractNum w:abstractNumId="0">
     <w:nsid w:val="0D2F73D7"/>
     <w:multiLevelType w:val="multilevel"/>
     <w:tmpl w:val="0419001F"/>
@@ -12812,7 +17124,7 @@
       </w:pPr>
     </w:lvl>
   </w:abstractNum>
-  <w:abstractNum w:abstractNumId="1" w15:restartNumberingAfterBreak="0">
+  <w:abstractNum w:abstractNumId="1">
     <w:nsid w:val="1AC40FFF"/>
     <w:multiLevelType w:val="multilevel"/>
     <w:tmpl w:val="0419001F"/>
@@ -12898,7 +17210,7 @@
       </w:pPr>
     </w:lvl>
   </w:abstractNum>
-  <w:abstractNum w:abstractNumId="2" w15:restartNumberingAfterBreak="0">
+  <w:abstractNum w:abstractNumId="2">
     <w:nsid w:val="29251F8C"/>
     <w:multiLevelType w:val="multilevel"/>
     <w:tmpl w:val="0419001F"/>
@@ -12984,7 +17296,7 @@
       </w:pPr>
     </w:lvl>
   </w:abstractNum>
-  <w:abstractNum w:abstractNumId="3" w15:restartNumberingAfterBreak="0">
+  <w:abstractNum w:abstractNumId="3">
     <w:nsid w:val="30001E8A"/>
     <w:multiLevelType w:val="multilevel"/>
     <w:tmpl w:val="0419001F"/>
@@ -13070,7 +17382,7 @@
       </w:pPr>
     </w:lvl>
   </w:abstractNum>
-  <w:abstractNum w:abstractNumId="4" w15:restartNumberingAfterBreak="0">
+  <w:abstractNum w:abstractNumId="4">
     <w:nsid w:val="41192DFA"/>
     <w:multiLevelType w:val="multilevel"/>
     <w:tmpl w:val="0419001F"/>
@@ -13156,7 +17468,7 @@
       </w:pPr>
     </w:lvl>
   </w:abstractNum>
-  <w:abstractNum w:abstractNumId="5" w15:restartNumberingAfterBreak="0">
+  <w:abstractNum w:abstractNumId="5">
     <w:nsid w:val="57970503"/>
     <w:multiLevelType w:val="hybridMultilevel"/>
     <w:tmpl w:val="C16E4B48"/>
@@ -13269,7 +17581,7 @@
       </w:rPr>
     </w:lvl>
   </w:abstractNum>
-  <w:abstractNum w:abstractNumId="6" w15:restartNumberingAfterBreak="0">
+  <w:abstractNum w:abstractNumId="6">
     <w:nsid w:val="759078DA"/>
     <w:multiLevelType w:val="multilevel"/>
     <w:tmpl w:val="0419001F"/>
@@ -13355,7 +17667,7 @@
       </w:pPr>
     </w:lvl>
   </w:abstractNum>
-  <w:abstractNum w:abstractNumId="7" w15:restartNumberingAfterBreak="0">
+  <w:abstractNum w:abstractNumId="7">
     <w:nsid w:val="765617BF"/>
     <w:multiLevelType w:val="hybridMultilevel"/>
     <w:tmpl w:val="46408FA0"/>
@@ -13441,7 +17753,7 @@
       </w:pPr>
     </w:lvl>
   </w:abstractNum>
-  <w:abstractNum w:abstractNumId="8" w15:restartNumberingAfterBreak="0">
+  <w:abstractNum w:abstractNumId="8">
     <w:nsid w:val="79A50DC4"/>
     <w:multiLevelType w:val="hybridMultilevel"/>
     <w:tmpl w:val="39A27782"/>
@@ -13585,7 +17897,7 @@
 </file>
 
 <file path=word/styles.xml><?xml version="1.0" encoding="utf-8"?>
-<w:styles xmlns:mc="http://schemas.openxmlformats.org/markup-compatibility/2006" xmlns:r="http://schemas.openxmlformats.org/officeDocument/2006/relationships" xmlns:w="http://schemas.openxmlformats.org/wordprocessingml/2006/main" xmlns:w14="http://schemas.microsoft.com/office/word/2010/wordml" xmlns:w15="http://schemas.microsoft.com/office/word/2012/wordml" xmlns:w16se="http://schemas.microsoft.com/office/word/2015/wordml/symex" mc:Ignorable="w14 w15 w16se">
+<w:styles xmlns:mc="http://schemas.openxmlformats.org/markup-compatibility/2006" xmlns:r="http://schemas.openxmlformats.org/officeDocument/2006/relationships" xmlns:w="http://schemas.openxmlformats.org/wordprocessingml/2006/main" xmlns:w14="http://schemas.microsoft.com/office/word/2010/wordml" mc:Ignorable="w14">
   <w:docDefaults>
     <w:rPrDefault>
       <w:rPr>
@@ -13601,378 +17913,144 @@
       </w:pPr>
     </w:pPrDefault>
   </w:docDefaults>
-  <w:latentStyles w:defLockedState="0" w:defUIPriority="99" w:defSemiHidden="0" w:defUnhideWhenUsed="0" w:defQFormat="0" w:count="371">
-    <w:lsdException w:name="Normal" w:uiPriority="0" w:qFormat="1"/>
-    <w:lsdException w:name="heading 1" w:uiPriority="9" w:qFormat="1"/>
-    <w:lsdException w:name="heading 2" w:semiHidden="1" w:uiPriority="9" w:unhideWhenUsed="1" w:qFormat="1"/>
-    <w:lsdException w:name="heading 3" w:semiHidden="1" w:uiPriority="9" w:unhideWhenUsed="1" w:qFormat="1"/>
-    <w:lsdException w:name="heading 4" w:semiHidden="1" w:uiPriority="9" w:unhideWhenUsed="1" w:qFormat="1"/>
-    <w:lsdException w:name="heading 5" w:semiHidden="1" w:uiPriority="9" w:unhideWhenUsed="1" w:qFormat="1"/>
-    <w:lsdException w:name="heading 6" w:semiHidden="1" w:uiPriority="9" w:unhideWhenUsed="1" w:qFormat="1"/>
-    <w:lsdException w:name="heading 7" w:semiHidden="1" w:uiPriority="9" w:unhideWhenUsed="1" w:qFormat="1"/>
-    <w:lsdException w:name="heading 8" w:semiHidden="1" w:uiPriority="9" w:unhideWhenUsed="1" w:qFormat="1"/>
-    <w:lsdException w:name="heading 9" w:semiHidden="1" w:uiPriority="9" w:unhideWhenUsed="1" w:qFormat="1"/>
-    <w:lsdException w:name="index 1" w:semiHidden="1" w:unhideWhenUsed="1"/>
-    <w:lsdException w:name="index 2" w:semiHidden="1" w:unhideWhenUsed="1"/>
-    <w:lsdException w:name="index 3" w:semiHidden="1" w:unhideWhenUsed="1"/>
-    <w:lsdException w:name="index 4" w:semiHidden="1" w:unhideWhenUsed="1"/>
-    <w:lsdException w:name="index 5" w:semiHidden="1" w:unhideWhenUsed="1"/>
-    <w:lsdException w:name="index 6" w:semiHidden="1" w:unhideWhenUsed="1"/>
-    <w:lsdException w:name="index 7" w:semiHidden="1" w:unhideWhenUsed="1"/>
-    <w:lsdException w:name="index 8" w:semiHidden="1" w:unhideWhenUsed="1"/>
-    <w:lsdException w:name="index 9" w:semiHidden="1" w:unhideWhenUsed="1"/>
-    <w:lsdException w:name="toc 1" w:semiHidden="1" w:uiPriority="39" w:unhideWhenUsed="1"/>
-    <w:lsdException w:name="toc 2" w:semiHidden="1" w:uiPriority="39" w:unhideWhenUsed="1"/>
-    <w:lsdException w:name="toc 3" w:semiHidden="1" w:uiPriority="39" w:unhideWhenUsed="1"/>
-    <w:lsdException w:name="toc 4" w:semiHidden="1" w:uiPriority="39" w:unhideWhenUsed="1"/>
-    <w:lsdException w:name="toc 5" w:semiHidden="1" w:uiPriority="39" w:unhideWhenUsed="1"/>
-    <w:lsdException w:name="toc 6" w:semiHidden="1" w:uiPriority="39" w:unhideWhenUsed="1"/>
-    <w:lsdException w:name="toc 7" w:semiHidden="1" w:uiPriority="39" w:unhideWhenUsed="1"/>
-    <w:lsdException w:name="toc 8" w:semiHidden="1" w:uiPriority="39" w:unhideWhenUsed="1"/>
-    <w:lsdException w:name="toc 9" w:semiHidden="1" w:uiPriority="39" w:unhideWhenUsed="1"/>
-    <w:lsdException w:name="Normal Indent" w:semiHidden="1" w:unhideWhenUsed="1"/>
-    <w:lsdException w:name="footnote text" w:semiHidden="1" w:unhideWhenUsed="1"/>
-    <w:lsdException w:name="annotation text" w:semiHidden="1" w:unhideWhenUsed="1"/>
-    <w:lsdException w:name="header" w:semiHidden="1" w:unhideWhenUsed="1"/>
-    <w:lsdException w:name="footer" w:semiHidden="1" w:unhideWhenUsed="1"/>
-    <w:lsdException w:name="index heading" w:semiHidden="1" w:unhideWhenUsed="1"/>
-    <w:lsdException w:name="caption" w:semiHidden="1" w:uiPriority="35" w:unhideWhenUsed="1" w:qFormat="1"/>
-    <w:lsdException w:name="table of figures" w:semiHidden="1" w:unhideWhenUsed="1"/>
-    <w:lsdException w:name="envelope address" w:semiHidden="1" w:unhideWhenUsed="1"/>
-    <w:lsdException w:name="envelope return" w:semiHidden="1" w:unhideWhenUsed="1"/>
-    <w:lsdException w:name="footnote reference" w:semiHidden="1" w:unhideWhenUsed="1"/>
-    <w:lsdException w:name="annotation reference" w:semiHidden="1" w:unhideWhenUsed="1"/>
-    <w:lsdException w:name="line number" w:semiHidden="1" w:unhideWhenUsed="1"/>
-    <w:lsdException w:name="page number" w:semiHidden="1" w:unhideWhenUsed="1"/>
-    <w:lsdException w:name="endnote reference" w:semiHidden="1" w:unhideWhenUsed="1"/>
-    <w:lsdException w:name="endnote text" w:semiHidden="1" w:unhideWhenUsed="1"/>
-    <w:lsdException w:name="table of authorities" w:semiHidden="1" w:unhideWhenUsed="1"/>
-    <w:lsdException w:name="macro" w:semiHidden="1" w:unhideWhenUsed="1"/>
-    <w:lsdException w:name="toa heading" w:semiHidden="1" w:unhideWhenUsed="1"/>
-    <w:lsdException w:name="List" w:semiHidden="1" w:unhideWhenUsed="1"/>
-    <w:lsdException w:name="List Bullet" w:semiHidden="1" w:unhideWhenUsed="1"/>
-    <w:lsdException w:name="List Number" w:semiHidden="1" w:unhideWhenUsed="1"/>
-    <w:lsdException w:name="List 2" w:semiHidden="1" w:unhideWhenUsed="1"/>
-    <w:lsdException w:name="List 3" w:semiHidden="1" w:unhideWhenUsed="1"/>
-    <w:lsdException w:name="List 4" w:semiHidden="1" w:unhideWhenUsed="1"/>
-    <w:lsdException w:name="List 5" w:semiHidden="1" w:unhideWhenUsed="1"/>
-    <w:lsdException w:name="List Bullet 2" w:semiHidden="1" w:unhideWhenUsed="1"/>
-    <w:lsdException w:name="List Bullet 3" w:semiHidden="1" w:unhideWhenUsed="1"/>
-    <w:lsdException w:name="List Bullet 4" w:semiHidden="1" w:unhideWhenUsed="1"/>
-    <w:lsdException w:name="List Bullet 5" w:semiHidden="1" w:unhideWhenUsed="1"/>
-    <w:lsdException w:name="List Number 2" w:semiHidden="1" w:unhideWhenUsed="1"/>
-    <w:lsdException w:name="List Number 3" w:semiHidden="1" w:unhideWhenUsed="1"/>
-    <w:lsdException w:name="List Number 4" w:semiHidden="1" w:unhideWhenUsed="1"/>
-    <w:lsdException w:name="List Number 5" w:semiHidden="1" w:unhideWhenUsed="1"/>
-    <w:lsdException w:name="Title" w:uiPriority="10" w:qFormat="1"/>
-    <w:lsdException w:name="Closing" w:semiHidden="1" w:unhideWhenUsed="1"/>
-    <w:lsdException w:name="Signature" w:semiHidden="1" w:unhideWhenUsed="1"/>
-    <w:lsdException w:name="Default Paragraph Font" w:semiHidden="1" w:uiPriority="1" w:unhideWhenUsed="1"/>
-    <w:lsdException w:name="Body Text" w:semiHidden="1" w:unhideWhenUsed="1"/>
-    <w:lsdException w:name="Body Text Indent" w:semiHidden="1" w:unhideWhenUsed="1"/>
-    <w:lsdException w:name="List Continue" w:semiHidden="1" w:unhideWhenUsed="1"/>
-    <w:lsdException w:name="List Continue 2" w:semiHidden="1" w:unhideWhenUsed="1"/>
-    <w:lsdException w:name="List Continue 3" w:semiHidden="1" w:unhideWhenUsed="1"/>
-    <w:lsdException w:name="List Continue 4" w:semiHidden="1" w:unhideWhenUsed="1"/>
-    <w:lsdException w:name="List Continue 5" w:semiHidden="1" w:unhideWhenUsed="1"/>
-    <w:lsdException w:name="Message Header" w:semiHidden="1" w:unhideWhenUsed="1"/>
-    <w:lsdException w:name="Subtitle" w:uiPriority="11" w:qFormat="1"/>
-    <w:lsdException w:name="Salutation" w:semiHidden="1" w:unhideWhenUsed="1"/>
-    <w:lsdException w:name="Date" w:semiHidden="1" w:unhideWhenUsed="1"/>
-    <w:lsdException w:name="Body Text First Indent" w:semiHidden="1" w:unhideWhenUsed="1"/>
-    <w:lsdException w:name="Body Text First Indent 2" w:semiHidden="1" w:unhideWhenUsed="1"/>
-    <w:lsdException w:name="Note Heading" w:semiHidden="1" w:unhideWhenUsed="1"/>
-    <w:lsdException w:name="Body Text 2" w:semiHidden="1" w:unhideWhenUsed="1"/>
-    <w:lsdException w:name="Body Text 3" w:semiHidden="1" w:unhideWhenUsed="1"/>
-    <w:lsdException w:name="Body Text Indent 2" w:semiHidden="1" w:unhideWhenUsed="1"/>
-    <w:lsdException w:name="Body Text Indent 3" w:semiHidden="1" w:unhideWhenUsed="1"/>
-    <w:lsdException w:name="Block Text" w:semiHidden="1" w:unhideWhenUsed="1"/>
-    <w:lsdException w:name="Hyperlink" w:semiHidden="1" w:unhideWhenUsed="1"/>
-    <w:lsdException w:name="FollowedHyperlink" w:semiHidden="1" w:unhideWhenUsed="1"/>
-    <w:lsdException w:name="Strong" w:uiPriority="22" w:qFormat="1"/>
-    <w:lsdException w:name="Emphasis" w:uiPriority="20" w:qFormat="1"/>
-    <w:lsdException w:name="Document Map" w:semiHidden="1" w:unhideWhenUsed="1"/>
-    <w:lsdException w:name="Plain Text" w:semiHidden="1" w:unhideWhenUsed="1"/>
-    <w:lsdException w:name="E-mail Signature" w:semiHidden="1" w:unhideWhenUsed="1"/>
-    <w:lsdException w:name="HTML Top of Form" w:semiHidden="1" w:unhideWhenUsed="1"/>
-    <w:lsdException w:name="HTML Bottom of Form" w:semiHidden="1" w:unhideWhenUsed="1"/>
-    <w:lsdException w:name="Normal (Web)" w:semiHidden="1" w:unhideWhenUsed="1"/>
-    <w:lsdException w:name="HTML Acronym" w:semiHidden="1" w:unhideWhenUsed="1"/>
-    <w:lsdException w:name="HTML Address" w:semiHidden="1" w:unhideWhenUsed="1"/>
-    <w:lsdException w:name="HTML Cite" w:semiHidden="1" w:unhideWhenUsed="1"/>
-    <w:lsdException w:name="HTML Code" w:semiHidden="1" w:unhideWhenUsed="1"/>
-    <w:lsdException w:name="HTML Definition" w:semiHidden="1" w:unhideWhenUsed="1"/>
-    <w:lsdException w:name="HTML Keyboard" w:semiHidden="1" w:unhideWhenUsed="1"/>
-    <w:lsdException w:name="HTML Preformatted" w:semiHidden="1" w:unhideWhenUsed="1"/>
-    <w:lsdException w:name="HTML Sample" w:semiHidden="1" w:unhideWhenUsed="1"/>
-    <w:lsdException w:name="HTML Typewriter" w:semiHidden="1" w:unhideWhenUsed="1"/>
-    <w:lsdException w:name="HTML Variable" w:semiHidden="1" w:unhideWhenUsed="1"/>
-    <w:lsdException w:name="Normal Table" w:semiHidden="1" w:unhideWhenUsed="1"/>
-    <w:lsdException w:name="annotation subject" w:semiHidden="1" w:unhideWhenUsed="1"/>
-    <w:lsdException w:name="No List" w:semiHidden="1" w:unhideWhenUsed="1"/>
-    <w:lsdException w:name="Outline List 1" w:semiHidden="1" w:unhideWhenUsed="1"/>
-    <w:lsdException w:name="Outline List 2" w:semiHidden="1" w:unhideWhenUsed="1"/>
-    <w:lsdException w:name="Outline List 3" w:semiHidden="1" w:unhideWhenUsed="1"/>
-    <w:lsdException w:name="Table Simple 1" w:semiHidden="1" w:unhideWhenUsed="1"/>
-    <w:lsdException w:name="Table Simple 2" w:semiHidden="1" w:unhideWhenUsed="1"/>
-    <w:lsdException w:name="Table Simple 3" w:semiHidden="1" w:unhideWhenUsed="1"/>
-    <w:lsdException w:name="Table Classic 1" w:semiHidden="1" w:unhideWhenUsed="1"/>
-    <w:lsdException w:name="Table Classic 2" w:semiHidden="1" w:unhideWhenUsed="1"/>
-    <w:lsdException w:name="Table Classic 3" w:semiHidden="1" w:unhideWhenUsed="1"/>
-    <w:lsdException w:name="Table Classic 4" w:semiHidden="1" w:unhideWhenUsed="1"/>
-    <w:lsdException w:name="Table Colorful 1" w:semiHidden="1" w:unhideWhenUsed="1"/>
-    <w:lsdException w:name="Table Colorful 2" w:semiHidden="1" w:unhideWhenUsed="1"/>
-    <w:lsdException w:name="Table Colorful 3" w:semiHidden="1" w:unhideWhenUsed="1"/>
-    <w:lsdException w:name="Table Columns 1" w:semiHidden="1" w:unhideWhenUsed="1"/>
-    <w:lsdException w:name="Table Columns 2" w:semiHidden="1" w:unhideWhenUsed="1"/>
-    <w:lsdException w:name="Table Columns 3" w:semiHidden="1" w:unhideWhenUsed="1"/>
-    <w:lsdException w:name="Table Columns 4" w:semiHidden="1" w:unhideWhenUsed="1"/>
-    <w:lsdException w:name="Table Columns 5" w:semiHidden="1" w:unhideWhenUsed="1"/>
-    <w:lsdException w:name="Table Grid 1" w:semiHidden="1" w:unhideWhenUsed="1"/>
-    <w:lsdException w:name="Table Grid 2" w:semiHidden="1" w:unhideWhenUsed="1"/>
-    <w:lsdException w:name="Table Grid 3" w:semiHidden="1" w:unhideWhenUsed="1"/>
-    <w:lsdException w:name="Table Grid 4" w:semiHidden="1" w:unhideWhenUsed="1"/>
-    <w:lsdException w:name="Table Grid 5" w:semiHidden="1" w:unhideWhenUsed="1"/>
-    <w:lsdException w:name="Table Grid 6" w:semiHidden="1" w:unhideWhenUsed="1"/>
-    <w:lsdException w:name="Table Grid 7" w:semiHidden="1" w:unhideWhenUsed="1"/>
-    <w:lsdException w:name="Table Grid 8" w:semiHidden="1" w:unhideWhenUsed="1"/>
-    <w:lsdException w:name="Table List 1" w:semiHidden="1" w:unhideWhenUsed="1"/>
-    <w:lsdException w:name="Table List 2" w:semiHidden="1" w:unhideWhenUsed="1"/>
-    <w:lsdException w:name="Table List 3" w:semiHidden="1" w:unhideWhenUsed="1"/>
-    <w:lsdException w:name="Table List 4" w:semiHidden="1" w:unhideWhenUsed="1"/>
-    <w:lsdException w:name="Table List 5" w:semiHidden="1" w:unhideWhenUsed="1"/>
-    <w:lsdException w:name="Table List 6" w:semiHidden="1" w:unhideWhenUsed="1"/>
-    <w:lsdException w:name="Table List 7" w:semiHidden="1" w:unhideWhenUsed="1"/>
-    <w:lsdException w:name="Table List 8" w:semiHidden="1" w:unhideWhenUsed="1"/>
-    <w:lsdException w:name="Table 3D effects 1" w:semiHidden="1" w:unhideWhenUsed="1"/>
-    <w:lsdException w:name="Table 3D effects 2" w:semiHidden="1" w:unhideWhenUsed="1"/>
-    <w:lsdException w:name="Table 3D effects 3" w:semiHidden="1" w:unhideWhenUsed="1"/>
-    <w:lsdException w:name="Table Contemporary" w:semiHidden="1" w:unhideWhenUsed="1"/>
-    <w:lsdException w:name="Table Elegant" w:semiHidden="1" w:unhideWhenUsed="1"/>
-    <w:lsdException w:name="Table Professional" w:semiHidden="1" w:unhideWhenUsed="1"/>
-    <w:lsdException w:name="Table Subtle 1" w:semiHidden="1" w:unhideWhenUsed="1"/>
-    <w:lsdException w:name="Table Subtle 2" w:semiHidden="1" w:unhideWhenUsed="1"/>
-    <w:lsdException w:name="Table Web 1" w:semiHidden="1" w:unhideWhenUsed="1"/>
-    <w:lsdException w:name="Table Web 2" w:semiHidden="1" w:unhideWhenUsed="1"/>
-    <w:lsdException w:name="Table Web 3" w:semiHidden="1" w:unhideWhenUsed="1"/>
-    <w:lsdException w:name="Balloon Text" w:semiHidden="1" w:unhideWhenUsed="1"/>
-    <w:lsdException w:name="Table Grid" w:uiPriority="59"/>
-    <w:lsdException w:name="Table Theme" w:semiHidden="1" w:unhideWhenUsed="1"/>
-    <w:lsdException w:name="Placeholder Text" w:semiHidden="1"/>
-    <w:lsdException w:name="No Spacing" w:uiPriority="1" w:qFormat="1"/>
-    <w:lsdException w:name="Light Shading" w:uiPriority="60"/>
-    <w:lsdException w:name="Light List" w:uiPriority="61"/>
-    <w:lsdException w:name="Light Grid" w:uiPriority="62"/>
-    <w:lsdException w:name="Medium Shading 1" w:uiPriority="63"/>
-    <w:lsdException w:name="Medium Shading 2" w:uiPriority="64"/>
-    <w:lsdException w:name="Medium List 1" w:uiPriority="65"/>
-    <w:lsdException w:name="Medium List 2" w:uiPriority="66"/>
-    <w:lsdException w:name="Medium Grid 1" w:uiPriority="67"/>
-    <w:lsdException w:name="Medium Grid 2" w:uiPriority="68"/>
-    <w:lsdException w:name="Medium Grid 3" w:uiPriority="69"/>
-    <w:lsdException w:name="Dark List" w:uiPriority="70"/>
-    <w:lsdException w:name="Colorful Shading" w:uiPriority="71"/>
-    <w:lsdException w:name="Colorful List" w:uiPriority="72"/>
-    <w:lsdException w:name="Colorful Grid" w:uiPriority="73"/>
-    <w:lsdException w:name="Light Shading Accent 1" w:uiPriority="60"/>
-    <w:lsdException w:name="Light List Accent 1" w:uiPriority="61"/>
-    <w:lsdException w:name="Light Grid Accent 1" w:uiPriority="62"/>
-    <w:lsdException w:name="Medium Shading 1 Accent 1" w:uiPriority="63"/>
-    <w:lsdException w:name="Medium Shading 2 Accent 1" w:uiPriority="64"/>
-    <w:lsdException w:name="Medium List 1 Accent 1" w:uiPriority="65"/>
-    <w:lsdException w:name="Revision" w:semiHidden="1"/>
-    <w:lsdException w:name="List Paragraph" w:uiPriority="34" w:qFormat="1"/>
-    <w:lsdException w:name="Quote" w:uiPriority="29" w:qFormat="1"/>
-    <w:lsdException w:name="Intense Quote" w:uiPriority="30" w:qFormat="1"/>
-    <w:lsdException w:name="Medium List 2 Accent 1" w:uiPriority="66"/>
-    <w:lsdException w:name="Medium Grid 1 Accent 1" w:uiPriority="67"/>
-    <w:lsdException w:name="Medium Grid 2 Accent 1" w:uiPriority="68"/>
-    <w:lsdException w:name="Medium Grid 3 Accent 1" w:uiPriority="69"/>
-    <w:lsdException w:name="Dark List Accent 1" w:uiPriority="70"/>
-    <w:lsdException w:name="Colorful Shading Accent 1" w:uiPriority="71"/>
-    <w:lsdException w:name="Colorful List Accent 1" w:uiPriority="72"/>
-    <w:lsdException w:name="Colorful Grid Accent 1" w:uiPriority="73"/>
-    <w:lsdException w:name="Light Shading Accent 2" w:uiPriority="60"/>
-    <w:lsdException w:name="Light List Accent 2" w:uiPriority="61"/>
-    <w:lsdException w:name="Light Grid Accent 2" w:uiPriority="62"/>
-    <w:lsdException w:name="Medium Shading 1 Accent 2" w:uiPriority="63"/>
-    <w:lsdException w:name="Medium Shading 2 Accent 2" w:uiPriority="64"/>
-    <w:lsdException w:name="Medium List 1 Accent 2" w:uiPriority="65"/>
-    <w:lsdException w:name="Medium List 2 Accent 2" w:uiPriority="66"/>
-    <w:lsdException w:name="Medium Grid 1 Accent 2" w:uiPriority="67"/>
-    <w:lsdException w:name="Medium Grid 2 Accent 2" w:uiPriority="68"/>
-    <w:lsdException w:name="Medium Grid 3 Accent 2" w:uiPriority="69"/>
-    <w:lsdException w:name="Dark List Accent 2" w:uiPriority="70"/>
-    <w:lsdException w:name="Colorful Shading Accent 2" w:uiPriority="71"/>
-    <w:lsdException w:name="Colorful List Accent 2" w:uiPriority="72"/>
-    <w:lsdException w:name="Colorful Grid Accent 2" w:uiPriority="73"/>
-    <w:lsdException w:name="Light Shading Accent 3" w:uiPriority="60"/>
-    <w:lsdException w:name="Light List Accent 3" w:uiPriority="61"/>
-    <w:lsdException w:name="Light Grid Accent 3" w:uiPriority="62"/>
-    <w:lsdException w:name="Medium Shading 1 Accent 3" w:uiPriority="63"/>
-    <w:lsdException w:name="Medium Shading 2 Accent 3" w:uiPriority="64"/>
-    <w:lsdException w:name="Medium List 1 Accent 3" w:uiPriority="65"/>
-    <w:lsdException w:name="Medium List 2 Accent 3" w:uiPriority="66"/>
-    <w:lsdException w:name="Medium Grid 1 Accent 3" w:uiPriority="67"/>
-    <w:lsdException w:name="Medium Grid 2 Accent 3" w:uiPriority="68"/>
-    <w:lsdException w:name="Medium Grid 3 Accent 3" w:uiPriority="69"/>
-    <w:lsdException w:name="Dark List Accent 3" w:uiPriority="70"/>
-    <w:lsdException w:name="Colorful Shading Accent 3" w:uiPriority="71"/>
-    <w:lsdException w:name="Colorful List Accent 3" w:uiPriority="72"/>
-    <w:lsdException w:name="Colorful Grid Accent 3" w:uiPriority="73"/>
-    <w:lsdException w:name="Light Shading Accent 4" w:uiPriority="60"/>
-    <w:lsdException w:name="Light List Accent 4" w:uiPriority="61"/>
-    <w:lsdException w:name="Light Grid Accent 4" w:uiPriority="62"/>
-    <w:lsdException w:name="Medium Shading 1 Accent 4" w:uiPriority="63"/>
-    <w:lsdException w:name="Medium Shading 2 Accent 4" w:uiPriority="64"/>
-    <w:lsdException w:name="Medium List 1 Accent 4" w:uiPriority="65"/>
-    <w:lsdException w:name="Medium List 2 Accent 4" w:uiPriority="66"/>
-    <w:lsdException w:name="Medium Grid 1 Accent 4" w:uiPriority="67"/>
-    <w:lsdException w:name="Medium Grid 2 Accent 4" w:uiPriority="68"/>
-    <w:lsdException w:name="Medium Grid 3 Accent 4" w:uiPriority="69"/>
-    <w:lsdException w:name="Dark List Accent 4" w:uiPriority="70"/>
-    <w:lsdException w:name="Colorful Shading Accent 4" w:uiPriority="71"/>
-    <w:lsdException w:name="Colorful List Accent 4" w:uiPriority="72"/>
-    <w:lsdException w:name="Colorful Grid Accent 4" w:uiPriority="73"/>
-    <w:lsdException w:name="Light Shading Accent 5" w:uiPriority="60"/>
-    <w:lsdException w:name="Light List Accent 5" w:uiPriority="61"/>
-    <w:lsdException w:name="Light Grid Accent 5" w:uiPriority="62"/>
-    <w:lsdException w:name="Medium Shading 1 Accent 5" w:uiPriority="63"/>
-    <w:lsdException w:name="Medium Shading 2 Accent 5" w:uiPriority="64"/>
-    <w:lsdException w:name="Medium List 1 Accent 5" w:uiPriority="65"/>
-    <w:lsdException w:name="Medium List 2 Accent 5" w:uiPriority="66"/>
-    <w:lsdException w:name="Medium Grid 1 Accent 5" w:uiPriority="67"/>
-    <w:lsdException w:name="Medium Grid 2 Accent 5" w:uiPriority="68"/>
-    <w:lsdException w:name="Medium Grid 3 Accent 5" w:uiPriority="69"/>
-    <w:lsdException w:name="Dark List Accent 5" w:uiPriority="70"/>
-    <w:lsdException w:name="Colorful Shading Accent 5" w:uiPriority="71"/>
-    <w:lsdException w:name="Colorful List Accent 5" w:uiPriority="72"/>
-    <w:lsdException w:name="Colorful Grid Accent 5" w:uiPriority="73"/>
-    <w:lsdException w:name="Light Shading Accent 6" w:uiPriority="60"/>
-    <w:lsdException w:name="Light List Accent 6" w:uiPriority="61"/>
-    <w:lsdException w:name="Light Grid Accent 6" w:uiPriority="62"/>
-    <w:lsdException w:name="Medium Shading 1 Accent 6" w:uiPriority="63"/>
-    <w:lsdException w:name="Medium Shading 2 Accent 6" w:uiPriority="64"/>
-    <w:lsdException w:name="Medium List 1 Accent 6" w:uiPriority="65"/>
-    <w:lsdException w:name="Medium List 2 Accent 6" w:uiPriority="66"/>
-    <w:lsdException w:name="Medium Grid 1 Accent 6" w:uiPriority="67"/>
-    <w:lsdException w:name="Medium Grid 2 Accent 6" w:uiPriority="68"/>
-    <w:lsdException w:name="Medium Grid 3 Accent 6" w:uiPriority="69"/>
-    <w:lsdException w:name="Dark List Accent 6" w:uiPriority="70"/>
-    <w:lsdException w:name="Colorful Shading Accent 6" w:uiPriority="71"/>
-    <w:lsdException w:name="Colorful List Accent 6" w:uiPriority="72"/>
-    <w:lsdException w:name="Colorful Grid Accent 6" w:uiPriority="73"/>
-    <w:lsdException w:name="Subtle Emphasis" w:uiPriority="19" w:qFormat="1"/>
-    <w:lsdException w:name="Intense Emphasis" w:uiPriority="21" w:qFormat="1"/>
-    <w:lsdException w:name="Subtle Reference" w:uiPriority="31" w:qFormat="1"/>
-    <w:lsdException w:name="Intense Reference" w:uiPriority="32" w:qFormat="1"/>
-    <w:lsdException w:name="Book Title" w:uiPriority="33" w:qFormat="1"/>
-    <w:lsdException w:name="Bibliography" w:semiHidden="1" w:uiPriority="37" w:unhideWhenUsed="1"/>
-    <w:lsdException w:name="TOC Heading" w:semiHidden="1" w:uiPriority="39" w:unhideWhenUsed="1" w:qFormat="1"/>
-    <w:lsdException w:name="Plain Table 1" w:uiPriority="41"/>
-    <w:lsdException w:name="Plain Table 2" w:uiPriority="42"/>
-    <w:lsdException w:name="Plain Table 3" w:uiPriority="43"/>
-    <w:lsdException w:name="Plain Table 4" w:uiPriority="44"/>
-    <w:lsdException w:name="Plain Table 5" w:uiPriority="45"/>
-    <w:lsdException w:name="Grid Table Light" w:uiPriority="40"/>
-    <w:lsdException w:name="Grid Table 1 Light" w:uiPriority="46"/>
-    <w:lsdException w:name="Grid Table 2" w:uiPriority="47"/>
-    <w:lsdException w:name="Grid Table 3" w:uiPriority="48"/>
-    <w:lsdException w:name="Grid Table 4" w:uiPriority="49"/>
-    <w:lsdException w:name="Grid Table 5 Dark" w:uiPriority="50"/>
-    <w:lsdException w:name="Grid Table 6 Colorful" w:uiPriority="51"/>
-    <w:lsdException w:name="Grid Table 7 Colorful" w:uiPriority="52"/>
-    <w:lsdException w:name="Grid Table 1 Light Accent 1" w:uiPriority="46"/>
-    <w:lsdException w:name="Grid Table 2 Accent 1" w:uiPriority="47"/>
-    <w:lsdException w:name="Grid Table 3 Accent 1" w:uiPriority="48"/>
-    <w:lsdException w:name="Grid Table 4 Accent 1" w:uiPriority="49"/>
-    <w:lsdException w:name="Grid Table 5 Dark Accent 1" w:uiPriority="50"/>
-    <w:lsdException w:name="Grid Table 6 Colorful Accent 1" w:uiPriority="51"/>
-    <w:lsdException w:name="Grid Table 7 Colorful Accent 1" w:uiPriority="52"/>
-    <w:lsdException w:name="Grid Table 1 Light Accent 2" w:uiPriority="46"/>
-    <w:lsdException w:name="Grid Table 2 Accent 2" w:uiPriority="47"/>
-    <w:lsdException w:name="Grid Table 3 Accent 2" w:uiPriority="48"/>
-    <w:lsdException w:name="Grid Table 4 Accent 2" w:uiPriority="49"/>
-    <w:lsdException w:name="Grid Table 5 Dark Accent 2" w:uiPriority="50"/>
-    <w:lsdException w:name="Grid Table 6 Colorful Accent 2" w:uiPriority="51"/>
-    <w:lsdException w:name="Grid Table 7 Colorful Accent 2" w:uiPriority="52"/>
-    <w:lsdException w:name="Grid Table 1 Light Accent 3" w:uiPriority="46"/>
-    <w:lsdException w:name="Grid Table 2 Accent 3" w:uiPriority="47"/>
-    <w:lsdException w:name="Grid Table 3 Accent 3" w:uiPriority="48"/>
-    <w:lsdException w:name="Grid Table 4 Accent 3" w:uiPriority="49"/>
-    <w:lsdException w:name="Grid Table 5 Dark Accent 3" w:uiPriority="50"/>
-    <w:lsdException w:name="Grid Table 6 Colorful Accent 3" w:uiPriority="51"/>
-    <w:lsdException w:name="Grid Table 7 Colorful Accent 3" w:uiPriority="52"/>
-    <w:lsdException w:name="Grid Table 1 Light Accent 4" w:uiPriority="46"/>
-    <w:lsdException w:name="Grid Table 2 Accent 4" w:uiPriority="47"/>
-    <w:lsdException w:name="Grid Table 3 Accent 4" w:uiPriority="48"/>
-    <w:lsdException w:name="Grid Table 4 Accent 4" w:uiPriority="49"/>
-    <w:lsdException w:name="Grid Table 5 Dark Accent 4" w:uiPriority="50"/>
-    <w:lsdException w:name="Grid Table 6 Colorful Accent 4" w:uiPriority="51"/>
-    <w:lsdException w:name="Grid Table 7 Colorful Accent 4" w:uiPriority="52"/>
-    <w:lsdException w:name="Grid Table 1 Light Accent 5" w:uiPriority="46"/>
-    <w:lsdException w:name="Grid Table 2 Accent 5" w:uiPriority="47"/>
-    <w:lsdException w:name="Grid Table 3 Accent 5" w:uiPriority="48"/>
-    <w:lsdException w:name="Grid Table 4 Accent 5" w:uiPriority="49"/>
-    <w:lsdException w:name="Grid Table 5 Dark Accent 5" w:uiPriority="50"/>
-    <w:lsdException w:name="Grid Table 6 Colorful Accent 5" w:uiPriority="51"/>
-    <w:lsdException w:name="Grid Table 7 Colorful Accent 5" w:uiPriority="52"/>
-    <w:lsdException w:name="Grid Table 1 Light Accent 6" w:uiPriority="46"/>
-    <w:lsdException w:name="Grid Table 2 Accent 6" w:uiPriority="47"/>
-    <w:lsdException w:name="Grid Table 3 Accent 6" w:uiPriority="48"/>
-    <w:lsdException w:name="Grid Table 4 Accent 6" w:uiPriority="49"/>
-    <w:lsdException w:name="Grid Table 5 Dark Accent 6" w:uiPriority="50"/>
-    <w:lsdException w:name="Grid Table 6 Colorful Accent 6" w:uiPriority="51"/>
-    <w:lsdException w:name="Grid Table 7 Colorful Accent 6" w:uiPriority="52"/>
-    <w:lsdException w:name="List Table 1 Light" w:uiPriority="46"/>
-    <w:lsdException w:name="List Table 2" w:uiPriority="47"/>
-    <w:lsdException w:name="List Table 3" w:uiPriority="48"/>
-    <w:lsdException w:name="List Table 4" w:uiPriority="49"/>
-    <w:lsdException w:name="List Table 5 Dark" w:uiPriority="50"/>
-    <w:lsdException w:name="List Table 6 Colorful" w:uiPriority="51"/>
-    <w:lsdException w:name="List Table 7 Colorful" w:uiPriority="52"/>
-    <w:lsdException w:name="List Table 1 Light Accent 1" w:uiPriority="46"/>
-    <w:lsdException w:name="List Table 2 Accent 1" w:uiPriority="47"/>
-    <w:lsdException w:name="List Table 3 Accent 1" w:uiPriority="48"/>
-    <w:lsdException w:name="List Table 4 Accent 1" w:uiPriority="49"/>
-    <w:lsdException w:name="List Table 5 Dark Accent 1" w:uiPriority="50"/>
-    <w:lsdException w:name="List Table 6 Colorful Accent 1" w:uiPriority="51"/>
-    <w:lsdException w:name="List Table 7 Colorful Accent 1" w:uiPriority="52"/>
-    <w:lsdException w:name="List Table 1 Light Accent 2" w:uiPriority="46"/>
-    <w:lsdException w:name="List Table 2 Accent 2" w:uiPriority="47"/>
-    <w:lsdException w:name="List Table 3 Accent 2" w:uiPriority="48"/>
-    <w:lsdException w:name="List Table 4 Accent 2" w:uiPriority="49"/>
-    <w:lsdException w:name="List Table 5 Dark Accent 2" w:uiPriority="50"/>
-    <w:lsdException w:name="List Table 6 Colorful Accent 2" w:uiPriority="51"/>
-    <w:lsdException w:name="List Table 7 Colorful Accent 2" w:uiPriority="52"/>
-    <w:lsdException w:name="List Table 1 Light Accent 3" w:uiPriority="46"/>
-    <w:lsdException w:name="List Table 2 Accent 3" w:uiPriority="47"/>
-    <w:lsdException w:name="List Table 3 Accent 3" w:uiPriority="48"/>
-    <w:lsdException w:name="List Table 4 Accent 3" w:uiPriority="49"/>
-    <w:lsdException w:name="List Table 5 Dark Accent 3" w:uiPriority="50"/>
-    <w:lsdException w:name="List Table 6 Colorful Accent 3" w:uiPriority="51"/>
-    <w:lsdException w:name="List Table 7 Colorful Accent 3" w:uiPriority="52"/>
-    <w:lsdException w:name="List Table 1 Light Accent 4" w:uiPriority="46"/>
-    <w:lsdException w:name="List Table 2 Accent 4" w:uiPriority="47"/>
-    <w:lsdException w:name="List Table 3 Accent 4" w:uiPriority="48"/>
-    <w:lsdException w:name="List Table 4 Accent 4" w:uiPriority="49"/>
-    <w:lsdException w:name="List Table 5 Dark Accent 4" w:uiPriority="50"/>
-    <w:lsdException w:name="List Table 6 Colorful Accent 4" w:uiPriority="51"/>
-    <w:lsdException w:name="List Table 7 Colorful Accent 4" w:uiPriority="52"/>
-    <w:lsdException w:name="List Table 1 Light Accent 5" w:uiPriority="46"/>
-    <w:lsdException w:name="List Table 2 Accent 5" w:uiPriority="47"/>
-    <w:lsdException w:name="List Table 3 Accent 5" w:uiPriority="48"/>
-    <w:lsdException w:name="List Table 4 Accent 5" w:uiPriority="49"/>
-    <w:lsdException w:name="List Table 5 Dark Accent 5" w:uiPriority="50"/>
-    <w:lsdException w:name="List Table 6 Colorful Accent 5" w:uiPriority="51"/>
-    <w:lsdException w:name="List Table 7 Colorful Accent 5" w:uiPriority="52"/>
-    <w:lsdException w:name="List Table 1 Light Accent 6" w:uiPriority="46"/>
-    <w:lsdException w:name="List Table 2 Accent 6" w:uiPriority="47"/>
-    <w:lsdException w:name="List Table 3 Accent 6" w:uiPriority="48"/>
-    <w:lsdException w:name="List Table 4 Accent 6" w:uiPriority="49"/>
-    <w:lsdException w:name="List Table 5 Dark Accent 6" w:uiPriority="50"/>
-    <w:lsdException w:name="List Table 6 Colorful Accent 6" w:uiPriority="51"/>
-    <w:lsdException w:name="List Table 7 Colorful Accent 6" w:uiPriority="52"/>
+  <w:latentStyles w:defLockedState="0" w:defUIPriority="99" w:defSemiHidden="1" w:defUnhideWhenUsed="1" w:defQFormat="0" w:count="267">
+    <w:lsdException w:name="Normal" w:semiHidden="0" w:uiPriority="0" w:unhideWhenUsed="0" w:qFormat="1"/>
+    <w:lsdException w:name="heading 1" w:semiHidden="0" w:uiPriority="9" w:unhideWhenUsed="0" w:qFormat="1"/>
+    <w:lsdException w:name="heading 2" w:uiPriority="9" w:qFormat="1"/>
+    <w:lsdException w:name="heading 3" w:uiPriority="9" w:qFormat="1"/>
+    <w:lsdException w:name="heading 4" w:uiPriority="9" w:qFormat="1"/>
+    <w:lsdException w:name="heading 5" w:uiPriority="9" w:qFormat="1"/>
+    <w:lsdException w:name="heading 6" w:uiPriority="9" w:qFormat="1"/>
+    <w:lsdException w:name="heading 7" w:uiPriority="9" w:qFormat="1"/>
+    <w:lsdException w:name="heading 8" w:uiPriority="9" w:qFormat="1"/>
+    <w:lsdException w:name="heading 9" w:uiPriority="9" w:qFormat="1"/>
+    <w:lsdException w:name="toc 1" w:uiPriority="39"/>
+    <w:lsdException w:name="toc 2" w:uiPriority="39"/>
+    <w:lsdException w:name="toc 3" w:uiPriority="39"/>
+    <w:lsdException w:name="toc 4" w:uiPriority="39"/>
+    <w:lsdException w:name="toc 5" w:uiPriority="39"/>
+    <w:lsdException w:name="toc 6" w:uiPriority="39"/>
+    <w:lsdException w:name="toc 7" w:uiPriority="39"/>
+    <w:lsdException w:name="toc 8" w:uiPriority="39"/>
+    <w:lsdException w:name="toc 9" w:uiPriority="39"/>
+    <w:lsdException w:name="caption" w:uiPriority="35" w:qFormat="1"/>
+    <w:lsdException w:name="Title" w:semiHidden="0" w:uiPriority="10" w:unhideWhenUsed="0" w:qFormat="1"/>
+    <w:lsdException w:name="Default Paragraph Font" w:uiPriority="1"/>
+    <w:lsdException w:name="Subtitle" w:semiHidden="0" w:uiPriority="11" w:unhideWhenUsed="0" w:qFormat="1"/>
+    <w:lsdException w:name="Strong" w:semiHidden="0" w:uiPriority="22" w:unhideWhenUsed="0" w:qFormat="1"/>
+    <w:lsdException w:name="Emphasis" w:semiHidden="0" w:uiPriority="20" w:unhideWhenUsed="0" w:qFormat="1"/>
+    <w:lsdException w:name="Table Grid" w:semiHidden="0" w:uiPriority="59" w:unhideWhenUsed="0"/>
+    <w:lsdException w:name="Placeholder Text" w:unhideWhenUsed="0"/>
+    <w:lsdException w:name="No Spacing" w:semiHidden="0" w:uiPriority="1" w:unhideWhenUsed="0" w:qFormat="1"/>
+    <w:lsdException w:name="Light Shading" w:semiHidden="0" w:uiPriority="60" w:unhideWhenUsed="0"/>
+    <w:lsdException w:name="Light List" w:semiHidden="0" w:uiPriority="61" w:unhideWhenUsed="0"/>
+    <w:lsdException w:name="Light Grid" w:semiHidden="0" w:uiPriority="62" w:unhideWhenUsed="0"/>
+    <w:lsdException w:name="Medium Shading 1" w:semiHidden="0" w:uiPriority="63" w:unhideWhenUsed="0"/>
+    <w:lsdException w:name="Medium Shading 2" w:semiHidden="0" w:uiPriority="64" w:unhideWhenUsed="0"/>
+    <w:lsdException w:name="Medium List 1" w:semiHidden="0" w:uiPriority="65" w:unhideWhenUsed="0"/>
+    <w:lsdException w:name="Medium List 2" w:semiHidden="0" w:uiPriority="66" w:unhideWhenUsed="0"/>
+    <w:lsdException w:name="Medium Grid 1" w:semiHidden="0" w:uiPriority="67" w:unhideWhenUsed="0"/>
+    <w:lsdException w:name="Medium Grid 2" w:semiHidden="0" w:uiPriority="68" w:unhideWhenUsed="0"/>
+    <w:lsdException w:name="Medium Grid 3" w:semiHidden="0" w:uiPriority="69" w:unhideWhenUsed="0"/>
+    <w:lsdException w:name="Dark List" w:semiHidden="0" w:uiPriority="70" w:unhideWhenUsed="0"/>
+    <w:lsdException w:name="Colorful Shading" w:semiHidden="0" w:uiPriority="71" w:unhideWhenUsed="0"/>
+    <w:lsdException w:name="Colorful List" w:semiHidden="0" w:uiPriority="72" w:unhideWhenUsed="0"/>
+    <w:lsdException w:name="Colorful Grid" w:semiHidden="0" w:uiPriority="73" w:unhideWhenUsed="0"/>
+    <w:lsdException w:name="Light Shading Accent 1" w:semiHidden="0" w:uiPriority="60" w:unhideWhenUsed="0"/>
+    <w:lsdException w:name="Light List Accent 1" w:semiHidden="0" w:uiPriority="61" w:unhideWhenUsed="0"/>
+    <w:lsdException w:name="Light Grid Accent 1" w:semiHidden="0" w:uiPriority="62" w:unhideWhenUsed="0"/>
+    <w:lsdException w:name="Medium Shading 1 Accent 1" w:semiHidden="0" w:uiPriority="63" w:unhideWhenUsed="0"/>
+    <w:lsdException w:name="Medium Shading 2 Accent 1" w:semiHidden="0" w:uiPriority="64" w:unhideWhenUsed="0"/>
+    <w:lsdException w:name="Medium List 1 Accent 1" w:semiHidden="0" w:uiPriority="65" w:unhideWhenUsed="0"/>
+    <w:lsdException w:name="Revision" w:unhideWhenUsed="0"/>
+    <w:lsdException w:name="List Paragraph" w:semiHidden="0" w:uiPriority="34" w:unhideWhenUsed="0" w:qFormat="1"/>
+    <w:lsdException w:name="Quote" w:semiHidden="0" w:uiPriority="29" w:unhideWhenUsed="0" w:qFormat="1"/>
+    <w:lsdException w:name="Intense Quote" w:semiHidden="0" w:uiPriority="30" w:unhideWhenUsed="0" w:qFormat="1"/>
+    <w:lsdException w:name="Medium List 2 Accent 1" w:semiHidden="0" w:uiPriority="66" w:unhideWhenUsed="0"/>
+    <w:lsdException w:name="Medium Grid 1 Accent 1" w:semiHidden="0" w:uiPriority="67" w:unhideWhenUsed="0"/>
+    <w:lsdException w:name="Medium Grid 2 Accent 1" w:semiHidden="0" w:uiPriority="68" w:unhideWhenUsed="0"/>
+    <w:lsdException w:name="Medium Grid 3 Accent 1" w:semiHidden="0" w:uiPriority="69" w:unhideWhenUsed="0"/>
+    <w:lsdException w:name="Dark List Accent 1" w:semiHidden="0" w:uiPriority="70" w:unhideWhenUsed="0"/>
+    <w:lsdException w:name="Colorful Shading Accent 1" w:semiHidden="0" w:uiPriority="71" w:unhideWhenUsed="0"/>
+    <w:lsdException w:name="Colorful List Accent 1" w:semiHidden="0" w:uiPriority="72" w:unhideWhenUsed="0"/>
+    <w:lsdException w:name="Colorful Grid Accent 1" w:semiHidden="0" w:uiPriority="73" w:unhideWhenUsed="0"/>
+    <w:lsdException w:name="Light Shading Accent 2" w:semiHidden="0" w:uiPriority="60" w:unhideWhenUsed="0"/>
+    <w:lsdException w:name="Light List Accent 2" w:semiHidden="0" w:uiPriority="61" w:unhideWhenUsed="0"/>
+    <w:lsdException w:name="Light Grid Accent 2" w:semiHidden="0" w:uiPriority="62" w:unhideWhenUsed="0"/>
+    <w:lsdException w:name="Medium Shading 1 Accent 2" w:semiHidden="0" w:uiPriority="63" w:unhideWhenUsed="0"/>
+    <w:lsdException w:name="Medium Shading 2 Accent 2" w:semiHidden="0" w:uiPriority="64" w:unhideWhenUsed="0"/>
+    <w:lsdException w:name="Medium List 1 Accent 2" w:semiHidden="0" w:uiPriority="65" w:unhideWhenUsed="0"/>
+    <w:lsdException w:name="Medium List 2 Accent 2" w:semiHidden="0" w:uiPriority="66" w:unhideWhenUsed="0"/>
+    <w:lsdException w:name="Medium Grid 1 Accent 2" w:semiHidden="0" w:uiPriority="67" w:unhideWhenUsed="0"/>
+    <w:lsdException w:name="Medium Grid 2 Accent 2" w:semiHidden="0" w:uiPriority="68" w:unhideWhenUsed="0"/>
+    <w:lsdException w:name="Medium Grid 3 Accent 2" w:semiHidden="0" w:uiPriority="69" w:unhideWhenUsed="0"/>
+    <w:lsdException w:name="Dark List Accent 2" w:semiHidden="0" w:uiPriority="70" w:unhideWhenUsed="0"/>
+    <w:lsdException w:name="Colorful Shading Accent 2" w:semiHidden="0" w:uiPriority="71" w:unhideWhenUsed="0"/>
+    <w:lsdException w:name="Colorful List Accent 2" w:semiHidden="0" w:uiPriority="72" w:unhideWhenUsed="0"/>
+    <w:lsdException w:name="Colorful Grid Accent 2" w:semiHidden="0" w:uiPriority="73" w:unhideWhenUsed="0"/>
+    <w:lsdException w:name="Light Shading Accent 3" w:semiHidden="0" w:uiPriority="60" w:unhideWhenUsed="0"/>
+    <w:lsdException w:name="Light List Accent 3" w:semiHidden="0" w:uiPriority="61" w:unhideWhenUsed="0"/>
+    <w:lsdException w:name="Light Grid Accent 3" w:semiHidden="0" w:uiPriority="62" w:unhideWhenUsed="0"/>
+    <w:lsdException w:name="Medium Shading 1 Accent 3" w:semiHidden="0" w:uiPriority="63" w:unhideWhenUsed="0"/>
+    <w:lsdException w:name="Medium Shading 2 Accent 3" w:semiHidden="0" w:uiPriority="64" w:unhideWhenUsed="0"/>
+    <w:lsdException w:name="Medium List 1 Accent 3" w:semiHidden="0" w:uiPriority="65" w:unhideWhenUsed="0"/>
+    <w:lsdException w:name="Medium List 2 Accent 3" w:semiHidden="0" w:uiPriority="66" w:unhideWhenUsed="0"/>
+    <w:lsdException w:name="Medium Grid 1 Accent 3" w:semiHidden="0" w:uiPriority="67" w:unhideWhenUsed="0"/>
+    <w:lsdException w:name="Medium Grid 2 Accent 3" w:semiHidden="0" w:uiPriority="68" w:unhideWhenUsed="0"/>
+    <w:lsdException w:name="Medium Grid 3 Accent 3" w:semiHidden="0" w:uiPriority="69" w:unhideWhenUsed="0"/>
+    <w:lsdException w:name="Dark List Accent 3" w:semiHidden="0" w:uiPriority="70" w:unhideWhenUsed="0"/>
+    <w:lsdException w:name="Colorful Shading Accent 3" w:semiHidden="0" w:uiPriority="71" w:unhideWhenUsed="0"/>
+    <w:lsdException w:name="Colorful List Accent 3" w:semiHidden="0" w:uiPriority="72" w:unhideWhenUsed="0"/>
+    <w:lsdException w:name="Colorful Grid Accent 3" w:semiHidden="0" w:uiPriority="73" w:unhideWhenUsed="0"/>
+    <w:lsdException w:name="Light Shading Accent 4" w:semiHidden="0" w:uiPriority="60" w:unhideWhenUsed="0"/>
+    <w:lsdException w:name="Light List Accent 4" w:semiHidden="0" w:uiPriority="61" w:unhideWhenUsed="0"/>
+    <w:lsdException w:name="Light Grid Accent 4" w:semiHidden="0" w:uiPriority="62" w:unhideWhenUsed="0"/>
+    <w:lsdException w:name="Medium Shading 1 Accent 4" w:semiHidden="0" w:uiPriority="63" w:unhideWhenUsed="0"/>
+    <w:lsdException w:name="Medium Shading 2 Accent 4" w:semiHidden="0" w:uiPriority="64" w:unhideWhenUsed="0"/>
+    <w:lsdException w:name="Medium List 1 Accent 4" w:semiHidden="0" w:uiPriority="65" w:unhideWhenUsed="0"/>
+    <w:lsdException w:name="Medium List 2 Accent 4" w:semiHidden="0" w:uiPriority="66" w:unhideWhenUsed="0"/>
+    <w:lsdException w:name="Medium Grid 1 Accent 4" w:semiHidden="0" w:uiPriority="67" w:unhideWhenUsed="0"/>
+    <w:lsdException w:name="Medium Grid 2 Accent 4" w:semiHidden="0" w:uiPriority="68" w:unhideWhenUsed="0"/>
+    <w:lsdException w:name="Medium Grid 3 Accent 4" w:semiHidden="0" w:uiPriority="69" w:unhideWhenUsed="0"/>
+    <w:lsdException w:name="Dark List Accent 4" w:semiHidden="0" w:uiPriority="70" w:unhideWhenUsed="0"/>
+    <w:lsdException w:name="Colorful Shading Accent 4" w:semiHidden="0" w:uiPriority="71" w:unhideWhenUsed="0"/>
+    <w:lsdException w:name="Colorful List Accent 4" w:semiHidden="0" w:uiPriority="72" w:unhideWhenUsed="0"/>
+    <w:lsdException w:name="Colorful Grid Accent 4" w:semiHidden="0" w:uiPriority="73" w:unhideWhenUsed="0"/>
+    <w:lsdException w:name="Light Shading Accent 5" w:semiHidden="0" w:uiPriority="60" w:unhideWhenUsed="0"/>
+    <w:lsdException w:name="Light List Accent 5" w:semiHidden="0" w:uiPriority="61" w:unhideWhenUsed="0"/>
+    <w:lsdException w:name="Light Grid Accent 5" w:semiHidden="0" w:uiPriority="62" w:unhideWhenUsed="0"/>
+    <w:lsdException w:name="Medium Shading 1 Accent 5" w:semiHidden="0" w:uiPriority="63" w:unhideWhenUsed="0"/>
+    <w:lsdException w:name="Medium Shading 2 Accent 5" w:semiHidden="0" w:uiPriority="64" w:unhideWhenUsed="0"/>
+    <w:lsdException w:name="Medium List 1 Accent 5" w:semiHidden="0" w:uiPriority="65" w:unhideWhenUsed="0"/>
+    <w:lsdException w:name="Medium List 2 Accent 5" w:semiHidden="0" w:uiPriority="66" w:unhideWhenUsed="0"/>
+    <w:lsdException w:name="Medium Grid 1 Accent 5" w:semiHidden="0" w:uiPriority="67" w:unhideWhenUsed="0"/>
+    <w:lsdException w:name="Medium Grid 2 Accent 5" w:semiHidden="0" w:uiPriority="68" w:unhideWhenUsed="0"/>
+    <w:lsdException w:name="Medium Grid 3 Accent 5" w:semiHidden="0" w:uiPriority="69" w:unhideWhenUsed="0"/>
+    <w:lsdException w:name="Dark List Accent 5" w:semiHidden="0" w:uiPriority="70" w:unhideWhenUsed="0"/>
+    <w:lsdException w:name="Colorful Shading Accent 5" w:semiHidden="0" w:uiPriority="71" w:unhideWhenUsed="0"/>
+    <w:lsdException w:name="Colorful List Accent 5" w:semiHidden="0" w:uiPriority="72" w:unhideWhenUsed="0"/>
+    <w:lsdException w:name="Colorful Grid Accent 5" w:semiHidden="0" w:uiPriority="73" w:unhideWhenUsed="0"/>
+    <w:lsdException w:name="Light Shading Accent 6" w:semiHidden="0" w:uiPriority="60" w:unhideWhenUsed="0"/>
+    <w:lsdException w:name="Light List Accent 6" w:semiHidden="0" w:uiPriority="61" w:unhideWhenUsed="0"/>
+    <w:lsdException w:name="Light Grid Accent 6" w:semiHidden="0" w:uiPriority="62" w:unhideWhenUsed="0"/>
+    <w:lsdException w:name="Medium Shading 1 Accent 6" w:semiHidden="0" w:uiPriority="63" w:unhideWhenUsed="0"/>
+    <w:lsdException w:name="Medium Shading 2 Accent 6" w:semiHidden="0" w:uiPriority="64" w:unhideWhenUsed="0"/>
+    <w:lsdException w:name="Medium List 1 Accent 6" w:semiHidden="0" w:uiPriority="65" w:unhideWhenUsed="0"/>
+    <w:lsdException w:name="Medium List 2 Accent 6" w:semiHidden="0" w:uiPriority="66" w:unhideWhenUsed="0"/>
+    <w:lsdException w:name="Medium Grid 1 Accent 6" w:semiHidden="0" w:uiPriority="67" w:unhideWhenUsed="0"/>
+    <w:lsdException w:name="Medium Grid 2 Accent 6" w:semiHidden="0" w:uiPriority="68" w:unhideWhenUsed="0"/>
+    <w:lsdException w:name="Medium Grid 3 Accent 6" w:semiHidden="0" w:uiPriority="69" w:unhideWhenUsed="0"/>
+    <w:lsdException w:name="Dark List Accent 6" w:semiHidden="0" w:uiPriority="70" w:unhideWhenUsed="0"/>
+    <w:lsdException w:name="Colorful Shading Accent 6" w:semiHidden="0" w:uiPriority="71" w:unhideWhenUsed="0"/>
+    <w:lsdException w:name="Colorful List Accent 6" w:semiHidden="0" w:uiPriority="72" w:unhideWhenUsed="0"/>
+    <w:lsdException w:name="Colorful Grid Accent 6" w:semiHidden="0" w:uiPriority="73" w:unhideWhenUsed="0"/>
+    <w:lsdException w:name="Subtle Emphasis" w:semiHidden="0" w:uiPriority="19" w:unhideWhenUsed="0" w:qFormat="1"/>
+    <w:lsdException w:name="Intense Emphasis" w:semiHidden="0" w:uiPriority="21" w:unhideWhenUsed="0" w:qFormat="1"/>
+    <w:lsdException w:name="Subtle Reference" w:semiHidden="0" w:uiPriority="31" w:unhideWhenUsed="0" w:qFormat="1"/>
+    <w:lsdException w:name="Intense Reference" w:semiHidden="0" w:uiPriority="32" w:unhideWhenUsed="0" w:qFormat="1"/>
+    <w:lsdException w:name="Book Title" w:semiHidden="0" w:uiPriority="33" w:unhideWhenUsed="0" w:qFormat="1"/>
+    <w:lsdException w:name="Bibliography" w:uiPriority="37"/>
+    <w:lsdException w:name="TOC Heading" w:uiPriority="39" w:qFormat="1"/>
   </w:latentStyles>
   <w:style w:type="paragraph" w:default="1" w:styleId="a">
     <w:name w:val="Normal"/>
@@ -13985,7 +18063,7 @@
     <w:link w:val="20"/>
     <w:uiPriority w:val="9"/>
     <w:qFormat/>
-    <w:rsid w:val="000E67C1"/>
+    <w:rsid w:val="00836F9E"/>
     <w:pPr>
       <w:spacing w:before="100" w:beforeAutospacing="1" w:after="100" w:afterAutospacing="1" w:line="240" w:lineRule="auto"/>
       <w:outlineLvl w:val="1"/>
@@ -14002,6 +18080,7 @@
   <w:style w:type="character" w:default="1" w:styleId="a0">
     <w:name w:val="Default Paragraph Font"/>
     <w:uiPriority w:val="1"/>
+    <w:semiHidden/>
     <w:unhideWhenUsed/>
   </w:style>
   <w:style w:type="table" w:default="1" w:styleId="a1">
@@ -14160,7 +18239,6 @@
       <w:rFonts w:ascii="Times New Roman" w:eastAsia="Times New Roman" w:hAnsi="Times New Roman" w:cs="Times New Roman"/>
       <w:sz w:val="24"/>
       <w:szCs w:val="24"/>
-      <w:lang w:val="ru-UA" w:eastAsia="ru-UA"/>
     </w:rPr>
   </w:style>
   <w:style w:type="character" w:customStyle="1" w:styleId="20">
@@ -14168,7 +18246,370 @@
     <w:basedOn w:val="a0"/>
     <w:link w:val="2"/>
     <w:uiPriority w:val="9"/>
-    <w:rsid w:val="000E67C1"/>
+    <w:rsid w:val="00836F9E"/>
+    <w:rPr>
+      <w:rFonts w:ascii="Times New Roman" w:eastAsia="Times New Roman" w:hAnsi="Times New Roman" w:cs="Times New Roman"/>
+      <w:b/>
+      <w:bCs/>
+      <w:sz w:val="36"/>
+      <w:szCs w:val="36"/>
+      <w:lang w:val="en-US"/>
+    </w:rPr>
+  </w:style>
+</w:styles>
+</file>
+
+<file path=word/stylesWithEffects.xml><?xml version="1.0" encoding="utf-8"?>
+<w:styles xmlns:wpc="http://schemas.microsoft.com/office/word/2010/wordprocessingCanvas" xmlns:mc="http://schemas.openxmlformats.org/markup-compatibility/2006" xmlns:o="urn:schemas-microsoft-com:office:office" xmlns:r="http://schemas.openxmlformats.org/officeDocument/2006/relationships" xmlns:m="http://schemas.openxmlformats.org/officeDocument/2006/math" xmlns:v="urn:schemas-microsoft-com:vml" xmlns:wp14="http://schemas.microsoft.com/office/word/2010/wordprocessingDrawing" xmlns:wp="http://schemas.openxmlformats.org/drawingml/2006/wordprocessingDrawing" xmlns:w10="urn:schemas-microsoft-com:office:word" xmlns:w="http://schemas.openxmlformats.org/wordprocessingml/2006/main" xmlns:w14="http://schemas.microsoft.com/office/word/2010/wordml" xmlns:wpg="http://schemas.microsoft.com/office/word/2010/wordprocessingGroup" xmlns:wpi="http://schemas.microsoft.com/office/word/2010/wordprocessingInk" xmlns:wne="http://schemas.microsoft.com/office/word/2006/wordml" xmlns:wps="http://schemas.microsoft.com/office/word/2010/wordprocessingShape" mc:Ignorable="w14 wp14">
+  <w:docDefaults>
+    <w:rPrDefault>
+      <w:rPr>
+        <w:rFonts w:asciiTheme="minorHAnsi" w:eastAsiaTheme="minorHAnsi" w:hAnsiTheme="minorHAnsi" w:cstheme="minorBidi"/>
+        <w:sz w:val="22"/>
+        <w:szCs w:val="22"/>
+        <w:lang w:val="ru-RU" w:eastAsia="en-US" w:bidi="ar-SA"/>
+      </w:rPr>
+    </w:rPrDefault>
+    <w:pPrDefault>
+      <w:pPr>
+        <w:spacing w:after="200" w:line="276" w:lineRule="auto"/>
+      </w:pPr>
+    </w:pPrDefault>
+  </w:docDefaults>
+  <w:latentStyles w:defLockedState="0" w:defUIPriority="99" w:defSemiHidden="1" w:defUnhideWhenUsed="1" w:defQFormat="0" w:count="267">
+    <w:lsdException w:name="Normal" w:semiHidden="0" w:uiPriority="0" w:unhideWhenUsed="0" w:qFormat="1"/>
+    <w:lsdException w:name="heading 1" w:semiHidden="0" w:uiPriority="9" w:unhideWhenUsed="0" w:qFormat="1"/>
+    <w:lsdException w:name="heading 2" w:uiPriority="9" w:qFormat="1"/>
+    <w:lsdException w:name="heading 3" w:uiPriority="9" w:qFormat="1"/>
+    <w:lsdException w:name="heading 4" w:uiPriority="9" w:qFormat="1"/>
+    <w:lsdException w:name="heading 5" w:uiPriority="9" w:qFormat="1"/>
+    <w:lsdException w:name="heading 6" w:uiPriority="9" w:qFormat="1"/>
+    <w:lsdException w:name="heading 7" w:uiPriority="9" w:qFormat="1"/>
+    <w:lsdException w:name="heading 8" w:uiPriority="9" w:qFormat="1"/>
+    <w:lsdException w:name="heading 9" w:uiPriority="9" w:qFormat="1"/>
+    <w:lsdException w:name="toc 1" w:uiPriority="39"/>
+    <w:lsdException w:name="toc 2" w:uiPriority="39"/>
+    <w:lsdException w:name="toc 3" w:uiPriority="39"/>
+    <w:lsdException w:name="toc 4" w:uiPriority="39"/>
+    <w:lsdException w:name="toc 5" w:uiPriority="39"/>
+    <w:lsdException w:name="toc 6" w:uiPriority="39"/>
+    <w:lsdException w:name="toc 7" w:uiPriority="39"/>
+    <w:lsdException w:name="toc 8" w:uiPriority="39"/>
+    <w:lsdException w:name="toc 9" w:uiPriority="39"/>
+    <w:lsdException w:name="caption" w:uiPriority="35" w:qFormat="1"/>
+    <w:lsdException w:name="Title" w:semiHidden="0" w:uiPriority="10" w:unhideWhenUsed="0" w:qFormat="1"/>
+    <w:lsdException w:name="Default Paragraph Font" w:uiPriority="1"/>
+    <w:lsdException w:name="Subtitle" w:semiHidden="0" w:uiPriority="11" w:unhideWhenUsed="0" w:qFormat="1"/>
+    <w:lsdException w:name="Strong" w:semiHidden="0" w:uiPriority="22" w:unhideWhenUsed="0" w:qFormat="1"/>
+    <w:lsdException w:name="Emphasis" w:semiHidden="0" w:uiPriority="20" w:unhideWhenUsed="0" w:qFormat="1"/>
+    <w:lsdException w:name="Table Grid" w:semiHidden="0" w:uiPriority="59" w:unhideWhenUsed="0"/>
+    <w:lsdException w:name="Placeholder Text" w:unhideWhenUsed="0"/>
+    <w:lsdException w:name="No Spacing" w:semiHidden="0" w:uiPriority="1" w:unhideWhenUsed="0" w:qFormat="1"/>
+    <w:lsdException w:name="Light Shading" w:semiHidden="0" w:uiPriority="60" w:unhideWhenUsed="0"/>
+    <w:lsdException w:name="Light List" w:semiHidden="0" w:uiPriority="61" w:unhideWhenUsed="0"/>
+    <w:lsdException w:name="Light Grid" w:semiHidden="0" w:uiPriority="62" w:unhideWhenUsed="0"/>
+    <w:lsdException w:name="Medium Shading 1" w:semiHidden="0" w:uiPriority="63" w:unhideWhenUsed="0"/>
+    <w:lsdException w:name="Medium Shading 2" w:semiHidden="0" w:uiPriority="64" w:unhideWhenUsed="0"/>
+    <w:lsdException w:name="Medium List 1" w:semiHidden="0" w:uiPriority="65" w:unhideWhenUsed="0"/>
+    <w:lsdException w:name="Medium List 2" w:semiHidden="0" w:uiPriority="66" w:unhideWhenUsed="0"/>
+    <w:lsdException w:name="Medium Grid 1" w:semiHidden="0" w:uiPriority="67" w:unhideWhenUsed="0"/>
+    <w:lsdException w:name="Medium Grid 2" w:semiHidden="0" w:uiPriority="68" w:unhideWhenUsed="0"/>
+    <w:lsdException w:name="Medium Grid 3" w:semiHidden="0" w:uiPriority="69" w:unhideWhenUsed="0"/>
+    <w:lsdException w:name="Dark List" w:semiHidden="0" w:uiPriority="70" w:unhideWhenUsed="0"/>
+    <w:lsdException w:name="Colorful Shading" w:semiHidden="0" w:uiPriority="71" w:unhideWhenUsed="0"/>
+    <w:lsdException w:name="Colorful List" w:semiHidden="0" w:uiPriority="72" w:unhideWhenUsed="0"/>
+    <w:lsdException w:name="Colorful Grid" w:semiHidden="0" w:uiPriority="73" w:unhideWhenUsed="0"/>
+    <w:lsdException w:name="Light Shading Accent 1" w:semiHidden="0" w:uiPriority="60" w:unhideWhenUsed="0"/>
+    <w:lsdException w:name="Light List Accent 1" w:semiHidden="0" w:uiPriority="61" w:unhideWhenUsed="0"/>
+    <w:lsdException w:name="Light Grid Accent 1" w:semiHidden="0" w:uiPriority="62" w:unhideWhenUsed="0"/>
+    <w:lsdException w:name="Medium Shading 1 Accent 1" w:semiHidden="0" w:uiPriority="63" w:unhideWhenUsed="0"/>
+    <w:lsdException w:name="Medium Shading 2 Accent 1" w:semiHidden="0" w:uiPriority="64" w:unhideWhenUsed="0"/>
+    <w:lsdException w:name="Medium List 1 Accent 1" w:semiHidden="0" w:uiPriority="65" w:unhideWhenUsed="0"/>
+    <w:lsdException w:name="Revision" w:unhideWhenUsed="0"/>
+    <w:lsdException w:name="List Paragraph" w:semiHidden="0" w:uiPriority="34" w:unhideWhenUsed="0" w:qFormat="1"/>
+    <w:lsdException w:name="Quote" w:semiHidden="0" w:uiPriority="29" w:unhideWhenUsed="0" w:qFormat="1"/>
+    <w:lsdException w:name="Intense Quote" w:semiHidden="0" w:uiPriority="30" w:unhideWhenUsed="0" w:qFormat="1"/>
+    <w:lsdException w:name="Medium List 2 Accent 1" w:semiHidden="0" w:uiPriority="66" w:unhideWhenUsed="0"/>
+    <w:lsdException w:name="Medium Grid 1 Accent 1" w:semiHidden="0" w:uiPriority="67" w:unhideWhenUsed="0"/>
+    <w:lsdException w:name="Medium Grid 2 Accent 1" w:semiHidden="0" w:uiPriority="68" w:unhideWhenUsed="0"/>
+    <w:lsdException w:name="Medium Grid 3 Accent 1" w:semiHidden="0" w:uiPriority="69" w:unhideWhenUsed="0"/>
+    <w:lsdException w:name="Dark List Accent 1" w:semiHidden="0" w:uiPriority="70" w:unhideWhenUsed="0"/>
+    <w:lsdException w:name="Colorful Shading Accent 1" w:semiHidden="0" w:uiPriority="71" w:unhideWhenUsed="0"/>
+    <w:lsdException w:name="Colorful List Accent 1" w:semiHidden="0" w:uiPriority="72" w:unhideWhenUsed="0"/>
+    <w:lsdException w:name="Colorful Grid Accent 1" w:semiHidden="0" w:uiPriority="73" w:unhideWhenUsed="0"/>
+    <w:lsdException w:name="Light Shading Accent 2" w:semiHidden="0" w:uiPriority="60" w:unhideWhenUsed="0"/>
+    <w:lsdException w:name="Light List Accent 2" w:semiHidden="0" w:uiPriority="61" w:unhideWhenUsed="0"/>
+    <w:lsdException w:name="Light Grid Accent 2" w:semiHidden="0" w:uiPriority="62" w:unhideWhenUsed="0"/>
+    <w:lsdException w:name="Medium Shading 1 Accent 2" w:semiHidden="0" w:uiPriority="63" w:unhideWhenUsed="0"/>
+    <w:lsdException w:name="Medium Shading 2 Accent 2" w:semiHidden="0" w:uiPriority="64" w:unhideWhenUsed="0"/>
+    <w:lsdException w:name="Medium List 1 Accent 2" w:semiHidden="0" w:uiPriority="65" w:unhideWhenUsed="0"/>
+    <w:lsdException w:name="Medium List 2 Accent 2" w:semiHidden="0" w:uiPriority="66" w:unhideWhenUsed="0"/>
+    <w:lsdException w:name="Medium Grid 1 Accent 2" w:semiHidden="0" w:uiPriority="67" w:unhideWhenUsed="0"/>
+    <w:lsdException w:name="Medium Grid 2 Accent 2" w:semiHidden="0" w:uiPriority="68" w:unhideWhenUsed="0"/>
+    <w:lsdException w:name="Medium Grid 3 Accent 2" w:semiHidden="0" w:uiPriority="69" w:unhideWhenUsed="0"/>
+    <w:lsdException w:name="Dark List Accent 2" w:semiHidden="0" w:uiPriority="70" w:unhideWhenUsed="0"/>
+    <w:lsdException w:name="Colorful Shading Accent 2" w:semiHidden="0" w:uiPriority="71" w:unhideWhenUsed="0"/>
+    <w:lsdException w:name="Colorful List Accent 2" w:semiHidden="0" w:uiPriority="72" w:unhideWhenUsed="0"/>
+    <w:lsdException w:name="Colorful Grid Accent 2" w:semiHidden="0" w:uiPriority="73" w:unhideWhenUsed="0"/>
+    <w:lsdException w:name="Light Shading Accent 3" w:semiHidden="0" w:uiPriority="60" w:unhideWhenUsed="0"/>
+    <w:lsdException w:name="Light List Accent 3" w:semiHidden="0" w:uiPriority="61" w:unhideWhenUsed="0"/>
+    <w:lsdException w:name="Light Grid Accent 3" w:semiHidden="0" w:uiPriority="62" w:unhideWhenUsed="0"/>
+    <w:lsdException w:name="Medium Shading 1 Accent 3" w:semiHidden="0" w:uiPriority="63" w:unhideWhenUsed="0"/>
+    <w:lsdException w:name="Medium Shading 2 Accent 3" w:semiHidden="0" w:uiPriority="64" w:unhideWhenUsed="0"/>
+    <w:lsdException w:name="Medium List 1 Accent 3" w:semiHidden="0" w:uiPriority="65" w:unhideWhenUsed="0"/>
+    <w:lsdException w:name="Medium List 2 Accent 3" w:semiHidden="0" w:uiPriority="66" w:unhideWhenUsed="0"/>
+    <w:lsdException w:name="Medium Grid 1 Accent 3" w:semiHidden="0" w:uiPriority="67" w:unhideWhenUsed="0"/>
+    <w:lsdException w:name="Medium Grid 2 Accent 3" w:semiHidden="0" w:uiPriority="68" w:unhideWhenUsed="0"/>
+    <w:lsdException w:name="Medium Grid 3 Accent 3" w:semiHidden="0" w:uiPriority="69" w:unhideWhenUsed="0"/>
+    <w:lsdException w:name="Dark List Accent 3" w:semiHidden="0" w:uiPriority="70" w:unhideWhenUsed="0"/>
+    <w:lsdException w:name="Colorful Shading Accent 3" w:semiHidden="0" w:uiPriority="71" w:unhideWhenUsed="0"/>
+    <w:lsdException w:name="Colorful List Accent 3" w:semiHidden="0" w:uiPriority="72" w:unhideWhenUsed="0"/>
+    <w:lsdException w:name="Colorful Grid Accent 3" w:semiHidden="0" w:uiPriority="73" w:unhideWhenUsed="0"/>
+    <w:lsdException w:name="Light Shading Accent 4" w:semiHidden="0" w:uiPriority="60" w:unhideWhenUsed="0"/>
+    <w:lsdException w:name="Light List Accent 4" w:semiHidden="0" w:uiPriority="61" w:unhideWhenUsed="0"/>
+    <w:lsdException w:name="Light Grid Accent 4" w:semiHidden="0" w:uiPriority="62" w:unhideWhenUsed="0"/>
+    <w:lsdException w:name="Medium Shading 1 Accent 4" w:semiHidden="0" w:uiPriority="63" w:unhideWhenUsed="0"/>
+    <w:lsdException w:name="Medium Shading 2 Accent 4" w:semiHidden="0" w:uiPriority="64" w:unhideWhenUsed="0"/>
+    <w:lsdException w:name="Medium List 1 Accent 4" w:semiHidden="0" w:uiPriority="65" w:unhideWhenUsed="0"/>
+    <w:lsdException w:name="Medium List 2 Accent 4" w:semiHidden="0" w:uiPriority="66" w:unhideWhenUsed="0"/>
+    <w:lsdException w:name="Medium Grid 1 Accent 4" w:semiHidden="0" w:uiPriority="67" w:unhideWhenUsed="0"/>
+    <w:lsdException w:name="Medium Grid 2 Accent 4" w:semiHidden="0" w:uiPriority="68" w:unhideWhenUsed="0"/>
+    <w:lsdException w:name="Medium Grid 3 Accent 4" w:semiHidden="0" w:uiPriority="69" w:unhideWhenUsed="0"/>
+    <w:lsdException w:name="Dark List Accent 4" w:semiHidden="0" w:uiPriority="70" w:unhideWhenUsed="0"/>
+    <w:lsdException w:name="Colorful Shading Accent 4" w:semiHidden="0" w:uiPriority="71" w:unhideWhenUsed="0"/>
+    <w:lsdException w:name="Colorful List Accent 4" w:semiHidden="0" w:uiPriority="72" w:unhideWhenUsed="0"/>
+    <w:lsdException w:name="Colorful Grid Accent 4" w:semiHidden="0" w:uiPriority="73" w:unhideWhenUsed="0"/>
+    <w:lsdException w:name="Light Shading Accent 5" w:semiHidden="0" w:uiPriority="60" w:unhideWhenUsed="0"/>
+    <w:lsdException w:name="Light List Accent 5" w:semiHidden="0" w:uiPriority="61" w:unhideWhenUsed="0"/>
+    <w:lsdException w:name="Light Grid Accent 5" w:semiHidden="0" w:uiPriority="62" w:unhideWhenUsed="0"/>
+    <w:lsdException w:name="Medium Shading 1 Accent 5" w:semiHidden="0" w:uiPriority="63" w:unhideWhenUsed="0"/>
+    <w:lsdException w:name="Medium Shading 2 Accent 5" w:semiHidden="0" w:uiPriority="64" w:unhideWhenUsed="0"/>
+    <w:lsdException w:name="Medium List 1 Accent 5" w:semiHidden="0" w:uiPriority="65" w:unhideWhenUsed="0"/>
+    <w:lsdException w:name="Medium List 2 Accent 5" w:semiHidden="0" w:uiPriority="66" w:unhideWhenUsed="0"/>
+    <w:lsdException w:name="Medium Grid 1 Accent 5" w:semiHidden="0" w:uiPriority="67" w:unhideWhenUsed="0"/>
+    <w:lsdException w:name="Medium Grid 2 Accent 5" w:semiHidden="0" w:uiPriority="68" w:unhideWhenUsed="0"/>
+    <w:lsdException w:name="Medium Grid 3 Accent 5" w:semiHidden="0" w:uiPriority="69" w:unhideWhenUsed="0"/>
+    <w:lsdException w:name="Dark List Accent 5" w:semiHidden="0" w:uiPriority="70" w:unhideWhenUsed="0"/>
+    <w:lsdException w:name="Colorful Shading Accent 5" w:semiHidden="0" w:uiPriority="71" w:unhideWhenUsed="0"/>
+    <w:lsdException w:name="Colorful List Accent 5" w:semiHidden="0" w:uiPriority="72" w:unhideWhenUsed="0"/>
+    <w:lsdException w:name="Colorful Grid Accent 5" w:semiHidden="0" w:uiPriority="73" w:unhideWhenUsed="0"/>
+    <w:lsdException w:name="Light Shading Accent 6" w:semiHidden="0" w:uiPriority="60" w:unhideWhenUsed="0"/>
+    <w:lsdException w:name="Light List Accent 6" w:semiHidden="0" w:uiPriority="61" w:unhideWhenUsed="0"/>
+    <w:lsdException w:name="Light Grid Accent 6" w:semiHidden="0" w:uiPriority="62" w:unhideWhenUsed="0"/>
+    <w:lsdException w:name="Medium Shading 1 Accent 6" w:semiHidden="0" w:uiPriority="63" w:unhideWhenUsed="0"/>
+    <w:lsdException w:name="Medium Shading 2 Accent 6" w:semiHidden="0" w:uiPriority="64" w:unhideWhenUsed="0"/>
+    <w:lsdException w:name="Medium List 1 Accent 6" w:semiHidden="0" w:uiPriority="65" w:unhideWhenUsed="0"/>
+    <w:lsdException w:name="Medium List 2 Accent 6" w:semiHidden="0" w:uiPriority="66" w:unhideWhenUsed="0"/>
+    <w:lsdException w:name="Medium Grid 1 Accent 6" w:semiHidden="0" w:uiPriority="67" w:unhideWhenUsed="0"/>
+    <w:lsdException w:name="Medium Grid 2 Accent 6" w:semiHidden="0" w:uiPriority="68" w:unhideWhenUsed="0"/>
+    <w:lsdException w:name="Medium Grid 3 Accent 6" w:semiHidden="0" w:uiPriority="69" w:unhideWhenUsed="0"/>
+    <w:lsdException w:name="Dark List Accent 6" w:semiHidden="0" w:uiPriority="70" w:unhideWhenUsed="0"/>
+    <w:lsdException w:name="Colorful Shading Accent 6" w:semiHidden="0" w:uiPriority="71" w:unhideWhenUsed="0"/>
+    <w:lsdException w:name="Colorful List Accent 6" w:semiHidden="0" w:uiPriority="72" w:unhideWhenUsed="0"/>
+    <w:lsdException w:name="Colorful Grid Accent 6" w:semiHidden="0" w:uiPriority="73" w:unhideWhenUsed="0"/>
+    <w:lsdException w:name="Subtle Emphasis" w:semiHidden="0" w:uiPriority="19" w:unhideWhenUsed="0" w:qFormat="1"/>
+    <w:lsdException w:name="Intense Emphasis" w:semiHidden="0" w:uiPriority="21" w:unhideWhenUsed="0" w:qFormat="1"/>
+    <w:lsdException w:name="Subtle Reference" w:semiHidden="0" w:uiPriority="31" w:unhideWhenUsed="0" w:qFormat="1"/>
+    <w:lsdException w:name="Intense Reference" w:semiHidden="0" w:uiPriority="32" w:unhideWhenUsed="0" w:qFormat="1"/>
+    <w:lsdException w:name="Book Title" w:semiHidden="0" w:uiPriority="33" w:unhideWhenUsed="0" w:qFormat="1"/>
+    <w:lsdException w:name="Bibliography" w:uiPriority="37"/>
+    <w:lsdException w:name="TOC Heading" w:uiPriority="39" w:qFormat="1"/>
+  </w:latentStyles>
+  <w:style w:type="paragraph" w:default="1" w:styleId="a">
+    <w:name w:val="Normal"/>
+    <w:qFormat/>
+    <w:rsid w:val="000E5F1D"/>
+  </w:style>
+  <w:style w:type="paragraph" w:styleId="2">
+    <w:name w:val="heading 2"/>
+    <w:basedOn w:val="a"/>
+    <w:link w:val="20"/>
+    <w:uiPriority w:val="9"/>
+    <w:qFormat/>
+    <w:rsid w:val="00836F9E"/>
+    <w:pPr>
+      <w:spacing w:before="100" w:beforeAutospacing="1" w:after="100" w:afterAutospacing="1" w:line="240" w:lineRule="auto"/>
+      <w:outlineLvl w:val="1"/>
+    </w:pPr>
+    <w:rPr>
+      <w:rFonts w:ascii="Times New Roman" w:eastAsia="Times New Roman" w:hAnsi="Times New Roman" w:cs="Times New Roman"/>
+      <w:b/>
+      <w:bCs/>
+      <w:sz w:val="36"/>
+      <w:szCs w:val="36"/>
+      <w:lang w:val="en-US"/>
+    </w:rPr>
+  </w:style>
+  <w:style w:type="character" w:default="1" w:styleId="a0">
+    <w:name w:val="Default Paragraph Font"/>
+    <w:uiPriority w:val="1"/>
+    <w:semiHidden/>
+    <w:unhideWhenUsed/>
+  </w:style>
+  <w:style w:type="table" w:default="1" w:styleId="a1">
+    <w:name w:val="Normal Table"/>
+    <w:uiPriority w:val="99"/>
+    <w:semiHidden/>
+    <w:unhideWhenUsed/>
+    <w:tblPr>
+      <w:tblInd w:w="0" w:type="dxa"/>
+      <w:tblCellMar>
+        <w:top w:w="0" w:type="dxa"/>
+        <w:left w:w="108" w:type="dxa"/>
+        <w:bottom w:w="0" w:type="dxa"/>
+        <w:right w:w="108" w:type="dxa"/>
+      </w:tblCellMar>
+    </w:tblPr>
+  </w:style>
+  <w:style w:type="numbering" w:default="1" w:styleId="a2">
+    <w:name w:val="No List"/>
+    <w:uiPriority w:val="99"/>
+    <w:semiHidden/>
+    <w:unhideWhenUsed/>
+  </w:style>
+  <w:style w:type="paragraph" w:styleId="a3">
+    <w:name w:val="List Paragraph"/>
+    <w:basedOn w:val="a"/>
+    <w:uiPriority w:val="34"/>
+    <w:qFormat/>
+    <w:rsid w:val="007B0401"/>
+    <w:pPr>
+      <w:ind w:left="720"/>
+      <w:contextualSpacing/>
+    </w:pPr>
+  </w:style>
+  <w:style w:type="table" w:styleId="a4">
+    <w:name w:val="Table Grid"/>
+    <w:basedOn w:val="a1"/>
+    <w:uiPriority w:val="59"/>
+    <w:rsid w:val="007B0401"/>
+    <w:pPr>
+      <w:spacing w:after="0" w:line="240" w:lineRule="auto"/>
+    </w:pPr>
+    <w:tblPr>
+      <w:tblBorders>
+        <w:top w:val="single" w:sz="4" w:space="0" w:color="auto"/>
+        <w:left w:val="single" w:sz="4" w:space="0" w:color="auto"/>
+        <w:bottom w:val="single" w:sz="4" w:space="0" w:color="auto"/>
+        <w:right w:val="single" w:sz="4" w:space="0" w:color="auto"/>
+        <w:insideH w:val="single" w:sz="4" w:space="0" w:color="auto"/>
+        <w:insideV w:val="single" w:sz="4" w:space="0" w:color="auto"/>
+      </w:tblBorders>
+    </w:tblPr>
+  </w:style>
+  <w:style w:type="paragraph" w:styleId="HTML">
+    <w:name w:val="HTML Preformatted"/>
+    <w:basedOn w:val="a"/>
+    <w:link w:val="HTML0"/>
+    <w:uiPriority w:val="99"/>
+    <w:semiHidden/>
+    <w:unhideWhenUsed/>
+    <w:rsid w:val="00F16E0B"/>
+    <w:pPr>
+      <w:tabs>
+        <w:tab w:val="left" w:pos="916"/>
+        <w:tab w:val="left" w:pos="1832"/>
+        <w:tab w:val="left" w:pos="2748"/>
+        <w:tab w:val="left" w:pos="3664"/>
+        <w:tab w:val="left" w:pos="4580"/>
+        <w:tab w:val="left" w:pos="5496"/>
+        <w:tab w:val="left" w:pos="6412"/>
+        <w:tab w:val="left" w:pos="7328"/>
+        <w:tab w:val="left" w:pos="8244"/>
+        <w:tab w:val="left" w:pos="9160"/>
+        <w:tab w:val="left" w:pos="10076"/>
+        <w:tab w:val="left" w:pos="10992"/>
+        <w:tab w:val="left" w:pos="11908"/>
+        <w:tab w:val="left" w:pos="12824"/>
+        <w:tab w:val="left" w:pos="13740"/>
+        <w:tab w:val="left" w:pos="14656"/>
+      </w:tabs>
+      <w:spacing w:after="0" w:line="240" w:lineRule="auto"/>
+    </w:pPr>
+    <w:rPr>
+      <w:rFonts w:ascii="Courier New" w:eastAsia="Times New Roman" w:hAnsi="Courier New" w:cs="Courier New"/>
+      <w:sz w:val="20"/>
+      <w:szCs w:val="20"/>
+      <w:lang w:eastAsia="ru-RU"/>
+    </w:rPr>
+  </w:style>
+  <w:style w:type="character" w:customStyle="1" w:styleId="HTML0">
+    <w:name w:val="Стандартный HTML Знак"/>
+    <w:basedOn w:val="a0"/>
+    <w:link w:val="HTML"/>
+    <w:uiPriority w:val="99"/>
+    <w:semiHidden/>
+    <w:rsid w:val="00F16E0B"/>
+    <w:rPr>
+      <w:rFonts w:ascii="Courier New" w:eastAsia="Times New Roman" w:hAnsi="Courier New" w:cs="Courier New"/>
+      <w:sz w:val="20"/>
+      <w:szCs w:val="20"/>
+      <w:lang w:eastAsia="ru-RU"/>
+    </w:rPr>
+  </w:style>
+  <w:style w:type="paragraph" w:styleId="a5">
+    <w:name w:val="Balloon Text"/>
+    <w:basedOn w:val="a"/>
+    <w:link w:val="a6"/>
+    <w:uiPriority w:val="99"/>
+    <w:semiHidden/>
+    <w:unhideWhenUsed/>
+    <w:rsid w:val="007D37BF"/>
+    <w:pPr>
+      <w:spacing w:after="0" w:line="240" w:lineRule="auto"/>
+    </w:pPr>
+    <w:rPr>
+      <w:rFonts w:ascii="Tahoma" w:hAnsi="Tahoma" w:cs="Tahoma"/>
+      <w:sz w:val="16"/>
+      <w:szCs w:val="16"/>
+    </w:rPr>
+  </w:style>
+  <w:style w:type="character" w:customStyle="1" w:styleId="a6">
+    <w:name w:val="Текст выноски Знак"/>
+    <w:basedOn w:val="a0"/>
+    <w:link w:val="a5"/>
+    <w:uiPriority w:val="99"/>
+    <w:semiHidden/>
+    <w:rsid w:val="007D37BF"/>
+    <w:rPr>
+      <w:rFonts w:ascii="Tahoma" w:hAnsi="Tahoma" w:cs="Tahoma"/>
+      <w:sz w:val="16"/>
+      <w:szCs w:val="16"/>
+    </w:rPr>
+  </w:style>
+  <w:style w:type="character" w:styleId="a7">
+    <w:name w:val="Strong"/>
+    <w:basedOn w:val="a0"/>
+    <w:uiPriority w:val="22"/>
+    <w:qFormat/>
+    <w:rsid w:val="006E27CF"/>
+    <w:rPr>
+      <w:b/>
+      <w:bCs/>
+    </w:rPr>
+  </w:style>
+  <w:style w:type="paragraph" w:styleId="a8">
+    <w:name w:val="Normal (Web)"/>
+    <w:basedOn w:val="a"/>
+    <w:uiPriority w:val="99"/>
+    <w:semiHidden/>
+    <w:unhideWhenUsed/>
+    <w:rsid w:val="00072716"/>
+    <w:pPr>
+      <w:spacing w:before="100" w:beforeAutospacing="1" w:after="100" w:afterAutospacing="1" w:line="240" w:lineRule="auto"/>
+    </w:pPr>
+    <w:rPr>
+      <w:rFonts w:ascii="Times New Roman" w:eastAsia="Times New Roman" w:hAnsi="Times New Roman" w:cs="Times New Roman"/>
+      <w:sz w:val="24"/>
+      <w:szCs w:val="24"/>
+    </w:rPr>
+  </w:style>
+  <w:style w:type="character" w:customStyle="1" w:styleId="20">
+    <w:name w:val="Заголовок 2 Знак"/>
+    <w:basedOn w:val="a0"/>
+    <w:link w:val="2"/>
+    <w:uiPriority w:val="9"/>
+    <w:rsid w:val="00836F9E"/>
     <w:rPr>
       <w:rFonts w:ascii="Times New Roman" w:eastAsia="Times New Roman" w:hAnsi="Times New Roman" w:cs="Times New Roman"/>
       <w:b/>
@@ -14471,7 +18912,7 @@
 </file>
 
 <file path=customXml/itemProps1.xml><?xml version="1.0" encoding="utf-8"?>
-<ds:datastoreItem xmlns:ds="http://schemas.openxmlformats.org/officeDocument/2006/customXml" ds:itemID="{56B10E1A-B5D8-488D-88C7-4072F4631440}">
+<ds:datastoreItem xmlns:ds="http://schemas.openxmlformats.org/officeDocument/2006/customXml" ds:itemID="{62564809-5924-4A60-BA4E-39AD9346CF88}">
   <ds:schemaRefs>
     <ds:schemaRef ds:uri="http://schemas.openxmlformats.org/officeDocument/2006/bibliography"/>
   </ds:schemaRefs>

--- a/Лабораторная робота №4.docx
+++ b/Лабораторная робота №4.docx
@@ -392,7 +392,16 @@
           <w:szCs w:val="36"/>
           <w:lang w:val="uk-UA"/>
         </w:rPr>
-        <w:t xml:space="preserve">                         студенти</w:t>
+        <w:t xml:space="preserve">                         </w:t>
+      </w:r>
+      <w:r>
+        <w:rPr>
+          <w:rFonts w:ascii="Times New Roman" w:hAnsi="Times New Roman" w:cs="Times New Roman"/>
+          <w:sz w:val="36"/>
+          <w:szCs w:val="36"/>
+          <w:lang w:val="uk-UA"/>
+        </w:rPr>
+        <w:t>студенти</w:t>
       </w:r>
     </w:p>
     <w:p>
@@ -413,7 +422,25 @@
           <w:szCs w:val="36"/>
           <w:lang w:val="uk-UA"/>
         </w:rPr>
-        <w:t xml:space="preserve">                                     групи КСМ-83а</w:t>
+        <w:t xml:space="preserve">     </w:t>
+      </w:r>
+      <w:r>
+        <w:rPr>
+          <w:rFonts w:ascii="Times New Roman" w:hAnsi="Times New Roman" w:cs="Times New Roman"/>
+          <w:sz w:val="36"/>
+          <w:szCs w:val="36"/>
+          <w:lang w:val="uk-UA"/>
+        </w:rPr>
+        <w:t xml:space="preserve">                                </w:t>
+      </w:r>
+      <w:r>
+        <w:rPr>
+          <w:rFonts w:ascii="Times New Roman" w:hAnsi="Times New Roman" w:cs="Times New Roman"/>
+          <w:sz w:val="36"/>
+          <w:szCs w:val="36"/>
+          <w:lang w:val="uk-UA"/>
+        </w:rPr>
+        <w:t>групи КСМ-83а</w:t>
       </w:r>
     </w:p>
     <w:p>
@@ -435,6 +462,15 @@
           <w:lang w:val="uk-UA"/>
         </w:rPr>
         <w:t xml:space="preserve">                                                       </w:t>
+      </w:r>
+      <w:r>
+        <w:rPr>
+          <w:rFonts w:ascii="Times New Roman" w:hAnsi="Times New Roman" w:cs="Times New Roman"/>
+          <w:sz w:val="36"/>
+          <w:szCs w:val="36"/>
+          <w:lang w:val="uk-UA"/>
+        </w:rPr>
+        <w:t xml:space="preserve"> </w:t>
       </w:r>
       <w:r>
         <w:rPr>
@@ -4377,8 +4413,6 @@
         <w:lastRenderedPageBreak/>
         <w:t>Робота студентів                       групи КСМ-83а                                Команда №1</w:t>
       </w:r>
-      <w:bookmarkStart w:id="0" w:name="_GoBack"/>
-      <w:bookmarkEnd w:id="0"/>
     </w:p>
     <w:p>
       <w:pPr>
@@ -4397,8 +4431,8 @@
         </w:rPr>
         <w:drawing>
           <wp:inline distT="0" distB="0" distL="0" distR="0" wp14:anchorId="42A49D51" wp14:editId="42E3354A">
-            <wp:extent cx="5940425" cy="3851275"/>
-            <wp:effectExtent l="0" t="0" r="3175" b="0"/>
+            <wp:extent cx="4925953" cy="3193576"/>
+            <wp:effectExtent l="0" t="0" r="8255" b="6985"/>
             <wp:docPr id="2" name="Рисунок 2"/>
             <wp:cNvGraphicFramePr>
               <a:graphicFrameLocks xmlns:a="http://schemas.openxmlformats.org/drawingml/2006/main" noChangeAspect="1"/>
@@ -4419,7 +4453,7 @@
                   <pic:spPr>
                     <a:xfrm>
                       <a:off x="0" y="0"/>
-                      <a:ext cx="5940425" cy="3851275"/>
+                      <a:ext cx="4929290" cy="3195739"/>
                     </a:xfrm>
                     <a:prstGeom prst="rect">
                       <a:avLst/>
@@ -4777,11 +4811,301 @@
     </w:p>
     <w:p>
       <w:pPr>
-        <w:ind w:left="720"/>
-        <w:rPr>
-          <w:rFonts w:ascii="Times New Roman" w:hAnsi="Times New Roman" w:cs="Times New Roman"/>
-          <w:sz w:val="28"/>
-          <w:szCs w:val="28"/>
+        <w:pStyle w:val="a3"/>
+        <w:ind w:left="1080"/>
+        <w:rPr>
+          <w:rFonts w:ascii="Times New Roman" w:hAnsi="Times New Roman" w:cs="Times New Roman"/>
+          <w:sz w:val="28"/>
+          <w:szCs w:val="28"/>
+        </w:rPr>
+      </w:pPr>
+    </w:p>
+    <w:p>
+      <w:pPr>
+        <w:pStyle w:val="a3"/>
+        <w:ind w:left="1080"/>
+        <w:rPr>
+          <w:rStyle w:val="a7"/>
+          <w:rFonts w:ascii="Times New Roman" w:hAnsi="Times New Roman" w:cs="Times New Roman"/>
+          <w:b w:val="0"/>
+          <w:color w:val="FF0000"/>
+          <w:sz w:val="28"/>
+          <w:szCs w:val="28"/>
+          <w:shd w:val="clear" w:color="auto" w:fill="FFFFFF"/>
+        </w:rPr>
+      </w:pPr>
+      <w:proofErr w:type="spellStart"/>
+      <w:r>
+        <w:rPr>
+          <w:rFonts w:ascii="Times New Roman" w:hAnsi="Times New Roman" w:cs="Times New Roman"/>
+          <w:sz w:val="28"/>
+          <w:szCs w:val="28"/>
+        </w:rPr>
+        <w:t>В</w:t>
+      </w:r>
+      <w:r>
+        <w:rPr>
+          <w:rFonts w:ascii="Times New Roman" w:hAnsi="Times New Roman" w:cs="Times New Roman"/>
+          <w:sz w:val="28"/>
+          <w:szCs w:val="28"/>
+        </w:rPr>
+        <w:t>ивести</w:t>
+      </w:r>
+      <w:proofErr w:type="spellEnd"/>
+      <w:r>
+        <w:rPr>
+          <w:rFonts w:ascii="Times New Roman" w:hAnsi="Times New Roman" w:cs="Times New Roman"/>
+          <w:sz w:val="28"/>
+          <w:szCs w:val="28"/>
+        </w:rPr>
+        <w:t xml:space="preserve"> </w:t>
+      </w:r>
+      <w:proofErr w:type="spellStart"/>
+      <w:r>
+        <w:rPr>
+          <w:rFonts w:ascii="Times New Roman" w:hAnsi="Times New Roman" w:cs="Times New Roman"/>
+          <w:sz w:val="28"/>
+          <w:szCs w:val="28"/>
+        </w:rPr>
+        <w:t>поточні</w:t>
+      </w:r>
+      <w:proofErr w:type="spellEnd"/>
+      <w:r>
+        <w:rPr>
+          <w:rFonts w:ascii="Times New Roman" w:hAnsi="Times New Roman" w:cs="Times New Roman"/>
+          <w:sz w:val="28"/>
+          <w:szCs w:val="28"/>
+        </w:rPr>
+        <w:t xml:space="preserve"> </w:t>
+      </w:r>
+      <w:proofErr w:type="spellStart"/>
+      <w:r>
+        <w:rPr>
+          <w:rFonts w:ascii="Times New Roman" w:hAnsi="Times New Roman" w:cs="Times New Roman"/>
+          <w:sz w:val="28"/>
+          <w:szCs w:val="28"/>
+        </w:rPr>
+        <w:t>сеанси</w:t>
+      </w:r>
+      <w:proofErr w:type="spellEnd"/>
+      <w:r>
+        <w:rPr>
+          <w:rFonts w:ascii="Times New Roman" w:hAnsi="Times New Roman" w:cs="Times New Roman"/>
+          <w:sz w:val="28"/>
+          <w:szCs w:val="28"/>
+        </w:rPr>
+        <w:t xml:space="preserve"> </w:t>
+      </w:r>
+      <w:proofErr w:type="spellStart"/>
+      <w:r>
+        <w:rPr>
+          <w:rFonts w:ascii="Times New Roman" w:hAnsi="Times New Roman" w:cs="Times New Roman"/>
+          <w:sz w:val="28"/>
+          <w:szCs w:val="28"/>
+        </w:rPr>
+        <w:t>користувачів</w:t>
+      </w:r>
+      <w:proofErr w:type="spellEnd"/>
+      <w:r>
+        <w:rPr>
+          <w:rStyle w:val="a7"/>
+          <w:rFonts w:ascii="Times New Roman" w:hAnsi="Times New Roman" w:cs="Times New Roman"/>
+          <w:b w:val="0"/>
+          <w:color w:val="000000"/>
+          <w:sz w:val="28"/>
+          <w:szCs w:val="28"/>
+          <w:shd w:val="clear" w:color="auto" w:fill="FFFFFF"/>
+          <w:lang w:val="uk-UA"/>
+        </w:rPr>
+        <w:t xml:space="preserve"> можна за допомогою команди</w:t>
+      </w:r>
+      <w:r>
+        <w:rPr>
+          <w:rStyle w:val="a7"/>
+          <w:rFonts w:ascii="Times New Roman" w:hAnsi="Times New Roman" w:cs="Times New Roman"/>
+          <w:b w:val="0"/>
+          <w:color w:val="000000"/>
+          <w:sz w:val="28"/>
+          <w:szCs w:val="28"/>
+          <w:shd w:val="clear" w:color="auto" w:fill="FFFFFF"/>
+          <w:lang w:val="uk-UA"/>
+        </w:rPr>
+        <w:t>:</w:t>
+      </w:r>
+      <w:r>
+        <w:rPr>
+          <w:rStyle w:val="a7"/>
+          <w:rFonts w:ascii="Times New Roman" w:hAnsi="Times New Roman" w:cs="Times New Roman"/>
+          <w:b w:val="0"/>
+          <w:color w:val="000000"/>
+          <w:sz w:val="28"/>
+          <w:szCs w:val="28"/>
+          <w:shd w:val="clear" w:color="auto" w:fill="FFFFFF"/>
+          <w:lang w:val="uk-UA"/>
+        </w:rPr>
+        <w:t xml:space="preserve"> </w:t>
+      </w:r>
+      <w:r>
+        <w:rPr>
+          <w:rStyle w:val="a7"/>
+          <w:rFonts w:ascii="Times New Roman" w:hAnsi="Times New Roman" w:cs="Times New Roman"/>
+          <w:b w:val="0"/>
+          <w:color w:val="FF0000"/>
+          <w:sz w:val="28"/>
+          <w:szCs w:val="28"/>
+          <w:shd w:val="clear" w:color="auto" w:fill="FFFFFF"/>
+        </w:rPr>
+        <w:t xml:space="preserve">$ </w:t>
+      </w:r>
+      <w:proofErr w:type="spellStart"/>
+      <w:r>
+        <w:rPr>
+          <w:rStyle w:val="a7"/>
+          <w:rFonts w:ascii="Times New Roman" w:hAnsi="Times New Roman" w:cs="Times New Roman"/>
+          <w:b w:val="0"/>
+          <w:color w:val="FF0000"/>
+          <w:sz w:val="28"/>
+          <w:szCs w:val="28"/>
+          <w:shd w:val="clear" w:color="auto" w:fill="FFFFFF"/>
+        </w:rPr>
+        <w:t>ps</w:t>
+      </w:r>
+      <w:proofErr w:type="spellEnd"/>
+      <w:r>
+        <w:rPr>
+          <w:rStyle w:val="a7"/>
+          <w:rFonts w:ascii="Times New Roman" w:hAnsi="Times New Roman" w:cs="Times New Roman"/>
+          <w:b w:val="0"/>
+          <w:color w:val="FF0000"/>
+          <w:sz w:val="28"/>
+          <w:szCs w:val="28"/>
+          <w:shd w:val="clear" w:color="auto" w:fill="FFFFFF"/>
+        </w:rPr>
+        <w:t xml:space="preserve"> </w:t>
+      </w:r>
+      <w:r>
+        <w:rPr>
+          <w:rStyle w:val="a7"/>
+          <w:rFonts w:ascii="Times New Roman" w:hAnsi="Times New Roman" w:cs="Times New Roman"/>
+          <w:b w:val="0"/>
+          <w:color w:val="FF0000"/>
+          <w:sz w:val="28"/>
+          <w:szCs w:val="28"/>
+          <w:shd w:val="clear" w:color="auto" w:fill="FFFFFF"/>
+          <w:lang w:val="en-US"/>
+        </w:rPr>
+        <w:t>A</w:t>
+      </w:r>
+      <w:r>
+        <w:rPr>
+          <w:rStyle w:val="a7"/>
+          <w:rFonts w:ascii="Times New Roman" w:hAnsi="Times New Roman" w:cs="Times New Roman"/>
+          <w:b w:val="0"/>
+          <w:color w:val="FF0000"/>
+          <w:sz w:val="28"/>
+          <w:szCs w:val="28"/>
+          <w:shd w:val="clear" w:color="auto" w:fill="FFFFFF"/>
+        </w:rPr>
+        <w:t xml:space="preserve"> </w:t>
+      </w:r>
+      <w:r>
+        <w:rPr>
+          <w:rStyle w:val="a7"/>
+          <w:rFonts w:ascii="Times New Roman" w:hAnsi="Times New Roman" w:cs="Times New Roman"/>
+          <w:b w:val="0"/>
+          <w:sz w:val="28"/>
+          <w:szCs w:val="28"/>
+          <w:shd w:val="clear" w:color="auto" w:fill="FFFFFF"/>
+          <w:lang w:val="uk-UA"/>
+        </w:rPr>
+        <w:t xml:space="preserve">або </w:t>
+      </w:r>
+      <w:r>
+        <w:rPr>
+          <w:rFonts w:ascii="Times New Roman" w:hAnsi="Times New Roman" w:cs="Times New Roman"/>
+          <w:bCs/>
+          <w:color w:val="FF0000"/>
+          <w:sz w:val="28"/>
+          <w:szCs w:val="28"/>
+          <w:shd w:val="clear" w:color="auto" w:fill="FFFFFF"/>
+          <w:lang w:val="uk-UA"/>
+        </w:rPr>
+        <w:t xml:space="preserve"> </w:t>
+      </w:r>
+      <w:r>
+        <w:rPr>
+          <w:rStyle w:val="a7"/>
+          <w:rFonts w:ascii="Times New Roman" w:hAnsi="Times New Roman" w:cs="Times New Roman"/>
+          <w:b w:val="0"/>
+          <w:color w:val="FF0000"/>
+          <w:sz w:val="28"/>
+          <w:szCs w:val="28"/>
+          <w:shd w:val="clear" w:color="auto" w:fill="FFFFFF"/>
+        </w:rPr>
+        <w:t xml:space="preserve">$ </w:t>
+      </w:r>
+      <w:proofErr w:type="spellStart"/>
+      <w:r>
+        <w:rPr>
+          <w:rStyle w:val="a7"/>
+          <w:rFonts w:ascii="Times New Roman" w:hAnsi="Times New Roman" w:cs="Times New Roman"/>
+          <w:b w:val="0"/>
+          <w:color w:val="FF0000"/>
+          <w:sz w:val="28"/>
+          <w:szCs w:val="28"/>
+          <w:shd w:val="clear" w:color="auto" w:fill="FFFFFF"/>
+        </w:rPr>
+        <w:t>ps</w:t>
+      </w:r>
+      <w:proofErr w:type="spellEnd"/>
+      <w:r>
+        <w:rPr>
+          <w:rStyle w:val="a7"/>
+          <w:rFonts w:ascii="Times New Roman" w:hAnsi="Times New Roman" w:cs="Times New Roman"/>
+          <w:b w:val="0"/>
+          <w:color w:val="FF0000"/>
+          <w:sz w:val="28"/>
+          <w:szCs w:val="28"/>
+          <w:shd w:val="clear" w:color="auto" w:fill="FFFFFF"/>
+        </w:rPr>
+        <w:t xml:space="preserve"> </w:t>
+      </w:r>
+      <w:r>
+        <w:rPr>
+          <w:rStyle w:val="a7"/>
+          <w:rFonts w:ascii="Times New Roman" w:hAnsi="Times New Roman" w:cs="Times New Roman"/>
+          <w:b w:val="0"/>
+          <w:color w:val="FF0000"/>
+          <w:sz w:val="28"/>
+          <w:szCs w:val="28"/>
+          <w:shd w:val="clear" w:color="auto" w:fill="FFFFFF"/>
+          <w:lang w:val="en-US"/>
+        </w:rPr>
+        <w:t>e</w:t>
+      </w:r>
+      <w:r>
+        <w:rPr>
+          <w:rStyle w:val="a7"/>
+          <w:rFonts w:ascii="Times New Roman" w:hAnsi="Times New Roman" w:cs="Times New Roman"/>
+          <w:b w:val="0"/>
+          <w:sz w:val="28"/>
+          <w:szCs w:val="28"/>
+          <w:shd w:val="clear" w:color="auto" w:fill="FFFFFF"/>
+        </w:rPr>
+        <w:t>.</w:t>
+      </w:r>
+    </w:p>
+    <w:p>
+      <w:pPr>
+        <w:pStyle w:val="a3"/>
+        <w:ind w:left="1080"/>
+        <w:rPr>
+          <w:rFonts w:ascii="Times New Roman" w:hAnsi="Times New Roman" w:cs="Times New Roman"/>
+          <w:bCs/>
+          <w:color w:val="FF0000"/>
+          <w:sz w:val="28"/>
+          <w:szCs w:val="28"/>
+          <w:shd w:val="clear" w:color="auto" w:fill="FFFFFF"/>
         </w:rPr>
       </w:pPr>
     </w:p>
@@ -4981,6 +5305,243 @@
     </w:p>
     <w:p>
       <w:pPr>
+        <w:ind w:left="1080"/>
+        <w:rPr>
+          <w:rFonts w:ascii="Times New Roman" w:hAnsi="Times New Roman" w:cs="Times New Roman"/>
+          <w:sz w:val="28"/>
+          <w:szCs w:val="28"/>
+        </w:rPr>
+      </w:pPr>
+      <w:r>
+        <w:rPr>
+          <w:rFonts w:ascii="Times New Roman" w:hAnsi="Times New Roman" w:cs="Times New Roman"/>
+          <w:sz w:val="28"/>
+          <w:szCs w:val="28"/>
+          <w:lang w:val="uk-UA"/>
+        </w:rPr>
+        <w:t>В</w:t>
+      </w:r>
+      <w:proofErr w:type="spellStart"/>
+      <w:r>
+        <w:rPr>
+          <w:rFonts w:ascii="Times New Roman" w:hAnsi="Times New Roman" w:cs="Times New Roman"/>
+          <w:sz w:val="28"/>
+          <w:szCs w:val="28"/>
+        </w:rPr>
+        <w:t>ивести</w:t>
+      </w:r>
+      <w:proofErr w:type="spellEnd"/>
+      <w:r>
+        <w:rPr>
+          <w:rFonts w:ascii="Times New Roman" w:hAnsi="Times New Roman" w:cs="Times New Roman"/>
+          <w:sz w:val="28"/>
+          <w:szCs w:val="28"/>
+        </w:rPr>
+        <w:t xml:space="preserve"> </w:t>
+      </w:r>
+      <w:proofErr w:type="spellStart"/>
+      <w:r>
+        <w:rPr>
+          <w:rFonts w:ascii="Times New Roman" w:hAnsi="Times New Roman" w:cs="Times New Roman"/>
+          <w:sz w:val="28"/>
+          <w:szCs w:val="28"/>
+        </w:rPr>
+        <w:t>інформацію</w:t>
+      </w:r>
+      <w:proofErr w:type="spellEnd"/>
+      <w:r>
+        <w:rPr>
+          <w:rFonts w:ascii="Times New Roman" w:hAnsi="Times New Roman" w:cs="Times New Roman"/>
+          <w:sz w:val="28"/>
+          <w:szCs w:val="28"/>
+        </w:rPr>
+        <w:t xml:space="preserve"> про </w:t>
+      </w:r>
+      <w:proofErr w:type="spellStart"/>
+      <w:r>
+        <w:rPr>
+          <w:rFonts w:ascii="Times New Roman" w:hAnsi="Times New Roman" w:cs="Times New Roman"/>
+          <w:sz w:val="28"/>
+          <w:szCs w:val="28"/>
+        </w:rPr>
+        <w:t>всі</w:t>
+      </w:r>
+      <w:proofErr w:type="spellEnd"/>
+      <w:r>
+        <w:rPr>
+          <w:rFonts w:ascii="Times New Roman" w:hAnsi="Times New Roman" w:cs="Times New Roman"/>
+          <w:sz w:val="28"/>
+          <w:szCs w:val="28"/>
+        </w:rPr>
+        <w:t xml:space="preserve"> </w:t>
+      </w:r>
+      <w:proofErr w:type="spellStart"/>
+      <w:r>
+        <w:rPr>
+          <w:rFonts w:ascii="Times New Roman" w:hAnsi="Times New Roman" w:cs="Times New Roman"/>
+          <w:sz w:val="28"/>
+          <w:szCs w:val="28"/>
+        </w:rPr>
+        <w:t>процеси</w:t>
+      </w:r>
+      <w:proofErr w:type="spellEnd"/>
+      <w:r>
+        <w:rPr>
+          <w:rFonts w:ascii="Times New Roman" w:hAnsi="Times New Roman" w:cs="Times New Roman"/>
+          <w:sz w:val="28"/>
+          <w:szCs w:val="28"/>
+        </w:rPr>
+        <w:t xml:space="preserve">, </w:t>
+      </w:r>
+      <w:proofErr w:type="spellStart"/>
+      <w:r>
+        <w:rPr>
+          <w:rFonts w:ascii="Times New Roman" w:hAnsi="Times New Roman" w:cs="Times New Roman"/>
+          <w:sz w:val="28"/>
+          <w:szCs w:val="28"/>
+        </w:rPr>
+        <w:t>що</w:t>
+      </w:r>
+      <w:proofErr w:type="spellEnd"/>
+      <w:r>
+        <w:rPr>
+          <w:rFonts w:ascii="Times New Roman" w:hAnsi="Times New Roman" w:cs="Times New Roman"/>
+          <w:sz w:val="28"/>
+          <w:szCs w:val="28"/>
+        </w:rPr>
+        <w:t xml:space="preserve"> </w:t>
+      </w:r>
+      <w:proofErr w:type="spellStart"/>
+      <w:r>
+        <w:rPr>
+          <w:rFonts w:ascii="Times New Roman" w:hAnsi="Times New Roman" w:cs="Times New Roman"/>
+          <w:sz w:val="28"/>
+          <w:szCs w:val="28"/>
+        </w:rPr>
+        <w:t>виконуються</w:t>
+      </w:r>
+      <w:proofErr w:type="spellEnd"/>
+      <w:r>
+        <w:rPr>
+          <w:rStyle w:val="a7"/>
+          <w:rFonts w:ascii="Times New Roman" w:hAnsi="Times New Roman" w:cs="Times New Roman"/>
+          <w:color w:val="FF0000"/>
+          <w:sz w:val="28"/>
+          <w:szCs w:val="28"/>
+          <w:shd w:val="clear" w:color="auto" w:fill="FFFFFF"/>
+        </w:rPr>
+        <w:t xml:space="preserve"> </w:t>
+      </w:r>
+      <w:r>
+        <w:rPr>
+          <w:rStyle w:val="a7"/>
+          <w:rFonts w:ascii="Times New Roman" w:hAnsi="Times New Roman" w:cs="Times New Roman"/>
+          <w:color w:val="FF0000"/>
+          <w:sz w:val="28"/>
+          <w:szCs w:val="28"/>
+          <w:shd w:val="clear" w:color="auto" w:fill="FFFFFF"/>
+          <w:lang w:val="uk-UA"/>
+        </w:rPr>
+        <w:t xml:space="preserve"> </w:t>
+      </w:r>
+      <w:r>
+        <w:rPr>
+          <w:rStyle w:val="a7"/>
+          <w:rFonts w:ascii="Times New Roman" w:hAnsi="Times New Roman" w:cs="Times New Roman"/>
+          <w:b w:val="0"/>
+          <w:sz w:val="28"/>
+          <w:szCs w:val="28"/>
+          <w:shd w:val="clear" w:color="auto" w:fill="FFFFFF"/>
+          <w:lang w:val="uk-UA"/>
+        </w:rPr>
+        <w:t>можна за допомогою команд</w:t>
+      </w:r>
+      <w:r>
+        <w:rPr>
+          <w:rStyle w:val="a7"/>
+          <w:rFonts w:ascii="Times New Roman" w:hAnsi="Times New Roman" w:cs="Times New Roman"/>
+          <w:b w:val="0"/>
+          <w:sz w:val="28"/>
+          <w:szCs w:val="28"/>
+          <w:shd w:val="clear" w:color="auto" w:fill="FFFFFF"/>
+        </w:rPr>
+        <w:t>и:</w:t>
+      </w:r>
+      <w:r>
+        <w:rPr>
+          <w:rStyle w:val="a7"/>
+          <w:rFonts w:ascii="Times New Roman" w:hAnsi="Times New Roman" w:cs="Times New Roman"/>
+          <w:sz w:val="28"/>
+          <w:szCs w:val="28"/>
+          <w:shd w:val="clear" w:color="auto" w:fill="FFFFFF"/>
+        </w:rPr>
+        <w:t xml:space="preserve"> </w:t>
+      </w:r>
+      <w:r>
+        <w:rPr>
+          <w:rStyle w:val="a7"/>
+          <w:rFonts w:ascii="Times New Roman" w:hAnsi="Times New Roman" w:cs="Times New Roman"/>
+          <w:b w:val="0"/>
+          <w:color w:val="FF0000"/>
+          <w:sz w:val="28"/>
+          <w:szCs w:val="28"/>
+          <w:shd w:val="clear" w:color="auto" w:fill="FFFFFF"/>
+        </w:rPr>
+        <w:t xml:space="preserve">$ </w:t>
+      </w:r>
+      <w:proofErr w:type="spellStart"/>
+      <w:r>
+        <w:rPr>
+          <w:rStyle w:val="a7"/>
+          <w:rFonts w:ascii="Times New Roman" w:hAnsi="Times New Roman" w:cs="Times New Roman"/>
+          <w:b w:val="0"/>
+          <w:color w:val="FF0000"/>
+          <w:sz w:val="28"/>
+          <w:szCs w:val="28"/>
+          <w:shd w:val="clear" w:color="auto" w:fill="FFFFFF"/>
+        </w:rPr>
+        <w:t>ps</w:t>
+      </w:r>
+      <w:proofErr w:type="spellEnd"/>
+      <w:r>
+        <w:rPr>
+          <w:rStyle w:val="a7"/>
+          <w:rFonts w:ascii="Times New Roman" w:hAnsi="Times New Roman" w:cs="Times New Roman"/>
+          <w:b w:val="0"/>
+          <w:color w:val="FF0000"/>
+          <w:sz w:val="28"/>
+          <w:szCs w:val="28"/>
+          <w:shd w:val="clear" w:color="auto" w:fill="FFFFFF"/>
+        </w:rPr>
+        <w:t xml:space="preserve"> </w:t>
+      </w:r>
+      <w:r>
+        <w:rPr>
+          <w:rStyle w:val="a7"/>
+          <w:rFonts w:ascii="Times New Roman" w:hAnsi="Times New Roman" w:cs="Times New Roman"/>
+          <w:b w:val="0"/>
+          <w:color w:val="FF0000"/>
+          <w:sz w:val="28"/>
+          <w:szCs w:val="28"/>
+          <w:shd w:val="clear" w:color="auto" w:fill="FFFFFF"/>
+          <w:lang w:val="en-US"/>
+        </w:rPr>
+        <w:t>r</w:t>
+      </w:r>
+      <w:r>
+        <w:rPr>
+          <w:rStyle w:val="a7"/>
+          <w:rFonts w:ascii="Times New Roman" w:hAnsi="Times New Roman" w:cs="Times New Roman"/>
+          <w:b w:val="0"/>
+          <w:sz w:val="28"/>
+          <w:szCs w:val="28"/>
+          <w:shd w:val="clear" w:color="auto" w:fill="FFFFFF"/>
+        </w:rPr>
+        <w:t>.</w:t>
+      </w:r>
+    </w:p>
+    <w:p>
+      <w:pPr>
         <w:pStyle w:val="a3"/>
         <w:numPr>
           <w:ilvl w:val="0"/>
@@ -5053,7 +5614,15 @@
           <w:sz w:val="28"/>
           <w:szCs w:val="28"/>
         </w:rPr>
-        <w:t>окристувача</w:t>
+        <w:t>ко</w:t>
+      </w:r>
+      <w:r>
+        <w:rPr>
+          <w:rFonts w:ascii="Times New Roman" w:hAnsi="Times New Roman" w:cs="Times New Roman"/>
+          <w:sz w:val="28"/>
+          <w:szCs w:val="28"/>
+        </w:rPr>
+        <w:t>ристувача</w:t>
       </w:r>
       <w:proofErr w:type="spellEnd"/>
       <w:r>
@@ -5136,6 +5705,254 @@
         </w:rPr>
         <w:t>?</w:t>
       </w:r>
+    </w:p>
+    <w:p>
+      <w:pPr>
+        <w:pStyle w:val="a3"/>
+        <w:ind w:left="1080"/>
+        <w:rPr>
+          <w:rFonts w:ascii="Times New Roman" w:hAnsi="Times New Roman" w:cs="Times New Roman"/>
+          <w:sz w:val="28"/>
+          <w:szCs w:val="28"/>
+        </w:rPr>
+      </w:pPr>
+    </w:p>
+    <w:p>
+      <w:pPr>
+        <w:pStyle w:val="a3"/>
+        <w:ind w:left="1080"/>
+        <w:rPr>
+          <w:rFonts w:ascii="Times New Roman" w:hAnsi="Times New Roman" w:cs="Times New Roman"/>
+          <w:sz w:val="28"/>
+          <w:szCs w:val="28"/>
+        </w:rPr>
+      </w:pPr>
+      <w:r>
+        <w:rPr>
+          <w:rFonts w:ascii="Times New Roman" w:hAnsi="Times New Roman" w:cs="Times New Roman"/>
+          <w:sz w:val="28"/>
+          <w:szCs w:val="28"/>
+          <w:lang w:val="uk-UA"/>
+        </w:rPr>
+        <w:t>В</w:t>
+      </w:r>
+      <w:proofErr w:type="spellStart"/>
+      <w:r>
+        <w:rPr>
+          <w:rFonts w:ascii="Times New Roman" w:hAnsi="Times New Roman" w:cs="Times New Roman"/>
+          <w:sz w:val="28"/>
+          <w:szCs w:val="28"/>
+        </w:rPr>
+        <w:t>ивести</w:t>
+      </w:r>
+      <w:proofErr w:type="spellEnd"/>
+      <w:r>
+        <w:rPr>
+          <w:rFonts w:ascii="Times New Roman" w:hAnsi="Times New Roman" w:cs="Times New Roman"/>
+          <w:sz w:val="28"/>
+          <w:szCs w:val="28"/>
+        </w:rPr>
+        <w:t xml:space="preserve"> </w:t>
+      </w:r>
+      <w:proofErr w:type="spellStart"/>
+      <w:r>
+        <w:rPr>
+          <w:rFonts w:ascii="Times New Roman" w:hAnsi="Times New Roman" w:cs="Times New Roman"/>
+          <w:sz w:val="28"/>
+          <w:szCs w:val="28"/>
+        </w:rPr>
+        <w:t>інформацію</w:t>
+      </w:r>
+      <w:proofErr w:type="spellEnd"/>
+      <w:r>
+        <w:rPr>
+          <w:rFonts w:ascii="Times New Roman" w:hAnsi="Times New Roman" w:cs="Times New Roman"/>
+          <w:sz w:val="28"/>
+          <w:szCs w:val="28"/>
+        </w:rPr>
+        <w:t xml:space="preserve"> про </w:t>
+      </w:r>
+      <w:proofErr w:type="spellStart"/>
+      <w:r>
+        <w:rPr>
+          <w:rFonts w:ascii="Times New Roman" w:hAnsi="Times New Roman" w:cs="Times New Roman"/>
+          <w:sz w:val="28"/>
+          <w:szCs w:val="28"/>
+        </w:rPr>
+        <w:t>процеси</w:t>
+      </w:r>
+      <w:proofErr w:type="spellEnd"/>
+      <w:r>
+        <w:rPr>
+          <w:rFonts w:ascii="Times New Roman" w:hAnsi="Times New Roman" w:cs="Times New Roman"/>
+          <w:sz w:val="28"/>
+          <w:szCs w:val="28"/>
+        </w:rPr>
+        <w:t xml:space="preserve"> одного </w:t>
+      </w:r>
+      <w:proofErr w:type="spellStart"/>
+      <w:r>
+        <w:rPr>
+          <w:rFonts w:ascii="Times New Roman" w:hAnsi="Times New Roman" w:cs="Times New Roman"/>
+          <w:sz w:val="28"/>
+          <w:szCs w:val="28"/>
+        </w:rPr>
+        <w:t>ко</w:t>
+      </w:r>
+      <w:r>
+        <w:rPr>
+          <w:rFonts w:ascii="Times New Roman" w:hAnsi="Times New Roman" w:cs="Times New Roman"/>
+          <w:sz w:val="28"/>
+          <w:szCs w:val="28"/>
+        </w:rPr>
+        <w:t>ристувача</w:t>
+      </w:r>
+      <w:proofErr w:type="spellEnd"/>
+      <w:r>
+        <w:rPr>
+          <w:rFonts w:ascii="Times New Roman" w:hAnsi="Times New Roman" w:cs="Times New Roman"/>
+          <w:sz w:val="28"/>
+          <w:szCs w:val="28"/>
+          <w:lang w:val="uk-UA"/>
+        </w:rPr>
+        <w:t xml:space="preserve"> </w:t>
+      </w:r>
+      <w:r>
+        <w:rPr>
+          <w:rStyle w:val="a7"/>
+          <w:rFonts w:ascii="Times New Roman" w:hAnsi="Times New Roman" w:cs="Times New Roman"/>
+          <w:b w:val="0"/>
+          <w:sz w:val="28"/>
+          <w:szCs w:val="28"/>
+          <w:shd w:val="clear" w:color="auto" w:fill="FFFFFF"/>
+          <w:lang w:val="uk-UA"/>
+        </w:rPr>
+        <w:t>можна за допомогою команд</w:t>
+      </w:r>
+      <w:r>
+        <w:rPr>
+          <w:rStyle w:val="a7"/>
+          <w:rFonts w:ascii="Times New Roman" w:hAnsi="Times New Roman" w:cs="Times New Roman"/>
+          <w:b w:val="0"/>
+          <w:sz w:val="28"/>
+          <w:szCs w:val="28"/>
+          <w:shd w:val="clear" w:color="auto" w:fill="FFFFFF"/>
+        </w:rPr>
+        <w:t>и:</w:t>
+      </w:r>
+      <w:r>
+        <w:rPr>
+          <w:rStyle w:val="a7"/>
+          <w:rFonts w:ascii="Times New Roman" w:hAnsi="Times New Roman" w:cs="Times New Roman"/>
+          <w:b w:val="0"/>
+          <w:color w:val="FF0000"/>
+          <w:sz w:val="28"/>
+          <w:szCs w:val="28"/>
+          <w:shd w:val="clear" w:color="auto" w:fill="FFFFFF"/>
+        </w:rPr>
+        <w:t xml:space="preserve"> </w:t>
+      </w:r>
+      <w:proofErr w:type="spellStart"/>
+      <w:r>
+        <w:rPr>
+          <w:rStyle w:val="a7"/>
+          <w:rFonts w:ascii="Times New Roman" w:hAnsi="Times New Roman" w:cs="Times New Roman"/>
+          <w:b w:val="0"/>
+          <w:color w:val="FF0000"/>
+          <w:sz w:val="28"/>
+          <w:szCs w:val="28"/>
+          <w:shd w:val="clear" w:color="auto" w:fill="FFFFFF"/>
+        </w:rPr>
+        <w:t>ps</w:t>
+      </w:r>
+      <w:proofErr w:type="spellEnd"/>
+      <w:r>
+        <w:rPr>
+          <w:rStyle w:val="a7"/>
+          <w:rFonts w:ascii="Times New Roman" w:hAnsi="Times New Roman" w:cs="Times New Roman"/>
+          <w:b w:val="0"/>
+          <w:color w:val="FF0000"/>
+          <w:sz w:val="28"/>
+          <w:szCs w:val="28"/>
+          <w:shd w:val="clear" w:color="auto" w:fill="FFFFFF"/>
+        </w:rPr>
+        <w:t xml:space="preserve"> </w:t>
+      </w:r>
+      <w:proofErr w:type="spellStart"/>
+      <w:r>
+        <w:rPr>
+          <w:rStyle w:val="a7"/>
+          <w:rFonts w:ascii="Times New Roman" w:hAnsi="Times New Roman" w:cs="Times New Roman"/>
+          <w:b w:val="0"/>
+          <w:color w:val="FF0000"/>
+          <w:sz w:val="28"/>
+          <w:szCs w:val="28"/>
+          <w:shd w:val="clear" w:color="auto" w:fill="FFFFFF"/>
+        </w:rPr>
+        <w:t>aux</w:t>
+      </w:r>
+      <w:proofErr w:type="spellEnd"/>
+      <w:r>
+        <w:rPr>
+          <w:rStyle w:val="a7"/>
+          <w:rFonts w:ascii="Times New Roman" w:hAnsi="Times New Roman" w:cs="Times New Roman"/>
+          <w:b w:val="0"/>
+          <w:color w:val="FF0000"/>
+          <w:sz w:val="28"/>
+          <w:szCs w:val="28"/>
+          <w:shd w:val="clear" w:color="auto" w:fill="FFFFFF"/>
+        </w:rPr>
+        <w:t xml:space="preserve"> | </w:t>
+      </w:r>
+      <w:proofErr w:type="spellStart"/>
+      <w:r>
+        <w:rPr>
+          <w:rStyle w:val="a7"/>
+          <w:rFonts w:ascii="Times New Roman" w:hAnsi="Times New Roman" w:cs="Times New Roman"/>
+          <w:b w:val="0"/>
+          <w:color w:val="FF0000"/>
+          <w:sz w:val="28"/>
+          <w:szCs w:val="28"/>
+          <w:shd w:val="clear" w:color="auto" w:fill="FFFFFF"/>
+        </w:rPr>
+        <w:t>grep</w:t>
+      </w:r>
+      <w:proofErr w:type="spellEnd"/>
+      <w:r>
+        <w:rPr>
+          <w:rStyle w:val="a7"/>
+          <w:rFonts w:ascii="Times New Roman" w:hAnsi="Times New Roman" w:cs="Times New Roman"/>
+          <w:b w:val="0"/>
+          <w:color w:val="FF0000"/>
+          <w:sz w:val="28"/>
+          <w:szCs w:val="28"/>
+          <w:shd w:val="clear" w:color="auto" w:fill="FFFFFF"/>
+        </w:rPr>
+        <w:t xml:space="preserve"> -v user</w:t>
+      </w:r>
+      <w:r>
+        <w:rPr>
+          <w:rStyle w:val="a7"/>
+          <w:rFonts w:ascii="Times New Roman" w:hAnsi="Times New Roman" w:cs="Times New Roman"/>
+          <w:b w:val="0"/>
+          <w:sz w:val="28"/>
+          <w:szCs w:val="28"/>
+          <w:shd w:val="clear" w:color="auto" w:fill="FFFFFF"/>
+        </w:rPr>
+        <w:t>.</w:t>
+      </w:r>
+    </w:p>
+    <w:p>
+      <w:pPr>
+        <w:pStyle w:val="a3"/>
+        <w:ind w:left="1080"/>
+        <w:rPr>
+          <w:rFonts w:ascii="Times New Roman" w:hAnsi="Times New Roman" w:cs="Times New Roman"/>
+          <w:sz w:val="28"/>
+          <w:szCs w:val="28"/>
+          <w:lang w:val="uk-UA"/>
+        </w:rPr>
+      </w:pPr>
     </w:p>
     <w:p>
       <w:pPr>
@@ -5316,6 +6133,280 @@
     <w:p>
       <w:pPr>
         <w:pStyle w:val="a3"/>
+        <w:ind w:left="1080"/>
+        <w:rPr>
+          <w:rFonts w:ascii="Times New Roman" w:hAnsi="Times New Roman" w:cs="Times New Roman"/>
+          <w:sz w:val="28"/>
+          <w:szCs w:val="28"/>
+        </w:rPr>
+      </w:pPr>
+    </w:p>
+    <w:p>
+      <w:pPr>
+        <w:pStyle w:val="a3"/>
+        <w:ind w:left="1080"/>
+        <w:rPr>
+          <w:rStyle w:val="a7"/>
+          <w:rFonts w:ascii="Times New Roman" w:hAnsi="Times New Roman" w:cs="Times New Roman"/>
+          <w:b w:val="0"/>
+          <w:color w:val="FF0000"/>
+          <w:sz w:val="28"/>
+          <w:szCs w:val="28"/>
+          <w:shd w:val="clear" w:color="auto" w:fill="FFFFFF"/>
+        </w:rPr>
+      </w:pPr>
+      <w:bookmarkStart w:id="0" w:name="_GoBack"/>
+      <w:bookmarkEnd w:id="0"/>
+      <w:r>
+        <w:rPr>
+          <w:rFonts w:ascii="Times New Roman" w:hAnsi="Times New Roman" w:cs="Times New Roman"/>
+          <w:sz w:val="28"/>
+          <w:szCs w:val="28"/>
+          <w:lang w:val="uk-UA"/>
+        </w:rPr>
+        <w:lastRenderedPageBreak/>
+        <w:t>В</w:t>
+      </w:r>
+      <w:proofErr w:type="spellStart"/>
+      <w:r>
+        <w:rPr>
+          <w:rFonts w:ascii="Times New Roman" w:hAnsi="Times New Roman" w:cs="Times New Roman"/>
+          <w:sz w:val="28"/>
+          <w:szCs w:val="28"/>
+        </w:rPr>
+        <w:t>ивести</w:t>
+      </w:r>
+      <w:proofErr w:type="spellEnd"/>
+      <w:r>
+        <w:rPr>
+          <w:rFonts w:ascii="Times New Roman" w:hAnsi="Times New Roman" w:cs="Times New Roman"/>
+          <w:sz w:val="28"/>
+          <w:szCs w:val="28"/>
+        </w:rPr>
+        <w:t xml:space="preserve"> </w:t>
+      </w:r>
+      <w:proofErr w:type="spellStart"/>
+      <w:r>
+        <w:rPr>
+          <w:rFonts w:ascii="Times New Roman" w:hAnsi="Times New Roman" w:cs="Times New Roman"/>
+          <w:sz w:val="28"/>
+          <w:szCs w:val="28"/>
+        </w:rPr>
+        <w:t>інформацію</w:t>
+      </w:r>
+      <w:proofErr w:type="spellEnd"/>
+      <w:r>
+        <w:rPr>
+          <w:rFonts w:ascii="Times New Roman" w:hAnsi="Times New Roman" w:cs="Times New Roman"/>
+          <w:sz w:val="28"/>
+          <w:szCs w:val="28"/>
+        </w:rPr>
+        <w:t xml:space="preserve"> </w:t>
+      </w:r>
+      <w:proofErr w:type="spellStart"/>
+      <w:r>
+        <w:rPr>
+          <w:rFonts w:ascii="Times New Roman" w:hAnsi="Times New Roman" w:cs="Times New Roman"/>
+          <w:sz w:val="28"/>
+          <w:szCs w:val="28"/>
+        </w:rPr>
+        <w:t>тільки</w:t>
+      </w:r>
+      <w:proofErr w:type="spellEnd"/>
+      <w:r>
+        <w:rPr>
+          <w:rFonts w:ascii="Times New Roman" w:hAnsi="Times New Roman" w:cs="Times New Roman"/>
+          <w:sz w:val="28"/>
+          <w:szCs w:val="28"/>
+        </w:rPr>
+        <w:t xml:space="preserve"> про </w:t>
+      </w:r>
+      <w:proofErr w:type="spellStart"/>
+      <w:r>
+        <w:rPr>
+          <w:rFonts w:ascii="Times New Roman" w:hAnsi="Times New Roman" w:cs="Times New Roman"/>
+          <w:sz w:val="28"/>
+          <w:szCs w:val="28"/>
+        </w:rPr>
+        <w:t>системні</w:t>
+      </w:r>
+      <w:proofErr w:type="spellEnd"/>
+      <w:r>
+        <w:rPr>
+          <w:rFonts w:ascii="Times New Roman" w:hAnsi="Times New Roman" w:cs="Times New Roman"/>
+          <w:sz w:val="28"/>
+          <w:szCs w:val="28"/>
+        </w:rPr>
+        <w:t xml:space="preserve"> </w:t>
+      </w:r>
+      <w:proofErr w:type="spellStart"/>
+      <w:r>
+        <w:rPr>
+          <w:rFonts w:ascii="Times New Roman" w:hAnsi="Times New Roman" w:cs="Times New Roman"/>
+          <w:sz w:val="28"/>
+          <w:szCs w:val="28"/>
+        </w:rPr>
+        <w:t>процеси</w:t>
+      </w:r>
+      <w:proofErr w:type="spellEnd"/>
+      <w:r>
+        <w:rPr>
+          <w:rFonts w:ascii="Times New Roman" w:hAnsi="Times New Roman" w:cs="Times New Roman"/>
+          <w:sz w:val="28"/>
+          <w:szCs w:val="28"/>
+          <w:lang w:val="uk-UA"/>
+        </w:rPr>
+        <w:t xml:space="preserve"> можна за допомогою</w:t>
+      </w:r>
+      <w:r>
+        <w:rPr>
+          <w:rStyle w:val="a7"/>
+          <w:rFonts w:ascii="Times New Roman" w:hAnsi="Times New Roman" w:cs="Times New Roman"/>
+          <w:b w:val="0"/>
+          <w:sz w:val="28"/>
+          <w:szCs w:val="28"/>
+          <w:shd w:val="clear" w:color="auto" w:fill="FFFFFF"/>
+          <w:lang w:val="uk-UA"/>
+        </w:rPr>
+        <w:t xml:space="preserve"> </w:t>
+      </w:r>
+      <w:r>
+        <w:rPr>
+          <w:rStyle w:val="a7"/>
+          <w:rFonts w:ascii="Times New Roman" w:hAnsi="Times New Roman" w:cs="Times New Roman"/>
+          <w:b w:val="0"/>
+          <w:sz w:val="28"/>
+          <w:szCs w:val="28"/>
+          <w:shd w:val="clear" w:color="auto" w:fill="FFFFFF"/>
+          <w:lang w:val="uk-UA"/>
+        </w:rPr>
+        <w:t>команд</w:t>
+      </w:r>
+      <w:r>
+        <w:rPr>
+          <w:rStyle w:val="a7"/>
+          <w:rFonts w:ascii="Times New Roman" w:hAnsi="Times New Roman" w:cs="Times New Roman"/>
+          <w:b w:val="0"/>
+          <w:sz w:val="28"/>
+          <w:szCs w:val="28"/>
+          <w:shd w:val="clear" w:color="auto" w:fill="FFFFFF"/>
+        </w:rPr>
+        <w:t>и:</w:t>
+      </w:r>
+      <w:r>
+        <w:rPr>
+          <w:color w:val="000000"/>
+          <w:sz w:val="27"/>
+          <w:szCs w:val="27"/>
+          <w:shd w:val="clear" w:color="auto" w:fill="FFFFFF"/>
+        </w:rPr>
+        <w:t xml:space="preserve"> </w:t>
+      </w:r>
+      <w:proofErr w:type="spellStart"/>
+      <w:r>
+        <w:rPr>
+          <w:rStyle w:val="a7"/>
+          <w:rFonts w:ascii="Times New Roman" w:hAnsi="Times New Roman" w:cs="Times New Roman"/>
+          <w:b w:val="0"/>
+          <w:color w:val="FF0000"/>
+          <w:sz w:val="28"/>
+          <w:szCs w:val="28"/>
+          <w:shd w:val="clear" w:color="auto" w:fill="FFFFFF"/>
+        </w:rPr>
+        <w:t>ps</w:t>
+      </w:r>
+      <w:proofErr w:type="spellEnd"/>
+      <w:r>
+        <w:rPr>
+          <w:rStyle w:val="a7"/>
+          <w:rFonts w:ascii="Times New Roman" w:hAnsi="Times New Roman" w:cs="Times New Roman"/>
+          <w:b w:val="0"/>
+          <w:color w:val="FF0000"/>
+          <w:sz w:val="28"/>
+          <w:szCs w:val="28"/>
+          <w:shd w:val="clear" w:color="auto" w:fill="FFFFFF"/>
+        </w:rPr>
+        <w:t xml:space="preserve"> </w:t>
+      </w:r>
+      <w:proofErr w:type="spellStart"/>
+      <w:r>
+        <w:rPr>
+          <w:rStyle w:val="a7"/>
+          <w:rFonts w:ascii="Times New Roman" w:hAnsi="Times New Roman" w:cs="Times New Roman"/>
+          <w:b w:val="0"/>
+          <w:color w:val="FF0000"/>
+          <w:sz w:val="28"/>
+          <w:szCs w:val="28"/>
+          <w:shd w:val="clear" w:color="auto" w:fill="FFFFFF"/>
+        </w:rPr>
+        <w:t>aux</w:t>
+      </w:r>
+      <w:proofErr w:type="spellEnd"/>
+      <w:r>
+        <w:rPr>
+          <w:rStyle w:val="a7"/>
+          <w:rFonts w:ascii="Times New Roman" w:hAnsi="Times New Roman" w:cs="Times New Roman"/>
+          <w:b w:val="0"/>
+          <w:color w:val="FF0000"/>
+          <w:sz w:val="28"/>
+          <w:szCs w:val="28"/>
+          <w:shd w:val="clear" w:color="auto" w:fill="FFFFFF"/>
+        </w:rPr>
+        <w:t xml:space="preserve"> | </w:t>
+      </w:r>
+      <w:proofErr w:type="spellStart"/>
+      <w:r>
+        <w:rPr>
+          <w:rStyle w:val="a7"/>
+          <w:rFonts w:ascii="Times New Roman" w:hAnsi="Times New Roman" w:cs="Times New Roman"/>
+          <w:b w:val="0"/>
+          <w:color w:val="FF0000"/>
+          <w:sz w:val="28"/>
+          <w:szCs w:val="28"/>
+          <w:shd w:val="clear" w:color="auto" w:fill="FFFFFF"/>
+        </w:rPr>
+        <w:t>grep</w:t>
+      </w:r>
+      <w:proofErr w:type="spellEnd"/>
+      <w:r>
+        <w:rPr>
+          <w:rStyle w:val="a7"/>
+          <w:rFonts w:ascii="Times New Roman" w:hAnsi="Times New Roman" w:cs="Times New Roman"/>
+          <w:b w:val="0"/>
+          <w:color w:val="FF0000"/>
+          <w:sz w:val="28"/>
+          <w:szCs w:val="28"/>
+          <w:shd w:val="clear" w:color="auto" w:fill="FFFFFF"/>
+        </w:rPr>
+        <w:t xml:space="preserve"> -v user</w:t>
+      </w:r>
+      <w:r>
+        <w:rPr>
+          <w:rStyle w:val="a7"/>
+          <w:rFonts w:ascii="Times New Roman" w:hAnsi="Times New Roman" w:cs="Times New Roman"/>
+          <w:b w:val="0"/>
+          <w:color w:val="FF0000"/>
+          <w:sz w:val="28"/>
+          <w:szCs w:val="28"/>
+          <w:shd w:val="clear" w:color="auto" w:fill="FFFFFF"/>
+        </w:rPr>
+        <w:t>.</w:t>
+      </w:r>
+    </w:p>
+    <w:p>
+      <w:pPr>
+        <w:pStyle w:val="a3"/>
+        <w:ind w:left="1080"/>
+        <w:rPr>
+          <w:rFonts w:ascii="Times New Roman" w:hAnsi="Times New Roman" w:cs="Times New Roman"/>
+          <w:sz w:val="28"/>
+          <w:szCs w:val="28"/>
+        </w:rPr>
+      </w:pPr>
+    </w:p>
+    <w:p>
+      <w:pPr>
+        <w:pStyle w:val="a3"/>
         <w:numPr>
           <w:ilvl w:val="0"/>
           <w:numId w:val="6"/>
@@ -5475,7 +6566,6 @@
           <w:rFonts w:ascii="Times New Roman" w:hAnsi="Times New Roman" w:cs="Times New Roman"/>
           <w:sz w:val="28"/>
           <w:szCs w:val="28"/>
-          <w:lang w:val="en-US"/>
         </w:rPr>
         <w:t xml:space="preserve"> </w:t>
       </w:r>
@@ -5515,6 +6605,250 @@
         </w:rPr>
         <w:t>?</w:t>
       </w:r>
+    </w:p>
+    <w:p>
+      <w:pPr>
+        <w:pStyle w:val="a3"/>
+        <w:ind w:left="1080"/>
+        <w:rPr>
+          <w:rFonts w:ascii="Times New Roman" w:hAnsi="Times New Roman" w:cs="Times New Roman"/>
+          <w:sz w:val="28"/>
+          <w:szCs w:val="28"/>
+        </w:rPr>
+      </w:pPr>
+    </w:p>
+    <w:p>
+      <w:pPr>
+        <w:pStyle w:val="a3"/>
+        <w:ind w:left="1080"/>
+        <w:rPr>
+          <w:rStyle w:val="a7"/>
+          <w:rFonts w:ascii="Times New Roman" w:hAnsi="Times New Roman" w:cs="Times New Roman"/>
+          <w:b w:val="0"/>
+          <w:sz w:val="28"/>
+          <w:szCs w:val="28"/>
+          <w:shd w:val="clear" w:color="auto" w:fill="FFFFFF"/>
+        </w:rPr>
+      </w:pPr>
+      <w:r>
+        <w:rPr>
+          <w:rFonts w:ascii="Times New Roman" w:hAnsi="Times New Roman" w:cs="Times New Roman"/>
+          <w:sz w:val="28"/>
+          <w:szCs w:val="28"/>
+          <w:lang w:val="uk-UA"/>
+        </w:rPr>
+        <w:t>В</w:t>
+      </w:r>
+      <w:proofErr w:type="spellStart"/>
+      <w:r>
+        <w:rPr>
+          <w:rFonts w:ascii="Times New Roman" w:hAnsi="Times New Roman" w:cs="Times New Roman"/>
+          <w:sz w:val="28"/>
+          <w:szCs w:val="28"/>
+        </w:rPr>
+        <w:t>ивести</w:t>
+      </w:r>
+      <w:proofErr w:type="spellEnd"/>
+      <w:r>
+        <w:rPr>
+          <w:rFonts w:ascii="Times New Roman" w:hAnsi="Times New Roman" w:cs="Times New Roman"/>
+          <w:sz w:val="28"/>
+          <w:szCs w:val="28"/>
+        </w:rPr>
+        <w:t xml:space="preserve"> </w:t>
+      </w:r>
+      <w:proofErr w:type="spellStart"/>
+      <w:r>
+        <w:rPr>
+          <w:rFonts w:ascii="Times New Roman" w:hAnsi="Times New Roman" w:cs="Times New Roman"/>
+          <w:sz w:val="28"/>
+          <w:szCs w:val="28"/>
+        </w:rPr>
+        <w:t>інформацію</w:t>
+      </w:r>
+      <w:proofErr w:type="spellEnd"/>
+      <w:r>
+        <w:rPr>
+          <w:rFonts w:ascii="Times New Roman" w:hAnsi="Times New Roman" w:cs="Times New Roman"/>
+          <w:sz w:val="28"/>
+          <w:szCs w:val="28"/>
+        </w:rPr>
+        <w:t xml:space="preserve"> про </w:t>
+      </w:r>
+      <w:proofErr w:type="spellStart"/>
+      <w:r>
+        <w:rPr>
+          <w:rFonts w:ascii="Times New Roman" w:hAnsi="Times New Roman" w:cs="Times New Roman"/>
+          <w:sz w:val="28"/>
+          <w:szCs w:val="28"/>
+        </w:rPr>
+        <w:t>процеси</w:t>
+      </w:r>
+      <w:proofErr w:type="spellEnd"/>
+      <w:r>
+        <w:rPr>
+          <w:rFonts w:ascii="Times New Roman" w:hAnsi="Times New Roman" w:cs="Times New Roman"/>
+          <w:sz w:val="28"/>
+          <w:szCs w:val="28"/>
+        </w:rPr>
+        <w:t xml:space="preserve"> за </w:t>
+      </w:r>
+      <w:proofErr w:type="spellStart"/>
+      <w:r>
+        <w:rPr>
+          <w:rFonts w:ascii="Times New Roman" w:hAnsi="Times New Roman" w:cs="Times New Roman"/>
+          <w:sz w:val="28"/>
+          <w:szCs w:val="28"/>
+        </w:rPr>
+        <w:t>обраним</w:t>
+      </w:r>
+      <w:proofErr w:type="spellEnd"/>
+      <w:r>
+        <w:rPr>
+          <w:rFonts w:ascii="Times New Roman" w:hAnsi="Times New Roman" w:cs="Times New Roman"/>
+          <w:sz w:val="28"/>
+          <w:szCs w:val="28"/>
+        </w:rPr>
+        <w:t xml:space="preserve"> вами </w:t>
+      </w:r>
+      <w:proofErr w:type="spellStart"/>
+      <w:r>
+        <w:rPr>
+          <w:rFonts w:ascii="Times New Roman" w:hAnsi="Times New Roman" w:cs="Times New Roman"/>
+          <w:sz w:val="28"/>
+          <w:szCs w:val="28"/>
+        </w:rPr>
+        <w:t>критерієм</w:t>
+      </w:r>
+      <w:proofErr w:type="spellEnd"/>
+      <w:r>
+        <w:rPr>
+          <w:rFonts w:ascii="Times New Roman" w:hAnsi="Times New Roman" w:cs="Times New Roman"/>
+          <w:sz w:val="28"/>
+          <w:szCs w:val="28"/>
+        </w:rPr>
+        <w:t xml:space="preserve"> </w:t>
+      </w:r>
+      <w:r>
+        <w:rPr>
+          <w:rFonts w:ascii="Times New Roman" w:hAnsi="Times New Roman" w:cs="Times New Roman"/>
+          <w:sz w:val="28"/>
+          <w:szCs w:val="28"/>
+          <w:lang w:val="uk-UA"/>
+        </w:rPr>
+        <w:t xml:space="preserve"> </w:t>
+      </w:r>
+      <w:r>
+        <w:rPr>
+          <w:rStyle w:val="a7"/>
+          <w:rFonts w:ascii="Times New Roman" w:hAnsi="Times New Roman" w:cs="Times New Roman"/>
+          <w:b w:val="0"/>
+          <w:sz w:val="28"/>
+          <w:szCs w:val="28"/>
+          <w:shd w:val="clear" w:color="auto" w:fill="FFFFFF"/>
+          <w:lang w:val="uk-UA"/>
+        </w:rPr>
+        <w:t>можна за допомогою команд</w:t>
+      </w:r>
+      <w:r>
+        <w:rPr>
+          <w:rStyle w:val="a7"/>
+          <w:rFonts w:ascii="Times New Roman" w:hAnsi="Times New Roman" w:cs="Times New Roman"/>
+          <w:b w:val="0"/>
+          <w:sz w:val="28"/>
+          <w:szCs w:val="28"/>
+          <w:shd w:val="clear" w:color="auto" w:fill="FFFFFF"/>
+        </w:rPr>
+        <w:t>и:</w:t>
+      </w:r>
+      <w:r>
+        <w:rPr>
+          <w:rStyle w:val="a7"/>
+          <w:rFonts w:ascii="Times New Roman" w:hAnsi="Times New Roman" w:cs="Times New Roman"/>
+          <w:b w:val="0"/>
+          <w:sz w:val="28"/>
+          <w:szCs w:val="28"/>
+          <w:shd w:val="clear" w:color="auto" w:fill="FFFFFF"/>
+        </w:rPr>
+        <w:t xml:space="preserve"> </w:t>
+      </w:r>
+      <w:r>
+        <w:rPr>
+          <w:rStyle w:val="a7"/>
+          <w:rFonts w:ascii="Times New Roman" w:hAnsi="Times New Roman" w:cs="Times New Roman"/>
+          <w:b w:val="0"/>
+          <w:color w:val="FF0000"/>
+          <w:sz w:val="28"/>
+          <w:szCs w:val="28"/>
+          <w:bdr w:val="none" w:sz="0" w:space="0" w:color="auto" w:frame="1"/>
+          <w:shd w:val="clear" w:color="auto" w:fill="FFFFFF"/>
+        </w:rPr>
+        <w:t xml:space="preserve">$ </w:t>
+      </w:r>
+      <w:proofErr w:type="spellStart"/>
+      <w:r>
+        <w:rPr>
+          <w:rStyle w:val="a7"/>
+          <w:rFonts w:ascii="Times New Roman" w:hAnsi="Times New Roman" w:cs="Times New Roman"/>
+          <w:b w:val="0"/>
+          <w:color w:val="FF0000"/>
+          <w:sz w:val="28"/>
+          <w:szCs w:val="28"/>
+          <w:bdr w:val="none" w:sz="0" w:space="0" w:color="auto" w:frame="1"/>
+          <w:shd w:val="clear" w:color="auto" w:fill="FFFFFF"/>
+        </w:rPr>
+        <w:t>ps</w:t>
+      </w:r>
+      <w:proofErr w:type="spellEnd"/>
+      <w:r>
+        <w:rPr>
+          <w:rStyle w:val="a7"/>
+          <w:rFonts w:ascii="Times New Roman" w:hAnsi="Times New Roman" w:cs="Times New Roman"/>
+          <w:b w:val="0"/>
+          <w:color w:val="FF0000"/>
+          <w:sz w:val="28"/>
+          <w:szCs w:val="28"/>
+          <w:bdr w:val="none" w:sz="0" w:space="0" w:color="auto" w:frame="1"/>
+          <w:shd w:val="clear" w:color="auto" w:fill="FFFFFF"/>
+        </w:rPr>
+        <w:t> </w:t>
+      </w:r>
+      <w:r>
+        <w:rPr>
+          <w:rStyle w:val="a7"/>
+          <w:rFonts w:ascii="Times New Roman" w:hAnsi="Times New Roman" w:cs="Times New Roman"/>
+          <w:b w:val="0"/>
+          <w:sz w:val="28"/>
+          <w:szCs w:val="28"/>
+          <w:bdr w:val="none" w:sz="0" w:space="0" w:color="auto" w:frame="1"/>
+          <w:shd w:val="clear" w:color="auto" w:fill="FFFFFF"/>
+          <w:lang w:val="uk-UA"/>
+        </w:rPr>
+        <w:t>критерій</w:t>
+      </w:r>
+      <w:r>
+        <w:rPr>
+          <w:rStyle w:val="a7"/>
+          <w:rFonts w:ascii="Times New Roman" w:hAnsi="Times New Roman" w:cs="Times New Roman"/>
+          <w:b w:val="0"/>
+          <w:sz w:val="28"/>
+          <w:szCs w:val="28"/>
+          <w:bdr w:val="none" w:sz="0" w:space="0" w:color="auto" w:frame="1"/>
+          <w:shd w:val="clear" w:color="auto" w:fill="FFFFFF"/>
+        </w:rPr>
+        <w:t>.</w:t>
+      </w:r>
+    </w:p>
+    <w:p>
+      <w:pPr>
+        <w:pStyle w:val="a3"/>
+        <w:ind w:left="1080"/>
+        <w:rPr>
+          <w:rFonts w:ascii="Times New Roman" w:hAnsi="Times New Roman" w:cs="Times New Roman"/>
+          <w:sz w:val="28"/>
+          <w:szCs w:val="28"/>
+        </w:rPr>
+      </w:pPr>
     </w:p>
     <w:p>
       <w:pPr>
@@ -5529,13 +6863,23 @@
           <w:szCs w:val="28"/>
         </w:rPr>
       </w:pPr>
-      <w:r>
-        <w:rPr>
-          <w:rFonts w:ascii="Times New Roman" w:hAnsi="Times New Roman" w:cs="Times New Roman"/>
-          <w:sz w:val="28"/>
-          <w:szCs w:val="28"/>
-        </w:rPr>
-        <w:t xml:space="preserve">При </w:t>
+      <w:proofErr w:type="gramStart"/>
+      <w:r>
+        <w:rPr>
+          <w:rFonts w:ascii="Times New Roman" w:hAnsi="Times New Roman" w:cs="Times New Roman"/>
+          <w:sz w:val="28"/>
+          <w:szCs w:val="28"/>
+        </w:rPr>
+        <w:t>При</w:t>
+      </w:r>
+      <w:proofErr w:type="gramEnd"/>
+      <w:r>
+        <w:rPr>
+          <w:rFonts w:ascii="Times New Roman" w:hAnsi="Times New Roman" w:cs="Times New Roman"/>
+          <w:sz w:val="28"/>
+          <w:szCs w:val="28"/>
+        </w:rPr>
+        <w:t xml:space="preserve"> </w:t>
       </w:r>
       <w:proofErr w:type="spellStart"/>
       <w:r>
@@ -5845,7 +7189,25 @@
           <w:sz w:val="28"/>
           <w:szCs w:val="28"/>
         </w:rPr>
-        <w:t xml:space="preserve">. Де вони </w:t>
+        <w:t xml:space="preserve">. Де </w:t>
+      </w:r>
+      <w:proofErr w:type="gramStart"/>
+      <w:r>
+        <w:rPr>
+          <w:rFonts w:ascii="Times New Roman" w:hAnsi="Times New Roman" w:cs="Times New Roman"/>
+          <w:sz w:val="28"/>
+          <w:szCs w:val="28"/>
+        </w:rPr>
+        <w:t>вони</w:t>
+      </w:r>
+      <w:proofErr w:type="gramEnd"/>
+      <w:r>
+        <w:rPr>
+          <w:rFonts w:ascii="Times New Roman" w:hAnsi="Times New Roman" w:cs="Times New Roman"/>
+          <w:sz w:val="28"/>
+          <w:szCs w:val="28"/>
+        </w:rPr>
+        <w:t xml:space="preserve"> </w:t>
       </w:r>
       <w:proofErr w:type="spellStart"/>
       <w:r>
@@ -5864,27 +7226,6 @@
           <w:szCs w:val="28"/>
         </w:rPr>
         <w:t>?</w:t>
-      </w:r>
-    </w:p>
-    <w:p>
-      <w:pPr>
-        <w:pStyle w:val="a3"/>
-        <w:ind w:left="1069"/>
-        <w:rPr>
-          <w:rFonts w:ascii="Times New Roman" w:hAnsi="Times New Roman" w:cs="Times New Roman"/>
-          <w:sz w:val="28"/>
-          <w:szCs w:val="28"/>
-        </w:rPr>
-      </w:pPr>
-      <w:r>
-        <w:rPr>
-          <w:rFonts w:ascii="Times New Roman" w:hAnsi="Times New Roman" w:cs="Times New Roman"/>
-          <w:sz w:val="28"/>
-          <w:szCs w:val="28"/>
-          <w:lang w:val="uk-UA"/>
-        </w:rPr>
-        <w:lastRenderedPageBreak/>
-        <w:t>Фоновий процес відрізняється від звичайного тим, що система приділяє на нього менше уваги ніж на звичайний. Також звичайні користувачі не бачать фонові режими.</w:t>
       </w:r>
     </w:p>
     <w:p>
@@ -5900,168 +7241,6 @@
           <w:szCs w:val="28"/>
         </w:rPr>
       </w:pPr>
-      <w:proofErr w:type="spellStart"/>
-      <w:r>
-        <w:rPr>
-          <w:rFonts w:ascii="Times New Roman" w:hAnsi="Times New Roman" w:cs="Times New Roman"/>
-          <w:sz w:val="28"/>
-          <w:szCs w:val="28"/>
-        </w:rPr>
-        <w:t>Опишіть</w:t>
-      </w:r>
-      <w:proofErr w:type="spellEnd"/>
-      <w:r>
-        <w:rPr>
-          <w:rFonts w:ascii="Times New Roman" w:hAnsi="Times New Roman" w:cs="Times New Roman"/>
-          <w:sz w:val="28"/>
-          <w:szCs w:val="28"/>
-        </w:rPr>
-        <w:t xml:space="preserve"> </w:t>
-      </w:r>
-      <w:proofErr w:type="spellStart"/>
-      <w:r>
-        <w:rPr>
-          <w:rFonts w:ascii="Times New Roman" w:hAnsi="Times New Roman" w:cs="Times New Roman"/>
-          <w:sz w:val="28"/>
-          <w:szCs w:val="28"/>
-        </w:rPr>
-        <w:t>наступні</w:t>
-      </w:r>
-      <w:proofErr w:type="spellEnd"/>
-      <w:r>
-        <w:rPr>
-          <w:rFonts w:ascii="Times New Roman" w:hAnsi="Times New Roman" w:cs="Times New Roman"/>
-          <w:sz w:val="28"/>
-          <w:szCs w:val="28"/>
-        </w:rPr>
-        <w:t xml:space="preserve"> </w:t>
-      </w:r>
-      <w:proofErr w:type="spellStart"/>
-      <w:r>
-        <w:rPr>
-          <w:rFonts w:ascii="Times New Roman" w:hAnsi="Times New Roman" w:cs="Times New Roman"/>
-          <w:sz w:val="28"/>
-          <w:szCs w:val="28"/>
-        </w:rPr>
-        <w:t>команди</w:t>
-      </w:r>
-      <w:proofErr w:type="spellEnd"/>
-      <w:r>
-        <w:rPr>
-          <w:rFonts w:ascii="Times New Roman" w:hAnsi="Times New Roman" w:cs="Times New Roman"/>
-          <w:sz w:val="28"/>
-          <w:szCs w:val="28"/>
-        </w:rPr>
-        <w:t xml:space="preserve"> та </w:t>
-      </w:r>
-      <w:proofErr w:type="spellStart"/>
-      <w:r>
-        <w:rPr>
-          <w:rFonts w:ascii="Times New Roman" w:hAnsi="Times New Roman" w:cs="Times New Roman"/>
-          <w:sz w:val="28"/>
-          <w:szCs w:val="28"/>
-        </w:rPr>
-        <w:t>поясніть</w:t>
-      </w:r>
-      <w:proofErr w:type="spellEnd"/>
-      <w:r>
-        <w:rPr>
-          <w:rFonts w:ascii="Times New Roman" w:hAnsi="Times New Roman" w:cs="Times New Roman"/>
-          <w:sz w:val="28"/>
-          <w:szCs w:val="28"/>
-        </w:rPr>
-        <w:t xml:space="preserve"> </w:t>
-      </w:r>
-      <w:proofErr w:type="spellStart"/>
-      <w:r>
-        <w:rPr>
-          <w:rFonts w:ascii="Times New Roman" w:hAnsi="Times New Roman" w:cs="Times New Roman"/>
-          <w:sz w:val="28"/>
-          <w:szCs w:val="28"/>
-        </w:rPr>
-        <w:t>що</w:t>
-      </w:r>
-      <w:proofErr w:type="spellEnd"/>
-      <w:r>
-        <w:rPr>
-          <w:rFonts w:ascii="Times New Roman" w:hAnsi="Times New Roman" w:cs="Times New Roman"/>
-          <w:sz w:val="28"/>
-          <w:szCs w:val="28"/>
-        </w:rPr>
-        <w:t xml:space="preserve"> вони </w:t>
-      </w:r>
-      <w:proofErr w:type="spellStart"/>
-      <w:r>
-        <w:rPr>
-          <w:rFonts w:ascii="Times New Roman" w:hAnsi="Times New Roman" w:cs="Times New Roman"/>
-          <w:sz w:val="28"/>
-          <w:szCs w:val="28"/>
-        </w:rPr>
-        <w:t>виконують</w:t>
-      </w:r>
-      <w:proofErr w:type="spellEnd"/>
-      <w:r>
-        <w:rPr>
-          <w:rFonts w:ascii="Times New Roman" w:hAnsi="Times New Roman" w:cs="Times New Roman"/>
-          <w:sz w:val="28"/>
-          <w:szCs w:val="28"/>
-        </w:rPr>
-        <w:t xml:space="preserve"> – команда </w:t>
-      </w:r>
-      <w:proofErr w:type="spellStart"/>
-      <w:r>
-        <w:rPr>
-          <w:rFonts w:ascii="Times New Roman" w:hAnsi="Times New Roman" w:cs="Times New Roman"/>
-          <w:sz w:val="28"/>
-          <w:szCs w:val="28"/>
-        </w:rPr>
-        <w:t>jobs</w:t>
-      </w:r>
-      <w:proofErr w:type="spellEnd"/>
-      <w:r>
-        <w:rPr>
-          <w:rFonts w:ascii="Times New Roman" w:hAnsi="Times New Roman" w:cs="Times New Roman"/>
-          <w:sz w:val="28"/>
-          <w:szCs w:val="28"/>
-        </w:rPr>
-        <w:t xml:space="preserve">, </w:t>
-      </w:r>
-      <w:proofErr w:type="spellStart"/>
-      <w:r>
-        <w:rPr>
-          <w:rFonts w:ascii="Times New Roman" w:hAnsi="Times New Roman" w:cs="Times New Roman"/>
-          <w:sz w:val="28"/>
-          <w:szCs w:val="28"/>
-        </w:rPr>
-        <w:t>bg</w:t>
-      </w:r>
-      <w:proofErr w:type="spellEnd"/>
-      <w:r>
-        <w:rPr>
-          <w:rFonts w:ascii="Times New Roman" w:hAnsi="Times New Roman" w:cs="Times New Roman"/>
-          <w:sz w:val="28"/>
-          <w:szCs w:val="28"/>
-        </w:rPr>
-        <w:t xml:space="preserve">, </w:t>
-      </w:r>
-      <w:proofErr w:type="spellStart"/>
-      <w:r>
-        <w:rPr>
-          <w:rFonts w:ascii="Times New Roman" w:hAnsi="Times New Roman" w:cs="Times New Roman"/>
-          <w:sz w:val="28"/>
-          <w:szCs w:val="28"/>
-        </w:rPr>
-        <w:t>fg</w:t>
-      </w:r>
-      <w:proofErr w:type="spellEnd"/>
-      <w:r>
-        <w:rPr>
-          <w:rFonts w:ascii="Times New Roman" w:hAnsi="Times New Roman" w:cs="Times New Roman"/>
-          <w:sz w:val="28"/>
-          <w:szCs w:val="28"/>
-        </w:rPr>
-        <w:t>.</w:t>
-      </w:r>
     </w:p>
     <w:p>
       <w:pPr>
@@ -6077,66 +7256,11 @@
       <w:r>
         <w:rPr>
           <w:rFonts w:ascii="Times New Roman" w:hAnsi="Times New Roman" w:cs="Times New Roman"/>
-          <w:color w:val="FF0000"/>
-          <w:sz w:val="28"/>
-          <w:szCs w:val="28"/>
-        </w:rPr>
-        <w:t xml:space="preserve">$ </w:t>
-      </w:r>
-      <w:r>
-        <w:rPr>
-          <w:rFonts w:ascii="Times New Roman" w:hAnsi="Times New Roman" w:cs="Times New Roman"/>
-          <w:color w:val="FF0000"/>
-          <w:sz w:val="28"/>
-          <w:szCs w:val="28"/>
-          <w:lang w:val="en-US"/>
-        </w:rPr>
-        <w:t>jobs</w:t>
-      </w:r>
-      <w:r>
-        <w:rPr>
-          <w:rFonts w:ascii="Times New Roman" w:hAnsi="Times New Roman" w:cs="Times New Roman"/>
-          <w:color w:val="FF0000"/>
-          <w:sz w:val="28"/>
-          <w:szCs w:val="28"/>
-        </w:rPr>
-        <w:t xml:space="preserve"> </w:t>
-      </w:r>
-      <w:r>
-        <w:rPr>
-          <w:rFonts w:ascii="Times New Roman" w:hAnsi="Times New Roman" w:cs="Times New Roman"/>
-          <w:sz w:val="28"/>
-          <w:szCs w:val="28"/>
-          <w:lang w:val="uk-UA"/>
-        </w:rPr>
-        <w:t>(</w:t>
-      </w:r>
-      <w:proofErr w:type="spellStart"/>
-      <w:r>
-        <w:rPr>
-          <w:rFonts w:ascii="Times New Roman" w:hAnsi="Times New Roman" w:cs="Times New Roman"/>
-          <w:sz w:val="28"/>
-          <w:szCs w:val="28"/>
-        </w:rPr>
-        <w:t>Перераховує</w:t>
-      </w:r>
-      <w:proofErr w:type="spellEnd"/>
-      <w:r>
-        <w:rPr>
-          <w:rFonts w:ascii="Times New Roman" w:hAnsi="Times New Roman" w:cs="Times New Roman"/>
-          <w:sz w:val="28"/>
-          <w:szCs w:val="28"/>
-        </w:rPr>
-        <w:t xml:space="preserve"> </w:t>
-      </w:r>
-      <w:r>
-        <w:rPr>
-          <w:rFonts w:ascii="Times New Roman" w:hAnsi="Times New Roman" w:cs="Times New Roman"/>
-          <w:sz w:val="28"/>
-          <w:szCs w:val="28"/>
-          <w:lang w:val="uk-UA"/>
-        </w:rPr>
-        <w:t>процеси).</w:t>
+          <w:sz w:val="28"/>
+          <w:szCs w:val="28"/>
+          <w:lang w:val="uk-UA"/>
+        </w:rPr>
+        <w:t>Фоновий процес відрізняється від звичайного тим, що система приділяє на нього менше уваги ніж на звичайний. Також звичайні користувачі не бачать фонові режими.</w:t>
       </w:r>
     </w:p>
     <w:p>
@@ -6150,307 +7274,6 @@
           <w:lang w:val="uk-UA"/>
         </w:rPr>
       </w:pPr>
-      <w:r>
-        <w:rPr>
-          <w:rFonts w:ascii="Times New Roman" w:hAnsi="Times New Roman" w:cs="Times New Roman"/>
-          <w:color w:val="FF0000"/>
-          <w:sz w:val="28"/>
-          <w:szCs w:val="28"/>
-        </w:rPr>
-        <w:t xml:space="preserve">$ </w:t>
-      </w:r>
-      <w:proofErr w:type="spellStart"/>
-      <w:r>
-        <w:rPr>
-          <w:rFonts w:ascii="Times New Roman" w:hAnsi="Times New Roman" w:cs="Times New Roman"/>
-          <w:color w:val="FF0000"/>
-          <w:sz w:val="28"/>
-          <w:szCs w:val="28"/>
-          <w:lang w:val="en-US"/>
-        </w:rPr>
-        <w:t>bg</w:t>
-      </w:r>
-      <w:proofErr w:type="spellEnd"/>
-      <w:r>
-        <w:rPr>
-          <w:rFonts w:ascii="Times New Roman" w:hAnsi="Times New Roman" w:cs="Times New Roman"/>
-          <w:color w:val="FF0000"/>
-          <w:sz w:val="28"/>
-          <w:szCs w:val="28"/>
-        </w:rPr>
-        <w:t xml:space="preserve"> </w:t>
-      </w:r>
-      <w:r>
-        <w:rPr>
-          <w:rFonts w:ascii="Times New Roman" w:hAnsi="Times New Roman" w:cs="Times New Roman"/>
-          <w:sz w:val="28"/>
-          <w:szCs w:val="28"/>
-          <w:lang w:val="uk-UA"/>
-        </w:rPr>
-        <w:t>(</w:t>
-      </w:r>
-      <w:r>
-        <w:rPr>
-          <w:rFonts w:ascii="Times New Roman" w:hAnsi="Times New Roman" w:cs="Times New Roman"/>
-          <w:sz w:val="28"/>
-          <w:szCs w:val="28"/>
-        </w:rPr>
-        <w:t>Перев</w:t>
-      </w:r>
-      <w:proofErr w:type="spellStart"/>
-      <w:r>
-        <w:rPr>
-          <w:rFonts w:ascii="Times New Roman" w:hAnsi="Times New Roman" w:cs="Times New Roman"/>
-          <w:sz w:val="28"/>
-          <w:szCs w:val="28"/>
-          <w:lang w:val="uk-UA"/>
-        </w:rPr>
-        <w:t>одить</w:t>
-      </w:r>
-      <w:proofErr w:type="spellEnd"/>
-      <w:r>
-        <w:rPr>
-          <w:rFonts w:ascii="Times New Roman" w:hAnsi="Times New Roman" w:cs="Times New Roman"/>
-          <w:sz w:val="28"/>
-          <w:szCs w:val="28"/>
-        </w:rPr>
-        <w:t xml:space="preserve"> </w:t>
-      </w:r>
-      <w:r>
-        <w:rPr>
-          <w:rFonts w:ascii="Times New Roman" w:hAnsi="Times New Roman" w:cs="Times New Roman"/>
-          <w:sz w:val="28"/>
-          <w:szCs w:val="28"/>
-          <w:lang w:val="uk-UA"/>
-        </w:rPr>
-        <w:t>процеси</w:t>
-      </w:r>
-      <w:r>
-        <w:rPr>
-          <w:rFonts w:ascii="Times New Roman" w:hAnsi="Times New Roman" w:cs="Times New Roman"/>
-          <w:sz w:val="28"/>
-          <w:szCs w:val="28"/>
-        </w:rPr>
-        <w:t xml:space="preserve"> в </w:t>
-      </w:r>
-      <w:proofErr w:type="spellStart"/>
-      <w:r>
-        <w:rPr>
-          <w:rFonts w:ascii="Times New Roman" w:hAnsi="Times New Roman" w:cs="Times New Roman"/>
-          <w:sz w:val="28"/>
-          <w:szCs w:val="28"/>
-        </w:rPr>
-        <w:t>інтерактивний</w:t>
-      </w:r>
-      <w:proofErr w:type="spellEnd"/>
-      <w:r>
-        <w:rPr>
-          <w:rFonts w:ascii="Times New Roman" w:hAnsi="Times New Roman" w:cs="Times New Roman"/>
-          <w:sz w:val="28"/>
-          <w:szCs w:val="28"/>
-        </w:rPr>
-        <w:t xml:space="preserve"> режим </w:t>
-      </w:r>
-      <w:proofErr w:type="spellStart"/>
-      <w:r>
-        <w:rPr>
-          <w:rFonts w:ascii="Times New Roman" w:hAnsi="Times New Roman" w:cs="Times New Roman"/>
-          <w:sz w:val="28"/>
-          <w:szCs w:val="28"/>
-        </w:rPr>
-        <w:t>виконання</w:t>
-      </w:r>
-      <w:proofErr w:type="spellEnd"/>
-      <w:r>
-        <w:rPr>
-          <w:rFonts w:ascii="Times New Roman" w:hAnsi="Times New Roman" w:cs="Times New Roman"/>
-          <w:sz w:val="28"/>
-          <w:szCs w:val="28"/>
-          <w:lang w:val="uk-UA"/>
-        </w:rPr>
-        <w:t>)</w:t>
-      </w:r>
-      <w:r>
-        <w:rPr>
-          <w:rFonts w:ascii="Times New Roman" w:hAnsi="Times New Roman" w:cs="Times New Roman"/>
-          <w:sz w:val="28"/>
-          <w:szCs w:val="28"/>
-          <w:lang w:val="uk-UA"/>
-        </w:rPr>
-        <w:t>.</w:t>
-      </w:r>
-    </w:p>
-    <w:p>
-      <w:pPr>
-        <w:pStyle w:val="a3"/>
-        <w:ind w:left="1069"/>
-        <w:rPr>
-          <w:rFonts w:ascii="Times New Roman" w:hAnsi="Times New Roman" w:cs="Times New Roman"/>
-          <w:sz w:val="28"/>
-          <w:szCs w:val="28"/>
-          <w:lang w:val="uk-UA"/>
-        </w:rPr>
-      </w:pPr>
-      <w:r>
-        <w:rPr>
-          <w:rFonts w:ascii="Times New Roman" w:hAnsi="Times New Roman" w:cs="Times New Roman"/>
-          <w:color w:val="FF0000"/>
-          <w:sz w:val="28"/>
-          <w:szCs w:val="28"/>
-        </w:rPr>
-        <w:t>$</w:t>
-      </w:r>
-      <w:r>
-        <w:rPr>
-          <w:rFonts w:ascii="Times New Roman" w:hAnsi="Times New Roman" w:cs="Times New Roman"/>
-          <w:color w:val="FF0000"/>
-          <w:sz w:val="28"/>
-          <w:szCs w:val="28"/>
-          <w:lang w:val="uk-UA"/>
-        </w:rPr>
-        <w:t xml:space="preserve"> </w:t>
-      </w:r>
-      <w:proofErr w:type="spellStart"/>
-      <w:r>
-        <w:rPr>
-          <w:rFonts w:ascii="Times New Roman" w:hAnsi="Times New Roman" w:cs="Times New Roman"/>
-          <w:color w:val="FF0000"/>
-          <w:sz w:val="28"/>
-          <w:szCs w:val="28"/>
-          <w:lang w:val="en-US"/>
-        </w:rPr>
-        <w:t>fg</w:t>
-      </w:r>
-      <w:proofErr w:type="spellEnd"/>
-      <w:r>
-        <w:rPr>
-          <w:rFonts w:ascii="Times New Roman" w:hAnsi="Times New Roman" w:cs="Times New Roman"/>
-          <w:color w:val="FF0000"/>
-          <w:sz w:val="28"/>
-          <w:szCs w:val="28"/>
-          <w:lang w:val="uk-UA"/>
-        </w:rPr>
-        <w:t xml:space="preserve"> </w:t>
-      </w:r>
-      <w:r>
-        <w:rPr>
-          <w:rFonts w:ascii="Times New Roman" w:hAnsi="Times New Roman" w:cs="Times New Roman"/>
-          <w:sz w:val="28"/>
-          <w:szCs w:val="28"/>
-          <w:lang w:val="uk-UA"/>
-        </w:rPr>
-        <w:t>(</w:t>
-      </w:r>
-      <w:r>
-        <w:rPr>
-          <w:rFonts w:ascii="Times New Roman" w:hAnsi="Times New Roman" w:cs="Times New Roman"/>
-          <w:sz w:val="28"/>
-          <w:szCs w:val="28"/>
-        </w:rPr>
-        <w:t>Перев</w:t>
-      </w:r>
-      <w:proofErr w:type="spellStart"/>
-      <w:r>
-        <w:rPr>
-          <w:rFonts w:ascii="Times New Roman" w:hAnsi="Times New Roman" w:cs="Times New Roman"/>
-          <w:sz w:val="28"/>
-          <w:szCs w:val="28"/>
-          <w:lang w:val="uk-UA"/>
-        </w:rPr>
-        <w:t>одить</w:t>
-      </w:r>
-      <w:proofErr w:type="spellEnd"/>
-      <w:r>
-        <w:rPr>
-          <w:rFonts w:ascii="Times New Roman" w:hAnsi="Times New Roman" w:cs="Times New Roman"/>
-          <w:sz w:val="28"/>
-          <w:szCs w:val="28"/>
-        </w:rPr>
-        <w:t xml:space="preserve"> п</w:t>
-      </w:r>
-      <w:proofErr w:type="spellStart"/>
-      <w:r>
-        <w:rPr>
-          <w:rFonts w:ascii="Times New Roman" w:hAnsi="Times New Roman" w:cs="Times New Roman"/>
-          <w:sz w:val="28"/>
-          <w:szCs w:val="28"/>
-          <w:lang w:val="uk-UA"/>
-        </w:rPr>
-        <w:t>рооцеси</w:t>
-      </w:r>
-      <w:proofErr w:type="spellEnd"/>
-      <w:r>
-        <w:rPr>
-          <w:rFonts w:ascii="Times New Roman" w:hAnsi="Times New Roman" w:cs="Times New Roman"/>
-          <w:sz w:val="28"/>
-          <w:szCs w:val="28"/>
-        </w:rPr>
-        <w:t xml:space="preserve"> </w:t>
-      </w:r>
-      <w:proofErr w:type="spellStart"/>
-      <w:r>
-        <w:rPr>
-          <w:rFonts w:ascii="Times New Roman" w:hAnsi="Times New Roman" w:cs="Times New Roman"/>
-          <w:sz w:val="28"/>
-          <w:szCs w:val="28"/>
-        </w:rPr>
-        <w:t>завдання</w:t>
-      </w:r>
-      <w:proofErr w:type="spellEnd"/>
-      <w:r>
-        <w:rPr>
-          <w:rFonts w:ascii="Times New Roman" w:hAnsi="Times New Roman" w:cs="Times New Roman"/>
-          <w:sz w:val="28"/>
-          <w:szCs w:val="28"/>
-        </w:rPr>
-        <w:t xml:space="preserve"> у </w:t>
-      </w:r>
-      <w:proofErr w:type="spellStart"/>
-      <w:r>
-        <w:rPr>
-          <w:rFonts w:ascii="Times New Roman" w:hAnsi="Times New Roman" w:cs="Times New Roman"/>
-          <w:sz w:val="28"/>
-          <w:szCs w:val="28"/>
-        </w:rPr>
-        <w:t>фоновий</w:t>
-      </w:r>
-      <w:proofErr w:type="spellEnd"/>
-      <w:r>
-        <w:rPr>
-          <w:rFonts w:ascii="Times New Roman" w:hAnsi="Times New Roman" w:cs="Times New Roman"/>
-          <w:sz w:val="28"/>
-          <w:szCs w:val="28"/>
-        </w:rPr>
-        <w:t xml:space="preserve"> режим </w:t>
-      </w:r>
-      <w:proofErr w:type="spellStart"/>
-      <w:r>
-        <w:rPr>
-          <w:rFonts w:ascii="Times New Roman" w:hAnsi="Times New Roman" w:cs="Times New Roman"/>
-          <w:sz w:val="28"/>
-          <w:szCs w:val="28"/>
-        </w:rPr>
-        <w:t>виконання</w:t>
-      </w:r>
-      <w:proofErr w:type="spellEnd"/>
-      <w:r>
-        <w:rPr>
-          <w:rFonts w:ascii="Times New Roman" w:hAnsi="Times New Roman" w:cs="Times New Roman"/>
-          <w:sz w:val="28"/>
-          <w:szCs w:val="28"/>
-          <w:lang w:val="uk-UA"/>
-        </w:rPr>
-        <w:t>)</w:t>
-      </w:r>
-      <w:r>
-        <w:rPr>
-          <w:rFonts w:ascii="Times New Roman" w:hAnsi="Times New Roman" w:cs="Times New Roman"/>
-          <w:sz w:val="28"/>
-          <w:szCs w:val="28"/>
-          <w:lang w:val="uk-UA"/>
-        </w:rPr>
-        <w:t>.</w:t>
-      </w:r>
     </w:p>
     <w:p>
       <w:pPr>
@@ -6472,133 +7295,43 @@
           <w:sz w:val="28"/>
           <w:szCs w:val="28"/>
         </w:rPr>
-        <w:t>Якою</w:t>
-      </w:r>
-      <w:proofErr w:type="spellEnd"/>
-      <w:r>
-        <w:rPr>
-          <w:rFonts w:ascii="Times New Roman" w:hAnsi="Times New Roman" w:cs="Times New Roman"/>
-          <w:sz w:val="28"/>
-          <w:szCs w:val="28"/>
-        </w:rPr>
-        <w:t xml:space="preserve"> командою </w:t>
-      </w:r>
-      <w:proofErr w:type="spellStart"/>
-      <w:r>
-        <w:rPr>
-          <w:rFonts w:ascii="Times New Roman" w:hAnsi="Times New Roman" w:cs="Times New Roman"/>
-          <w:sz w:val="28"/>
-          <w:szCs w:val="28"/>
-        </w:rPr>
-        <w:t>можна</w:t>
-      </w:r>
-      <w:proofErr w:type="spellEnd"/>
-      <w:r>
-        <w:rPr>
-          <w:rFonts w:ascii="Times New Roman" w:hAnsi="Times New Roman" w:cs="Times New Roman"/>
-          <w:sz w:val="28"/>
-          <w:szCs w:val="28"/>
-        </w:rPr>
-        <w:t xml:space="preserve"> </w:t>
-      </w:r>
-      <w:proofErr w:type="spellStart"/>
-      <w:r>
-        <w:rPr>
-          <w:rFonts w:ascii="Times New Roman" w:hAnsi="Times New Roman" w:cs="Times New Roman"/>
-          <w:sz w:val="28"/>
-          <w:szCs w:val="28"/>
-        </w:rPr>
-        <w:t>переглянути</w:t>
-      </w:r>
-      <w:proofErr w:type="spellEnd"/>
-      <w:r>
-        <w:rPr>
-          <w:rFonts w:ascii="Times New Roman" w:hAnsi="Times New Roman" w:cs="Times New Roman"/>
-          <w:sz w:val="28"/>
-          <w:szCs w:val="28"/>
-        </w:rPr>
-        <w:t xml:space="preserve"> </w:t>
-      </w:r>
-      <w:proofErr w:type="spellStart"/>
-      <w:r>
-        <w:rPr>
-          <w:rFonts w:ascii="Times New Roman" w:hAnsi="Times New Roman" w:cs="Times New Roman"/>
-          <w:sz w:val="28"/>
-          <w:szCs w:val="28"/>
-        </w:rPr>
-        <w:t>інформацію</w:t>
-      </w:r>
-      <w:proofErr w:type="spellEnd"/>
-      <w:r>
-        <w:rPr>
-          <w:rFonts w:ascii="Times New Roman" w:hAnsi="Times New Roman" w:cs="Times New Roman"/>
-          <w:sz w:val="28"/>
-          <w:szCs w:val="28"/>
-        </w:rPr>
-        <w:t xml:space="preserve"> про </w:t>
-      </w:r>
-      <w:proofErr w:type="spellStart"/>
-      <w:r>
-        <w:rPr>
-          <w:rFonts w:ascii="Times New Roman" w:hAnsi="Times New Roman" w:cs="Times New Roman"/>
-          <w:sz w:val="28"/>
-          <w:szCs w:val="28"/>
-        </w:rPr>
-        <w:t>запущені</w:t>
-      </w:r>
-      <w:proofErr w:type="spellEnd"/>
-      <w:r>
-        <w:rPr>
-          <w:rFonts w:ascii="Times New Roman" w:hAnsi="Times New Roman" w:cs="Times New Roman"/>
-          <w:sz w:val="28"/>
-          <w:szCs w:val="28"/>
-        </w:rPr>
-        <w:t xml:space="preserve"> в </w:t>
-      </w:r>
-      <w:proofErr w:type="spellStart"/>
-      <w:r>
-        <w:rPr>
-          <w:rFonts w:ascii="Times New Roman" w:hAnsi="Times New Roman" w:cs="Times New Roman"/>
-          <w:sz w:val="28"/>
-          <w:szCs w:val="28"/>
-        </w:rPr>
-        <w:t>системи</w:t>
-      </w:r>
-      <w:proofErr w:type="spellEnd"/>
-      <w:r>
-        <w:rPr>
-          <w:rFonts w:ascii="Times New Roman" w:hAnsi="Times New Roman" w:cs="Times New Roman"/>
-          <w:sz w:val="28"/>
-          <w:szCs w:val="28"/>
-        </w:rPr>
-        <w:t xml:space="preserve"> </w:t>
-      </w:r>
-      <w:proofErr w:type="spellStart"/>
-      <w:r>
-        <w:rPr>
-          <w:rFonts w:ascii="Times New Roman" w:hAnsi="Times New Roman" w:cs="Times New Roman"/>
-          <w:sz w:val="28"/>
-          <w:szCs w:val="28"/>
-        </w:rPr>
-        <w:t>фонові</w:t>
-      </w:r>
-      <w:proofErr w:type="spellEnd"/>
-      <w:r>
-        <w:rPr>
-          <w:rFonts w:ascii="Times New Roman" w:hAnsi="Times New Roman" w:cs="Times New Roman"/>
-          <w:sz w:val="28"/>
-          <w:szCs w:val="28"/>
-        </w:rPr>
-        <w:t xml:space="preserve"> </w:t>
-      </w:r>
-      <w:proofErr w:type="spellStart"/>
-      <w:r>
-        <w:rPr>
-          <w:rFonts w:ascii="Times New Roman" w:hAnsi="Times New Roman" w:cs="Times New Roman"/>
-          <w:sz w:val="28"/>
-          <w:szCs w:val="28"/>
-        </w:rPr>
-        <w:t>процеси</w:t>
+        <w:t>Опишіть</w:t>
+      </w:r>
+      <w:proofErr w:type="spellEnd"/>
+      <w:r>
+        <w:rPr>
+          <w:rFonts w:ascii="Times New Roman" w:hAnsi="Times New Roman" w:cs="Times New Roman"/>
+          <w:sz w:val="28"/>
+          <w:szCs w:val="28"/>
+        </w:rPr>
+        <w:t xml:space="preserve"> </w:t>
+      </w:r>
+      <w:proofErr w:type="spellStart"/>
+      <w:r>
+        <w:rPr>
+          <w:rFonts w:ascii="Times New Roman" w:hAnsi="Times New Roman" w:cs="Times New Roman"/>
+          <w:sz w:val="28"/>
+          <w:szCs w:val="28"/>
+        </w:rPr>
+        <w:t>наступні</w:t>
+      </w:r>
+      <w:proofErr w:type="spellEnd"/>
+      <w:r>
+        <w:rPr>
+          <w:rFonts w:ascii="Times New Roman" w:hAnsi="Times New Roman" w:cs="Times New Roman"/>
+          <w:sz w:val="28"/>
+          <w:szCs w:val="28"/>
+        </w:rPr>
+        <w:t xml:space="preserve"> </w:t>
+      </w:r>
+      <w:proofErr w:type="spellStart"/>
+      <w:r>
+        <w:rPr>
+          <w:rFonts w:ascii="Times New Roman" w:hAnsi="Times New Roman" w:cs="Times New Roman"/>
+          <w:sz w:val="28"/>
+          <w:szCs w:val="28"/>
+        </w:rPr>
+        <w:t>команди</w:t>
       </w:r>
       <w:proofErr w:type="spellEnd"/>
       <w:r>
@@ -6616,16 +7349,124 @@
           <w:sz w:val="28"/>
           <w:szCs w:val="28"/>
         </w:rPr>
-        <w:t>задачі</w:t>
-      </w:r>
-      <w:proofErr w:type="spellEnd"/>
-      <w:r>
-        <w:rPr>
-          <w:rFonts w:ascii="Times New Roman" w:hAnsi="Times New Roman" w:cs="Times New Roman"/>
-          <w:sz w:val="28"/>
-          <w:szCs w:val="28"/>
-        </w:rPr>
-        <w:t>?</w:t>
+        <w:t>поясніть</w:t>
+      </w:r>
+      <w:proofErr w:type="spellEnd"/>
+      <w:r>
+        <w:rPr>
+          <w:rFonts w:ascii="Times New Roman" w:hAnsi="Times New Roman" w:cs="Times New Roman"/>
+          <w:sz w:val="28"/>
+          <w:szCs w:val="28"/>
+        </w:rPr>
+        <w:t xml:space="preserve"> </w:t>
+      </w:r>
+      <w:proofErr w:type="spellStart"/>
+      <w:r>
+        <w:rPr>
+          <w:rFonts w:ascii="Times New Roman" w:hAnsi="Times New Roman" w:cs="Times New Roman"/>
+          <w:sz w:val="28"/>
+          <w:szCs w:val="28"/>
+        </w:rPr>
+        <w:t>що</w:t>
+      </w:r>
+      <w:proofErr w:type="spellEnd"/>
+      <w:r>
+        <w:rPr>
+          <w:rFonts w:ascii="Times New Roman" w:hAnsi="Times New Roman" w:cs="Times New Roman"/>
+          <w:sz w:val="28"/>
+          <w:szCs w:val="28"/>
+        </w:rPr>
+        <w:t xml:space="preserve"> </w:t>
+      </w:r>
+      <w:proofErr w:type="gramStart"/>
+      <w:r>
+        <w:rPr>
+          <w:rFonts w:ascii="Times New Roman" w:hAnsi="Times New Roman" w:cs="Times New Roman"/>
+          <w:sz w:val="28"/>
+          <w:szCs w:val="28"/>
+        </w:rPr>
+        <w:t>вони</w:t>
+      </w:r>
+      <w:proofErr w:type="gramEnd"/>
+      <w:r>
+        <w:rPr>
+          <w:rFonts w:ascii="Times New Roman" w:hAnsi="Times New Roman" w:cs="Times New Roman"/>
+          <w:sz w:val="28"/>
+          <w:szCs w:val="28"/>
+        </w:rPr>
+        <w:t xml:space="preserve"> </w:t>
+      </w:r>
+      <w:proofErr w:type="spellStart"/>
+      <w:r>
+        <w:rPr>
+          <w:rFonts w:ascii="Times New Roman" w:hAnsi="Times New Roman" w:cs="Times New Roman"/>
+          <w:sz w:val="28"/>
+          <w:szCs w:val="28"/>
+        </w:rPr>
+        <w:t>виконують</w:t>
+      </w:r>
+      <w:proofErr w:type="spellEnd"/>
+      <w:r>
+        <w:rPr>
+          <w:rFonts w:ascii="Times New Roman" w:hAnsi="Times New Roman" w:cs="Times New Roman"/>
+          <w:sz w:val="28"/>
+          <w:szCs w:val="28"/>
+        </w:rPr>
+        <w:t xml:space="preserve"> – команда </w:t>
+      </w:r>
+      <w:proofErr w:type="spellStart"/>
+      <w:r>
+        <w:rPr>
+          <w:rFonts w:ascii="Times New Roman" w:hAnsi="Times New Roman" w:cs="Times New Roman"/>
+          <w:sz w:val="28"/>
+          <w:szCs w:val="28"/>
+        </w:rPr>
+        <w:t>jobs</w:t>
+      </w:r>
+      <w:proofErr w:type="spellEnd"/>
+      <w:r>
+        <w:rPr>
+          <w:rFonts w:ascii="Times New Roman" w:hAnsi="Times New Roman" w:cs="Times New Roman"/>
+          <w:sz w:val="28"/>
+          <w:szCs w:val="28"/>
+        </w:rPr>
+        <w:t xml:space="preserve">, </w:t>
+      </w:r>
+      <w:proofErr w:type="spellStart"/>
+      <w:r>
+        <w:rPr>
+          <w:rFonts w:ascii="Times New Roman" w:hAnsi="Times New Roman" w:cs="Times New Roman"/>
+          <w:sz w:val="28"/>
+          <w:szCs w:val="28"/>
+        </w:rPr>
+        <w:t>bg</w:t>
+      </w:r>
+      <w:proofErr w:type="spellEnd"/>
+      <w:r>
+        <w:rPr>
+          <w:rFonts w:ascii="Times New Roman" w:hAnsi="Times New Roman" w:cs="Times New Roman"/>
+          <w:sz w:val="28"/>
+          <w:szCs w:val="28"/>
+        </w:rPr>
+        <w:t xml:space="preserve">, </w:t>
+      </w:r>
+      <w:proofErr w:type="spellStart"/>
+      <w:r>
+        <w:rPr>
+          <w:rFonts w:ascii="Times New Roman" w:hAnsi="Times New Roman" w:cs="Times New Roman"/>
+          <w:sz w:val="28"/>
+          <w:szCs w:val="28"/>
+        </w:rPr>
+        <w:t>fg</w:t>
+      </w:r>
+      <w:proofErr w:type="spellEnd"/>
+      <w:r>
+        <w:rPr>
+          <w:rFonts w:ascii="Times New Roman" w:hAnsi="Times New Roman" w:cs="Times New Roman"/>
+          <w:sz w:val="28"/>
+          <w:szCs w:val="28"/>
+        </w:rPr>
+        <w:t>.</w:t>
       </w:r>
     </w:p>
     <w:p>
@@ -6638,15 +7479,18 @@
           <w:szCs w:val="28"/>
         </w:rPr>
       </w:pPr>
-      <w:r>
-        <w:rPr>
-          <w:rFonts w:ascii="Times New Roman" w:hAnsi="Times New Roman" w:cs="Times New Roman"/>
-          <w:sz w:val="28"/>
-          <w:szCs w:val="28"/>
-          <w:lang w:val="uk-UA"/>
-        </w:rPr>
-        <w:t xml:space="preserve">Командою </w:t>
-      </w:r>
+    </w:p>
+    <w:p>
+      <w:pPr>
+        <w:pStyle w:val="a3"/>
+        <w:ind w:left="1069"/>
+        <w:rPr>
+          <w:rFonts w:ascii="Times New Roman" w:hAnsi="Times New Roman" w:cs="Times New Roman"/>
+          <w:sz w:val="28"/>
+          <w:szCs w:val="28"/>
+          <w:lang w:val="uk-UA"/>
+        </w:rPr>
+      </w:pPr>
       <w:r>
         <w:rPr>
           <w:rFonts w:ascii="Times New Roman" w:hAnsi="Times New Roman" w:cs="Times New Roman"/>
@@ -6669,92 +7513,373 @@
       <w:r>
         <w:rPr>
           <w:rFonts w:ascii="Times New Roman" w:hAnsi="Times New Roman" w:cs="Times New Roman"/>
-          <w:sz w:val="28"/>
-          <w:szCs w:val="28"/>
-          <w:lang w:val="uk-UA"/>
-        </w:rPr>
-        <w:t xml:space="preserve">, </w:t>
-      </w:r>
-      <w:r>
-        <w:rPr>
-          <w:rFonts w:ascii="Times New Roman" w:hAnsi="Times New Roman" w:cs="Times New Roman"/>
-          <w:sz w:val="28"/>
-          <w:szCs w:val="28"/>
-        </w:rPr>
-        <w:t xml:space="preserve">яка </w:t>
-      </w:r>
-      <w:proofErr w:type="spellStart"/>
-      <w:r>
-        <w:rPr>
-          <w:rFonts w:ascii="Times New Roman" w:hAnsi="Times New Roman" w:cs="Times New Roman"/>
-          <w:sz w:val="28"/>
-          <w:szCs w:val="28"/>
-        </w:rPr>
-        <w:t>виводить</w:t>
-      </w:r>
-      <w:proofErr w:type="spellEnd"/>
-      <w:r>
-        <w:rPr>
-          <w:rFonts w:ascii="Times New Roman" w:hAnsi="Times New Roman" w:cs="Times New Roman"/>
-          <w:sz w:val="28"/>
-          <w:szCs w:val="28"/>
-        </w:rPr>
-        <w:t xml:space="preserve"> список </w:t>
-      </w:r>
-      <w:proofErr w:type="spellStart"/>
-      <w:r>
-        <w:rPr>
-          <w:rFonts w:ascii="Times New Roman" w:hAnsi="Times New Roman" w:cs="Times New Roman"/>
-          <w:sz w:val="28"/>
-          <w:szCs w:val="28"/>
-        </w:rPr>
-        <w:t>вс</w:t>
-      </w:r>
-      <w:proofErr w:type="spellEnd"/>
-      <w:r>
-        <w:rPr>
-          <w:rFonts w:ascii="Times New Roman" w:hAnsi="Times New Roman" w:cs="Times New Roman"/>
-          <w:sz w:val="28"/>
-          <w:szCs w:val="28"/>
-          <w:lang w:val="uk-UA"/>
-        </w:rPr>
-        <w:t>і</w:t>
-      </w:r>
-      <w:r>
-        <w:rPr>
-          <w:rFonts w:ascii="Times New Roman" w:hAnsi="Times New Roman" w:cs="Times New Roman"/>
-          <w:sz w:val="28"/>
-          <w:szCs w:val="28"/>
-        </w:rPr>
-        <w:t xml:space="preserve">х </w:t>
-      </w:r>
-      <w:proofErr w:type="spellStart"/>
-      <w:r>
-        <w:rPr>
-          <w:rFonts w:ascii="Times New Roman" w:hAnsi="Times New Roman" w:cs="Times New Roman"/>
-          <w:sz w:val="28"/>
-          <w:szCs w:val="28"/>
-        </w:rPr>
-        <w:t>проц</w:t>
-      </w:r>
-      <w:r>
-        <w:rPr>
-          <w:rFonts w:ascii="Times New Roman" w:hAnsi="Times New Roman" w:cs="Times New Roman"/>
-          <w:sz w:val="28"/>
-          <w:szCs w:val="28"/>
-          <w:lang w:val="uk-UA"/>
-        </w:rPr>
-        <w:t>есів</w:t>
-      </w:r>
-      <w:proofErr w:type="spellEnd"/>
-      <w:r>
-        <w:rPr>
-          <w:rFonts w:ascii="Times New Roman" w:hAnsi="Times New Roman" w:cs="Times New Roman"/>
-          <w:sz w:val="28"/>
-          <w:szCs w:val="28"/>
+          <w:color w:val="FF0000"/>
+          <w:sz w:val="28"/>
+          <w:szCs w:val="28"/>
+        </w:rPr>
+        <w:t xml:space="preserve"> </w:t>
+      </w:r>
+      <w:r>
+        <w:rPr>
+          <w:rFonts w:ascii="Times New Roman" w:hAnsi="Times New Roman" w:cs="Times New Roman"/>
+          <w:sz w:val="28"/>
+          <w:szCs w:val="28"/>
+          <w:lang w:val="uk-UA"/>
+        </w:rPr>
+        <w:t>(</w:t>
+      </w:r>
+      <w:proofErr w:type="spellStart"/>
+      <w:r>
+        <w:rPr>
+          <w:rFonts w:ascii="Times New Roman" w:hAnsi="Times New Roman" w:cs="Times New Roman"/>
+          <w:sz w:val="28"/>
+          <w:szCs w:val="28"/>
+        </w:rPr>
+        <w:t>Перераховує</w:t>
+      </w:r>
+      <w:proofErr w:type="spellEnd"/>
+      <w:r>
+        <w:rPr>
+          <w:rFonts w:ascii="Times New Roman" w:hAnsi="Times New Roman" w:cs="Times New Roman"/>
+          <w:sz w:val="28"/>
+          <w:szCs w:val="28"/>
+        </w:rPr>
+        <w:t xml:space="preserve"> </w:t>
+      </w:r>
+      <w:r>
+        <w:rPr>
+          <w:rFonts w:ascii="Times New Roman" w:hAnsi="Times New Roman" w:cs="Times New Roman"/>
+          <w:sz w:val="28"/>
+          <w:szCs w:val="28"/>
+          <w:lang w:val="uk-UA"/>
+        </w:rPr>
+        <w:t>процеси).</w:t>
+      </w:r>
+    </w:p>
+    <w:p>
+      <w:pPr>
+        <w:pStyle w:val="a3"/>
+        <w:ind w:left="1069"/>
+        <w:rPr>
+          <w:rFonts w:ascii="Times New Roman" w:hAnsi="Times New Roman" w:cs="Times New Roman"/>
+          <w:sz w:val="28"/>
+          <w:szCs w:val="28"/>
+          <w:lang w:val="uk-UA"/>
+        </w:rPr>
+      </w:pPr>
+      <w:r>
+        <w:rPr>
+          <w:rFonts w:ascii="Times New Roman" w:hAnsi="Times New Roman" w:cs="Times New Roman"/>
+          <w:color w:val="FF0000"/>
+          <w:sz w:val="28"/>
+          <w:szCs w:val="28"/>
+        </w:rPr>
+        <w:t xml:space="preserve">$ </w:t>
+      </w:r>
+      <w:proofErr w:type="spellStart"/>
+      <w:r>
+        <w:rPr>
+          <w:rFonts w:ascii="Times New Roman" w:hAnsi="Times New Roman" w:cs="Times New Roman"/>
+          <w:color w:val="FF0000"/>
+          <w:sz w:val="28"/>
+          <w:szCs w:val="28"/>
+          <w:lang w:val="en-US"/>
+        </w:rPr>
+        <w:t>bg</w:t>
+      </w:r>
+      <w:proofErr w:type="spellEnd"/>
+      <w:r>
+        <w:rPr>
+          <w:rFonts w:ascii="Times New Roman" w:hAnsi="Times New Roman" w:cs="Times New Roman"/>
+          <w:color w:val="FF0000"/>
+          <w:sz w:val="28"/>
+          <w:szCs w:val="28"/>
+        </w:rPr>
+        <w:t xml:space="preserve"> </w:t>
+      </w:r>
+      <w:r>
+        <w:rPr>
+          <w:rFonts w:ascii="Times New Roman" w:hAnsi="Times New Roman" w:cs="Times New Roman"/>
+          <w:sz w:val="28"/>
+          <w:szCs w:val="28"/>
+          <w:lang w:val="uk-UA"/>
+        </w:rPr>
+        <w:t>(</w:t>
+      </w:r>
+      <w:r>
+        <w:rPr>
+          <w:rFonts w:ascii="Times New Roman" w:hAnsi="Times New Roman" w:cs="Times New Roman"/>
+          <w:sz w:val="28"/>
+          <w:szCs w:val="28"/>
+        </w:rPr>
+        <w:t>Перев</w:t>
+      </w:r>
+      <w:proofErr w:type="spellStart"/>
+      <w:r>
+        <w:rPr>
+          <w:rFonts w:ascii="Times New Roman" w:hAnsi="Times New Roman" w:cs="Times New Roman"/>
+          <w:sz w:val="28"/>
+          <w:szCs w:val="28"/>
+          <w:lang w:val="uk-UA"/>
+        </w:rPr>
+        <w:t>одить</w:t>
+      </w:r>
+      <w:proofErr w:type="spellEnd"/>
+      <w:r>
+        <w:rPr>
+          <w:rFonts w:ascii="Times New Roman" w:hAnsi="Times New Roman" w:cs="Times New Roman"/>
+          <w:sz w:val="28"/>
+          <w:szCs w:val="28"/>
+        </w:rPr>
+        <w:t xml:space="preserve"> </w:t>
+      </w:r>
+      <w:r>
+        <w:rPr>
+          <w:rFonts w:ascii="Times New Roman" w:hAnsi="Times New Roman" w:cs="Times New Roman"/>
+          <w:sz w:val="28"/>
+          <w:szCs w:val="28"/>
+          <w:lang w:val="uk-UA"/>
+        </w:rPr>
+        <w:t>процеси</w:t>
+      </w:r>
+      <w:r>
+        <w:rPr>
+          <w:rFonts w:ascii="Times New Roman" w:hAnsi="Times New Roman" w:cs="Times New Roman"/>
+          <w:sz w:val="28"/>
+          <w:szCs w:val="28"/>
+        </w:rPr>
+        <w:t xml:space="preserve"> в </w:t>
+      </w:r>
+      <w:proofErr w:type="spellStart"/>
+      <w:r>
+        <w:rPr>
+          <w:rFonts w:ascii="Times New Roman" w:hAnsi="Times New Roman" w:cs="Times New Roman"/>
+          <w:sz w:val="28"/>
+          <w:szCs w:val="28"/>
+        </w:rPr>
+        <w:t>інтерактивний</w:t>
+      </w:r>
+      <w:proofErr w:type="spellEnd"/>
+      <w:r>
+        <w:rPr>
+          <w:rFonts w:ascii="Times New Roman" w:hAnsi="Times New Roman" w:cs="Times New Roman"/>
+          <w:sz w:val="28"/>
+          <w:szCs w:val="28"/>
+        </w:rPr>
+        <w:t xml:space="preserve"> режим </w:t>
+      </w:r>
+      <w:proofErr w:type="spellStart"/>
+      <w:r>
+        <w:rPr>
+          <w:rFonts w:ascii="Times New Roman" w:hAnsi="Times New Roman" w:cs="Times New Roman"/>
+          <w:sz w:val="28"/>
+          <w:szCs w:val="28"/>
+        </w:rPr>
+        <w:t>виконання</w:t>
+      </w:r>
+      <w:proofErr w:type="spellEnd"/>
+      <w:r>
+        <w:rPr>
+          <w:rFonts w:ascii="Times New Roman" w:hAnsi="Times New Roman" w:cs="Times New Roman"/>
+          <w:sz w:val="28"/>
+          <w:szCs w:val="28"/>
+          <w:lang w:val="uk-UA"/>
+        </w:rPr>
+        <w:t>)</w:t>
+      </w:r>
+      <w:r>
+        <w:rPr>
+          <w:rFonts w:ascii="Times New Roman" w:hAnsi="Times New Roman" w:cs="Times New Roman"/>
+          <w:sz w:val="28"/>
+          <w:szCs w:val="28"/>
+          <w:lang w:val="uk-UA"/>
         </w:rPr>
         <w:t>.</w:t>
       </w:r>
+    </w:p>
+    <w:p>
+      <w:pPr>
+        <w:pStyle w:val="a3"/>
+        <w:ind w:left="1069"/>
+        <w:rPr>
+          <w:rFonts w:ascii="Times New Roman" w:hAnsi="Times New Roman" w:cs="Times New Roman"/>
+          <w:sz w:val="28"/>
+          <w:szCs w:val="28"/>
+          <w:lang w:val="uk-UA"/>
+        </w:rPr>
+      </w:pPr>
+      <w:r>
+        <w:rPr>
+          <w:rFonts w:ascii="Times New Roman" w:hAnsi="Times New Roman" w:cs="Times New Roman"/>
+          <w:color w:val="FF0000"/>
+          <w:sz w:val="28"/>
+          <w:szCs w:val="28"/>
+        </w:rPr>
+        <w:t>$</w:t>
+      </w:r>
+      <w:r>
+        <w:rPr>
+          <w:rFonts w:ascii="Times New Roman" w:hAnsi="Times New Roman" w:cs="Times New Roman"/>
+          <w:color w:val="FF0000"/>
+          <w:sz w:val="28"/>
+          <w:szCs w:val="28"/>
+          <w:lang w:val="uk-UA"/>
+        </w:rPr>
+        <w:t xml:space="preserve"> </w:t>
+      </w:r>
+      <w:proofErr w:type="spellStart"/>
+      <w:r>
+        <w:rPr>
+          <w:rFonts w:ascii="Times New Roman" w:hAnsi="Times New Roman" w:cs="Times New Roman"/>
+          <w:color w:val="FF0000"/>
+          <w:sz w:val="28"/>
+          <w:szCs w:val="28"/>
+          <w:lang w:val="en-US"/>
+        </w:rPr>
+        <w:t>fg</w:t>
+      </w:r>
+      <w:proofErr w:type="spellEnd"/>
+      <w:r>
+        <w:rPr>
+          <w:rFonts w:ascii="Times New Roman" w:hAnsi="Times New Roman" w:cs="Times New Roman"/>
+          <w:color w:val="FF0000"/>
+          <w:sz w:val="28"/>
+          <w:szCs w:val="28"/>
+          <w:lang w:val="uk-UA"/>
+        </w:rPr>
+        <w:t xml:space="preserve"> </w:t>
+      </w:r>
+      <w:r>
+        <w:rPr>
+          <w:rFonts w:ascii="Times New Roman" w:hAnsi="Times New Roman" w:cs="Times New Roman"/>
+          <w:sz w:val="28"/>
+          <w:szCs w:val="28"/>
+          <w:lang w:val="uk-UA"/>
+        </w:rPr>
+        <w:t>(</w:t>
+      </w:r>
+      <w:r>
+        <w:rPr>
+          <w:rFonts w:ascii="Times New Roman" w:hAnsi="Times New Roman" w:cs="Times New Roman"/>
+          <w:sz w:val="28"/>
+          <w:szCs w:val="28"/>
+        </w:rPr>
+        <w:t>Перев</w:t>
+      </w:r>
+      <w:proofErr w:type="spellStart"/>
+      <w:r>
+        <w:rPr>
+          <w:rFonts w:ascii="Times New Roman" w:hAnsi="Times New Roman" w:cs="Times New Roman"/>
+          <w:sz w:val="28"/>
+          <w:szCs w:val="28"/>
+          <w:lang w:val="uk-UA"/>
+        </w:rPr>
+        <w:t>одить</w:t>
+      </w:r>
+      <w:proofErr w:type="spellEnd"/>
+      <w:r>
+        <w:rPr>
+          <w:rFonts w:ascii="Times New Roman" w:hAnsi="Times New Roman" w:cs="Times New Roman"/>
+          <w:sz w:val="28"/>
+          <w:szCs w:val="28"/>
+        </w:rPr>
+        <w:t xml:space="preserve"> п</w:t>
+      </w:r>
+      <w:proofErr w:type="spellStart"/>
+      <w:r>
+        <w:rPr>
+          <w:rFonts w:ascii="Times New Roman" w:hAnsi="Times New Roman" w:cs="Times New Roman"/>
+          <w:sz w:val="28"/>
+          <w:szCs w:val="28"/>
+          <w:lang w:val="uk-UA"/>
+        </w:rPr>
+        <w:t>рооцеси</w:t>
+      </w:r>
+      <w:proofErr w:type="spellEnd"/>
+      <w:r>
+        <w:rPr>
+          <w:rFonts w:ascii="Times New Roman" w:hAnsi="Times New Roman" w:cs="Times New Roman"/>
+          <w:sz w:val="28"/>
+          <w:szCs w:val="28"/>
+        </w:rPr>
+        <w:t xml:space="preserve"> </w:t>
+      </w:r>
+      <w:proofErr w:type="spellStart"/>
+      <w:r>
+        <w:rPr>
+          <w:rFonts w:ascii="Times New Roman" w:hAnsi="Times New Roman" w:cs="Times New Roman"/>
+          <w:sz w:val="28"/>
+          <w:szCs w:val="28"/>
+        </w:rPr>
+        <w:t>завдання</w:t>
+      </w:r>
+      <w:proofErr w:type="spellEnd"/>
+      <w:r>
+        <w:rPr>
+          <w:rFonts w:ascii="Times New Roman" w:hAnsi="Times New Roman" w:cs="Times New Roman"/>
+          <w:sz w:val="28"/>
+          <w:szCs w:val="28"/>
+        </w:rPr>
+        <w:t xml:space="preserve"> у </w:t>
+      </w:r>
+      <w:proofErr w:type="spellStart"/>
+      <w:r>
+        <w:rPr>
+          <w:rFonts w:ascii="Times New Roman" w:hAnsi="Times New Roman" w:cs="Times New Roman"/>
+          <w:sz w:val="28"/>
+          <w:szCs w:val="28"/>
+        </w:rPr>
+        <w:t>фоновий</w:t>
+      </w:r>
+      <w:proofErr w:type="spellEnd"/>
+      <w:r>
+        <w:rPr>
+          <w:rFonts w:ascii="Times New Roman" w:hAnsi="Times New Roman" w:cs="Times New Roman"/>
+          <w:sz w:val="28"/>
+          <w:szCs w:val="28"/>
+        </w:rPr>
+        <w:t xml:space="preserve"> режим </w:t>
+      </w:r>
+      <w:proofErr w:type="spellStart"/>
+      <w:r>
+        <w:rPr>
+          <w:rFonts w:ascii="Times New Roman" w:hAnsi="Times New Roman" w:cs="Times New Roman"/>
+          <w:sz w:val="28"/>
+          <w:szCs w:val="28"/>
+        </w:rPr>
+        <w:t>виконання</w:t>
+      </w:r>
+      <w:proofErr w:type="spellEnd"/>
+      <w:r>
+        <w:rPr>
+          <w:rFonts w:ascii="Times New Roman" w:hAnsi="Times New Roman" w:cs="Times New Roman"/>
+          <w:sz w:val="28"/>
+          <w:szCs w:val="28"/>
+          <w:lang w:val="uk-UA"/>
+        </w:rPr>
+        <w:t>)</w:t>
+      </w:r>
+      <w:r>
+        <w:rPr>
+          <w:rFonts w:ascii="Times New Roman" w:hAnsi="Times New Roman" w:cs="Times New Roman"/>
+          <w:sz w:val="28"/>
+          <w:szCs w:val="28"/>
+          <w:lang w:val="uk-UA"/>
+        </w:rPr>
+        <w:t>.</w:t>
+      </w:r>
+    </w:p>
+    <w:p>
+      <w:pPr>
+        <w:pStyle w:val="a3"/>
+        <w:ind w:left="1069"/>
+        <w:rPr>
+          <w:rFonts w:ascii="Times New Roman" w:hAnsi="Times New Roman" w:cs="Times New Roman"/>
+          <w:sz w:val="28"/>
+          <w:szCs w:val="28"/>
+          <w:lang w:val="uk-UA"/>
+        </w:rPr>
+      </w:pPr>
     </w:p>
     <w:p>
       <w:pPr>
@@ -6769,6 +7894,344 @@
           <w:szCs w:val="28"/>
         </w:rPr>
       </w:pPr>
+      <w:proofErr w:type="spellStart"/>
+      <w:r>
+        <w:rPr>
+          <w:rFonts w:ascii="Times New Roman" w:hAnsi="Times New Roman" w:cs="Times New Roman"/>
+          <w:sz w:val="28"/>
+          <w:szCs w:val="28"/>
+        </w:rPr>
+        <w:t>Якою</w:t>
+      </w:r>
+      <w:proofErr w:type="spellEnd"/>
+      <w:r>
+        <w:rPr>
+          <w:rFonts w:ascii="Times New Roman" w:hAnsi="Times New Roman" w:cs="Times New Roman"/>
+          <w:sz w:val="28"/>
+          <w:szCs w:val="28"/>
+        </w:rPr>
+        <w:t xml:space="preserve"> командою </w:t>
+      </w:r>
+      <w:proofErr w:type="spellStart"/>
+      <w:r>
+        <w:rPr>
+          <w:rFonts w:ascii="Times New Roman" w:hAnsi="Times New Roman" w:cs="Times New Roman"/>
+          <w:sz w:val="28"/>
+          <w:szCs w:val="28"/>
+        </w:rPr>
+        <w:t>можна</w:t>
+      </w:r>
+      <w:proofErr w:type="spellEnd"/>
+      <w:r>
+        <w:rPr>
+          <w:rFonts w:ascii="Times New Roman" w:hAnsi="Times New Roman" w:cs="Times New Roman"/>
+          <w:sz w:val="28"/>
+          <w:szCs w:val="28"/>
+        </w:rPr>
+        <w:t xml:space="preserve"> </w:t>
+      </w:r>
+      <w:proofErr w:type="spellStart"/>
+      <w:r>
+        <w:rPr>
+          <w:rFonts w:ascii="Times New Roman" w:hAnsi="Times New Roman" w:cs="Times New Roman"/>
+          <w:sz w:val="28"/>
+          <w:szCs w:val="28"/>
+        </w:rPr>
+        <w:t>переглянути</w:t>
+      </w:r>
+      <w:proofErr w:type="spellEnd"/>
+      <w:r>
+        <w:rPr>
+          <w:rFonts w:ascii="Times New Roman" w:hAnsi="Times New Roman" w:cs="Times New Roman"/>
+          <w:sz w:val="28"/>
+          <w:szCs w:val="28"/>
+        </w:rPr>
+        <w:t xml:space="preserve"> </w:t>
+      </w:r>
+      <w:proofErr w:type="spellStart"/>
+      <w:r>
+        <w:rPr>
+          <w:rFonts w:ascii="Times New Roman" w:hAnsi="Times New Roman" w:cs="Times New Roman"/>
+          <w:sz w:val="28"/>
+          <w:szCs w:val="28"/>
+        </w:rPr>
+        <w:t>інформацію</w:t>
+      </w:r>
+      <w:proofErr w:type="spellEnd"/>
+      <w:r>
+        <w:rPr>
+          <w:rFonts w:ascii="Times New Roman" w:hAnsi="Times New Roman" w:cs="Times New Roman"/>
+          <w:sz w:val="28"/>
+          <w:szCs w:val="28"/>
+        </w:rPr>
+        <w:t xml:space="preserve"> про </w:t>
+      </w:r>
+      <w:proofErr w:type="spellStart"/>
+      <w:proofErr w:type="gramStart"/>
+      <w:r>
+        <w:rPr>
+          <w:rFonts w:ascii="Times New Roman" w:hAnsi="Times New Roman" w:cs="Times New Roman"/>
+          <w:sz w:val="28"/>
+          <w:szCs w:val="28"/>
+        </w:rPr>
+        <w:t>запущен</w:t>
+      </w:r>
+      <w:proofErr w:type="gramEnd"/>
+      <w:r>
+        <w:rPr>
+          <w:rFonts w:ascii="Times New Roman" w:hAnsi="Times New Roman" w:cs="Times New Roman"/>
+          <w:sz w:val="28"/>
+          <w:szCs w:val="28"/>
+        </w:rPr>
+        <w:t>і</w:t>
+      </w:r>
+      <w:proofErr w:type="spellEnd"/>
+      <w:r>
+        <w:rPr>
+          <w:rFonts w:ascii="Times New Roman" w:hAnsi="Times New Roman" w:cs="Times New Roman"/>
+          <w:sz w:val="28"/>
+          <w:szCs w:val="28"/>
+        </w:rPr>
+        <w:t xml:space="preserve"> в </w:t>
+      </w:r>
+      <w:proofErr w:type="spellStart"/>
+      <w:r>
+        <w:rPr>
+          <w:rFonts w:ascii="Times New Roman" w:hAnsi="Times New Roman" w:cs="Times New Roman"/>
+          <w:sz w:val="28"/>
+          <w:szCs w:val="28"/>
+        </w:rPr>
+        <w:t>системи</w:t>
+      </w:r>
+      <w:proofErr w:type="spellEnd"/>
+      <w:r>
+        <w:rPr>
+          <w:rFonts w:ascii="Times New Roman" w:hAnsi="Times New Roman" w:cs="Times New Roman"/>
+          <w:sz w:val="28"/>
+          <w:szCs w:val="28"/>
+        </w:rPr>
+        <w:t xml:space="preserve"> </w:t>
+      </w:r>
+      <w:proofErr w:type="spellStart"/>
+      <w:r>
+        <w:rPr>
+          <w:rFonts w:ascii="Times New Roman" w:hAnsi="Times New Roman" w:cs="Times New Roman"/>
+          <w:sz w:val="28"/>
+          <w:szCs w:val="28"/>
+        </w:rPr>
+        <w:t>фонові</w:t>
+      </w:r>
+      <w:proofErr w:type="spellEnd"/>
+      <w:r>
+        <w:rPr>
+          <w:rFonts w:ascii="Times New Roman" w:hAnsi="Times New Roman" w:cs="Times New Roman"/>
+          <w:sz w:val="28"/>
+          <w:szCs w:val="28"/>
+        </w:rPr>
+        <w:t xml:space="preserve"> </w:t>
+      </w:r>
+      <w:proofErr w:type="spellStart"/>
+      <w:r>
+        <w:rPr>
+          <w:rFonts w:ascii="Times New Roman" w:hAnsi="Times New Roman" w:cs="Times New Roman"/>
+          <w:sz w:val="28"/>
+          <w:szCs w:val="28"/>
+        </w:rPr>
+        <w:t>процеси</w:t>
+      </w:r>
+      <w:proofErr w:type="spellEnd"/>
+      <w:r>
+        <w:rPr>
+          <w:rFonts w:ascii="Times New Roman" w:hAnsi="Times New Roman" w:cs="Times New Roman"/>
+          <w:sz w:val="28"/>
+          <w:szCs w:val="28"/>
+        </w:rPr>
+        <w:t xml:space="preserve"> та </w:t>
+      </w:r>
+      <w:proofErr w:type="spellStart"/>
+      <w:r>
+        <w:rPr>
+          <w:rFonts w:ascii="Times New Roman" w:hAnsi="Times New Roman" w:cs="Times New Roman"/>
+          <w:sz w:val="28"/>
+          <w:szCs w:val="28"/>
+        </w:rPr>
+        <w:t>задачі</w:t>
+      </w:r>
+      <w:proofErr w:type="spellEnd"/>
+      <w:r>
+        <w:rPr>
+          <w:rFonts w:ascii="Times New Roman" w:hAnsi="Times New Roman" w:cs="Times New Roman"/>
+          <w:sz w:val="28"/>
+          <w:szCs w:val="28"/>
+        </w:rPr>
+        <w:t>?</w:t>
+      </w:r>
+    </w:p>
+    <w:p>
+      <w:pPr>
+        <w:pStyle w:val="a3"/>
+        <w:ind w:left="1069"/>
+        <w:rPr>
+          <w:rFonts w:ascii="Times New Roman" w:hAnsi="Times New Roman" w:cs="Times New Roman"/>
+          <w:sz w:val="28"/>
+          <w:szCs w:val="28"/>
+        </w:rPr>
+      </w:pPr>
+    </w:p>
+    <w:p>
+      <w:pPr>
+        <w:pStyle w:val="a3"/>
+        <w:ind w:left="1069"/>
+        <w:rPr>
+          <w:rFonts w:ascii="Times New Roman" w:hAnsi="Times New Roman" w:cs="Times New Roman"/>
+          <w:sz w:val="28"/>
+          <w:szCs w:val="28"/>
+          <w:lang w:val="uk-UA"/>
+        </w:rPr>
+      </w:pPr>
+      <w:r>
+        <w:rPr>
+          <w:rFonts w:ascii="Times New Roman" w:hAnsi="Times New Roman" w:cs="Times New Roman"/>
+          <w:sz w:val="28"/>
+          <w:szCs w:val="28"/>
+          <w:lang w:val="uk-UA"/>
+        </w:rPr>
+        <w:t xml:space="preserve">Командою </w:t>
+      </w:r>
+      <w:r>
+        <w:rPr>
+          <w:rFonts w:ascii="Times New Roman" w:hAnsi="Times New Roman" w:cs="Times New Roman"/>
+          <w:color w:val="FF0000"/>
+          <w:sz w:val="28"/>
+          <w:szCs w:val="28"/>
+        </w:rPr>
+        <w:t xml:space="preserve">$ </w:t>
+      </w:r>
+      <w:r>
+        <w:rPr>
+          <w:rFonts w:ascii="Times New Roman" w:hAnsi="Times New Roman" w:cs="Times New Roman"/>
+          <w:color w:val="FF0000"/>
+          <w:sz w:val="28"/>
+          <w:szCs w:val="28"/>
+          <w:lang w:val="en-US"/>
+        </w:rPr>
+        <w:t>jobs</w:t>
+      </w:r>
+      <w:r>
+        <w:rPr>
+          <w:rFonts w:ascii="Times New Roman" w:hAnsi="Times New Roman" w:cs="Times New Roman"/>
+          <w:sz w:val="28"/>
+          <w:szCs w:val="28"/>
+          <w:lang w:val="uk-UA"/>
+        </w:rPr>
+        <w:t xml:space="preserve">, </w:t>
+      </w:r>
+      <w:r>
+        <w:rPr>
+          <w:rFonts w:ascii="Times New Roman" w:hAnsi="Times New Roman" w:cs="Times New Roman"/>
+          <w:sz w:val="28"/>
+          <w:szCs w:val="28"/>
+        </w:rPr>
+        <w:t xml:space="preserve">яка </w:t>
+      </w:r>
+      <w:proofErr w:type="spellStart"/>
+      <w:r>
+        <w:rPr>
+          <w:rFonts w:ascii="Times New Roman" w:hAnsi="Times New Roman" w:cs="Times New Roman"/>
+          <w:sz w:val="28"/>
+          <w:szCs w:val="28"/>
+        </w:rPr>
+        <w:t>виводить</w:t>
+      </w:r>
+      <w:proofErr w:type="spellEnd"/>
+      <w:r>
+        <w:rPr>
+          <w:rFonts w:ascii="Times New Roman" w:hAnsi="Times New Roman" w:cs="Times New Roman"/>
+          <w:sz w:val="28"/>
+          <w:szCs w:val="28"/>
+        </w:rPr>
+        <w:t xml:space="preserve"> список </w:t>
+      </w:r>
+      <w:proofErr w:type="spellStart"/>
+      <w:r>
+        <w:rPr>
+          <w:rFonts w:ascii="Times New Roman" w:hAnsi="Times New Roman" w:cs="Times New Roman"/>
+          <w:sz w:val="28"/>
+          <w:szCs w:val="28"/>
+        </w:rPr>
+        <w:t>вс</w:t>
+      </w:r>
+      <w:proofErr w:type="spellEnd"/>
+      <w:r>
+        <w:rPr>
+          <w:rFonts w:ascii="Times New Roman" w:hAnsi="Times New Roman" w:cs="Times New Roman"/>
+          <w:sz w:val="28"/>
+          <w:szCs w:val="28"/>
+          <w:lang w:val="uk-UA"/>
+        </w:rPr>
+        <w:t>і</w:t>
+      </w:r>
+      <w:r>
+        <w:rPr>
+          <w:rFonts w:ascii="Times New Roman" w:hAnsi="Times New Roman" w:cs="Times New Roman"/>
+          <w:sz w:val="28"/>
+          <w:szCs w:val="28"/>
+        </w:rPr>
+        <w:t xml:space="preserve">х </w:t>
+      </w:r>
+      <w:proofErr w:type="spellStart"/>
+      <w:r>
+        <w:rPr>
+          <w:rFonts w:ascii="Times New Roman" w:hAnsi="Times New Roman" w:cs="Times New Roman"/>
+          <w:sz w:val="28"/>
+          <w:szCs w:val="28"/>
+        </w:rPr>
+        <w:t>проц</w:t>
+      </w:r>
+      <w:r>
+        <w:rPr>
+          <w:rFonts w:ascii="Times New Roman" w:hAnsi="Times New Roman" w:cs="Times New Roman"/>
+          <w:sz w:val="28"/>
+          <w:szCs w:val="28"/>
+          <w:lang w:val="uk-UA"/>
+        </w:rPr>
+        <w:t>есів</w:t>
+      </w:r>
+      <w:proofErr w:type="spellEnd"/>
+      <w:r>
+        <w:rPr>
+          <w:rFonts w:ascii="Times New Roman" w:hAnsi="Times New Roman" w:cs="Times New Roman"/>
+          <w:sz w:val="28"/>
+          <w:szCs w:val="28"/>
+        </w:rPr>
+        <w:t>.</w:t>
+      </w:r>
+    </w:p>
+    <w:p>
+      <w:pPr>
+        <w:pStyle w:val="a3"/>
+        <w:ind w:left="1069"/>
+        <w:rPr>
+          <w:rFonts w:ascii="Times New Roman" w:hAnsi="Times New Roman" w:cs="Times New Roman"/>
+          <w:sz w:val="28"/>
+          <w:szCs w:val="28"/>
+          <w:lang w:val="uk-UA"/>
+        </w:rPr>
+      </w:pPr>
+    </w:p>
+    <w:p>
+      <w:pPr>
+        <w:pStyle w:val="a3"/>
+        <w:numPr>
+          <w:ilvl w:val="0"/>
+          <w:numId w:val="7"/>
+        </w:numPr>
+        <w:rPr>
+          <w:rFonts w:ascii="Times New Roman" w:hAnsi="Times New Roman" w:cs="Times New Roman"/>
+          <w:sz w:val="28"/>
+          <w:szCs w:val="28"/>
+        </w:rPr>
+      </w:pPr>
       <w:r>
         <w:rPr>
           <w:rFonts w:ascii="Times New Roman" w:hAnsi="Times New Roman" w:cs="Times New Roman"/>
@@ -6856,9 +8319,19 @@
           <w:sz w:val="28"/>
           <w:szCs w:val="28"/>
         </w:rPr>
-        <w:t>потім</w:t>
-      </w:r>
-      <w:proofErr w:type="spellEnd"/>
+        <w:t>поті</w:t>
+      </w:r>
+      <w:proofErr w:type="gramStart"/>
+      <w:r>
+        <w:rPr>
+          <w:rFonts w:ascii="Times New Roman" w:hAnsi="Times New Roman" w:cs="Times New Roman"/>
+          <w:sz w:val="28"/>
+          <w:szCs w:val="28"/>
+        </w:rPr>
+        <w:t>м</w:t>
+      </w:r>
+      <w:proofErr w:type="spellEnd"/>
+      <w:proofErr w:type="gramEnd"/>
       <w:r>
         <w:rPr>
           <w:rFonts w:ascii="Times New Roman" w:hAnsi="Times New Roman" w:cs="Times New Roman"/>
@@ -6919,9 +8392,21 @@
         <w:ind w:left="1069"/>
         <w:rPr>
           <w:rFonts w:ascii="Times New Roman" w:hAnsi="Times New Roman" w:cs="Times New Roman"/>
+          <w:sz w:val="28"/>
+          <w:szCs w:val="28"/>
+        </w:rPr>
+      </w:pPr>
+    </w:p>
+    <w:p>
+      <w:pPr>
+        <w:pStyle w:val="a3"/>
+        <w:ind w:left="1069"/>
+        <w:rPr>
+          <w:rFonts w:ascii="Times New Roman" w:hAnsi="Times New Roman" w:cs="Times New Roman"/>
           <w:b/>
           <w:sz w:val="28"/>
           <w:szCs w:val="28"/>
+          <w:lang w:val="uk-UA"/>
         </w:rPr>
       </w:pPr>
       <w:r>
@@ -6976,28 +8461,6 @@
         </w:rPr>
         <w:t>.</w:t>
       </w:r>
-    </w:p>
-    <w:p>
-      <w:pPr>
-        <w:pStyle w:val="a3"/>
-        <w:ind w:left="1069"/>
-        <w:rPr>
-          <w:rFonts w:ascii="Times New Roman" w:hAnsi="Times New Roman" w:cs="Times New Roman"/>
-          <w:sz w:val="28"/>
-          <w:szCs w:val="28"/>
-        </w:rPr>
-      </w:pPr>
-    </w:p>
-    <w:p>
-      <w:pPr>
-        <w:pStyle w:val="a3"/>
-        <w:ind w:left="1069"/>
-        <w:rPr>
-          <w:rFonts w:ascii="Times New Roman" w:hAnsi="Times New Roman" w:cs="Times New Roman"/>
-          <w:sz w:val="28"/>
-          <w:szCs w:val="28"/>
-        </w:rPr>
-      </w:pPr>
     </w:p>
     <w:p>
       <w:pPr>
@@ -7194,6 +8657,7 @@
           <w:sz w:val="28"/>
           <w:szCs w:val="28"/>
         </w:rPr>
+        <w:lastRenderedPageBreak/>
         <w:t>/</w:t>
       </w:r>
       <w:r>
@@ -8185,7 +9649,6 @@
           <w:noProof/>
           <w:lang w:eastAsia="ru-RU"/>
         </w:rPr>
-        <w:lastRenderedPageBreak/>
         <w:drawing>
           <wp:inline distT="0" distB="0" distL="0" distR="0">
             <wp:extent cx="5940425" cy="4433570"/>
@@ -8984,7 +10447,17 @@
           <w:sz w:val="28"/>
           <w:szCs w:val="28"/>
         </w:rPr>
-        <w:t xml:space="preserve"> прямо з ядра, </w:t>
+        <w:t xml:space="preserve"> прямо з </w:t>
+      </w:r>
+      <w:r>
+        <w:rPr>
+          <w:rFonts w:ascii="Times New Roman" w:hAnsi="Times New Roman" w:cs="Times New Roman"/>
+          <w:color w:val="424242"/>
+          <w:sz w:val="28"/>
+          <w:szCs w:val="28"/>
+        </w:rPr>
+        <w:lastRenderedPageBreak/>
+        <w:t xml:space="preserve">ядра, </w:t>
       </w:r>
       <w:proofErr w:type="spellStart"/>
       <w:r>
@@ -10767,7 +12240,6 @@
           <w:sz w:val="28"/>
           <w:szCs w:val="28"/>
         </w:rPr>
-        <w:lastRenderedPageBreak/>
         <w:t>монтування</w:t>
       </w:r>
       <w:proofErr w:type="spellEnd"/>
@@ -14146,10 +15618,217 @@
         <w:rPr>
           <w:rFonts w:ascii="Times New Roman" w:hAnsi="Times New Roman" w:cs="Times New Roman"/>
           <w:b/>
-          <w:color w:val="FFC000"/>
-          <w:sz w:val="28"/>
-          <w:szCs w:val="28"/>
-          <w:lang w:val="en-US"/>
+          <w:sz w:val="28"/>
+          <w:szCs w:val="28"/>
+        </w:rPr>
+        <w:t>Htop</w:t>
+      </w:r>
+      <w:proofErr w:type="spellEnd"/>
+      <w:r>
+        <w:rPr>
+          <w:rFonts w:ascii="Times New Roman" w:hAnsi="Times New Roman" w:cs="Times New Roman"/>
+          <w:sz w:val="28"/>
+          <w:szCs w:val="28"/>
+        </w:rPr>
+        <w:t xml:space="preserve"> </w:t>
+      </w:r>
+      <w:proofErr w:type="spellStart"/>
+      <w:r>
+        <w:rPr>
+          <w:rFonts w:ascii="Times New Roman" w:hAnsi="Times New Roman" w:cs="Times New Roman"/>
+          <w:sz w:val="28"/>
+          <w:szCs w:val="28"/>
+        </w:rPr>
+        <w:t>показує</w:t>
+      </w:r>
+      <w:proofErr w:type="spellEnd"/>
+      <w:r>
+        <w:rPr>
+          <w:rFonts w:ascii="Times New Roman" w:hAnsi="Times New Roman" w:cs="Times New Roman"/>
+          <w:sz w:val="28"/>
+          <w:szCs w:val="28"/>
+        </w:rPr>
+        <w:t xml:space="preserve"> </w:t>
+      </w:r>
+      <w:proofErr w:type="spellStart"/>
+      <w:r>
+        <w:rPr>
+          <w:rFonts w:ascii="Times New Roman" w:hAnsi="Times New Roman" w:cs="Times New Roman"/>
+          <w:sz w:val="28"/>
+          <w:szCs w:val="28"/>
+        </w:rPr>
+        <w:t>динамічний</w:t>
+      </w:r>
+      <w:proofErr w:type="spellEnd"/>
+      <w:r>
+        <w:rPr>
+          <w:rFonts w:ascii="Times New Roman" w:hAnsi="Times New Roman" w:cs="Times New Roman"/>
+          <w:sz w:val="28"/>
+          <w:szCs w:val="28"/>
+        </w:rPr>
+        <w:t xml:space="preserve"> список </w:t>
+      </w:r>
+      <w:proofErr w:type="spellStart"/>
+      <w:r>
+        <w:rPr>
+          <w:rFonts w:ascii="Times New Roman" w:hAnsi="Times New Roman" w:cs="Times New Roman"/>
+          <w:sz w:val="28"/>
+          <w:szCs w:val="28"/>
+        </w:rPr>
+        <w:t>системних</w:t>
+      </w:r>
+      <w:proofErr w:type="spellEnd"/>
+      <w:r>
+        <w:rPr>
+          <w:rFonts w:ascii="Times New Roman" w:hAnsi="Times New Roman" w:cs="Times New Roman"/>
+          <w:sz w:val="28"/>
+          <w:szCs w:val="28"/>
+        </w:rPr>
+        <w:t xml:space="preserve"> </w:t>
+      </w:r>
+      <w:proofErr w:type="spellStart"/>
+      <w:r>
+        <w:rPr>
+          <w:rFonts w:ascii="Times New Roman" w:hAnsi="Times New Roman" w:cs="Times New Roman"/>
+          <w:sz w:val="28"/>
+          <w:szCs w:val="28"/>
+        </w:rPr>
+        <w:t>процесів</w:t>
+      </w:r>
+      <w:proofErr w:type="spellEnd"/>
+      <w:r>
+        <w:rPr>
+          <w:rFonts w:ascii="Times New Roman" w:hAnsi="Times New Roman" w:cs="Times New Roman"/>
+          <w:sz w:val="28"/>
+          <w:szCs w:val="28"/>
+        </w:rPr>
+        <w:t xml:space="preserve">, список </w:t>
+      </w:r>
+      <w:proofErr w:type="spellStart"/>
+      <w:r>
+        <w:rPr>
+          <w:rFonts w:ascii="Times New Roman" w:hAnsi="Times New Roman" w:cs="Times New Roman"/>
+          <w:sz w:val="28"/>
+          <w:szCs w:val="28"/>
+        </w:rPr>
+        <w:t>зазвичай</w:t>
+      </w:r>
+      <w:proofErr w:type="spellEnd"/>
+      <w:r>
+        <w:rPr>
+          <w:rFonts w:ascii="Times New Roman" w:hAnsi="Times New Roman" w:cs="Times New Roman"/>
+          <w:sz w:val="28"/>
+          <w:szCs w:val="28"/>
+        </w:rPr>
+        <w:t xml:space="preserve"> </w:t>
+      </w:r>
+      <w:proofErr w:type="spellStart"/>
+      <w:r>
+        <w:rPr>
+          <w:rFonts w:ascii="Times New Roman" w:hAnsi="Times New Roman" w:cs="Times New Roman"/>
+          <w:sz w:val="28"/>
+          <w:szCs w:val="28"/>
+        </w:rPr>
+        <w:t>вирівнюється</w:t>
+      </w:r>
+      <w:proofErr w:type="spellEnd"/>
+      <w:r>
+        <w:rPr>
+          <w:rFonts w:ascii="Times New Roman" w:hAnsi="Times New Roman" w:cs="Times New Roman"/>
+          <w:sz w:val="28"/>
+          <w:szCs w:val="28"/>
+        </w:rPr>
+        <w:t xml:space="preserve"> по </w:t>
+      </w:r>
+      <w:proofErr w:type="spellStart"/>
+      <w:r>
+        <w:rPr>
+          <w:rFonts w:ascii="Times New Roman" w:hAnsi="Times New Roman" w:cs="Times New Roman"/>
+          <w:sz w:val="28"/>
+          <w:szCs w:val="28"/>
+        </w:rPr>
+        <w:t>використанню</w:t>
+      </w:r>
+      <w:proofErr w:type="spellEnd"/>
+      <w:r>
+        <w:rPr>
+          <w:rFonts w:ascii="Times New Roman" w:hAnsi="Times New Roman" w:cs="Times New Roman"/>
+          <w:sz w:val="28"/>
+          <w:szCs w:val="28"/>
+        </w:rPr>
+        <w:t xml:space="preserve"> ЦПУ.</w:t>
+      </w:r>
+      <w:r>
+        <w:t xml:space="preserve"> </w:t>
+      </w:r>
+      <w:r>
+        <w:rPr>
+          <w:rFonts w:ascii="Times New Roman" w:hAnsi="Times New Roman" w:cs="Times New Roman"/>
+          <w:sz w:val="28"/>
+          <w:szCs w:val="28"/>
+        </w:rPr>
+        <w:t xml:space="preserve">На </w:t>
+      </w:r>
+      <w:proofErr w:type="spellStart"/>
+      <w:r>
+        <w:rPr>
+          <w:rFonts w:ascii="Times New Roman" w:hAnsi="Times New Roman" w:cs="Times New Roman"/>
+          <w:sz w:val="28"/>
+          <w:szCs w:val="28"/>
+        </w:rPr>
+        <w:t>відміну</w:t>
+      </w:r>
+      <w:proofErr w:type="spellEnd"/>
+      <w:r>
+        <w:rPr>
+          <w:rFonts w:ascii="Times New Roman" w:hAnsi="Times New Roman" w:cs="Times New Roman"/>
+          <w:sz w:val="28"/>
+          <w:szCs w:val="28"/>
+        </w:rPr>
+        <w:t xml:space="preserve"> </w:t>
+      </w:r>
+      <w:proofErr w:type="spellStart"/>
+      <w:r>
+        <w:rPr>
+          <w:rFonts w:ascii="Times New Roman" w:hAnsi="Times New Roman" w:cs="Times New Roman"/>
+          <w:sz w:val="28"/>
+          <w:szCs w:val="28"/>
+        </w:rPr>
+        <w:t>від</w:t>
+      </w:r>
+      <w:proofErr w:type="spellEnd"/>
+      <w:r>
+        <w:rPr>
+          <w:rFonts w:ascii="Times New Roman" w:hAnsi="Times New Roman" w:cs="Times New Roman"/>
+          <w:sz w:val="28"/>
+          <w:szCs w:val="28"/>
+        </w:rPr>
+        <w:t xml:space="preserve"> </w:t>
+      </w:r>
+      <w:proofErr w:type="spellStart"/>
+      <w:r>
+        <w:rPr>
+          <w:rFonts w:ascii="Times New Roman" w:hAnsi="Times New Roman" w:cs="Times New Roman"/>
+          <w:sz w:val="28"/>
+          <w:szCs w:val="28"/>
+        </w:rPr>
+        <w:t>top</w:t>
+      </w:r>
+      <w:proofErr w:type="spellEnd"/>
+      <w:r>
+        <w:rPr>
+          <w:rFonts w:ascii="Times New Roman" w:hAnsi="Times New Roman" w:cs="Times New Roman"/>
+          <w:sz w:val="28"/>
+          <w:szCs w:val="28"/>
+        </w:rPr>
+        <w:t xml:space="preserve">, </w:t>
+      </w:r>
+      <w:proofErr w:type="spellStart"/>
+      <w:r>
+        <w:rPr>
+          <w:rFonts w:ascii="Times New Roman" w:hAnsi="Times New Roman" w:cs="Times New Roman"/>
+          <w:sz w:val="28"/>
+          <w:szCs w:val="28"/>
         </w:rPr>
         <w:t>htop</w:t>
       </w:r>
@@ -14160,61 +15839,205 @@
           <w:sz w:val="28"/>
           <w:szCs w:val="28"/>
         </w:rPr>
-        <w:t xml:space="preserve"> - </w:t>
-      </w:r>
-      <w:proofErr w:type="spellStart"/>
-      <w:r>
-        <w:rPr>
-          <w:rFonts w:ascii="Times New Roman" w:hAnsi="Times New Roman" w:cs="Times New Roman"/>
-          <w:sz w:val="28"/>
-          <w:szCs w:val="28"/>
-        </w:rPr>
-        <w:t>просунутий</w:t>
-      </w:r>
-      <w:proofErr w:type="spellEnd"/>
-      <w:r>
-        <w:rPr>
-          <w:rFonts w:ascii="Times New Roman" w:hAnsi="Times New Roman" w:cs="Times New Roman"/>
-          <w:sz w:val="28"/>
-          <w:szCs w:val="28"/>
-        </w:rPr>
-        <w:t xml:space="preserve"> </w:t>
-      </w:r>
-      <w:proofErr w:type="spellStart"/>
-      <w:r>
-        <w:rPr>
-          <w:rFonts w:ascii="Times New Roman" w:hAnsi="Times New Roman" w:cs="Times New Roman"/>
-          <w:sz w:val="28"/>
-          <w:szCs w:val="28"/>
-        </w:rPr>
-        <w:t>монітор</w:t>
-      </w:r>
-      <w:proofErr w:type="spellEnd"/>
-      <w:r>
-        <w:rPr>
-          <w:rFonts w:ascii="Times New Roman" w:hAnsi="Times New Roman" w:cs="Times New Roman"/>
-          <w:sz w:val="28"/>
-          <w:szCs w:val="28"/>
-        </w:rPr>
-        <w:t xml:space="preserve"> </w:t>
-      </w:r>
-      <w:proofErr w:type="spellStart"/>
-      <w:r>
-        <w:rPr>
-          <w:rFonts w:ascii="Times New Roman" w:hAnsi="Times New Roman" w:cs="Times New Roman"/>
-          <w:sz w:val="28"/>
-          <w:szCs w:val="28"/>
-        </w:rPr>
-        <w:t>процесів</w:t>
-      </w:r>
-      <w:proofErr w:type="spellEnd"/>
-      <w:r>
-        <w:rPr>
-          <w:rFonts w:ascii="Times New Roman" w:hAnsi="Times New Roman" w:cs="Times New Roman"/>
-          <w:sz w:val="28"/>
-          <w:szCs w:val="28"/>
-        </w:rPr>
-        <w:t xml:space="preserve">, написаний для </w:t>
+        <w:t xml:space="preserve"> </w:t>
+      </w:r>
+      <w:proofErr w:type="spellStart"/>
+      <w:r>
+        <w:rPr>
+          <w:rFonts w:ascii="Times New Roman" w:hAnsi="Times New Roman" w:cs="Times New Roman"/>
+          <w:sz w:val="28"/>
+          <w:szCs w:val="28"/>
+        </w:rPr>
+        <w:t>показує</w:t>
+      </w:r>
+      <w:proofErr w:type="spellEnd"/>
+      <w:r>
+        <w:rPr>
+          <w:rFonts w:ascii="Times New Roman" w:hAnsi="Times New Roman" w:cs="Times New Roman"/>
+          <w:sz w:val="28"/>
+          <w:szCs w:val="28"/>
+        </w:rPr>
+        <w:t xml:space="preserve"> </w:t>
+      </w:r>
+      <w:proofErr w:type="spellStart"/>
+      <w:r>
+        <w:rPr>
+          <w:rFonts w:ascii="Times New Roman" w:hAnsi="Times New Roman" w:cs="Times New Roman"/>
+          <w:sz w:val="28"/>
+          <w:szCs w:val="28"/>
+        </w:rPr>
+        <w:t>всі</w:t>
+      </w:r>
+      <w:proofErr w:type="spellEnd"/>
+      <w:r>
+        <w:rPr>
+          <w:rFonts w:ascii="Times New Roman" w:hAnsi="Times New Roman" w:cs="Times New Roman"/>
+          <w:sz w:val="28"/>
+          <w:szCs w:val="28"/>
+        </w:rPr>
+        <w:t xml:space="preserve"> </w:t>
+      </w:r>
+      <w:proofErr w:type="spellStart"/>
+      <w:r>
+        <w:rPr>
+          <w:rFonts w:ascii="Times New Roman" w:hAnsi="Times New Roman" w:cs="Times New Roman"/>
+          <w:sz w:val="28"/>
+          <w:szCs w:val="28"/>
+        </w:rPr>
+        <w:t>процеси</w:t>
+      </w:r>
+      <w:proofErr w:type="spellEnd"/>
+      <w:r>
+        <w:rPr>
+          <w:rFonts w:ascii="Times New Roman" w:hAnsi="Times New Roman" w:cs="Times New Roman"/>
+          <w:sz w:val="28"/>
+          <w:szCs w:val="28"/>
+        </w:rPr>
+        <w:t xml:space="preserve"> в </w:t>
+      </w:r>
+      <w:proofErr w:type="spellStart"/>
+      <w:r>
+        <w:rPr>
+          <w:rFonts w:ascii="Times New Roman" w:hAnsi="Times New Roman" w:cs="Times New Roman"/>
+          <w:sz w:val="28"/>
+          <w:szCs w:val="28"/>
+        </w:rPr>
+        <w:t>системі</w:t>
+      </w:r>
+      <w:proofErr w:type="spellEnd"/>
+      <w:r>
+        <w:rPr>
+          <w:rFonts w:ascii="Times New Roman" w:hAnsi="Times New Roman" w:cs="Times New Roman"/>
+          <w:sz w:val="28"/>
+          <w:szCs w:val="28"/>
+        </w:rPr>
+        <w:t xml:space="preserve">. </w:t>
+      </w:r>
+      <w:proofErr w:type="spellStart"/>
+      <w:r>
+        <w:rPr>
+          <w:rFonts w:ascii="Times New Roman" w:hAnsi="Times New Roman" w:cs="Times New Roman"/>
+          <w:sz w:val="28"/>
+          <w:szCs w:val="28"/>
+        </w:rPr>
+        <w:t>Також</w:t>
+      </w:r>
+      <w:proofErr w:type="spellEnd"/>
+      <w:r>
+        <w:rPr>
+          <w:rFonts w:ascii="Times New Roman" w:hAnsi="Times New Roman" w:cs="Times New Roman"/>
+          <w:sz w:val="28"/>
+          <w:szCs w:val="28"/>
+        </w:rPr>
+        <w:t xml:space="preserve"> </w:t>
+      </w:r>
+      <w:proofErr w:type="spellStart"/>
+      <w:r>
+        <w:rPr>
+          <w:rFonts w:ascii="Times New Roman" w:hAnsi="Times New Roman" w:cs="Times New Roman"/>
+          <w:sz w:val="28"/>
+          <w:szCs w:val="28"/>
+        </w:rPr>
+        <w:t>показує</w:t>
+      </w:r>
+      <w:proofErr w:type="spellEnd"/>
+      <w:r>
+        <w:rPr>
+          <w:rFonts w:ascii="Times New Roman" w:hAnsi="Times New Roman" w:cs="Times New Roman"/>
+          <w:sz w:val="28"/>
+          <w:szCs w:val="28"/>
+        </w:rPr>
+        <w:t xml:space="preserve"> час </w:t>
+      </w:r>
+      <w:proofErr w:type="spellStart"/>
+      <w:r>
+        <w:rPr>
+          <w:rFonts w:ascii="Times New Roman" w:hAnsi="Times New Roman" w:cs="Times New Roman"/>
+          <w:sz w:val="28"/>
+          <w:szCs w:val="28"/>
+        </w:rPr>
+        <w:t>безперервної</w:t>
+      </w:r>
+      <w:proofErr w:type="spellEnd"/>
+      <w:r>
+        <w:rPr>
+          <w:rFonts w:ascii="Times New Roman" w:hAnsi="Times New Roman" w:cs="Times New Roman"/>
+          <w:sz w:val="28"/>
+          <w:szCs w:val="28"/>
+        </w:rPr>
+        <w:t xml:space="preserve"> </w:t>
+      </w:r>
+      <w:proofErr w:type="spellStart"/>
+      <w:r>
+        <w:rPr>
+          <w:rFonts w:ascii="Times New Roman" w:hAnsi="Times New Roman" w:cs="Times New Roman"/>
+          <w:sz w:val="28"/>
+          <w:szCs w:val="28"/>
+        </w:rPr>
+        <w:t>роботи</w:t>
+      </w:r>
+      <w:proofErr w:type="spellEnd"/>
+      <w:r>
+        <w:rPr>
+          <w:rFonts w:ascii="Times New Roman" w:hAnsi="Times New Roman" w:cs="Times New Roman"/>
+          <w:sz w:val="28"/>
+          <w:szCs w:val="28"/>
+        </w:rPr>
+        <w:t xml:space="preserve">, </w:t>
+      </w:r>
+      <w:proofErr w:type="spellStart"/>
+      <w:r>
+        <w:rPr>
+          <w:rFonts w:ascii="Times New Roman" w:hAnsi="Times New Roman" w:cs="Times New Roman"/>
+          <w:sz w:val="28"/>
+          <w:szCs w:val="28"/>
+        </w:rPr>
+        <w:t>використання</w:t>
+      </w:r>
+      <w:proofErr w:type="spellEnd"/>
+      <w:r>
+        <w:rPr>
+          <w:rFonts w:ascii="Times New Roman" w:hAnsi="Times New Roman" w:cs="Times New Roman"/>
+          <w:sz w:val="28"/>
+          <w:szCs w:val="28"/>
+        </w:rPr>
+        <w:t xml:space="preserve"> </w:t>
+      </w:r>
+      <w:proofErr w:type="spellStart"/>
+      <w:r>
+        <w:rPr>
+          <w:rFonts w:ascii="Times New Roman" w:hAnsi="Times New Roman" w:cs="Times New Roman"/>
+          <w:sz w:val="28"/>
+          <w:szCs w:val="28"/>
+        </w:rPr>
+        <w:t>процесорів</w:t>
+      </w:r>
+      <w:proofErr w:type="spellEnd"/>
+      <w:r>
+        <w:rPr>
+          <w:rFonts w:ascii="Times New Roman" w:hAnsi="Times New Roman" w:cs="Times New Roman"/>
+          <w:sz w:val="28"/>
+          <w:szCs w:val="28"/>
+        </w:rPr>
+        <w:t xml:space="preserve"> і </w:t>
+      </w:r>
+      <w:proofErr w:type="spellStart"/>
+      <w:r>
+        <w:rPr>
+          <w:rFonts w:ascii="Times New Roman" w:hAnsi="Times New Roman" w:cs="Times New Roman"/>
+          <w:sz w:val="28"/>
+          <w:szCs w:val="28"/>
+        </w:rPr>
+        <w:t>пам'яті</w:t>
+      </w:r>
+      <w:proofErr w:type="spellEnd"/>
+      <w:r>
+        <w:rPr>
+          <w:rFonts w:ascii="Times New Roman" w:hAnsi="Times New Roman" w:cs="Times New Roman"/>
+          <w:sz w:val="28"/>
+          <w:szCs w:val="28"/>
+        </w:rPr>
+        <w:t xml:space="preserve">. </w:t>
       </w:r>
       <w:proofErr w:type="spellStart"/>
       <w:r>
@@ -14224,7 +16047,226 @@
           <w:sz w:val="28"/>
           <w:szCs w:val="28"/>
         </w:rPr>
-        <w:t>Linux</w:t>
+        <w:t>Htop</w:t>
+      </w:r>
+      <w:proofErr w:type="spellEnd"/>
+      <w:r>
+        <w:rPr>
+          <w:rFonts w:ascii="Times New Roman" w:hAnsi="Times New Roman" w:cs="Times New Roman"/>
+          <w:sz w:val="28"/>
+          <w:szCs w:val="28"/>
+        </w:rPr>
+        <w:t xml:space="preserve"> часто </w:t>
+      </w:r>
+      <w:proofErr w:type="spellStart"/>
+      <w:r>
+        <w:rPr>
+          <w:rFonts w:ascii="Times New Roman" w:hAnsi="Times New Roman" w:cs="Times New Roman"/>
+          <w:sz w:val="28"/>
+          <w:szCs w:val="28"/>
+        </w:rPr>
+        <w:t>застосовується</w:t>
+      </w:r>
+      <w:proofErr w:type="spellEnd"/>
+      <w:r>
+        <w:rPr>
+          <w:rFonts w:ascii="Times New Roman" w:hAnsi="Times New Roman" w:cs="Times New Roman"/>
+          <w:sz w:val="28"/>
+          <w:szCs w:val="28"/>
+        </w:rPr>
+        <w:t xml:space="preserve"> в тих </w:t>
+      </w:r>
+      <w:proofErr w:type="spellStart"/>
+      <w:r>
+        <w:rPr>
+          <w:rFonts w:ascii="Times New Roman" w:hAnsi="Times New Roman" w:cs="Times New Roman"/>
+          <w:sz w:val="28"/>
+          <w:szCs w:val="28"/>
+        </w:rPr>
+        <w:t>випадках</w:t>
+      </w:r>
+      <w:proofErr w:type="spellEnd"/>
+      <w:r>
+        <w:rPr>
+          <w:rFonts w:ascii="Times New Roman" w:hAnsi="Times New Roman" w:cs="Times New Roman"/>
+          <w:sz w:val="28"/>
+          <w:szCs w:val="28"/>
+        </w:rPr>
+        <w:t xml:space="preserve">, коли </w:t>
+      </w:r>
+      <w:proofErr w:type="spellStart"/>
+      <w:r>
+        <w:rPr>
+          <w:rFonts w:ascii="Times New Roman" w:hAnsi="Times New Roman" w:cs="Times New Roman"/>
+          <w:sz w:val="28"/>
+          <w:szCs w:val="28"/>
+        </w:rPr>
+        <w:t>інформації</w:t>
+      </w:r>
+      <w:proofErr w:type="spellEnd"/>
+      <w:r>
+        <w:rPr>
+          <w:rFonts w:ascii="Times New Roman" w:hAnsi="Times New Roman" w:cs="Times New Roman"/>
+          <w:sz w:val="28"/>
+          <w:szCs w:val="28"/>
+        </w:rPr>
+        <w:t xml:space="preserve"> </w:t>
+      </w:r>
+      <w:proofErr w:type="spellStart"/>
+      <w:proofErr w:type="gramStart"/>
+      <w:r>
+        <w:rPr>
+          <w:rFonts w:ascii="Times New Roman" w:hAnsi="Times New Roman" w:cs="Times New Roman"/>
+          <w:sz w:val="28"/>
+          <w:szCs w:val="28"/>
+        </w:rPr>
+        <w:t>дається</w:t>
+      </w:r>
+      <w:proofErr w:type="spellEnd"/>
+      <w:proofErr w:type="gramEnd"/>
+      <w:r>
+        <w:rPr>
+          <w:rFonts w:ascii="Times New Roman" w:hAnsi="Times New Roman" w:cs="Times New Roman"/>
+          <w:sz w:val="28"/>
+          <w:szCs w:val="28"/>
+        </w:rPr>
+        <w:t xml:space="preserve"> </w:t>
+      </w:r>
+      <w:proofErr w:type="spellStart"/>
+      <w:r>
+        <w:rPr>
+          <w:rFonts w:ascii="Times New Roman" w:hAnsi="Times New Roman" w:cs="Times New Roman"/>
+          <w:sz w:val="28"/>
+          <w:szCs w:val="28"/>
+        </w:rPr>
+        <w:t>утилітою</w:t>
+      </w:r>
+      <w:proofErr w:type="spellEnd"/>
+      <w:r>
+        <w:rPr>
+          <w:rFonts w:ascii="Times New Roman" w:hAnsi="Times New Roman" w:cs="Times New Roman"/>
+          <w:sz w:val="28"/>
+          <w:szCs w:val="28"/>
+        </w:rPr>
+        <w:t xml:space="preserve"> </w:t>
+      </w:r>
+      <w:proofErr w:type="spellStart"/>
+      <w:r>
+        <w:rPr>
+          <w:rFonts w:ascii="Times New Roman" w:hAnsi="Times New Roman" w:cs="Times New Roman"/>
+          <w:b/>
+          <w:sz w:val="28"/>
+          <w:szCs w:val="28"/>
+        </w:rPr>
+        <w:t>top</w:t>
+      </w:r>
+      <w:proofErr w:type="spellEnd"/>
+      <w:r>
+        <w:rPr>
+          <w:rFonts w:ascii="Times New Roman" w:hAnsi="Times New Roman" w:cs="Times New Roman"/>
+          <w:sz w:val="28"/>
+          <w:szCs w:val="28"/>
+        </w:rPr>
+        <w:t xml:space="preserve"> </w:t>
+      </w:r>
+      <w:proofErr w:type="spellStart"/>
+      <w:r>
+        <w:rPr>
+          <w:rFonts w:ascii="Times New Roman" w:hAnsi="Times New Roman" w:cs="Times New Roman"/>
+          <w:sz w:val="28"/>
+          <w:szCs w:val="28"/>
+        </w:rPr>
+        <w:t>недостатньо</w:t>
+      </w:r>
+      <w:proofErr w:type="spellEnd"/>
+      <w:r>
+        <w:rPr>
+          <w:rFonts w:ascii="Times New Roman" w:hAnsi="Times New Roman" w:cs="Times New Roman"/>
+          <w:sz w:val="28"/>
+          <w:szCs w:val="28"/>
+        </w:rPr>
+        <w:t xml:space="preserve">, </w:t>
+      </w:r>
+      <w:proofErr w:type="spellStart"/>
+      <w:r>
+        <w:rPr>
+          <w:rFonts w:ascii="Times New Roman" w:hAnsi="Times New Roman" w:cs="Times New Roman"/>
+          <w:sz w:val="28"/>
+          <w:szCs w:val="28"/>
+        </w:rPr>
+        <w:t>наприклад</w:t>
+      </w:r>
+      <w:proofErr w:type="spellEnd"/>
+      <w:r>
+        <w:rPr>
+          <w:rFonts w:ascii="Times New Roman" w:hAnsi="Times New Roman" w:cs="Times New Roman"/>
+          <w:sz w:val="28"/>
+          <w:szCs w:val="28"/>
+        </w:rPr>
+        <w:t xml:space="preserve"> при </w:t>
+      </w:r>
+      <w:proofErr w:type="spellStart"/>
+      <w:r>
+        <w:rPr>
+          <w:rFonts w:ascii="Times New Roman" w:hAnsi="Times New Roman" w:cs="Times New Roman"/>
+          <w:sz w:val="28"/>
+          <w:szCs w:val="28"/>
+        </w:rPr>
+        <w:t>пошуку</w:t>
+      </w:r>
+      <w:proofErr w:type="spellEnd"/>
+      <w:r>
+        <w:rPr>
+          <w:rFonts w:ascii="Times New Roman" w:hAnsi="Times New Roman" w:cs="Times New Roman"/>
+          <w:sz w:val="28"/>
+          <w:szCs w:val="28"/>
+        </w:rPr>
+        <w:t xml:space="preserve"> </w:t>
+      </w:r>
+      <w:proofErr w:type="spellStart"/>
+      <w:r>
+        <w:rPr>
+          <w:rFonts w:ascii="Times New Roman" w:hAnsi="Times New Roman" w:cs="Times New Roman"/>
+          <w:sz w:val="28"/>
+          <w:szCs w:val="28"/>
+        </w:rPr>
+        <w:t>витоків</w:t>
+      </w:r>
+      <w:proofErr w:type="spellEnd"/>
+      <w:r>
+        <w:rPr>
+          <w:rFonts w:ascii="Times New Roman" w:hAnsi="Times New Roman" w:cs="Times New Roman"/>
+          <w:sz w:val="28"/>
+          <w:szCs w:val="28"/>
+        </w:rPr>
+        <w:t xml:space="preserve"> </w:t>
+      </w:r>
+      <w:proofErr w:type="spellStart"/>
+      <w:r>
+        <w:rPr>
+          <w:rFonts w:ascii="Times New Roman" w:hAnsi="Times New Roman" w:cs="Times New Roman"/>
+          <w:sz w:val="28"/>
+          <w:szCs w:val="28"/>
+        </w:rPr>
+        <w:t>пам'яті</w:t>
+      </w:r>
+      <w:proofErr w:type="spellEnd"/>
+      <w:r>
+        <w:rPr>
+          <w:rFonts w:ascii="Times New Roman" w:hAnsi="Times New Roman" w:cs="Times New Roman"/>
+          <w:sz w:val="28"/>
+          <w:szCs w:val="28"/>
+        </w:rPr>
+        <w:t xml:space="preserve"> в </w:t>
+      </w:r>
+      <w:proofErr w:type="spellStart"/>
+      <w:r>
+        <w:rPr>
+          <w:rFonts w:ascii="Times New Roman" w:hAnsi="Times New Roman" w:cs="Times New Roman"/>
+          <w:sz w:val="28"/>
+          <w:szCs w:val="28"/>
+        </w:rPr>
+        <w:t>процесах</w:t>
       </w:r>
       <w:proofErr w:type="spellEnd"/>
       <w:r>
@@ -14234,931 +16276,6 @@
           <w:szCs w:val="28"/>
         </w:rPr>
         <w:t xml:space="preserve">. </w:t>
-      </w:r>
-      <w:proofErr w:type="spellStart"/>
-      <w:r>
-        <w:rPr>
-          <w:rFonts w:ascii="Times New Roman" w:hAnsi="Times New Roman" w:cs="Times New Roman"/>
-          <w:sz w:val="28"/>
-          <w:szCs w:val="28"/>
-        </w:rPr>
-        <w:t>Він</w:t>
-      </w:r>
-      <w:proofErr w:type="spellEnd"/>
-      <w:r>
-        <w:rPr>
-          <w:rFonts w:ascii="Times New Roman" w:hAnsi="Times New Roman" w:cs="Times New Roman"/>
-          <w:sz w:val="28"/>
-          <w:szCs w:val="28"/>
-        </w:rPr>
-        <w:t xml:space="preserve"> </w:t>
-      </w:r>
-      <w:proofErr w:type="spellStart"/>
-      <w:r>
-        <w:rPr>
-          <w:rFonts w:ascii="Times New Roman" w:hAnsi="Times New Roman" w:cs="Times New Roman"/>
-          <w:sz w:val="28"/>
-          <w:szCs w:val="28"/>
-        </w:rPr>
-        <w:t>був</w:t>
-      </w:r>
-      <w:proofErr w:type="spellEnd"/>
-      <w:r>
-        <w:rPr>
-          <w:rFonts w:ascii="Times New Roman" w:hAnsi="Times New Roman" w:cs="Times New Roman"/>
-          <w:sz w:val="28"/>
-          <w:szCs w:val="28"/>
-        </w:rPr>
-        <w:t xml:space="preserve"> </w:t>
-      </w:r>
-      <w:proofErr w:type="spellStart"/>
-      <w:r>
-        <w:rPr>
-          <w:rFonts w:ascii="Times New Roman" w:hAnsi="Times New Roman" w:cs="Times New Roman"/>
-          <w:sz w:val="28"/>
-          <w:szCs w:val="28"/>
-        </w:rPr>
-        <w:t>задуманий</w:t>
-      </w:r>
-      <w:proofErr w:type="spellEnd"/>
-      <w:r>
-        <w:rPr>
-          <w:rFonts w:ascii="Times New Roman" w:hAnsi="Times New Roman" w:cs="Times New Roman"/>
-          <w:sz w:val="28"/>
-          <w:szCs w:val="28"/>
-        </w:rPr>
-        <w:t xml:space="preserve"> </w:t>
-      </w:r>
-      <w:proofErr w:type="spellStart"/>
-      <w:r>
-        <w:rPr>
-          <w:rFonts w:ascii="Times New Roman" w:hAnsi="Times New Roman" w:cs="Times New Roman"/>
-          <w:sz w:val="28"/>
-          <w:szCs w:val="28"/>
-        </w:rPr>
-        <w:t>замінити</w:t>
-      </w:r>
-      <w:proofErr w:type="spellEnd"/>
-      <w:r>
-        <w:rPr>
-          <w:rFonts w:ascii="Times New Roman" w:hAnsi="Times New Roman" w:cs="Times New Roman"/>
-          <w:sz w:val="28"/>
-          <w:szCs w:val="28"/>
-        </w:rPr>
-        <w:t xml:space="preserve"> </w:t>
-      </w:r>
-      <w:proofErr w:type="spellStart"/>
-      <w:r>
-        <w:rPr>
-          <w:rFonts w:ascii="Times New Roman" w:hAnsi="Times New Roman" w:cs="Times New Roman"/>
-          <w:sz w:val="28"/>
-          <w:szCs w:val="28"/>
-        </w:rPr>
-        <w:t>стандартну</w:t>
-      </w:r>
-      <w:proofErr w:type="spellEnd"/>
-      <w:r>
-        <w:rPr>
-          <w:rFonts w:ascii="Times New Roman" w:hAnsi="Times New Roman" w:cs="Times New Roman"/>
-          <w:sz w:val="28"/>
-          <w:szCs w:val="28"/>
-        </w:rPr>
-        <w:t xml:space="preserve"> </w:t>
-      </w:r>
-      <w:proofErr w:type="spellStart"/>
-      <w:r>
-        <w:rPr>
-          <w:rFonts w:ascii="Times New Roman" w:hAnsi="Times New Roman" w:cs="Times New Roman"/>
-          <w:sz w:val="28"/>
-          <w:szCs w:val="28"/>
-        </w:rPr>
-        <w:t>програму</w:t>
-      </w:r>
-      <w:proofErr w:type="spellEnd"/>
-      <w:r>
-        <w:rPr>
-          <w:rFonts w:ascii="Times New Roman" w:hAnsi="Times New Roman" w:cs="Times New Roman"/>
-          <w:sz w:val="28"/>
-          <w:szCs w:val="28"/>
-        </w:rPr>
-        <w:t xml:space="preserve"> </w:t>
-      </w:r>
-      <w:proofErr w:type="spellStart"/>
-      <w:r>
-        <w:rPr>
-          <w:rFonts w:ascii="Times New Roman" w:hAnsi="Times New Roman" w:cs="Times New Roman"/>
-          <w:sz w:val="28"/>
-          <w:szCs w:val="28"/>
-        </w:rPr>
-        <w:t>top</w:t>
-      </w:r>
-      <w:proofErr w:type="spellEnd"/>
-      <w:r>
-        <w:rPr>
-          <w:rFonts w:ascii="Times New Roman" w:hAnsi="Times New Roman" w:cs="Times New Roman"/>
-          <w:sz w:val="28"/>
-          <w:szCs w:val="28"/>
-        </w:rPr>
-        <w:t xml:space="preserve">. </w:t>
-      </w:r>
-      <w:proofErr w:type="spellStart"/>
-      <w:r>
-        <w:rPr>
-          <w:rFonts w:ascii="Times New Roman" w:hAnsi="Times New Roman" w:cs="Times New Roman"/>
-          <w:b/>
-          <w:sz w:val="28"/>
-          <w:szCs w:val="28"/>
-        </w:rPr>
-        <w:t>Htop</w:t>
-      </w:r>
-      <w:proofErr w:type="spellEnd"/>
-      <w:r>
-        <w:rPr>
-          <w:rFonts w:ascii="Times New Roman" w:hAnsi="Times New Roman" w:cs="Times New Roman"/>
-          <w:sz w:val="28"/>
-          <w:szCs w:val="28"/>
-        </w:rPr>
-        <w:t xml:space="preserve"> </w:t>
-      </w:r>
-      <w:proofErr w:type="spellStart"/>
-      <w:r>
-        <w:rPr>
-          <w:rFonts w:ascii="Times New Roman" w:hAnsi="Times New Roman" w:cs="Times New Roman"/>
-          <w:sz w:val="28"/>
-          <w:szCs w:val="28"/>
-        </w:rPr>
-        <w:t>показує</w:t>
-      </w:r>
-      <w:proofErr w:type="spellEnd"/>
-      <w:r>
-        <w:rPr>
-          <w:rFonts w:ascii="Times New Roman" w:hAnsi="Times New Roman" w:cs="Times New Roman"/>
-          <w:sz w:val="28"/>
-          <w:szCs w:val="28"/>
-        </w:rPr>
-        <w:t xml:space="preserve"> </w:t>
-      </w:r>
-      <w:proofErr w:type="spellStart"/>
-      <w:r>
-        <w:rPr>
-          <w:rFonts w:ascii="Times New Roman" w:hAnsi="Times New Roman" w:cs="Times New Roman"/>
-          <w:sz w:val="28"/>
-          <w:szCs w:val="28"/>
-        </w:rPr>
-        <w:t>динамічний</w:t>
-      </w:r>
-      <w:proofErr w:type="spellEnd"/>
-      <w:r>
-        <w:rPr>
-          <w:rFonts w:ascii="Times New Roman" w:hAnsi="Times New Roman" w:cs="Times New Roman"/>
-          <w:sz w:val="28"/>
-          <w:szCs w:val="28"/>
-        </w:rPr>
-        <w:t xml:space="preserve"> </w:t>
-      </w:r>
-      <w:r>
-        <w:rPr>
-          <w:rFonts w:ascii="Times New Roman" w:hAnsi="Times New Roman" w:cs="Times New Roman"/>
-          <w:sz w:val="28"/>
-          <w:szCs w:val="28"/>
-        </w:rPr>
-        <w:lastRenderedPageBreak/>
-        <w:t xml:space="preserve">список </w:t>
-      </w:r>
-      <w:proofErr w:type="spellStart"/>
-      <w:r>
-        <w:rPr>
-          <w:rFonts w:ascii="Times New Roman" w:hAnsi="Times New Roman" w:cs="Times New Roman"/>
-          <w:sz w:val="28"/>
-          <w:szCs w:val="28"/>
-        </w:rPr>
-        <w:t>системних</w:t>
-      </w:r>
-      <w:proofErr w:type="spellEnd"/>
-      <w:r>
-        <w:rPr>
-          <w:rFonts w:ascii="Times New Roman" w:hAnsi="Times New Roman" w:cs="Times New Roman"/>
-          <w:sz w:val="28"/>
-          <w:szCs w:val="28"/>
-        </w:rPr>
-        <w:t xml:space="preserve"> </w:t>
-      </w:r>
-      <w:proofErr w:type="spellStart"/>
-      <w:r>
-        <w:rPr>
-          <w:rFonts w:ascii="Times New Roman" w:hAnsi="Times New Roman" w:cs="Times New Roman"/>
-          <w:sz w:val="28"/>
-          <w:szCs w:val="28"/>
-        </w:rPr>
-        <w:t>процесів</w:t>
-      </w:r>
-      <w:proofErr w:type="spellEnd"/>
-      <w:r>
-        <w:rPr>
-          <w:rFonts w:ascii="Times New Roman" w:hAnsi="Times New Roman" w:cs="Times New Roman"/>
-          <w:sz w:val="28"/>
-          <w:szCs w:val="28"/>
-        </w:rPr>
-        <w:t xml:space="preserve">, список </w:t>
-      </w:r>
-      <w:proofErr w:type="spellStart"/>
-      <w:r>
-        <w:rPr>
-          <w:rFonts w:ascii="Times New Roman" w:hAnsi="Times New Roman" w:cs="Times New Roman"/>
-          <w:sz w:val="28"/>
-          <w:szCs w:val="28"/>
-        </w:rPr>
-        <w:t>зазвичай</w:t>
-      </w:r>
-      <w:proofErr w:type="spellEnd"/>
-      <w:r>
-        <w:rPr>
-          <w:rFonts w:ascii="Times New Roman" w:hAnsi="Times New Roman" w:cs="Times New Roman"/>
-          <w:sz w:val="28"/>
-          <w:szCs w:val="28"/>
-        </w:rPr>
-        <w:t xml:space="preserve"> </w:t>
-      </w:r>
-      <w:proofErr w:type="spellStart"/>
-      <w:r>
-        <w:rPr>
-          <w:rFonts w:ascii="Times New Roman" w:hAnsi="Times New Roman" w:cs="Times New Roman"/>
-          <w:sz w:val="28"/>
-          <w:szCs w:val="28"/>
-        </w:rPr>
-        <w:t>вирівнюється</w:t>
-      </w:r>
-      <w:proofErr w:type="spellEnd"/>
-      <w:r>
-        <w:rPr>
-          <w:rFonts w:ascii="Times New Roman" w:hAnsi="Times New Roman" w:cs="Times New Roman"/>
-          <w:sz w:val="28"/>
-          <w:szCs w:val="28"/>
-        </w:rPr>
-        <w:t xml:space="preserve"> по </w:t>
-      </w:r>
-      <w:proofErr w:type="spellStart"/>
-      <w:r>
-        <w:rPr>
-          <w:rFonts w:ascii="Times New Roman" w:hAnsi="Times New Roman" w:cs="Times New Roman"/>
-          <w:sz w:val="28"/>
-          <w:szCs w:val="28"/>
-        </w:rPr>
-        <w:t>використанню</w:t>
-      </w:r>
-      <w:proofErr w:type="spellEnd"/>
-      <w:r>
-        <w:rPr>
-          <w:rFonts w:ascii="Times New Roman" w:hAnsi="Times New Roman" w:cs="Times New Roman"/>
-          <w:sz w:val="28"/>
-          <w:szCs w:val="28"/>
-        </w:rPr>
-        <w:t xml:space="preserve"> ЦПУ.</w:t>
-      </w:r>
-      <w:r>
-        <w:t xml:space="preserve"> </w:t>
-      </w:r>
-      <w:r>
-        <w:rPr>
-          <w:rFonts w:ascii="Times New Roman" w:hAnsi="Times New Roman" w:cs="Times New Roman"/>
-          <w:sz w:val="28"/>
-          <w:szCs w:val="28"/>
-        </w:rPr>
-        <w:t xml:space="preserve">На </w:t>
-      </w:r>
-      <w:proofErr w:type="spellStart"/>
-      <w:r>
-        <w:rPr>
-          <w:rFonts w:ascii="Times New Roman" w:hAnsi="Times New Roman" w:cs="Times New Roman"/>
-          <w:sz w:val="28"/>
-          <w:szCs w:val="28"/>
-        </w:rPr>
-        <w:t>відміну</w:t>
-      </w:r>
-      <w:proofErr w:type="spellEnd"/>
-      <w:r>
-        <w:rPr>
-          <w:rFonts w:ascii="Times New Roman" w:hAnsi="Times New Roman" w:cs="Times New Roman"/>
-          <w:sz w:val="28"/>
-          <w:szCs w:val="28"/>
-        </w:rPr>
-        <w:t xml:space="preserve"> </w:t>
-      </w:r>
-      <w:proofErr w:type="spellStart"/>
-      <w:r>
-        <w:rPr>
-          <w:rFonts w:ascii="Times New Roman" w:hAnsi="Times New Roman" w:cs="Times New Roman"/>
-          <w:sz w:val="28"/>
-          <w:szCs w:val="28"/>
-        </w:rPr>
-        <w:t>від</w:t>
-      </w:r>
-      <w:proofErr w:type="spellEnd"/>
-      <w:r>
-        <w:rPr>
-          <w:rFonts w:ascii="Times New Roman" w:hAnsi="Times New Roman" w:cs="Times New Roman"/>
-          <w:sz w:val="28"/>
-          <w:szCs w:val="28"/>
-        </w:rPr>
-        <w:t xml:space="preserve"> </w:t>
-      </w:r>
-      <w:proofErr w:type="spellStart"/>
-      <w:r>
-        <w:rPr>
-          <w:rFonts w:ascii="Times New Roman" w:hAnsi="Times New Roman" w:cs="Times New Roman"/>
-          <w:sz w:val="28"/>
-          <w:szCs w:val="28"/>
-        </w:rPr>
-        <w:t>top</w:t>
-      </w:r>
-      <w:proofErr w:type="spellEnd"/>
-      <w:r>
-        <w:rPr>
-          <w:rFonts w:ascii="Times New Roman" w:hAnsi="Times New Roman" w:cs="Times New Roman"/>
-          <w:sz w:val="28"/>
-          <w:szCs w:val="28"/>
-        </w:rPr>
-        <w:t xml:space="preserve">, </w:t>
-      </w:r>
-      <w:proofErr w:type="spellStart"/>
-      <w:r>
-        <w:rPr>
-          <w:rFonts w:ascii="Times New Roman" w:hAnsi="Times New Roman" w:cs="Times New Roman"/>
-          <w:sz w:val="28"/>
-          <w:szCs w:val="28"/>
-        </w:rPr>
-        <w:t>htop</w:t>
-      </w:r>
-      <w:proofErr w:type="spellEnd"/>
-      <w:r>
-        <w:rPr>
-          <w:rFonts w:ascii="Times New Roman" w:hAnsi="Times New Roman" w:cs="Times New Roman"/>
-          <w:sz w:val="28"/>
-          <w:szCs w:val="28"/>
-        </w:rPr>
-        <w:t xml:space="preserve"> </w:t>
-      </w:r>
-      <w:proofErr w:type="spellStart"/>
-      <w:r>
-        <w:rPr>
-          <w:rFonts w:ascii="Times New Roman" w:hAnsi="Times New Roman" w:cs="Times New Roman"/>
-          <w:sz w:val="28"/>
-          <w:szCs w:val="28"/>
-        </w:rPr>
-        <w:t>показує</w:t>
-      </w:r>
-      <w:proofErr w:type="spellEnd"/>
-      <w:r>
-        <w:rPr>
-          <w:rFonts w:ascii="Times New Roman" w:hAnsi="Times New Roman" w:cs="Times New Roman"/>
-          <w:sz w:val="28"/>
-          <w:szCs w:val="28"/>
-        </w:rPr>
-        <w:t xml:space="preserve"> </w:t>
-      </w:r>
-      <w:proofErr w:type="spellStart"/>
-      <w:r>
-        <w:rPr>
-          <w:rFonts w:ascii="Times New Roman" w:hAnsi="Times New Roman" w:cs="Times New Roman"/>
-          <w:sz w:val="28"/>
-          <w:szCs w:val="28"/>
-        </w:rPr>
-        <w:t>всі</w:t>
-      </w:r>
-      <w:proofErr w:type="spellEnd"/>
-      <w:r>
-        <w:rPr>
-          <w:rFonts w:ascii="Times New Roman" w:hAnsi="Times New Roman" w:cs="Times New Roman"/>
-          <w:sz w:val="28"/>
-          <w:szCs w:val="28"/>
-        </w:rPr>
-        <w:t xml:space="preserve"> </w:t>
-      </w:r>
-      <w:proofErr w:type="spellStart"/>
-      <w:r>
-        <w:rPr>
-          <w:rFonts w:ascii="Times New Roman" w:hAnsi="Times New Roman" w:cs="Times New Roman"/>
-          <w:sz w:val="28"/>
-          <w:szCs w:val="28"/>
-        </w:rPr>
-        <w:t>процеси</w:t>
-      </w:r>
-      <w:proofErr w:type="spellEnd"/>
-      <w:r>
-        <w:rPr>
-          <w:rFonts w:ascii="Times New Roman" w:hAnsi="Times New Roman" w:cs="Times New Roman"/>
-          <w:sz w:val="28"/>
-          <w:szCs w:val="28"/>
-        </w:rPr>
-        <w:t xml:space="preserve"> в </w:t>
-      </w:r>
-      <w:proofErr w:type="spellStart"/>
-      <w:r>
-        <w:rPr>
-          <w:rFonts w:ascii="Times New Roman" w:hAnsi="Times New Roman" w:cs="Times New Roman"/>
-          <w:sz w:val="28"/>
-          <w:szCs w:val="28"/>
-        </w:rPr>
-        <w:t>системі</w:t>
-      </w:r>
-      <w:proofErr w:type="spellEnd"/>
-      <w:r>
-        <w:rPr>
-          <w:rFonts w:ascii="Times New Roman" w:hAnsi="Times New Roman" w:cs="Times New Roman"/>
-          <w:sz w:val="28"/>
-          <w:szCs w:val="28"/>
-        </w:rPr>
-        <w:t xml:space="preserve">. </w:t>
-      </w:r>
-      <w:proofErr w:type="spellStart"/>
-      <w:r>
-        <w:rPr>
-          <w:rFonts w:ascii="Times New Roman" w:hAnsi="Times New Roman" w:cs="Times New Roman"/>
-          <w:sz w:val="28"/>
-          <w:szCs w:val="28"/>
-        </w:rPr>
-        <w:t>Також</w:t>
-      </w:r>
-      <w:proofErr w:type="spellEnd"/>
-      <w:r>
-        <w:rPr>
-          <w:rFonts w:ascii="Times New Roman" w:hAnsi="Times New Roman" w:cs="Times New Roman"/>
-          <w:sz w:val="28"/>
-          <w:szCs w:val="28"/>
-        </w:rPr>
-        <w:t xml:space="preserve"> </w:t>
-      </w:r>
-      <w:proofErr w:type="spellStart"/>
-      <w:r>
-        <w:rPr>
-          <w:rFonts w:ascii="Times New Roman" w:hAnsi="Times New Roman" w:cs="Times New Roman"/>
-          <w:sz w:val="28"/>
-          <w:szCs w:val="28"/>
-        </w:rPr>
-        <w:t>показує</w:t>
-      </w:r>
-      <w:proofErr w:type="spellEnd"/>
-      <w:r>
-        <w:rPr>
-          <w:rFonts w:ascii="Times New Roman" w:hAnsi="Times New Roman" w:cs="Times New Roman"/>
-          <w:sz w:val="28"/>
-          <w:szCs w:val="28"/>
-        </w:rPr>
-        <w:t xml:space="preserve"> час </w:t>
-      </w:r>
-      <w:proofErr w:type="spellStart"/>
-      <w:r>
-        <w:rPr>
-          <w:rFonts w:ascii="Times New Roman" w:hAnsi="Times New Roman" w:cs="Times New Roman"/>
-          <w:sz w:val="28"/>
-          <w:szCs w:val="28"/>
-        </w:rPr>
-        <w:t>безперервної</w:t>
-      </w:r>
-      <w:proofErr w:type="spellEnd"/>
-      <w:r>
-        <w:rPr>
-          <w:rFonts w:ascii="Times New Roman" w:hAnsi="Times New Roman" w:cs="Times New Roman"/>
-          <w:sz w:val="28"/>
-          <w:szCs w:val="28"/>
-        </w:rPr>
-        <w:t xml:space="preserve"> </w:t>
-      </w:r>
-      <w:proofErr w:type="spellStart"/>
-      <w:r>
-        <w:rPr>
-          <w:rFonts w:ascii="Times New Roman" w:hAnsi="Times New Roman" w:cs="Times New Roman"/>
-          <w:sz w:val="28"/>
-          <w:szCs w:val="28"/>
-        </w:rPr>
-        <w:t>роботи</w:t>
-      </w:r>
-      <w:proofErr w:type="spellEnd"/>
-      <w:r>
-        <w:rPr>
-          <w:rFonts w:ascii="Times New Roman" w:hAnsi="Times New Roman" w:cs="Times New Roman"/>
-          <w:sz w:val="28"/>
-          <w:szCs w:val="28"/>
-        </w:rPr>
-        <w:t xml:space="preserve">, </w:t>
-      </w:r>
-      <w:proofErr w:type="spellStart"/>
-      <w:r>
-        <w:rPr>
-          <w:rFonts w:ascii="Times New Roman" w:hAnsi="Times New Roman" w:cs="Times New Roman"/>
-          <w:sz w:val="28"/>
-          <w:szCs w:val="28"/>
-        </w:rPr>
-        <w:t>використання</w:t>
-      </w:r>
-      <w:proofErr w:type="spellEnd"/>
-      <w:r>
-        <w:rPr>
-          <w:rFonts w:ascii="Times New Roman" w:hAnsi="Times New Roman" w:cs="Times New Roman"/>
-          <w:sz w:val="28"/>
-          <w:szCs w:val="28"/>
-        </w:rPr>
-        <w:t xml:space="preserve"> </w:t>
-      </w:r>
-      <w:proofErr w:type="spellStart"/>
-      <w:r>
-        <w:rPr>
-          <w:rFonts w:ascii="Times New Roman" w:hAnsi="Times New Roman" w:cs="Times New Roman"/>
-          <w:sz w:val="28"/>
-          <w:szCs w:val="28"/>
-        </w:rPr>
-        <w:t>процесорів</w:t>
-      </w:r>
-      <w:proofErr w:type="spellEnd"/>
-      <w:r>
-        <w:rPr>
-          <w:rFonts w:ascii="Times New Roman" w:hAnsi="Times New Roman" w:cs="Times New Roman"/>
-          <w:sz w:val="28"/>
-          <w:szCs w:val="28"/>
-        </w:rPr>
-        <w:t xml:space="preserve"> і </w:t>
-      </w:r>
-      <w:proofErr w:type="spellStart"/>
-      <w:r>
-        <w:rPr>
-          <w:rFonts w:ascii="Times New Roman" w:hAnsi="Times New Roman" w:cs="Times New Roman"/>
-          <w:sz w:val="28"/>
-          <w:szCs w:val="28"/>
-        </w:rPr>
-        <w:t>пам'яті</w:t>
-      </w:r>
-      <w:proofErr w:type="spellEnd"/>
-      <w:r>
-        <w:rPr>
-          <w:rFonts w:ascii="Times New Roman" w:hAnsi="Times New Roman" w:cs="Times New Roman"/>
-          <w:sz w:val="28"/>
-          <w:szCs w:val="28"/>
-        </w:rPr>
-        <w:t xml:space="preserve">. </w:t>
-      </w:r>
-      <w:proofErr w:type="spellStart"/>
-      <w:r>
-        <w:rPr>
-          <w:rFonts w:ascii="Times New Roman" w:hAnsi="Times New Roman" w:cs="Times New Roman"/>
-          <w:b/>
-          <w:sz w:val="28"/>
-          <w:szCs w:val="28"/>
-        </w:rPr>
-        <w:t>Htop</w:t>
-      </w:r>
-      <w:proofErr w:type="spellEnd"/>
-      <w:r>
-        <w:rPr>
-          <w:rFonts w:ascii="Times New Roman" w:hAnsi="Times New Roman" w:cs="Times New Roman"/>
-          <w:sz w:val="28"/>
-          <w:szCs w:val="28"/>
-        </w:rPr>
-        <w:t xml:space="preserve"> часто </w:t>
-      </w:r>
-      <w:proofErr w:type="spellStart"/>
-      <w:r>
-        <w:rPr>
-          <w:rFonts w:ascii="Times New Roman" w:hAnsi="Times New Roman" w:cs="Times New Roman"/>
-          <w:sz w:val="28"/>
-          <w:szCs w:val="28"/>
-        </w:rPr>
-        <w:t>застосовується</w:t>
-      </w:r>
-      <w:proofErr w:type="spellEnd"/>
-      <w:r>
-        <w:rPr>
-          <w:rFonts w:ascii="Times New Roman" w:hAnsi="Times New Roman" w:cs="Times New Roman"/>
-          <w:sz w:val="28"/>
-          <w:szCs w:val="28"/>
-        </w:rPr>
-        <w:t xml:space="preserve"> в тих </w:t>
-      </w:r>
-      <w:proofErr w:type="spellStart"/>
-      <w:r>
-        <w:rPr>
-          <w:rFonts w:ascii="Times New Roman" w:hAnsi="Times New Roman" w:cs="Times New Roman"/>
-          <w:sz w:val="28"/>
-          <w:szCs w:val="28"/>
-        </w:rPr>
-        <w:t>випадках</w:t>
-      </w:r>
-      <w:proofErr w:type="spellEnd"/>
-      <w:r>
-        <w:rPr>
-          <w:rFonts w:ascii="Times New Roman" w:hAnsi="Times New Roman" w:cs="Times New Roman"/>
-          <w:sz w:val="28"/>
-          <w:szCs w:val="28"/>
-        </w:rPr>
-        <w:t xml:space="preserve">, коли </w:t>
-      </w:r>
-      <w:proofErr w:type="spellStart"/>
-      <w:r>
-        <w:rPr>
-          <w:rFonts w:ascii="Times New Roman" w:hAnsi="Times New Roman" w:cs="Times New Roman"/>
-          <w:sz w:val="28"/>
-          <w:szCs w:val="28"/>
-        </w:rPr>
-        <w:t>інформації</w:t>
-      </w:r>
-      <w:proofErr w:type="spellEnd"/>
-      <w:r>
-        <w:rPr>
-          <w:rFonts w:ascii="Times New Roman" w:hAnsi="Times New Roman" w:cs="Times New Roman"/>
-          <w:sz w:val="28"/>
-          <w:szCs w:val="28"/>
-        </w:rPr>
-        <w:t xml:space="preserve"> </w:t>
-      </w:r>
-      <w:proofErr w:type="spellStart"/>
-      <w:r>
-        <w:rPr>
-          <w:rFonts w:ascii="Times New Roman" w:hAnsi="Times New Roman" w:cs="Times New Roman"/>
-          <w:sz w:val="28"/>
-          <w:szCs w:val="28"/>
-        </w:rPr>
-        <w:t>дається</w:t>
-      </w:r>
-      <w:proofErr w:type="spellEnd"/>
-      <w:r>
-        <w:rPr>
-          <w:rFonts w:ascii="Times New Roman" w:hAnsi="Times New Roman" w:cs="Times New Roman"/>
-          <w:sz w:val="28"/>
-          <w:szCs w:val="28"/>
-        </w:rPr>
-        <w:t xml:space="preserve"> </w:t>
-      </w:r>
-      <w:proofErr w:type="spellStart"/>
-      <w:r>
-        <w:rPr>
-          <w:rFonts w:ascii="Times New Roman" w:hAnsi="Times New Roman" w:cs="Times New Roman"/>
-          <w:sz w:val="28"/>
-          <w:szCs w:val="28"/>
-        </w:rPr>
-        <w:t>утилітою</w:t>
-      </w:r>
-      <w:proofErr w:type="spellEnd"/>
-      <w:r>
-        <w:rPr>
-          <w:rFonts w:ascii="Times New Roman" w:hAnsi="Times New Roman" w:cs="Times New Roman"/>
-          <w:sz w:val="28"/>
-          <w:szCs w:val="28"/>
-        </w:rPr>
-        <w:t xml:space="preserve"> </w:t>
-      </w:r>
-      <w:proofErr w:type="spellStart"/>
-      <w:r>
-        <w:rPr>
-          <w:rFonts w:ascii="Times New Roman" w:hAnsi="Times New Roman" w:cs="Times New Roman"/>
-          <w:b/>
-          <w:sz w:val="28"/>
-          <w:szCs w:val="28"/>
-        </w:rPr>
-        <w:t>top</w:t>
-      </w:r>
-      <w:proofErr w:type="spellEnd"/>
-      <w:r>
-        <w:rPr>
-          <w:rFonts w:ascii="Times New Roman" w:hAnsi="Times New Roman" w:cs="Times New Roman"/>
-          <w:sz w:val="28"/>
-          <w:szCs w:val="28"/>
-        </w:rPr>
-        <w:t xml:space="preserve"> </w:t>
-      </w:r>
-      <w:proofErr w:type="spellStart"/>
-      <w:r>
-        <w:rPr>
-          <w:rFonts w:ascii="Times New Roman" w:hAnsi="Times New Roman" w:cs="Times New Roman"/>
-          <w:sz w:val="28"/>
-          <w:szCs w:val="28"/>
-        </w:rPr>
-        <w:t>недостатньо</w:t>
-      </w:r>
-      <w:proofErr w:type="spellEnd"/>
-      <w:r>
-        <w:rPr>
-          <w:rFonts w:ascii="Times New Roman" w:hAnsi="Times New Roman" w:cs="Times New Roman"/>
-          <w:sz w:val="28"/>
-          <w:szCs w:val="28"/>
-        </w:rPr>
-        <w:t xml:space="preserve">, </w:t>
-      </w:r>
-      <w:proofErr w:type="spellStart"/>
-      <w:r>
-        <w:rPr>
-          <w:rFonts w:ascii="Times New Roman" w:hAnsi="Times New Roman" w:cs="Times New Roman"/>
-          <w:sz w:val="28"/>
-          <w:szCs w:val="28"/>
-        </w:rPr>
-        <w:t>наприклад</w:t>
-      </w:r>
-      <w:proofErr w:type="spellEnd"/>
-      <w:r>
-        <w:rPr>
-          <w:rFonts w:ascii="Times New Roman" w:hAnsi="Times New Roman" w:cs="Times New Roman"/>
-          <w:sz w:val="28"/>
-          <w:szCs w:val="28"/>
-        </w:rPr>
-        <w:t xml:space="preserve"> при </w:t>
-      </w:r>
-      <w:proofErr w:type="spellStart"/>
-      <w:r>
-        <w:rPr>
-          <w:rFonts w:ascii="Times New Roman" w:hAnsi="Times New Roman" w:cs="Times New Roman"/>
-          <w:sz w:val="28"/>
-          <w:szCs w:val="28"/>
-        </w:rPr>
-        <w:t>пошуку</w:t>
-      </w:r>
-      <w:proofErr w:type="spellEnd"/>
-      <w:r>
-        <w:rPr>
-          <w:rFonts w:ascii="Times New Roman" w:hAnsi="Times New Roman" w:cs="Times New Roman"/>
-          <w:sz w:val="28"/>
-          <w:szCs w:val="28"/>
-        </w:rPr>
-        <w:t xml:space="preserve"> </w:t>
-      </w:r>
-      <w:proofErr w:type="spellStart"/>
-      <w:r>
-        <w:rPr>
-          <w:rFonts w:ascii="Times New Roman" w:hAnsi="Times New Roman" w:cs="Times New Roman"/>
-          <w:sz w:val="28"/>
-          <w:szCs w:val="28"/>
-        </w:rPr>
-        <w:t>витоків</w:t>
-      </w:r>
-      <w:proofErr w:type="spellEnd"/>
-      <w:r>
-        <w:rPr>
-          <w:rFonts w:ascii="Times New Roman" w:hAnsi="Times New Roman" w:cs="Times New Roman"/>
-          <w:sz w:val="28"/>
-          <w:szCs w:val="28"/>
-        </w:rPr>
-        <w:t xml:space="preserve"> </w:t>
-      </w:r>
-      <w:proofErr w:type="spellStart"/>
-      <w:r>
-        <w:rPr>
-          <w:rFonts w:ascii="Times New Roman" w:hAnsi="Times New Roman" w:cs="Times New Roman"/>
-          <w:sz w:val="28"/>
-          <w:szCs w:val="28"/>
-        </w:rPr>
-        <w:t>пам'яті</w:t>
-      </w:r>
-      <w:proofErr w:type="spellEnd"/>
-      <w:r>
-        <w:rPr>
-          <w:rFonts w:ascii="Times New Roman" w:hAnsi="Times New Roman" w:cs="Times New Roman"/>
-          <w:sz w:val="28"/>
-          <w:szCs w:val="28"/>
-        </w:rPr>
-        <w:t xml:space="preserve"> в </w:t>
-      </w:r>
-      <w:proofErr w:type="spellStart"/>
-      <w:r>
-        <w:rPr>
-          <w:rFonts w:ascii="Times New Roman" w:hAnsi="Times New Roman" w:cs="Times New Roman"/>
-          <w:sz w:val="28"/>
-          <w:szCs w:val="28"/>
-        </w:rPr>
-        <w:t>процесах</w:t>
-      </w:r>
-      <w:proofErr w:type="spellEnd"/>
-      <w:r>
-        <w:rPr>
-          <w:rFonts w:ascii="Times New Roman" w:hAnsi="Times New Roman" w:cs="Times New Roman"/>
-          <w:sz w:val="28"/>
-          <w:szCs w:val="28"/>
-        </w:rPr>
-        <w:t xml:space="preserve">. </w:t>
-      </w:r>
-      <w:proofErr w:type="spellStart"/>
-      <w:r>
-        <w:rPr>
-          <w:rFonts w:ascii="Times New Roman" w:hAnsi="Times New Roman" w:cs="Times New Roman"/>
-          <w:sz w:val="28"/>
-          <w:szCs w:val="28"/>
-        </w:rPr>
-        <w:t>Htop</w:t>
-      </w:r>
-      <w:proofErr w:type="spellEnd"/>
-      <w:r>
-        <w:rPr>
-          <w:rFonts w:ascii="Times New Roman" w:hAnsi="Times New Roman" w:cs="Times New Roman"/>
-          <w:sz w:val="28"/>
-          <w:szCs w:val="28"/>
-        </w:rPr>
-        <w:t xml:space="preserve"> написаний на </w:t>
-      </w:r>
-      <w:proofErr w:type="spellStart"/>
-      <w:r>
-        <w:rPr>
-          <w:rFonts w:ascii="Times New Roman" w:hAnsi="Times New Roman" w:cs="Times New Roman"/>
-          <w:sz w:val="28"/>
-          <w:szCs w:val="28"/>
-        </w:rPr>
-        <w:t>мові</w:t>
-      </w:r>
-      <w:proofErr w:type="spellEnd"/>
-      <w:r>
-        <w:rPr>
-          <w:rFonts w:ascii="Times New Roman" w:hAnsi="Times New Roman" w:cs="Times New Roman"/>
-          <w:sz w:val="28"/>
-          <w:szCs w:val="28"/>
-        </w:rPr>
-        <w:t xml:space="preserve"> </w:t>
-      </w:r>
-      <w:proofErr w:type="spellStart"/>
-      <w:r>
-        <w:rPr>
-          <w:rFonts w:ascii="Times New Roman" w:hAnsi="Times New Roman" w:cs="Times New Roman"/>
-          <w:b/>
-          <w:sz w:val="28"/>
-          <w:szCs w:val="28"/>
-        </w:rPr>
-        <w:t>Сі</w:t>
-      </w:r>
-      <w:proofErr w:type="spellEnd"/>
-      <w:r>
-        <w:rPr>
-          <w:rFonts w:ascii="Times New Roman" w:hAnsi="Times New Roman" w:cs="Times New Roman"/>
-          <w:sz w:val="28"/>
-          <w:szCs w:val="28"/>
-        </w:rPr>
-        <w:t xml:space="preserve"> і </w:t>
-      </w:r>
-      <w:proofErr w:type="spellStart"/>
-      <w:r>
-        <w:rPr>
-          <w:rFonts w:ascii="Times New Roman" w:hAnsi="Times New Roman" w:cs="Times New Roman"/>
-          <w:sz w:val="28"/>
-          <w:szCs w:val="28"/>
-        </w:rPr>
-        <w:t>використовує</w:t>
-      </w:r>
-      <w:proofErr w:type="spellEnd"/>
-      <w:r>
-        <w:rPr>
-          <w:rFonts w:ascii="Times New Roman" w:hAnsi="Times New Roman" w:cs="Times New Roman"/>
-          <w:sz w:val="28"/>
-          <w:szCs w:val="28"/>
-        </w:rPr>
-        <w:t xml:space="preserve"> для </w:t>
-      </w:r>
-      <w:proofErr w:type="spellStart"/>
-      <w:r>
-        <w:rPr>
-          <w:rFonts w:ascii="Times New Roman" w:hAnsi="Times New Roman" w:cs="Times New Roman"/>
-          <w:sz w:val="28"/>
-          <w:szCs w:val="28"/>
-        </w:rPr>
-        <w:t>відображення</w:t>
-      </w:r>
-      <w:proofErr w:type="spellEnd"/>
-      <w:r>
-        <w:rPr>
-          <w:rFonts w:ascii="Times New Roman" w:hAnsi="Times New Roman" w:cs="Times New Roman"/>
-          <w:sz w:val="28"/>
-          <w:szCs w:val="28"/>
-        </w:rPr>
-        <w:t xml:space="preserve"> </w:t>
-      </w:r>
-      <w:proofErr w:type="spellStart"/>
-      <w:r>
-        <w:rPr>
-          <w:rFonts w:ascii="Times New Roman" w:hAnsi="Times New Roman" w:cs="Times New Roman"/>
-          <w:sz w:val="28"/>
-          <w:szCs w:val="28"/>
-        </w:rPr>
-        <w:t>бібліотеку</w:t>
-      </w:r>
-      <w:proofErr w:type="spellEnd"/>
-      <w:r>
-        <w:rPr>
-          <w:rFonts w:ascii="Times New Roman" w:hAnsi="Times New Roman" w:cs="Times New Roman"/>
-          <w:sz w:val="28"/>
-          <w:szCs w:val="28"/>
-        </w:rPr>
-        <w:t xml:space="preserve"> </w:t>
-      </w:r>
-      <w:proofErr w:type="spellStart"/>
-      <w:r>
-        <w:rPr>
-          <w:rFonts w:ascii="Times New Roman" w:hAnsi="Times New Roman" w:cs="Times New Roman"/>
-          <w:b/>
-          <w:sz w:val="28"/>
-          <w:szCs w:val="28"/>
-        </w:rPr>
-        <w:t>Ncurses</w:t>
-      </w:r>
-      <w:proofErr w:type="spellEnd"/>
-      <w:r>
-        <w:rPr>
-          <w:rFonts w:ascii="Times New Roman" w:hAnsi="Times New Roman" w:cs="Times New Roman"/>
-          <w:sz w:val="28"/>
-          <w:szCs w:val="28"/>
-        </w:rPr>
-        <w:t>.</w:t>
       </w:r>
     </w:p>
     <w:p>
@@ -15404,11 +16521,18 @@
           <w:szCs w:val="28"/>
           <w:lang w:val="uk-UA"/>
         </w:rPr>
-        <w:t xml:space="preserve">В ОС </w:t>
-      </w:r>
-      <w:r>
-        <w:rPr>
-          <w:b w:val="0"/>
+        <w:t xml:space="preserve">В </w:t>
+      </w:r>
+      <w:r>
+        <w:rPr>
+          <w:sz w:val="28"/>
+          <w:szCs w:val="28"/>
+          <w:lang w:val="uk-UA"/>
+        </w:rPr>
+        <w:t xml:space="preserve">ОС </w:t>
+      </w:r>
+      <w:r>
+        <w:rPr>
           <w:sz w:val="28"/>
           <w:szCs w:val="28"/>
         </w:rPr>
@@ -15593,7 +16717,17 @@
           <w:szCs w:val="28"/>
           <w:lang w:val="ru-RU"/>
         </w:rPr>
-        <w:t xml:space="preserve"> 2).</w:t>
+        <w:t xml:space="preserve"> 2</w:t>
+      </w:r>
+      <w:r>
+        <w:rPr>
+          <w:b w:val="0"/>
+          <w:color w:val="1F1F1F"/>
+          <w:sz w:val="28"/>
+          <w:szCs w:val="28"/>
+          <w:lang w:val="ru-RU"/>
+        </w:rPr>
+        <w:t>).</w:t>
       </w:r>
     </w:p>
     <w:p>
@@ -15815,17 +16949,240 @@
           <w:rFonts w:ascii="Times New Roman" w:hAnsi="Times New Roman" w:cs="Times New Roman"/>
           <w:sz w:val="28"/>
           <w:szCs w:val="28"/>
+          <w:lang w:val="uk-UA"/>
         </w:rPr>
       </w:pPr>
     </w:p>
     <w:p>
       <w:pPr>
+        <w:ind w:left="360"/>
+        <w:rPr>
+          <w:rFonts w:ascii="Times New Roman" w:hAnsi="Times New Roman" w:cs="Times New Roman"/>
+          <w:sz w:val="28"/>
+          <w:szCs w:val="28"/>
+          <w:lang w:val="uk-UA"/>
+        </w:rPr>
+      </w:pPr>
+      <w:proofErr w:type="spellStart"/>
+      <w:r>
+        <w:rPr>
+          <w:rFonts w:ascii="Times New Roman" w:hAnsi="Times New Roman" w:cs="Times New Roman"/>
+          <w:bCs/>
+          <w:sz w:val="28"/>
+          <w:szCs w:val="28"/>
+          <w:shd w:val="clear" w:color="auto" w:fill="F0F7FF"/>
+          <w:lang w:val="uk-UA"/>
+        </w:rPr>
+        <w:t>Встроїного</w:t>
+      </w:r>
+      <w:proofErr w:type="spellEnd"/>
+      <w:r>
+        <w:rPr>
+          <w:rFonts w:ascii="Times New Roman" w:hAnsi="Times New Roman" w:cs="Times New Roman"/>
+          <w:bCs/>
+          <w:sz w:val="28"/>
+          <w:szCs w:val="28"/>
+          <w:shd w:val="clear" w:color="auto" w:fill="F0F7FF"/>
+          <w:lang w:val="uk-UA"/>
+        </w:rPr>
+        <w:t xml:space="preserve"> в </w:t>
+      </w:r>
+      <w:r>
+        <w:rPr>
+          <w:rFonts w:ascii="Times New Roman" w:hAnsi="Times New Roman" w:cs="Times New Roman"/>
+          <w:b/>
+          <w:bCs/>
+          <w:sz w:val="28"/>
+          <w:szCs w:val="28"/>
+          <w:shd w:val="clear" w:color="auto" w:fill="F0F7FF"/>
+          <w:lang w:val="en-US"/>
+        </w:rPr>
+        <w:t>Android</w:t>
+      </w:r>
+      <w:r>
+        <w:rPr>
+          <w:rFonts w:ascii="Times New Roman" w:hAnsi="Times New Roman" w:cs="Times New Roman"/>
+          <w:bCs/>
+          <w:sz w:val="28"/>
+          <w:szCs w:val="28"/>
+          <w:shd w:val="clear" w:color="auto" w:fill="F0F7FF"/>
+          <w:lang w:val="uk-UA"/>
+        </w:rPr>
+        <w:t xml:space="preserve"> терміналу немає, а ті що є в </w:t>
+      </w:r>
+      <w:r>
+        <w:rPr>
+          <w:rFonts w:ascii="Times New Roman" w:hAnsi="Times New Roman" w:cs="Times New Roman"/>
+          <w:b/>
+          <w:bCs/>
+          <w:sz w:val="28"/>
+          <w:szCs w:val="28"/>
+          <w:shd w:val="clear" w:color="auto" w:fill="F0F7FF"/>
+          <w:lang w:val="en-US"/>
+        </w:rPr>
+        <w:t>Play</w:t>
+      </w:r>
+      <w:r>
+        <w:rPr>
+          <w:rFonts w:ascii="Times New Roman" w:hAnsi="Times New Roman" w:cs="Times New Roman"/>
+          <w:b/>
+          <w:bCs/>
+          <w:sz w:val="28"/>
+          <w:szCs w:val="28"/>
+          <w:shd w:val="clear" w:color="auto" w:fill="F0F7FF"/>
+          <w:lang w:val="uk-UA"/>
+        </w:rPr>
+        <w:t xml:space="preserve"> </w:t>
+      </w:r>
+      <w:r>
+        <w:rPr>
+          <w:rFonts w:ascii="Times New Roman" w:hAnsi="Times New Roman" w:cs="Times New Roman"/>
+          <w:b/>
+          <w:bCs/>
+          <w:sz w:val="28"/>
+          <w:szCs w:val="28"/>
+          <w:shd w:val="clear" w:color="auto" w:fill="F0F7FF"/>
+          <w:lang w:val="en-US"/>
+        </w:rPr>
+        <w:t>Market</w:t>
+      </w:r>
+      <w:r>
+        <w:rPr>
+          <w:rFonts w:ascii="Times New Roman" w:hAnsi="Times New Roman" w:cs="Times New Roman"/>
+          <w:bCs/>
+          <w:sz w:val="28"/>
+          <w:szCs w:val="28"/>
+          <w:shd w:val="clear" w:color="auto" w:fill="F0F7FF"/>
+          <w:lang w:val="uk-UA"/>
+        </w:rPr>
+        <w:t xml:space="preserve"> є органічними і мають лише якусь частину свої початкових властивостей. </w:t>
+      </w:r>
+      <w:proofErr w:type="spellStart"/>
+      <w:r>
+        <w:rPr>
+          <w:rFonts w:ascii="Times New Roman" w:hAnsi="Times New Roman" w:cs="Times New Roman"/>
+          <w:bCs/>
+          <w:sz w:val="28"/>
+          <w:szCs w:val="28"/>
+          <w:shd w:val="clear" w:color="auto" w:fill="F0F7FF"/>
+          <w:lang w:val="uk-UA"/>
+        </w:rPr>
+        <w:t>Єдиниц</w:t>
+      </w:r>
+      <w:proofErr w:type="spellEnd"/>
+      <w:r>
+        <w:rPr>
+          <w:rFonts w:ascii="Times New Roman" w:hAnsi="Times New Roman" w:cs="Times New Roman"/>
+          <w:bCs/>
+          <w:sz w:val="28"/>
+          <w:szCs w:val="28"/>
+          <w:shd w:val="clear" w:color="auto" w:fill="F0F7FF"/>
+          <w:lang w:val="uk-UA"/>
+        </w:rPr>
+        <w:t xml:space="preserve"> більш-менш е нормальний додаток це </w:t>
+      </w:r>
+      <w:proofErr w:type="spellStart"/>
+      <w:r>
+        <w:rPr>
+          <w:rFonts w:ascii="Times New Roman" w:hAnsi="Times New Roman" w:cs="Times New Roman"/>
+          <w:b/>
+          <w:bCs/>
+          <w:color w:val="1F497D" w:themeColor="text2"/>
+          <w:sz w:val="28"/>
+          <w:szCs w:val="28"/>
+          <w:shd w:val="clear" w:color="auto" w:fill="F0F7FF"/>
+        </w:rPr>
+        <w:t>Android</w:t>
+      </w:r>
+      <w:proofErr w:type="spellEnd"/>
+      <w:r>
+        <w:rPr>
+          <w:rFonts w:ascii="Times New Roman" w:hAnsi="Times New Roman" w:cs="Times New Roman"/>
+          <w:b/>
+          <w:bCs/>
+          <w:color w:val="1F497D" w:themeColor="text2"/>
+          <w:sz w:val="28"/>
+          <w:szCs w:val="28"/>
+          <w:shd w:val="clear" w:color="auto" w:fill="F0F7FF"/>
+          <w:lang w:val="uk-UA"/>
+        </w:rPr>
+        <w:t xml:space="preserve"> </w:t>
+      </w:r>
+      <w:proofErr w:type="spellStart"/>
+      <w:r>
+        <w:rPr>
+          <w:rFonts w:ascii="Times New Roman" w:hAnsi="Times New Roman" w:cs="Times New Roman"/>
+          <w:b/>
+          <w:bCs/>
+          <w:color w:val="1F497D" w:themeColor="text2"/>
+          <w:sz w:val="28"/>
+          <w:szCs w:val="28"/>
+          <w:shd w:val="clear" w:color="auto" w:fill="F0F7FF"/>
+        </w:rPr>
+        <w:t>Terminal</w:t>
+      </w:r>
+      <w:proofErr w:type="spellEnd"/>
+      <w:r>
+        <w:rPr>
+          <w:rFonts w:ascii="Times New Roman" w:hAnsi="Times New Roman" w:cs="Times New Roman"/>
+          <w:b/>
+          <w:bCs/>
+          <w:color w:val="1F497D" w:themeColor="text2"/>
+          <w:sz w:val="28"/>
+          <w:szCs w:val="28"/>
+          <w:shd w:val="clear" w:color="auto" w:fill="F0F7FF"/>
+          <w:lang w:val="uk-UA"/>
+        </w:rPr>
+        <w:t xml:space="preserve"> </w:t>
+      </w:r>
+      <w:proofErr w:type="spellStart"/>
+      <w:r>
+        <w:rPr>
+          <w:rFonts w:ascii="Times New Roman" w:hAnsi="Times New Roman" w:cs="Times New Roman"/>
+          <w:b/>
+          <w:bCs/>
+          <w:color w:val="1F497D" w:themeColor="text2"/>
+          <w:sz w:val="28"/>
+          <w:szCs w:val="28"/>
+          <w:shd w:val="clear" w:color="auto" w:fill="F0F7FF"/>
+        </w:rPr>
+        <w:t>Emulato</w:t>
+      </w:r>
+      <w:proofErr w:type="spellEnd"/>
+      <w:r>
+        <w:rPr>
+          <w:rFonts w:ascii="Times New Roman" w:hAnsi="Times New Roman" w:cs="Times New Roman"/>
+          <w:b/>
+          <w:bCs/>
+          <w:color w:val="1F497D" w:themeColor="text2"/>
+          <w:sz w:val="28"/>
+          <w:szCs w:val="28"/>
+          <w:shd w:val="clear" w:color="auto" w:fill="F0F7FF"/>
+          <w:lang w:val="en-US"/>
+        </w:rPr>
+        <w:t>r</w:t>
+      </w:r>
+      <w:r>
+        <w:rPr>
+          <w:rFonts w:ascii="Times New Roman" w:hAnsi="Times New Roman" w:cs="Times New Roman"/>
+          <w:bCs/>
+          <w:sz w:val="28"/>
+          <w:szCs w:val="28"/>
+          <w:shd w:val="clear" w:color="auto" w:fill="F0F7FF"/>
+          <w:lang w:val="uk-UA"/>
+        </w:rPr>
+        <w:t>.</w:t>
+      </w:r>
+    </w:p>
+    <w:p>
+      <w:pPr>
         <w:pStyle w:val="a3"/>
         <w:ind w:left="360"/>
         <w:rPr>
           <w:rFonts w:ascii="Times New Roman" w:hAnsi="Times New Roman" w:cs="Times New Roman"/>
           <w:sz w:val="28"/>
           <w:szCs w:val="28"/>
+          <w:lang w:val="uk-UA"/>
         </w:rPr>
       </w:pPr>
     </w:p>
@@ -16177,6 +17534,7 @@
           <w:sz w:val="28"/>
           <w:szCs w:val="28"/>
         </w:rPr>
+        <w:lastRenderedPageBreak/>
         <w:t xml:space="preserve">Так, за </w:t>
       </w:r>
       <w:proofErr w:type="spellStart"/>
@@ -16413,7 +17771,6 @@
           <w:color w:val="1F1F1F"/>
           <w:sz w:val="28"/>
           <w:szCs w:val="28"/>
-          <w:lang w:val="en-US"/>
         </w:rPr>
         <w:t xml:space="preserve"> </w:t>
       </w:r>
@@ -16443,7 +17800,6 @@
           <w:noProof/>
           <w:lang w:eastAsia="ru-RU"/>
         </w:rPr>
-        <w:lastRenderedPageBreak/>
         <mc:AlternateContent>
           <mc:Choice Requires="wps">
             <w:drawing>
@@ -17011,6 +18367,7 @@
           <w:szCs w:val="28"/>
           <w:lang w:val="uk-UA"/>
         </w:rPr>
+        <w:lastRenderedPageBreak/>
         <w:t>Із труднощами не зіткнулись.</w:t>
       </w:r>
     </w:p>
@@ -18080,7 +19437,6 @@
   <w:style w:type="character" w:default="1" w:styleId="a0">
     <w:name w:val="Default Paragraph Font"/>
     <w:uiPriority w:val="1"/>
-    <w:semiHidden/>
     <w:unhideWhenUsed/>
   </w:style>
   <w:style w:type="table" w:default="1" w:styleId="a1">
@@ -18443,7 +19799,6 @@
   <w:style w:type="character" w:default="1" w:styleId="a0">
     <w:name w:val="Default Paragraph Font"/>
     <w:uiPriority w:val="1"/>
-    <w:semiHidden/>
     <w:unhideWhenUsed/>
   </w:style>
   <w:style w:type="table" w:default="1" w:styleId="a1">
@@ -18912,7 +20267,7 @@
 </file>
 
 <file path=customXml/itemProps1.xml><?xml version="1.0" encoding="utf-8"?>
-<ds:datastoreItem xmlns:ds="http://schemas.openxmlformats.org/officeDocument/2006/customXml" ds:itemID="{62564809-5924-4A60-BA4E-39AD9346CF88}">
+<ds:datastoreItem xmlns:ds="http://schemas.openxmlformats.org/officeDocument/2006/customXml" ds:itemID="{E5AB736A-A7C9-4E3E-A26A-99A73B4A4524}">
   <ds:schemaRefs>
     <ds:schemaRef ds:uri="http://schemas.openxmlformats.org/officeDocument/2006/bibliography"/>
   </ds:schemaRefs>

--- a/Лабораторная робота №4.docx
+++ b/Лабораторная робота №4.docx
@@ -4828,7 +4828,6 @@
           <w:rStyle w:val="a7"/>
           <w:rFonts w:ascii="Times New Roman" w:hAnsi="Times New Roman" w:cs="Times New Roman"/>
           <w:b w:val="0"/>
-          <w:color w:val="FF0000"/>
           <w:sz w:val="28"/>
           <w:szCs w:val="28"/>
           <w:shd w:val="clear" w:color="auto" w:fill="FFFFFF"/>
@@ -5108,6 +5107,47 @@
           <w:shd w:val="clear" w:color="auto" w:fill="FFFFFF"/>
         </w:rPr>
       </w:pPr>
+      <w:r>
+        <w:rPr>
+          <w:noProof/>
+          <w:lang w:eastAsia="ru-RU"/>
+        </w:rPr>
+        <w:drawing>
+          <wp:inline distT="0" distB="0" distL="0" distR="0" wp14:anchorId="10C45FEA" wp14:editId="58A041B7">
+            <wp:extent cx="5940425" cy="1060681"/>
+            <wp:effectExtent l="0" t="0" r="3175" b="6350"/>
+            <wp:docPr id="11" name="Рисунок 11"/>
+            <wp:cNvGraphicFramePr>
+              <a:graphicFrameLocks xmlns:a="http://schemas.openxmlformats.org/drawingml/2006/main" noChangeAspect="1"/>
+            </wp:cNvGraphicFramePr>
+            <a:graphic xmlns:a="http://schemas.openxmlformats.org/drawingml/2006/main">
+              <a:graphicData uri="http://schemas.openxmlformats.org/drawingml/2006/picture">
+                <pic:pic xmlns:pic="http://schemas.openxmlformats.org/drawingml/2006/picture">
+                  <pic:nvPicPr>
+                    <pic:cNvPr id="0" name=""/>
+                    <pic:cNvPicPr/>
+                  </pic:nvPicPr>
+                  <pic:blipFill>
+                    <a:blip r:embed="rId11"/>
+                    <a:stretch>
+                      <a:fillRect/>
+                    </a:stretch>
+                  </pic:blipFill>
+                  <pic:spPr>
+                    <a:xfrm>
+                      <a:off x="0" y="0"/>
+                      <a:ext cx="5940425" cy="1060681"/>
+                    </a:xfrm>
+                    <a:prstGeom prst="rect">
+                      <a:avLst/>
+                    </a:prstGeom>
+                  </pic:spPr>
+                </pic:pic>
+              </a:graphicData>
+            </a:graphic>
+          </wp:inline>
+        </w:drawing>
+      </w:r>
     </w:p>
     <w:p>
       <w:pPr>
@@ -5308,8 +5348,10 @@
         <w:ind w:left="1080"/>
         <w:rPr>
           <w:rFonts w:ascii="Times New Roman" w:hAnsi="Times New Roman" w:cs="Times New Roman"/>
-          <w:sz w:val="28"/>
-          <w:szCs w:val="28"/>
+          <w:bCs/>
+          <w:sz w:val="28"/>
+          <w:szCs w:val="28"/>
+          <w:shd w:val="clear" w:color="auto" w:fill="FFFFFF"/>
         </w:rPr>
       </w:pPr>
       <w:r>
@@ -5538,6 +5580,54 @@
           <w:shd w:val="clear" w:color="auto" w:fill="FFFFFF"/>
         </w:rPr>
         <w:t>.</w:t>
+      </w:r>
+      <w:r>
+        <w:rPr>
+          <w:noProof/>
+          <w:lang w:eastAsia="ru-RU"/>
+        </w:rPr>
+        <w:t xml:space="preserve"> </w:t>
+      </w:r>
+      <w:r>
+        <w:rPr>
+          <w:noProof/>
+          <w:lang w:eastAsia="ru-RU"/>
+        </w:rPr>
+        <w:drawing>
+          <wp:inline distT="0" distB="0" distL="0" distR="0" wp14:anchorId="210D3B7D" wp14:editId="6060F6C9">
+            <wp:extent cx="4203511" cy="647671"/>
+            <wp:effectExtent l="0" t="0" r="0" b="635"/>
+            <wp:docPr id="12" name="Рисунок 12"/>
+            <wp:cNvGraphicFramePr>
+              <a:graphicFrameLocks xmlns:a="http://schemas.openxmlformats.org/drawingml/2006/main" noChangeAspect="1"/>
+            </wp:cNvGraphicFramePr>
+            <a:graphic xmlns:a="http://schemas.openxmlformats.org/drawingml/2006/main">
+              <a:graphicData uri="http://schemas.openxmlformats.org/drawingml/2006/picture">
+                <pic:pic xmlns:pic="http://schemas.openxmlformats.org/drawingml/2006/picture">
+                  <pic:nvPicPr>
+                    <pic:cNvPr id="0" name=""/>
+                    <pic:cNvPicPr/>
+                  </pic:nvPicPr>
+                  <pic:blipFill>
+                    <a:blip r:embed="rId12"/>
+                    <a:stretch>
+                      <a:fillRect/>
+                    </a:stretch>
+                  </pic:blipFill>
+                  <pic:spPr>
+                    <a:xfrm>
+                      <a:off x="0" y="0"/>
+                      <a:ext cx="4281551" cy="659695"/>
+                    </a:xfrm>
+                    <a:prstGeom prst="rect">
+                      <a:avLst/>
+                    </a:prstGeom>
+                  </pic:spPr>
+                </pic:pic>
+              </a:graphicData>
+            </a:graphic>
+          </wp:inline>
+        </w:drawing>
       </w:r>
     </w:p>
     <w:p>
@@ -5734,6 +5824,7 @@
           <w:szCs w:val="28"/>
           <w:lang w:val="uk-UA"/>
         </w:rPr>
+        <w:lastRenderedPageBreak/>
         <w:t>В</w:t>
       </w:r>
       <w:proofErr w:type="spellStart"/>
@@ -5838,108 +5929,18 @@
           <w:szCs w:val="28"/>
           <w:shd w:val="clear" w:color="auto" w:fill="FFFFFF"/>
         </w:rPr>
-        <w:t>и:</w:t>
+        <w:t>и</w:t>
       </w:r>
       <w:r>
         <w:rPr>
           <w:rStyle w:val="a7"/>
           <w:rFonts w:ascii="Times New Roman" w:hAnsi="Times New Roman" w:cs="Times New Roman"/>
           <w:b w:val="0"/>
-          <w:color w:val="FF0000"/>
           <w:sz w:val="28"/>
           <w:szCs w:val="28"/>
           <w:shd w:val="clear" w:color="auto" w:fill="FFFFFF"/>
         </w:rPr>
-        <w:t xml:space="preserve"> </w:t>
-      </w:r>
-      <w:proofErr w:type="spellStart"/>
-      <w:r>
-        <w:rPr>
-          <w:rStyle w:val="a7"/>
-          <w:rFonts w:ascii="Times New Roman" w:hAnsi="Times New Roman" w:cs="Times New Roman"/>
-          <w:b w:val="0"/>
-          <w:color w:val="FF0000"/>
-          <w:sz w:val="28"/>
-          <w:szCs w:val="28"/>
-          <w:shd w:val="clear" w:color="auto" w:fill="FFFFFF"/>
-        </w:rPr>
-        <w:t>ps</w:t>
-      </w:r>
-      <w:proofErr w:type="spellEnd"/>
-      <w:r>
-        <w:rPr>
-          <w:rStyle w:val="a7"/>
-          <w:rFonts w:ascii="Times New Roman" w:hAnsi="Times New Roman" w:cs="Times New Roman"/>
-          <w:b w:val="0"/>
-          <w:color w:val="FF0000"/>
-          <w:sz w:val="28"/>
-          <w:szCs w:val="28"/>
-          <w:shd w:val="clear" w:color="auto" w:fill="FFFFFF"/>
-        </w:rPr>
-        <w:t xml:space="preserve"> </w:t>
-      </w:r>
-      <w:proofErr w:type="spellStart"/>
-      <w:r>
-        <w:rPr>
-          <w:rStyle w:val="a7"/>
-          <w:rFonts w:ascii="Times New Roman" w:hAnsi="Times New Roman" w:cs="Times New Roman"/>
-          <w:b w:val="0"/>
-          <w:color w:val="FF0000"/>
-          <w:sz w:val="28"/>
-          <w:szCs w:val="28"/>
-          <w:shd w:val="clear" w:color="auto" w:fill="FFFFFF"/>
-        </w:rPr>
-        <w:t>aux</w:t>
-      </w:r>
-      <w:proofErr w:type="spellEnd"/>
-      <w:r>
-        <w:rPr>
-          <w:rStyle w:val="a7"/>
-          <w:rFonts w:ascii="Times New Roman" w:hAnsi="Times New Roman" w:cs="Times New Roman"/>
-          <w:b w:val="0"/>
-          <w:color w:val="FF0000"/>
-          <w:sz w:val="28"/>
-          <w:szCs w:val="28"/>
-          <w:shd w:val="clear" w:color="auto" w:fill="FFFFFF"/>
-        </w:rPr>
-        <w:t xml:space="preserve"> | </w:t>
-      </w:r>
-      <w:proofErr w:type="spellStart"/>
-      <w:r>
-        <w:rPr>
-          <w:rStyle w:val="a7"/>
-          <w:rFonts w:ascii="Times New Roman" w:hAnsi="Times New Roman" w:cs="Times New Roman"/>
-          <w:b w:val="0"/>
-          <w:color w:val="FF0000"/>
-          <w:sz w:val="28"/>
-          <w:szCs w:val="28"/>
-          <w:shd w:val="clear" w:color="auto" w:fill="FFFFFF"/>
-        </w:rPr>
-        <w:t>grep</w:t>
-      </w:r>
-      <w:proofErr w:type="spellEnd"/>
-      <w:r>
-        <w:rPr>
-          <w:rStyle w:val="a7"/>
-          <w:rFonts w:ascii="Times New Roman" w:hAnsi="Times New Roman" w:cs="Times New Roman"/>
-          <w:b w:val="0"/>
-          <w:color w:val="FF0000"/>
-          <w:sz w:val="28"/>
-          <w:szCs w:val="28"/>
-          <w:shd w:val="clear" w:color="auto" w:fill="FFFFFF"/>
-        </w:rPr>
-        <w:t xml:space="preserve"> -v user</w:t>
-      </w:r>
-      <w:r>
-        <w:rPr>
-          <w:rStyle w:val="a7"/>
-          <w:rFonts w:ascii="Times New Roman" w:hAnsi="Times New Roman" w:cs="Times New Roman"/>
-          <w:b w:val="0"/>
-          <w:sz w:val="28"/>
-          <w:szCs w:val="28"/>
-          <w:shd w:val="clear" w:color="auto" w:fill="FFFFFF"/>
-        </w:rPr>
-        <w:t>.</w:t>
+        <w:t>:</w:t>
       </w:r>
     </w:p>
     <w:p>
@@ -6155,16 +6156,13 @@
           <w:shd w:val="clear" w:color="auto" w:fill="FFFFFF"/>
         </w:rPr>
       </w:pPr>
-      <w:bookmarkStart w:id="0" w:name="_GoBack"/>
-      <w:bookmarkEnd w:id="0"/>
-      <w:r>
-        <w:rPr>
-          <w:rFonts w:ascii="Times New Roman" w:hAnsi="Times New Roman" w:cs="Times New Roman"/>
-          <w:sz w:val="28"/>
-          <w:szCs w:val="28"/>
-          <w:lang w:val="uk-UA"/>
-        </w:rPr>
-        <w:lastRenderedPageBreak/>
+      <w:r>
+        <w:rPr>
+          <w:rFonts w:ascii="Times New Roman" w:hAnsi="Times New Roman" w:cs="Times New Roman"/>
+          <w:sz w:val="28"/>
+          <w:szCs w:val="28"/>
+          <w:lang w:val="uk-UA"/>
+        </w:rPr>
         <w:t>В</w:t>
       </w:r>
       <w:proofErr w:type="spellStart"/>
@@ -6301,96 +6299,6 @@
           <w:shd w:val="clear" w:color="auto" w:fill="FFFFFF"/>
         </w:rPr>
         <w:t xml:space="preserve"> </w:t>
-      </w:r>
-      <w:proofErr w:type="spellStart"/>
-      <w:r>
-        <w:rPr>
-          <w:rStyle w:val="a7"/>
-          <w:rFonts w:ascii="Times New Roman" w:hAnsi="Times New Roman" w:cs="Times New Roman"/>
-          <w:b w:val="0"/>
-          <w:color w:val="FF0000"/>
-          <w:sz w:val="28"/>
-          <w:szCs w:val="28"/>
-          <w:shd w:val="clear" w:color="auto" w:fill="FFFFFF"/>
-        </w:rPr>
-        <w:t>ps</w:t>
-      </w:r>
-      <w:proofErr w:type="spellEnd"/>
-      <w:r>
-        <w:rPr>
-          <w:rStyle w:val="a7"/>
-          <w:rFonts w:ascii="Times New Roman" w:hAnsi="Times New Roman" w:cs="Times New Roman"/>
-          <w:b w:val="0"/>
-          <w:color w:val="FF0000"/>
-          <w:sz w:val="28"/>
-          <w:szCs w:val="28"/>
-          <w:shd w:val="clear" w:color="auto" w:fill="FFFFFF"/>
-        </w:rPr>
-        <w:t xml:space="preserve"> </w:t>
-      </w:r>
-      <w:proofErr w:type="spellStart"/>
-      <w:r>
-        <w:rPr>
-          <w:rStyle w:val="a7"/>
-          <w:rFonts w:ascii="Times New Roman" w:hAnsi="Times New Roman" w:cs="Times New Roman"/>
-          <w:b w:val="0"/>
-          <w:color w:val="FF0000"/>
-          <w:sz w:val="28"/>
-          <w:szCs w:val="28"/>
-          <w:shd w:val="clear" w:color="auto" w:fill="FFFFFF"/>
-        </w:rPr>
-        <w:t>aux</w:t>
-      </w:r>
-      <w:proofErr w:type="spellEnd"/>
-      <w:r>
-        <w:rPr>
-          <w:rStyle w:val="a7"/>
-          <w:rFonts w:ascii="Times New Roman" w:hAnsi="Times New Roman" w:cs="Times New Roman"/>
-          <w:b w:val="0"/>
-          <w:color w:val="FF0000"/>
-          <w:sz w:val="28"/>
-          <w:szCs w:val="28"/>
-          <w:shd w:val="clear" w:color="auto" w:fill="FFFFFF"/>
-        </w:rPr>
-        <w:t xml:space="preserve"> | </w:t>
-      </w:r>
-      <w:proofErr w:type="spellStart"/>
-      <w:r>
-        <w:rPr>
-          <w:rStyle w:val="a7"/>
-          <w:rFonts w:ascii="Times New Roman" w:hAnsi="Times New Roman" w:cs="Times New Roman"/>
-          <w:b w:val="0"/>
-          <w:color w:val="FF0000"/>
-          <w:sz w:val="28"/>
-          <w:szCs w:val="28"/>
-          <w:shd w:val="clear" w:color="auto" w:fill="FFFFFF"/>
-        </w:rPr>
-        <w:t>grep</w:t>
-      </w:r>
-      <w:proofErr w:type="spellEnd"/>
-      <w:r>
-        <w:rPr>
-          <w:rStyle w:val="a7"/>
-          <w:rFonts w:ascii="Times New Roman" w:hAnsi="Times New Roman" w:cs="Times New Roman"/>
-          <w:b w:val="0"/>
-          <w:color w:val="FF0000"/>
-          <w:sz w:val="28"/>
-          <w:szCs w:val="28"/>
-          <w:shd w:val="clear" w:color="auto" w:fill="FFFFFF"/>
-        </w:rPr>
-        <w:t xml:space="preserve"> -v user</w:t>
-      </w:r>
-      <w:r>
-        <w:rPr>
-          <w:rStyle w:val="a7"/>
-          <w:rFonts w:ascii="Times New Roman" w:hAnsi="Times New Roman" w:cs="Times New Roman"/>
-          <w:b w:val="0"/>
-          <w:color w:val="FF0000"/>
-          <w:sz w:val="28"/>
-          <w:szCs w:val="28"/>
-          <w:shd w:val="clear" w:color="auto" w:fill="FFFFFF"/>
-        </w:rPr>
-        <w:t>.</w:t>
       </w:r>
     </w:p>
     <w:p>
@@ -6627,6 +6535,7 @@
           <w:b w:val="0"/>
           <w:sz w:val="28"/>
           <w:szCs w:val="28"/>
+          <w:bdr w:val="none" w:sz="0" w:space="0" w:color="auto" w:frame="1"/>
           <w:shd w:val="clear" w:color="auto" w:fill="FFFFFF"/>
         </w:rPr>
       </w:pPr>
@@ -6844,11 +6753,311 @@
         <w:pStyle w:val="a3"/>
         <w:ind w:left="1080"/>
         <w:rPr>
-          <w:rFonts w:ascii="Times New Roman" w:hAnsi="Times New Roman" w:cs="Times New Roman"/>
-          <w:sz w:val="28"/>
-          <w:szCs w:val="28"/>
-        </w:rPr>
-      </w:pPr>
+          <w:rStyle w:val="a7"/>
+          <w:rFonts w:ascii="Times New Roman" w:hAnsi="Times New Roman" w:cs="Times New Roman"/>
+          <w:b w:val="0"/>
+          <w:sz w:val="28"/>
+          <w:szCs w:val="28"/>
+          <w:shd w:val="clear" w:color="auto" w:fill="FFFFFF"/>
+        </w:rPr>
+      </w:pPr>
+      <w:r>
+        <w:rPr>
+          <w:noProof/>
+          <w:lang w:eastAsia="ru-RU"/>
+        </w:rPr>
+        <w:drawing>
+          <wp:inline distT="0" distB="0" distL="0" distR="0" wp14:anchorId="67CD611E" wp14:editId="4D13A938">
+            <wp:extent cx="3162300" cy="666750"/>
+            <wp:effectExtent l="0" t="0" r="0" b="0"/>
+            <wp:docPr id="13" name="Рисунок 13"/>
+            <wp:cNvGraphicFramePr>
+              <a:graphicFrameLocks xmlns:a="http://schemas.openxmlformats.org/drawingml/2006/main" noChangeAspect="1"/>
+            </wp:cNvGraphicFramePr>
+            <a:graphic xmlns:a="http://schemas.openxmlformats.org/drawingml/2006/main">
+              <a:graphicData uri="http://schemas.openxmlformats.org/drawingml/2006/picture">
+                <pic:pic xmlns:pic="http://schemas.openxmlformats.org/drawingml/2006/picture">
+                  <pic:nvPicPr>
+                    <pic:cNvPr id="0" name=""/>
+                    <pic:cNvPicPr/>
+                  </pic:nvPicPr>
+                  <pic:blipFill>
+                    <a:blip r:embed="rId13"/>
+                    <a:stretch>
+                      <a:fillRect/>
+                    </a:stretch>
+                  </pic:blipFill>
+                  <pic:spPr>
+                    <a:xfrm>
+                      <a:off x="0" y="0"/>
+                      <a:ext cx="3162300" cy="666750"/>
+                    </a:xfrm>
+                    <a:prstGeom prst="rect">
+                      <a:avLst/>
+                    </a:prstGeom>
+                  </pic:spPr>
+                </pic:pic>
+              </a:graphicData>
+            </a:graphic>
+          </wp:inline>
+        </w:drawing>
+      </w:r>
+    </w:p>
+    <w:p>
+      <w:pPr>
+        <w:pStyle w:val="a3"/>
+        <w:ind w:left="1080"/>
+        <w:rPr>
+          <w:rStyle w:val="a7"/>
+          <w:rFonts w:ascii="Times New Roman" w:hAnsi="Times New Roman" w:cs="Times New Roman"/>
+          <w:b w:val="0"/>
+          <w:sz w:val="28"/>
+          <w:szCs w:val="28"/>
+          <w:shd w:val="clear" w:color="auto" w:fill="FFFFFF"/>
+        </w:rPr>
+      </w:pPr>
+      <w:r>
+        <w:rPr>
+          <w:noProof/>
+          <w:lang w:eastAsia="ru-RU"/>
+        </w:rPr>
+        <w:drawing>
+          <wp:inline distT="0" distB="0" distL="0" distR="0" wp14:anchorId="780B54EF" wp14:editId="173228A9">
+            <wp:extent cx="5940425" cy="2508847"/>
+            <wp:effectExtent l="0" t="0" r="3175" b="6350"/>
+            <wp:docPr id="14" name="Рисунок 14"/>
+            <wp:cNvGraphicFramePr>
+              <a:graphicFrameLocks xmlns:a="http://schemas.openxmlformats.org/drawingml/2006/main" noChangeAspect="1"/>
+            </wp:cNvGraphicFramePr>
+            <a:graphic xmlns:a="http://schemas.openxmlformats.org/drawingml/2006/main">
+              <a:graphicData uri="http://schemas.openxmlformats.org/drawingml/2006/picture">
+                <pic:pic xmlns:pic="http://schemas.openxmlformats.org/drawingml/2006/picture">
+                  <pic:nvPicPr>
+                    <pic:cNvPr id="0" name=""/>
+                    <pic:cNvPicPr/>
+                  </pic:nvPicPr>
+                  <pic:blipFill>
+                    <a:blip r:embed="rId14"/>
+                    <a:stretch>
+                      <a:fillRect/>
+                    </a:stretch>
+                  </pic:blipFill>
+                  <pic:spPr>
+                    <a:xfrm>
+                      <a:off x="0" y="0"/>
+                      <a:ext cx="5940425" cy="2508847"/>
+                    </a:xfrm>
+                    <a:prstGeom prst="rect">
+                      <a:avLst/>
+                    </a:prstGeom>
+                  </pic:spPr>
+                </pic:pic>
+              </a:graphicData>
+            </a:graphic>
+          </wp:inline>
+        </w:drawing>
+      </w:r>
+    </w:p>
+    <w:p>
+      <w:pPr>
+        <w:pStyle w:val="a3"/>
+        <w:ind w:left="1080"/>
+        <w:rPr>
+          <w:rFonts w:ascii="Times New Roman" w:hAnsi="Times New Roman" w:cs="Times New Roman"/>
+          <w:sz w:val="28"/>
+          <w:szCs w:val="28"/>
+        </w:rPr>
+      </w:pPr>
+      <w:r>
+        <w:rPr>
+          <w:noProof/>
+          <w:lang w:eastAsia="ru-RU"/>
+        </w:rPr>
+        <w:drawing>
+          <wp:inline distT="0" distB="0" distL="0" distR="0" wp14:anchorId="2B4ECAF9" wp14:editId="77FAA217">
+            <wp:extent cx="5940425" cy="1211506"/>
+            <wp:effectExtent l="0" t="0" r="3175" b="8255"/>
+            <wp:docPr id="15" name="Рисунок 15"/>
+            <wp:cNvGraphicFramePr>
+              <a:graphicFrameLocks xmlns:a="http://schemas.openxmlformats.org/drawingml/2006/main" noChangeAspect="1"/>
+            </wp:cNvGraphicFramePr>
+            <a:graphic xmlns:a="http://schemas.openxmlformats.org/drawingml/2006/main">
+              <a:graphicData uri="http://schemas.openxmlformats.org/drawingml/2006/picture">
+                <pic:pic xmlns:pic="http://schemas.openxmlformats.org/drawingml/2006/picture">
+                  <pic:nvPicPr>
+                    <pic:cNvPr id="0" name=""/>
+                    <pic:cNvPicPr/>
+                  </pic:nvPicPr>
+                  <pic:blipFill>
+                    <a:blip r:embed="rId15"/>
+                    <a:stretch>
+                      <a:fillRect/>
+                    </a:stretch>
+                  </pic:blipFill>
+                  <pic:spPr>
+                    <a:xfrm>
+                      <a:off x="0" y="0"/>
+                      <a:ext cx="5940425" cy="1211506"/>
+                    </a:xfrm>
+                    <a:prstGeom prst="rect">
+                      <a:avLst/>
+                    </a:prstGeom>
+                  </pic:spPr>
+                </pic:pic>
+              </a:graphicData>
+            </a:graphic>
+          </wp:inline>
+        </w:drawing>
+      </w:r>
+    </w:p>
+    <w:p>
+      <w:pPr>
+        <w:pStyle w:val="a3"/>
+        <w:ind w:left="1080"/>
+        <w:rPr>
+          <w:rFonts w:ascii="Times New Roman" w:hAnsi="Times New Roman" w:cs="Times New Roman"/>
+          <w:sz w:val="28"/>
+          <w:szCs w:val="28"/>
+        </w:rPr>
+      </w:pPr>
+    </w:p>
+    <w:p>
+      <w:pPr>
+        <w:pStyle w:val="a3"/>
+        <w:ind w:left="1080"/>
+        <w:rPr>
+          <w:rFonts w:ascii="Times New Roman" w:hAnsi="Times New Roman" w:cs="Times New Roman"/>
+          <w:sz w:val="28"/>
+          <w:szCs w:val="28"/>
+        </w:rPr>
+      </w:pPr>
+    </w:p>
+    <w:p>
+      <w:pPr>
+        <w:pStyle w:val="a3"/>
+        <w:ind w:left="1080"/>
+        <w:rPr>
+          <w:rFonts w:ascii="Times New Roman" w:hAnsi="Times New Roman" w:cs="Times New Roman"/>
+          <w:sz w:val="28"/>
+          <w:szCs w:val="28"/>
+        </w:rPr>
+      </w:pPr>
+    </w:p>
+    <w:p>
+      <w:pPr>
+        <w:pStyle w:val="a3"/>
+        <w:ind w:left="1080"/>
+        <w:rPr>
+          <w:rFonts w:ascii="Times New Roman" w:hAnsi="Times New Roman" w:cs="Times New Roman"/>
+          <w:sz w:val="28"/>
+          <w:szCs w:val="28"/>
+        </w:rPr>
+      </w:pPr>
+    </w:p>
+    <w:p>
+      <w:pPr>
+        <w:pStyle w:val="a3"/>
+        <w:ind w:left="1080"/>
+        <w:rPr>
+          <w:rFonts w:ascii="Times New Roman" w:hAnsi="Times New Roman" w:cs="Times New Roman"/>
+          <w:sz w:val="28"/>
+          <w:szCs w:val="28"/>
+        </w:rPr>
+      </w:pPr>
+      <w:r>
+        <w:rPr>
+          <w:noProof/>
+          <w:lang w:eastAsia="ru-RU"/>
+        </w:rPr>
+        <w:lastRenderedPageBreak/>
+        <w:drawing>
+          <wp:inline distT="0" distB="0" distL="0" distR="0" wp14:anchorId="6ACEC26A" wp14:editId="66210D25">
+            <wp:extent cx="5940425" cy="1061907"/>
+            <wp:effectExtent l="0" t="0" r="3175" b="5080"/>
+            <wp:docPr id="17" name="Рисунок 17"/>
+            <wp:cNvGraphicFramePr>
+              <a:graphicFrameLocks xmlns:a="http://schemas.openxmlformats.org/drawingml/2006/main" noChangeAspect="1"/>
+            </wp:cNvGraphicFramePr>
+            <a:graphic xmlns:a="http://schemas.openxmlformats.org/drawingml/2006/main">
+              <a:graphicData uri="http://schemas.openxmlformats.org/drawingml/2006/picture">
+                <pic:pic xmlns:pic="http://schemas.openxmlformats.org/drawingml/2006/picture">
+                  <pic:nvPicPr>
+                    <pic:cNvPr id="0" name=""/>
+                    <pic:cNvPicPr/>
+                  </pic:nvPicPr>
+                  <pic:blipFill>
+                    <a:blip r:embed="rId16"/>
+                    <a:stretch>
+                      <a:fillRect/>
+                    </a:stretch>
+                  </pic:blipFill>
+                  <pic:spPr>
+                    <a:xfrm>
+                      <a:off x="0" y="0"/>
+                      <a:ext cx="5940425" cy="1061907"/>
+                    </a:xfrm>
+                    <a:prstGeom prst="rect">
+                      <a:avLst/>
+                    </a:prstGeom>
+                  </pic:spPr>
+                </pic:pic>
+              </a:graphicData>
+            </a:graphic>
+          </wp:inline>
+        </w:drawing>
+      </w:r>
+    </w:p>
+    <w:p>
+      <w:pPr>
+        <w:pStyle w:val="a3"/>
+        <w:ind w:left="1080"/>
+        <w:rPr>
+          <w:rFonts w:ascii="Times New Roman" w:hAnsi="Times New Roman" w:cs="Times New Roman"/>
+          <w:sz w:val="28"/>
+          <w:szCs w:val="28"/>
+        </w:rPr>
+      </w:pPr>
+      <w:r>
+        <w:rPr>
+          <w:noProof/>
+          <w:lang w:eastAsia="ru-RU"/>
+        </w:rPr>
+        <w:drawing>
+          <wp:inline distT="0" distB="0" distL="0" distR="0" wp14:anchorId="4A924120" wp14:editId="7E621188">
+            <wp:extent cx="5940425" cy="1166749"/>
+            <wp:effectExtent l="0" t="0" r="3175" b="0"/>
+            <wp:docPr id="16" name="Рисунок 16"/>
+            <wp:cNvGraphicFramePr>
+              <a:graphicFrameLocks xmlns:a="http://schemas.openxmlformats.org/drawingml/2006/main" noChangeAspect="1"/>
+            </wp:cNvGraphicFramePr>
+            <a:graphic xmlns:a="http://schemas.openxmlformats.org/drawingml/2006/main">
+              <a:graphicData uri="http://schemas.openxmlformats.org/drawingml/2006/picture">
+                <pic:pic xmlns:pic="http://schemas.openxmlformats.org/drawingml/2006/picture">
+                  <pic:nvPicPr>
+                    <pic:cNvPr id="0" name=""/>
+                    <pic:cNvPicPr/>
+                  </pic:nvPicPr>
+                  <pic:blipFill>
+                    <a:blip r:embed="rId17"/>
+                    <a:stretch>
+                      <a:fillRect/>
+                    </a:stretch>
+                  </pic:blipFill>
+                  <pic:spPr>
+                    <a:xfrm>
+                      <a:off x="0" y="0"/>
+                      <a:ext cx="5940425" cy="1166749"/>
+                    </a:xfrm>
+                    <a:prstGeom prst="rect">
+                      <a:avLst/>
+                    </a:prstGeom>
+                  </pic:spPr>
+                </pic:pic>
+              </a:graphicData>
+            </a:graphic>
+          </wp:inline>
+        </w:drawing>
+      </w:r>
     </w:p>
     <w:p>
       <w:pPr>
@@ -8531,6 +8740,7 @@
           <w:sz w:val="28"/>
           <w:szCs w:val="28"/>
         </w:rPr>
+        <w:lastRenderedPageBreak/>
         <w:t xml:space="preserve">Яке </w:t>
       </w:r>
       <w:proofErr w:type="spellStart"/>
@@ -8657,7 +8867,6 @@
           <w:sz w:val="28"/>
           <w:szCs w:val="28"/>
         </w:rPr>
-        <w:lastRenderedPageBreak/>
         <w:t>/</w:t>
       </w:r>
       <w:r>
@@ -9071,6 +9280,8 @@
         </w:rPr>
         <w:t>?</w:t>
       </w:r>
+      <w:bookmarkStart w:id="0" w:name="_GoBack"/>
+      <w:bookmarkEnd w:id="0"/>
     </w:p>
     <w:p>
       <w:pPr>
@@ -9667,7 +9878,7 @@
                     </pic:cNvPicPr>
                   </pic:nvPicPr>
                   <pic:blipFill>
-                    <a:blip r:embed="rId11">
+                    <a:blip r:embed="rId18">
                       <a:extLst>
                         <a:ext uri="{28A0092B-C50C-407E-A947-70E740481C1C}">
                           <a14:useLocalDpi xmlns:a14="http://schemas.microsoft.com/office/drawing/2010/main" val="0"/>
@@ -10097,6 +10308,7 @@
           <w:sz w:val="28"/>
           <w:szCs w:val="28"/>
         </w:rPr>
+        <w:lastRenderedPageBreak/>
         <w:t>кореневий</w:t>
       </w:r>
       <w:proofErr w:type="spellEnd"/>
@@ -10447,17 +10659,7 @@
           <w:sz w:val="28"/>
           <w:szCs w:val="28"/>
         </w:rPr>
-        <w:t xml:space="preserve"> прямо з </w:t>
-      </w:r>
-      <w:r>
-        <w:rPr>
-          <w:rFonts w:ascii="Times New Roman" w:hAnsi="Times New Roman" w:cs="Times New Roman"/>
-          <w:color w:val="424242"/>
-          <w:sz w:val="28"/>
-          <w:szCs w:val="28"/>
-        </w:rPr>
-        <w:lastRenderedPageBreak/>
-        <w:t xml:space="preserve">ядра, </w:t>
+        <w:t xml:space="preserve"> прямо з ядра, </w:t>
       </w:r>
       <w:proofErr w:type="spellStart"/>
       <w:r>
@@ -14433,6 +14635,7 @@
           <w:sz w:val="28"/>
           <w:szCs w:val="28"/>
         </w:rPr>
+        <w:lastRenderedPageBreak/>
         <w:t>успішної</w:t>
       </w:r>
       <w:proofErr w:type="spellEnd"/>
@@ -17206,6 +17409,7 @@
           <w:sz w:val="28"/>
           <w:szCs w:val="28"/>
         </w:rPr>
+        <w:lastRenderedPageBreak/>
         <w:t>Чи</w:t>
       </w:r>
       <w:proofErr w:type="spellEnd"/>
@@ -17534,7 +17738,6 @@
           <w:sz w:val="28"/>
           <w:szCs w:val="28"/>
         </w:rPr>
-        <w:lastRenderedPageBreak/>
         <w:t xml:space="preserve">Так, за </w:t>
       </w:r>
       <w:proofErr w:type="spellStart"/>
@@ -17895,7 +18098,7 @@
                     <pic:cNvPicPr/>
                   </pic:nvPicPr>
                   <pic:blipFill>
-                    <a:blip r:embed="rId12"/>
+                    <a:blip r:embed="rId19"/>
                     <a:stretch>
                       <a:fillRect/>
                     </a:stretch>
@@ -18192,6 +18395,7 @@
           <w:szCs w:val="28"/>
           <w:lang w:val="uk-UA"/>
         </w:rPr>
+        <w:lastRenderedPageBreak/>
         <w:t>В</w:t>
       </w:r>
       <w:r>
@@ -18367,7 +18571,6 @@
           <w:szCs w:val="28"/>
           <w:lang w:val="uk-UA"/>
         </w:rPr>
-        <w:lastRenderedPageBreak/>
         <w:t>Із труднощами не зіткнулись.</w:t>
       </w:r>
     </w:p>
@@ -19437,6 +19640,7 @@
   <w:style w:type="character" w:default="1" w:styleId="a0">
     <w:name w:val="Default Paragraph Font"/>
     <w:uiPriority w:val="1"/>
+    <w:semiHidden/>
     <w:unhideWhenUsed/>
   </w:style>
   <w:style w:type="table" w:default="1" w:styleId="a1">
@@ -19799,6 +20003,7 @@
   <w:style w:type="character" w:default="1" w:styleId="a0">
     <w:name w:val="Default Paragraph Font"/>
     <w:uiPriority w:val="1"/>
+    <w:semiHidden/>
     <w:unhideWhenUsed/>
   </w:style>
   <w:style w:type="table" w:default="1" w:styleId="a1">
@@ -20267,7 +20472,7 @@
 </file>
 
 <file path=customXml/itemProps1.xml><?xml version="1.0" encoding="utf-8"?>
-<ds:datastoreItem xmlns:ds="http://schemas.openxmlformats.org/officeDocument/2006/customXml" ds:itemID="{E5AB736A-A7C9-4E3E-A26A-99A73B4A4524}">
+<ds:datastoreItem xmlns:ds="http://schemas.openxmlformats.org/officeDocument/2006/customXml" ds:itemID="{05CEE448-E403-4898-8816-CEBE053F7821}">
   <ds:schemaRefs>
     <ds:schemaRef ds:uri="http://schemas.openxmlformats.org/officeDocument/2006/bibliography"/>
   </ds:schemaRefs>

--- a/Лабораторная робота №4.docx
+++ b/Лабораторная робота №4.docx
@@ -5809,6 +5809,27 @@
     </w:p>
     <w:p>
       <w:pPr>
+        <w:spacing w:line="240" w:lineRule="auto"/>
+        <w:rPr>
+          <w:rFonts w:ascii="Times New Roman" w:hAnsi="Times New Roman" w:cs="Times New Roman"/>
+          <w:sz w:val="28"/>
+          <w:szCs w:val="36"/>
+          <w:lang w:val="uk-UA"/>
+        </w:rPr>
+      </w:pPr>
+      <w:r>
+        <w:rPr>
+          <w:rFonts w:ascii="Times New Roman" w:hAnsi="Times New Roman" w:cs="Times New Roman"/>
+          <w:sz w:val="28"/>
+          <w:szCs w:val="36"/>
+          <w:lang w:val="uk-UA"/>
+        </w:rPr>
+        <w:lastRenderedPageBreak/>
+        <w:t>Робота студентів                       групи КСМ-83а                                Команда №1</w:t>
+      </w:r>
+    </w:p>
+    <w:p>
+      <w:pPr>
         <w:pStyle w:val="a3"/>
         <w:ind w:left="1080"/>
         <w:rPr>
@@ -5824,7 +5845,6 @@
           <w:szCs w:val="28"/>
           <w:lang w:val="uk-UA"/>
         </w:rPr>
-        <w:lastRenderedPageBreak/>
         <w:t>В</w:t>
       </w:r>
       <w:proofErr w:type="spellStart"/>
@@ -6945,12 +6965,45 @@
     </w:p>
     <w:p>
       <w:pPr>
+        <w:spacing w:line="240" w:lineRule="auto"/>
+        <w:rPr>
+          <w:rFonts w:ascii="Times New Roman" w:hAnsi="Times New Roman" w:cs="Times New Roman"/>
+          <w:sz w:val="28"/>
+          <w:szCs w:val="36"/>
+          <w:lang w:val="uk-UA"/>
+        </w:rPr>
+      </w:pPr>
+    </w:p>
+    <w:p>
+      <w:pPr>
+        <w:spacing w:line="240" w:lineRule="auto"/>
+        <w:rPr>
+          <w:rFonts w:ascii="Times New Roman" w:hAnsi="Times New Roman" w:cs="Times New Roman"/>
+          <w:sz w:val="28"/>
+          <w:szCs w:val="36"/>
+          <w:lang w:val="uk-UA"/>
+        </w:rPr>
+      </w:pPr>
+      <w:r>
+        <w:rPr>
+          <w:rFonts w:ascii="Times New Roman" w:hAnsi="Times New Roman" w:cs="Times New Roman"/>
+          <w:sz w:val="28"/>
+          <w:szCs w:val="36"/>
+          <w:lang w:val="uk-UA"/>
+        </w:rPr>
+        <w:lastRenderedPageBreak/>
+        <w:t>Робота студентів                       групи КСМ-83а                                Команда №1</w:t>
+      </w:r>
+    </w:p>
+    <w:p>
+      <w:pPr>
         <w:pStyle w:val="a3"/>
         <w:ind w:left="1080"/>
         <w:rPr>
           <w:rFonts w:ascii="Times New Roman" w:hAnsi="Times New Roman" w:cs="Times New Roman"/>
           <w:sz w:val="28"/>
           <w:szCs w:val="28"/>
+          <w:lang w:val="uk-UA"/>
         </w:rPr>
       </w:pPr>
     </w:p>
@@ -6969,7 +7022,6 @@
           <w:noProof/>
           <w:lang w:eastAsia="ru-RU"/>
         </w:rPr>
-        <w:lastRenderedPageBreak/>
         <w:drawing>
           <wp:inline distT="0" distB="0" distL="0" distR="0" wp14:anchorId="6ACEC26A" wp14:editId="66210D25">
             <wp:extent cx="5940425" cy="1061907"/>
@@ -7440,10 +7492,7 @@
     <w:p>
       <w:pPr>
         <w:pStyle w:val="a3"/>
-        <w:numPr>
-          <w:ilvl w:val="0"/>
-          <w:numId w:val="7"/>
-        </w:numPr>
+        <w:ind w:left="1069"/>
         <w:rPr>
           <w:rFonts w:ascii="Times New Roman" w:hAnsi="Times New Roman" w:cs="Times New Roman"/>
           <w:sz w:val="28"/>
@@ -8673,6 +8722,27 @@
     </w:p>
     <w:p>
       <w:pPr>
+        <w:spacing w:line="240" w:lineRule="auto"/>
+        <w:rPr>
+          <w:rFonts w:ascii="Times New Roman" w:hAnsi="Times New Roman" w:cs="Times New Roman"/>
+          <w:sz w:val="28"/>
+          <w:szCs w:val="36"/>
+          <w:lang w:val="uk-UA"/>
+        </w:rPr>
+      </w:pPr>
+      <w:r>
+        <w:rPr>
+          <w:rFonts w:ascii="Times New Roman" w:hAnsi="Times New Roman" w:cs="Times New Roman"/>
+          <w:sz w:val="28"/>
+          <w:szCs w:val="36"/>
+          <w:lang w:val="uk-UA"/>
+        </w:rPr>
+        <w:lastRenderedPageBreak/>
+        <w:t>Робота студентів                       групи КСМ-83а                                Команда №1</w:t>
+      </w:r>
+    </w:p>
+    <w:p>
+      <w:pPr>
         <w:rPr>
           <w:rFonts w:ascii="Times New Roman" w:hAnsi="Times New Roman" w:cs="Times New Roman"/>
           <w:b/>
@@ -8740,7 +8810,6 @@
           <w:sz w:val="28"/>
           <w:szCs w:val="28"/>
         </w:rPr>
-        <w:lastRenderedPageBreak/>
         <w:t xml:space="preserve">Яке </w:t>
       </w:r>
       <w:proofErr w:type="spellStart"/>
@@ -9280,8 +9349,181 @@
         </w:rPr>
         <w:t>?</w:t>
       </w:r>
-      <w:bookmarkStart w:id="0" w:name="_GoBack"/>
-      <w:bookmarkEnd w:id="0"/>
+    </w:p>
+    <w:p>
+      <w:pPr>
+        <w:rPr>
+          <w:rFonts w:ascii="Times New Roman" w:hAnsi="Times New Roman" w:cs="Times New Roman"/>
+          <w:color w:val="000000" w:themeColor="text1"/>
+          <w:sz w:val="28"/>
+          <w:szCs w:val="28"/>
+        </w:rPr>
+      </w:pPr>
+      <w:r>
+        <w:rPr>
+          <w:rFonts w:ascii="Times New Roman" w:hAnsi="Times New Roman" w:cs="Times New Roman"/>
+          <w:sz w:val="28"/>
+          <w:szCs w:val="28"/>
+          <w:lang w:val="uk-UA"/>
+        </w:rPr>
+        <w:t>Командою</w:t>
+      </w:r>
+      <w:r>
+        <w:rPr>
+          <w:rFonts w:ascii="Times New Roman" w:hAnsi="Times New Roman" w:cs="Times New Roman"/>
+          <w:color w:val="FF0000"/>
+          <w:sz w:val="28"/>
+          <w:szCs w:val="28"/>
+          <w:lang w:val="uk-UA"/>
+        </w:rPr>
+        <w:t xml:space="preserve"> </w:t>
+      </w:r>
+      <w:r>
+        <w:rPr>
+          <w:rFonts w:ascii="Times New Roman" w:hAnsi="Times New Roman" w:cs="Times New Roman"/>
+          <w:color w:val="FF0000"/>
+          <w:sz w:val="28"/>
+          <w:szCs w:val="28"/>
+        </w:rPr>
+        <w:t xml:space="preserve">$ </w:t>
+      </w:r>
+      <w:proofErr w:type="spellStart"/>
+      <w:r>
+        <w:rPr>
+          <w:rFonts w:ascii="Times New Roman" w:hAnsi="Times New Roman" w:cs="Times New Roman"/>
+          <w:color w:val="FF0000"/>
+          <w:sz w:val="28"/>
+          <w:szCs w:val="28"/>
+        </w:rPr>
+        <w:t>cat</w:t>
+      </w:r>
+      <w:proofErr w:type="spellEnd"/>
+      <w:r>
+        <w:rPr>
+          <w:rFonts w:ascii="Times New Roman" w:hAnsi="Times New Roman" w:cs="Times New Roman"/>
+          <w:color w:val="FF0000"/>
+          <w:sz w:val="28"/>
+          <w:szCs w:val="28"/>
+        </w:rPr>
+        <w:t xml:space="preserve"> /</w:t>
+      </w:r>
+      <w:proofErr w:type="spellStart"/>
+      <w:r>
+        <w:rPr>
+          <w:rFonts w:ascii="Times New Roman" w:hAnsi="Times New Roman" w:cs="Times New Roman"/>
+          <w:color w:val="FF0000"/>
+          <w:sz w:val="28"/>
+          <w:szCs w:val="28"/>
+        </w:rPr>
+        <w:t>proc</w:t>
+      </w:r>
+      <w:proofErr w:type="spellEnd"/>
+      <w:r>
+        <w:rPr>
+          <w:rFonts w:ascii="Times New Roman" w:hAnsi="Times New Roman" w:cs="Times New Roman"/>
+          <w:color w:val="FF0000"/>
+          <w:sz w:val="28"/>
+          <w:szCs w:val="28"/>
+        </w:rPr>
+        <w:t>/</w:t>
+      </w:r>
+      <w:proofErr w:type="spellStart"/>
+      <w:r>
+        <w:rPr>
+          <w:rFonts w:ascii="Times New Roman" w:hAnsi="Times New Roman" w:cs="Times New Roman"/>
+          <w:color w:val="FF0000"/>
+          <w:sz w:val="28"/>
+          <w:szCs w:val="28"/>
+        </w:rPr>
+        <w:t>meminfo</w:t>
+      </w:r>
+      <w:proofErr w:type="spellEnd"/>
+      <w:r>
+        <w:rPr>
+          <w:rFonts w:ascii="Times New Roman" w:hAnsi="Times New Roman" w:cs="Times New Roman"/>
+          <w:color w:val="FF0000"/>
+          <w:sz w:val="28"/>
+          <w:szCs w:val="28"/>
+        </w:rPr>
+        <w:t xml:space="preserve"> </w:t>
+      </w:r>
+      <w:r>
+        <w:rPr>
+          <w:rFonts w:ascii="Times New Roman" w:hAnsi="Times New Roman" w:cs="Times New Roman"/>
+          <w:sz w:val="28"/>
+          <w:szCs w:val="28"/>
+          <w:lang w:val="uk-UA"/>
+        </w:rPr>
+        <w:t>можна визначити скільки пам’яті використовують процеси</w:t>
+      </w:r>
+      <w:r>
+        <w:rPr>
+          <w:rFonts w:ascii="Times New Roman" w:hAnsi="Times New Roman" w:cs="Times New Roman"/>
+          <w:sz w:val="28"/>
+          <w:szCs w:val="28"/>
+          <w:lang w:val="uk-UA"/>
+        </w:rPr>
+        <w:t xml:space="preserve">. Визначити скільки пам’яті з можливої використовують процеси можна за допомогою команди </w:t>
+      </w:r>
+      <w:r>
+        <w:rPr>
+          <w:rFonts w:ascii="Times New Roman" w:hAnsi="Times New Roman" w:cs="Times New Roman"/>
+          <w:color w:val="FF0000"/>
+          <w:sz w:val="28"/>
+          <w:szCs w:val="28"/>
+        </w:rPr>
+        <w:t xml:space="preserve">$ </w:t>
+      </w:r>
+      <w:proofErr w:type="spellStart"/>
+      <w:r>
+        <w:rPr>
+          <w:rFonts w:ascii="Times New Roman" w:hAnsi="Times New Roman" w:cs="Times New Roman"/>
+          <w:color w:val="FF0000"/>
+          <w:sz w:val="28"/>
+          <w:szCs w:val="28"/>
+          <w:lang w:val="en-US"/>
+        </w:rPr>
+        <w:t>htop</w:t>
+      </w:r>
+      <w:proofErr w:type="spellEnd"/>
+      <w:r>
+        <w:rPr>
+          <w:rFonts w:ascii="Times New Roman" w:hAnsi="Times New Roman" w:cs="Times New Roman"/>
+          <w:color w:val="000000" w:themeColor="text1"/>
+          <w:sz w:val="28"/>
+          <w:szCs w:val="28"/>
+          <w:lang w:val="uk-UA"/>
+        </w:rPr>
+        <w:t>, після чого подивитися в рядок</w:t>
+      </w:r>
+      <w:r>
+        <w:rPr>
+          <w:rFonts w:ascii="Times New Roman" w:hAnsi="Times New Roman" w:cs="Times New Roman"/>
+          <w:color w:val="000000" w:themeColor="text1"/>
+          <w:sz w:val="28"/>
+          <w:szCs w:val="28"/>
+        </w:rPr>
+        <w:t xml:space="preserve"> </w:t>
+      </w:r>
+      <w:r>
+        <w:rPr>
+          <w:rFonts w:ascii="Times New Roman" w:hAnsi="Times New Roman" w:cs="Times New Roman"/>
+          <w:color w:val="000000" w:themeColor="text1"/>
+          <w:sz w:val="28"/>
+          <w:szCs w:val="28"/>
+          <w:lang w:val="en-US"/>
+        </w:rPr>
+        <w:t>Mem</w:t>
+      </w:r>
+      <w:r>
+        <w:rPr>
+          <w:rFonts w:ascii="Times New Roman" w:hAnsi="Times New Roman" w:cs="Times New Roman"/>
+          <w:color w:val="000000" w:themeColor="text1"/>
+          <w:sz w:val="28"/>
+          <w:szCs w:val="28"/>
+        </w:rPr>
+        <w:t>.</w:t>
+      </w:r>
     </w:p>
     <w:p>
       <w:pPr>
@@ -9503,6 +9745,509 @@
         <w:pStyle w:val="a3"/>
         <w:ind w:left="360"/>
         <w:rPr>
+          <w:lang w:val="en-US"/>
+        </w:rPr>
+      </w:pPr>
+      <w:proofErr w:type="spellStart"/>
+      <w:r>
+        <w:rPr>
+          <w:rFonts w:ascii="Times New Roman" w:hAnsi="Times New Roman" w:cs="Times New Roman"/>
+          <w:sz w:val="28"/>
+          <w:szCs w:val="28"/>
+        </w:rPr>
+        <w:t>Linux</w:t>
+      </w:r>
+      <w:proofErr w:type="spellEnd"/>
+      <w:r>
+        <w:rPr>
+          <w:rFonts w:ascii="Times New Roman" w:hAnsi="Times New Roman" w:cs="Times New Roman"/>
+          <w:sz w:val="28"/>
+          <w:szCs w:val="28"/>
+        </w:rPr>
+        <w:t xml:space="preserve"> </w:t>
+      </w:r>
+      <w:proofErr w:type="spellStart"/>
+      <w:r>
+        <w:rPr>
+          <w:rFonts w:ascii="Times New Roman" w:hAnsi="Times New Roman" w:cs="Times New Roman"/>
+          <w:sz w:val="28"/>
+          <w:szCs w:val="28"/>
+        </w:rPr>
+        <w:t>реалізована</w:t>
+      </w:r>
+      <w:proofErr w:type="spellEnd"/>
+      <w:r>
+        <w:rPr>
+          <w:rFonts w:ascii="Times New Roman" w:hAnsi="Times New Roman" w:cs="Times New Roman"/>
+          <w:sz w:val="28"/>
+          <w:szCs w:val="28"/>
+        </w:rPr>
+        <w:t xml:space="preserve"> </w:t>
+      </w:r>
+      <w:proofErr w:type="spellStart"/>
+      <w:r>
+        <w:rPr>
+          <w:rFonts w:ascii="Times New Roman" w:hAnsi="Times New Roman" w:cs="Times New Roman"/>
+          <w:sz w:val="28"/>
+          <w:szCs w:val="28"/>
+        </w:rPr>
+        <w:t>чітка</w:t>
+      </w:r>
+      <w:proofErr w:type="spellEnd"/>
+      <w:r>
+        <w:rPr>
+          <w:rFonts w:ascii="Times New Roman" w:hAnsi="Times New Roman" w:cs="Times New Roman"/>
+          <w:sz w:val="28"/>
+          <w:szCs w:val="28"/>
+        </w:rPr>
+        <w:t xml:space="preserve"> </w:t>
+      </w:r>
+      <w:proofErr w:type="spellStart"/>
+      <w:r>
+        <w:rPr>
+          <w:rFonts w:ascii="Times New Roman" w:hAnsi="Times New Roman" w:cs="Times New Roman"/>
+          <w:sz w:val="28"/>
+          <w:szCs w:val="28"/>
+        </w:rPr>
+        <w:t>ієрархія</w:t>
+      </w:r>
+      <w:proofErr w:type="spellEnd"/>
+      <w:r>
+        <w:rPr>
+          <w:rFonts w:ascii="Times New Roman" w:hAnsi="Times New Roman" w:cs="Times New Roman"/>
+          <w:sz w:val="28"/>
+          <w:szCs w:val="28"/>
+        </w:rPr>
+        <w:t xml:space="preserve"> </w:t>
+      </w:r>
+      <w:proofErr w:type="spellStart"/>
+      <w:r>
+        <w:rPr>
+          <w:rFonts w:ascii="Times New Roman" w:hAnsi="Times New Roman" w:cs="Times New Roman"/>
+          <w:sz w:val="28"/>
+          <w:szCs w:val="28"/>
+        </w:rPr>
+        <w:t>процесів</w:t>
+      </w:r>
+      <w:proofErr w:type="spellEnd"/>
+      <w:r>
+        <w:rPr>
+          <w:rFonts w:ascii="Times New Roman" w:hAnsi="Times New Roman" w:cs="Times New Roman"/>
+          <w:sz w:val="28"/>
+          <w:szCs w:val="28"/>
+        </w:rPr>
+        <w:t xml:space="preserve"> </w:t>
+      </w:r>
+      <w:proofErr w:type="gramStart"/>
+      <w:r>
+        <w:rPr>
+          <w:rFonts w:ascii="Times New Roman" w:hAnsi="Times New Roman" w:cs="Times New Roman"/>
+          <w:sz w:val="28"/>
+          <w:szCs w:val="28"/>
+        </w:rPr>
+        <w:t>в</w:t>
+      </w:r>
+      <w:proofErr w:type="gramEnd"/>
+      <w:r>
+        <w:rPr>
+          <w:rFonts w:ascii="Times New Roman" w:hAnsi="Times New Roman" w:cs="Times New Roman"/>
+          <w:sz w:val="28"/>
+          <w:szCs w:val="28"/>
+        </w:rPr>
+        <w:t xml:space="preserve"> </w:t>
+      </w:r>
+      <w:proofErr w:type="spellStart"/>
+      <w:r>
+        <w:rPr>
+          <w:rFonts w:ascii="Times New Roman" w:hAnsi="Times New Roman" w:cs="Times New Roman"/>
+          <w:sz w:val="28"/>
+          <w:szCs w:val="28"/>
+        </w:rPr>
+        <w:t>системі</w:t>
+      </w:r>
+      <w:proofErr w:type="spellEnd"/>
+      <w:r>
+        <w:rPr>
+          <w:rFonts w:ascii="Times New Roman" w:hAnsi="Times New Roman" w:cs="Times New Roman"/>
+          <w:sz w:val="28"/>
+          <w:szCs w:val="28"/>
+        </w:rPr>
+        <w:t xml:space="preserve">. </w:t>
+      </w:r>
+      <w:proofErr w:type="spellStart"/>
+      <w:r>
+        <w:rPr>
+          <w:rFonts w:ascii="Times New Roman" w:hAnsi="Times New Roman" w:cs="Times New Roman"/>
+          <w:sz w:val="28"/>
+          <w:szCs w:val="28"/>
+        </w:rPr>
+        <w:t>Кожен</w:t>
+      </w:r>
+      <w:proofErr w:type="spellEnd"/>
+      <w:r>
+        <w:rPr>
+          <w:rFonts w:ascii="Times New Roman" w:hAnsi="Times New Roman" w:cs="Times New Roman"/>
+          <w:sz w:val="28"/>
+          <w:szCs w:val="28"/>
+        </w:rPr>
+        <w:t xml:space="preserve"> </w:t>
+      </w:r>
+      <w:proofErr w:type="spellStart"/>
+      <w:r>
+        <w:rPr>
+          <w:rFonts w:ascii="Times New Roman" w:hAnsi="Times New Roman" w:cs="Times New Roman"/>
+          <w:sz w:val="28"/>
+          <w:szCs w:val="28"/>
+        </w:rPr>
+        <w:t>процес</w:t>
+      </w:r>
+      <w:proofErr w:type="spellEnd"/>
+      <w:r>
+        <w:rPr>
+          <w:rFonts w:ascii="Times New Roman" w:hAnsi="Times New Roman" w:cs="Times New Roman"/>
+          <w:sz w:val="28"/>
+          <w:szCs w:val="28"/>
+        </w:rPr>
+        <w:t xml:space="preserve"> в </w:t>
+      </w:r>
+      <w:proofErr w:type="spellStart"/>
+      <w:r>
+        <w:rPr>
+          <w:rFonts w:ascii="Times New Roman" w:hAnsi="Times New Roman" w:cs="Times New Roman"/>
+          <w:sz w:val="28"/>
+          <w:szCs w:val="28"/>
+        </w:rPr>
+        <w:t>системі</w:t>
+      </w:r>
+      <w:proofErr w:type="spellEnd"/>
+      <w:r>
+        <w:rPr>
+          <w:rFonts w:ascii="Times New Roman" w:hAnsi="Times New Roman" w:cs="Times New Roman"/>
+          <w:sz w:val="28"/>
+          <w:szCs w:val="28"/>
+        </w:rPr>
+        <w:t xml:space="preserve"> </w:t>
+      </w:r>
+      <w:proofErr w:type="spellStart"/>
+      <w:r>
+        <w:rPr>
+          <w:rFonts w:ascii="Times New Roman" w:hAnsi="Times New Roman" w:cs="Times New Roman"/>
+          <w:sz w:val="28"/>
+          <w:szCs w:val="28"/>
+        </w:rPr>
+        <w:t>має</w:t>
+      </w:r>
+      <w:proofErr w:type="spellEnd"/>
+      <w:r>
+        <w:rPr>
+          <w:rFonts w:ascii="Times New Roman" w:hAnsi="Times New Roman" w:cs="Times New Roman"/>
+          <w:sz w:val="28"/>
+          <w:szCs w:val="28"/>
+          <w:shd w:val="clear" w:color="auto" w:fill="E0E7FA"/>
+          <w:lang w:val="uk-UA"/>
+        </w:rPr>
+        <w:t xml:space="preserve"> </w:t>
+      </w:r>
+      <w:proofErr w:type="spellStart"/>
+      <w:r>
+        <w:rPr>
+          <w:rFonts w:ascii="Times New Roman" w:hAnsi="Times New Roman" w:cs="Times New Roman"/>
+          <w:sz w:val="28"/>
+          <w:szCs w:val="28"/>
+        </w:rPr>
+        <w:t>всього</w:t>
+      </w:r>
+      <w:proofErr w:type="spellEnd"/>
+      <w:r>
+        <w:rPr>
+          <w:rFonts w:ascii="Times New Roman" w:hAnsi="Times New Roman" w:cs="Times New Roman"/>
+          <w:sz w:val="28"/>
+          <w:szCs w:val="28"/>
+        </w:rPr>
+        <w:t xml:space="preserve"> одного з </w:t>
+      </w:r>
+      <w:proofErr w:type="spellStart"/>
+      <w:r>
+        <w:rPr>
+          <w:rFonts w:ascii="Times New Roman" w:hAnsi="Times New Roman" w:cs="Times New Roman"/>
+          <w:sz w:val="28"/>
+          <w:szCs w:val="28"/>
+        </w:rPr>
+        <w:t>батьків</w:t>
+      </w:r>
+      <w:proofErr w:type="spellEnd"/>
+      <w:r>
+        <w:rPr>
+          <w:rFonts w:ascii="Times New Roman" w:hAnsi="Times New Roman" w:cs="Times New Roman"/>
+          <w:sz w:val="28"/>
+          <w:szCs w:val="28"/>
+        </w:rPr>
+        <w:t xml:space="preserve"> і </w:t>
+      </w:r>
+      <w:proofErr w:type="spellStart"/>
+      <w:r>
+        <w:rPr>
+          <w:rFonts w:ascii="Times New Roman" w:hAnsi="Times New Roman" w:cs="Times New Roman"/>
+          <w:sz w:val="28"/>
+          <w:szCs w:val="28"/>
+        </w:rPr>
+        <w:t>може</w:t>
+      </w:r>
+      <w:proofErr w:type="spellEnd"/>
+      <w:r>
+        <w:rPr>
+          <w:rFonts w:ascii="Times New Roman" w:hAnsi="Times New Roman" w:cs="Times New Roman"/>
+          <w:sz w:val="28"/>
+          <w:szCs w:val="28"/>
+        </w:rPr>
+        <w:t xml:space="preserve"> </w:t>
+      </w:r>
+      <w:proofErr w:type="spellStart"/>
+      <w:r>
+        <w:rPr>
+          <w:rFonts w:ascii="Times New Roman" w:hAnsi="Times New Roman" w:cs="Times New Roman"/>
+          <w:sz w:val="28"/>
+          <w:szCs w:val="28"/>
+        </w:rPr>
+        <w:t>мати</w:t>
+      </w:r>
+      <w:proofErr w:type="spellEnd"/>
+      <w:r>
+        <w:rPr>
+          <w:rFonts w:ascii="Times New Roman" w:hAnsi="Times New Roman" w:cs="Times New Roman"/>
+          <w:sz w:val="28"/>
+          <w:szCs w:val="28"/>
+        </w:rPr>
+        <w:t xml:space="preserve"> один</w:t>
+      </w:r>
+      <w:r>
+        <w:rPr>
+          <w:rFonts w:ascii="Times New Roman" w:hAnsi="Times New Roman" w:cs="Times New Roman"/>
+          <w:sz w:val="28"/>
+          <w:szCs w:val="28"/>
+          <w:lang w:val="uk-UA"/>
+        </w:rPr>
+        <w:t>ого</w:t>
+      </w:r>
+      <w:r>
+        <w:rPr>
+          <w:rFonts w:ascii="Times New Roman" w:hAnsi="Times New Roman" w:cs="Times New Roman"/>
+          <w:sz w:val="28"/>
+          <w:szCs w:val="28"/>
+        </w:rPr>
+        <w:t xml:space="preserve"> </w:t>
+      </w:r>
+      <w:proofErr w:type="spellStart"/>
+      <w:r>
+        <w:rPr>
+          <w:rFonts w:ascii="Times New Roman" w:hAnsi="Times New Roman" w:cs="Times New Roman"/>
+          <w:sz w:val="28"/>
+          <w:szCs w:val="28"/>
+        </w:rPr>
+        <w:t>або</w:t>
+      </w:r>
+      <w:proofErr w:type="spellEnd"/>
+      <w:r>
+        <w:rPr>
+          <w:rFonts w:ascii="Times New Roman" w:hAnsi="Times New Roman" w:cs="Times New Roman"/>
+          <w:sz w:val="28"/>
+          <w:szCs w:val="28"/>
+        </w:rPr>
+        <w:t xml:space="preserve"> </w:t>
+      </w:r>
+      <w:r>
+        <w:rPr>
+          <w:rFonts w:ascii="Times New Roman" w:hAnsi="Times New Roman" w:cs="Times New Roman"/>
+          <w:sz w:val="28"/>
+          <w:szCs w:val="28"/>
+          <w:lang w:val="uk-UA"/>
+        </w:rPr>
+        <w:t>більше</w:t>
+      </w:r>
+      <w:r>
+        <w:rPr>
+          <w:rFonts w:ascii="Times New Roman" w:hAnsi="Times New Roman" w:cs="Times New Roman"/>
+          <w:sz w:val="28"/>
+          <w:szCs w:val="28"/>
+        </w:rPr>
+        <w:t xml:space="preserve"> </w:t>
+      </w:r>
+      <w:proofErr w:type="spellStart"/>
+      <w:r>
+        <w:rPr>
+          <w:rFonts w:ascii="Times New Roman" w:hAnsi="Times New Roman" w:cs="Times New Roman"/>
+          <w:sz w:val="28"/>
+          <w:szCs w:val="28"/>
+        </w:rPr>
+        <w:t>породжених</w:t>
+      </w:r>
+      <w:proofErr w:type="spellEnd"/>
+      <w:r>
+        <w:rPr>
+          <w:rFonts w:ascii="Times New Roman" w:hAnsi="Times New Roman" w:cs="Times New Roman"/>
+          <w:sz w:val="28"/>
+          <w:szCs w:val="28"/>
+        </w:rPr>
+        <w:t xml:space="preserve"> </w:t>
+      </w:r>
+      <w:proofErr w:type="spellStart"/>
+      <w:r>
+        <w:rPr>
+          <w:rFonts w:ascii="Times New Roman" w:hAnsi="Times New Roman" w:cs="Times New Roman"/>
+          <w:sz w:val="28"/>
+          <w:szCs w:val="28"/>
+        </w:rPr>
+        <w:t>процесів</w:t>
+      </w:r>
+      <w:proofErr w:type="spellEnd"/>
+      <w:r>
+        <w:rPr>
+          <w:rFonts w:ascii="Times New Roman" w:hAnsi="Times New Roman" w:cs="Times New Roman"/>
+          <w:sz w:val="28"/>
+          <w:szCs w:val="28"/>
+        </w:rPr>
+        <w:t>.</w:t>
+      </w:r>
+      <w:r>
+        <w:t xml:space="preserve"> </w:t>
+      </w:r>
+    </w:p>
+    <w:p>
+      <w:pPr>
+        <w:spacing w:line="240" w:lineRule="auto"/>
+        <w:rPr>
+          <w:rFonts w:ascii="Times New Roman" w:hAnsi="Times New Roman" w:cs="Times New Roman"/>
+          <w:sz w:val="28"/>
+          <w:szCs w:val="36"/>
+          <w:lang w:val="en-US"/>
+        </w:rPr>
+      </w:pPr>
+    </w:p>
+    <w:p>
+      <w:pPr>
+        <w:spacing w:line="240" w:lineRule="auto"/>
+        <w:rPr>
+          <w:rFonts w:ascii="Times New Roman" w:hAnsi="Times New Roman" w:cs="Times New Roman"/>
+          <w:sz w:val="28"/>
+          <w:szCs w:val="36"/>
+          <w:lang w:val="en-US"/>
+        </w:rPr>
+      </w:pPr>
+    </w:p>
+    <w:p>
+      <w:pPr>
+        <w:spacing w:line="240" w:lineRule="auto"/>
+        <w:rPr>
+          <w:rFonts w:ascii="Times New Roman" w:hAnsi="Times New Roman" w:cs="Times New Roman"/>
+          <w:sz w:val="28"/>
+          <w:szCs w:val="36"/>
+          <w:lang w:val="en-US"/>
+        </w:rPr>
+      </w:pPr>
+    </w:p>
+    <w:p>
+      <w:pPr>
+        <w:spacing w:line="240" w:lineRule="auto"/>
+        <w:rPr>
+          <w:rFonts w:ascii="Times New Roman" w:hAnsi="Times New Roman" w:cs="Times New Roman"/>
+          <w:sz w:val="28"/>
+          <w:szCs w:val="36"/>
+          <w:lang w:val="en-US"/>
+        </w:rPr>
+      </w:pPr>
+    </w:p>
+    <w:p>
+      <w:pPr>
+        <w:spacing w:line="240" w:lineRule="auto"/>
+        <w:rPr>
+          <w:rFonts w:ascii="Times New Roman" w:hAnsi="Times New Roman" w:cs="Times New Roman"/>
+          <w:sz w:val="28"/>
+          <w:szCs w:val="36"/>
+          <w:lang w:val="en-US"/>
+        </w:rPr>
+      </w:pPr>
+    </w:p>
+    <w:p>
+      <w:pPr>
+        <w:spacing w:line="240" w:lineRule="auto"/>
+        <w:rPr>
+          <w:rFonts w:ascii="Times New Roman" w:hAnsi="Times New Roman" w:cs="Times New Roman"/>
+          <w:sz w:val="28"/>
+          <w:szCs w:val="36"/>
+          <w:lang w:val="en-US"/>
+        </w:rPr>
+      </w:pPr>
+    </w:p>
+    <w:p>
+      <w:pPr>
+        <w:spacing w:line="240" w:lineRule="auto"/>
+        <w:rPr>
+          <w:rFonts w:ascii="Times New Roman" w:hAnsi="Times New Roman" w:cs="Times New Roman"/>
+          <w:sz w:val="28"/>
+          <w:szCs w:val="36"/>
+          <w:lang w:val="en-US"/>
+        </w:rPr>
+      </w:pPr>
+    </w:p>
+    <w:p>
+      <w:pPr>
+        <w:spacing w:line="240" w:lineRule="auto"/>
+        <w:rPr>
+          <w:rFonts w:ascii="Times New Roman" w:hAnsi="Times New Roman" w:cs="Times New Roman"/>
+          <w:sz w:val="28"/>
+          <w:szCs w:val="36"/>
+          <w:lang w:val="en-US"/>
+        </w:rPr>
+      </w:pPr>
+    </w:p>
+    <w:p>
+      <w:pPr>
+        <w:spacing w:line="240" w:lineRule="auto"/>
+        <w:rPr>
+          <w:rFonts w:ascii="Times New Roman" w:hAnsi="Times New Roman" w:cs="Times New Roman"/>
+          <w:sz w:val="28"/>
+          <w:szCs w:val="36"/>
+          <w:lang w:val="en-US"/>
+        </w:rPr>
+      </w:pPr>
+    </w:p>
+    <w:p>
+      <w:pPr>
+        <w:spacing w:line="240" w:lineRule="auto"/>
+        <w:rPr>
+          <w:rFonts w:ascii="Times New Roman" w:hAnsi="Times New Roman" w:cs="Times New Roman"/>
+          <w:sz w:val="28"/>
+          <w:szCs w:val="36"/>
+          <w:lang w:val="en-US"/>
+        </w:rPr>
+      </w:pPr>
+    </w:p>
+    <w:p>
+      <w:pPr>
+        <w:spacing w:line="240" w:lineRule="auto"/>
+        <w:rPr>
+          <w:rFonts w:ascii="Times New Roman" w:hAnsi="Times New Roman" w:cs="Times New Roman"/>
+          <w:sz w:val="28"/>
+          <w:szCs w:val="36"/>
+          <w:lang w:val="uk-UA"/>
+        </w:rPr>
+      </w:pPr>
+      <w:r>
+        <w:rPr>
+          <w:rFonts w:ascii="Times New Roman" w:hAnsi="Times New Roman" w:cs="Times New Roman"/>
+          <w:sz w:val="28"/>
+          <w:szCs w:val="36"/>
+          <w:lang w:val="uk-UA"/>
+        </w:rPr>
+        <w:lastRenderedPageBreak/>
+        <w:t>Робота студентів                       групи КСМ-83а                                Команда №1</w:t>
+      </w:r>
+    </w:p>
+    <w:p>
+      <w:pPr>
+        <w:pStyle w:val="a3"/>
+        <w:ind w:left="360"/>
+        <w:rPr>
           <w:rFonts w:ascii="Verdana" w:hAnsi="Verdana"/>
           <w:color w:val="424242"/>
           <w:sz w:val="20"/>
@@ -9510,351 +10255,6 @@
           <w:shd w:val="clear" w:color="auto" w:fill="E0E7FA"/>
         </w:rPr>
       </w:pPr>
-      <w:proofErr w:type="spellStart"/>
-      <w:r>
-        <w:rPr>
-          <w:rFonts w:ascii="Times New Roman" w:hAnsi="Times New Roman" w:cs="Times New Roman"/>
-          <w:sz w:val="28"/>
-          <w:szCs w:val="28"/>
-        </w:rPr>
-        <w:t>Linux</w:t>
-      </w:r>
-      <w:proofErr w:type="spellEnd"/>
-      <w:r>
-        <w:rPr>
-          <w:rFonts w:ascii="Times New Roman" w:hAnsi="Times New Roman" w:cs="Times New Roman"/>
-          <w:sz w:val="28"/>
-          <w:szCs w:val="28"/>
-        </w:rPr>
-        <w:t xml:space="preserve"> </w:t>
-      </w:r>
-      <w:proofErr w:type="spellStart"/>
-      <w:r>
-        <w:rPr>
-          <w:rFonts w:ascii="Times New Roman" w:hAnsi="Times New Roman" w:cs="Times New Roman"/>
-          <w:sz w:val="28"/>
-          <w:szCs w:val="28"/>
-        </w:rPr>
-        <w:t>реалізована</w:t>
-      </w:r>
-      <w:proofErr w:type="spellEnd"/>
-      <w:r>
-        <w:rPr>
-          <w:rFonts w:ascii="Times New Roman" w:hAnsi="Times New Roman" w:cs="Times New Roman"/>
-          <w:sz w:val="28"/>
-          <w:szCs w:val="28"/>
-        </w:rPr>
-        <w:t xml:space="preserve"> </w:t>
-      </w:r>
-      <w:proofErr w:type="spellStart"/>
-      <w:r>
-        <w:rPr>
-          <w:rFonts w:ascii="Times New Roman" w:hAnsi="Times New Roman" w:cs="Times New Roman"/>
-          <w:sz w:val="28"/>
-          <w:szCs w:val="28"/>
-        </w:rPr>
-        <w:t>чітка</w:t>
-      </w:r>
-      <w:proofErr w:type="spellEnd"/>
-      <w:r>
-        <w:rPr>
-          <w:rFonts w:ascii="Times New Roman" w:hAnsi="Times New Roman" w:cs="Times New Roman"/>
-          <w:sz w:val="28"/>
-          <w:szCs w:val="28"/>
-        </w:rPr>
-        <w:t xml:space="preserve"> </w:t>
-      </w:r>
-      <w:proofErr w:type="spellStart"/>
-      <w:r>
-        <w:rPr>
-          <w:rFonts w:ascii="Times New Roman" w:hAnsi="Times New Roman" w:cs="Times New Roman"/>
-          <w:sz w:val="28"/>
-          <w:szCs w:val="28"/>
-        </w:rPr>
-        <w:t>ієрархія</w:t>
-      </w:r>
-      <w:proofErr w:type="spellEnd"/>
-      <w:r>
-        <w:rPr>
-          <w:rFonts w:ascii="Times New Roman" w:hAnsi="Times New Roman" w:cs="Times New Roman"/>
-          <w:sz w:val="28"/>
-          <w:szCs w:val="28"/>
-        </w:rPr>
-        <w:t xml:space="preserve"> </w:t>
-      </w:r>
-      <w:proofErr w:type="spellStart"/>
-      <w:r>
-        <w:rPr>
-          <w:rFonts w:ascii="Times New Roman" w:hAnsi="Times New Roman" w:cs="Times New Roman"/>
-          <w:sz w:val="28"/>
-          <w:szCs w:val="28"/>
-        </w:rPr>
-        <w:t>процесів</w:t>
-      </w:r>
-      <w:proofErr w:type="spellEnd"/>
-      <w:r>
-        <w:rPr>
-          <w:rFonts w:ascii="Times New Roman" w:hAnsi="Times New Roman" w:cs="Times New Roman"/>
-          <w:sz w:val="28"/>
-          <w:szCs w:val="28"/>
-        </w:rPr>
-        <w:t xml:space="preserve"> в </w:t>
-      </w:r>
-      <w:proofErr w:type="spellStart"/>
-      <w:r>
-        <w:rPr>
-          <w:rFonts w:ascii="Times New Roman" w:hAnsi="Times New Roman" w:cs="Times New Roman"/>
-          <w:sz w:val="28"/>
-          <w:szCs w:val="28"/>
-        </w:rPr>
-        <w:t>системі</w:t>
-      </w:r>
-      <w:proofErr w:type="spellEnd"/>
-      <w:r>
-        <w:rPr>
-          <w:rFonts w:ascii="Times New Roman" w:hAnsi="Times New Roman" w:cs="Times New Roman"/>
-          <w:sz w:val="28"/>
-          <w:szCs w:val="28"/>
-        </w:rPr>
-        <w:t xml:space="preserve">. </w:t>
-      </w:r>
-      <w:proofErr w:type="spellStart"/>
-      <w:r>
-        <w:rPr>
-          <w:rFonts w:ascii="Times New Roman" w:hAnsi="Times New Roman" w:cs="Times New Roman"/>
-          <w:sz w:val="28"/>
-          <w:szCs w:val="28"/>
-        </w:rPr>
-        <w:t>Кожен</w:t>
-      </w:r>
-      <w:proofErr w:type="spellEnd"/>
-      <w:r>
-        <w:rPr>
-          <w:rFonts w:ascii="Times New Roman" w:hAnsi="Times New Roman" w:cs="Times New Roman"/>
-          <w:sz w:val="28"/>
-          <w:szCs w:val="28"/>
-        </w:rPr>
-        <w:t xml:space="preserve"> </w:t>
-      </w:r>
-      <w:proofErr w:type="spellStart"/>
-      <w:r>
-        <w:rPr>
-          <w:rFonts w:ascii="Times New Roman" w:hAnsi="Times New Roman" w:cs="Times New Roman"/>
-          <w:sz w:val="28"/>
-          <w:szCs w:val="28"/>
-        </w:rPr>
-        <w:t>процес</w:t>
-      </w:r>
-      <w:proofErr w:type="spellEnd"/>
-      <w:r>
-        <w:rPr>
-          <w:rFonts w:ascii="Times New Roman" w:hAnsi="Times New Roman" w:cs="Times New Roman"/>
-          <w:sz w:val="28"/>
-          <w:szCs w:val="28"/>
-        </w:rPr>
-        <w:t xml:space="preserve"> в </w:t>
-      </w:r>
-      <w:proofErr w:type="spellStart"/>
-      <w:r>
-        <w:rPr>
-          <w:rFonts w:ascii="Times New Roman" w:hAnsi="Times New Roman" w:cs="Times New Roman"/>
-          <w:sz w:val="28"/>
-          <w:szCs w:val="28"/>
-        </w:rPr>
-        <w:t>системі</w:t>
-      </w:r>
-      <w:proofErr w:type="spellEnd"/>
-      <w:r>
-        <w:rPr>
-          <w:rFonts w:ascii="Times New Roman" w:hAnsi="Times New Roman" w:cs="Times New Roman"/>
-          <w:sz w:val="28"/>
-          <w:szCs w:val="28"/>
-        </w:rPr>
-        <w:t xml:space="preserve"> </w:t>
-      </w:r>
-      <w:proofErr w:type="spellStart"/>
-      <w:r>
-        <w:rPr>
-          <w:rFonts w:ascii="Times New Roman" w:hAnsi="Times New Roman" w:cs="Times New Roman"/>
-          <w:sz w:val="28"/>
-          <w:szCs w:val="28"/>
-        </w:rPr>
-        <w:t>має</w:t>
-      </w:r>
-      <w:proofErr w:type="spellEnd"/>
-      <w:r>
-        <w:rPr>
-          <w:rFonts w:ascii="Times New Roman" w:hAnsi="Times New Roman" w:cs="Times New Roman"/>
-          <w:sz w:val="28"/>
-          <w:szCs w:val="28"/>
-          <w:shd w:val="clear" w:color="auto" w:fill="E0E7FA"/>
-          <w:lang w:val="uk-UA"/>
-        </w:rPr>
-        <w:t xml:space="preserve"> </w:t>
-      </w:r>
-      <w:proofErr w:type="spellStart"/>
-      <w:r>
-        <w:rPr>
-          <w:rFonts w:ascii="Times New Roman" w:hAnsi="Times New Roman" w:cs="Times New Roman"/>
-          <w:sz w:val="28"/>
-          <w:szCs w:val="28"/>
-        </w:rPr>
-        <w:t>всього</w:t>
-      </w:r>
-      <w:proofErr w:type="spellEnd"/>
-      <w:r>
-        <w:rPr>
-          <w:rFonts w:ascii="Times New Roman" w:hAnsi="Times New Roman" w:cs="Times New Roman"/>
-          <w:sz w:val="28"/>
-          <w:szCs w:val="28"/>
-        </w:rPr>
-        <w:t xml:space="preserve"> одного з </w:t>
-      </w:r>
-      <w:proofErr w:type="spellStart"/>
-      <w:r>
-        <w:rPr>
-          <w:rFonts w:ascii="Times New Roman" w:hAnsi="Times New Roman" w:cs="Times New Roman"/>
-          <w:sz w:val="28"/>
-          <w:szCs w:val="28"/>
-        </w:rPr>
-        <w:t>батьків</w:t>
-      </w:r>
-      <w:proofErr w:type="spellEnd"/>
-      <w:r>
-        <w:rPr>
-          <w:rFonts w:ascii="Times New Roman" w:hAnsi="Times New Roman" w:cs="Times New Roman"/>
-          <w:sz w:val="28"/>
-          <w:szCs w:val="28"/>
-        </w:rPr>
-        <w:t xml:space="preserve"> і </w:t>
-      </w:r>
-      <w:proofErr w:type="spellStart"/>
-      <w:r>
-        <w:rPr>
-          <w:rFonts w:ascii="Times New Roman" w:hAnsi="Times New Roman" w:cs="Times New Roman"/>
-          <w:sz w:val="28"/>
-          <w:szCs w:val="28"/>
-        </w:rPr>
-        <w:t>може</w:t>
-      </w:r>
-      <w:proofErr w:type="spellEnd"/>
-      <w:r>
-        <w:rPr>
-          <w:rFonts w:ascii="Times New Roman" w:hAnsi="Times New Roman" w:cs="Times New Roman"/>
-          <w:sz w:val="28"/>
-          <w:szCs w:val="28"/>
-        </w:rPr>
-        <w:t xml:space="preserve"> </w:t>
-      </w:r>
-      <w:proofErr w:type="spellStart"/>
-      <w:r>
-        <w:rPr>
-          <w:rFonts w:ascii="Times New Roman" w:hAnsi="Times New Roman" w:cs="Times New Roman"/>
-          <w:sz w:val="28"/>
-          <w:szCs w:val="28"/>
-        </w:rPr>
-        <w:t>мати</w:t>
-      </w:r>
-      <w:proofErr w:type="spellEnd"/>
-      <w:r>
-        <w:rPr>
-          <w:rFonts w:ascii="Times New Roman" w:hAnsi="Times New Roman" w:cs="Times New Roman"/>
-          <w:sz w:val="28"/>
-          <w:szCs w:val="28"/>
-        </w:rPr>
-        <w:t xml:space="preserve"> один</w:t>
-      </w:r>
-      <w:r>
-        <w:rPr>
-          <w:rFonts w:ascii="Times New Roman" w:hAnsi="Times New Roman" w:cs="Times New Roman"/>
-          <w:sz w:val="28"/>
-          <w:szCs w:val="28"/>
-          <w:lang w:val="uk-UA"/>
-        </w:rPr>
-        <w:t>ого</w:t>
-      </w:r>
-      <w:r>
-        <w:rPr>
-          <w:rFonts w:ascii="Times New Roman" w:hAnsi="Times New Roman" w:cs="Times New Roman"/>
-          <w:sz w:val="28"/>
-          <w:szCs w:val="28"/>
-        </w:rPr>
-        <w:t xml:space="preserve"> </w:t>
-      </w:r>
-      <w:proofErr w:type="spellStart"/>
-      <w:r>
-        <w:rPr>
-          <w:rFonts w:ascii="Times New Roman" w:hAnsi="Times New Roman" w:cs="Times New Roman"/>
-          <w:sz w:val="28"/>
-          <w:szCs w:val="28"/>
-        </w:rPr>
-        <w:t>або</w:t>
-      </w:r>
-      <w:proofErr w:type="spellEnd"/>
-      <w:r>
-        <w:rPr>
-          <w:rFonts w:ascii="Times New Roman" w:hAnsi="Times New Roman" w:cs="Times New Roman"/>
-          <w:sz w:val="28"/>
-          <w:szCs w:val="28"/>
-        </w:rPr>
-        <w:t xml:space="preserve"> </w:t>
-      </w:r>
-      <w:r>
-        <w:rPr>
-          <w:rFonts w:ascii="Times New Roman" w:hAnsi="Times New Roman" w:cs="Times New Roman"/>
-          <w:sz w:val="28"/>
-          <w:szCs w:val="28"/>
-          <w:lang w:val="uk-UA"/>
-        </w:rPr>
-        <w:t>більше</w:t>
-      </w:r>
-      <w:r>
-        <w:rPr>
-          <w:rFonts w:ascii="Times New Roman" w:hAnsi="Times New Roman" w:cs="Times New Roman"/>
-          <w:sz w:val="28"/>
-          <w:szCs w:val="28"/>
-        </w:rPr>
-        <w:t xml:space="preserve"> </w:t>
-      </w:r>
-      <w:proofErr w:type="spellStart"/>
-      <w:r>
-        <w:rPr>
-          <w:rFonts w:ascii="Times New Roman" w:hAnsi="Times New Roman" w:cs="Times New Roman"/>
-          <w:sz w:val="28"/>
-          <w:szCs w:val="28"/>
-        </w:rPr>
-        <w:t>породжених</w:t>
-      </w:r>
-      <w:proofErr w:type="spellEnd"/>
-      <w:r>
-        <w:rPr>
-          <w:rFonts w:ascii="Times New Roman" w:hAnsi="Times New Roman" w:cs="Times New Roman"/>
-          <w:sz w:val="28"/>
-          <w:szCs w:val="28"/>
-        </w:rPr>
-        <w:t xml:space="preserve"> </w:t>
-      </w:r>
-      <w:proofErr w:type="spellStart"/>
-      <w:r>
-        <w:rPr>
-          <w:rFonts w:ascii="Times New Roman" w:hAnsi="Times New Roman" w:cs="Times New Roman"/>
-          <w:sz w:val="28"/>
-          <w:szCs w:val="28"/>
-        </w:rPr>
-        <w:t>процесів</w:t>
-      </w:r>
-      <w:proofErr w:type="spellEnd"/>
-      <w:r>
-        <w:rPr>
-          <w:rFonts w:ascii="Times New Roman" w:hAnsi="Times New Roman" w:cs="Times New Roman"/>
-          <w:sz w:val="28"/>
-          <w:szCs w:val="28"/>
-        </w:rPr>
-        <w:t>.</w:t>
-      </w:r>
-      <w:r>
-        <w:t xml:space="preserve"> </w:t>
-      </w:r>
       <w:r>
         <w:rPr>
           <w:noProof/>
@@ -10308,7 +10708,6 @@
           <w:sz w:val="28"/>
           <w:szCs w:val="28"/>
         </w:rPr>
-        <w:lastRenderedPageBreak/>
         <w:t>кореневий</w:t>
       </w:r>
       <w:proofErr w:type="spellEnd"/>
@@ -11824,6 +12223,319 @@
     </w:p>
     <w:p>
       <w:pPr>
+        <w:spacing w:line="240" w:lineRule="auto"/>
+        <w:rPr>
+          <w:rFonts w:ascii="Times New Roman" w:hAnsi="Times New Roman" w:cs="Times New Roman"/>
+          <w:color w:val="424242"/>
+          <w:sz w:val="28"/>
+          <w:szCs w:val="28"/>
+          <w:lang w:val="en-US"/>
+        </w:rPr>
+      </w:pPr>
+      <w:proofErr w:type="spellStart"/>
+      <w:r>
+        <w:rPr>
+          <w:rFonts w:ascii="Times New Roman" w:hAnsi="Times New Roman" w:cs="Times New Roman"/>
+          <w:color w:val="424242"/>
+          <w:sz w:val="28"/>
+          <w:szCs w:val="28"/>
+        </w:rPr>
+        <w:t>Init</w:t>
+      </w:r>
+      <w:proofErr w:type="spellEnd"/>
+      <w:r>
+        <w:rPr>
+          <w:rFonts w:ascii="Times New Roman" w:hAnsi="Times New Roman" w:cs="Times New Roman"/>
+          <w:color w:val="424242"/>
+          <w:sz w:val="28"/>
+          <w:szCs w:val="28"/>
+        </w:rPr>
+        <w:t xml:space="preserve"> </w:t>
+      </w:r>
+      <w:proofErr w:type="spellStart"/>
+      <w:r>
+        <w:rPr>
+          <w:rFonts w:ascii="Times New Roman" w:hAnsi="Times New Roman" w:cs="Times New Roman"/>
+          <w:color w:val="424242"/>
+          <w:sz w:val="28"/>
+          <w:szCs w:val="28"/>
+        </w:rPr>
+        <w:t>читає</w:t>
+      </w:r>
+      <w:proofErr w:type="spellEnd"/>
+      <w:r>
+        <w:rPr>
+          <w:rFonts w:ascii="Times New Roman" w:hAnsi="Times New Roman" w:cs="Times New Roman"/>
+          <w:color w:val="424242"/>
+          <w:sz w:val="28"/>
+          <w:szCs w:val="28"/>
+        </w:rPr>
+        <w:t xml:space="preserve"> файл /</w:t>
+      </w:r>
+      <w:proofErr w:type="spellStart"/>
+      <w:r>
+        <w:rPr>
+          <w:rFonts w:ascii="Times New Roman" w:hAnsi="Times New Roman" w:cs="Times New Roman"/>
+          <w:color w:val="424242"/>
+          <w:sz w:val="28"/>
+          <w:szCs w:val="28"/>
+        </w:rPr>
+        <w:t>etc</w:t>
+      </w:r>
+      <w:proofErr w:type="spellEnd"/>
+      <w:r>
+        <w:rPr>
+          <w:rFonts w:ascii="Times New Roman" w:hAnsi="Times New Roman" w:cs="Times New Roman"/>
+          <w:color w:val="424242"/>
+          <w:sz w:val="28"/>
+          <w:szCs w:val="28"/>
+        </w:rPr>
+        <w:t>/</w:t>
+      </w:r>
+      <w:proofErr w:type="spellStart"/>
+      <w:r>
+        <w:rPr>
+          <w:rFonts w:ascii="Times New Roman" w:hAnsi="Times New Roman" w:cs="Times New Roman"/>
+          <w:color w:val="424242"/>
+          <w:sz w:val="28"/>
+          <w:szCs w:val="28"/>
+        </w:rPr>
+        <w:t>inittab</w:t>
+      </w:r>
+      <w:proofErr w:type="spellEnd"/>
+      <w:r>
+        <w:rPr>
+          <w:rFonts w:ascii="Times New Roman" w:hAnsi="Times New Roman" w:cs="Times New Roman"/>
+          <w:color w:val="424242"/>
+          <w:sz w:val="28"/>
+          <w:szCs w:val="28"/>
+        </w:rPr>
+        <w:t xml:space="preserve">, в </w:t>
+      </w:r>
+      <w:proofErr w:type="spellStart"/>
+      <w:r>
+        <w:rPr>
+          <w:rFonts w:ascii="Times New Roman" w:hAnsi="Times New Roman" w:cs="Times New Roman"/>
+          <w:color w:val="424242"/>
+          <w:sz w:val="28"/>
+          <w:szCs w:val="28"/>
+        </w:rPr>
+        <w:t>якому</w:t>
+      </w:r>
+      <w:proofErr w:type="spellEnd"/>
+      <w:r>
+        <w:rPr>
+          <w:rFonts w:ascii="Times New Roman" w:hAnsi="Times New Roman" w:cs="Times New Roman"/>
+          <w:color w:val="424242"/>
+          <w:sz w:val="28"/>
+          <w:szCs w:val="28"/>
+        </w:rPr>
+        <w:t xml:space="preserve"> </w:t>
+      </w:r>
+      <w:proofErr w:type="spellStart"/>
+      <w:r>
+        <w:rPr>
+          <w:rFonts w:ascii="Times New Roman" w:hAnsi="Times New Roman" w:cs="Times New Roman"/>
+          <w:color w:val="424242"/>
+          <w:sz w:val="28"/>
+          <w:szCs w:val="28"/>
+        </w:rPr>
+        <w:t>містяться</w:t>
+      </w:r>
+      <w:proofErr w:type="spellEnd"/>
+      <w:r>
+        <w:rPr>
+          <w:rFonts w:ascii="Times New Roman" w:hAnsi="Times New Roman" w:cs="Times New Roman"/>
+          <w:color w:val="424242"/>
+          <w:sz w:val="28"/>
+          <w:szCs w:val="28"/>
+        </w:rPr>
+        <w:t xml:space="preserve"> </w:t>
+      </w:r>
+      <w:proofErr w:type="spellStart"/>
+      <w:r>
+        <w:rPr>
+          <w:rFonts w:ascii="Times New Roman" w:hAnsi="Times New Roman" w:cs="Times New Roman"/>
+          <w:color w:val="424242"/>
+          <w:sz w:val="28"/>
+          <w:szCs w:val="28"/>
+        </w:rPr>
+        <w:t>інструкції</w:t>
+      </w:r>
+      <w:proofErr w:type="spellEnd"/>
+      <w:r>
+        <w:rPr>
+          <w:rFonts w:ascii="Times New Roman" w:hAnsi="Times New Roman" w:cs="Times New Roman"/>
+          <w:color w:val="424242"/>
+          <w:sz w:val="28"/>
+          <w:szCs w:val="28"/>
+        </w:rPr>
+        <w:t xml:space="preserve"> для </w:t>
+      </w:r>
+      <w:proofErr w:type="spellStart"/>
+      <w:r>
+        <w:rPr>
+          <w:rFonts w:ascii="Times New Roman" w:hAnsi="Times New Roman" w:cs="Times New Roman"/>
+          <w:color w:val="424242"/>
+          <w:sz w:val="28"/>
+          <w:szCs w:val="28"/>
+        </w:rPr>
+        <w:t>подальшої</w:t>
+      </w:r>
+      <w:proofErr w:type="spellEnd"/>
+      <w:r>
+        <w:rPr>
+          <w:rFonts w:ascii="Times New Roman" w:hAnsi="Times New Roman" w:cs="Times New Roman"/>
+          <w:color w:val="424242"/>
+          <w:sz w:val="28"/>
+          <w:szCs w:val="28"/>
+        </w:rPr>
+        <w:t xml:space="preserve"> </w:t>
+      </w:r>
+      <w:proofErr w:type="spellStart"/>
+      <w:r>
+        <w:rPr>
+          <w:rFonts w:ascii="Times New Roman" w:hAnsi="Times New Roman" w:cs="Times New Roman"/>
+          <w:color w:val="424242"/>
+          <w:sz w:val="28"/>
+          <w:szCs w:val="28"/>
+        </w:rPr>
+        <w:t>роботи</w:t>
+      </w:r>
+      <w:proofErr w:type="spellEnd"/>
+      <w:r>
+        <w:rPr>
+          <w:rFonts w:ascii="Times New Roman" w:hAnsi="Times New Roman" w:cs="Times New Roman"/>
+          <w:color w:val="424242"/>
+          <w:sz w:val="28"/>
+          <w:szCs w:val="28"/>
+        </w:rPr>
+        <w:t xml:space="preserve">. </w:t>
+      </w:r>
+      <w:proofErr w:type="spellStart"/>
+      <w:r>
+        <w:rPr>
+          <w:rFonts w:ascii="Times New Roman" w:hAnsi="Times New Roman" w:cs="Times New Roman"/>
+          <w:color w:val="424242"/>
+          <w:sz w:val="28"/>
+          <w:szCs w:val="28"/>
+        </w:rPr>
+        <w:t>Першою</w:t>
+      </w:r>
+      <w:proofErr w:type="spellEnd"/>
+      <w:r>
+        <w:rPr>
+          <w:rFonts w:ascii="Times New Roman" w:hAnsi="Times New Roman" w:cs="Times New Roman"/>
+          <w:color w:val="424242"/>
+          <w:sz w:val="28"/>
+          <w:szCs w:val="28"/>
+        </w:rPr>
+        <w:t xml:space="preserve"> </w:t>
+      </w:r>
+      <w:proofErr w:type="spellStart"/>
+      <w:r>
+        <w:rPr>
+          <w:rFonts w:ascii="Times New Roman" w:hAnsi="Times New Roman" w:cs="Times New Roman"/>
+          <w:color w:val="424242"/>
+          <w:sz w:val="28"/>
+          <w:szCs w:val="28"/>
+        </w:rPr>
+        <w:t>інструкцією</w:t>
+      </w:r>
+      <w:proofErr w:type="spellEnd"/>
+      <w:r>
+        <w:rPr>
+          <w:rFonts w:ascii="Times New Roman" w:hAnsi="Times New Roman" w:cs="Times New Roman"/>
+          <w:color w:val="424242"/>
+          <w:sz w:val="28"/>
+          <w:szCs w:val="28"/>
+        </w:rPr>
+        <w:t xml:space="preserve">, </w:t>
+      </w:r>
+      <w:proofErr w:type="spellStart"/>
+      <w:r>
+        <w:rPr>
+          <w:rFonts w:ascii="Times New Roman" w:hAnsi="Times New Roman" w:cs="Times New Roman"/>
+          <w:color w:val="424242"/>
+          <w:sz w:val="28"/>
+          <w:szCs w:val="28"/>
+        </w:rPr>
+        <w:t>звичайно</w:t>
+      </w:r>
+      <w:proofErr w:type="spellEnd"/>
+      <w:r>
+        <w:rPr>
+          <w:rFonts w:ascii="Times New Roman" w:hAnsi="Times New Roman" w:cs="Times New Roman"/>
+          <w:color w:val="424242"/>
+          <w:sz w:val="28"/>
+          <w:szCs w:val="28"/>
+        </w:rPr>
+        <w:t xml:space="preserve">, є запуск </w:t>
+      </w:r>
+      <w:proofErr w:type="spellStart"/>
+      <w:r>
+        <w:rPr>
+          <w:rFonts w:ascii="Times New Roman" w:hAnsi="Times New Roman" w:cs="Times New Roman"/>
+          <w:color w:val="424242"/>
+          <w:sz w:val="28"/>
+          <w:szCs w:val="28"/>
+        </w:rPr>
+        <w:t>сценарію</w:t>
+      </w:r>
+      <w:proofErr w:type="spellEnd"/>
+      <w:r>
+        <w:rPr>
+          <w:rFonts w:ascii="Times New Roman" w:hAnsi="Times New Roman" w:cs="Times New Roman"/>
+          <w:color w:val="424242"/>
+          <w:sz w:val="28"/>
+          <w:szCs w:val="28"/>
+        </w:rPr>
+        <w:t xml:space="preserve"> </w:t>
+      </w:r>
+      <w:proofErr w:type="spellStart"/>
+      <w:r>
+        <w:rPr>
+          <w:rFonts w:ascii="Times New Roman" w:hAnsi="Times New Roman" w:cs="Times New Roman"/>
+          <w:color w:val="424242"/>
+          <w:sz w:val="28"/>
+          <w:szCs w:val="28"/>
+        </w:rPr>
+        <w:t>ініціалізації</w:t>
+      </w:r>
+      <w:proofErr w:type="spellEnd"/>
+      <w:r>
+        <w:rPr>
+          <w:rFonts w:ascii="Times New Roman" w:hAnsi="Times New Roman" w:cs="Times New Roman"/>
+          <w:color w:val="424242"/>
+          <w:sz w:val="28"/>
+          <w:szCs w:val="28"/>
+        </w:rPr>
+        <w:t xml:space="preserve">. У </w:t>
+      </w:r>
+    </w:p>
+    <w:p>
+      <w:pPr>
+        <w:spacing w:line="240" w:lineRule="auto"/>
+        <w:rPr>
+          <w:rFonts w:ascii="Times New Roman" w:hAnsi="Times New Roman" w:cs="Times New Roman"/>
+          <w:sz w:val="28"/>
+          <w:szCs w:val="36"/>
+          <w:lang w:val="uk-UA"/>
+        </w:rPr>
+      </w:pPr>
+      <w:r>
+        <w:rPr>
+          <w:rFonts w:ascii="Times New Roman" w:hAnsi="Times New Roman" w:cs="Times New Roman"/>
+          <w:sz w:val="28"/>
+          <w:szCs w:val="36"/>
+          <w:lang w:val="uk-UA"/>
+        </w:rPr>
+        <w:lastRenderedPageBreak/>
+        <w:t>Робота студентів                       групи КСМ-83а                                Команда №1</w:t>
+      </w:r>
+    </w:p>
+    <w:p>
+      <w:pPr>
         <w:pStyle w:val="a3"/>
         <w:ind w:left="0"/>
         <w:rPr>
@@ -11832,47 +12544,97 @@
           <w:sz w:val="28"/>
           <w:szCs w:val="28"/>
           <w:shd w:val="clear" w:color="auto" w:fill="E0E7FA"/>
-        </w:rPr>
-      </w:pPr>
-      <w:proofErr w:type="spellStart"/>
-      <w:r>
-        <w:rPr>
-          <w:rFonts w:ascii="Times New Roman" w:hAnsi="Times New Roman" w:cs="Times New Roman"/>
-          <w:color w:val="424242"/>
-          <w:sz w:val="28"/>
-          <w:szCs w:val="28"/>
-        </w:rPr>
-        <w:t>Init</w:t>
-      </w:r>
-      <w:proofErr w:type="spellEnd"/>
-      <w:r>
-        <w:rPr>
-          <w:rFonts w:ascii="Times New Roman" w:hAnsi="Times New Roman" w:cs="Times New Roman"/>
-          <w:color w:val="424242"/>
-          <w:sz w:val="28"/>
-          <w:szCs w:val="28"/>
-        </w:rPr>
-        <w:t xml:space="preserve"> </w:t>
-      </w:r>
-      <w:proofErr w:type="spellStart"/>
-      <w:r>
-        <w:rPr>
-          <w:rFonts w:ascii="Times New Roman" w:hAnsi="Times New Roman" w:cs="Times New Roman"/>
-          <w:color w:val="424242"/>
-          <w:sz w:val="28"/>
-          <w:szCs w:val="28"/>
-        </w:rPr>
-        <w:t>читає</w:t>
-      </w:r>
-      <w:proofErr w:type="spellEnd"/>
-      <w:r>
-        <w:rPr>
-          <w:rFonts w:ascii="Times New Roman" w:hAnsi="Times New Roman" w:cs="Times New Roman"/>
-          <w:color w:val="424242"/>
-          <w:sz w:val="28"/>
-          <w:szCs w:val="28"/>
-        </w:rPr>
-        <w:t xml:space="preserve"> файл /</w:t>
+          <w:lang w:val="uk-UA"/>
+        </w:rPr>
+      </w:pPr>
+      <w:r>
+        <w:rPr>
+          <w:rFonts w:ascii="Times New Roman" w:hAnsi="Times New Roman" w:cs="Times New Roman"/>
+          <w:color w:val="424242"/>
+          <w:sz w:val="28"/>
+          <w:szCs w:val="28"/>
+        </w:rPr>
+        <w:t xml:space="preserve">системах, </w:t>
+      </w:r>
+      <w:proofErr w:type="spellStart"/>
+      <w:r>
+        <w:rPr>
+          <w:rFonts w:ascii="Times New Roman" w:hAnsi="Times New Roman" w:cs="Times New Roman"/>
+          <w:color w:val="424242"/>
+          <w:sz w:val="28"/>
+          <w:szCs w:val="28"/>
+        </w:rPr>
+        <w:t>заснованих</w:t>
+      </w:r>
+      <w:proofErr w:type="spellEnd"/>
+      <w:r>
+        <w:rPr>
+          <w:rFonts w:ascii="Times New Roman" w:hAnsi="Times New Roman" w:cs="Times New Roman"/>
+          <w:color w:val="424242"/>
+          <w:sz w:val="28"/>
+          <w:szCs w:val="28"/>
+        </w:rPr>
+        <w:t xml:space="preserve"> на </w:t>
+      </w:r>
+      <w:proofErr w:type="spellStart"/>
+      <w:r>
+        <w:rPr>
+          <w:rFonts w:ascii="Times New Roman" w:hAnsi="Times New Roman" w:cs="Times New Roman"/>
+          <w:color w:val="424242"/>
+          <w:sz w:val="28"/>
+          <w:szCs w:val="28"/>
+        </w:rPr>
+        <w:t>Debian</w:t>
+      </w:r>
+      <w:proofErr w:type="spellEnd"/>
+      <w:r>
+        <w:rPr>
+          <w:rFonts w:ascii="Times New Roman" w:hAnsi="Times New Roman" w:cs="Times New Roman"/>
+          <w:color w:val="424242"/>
+          <w:sz w:val="28"/>
+          <w:szCs w:val="28"/>
+        </w:rPr>
+        <w:t xml:space="preserve">, скриптом </w:t>
+      </w:r>
+      <w:proofErr w:type="spellStart"/>
+      <w:r>
+        <w:rPr>
+          <w:rFonts w:ascii="Times New Roman" w:hAnsi="Times New Roman" w:cs="Times New Roman"/>
+          <w:color w:val="424242"/>
+          <w:sz w:val="28"/>
+          <w:szCs w:val="28"/>
+        </w:rPr>
+        <w:t>ініці</w:t>
+      </w:r>
+      <w:proofErr w:type="gramStart"/>
+      <w:r>
+        <w:rPr>
+          <w:rFonts w:ascii="Times New Roman" w:hAnsi="Times New Roman" w:cs="Times New Roman"/>
+          <w:color w:val="424242"/>
+          <w:sz w:val="28"/>
+          <w:szCs w:val="28"/>
+        </w:rPr>
+        <w:t>ал</w:t>
+      </w:r>
+      <w:proofErr w:type="gramEnd"/>
+      <w:r>
+        <w:rPr>
+          <w:rFonts w:ascii="Times New Roman" w:hAnsi="Times New Roman" w:cs="Times New Roman"/>
+          <w:color w:val="424242"/>
+          <w:sz w:val="28"/>
+          <w:szCs w:val="28"/>
+        </w:rPr>
+        <w:t>ізації</w:t>
+      </w:r>
+      <w:proofErr w:type="spellEnd"/>
+      <w:r>
+        <w:rPr>
+          <w:rFonts w:ascii="Times New Roman" w:hAnsi="Times New Roman" w:cs="Times New Roman"/>
+          <w:color w:val="424242"/>
+          <w:sz w:val="28"/>
+          <w:szCs w:val="28"/>
+        </w:rPr>
+        <w:t xml:space="preserve"> буде /</w:t>
       </w:r>
       <w:proofErr w:type="spellStart"/>
       <w:r>
@@ -11902,115 +12664,288 @@
           <w:sz w:val="28"/>
           <w:szCs w:val="28"/>
         </w:rPr>
-        <w:t>inittab</w:t>
-      </w:r>
-      <w:proofErr w:type="spellEnd"/>
-      <w:r>
-        <w:rPr>
-          <w:rFonts w:ascii="Times New Roman" w:hAnsi="Times New Roman" w:cs="Times New Roman"/>
-          <w:color w:val="424242"/>
-          <w:sz w:val="28"/>
-          <w:szCs w:val="28"/>
-        </w:rPr>
-        <w:t xml:space="preserve">, в </w:t>
-      </w:r>
-      <w:proofErr w:type="spellStart"/>
-      <w:r>
-        <w:rPr>
-          <w:rFonts w:ascii="Times New Roman" w:hAnsi="Times New Roman" w:cs="Times New Roman"/>
-          <w:color w:val="424242"/>
-          <w:sz w:val="28"/>
-          <w:szCs w:val="28"/>
-        </w:rPr>
-        <w:t>якому</w:t>
-      </w:r>
-      <w:proofErr w:type="spellEnd"/>
-      <w:r>
-        <w:rPr>
-          <w:rFonts w:ascii="Times New Roman" w:hAnsi="Times New Roman" w:cs="Times New Roman"/>
-          <w:color w:val="424242"/>
-          <w:sz w:val="28"/>
-          <w:szCs w:val="28"/>
-        </w:rPr>
-        <w:t xml:space="preserve"> </w:t>
-      </w:r>
-      <w:proofErr w:type="spellStart"/>
-      <w:r>
-        <w:rPr>
-          <w:rFonts w:ascii="Times New Roman" w:hAnsi="Times New Roman" w:cs="Times New Roman"/>
-          <w:color w:val="424242"/>
-          <w:sz w:val="28"/>
-          <w:szCs w:val="28"/>
-        </w:rPr>
-        <w:t>містяться</w:t>
-      </w:r>
-      <w:proofErr w:type="spellEnd"/>
-      <w:r>
-        <w:rPr>
-          <w:rFonts w:ascii="Times New Roman" w:hAnsi="Times New Roman" w:cs="Times New Roman"/>
-          <w:color w:val="424242"/>
-          <w:sz w:val="28"/>
-          <w:szCs w:val="28"/>
-        </w:rPr>
-        <w:t xml:space="preserve"> </w:t>
-      </w:r>
-      <w:proofErr w:type="spellStart"/>
-      <w:r>
-        <w:rPr>
-          <w:rFonts w:ascii="Times New Roman" w:hAnsi="Times New Roman" w:cs="Times New Roman"/>
-          <w:color w:val="424242"/>
-          <w:sz w:val="28"/>
-          <w:szCs w:val="28"/>
-        </w:rPr>
-        <w:t>інструкції</w:t>
-      </w:r>
-      <w:proofErr w:type="spellEnd"/>
-      <w:r>
-        <w:rPr>
-          <w:rFonts w:ascii="Times New Roman" w:hAnsi="Times New Roman" w:cs="Times New Roman"/>
-          <w:color w:val="424242"/>
-          <w:sz w:val="28"/>
-          <w:szCs w:val="28"/>
-        </w:rPr>
-        <w:t xml:space="preserve"> для </w:t>
-      </w:r>
-      <w:proofErr w:type="spellStart"/>
-      <w:r>
-        <w:rPr>
-          <w:rFonts w:ascii="Times New Roman" w:hAnsi="Times New Roman" w:cs="Times New Roman"/>
-          <w:color w:val="424242"/>
-          <w:sz w:val="28"/>
-          <w:szCs w:val="28"/>
-        </w:rPr>
-        <w:t>подальшої</w:t>
-      </w:r>
-      <w:proofErr w:type="spellEnd"/>
-      <w:r>
-        <w:rPr>
-          <w:rFonts w:ascii="Times New Roman" w:hAnsi="Times New Roman" w:cs="Times New Roman"/>
-          <w:color w:val="424242"/>
-          <w:sz w:val="28"/>
-          <w:szCs w:val="28"/>
-        </w:rPr>
-        <w:t xml:space="preserve"> </w:t>
-      </w:r>
-      <w:proofErr w:type="spellStart"/>
-      <w:r>
-        <w:rPr>
-          <w:rFonts w:ascii="Times New Roman" w:hAnsi="Times New Roman" w:cs="Times New Roman"/>
-          <w:color w:val="424242"/>
-          <w:sz w:val="28"/>
-          <w:szCs w:val="28"/>
-        </w:rPr>
-        <w:t>роботи</w:t>
-      </w:r>
-      <w:proofErr w:type="spellEnd"/>
-      <w:r>
-        <w:rPr>
-          <w:rFonts w:ascii="Times New Roman" w:hAnsi="Times New Roman" w:cs="Times New Roman"/>
-          <w:color w:val="424242"/>
-          <w:sz w:val="28"/>
-          <w:szCs w:val="28"/>
+        <w:t>init.d</w:t>
+      </w:r>
+      <w:proofErr w:type="spellEnd"/>
+      <w:r>
+        <w:rPr>
+          <w:rFonts w:ascii="Times New Roman" w:hAnsi="Times New Roman" w:cs="Times New Roman"/>
+          <w:color w:val="424242"/>
+          <w:sz w:val="28"/>
+          <w:szCs w:val="28"/>
+        </w:rPr>
+        <w:t>/</w:t>
+      </w:r>
+      <w:proofErr w:type="spellStart"/>
+      <w:r>
+        <w:rPr>
+          <w:rFonts w:ascii="Times New Roman" w:hAnsi="Times New Roman" w:cs="Times New Roman"/>
+          <w:color w:val="424242"/>
+          <w:sz w:val="28"/>
+          <w:szCs w:val="28"/>
+        </w:rPr>
+        <w:t>rcS</w:t>
+      </w:r>
+      <w:proofErr w:type="spellEnd"/>
+      <w:r>
+        <w:rPr>
+          <w:rFonts w:ascii="Times New Roman" w:hAnsi="Times New Roman" w:cs="Times New Roman"/>
+          <w:color w:val="424242"/>
+          <w:sz w:val="28"/>
+          <w:szCs w:val="28"/>
+        </w:rPr>
+        <w:t xml:space="preserve">, у </w:t>
+      </w:r>
+      <w:proofErr w:type="spellStart"/>
+      <w:r>
+        <w:rPr>
+          <w:rFonts w:ascii="Times New Roman" w:hAnsi="Times New Roman" w:cs="Times New Roman"/>
+          <w:color w:val="424242"/>
+          <w:sz w:val="28"/>
+          <w:szCs w:val="28"/>
+        </w:rPr>
+        <w:t>Red</w:t>
+      </w:r>
+      <w:proofErr w:type="spellEnd"/>
+      <w:r>
+        <w:rPr>
+          <w:rFonts w:ascii="Times New Roman" w:hAnsi="Times New Roman" w:cs="Times New Roman"/>
+          <w:color w:val="424242"/>
+          <w:sz w:val="28"/>
+          <w:szCs w:val="28"/>
+          <w:lang w:val="uk-UA"/>
+        </w:rPr>
+        <w:t xml:space="preserve"> </w:t>
+      </w:r>
+      <w:proofErr w:type="spellStart"/>
+      <w:r>
+        <w:rPr>
+          <w:rFonts w:ascii="Times New Roman" w:hAnsi="Times New Roman" w:cs="Times New Roman"/>
+          <w:color w:val="424242"/>
+          <w:sz w:val="28"/>
+          <w:szCs w:val="28"/>
+        </w:rPr>
+        <w:t>Hat</w:t>
+      </w:r>
+      <w:proofErr w:type="spellEnd"/>
+      <w:r>
+        <w:rPr>
+          <w:rFonts w:ascii="Times New Roman" w:hAnsi="Times New Roman" w:cs="Times New Roman"/>
+          <w:color w:val="424242"/>
+          <w:sz w:val="28"/>
+          <w:szCs w:val="28"/>
+          <w:lang w:val="uk-UA"/>
+        </w:rPr>
+        <w:t xml:space="preserve"> - /</w:t>
+      </w:r>
+      <w:proofErr w:type="spellStart"/>
+      <w:r>
+        <w:rPr>
+          <w:rFonts w:ascii="Times New Roman" w:hAnsi="Times New Roman" w:cs="Times New Roman"/>
+          <w:color w:val="424242"/>
+          <w:sz w:val="28"/>
+          <w:szCs w:val="28"/>
+        </w:rPr>
+        <w:t>etc</w:t>
+      </w:r>
+      <w:proofErr w:type="spellEnd"/>
+      <w:r>
+        <w:rPr>
+          <w:rFonts w:ascii="Times New Roman" w:hAnsi="Times New Roman" w:cs="Times New Roman"/>
+          <w:color w:val="424242"/>
+          <w:sz w:val="28"/>
+          <w:szCs w:val="28"/>
+          <w:lang w:val="uk-UA"/>
+        </w:rPr>
+        <w:t>/</w:t>
+      </w:r>
+      <w:proofErr w:type="spellStart"/>
+      <w:r>
+        <w:rPr>
+          <w:rFonts w:ascii="Times New Roman" w:hAnsi="Times New Roman" w:cs="Times New Roman"/>
+          <w:color w:val="424242"/>
+          <w:sz w:val="28"/>
+          <w:szCs w:val="28"/>
+        </w:rPr>
+        <w:t>rc</w:t>
+      </w:r>
+      <w:proofErr w:type="spellEnd"/>
+      <w:r>
+        <w:rPr>
+          <w:rFonts w:ascii="Times New Roman" w:hAnsi="Times New Roman" w:cs="Times New Roman"/>
+          <w:color w:val="424242"/>
+          <w:sz w:val="28"/>
+          <w:szCs w:val="28"/>
+          <w:lang w:val="uk-UA"/>
+        </w:rPr>
+        <w:t>.</w:t>
+      </w:r>
+      <w:r>
+        <w:rPr>
+          <w:rFonts w:ascii="Times New Roman" w:hAnsi="Times New Roman" w:cs="Times New Roman"/>
+          <w:color w:val="424242"/>
+          <w:sz w:val="28"/>
+          <w:szCs w:val="28"/>
+        </w:rPr>
+        <w:t>d</w:t>
+      </w:r>
+      <w:r>
+        <w:rPr>
+          <w:rFonts w:ascii="Times New Roman" w:hAnsi="Times New Roman" w:cs="Times New Roman"/>
+          <w:color w:val="424242"/>
+          <w:sz w:val="28"/>
+          <w:szCs w:val="28"/>
+          <w:lang w:val="uk-UA"/>
+        </w:rPr>
+        <w:t>/</w:t>
+      </w:r>
+      <w:proofErr w:type="spellStart"/>
+      <w:r>
+        <w:rPr>
+          <w:rFonts w:ascii="Times New Roman" w:hAnsi="Times New Roman" w:cs="Times New Roman"/>
+          <w:color w:val="424242"/>
+          <w:sz w:val="28"/>
+          <w:szCs w:val="28"/>
+        </w:rPr>
+        <w:t>rc</w:t>
+      </w:r>
+      <w:proofErr w:type="spellEnd"/>
+      <w:r>
+        <w:rPr>
+          <w:rFonts w:ascii="Times New Roman" w:hAnsi="Times New Roman" w:cs="Times New Roman"/>
+          <w:color w:val="424242"/>
+          <w:sz w:val="28"/>
+          <w:szCs w:val="28"/>
+          <w:lang w:val="uk-UA"/>
+        </w:rPr>
+        <w:t>.</w:t>
+      </w:r>
+      <w:proofErr w:type="spellStart"/>
+      <w:r>
+        <w:rPr>
+          <w:rFonts w:ascii="Times New Roman" w:hAnsi="Times New Roman" w:cs="Times New Roman"/>
+          <w:color w:val="424242"/>
+          <w:sz w:val="28"/>
+          <w:szCs w:val="28"/>
+        </w:rPr>
+        <w:t>sysinit</w:t>
+      </w:r>
+      <w:proofErr w:type="spellEnd"/>
+      <w:r>
+        <w:rPr>
+          <w:rFonts w:ascii="Times New Roman" w:hAnsi="Times New Roman" w:cs="Times New Roman"/>
+          <w:color w:val="424242"/>
+          <w:sz w:val="28"/>
+          <w:szCs w:val="28"/>
+          <w:lang w:val="uk-UA"/>
+        </w:rPr>
+        <w:t>. Це те місце, де відбувається перевірка і монтування файлових систем (/</w:t>
+      </w:r>
+      <w:proofErr w:type="spellStart"/>
+      <w:r>
+        <w:rPr>
+          <w:rFonts w:ascii="Times New Roman" w:hAnsi="Times New Roman" w:cs="Times New Roman"/>
+          <w:color w:val="424242"/>
+          <w:sz w:val="28"/>
+          <w:szCs w:val="28"/>
+        </w:rPr>
+        <w:t>etc</w:t>
+      </w:r>
+      <w:proofErr w:type="spellEnd"/>
+      <w:r>
+        <w:rPr>
+          <w:rFonts w:ascii="Times New Roman" w:hAnsi="Times New Roman" w:cs="Times New Roman"/>
+          <w:color w:val="424242"/>
+          <w:sz w:val="28"/>
+          <w:szCs w:val="28"/>
+          <w:lang w:val="uk-UA"/>
+        </w:rPr>
+        <w:t>/</w:t>
+      </w:r>
+      <w:proofErr w:type="spellStart"/>
+      <w:r>
+        <w:rPr>
+          <w:rFonts w:ascii="Times New Roman" w:hAnsi="Times New Roman" w:cs="Times New Roman"/>
+          <w:color w:val="424242"/>
+          <w:sz w:val="28"/>
+          <w:szCs w:val="28"/>
+        </w:rPr>
+        <w:t>fstab</w:t>
+      </w:r>
+      <w:proofErr w:type="spellEnd"/>
+      <w:r>
+        <w:rPr>
+          <w:rFonts w:ascii="Times New Roman" w:hAnsi="Times New Roman" w:cs="Times New Roman"/>
+          <w:color w:val="424242"/>
+          <w:sz w:val="28"/>
+          <w:szCs w:val="28"/>
+          <w:lang w:val="uk-UA"/>
+        </w:rPr>
+        <w:t xml:space="preserve">), установка годин системного часу, включення </w:t>
+      </w:r>
+      <w:proofErr w:type="spellStart"/>
+      <w:r>
+        <w:rPr>
+          <w:rFonts w:ascii="Times New Roman" w:hAnsi="Times New Roman" w:cs="Times New Roman"/>
+          <w:color w:val="424242"/>
+          <w:sz w:val="28"/>
+          <w:szCs w:val="28"/>
+          <w:lang w:val="uk-UA"/>
+        </w:rPr>
+        <w:t>своп</w:t>
+      </w:r>
+      <w:proofErr w:type="spellEnd"/>
+      <w:r>
+        <w:rPr>
+          <w:rFonts w:ascii="Times New Roman" w:hAnsi="Times New Roman" w:cs="Times New Roman"/>
+          <w:color w:val="424242"/>
+          <w:sz w:val="28"/>
+          <w:szCs w:val="28"/>
+          <w:lang w:val="uk-UA"/>
+        </w:rPr>
+        <w:t xml:space="preserve"> розділу, присвоєння імені </w:t>
+      </w:r>
+      <w:proofErr w:type="spellStart"/>
+      <w:r>
+        <w:rPr>
+          <w:rFonts w:ascii="Times New Roman" w:hAnsi="Times New Roman" w:cs="Times New Roman"/>
+          <w:color w:val="424242"/>
+          <w:sz w:val="28"/>
+          <w:szCs w:val="28"/>
+          <w:lang w:val="uk-UA"/>
+        </w:rPr>
+        <w:t>хоста</w:t>
+      </w:r>
+      <w:proofErr w:type="spellEnd"/>
+      <w:r>
+        <w:rPr>
+          <w:rFonts w:ascii="Times New Roman" w:hAnsi="Times New Roman" w:cs="Times New Roman"/>
+          <w:color w:val="424242"/>
+          <w:sz w:val="28"/>
+          <w:szCs w:val="28"/>
+          <w:lang w:val="uk-UA"/>
+        </w:rPr>
+        <w:t xml:space="preserve"> і </w:t>
+      </w:r>
+      <w:proofErr w:type="spellStart"/>
+      <w:r>
+        <w:rPr>
+          <w:rFonts w:ascii="Times New Roman" w:hAnsi="Times New Roman" w:cs="Times New Roman"/>
+          <w:color w:val="424242"/>
+          <w:sz w:val="28"/>
+          <w:szCs w:val="28"/>
+          <w:lang w:val="uk-UA"/>
+        </w:rPr>
+        <w:t>т.д</w:t>
+      </w:r>
+      <w:proofErr w:type="spellEnd"/>
+      <w:r>
+        <w:rPr>
+          <w:rFonts w:ascii="Times New Roman" w:hAnsi="Times New Roman" w:cs="Times New Roman"/>
+          <w:color w:val="424242"/>
+          <w:sz w:val="28"/>
+          <w:szCs w:val="28"/>
+          <w:lang w:val="uk-UA"/>
         </w:rPr>
         <w:t xml:space="preserve">. </w:t>
       </w:r>
@@ -12021,586 +12956,7 @@
           <w:color w:val="424242"/>
           <w:sz w:val="28"/>
           <w:szCs w:val="28"/>
-        </w:rPr>
-        <w:t>Першою</w:t>
-      </w:r>
-      <w:proofErr w:type="spellEnd"/>
-      <w:r>
-        <w:rPr>
-          <w:rFonts w:ascii="Times New Roman" w:hAnsi="Times New Roman" w:cs="Times New Roman"/>
-          <w:color w:val="424242"/>
-          <w:sz w:val="28"/>
-          <w:szCs w:val="28"/>
-        </w:rPr>
-        <w:t xml:space="preserve"> </w:t>
-      </w:r>
-      <w:proofErr w:type="spellStart"/>
-      <w:r>
-        <w:rPr>
-          <w:rFonts w:ascii="Times New Roman" w:hAnsi="Times New Roman" w:cs="Times New Roman"/>
-          <w:color w:val="424242"/>
-          <w:sz w:val="28"/>
-          <w:szCs w:val="28"/>
-        </w:rPr>
-        <w:t>інструкцією</w:t>
-      </w:r>
-      <w:proofErr w:type="spellEnd"/>
-      <w:r>
-        <w:rPr>
-          <w:rFonts w:ascii="Times New Roman" w:hAnsi="Times New Roman" w:cs="Times New Roman"/>
-          <w:color w:val="424242"/>
-          <w:sz w:val="28"/>
-          <w:szCs w:val="28"/>
-        </w:rPr>
-        <w:t xml:space="preserve">, </w:t>
-      </w:r>
-      <w:proofErr w:type="spellStart"/>
-      <w:r>
-        <w:rPr>
-          <w:rFonts w:ascii="Times New Roman" w:hAnsi="Times New Roman" w:cs="Times New Roman"/>
-          <w:color w:val="424242"/>
-          <w:sz w:val="28"/>
-          <w:szCs w:val="28"/>
-        </w:rPr>
-        <w:t>звичайно</w:t>
-      </w:r>
-      <w:proofErr w:type="spellEnd"/>
-      <w:r>
-        <w:rPr>
-          <w:rFonts w:ascii="Times New Roman" w:hAnsi="Times New Roman" w:cs="Times New Roman"/>
-          <w:color w:val="424242"/>
-          <w:sz w:val="28"/>
-          <w:szCs w:val="28"/>
-        </w:rPr>
-        <w:t xml:space="preserve">, є запуск </w:t>
-      </w:r>
-      <w:proofErr w:type="spellStart"/>
-      <w:r>
-        <w:rPr>
-          <w:rFonts w:ascii="Times New Roman" w:hAnsi="Times New Roman" w:cs="Times New Roman"/>
-          <w:color w:val="424242"/>
-          <w:sz w:val="28"/>
-          <w:szCs w:val="28"/>
-        </w:rPr>
-        <w:t>сценарію</w:t>
-      </w:r>
-      <w:proofErr w:type="spellEnd"/>
-      <w:r>
-        <w:rPr>
-          <w:rFonts w:ascii="Times New Roman" w:hAnsi="Times New Roman" w:cs="Times New Roman"/>
-          <w:color w:val="424242"/>
-          <w:sz w:val="28"/>
-          <w:szCs w:val="28"/>
-        </w:rPr>
-        <w:t xml:space="preserve"> </w:t>
-      </w:r>
-      <w:proofErr w:type="spellStart"/>
-      <w:r>
-        <w:rPr>
-          <w:rFonts w:ascii="Times New Roman" w:hAnsi="Times New Roman" w:cs="Times New Roman"/>
-          <w:color w:val="424242"/>
-          <w:sz w:val="28"/>
-          <w:szCs w:val="28"/>
-        </w:rPr>
-        <w:t>ініціалізації</w:t>
-      </w:r>
-      <w:proofErr w:type="spellEnd"/>
-      <w:r>
-        <w:rPr>
-          <w:rFonts w:ascii="Times New Roman" w:hAnsi="Times New Roman" w:cs="Times New Roman"/>
-          <w:color w:val="424242"/>
-          <w:sz w:val="28"/>
-          <w:szCs w:val="28"/>
-        </w:rPr>
-        <w:t xml:space="preserve">. </w:t>
-      </w:r>
-      <w:proofErr w:type="gramStart"/>
-      <w:r>
-        <w:rPr>
-          <w:rFonts w:ascii="Times New Roman" w:hAnsi="Times New Roman" w:cs="Times New Roman"/>
-          <w:color w:val="424242"/>
-          <w:sz w:val="28"/>
-          <w:szCs w:val="28"/>
-        </w:rPr>
-        <w:t>У</w:t>
-      </w:r>
-      <w:proofErr w:type="gramEnd"/>
-      <w:r>
-        <w:rPr>
-          <w:rFonts w:ascii="Times New Roman" w:hAnsi="Times New Roman" w:cs="Times New Roman"/>
-          <w:color w:val="424242"/>
-          <w:sz w:val="28"/>
-          <w:szCs w:val="28"/>
-        </w:rPr>
-        <w:t xml:space="preserve"> системах, </w:t>
-      </w:r>
-      <w:proofErr w:type="spellStart"/>
-      <w:r>
-        <w:rPr>
-          <w:rFonts w:ascii="Times New Roman" w:hAnsi="Times New Roman" w:cs="Times New Roman"/>
-          <w:color w:val="424242"/>
-          <w:sz w:val="28"/>
-          <w:szCs w:val="28"/>
-        </w:rPr>
-        <w:t>заснованих</w:t>
-      </w:r>
-      <w:proofErr w:type="spellEnd"/>
-      <w:r>
-        <w:rPr>
-          <w:rFonts w:ascii="Times New Roman" w:hAnsi="Times New Roman" w:cs="Times New Roman"/>
-          <w:color w:val="424242"/>
-          <w:sz w:val="28"/>
-          <w:szCs w:val="28"/>
-        </w:rPr>
-        <w:t xml:space="preserve"> на </w:t>
-      </w:r>
-      <w:proofErr w:type="spellStart"/>
-      <w:r>
-        <w:rPr>
-          <w:rFonts w:ascii="Times New Roman" w:hAnsi="Times New Roman" w:cs="Times New Roman"/>
-          <w:color w:val="424242"/>
-          <w:sz w:val="28"/>
-          <w:szCs w:val="28"/>
-        </w:rPr>
-        <w:t>Debian</w:t>
-      </w:r>
-      <w:proofErr w:type="spellEnd"/>
-      <w:r>
-        <w:rPr>
-          <w:rFonts w:ascii="Times New Roman" w:hAnsi="Times New Roman" w:cs="Times New Roman"/>
-          <w:color w:val="424242"/>
-          <w:sz w:val="28"/>
-          <w:szCs w:val="28"/>
-        </w:rPr>
-        <w:t xml:space="preserve">, скриптом </w:t>
-      </w:r>
-      <w:proofErr w:type="spellStart"/>
-      <w:r>
-        <w:rPr>
-          <w:rFonts w:ascii="Times New Roman" w:hAnsi="Times New Roman" w:cs="Times New Roman"/>
-          <w:color w:val="424242"/>
-          <w:sz w:val="28"/>
-          <w:szCs w:val="28"/>
-        </w:rPr>
-        <w:t>ініціалізації</w:t>
-      </w:r>
-      <w:proofErr w:type="spellEnd"/>
-      <w:r>
-        <w:rPr>
-          <w:rFonts w:ascii="Times New Roman" w:hAnsi="Times New Roman" w:cs="Times New Roman"/>
-          <w:color w:val="424242"/>
-          <w:sz w:val="28"/>
-          <w:szCs w:val="28"/>
-        </w:rPr>
-        <w:t xml:space="preserve"> буде /</w:t>
-      </w:r>
-      <w:proofErr w:type="spellStart"/>
-      <w:r>
-        <w:rPr>
-          <w:rFonts w:ascii="Times New Roman" w:hAnsi="Times New Roman" w:cs="Times New Roman"/>
-          <w:color w:val="424242"/>
-          <w:sz w:val="28"/>
-          <w:szCs w:val="28"/>
-        </w:rPr>
-        <w:t>etc</w:t>
-      </w:r>
-      <w:proofErr w:type="spellEnd"/>
-      <w:r>
-        <w:rPr>
-          <w:rFonts w:ascii="Times New Roman" w:hAnsi="Times New Roman" w:cs="Times New Roman"/>
-          <w:color w:val="424242"/>
-          <w:sz w:val="28"/>
-          <w:szCs w:val="28"/>
-        </w:rPr>
-        <w:t>/</w:t>
-      </w:r>
-      <w:proofErr w:type="spellStart"/>
-      <w:r>
-        <w:rPr>
-          <w:rFonts w:ascii="Times New Roman" w:hAnsi="Times New Roman" w:cs="Times New Roman"/>
-          <w:color w:val="424242"/>
-          <w:sz w:val="28"/>
-          <w:szCs w:val="28"/>
-        </w:rPr>
-        <w:t>init.d</w:t>
-      </w:r>
-      <w:proofErr w:type="spellEnd"/>
-      <w:r>
-        <w:rPr>
-          <w:rFonts w:ascii="Times New Roman" w:hAnsi="Times New Roman" w:cs="Times New Roman"/>
-          <w:color w:val="424242"/>
-          <w:sz w:val="28"/>
-          <w:szCs w:val="28"/>
-        </w:rPr>
-        <w:t>/</w:t>
-      </w:r>
-      <w:proofErr w:type="spellStart"/>
-      <w:r>
-        <w:rPr>
-          <w:rFonts w:ascii="Times New Roman" w:hAnsi="Times New Roman" w:cs="Times New Roman"/>
-          <w:color w:val="424242"/>
-          <w:sz w:val="28"/>
-          <w:szCs w:val="28"/>
-        </w:rPr>
-        <w:t>rcS</w:t>
-      </w:r>
-      <w:proofErr w:type="spellEnd"/>
-      <w:r>
-        <w:rPr>
-          <w:rFonts w:ascii="Times New Roman" w:hAnsi="Times New Roman" w:cs="Times New Roman"/>
-          <w:color w:val="424242"/>
-          <w:sz w:val="28"/>
-          <w:szCs w:val="28"/>
-        </w:rPr>
-        <w:t xml:space="preserve">, у </w:t>
-      </w:r>
-      <w:proofErr w:type="spellStart"/>
-      <w:r>
-        <w:rPr>
-          <w:rFonts w:ascii="Times New Roman" w:hAnsi="Times New Roman" w:cs="Times New Roman"/>
-          <w:color w:val="424242"/>
-          <w:sz w:val="28"/>
-          <w:szCs w:val="28"/>
-        </w:rPr>
-        <w:t>Red</w:t>
-      </w:r>
-      <w:proofErr w:type="spellEnd"/>
-      <w:r>
-        <w:rPr>
-          <w:rFonts w:ascii="Times New Roman" w:hAnsi="Times New Roman" w:cs="Times New Roman"/>
-          <w:color w:val="424242"/>
-          <w:sz w:val="28"/>
-          <w:szCs w:val="28"/>
-        </w:rPr>
-        <w:t xml:space="preserve"> </w:t>
-      </w:r>
-      <w:proofErr w:type="spellStart"/>
-      <w:r>
-        <w:rPr>
-          <w:rFonts w:ascii="Times New Roman" w:hAnsi="Times New Roman" w:cs="Times New Roman"/>
-          <w:color w:val="424242"/>
-          <w:sz w:val="28"/>
-          <w:szCs w:val="28"/>
-        </w:rPr>
-        <w:t>Hat</w:t>
-      </w:r>
-      <w:proofErr w:type="spellEnd"/>
-      <w:r>
-        <w:rPr>
-          <w:rFonts w:ascii="Times New Roman" w:hAnsi="Times New Roman" w:cs="Times New Roman"/>
-          <w:color w:val="424242"/>
-          <w:sz w:val="28"/>
-          <w:szCs w:val="28"/>
-        </w:rPr>
-        <w:t xml:space="preserve"> - /</w:t>
-      </w:r>
-      <w:proofErr w:type="spellStart"/>
-      <w:r>
-        <w:rPr>
-          <w:rFonts w:ascii="Times New Roman" w:hAnsi="Times New Roman" w:cs="Times New Roman"/>
-          <w:color w:val="424242"/>
-          <w:sz w:val="28"/>
-          <w:szCs w:val="28"/>
-        </w:rPr>
-        <w:t>etc</w:t>
-      </w:r>
-      <w:proofErr w:type="spellEnd"/>
-      <w:r>
-        <w:rPr>
-          <w:rFonts w:ascii="Times New Roman" w:hAnsi="Times New Roman" w:cs="Times New Roman"/>
-          <w:color w:val="424242"/>
-          <w:sz w:val="28"/>
-          <w:szCs w:val="28"/>
-        </w:rPr>
-        <w:t>/</w:t>
-      </w:r>
-      <w:proofErr w:type="spellStart"/>
-      <w:r>
-        <w:rPr>
-          <w:rFonts w:ascii="Times New Roman" w:hAnsi="Times New Roman" w:cs="Times New Roman"/>
-          <w:color w:val="424242"/>
-          <w:sz w:val="28"/>
-          <w:szCs w:val="28"/>
-        </w:rPr>
-        <w:t>rc.d</w:t>
-      </w:r>
-      <w:proofErr w:type="spellEnd"/>
-      <w:r>
-        <w:rPr>
-          <w:rFonts w:ascii="Times New Roman" w:hAnsi="Times New Roman" w:cs="Times New Roman"/>
-          <w:color w:val="424242"/>
-          <w:sz w:val="28"/>
-          <w:szCs w:val="28"/>
-        </w:rPr>
-        <w:t>/</w:t>
-      </w:r>
-      <w:proofErr w:type="spellStart"/>
-      <w:r>
-        <w:rPr>
-          <w:rFonts w:ascii="Times New Roman" w:hAnsi="Times New Roman" w:cs="Times New Roman"/>
-          <w:color w:val="424242"/>
-          <w:sz w:val="28"/>
-          <w:szCs w:val="28"/>
-        </w:rPr>
-        <w:t>rc.sysinit</w:t>
-      </w:r>
-      <w:proofErr w:type="spellEnd"/>
-      <w:r>
-        <w:rPr>
-          <w:rFonts w:ascii="Times New Roman" w:hAnsi="Times New Roman" w:cs="Times New Roman"/>
-          <w:color w:val="424242"/>
-          <w:sz w:val="28"/>
-          <w:szCs w:val="28"/>
-        </w:rPr>
-        <w:t xml:space="preserve">. </w:t>
-      </w:r>
-      <w:proofErr w:type="spellStart"/>
-      <w:r>
-        <w:rPr>
-          <w:rFonts w:ascii="Times New Roman" w:hAnsi="Times New Roman" w:cs="Times New Roman"/>
-          <w:color w:val="424242"/>
-          <w:sz w:val="28"/>
-          <w:szCs w:val="28"/>
-        </w:rPr>
-        <w:t>Це</w:t>
-      </w:r>
-      <w:proofErr w:type="spellEnd"/>
-      <w:r>
-        <w:rPr>
-          <w:rFonts w:ascii="Times New Roman" w:hAnsi="Times New Roman" w:cs="Times New Roman"/>
-          <w:color w:val="424242"/>
-          <w:sz w:val="28"/>
-          <w:szCs w:val="28"/>
-        </w:rPr>
-        <w:t xml:space="preserve"> те </w:t>
-      </w:r>
-      <w:proofErr w:type="spellStart"/>
-      <w:r>
-        <w:rPr>
-          <w:rFonts w:ascii="Times New Roman" w:hAnsi="Times New Roman" w:cs="Times New Roman"/>
-          <w:color w:val="424242"/>
-          <w:sz w:val="28"/>
-          <w:szCs w:val="28"/>
-        </w:rPr>
-        <w:t>місце</w:t>
-      </w:r>
-      <w:proofErr w:type="spellEnd"/>
-      <w:r>
-        <w:rPr>
-          <w:rFonts w:ascii="Times New Roman" w:hAnsi="Times New Roman" w:cs="Times New Roman"/>
-          <w:color w:val="424242"/>
-          <w:sz w:val="28"/>
-          <w:szCs w:val="28"/>
-        </w:rPr>
-        <w:t xml:space="preserve">, де </w:t>
-      </w:r>
-      <w:proofErr w:type="spellStart"/>
-      <w:r>
-        <w:rPr>
-          <w:rFonts w:ascii="Times New Roman" w:hAnsi="Times New Roman" w:cs="Times New Roman"/>
-          <w:color w:val="424242"/>
-          <w:sz w:val="28"/>
-          <w:szCs w:val="28"/>
-        </w:rPr>
-        <w:t>відбувається</w:t>
-      </w:r>
-      <w:proofErr w:type="spellEnd"/>
-      <w:r>
-        <w:rPr>
-          <w:rFonts w:ascii="Times New Roman" w:hAnsi="Times New Roman" w:cs="Times New Roman"/>
-          <w:color w:val="424242"/>
-          <w:sz w:val="28"/>
-          <w:szCs w:val="28"/>
-        </w:rPr>
-        <w:t xml:space="preserve"> </w:t>
-      </w:r>
-      <w:proofErr w:type="spellStart"/>
-      <w:r>
-        <w:rPr>
-          <w:rFonts w:ascii="Times New Roman" w:hAnsi="Times New Roman" w:cs="Times New Roman"/>
-          <w:color w:val="424242"/>
-          <w:sz w:val="28"/>
-          <w:szCs w:val="28"/>
-        </w:rPr>
-        <w:t>перевірка</w:t>
-      </w:r>
-      <w:proofErr w:type="spellEnd"/>
-      <w:r>
-        <w:rPr>
-          <w:rFonts w:ascii="Times New Roman" w:hAnsi="Times New Roman" w:cs="Times New Roman"/>
-          <w:color w:val="424242"/>
-          <w:sz w:val="28"/>
-          <w:szCs w:val="28"/>
-        </w:rPr>
-        <w:t xml:space="preserve"> і </w:t>
-      </w:r>
-      <w:proofErr w:type="spellStart"/>
-      <w:r>
-        <w:rPr>
-          <w:rFonts w:ascii="Times New Roman" w:hAnsi="Times New Roman" w:cs="Times New Roman"/>
-          <w:color w:val="424242"/>
-          <w:sz w:val="28"/>
-          <w:szCs w:val="28"/>
-        </w:rPr>
-        <w:t>монтування</w:t>
-      </w:r>
-      <w:proofErr w:type="spellEnd"/>
-      <w:r>
-        <w:rPr>
-          <w:rFonts w:ascii="Times New Roman" w:hAnsi="Times New Roman" w:cs="Times New Roman"/>
-          <w:color w:val="424242"/>
-          <w:sz w:val="28"/>
-          <w:szCs w:val="28"/>
-        </w:rPr>
-        <w:t xml:space="preserve"> </w:t>
-      </w:r>
-      <w:proofErr w:type="spellStart"/>
-      <w:r>
-        <w:rPr>
-          <w:rFonts w:ascii="Times New Roman" w:hAnsi="Times New Roman" w:cs="Times New Roman"/>
-          <w:color w:val="424242"/>
-          <w:sz w:val="28"/>
-          <w:szCs w:val="28"/>
-        </w:rPr>
-        <w:t>файлових</w:t>
-      </w:r>
-      <w:proofErr w:type="spellEnd"/>
-      <w:r>
-        <w:rPr>
-          <w:rFonts w:ascii="Times New Roman" w:hAnsi="Times New Roman" w:cs="Times New Roman"/>
-          <w:color w:val="424242"/>
-          <w:sz w:val="28"/>
-          <w:szCs w:val="28"/>
-        </w:rPr>
-        <w:t xml:space="preserve"> систем (/</w:t>
-      </w:r>
-      <w:proofErr w:type="spellStart"/>
-      <w:r>
-        <w:rPr>
-          <w:rFonts w:ascii="Times New Roman" w:hAnsi="Times New Roman" w:cs="Times New Roman"/>
-          <w:color w:val="424242"/>
-          <w:sz w:val="28"/>
-          <w:szCs w:val="28"/>
-        </w:rPr>
-        <w:t>etc</w:t>
-      </w:r>
-      <w:proofErr w:type="spellEnd"/>
-      <w:r>
-        <w:rPr>
-          <w:rFonts w:ascii="Times New Roman" w:hAnsi="Times New Roman" w:cs="Times New Roman"/>
-          <w:color w:val="424242"/>
-          <w:sz w:val="28"/>
-          <w:szCs w:val="28"/>
-        </w:rPr>
-        <w:t>/</w:t>
-      </w:r>
-      <w:proofErr w:type="spellStart"/>
-      <w:r>
-        <w:rPr>
-          <w:rFonts w:ascii="Times New Roman" w:hAnsi="Times New Roman" w:cs="Times New Roman"/>
-          <w:color w:val="424242"/>
-          <w:sz w:val="28"/>
-          <w:szCs w:val="28"/>
-        </w:rPr>
-        <w:t>fstab</w:t>
-      </w:r>
-      <w:proofErr w:type="spellEnd"/>
-      <w:r>
-        <w:rPr>
-          <w:rFonts w:ascii="Times New Roman" w:hAnsi="Times New Roman" w:cs="Times New Roman"/>
-          <w:color w:val="424242"/>
-          <w:sz w:val="28"/>
-          <w:szCs w:val="28"/>
-        </w:rPr>
-        <w:t xml:space="preserve">), установка годин системного часу, </w:t>
-      </w:r>
-      <w:proofErr w:type="spellStart"/>
-      <w:r>
-        <w:rPr>
-          <w:rFonts w:ascii="Times New Roman" w:hAnsi="Times New Roman" w:cs="Times New Roman"/>
-          <w:color w:val="424242"/>
-          <w:sz w:val="28"/>
-          <w:szCs w:val="28"/>
-        </w:rPr>
-        <w:t>включення</w:t>
-      </w:r>
-      <w:proofErr w:type="spellEnd"/>
-      <w:r>
-        <w:rPr>
-          <w:rFonts w:ascii="Times New Roman" w:hAnsi="Times New Roman" w:cs="Times New Roman"/>
-          <w:color w:val="424242"/>
-          <w:sz w:val="28"/>
-          <w:szCs w:val="28"/>
-        </w:rPr>
-        <w:t xml:space="preserve"> своп </w:t>
-      </w:r>
-      <w:proofErr w:type="spellStart"/>
-      <w:r>
-        <w:rPr>
-          <w:rFonts w:ascii="Times New Roman" w:hAnsi="Times New Roman" w:cs="Times New Roman"/>
-          <w:color w:val="424242"/>
-          <w:sz w:val="28"/>
-          <w:szCs w:val="28"/>
-        </w:rPr>
-        <w:t>розділу</w:t>
-      </w:r>
-      <w:proofErr w:type="spellEnd"/>
-      <w:r>
-        <w:rPr>
-          <w:rFonts w:ascii="Times New Roman" w:hAnsi="Times New Roman" w:cs="Times New Roman"/>
-          <w:color w:val="424242"/>
-          <w:sz w:val="28"/>
-          <w:szCs w:val="28"/>
-        </w:rPr>
-        <w:t xml:space="preserve">, </w:t>
-      </w:r>
-      <w:proofErr w:type="spellStart"/>
-      <w:r>
-        <w:rPr>
-          <w:rFonts w:ascii="Times New Roman" w:hAnsi="Times New Roman" w:cs="Times New Roman"/>
-          <w:color w:val="424242"/>
-          <w:sz w:val="28"/>
-          <w:szCs w:val="28"/>
-        </w:rPr>
-        <w:t>присвоєння</w:t>
-      </w:r>
-      <w:proofErr w:type="spellEnd"/>
-      <w:r>
-        <w:rPr>
-          <w:rFonts w:ascii="Times New Roman" w:hAnsi="Times New Roman" w:cs="Times New Roman"/>
-          <w:color w:val="424242"/>
-          <w:sz w:val="28"/>
-          <w:szCs w:val="28"/>
-        </w:rPr>
-        <w:t xml:space="preserve"> </w:t>
-      </w:r>
-      <w:proofErr w:type="spellStart"/>
-      <w:r>
-        <w:rPr>
-          <w:rFonts w:ascii="Times New Roman" w:hAnsi="Times New Roman" w:cs="Times New Roman"/>
-          <w:color w:val="424242"/>
-          <w:sz w:val="28"/>
-          <w:szCs w:val="28"/>
-        </w:rPr>
-        <w:t>імені</w:t>
-      </w:r>
-      <w:proofErr w:type="spellEnd"/>
-      <w:r>
-        <w:rPr>
-          <w:rFonts w:ascii="Times New Roman" w:hAnsi="Times New Roman" w:cs="Times New Roman"/>
-          <w:color w:val="424242"/>
-          <w:sz w:val="28"/>
-          <w:szCs w:val="28"/>
-        </w:rPr>
-        <w:t xml:space="preserve"> хоста і т.д. </w:t>
-      </w:r>
-      <w:proofErr w:type="spellStart"/>
-      <w:r>
-        <w:rPr>
-          <w:rFonts w:ascii="Times New Roman" w:hAnsi="Times New Roman" w:cs="Times New Roman"/>
-          <w:color w:val="424242"/>
-          <w:sz w:val="28"/>
-          <w:szCs w:val="28"/>
+          <w:lang w:val="uk-UA"/>
         </w:rPr>
         <w:t>пДалее</w:t>
       </w:r>
@@ -12611,288 +12967,31 @@
           <w:color w:val="424242"/>
           <w:sz w:val="28"/>
           <w:szCs w:val="28"/>
-        </w:rPr>
-        <w:t xml:space="preserve"> буде </w:t>
-      </w:r>
-      <w:proofErr w:type="spellStart"/>
-      <w:r>
-        <w:rPr>
-          <w:rFonts w:ascii="Times New Roman" w:hAnsi="Times New Roman" w:cs="Times New Roman"/>
-          <w:color w:val="424242"/>
-          <w:sz w:val="28"/>
-          <w:szCs w:val="28"/>
-        </w:rPr>
-        <w:t>викликаний</w:t>
-      </w:r>
-      <w:proofErr w:type="spellEnd"/>
-      <w:r>
-        <w:rPr>
-          <w:rFonts w:ascii="Times New Roman" w:hAnsi="Times New Roman" w:cs="Times New Roman"/>
-          <w:color w:val="424242"/>
-          <w:sz w:val="28"/>
-          <w:szCs w:val="28"/>
-        </w:rPr>
-        <w:t xml:space="preserve"> </w:t>
-      </w:r>
-      <w:proofErr w:type="spellStart"/>
-      <w:r>
-        <w:rPr>
-          <w:rFonts w:ascii="Times New Roman" w:hAnsi="Times New Roman" w:cs="Times New Roman"/>
-          <w:color w:val="424242"/>
-          <w:sz w:val="28"/>
-          <w:szCs w:val="28"/>
-        </w:rPr>
-        <w:t>наступний</w:t>
-      </w:r>
-      <w:proofErr w:type="spellEnd"/>
-      <w:r>
-        <w:rPr>
-          <w:rFonts w:ascii="Times New Roman" w:hAnsi="Times New Roman" w:cs="Times New Roman"/>
-          <w:color w:val="424242"/>
-          <w:sz w:val="28"/>
-          <w:szCs w:val="28"/>
-        </w:rPr>
-        <w:t xml:space="preserve"> скрипт, </w:t>
-      </w:r>
-      <w:proofErr w:type="spellStart"/>
-      <w:r>
-        <w:rPr>
-          <w:rFonts w:ascii="Times New Roman" w:hAnsi="Times New Roman" w:cs="Times New Roman"/>
-          <w:color w:val="424242"/>
-          <w:sz w:val="28"/>
-          <w:szCs w:val="28"/>
-        </w:rPr>
-        <w:t>який</w:t>
-      </w:r>
-      <w:proofErr w:type="spellEnd"/>
-      <w:r>
-        <w:rPr>
-          <w:rFonts w:ascii="Times New Roman" w:hAnsi="Times New Roman" w:cs="Times New Roman"/>
-          <w:color w:val="424242"/>
-          <w:sz w:val="28"/>
-          <w:szCs w:val="28"/>
-        </w:rPr>
-        <w:t xml:space="preserve"> </w:t>
-      </w:r>
-      <w:proofErr w:type="spellStart"/>
-      <w:r>
-        <w:rPr>
-          <w:rFonts w:ascii="Times New Roman" w:hAnsi="Times New Roman" w:cs="Times New Roman"/>
-          <w:color w:val="424242"/>
-          <w:sz w:val="28"/>
-          <w:szCs w:val="28"/>
-        </w:rPr>
-        <w:t>переведе</w:t>
-      </w:r>
-      <w:proofErr w:type="spellEnd"/>
-      <w:r>
-        <w:rPr>
-          <w:rFonts w:ascii="Times New Roman" w:hAnsi="Times New Roman" w:cs="Times New Roman"/>
-          <w:color w:val="424242"/>
-          <w:sz w:val="28"/>
-          <w:szCs w:val="28"/>
-        </w:rPr>
-        <w:t xml:space="preserve"> нас на "</w:t>
-      </w:r>
-      <w:proofErr w:type="spellStart"/>
-      <w:r>
-        <w:rPr>
-          <w:rFonts w:ascii="Times New Roman" w:hAnsi="Times New Roman" w:cs="Times New Roman"/>
-          <w:color w:val="424242"/>
-          <w:sz w:val="28"/>
-          <w:szCs w:val="28"/>
-        </w:rPr>
-        <w:t>рівень</w:t>
-      </w:r>
-      <w:proofErr w:type="spellEnd"/>
-      <w:r>
-        <w:rPr>
-          <w:rFonts w:ascii="Times New Roman" w:hAnsi="Times New Roman" w:cs="Times New Roman"/>
-          <w:color w:val="424242"/>
-          <w:sz w:val="28"/>
-          <w:szCs w:val="28"/>
-        </w:rPr>
-        <w:t xml:space="preserve"> запуску" за </w:t>
-      </w:r>
-      <w:proofErr w:type="spellStart"/>
-      <w:r>
-        <w:rPr>
-          <w:rFonts w:ascii="Times New Roman" w:hAnsi="Times New Roman" w:cs="Times New Roman"/>
-          <w:color w:val="424242"/>
-          <w:sz w:val="28"/>
-          <w:szCs w:val="28"/>
-        </w:rPr>
-        <w:t>замовчуванням</w:t>
-      </w:r>
-      <w:proofErr w:type="spellEnd"/>
-      <w:r>
-        <w:rPr>
-          <w:rFonts w:ascii="Times New Roman" w:hAnsi="Times New Roman" w:cs="Times New Roman"/>
-          <w:color w:val="424242"/>
-          <w:sz w:val="28"/>
-          <w:szCs w:val="28"/>
-        </w:rPr>
-        <w:t xml:space="preserve">. </w:t>
-      </w:r>
-      <w:proofErr w:type="spellStart"/>
-      <w:r>
-        <w:rPr>
-          <w:rFonts w:ascii="Times New Roman" w:hAnsi="Times New Roman" w:cs="Times New Roman"/>
-          <w:color w:val="424242"/>
-          <w:sz w:val="28"/>
-          <w:szCs w:val="28"/>
-        </w:rPr>
-        <w:t>це</w:t>
-      </w:r>
-      <w:proofErr w:type="spellEnd"/>
-      <w:r>
-        <w:rPr>
-          <w:rFonts w:ascii="Times New Roman" w:hAnsi="Times New Roman" w:cs="Times New Roman"/>
-          <w:color w:val="424242"/>
-          <w:sz w:val="28"/>
-          <w:szCs w:val="28"/>
-        </w:rPr>
-        <w:t xml:space="preserve"> </w:t>
-      </w:r>
-      <w:proofErr w:type="spellStart"/>
-      <w:r>
-        <w:rPr>
-          <w:rFonts w:ascii="Times New Roman" w:hAnsi="Times New Roman" w:cs="Times New Roman"/>
-          <w:color w:val="424242"/>
-          <w:sz w:val="28"/>
-          <w:szCs w:val="28"/>
-        </w:rPr>
-        <w:t>означає</w:t>
-      </w:r>
-      <w:proofErr w:type="spellEnd"/>
-      <w:r>
-        <w:rPr>
-          <w:rFonts w:ascii="Times New Roman" w:hAnsi="Times New Roman" w:cs="Times New Roman"/>
-          <w:color w:val="424242"/>
-          <w:sz w:val="28"/>
-          <w:szCs w:val="28"/>
-        </w:rPr>
-        <w:t xml:space="preserve"> просто </w:t>
-      </w:r>
-      <w:proofErr w:type="spellStart"/>
-      <w:r>
-        <w:rPr>
-          <w:rFonts w:ascii="Times New Roman" w:hAnsi="Times New Roman" w:cs="Times New Roman"/>
-          <w:color w:val="424242"/>
-          <w:sz w:val="28"/>
-          <w:szCs w:val="28"/>
-        </w:rPr>
-        <w:t>деякий</w:t>
-      </w:r>
-      <w:proofErr w:type="spellEnd"/>
-      <w:r>
-        <w:rPr>
-          <w:rFonts w:ascii="Times New Roman" w:hAnsi="Times New Roman" w:cs="Times New Roman"/>
-          <w:color w:val="424242"/>
-          <w:sz w:val="28"/>
-          <w:szCs w:val="28"/>
-        </w:rPr>
-        <w:t xml:space="preserve"> </w:t>
-      </w:r>
-      <w:proofErr w:type="spellStart"/>
-      <w:r>
-        <w:rPr>
-          <w:rFonts w:ascii="Times New Roman" w:hAnsi="Times New Roman" w:cs="Times New Roman"/>
-          <w:color w:val="424242"/>
-          <w:sz w:val="28"/>
-          <w:szCs w:val="28"/>
-        </w:rPr>
-        <w:t>набір</w:t>
-      </w:r>
-      <w:proofErr w:type="spellEnd"/>
-      <w:r>
-        <w:rPr>
-          <w:rFonts w:ascii="Times New Roman" w:hAnsi="Times New Roman" w:cs="Times New Roman"/>
-          <w:color w:val="424242"/>
-          <w:sz w:val="28"/>
-          <w:szCs w:val="28"/>
-        </w:rPr>
-        <w:t xml:space="preserve"> </w:t>
-      </w:r>
-      <w:proofErr w:type="spellStart"/>
-      <w:r>
-        <w:rPr>
-          <w:rFonts w:ascii="Times New Roman" w:hAnsi="Times New Roman" w:cs="Times New Roman"/>
-          <w:color w:val="424242"/>
-          <w:sz w:val="28"/>
-          <w:szCs w:val="28"/>
-        </w:rPr>
-        <w:t>демонів</w:t>
-      </w:r>
-      <w:proofErr w:type="spellEnd"/>
-      <w:r>
-        <w:rPr>
-          <w:rFonts w:ascii="Times New Roman" w:hAnsi="Times New Roman" w:cs="Times New Roman"/>
-          <w:color w:val="424242"/>
-          <w:sz w:val="28"/>
-          <w:szCs w:val="28"/>
-        </w:rPr>
-        <w:t xml:space="preserve">, </w:t>
-      </w:r>
-      <w:proofErr w:type="spellStart"/>
-      <w:r>
-        <w:rPr>
-          <w:rFonts w:ascii="Times New Roman" w:hAnsi="Times New Roman" w:cs="Times New Roman"/>
-          <w:color w:val="424242"/>
-          <w:sz w:val="28"/>
-          <w:szCs w:val="28"/>
-        </w:rPr>
-        <w:t>які</w:t>
-      </w:r>
-      <w:proofErr w:type="spellEnd"/>
-      <w:r>
-        <w:rPr>
-          <w:rFonts w:ascii="Times New Roman" w:hAnsi="Times New Roman" w:cs="Times New Roman"/>
-          <w:color w:val="424242"/>
-          <w:sz w:val="28"/>
-          <w:szCs w:val="28"/>
-        </w:rPr>
-        <w:t xml:space="preserve"> </w:t>
-      </w:r>
-      <w:proofErr w:type="spellStart"/>
-      <w:r>
-        <w:rPr>
-          <w:rFonts w:ascii="Times New Roman" w:hAnsi="Times New Roman" w:cs="Times New Roman"/>
-          <w:color w:val="424242"/>
-          <w:sz w:val="28"/>
-          <w:szCs w:val="28"/>
-        </w:rPr>
-        <w:t>повинні</w:t>
-      </w:r>
-      <w:proofErr w:type="spellEnd"/>
-      <w:r>
-        <w:rPr>
-          <w:rFonts w:ascii="Times New Roman" w:hAnsi="Times New Roman" w:cs="Times New Roman"/>
-          <w:color w:val="424242"/>
-          <w:sz w:val="28"/>
-          <w:szCs w:val="28"/>
-        </w:rPr>
-        <w:t xml:space="preserve"> бути </w:t>
-      </w:r>
-      <w:proofErr w:type="spellStart"/>
-      <w:r>
-        <w:rPr>
-          <w:rFonts w:ascii="Times New Roman" w:hAnsi="Times New Roman" w:cs="Times New Roman"/>
-          <w:color w:val="424242"/>
-          <w:sz w:val="28"/>
-          <w:szCs w:val="28"/>
-        </w:rPr>
-        <w:t>запущені</w:t>
-      </w:r>
-      <w:proofErr w:type="spellEnd"/>
-      <w:r>
-        <w:rPr>
-          <w:rFonts w:ascii="Times New Roman" w:hAnsi="Times New Roman" w:cs="Times New Roman"/>
-          <w:color w:val="424242"/>
-          <w:sz w:val="28"/>
-          <w:szCs w:val="28"/>
-        </w:rPr>
-        <w:t>.</w:t>
+          <w:lang w:val="uk-UA"/>
+        </w:rPr>
+        <w:t xml:space="preserve"> буде викликаний наступний </w:t>
+      </w:r>
+      <w:proofErr w:type="spellStart"/>
+      <w:r>
+        <w:rPr>
+          <w:rFonts w:ascii="Times New Roman" w:hAnsi="Times New Roman" w:cs="Times New Roman"/>
+          <w:color w:val="424242"/>
+          <w:sz w:val="28"/>
+          <w:szCs w:val="28"/>
+          <w:lang w:val="uk-UA"/>
+        </w:rPr>
+        <w:t>скрипт</w:t>
+      </w:r>
+      <w:proofErr w:type="spellEnd"/>
+      <w:r>
+        <w:rPr>
+          <w:rFonts w:ascii="Times New Roman" w:hAnsi="Times New Roman" w:cs="Times New Roman"/>
+          <w:color w:val="424242"/>
+          <w:sz w:val="28"/>
+          <w:szCs w:val="28"/>
+          <w:lang w:val="uk-UA"/>
+        </w:rPr>
+        <w:t>, який переведе нас на "рівень запуску" за замовчуванням. це означає просто деякий набір демонів, які повинні бути запущені.</w:t>
       </w:r>
     </w:p>
     <w:p>
@@ -14635,7 +14734,6 @@
           <w:sz w:val="28"/>
           <w:szCs w:val="28"/>
         </w:rPr>
-        <w:lastRenderedPageBreak/>
         <w:t>успішної</w:t>
       </w:r>
       <w:proofErr w:type="spellEnd"/>
@@ -15797,12 +15895,34 @@
     </w:p>
     <w:p>
       <w:pPr>
+        <w:spacing w:line="240" w:lineRule="auto"/>
+        <w:rPr>
+          <w:rFonts w:ascii="Times New Roman" w:hAnsi="Times New Roman" w:cs="Times New Roman"/>
+          <w:sz w:val="28"/>
+          <w:szCs w:val="36"/>
+          <w:lang w:val="uk-UA"/>
+        </w:rPr>
+      </w:pPr>
+      <w:r>
+        <w:rPr>
+          <w:rFonts w:ascii="Times New Roman" w:hAnsi="Times New Roman" w:cs="Times New Roman"/>
+          <w:sz w:val="28"/>
+          <w:szCs w:val="36"/>
+          <w:lang w:val="uk-UA"/>
+        </w:rPr>
+        <w:lastRenderedPageBreak/>
+        <w:t>Робота студентів                       групи КСМ-83а                                Команда №1</w:t>
+      </w:r>
+    </w:p>
+    <w:p>
+      <w:pPr>
         <w:pStyle w:val="a3"/>
         <w:ind w:left="360"/>
         <w:rPr>
           <w:rFonts w:ascii="Times New Roman" w:hAnsi="Times New Roman" w:cs="Times New Roman"/>
           <w:sz w:val="28"/>
           <w:szCs w:val="28"/>
+          <w:lang w:val="uk-UA"/>
         </w:rPr>
       </w:pPr>
     </w:p>
@@ -17409,7 +17529,6 @@
           <w:sz w:val="28"/>
           <w:szCs w:val="28"/>
         </w:rPr>
-        <w:lastRenderedPageBreak/>
         <w:t>Чи</w:t>
       </w:r>
       <w:proofErr w:type="spellEnd"/>
@@ -17723,6 +17842,365 @@
     </w:p>
     <w:p>
       <w:pPr>
+        <w:spacing w:line="240" w:lineRule="auto"/>
+        <w:rPr>
+          <w:rFonts w:ascii="Times New Roman" w:hAnsi="Times New Roman" w:cs="Times New Roman"/>
+          <w:sz w:val="28"/>
+          <w:szCs w:val="36"/>
+          <w:lang w:val="en-US"/>
+        </w:rPr>
+      </w:pPr>
+      <w:r>
+        <w:rPr>
+          <w:rFonts w:ascii="Times New Roman" w:hAnsi="Times New Roman" w:cs="Times New Roman"/>
+          <w:sz w:val="28"/>
+          <w:szCs w:val="28"/>
+        </w:rPr>
+        <w:t xml:space="preserve">Так, за </w:t>
+      </w:r>
+      <w:proofErr w:type="spellStart"/>
+      <w:r>
+        <w:rPr>
+          <w:rFonts w:ascii="Times New Roman" w:hAnsi="Times New Roman" w:cs="Times New Roman"/>
+          <w:sz w:val="28"/>
+          <w:szCs w:val="28"/>
+        </w:rPr>
+        <w:t>допомогою</w:t>
+      </w:r>
+      <w:proofErr w:type="spellEnd"/>
+      <w:r>
+        <w:rPr>
+          <w:rFonts w:ascii="Times New Roman" w:hAnsi="Times New Roman" w:cs="Times New Roman"/>
+          <w:sz w:val="28"/>
+          <w:szCs w:val="28"/>
+        </w:rPr>
+        <w:t xml:space="preserve"> </w:t>
+      </w:r>
+      <w:proofErr w:type="gramStart"/>
+      <w:r>
+        <w:rPr>
+          <w:rFonts w:ascii="Times New Roman" w:hAnsi="Times New Roman" w:cs="Times New Roman"/>
+          <w:sz w:val="28"/>
+          <w:szCs w:val="28"/>
+        </w:rPr>
+        <w:t>таких</w:t>
+      </w:r>
+      <w:proofErr w:type="gramEnd"/>
+      <w:r>
+        <w:rPr>
+          <w:rFonts w:ascii="Times New Roman" w:hAnsi="Times New Roman" w:cs="Times New Roman"/>
+          <w:sz w:val="28"/>
+          <w:szCs w:val="28"/>
+        </w:rPr>
+        <w:t xml:space="preserve"> </w:t>
+      </w:r>
+      <w:proofErr w:type="spellStart"/>
+      <w:r>
+        <w:rPr>
+          <w:rFonts w:ascii="Times New Roman" w:hAnsi="Times New Roman" w:cs="Times New Roman"/>
+          <w:sz w:val="28"/>
+          <w:szCs w:val="28"/>
+        </w:rPr>
+        <w:t>додатк</w:t>
+      </w:r>
+      <w:r>
+        <w:rPr>
+          <w:rFonts w:ascii="Times New Roman" w:hAnsi="Times New Roman" w:cs="Times New Roman"/>
+          <w:sz w:val="28"/>
+          <w:szCs w:val="28"/>
+          <w:lang w:val="uk-UA"/>
+        </w:rPr>
+        <w:t>ів</w:t>
+      </w:r>
+      <w:proofErr w:type="spellEnd"/>
+      <w:r>
+        <w:rPr>
+          <w:rFonts w:ascii="Times New Roman" w:hAnsi="Times New Roman" w:cs="Times New Roman"/>
+          <w:sz w:val="28"/>
+          <w:szCs w:val="28"/>
+          <w:lang w:val="uk-UA"/>
+        </w:rPr>
+        <w:t xml:space="preserve"> як: </w:t>
+      </w:r>
+      <w:proofErr w:type="spellStart"/>
+      <w:r>
+        <w:rPr>
+          <w:rFonts w:ascii="Times New Roman" w:hAnsi="Times New Roman" w:cs="Times New Roman"/>
+          <w:color w:val="1F1F1F"/>
+          <w:sz w:val="28"/>
+          <w:szCs w:val="28"/>
+        </w:rPr>
+        <w:t>Disk</w:t>
+      </w:r>
+      <w:proofErr w:type="spellEnd"/>
+      <w:r>
+        <w:rPr>
+          <w:rFonts w:ascii="Times New Roman" w:hAnsi="Times New Roman" w:cs="Times New Roman"/>
+          <w:color w:val="1F1F1F"/>
+          <w:sz w:val="28"/>
+          <w:szCs w:val="28"/>
+        </w:rPr>
+        <w:t xml:space="preserve"> </w:t>
+      </w:r>
+      <w:proofErr w:type="spellStart"/>
+      <w:r>
+        <w:rPr>
+          <w:rFonts w:ascii="Times New Roman" w:hAnsi="Times New Roman" w:cs="Times New Roman"/>
+          <w:color w:val="1F1F1F"/>
+          <w:sz w:val="28"/>
+          <w:szCs w:val="28"/>
+        </w:rPr>
+        <w:t>Usage</w:t>
+      </w:r>
+      <w:proofErr w:type="spellEnd"/>
+      <w:r>
+        <w:rPr>
+          <w:rFonts w:ascii="Times New Roman" w:hAnsi="Times New Roman" w:cs="Times New Roman"/>
+          <w:color w:val="1F1F1F"/>
+          <w:sz w:val="28"/>
+          <w:szCs w:val="28"/>
+          <w:lang w:val="uk-UA"/>
+        </w:rPr>
+        <w:t>,</w:t>
+      </w:r>
+      <w:r>
+        <w:rPr>
+          <w:rFonts w:ascii="Times New Roman" w:hAnsi="Times New Roman" w:cs="Times New Roman"/>
+          <w:color w:val="1F1F1F"/>
+          <w:sz w:val="28"/>
+          <w:szCs w:val="28"/>
+        </w:rPr>
+        <w:t xml:space="preserve"> </w:t>
+      </w:r>
+      <w:proofErr w:type="spellStart"/>
+      <w:r>
+        <w:rPr>
+          <w:rFonts w:ascii="Times New Roman" w:hAnsi="Times New Roman" w:cs="Times New Roman"/>
+          <w:color w:val="1F1F1F"/>
+          <w:sz w:val="28"/>
+          <w:szCs w:val="28"/>
+        </w:rPr>
+        <w:t>TinyCore</w:t>
+      </w:r>
+      <w:proofErr w:type="spellEnd"/>
+      <w:r>
+        <w:rPr>
+          <w:rFonts w:ascii="Times New Roman" w:hAnsi="Times New Roman" w:cs="Times New Roman"/>
+          <w:color w:val="1F1F1F"/>
+          <w:sz w:val="28"/>
+          <w:szCs w:val="28"/>
+          <w:lang w:val="uk-UA"/>
+        </w:rPr>
+        <w:t>,</w:t>
+      </w:r>
+      <w:proofErr w:type="spellStart"/>
+      <w:r>
+        <w:rPr>
+          <w:rFonts w:ascii="Times New Roman" w:hAnsi="Times New Roman" w:cs="Times New Roman"/>
+          <w:color w:val="1F1F1F"/>
+          <w:sz w:val="28"/>
+          <w:szCs w:val="28"/>
+        </w:rPr>
+        <w:t>Network</w:t>
+      </w:r>
+      <w:proofErr w:type="spellEnd"/>
+      <w:r>
+        <w:rPr>
+          <w:rFonts w:ascii="Times New Roman" w:hAnsi="Times New Roman" w:cs="Times New Roman"/>
+          <w:color w:val="1F1F1F"/>
+          <w:sz w:val="28"/>
+          <w:szCs w:val="28"/>
+        </w:rPr>
+        <w:t xml:space="preserve"> </w:t>
+      </w:r>
+      <w:proofErr w:type="spellStart"/>
+      <w:r>
+        <w:rPr>
+          <w:rFonts w:ascii="Times New Roman" w:hAnsi="Times New Roman" w:cs="Times New Roman"/>
+          <w:color w:val="1F1F1F"/>
+          <w:sz w:val="28"/>
+          <w:szCs w:val="28"/>
+        </w:rPr>
+        <w:t>monitor</w:t>
+      </w:r>
+      <w:proofErr w:type="spellEnd"/>
+      <w:r>
+        <w:rPr>
+          <w:rFonts w:ascii="Times New Roman" w:hAnsi="Times New Roman" w:cs="Times New Roman"/>
+          <w:color w:val="1F1F1F"/>
+          <w:sz w:val="28"/>
+          <w:szCs w:val="28"/>
+        </w:rPr>
+        <w:t xml:space="preserve"> </w:t>
+      </w:r>
+      <w:proofErr w:type="spellStart"/>
+      <w:r>
+        <w:rPr>
+          <w:rFonts w:ascii="Times New Roman" w:hAnsi="Times New Roman" w:cs="Times New Roman"/>
+          <w:color w:val="1F1F1F"/>
+          <w:sz w:val="28"/>
+          <w:szCs w:val="28"/>
+        </w:rPr>
+        <w:t>Mini</w:t>
+      </w:r>
+      <w:proofErr w:type="spellEnd"/>
+      <w:r>
+        <w:rPr>
+          <w:rFonts w:ascii="Times New Roman" w:hAnsi="Times New Roman" w:cs="Times New Roman"/>
+          <w:color w:val="1F1F1F"/>
+          <w:sz w:val="28"/>
+          <w:szCs w:val="28"/>
+        </w:rPr>
+        <w:t xml:space="preserve">, </w:t>
+      </w:r>
+      <w:proofErr w:type="spellStart"/>
+      <w:r>
+        <w:rPr>
+          <w:rFonts w:ascii="Times New Roman" w:hAnsi="Times New Roman" w:cs="Times New Roman"/>
+          <w:color w:val="1F1F1F"/>
+          <w:sz w:val="28"/>
+          <w:szCs w:val="28"/>
+        </w:rPr>
+        <w:t>Elixir</w:t>
+      </w:r>
+      <w:proofErr w:type="spellEnd"/>
+      <w:r>
+        <w:rPr>
+          <w:rFonts w:ascii="Times New Roman" w:hAnsi="Times New Roman" w:cs="Times New Roman"/>
+          <w:color w:val="1F1F1F"/>
+          <w:sz w:val="28"/>
+          <w:szCs w:val="28"/>
+        </w:rPr>
+        <w:t xml:space="preserve"> 2</w:t>
+      </w:r>
+      <w:r>
+        <w:rPr>
+          <w:rFonts w:ascii="Times New Roman" w:hAnsi="Times New Roman" w:cs="Times New Roman"/>
+          <w:color w:val="1F1F1F"/>
+          <w:sz w:val="28"/>
+          <w:szCs w:val="28"/>
+          <w:lang w:val="uk-UA"/>
+        </w:rPr>
+        <w:t xml:space="preserve"> можна керувати та слідкувати за роботою процесі</w:t>
+      </w:r>
+      <w:proofErr w:type="gramStart"/>
+      <w:r>
+        <w:rPr>
+          <w:rFonts w:ascii="Times New Roman" w:hAnsi="Times New Roman" w:cs="Times New Roman"/>
+          <w:color w:val="1F1F1F"/>
+          <w:sz w:val="28"/>
+          <w:szCs w:val="28"/>
+          <w:lang w:val="uk-UA"/>
+        </w:rPr>
+        <w:t>в</w:t>
+      </w:r>
+      <w:proofErr w:type="gramEnd"/>
+      <w:r>
+        <w:rPr>
+          <w:rFonts w:ascii="Times New Roman" w:hAnsi="Times New Roman" w:cs="Times New Roman"/>
+          <w:color w:val="1F1F1F"/>
+          <w:sz w:val="28"/>
+          <w:szCs w:val="28"/>
+          <w:lang w:val="uk-UA"/>
+        </w:rPr>
+        <w:t>. Всі ці програми представляють собою</w:t>
+      </w:r>
+      <w:r>
+        <w:rPr>
+          <w:rFonts w:ascii="Times New Roman" w:hAnsi="Times New Roman" w:cs="Times New Roman"/>
+          <w:color w:val="1F1F1F"/>
+          <w:sz w:val="28"/>
+          <w:szCs w:val="28"/>
+        </w:rPr>
+        <w:t xml:space="preserve"> </w:t>
+      </w:r>
+      <w:r>
+        <w:rPr>
+          <w:rFonts w:ascii="Times New Roman" w:hAnsi="Times New Roman" w:cs="Times New Roman"/>
+          <w:color w:val="1F1F1F"/>
+          <w:sz w:val="28"/>
+          <w:szCs w:val="28"/>
+          <w:lang w:val="uk-UA"/>
+        </w:rPr>
+        <w:t>ось такі розбиті меню:</w:t>
+      </w:r>
+      <w:r>
+        <w:rPr>
+          <w:rFonts w:ascii="Times New Roman" w:hAnsi="Times New Roman" w:cs="Times New Roman"/>
+          <w:sz w:val="28"/>
+          <w:szCs w:val="36"/>
+          <w:lang w:val="uk-UA"/>
+        </w:rPr>
+        <w:t xml:space="preserve"> </w:t>
+      </w:r>
+    </w:p>
+    <w:p>
+      <w:pPr>
+        <w:spacing w:line="240" w:lineRule="auto"/>
+        <w:rPr>
+          <w:rFonts w:ascii="Times New Roman" w:hAnsi="Times New Roman" w:cs="Times New Roman"/>
+          <w:sz w:val="28"/>
+          <w:szCs w:val="36"/>
+          <w:lang w:val="en-US"/>
+        </w:rPr>
+      </w:pPr>
+    </w:p>
+    <w:p>
+      <w:pPr>
+        <w:spacing w:line="240" w:lineRule="auto"/>
+        <w:rPr>
+          <w:rFonts w:ascii="Times New Roman" w:hAnsi="Times New Roman" w:cs="Times New Roman"/>
+          <w:sz w:val="28"/>
+          <w:szCs w:val="36"/>
+          <w:lang w:val="en-US"/>
+        </w:rPr>
+      </w:pPr>
+    </w:p>
+    <w:p>
+      <w:pPr>
+        <w:spacing w:line="240" w:lineRule="auto"/>
+        <w:rPr>
+          <w:rFonts w:ascii="Times New Roman" w:hAnsi="Times New Roman" w:cs="Times New Roman"/>
+          <w:sz w:val="28"/>
+          <w:szCs w:val="36"/>
+          <w:lang w:val="en-US"/>
+        </w:rPr>
+      </w:pPr>
+    </w:p>
+    <w:p>
+      <w:pPr>
+        <w:spacing w:line="240" w:lineRule="auto"/>
+        <w:rPr>
+          <w:rFonts w:ascii="Times New Roman" w:hAnsi="Times New Roman" w:cs="Times New Roman"/>
+          <w:sz w:val="28"/>
+          <w:szCs w:val="36"/>
+          <w:lang w:val="en-US"/>
+        </w:rPr>
+      </w:pPr>
+    </w:p>
+    <w:p>
+      <w:pPr>
+        <w:spacing w:line="240" w:lineRule="auto"/>
+        <w:rPr>
+          <w:rFonts w:ascii="Times New Roman" w:hAnsi="Times New Roman" w:cs="Times New Roman"/>
+          <w:sz w:val="28"/>
+          <w:szCs w:val="36"/>
+          <w:lang w:val="uk-UA"/>
+        </w:rPr>
+      </w:pPr>
+      <w:r>
+        <w:rPr>
+          <w:rFonts w:ascii="Times New Roman" w:hAnsi="Times New Roman" w:cs="Times New Roman"/>
+          <w:sz w:val="28"/>
+          <w:szCs w:val="36"/>
+          <w:lang w:val="uk-UA"/>
+        </w:rPr>
+        <w:lastRenderedPageBreak/>
+        <w:t>Робота студентів                       групи КСМ-83а                                Команда №1</w:t>
+      </w:r>
+    </w:p>
+    <w:p>
+      <w:pPr>
         <w:pStyle w:val="a3"/>
         <w:ind w:left="360"/>
         <w:rPr>
@@ -17732,260 +18210,6 @@
           <w:lang w:val="uk-UA"/>
         </w:rPr>
       </w:pPr>
-      <w:r>
-        <w:rPr>
-          <w:rFonts w:ascii="Times New Roman" w:hAnsi="Times New Roman" w:cs="Times New Roman"/>
-          <w:sz w:val="28"/>
-          <w:szCs w:val="28"/>
-        </w:rPr>
-        <w:t xml:space="preserve">Так, за </w:t>
-      </w:r>
-      <w:proofErr w:type="spellStart"/>
-      <w:r>
-        <w:rPr>
-          <w:rFonts w:ascii="Times New Roman" w:hAnsi="Times New Roman" w:cs="Times New Roman"/>
-          <w:sz w:val="28"/>
-          <w:szCs w:val="28"/>
-        </w:rPr>
-        <w:t>допомогою</w:t>
-      </w:r>
-      <w:proofErr w:type="spellEnd"/>
-      <w:r>
-        <w:rPr>
-          <w:rFonts w:ascii="Times New Roman" w:hAnsi="Times New Roman" w:cs="Times New Roman"/>
-          <w:sz w:val="28"/>
-          <w:szCs w:val="28"/>
-        </w:rPr>
-        <w:t xml:space="preserve"> </w:t>
-      </w:r>
-      <w:proofErr w:type="gramStart"/>
-      <w:r>
-        <w:rPr>
-          <w:rFonts w:ascii="Times New Roman" w:hAnsi="Times New Roman" w:cs="Times New Roman"/>
-          <w:sz w:val="28"/>
-          <w:szCs w:val="28"/>
-        </w:rPr>
-        <w:t>таких</w:t>
-      </w:r>
-      <w:proofErr w:type="gramEnd"/>
-      <w:r>
-        <w:rPr>
-          <w:rFonts w:ascii="Times New Roman" w:hAnsi="Times New Roman" w:cs="Times New Roman"/>
-          <w:sz w:val="28"/>
-          <w:szCs w:val="28"/>
-        </w:rPr>
-        <w:t xml:space="preserve"> </w:t>
-      </w:r>
-      <w:proofErr w:type="spellStart"/>
-      <w:r>
-        <w:rPr>
-          <w:rFonts w:ascii="Times New Roman" w:hAnsi="Times New Roman" w:cs="Times New Roman"/>
-          <w:sz w:val="28"/>
-          <w:szCs w:val="28"/>
-        </w:rPr>
-        <w:t>додатк</w:t>
-      </w:r>
-      <w:r>
-        <w:rPr>
-          <w:rFonts w:ascii="Times New Roman" w:hAnsi="Times New Roman" w:cs="Times New Roman"/>
-          <w:sz w:val="28"/>
-          <w:szCs w:val="28"/>
-          <w:lang w:val="uk-UA"/>
-        </w:rPr>
-        <w:t>ів</w:t>
-      </w:r>
-      <w:proofErr w:type="spellEnd"/>
-      <w:r>
-        <w:rPr>
-          <w:rFonts w:ascii="Times New Roman" w:hAnsi="Times New Roman" w:cs="Times New Roman"/>
-          <w:sz w:val="28"/>
-          <w:szCs w:val="28"/>
-          <w:lang w:val="uk-UA"/>
-        </w:rPr>
-        <w:t xml:space="preserve"> як: </w:t>
-      </w:r>
-      <w:proofErr w:type="spellStart"/>
-      <w:r>
-        <w:rPr>
-          <w:color w:val="1F1F1F"/>
-          <w:sz w:val="28"/>
-          <w:szCs w:val="28"/>
-        </w:rPr>
-        <w:t>Disk</w:t>
-      </w:r>
-      <w:proofErr w:type="spellEnd"/>
-      <w:r>
-        <w:rPr>
-          <w:color w:val="1F1F1F"/>
-          <w:sz w:val="28"/>
-          <w:szCs w:val="28"/>
-        </w:rPr>
-        <w:t xml:space="preserve"> </w:t>
-      </w:r>
-      <w:proofErr w:type="spellStart"/>
-      <w:r>
-        <w:rPr>
-          <w:color w:val="1F1F1F"/>
-          <w:sz w:val="28"/>
-          <w:szCs w:val="28"/>
-        </w:rPr>
-        <w:t>Usage</w:t>
-      </w:r>
-      <w:proofErr w:type="spellEnd"/>
-      <w:r>
-        <w:rPr>
-          <w:color w:val="1F1F1F"/>
-          <w:sz w:val="28"/>
-          <w:szCs w:val="28"/>
-          <w:lang w:val="uk-UA"/>
-        </w:rPr>
-        <w:t>,</w:t>
-      </w:r>
-      <w:r>
-        <w:rPr>
-          <w:color w:val="1F1F1F"/>
-          <w:sz w:val="28"/>
-          <w:szCs w:val="28"/>
-        </w:rPr>
-        <w:t xml:space="preserve"> </w:t>
-      </w:r>
-      <w:proofErr w:type="spellStart"/>
-      <w:r>
-        <w:rPr>
-          <w:color w:val="1F1F1F"/>
-          <w:sz w:val="28"/>
-          <w:szCs w:val="28"/>
-        </w:rPr>
-        <w:t>TinyCore</w:t>
-      </w:r>
-      <w:proofErr w:type="spellEnd"/>
-      <w:r>
-        <w:rPr>
-          <w:color w:val="1F1F1F"/>
-          <w:sz w:val="28"/>
-          <w:szCs w:val="28"/>
-          <w:lang w:val="uk-UA"/>
-        </w:rPr>
-        <w:t>,</w:t>
-      </w:r>
-      <w:proofErr w:type="spellStart"/>
-      <w:r>
-        <w:rPr>
-          <w:color w:val="1F1F1F"/>
-          <w:sz w:val="28"/>
-          <w:szCs w:val="28"/>
-        </w:rPr>
-        <w:t>Network</w:t>
-      </w:r>
-      <w:proofErr w:type="spellEnd"/>
-      <w:r>
-        <w:rPr>
-          <w:color w:val="1F1F1F"/>
-          <w:sz w:val="28"/>
-          <w:szCs w:val="28"/>
-        </w:rPr>
-        <w:t xml:space="preserve"> </w:t>
-      </w:r>
-      <w:proofErr w:type="spellStart"/>
-      <w:r>
-        <w:rPr>
-          <w:color w:val="1F1F1F"/>
-          <w:sz w:val="28"/>
-          <w:szCs w:val="28"/>
-        </w:rPr>
-        <w:t>monitor</w:t>
-      </w:r>
-      <w:proofErr w:type="spellEnd"/>
-      <w:r>
-        <w:rPr>
-          <w:color w:val="1F1F1F"/>
-          <w:sz w:val="28"/>
-          <w:szCs w:val="28"/>
-        </w:rPr>
-        <w:t xml:space="preserve"> </w:t>
-      </w:r>
-      <w:proofErr w:type="spellStart"/>
-      <w:r>
-        <w:rPr>
-          <w:color w:val="1F1F1F"/>
-          <w:sz w:val="28"/>
-          <w:szCs w:val="28"/>
-        </w:rPr>
-        <w:t>Mini</w:t>
-      </w:r>
-      <w:proofErr w:type="spellEnd"/>
-      <w:r>
-        <w:rPr>
-          <w:color w:val="1F1F1F"/>
-          <w:sz w:val="28"/>
-          <w:szCs w:val="28"/>
-        </w:rPr>
-        <w:t xml:space="preserve">, </w:t>
-      </w:r>
-      <w:proofErr w:type="spellStart"/>
-      <w:r>
-        <w:rPr>
-          <w:color w:val="1F1F1F"/>
-          <w:sz w:val="28"/>
-          <w:szCs w:val="28"/>
-        </w:rPr>
-        <w:t>Elixir</w:t>
-      </w:r>
-      <w:proofErr w:type="spellEnd"/>
-      <w:r>
-        <w:rPr>
-          <w:color w:val="1F1F1F"/>
-          <w:sz w:val="28"/>
-          <w:szCs w:val="28"/>
-        </w:rPr>
-        <w:t xml:space="preserve"> 2</w:t>
-      </w:r>
-      <w:r>
-        <w:rPr>
-          <w:color w:val="1F1F1F"/>
-          <w:sz w:val="28"/>
-          <w:szCs w:val="28"/>
-          <w:lang w:val="uk-UA"/>
-        </w:rPr>
-        <w:t xml:space="preserve"> можна керувати та слідкувати за роботою процесі</w:t>
-      </w:r>
-      <w:proofErr w:type="gramStart"/>
-      <w:r>
-        <w:rPr>
-          <w:color w:val="1F1F1F"/>
-          <w:sz w:val="28"/>
-          <w:szCs w:val="28"/>
-          <w:lang w:val="uk-UA"/>
-        </w:rPr>
-        <w:t>в</w:t>
-      </w:r>
-      <w:proofErr w:type="gramEnd"/>
-      <w:r>
-        <w:rPr>
-          <w:color w:val="1F1F1F"/>
-          <w:sz w:val="28"/>
-          <w:szCs w:val="28"/>
-          <w:lang w:val="uk-UA"/>
-        </w:rPr>
-        <w:t>. Всі ці програми представляють собою</w:t>
-      </w:r>
-      <w:r>
-        <w:rPr>
-          <w:color w:val="1F1F1F"/>
-          <w:sz w:val="28"/>
-          <w:szCs w:val="28"/>
-        </w:rPr>
-        <w:t xml:space="preserve"> </w:t>
-      </w:r>
-      <w:r>
-        <w:rPr>
-          <w:color w:val="1F1F1F"/>
-          <w:sz w:val="28"/>
-          <w:szCs w:val="28"/>
-          <w:lang w:val="uk-UA"/>
-        </w:rPr>
-        <w:t>ось такі розбиті меню:</w:t>
-      </w:r>
     </w:p>
     <w:p>
       <w:pPr>
@@ -18395,7 +18619,6 @@
           <w:szCs w:val="28"/>
           <w:lang w:val="uk-UA"/>
         </w:rPr>
-        <w:lastRenderedPageBreak/>
         <w:t>В</w:t>
       </w:r>
       <w:r>
@@ -18423,7 +18646,18 @@
           <w:szCs w:val="28"/>
           <w:lang w:val="uk-UA"/>
         </w:rPr>
-        <w:t xml:space="preserve">оді лабораторної роботи </w:t>
+        <w:t>оді лабораторн</w:t>
+      </w:r>
+      <w:bookmarkStart w:id="0" w:name="_GoBack"/>
+      <w:bookmarkEnd w:id="0"/>
+      <w:r>
+        <w:rPr>
+          <w:rFonts w:ascii="Times New Roman" w:hAnsi="Times New Roman" w:cs="Times New Roman"/>
+          <w:sz w:val="28"/>
+          <w:szCs w:val="28"/>
+          <w:lang w:val="uk-UA"/>
+        </w:rPr>
+        <w:t xml:space="preserve">ої роботи </w:t>
       </w:r>
       <w:r>
         <w:rPr>
@@ -20472,7 +20706,7 @@
 </file>
 
 <file path=customXml/itemProps1.xml><?xml version="1.0" encoding="utf-8"?>
-<ds:datastoreItem xmlns:ds="http://schemas.openxmlformats.org/officeDocument/2006/customXml" ds:itemID="{05CEE448-E403-4898-8816-CEBE053F7821}">
+<ds:datastoreItem xmlns:ds="http://schemas.openxmlformats.org/officeDocument/2006/customXml" ds:itemID="{A5688203-5620-428D-8A13-F8CB53CB4422}">
   <ds:schemaRefs>
     <ds:schemaRef ds:uri="http://schemas.openxmlformats.org/officeDocument/2006/bibliography"/>
   </ds:schemaRefs>
